--- a/monografia.docx
+++ b/monografia.docx
@@ -1609,17 +1609,47 @@
       </w:r>
     </w:p>
     <w:p>
+      <w:pPr>
+        <w:rPr>
+          <w:i/>
+        </w:rPr>
+      </w:pPr>
       <w:r>
         <w:t xml:space="preserve">AOP – </w:t>
       </w:r>
-      <w:bookmarkStart w:id="0" w:name="_GoBack"/>
       <w:r>
         <w:rPr>
           <w:i/>
         </w:rPr>
         <w:t>Aspect Oriented Programming</w:t>
       </w:r>
-      <w:bookmarkEnd w:id="0"/>
+    </w:p>
+    <w:p>
+      <w:pPr>
+        <w:rPr>
+          <w:i/>
+        </w:rPr>
+      </w:pPr>
+      <w:r>
+        <w:t xml:space="preserve">CST – </w:t>
+      </w:r>
+      <w:r>
+        <w:rPr>
+          <w:i/>
+        </w:rPr>
+        <w:t>Concrete Syntax Tree</w:t>
+      </w:r>
+    </w:p>
+    <w:p>
+      <w:r>
+        <w:t xml:space="preserve">AST – </w:t>
+      </w:r>
+      <w:r>
+        <w:rPr>
+          <w:i/>
+        </w:rPr>
+        <w:t>Abstract Syntax Tree</w:t>
+      </w:r>
     </w:p>
     <w:p>
       <w:pPr>
@@ -3469,37 +3499,101 @@
         <w:ind w:firstLine="709"/>
       </w:pPr>
       <w:r>
-        <w:t>asdsd</w:t>
-      </w:r>
-      <w:r>
-        <w:rPr>
-          <w:color w:val="FF0000"/>
-        </w:rPr>
+        <w:t xml:space="preserve">Há uma série de ferramentas que tem como propósito tornar </w:t>
+      </w:r>
+      <w:r>
+        <w:t xml:space="preserve">o </w:t>
+      </w:r>
+      <w:r>
+        <w:t xml:space="preserve">conhecimento sistemático computável. Alguns </w:t>
+      </w:r>
+      <w:r>
+        <w:rPr>
+          <w:i/>
+        </w:rPr>
+        <w:t>softwares</w:t>
+      </w:r>
+      <w:r>
+        <w:t xml:space="preserve"> são mais voltados para conhecimento </w:t>
+      </w:r>
+      <w:r>
+        <w:t>algébrico</w:t>
+      </w:r>
+      <w:r>
         <w:t xml:space="preserve"> </w:t>
       </w:r>
       <w:r>
-        <w:rPr>
-          <w:color w:val="FF0000"/>
-        </w:rPr>
-        <w:t>Aqui começa o texto</w:t>
-      </w:r>
-      <w:r>
-        <w:rPr>
-          <w:color w:val="FF0000"/>
-        </w:rPr>
-        <w:t xml:space="preserve"> (fonte Times Roman 12pt)</w:t>
-      </w:r>
-      <w:r>
-        <w:rPr>
-          <w:color w:val="FF0000"/>
+        <w:t>(</w:t>
+      </w:r>
+      <w:r>
+        <w:t xml:space="preserve">como o </w:t>
+      </w:r>
+      <w:r>
+        <w:rPr>
+          <w:i/>
+        </w:rPr>
+        <w:t>Derive</w:t>
+      </w:r>
+      <w:r>
+        <w:rPr>
+          <w:i/>
         </w:rPr>
         <w:t xml:space="preserve"> </w:t>
       </w:r>
       <w:r>
-        <w:t>.... asdsd asd asd asd asd asd asd asd asd asd asd asd Asd  sdasdasd asd asd adasdasd asd asd asdasd asda dasdasdasd asd asd asda sdas dasd asdasdasd asdasdas dasdasd asd asd asd asd asd asd asd asd asdasd asd asdasd asd as</w:t>
-      </w:r>
-      <w:r>
-        <w:t xml:space="preserve">  asdasdasd asdas]d a]sdasda sdas das d</w:t>
+        <w:t xml:space="preserve">ou </w:t>
+      </w:r>
+      <w:r>
+        <w:rPr>
+          <w:i/>
+          <w:iCs/>
+        </w:rPr>
+        <w:t>TI-Nspire</w:t>
+      </w:r>
+      <w:r>
+        <w:t xml:space="preserve"> da </w:t>
+      </w:r>
+      <w:r>
+        <w:rPr>
+          <w:i/>
+        </w:rPr>
+        <w:t>Texas Instruments</w:t>
+      </w:r>
+      <w:r>
+        <w:rPr>
+          <w:i/>
+        </w:rPr>
+        <w:t>)</w:t>
+      </w:r>
+      <w:r>
+        <w:t>, outros vão além</w:t>
+      </w:r>
+      <w:r>
+        <w:t>, tentando tornar todo o conhecimento sistemático computáveis acessível fornecendo</w:t>
+      </w:r>
+      <w:r>
+        <w:t xml:space="preserve"> respostas para consultas factuais (como o </w:t>
+      </w:r>
+      <w:r>
+        <w:rPr>
+          <w:i/>
+        </w:rPr>
+        <w:t>Wolfra</w:t>
+      </w:r>
+      <w:r>
+        <w:rPr>
+          <w:i/>
+        </w:rPr>
+        <w:t>m</w:t>
+      </w:r>
+      <w:r>
+        <w:rPr>
+          <w:i/>
+        </w:rPr>
+        <w:t>alpha</w:t>
+      </w:r>
+      <w:r>
+        <w:t>).</w:t>
       </w:r>
     </w:p>
     <w:p>
@@ -3509,40 +3603,31 @@
         <w:ind w:firstLine="709"/>
       </w:pPr>
       <w:r>
-        <w:t>asdsd</w:t>
-      </w:r>
-      <w:r>
-        <w:rPr>
-          <w:color w:val="FF0000"/>
-        </w:rPr>
+        <w:t>Por conta do caráter complexo dessas ferramentas, muitas são pagas</w:t>
+      </w:r>
+      <w:r>
         <w:t xml:space="preserve"> </w:t>
       </w:r>
       <w:r>
-        <w:rPr>
-          <w:color w:val="FF0000"/>
-        </w:rPr>
-        <w:t xml:space="preserve">Atenção para o espaçamento entre </w:t>
-      </w:r>
-      <w:r>
-        <w:rPr>
-          <w:color w:val="FF0000"/>
-        </w:rPr>
-        <w:t>linhas</w:t>
-      </w:r>
-      <w:r>
-        <w:rPr>
-          <w:color w:val="FF0000"/>
-        </w:rPr>
+        <w:t>e não estão disponíveis a todo tipo de público (principalmente para os discentes de cursos de gradu</w:t>
+      </w:r>
+      <w:r>
+        <w:t>a</w:t>
+      </w:r>
+      <w:r>
+        <w:t xml:space="preserve">ção, uma vez que licenciar ferramentas do gênero tem elevado custo). Outro problema dessas ferramentas fica por conta do suporte, seja por questões de </w:t>
+      </w:r>
+      <w:r>
+        <w:t>internacionalização</w:t>
+      </w:r>
+      <w:r>
         <w:t xml:space="preserve"> </w:t>
       </w:r>
       <w:r>
-        <w:rPr>
-          <w:color w:val="FF0000"/>
-        </w:rPr>
-        <w:t>(ESPAÇAMENTO SIMPLES)</w:t>
-      </w:r>
-      <w:r>
-        <w:t xml:space="preserve">..sd asd asdasd asd asdsad as asd asdas dasd as das dasda sdasd asdasd </w:t>
+        <w:t>ou pela descontinuidade da ferramenta.</w:t>
+      </w:r>
+      <w:r>
+        <w:t xml:space="preserve"> Também, os algoritmos (tampouco o código-fonte) por trás dessas ferramentas não estão acessíveis ao público.</w:t>
       </w:r>
     </w:p>
     <w:p>
@@ -3552,50 +3637,29 @@
         <w:ind w:firstLine="709"/>
       </w:pPr>
       <w:r>
-        <w:t>asdsd</w:t>
-      </w:r>
-      <w:r>
-        <w:rPr>
-          <w:color w:val="FF0000"/>
-        </w:rPr>
-        <w:t xml:space="preserve"> </w:t>
-      </w:r>
-      <w:r>
-        <w:rPr>
-          <w:color w:val="FF0000"/>
-        </w:rPr>
-        <w:t xml:space="preserve">Atenção para o espaçamento entre </w:t>
-      </w:r>
-      <w:r>
-        <w:rPr>
-          <w:color w:val="FF0000"/>
-        </w:rPr>
-        <w:t>paragrafos</w:t>
-      </w:r>
-      <w:r>
-        <w:rPr>
-          <w:color w:val="FF0000"/>
-        </w:rPr>
-        <w:t xml:space="preserve"> </w:t>
-      </w:r>
-      <w:r>
-        <w:rPr>
-          <w:color w:val="FF0000"/>
-        </w:rPr>
-        <w:t>(ESPAÇAMENTO 12 pt)</w:t>
-      </w:r>
-      <w:r>
-        <w:t>..</w:t>
-      </w:r>
-      <w:r>
-        <w:t>As dasd asd asd asd asd  asdasd asd asdasd asda sdasd as daSdasd asd a dasd asd as</w:t>
+        <w:t xml:space="preserve">Este projeto tem como propósito desenvolver </w:t>
+      </w:r>
+      <w:r>
+        <w:t>um software de código aberto</w:t>
+      </w:r>
+      <w:r>
+        <w:t xml:space="preserve"> que possa ser utilizado como mecanismo de conhecimento computacional matemático</w:t>
+      </w:r>
+      <w:r>
+        <w:t xml:space="preserve">, </w:t>
+      </w:r>
+      <w:r>
+        <w:t>cujo objetivo principal é analisar, interpretar, simplificar e resolver de forma iterativa expressões algébricas</w:t>
+      </w:r>
+      <w:r>
+        <w:t>.</w:t>
       </w:r>
     </w:p>
     <w:p>
       <w:pPr>
         <w:suppressAutoHyphens w:val="0"/>
-        <w:spacing w:line="276" w:lineRule="auto"/>
-        <w:jc w:val="left"/>
+        <w:spacing w:after="240" w:line="240" w:lineRule="auto"/>
+        <w:ind w:firstLine="709"/>
       </w:pPr>
       <w:r>
         <w:br w:type="page"/>
@@ -3635,6 +3699,7 @@
       <w:pPr>
         <w:suppressAutoHyphens w:val="0"/>
         <w:spacing w:line="276" w:lineRule="auto"/>
+        <w:ind w:firstLine="709"/>
         <w:jc w:val="left"/>
       </w:pPr>
       <w:r>
@@ -3682,6 +3747,9 @@
     </w:p>
     <w:p/>
     <w:p>
+      <w:pPr>
+        <w:ind w:firstLine="709"/>
+      </w:pPr>
       <w:r>
         <w:t>Desenvolver um software de código aberto que possa ser utilizado como mecanismo de conhecimento computacional matemático com o intuito de ajudar os discentes nos estudos dos mais variados temas relacionados às disciplinas de exatas, uma vez que a maioria das ferramentas disponíveis são proprietárias.</w:t>
       </w:r>
@@ -3860,15 +3928,34 @@
       </w:r>
     </w:p>
     <w:p/>
-    <w:p/>
-    <w:p/>
+    <w:p>
+      <w:pPr>
+        <w:ind w:firstLine="709"/>
+      </w:pPr>
+      <w:r>
+        <w:t>Neste capítulo são apresentados os recursos utilizados para realizar o desenvolvimento da aplicação proposta, que inclui especificação de usuários e requisitos, artefatos de análise e projeto e custo do projeto.</w:t>
+      </w:r>
+    </w:p>
     <w:p>
       <w:pPr>
         <w:suppressAutoHyphens w:val="0"/>
         <w:spacing w:line="276" w:lineRule="auto"/>
         <w:jc w:val="left"/>
-      </w:pPr>
-      <w:r>
+        <w:rPr>
+          <w:rFonts w:asciiTheme="majorHAnsi" w:eastAsiaTheme="majorEastAsia" w:hAnsiTheme="majorHAnsi" w:cstheme="majorBidi"/>
+          <w:b/>
+          <w:spacing w:val="5"/>
+          <w:kern w:val="28"/>
+          <w:sz w:val="32"/>
+          <w:szCs w:val="40"/>
+        </w:rPr>
+      </w:pPr>
+      <w:r>
+        <w:rPr>
+          <w:b/>
+          <w:sz w:val="32"/>
+          <w:szCs w:val="40"/>
+        </w:rPr>
         <w:br w:type="page"/>
       </w:r>
     </w:p>
@@ -3894,32 +3981,1671 @@
           <w:szCs w:val="40"/>
         </w:rPr>
         <w:lastRenderedPageBreak/>
-        <w:t xml:space="preserve">2.2.  </w:t>
-      </w:r>
-      <w:r>
-        <w:rPr>
-          <w:b/>
-          <w:color w:val="FF0000"/>
+        <w:t>2.2</w:t>
+      </w:r>
+      <w:r>
+        <w:rPr>
+          <w:b/>
+          <w:color w:val="auto"/>
           <w:sz w:val="32"/>
           <w:szCs w:val="40"/>
         </w:rPr>
-        <w:t>Tópico AAAAAAA</w:t>
+        <w:t xml:space="preserve">.  </w:t>
+      </w:r>
+      <w:r>
+        <w:rPr>
+          <w:b/>
+          <w:color w:val="auto"/>
+          <w:sz w:val="32"/>
+          <w:szCs w:val="40"/>
+        </w:rPr>
+        <w:t>Álgebra</w:t>
       </w:r>
     </w:p>
     <w:p/>
-    <w:p/>
-    <w:p/>
-    <w:p/>
-    <w:p/>
-    <w:p/>
-    <w:p/>
+    <w:p>
+      <w:pPr>
+        <w:ind w:firstLine="709"/>
+      </w:pPr>
+      <w:r>
+        <w:t>aaaa.</w:t>
+      </w:r>
+    </w:p>
+    <w:p>
+      <w:pPr>
+        <w:rPr>
+          <w:rFonts w:asciiTheme="majorHAnsi" w:hAnsiTheme="majorHAnsi"/>
+          <w:b/>
+          <w:sz w:val="32"/>
+          <w:szCs w:val="32"/>
+        </w:rPr>
+      </w:pPr>
+      <w:r>
+        <w:rPr>
+          <w:rFonts w:asciiTheme="majorHAnsi" w:hAnsiTheme="majorHAnsi"/>
+          <w:b/>
+          <w:sz w:val="32"/>
+          <w:szCs w:val="32"/>
+        </w:rPr>
+        <w:t>2.2.1. Algoritmo E</w:t>
+      </w:r>
+      <w:r>
+        <w:rPr>
+          <w:rFonts w:asciiTheme="majorHAnsi" w:hAnsiTheme="majorHAnsi"/>
+          <w:b/>
+          <w:sz w:val="32"/>
+          <w:szCs w:val="32"/>
+        </w:rPr>
+        <w:t>uclidiano</w:t>
+      </w:r>
+    </w:p>
+    <w:p>
+      <w:pPr>
+        <w:ind w:firstLine="709"/>
+      </w:pPr>
+      <w:r>
+        <w:t>aaaa.</w:t>
+      </w:r>
+    </w:p>
     <w:p>
       <w:pPr>
         <w:suppressAutoHyphens w:val="0"/>
         <w:spacing w:line="276" w:lineRule="auto"/>
         <w:jc w:val="left"/>
-      </w:pPr>
-      <w:r>
+        <w:rPr>
+          <w:rFonts w:asciiTheme="majorHAnsi" w:eastAsiaTheme="majorEastAsia" w:hAnsiTheme="majorHAnsi" w:cstheme="majorBidi"/>
+          <w:b/>
+          <w:spacing w:val="5"/>
+          <w:kern w:val="28"/>
+          <w:sz w:val="32"/>
+          <w:szCs w:val="40"/>
+        </w:rPr>
+      </w:pPr>
+      <w:r>
+        <w:rPr>
+          <w:b/>
+          <w:sz w:val="32"/>
+          <w:szCs w:val="40"/>
+        </w:rPr>
+        <w:br w:type="page"/>
+      </w:r>
+    </w:p>
+    <w:p>
+      <w:pPr>
+        <w:pStyle w:val="Ttulo"/>
+        <w:pBdr>
+          <w:bottom w:val="single" w:sz="4" w:space="1" w:color="auto"/>
+        </w:pBdr>
+        <w:spacing w:after="0" w:line="360" w:lineRule="auto"/>
+        <w:rPr>
+          <w:b/>
+          <w:color w:val="auto"/>
+          <w:sz w:val="32"/>
+          <w:szCs w:val="40"/>
+        </w:rPr>
+      </w:pPr>
+      <w:r>
+        <w:rPr>
+          <w:b/>
+          <w:color w:val="auto"/>
+          <w:sz w:val="32"/>
+          <w:szCs w:val="40"/>
+        </w:rPr>
+        <w:lastRenderedPageBreak/>
+        <w:t>2.3</w:t>
+      </w:r>
+      <w:r>
+        <w:rPr>
+          <w:b/>
+          <w:color w:val="auto"/>
+          <w:sz w:val="32"/>
+          <w:szCs w:val="40"/>
+        </w:rPr>
+        <w:t xml:space="preserve">.  </w:t>
+      </w:r>
+      <w:r>
+        <w:rPr>
+          <w:b/>
+          <w:color w:val="auto"/>
+          <w:sz w:val="32"/>
+          <w:szCs w:val="40"/>
+        </w:rPr>
+        <w:t>Compiladores</w:t>
+      </w:r>
+    </w:p>
+    <w:p/>
+    <w:p>
+      <w:pPr>
+        <w:ind w:firstLine="709"/>
+      </w:pPr>
+      <w:r>
+        <w:t>aaaa.</w:t>
+      </w:r>
+    </w:p>
+    <w:p>
+      <w:pPr>
+        <w:rPr>
+          <w:rFonts w:asciiTheme="majorHAnsi" w:hAnsiTheme="majorHAnsi"/>
+          <w:b/>
+          <w:sz w:val="32"/>
+          <w:szCs w:val="32"/>
+        </w:rPr>
+      </w:pPr>
+      <w:r>
+        <w:rPr>
+          <w:rFonts w:asciiTheme="majorHAnsi" w:hAnsiTheme="majorHAnsi"/>
+          <w:b/>
+          <w:sz w:val="32"/>
+          <w:szCs w:val="32"/>
+        </w:rPr>
+        <w:t>2.3.1. Análise Léxica</w:t>
+      </w:r>
+    </w:p>
+    <w:p>
+      <w:pPr>
+        <w:ind w:firstLine="709"/>
+      </w:pPr>
+      <w:r>
+        <w:t>Aaaa.</w:t>
+      </w:r>
+    </w:p>
+    <w:p>
+      <w:pPr>
+        <w:rPr>
+          <w:rFonts w:asciiTheme="majorHAnsi" w:hAnsiTheme="majorHAnsi"/>
+          <w:b/>
+          <w:sz w:val="32"/>
+          <w:szCs w:val="32"/>
+        </w:rPr>
+      </w:pPr>
+      <w:r>
+        <w:rPr>
+          <w:rFonts w:asciiTheme="majorHAnsi" w:hAnsiTheme="majorHAnsi"/>
+          <w:b/>
+          <w:sz w:val="32"/>
+          <w:szCs w:val="32"/>
+        </w:rPr>
+        <w:t>2.3.2. Análise Sintática</w:t>
+      </w:r>
+    </w:p>
+    <w:p>
+      <w:pPr>
+        <w:ind w:firstLine="709"/>
+      </w:pPr>
+      <w:r>
+        <w:t>Aaaa.</w:t>
+      </w:r>
+    </w:p>
+    <w:p>
+      <w:pPr>
+        <w:rPr>
+          <w:rFonts w:asciiTheme="majorHAnsi" w:hAnsiTheme="majorHAnsi"/>
+          <w:b/>
+          <w:sz w:val="32"/>
+          <w:szCs w:val="32"/>
+        </w:rPr>
+      </w:pPr>
+      <w:r>
+        <w:rPr>
+          <w:rFonts w:asciiTheme="majorHAnsi" w:hAnsiTheme="majorHAnsi"/>
+          <w:b/>
+          <w:sz w:val="32"/>
+          <w:szCs w:val="32"/>
+        </w:rPr>
+        <w:t>2.3.3. Análise Semântica</w:t>
+      </w:r>
+    </w:p>
+    <w:p>
+      <w:pPr>
+        <w:ind w:firstLine="709"/>
+      </w:pPr>
+      <w:r>
+        <w:t>Aaaa.</w:t>
+      </w:r>
+    </w:p>
+    <w:p>
+      <w:pPr>
+        <w:suppressAutoHyphens w:val="0"/>
+        <w:spacing w:line="276" w:lineRule="auto"/>
+        <w:jc w:val="left"/>
+        <w:rPr>
+          <w:rFonts w:asciiTheme="majorHAnsi" w:eastAsiaTheme="majorEastAsia" w:hAnsiTheme="majorHAnsi" w:cstheme="majorBidi"/>
+          <w:b/>
+          <w:spacing w:val="5"/>
+          <w:kern w:val="28"/>
+          <w:sz w:val="32"/>
+          <w:szCs w:val="40"/>
+        </w:rPr>
+      </w:pPr>
+      <w:r>
+        <w:rPr>
+          <w:b/>
+          <w:sz w:val="32"/>
+          <w:szCs w:val="40"/>
+        </w:rPr>
+        <w:br w:type="page"/>
+      </w:r>
+    </w:p>
+    <w:p>
+      <w:pPr>
+        <w:pStyle w:val="Ttulo"/>
+        <w:pBdr>
+          <w:bottom w:val="single" w:sz="4" w:space="1" w:color="auto"/>
+        </w:pBdr>
+        <w:spacing w:after="0" w:line="360" w:lineRule="auto"/>
+        <w:rPr>
+          <w:b/>
+          <w:color w:val="auto"/>
+          <w:sz w:val="32"/>
+          <w:szCs w:val="40"/>
+        </w:rPr>
+      </w:pPr>
+      <w:r>
+        <w:rPr>
+          <w:b/>
+          <w:color w:val="auto"/>
+          <w:sz w:val="32"/>
+          <w:szCs w:val="40"/>
+        </w:rPr>
+        <w:lastRenderedPageBreak/>
+        <w:t xml:space="preserve">2.4.  </w:t>
+      </w:r>
+      <w:r>
+        <w:rPr>
+          <w:b/>
+          <w:color w:val="auto"/>
+          <w:sz w:val="32"/>
+          <w:szCs w:val="40"/>
+        </w:rPr>
+        <w:t>Design Patterns</w:t>
+      </w:r>
+    </w:p>
+    <w:p/>
+    <w:p>
+      <w:pPr>
+        <w:ind w:firstLine="709"/>
+      </w:pPr>
+      <w:r>
+        <w:t>A</w:t>
+      </w:r>
+      <w:r>
+        <w:t>aaa.</w:t>
+      </w:r>
+    </w:p>
+    <w:p>
+      <w:pPr>
+        <w:rPr>
+          <w:rFonts w:asciiTheme="majorHAnsi" w:hAnsiTheme="majorHAnsi"/>
+          <w:b/>
+          <w:sz w:val="32"/>
+          <w:szCs w:val="32"/>
+        </w:rPr>
+      </w:pPr>
+      <w:r>
+        <w:rPr>
+          <w:rFonts w:asciiTheme="majorHAnsi" w:hAnsiTheme="majorHAnsi"/>
+          <w:b/>
+          <w:sz w:val="32"/>
+          <w:szCs w:val="32"/>
+        </w:rPr>
+        <w:t>2.4.1. Inversion of Control</w:t>
+      </w:r>
+    </w:p>
+    <w:p>
+      <w:pPr>
+        <w:ind w:firstLine="709"/>
+      </w:pPr>
+      <w:r>
+        <w:t>Aaaa.</w:t>
+      </w:r>
+    </w:p>
+    <w:p>
+      <w:pPr>
+        <w:rPr>
+          <w:rFonts w:asciiTheme="majorHAnsi" w:hAnsiTheme="majorHAnsi"/>
+          <w:b/>
+          <w:sz w:val="32"/>
+          <w:szCs w:val="32"/>
+        </w:rPr>
+      </w:pPr>
+      <w:r>
+        <w:rPr>
+          <w:rFonts w:asciiTheme="majorHAnsi" w:hAnsiTheme="majorHAnsi"/>
+          <w:b/>
+          <w:sz w:val="32"/>
+          <w:szCs w:val="32"/>
+        </w:rPr>
+        <w:t xml:space="preserve">2.4.1. </w:t>
+      </w:r>
+      <w:r>
+        <w:rPr>
+          <w:rFonts w:asciiTheme="majorHAnsi" w:hAnsiTheme="majorHAnsi"/>
+          <w:b/>
+          <w:sz w:val="32"/>
+          <w:szCs w:val="32"/>
+        </w:rPr>
+        <w:t>Dependency Injection</w:t>
+      </w:r>
+    </w:p>
+    <w:p>
+      <w:pPr>
+        <w:ind w:firstLine="709"/>
+      </w:pPr>
+      <w:r>
+        <w:t>Aaaa.</w:t>
+      </w:r>
+    </w:p>
+    <w:p>
+      <w:pPr>
+        <w:rPr>
+          <w:rFonts w:asciiTheme="majorHAnsi" w:hAnsiTheme="majorHAnsi"/>
+          <w:b/>
+          <w:sz w:val="32"/>
+          <w:szCs w:val="32"/>
+        </w:rPr>
+      </w:pPr>
+      <w:r>
+        <w:rPr>
+          <w:rFonts w:asciiTheme="majorHAnsi" w:hAnsiTheme="majorHAnsi"/>
+          <w:b/>
+          <w:sz w:val="32"/>
+          <w:szCs w:val="32"/>
+        </w:rPr>
+        <w:t xml:space="preserve">2.4.1. </w:t>
+      </w:r>
+      <w:r>
+        <w:rPr>
+          <w:rFonts w:asciiTheme="majorHAnsi" w:hAnsiTheme="majorHAnsi"/>
+          <w:b/>
+          <w:sz w:val="32"/>
+          <w:szCs w:val="32"/>
+        </w:rPr>
+        <w:t>Visitor</w:t>
+      </w:r>
+    </w:p>
+    <w:p>
+      <w:pPr>
+        <w:ind w:firstLine="709"/>
+      </w:pPr>
+      <w:r>
+        <w:t>Aaaa.</w:t>
+      </w:r>
+      <w:r>
+        <w:rPr>
+          <w:b/>
+          <w:sz w:val="32"/>
+          <w:szCs w:val="40"/>
+        </w:rPr>
+        <w:br w:type="page"/>
+      </w:r>
+    </w:p>
+    <w:p>
+      <w:pPr>
+        <w:pStyle w:val="Ttulo"/>
+        <w:pBdr>
+          <w:bottom w:val="single" w:sz="4" w:space="1" w:color="auto"/>
+        </w:pBdr>
+        <w:spacing w:after="0" w:line="360" w:lineRule="auto"/>
+        <w:rPr>
+          <w:b/>
+          <w:color w:val="auto"/>
+          <w:sz w:val="32"/>
+          <w:szCs w:val="40"/>
+        </w:rPr>
+      </w:pPr>
+      <w:r>
+        <w:rPr>
+          <w:b/>
+          <w:color w:val="auto"/>
+          <w:sz w:val="32"/>
+          <w:szCs w:val="40"/>
+        </w:rPr>
+        <w:lastRenderedPageBreak/>
+        <w:t xml:space="preserve">2.5.  </w:t>
+      </w:r>
+      <w:r>
+        <w:rPr>
+          <w:b/>
+          <w:color w:val="auto"/>
+          <w:sz w:val="32"/>
+          <w:szCs w:val="40"/>
+        </w:rPr>
+        <w:t>Domain Driven Design</w:t>
+      </w:r>
+    </w:p>
+    <w:p/>
+    <w:p>
+      <w:pPr>
+        <w:ind w:firstLine="709"/>
+      </w:pPr>
+      <w:r>
+        <w:t>aaaa.</w:t>
+      </w:r>
+    </w:p>
+    <w:p>
+      <w:pPr>
+        <w:suppressAutoHyphens w:val="0"/>
+        <w:spacing w:line="276" w:lineRule="auto"/>
+        <w:jc w:val="left"/>
+        <w:rPr>
+          <w:rFonts w:asciiTheme="majorHAnsi" w:eastAsiaTheme="majorEastAsia" w:hAnsiTheme="majorHAnsi" w:cstheme="majorBidi"/>
+          <w:b/>
+          <w:spacing w:val="5"/>
+          <w:kern w:val="28"/>
+          <w:sz w:val="32"/>
+          <w:szCs w:val="40"/>
+        </w:rPr>
+      </w:pPr>
+      <w:r>
+        <w:rPr>
+          <w:b/>
+          <w:sz w:val="32"/>
+          <w:szCs w:val="40"/>
+        </w:rPr>
+        <w:br w:type="page"/>
+      </w:r>
+    </w:p>
+    <w:p>
+      <w:pPr>
+        <w:pStyle w:val="Ttulo"/>
+        <w:pBdr>
+          <w:bottom w:val="single" w:sz="4" w:space="1" w:color="auto"/>
+        </w:pBdr>
+        <w:spacing w:after="0" w:line="360" w:lineRule="auto"/>
+        <w:rPr>
+          <w:b/>
+          <w:color w:val="auto"/>
+          <w:sz w:val="32"/>
+          <w:szCs w:val="40"/>
+        </w:rPr>
+      </w:pPr>
+      <w:r>
+        <w:rPr>
+          <w:b/>
+          <w:color w:val="auto"/>
+          <w:sz w:val="32"/>
+          <w:szCs w:val="40"/>
+        </w:rPr>
+        <w:lastRenderedPageBreak/>
+        <w:t xml:space="preserve">2.6.  </w:t>
+      </w:r>
+      <w:r>
+        <w:rPr>
+          <w:b/>
+          <w:color w:val="auto"/>
+          <w:sz w:val="32"/>
+          <w:szCs w:val="40"/>
+        </w:rPr>
+        <w:t>Test Driven Development</w:t>
+      </w:r>
+    </w:p>
+    <w:p/>
+    <w:p>
+      <w:pPr>
+        <w:ind w:firstLine="709"/>
+      </w:pPr>
+      <w:r>
+        <w:rPr>
+          <w:i/>
+        </w:rPr>
+        <w:t>Test Driven Development</w:t>
+      </w:r>
+      <w:r>
+        <w:t xml:space="preserve"> (Desenvolvimento Dirigido por Testes), é uma técnica de desenvolvimento de software que tem como princípio a criação de testes automatizados antes de qualquer código de produção, com o objetivo de confirmar o funcionamento de uma implementação feita pelo programador. Essa técnica </w:t>
+      </w:r>
+      <w:r>
+        <w:t>foi desenvolvida</w:t>
+      </w:r>
+      <w:r>
+        <w:t xml:space="preserve"> por Kent Beck (BECK, 1999), e é um dos pilares do </w:t>
+      </w:r>
+      <w:r>
+        <w:rPr>
+          <w:i/>
+        </w:rPr>
+        <w:t>Extreme Programming</w:t>
+      </w:r>
+      <w:r>
+        <w:t xml:space="preserve"> (Programação Extrema). Segundo o autor, há uma série de benefícios nesse estilo de programação que acabam melhorando o produto final e principalmente, a filosofia de trabalho do programador, como: </w:t>
+      </w:r>
+    </w:p>
+    <w:p>
+      <w:pPr>
+        <w:pStyle w:val="PargrafodaLista"/>
+        <w:numPr>
+          <w:ilvl w:val="0"/>
+          <w:numId w:val="11"/>
+        </w:numPr>
+        <w:ind w:hanging="436"/>
+      </w:pPr>
+      <w:r>
+        <w:t xml:space="preserve">Código limpo que funciona, que acaba ajudando na simplicidade, clareza, eliminação de duplicação em várias partes da aplicação, </w:t>
+      </w:r>
+      <w:r>
+        <w:rPr>
+          <w:i/>
+        </w:rPr>
+        <w:t>design</w:t>
+      </w:r>
+      <w:r>
+        <w:t xml:space="preserve"> coeso onde cada parte do código tem apenas uma responsabilidade, baixo acoplamento das partes do código reduzindo a alta dependência entre os módulos;</w:t>
+      </w:r>
+    </w:p>
+    <w:p>
+      <w:pPr>
+        <w:pStyle w:val="PargrafodaLista"/>
+        <w:numPr>
+          <w:ilvl w:val="0"/>
+          <w:numId w:val="11"/>
+        </w:numPr>
+        <w:ind w:hanging="436"/>
+      </w:pPr>
+      <w:r>
+        <w:t xml:space="preserve">O número de surpresas desagradáveis e a densidade de defeitos pode ser suficientemente reduzida, contribuindo para ter </w:t>
+      </w:r>
+      <w:r>
+        <w:rPr>
+          <w:i/>
+        </w:rPr>
+        <w:t>software</w:t>
+      </w:r>
+      <w:r>
+        <w:t xml:space="preserve"> pronto e com novas funcionalidades a cada dia.</w:t>
+      </w:r>
+    </w:p>
+    <w:p>
+      <w:pPr>
+        <w:pStyle w:val="PargrafodaLista"/>
+        <w:numPr>
+          <w:ilvl w:val="0"/>
+          <w:numId w:val="11"/>
+        </w:numPr>
+        <w:ind w:hanging="436"/>
+      </w:pPr>
+      <w:r>
+        <w:t>Os testes anteriormente criados servem como atestados de que o código funciona, e também como documentação de como esse código deve ser utilizado.</w:t>
+      </w:r>
+    </w:p>
+    <w:p>
+      <w:pPr>
+        <w:pStyle w:val="PargrafodaLista"/>
+        <w:numPr>
+          <w:ilvl w:val="0"/>
+          <w:numId w:val="11"/>
+        </w:numPr>
+        <w:ind w:left="709" w:hanging="425"/>
+      </w:pPr>
+      <w:r>
+        <w:t>É uma forma de administrar o medo do programador pois tem-se maior segurança ao realizar alterações num código que tem um teste automatizado que comprova seu correto funcionamento.</w:t>
+      </w:r>
+    </w:p>
+    <w:p>
+      <w:pPr>
+        <w:ind w:firstLine="709"/>
+      </w:pPr>
+      <w:r>
+        <w:t>De acordo com os autores Beck (2010), Freeman e Pryce (2012), entre outros, a técnica utiliza um ciclo de desenvolvimento que consiste em identificar uma funcionalidade a se desenvolver, acrescentando uma tarefa à lista de tarefas, e então:</w:t>
+      </w:r>
+    </w:p>
+    <w:p>
+      <w:pPr>
+        <w:pStyle w:val="PargrafodaLista"/>
+        <w:numPr>
+          <w:ilvl w:val="0"/>
+          <w:numId w:val="14"/>
+        </w:numPr>
+        <w:ind w:left="709" w:hanging="425"/>
+      </w:pPr>
+      <w:r>
+        <w:t>Criar um teste automatizado que verifique uma pequena porção dessa funcionalidade. Uma vez definido o teste, implementa-se o código de produção que atenda à necessidade (o código deve ser simples o bastante para compilar). Roda-se o teste, e o mesmo deve falhar (alguns ambientes de desenvolvimento integrado que possuem integração com ferramentas de testes automatizados emitem uma barra vermelha como indicativo de falha).</w:t>
+      </w:r>
+    </w:p>
+    <w:p>
+      <w:pPr>
+        <w:pStyle w:val="PargrafodaLista"/>
+        <w:numPr>
+          <w:ilvl w:val="0"/>
+          <w:numId w:val="14"/>
+        </w:numPr>
+        <w:ind w:left="709" w:hanging="425"/>
+      </w:pPr>
+      <w:r>
+        <w:lastRenderedPageBreak/>
+        <w:t>Identificado que o teste falhou, deve-se partir para a implementação mais simples possível do código de produção que faça esse teste passar (obtendo assim, uma barra verde).</w:t>
+      </w:r>
+    </w:p>
+    <w:p>
+      <w:pPr>
+        <w:pStyle w:val="PargrafodaLista"/>
+        <w:numPr>
+          <w:ilvl w:val="0"/>
+          <w:numId w:val="14"/>
+        </w:numPr>
+        <w:ind w:left="709" w:hanging="425"/>
+      </w:pPr>
+      <w:r>
+        <w:t>Por fim, deve-se refatorar o código, eliminando redundâncias, porém, sem alterar seu comportamento (há diversas técnicas de refatoração como: eliminar duplicação, deixar clara a intenção com nomes mais sugestivos para identificadores, extrair classes, interfaces, métodos, etc.). Feita a refatoração, roda-se o teste novamente para garantir que que o código ainda funciona, caso contrário, recomeçamos o processo até fazer o teste passar novamente.</w:t>
+      </w:r>
+    </w:p>
+    <w:p>
+      <w:pPr>
+        <w:ind w:left="567"/>
+      </w:pPr>
+      <w:r>
+        <w:t>Figura 1: Clico de desenvolvimento do T</w:t>
+      </w:r>
+      <w:r>
+        <w:t>DD (Vermelho, Verde, Refatorar)</w:t>
+      </w:r>
+    </w:p>
+    <w:p>
+      <w:pPr>
+        <w:ind w:left="284"/>
+      </w:pPr>
+      <w:r>
+        <w:rPr>
+          <w:noProof/>
+          <w:lang w:eastAsia="pt-BR"/>
+        </w:rPr>
+        <w:drawing>
+          <wp:inline distT="0" distB="0" distL="0" distR="0" wp14:anchorId="06A49886" wp14:editId="6CBFAB75">
+            <wp:extent cx="5400040" cy="2116455"/>
+            <wp:effectExtent l="0" t="0" r="0" b="0"/>
+            <wp:docPr id="1" name="Imagem 1"/>
+            <wp:cNvGraphicFramePr>
+              <a:graphicFrameLocks xmlns:a="http://schemas.openxmlformats.org/drawingml/2006/main" noChangeAspect="1"/>
+            </wp:cNvGraphicFramePr>
+            <a:graphic xmlns:a="http://schemas.openxmlformats.org/drawingml/2006/main">
+              <a:graphicData uri="http://schemas.openxmlformats.org/drawingml/2006/picture">
+                <pic:pic xmlns:pic="http://schemas.openxmlformats.org/drawingml/2006/picture">
+                  <pic:nvPicPr>
+                    <pic:cNvPr id="1" name=""/>
+                    <pic:cNvPicPr/>
+                  </pic:nvPicPr>
+                  <pic:blipFill>
+                    <a:blip r:embed="rId11"/>
+                    <a:stretch>
+                      <a:fillRect/>
+                    </a:stretch>
+                  </pic:blipFill>
+                  <pic:spPr>
+                    <a:xfrm>
+                      <a:off x="0" y="0"/>
+                      <a:ext cx="5400040" cy="2116455"/>
+                    </a:xfrm>
+                    <a:prstGeom prst="rect">
+                      <a:avLst/>
+                    </a:prstGeom>
+                  </pic:spPr>
+                </pic:pic>
+              </a:graphicData>
+            </a:graphic>
+          </wp:inline>
+        </w:drawing>
+      </w:r>
+    </w:p>
+    <w:p>
+      <w:pPr>
+        <w:ind w:left="567"/>
+      </w:pPr>
+      <w:r>
+        <w:t>Fonte: Próprio autor</w:t>
+      </w:r>
+    </w:p>
+    <w:p>
+      <w:pPr>
+        <w:ind w:firstLine="709"/>
+      </w:pPr>
+      <w:r>
+        <w:t xml:space="preserve">Há diversos tipos de testes automatizados passíveis de implementação com o TDD, como o Unit Test (teste unitário), que tem como objetivo testar pequenas porções de código independentes, o </w:t>
+      </w:r>
+      <w:r>
+        <w:rPr>
+          <w:i/>
+        </w:rPr>
+        <w:t>Integration test</w:t>
+      </w:r>
+      <w:r>
+        <w:t xml:space="preserve"> (teste de integração), que compreende vários módulos que possuem algum tipo de dependência, o </w:t>
+      </w:r>
+      <w:r>
+        <w:rPr>
+          <w:i/>
+        </w:rPr>
+        <w:t>System Test</w:t>
+      </w:r>
+      <w:r>
+        <w:t xml:space="preserve"> (teste de sistema) e o </w:t>
+      </w:r>
+      <w:r>
+        <w:rPr>
+          <w:i/>
+        </w:rPr>
+        <w:t>Acceptance Test</w:t>
+      </w:r>
+      <w:r>
+        <w:t xml:space="preserve"> (teste de aceitação), que tem como função testar as camadas mais externas ao </w:t>
+      </w:r>
+      <w:r>
+        <w:rPr>
+          <w:i/>
+        </w:rPr>
+        <w:t>software</w:t>
+      </w:r>
+      <w:r>
+        <w:t xml:space="preserve">, entre outros. A Figura 2 e a Figura 3 demonstram um exemplo de </w:t>
+      </w:r>
+      <w:r>
+        <w:rPr>
+          <w:i/>
+        </w:rPr>
+        <w:t>Unit Test</w:t>
+      </w:r>
+      <w:r>
+        <w:t xml:space="preserve"> (teste unitário) utilizando a linguagem de programação Java em conjunto com as bibliotecas JUnit (facilita a criação de código para automatização de testes, e possui integração com vários ambientes de desenvolvimento integrado) e Hamcrest (melhora a legibilidade dos testes):</w:t>
+      </w:r>
+    </w:p>
+    <w:p>
+      <w:r>
+        <w:t>Figur</w:t>
+      </w:r>
+      <w:r>
+        <w:t>a 2: Exemplo de classe “Usuario”</w:t>
+      </w:r>
+      <w:r>
+        <w:br w:type="page"/>
+      </w:r>
+    </w:p>
+    <w:p>
+      <w:pPr>
+        <w:shd w:val="clear" w:color="auto" w:fill="D9D9D9" w:themeFill="background1" w:themeFillShade="D9"/>
+        <w:spacing w:line="240" w:lineRule="auto"/>
+        <w:rPr>
+          <w:rFonts w:ascii="Courier New" w:hAnsi="Courier New" w:cs="Courier New"/>
+          <w:sz w:val="20"/>
+          <w:szCs w:val="20"/>
+        </w:rPr>
+      </w:pPr>
+      <w:r>
+        <w:rPr>
+          <w:rFonts w:ascii="Courier New" w:hAnsi="Courier New" w:cs="Courier New"/>
+          <w:b/>
+          <w:bCs/>
+          <w:sz w:val="20"/>
+          <w:szCs w:val="20"/>
+        </w:rPr>
+        <w:lastRenderedPageBreak/>
+        <w:t xml:space="preserve">public class </w:t>
+      </w:r>
+      <w:r>
+        <w:rPr>
+          <w:rFonts w:ascii="Courier New" w:hAnsi="Courier New" w:cs="Courier New"/>
+          <w:sz w:val="20"/>
+          <w:szCs w:val="20"/>
+        </w:rPr>
+        <w:t>Usuario{</w:t>
+      </w:r>
+    </w:p>
+    <w:p>
+      <w:pPr>
+        <w:shd w:val="clear" w:color="auto" w:fill="D9D9D9" w:themeFill="background1" w:themeFillShade="D9"/>
+        <w:spacing w:line="240" w:lineRule="auto"/>
+        <w:rPr>
+          <w:rFonts w:ascii="Courier New" w:hAnsi="Courier New" w:cs="Courier New"/>
+          <w:sz w:val="20"/>
+          <w:szCs w:val="20"/>
+        </w:rPr>
+      </w:pPr>
+      <w:r>
+        <w:rPr>
+          <w:rFonts w:ascii="Courier New" w:hAnsi="Courier New" w:cs="Courier New"/>
+          <w:sz w:val="20"/>
+          <w:szCs w:val="20"/>
+        </w:rPr>
+        <w:t xml:space="preserve">    </w:t>
+      </w:r>
+      <w:r>
+        <w:rPr>
+          <w:rFonts w:ascii="Courier New" w:hAnsi="Courier New" w:cs="Courier New"/>
+          <w:b/>
+          <w:bCs/>
+          <w:sz w:val="20"/>
+          <w:szCs w:val="20"/>
+        </w:rPr>
+        <w:t>private</w:t>
+      </w:r>
+      <w:r>
+        <w:rPr>
+          <w:rFonts w:ascii="Courier New" w:hAnsi="Courier New" w:cs="Courier New"/>
+          <w:sz w:val="20"/>
+          <w:szCs w:val="20"/>
+        </w:rPr>
+        <w:t xml:space="preserve"> String nome;</w:t>
+      </w:r>
+    </w:p>
+    <w:p>
+      <w:pPr>
+        <w:shd w:val="clear" w:color="auto" w:fill="D9D9D9" w:themeFill="background1" w:themeFillShade="D9"/>
+        <w:spacing w:line="240" w:lineRule="auto"/>
+        <w:rPr>
+          <w:rFonts w:ascii="Courier New" w:hAnsi="Courier New" w:cs="Courier New"/>
+          <w:sz w:val="20"/>
+          <w:szCs w:val="20"/>
+        </w:rPr>
+      </w:pPr>
+      <w:r>
+        <w:rPr>
+          <w:rFonts w:ascii="Courier New" w:hAnsi="Courier New" w:cs="Courier New"/>
+          <w:sz w:val="20"/>
+          <w:szCs w:val="20"/>
+        </w:rPr>
+        <w:t xml:space="preserve">    </w:t>
+      </w:r>
+      <w:r>
+        <w:rPr>
+          <w:rFonts w:ascii="Courier New" w:hAnsi="Courier New" w:cs="Courier New"/>
+          <w:b/>
+          <w:bCs/>
+          <w:sz w:val="20"/>
+          <w:szCs w:val="20"/>
+        </w:rPr>
+        <w:t>private</w:t>
+      </w:r>
+      <w:r>
+        <w:rPr>
+          <w:rFonts w:ascii="Courier New" w:hAnsi="Courier New" w:cs="Courier New"/>
+          <w:sz w:val="20"/>
+          <w:szCs w:val="20"/>
+        </w:rPr>
+        <w:t xml:space="preserve"> String login;</w:t>
+      </w:r>
+    </w:p>
+    <w:p>
+      <w:pPr>
+        <w:shd w:val="clear" w:color="auto" w:fill="D9D9D9" w:themeFill="background1" w:themeFillShade="D9"/>
+        <w:spacing w:line="240" w:lineRule="auto"/>
+        <w:rPr>
+          <w:rFonts w:ascii="Courier New" w:hAnsi="Courier New" w:cs="Courier New"/>
+          <w:sz w:val="20"/>
+          <w:szCs w:val="20"/>
+        </w:rPr>
+      </w:pPr>
+      <w:r>
+        <w:rPr>
+          <w:rFonts w:ascii="Courier New" w:hAnsi="Courier New" w:cs="Courier New"/>
+          <w:sz w:val="20"/>
+          <w:szCs w:val="20"/>
+        </w:rPr>
+        <w:t xml:space="preserve">    </w:t>
+      </w:r>
+      <w:r>
+        <w:rPr>
+          <w:rFonts w:ascii="Courier New" w:hAnsi="Courier New" w:cs="Courier New"/>
+          <w:b/>
+          <w:bCs/>
+          <w:sz w:val="20"/>
+          <w:szCs w:val="20"/>
+        </w:rPr>
+        <w:t>private</w:t>
+      </w:r>
+      <w:r>
+        <w:rPr>
+          <w:rFonts w:ascii="Courier New" w:hAnsi="Courier New" w:cs="Courier New"/>
+          <w:sz w:val="20"/>
+          <w:szCs w:val="20"/>
+        </w:rPr>
+        <w:t xml:space="preserve"> String email;</w:t>
+      </w:r>
+    </w:p>
+    <w:p>
+      <w:pPr>
+        <w:shd w:val="clear" w:color="auto" w:fill="D9D9D9" w:themeFill="background1" w:themeFillShade="D9"/>
+        <w:spacing w:line="240" w:lineRule="auto"/>
+        <w:rPr>
+          <w:rFonts w:ascii="Courier New" w:hAnsi="Courier New" w:cs="Courier New"/>
+          <w:sz w:val="20"/>
+          <w:szCs w:val="20"/>
+        </w:rPr>
+      </w:pPr>
+      <w:r>
+        <w:rPr>
+          <w:rFonts w:ascii="Courier New" w:hAnsi="Courier New" w:cs="Courier New"/>
+          <w:sz w:val="20"/>
+          <w:szCs w:val="20"/>
+        </w:rPr>
+        <w:t xml:space="preserve">    </w:t>
+      </w:r>
+      <w:r>
+        <w:rPr>
+          <w:rFonts w:ascii="Courier New" w:hAnsi="Courier New" w:cs="Courier New"/>
+          <w:b/>
+          <w:bCs/>
+          <w:sz w:val="20"/>
+          <w:szCs w:val="20"/>
+        </w:rPr>
+        <w:t>public</w:t>
+      </w:r>
+      <w:r>
+        <w:rPr>
+          <w:rFonts w:ascii="Courier New" w:hAnsi="Courier New" w:cs="Courier New"/>
+          <w:sz w:val="20"/>
+          <w:szCs w:val="20"/>
+        </w:rPr>
+        <w:t xml:space="preserve"> Usuario(String nome, String login, String email){</w:t>
+      </w:r>
+    </w:p>
+    <w:p>
+      <w:pPr>
+        <w:shd w:val="clear" w:color="auto" w:fill="D9D9D9" w:themeFill="background1" w:themeFillShade="D9"/>
+        <w:spacing w:line="240" w:lineRule="auto"/>
+        <w:rPr>
+          <w:rFonts w:ascii="Courier New" w:hAnsi="Courier New" w:cs="Courier New"/>
+          <w:sz w:val="20"/>
+          <w:szCs w:val="20"/>
+        </w:rPr>
+      </w:pPr>
+      <w:r>
+        <w:rPr>
+          <w:rFonts w:ascii="Courier New" w:hAnsi="Courier New" w:cs="Courier New"/>
+          <w:sz w:val="20"/>
+          <w:szCs w:val="20"/>
+        </w:rPr>
+        <w:t xml:space="preserve">        this.nome = nome;</w:t>
+      </w:r>
+    </w:p>
+    <w:p>
+      <w:pPr>
+        <w:shd w:val="clear" w:color="auto" w:fill="D9D9D9" w:themeFill="background1" w:themeFillShade="D9"/>
+        <w:spacing w:line="240" w:lineRule="auto"/>
+        <w:rPr>
+          <w:rFonts w:ascii="Courier New" w:hAnsi="Courier New" w:cs="Courier New"/>
+          <w:sz w:val="20"/>
+          <w:szCs w:val="20"/>
+        </w:rPr>
+      </w:pPr>
+      <w:r>
+        <w:rPr>
+          <w:rFonts w:ascii="Courier New" w:hAnsi="Courier New" w:cs="Courier New"/>
+          <w:sz w:val="20"/>
+          <w:szCs w:val="20"/>
+        </w:rPr>
+        <w:t xml:space="preserve">        this.login = login;</w:t>
+      </w:r>
+    </w:p>
+    <w:p>
+      <w:pPr>
+        <w:shd w:val="clear" w:color="auto" w:fill="D9D9D9" w:themeFill="background1" w:themeFillShade="D9"/>
+        <w:spacing w:line="240" w:lineRule="auto"/>
+        <w:rPr>
+          <w:rFonts w:ascii="Courier New" w:hAnsi="Courier New" w:cs="Courier New"/>
+          <w:sz w:val="20"/>
+          <w:szCs w:val="20"/>
+        </w:rPr>
+      </w:pPr>
+      <w:r>
+        <w:rPr>
+          <w:rFonts w:ascii="Courier New" w:hAnsi="Courier New" w:cs="Courier New"/>
+          <w:sz w:val="20"/>
+          <w:szCs w:val="20"/>
+        </w:rPr>
+        <w:t xml:space="preserve">        this.email = email;</w:t>
+      </w:r>
+    </w:p>
+    <w:p>
+      <w:pPr>
+        <w:shd w:val="clear" w:color="auto" w:fill="D9D9D9" w:themeFill="background1" w:themeFillShade="D9"/>
+        <w:spacing w:line="240" w:lineRule="auto"/>
+        <w:rPr>
+          <w:rFonts w:ascii="Courier New" w:hAnsi="Courier New" w:cs="Courier New"/>
+          <w:sz w:val="20"/>
+          <w:szCs w:val="20"/>
+        </w:rPr>
+      </w:pPr>
+      <w:r>
+        <w:rPr>
+          <w:rFonts w:ascii="Courier New" w:hAnsi="Courier New" w:cs="Courier New"/>
+          <w:sz w:val="20"/>
+          <w:szCs w:val="20"/>
+        </w:rPr>
+        <w:t xml:space="preserve">    }</w:t>
+      </w:r>
+    </w:p>
+    <w:p>
+      <w:pPr>
+        <w:shd w:val="clear" w:color="auto" w:fill="D9D9D9" w:themeFill="background1" w:themeFillShade="D9"/>
+        <w:spacing w:line="240" w:lineRule="auto"/>
+        <w:rPr>
+          <w:rFonts w:ascii="Courier New" w:hAnsi="Courier New" w:cs="Courier New"/>
+          <w:sz w:val="20"/>
+          <w:szCs w:val="20"/>
+        </w:rPr>
+      </w:pPr>
+      <w:r>
+        <w:rPr>
+          <w:rFonts w:ascii="Courier New" w:hAnsi="Courier New" w:cs="Courier New"/>
+          <w:sz w:val="20"/>
+          <w:szCs w:val="20"/>
+        </w:rPr>
+        <w:t xml:space="preserve">    </w:t>
+      </w:r>
+      <w:r>
+        <w:rPr>
+          <w:rFonts w:ascii="Courier New" w:hAnsi="Courier New" w:cs="Courier New"/>
+          <w:b/>
+          <w:bCs/>
+          <w:sz w:val="20"/>
+          <w:szCs w:val="20"/>
+        </w:rPr>
+        <w:t>public</w:t>
+      </w:r>
+      <w:r>
+        <w:rPr>
+          <w:rFonts w:ascii="Courier New" w:hAnsi="Courier New" w:cs="Courier New"/>
+          <w:sz w:val="20"/>
+          <w:szCs w:val="20"/>
+        </w:rPr>
+        <w:t xml:space="preserve"> String descricao(){</w:t>
+      </w:r>
+    </w:p>
+    <w:p>
+      <w:pPr>
+        <w:shd w:val="clear" w:color="auto" w:fill="D9D9D9" w:themeFill="background1" w:themeFillShade="D9"/>
+        <w:spacing w:line="240" w:lineRule="auto"/>
+        <w:rPr>
+          <w:rFonts w:ascii="Courier New" w:hAnsi="Courier New" w:cs="Courier New"/>
+          <w:sz w:val="20"/>
+          <w:szCs w:val="20"/>
+        </w:rPr>
+      </w:pPr>
+      <w:r>
+        <w:rPr>
+          <w:rFonts w:ascii="Courier New" w:hAnsi="Courier New" w:cs="Courier New"/>
+          <w:sz w:val="20"/>
+          <w:szCs w:val="20"/>
+        </w:rPr>
+        <w:t xml:space="preserve">        </w:t>
+      </w:r>
+      <w:r>
+        <w:rPr>
+          <w:rFonts w:ascii="Courier New" w:hAnsi="Courier New" w:cs="Courier New"/>
+          <w:b/>
+          <w:bCs/>
+          <w:sz w:val="20"/>
+          <w:szCs w:val="20"/>
+        </w:rPr>
+        <w:t>return</w:t>
+      </w:r>
+      <w:r>
+        <w:rPr>
+          <w:rFonts w:ascii="Courier New" w:hAnsi="Courier New" w:cs="Courier New"/>
+          <w:sz w:val="20"/>
+          <w:szCs w:val="20"/>
+        </w:rPr>
+        <w:t xml:space="preserve"> nome + " &lt;" + this.email + "&gt;";</w:t>
+      </w:r>
+    </w:p>
+    <w:p>
+      <w:pPr>
+        <w:shd w:val="clear" w:color="auto" w:fill="D9D9D9" w:themeFill="background1" w:themeFillShade="D9"/>
+        <w:spacing w:line="240" w:lineRule="auto"/>
+        <w:rPr>
+          <w:rFonts w:ascii="Courier New" w:hAnsi="Courier New" w:cs="Courier New"/>
+          <w:sz w:val="20"/>
+          <w:szCs w:val="20"/>
+        </w:rPr>
+      </w:pPr>
+      <w:r>
+        <w:rPr>
+          <w:rFonts w:ascii="Courier New" w:hAnsi="Courier New" w:cs="Courier New"/>
+          <w:sz w:val="20"/>
+          <w:szCs w:val="20"/>
+        </w:rPr>
+        <w:t xml:space="preserve">    }</w:t>
+      </w:r>
+    </w:p>
+    <w:p>
+      <w:pPr>
+        <w:shd w:val="clear" w:color="auto" w:fill="D9D9D9" w:themeFill="background1" w:themeFillShade="D9"/>
+        <w:rPr>
+          <w:rFonts w:ascii="Courier New" w:hAnsi="Courier New" w:cs="Courier New"/>
+          <w:sz w:val="20"/>
+          <w:szCs w:val="20"/>
+        </w:rPr>
+      </w:pPr>
+      <w:r>
+        <w:rPr>
+          <w:rFonts w:ascii="Courier New" w:hAnsi="Courier New" w:cs="Courier New"/>
+          <w:sz w:val="20"/>
+          <w:szCs w:val="20"/>
+        </w:rPr>
+        <w:t>}</w:t>
+      </w:r>
+    </w:p>
+    <w:p>
+      <w:r>
+        <w:t>Fonte: Próprio autor</w:t>
+      </w:r>
+      <w:bookmarkStart w:id="0" w:name="_GoBack"/>
+      <w:bookmarkEnd w:id="0"/>
+    </w:p>
+    <w:p>
+      <w:r>
+        <w:t>Figura 3: Teste unitário da classe “Usuario”</w:t>
+      </w:r>
+    </w:p>
+    <w:p>
+      <w:pPr>
+        <w:shd w:val="clear" w:color="auto" w:fill="D9D9D9" w:themeFill="background1" w:themeFillShade="D9"/>
+        <w:spacing w:line="240" w:lineRule="auto"/>
+        <w:rPr>
+          <w:rFonts w:ascii="Courier New" w:hAnsi="Courier New" w:cs="Courier New"/>
+          <w:sz w:val="20"/>
+          <w:szCs w:val="20"/>
+        </w:rPr>
+      </w:pPr>
+      <w:r>
+        <w:rPr>
+          <w:rFonts w:ascii="Courier New" w:hAnsi="Courier New" w:cs="Courier New"/>
+          <w:b/>
+          <w:bCs/>
+          <w:sz w:val="20"/>
+          <w:szCs w:val="20"/>
+        </w:rPr>
+        <w:t xml:space="preserve">public class </w:t>
+      </w:r>
+      <w:r>
+        <w:rPr>
+          <w:rFonts w:ascii="Courier New" w:hAnsi="Courier New" w:cs="Courier New"/>
+          <w:sz w:val="20"/>
+          <w:szCs w:val="20"/>
+        </w:rPr>
+        <w:t>UsuarioTest{</w:t>
+      </w:r>
+    </w:p>
+    <w:p>
+      <w:pPr>
+        <w:shd w:val="clear" w:color="auto" w:fill="D9D9D9" w:themeFill="background1" w:themeFillShade="D9"/>
+        <w:spacing w:line="240" w:lineRule="auto"/>
+        <w:rPr>
+          <w:rFonts w:ascii="Courier New" w:hAnsi="Courier New" w:cs="Courier New"/>
+          <w:sz w:val="20"/>
+          <w:szCs w:val="20"/>
+        </w:rPr>
+      </w:pPr>
+      <w:r>
+        <w:rPr>
+          <w:rFonts w:ascii="Courier New" w:hAnsi="Courier New" w:cs="Courier New"/>
+          <w:sz w:val="20"/>
+          <w:szCs w:val="20"/>
+        </w:rPr>
+        <w:t xml:space="preserve">    // O nome do método deve descrever o que o teste faz</w:t>
+      </w:r>
+    </w:p>
+    <w:p>
+      <w:pPr>
+        <w:shd w:val="clear" w:color="auto" w:fill="D9D9D9" w:themeFill="background1" w:themeFillShade="D9"/>
+        <w:spacing w:line="240" w:lineRule="auto"/>
+        <w:rPr>
+          <w:rFonts w:ascii="Courier New" w:hAnsi="Courier New" w:cs="Courier New"/>
+          <w:sz w:val="20"/>
+          <w:szCs w:val="20"/>
+        </w:rPr>
+      </w:pPr>
+      <w:r>
+        <w:rPr>
+          <w:rFonts w:ascii="Courier New" w:hAnsi="Courier New" w:cs="Courier New"/>
+          <w:sz w:val="20"/>
+          <w:szCs w:val="20"/>
+        </w:rPr>
+        <w:t xml:space="preserve">    </w:t>
+      </w:r>
+      <w:r>
+        <w:rPr>
+          <w:rFonts w:ascii="Courier New" w:hAnsi="Courier New" w:cs="Courier New"/>
+          <w:i/>
+          <w:iCs/>
+          <w:sz w:val="20"/>
+          <w:szCs w:val="20"/>
+        </w:rPr>
+        <w:t xml:space="preserve">@Test    </w:t>
+      </w:r>
+    </w:p>
+    <w:p>
+      <w:pPr>
+        <w:shd w:val="clear" w:color="auto" w:fill="D9D9D9" w:themeFill="background1" w:themeFillShade="D9"/>
+        <w:spacing w:line="240" w:lineRule="auto"/>
+        <w:rPr>
+          <w:rFonts w:ascii="Courier New" w:hAnsi="Courier New" w:cs="Courier New"/>
+          <w:sz w:val="20"/>
+          <w:szCs w:val="20"/>
+        </w:rPr>
+      </w:pPr>
+      <w:r>
+        <w:rPr>
+          <w:rFonts w:ascii="Courier New" w:hAnsi="Courier New" w:cs="Courier New"/>
+          <w:sz w:val="20"/>
+          <w:szCs w:val="20"/>
+        </w:rPr>
+        <w:t xml:space="preserve">    </w:t>
+      </w:r>
+      <w:r>
+        <w:rPr>
+          <w:rFonts w:ascii="Courier New" w:hAnsi="Courier New" w:cs="Courier New"/>
+          <w:b/>
+          <w:bCs/>
+          <w:sz w:val="20"/>
+          <w:szCs w:val="20"/>
+        </w:rPr>
+        <w:t xml:space="preserve">public void </w:t>
+      </w:r>
+      <w:r>
+        <w:rPr>
+          <w:rFonts w:ascii="Courier New" w:hAnsi="Courier New" w:cs="Courier New"/>
+          <w:sz w:val="20"/>
+          <w:szCs w:val="20"/>
+        </w:rPr>
+        <w:t>descricaoDeveTerNomeEmail(){</w:t>
+      </w:r>
+    </w:p>
+    <w:p>
+      <w:pPr>
+        <w:shd w:val="clear" w:color="auto" w:fill="D9D9D9" w:themeFill="background1" w:themeFillShade="D9"/>
+        <w:spacing w:line="240" w:lineRule="auto"/>
+        <w:rPr>
+          <w:rFonts w:ascii="Courier New" w:hAnsi="Courier New" w:cs="Courier New"/>
+          <w:sz w:val="20"/>
+          <w:szCs w:val="20"/>
+        </w:rPr>
+      </w:pPr>
+      <w:r>
+        <w:rPr>
+          <w:rFonts w:ascii="Courier New" w:hAnsi="Courier New" w:cs="Courier New"/>
+          <w:sz w:val="20"/>
+          <w:szCs w:val="20"/>
+        </w:rPr>
+        <w:t xml:space="preserve">        Usuario u = </w:t>
+      </w:r>
+      <w:r>
+        <w:rPr>
+          <w:rFonts w:ascii="Courier New" w:hAnsi="Courier New" w:cs="Courier New"/>
+          <w:b/>
+          <w:bCs/>
+          <w:sz w:val="20"/>
+          <w:szCs w:val="20"/>
+        </w:rPr>
+        <w:t>new</w:t>
+      </w:r>
+      <w:r>
+        <w:rPr>
+          <w:rFonts w:ascii="Courier New" w:hAnsi="Courier New" w:cs="Courier New"/>
+          <w:sz w:val="20"/>
+          <w:szCs w:val="20"/>
+        </w:rPr>
+        <w:t xml:space="preserve"> Usuario("Raphael Basso", "arabasso",</w:t>
+      </w:r>
+    </w:p>
+    <w:p>
+      <w:pPr>
+        <w:shd w:val="clear" w:color="auto" w:fill="D9D9D9" w:themeFill="background1" w:themeFillShade="D9"/>
+        <w:spacing w:line="240" w:lineRule="auto"/>
+        <w:rPr>
+          <w:rFonts w:ascii="Courier New" w:hAnsi="Courier New" w:cs="Courier New"/>
+          <w:sz w:val="20"/>
+          <w:szCs w:val="20"/>
+        </w:rPr>
+      </w:pPr>
+      <w:r>
+        <w:rPr>
+          <w:rFonts w:ascii="Courier New" w:hAnsi="Courier New" w:cs="Courier New"/>
+          <w:sz w:val="20"/>
+          <w:szCs w:val="20"/>
+        </w:rPr>
+        <w:t xml:space="preserve">                                "arabasso@yahoo.com.br");</w:t>
+      </w:r>
+    </w:p>
+    <w:p>
+      <w:pPr>
+        <w:shd w:val="clear" w:color="auto" w:fill="D9D9D9" w:themeFill="background1" w:themeFillShade="D9"/>
+        <w:spacing w:line="240" w:lineRule="auto"/>
+        <w:rPr>
+          <w:rFonts w:ascii="Courier New" w:hAnsi="Courier New" w:cs="Courier New"/>
+          <w:sz w:val="20"/>
+          <w:szCs w:val="20"/>
+        </w:rPr>
+      </w:pPr>
+      <w:r>
+        <w:rPr>
+          <w:rFonts w:ascii="Courier New" w:hAnsi="Courier New" w:cs="Courier New"/>
+          <w:sz w:val="20"/>
+          <w:szCs w:val="20"/>
+        </w:rPr>
+        <w:t xml:space="preserve">        String descrição = "Raphael Basso &lt;arabasso@yahoo.com.br&gt;";</w:t>
+      </w:r>
+    </w:p>
+    <w:p>
+      <w:pPr>
+        <w:shd w:val="clear" w:color="auto" w:fill="D9D9D9" w:themeFill="background1" w:themeFillShade="D9"/>
+        <w:spacing w:line="240" w:lineRule="auto"/>
+        <w:rPr>
+          <w:rFonts w:ascii="Courier New" w:hAnsi="Courier New" w:cs="Courier New"/>
+          <w:sz w:val="20"/>
+          <w:szCs w:val="20"/>
+        </w:rPr>
+      </w:pPr>
+      <w:r>
+        <w:rPr>
+          <w:rFonts w:ascii="Courier New" w:hAnsi="Courier New" w:cs="Courier New"/>
+          <w:sz w:val="20"/>
+          <w:szCs w:val="20"/>
+        </w:rPr>
+        <w:t xml:space="preserve">        // Aqui é feita a validação</w:t>
+      </w:r>
+    </w:p>
+    <w:p>
+      <w:pPr>
+        <w:shd w:val="clear" w:color="auto" w:fill="D9D9D9" w:themeFill="background1" w:themeFillShade="D9"/>
+        <w:spacing w:line="240" w:lineRule="auto"/>
+        <w:rPr>
+          <w:rFonts w:ascii="Courier New" w:hAnsi="Courier New" w:cs="Courier New"/>
+          <w:sz w:val="20"/>
+          <w:szCs w:val="20"/>
+        </w:rPr>
+      </w:pPr>
+      <w:r>
+        <w:rPr>
+          <w:rFonts w:ascii="Courier New" w:hAnsi="Courier New" w:cs="Courier New"/>
+          <w:sz w:val="20"/>
+          <w:szCs w:val="20"/>
+        </w:rPr>
+        <w:t xml:space="preserve">        assertThat(u.descricao(), is(equalTo(descricao)));</w:t>
+      </w:r>
+    </w:p>
+    <w:p>
+      <w:pPr>
+        <w:shd w:val="clear" w:color="auto" w:fill="D9D9D9" w:themeFill="background1" w:themeFillShade="D9"/>
+        <w:spacing w:line="240" w:lineRule="auto"/>
+        <w:rPr>
+          <w:rFonts w:ascii="Courier New" w:hAnsi="Courier New" w:cs="Courier New"/>
+          <w:sz w:val="20"/>
+          <w:szCs w:val="20"/>
+        </w:rPr>
+      </w:pPr>
+      <w:r>
+        <w:rPr>
+          <w:rFonts w:ascii="Courier New" w:hAnsi="Courier New" w:cs="Courier New"/>
+          <w:sz w:val="20"/>
+          <w:szCs w:val="20"/>
+        </w:rPr>
+        <w:t xml:space="preserve">    }</w:t>
+      </w:r>
+    </w:p>
+    <w:p>
+      <w:pPr>
+        <w:shd w:val="clear" w:color="auto" w:fill="D9D9D9" w:themeFill="background1" w:themeFillShade="D9"/>
+        <w:rPr>
+          <w:rFonts w:ascii="Courier New" w:hAnsi="Courier New" w:cs="Courier New"/>
+          <w:sz w:val="20"/>
+          <w:szCs w:val="20"/>
+        </w:rPr>
+      </w:pPr>
+      <w:r>
+        <w:rPr>
+          <w:rFonts w:ascii="Courier New" w:hAnsi="Courier New" w:cs="Courier New"/>
+          <w:sz w:val="20"/>
+          <w:szCs w:val="20"/>
+        </w:rPr>
+        <w:t>}</w:t>
+      </w:r>
+    </w:p>
+    <w:p>
+      <w:r>
+        <w:t>Fonte: Pr</w:t>
+      </w:r>
+      <w:r>
+        <w:t>óprio autor</w:t>
+      </w:r>
+    </w:p>
+    <w:p>
+      <w:pPr>
+        <w:suppressAutoHyphens w:val="0"/>
+        <w:spacing w:line="276" w:lineRule="auto"/>
+        <w:jc w:val="left"/>
+      </w:pPr>
+      <w:r>
+        <w:br w:type="page"/>
+      </w:r>
+    </w:p>
+    <w:p>
+      <w:pPr>
+        <w:pStyle w:val="Ttulo"/>
+        <w:pBdr>
+          <w:bottom w:val="single" w:sz="4" w:space="1" w:color="auto"/>
+        </w:pBdr>
+        <w:spacing w:after="0" w:line="360" w:lineRule="auto"/>
+        <w:rPr>
+          <w:b/>
+          <w:color w:val="auto"/>
+          <w:sz w:val="32"/>
+          <w:szCs w:val="40"/>
+        </w:rPr>
+      </w:pPr>
+      <w:r>
+        <w:rPr>
+          <w:b/>
+          <w:color w:val="auto"/>
+          <w:sz w:val="32"/>
+          <w:szCs w:val="40"/>
+        </w:rPr>
+        <w:lastRenderedPageBreak/>
+        <w:t>2.7</w:t>
+      </w:r>
+      <w:r>
+        <w:rPr>
+          <w:b/>
+          <w:color w:val="auto"/>
+          <w:sz w:val="32"/>
+          <w:szCs w:val="40"/>
+        </w:rPr>
+        <w:t xml:space="preserve">.  </w:t>
+      </w:r>
+      <w:r>
+        <w:rPr>
+          <w:b/>
+          <w:color w:val="auto"/>
+          <w:sz w:val="32"/>
+          <w:szCs w:val="40"/>
+        </w:rPr>
+        <w:t>Agile Development</w:t>
+      </w:r>
+    </w:p>
+    <w:p/>
+    <w:p>
+      <w:r>
+        <w:t>aaaa.</w:t>
+      </w:r>
+    </w:p>
+    <w:p>
+      <w:r>
+        <w:br w:type="page"/>
+      </w:r>
+    </w:p>
+    <w:p>
+      <w:pPr>
+        <w:pStyle w:val="Ttulo"/>
+        <w:pBdr>
+          <w:bottom w:val="none" w:sz="0" w:space="0" w:color="auto"/>
+        </w:pBdr>
+        <w:spacing w:after="0" w:line="360" w:lineRule="auto"/>
+        <w:jc w:val="right"/>
+        <w:rPr>
+          <w:b/>
+          <w:color w:val="auto"/>
+          <w:sz w:val="44"/>
+          <w:szCs w:val="40"/>
+        </w:rPr>
+      </w:pPr>
+      <w:r>
+        <w:rPr>
+          <w:b/>
+          <w:color w:val="auto"/>
+          <w:sz w:val="44"/>
+          <w:szCs w:val="40"/>
+        </w:rPr>
+        <w:lastRenderedPageBreak/>
+        <w:t>Capítulo 3</w:t>
+      </w:r>
+      <w:r>
+        <w:rPr>
+          <w:b/>
+          <w:color w:val="auto"/>
+          <w:sz w:val="44"/>
+          <w:szCs w:val="40"/>
+        </w:rPr>
+        <w:t xml:space="preserve"> </w:t>
+      </w:r>
+    </w:p>
+    <w:p>
+      <w:pPr>
+        <w:pStyle w:val="Ttulo"/>
+        <w:pBdr>
+          <w:bottom w:val="none" w:sz="0" w:space="0" w:color="auto"/>
+        </w:pBdr>
+        <w:spacing w:after="0" w:line="360" w:lineRule="auto"/>
+        <w:jc w:val="right"/>
+        <w:rPr>
+          <w:b/>
+          <w:color w:val="auto"/>
+          <w:sz w:val="44"/>
+          <w:szCs w:val="40"/>
+        </w:rPr>
+      </w:pPr>
+      <w:r>
+        <w:rPr>
+          <w:b/>
+          <w:color w:val="auto"/>
+          <w:sz w:val="44"/>
+          <w:szCs w:val="40"/>
+        </w:rPr>
+        <w:t>Projeto</w:t>
+      </w:r>
+    </w:p>
+    <w:p/>
+    <w:p>
+      <w:pPr>
+        <w:pStyle w:val="Ttulo"/>
+        <w:pBdr>
+          <w:bottom w:val="single" w:sz="4" w:space="1" w:color="auto"/>
+        </w:pBdr>
+        <w:spacing w:after="0" w:line="360" w:lineRule="auto"/>
+        <w:rPr>
+          <w:b/>
+          <w:color w:val="auto"/>
+          <w:sz w:val="32"/>
+          <w:szCs w:val="40"/>
+        </w:rPr>
+      </w:pPr>
+      <w:r>
+        <w:rPr>
+          <w:b/>
+          <w:color w:val="auto"/>
+          <w:sz w:val="32"/>
+          <w:szCs w:val="40"/>
+        </w:rPr>
+        <w:t>3.1.  Considerações Iniciais</w:t>
+      </w:r>
+    </w:p>
+    <w:p/>
+    <w:p>
+      <w:r>
+        <w:t>Neste capítulo são apresentados os recursos utilizados para realizar o desenvolvimento da aplicação proposta, que inclui especificação de usuários e requisitos, artefatos de análise e projeto e custo do projeto.</w:t>
+      </w:r>
+    </w:p>
+    <w:p>
+      <w:pPr>
+        <w:suppressAutoHyphens w:val="0"/>
+        <w:spacing w:line="276" w:lineRule="auto"/>
+        <w:jc w:val="left"/>
+        <w:rPr>
+          <w:b/>
+          <w:sz w:val="44"/>
+          <w:szCs w:val="40"/>
+        </w:rPr>
+      </w:pPr>
+    </w:p>
+    <w:p>
+      <w:pPr>
+        <w:suppressAutoHyphens w:val="0"/>
+        <w:spacing w:line="276" w:lineRule="auto"/>
+        <w:jc w:val="left"/>
+        <w:rPr>
+          <w:rFonts w:asciiTheme="majorHAnsi" w:eastAsiaTheme="majorEastAsia" w:hAnsiTheme="majorHAnsi" w:cstheme="majorBidi"/>
+          <w:b/>
+          <w:spacing w:val="5"/>
+          <w:kern w:val="28"/>
+          <w:sz w:val="32"/>
+          <w:szCs w:val="40"/>
+        </w:rPr>
+      </w:pPr>
+      <w:r>
+        <w:rPr>
+          <w:b/>
+          <w:sz w:val="32"/>
+          <w:szCs w:val="40"/>
+        </w:rPr>
+        <w:br w:type="page"/>
+      </w:r>
+    </w:p>
+    <w:p>
+      <w:pPr>
+        <w:pStyle w:val="Ttulo"/>
+        <w:pBdr>
+          <w:bottom w:val="single" w:sz="4" w:space="1" w:color="auto"/>
+        </w:pBdr>
+        <w:spacing w:after="0" w:line="360" w:lineRule="auto"/>
+        <w:rPr>
+          <w:b/>
+          <w:color w:val="auto"/>
+          <w:sz w:val="32"/>
+          <w:szCs w:val="40"/>
+        </w:rPr>
+      </w:pPr>
+      <w:r>
+        <w:rPr>
+          <w:b/>
+          <w:color w:val="auto"/>
+          <w:sz w:val="32"/>
+          <w:szCs w:val="40"/>
+        </w:rPr>
+        <w:lastRenderedPageBreak/>
+        <w:t>3.6.  Considerações Parciais</w:t>
+      </w:r>
+    </w:p>
+    <w:p/>
+    <w:p>
+      <w:r>
+        <w:t>Neste capítulo são apresentados os recursos utilizados para realizar o desenvolvimento da aplicação proposta, que inclui especificação de usuários e requisitos, artefatos de análise e projeto e custo do projeto.</w:t>
+      </w:r>
+    </w:p>
+    <w:p>
+      <w:pPr>
+        <w:suppressAutoHyphens w:val="0"/>
+        <w:spacing w:line="276" w:lineRule="auto"/>
+        <w:jc w:val="left"/>
+        <w:rPr>
+          <w:rFonts w:asciiTheme="majorHAnsi" w:eastAsiaTheme="majorEastAsia" w:hAnsiTheme="majorHAnsi" w:cstheme="majorBidi"/>
+          <w:b/>
+          <w:spacing w:val="5"/>
+          <w:kern w:val="28"/>
+          <w:sz w:val="44"/>
+          <w:szCs w:val="40"/>
+        </w:rPr>
+      </w:pPr>
+      <w:r>
+        <w:rPr>
+          <w:b/>
+          <w:sz w:val="44"/>
+          <w:szCs w:val="40"/>
+        </w:rPr>
         <w:br w:type="page"/>
       </w:r>
     </w:p>
@@ -3994,20 +5720,20 @@
         <w:rPr>
           <w:lang w:val="en-US"/>
         </w:rPr>
-        <w:t>GAMMA, Erich; HELM, Richard; JOHNSON, Ralph; VLISSIDES, John. Padrões de projetos: soluções reutilizáveis de software orientado a objetos. Porto Alegre: Bookman, 2000.</w:t>
-      </w:r>
-    </w:p>
-    <w:p>
-      <w:pPr>
-        <w:rPr>
+        <w:t xml:space="preserve">GAMMA, Erich; HELM, Richard; JOHNSON, Ralph; VLISSIDES, John. </w:t>
+      </w:r>
+      <w:r>
+        <w:rPr>
+          <w:b/>
           <w:lang w:val="en-US"/>
         </w:rPr>
-      </w:pPr>
+        <w:t>Padrões de projetos: soluções reutilizáveis de software orientado a objetos</w:t>
+      </w:r>
       <w:r>
         <w:rPr>
           <w:lang w:val="en-US"/>
         </w:rPr>
-        <w:t>FREEMAN, Eric; FREEMAN, Elisabeth. Use a cabeça: padrões de projetos. Rio de Janeiro: Alta Books, 2009.</w:t>
+        <w:t>. Porto Alegre: Bookman, 2000.</w:t>
       </w:r>
     </w:p>
     <w:p>
@@ -4020,7 +5746,112 @@
         <w:rPr>
           <w:lang w:val="en-US"/>
         </w:rPr>
-        <w:t>EVANS, Eric. Domain-driven design: atacando as complexidades no coração do software. Rio de Janeiro: Alta Books, 2010.</w:t>
+        <w:t xml:space="preserve">FREEMAN, Eric; FREEMAN, Elisabeth. </w:t>
+      </w:r>
+      <w:r>
+        <w:rPr>
+          <w:b/>
+          <w:lang w:val="en-US"/>
+        </w:rPr>
+        <w:t>Use a cabeça: padrões de projetos. Rio de Janeiro: Alta Books</w:t>
+      </w:r>
+      <w:r>
+        <w:rPr>
+          <w:lang w:val="en-US"/>
+        </w:rPr>
+        <w:t>, 2009.</w:t>
+      </w:r>
+    </w:p>
+    <w:p>
+      <w:pPr>
+        <w:rPr>
+          <w:lang w:val="en-US"/>
+        </w:rPr>
+      </w:pPr>
+      <w:r>
+        <w:rPr>
+          <w:lang w:val="en-US"/>
+        </w:rPr>
+        <w:t xml:space="preserve">EVANS, Eric. </w:t>
+      </w:r>
+      <w:r>
+        <w:rPr>
+          <w:b/>
+          <w:lang w:val="en-US"/>
+        </w:rPr>
+        <w:t>Domain-driven design: atacando as complexidades no coração do software</w:t>
+      </w:r>
+      <w:r>
+        <w:rPr>
+          <w:lang w:val="en-US"/>
+        </w:rPr>
+        <w:t>. Rio de Janeiro: Alta Books, 2010.</w:t>
+      </w:r>
+    </w:p>
+    <w:p>
+      <w:pPr>
+        <w:rPr>
+          <w:lang w:val="en-US"/>
+        </w:rPr>
+      </w:pPr>
+      <w:r>
+        <w:rPr>
+          <w:lang w:val="en-US"/>
+        </w:rPr>
+        <w:t xml:space="preserve">BECK, Kent. </w:t>
+      </w:r>
+      <w:r>
+        <w:rPr>
+          <w:b/>
+          <w:lang w:val="en-US"/>
+        </w:rPr>
+        <w:t>TDD</w:t>
+      </w:r>
+      <w:r>
+        <w:rPr>
+          <w:b/>
+          <w:lang w:val="en-US"/>
+        </w:rPr>
+        <w:t>:</w:t>
+      </w:r>
+      <w:r>
+        <w:rPr>
+          <w:b/>
+          <w:lang w:val="en-US"/>
+        </w:rPr>
+        <w:t xml:space="preserve"> desenvolvimento guiado por testes</w:t>
+      </w:r>
+      <w:r>
+        <w:rPr>
+          <w:lang w:val="en-US"/>
+        </w:rPr>
+        <w:t>. Porto Alegre: Bookman, 2010.</w:t>
+      </w:r>
+    </w:p>
+    <w:p>
+      <w:pPr>
+        <w:rPr>
+          <w:lang w:val="en-US"/>
+        </w:rPr>
+      </w:pPr>
+      <w:r>
+        <w:rPr>
+          <w:lang w:val="en-US"/>
+        </w:rPr>
+        <w:t xml:space="preserve">FREEMAN, Steve; PRYCE, Nat. </w:t>
+      </w:r>
+      <w:r>
+        <w:rPr>
+          <w:b/>
+          <w:lang w:val="en-US"/>
+        </w:rPr>
+        <w:t>Desenvolvimento de software orientado a objetos, guiado por testes</w:t>
+      </w:r>
+      <w:r>
+        <w:rPr>
+          <w:lang w:val="en-US"/>
+        </w:rPr>
+        <w:t>. Rio de Janeiro: Alta Books, 2012.</w:t>
       </w:r>
     </w:p>
     <w:p>
@@ -4282,8 +6113,8 @@
     <w:p/>
     <w:p/>
     <w:sectPr>
-      <w:headerReference w:type="default" r:id="rId11"/>
-      <w:footerReference w:type="default" r:id="rId12"/>
+      <w:headerReference w:type="default" r:id="rId12"/>
+      <w:footerReference w:type="default" r:id="rId13"/>
       <w:pgSz w:w="11906" w:h="16838" w:code="9"/>
       <w:pgMar w:top="1701" w:right="1701" w:bottom="1701" w:left="1701" w:header="709" w:footer="709" w:gutter="0"/>
       <w:pgNumType w:start="1"/>
@@ -4453,7 +6284,7 @@
           <w:rPr>
             <w:noProof/>
           </w:rPr>
-          <w:t>10</w:t>
+          <w:t>13</w:t>
         </w:r>
         <w:r>
           <w:rPr>
@@ -4488,6 +6319,120 @@
 <file path=word/numbering.xml><?xml version="1.0" encoding="utf-8"?>
 <w:numbering xmlns:wpc="http://schemas.microsoft.com/office/word/2010/wordprocessingCanvas" xmlns:mc="http://schemas.openxmlformats.org/markup-compatibility/2006" xmlns:o="urn:schemas-microsoft-com:office:office" xmlns:r="http://schemas.openxmlformats.org/officeDocument/2006/relationships" xmlns:m="http://schemas.openxmlformats.org/officeDocument/2006/math" xmlns:v="urn:schemas-microsoft-com:vml" xmlns:wp14="http://schemas.microsoft.com/office/word/2010/wordprocessingDrawing" xmlns:wp="http://schemas.openxmlformats.org/drawingml/2006/wordprocessingDrawing" xmlns:w10="urn:schemas-microsoft-com:office:word" xmlns:w="http://schemas.openxmlformats.org/wordprocessingml/2006/main" xmlns:w14="http://schemas.microsoft.com/office/word/2010/wordml" xmlns:w15="http://schemas.microsoft.com/office/word/2012/wordml" xmlns:wpg="http://schemas.microsoft.com/office/word/2010/wordprocessingGroup" xmlns:wpi="http://schemas.microsoft.com/office/word/2010/wordprocessingInk" xmlns:wne="http://schemas.microsoft.com/office/word/2006/wordml" xmlns:wps="http://schemas.microsoft.com/office/word/2010/wordprocessingShape" mc:Ignorable="w14 w15 wp14">
   <w:abstractNum w:abstractNumId="0" w15:restartNumberingAfterBreak="0">
+    <w:nsid w:val="0301790D"/>
+    <w:multiLevelType w:val="multilevel"/>
+    <w:tmpl w:val="BE962522"/>
+    <w:lvl w:ilvl="0">
+      <w:start w:val="1"/>
+      <w:numFmt w:val="decimal"/>
+      <w:lvlText w:val="%1."/>
+      <w:lvlJc w:val="left"/>
+      <w:pPr>
+        <w:ind w:left="2802" w:hanging="675"/>
+      </w:pPr>
+      <w:rPr>
+        <w:rFonts w:hint="default"/>
+      </w:rPr>
+    </w:lvl>
+    <w:lvl w:ilvl="1">
+      <w:start w:val="4"/>
+      <w:numFmt w:val="decimal"/>
+      <w:lvlText w:val="%1.%2."/>
+      <w:lvlJc w:val="left"/>
+      <w:pPr>
+        <w:ind w:left="3207" w:hanging="720"/>
+      </w:pPr>
+      <w:rPr>
+        <w:rFonts w:hint="default"/>
+      </w:rPr>
+    </w:lvl>
+    <w:lvl w:ilvl="2">
+      <w:start w:val="1"/>
+      <w:numFmt w:val="decimal"/>
+      <w:lvlText w:val="%1.%2.%3."/>
+      <w:lvlJc w:val="left"/>
+      <w:pPr>
+        <w:ind w:left="3567" w:hanging="720"/>
+      </w:pPr>
+      <w:rPr>
+        <w:rFonts w:hint="default"/>
+        <w:color w:val="FF0000"/>
+      </w:rPr>
+    </w:lvl>
+    <w:lvl w:ilvl="3">
+      <w:start w:val="1"/>
+      <w:numFmt w:val="decimal"/>
+      <w:lvlText w:val="%1.%2.%3.%4."/>
+      <w:lvlJc w:val="left"/>
+      <w:pPr>
+        <w:ind w:left="4287" w:hanging="1080"/>
+      </w:pPr>
+      <w:rPr>
+        <w:rFonts w:hint="default"/>
+      </w:rPr>
+    </w:lvl>
+    <w:lvl w:ilvl="4">
+      <w:start w:val="1"/>
+      <w:numFmt w:val="decimal"/>
+      <w:lvlText w:val="%1.%2.%3.%4.%5."/>
+      <w:lvlJc w:val="left"/>
+      <w:pPr>
+        <w:ind w:left="5007" w:hanging="1440"/>
+      </w:pPr>
+      <w:rPr>
+        <w:rFonts w:hint="default"/>
+      </w:rPr>
+    </w:lvl>
+    <w:lvl w:ilvl="5">
+      <w:start w:val="1"/>
+      <w:numFmt w:val="decimal"/>
+      <w:lvlText w:val="%1.%2.%3.%4.%5.%6."/>
+      <w:lvlJc w:val="left"/>
+      <w:pPr>
+        <w:ind w:left="5367" w:hanging="1440"/>
+      </w:pPr>
+      <w:rPr>
+        <w:rFonts w:hint="default"/>
+      </w:rPr>
+    </w:lvl>
+    <w:lvl w:ilvl="6">
+      <w:start w:val="1"/>
+      <w:numFmt w:val="decimal"/>
+      <w:lvlText w:val="%1.%2.%3.%4.%5.%6.%7."/>
+      <w:lvlJc w:val="left"/>
+      <w:pPr>
+        <w:ind w:left="6087" w:hanging="1800"/>
+      </w:pPr>
+      <w:rPr>
+        <w:rFonts w:hint="default"/>
+      </w:rPr>
+    </w:lvl>
+    <w:lvl w:ilvl="7">
+      <w:start w:val="1"/>
+      <w:numFmt w:val="decimal"/>
+      <w:lvlText w:val="%1.%2.%3.%4.%5.%6.%7.%8."/>
+      <w:lvlJc w:val="left"/>
+      <w:pPr>
+        <w:ind w:left="6447" w:hanging="1800"/>
+      </w:pPr>
+      <w:rPr>
+        <w:rFonts w:hint="default"/>
+      </w:rPr>
+    </w:lvl>
+    <w:lvl w:ilvl="8">
+      <w:start w:val="1"/>
+      <w:numFmt w:val="decimal"/>
+      <w:lvlText w:val="%1.%2.%3.%4.%5.%6.%7.%8.%9."/>
+      <w:lvlJc w:val="left"/>
+      <w:pPr>
+        <w:ind w:left="7167" w:hanging="2160"/>
+      </w:pPr>
+      <w:rPr>
+        <w:rFonts w:hint="default"/>
+      </w:rPr>
+    </w:lvl>
+  </w:abstractNum>
+  <w:abstractNum w:abstractNumId="1" w15:restartNumberingAfterBreak="0">
     <w:nsid w:val="09B21CBE"/>
     <w:multiLevelType w:val="hybridMultilevel"/>
     <w:tmpl w:val="D9BA6490"/>
@@ -4573,7 +6518,7 @@
       </w:pPr>
     </w:lvl>
   </w:abstractNum>
-  <w:abstractNum w:abstractNumId="1" w15:restartNumberingAfterBreak="0">
+  <w:abstractNum w:abstractNumId="2" w15:restartNumberingAfterBreak="0">
     <w:nsid w:val="15EB0FDF"/>
     <w:multiLevelType w:val="multilevel"/>
     <w:tmpl w:val="FCC848A0"/>
@@ -4687,7 +6632,120 @@
       </w:rPr>
     </w:lvl>
   </w:abstractNum>
-  <w:abstractNum w:abstractNumId="2" w15:restartNumberingAfterBreak="0">
+  <w:abstractNum w:abstractNumId="3" w15:restartNumberingAfterBreak="0">
+    <w:nsid w:val="1A84654F"/>
+    <w:multiLevelType w:val="hybridMultilevel"/>
+    <w:tmpl w:val="A230A8F8"/>
+    <w:lvl w:ilvl="0" w:tplc="04160001">
+      <w:start w:val="1"/>
+      <w:numFmt w:val="bullet"/>
+      <w:lvlText w:val=""/>
+      <w:lvlJc w:val="left"/>
+      <w:pPr>
+        <w:ind w:left="720" w:hanging="360"/>
+      </w:pPr>
+      <w:rPr>
+        <w:rFonts w:ascii="Symbol" w:hAnsi="Symbol" w:hint="default"/>
+      </w:rPr>
+    </w:lvl>
+    <w:lvl w:ilvl="1" w:tplc="04160003" w:tentative="1">
+      <w:start w:val="1"/>
+      <w:numFmt w:val="bullet"/>
+      <w:lvlText w:val="o"/>
+      <w:lvlJc w:val="left"/>
+      <w:pPr>
+        <w:ind w:left="1440" w:hanging="360"/>
+      </w:pPr>
+      <w:rPr>
+        <w:rFonts w:ascii="Courier New" w:hAnsi="Courier New" w:cs="Courier New" w:hint="default"/>
+      </w:rPr>
+    </w:lvl>
+    <w:lvl w:ilvl="2" w:tplc="04160005" w:tentative="1">
+      <w:start w:val="1"/>
+      <w:numFmt w:val="bullet"/>
+      <w:lvlText w:val=""/>
+      <w:lvlJc w:val="left"/>
+      <w:pPr>
+        <w:ind w:left="2160" w:hanging="360"/>
+      </w:pPr>
+      <w:rPr>
+        <w:rFonts w:ascii="Wingdings" w:hAnsi="Wingdings" w:hint="default"/>
+      </w:rPr>
+    </w:lvl>
+    <w:lvl w:ilvl="3" w:tplc="04160001" w:tentative="1">
+      <w:start w:val="1"/>
+      <w:numFmt w:val="bullet"/>
+      <w:lvlText w:val=""/>
+      <w:lvlJc w:val="left"/>
+      <w:pPr>
+        <w:ind w:left="2880" w:hanging="360"/>
+      </w:pPr>
+      <w:rPr>
+        <w:rFonts w:ascii="Symbol" w:hAnsi="Symbol" w:hint="default"/>
+      </w:rPr>
+    </w:lvl>
+    <w:lvl w:ilvl="4" w:tplc="04160003" w:tentative="1">
+      <w:start w:val="1"/>
+      <w:numFmt w:val="bullet"/>
+      <w:lvlText w:val="o"/>
+      <w:lvlJc w:val="left"/>
+      <w:pPr>
+        <w:ind w:left="3600" w:hanging="360"/>
+      </w:pPr>
+      <w:rPr>
+        <w:rFonts w:ascii="Courier New" w:hAnsi="Courier New" w:cs="Courier New" w:hint="default"/>
+      </w:rPr>
+    </w:lvl>
+    <w:lvl w:ilvl="5" w:tplc="04160005" w:tentative="1">
+      <w:start w:val="1"/>
+      <w:numFmt w:val="bullet"/>
+      <w:lvlText w:val=""/>
+      <w:lvlJc w:val="left"/>
+      <w:pPr>
+        <w:ind w:left="4320" w:hanging="360"/>
+      </w:pPr>
+      <w:rPr>
+        <w:rFonts w:ascii="Wingdings" w:hAnsi="Wingdings" w:hint="default"/>
+      </w:rPr>
+    </w:lvl>
+    <w:lvl w:ilvl="6" w:tplc="04160001" w:tentative="1">
+      <w:start w:val="1"/>
+      <w:numFmt w:val="bullet"/>
+      <w:lvlText w:val=""/>
+      <w:lvlJc w:val="left"/>
+      <w:pPr>
+        <w:ind w:left="5040" w:hanging="360"/>
+      </w:pPr>
+      <w:rPr>
+        <w:rFonts w:ascii="Symbol" w:hAnsi="Symbol" w:hint="default"/>
+      </w:rPr>
+    </w:lvl>
+    <w:lvl w:ilvl="7" w:tplc="04160003" w:tentative="1">
+      <w:start w:val="1"/>
+      <w:numFmt w:val="bullet"/>
+      <w:lvlText w:val="o"/>
+      <w:lvlJc w:val="left"/>
+      <w:pPr>
+        <w:ind w:left="5760" w:hanging="360"/>
+      </w:pPr>
+      <w:rPr>
+        <w:rFonts w:ascii="Courier New" w:hAnsi="Courier New" w:cs="Courier New" w:hint="default"/>
+      </w:rPr>
+    </w:lvl>
+    <w:lvl w:ilvl="8" w:tplc="04160005" w:tentative="1">
+      <w:start w:val="1"/>
+      <w:numFmt w:val="bullet"/>
+      <w:lvlText w:val=""/>
+      <w:lvlJc w:val="left"/>
+      <w:pPr>
+        <w:ind w:left="6480" w:hanging="360"/>
+      </w:pPr>
+      <w:rPr>
+        <w:rFonts w:ascii="Wingdings" w:hAnsi="Wingdings" w:hint="default"/>
+      </w:rPr>
+    </w:lvl>
+  </w:abstractNum>
+  <w:abstractNum w:abstractNumId="4" w15:restartNumberingAfterBreak="0">
     <w:nsid w:val="2B453210"/>
     <w:multiLevelType w:val="hybridMultilevel"/>
     <w:tmpl w:val="9F4006B8"/>
@@ -4777,7 +6835,7 @@
       </w:pPr>
     </w:lvl>
   </w:abstractNum>
-  <w:abstractNum w:abstractNumId="3" w15:restartNumberingAfterBreak="0">
+  <w:abstractNum w:abstractNumId="5" w15:restartNumberingAfterBreak="0">
     <w:nsid w:val="32180F3B"/>
     <w:multiLevelType w:val="multilevel"/>
     <w:tmpl w:val="32FC33EC"/>
@@ -4891,7 +6949,120 @@
       </w:rPr>
     </w:lvl>
   </w:abstractNum>
-  <w:abstractNum w:abstractNumId="4" w15:restartNumberingAfterBreak="0">
+  <w:abstractNum w:abstractNumId="6" w15:restartNumberingAfterBreak="0">
+    <w:nsid w:val="34974D75"/>
+    <w:multiLevelType w:val="hybridMultilevel"/>
+    <w:tmpl w:val="7898F200"/>
+    <w:lvl w:ilvl="0" w:tplc="04160001">
+      <w:start w:val="1"/>
+      <w:numFmt w:val="bullet"/>
+      <w:lvlText w:val=""/>
+      <w:lvlJc w:val="left"/>
+      <w:pPr>
+        <w:ind w:left="720" w:hanging="360"/>
+      </w:pPr>
+      <w:rPr>
+        <w:rFonts w:ascii="Symbol" w:hAnsi="Symbol" w:hint="default"/>
+      </w:rPr>
+    </w:lvl>
+    <w:lvl w:ilvl="1" w:tplc="04160003" w:tentative="1">
+      <w:start w:val="1"/>
+      <w:numFmt w:val="bullet"/>
+      <w:lvlText w:val="o"/>
+      <w:lvlJc w:val="left"/>
+      <w:pPr>
+        <w:ind w:left="1440" w:hanging="360"/>
+      </w:pPr>
+      <w:rPr>
+        <w:rFonts w:ascii="Courier New" w:hAnsi="Courier New" w:cs="Courier New" w:hint="default"/>
+      </w:rPr>
+    </w:lvl>
+    <w:lvl w:ilvl="2" w:tplc="04160005" w:tentative="1">
+      <w:start w:val="1"/>
+      <w:numFmt w:val="bullet"/>
+      <w:lvlText w:val=""/>
+      <w:lvlJc w:val="left"/>
+      <w:pPr>
+        <w:ind w:left="2160" w:hanging="360"/>
+      </w:pPr>
+      <w:rPr>
+        <w:rFonts w:ascii="Wingdings" w:hAnsi="Wingdings" w:hint="default"/>
+      </w:rPr>
+    </w:lvl>
+    <w:lvl w:ilvl="3" w:tplc="04160001" w:tentative="1">
+      <w:start w:val="1"/>
+      <w:numFmt w:val="bullet"/>
+      <w:lvlText w:val=""/>
+      <w:lvlJc w:val="left"/>
+      <w:pPr>
+        <w:ind w:left="2880" w:hanging="360"/>
+      </w:pPr>
+      <w:rPr>
+        <w:rFonts w:ascii="Symbol" w:hAnsi="Symbol" w:hint="default"/>
+      </w:rPr>
+    </w:lvl>
+    <w:lvl w:ilvl="4" w:tplc="04160003" w:tentative="1">
+      <w:start w:val="1"/>
+      <w:numFmt w:val="bullet"/>
+      <w:lvlText w:val="o"/>
+      <w:lvlJc w:val="left"/>
+      <w:pPr>
+        <w:ind w:left="3600" w:hanging="360"/>
+      </w:pPr>
+      <w:rPr>
+        <w:rFonts w:ascii="Courier New" w:hAnsi="Courier New" w:cs="Courier New" w:hint="default"/>
+      </w:rPr>
+    </w:lvl>
+    <w:lvl w:ilvl="5" w:tplc="04160005" w:tentative="1">
+      <w:start w:val="1"/>
+      <w:numFmt w:val="bullet"/>
+      <w:lvlText w:val=""/>
+      <w:lvlJc w:val="left"/>
+      <w:pPr>
+        <w:ind w:left="4320" w:hanging="360"/>
+      </w:pPr>
+      <w:rPr>
+        <w:rFonts w:ascii="Wingdings" w:hAnsi="Wingdings" w:hint="default"/>
+      </w:rPr>
+    </w:lvl>
+    <w:lvl w:ilvl="6" w:tplc="04160001" w:tentative="1">
+      <w:start w:val="1"/>
+      <w:numFmt w:val="bullet"/>
+      <w:lvlText w:val=""/>
+      <w:lvlJc w:val="left"/>
+      <w:pPr>
+        <w:ind w:left="5040" w:hanging="360"/>
+      </w:pPr>
+      <w:rPr>
+        <w:rFonts w:ascii="Symbol" w:hAnsi="Symbol" w:hint="default"/>
+      </w:rPr>
+    </w:lvl>
+    <w:lvl w:ilvl="7" w:tplc="04160003" w:tentative="1">
+      <w:start w:val="1"/>
+      <w:numFmt w:val="bullet"/>
+      <w:lvlText w:val="o"/>
+      <w:lvlJc w:val="left"/>
+      <w:pPr>
+        <w:ind w:left="5760" w:hanging="360"/>
+      </w:pPr>
+      <w:rPr>
+        <w:rFonts w:ascii="Courier New" w:hAnsi="Courier New" w:cs="Courier New" w:hint="default"/>
+      </w:rPr>
+    </w:lvl>
+    <w:lvl w:ilvl="8" w:tplc="04160005" w:tentative="1">
+      <w:start w:val="1"/>
+      <w:numFmt w:val="bullet"/>
+      <w:lvlText w:val=""/>
+      <w:lvlJc w:val="left"/>
+      <w:pPr>
+        <w:ind w:left="6480" w:hanging="360"/>
+      </w:pPr>
+      <w:rPr>
+        <w:rFonts w:ascii="Wingdings" w:hAnsi="Wingdings" w:hint="default"/>
+      </w:rPr>
+    </w:lvl>
+  </w:abstractNum>
+  <w:abstractNum w:abstractNumId="7" w15:restartNumberingAfterBreak="0">
     <w:nsid w:val="34EF60A1"/>
     <w:multiLevelType w:val="hybridMultilevel"/>
     <w:tmpl w:val="92D80868"/>
@@ -4977,7 +7148,7 @@
       </w:pPr>
     </w:lvl>
   </w:abstractNum>
-  <w:abstractNum w:abstractNumId="5" w15:restartNumberingAfterBreak="0">
+  <w:abstractNum w:abstractNumId="8" w15:restartNumberingAfterBreak="0">
     <w:nsid w:val="415E6F42"/>
     <w:multiLevelType w:val="hybridMultilevel"/>
     <w:tmpl w:val="295AD970"/>
@@ -5063,7 +7234,7 @@
       </w:pPr>
     </w:lvl>
   </w:abstractNum>
-  <w:abstractNum w:abstractNumId="6" w15:restartNumberingAfterBreak="0">
+  <w:abstractNum w:abstractNumId="9" w15:restartNumberingAfterBreak="0">
     <w:nsid w:val="4C6E5944"/>
     <w:multiLevelType w:val="multilevel"/>
     <w:tmpl w:val="83968A28"/>
@@ -5176,7 +7347,7 @@
       </w:rPr>
     </w:lvl>
   </w:abstractNum>
-  <w:abstractNum w:abstractNumId="7" w15:restartNumberingAfterBreak="0">
+  <w:abstractNum w:abstractNumId="10" w15:restartNumberingAfterBreak="0">
     <w:nsid w:val="6ADB1B6C"/>
     <w:multiLevelType w:val="hybridMultilevel"/>
     <w:tmpl w:val="5BC2B324"/>
@@ -5262,7 +7433,121 @@
       </w:pPr>
     </w:lvl>
   </w:abstractNum>
-  <w:abstractNum w:abstractNumId="8" w15:restartNumberingAfterBreak="0">
+  <w:abstractNum w:abstractNumId="11" w15:restartNumberingAfterBreak="0">
+    <w:nsid w:val="6FB70BD9"/>
+    <w:multiLevelType w:val="multilevel"/>
+    <w:tmpl w:val="BE962522"/>
+    <w:lvl w:ilvl="0">
+      <w:start w:val="1"/>
+      <w:numFmt w:val="decimal"/>
+      <w:lvlText w:val="%1."/>
+      <w:lvlJc w:val="left"/>
+      <w:pPr>
+        <w:ind w:left="1384" w:hanging="675"/>
+      </w:pPr>
+      <w:rPr>
+        <w:rFonts w:hint="default"/>
+      </w:rPr>
+    </w:lvl>
+    <w:lvl w:ilvl="1">
+      <w:start w:val="4"/>
+      <w:numFmt w:val="decimal"/>
+      <w:lvlText w:val="%1.%2."/>
+      <w:lvlJc w:val="left"/>
+      <w:pPr>
+        <w:ind w:left="1789" w:hanging="720"/>
+      </w:pPr>
+      <w:rPr>
+        <w:rFonts w:hint="default"/>
+      </w:rPr>
+    </w:lvl>
+    <w:lvl w:ilvl="2">
+      <w:start w:val="1"/>
+      <w:numFmt w:val="decimal"/>
+      <w:lvlText w:val="%1.%2.%3."/>
+      <w:lvlJc w:val="left"/>
+      <w:pPr>
+        <w:ind w:left="2149" w:hanging="720"/>
+      </w:pPr>
+      <w:rPr>
+        <w:rFonts w:hint="default"/>
+        <w:color w:val="FF0000"/>
+      </w:rPr>
+    </w:lvl>
+    <w:lvl w:ilvl="3">
+      <w:start w:val="1"/>
+      <w:numFmt w:val="decimal"/>
+      <w:lvlText w:val="%1.%2.%3.%4."/>
+      <w:lvlJc w:val="left"/>
+      <w:pPr>
+        <w:ind w:left="2869" w:hanging="1080"/>
+      </w:pPr>
+      <w:rPr>
+        <w:rFonts w:hint="default"/>
+      </w:rPr>
+    </w:lvl>
+    <w:lvl w:ilvl="4">
+      <w:start w:val="1"/>
+      <w:numFmt w:val="decimal"/>
+      <w:lvlText w:val="%1.%2.%3.%4.%5."/>
+      <w:lvlJc w:val="left"/>
+      <w:pPr>
+        <w:ind w:left="3589" w:hanging="1440"/>
+      </w:pPr>
+      <w:rPr>
+        <w:rFonts w:hint="default"/>
+      </w:rPr>
+    </w:lvl>
+    <w:lvl w:ilvl="5">
+      <w:start w:val="1"/>
+      <w:numFmt w:val="decimal"/>
+      <w:lvlText w:val="%1.%2.%3.%4.%5.%6."/>
+      <w:lvlJc w:val="left"/>
+      <w:pPr>
+        <w:ind w:left="3949" w:hanging="1440"/>
+      </w:pPr>
+      <w:rPr>
+        <w:rFonts w:hint="default"/>
+      </w:rPr>
+    </w:lvl>
+    <w:lvl w:ilvl="6">
+      <w:start w:val="1"/>
+      <w:numFmt w:val="decimal"/>
+      <w:lvlText w:val="%1.%2.%3.%4.%5.%6.%7."/>
+      <w:lvlJc w:val="left"/>
+      <w:pPr>
+        <w:ind w:left="4669" w:hanging="1800"/>
+      </w:pPr>
+      <w:rPr>
+        <w:rFonts w:hint="default"/>
+      </w:rPr>
+    </w:lvl>
+    <w:lvl w:ilvl="7">
+      <w:start w:val="1"/>
+      <w:numFmt w:val="decimal"/>
+      <w:lvlText w:val="%1.%2.%3.%4.%5.%6.%7.%8."/>
+      <w:lvlJc w:val="left"/>
+      <w:pPr>
+        <w:ind w:left="5029" w:hanging="1800"/>
+      </w:pPr>
+      <w:rPr>
+        <w:rFonts w:hint="default"/>
+      </w:rPr>
+    </w:lvl>
+    <w:lvl w:ilvl="8">
+      <w:start w:val="1"/>
+      <w:numFmt w:val="decimal"/>
+      <w:lvlText w:val="%1.%2.%3.%4.%5.%6.%7.%8.%9."/>
+      <w:lvlJc w:val="left"/>
+      <w:pPr>
+        <w:ind w:left="5749" w:hanging="2160"/>
+      </w:pPr>
+      <w:rPr>
+        <w:rFonts w:hint="default"/>
+      </w:rPr>
+    </w:lvl>
+  </w:abstractNum>
+  <w:abstractNum w:abstractNumId="12" w15:restartNumberingAfterBreak="0">
     <w:nsid w:val="76DF1491"/>
     <w:multiLevelType w:val="multilevel"/>
     <w:tmpl w:val="7556F62E"/>
@@ -5375,7 +7660,7 @@
       </w:rPr>
     </w:lvl>
   </w:abstractNum>
-  <w:abstractNum w:abstractNumId="9" w15:restartNumberingAfterBreak="0">
+  <w:abstractNum w:abstractNumId="13" w15:restartNumberingAfterBreak="0">
     <w:nsid w:val="7B803866"/>
     <w:multiLevelType w:val="hybridMultilevel"/>
     <w:tmpl w:val="B53A17F6"/>
@@ -5462,34 +7747,46 @@
     </w:lvl>
   </w:abstractNum>
   <w:num w:numId="1">
+    <w:abstractNumId w:val="12"/>
+  </w:num>
+  <w:num w:numId="2">
+    <w:abstractNumId w:val="2"/>
+  </w:num>
+  <w:num w:numId="3">
+    <w:abstractNumId w:val="5"/>
+  </w:num>
+  <w:num w:numId="4">
     <w:abstractNumId w:val="8"/>
   </w:num>
-  <w:num w:numId="2">
+  <w:num w:numId="5">
+    <w:abstractNumId w:val="4"/>
+  </w:num>
+  <w:num w:numId="6">
     <w:abstractNumId w:val="1"/>
   </w:num>
-  <w:num w:numId="3">
+  <w:num w:numId="7">
+    <w:abstractNumId w:val="7"/>
+  </w:num>
+  <w:num w:numId="8">
+    <w:abstractNumId w:val="10"/>
+  </w:num>
+  <w:num w:numId="9">
+    <w:abstractNumId w:val="13"/>
+  </w:num>
+  <w:num w:numId="10">
+    <w:abstractNumId w:val="9"/>
+  </w:num>
+  <w:num w:numId="11">
+    <w:abstractNumId w:val="6"/>
+  </w:num>
+  <w:num w:numId="12">
+    <w:abstractNumId w:val="11"/>
+  </w:num>
+  <w:num w:numId="13">
     <w:abstractNumId w:val="3"/>
   </w:num>
-  <w:num w:numId="4">
-    <w:abstractNumId w:val="5"/>
-  </w:num>
-  <w:num w:numId="5">
-    <w:abstractNumId w:val="2"/>
-  </w:num>
-  <w:num w:numId="6">
+  <w:num w:numId="14">
     <w:abstractNumId w:val="0"/>
-  </w:num>
-  <w:num w:numId="7">
-    <w:abstractNumId w:val="4"/>
-  </w:num>
-  <w:num w:numId="8">
-    <w:abstractNumId w:val="7"/>
-  </w:num>
-  <w:num w:numId="9">
-    <w:abstractNumId w:val="9"/>
-  </w:num>
-  <w:num w:numId="10">
-    <w:abstractNumId w:val="6"/>
   </w:num>
 </w:numbering>
 </file>
@@ -5903,7 +8200,6 @@
   <w:style w:type="character" w:default="1" w:styleId="Fontepargpadro">
     <w:name w:val="Default Paragraph Font"/>
     <w:uiPriority w:val="1"/>
-    <w:semiHidden/>
     <w:unhideWhenUsed/>
   </w:style>
   <w:style w:type="table" w:default="1" w:styleId="Tabelanormal">
@@ -6443,7 +8739,7 @@
 </file>
 
 <file path=customXml/itemProps1.xml><?xml version="1.0" encoding="utf-8"?>
-<ds:datastoreItem xmlns:ds="http://schemas.openxmlformats.org/officeDocument/2006/customXml" ds:itemID="{4101496A-BCF3-4040-9A9D-7F8FF10B087C}">
+<ds:datastoreItem xmlns:ds="http://schemas.openxmlformats.org/officeDocument/2006/customXml" ds:itemID="{AC6102F9-C6F7-4E5F-83DC-E920A8654958}">
   <ds:schemaRefs>
     <ds:schemaRef ds:uri="http://schemas.openxmlformats.org/officeDocument/2006/bibliography"/>
   </ds:schemaRefs>

--- a/monografia.docx
+++ b/monografia.docx
@@ -128,12 +128,21 @@
           <w:sz w:val="36"/>
         </w:rPr>
       </w:pPr>
+      <w:proofErr w:type="spellStart"/>
       <w:r>
         <w:rPr>
           <w:i/>
           <w:sz w:val="36"/>
         </w:rPr>
-        <w:t>Antonio Raphael de Arruda Basso</w:t>
+        <w:t>Antonio</w:t>
+      </w:r>
+      <w:proofErr w:type="spellEnd"/>
+      <w:r>
+        <w:rPr>
+          <w:i/>
+          <w:sz w:val="36"/>
+        </w:rPr>
+        <w:t xml:space="preserve"> Raphael de Arruda Basso</w:t>
       </w:r>
     </w:p>
     <w:p>
@@ -473,7 +482,25 @@
           <w:sz w:val="26"/>
           <w:szCs w:val="26"/>
         </w:rPr>
-        <w:t xml:space="preserve"> apresentada à Escola de Engenharia de Piracicaba</w:t>
+        <w:t xml:space="preserve"> </w:t>
+      </w:r>
+      <w:proofErr w:type="gramStart"/>
+      <w:r>
+        <w:rPr>
+          <w:i/>
+          <w:sz w:val="26"/>
+          <w:szCs w:val="26"/>
+        </w:rPr>
+        <w:t>apresentada</w:t>
+      </w:r>
+      <w:proofErr w:type="gramEnd"/>
+      <w:r>
+        <w:rPr>
+          <w:i/>
+          <w:sz w:val="26"/>
+          <w:szCs w:val="26"/>
+        </w:rPr>
+        <w:t xml:space="preserve"> à Escola de Engenharia de Piracicaba</w:t>
       </w:r>
     </w:p>
     <w:p>
@@ -492,7 +519,25 @@
           <w:sz w:val="26"/>
           <w:szCs w:val="26"/>
         </w:rPr>
-        <w:t xml:space="preserve"> como </w:t>
+        <w:t xml:space="preserve"> </w:t>
+      </w:r>
+      <w:proofErr w:type="gramStart"/>
+      <w:r>
+        <w:rPr>
+          <w:i/>
+          <w:sz w:val="26"/>
+          <w:szCs w:val="26"/>
+        </w:rPr>
+        <w:t>como</w:t>
+      </w:r>
+      <w:proofErr w:type="gramEnd"/>
+      <w:r>
+        <w:rPr>
+          <w:i/>
+          <w:sz w:val="26"/>
+          <w:szCs w:val="26"/>
+        </w:rPr>
+        <w:t xml:space="preserve"> </w:t>
       </w:r>
       <w:r>
         <w:rPr>
@@ -559,8 +604,13 @@
       <w:r>
         <w:t xml:space="preserve">Discente: </w:t>
       </w:r>
-      <w:r>
-        <w:t>Antonio Raphael de Arruda Basso</w:t>
+      <w:proofErr w:type="spellStart"/>
+      <w:r>
+        <w:t>Antonio</w:t>
+      </w:r>
+      <w:proofErr w:type="spellEnd"/>
+      <w:r>
+        <w:t xml:space="preserve"> Raphael de Arruda Basso</w:t>
       </w:r>
     </w:p>
     <w:p>
@@ -573,8 +623,21 @@
       <w:r>
         <w:t xml:space="preserve"> </w:t>
       </w:r>
-      <w:r>
-        <w:t>Odahyr Cavalini Junior</w:t>
+      <w:proofErr w:type="spellStart"/>
+      <w:r>
+        <w:t>Odahyr</w:t>
+      </w:r>
+      <w:proofErr w:type="spellEnd"/>
+      <w:r>
+        <w:t xml:space="preserve"> </w:t>
+      </w:r>
+      <w:proofErr w:type="spellStart"/>
+      <w:r>
+        <w:t>Cavalini</w:t>
+      </w:r>
+      <w:proofErr w:type="spellEnd"/>
+      <w:r>
+        <w:t xml:space="preserve"> Junior</w:t>
       </w:r>
       <w:r>
         <w:t xml:space="preserve"> </w:t>
@@ -1030,24 +1093,393 @@
       </w:r>
     </w:p>
     <w:p>
-      <w:r>
-        <w:t>Sadasds asd asd asdasd asd ad asda sdasd asd asd asd asd</w:t>
-      </w:r>
-      <w:r>
-        <w:t xml:space="preserve"> sadasdas dasd asd asdasdasdasda sa dasd asd asda sda sdasd asda sda sda dasd ad asd asd</w:t>
-      </w:r>
-    </w:p>
-    <w:p>
-      <w:pPr>
-        <w:rPr>
-          <w:lang w:val="en-US"/>
-        </w:rPr>
-      </w:pPr>
-      <w:r>
-        <w:rPr>
-          <w:lang w:val="en-US"/>
-        </w:rPr>
-        <w:t>Asda sdas dasdasd asd asd asd asdasd asda sdasd asd asd asd a</w:t>
+      <w:proofErr w:type="spellStart"/>
+      <w:r>
+        <w:t>Sadasds</w:t>
+      </w:r>
+      <w:proofErr w:type="spellEnd"/>
+      <w:r>
+        <w:t xml:space="preserve"> </w:t>
+      </w:r>
+      <w:proofErr w:type="spellStart"/>
+      <w:r>
+        <w:t>asd</w:t>
+      </w:r>
+      <w:proofErr w:type="spellEnd"/>
+      <w:r>
+        <w:t xml:space="preserve"> </w:t>
+      </w:r>
+      <w:proofErr w:type="spellStart"/>
+      <w:r>
+        <w:t>asd</w:t>
+      </w:r>
+      <w:proofErr w:type="spellEnd"/>
+      <w:r>
+        <w:t xml:space="preserve"> </w:t>
+      </w:r>
+      <w:proofErr w:type="spellStart"/>
+      <w:r>
+        <w:t>asdasd</w:t>
+      </w:r>
+      <w:proofErr w:type="spellEnd"/>
+      <w:r>
+        <w:t xml:space="preserve"> </w:t>
+      </w:r>
+      <w:proofErr w:type="spellStart"/>
+      <w:r>
+        <w:t>asd</w:t>
+      </w:r>
+      <w:proofErr w:type="spellEnd"/>
+      <w:r>
+        <w:t xml:space="preserve"> ad </w:t>
+      </w:r>
+      <w:proofErr w:type="spellStart"/>
+      <w:r>
+        <w:t>asda</w:t>
+      </w:r>
+      <w:proofErr w:type="spellEnd"/>
+      <w:r>
+        <w:t xml:space="preserve"> </w:t>
+      </w:r>
+      <w:proofErr w:type="spellStart"/>
+      <w:r>
+        <w:t>sdasd</w:t>
+      </w:r>
+      <w:proofErr w:type="spellEnd"/>
+      <w:r>
+        <w:t xml:space="preserve"> </w:t>
+      </w:r>
+      <w:proofErr w:type="spellStart"/>
+      <w:r>
+        <w:t>asd</w:t>
+      </w:r>
+      <w:proofErr w:type="spellEnd"/>
+      <w:r>
+        <w:t xml:space="preserve"> </w:t>
+      </w:r>
+      <w:proofErr w:type="spellStart"/>
+      <w:r>
+        <w:t>asd</w:t>
+      </w:r>
+      <w:proofErr w:type="spellEnd"/>
+      <w:r>
+        <w:t xml:space="preserve"> </w:t>
+      </w:r>
+      <w:proofErr w:type="spellStart"/>
+      <w:r>
+        <w:t>asd</w:t>
+      </w:r>
+      <w:proofErr w:type="spellEnd"/>
+      <w:r>
+        <w:t xml:space="preserve"> </w:t>
+      </w:r>
+      <w:proofErr w:type="spellStart"/>
+      <w:r>
+        <w:t>asd</w:t>
+      </w:r>
+      <w:proofErr w:type="spellEnd"/>
+      <w:r>
+        <w:t xml:space="preserve"> </w:t>
+      </w:r>
+      <w:proofErr w:type="spellStart"/>
+      <w:r>
+        <w:t>sadasdas</w:t>
+      </w:r>
+      <w:proofErr w:type="spellEnd"/>
+      <w:r>
+        <w:t xml:space="preserve"> </w:t>
+      </w:r>
+      <w:proofErr w:type="spellStart"/>
+      <w:r>
+        <w:t>dasd</w:t>
+      </w:r>
+      <w:proofErr w:type="spellEnd"/>
+      <w:r>
+        <w:t xml:space="preserve"> </w:t>
+      </w:r>
+      <w:proofErr w:type="spellStart"/>
+      <w:r>
+        <w:t>asd</w:t>
+      </w:r>
+      <w:proofErr w:type="spellEnd"/>
+      <w:r>
+        <w:t xml:space="preserve"> </w:t>
+      </w:r>
+      <w:proofErr w:type="spellStart"/>
+      <w:r>
+        <w:t>asdasdasdasda</w:t>
+      </w:r>
+      <w:proofErr w:type="spellEnd"/>
+      <w:r>
+        <w:t xml:space="preserve"> </w:t>
+      </w:r>
+      <w:proofErr w:type="spellStart"/>
+      <w:r>
+        <w:t>sa</w:t>
+      </w:r>
+      <w:proofErr w:type="spellEnd"/>
+      <w:r>
+        <w:t xml:space="preserve"> </w:t>
+      </w:r>
+      <w:proofErr w:type="spellStart"/>
+      <w:r>
+        <w:t>dasd</w:t>
+      </w:r>
+      <w:proofErr w:type="spellEnd"/>
+      <w:r>
+        <w:t xml:space="preserve"> </w:t>
+      </w:r>
+      <w:proofErr w:type="spellStart"/>
+      <w:r>
+        <w:t>asd</w:t>
+      </w:r>
+      <w:proofErr w:type="spellEnd"/>
+      <w:r>
+        <w:t xml:space="preserve"> </w:t>
+      </w:r>
+      <w:proofErr w:type="spellStart"/>
+      <w:r>
+        <w:t>asda</w:t>
+      </w:r>
+      <w:proofErr w:type="spellEnd"/>
+      <w:r>
+        <w:t xml:space="preserve"> </w:t>
+      </w:r>
+      <w:proofErr w:type="spellStart"/>
+      <w:r>
+        <w:t>sda</w:t>
+      </w:r>
+      <w:proofErr w:type="spellEnd"/>
+      <w:r>
+        <w:t xml:space="preserve"> </w:t>
+      </w:r>
+      <w:proofErr w:type="spellStart"/>
+      <w:r>
+        <w:t>sdasd</w:t>
+      </w:r>
+      <w:proofErr w:type="spellEnd"/>
+      <w:r>
+        <w:t xml:space="preserve"> </w:t>
+      </w:r>
+      <w:proofErr w:type="spellStart"/>
+      <w:r>
+        <w:t>asda</w:t>
+      </w:r>
+      <w:proofErr w:type="spellEnd"/>
+      <w:r>
+        <w:t xml:space="preserve"> </w:t>
+      </w:r>
+      <w:proofErr w:type="spellStart"/>
+      <w:r>
+        <w:t>sda</w:t>
+      </w:r>
+      <w:proofErr w:type="spellEnd"/>
+      <w:r>
+        <w:t xml:space="preserve"> </w:t>
+      </w:r>
+      <w:proofErr w:type="spellStart"/>
+      <w:r>
+        <w:t>sda</w:t>
+      </w:r>
+      <w:proofErr w:type="spellEnd"/>
+      <w:r>
+        <w:t xml:space="preserve"> </w:t>
+      </w:r>
+      <w:proofErr w:type="spellStart"/>
+      <w:r>
+        <w:t>dasd</w:t>
+      </w:r>
+      <w:proofErr w:type="spellEnd"/>
+      <w:r>
+        <w:t xml:space="preserve"> ad </w:t>
+      </w:r>
+      <w:proofErr w:type="spellStart"/>
+      <w:r>
+        <w:t>asd</w:t>
+      </w:r>
+      <w:proofErr w:type="spellEnd"/>
+      <w:r>
+        <w:t xml:space="preserve"> </w:t>
+      </w:r>
+      <w:proofErr w:type="spellStart"/>
+      <w:r>
+        <w:t>asd</w:t>
+      </w:r>
+      <w:proofErr w:type="spellEnd"/>
+    </w:p>
+    <w:p>
+      <w:pPr>
+        <w:rPr>
+          <w:lang w:val="en-US"/>
+        </w:rPr>
+      </w:pPr>
+      <w:proofErr w:type="spellStart"/>
+      <w:r>
+        <w:rPr>
+          <w:lang w:val="en-US"/>
+        </w:rPr>
+        <w:t>Asda</w:t>
+      </w:r>
+      <w:proofErr w:type="spellEnd"/>
+      <w:r>
+        <w:rPr>
+          <w:lang w:val="en-US"/>
+        </w:rPr>
+        <w:t xml:space="preserve"> </w:t>
+      </w:r>
+      <w:proofErr w:type="spellStart"/>
+      <w:r>
+        <w:rPr>
+          <w:lang w:val="en-US"/>
+        </w:rPr>
+        <w:t>sdas</w:t>
+      </w:r>
+      <w:proofErr w:type="spellEnd"/>
+      <w:r>
+        <w:rPr>
+          <w:lang w:val="en-US"/>
+        </w:rPr>
+        <w:t xml:space="preserve"> </w:t>
+      </w:r>
+      <w:proofErr w:type="spellStart"/>
+      <w:r>
+        <w:rPr>
+          <w:lang w:val="en-US"/>
+        </w:rPr>
+        <w:t>dasdasd</w:t>
+      </w:r>
+      <w:proofErr w:type="spellEnd"/>
+      <w:r>
+        <w:rPr>
+          <w:lang w:val="en-US"/>
+        </w:rPr>
+        <w:t xml:space="preserve"> </w:t>
+      </w:r>
+      <w:proofErr w:type="spellStart"/>
+      <w:r>
+        <w:rPr>
+          <w:lang w:val="en-US"/>
+        </w:rPr>
+        <w:t>asd</w:t>
+      </w:r>
+      <w:proofErr w:type="spellEnd"/>
+      <w:r>
+        <w:rPr>
+          <w:lang w:val="en-US"/>
+        </w:rPr>
+        <w:t xml:space="preserve"> </w:t>
+      </w:r>
+      <w:proofErr w:type="spellStart"/>
+      <w:r>
+        <w:rPr>
+          <w:lang w:val="en-US"/>
+        </w:rPr>
+        <w:t>asd</w:t>
+      </w:r>
+      <w:proofErr w:type="spellEnd"/>
+      <w:r>
+        <w:rPr>
+          <w:lang w:val="en-US"/>
+        </w:rPr>
+        <w:t xml:space="preserve"> </w:t>
+      </w:r>
+      <w:proofErr w:type="spellStart"/>
+      <w:r>
+        <w:rPr>
+          <w:lang w:val="en-US"/>
+        </w:rPr>
+        <w:t>asd</w:t>
+      </w:r>
+      <w:proofErr w:type="spellEnd"/>
+      <w:r>
+        <w:rPr>
+          <w:lang w:val="en-US"/>
+        </w:rPr>
+        <w:t xml:space="preserve"> </w:t>
+      </w:r>
+      <w:proofErr w:type="spellStart"/>
+      <w:r>
+        <w:rPr>
+          <w:lang w:val="en-US"/>
+        </w:rPr>
+        <w:t>asdasd</w:t>
+      </w:r>
+      <w:proofErr w:type="spellEnd"/>
+      <w:r>
+        <w:rPr>
+          <w:lang w:val="en-US"/>
+        </w:rPr>
+        <w:t xml:space="preserve"> </w:t>
+      </w:r>
+      <w:proofErr w:type="spellStart"/>
+      <w:r>
+        <w:rPr>
+          <w:lang w:val="en-US"/>
+        </w:rPr>
+        <w:t>asda</w:t>
+      </w:r>
+      <w:proofErr w:type="spellEnd"/>
+      <w:r>
+        <w:rPr>
+          <w:lang w:val="en-US"/>
+        </w:rPr>
+        <w:t xml:space="preserve"> </w:t>
+      </w:r>
+      <w:proofErr w:type="spellStart"/>
+      <w:r>
+        <w:rPr>
+          <w:lang w:val="en-US"/>
+        </w:rPr>
+        <w:t>sdasd</w:t>
+      </w:r>
+      <w:proofErr w:type="spellEnd"/>
+      <w:r>
+        <w:rPr>
+          <w:lang w:val="en-US"/>
+        </w:rPr>
+        <w:t xml:space="preserve"> </w:t>
+      </w:r>
+      <w:proofErr w:type="spellStart"/>
+      <w:r>
+        <w:rPr>
+          <w:lang w:val="en-US"/>
+        </w:rPr>
+        <w:t>asd</w:t>
+      </w:r>
+      <w:proofErr w:type="spellEnd"/>
+      <w:r>
+        <w:rPr>
+          <w:lang w:val="en-US"/>
+        </w:rPr>
+        <w:t xml:space="preserve"> </w:t>
+      </w:r>
+      <w:proofErr w:type="spellStart"/>
+      <w:r>
+        <w:rPr>
+          <w:lang w:val="en-US"/>
+        </w:rPr>
+        <w:t>asd</w:t>
+      </w:r>
+      <w:proofErr w:type="spellEnd"/>
+      <w:r>
+        <w:rPr>
+          <w:lang w:val="en-US"/>
+        </w:rPr>
+        <w:t xml:space="preserve"> </w:t>
+      </w:r>
+      <w:proofErr w:type="spellStart"/>
+      <w:r>
+        <w:rPr>
+          <w:lang w:val="en-US"/>
+        </w:rPr>
+        <w:t>asd</w:t>
+      </w:r>
+      <w:proofErr w:type="spellEnd"/>
+      <w:r>
+        <w:rPr>
+          <w:lang w:val="en-US"/>
+        </w:rPr>
+        <w:t xml:space="preserve"> a</w:t>
       </w:r>
     </w:p>
     <w:p>
@@ -1106,11 +1538,313 @@
           <w:lang w:val="en-US"/>
         </w:rPr>
       </w:pPr>
-      <w:r>
-        <w:rPr>
-          <w:lang w:val="en-US"/>
-        </w:rPr>
-        <w:t>Desenvolver um software de conhecimento computacional matemático, cujo objetivo principal é analisar, interpretar, simplificar e resolver de forma iterativa expressões algébricas com base em heurísticas simples, utilizando para isso conceitos das disciplinas de exatas do curso de Ciência da Computação.</w:t>
+      <w:proofErr w:type="spellStart"/>
+      <w:r>
+        <w:rPr>
+          <w:lang w:val="en-US"/>
+        </w:rPr>
+        <w:t>Desenvolver</w:t>
+      </w:r>
+      <w:proofErr w:type="spellEnd"/>
+      <w:r>
+        <w:rPr>
+          <w:lang w:val="en-US"/>
+        </w:rPr>
+        <w:t xml:space="preserve"> um software de </w:t>
+      </w:r>
+      <w:proofErr w:type="spellStart"/>
+      <w:r>
+        <w:rPr>
+          <w:lang w:val="en-US"/>
+        </w:rPr>
+        <w:t>conhecimento</w:t>
+      </w:r>
+      <w:proofErr w:type="spellEnd"/>
+      <w:r>
+        <w:rPr>
+          <w:lang w:val="en-US"/>
+        </w:rPr>
+        <w:t xml:space="preserve"> </w:t>
+      </w:r>
+      <w:proofErr w:type="spellStart"/>
+      <w:r>
+        <w:rPr>
+          <w:lang w:val="en-US"/>
+        </w:rPr>
+        <w:t>computacional</w:t>
+      </w:r>
+      <w:proofErr w:type="spellEnd"/>
+      <w:r>
+        <w:rPr>
+          <w:lang w:val="en-US"/>
+        </w:rPr>
+        <w:t xml:space="preserve"> </w:t>
+      </w:r>
+      <w:proofErr w:type="spellStart"/>
+      <w:r>
+        <w:rPr>
+          <w:lang w:val="en-US"/>
+        </w:rPr>
+        <w:t>matemático</w:t>
+      </w:r>
+      <w:proofErr w:type="spellEnd"/>
+      <w:r>
+        <w:rPr>
+          <w:lang w:val="en-US"/>
+        </w:rPr>
+        <w:t xml:space="preserve">, </w:t>
+      </w:r>
+      <w:proofErr w:type="spellStart"/>
+      <w:r>
+        <w:rPr>
+          <w:lang w:val="en-US"/>
+        </w:rPr>
+        <w:t>cujo</w:t>
+      </w:r>
+      <w:proofErr w:type="spellEnd"/>
+      <w:r>
+        <w:rPr>
+          <w:lang w:val="en-US"/>
+        </w:rPr>
+        <w:t xml:space="preserve"> </w:t>
+      </w:r>
+      <w:proofErr w:type="spellStart"/>
+      <w:r>
+        <w:rPr>
+          <w:lang w:val="en-US"/>
+        </w:rPr>
+        <w:t>objetivo</w:t>
+      </w:r>
+      <w:proofErr w:type="spellEnd"/>
+      <w:r>
+        <w:rPr>
+          <w:lang w:val="en-US"/>
+        </w:rPr>
+        <w:t xml:space="preserve"> principal é </w:t>
+      </w:r>
+      <w:proofErr w:type="spellStart"/>
+      <w:r>
+        <w:rPr>
+          <w:lang w:val="en-US"/>
+        </w:rPr>
+        <w:t>analisar</w:t>
+      </w:r>
+      <w:proofErr w:type="spellEnd"/>
+      <w:r>
+        <w:rPr>
+          <w:lang w:val="en-US"/>
+        </w:rPr>
+        <w:t xml:space="preserve">, </w:t>
+      </w:r>
+      <w:proofErr w:type="spellStart"/>
+      <w:r>
+        <w:rPr>
+          <w:lang w:val="en-US"/>
+        </w:rPr>
+        <w:t>interpretar</w:t>
+      </w:r>
+      <w:proofErr w:type="spellEnd"/>
+      <w:r>
+        <w:rPr>
+          <w:lang w:val="en-US"/>
+        </w:rPr>
+        <w:t xml:space="preserve">, </w:t>
+      </w:r>
+      <w:proofErr w:type="spellStart"/>
+      <w:r>
+        <w:rPr>
+          <w:lang w:val="en-US"/>
+        </w:rPr>
+        <w:t>simplificar</w:t>
+      </w:r>
+      <w:proofErr w:type="spellEnd"/>
+      <w:r>
+        <w:rPr>
+          <w:lang w:val="en-US"/>
+        </w:rPr>
+        <w:t xml:space="preserve"> e resolver de forma </w:t>
+      </w:r>
+      <w:proofErr w:type="spellStart"/>
+      <w:r>
+        <w:rPr>
+          <w:lang w:val="en-US"/>
+        </w:rPr>
+        <w:t>iterativa</w:t>
+      </w:r>
+      <w:proofErr w:type="spellEnd"/>
+      <w:r>
+        <w:rPr>
+          <w:lang w:val="en-US"/>
+        </w:rPr>
+        <w:t xml:space="preserve"> </w:t>
+      </w:r>
+      <w:proofErr w:type="spellStart"/>
+      <w:r>
+        <w:rPr>
+          <w:lang w:val="en-US"/>
+        </w:rPr>
+        <w:t>expressões</w:t>
+      </w:r>
+      <w:proofErr w:type="spellEnd"/>
+      <w:r>
+        <w:rPr>
+          <w:lang w:val="en-US"/>
+        </w:rPr>
+        <w:t xml:space="preserve"> </w:t>
+      </w:r>
+      <w:proofErr w:type="spellStart"/>
+      <w:r>
+        <w:rPr>
+          <w:lang w:val="en-US"/>
+        </w:rPr>
+        <w:t>algébricas</w:t>
+      </w:r>
+      <w:proofErr w:type="spellEnd"/>
+      <w:r>
+        <w:rPr>
+          <w:lang w:val="en-US"/>
+        </w:rPr>
+        <w:t xml:space="preserve"> com base </w:t>
+      </w:r>
+      <w:proofErr w:type="spellStart"/>
+      <w:r>
+        <w:rPr>
+          <w:lang w:val="en-US"/>
+        </w:rPr>
+        <w:t>em</w:t>
+      </w:r>
+      <w:proofErr w:type="spellEnd"/>
+      <w:r>
+        <w:rPr>
+          <w:lang w:val="en-US"/>
+        </w:rPr>
+        <w:t xml:space="preserve"> </w:t>
+      </w:r>
+      <w:proofErr w:type="spellStart"/>
+      <w:r>
+        <w:rPr>
+          <w:lang w:val="en-US"/>
+        </w:rPr>
+        <w:t>heurísticas</w:t>
+      </w:r>
+      <w:proofErr w:type="spellEnd"/>
+      <w:r>
+        <w:rPr>
+          <w:lang w:val="en-US"/>
+        </w:rPr>
+        <w:t xml:space="preserve"> simples, </w:t>
+      </w:r>
+      <w:proofErr w:type="spellStart"/>
+      <w:r>
+        <w:rPr>
+          <w:lang w:val="en-US"/>
+        </w:rPr>
+        <w:t>utilizando</w:t>
+      </w:r>
+      <w:proofErr w:type="spellEnd"/>
+      <w:r>
+        <w:rPr>
+          <w:lang w:val="en-US"/>
+        </w:rPr>
+        <w:t xml:space="preserve"> para </w:t>
+      </w:r>
+      <w:proofErr w:type="spellStart"/>
+      <w:r>
+        <w:rPr>
+          <w:lang w:val="en-US"/>
+        </w:rPr>
+        <w:t>isso</w:t>
+      </w:r>
+      <w:proofErr w:type="spellEnd"/>
+      <w:r>
+        <w:rPr>
+          <w:lang w:val="en-US"/>
+        </w:rPr>
+        <w:t xml:space="preserve"> </w:t>
+      </w:r>
+      <w:proofErr w:type="spellStart"/>
+      <w:r>
+        <w:rPr>
+          <w:lang w:val="en-US"/>
+        </w:rPr>
+        <w:t>conceitos</w:t>
+      </w:r>
+      <w:proofErr w:type="spellEnd"/>
+      <w:r>
+        <w:rPr>
+          <w:lang w:val="en-US"/>
+        </w:rPr>
+        <w:t xml:space="preserve"> das </w:t>
+      </w:r>
+      <w:proofErr w:type="spellStart"/>
+      <w:r>
+        <w:rPr>
+          <w:lang w:val="en-US"/>
+        </w:rPr>
+        <w:t>disciplinas</w:t>
+      </w:r>
+      <w:proofErr w:type="spellEnd"/>
+      <w:r>
+        <w:rPr>
+          <w:lang w:val="en-US"/>
+        </w:rPr>
+        <w:t xml:space="preserve"> de </w:t>
+      </w:r>
+      <w:proofErr w:type="spellStart"/>
+      <w:r>
+        <w:rPr>
+          <w:lang w:val="en-US"/>
+        </w:rPr>
+        <w:t>exatas</w:t>
+      </w:r>
+      <w:proofErr w:type="spellEnd"/>
+      <w:r>
+        <w:rPr>
+          <w:lang w:val="en-US"/>
+        </w:rPr>
+        <w:t xml:space="preserve"> do </w:t>
+      </w:r>
+      <w:proofErr w:type="spellStart"/>
+      <w:r>
+        <w:rPr>
+          <w:lang w:val="en-US"/>
+        </w:rPr>
+        <w:t>curso</w:t>
+      </w:r>
+      <w:proofErr w:type="spellEnd"/>
+      <w:r>
+        <w:rPr>
+          <w:lang w:val="en-US"/>
+        </w:rPr>
+        <w:t xml:space="preserve"> de </w:t>
+      </w:r>
+      <w:proofErr w:type="spellStart"/>
+      <w:r>
+        <w:rPr>
+          <w:lang w:val="en-US"/>
+        </w:rPr>
+        <w:t>Ciência</w:t>
+      </w:r>
+      <w:proofErr w:type="spellEnd"/>
+      <w:r>
+        <w:rPr>
+          <w:lang w:val="en-US"/>
+        </w:rPr>
+        <w:t xml:space="preserve"> da </w:t>
+      </w:r>
+      <w:proofErr w:type="spellStart"/>
+      <w:r>
+        <w:rPr>
+          <w:lang w:val="en-US"/>
+        </w:rPr>
+        <w:t>Computação</w:t>
+      </w:r>
+      <w:proofErr w:type="spellEnd"/>
+      <w:r>
+        <w:rPr>
+          <w:lang w:val="en-US"/>
+        </w:rPr>
+        <w:t>.</w:t>
       </w:r>
       <w:r>
         <w:rPr>
@@ -1122,8 +1856,30 @@
         <w:rPr>
           <w:lang w:val="en-US"/>
         </w:rPr>
-        <w:t xml:space="preserve"> software de código aberto</w:t>
-      </w:r>
+        <w:t xml:space="preserve"> software de </w:t>
+      </w:r>
+      <w:proofErr w:type="spellStart"/>
+      <w:r>
+        <w:rPr>
+          <w:lang w:val="en-US"/>
+        </w:rPr>
+        <w:t>código</w:t>
+      </w:r>
+      <w:proofErr w:type="spellEnd"/>
+      <w:r>
+        <w:rPr>
+          <w:lang w:val="en-US"/>
+        </w:rPr>
+        <w:t xml:space="preserve"> </w:t>
+      </w:r>
+      <w:proofErr w:type="spellStart"/>
+      <w:r>
+        <w:rPr>
+          <w:lang w:val="en-US"/>
+        </w:rPr>
+        <w:t>aberto</w:t>
+      </w:r>
+      <w:proofErr w:type="spellEnd"/>
       <w:r>
         <w:rPr>
           <w:lang w:val="en-US"/>
@@ -1148,17 +1904,327 @@
         </w:rPr>
         <w:t xml:space="preserve"> </w:t>
       </w:r>
+      <w:proofErr w:type="spellStart"/>
       <w:r>
         <w:rPr>
           <w:lang w:val="en-US"/>
         </w:rPr>
         <w:t>poderá</w:t>
       </w:r>
-      <w:r>
-        <w:rPr>
-          <w:lang w:val="en-US"/>
-        </w:rPr>
-        <w:t xml:space="preserve"> ser utilizado com o intuito de ajudar os discentes nos estudos dos mais variados temas relacionados às disciplinas de exatas, uma vez que a maioria das ferramentas disponíveis são proprietárias.</w:t>
+      <w:proofErr w:type="spellEnd"/>
+      <w:r>
+        <w:rPr>
+          <w:lang w:val="en-US"/>
+        </w:rPr>
+        <w:t xml:space="preserve"> </w:t>
+      </w:r>
+      <w:proofErr w:type="spellStart"/>
+      <w:r>
+        <w:rPr>
+          <w:lang w:val="en-US"/>
+        </w:rPr>
+        <w:t>ser</w:t>
+      </w:r>
+      <w:proofErr w:type="spellEnd"/>
+      <w:r>
+        <w:rPr>
+          <w:lang w:val="en-US"/>
+        </w:rPr>
+        <w:t xml:space="preserve"> </w:t>
+      </w:r>
+      <w:proofErr w:type="spellStart"/>
+      <w:r>
+        <w:rPr>
+          <w:lang w:val="en-US"/>
+        </w:rPr>
+        <w:t>utilizado</w:t>
+      </w:r>
+      <w:proofErr w:type="spellEnd"/>
+      <w:r>
+        <w:rPr>
+          <w:lang w:val="en-US"/>
+        </w:rPr>
+        <w:t xml:space="preserve"> com o </w:t>
+      </w:r>
+      <w:proofErr w:type="spellStart"/>
+      <w:r>
+        <w:rPr>
+          <w:lang w:val="en-US"/>
+        </w:rPr>
+        <w:t>intuito</w:t>
+      </w:r>
+      <w:proofErr w:type="spellEnd"/>
+      <w:r>
+        <w:rPr>
+          <w:lang w:val="en-US"/>
+        </w:rPr>
+        <w:t xml:space="preserve"> de </w:t>
+      </w:r>
+      <w:proofErr w:type="spellStart"/>
+      <w:r>
+        <w:rPr>
+          <w:lang w:val="en-US"/>
+        </w:rPr>
+        <w:t>ajudar</w:t>
+      </w:r>
+      <w:proofErr w:type="spellEnd"/>
+      <w:r>
+        <w:rPr>
+          <w:lang w:val="en-US"/>
+        </w:rPr>
+        <w:t xml:space="preserve"> </w:t>
+      </w:r>
+      <w:proofErr w:type="spellStart"/>
+      <w:r>
+        <w:rPr>
+          <w:lang w:val="en-US"/>
+        </w:rPr>
+        <w:t>os</w:t>
+      </w:r>
+      <w:proofErr w:type="spellEnd"/>
+      <w:r>
+        <w:rPr>
+          <w:lang w:val="en-US"/>
+        </w:rPr>
+        <w:t xml:space="preserve"> </w:t>
+      </w:r>
+      <w:proofErr w:type="spellStart"/>
+      <w:r>
+        <w:rPr>
+          <w:lang w:val="en-US"/>
+        </w:rPr>
+        <w:t>discentes</w:t>
+      </w:r>
+      <w:proofErr w:type="spellEnd"/>
+      <w:r>
+        <w:rPr>
+          <w:lang w:val="en-US"/>
+        </w:rPr>
+        <w:t xml:space="preserve"> </w:t>
+      </w:r>
+      <w:proofErr w:type="spellStart"/>
+      <w:r>
+        <w:rPr>
+          <w:lang w:val="en-US"/>
+        </w:rPr>
+        <w:t>nos</w:t>
+      </w:r>
+      <w:proofErr w:type="spellEnd"/>
+      <w:r>
+        <w:rPr>
+          <w:lang w:val="en-US"/>
+        </w:rPr>
+        <w:t xml:space="preserve"> </w:t>
+      </w:r>
+      <w:proofErr w:type="spellStart"/>
+      <w:r>
+        <w:rPr>
+          <w:lang w:val="en-US"/>
+        </w:rPr>
+        <w:t>estudos</w:t>
+      </w:r>
+      <w:proofErr w:type="spellEnd"/>
+      <w:r>
+        <w:rPr>
+          <w:lang w:val="en-US"/>
+        </w:rPr>
+        <w:t xml:space="preserve"> dos </w:t>
+      </w:r>
+      <w:proofErr w:type="spellStart"/>
+      <w:r>
+        <w:rPr>
+          <w:lang w:val="en-US"/>
+        </w:rPr>
+        <w:t>mais</w:t>
+      </w:r>
+      <w:proofErr w:type="spellEnd"/>
+      <w:r>
+        <w:rPr>
+          <w:lang w:val="en-US"/>
+        </w:rPr>
+        <w:t xml:space="preserve"> </w:t>
+      </w:r>
+      <w:proofErr w:type="spellStart"/>
+      <w:r>
+        <w:rPr>
+          <w:lang w:val="en-US"/>
+        </w:rPr>
+        <w:t>variados</w:t>
+      </w:r>
+      <w:proofErr w:type="spellEnd"/>
+      <w:r>
+        <w:rPr>
+          <w:lang w:val="en-US"/>
+        </w:rPr>
+        <w:t xml:space="preserve"> </w:t>
+      </w:r>
+      <w:proofErr w:type="spellStart"/>
+      <w:r>
+        <w:rPr>
+          <w:lang w:val="en-US"/>
+        </w:rPr>
+        <w:t>temas</w:t>
+      </w:r>
+      <w:proofErr w:type="spellEnd"/>
+      <w:r>
+        <w:rPr>
+          <w:lang w:val="en-US"/>
+        </w:rPr>
+        <w:t xml:space="preserve"> </w:t>
+      </w:r>
+      <w:proofErr w:type="spellStart"/>
+      <w:r>
+        <w:rPr>
+          <w:lang w:val="en-US"/>
+        </w:rPr>
+        <w:t>relacionados</w:t>
+      </w:r>
+      <w:proofErr w:type="spellEnd"/>
+      <w:r>
+        <w:rPr>
+          <w:lang w:val="en-US"/>
+        </w:rPr>
+        <w:t xml:space="preserve"> </w:t>
+      </w:r>
+      <w:proofErr w:type="spellStart"/>
+      <w:r>
+        <w:rPr>
+          <w:lang w:val="en-US"/>
+        </w:rPr>
+        <w:t>às</w:t>
+      </w:r>
+      <w:proofErr w:type="spellEnd"/>
+      <w:r>
+        <w:rPr>
+          <w:lang w:val="en-US"/>
+        </w:rPr>
+        <w:t xml:space="preserve"> </w:t>
+      </w:r>
+      <w:proofErr w:type="spellStart"/>
+      <w:r>
+        <w:rPr>
+          <w:lang w:val="en-US"/>
+        </w:rPr>
+        <w:t>disciplinas</w:t>
+      </w:r>
+      <w:proofErr w:type="spellEnd"/>
+      <w:r>
+        <w:rPr>
+          <w:lang w:val="en-US"/>
+        </w:rPr>
+        <w:t xml:space="preserve"> de </w:t>
+      </w:r>
+      <w:proofErr w:type="spellStart"/>
+      <w:r>
+        <w:rPr>
+          <w:lang w:val="en-US"/>
+        </w:rPr>
+        <w:t>exatas</w:t>
+      </w:r>
+      <w:proofErr w:type="spellEnd"/>
+      <w:r>
+        <w:rPr>
+          <w:lang w:val="en-US"/>
+        </w:rPr>
+        <w:t xml:space="preserve">, </w:t>
+      </w:r>
+      <w:proofErr w:type="spellStart"/>
+      <w:r>
+        <w:rPr>
+          <w:lang w:val="en-US"/>
+        </w:rPr>
+        <w:t>uma</w:t>
+      </w:r>
+      <w:proofErr w:type="spellEnd"/>
+      <w:r>
+        <w:rPr>
+          <w:lang w:val="en-US"/>
+        </w:rPr>
+        <w:t xml:space="preserve"> </w:t>
+      </w:r>
+      <w:proofErr w:type="spellStart"/>
+      <w:r>
+        <w:rPr>
+          <w:lang w:val="en-US"/>
+        </w:rPr>
+        <w:t>vez</w:t>
+      </w:r>
+      <w:proofErr w:type="spellEnd"/>
+      <w:r>
+        <w:rPr>
+          <w:lang w:val="en-US"/>
+        </w:rPr>
+        <w:t xml:space="preserve"> que a </w:t>
+      </w:r>
+      <w:proofErr w:type="spellStart"/>
+      <w:r>
+        <w:rPr>
+          <w:lang w:val="en-US"/>
+        </w:rPr>
+        <w:t>maioria</w:t>
+      </w:r>
+      <w:proofErr w:type="spellEnd"/>
+      <w:r>
+        <w:rPr>
+          <w:lang w:val="en-US"/>
+        </w:rPr>
+        <w:t xml:space="preserve"> das </w:t>
+      </w:r>
+      <w:proofErr w:type="spellStart"/>
+      <w:r>
+        <w:rPr>
+          <w:lang w:val="en-US"/>
+        </w:rPr>
+        <w:t>ferramentas</w:t>
+      </w:r>
+      <w:proofErr w:type="spellEnd"/>
+      <w:r>
+        <w:rPr>
+          <w:lang w:val="en-US"/>
+        </w:rPr>
+        <w:t xml:space="preserve"> </w:t>
+      </w:r>
+      <w:proofErr w:type="spellStart"/>
+      <w:r>
+        <w:rPr>
+          <w:lang w:val="en-US"/>
+        </w:rPr>
+        <w:t>disponíveis</w:t>
+      </w:r>
+      <w:proofErr w:type="spellEnd"/>
+      <w:r>
+        <w:rPr>
+          <w:lang w:val="en-US"/>
+        </w:rPr>
+        <w:t xml:space="preserve"> </w:t>
+      </w:r>
+      <w:proofErr w:type="spellStart"/>
+      <w:r>
+        <w:rPr>
+          <w:lang w:val="en-US"/>
+        </w:rPr>
+        <w:t>são</w:t>
+      </w:r>
+      <w:proofErr w:type="spellEnd"/>
+      <w:r>
+        <w:rPr>
+          <w:lang w:val="en-US"/>
+        </w:rPr>
+        <w:t xml:space="preserve"> </w:t>
+      </w:r>
+      <w:proofErr w:type="spellStart"/>
+      <w:r>
+        <w:rPr>
+          <w:lang w:val="en-US"/>
+        </w:rPr>
+        <w:t>proprietárias</w:t>
+      </w:r>
+      <w:proofErr w:type="spellEnd"/>
+      <w:r>
+        <w:rPr>
+          <w:lang w:val="en-US"/>
+        </w:rPr>
+        <w:t>.</w:t>
       </w:r>
       <w:r>
         <w:rPr>
@@ -1182,7 +2248,189 @@
         <w:rPr>
           <w:lang w:val="en-US"/>
         </w:rPr>
-        <w:t xml:space="preserve"> pretende concorrer com softwares proprietários, tampouco, implementar um conjunto rico de recursos para simplificação e resolução de expressões algébricas.</w:t>
+        <w:t xml:space="preserve"> </w:t>
+      </w:r>
+      <w:proofErr w:type="spellStart"/>
+      <w:r>
+        <w:rPr>
+          <w:lang w:val="en-US"/>
+        </w:rPr>
+        <w:t>pretende</w:t>
+      </w:r>
+      <w:proofErr w:type="spellEnd"/>
+      <w:r>
+        <w:rPr>
+          <w:lang w:val="en-US"/>
+        </w:rPr>
+        <w:t xml:space="preserve"> </w:t>
+      </w:r>
+      <w:proofErr w:type="spellStart"/>
+      <w:r>
+        <w:rPr>
+          <w:lang w:val="en-US"/>
+        </w:rPr>
+        <w:t>concorrer</w:t>
+      </w:r>
+      <w:proofErr w:type="spellEnd"/>
+      <w:r>
+        <w:rPr>
+          <w:lang w:val="en-US"/>
+        </w:rPr>
+        <w:t xml:space="preserve"> com </w:t>
+      </w:r>
+      <w:proofErr w:type="spellStart"/>
+      <w:r>
+        <w:rPr>
+          <w:lang w:val="en-US"/>
+        </w:rPr>
+        <w:t>softwares</w:t>
+      </w:r>
+      <w:proofErr w:type="spellEnd"/>
+      <w:r>
+        <w:rPr>
+          <w:lang w:val="en-US"/>
+        </w:rPr>
+        <w:t xml:space="preserve"> </w:t>
+      </w:r>
+      <w:proofErr w:type="spellStart"/>
+      <w:r>
+        <w:rPr>
+          <w:lang w:val="en-US"/>
+        </w:rPr>
+        <w:t>proprietários</w:t>
+      </w:r>
+      <w:proofErr w:type="spellEnd"/>
+      <w:r>
+        <w:rPr>
+          <w:lang w:val="en-US"/>
+        </w:rPr>
+        <w:t xml:space="preserve">, </w:t>
+      </w:r>
+      <w:proofErr w:type="spellStart"/>
+      <w:r>
+        <w:rPr>
+          <w:lang w:val="en-US"/>
+        </w:rPr>
+        <w:t>tampouco</w:t>
+      </w:r>
+      <w:proofErr w:type="spellEnd"/>
+      <w:r>
+        <w:rPr>
+          <w:lang w:val="en-US"/>
+        </w:rPr>
+        <w:t xml:space="preserve">, </w:t>
+      </w:r>
+      <w:proofErr w:type="spellStart"/>
+      <w:r>
+        <w:rPr>
+          <w:lang w:val="en-US"/>
+        </w:rPr>
+        <w:t>implementar</w:t>
+      </w:r>
+      <w:proofErr w:type="spellEnd"/>
+      <w:r>
+        <w:rPr>
+          <w:lang w:val="en-US"/>
+        </w:rPr>
+        <w:t xml:space="preserve"> um </w:t>
+      </w:r>
+      <w:proofErr w:type="spellStart"/>
+      <w:r>
+        <w:rPr>
+          <w:lang w:val="en-US"/>
+        </w:rPr>
+        <w:t>conjunto</w:t>
+      </w:r>
+      <w:proofErr w:type="spellEnd"/>
+      <w:r>
+        <w:rPr>
+          <w:lang w:val="en-US"/>
+        </w:rPr>
+        <w:t xml:space="preserve"> </w:t>
+      </w:r>
+      <w:proofErr w:type="spellStart"/>
+      <w:r>
+        <w:rPr>
+          <w:lang w:val="en-US"/>
+        </w:rPr>
+        <w:t>rico</w:t>
+      </w:r>
+      <w:proofErr w:type="spellEnd"/>
+      <w:r>
+        <w:rPr>
+          <w:lang w:val="en-US"/>
+        </w:rPr>
+        <w:t xml:space="preserve"> de </w:t>
+      </w:r>
+      <w:proofErr w:type="spellStart"/>
+      <w:r>
+        <w:rPr>
+          <w:lang w:val="en-US"/>
+        </w:rPr>
+        <w:t>recursos</w:t>
+      </w:r>
+      <w:proofErr w:type="spellEnd"/>
+      <w:r>
+        <w:rPr>
+          <w:lang w:val="en-US"/>
+        </w:rPr>
+        <w:t xml:space="preserve"> para </w:t>
+      </w:r>
+      <w:proofErr w:type="spellStart"/>
+      <w:r>
+        <w:rPr>
+          <w:lang w:val="en-US"/>
+        </w:rPr>
+        <w:t>simplificação</w:t>
+      </w:r>
+      <w:proofErr w:type="spellEnd"/>
+      <w:r>
+        <w:rPr>
+          <w:lang w:val="en-US"/>
+        </w:rPr>
+        <w:t xml:space="preserve"> e </w:t>
+      </w:r>
+      <w:proofErr w:type="spellStart"/>
+      <w:r>
+        <w:rPr>
+          <w:lang w:val="en-US"/>
+        </w:rPr>
+        <w:t>resolução</w:t>
+      </w:r>
+      <w:proofErr w:type="spellEnd"/>
+      <w:r>
+        <w:rPr>
+          <w:lang w:val="en-US"/>
+        </w:rPr>
+        <w:t xml:space="preserve"> de </w:t>
+      </w:r>
+      <w:proofErr w:type="spellStart"/>
+      <w:r>
+        <w:rPr>
+          <w:lang w:val="en-US"/>
+        </w:rPr>
+        <w:t>expressões</w:t>
+      </w:r>
+      <w:proofErr w:type="spellEnd"/>
+      <w:r>
+        <w:rPr>
+          <w:lang w:val="en-US"/>
+        </w:rPr>
+        <w:t xml:space="preserve"> </w:t>
+      </w:r>
+      <w:proofErr w:type="spellStart"/>
+      <w:r>
+        <w:rPr>
+          <w:lang w:val="en-US"/>
+        </w:rPr>
+        <w:t>algébricas</w:t>
+      </w:r>
+      <w:proofErr w:type="spellEnd"/>
+      <w:r>
+        <w:rPr>
+          <w:lang w:val="en-US"/>
+        </w:rPr>
+        <w:t>.</w:t>
       </w:r>
     </w:p>
     <w:p>
@@ -1236,12 +2484,42 @@
           <w:lang w:val="en-US"/>
         </w:rPr>
       </w:pPr>
-      <w:r>
-        <w:rPr>
-          <w:lang w:val="en-US"/>
-        </w:rPr>
-        <w:t>Resumo em inglês</w:t>
-      </w:r>
+      <w:proofErr w:type="spellStart"/>
+      <w:r>
+        <w:rPr>
+          <w:lang w:val="en-US"/>
+        </w:rPr>
+        <w:t>Resumo</w:t>
+      </w:r>
+      <w:proofErr w:type="spellEnd"/>
+      <w:r>
+        <w:rPr>
+          <w:lang w:val="en-US"/>
+        </w:rPr>
+        <w:t xml:space="preserve"> </w:t>
+      </w:r>
+      <w:proofErr w:type="spellStart"/>
+      <w:r>
+        <w:rPr>
+          <w:lang w:val="en-US"/>
+        </w:rPr>
+        <w:t>em</w:t>
+      </w:r>
+      <w:proofErr w:type="spellEnd"/>
+      <w:r>
+        <w:rPr>
+          <w:lang w:val="en-US"/>
+        </w:rPr>
+        <w:t xml:space="preserve"> </w:t>
+      </w:r>
+      <w:proofErr w:type="spellStart"/>
+      <w:r>
+        <w:rPr>
+          <w:lang w:val="en-US"/>
+        </w:rPr>
+        <w:t>inglês</w:t>
+      </w:r>
+      <w:proofErr w:type="spellEnd"/>
     </w:p>
     <w:p>
       <w:pPr>
@@ -1295,22 +2573,112 @@
     </w:p>
     <w:p>
       <w:r>
-        <w:t>Figura 1 – csadasdasdasdasd</w:t>
-      </w:r>
-    </w:p>
-    <w:p>
-      <w:r>
-        <w:t>Figura 2 – sadasd asdasd asd asd</w:t>
-      </w:r>
-    </w:p>
-    <w:p>
-      <w:r>
-        <w:t>Figura 3 – sasfdasdas dasdasda dasd ad as</w:t>
-      </w:r>
-    </w:p>
-    <w:p>
-      <w:r>
-        <w:t>Figura 4 – asdasdsada sdasd asd adasdas d</w:t>
+        <w:t xml:space="preserve">Figura 1 – </w:t>
+      </w:r>
+      <w:proofErr w:type="spellStart"/>
+      <w:r>
+        <w:t>csadasdasdasdasd</w:t>
+      </w:r>
+      <w:proofErr w:type="spellEnd"/>
+    </w:p>
+    <w:p>
+      <w:r>
+        <w:t xml:space="preserve">Figura 2 – </w:t>
+      </w:r>
+      <w:proofErr w:type="spellStart"/>
+      <w:r>
+        <w:t>sadasd</w:t>
+      </w:r>
+      <w:proofErr w:type="spellEnd"/>
+      <w:r>
+        <w:t xml:space="preserve"> </w:t>
+      </w:r>
+      <w:proofErr w:type="spellStart"/>
+      <w:r>
+        <w:t>asdasd</w:t>
+      </w:r>
+      <w:proofErr w:type="spellEnd"/>
+      <w:r>
+        <w:t xml:space="preserve"> </w:t>
+      </w:r>
+      <w:proofErr w:type="spellStart"/>
+      <w:r>
+        <w:t>asd</w:t>
+      </w:r>
+      <w:proofErr w:type="spellEnd"/>
+      <w:r>
+        <w:t xml:space="preserve"> </w:t>
+      </w:r>
+      <w:proofErr w:type="spellStart"/>
+      <w:r>
+        <w:t>asd</w:t>
+      </w:r>
+      <w:proofErr w:type="spellEnd"/>
+    </w:p>
+    <w:p>
+      <w:r>
+        <w:t xml:space="preserve">Figura 3 – </w:t>
+      </w:r>
+      <w:proofErr w:type="spellStart"/>
+      <w:r>
+        <w:t>sasfdasdas</w:t>
+      </w:r>
+      <w:proofErr w:type="spellEnd"/>
+      <w:r>
+        <w:t xml:space="preserve"> </w:t>
+      </w:r>
+      <w:proofErr w:type="spellStart"/>
+      <w:r>
+        <w:t>dasdasda</w:t>
+      </w:r>
+      <w:proofErr w:type="spellEnd"/>
+      <w:r>
+        <w:t xml:space="preserve"> </w:t>
+      </w:r>
+      <w:proofErr w:type="spellStart"/>
+      <w:r>
+        <w:t>dasd</w:t>
+      </w:r>
+      <w:proofErr w:type="spellEnd"/>
+      <w:r>
+        <w:t xml:space="preserve"> ad as</w:t>
+      </w:r>
+    </w:p>
+    <w:p>
+      <w:r>
+        <w:t xml:space="preserve">Figura 4 – </w:t>
+      </w:r>
+      <w:proofErr w:type="spellStart"/>
+      <w:r>
+        <w:t>asdasdsada</w:t>
+      </w:r>
+      <w:proofErr w:type="spellEnd"/>
+      <w:r>
+        <w:t xml:space="preserve"> </w:t>
+      </w:r>
+      <w:proofErr w:type="spellStart"/>
+      <w:r>
+        <w:t>sdasd</w:t>
+      </w:r>
+      <w:proofErr w:type="spellEnd"/>
+      <w:r>
+        <w:t xml:space="preserve"> </w:t>
+      </w:r>
+      <w:proofErr w:type="spellStart"/>
+      <w:r>
+        <w:t>asd</w:t>
+      </w:r>
+      <w:proofErr w:type="spellEnd"/>
+      <w:r>
+        <w:t xml:space="preserve"> </w:t>
+      </w:r>
+      <w:proofErr w:type="spellStart"/>
+      <w:r>
+        <w:t>adasdas</w:t>
+      </w:r>
+      <w:proofErr w:type="spellEnd"/>
+      <w:r>
+        <w:t xml:space="preserve"> d</w:t>
       </w:r>
     </w:p>
     <w:p/>
@@ -1346,22 +2714,112 @@
     </w:p>
     <w:p>
       <w:r>
-        <w:t>Tabela 1 – csadasdasdasdasd</w:t>
-      </w:r>
-    </w:p>
-    <w:p>
-      <w:r>
-        <w:t>Tabela 2 – sadasd asdasd asd asd</w:t>
-      </w:r>
-    </w:p>
-    <w:p>
-      <w:r>
-        <w:t>Tabela 3 – sasfdasdas dasdasda dasd ad as</w:t>
-      </w:r>
-    </w:p>
-    <w:p>
-      <w:r>
-        <w:t>Tabela 4 – asdasdsada sdasd asd adasdas d</w:t>
+        <w:t xml:space="preserve">Tabela 1 – </w:t>
+      </w:r>
+      <w:proofErr w:type="spellStart"/>
+      <w:r>
+        <w:t>csadasdasdasdasd</w:t>
+      </w:r>
+      <w:proofErr w:type="spellEnd"/>
+    </w:p>
+    <w:p>
+      <w:r>
+        <w:t xml:space="preserve">Tabela 2 – </w:t>
+      </w:r>
+      <w:proofErr w:type="spellStart"/>
+      <w:r>
+        <w:t>sadasd</w:t>
+      </w:r>
+      <w:proofErr w:type="spellEnd"/>
+      <w:r>
+        <w:t xml:space="preserve"> </w:t>
+      </w:r>
+      <w:proofErr w:type="spellStart"/>
+      <w:r>
+        <w:t>asdasd</w:t>
+      </w:r>
+      <w:proofErr w:type="spellEnd"/>
+      <w:r>
+        <w:t xml:space="preserve"> </w:t>
+      </w:r>
+      <w:proofErr w:type="spellStart"/>
+      <w:r>
+        <w:t>asd</w:t>
+      </w:r>
+      <w:proofErr w:type="spellEnd"/>
+      <w:r>
+        <w:t xml:space="preserve"> </w:t>
+      </w:r>
+      <w:proofErr w:type="spellStart"/>
+      <w:r>
+        <w:t>asd</w:t>
+      </w:r>
+      <w:proofErr w:type="spellEnd"/>
+    </w:p>
+    <w:p>
+      <w:r>
+        <w:t xml:space="preserve">Tabela 3 – </w:t>
+      </w:r>
+      <w:proofErr w:type="spellStart"/>
+      <w:r>
+        <w:t>sasfdasdas</w:t>
+      </w:r>
+      <w:proofErr w:type="spellEnd"/>
+      <w:r>
+        <w:t xml:space="preserve"> </w:t>
+      </w:r>
+      <w:proofErr w:type="spellStart"/>
+      <w:r>
+        <w:t>dasdasda</w:t>
+      </w:r>
+      <w:proofErr w:type="spellEnd"/>
+      <w:r>
+        <w:t xml:space="preserve"> </w:t>
+      </w:r>
+      <w:proofErr w:type="spellStart"/>
+      <w:r>
+        <w:t>dasd</w:t>
+      </w:r>
+      <w:proofErr w:type="spellEnd"/>
+      <w:r>
+        <w:t xml:space="preserve"> ad as</w:t>
+      </w:r>
+    </w:p>
+    <w:p>
+      <w:r>
+        <w:t xml:space="preserve">Tabela 4 – </w:t>
+      </w:r>
+      <w:proofErr w:type="spellStart"/>
+      <w:r>
+        <w:t>asdasdsada</w:t>
+      </w:r>
+      <w:proofErr w:type="spellEnd"/>
+      <w:r>
+        <w:t xml:space="preserve"> </w:t>
+      </w:r>
+      <w:proofErr w:type="spellStart"/>
+      <w:r>
+        <w:t>sdasd</w:t>
+      </w:r>
+      <w:proofErr w:type="spellEnd"/>
+      <w:r>
+        <w:t xml:space="preserve"> </w:t>
+      </w:r>
+      <w:proofErr w:type="spellStart"/>
+      <w:r>
+        <w:t>asd</w:t>
+      </w:r>
+      <w:proofErr w:type="spellEnd"/>
+      <w:r>
+        <w:t xml:space="preserve"> </w:t>
+      </w:r>
+      <w:proofErr w:type="spellStart"/>
+      <w:r>
+        <w:t>adasdas</w:t>
+      </w:r>
+      <w:proofErr w:type="spellEnd"/>
+      <w:r>
+        <w:t xml:space="preserve"> d</w:t>
       </w:r>
     </w:p>
     <w:p/>
@@ -1445,30 +2903,104 @@
         <w:rPr>
           <w:i/>
         </w:rPr>
-        <w:t>Gang of Four</w:t>
+        <w:t xml:space="preserve">Gang </w:t>
+      </w:r>
+      <w:proofErr w:type="spellStart"/>
+      <w:r>
+        <w:rPr>
+          <w:i/>
+        </w:rPr>
+        <w:t>of</w:t>
+      </w:r>
+      <w:proofErr w:type="spellEnd"/>
+      <w:r>
+        <w:rPr>
+          <w:i/>
+        </w:rPr>
+        <w:t xml:space="preserve"> Four</w:t>
       </w:r>
     </w:p>
     <w:p>
       <w:r>
         <w:t xml:space="preserve">UML – </w:t>
       </w:r>
-      <w:r>
-        <w:rPr>
-          <w:i/>
-        </w:rPr>
-        <w:t>Unified Modeling Language</w:t>
-      </w:r>
+      <w:proofErr w:type="spellStart"/>
+      <w:r>
+        <w:rPr>
+          <w:i/>
+        </w:rPr>
+        <w:t>Unified</w:t>
+      </w:r>
+      <w:proofErr w:type="spellEnd"/>
+      <w:r>
+        <w:rPr>
+          <w:i/>
+        </w:rPr>
+        <w:t xml:space="preserve"> </w:t>
+      </w:r>
+      <w:proofErr w:type="spellStart"/>
+      <w:r>
+        <w:rPr>
+          <w:i/>
+        </w:rPr>
+        <w:t>Modeling</w:t>
+      </w:r>
+      <w:proofErr w:type="spellEnd"/>
+      <w:r>
+        <w:rPr>
+          <w:i/>
+        </w:rPr>
+        <w:t xml:space="preserve"> </w:t>
+      </w:r>
+      <w:proofErr w:type="spellStart"/>
+      <w:r>
+        <w:rPr>
+          <w:i/>
+        </w:rPr>
+        <w:t>Language</w:t>
+      </w:r>
+      <w:proofErr w:type="spellEnd"/>
     </w:p>
     <w:p>
       <w:r>
         <w:t xml:space="preserve">HTML – </w:t>
       </w:r>
-      <w:r>
-        <w:rPr>
-          <w:i/>
-        </w:rPr>
-        <w:t>HyperText Markup Language</w:t>
-      </w:r>
+      <w:proofErr w:type="spellStart"/>
+      <w:r>
+        <w:rPr>
+          <w:i/>
+        </w:rPr>
+        <w:t>HyperText</w:t>
+      </w:r>
+      <w:proofErr w:type="spellEnd"/>
+      <w:r>
+        <w:rPr>
+          <w:i/>
+        </w:rPr>
+        <w:t xml:space="preserve"> </w:t>
+      </w:r>
+      <w:proofErr w:type="spellStart"/>
+      <w:r>
+        <w:rPr>
+          <w:i/>
+        </w:rPr>
+        <w:t>Markup</w:t>
+      </w:r>
+      <w:proofErr w:type="spellEnd"/>
+      <w:r>
+        <w:rPr>
+          <w:i/>
+        </w:rPr>
+        <w:t xml:space="preserve"> </w:t>
+      </w:r>
+      <w:proofErr w:type="spellStart"/>
+      <w:r>
+        <w:rPr>
+          <w:i/>
+        </w:rPr>
+        <w:t>Language</w:t>
+      </w:r>
+      <w:proofErr w:type="spellEnd"/>
     </w:p>
     <w:p>
       <w:pPr>
@@ -1479,12 +3011,42 @@
       <w:r>
         <w:t xml:space="preserve">CSS – </w:t>
       </w:r>
-      <w:r>
-        <w:rPr>
-          <w:i/>
-        </w:rPr>
-        <w:t>Cascading Style Sheet</w:t>
-      </w:r>
+      <w:proofErr w:type="spellStart"/>
+      <w:r>
+        <w:rPr>
+          <w:i/>
+        </w:rPr>
+        <w:t>Cascading</w:t>
+      </w:r>
+      <w:proofErr w:type="spellEnd"/>
+      <w:r>
+        <w:rPr>
+          <w:i/>
+        </w:rPr>
+        <w:t xml:space="preserve"> </w:t>
+      </w:r>
+      <w:proofErr w:type="spellStart"/>
+      <w:r>
+        <w:rPr>
+          <w:i/>
+        </w:rPr>
+        <w:t>Style</w:t>
+      </w:r>
+      <w:proofErr w:type="spellEnd"/>
+      <w:r>
+        <w:rPr>
+          <w:i/>
+        </w:rPr>
+        <w:t xml:space="preserve"> </w:t>
+      </w:r>
+      <w:proofErr w:type="spellStart"/>
+      <w:r>
+        <w:rPr>
+          <w:i/>
+        </w:rPr>
+        <w:t>Sheet</w:t>
+      </w:r>
+      <w:proofErr w:type="spellEnd"/>
     </w:p>
     <w:p>
       <w:pPr>
@@ -1495,12 +3057,42 @@
       <w:r>
         <w:t xml:space="preserve">MVC – </w:t>
       </w:r>
-      <w:r>
-        <w:rPr>
-          <w:i/>
-        </w:rPr>
-        <w:t>Model View Controller</w:t>
-      </w:r>
+      <w:proofErr w:type="spellStart"/>
+      <w:r>
+        <w:rPr>
+          <w:i/>
+        </w:rPr>
+        <w:t>Model</w:t>
+      </w:r>
+      <w:proofErr w:type="spellEnd"/>
+      <w:r>
+        <w:rPr>
+          <w:i/>
+        </w:rPr>
+        <w:t xml:space="preserve"> </w:t>
+      </w:r>
+      <w:proofErr w:type="spellStart"/>
+      <w:r>
+        <w:rPr>
+          <w:i/>
+        </w:rPr>
+        <w:t>View</w:t>
+      </w:r>
+      <w:proofErr w:type="spellEnd"/>
+      <w:r>
+        <w:rPr>
+          <w:i/>
+        </w:rPr>
+        <w:t xml:space="preserve"> </w:t>
+      </w:r>
+      <w:proofErr w:type="spellStart"/>
+      <w:r>
+        <w:rPr>
+          <w:i/>
+        </w:rPr>
+        <w:t>Controller</w:t>
+      </w:r>
+      <w:proofErr w:type="spellEnd"/>
     </w:p>
     <w:p>
       <w:pPr>
@@ -1515,7 +3107,21 @@
         <w:rPr>
           <w:i/>
         </w:rPr>
-        <w:t>Java Persistence API</w:t>
+        <w:t xml:space="preserve">Java </w:t>
+      </w:r>
+      <w:proofErr w:type="spellStart"/>
+      <w:r>
+        <w:rPr>
+          <w:i/>
+        </w:rPr>
+        <w:t>Persistence</w:t>
+      </w:r>
+      <w:proofErr w:type="spellEnd"/>
+      <w:r>
+        <w:rPr>
+          <w:i/>
+        </w:rPr>
+        <w:t xml:space="preserve"> API</w:t>
       </w:r>
     </w:p>
     <w:p>
@@ -1527,12 +3133,28 @@
       <w:r>
         <w:t xml:space="preserve">IDE – </w:t>
       </w:r>
-      <w:r>
-        <w:rPr>
-          <w:i/>
-        </w:rPr>
-        <w:t>Integrated Development Environment</w:t>
-      </w:r>
+      <w:proofErr w:type="spellStart"/>
+      <w:r>
+        <w:rPr>
+          <w:i/>
+        </w:rPr>
+        <w:t>Integrated</w:t>
+      </w:r>
+      <w:proofErr w:type="spellEnd"/>
+      <w:r>
+        <w:rPr>
+          <w:i/>
+        </w:rPr>
+        <w:t xml:space="preserve"> Development </w:t>
+      </w:r>
+      <w:proofErr w:type="spellStart"/>
+      <w:r>
+        <w:rPr>
+          <w:i/>
+        </w:rPr>
+        <w:t>Environment</w:t>
+      </w:r>
+      <w:proofErr w:type="spellEnd"/>
     </w:p>
     <w:p>
       <w:r>
@@ -1552,8 +3174,30 @@
         <w:rPr>
           <w:i/>
         </w:rPr>
-        <w:t>Hypertext Transfer Protocol</w:t>
-      </w:r>
+        <w:t xml:space="preserve">Hypertext </w:t>
+      </w:r>
+      <w:proofErr w:type="spellStart"/>
+      <w:r>
+        <w:rPr>
+          <w:i/>
+        </w:rPr>
+        <w:t>Transfer</w:t>
+      </w:r>
+      <w:proofErr w:type="spellEnd"/>
+      <w:r>
+        <w:rPr>
+          <w:i/>
+        </w:rPr>
+        <w:t xml:space="preserve"> </w:t>
+      </w:r>
+      <w:proofErr w:type="spellStart"/>
+      <w:r>
+        <w:rPr>
+          <w:i/>
+        </w:rPr>
+        <w:t>Protocol</w:t>
+      </w:r>
+      <w:proofErr w:type="spellEnd"/>
     </w:p>
     <w:p>
       <w:r>
@@ -1569,11 +3213,47 @@
       <w:r>
         <w:t xml:space="preserve">AJAX – </w:t>
       </w:r>
-      <w:r>
-        <w:rPr>
-          <w:i/>
-        </w:rPr>
-        <w:t>Asynchronous Javascript And XML</w:t>
+      <w:proofErr w:type="spellStart"/>
+      <w:r>
+        <w:rPr>
+          <w:i/>
+        </w:rPr>
+        <w:t>Asynchronous</w:t>
+      </w:r>
+      <w:proofErr w:type="spellEnd"/>
+      <w:r>
+        <w:rPr>
+          <w:i/>
+        </w:rPr>
+        <w:t xml:space="preserve"> </w:t>
+      </w:r>
+      <w:proofErr w:type="spellStart"/>
+      <w:r>
+        <w:rPr>
+          <w:i/>
+        </w:rPr>
+        <w:t>Javascript</w:t>
+      </w:r>
+      <w:proofErr w:type="spellEnd"/>
+      <w:r>
+        <w:rPr>
+          <w:i/>
+        </w:rPr>
+        <w:t xml:space="preserve"> </w:t>
+      </w:r>
+      <w:proofErr w:type="spellStart"/>
+      <w:r>
+        <w:rPr>
+          <w:i/>
+        </w:rPr>
+        <w:t>And</w:t>
+      </w:r>
+      <w:proofErr w:type="spellEnd"/>
+      <w:r>
+        <w:rPr>
+          <w:i/>
+        </w:rPr>
+        <w:t xml:space="preserve"> XML</w:t>
       </w:r>
     </w:p>
     <w:p>
@@ -1585,11 +3265,47 @@
       <w:r>
         <w:t xml:space="preserve">CRUD – </w:t>
       </w:r>
-      <w:r>
-        <w:rPr>
-          <w:i/>
-        </w:rPr>
-        <w:t>Create, read, update, delete</w:t>
+      <w:proofErr w:type="spellStart"/>
+      <w:r>
+        <w:rPr>
+          <w:i/>
+        </w:rPr>
+        <w:t>Create</w:t>
+      </w:r>
+      <w:proofErr w:type="spellEnd"/>
+      <w:r>
+        <w:rPr>
+          <w:i/>
+        </w:rPr>
+        <w:t xml:space="preserve">, </w:t>
+      </w:r>
+      <w:proofErr w:type="spellStart"/>
+      <w:r>
+        <w:rPr>
+          <w:i/>
+        </w:rPr>
+        <w:t>read</w:t>
+      </w:r>
+      <w:proofErr w:type="spellEnd"/>
+      <w:r>
+        <w:rPr>
+          <w:i/>
+        </w:rPr>
+        <w:t xml:space="preserve">, </w:t>
+      </w:r>
+      <w:proofErr w:type="spellStart"/>
+      <w:r>
+        <w:rPr>
+          <w:i/>
+        </w:rPr>
+        <w:t>update</w:t>
+      </w:r>
+      <w:proofErr w:type="spellEnd"/>
+      <w:r>
+        <w:rPr>
+          <w:i/>
+        </w:rPr>
+        <w:t>, delete</w:t>
       </w:r>
     </w:p>
     <w:p>
@@ -1601,12 +3317,42 @@
       <w:r>
         <w:t xml:space="preserve">XML – </w:t>
       </w:r>
-      <w:r>
-        <w:rPr>
-          <w:i/>
-        </w:rPr>
-        <w:t>eXtensible Markup Language</w:t>
-      </w:r>
+      <w:proofErr w:type="spellStart"/>
+      <w:r>
+        <w:rPr>
+          <w:i/>
+        </w:rPr>
+        <w:t>eXtensible</w:t>
+      </w:r>
+      <w:proofErr w:type="spellEnd"/>
+      <w:r>
+        <w:rPr>
+          <w:i/>
+        </w:rPr>
+        <w:t xml:space="preserve"> </w:t>
+      </w:r>
+      <w:proofErr w:type="spellStart"/>
+      <w:r>
+        <w:rPr>
+          <w:i/>
+        </w:rPr>
+        <w:t>Markup</w:t>
+      </w:r>
+      <w:proofErr w:type="spellEnd"/>
+      <w:r>
+        <w:rPr>
+          <w:i/>
+        </w:rPr>
+        <w:t xml:space="preserve"> </w:t>
+      </w:r>
+      <w:proofErr w:type="spellStart"/>
+      <w:r>
+        <w:rPr>
+          <w:i/>
+        </w:rPr>
+        <w:t>Language</w:t>
+      </w:r>
+      <w:proofErr w:type="spellEnd"/>
     </w:p>
     <w:p>
       <w:pPr>
@@ -1617,11 +3363,33 @@
       <w:r>
         <w:t xml:space="preserve">AOP – </w:t>
       </w:r>
-      <w:r>
-        <w:rPr>
-          <w:i/>
-        </w:rPr>
-        <w:t>Aspect Oriented Programming</w:t>
+      <w:proofErr w:type="spellStart"/>
+      <w:r>
+        <w:rPr>
+          <w:i/>
+        </w:rPr>
+        <w:t>Aspect</w:t>
+      </w:r>
+      <w:proofErr w:type="spellEnd"/>
+      <w:r>
+        <w:rPr>
+          <w:i/>
+        </w:rPr>
+        <w:t xml:space="preserve"> </w:t>
+      </w:r>
+      <w:proofErr w:type="spellStart"/>
+      <w:r>
+        <w:rPr>
+          <w:i/>
+        </w:rPr>
+        <w:t>Oriented</w:t>
+      </w:r>
+      <w:proofErr w:type="spellEnd"/>
+      <w:r>
+        <w:rPr>
+          <w:i/>
+        </w:rPr>
+        <w:t xml:space="preserve"> Programming</w:t>
       </w:r>
     </w:p>
     <w:p>
@@ -1637,8 +3405,16 @@
         <w:rPr>
           <w:i/>
         </w:rPr>
-        <w:t>Concrete Syntax Tree</w:t>
-      </w:r>
+        <w:t xml:space="preserve">Concrete Syntax </w:t>
+      </w:r>
+      <w:proofErr w:type="spellStart"/>
+      <w:r>
+        <w:rPr>
+          <w:i/>
+        </w:rPr>
+        <w:t>Tree</w:t>
+      </w:r>
+      <w:proofErr w:type="spellEnd"/>
     </w:p>
     <w:p>
       <w:r>
@@ -1648,8 +3424,16 @@
         <w:rPr>
           <w:i/>
         </w:rPr>
-        <w:t>Abstract Syntax Tree</w:t>
-      </w:r>
+        <w:t xml:space="preserve">Abstract Syntax </w:t>
+      </w:r>
+      <w:proofErr w:type="spellStart"/>
+      <w:r>
+        <w:rPr>
+          <w:i/>
+        </w:rPr>
+        <w:t>Tree</w:t>
+      </w:r>
+      <w:proofErr w:type="spellEnd"/>
     </w:p>
     <w:p>
       <w:pPr>
@@ -1743,6 +3527,7 @@
         </w:rPr>
         <w:tab/>
       </w:r>
+      <w:proofErr w:type="spellStart"/>
       <w:r>
         <w:rPr>
           <w:rFonts w:ascii="Bookman Old Style" w:hAnsi="Bookman Old Style" w:cstheme="minorHAnsi"/>
@@ -1752,6 +3537,7 @@
         </w:rPr>
         <w:t>iii</w:t>
       </w:r>
+      <w:proofErr w:type="spellEnd"/>
     </w:p>
     <w:p>
       <w:pPr>
@@ -1783,6 +3569,7 @@
         </w:rPr>
         <w:tab/>
       </w:r>
+      <w:proofErr w:type="spellStart"/>
       <w:r>
         <w:rPr>
           <w:rFonts w:ascii="Bookman Old Style" w:hAnsi="Bookman Old Style" w:cstheme="minorHAnsi"/>
@@ -1792,6 +3579,7 @@
         </w:rPr>
         <w:t>iv</w:t>
       </w:r>
+      <w:proofErr w:type="spellEnd"/>
     </w:p>
     <w:p>
       <w:pPr>
@@ -1951,6 +3739,7 @@
         </w:rPr>
         <w:tab/>
       </w:r>
+      <w:proofErr w:type="spellStart"/>
       <w:r>
         <w:rPr>
           <w:rFonts w:ascii="Bookman Old Style" w:hAnsi="Bookman Old Style" w:cstheme="minorHAnsi"/>
@@ -1960,6 +3749,7 @@
         </w:rPr>
         <w:t>vii</w:t>
       </w:r>
+      <w:proofErr w:type="spellEnd"/>
     </w:p>
     <w:p/>
     <w:p>
@@ -2281,6 +4071,7 @@
         </w:rPr>
       </w:pPr>
       <w:hyperlink w:anchor="_toc372" w:history="1">
+        <w:proofErr w:type="gramStart"/>
         <w:r>
           <w:rPr>
             <w:rStyle w:val="Hyperlink"/>
@@ -2293,6 +4084,7 @@
           </w:rPr>
           <w:t>Cronograma Realizado</w:t>
         </w:r>
+        <w:proofErr w:type="gramEnd"/>
       </w:hyperlink>
       <w:r>
         <w:rPr>
@@ -2425,6 +4217,7 @@
           <w:szCs w:val="24"/>
         </w:rPr>
       </w:pPr>
+      <w:proofErr w:type="gramStart"/>
       <w:r>
         <w:rPr>
           <w:rFonts w:ascii="Bookman Old Style" w:hAnsi="Bookman Old Style"/>
@@ -2453,7 +4246,18 @@
           <w:sz w:val="22"/>
           <w:szCs w:val="24"/>
         </w:rPr>
-        <w:t xml:space="preserve">AA </w:t>
+        <w:t>AA</w:t>
+      </w:r>
+      <w:proofErr w:type="gramEnd"/>
+      <w:r>
+        <w:rPr>
+          <w:rFonts w:ascii="Bookman Old Style" w:hAnsi="Bookman Old Style"/>
+          <w:b w:val="0"/>
+          <w:color w:val="FF0000"/>
+          <w:sz w:val="22"/>
+          <w:szCs w:val="24"/>
+        </w:rPr>
+        <w:t xml:space="preserve"> </w:t>
       </w:r>
       <w:r>
         <w:rPr>
@@ -2491,7 +4295,41 @@
           <w:sz w:val="22"/>
           <w:szCs w:val="24"/>
         </w:rPr>
-        <w:t xml:space="preserve">2.2.1. Tópico  AAaa </w:t>
+        <w:t xml:space="preserve">2.2.1. </w:t>
+      </w:r>
+      <w:proofErr w:type="gramStart"/>
+      <w:r>
+        <w:rPr>
+          <w:rFonts w:ascii="Bookman Old Style" w:hAnsi="Bookman Old Style"/>
+          <w:b w:val="0"/>
+          <w:color w:val="FF0000"/>
+          <w:sz w:val="22"/>
+          <w:szCs w:val="24"/>
+        </w:rPr>
+        <w:t xml:space="preserve">Tópico  </w:t>
+      </w:r>
+      <w:proofErr w:type="spellStart"/>
+      <w:r>
+        <w:rPr>
+          <w:rFonts w:ascii="Bookman Old Style" w:hAnsi="Bookman Old Style"/>
+          <w:b w:val="0"/>
+          <w:color w:val="FF0000"/>
+          <w:sz w:val="22"/>
+          <w:szCs w:val="24"/>
+        </w:rPr>
+        <w:t>AAaa</w:t>
+      </w:r>
+      <w:proofErr w:type="spellEnd"/>
+      <w:proofErr w:type="gramEnd"/>
+      <w:r>
+        <w:rPr>
+          <w:rFonts w:ascii="Bookman Old Style" w:hAnsi="Bookman Old Style"/>
+          <w:b w:val="0"/>
+          <w:color w:val="FF0000"/>
+          <w:sz w:val="22"/>
+          <w:szCs w:val="24"/>
+        </w:rPr>
+        <w:t xml:space="preserve"> </w:t>
       </w:r>
       <w:r>
         <w:rPr>
@@ -2524,6 +4362,7 @@
           <w:szCs w:val="24"/>
         </w:rPr>
       </w:pPr>
+      <w:proofErr w:type="gramStart"/>
       <w:r>
         <w:rPr>
           <w:rFonts w:ascii="Bookman Old Style" w:hAnsi="Bookman Old Style"/>
@@ -2532,7 +4371,18 @@
           <w:sz w:val="22"/>
           <w:szCs w:val="24"/>
         </w:rPr>
-        <w:t xml:space="preserve">Tópico  BB </w:t>
+        <w:t>Tópico  BB</w:t>
+      </w:r>
+      <w:proofErr w:type="gramEnd"/>
+      <w:r>
+        <w:rPr>
+          <w:rFonts w:ascii="Bookman Old Style" w:hAnsi="Bookman Old Style"/>
+          <w:b w:val="0"/>
+          <w:color w:val="FF0000"/>
+          <w:sz w:val="22"/>
+          <w:szCs w:val="24"/>
+        </w:rPr>
+        <w:t xml:space="preserve"> </w:t>
       </w:r>
       <w:r>
         <w:rPr>
@@ -2570,7 +4420,41 @@
           <w:sz w:val="22"/>
           <w:szCs w:val="24"/>
         </w:rPr>
-        <w:t xml:space="preserve">2.3.1. Tópico  BBbb </w:t>
+        <w:t xml:space="preserve">2.3.1. </w:t>
+      </w:r>
+      <w:proofErr w:type="gramStart"/>
+      <w:r>
+        <w:rPr>
+          <w:rFonts w:ascii="Bookman Old Style" w:hAnsi="Bookman Old Style"/>
+          <w:b w:val="0"/>
+          <w:color w:val="FF0000"/>
+          <w:sz w:val="22"/>
+          <w:szCs w:val="24"/>
+        </w:rPr>
+        <w:t xml:space="preserve">Tópico  </w:t>
+      </w:r>
+      <w:proofErr w:type="spellStart"/>
+      <w:r>
+        <w:rPr>
+          <w:rFonts w:ascii="Bookman Old Style" w:hAnsi="Bookman Old Style"/>
+          <w:b w:val="0"/>
+          <w:color w:val="FF0000"/>
+          <w:sz w:val="22"/>
+          <w:szCs w:val="24"/>
+        </w:rPr>
+        <w:t>BBbb</w:t>
+      </w:r>
+      <w:proofErr w:type="spellEnd"/>
+      <w:proofErr w:type="gramEnd"/>
+      <w:r>
+        <w:rPr>
+          <w:rFonts w:ascii="Bookman Old Style" w:hAnsi="Bookman Old Style"/>
+          <w:b w:val="0"/>
+          <w:color w:val="FF0000"/>
+          <w:sz w:val="22"/>
+          <w:szCs w:val="24"/>
+        </w:rPr>
+        <w:t xml:space="preserve"> </w:t>
       </w:r>
       <w:r>
         <w:rPr>
@@ -2640,6 +4524,7 @@
           <w:szCs w:val="24"/>
         </w:rPr>
       </w:pPr>
+      <w:proofErr w:type="gramStart"/>
       <w:r>
         <w:rPr>
           <w:rFonts w:ascii="Bookman Old Style" w:hAnsi="Bookman Old Style"/>
@@ -2648,7 +4533,30 @@
           <w:sz w:val="22"/>
           <w:szCs w:val="24"/>
         </w:rPr>
-        <w:t xml:space="preserve">Tópico  CCcc </w:t>
+        <w:t xml:space="preserve">Tópico  </w:t>
+      </w:r>
+      <w:proofErr w:type="spellStart"/>
+      <w:r>
+        <w:rPr>
+          <w:rFonts w:ascii="Bookman Old Style" w:hAnsi="Bookman Old Style"/>
+          <w:b w:val="0"/>
+          <w:color w:val="FF0000"/>
+          <w:sz w:val="22"/>
+          <w:szCs w:val="24"/>
+        </w:rPr>
+        <w:t>CCcc</w:t>
+      </w:r>
+      <w:proofErr w:type="spellEnd"/>
+      <w:proofErr w:type="gramEnd"/>
+      <w:r>
+        <w:rPr>
+          <w:rFonts w:ascii="Bookman Old Style" w:hAnsi="Bookman Old Style"/>
+          <w:b w:val="0"/>
+          <w:color w:val="FF0000"/>
+          <w:sz w:val="22"/>
+          <w:szCs w:val="24"/>
+        </w:rPr>
+        <w:t xml:space="preserve"> </w:t>
       </w:r>
       <w:r>
         <w:rPr>
@@ -2904,12 +4812,14 @@
           <w:color w:val="FF0000"/>
         </w:rPr>
       </w:pPr>
+      <w:proofErr w:type="spellStart"/>
       <w:r>
         <w:rPr>
           <w:color w:val="FF0000"/>
         </w:rPr>
         <w:t>Aaaaa</w:t>
       </w:r>
+      <w:proofErr w:type="spellEnd"/>
       <w:r>
         <w:rPr>
           <w:color w:val="FF0000"/>
@@ -2930,12 +4840,14 @@
           <w:color w:val="FF0000"/>
         </w:rPr>
       </w:pPr>
+      <w:proofErr w:type="spellStart"/>
       <w:r>
         <w:rPr>
           <w:color w:val="FF0000"/>
         </w:rPr>
         <w:t>Bbbbb</w:t>
       </w:r>
+      <w:proofErr w:type="spellEnd"/>
       <w:r>
         <w:rPr>
           <w:color w:val="FF0000"/>
@@ -3548,8 +5460,17 @@
           <w:i/>
           <w:iCs/>
         </w:rPr>
-        <w:t>TI-Nspire</w:t>
-      </w:r>
+        <w:t>TI-</w:t>
+      </w:r>
+      <w:proofErr w:type="spellStart"/>
+      <w:r>
+        <w:rPr>
+          <w:i/>
+          <w:iCs/>
+        </w:rPr>
+        <w:t>Nspire</w:t>
+      </w:r>
+      <w:proofErr w:type="spellEnd"/>
       <w:r>
         <w:t xml:space="preserve"> da </w:t>
       </w:r>
@@ -3557,8 +5478,16 @@
         <w:rPr>
           <w:i/>
         </w:rPr>
-        <w:t>Texas Instruments</w:t>
-      </w:r>
+        <w:t xml:space="preserve">Texas </w:t>
+      </w:r>
+      <w:proofErr w:type="spellStart"/>
+      <w:r>
+        <w:rPr>
+          <w:i/>
+        </w:rPr>
+        <w:t>Instruments</w:t>
+      </w:r>
+      <w:proofErr w:type="spellEnd"/>
       <w:r>
         <w:rPr>
           <w:i/>
@@ -3574,6 +5503,7 @@
       <w:r>
         <w:t xml:space="preserve"> respostas para consultas factuais (como o </w:t>
       </w:r>
+      <w:proofErr w:type="spellStart"/>
       <w:r>
         <w:rPr>
           <w:i/>
@@ -3592,6 +5522,7 @@
         </w:rPr>
         <w:t>alpha</w:t>
       </w:r>
+      <w:proofErr w:type="spellEnd"/>
       <w:r>
         <w:t>).</w:t>
       </w:r>
@@ -4007,8 +5938,15 @@
       <w:pPr>
         <w:ind w:firstLine="709"/>
       </w:pPr>
-      <w:r>
-        <w:t>aaaa.</w:t>
+      <w:proofErr w:type="spellStart"/>
+      <w:proofErr w:type="gramStart"/>
+      <w:r>
+        <w:t>aaaa</w:t>
+      </w:r>
+      <w:proofErr w:type="spellEnd"/>
+      <w:proofErr w:type="gramEnd"/>
+      <w:r>
+        <w:t>.</w:t>
       </w:r>
     </w:p>
     <w:p>
@@ -4043,8 +5981,15 @@
       <w:pPr>
         <w:ind w:firstLine="709"/>
       </w:pPr>
-      <w:r>
-        <w:t>aaaa.</w:t>
+      <w:proofErr w:type="spellStart"/>
+      <w:proofErr w:type="gramStart"/>
+      <w:r>
+        <w:t>aaaa</w:t>
+      </w:r>
+      <w:proofErr w:type="spellEnd"/>
+      <w:proofErr w:type="gramEnd"/>
+      <w:r>
+        <w:t>.</w:t>
       </w:r>
     </w:p>
     <w:p>
@@ -4119,539 +6064,114 @@
         <w:ind w:firstLine="709"/>
       </w:pPr>
       <w:r>
-        <w:t>aaaa.</w:t>
-      </w:r>
-    </w:p>
-    <w:p>
-      <w:pPr>
-        <w:rPr>
-          <w:rFonts w:asciiTheme="majorHAnsi" w:hAnsiTheme="majorHAnsi"/>
-          <w:b/>
-          <w:sz w:val="32"/>
-          <w:szCs w:val="32"/>
-        </w:rPr>
-      </w:pPr>
-      <w:r>
-        <w:rPr>
-          <w:rFonts w:asciiTheme="majorHAnsi" w:hAnsiTheme="majorHAnsi"/>
-          <w:b/>
-          <w:sz w:val="32"/>
-          <w:szCs w:val="32"/>
-        </w:rPr>
-        <w:t>2.3.1. Análise Léxica</w:t>
-      </w:r>
-    </w:p>
-    <w:p>
-      <w:pPr>
-        <w:ind w:firstLine="709"/>
-      </w:pPr>
-      <w:r>
-        <w:t>Aaaa.</w:t>
-      </w:r>
-    </w:p>
-    <w:p>
-      <w:pPr>
-        <w:rPr>
-          <w:rFonts w:asciiTheme="majorHAnsi" w:hAnsiTheme="majorHAnsi"/>
-          <w:b/>
-          <w:sz w:val="32"/>
-          <w:szCs w:val="32"/>
-        </w:rPr>
-      </w:pPr>
-      <w:r>
-        <w:rPr>
-          <w:rFonts w:asciiTheme="majorHAnsi" w:hAnsiTheme="majorHAnsi"/>
-          <w:b/>
-          <w:sz w:val="32"/>
-          <w:szCs w:val="32"/>
-        </w:rPr>
-        <w:t>2.3.2. Análise Sintática</w:t>
-      </w:r>
-    </w:p>
-    <w:p>
-      <w:pPr>
-        <w:ind w:firstLine="709"/>
-      </w:pPr>
-      <w:r>
-        <w:t>Aaaa.</w:t>
-      </w:r>
-    </w:p>
-    <w:p>
-      <w:pPr>
-        <w:rPr>
-          <w:rFonts w:asciiTheme="majorHAnsi" w:hAnsiTheme="majorHAnsi"/>
-          <w:b/>
-          <w:sz w:val="32"/>
-          <w:szCs w:val="32"/>
-        </w:rPr>
-      </w:pPr>
-      <w:r>
-        <w:rPr>
-          <w:rFonts w:asciiTheme="majorHAnsi" w:hAnsiTheme="majorHAnsi"/>
-          <w:b/>
-          <w:sz w:val="32"/>
-          <w:szCs w:val="32"/>
-        </w:rPr>
-        <w:t>2.3.3. Análise Semântica</w:t>
-      </w:r>
-    </w:p>
-    <w:p>
-      <w:pPr>
-        <w:ind w:firstLine="709"/>
-      </w:pPr>
-      <w:r>
-        <w:t>Aaaa.</w:t>
-      </w:r>
-    </w:p>
-    <w:p>
-      <w:pPr>
-        <w:suppressAutoHyphens w:val="0"/>
-        <w:spacing w:line="276" w:lineRule="auto"/>
-        <w:jc w:val="left"/>
-        <w:rPr>
-          <w:rFonts w:asciiTheme="majorHAnsi" w:eastAsiaTheme="majorEastAsia" w:hAnsiTheme="majorHAnsi" w:cstheme="majorBidi"/>
-          <w:b/>
-          <w:spacing w:val="5"/>
-          <w:kern w:val="28"/>
-          <w:sz w:val="32"/>
-          <w:szCs w:val="40"/>
-        </w:rPr>
-      </w:pPr>
-      <w:r>
-        <w:rPr>
-          <w:b/>
-          <w:sz w:val="32"/>
-          <w:szCs w:val="40"/>
-        </w:rPr>
-        <w:br w:type="page"/>
-      </w:r>
-    </w:p>
-    <w:p>
-      <w:pPr>
-        <w:pStyle w:val="Ttulo"/>
-        <w:pBdr>
-          <w:bottom w:val="single" w:sz="4" w:space="1" w:color="auto"/>
-        </w:pBdr>
-        <w:spacing w:after="0" w:line="360" w:lineRule="auto"/>
-        <w:rPr>
-          <w:b/>
-          <w:color w:val="auto"/>
-          <w:sz w:val="32"/>
-          <w:szCs w:val="40"/>
-        </w:rPr>
-      </w:pPr>
-      <w:r>
-        <w:rPr>
-          <w:b/>
-          <w:color w:val="auto"/>
-          <w:sz w:val="32"/>
-          <w:szCs w:val="40"/>
-        </w:rPr>
-        <w:lastRenderedPageBreak/>
-        <w:t xml:space="preserve">2.4.  </w:t>
-      </w:r>
-      <w:r>
-        <w:rPr>
-          <w:b/>
-          <w:color w:val="auto"/>
-          <w:sz w:val="32"/>
-          <w:szCs w:val="40"/>
-        </w:rPr>
-        <w:t>Design Patterns</w:t>
-      </w:r>
-    </w:p>
-    <w:p/>
-    <w:p>
-      <w:pPr>
-        <w:ind w:firstLine="709"/>
-      </w:pPr>
-      <w:r>
-        <w:t>A</w:t>
-      </w:r>
-      <w:r>
-        <w:t>aaa.</w:t>
-      </w:r>
-    </w:p>
-    <w:p>
-      <w:pPr>
-        <w:rPr>
-          <w:rFonts w:asciiTheme="majorHAnsi" w:hAnsiTheme="majorHAnsi"/>
-          <w:b/>
-          <w:sz w:val="32"/>
-          <w:szCs w:val="32"/>
-        </w:rPr>
-      </w:pPr>
-      <w:r>
-        <w:rPr>
-          <w:rFonts w:asciiTheme="majorHAnsi" w:hAnsiTheme="majorHAnsi"/>
-          <w:b/>
-          <w:sz w:val="32"/>
-          <w:szCs w:val="32"/>
-        </w:rPr>
-        <w:t>2.4.1. Inversion of Control</w:t>
-      </w:r>
-    </w:p>
-    <w:p>
-      <w:pPr>
-        <w:ind w:firstLine="709"/>
-      </w:pPr>
-      <w:r>
-        <w:t>Aaaa.</w:t>
-      </w:r>
-    </w:p>
-    <w:p>
-      <w:pPr>
-        <w:rPr>
-          <w:rFonts w:asciiTheme="majorHAnsi" w:hAnsiTheme="majorHAnsi"/>
-          <w:b/>
-          <w:sz w:val="32"/>
-          <w:szCs w:val="32"/>
-        </w:rPr>
-      </w:pPr>
-      <w:r>
-        <w:rPr>
-          <w:rFonts w:asciiTheme="majorHAnsi" w:hAnsiTheme="majorHAnsi"/>
-          <w:b/>
-          <w:sz w:val="32"/>
-          <w:szCs w:val="32"/>
-        </w:rPr>
-        <w:t xml:space="preserve">2.4.1. </w:t>
-      </w:r>
-      <w:r>
-        <w:rPr>
-          <w:rFonts w:asciiTheme="majorHAnsi" w:hAnsiTheme="majorHAnsi"/>
-          <w:b/>
-          <w:sz w:val="32"/>
-          <w:szCs w:val="32"/>
-        </w:rPr>
-        <w:t>Dependency Injection</w:t>
-      </w:r>
-    </w:p>
-    <w:p>
-      <w:pPr>
-        <w:ind w:firstLine="709"/>
-      </w:pPr>
-      <w:r>
-        <w:t>Aaaa.</w:t>
-      </w:r>
-    </w:p>
-    <w:p>
-      <w:pPr>
-        <w:rPr>
-          <w:rFonts w:asciiTheme="majorHAnsi" w:hAnsiTheme="majorHAnsi"/>
-          <w:b/>
-          <w:sz w:val="32"/>
-          <w:szCs w:val="32"/>
-        </w:rPr>
-      </w:pPr>
-      <w:r>
-        <w:rPr>
-          <w:rFonts w:asciiTheme="majorHAnsi" w:hAnsiTheme="majorHAnsi"/>
-          <w:b/>
-          <w:sz w:val="32"/>
-          <w:szCs w:val="32"/>
-        </w:rPr>
-        <w:t xml:space="preserve">2.4.1. </w:t>
-      </w:r>
-      <w:r>
-        <w:rPr>
-          <w:rFonts w:asciiTheme="majorHAnsi" w:hAnsiTheme="majorHAnsi"/>
-          <w:b/>
-          <w:sz w:val="32"/>
-          <w:szCs w:val="32"/>
-        </w:rPr>
-        <w:t>Visitor</w:t>
-      </w:r>
-    </w:p>
-    <w:p>
-      <w:pPr>
-        <w:ind w:firstLine="709"/>
-      </w:pPr>
-      <w:r>
-        <w:t>Aaaa.</w:t>
-      </w:r>
-      <w:r>
-        <w:rPr>
-          <w:b/>
-          <w:sz w:val="32"/>
-          <w:szCs w:val="40"/>
-        </w:rPr>
-        <w:br w:type="page"/>
-      </w:r>
-    </w:p>
-    <w:p>
-      <w:pPr>
-        <w:pStyle w:val="Ttulo"/>
-        <w:pBdr>
-          <w:bottom w:val="single" w:sz="4" w:space="1" w:color="auto"/>
-        </w:pBdr>
-        <w:spacing w:after="0" w:line="360" w:lineRule="auto"/>
-        <w:rPr>
-          <w:b/>
-          <w:color w:val="auto"/>
-          <w:sz w:val="32"/>
-          <w:szCs w:val="40"/>
-        </w:rPr>
-      </w:pPr>
-      <w:r>
-        <w:rPr>
-          <w:b/>
-          <w:color w:val="auto"/>
-          <w:sz w:val="32"/>
-          <w:szCs w:val="40"/>
-        </w:rPr>
-        <w:lastRenderedPageBreak/>
-        <w:t xml:space="preserve">2.5.  </w:t>
-      </w:r>
-      <w:r>
-        <w:rPr>
-          <w:b/>
-          <w:color w:val="auto"/>
-          <w:sz w:val="32"/>
-          <w:szCs w:val="40"/>
-        </w:rPr>
-        <w:t>Domain Driven Design</w:t>
-      </w:r>
-    </w:p>
-    <w:p/>
-    <w:p>
-      <w:pPr>
-        <w:ind w:firstLine="709"/>
-      </w:pPr>
-      <w:r>
-        <w:t>aaaa.</w:t>
-      </w:r>
-    </w:p>
-    <w:p>
-      <w:pPr>
-        <w:suppressAutoHyphens w:val="0"/>
-        <w:spacing w:line="276" w:lineRule="auto"/>
-        <w:jc w:val="left"/>
-        <w:rPr>
-          <w:rFonts w:asciiTheme="majorHAnsi" w:eastAsiaTheme="majorEastAsia" w:hAnsiTheme="majorHAnsi" w:cstheme="majorBidi"/>
-          <w:b/>
-          <w:spacing w:val="5"/>
-          <w:kern w:val="28"/>
-          <w:sz w:val="32"/>
-          <w:szCs w:val="40"/>
-        </w:rPr>
-      </w:pPr>
-      <w:r>
-        <w:rPr>
-          <w:b/>
-          <w:sz w:val="32"/>
-          <w:szCs w:val="40"/>
-        </w:rPr>
-        <w:br w:type="page"/>
-      </w:r>
-    </w:p>
-    <w:p>
-      <w:pPr>
-        <w:pStyle w:val="Ttulo"/>
-        <w:pBdr>
-          <w:bottom w:val="single" w:sz="4" w:space="1" w:color="auto"/>
-        </w:pBdr>
-        <w:spacing w:after="0" w:line="360" w:lineRule="auto"/>
-        <w:rPr>
-          <w:b/>
-          <w:color w:val="auto"/>
-          <w:sz w:val="32"/>
-          <w:szCs w:val="40"/>
-        </w:rPr>
-      </w:pPr>
-      <w:r>
-        <w:rPr>
-          <w:b/>
-          <w:color w:val="auto"/>
-          <w:sz w:val="32"/>
-          <w:szCs w:val="40"/>
-        </w:rPr>
-        <w:lastRenderedPageBreak/>
-        <w:t xml:space="preserve">2.6.  </w:t>
-      </w:r>
-      <w:r>
-        <w:rPr>
-          <w:b/>
-          <w:color w:val="auto"/>
-          <w:sz w:val="32"/>
-          <w:szCs w:val="40"/>
-        </w:rPr>
-        <w:t>Test Driven Development</w:t>
-      </w:r>
-    </w:p>
-    <w:p/>
-    <w:p>
-      <w:pPr>
-        <w:ind w:firstLine="709"/>
-      </w:pPr>
-      <w:r>
-        <w:rPr>
-          <w:i/>
-        </w:rPr>
-        <w:t>Test Driven Development</w:t>
-      </w:r>
-      <w:r>
-        <w:t xml:space="preserve"> (Desenvolvimento Dirigido por Testes), é uma técnica de desenvolvimento de software que tem como princípio a criação de testes automatizados antes de qualquer código de produção, com o objetivo de confirmar o funcionamento de uma implementação feita pelo programador. Essa técnica </w:t>
-      </w:r>
-      <w:r>
-        <w:t>foi desenvolvida</w:t>
-      </w:r>
-      <w:r>
-        <w:t xml:space="preserve"> por Kent Beck (BECK, 1999), e é um dos pilares do </w:t>
-      </w:r>
-      <w:r>
-        <w:rPr>
-          <w:i/>
-        </w:rPr>
-        <w:t>Extreme Programming</w:t>
-      </w:r>
-      <w:r>
-        <w:t xml:space="preserve"> (Programação Extrema). Segundo o autor, há uma série de benefícios nesse estilo de programação que acabam melhorando o produto final e principalmente, a filosofia de trabalho do programador, como: </w:t>
-      </w:r>
-    </w:p>
-    <w:p>
-      <w:pPr>
-        <w:pStyle w:val="PargrafodaLista"/>
-        <w:numPr>
-          <w:ilvl w:val="0"/>
-          <w:numId w:val="11"/>
-        </w:numPr>
-        <w:ind w:hanging="436"/>
-      </w:pPr>
-      <w:r>
-        <w:t xml:space="preserve">Código limpo que funciona, que acaba ajudando na simplicidade, clareza, eliminação de duplicação em várias partes da aplicação, </w:t>
-      </w:r>
-      <w:r>
-        <w:rPr>
-          <w:i/>
-        </w:rPr>
-        <w:t>design</w:t>
-      </w:r>
-      <w:r>
-        <w:t xml:space="preserve"> coeso onde cada parte do código tem apenas uma responsabilidade, baixo acoplamento das partes do código reduzindo a alta dependência entre os módulos;</w:t>
-      </w:r>
-    </w:p>
-    <w:p>
-      <w:pPr>
-        <w:pStyle w:val="PargrafodaLista"/>
-        <w:numPr>
-          <w:ilvl w:val="0"/>
-          <w:numId w:val="11"/>
-        </w:numPr>
-        <w:ind w:hanging="436"/>
-      </w:pPr>
-      <w:r>
-        <w:t xml:space="preserve">O número de surpresas desagradáveis e a densidade de defeitos pode ser suficientemente reduzida, contribuindo para ter </w:t>
-      </w:r>
-      <w:r>
-        <w:rPr>
-          <w:i/>
-        </w:rPr>
-        <w:t>software</w:t>
-      </w:r>
-      <w:r>
-        <w:t xml:space="preserve"> pronto e com novas funcionalidades a cada dia.</w:t>
-      </w:r>
-    </w:p>
-    <w:p>
-      <w:pPr>
-        <w:pStyle w:val="PargrafodaLista"/>
-        <w:numPr>
-          <w:ilvl w:val="0"/>
-          <w:numId w:val="11"/>
-        </w:numPr>
-        <w:ind w:hanging="436"/>
-      </w:pPr>
-      <w:r>
-        <w:t>Os testes anteriormente criados servem como atestados de que o código funciona, e também como documentação de como esse código deve ser utilizado.</w:t>
-      </w:r>
-    </w:p>
-    <w:p>
-      <w:pPr>
-        <w:pStyle w:val="PargrafodaLista"/>
-        <w:numPr>
-          <w:ilvl w:val="0"/>
-          <w:numId w:val="11"/>
-        </w:numPr>
-        <w:ind w:left="709" w:hanging="425"/>
-      </w:pPr>
-      <w:r>
-        <w:t>É uma forma de administrar o medo do programador pois tem-se maior segurança ao realizar alterações num código que tem um teste automatizado que comprova seu correto funcionamento.</w:t>
-      </w:r>
-    </w:p>
-    <w:p>
-      <w:pPr>
-        <w:ind w:firstLine="709"/>
-      </w:pPr>
-      <w:r>
-        <w:t>De acordo com os autores Beck (2010), Freeman e Pryce (2012), entre outros, a técnica utiliza um ciclo de desenvolvimento que consiste em identificar uma funcionalidade a se desenvolver, acrescentando uma tarefa à lista de tarefas, e então:</w:t>
-      </w:r>
-    </w:p>
-    <w:p>
-      <w:pPr>
-        <w:pStyle w:val="PargrafodaLista"/>
-        <w:numPr>
-          <w:ilvl w:val="0"/>
-          <w:numId w:val="14"/>
-        </w:numPr>
-        <w:ind w:left="709" w:hanging="425"/>
-      </w:pPr>
-      <w:r>
-        <w:t>Criar um teste automatizado que verifique uma pequena porção dessa funcionalidade. Uma vez definido o teste, implementa-se o código de produção que atenda à necessidade (o código deve ser simples o bastante para compilar). Roda-se o teste, e o mesmo deve falhar (alguns ambientes de desenvolvimento integrado que possuem integração com ferramentas de testes automatizados emitem uma barra vermelha como indicativo de falha).</w:t>
-      </w:r>
-    </w:p>
-    <w:p>
-      <w:pPr>
-        <w:pStyle w:val="PargrafodaLista"/>
-        <w:numPr>
-          <w:ilvl w:val="0"/>
-          <w:numId w:val="14"/>
-        </w:numPr>
-        <w:ind w:left="709" w:hanging="425"/>
-      </w:pPr>
-      <w:r>
-        <w:lastRenderedPageBreak/>
-        <w:t>Identificado que o teste falhou, deve-se partir para a implementação mais simples possível do código de produção que faça esse teste passar (obtendo assim, uma barra verde).</w:t>
-      </w:r>
-    </w:p>
-    <w:p>
-      <w:pPr>
-        <w:pStyle w:val="PargrafodaLista"/>
-        <w:numPr>
-          <w:ilvl w:val="0"/>
-          <w:numId w:val="14"/>
-        </w:numPr>
-        <w:ind w:left="709" w:hanging="425"/>
-      </w:pPr>
-      <w:r>
-        <w:t>Por fim, deve-se refatorar o código, eliminando redundâncias, porém, sem alterar seu comportamento (há diversas técnicas de refatoração como: eliminar duplicação, deixar clara a intenção com nomes mais sugestivos para identificadores, extrair classes, interfaces, métodos, etc.). Feita a refatoração, roda-se o teste novamente para garantir que que o código ainda funciona, caso contrário, recomeçamos o processo até fazer o teste passar novamente.</w:t>
-      </w:r>
-    </w:p>
-    <w:p>
-      <w:pPr>
-        <w:ind w:left="567"/>
-      </w:pPr>
-      <w:r>
-        <w:t>Figura 1: Clico de desenvolvimento do T</w:t>
-      </w:r>
-      <w:r>
-        <w:t>DD (Vermelho, Verde, Refatorar)</w:t>
-      </w:r>
-    </w:p>
-    <w:p>
-      <w:pPr>
-        <w:ind w:left="284"/>
-      </w:pPr>
+        <w:t xml:space="preserve">Segundo </w:t>
+      </w:r>
+      <w:proofErr w:type="spellStart"/>
+      <w:r>
+        <w:t>Louden</w:t>
+      </w:r>
+      <w:proofErr w:type="spellEnd"/>
+      <w:r>
+        <w:t xml:space="preserve"> (2004), c</w:t>
+      </w:r>
+      <w:r>
+        <w:t xml:space="preserve">ompiladores são </w:t>
+      </w:r>
+      <w:r>
+        <w:rPr>
+          <w:i/>
+        </w:rPr>
+        <w:t>softwares</w:t>
+      </w:r>
+      <w:r>
+        <w:t xml:space="preserve"> que </w:t>
+      </w:r>
+      <w:r>
+        <w:t xml:space="preserve">traduzem </w:t>
+      </w:r>
+      <w:r>
+        <w:t>o código fonte de</w:t>
+      </w:r>
+      <w:r>
+        <w:t xml:space="preserve"> uma linguagem para outra</w:t>
+      </w:r>
+      <w:r>
+        <w:t xml:space="preserve"> (r</w:t>
+      </w:r>
+      <w:r>
+        <w:t>ecebendo</w:t>
+      </w:r>
+      <w:r>
+        <w:t xml:space="preserve"> como entrada </w:t>
+      </w:r>
+      <w:r>
+        <w:t>o</w:t>
+      </w:r>
+      <w:r>
+        <w:t xml:space="preserve"> código fonte</w:t>
+      </w:r>
+      <w:r>
+        <w:t xml:space="preserve"> de um programa</w:t>
+      </w:r>
+      <w:r>
+        <w:t xml:space="preserve"> </w:t>
+      </w:r>
+      <w:r>
+        <w:t>transformando-o e</w:t>
+      </w:r>
+      <w:r>
+        <w:t>m código objeto</w:t>
+      </w:r>
+      <w:r>
+        <w:t>)</w:t>
+      </w:r>
+      <w:r>
+        <w:t>.</w:t>
+      </w:r>
+      <w:r>
+        <w:t xml:space="preserve"> </w:t>
+      </w:r>
+      <w:r>
+        <w:t xml:space="preserve">Normalmente, o código fonte é escrito em uma linguagem de programação de alto nível, com grande capacidade de abstração, e o código objeto é escrito </w:t>
+      </w:r>
+      <w:r>
+        <w:t xml:space="preserve">em uma linguagem de baixo nível, </w:t>
+      </w:r>
+      <w:r>
+        <w:t>como uma sequência de instruções a</w:t>
+      </w:r>
+      <w:r>
+        <w:t xml:space="preserve"> ser executada pelo processador </w:t>
+      </w:r>
+      <w:r>
+        <w:t>(</w:t>
+      </w:r>
+      <w:r>
+        <w:t>pode ocorrer do processo de tradução ser feito de uma linguagem de alto nível para outra</w:t>
+      </w:r>
+      <w:r>
+        <w:t>)</w:t>
+      </w:r>
+      <w:r>
+        <w:t>.</w:t>
+      </w:r>
+    </w:p>
+    <w:p>
+      <w:r>
+        <w:t>Figura 1: Processo de tradução de um compilador</w:t>
+      </w:r>
+    </w:p>
+    <w:p>
       <w:r>
         <w:rPr>
           <w:noProof/>
           <w:lang w:eastAsia="pt-BR"/>
         </w:rPr>
         <w:drawing>
-          <wp:inline distT="0" distB="0" distL="0" distR="0" wp14:anchorId="06A49886" wp14:editId="6CBFAB75">
-            <wp:extent cx="5400040" cy="2116455"/>
+          <wp:inline distT="0" distB="0" distL="0" distR="0" wp14:anchorId="798BF828" wp14:editId="446A2482">
+            <wp:extent cx="5400040" cy="895350"/>
             <wp:effectExtent l="0" t="0" r="0" b="0"/>
-            <wp:docPr id="1" name="Imagem 1"/>
+            <wp:docPr id="2" name="Imagem 2"/>
             <wp:cNvGraphicFramePr>
               <a:graphicFrameLocks xmlns:a="http://schemas.openxmlformats.org/drawingml/2006/main" noChangeAspect="1"/>
             </wp:cNvGraphicFramePr>
@@ -4671,6 +6191,1086 @@
                   <pic:spPr>
                     <a:xfrm>
                       <a:off x="0" y="0"/>
+                      <a:ext cx="5400040" cy="895350"/>
+                    </a:xfrm>
+                    <a:prstGeom prst="rect">
+                      <a:avLst/>
+                    </a:prstGeom>
+                  </pic:spPr>
+                </pic:pic>
+              </a:graphicData>
+            </a:graphic>
+          </wp:inline>
+        </w:drawing>
+      </w:r>
+    </w:p>
+    <w:p>
+      <w:r>
+        <w:t>Fonte: Próprio autor</w:t>
+      </w:r>
+    </w:p>
+    <w:p>
+      <w:r>
+        <w:t xml:space="preserve">O processo de tradução de uma linguagem </w:t>
+      </w:r>
+      <w:r>
+        <w:t>por um compilador</w:t>
+      </w:r>
+    </w:p>
+    <w:p>
+      <w:pPr>
+        <w:rPr>
+          <w:rFonts w:asciiTheme="majorHAnsi" w:hAnsiTheme="majorHAnsi"/>
+          <w:b/>
+          <w:sz w:val="32"/>
+          <w:szCs w:val="32"/>
+        </w:rPr>
+      </w:pPr>
+      <w:r>
+        <w:rPr>
+          <w:rFonts w:asciiTheme="majorHAnsi" w:hAnsiTheme="majorHAnsi"/>
+          <w:b/>
+          <w:sz w:val="32"/>
+          <w:szCs w:val="32"/>
+        </w:rPr>
+        <w:t>2.3.1. Análise Léxica</w:t>
+      </w:r>
+    </w:p>
+    <w:p>
+      <w:pPr>
+        <w:ind w:firstLine="709"/>
+      </w:pPr>
+      <w:proofErr w:type="spellStart"/>
+      <w:r>
+        <w:t>Aaaa</w:t>
+      </w:r>
+      <w:proofErr w:type="spellEnd"/>
+      <w:r>
+        <w:t>.</w:t>
+      </w:r>
+    </w:p>
+    <w:p>
+      <w:pPr>
+        <w:rPr>
+          <w:rFonts w:asciiTheme="majorHAnsi" w:hAnsiTheme="majorHAnsi"/>
+          <w:b/>
+          <w:sz w:val="32"/>
+          <w:szCs w:val="32"/>
+        </w:rPr>
+      </w:pPr>
+      <w:r>
+        <w:rPr>
+          <w:rFonts w:asciiTheme="majorHAnsi" w:hAnsiTheme="majorHAnsi"/>
+          <w:b/>
+          <w:sz w:val="32"/>
+          <w:szCs w:val="32"/>
+        </w:rPr>
+        <w:t>2.3.2. Análise Sintática</w:t>
+      </w:r>
+    </w:p>
+    <w:p>
+      <w:pPr>
+        <w:ind w:firstLine="709"/>
+      </w:pPr>
+      <w:proofErr w:type="spellStart"/>
+      <w:r>
+        <w:t>Aaaa</w:t>
+      </w:r>
+      <w:proofErr w:type="spellEnd"/>
+      <w:r>
+        <w:t>.</w:t>
+      </w:r>
+    </w:p>
+    <w:p>
+      <w:pPr>
+        <w:rPr>
+          <w:rFonts w:asciiTheme="majorHAnsi" w:hAnsiTheme="majorHAnsi"/>
+          <w:b/>
+          <w:sz w:val="32"/>
+          <w:szCs w:val="32"/>
+        </w:rPr>
+      </w:pPr>
+      <w:r>
+        <w:rPr>
+          <w:rFonts w:asciiTheme="majorHAnsi" w:hAnsiTheme="majorHAnsi"/>
+          <w:b/>
+          <w:sz w:val="32"/>
+          <w:szCs w:val="32"/>
+        </w:rPr>
+        <w:t>2.3.3. Análise Semântica</w:t>
+      </w:r>
+    </w:p>
+    <w:p>
+      <w:pPr>
+        <w:ind w:firstLine="709"/>
+      </w:pPr>
+      <w:proofErr w:type="spellStart"/>
+      <w:r>
+        <w:t>Aaaa</w:t>
+      </w:r>
+      <w:proofErr w:type="spellEnd"/>
+      <w:r>
+        <w:t>.</w:t>
+      </w:r>
+    </w:p>
+    <w:p>
+      <w:pPr>
+        <w:rPr>
+          <w:rFonts w:asciiTheme="majorHAnsi" w:hAnsiTheme="majorHAnsi"/>
+          <w:b/>
+          <w:sz w:val="32"/>
+          <w:szCs w:val="32"/>
+        </w:rPr>
+      </w:pPr>
+      <w:r>
+        <w:rPr>
+          <w:rFonts w:asciiTheme="majorHAnsi" w:hAnsiTheme="majorHAnsi"/>
+          <w:b/>
+          <w:sz w:val="32"/>
+          <w:szCs w:val="32"/>
+        </w:rPr>
+        <w:t>2.3.4</w:t>
+      </w:r>
+      <w:r>
+        <w:rPr>
+          <w:rFonts w:asciiTheme="majorHAnsi" w:hAnsiTheme="majorHAnsi"/>
+          <w:b/>
+          <w:sz w:val="32"/>
+          <w:szCs w:val="32"/>
+        </w:rPr>
+        <w:t xml:space="preserve">. </w:t>
+      </w:r>
+      <w:r>
+        <w:rPr>
+          <w:rFonts w:asciiTheme="majorHAnsi" w:hAnsiTheme="majorHAnsi"/>
+          <w:b/>
+          <w:sz w:val="32"/>
+          <w:szCs w:val="32"/>
+        </w:rPr>
+        <w:t>ANTLR</w:t>
+      </w:r>
+    </w:p>
+    <w:p>
+      <w:pPr>
+        <w:ind w:firstLine="709"/>
+      </w:pPr>
+      <w:r>
+        <w:t>ANTLR (</w:t>
+      </w:r>
+      <w:proofErr w:type="spellStart"/>
+      <w:r>
+        <w:rPr>
+          <w:i/>
+        </w:rPr>
+        <w:t>ANother</w:t>
+      </w:r>
+      <w:proofErr w:type="spellEnd"/>
+      <w:r>
+        <w:rPr>
+          <w:i/>
+        </w:rPr>
+        <w:t xml:space="preserve"> Tool for </w:t>
+      </w:r>
+      <w:proofErr w:type="spellStart"/>
+      <w:r>
+        <w:rPr>
+          <w:i/>
+        </w:rPr>
+        <w:t>Language</w:t>
+      </w:r>
+      <w:proofErr w:type="spellEnd"/>
+      <w:r>
+        <w:rPr>
+          <w:i/>
+        </w:rPr>
+        <w:t xml:space="preserve"> </w:t>
+      </w:r>
+      <w:proofErr w:type="spellStart"/>
+      <w:r>
+        <w:rPr>
+          <w:i/>
+        </w:rPr>
+        <w:t>Recognition</w:t>
+      </w:r>
+      <w:proofErr w:type="spellEnd"/>
+      <w:r>
+        <w:t xml:space="preserve">) é um poderoso gerador de analisadores para leitura, processamento, execução, ou tradução estruturada de textos ou arquivos binários. É largamente usada na construção de linguagens, ferramentas e </w:t>
+      </w:r>
+      <w:r>
+        <w:rPr>
+          <w:i/>
+        </w:rPr>
+        <w:t>frameworks</w:t>
+      </w:r>
+      <w:r>
+        <w:t>. A partir de uma gramática, ANTLR gera analisadores que podem construir e percorrer árvores de sintáticas</w:t>
+      </w:r>
+      <w:r>
+        <w:t>.</w:t>
+      </w:r>
+    </w:p>
+    <w:p>
+      <w:pPr>
+        <w:suppressAutoHyphens w:val="0"/>
+        <w:spacing w:line="276" w:lineRule="auto"/>
+        <w:jc w:val="left"/>
+        <w:rPr>
+          <w:rFonts w:asciiTheme="majorHAnsi" w:eastAsiaTheme="majorEastAsia" w:hAnsiTheme="majorHAnsi" w:cstheme="majorBidi"/>
+          <w:b/>
+          <w:spacing w:val="5"/>
+          <w:kern w:val="28"/>
+          <w:sz w:val="32"/>
+          <w:szCs w:val="40"/>
+        </w:rPr>
+      </w:pPr>
+      <w:r>
+        <w:rPr>
+          <w:b/>
+          <w:sz w:val="32"/>
+          <w:szCs w:val="40"/>
+        </w:rPr>
+        <w:br w:type="page"/>
+      </w:r>
+    </w:p>
+    <w:p>
+      <w:pPr>
+        <w:pStyle w:val="Ttulo"/>
+        <w:pBdr>
+          <w:bottom w:val="single" w:sz="4" w:space="1" w:color="auto"/>
+        </w:pBdr>
+        <w:spacing w:after="0" w:line="360" w:lineRule="auto"/>
+        <w:rPr>
+          <w:b/>
+          <w:color w:val="auto"/>
+          <w:sz w:val="32"/>
+          <w:szCs w:val="40"/>
+        </w:rPr>
+      </w:pPr>
+      <w:r>
+        <w:rPr>
+          <w:b/>
+          <w:color w:val="auto"/>
+          <w:sz w:val="32"/>
+          <w:szCs w:val="40"/>
+        </w:rPr>
+        <w:lastRenderedPageBreak/>
+        <w:t xml:space="preserve">2.4.  </w:t>
+      </w:r>
+      <w:r>
+        <w:rPr>
+          <w:b/>
+          <w:color w:val="auto"/>
+          <w:sz w:val="32"/>
+          <w:szCs w:val="40"/>
+        </w:rPr>
+        <w:t xml:space="preserve">Design </w:t>
+      </w:r>
+      <w:proofErr w:type="spellStart"/>
+      <w:r>
+        <w:rPr>
+          <w:b/>
+          <w:color w:val="auto"/>
+          <w:sz w:val="32"/>
+          <w:szCs w:val="40"/>
+        </w:rPr>
+        <w:t>Patterns</w:t>
+      </w:r>
+      <w:proofErr w:type="spellEnd"/>
+    </w:p>
+    <w:p/>
+    <w:p>
+      <w:pPr>
+        <w:ind w:firstLine="709"/>
+      </w:pPr>
+      <w:r>
+        <w:rPr>
+          <w:i/>
+        </w:rPr>
+        <w:t xml:space="preserve">Design </w:t>
+      </w:r>
+      <w:proofErr w:type="spellStart"/>
+      <w:r>
+        <w:rPr>
+          <w:i/>
+        </w:rPr>
+        <w:t>patterns</w:t>
+      </w:r>
+      <w:proofErr w:type="spellEnd"/>
+      <w:r>
+        <w:t xml:space="preserve"> (</w:t>
+      </w:r>
+      <w:r>
+        <w:t>P</w:t>
+      </w:r>
+      <w:r>
+        <w:t xml:space="preserve">adrões de </w:t>
+      </w:r>
+      <w:r>
+        <w:t>P</w:t>
+      </w:r>
+      <w:r>
+        <w:t xml:space="preserve">rojeto) </w:t>
+      </w:r>
+      <w:r>
+        <w:t xml:space="preserve">de </w:t>
+      </w:r>
+      <w:r>
+        <w:rPr>
+          <w:i/>
+        </w:rPr>
+        <w:t>software</w:t>
+      </w:r>
+      <w:r>
+        <w:t xml:space="preserve"> descreve</w:t>
+      </w:r>
+      <w:r>
+        <w:t>m</w:t>
+      </w:r>
+      <w:r>
+        <w:t xml:space="preserve"> um problema e como resolvê-lo, de tal forma que se possa utiliz</w:t>
+      </w:r>
+      <w:r>
+        <w:t>ar esse padrão</w:t>
+      </w:r>
+      <w:r>
+        <w:t xml:space="preserve"> indefinidas vezes, nunca </w:t>
+      </w:r>
+      <w:r>
+        <w:t>fazendo</w:t>
+      </w:r>
+      <w:r>
+        <w:t xml:space="preserve"> da mesma maneira</w:t>
+      </w:r>
+      <w:r>
+        <w:t>.</w:t>
+      </w:r>
+      <w:r>
+        <w:t xml:space="preserve"> Segundo </w:t>
+      </w:r>
+      <w:proofErr w:type="spellStart"/>
+      <w:r>
+        <w:t>Gamma</w:t>
+      </w:r>
+      <w:proofErr w:type="spellEnd"/>
+      <w:r>
+        <w:t xml:space="preserve"> (2000), </w:t>
+      </w:r>
+      <w:r>
+        <w:t>os padrões de projeto têm</w:t>
+      </w:r>
+      <w:r>
+        <w:t xml:space="preserve"> quatro elementos essenciais:</w:t>
+      </w:r>
+    </w:p>
+    <w:p>
+      <w:pPr>
+        <w:pStyle w:val="PargrafodaLista"/>
+        <w:numPr>
+          <w:ilvl w:val="0"/>
+          <w:numId w:val="17"/>
+        </w:numPr>
+        <w:ind w:left="709" w:hanging="425"/>
+      </w:pPr>
+      <w:r>
+        <w:t>Nome:</w:t>
+      </w:r>
+    </w:p>
+    <w:p>
+      <w:pPr>
+        <w:pStyle w:val="PargrafodaLista"/>
+        <w:numPr>
+          <w:ilvl w:val="0"/>
+          <w:numId w:val="17"/>
+        </w:numPr>
+        <w:ind w:left="709" w:hanging="425"/>
+      </w:pPr>
+      <w:r>
+        <w:t>Problema:</w:t>
+      </w:r>
+    </w:p>
+    <w:p>
+      <w:pPr>
+        <w:pStyle w:val="PargrafodaLista"/>
+        <w:numPr>
+          <w:ilvl w:val="0"/>
+          <w:numId w:val="17"/>
+        </w:numPr>
+        <w:ind w:left="709" w:hanging="425"/>
+      </w:pPr>
+      <w:r>
+        <w:t>Solução:</w:t>
+      </w:r>
+    </w:p>
+    <w:p>
+      <w:pPr>
+        <w:pStyle w:val="PargrafodaLista"/>
+        <w:numPr>
+          <w:ilvl w:val="0"/>
+          <w:numId w:val="17"/>
+        </w:numPr>
+        <w:ind w:left="709" w:hanging="425"/>
+      </w:pPr>
+      <w:r>
+        <w:t xml:space="preserve">Consequências: </w:t>
+      </w:r>
+    </w:p>
+    <w:p>
+      <w:pPr>
+        <w:rPr>
+          <w:rFonts w:asciiTheme="majorHAnsi" w:hAnsiTheme="majorHAnsi"/>
+          <w:b/>
+          <w:sz w:val="32"/>
+          <w:szCs w:val="32"/>
+        </w:rPr>
+      </w:pPr>
+      <w:r>
+        <w:rPr>
+          <w:rFonts w:asciiTheme="majorHAnsi" w:hAnsiTheme="majorHAnsi"/>
+          <w:b/>
+          <w:sz w:val="32"/>
+          <w:szCs w:val="32"/>
+        </w:rPr>
+        <w:t xml:space="preserve">2.4.1. </w:t>
+      </w:r>
+      <w:proofErr w:type="spellStart"/>
+      <w:r>
+        <w:rPr>
+          <w:rFonts w:asciiTheme="majorHAnsi" w:hAnsiTheme="majorHAnsi"/>
+          <w:b/>
+          <w:sz w:val="32"/>
+          <w:szCs w:val="32"/>
+        </w:rPr>
+        <w:t>Inversion</w:t>
+      </w:r>
+      <w:proofErr w:type="spellEnd"/>
+      <w:r>
+        <w:rPr>
+          <w:rFonts w:asciiTheme="majorHAnsi" w:hAnsiTheme="majorHAnsi"/>
+          <w:b/>
+          <w:sz w:val="32"/>
+          <w:szCs w:val="32"/>
+        </w:rPr>
+        <w:t xml:space="preserve"> </w:t>
+      </w:r>
+      <w:proofErr w:type="spellStart"/>
+      <w:r>
+        <w:rPr>
+          <w:rFonts w:asciiTheme="majorHAnsi" w:hAnsiTheme="majorHAnsi"/>
+          <w:b/>
+          <w:sz w:val="32"/>
+          <w:szCs w:val="32"/>
+        </w:rPr>
+        <w:t>of</w:t>
+      </w:r>
+      <w:proofErr w:type="spellEnd"/>
+      <w:r>
+        <w:rPr>
+          <w:rFonts w:asciiTheme="majorHAnsi" w:hAnsiTheme="majorHAnsi"/>
+          <w:b/>
+          <w:sz w:val="32"/>
+          <w:szCs w:val="32"/>
+        </w:rPr>
+        <w:t xml:space="preserve"> </w:t>
+      </w:r>
+      <w:proofErr w:type="spellStart"/>
+      <w:r>
+        <w:rPr>
+          <w:rFonts w:asciiTheme="majorHAnsi" w:hAnsiTheme="majorHAnsi"/>
+          <w:b/>
+          <w:sz w:val="32"/>
+          <w:szCs w:val="32"/>
+        </w:rPr>
+        <w:t>Control</w:t>
+      </w:r>
+      <w:proofErr w:type="spellEnd"/>
+    </w:p>
+    <w:p>
+      <w:pPr>
+        <w:ind w:firstLine="709"/>
+      </w:pPr>
+      <w:proofErr w:type="spellStart"/>
+      <w:r>
+        <w:rPr>
+          <w:i/>
+        </w:rPr>
+        <w:t>Inversion</w:t>
+      </w:r>
+      <w:proofErr w:type="spellEnd"/>
+      <w:r>
+        <w:rPr>
+          <w:i/>
+        </w:rPr>
+        <w:t xml:space="preserve"> </w:t>
+      </w:r>
+      <w:proofErr w:type="spellStart"/>
+      <w:r>
+        <w:rPr>
+          <w:i/>
+        </w:rPr>
+        <w:t>of</w:t>
+      </w:r>
+      <w:proofErr w:type="spellEnd"/>
+      <w:r>
+        <w:rPr>
+          <w:i/>
+        </w:rPr>
+        <w:t xml:space="preserve"> </w:t>
+      </w:r>
+      <w:proofErr w:type="spellStart"/>
+      <w:r>
+        <w:rPr>
+          <w:i/>
+        </w:rPr>
+        <w:t>control</w:t>
+      </w:r>
+      <w:proofErr w:type="spellEnd"/>
+      <w:r>
+        <w:t xml:space="preserve"> (</w:t>
+      </w:r>
+      <w:r>
+        <w:t>I</w:t>
+      </w:r>
+      <w:r>
+        <w:t xml:space="preserve">nversão de </w:t>
+      </w:r>
+      <w:r>
+        <w:t>C</w:t>
+      </w:r>
+      <w:r>
+        <w:t xml:space="preserve">ontrole) é o nome do padrão de projeto de </w:t>
+      </w:r>
+      <w:r>
+        <w:rPr>
+          <w:i/>
+        </w:rPr>
+        <w:t>software</w:t>
+      </w:r>
+      <w:r>
+        <w:t xml:space="preserve"> </w:t>
+      </w:r>
+      <w:r>
+        <w:t xml:space="preserve">que consiste em mudar no fluxo de execução de um programa, ou seja, </w:t>
+      </w:r>
+      <w:r>
+        <w:t>ao invés do programador determinar quando um procedimento será executado</w:t>
+      </w:r>
+      <w:r>
+        <w:t>,</w:t>
+      </w:r>
+      <w:r>
+        <w:t xml:space="preserve"> ele apenas determina qual</w:t>
+      </w:r>
+      <w:r>
+        <w:t xml:space="preserve"> é esse</w:t>
+      </w:r>
+      <w:r>
+        <w:t xml:space="preserve"> procedimento</w:t>
+      </w:r>
+      <w:r>
+        <w:t>.</w:t>
+      </w:r>
+      <w:r>
+        <w:t xml:space="preserve"> T</w:t>
+      </w:r>
+      <w:r>
+        <w:t>em como</w:t>
+      </w:r>
+      <w:r>
+        <w:t xml:space="preserve"> objetivo reduzir o acoplamento, aumentar a coesão,</w:t>
+      </w:r>
+      <w:r>
+        <w:t xml:space="preserve"> facilitar o reuso e os testes no projeto de software</w:t>
+      </w:r>
+      <w:r>
+        <w:t>.</w:t>
+      </w:r>
+    </w:p>
+    <w:p>
+      <w:pPr>
+        <w:rPr>
+          <w:rFonts w:asciiTheme="majorHAnsi" w:hAnsiTheme="majorHAnsi"/>
+          <w:b/>
+          <w:sz w:val="32"/>
+          <w:szCs w:val="32"/>
+        </w:rPr>
+      </w:pPr>
+      <w:r>
+        <w:rPr>
+          <w:rFonts w:asciiTheme="majorHAnsi" w:hAnsiTheme="majorHAnsi"/>
+          <w:b/>
+          <w:sz w:val="32"/>
+          <w:szCs w:val="32"/>
+        </w:rPr>
+        <w:t xml:space="preserve">2.4.1. </w:t>
+      </w:r>
+      <w:proofErr w:type="spellStart"/>
+      <w:r>
+        <w:rPr>
+          <w:rFonts w:asciiTheme="majorHAnsi" w:hAnsiTheme="majorHAnsi"/>
+          <w:b/>
+          <w:sz w:val="32"/>
+          <w:szCs w:val="32"/>
+        </w:rPr>
+        <w:t>Dependency</w:t>
+      </w:r>
+      <w:proofErr w:type="spellEnd"/>
+      <w:r>
+        <w:rPr>
+          <w:rFonts w:asciiTheme="majorHAnsi" w:hAnsiTheme="majorHAnsi"/>
+          <w:b/>
+          <w:sz w:val="32"/>
+          <w:szCs w:val="32"/>
+        </w:rPr>
+        <w:t xml:space="preserve"> </w:t>
+      </w:r>
+      <w:proofErr w:type="spellStart"/>
+      <w:r>
+        <w:rPr>
+          <w:rFonts w:asciiTheme="majorHAnsi" w:hAnsiTheme="majorHAnsi"/>
+          <w:b/>
+          <w:sz w:val="32"/>
+          <w:szCs w:val="32"/>
+        </w:rPr>
+        <w:t>Injection</w:t>
+      </w:r>
+      <w:proofErr w:type="spellEnd"/>
+    </w:p>
+    <w:p>
+      <w:pPr>
+        <w:ind w:firstLine="709"/>
+      </w:pPr>
+      <w:proofErr w:type="spellStart"/>
+      <w:r>
+        <w:rPr>
+          <w:i/>
+        </w:rPr>
+        <w:t>Dependency</w:t>
+      </w:r>
+      <w:proofErr w:type="spellEnd"/>
+      <w:r>
+        <w:rPr>
+          <w:i/>
+        </w:rPr>
+        <w:t xml:space="preserve"> </w:t>
+      </w:r>
+      <w:proofErr w:type="spellStart"/>
+      <w:r>
+        <w:rPr>
+          <w:i/>
+        </w:rPr>
+        <w:t>injection</w:t>
+      </w:r>
+      <w:proofErr w:type="spellEnd"/>
+      <w:r>
+        <w:t xml:space="preserve"> (</w:t>
+      </w:r>
+      <w:r>
+        <w:t>I</w:t>
+      </w:r>
+      <w:r>
+        <w:t xml:space="preserve">njeção de </w:t>
+      </w:r>
+      <w:r>
+        <w:t>D</w:t>
+      </w:r>
+      <w:r>
+        <w:t>ependência</w:t>
+      </w:r>
+      <w:r>
+        <w:t>)</w:t>
+      </w:r>
+      <w:r>
+        <w:t xml:space="preserve"> é uma das formas de se aplicar</w:t>
+      </w:r>
+      <w:r>
+        <w:t xml:space="preserve"> a inversão de controle.</w:t>
+      </w:r>
+    </w:p>
+    <w:p>
+      <w:pPr>
+        <w:ind w:firstLine="709"/>
+      </w:pPr>
+      <w:r>
+        <w:t>A técnica consiste em passar a dependência (o serviço) para o dependente (o cliente). Isso é a chamada injeç</w:t>
+      </w:r>
+      <w:r>
+        <w:t xml:space="preserve">ão. O importante é entender que </w:t>
+      </w:r>
+      <w:r>
+        <w:t>o serviço</w:t>
+      </w:r>
+      <w:r>
+        <w:t xml:space="preserve"> é injetado no cliente ao invés d</w:t>
+      </w:r>
+      <w:r>
+        <w:t>o próprio cliente procurar e construir o serviço que irá utilizar</w:t>
+      </w:r>
+      <w:r>
+        <w:t>, permitindo</w:t>
+      </w:r>
+      <w:r>
+        <w:t xml:space="preserve"> que estados e comportamentos sejam determinados através de passagem de parâmetros</w:t>
+      </w:r>
+      <w:r>
+        <w:t>.</w:t>
+      </w:r>
+      <w:r>
+        <w:t xml:space="preserve"> Em programação orientada a objetos, essa passagem de parâmetros</w:t>
+      </w:r>
+      <w:r>
+        <w:t xml:space="preserve"> pode ser pelo</w:t>
+      </w:r>
+      <w:r>
+        <w:t xml:space="preserve"> construtor da classe, método ou atributo, </w:t>
+      </w:r>
+      <w:r>
+        <w:t>onde na maioria dos casos,</w:t>
+      </w:r>
+      <w:r>
+        <w:t xml:space="preserve"> o tipo do parâmetro é uma interface ou classe abstrata.</w:t>
+      </w:r>
+    </w:p>
+    <w:p>
+      <w:pPr>
+        <w:rPr>
+          <w:rFonts w:asciiTheme="majorHAnsi" w:hAnsiTheme="majorHAnsi"/>
+          <w:b/>
+          <w:sz w:val="32"/>
+          <w:szCs w:val="32"/>
+        </w:rPr>
+      </w:pPr>
+      <w:r>
+        <w:rPr>
+          <w:rFonts w:asciiTheme="majorHAnsi" w:hAnsiTheme="majorHAnsi"/>
+          <w:b/>
+          <w:sz w:val="32"/>
+          <w:szCs w:val="32"/>
+        </w:rPr>
+        <w:t>2.4.1. Visitor</w:t>
+      </w:r>
+    </w:p>
+    <w:p>
+      <w:pPr>
+        <w:ind w:firstLine="709"/>
+      </w:pPr>
+      <w:proofErr w:type="spellStart"/>
+      <w:r>
+        <w:t>Aaaa</w:t>
+      </w:r>
+      <w:proofErr w:type="spellEnd"/>
+      <w:r>
+        <w:t>.</w:t>
+      </w:r>
+      <w:r>
+        <w:rPr>
+          <w:b/>
+          <w:sz w:val="32"/>
+          <w:szCs w:val="40"/>
+        </w:rPr>
+        <w:br w:type="page"/>
+      </w:r>
+    </w:p>
+    <w:p>
+      <w:pPr>
+        <w:pStyle w:val="Ttulo"/>
+        <w:pBdr>
+          <w:bottom w:val="single" w:sz="4" w:space="1" w:color="auto"/>
+        </w:pBdr>
+        <w:spacing w:after="0" w:line="360" w:lineRule="auto"/>
+        <w:rPr>
+          <w:b/>
+          <w:color w:val="auto"/>
+          <w:sz w:val="32"/>
+          <w:szCs w:val="40"/>
+        </w:rPr>
+      </w:pPr>
+      <w:r>
+        <w:rPr>
+          <w:b/>
+          <w:color w:val="auto"/>
+          <w:sz w:val="32"/>
+          <w:szCs w:val="40"/>
+        </w:rPr>
+        <w:lastRenderedPageBreak/>
+        <w:t xml:space="preserve">2.5.  </w:t>
+      </w:r>
+      <w:r>
+        <w:rPr>
+          <w:b/>
+          <w:color w:val="auto"/>
+          <w:sz w:val="32"/>
+          <w:szCs w:val="40"/>
+        </w:rPr>
+        <w:t>Domain Driven Design</w:t>
+      </w:r>
+    </w:p>
+    <w:p/>
+    <w:p>
+      <w:pPr>
+        <w:ind w:firstLine="709"/>
+      </w:pPr>
+      <w:proofErr w:type="spellStart"/>
+      <w:proofErr w:type="gramStart"/>
+      <w:r>
+        <w:t>aaaa</w:t>
+      </w:r>
+      <w:proofErr w:type="spellEnd"/>
+      <w:proofErr w:type="gramEnd"/>
+      <w:r>
+        <w:t>.</w:t>
+      </w:r>
+    </w:p>
+    <w:p>
+      <w:pPr>
+        <w:suppressAutoHyphens w:val="0"/>
+        <w:spacing w:line="276" w:lineRule="auto"/>
+        <w:jc w:val="left"/>
+        <w:rPr>
+          <w:rFonts w:asciiTheme="majorHAnsi" w:eastAsiaTheme="majorEastAsia" w:hAnsiTheme="majorHAnsi" w:cstheme="majorBidi"/>
+          <w:b/>
+          <w:spacing w:val="5"/>
+          <w:kern w:val="28"/>
+          <w:sz w:val="32"/>
+          <w:szCs w:val="40"/>
+        </w:rPr>
+      </w:pPr>
+      <w:r>
+        <w:rPr>
+          <w:b/>
+          <w:sz w:val="32"/>
+          <w:szCs w:val="40"/>
+        </w:rPr>
+        <w:br w:type="page"/>
+      </w:r>
+    </w:p>
+    <w:p>
+      <w:pPr>
+        <w:pStyle w:val="Ttulo"/>
+        <w:pBdr>
+          <w:bottom w:val="single" w:sz="4" w:space="1" w:color="auto"/>
+        </w:pBdr>
+        <w:spacing w:after="0" w:line="360" w:lineRule="auto"/>
+        <w:rPr>
+          <w:b/>
+          <w:color w:val="auto"/>
+          <w:sz w:val="32"/>
+          <w:szCs w:val="40"/>
+        </w:rPr>
+      </w:pPr>
+      <w:r>
+        <w:rPr>
+          <w:b/>
+          <w:color w:val="auto"/>
+          <w:sz w:val="32"/>
+          <w:szCs w:val="40"/>
+        </w:rPr>
+        <w:lastRenderedPageBreak/>
+        <w:t xml:space="preserve">2.6.  </w:t>
+      </w:r>
+      <w:r>
+        <w:rPr>
+          <w:b/>
+          <w:color w:val="auto"/>
+          <w:sz w:val="32"/>
+          <w:szCs w:val="40"/>
+        </w:rPr>
+        <w:t>Test Driven Development</w:t>
+      </w:r>
+    </w:p>
+    <w:p/>
+    <w:p>
+      <w:pPr>
+        <w:ind w:firstLine="709"/>
+      </w:pPr>
+      <w:r>
+        <w:rPr>
+          <w:i/>
+        </w:rPr>
+        <w:t>Test Driven Development</w:t>
+      </w:r>
+      <w:r>
+        <w:t xml:space="preserve"> (Desenvolvimento Dirigido por Testes), é uma técnica de desenvolvimento de software que tem como princípio a criação de testes automatizados antes de qualquer código de produção, com o objetivo de confirmar o funcionamento de uma implementação feita pelo programador. Essa técnica foi desenvolvida por Kent Beck (BECK, 1999), e é um dos pilares do </w:t>
+      </w:r>
+      <w:r>
+        <w:rPr>
+          <w:i/>
+        </w:rPr>
+        <w:t>Extreme Programming</w:t>
+      </w:r>
+      <w:r>
+        <w:t xml:space="preserve"> (Programação Extrema). Segundo o autor, há uma série de benefícios nesse estilo de programação que acabam melhorando o produto final e principalmente, a filosofia de trabalho do programador, como: </w:t>
+      </w:r>
+    </w:p>
+    <w:p>
+      <w:pPr>
+        <w:pStyle w:val="PargrafodaLista"/>
+        <w:numPr>
+          <w:ilvl w:val="0"/>
+          <w:numId w:val="11"/>
+        </w:numPr>
+        <w:ind w:hanging="436"/>
+      </w:pPr>
+      <w:r>
+        <w:t xml:space="preserve">Código limpo que funciona, que acaba ajudando na simplicidade, clareza, eliminação de duplicação em várias partes da aplicação, </w:t>
+      </w:r>
+      <w:r>
+        <w:rPr>
+          <w:i/>
+        </w:rPr>
+        <w:t>design</w:t>
+      </w:r>
+      <w:r>
+        <w:t xml:space="preserve"> coeso onde cada parte do código tem apenas uma responsabilidade, baixo acoplamento das partes do código reduzindo a alta dependência entre os módulos;</w:t>
+      </w:r>
+    </w:p>
+    <w:p>
+      <w:pPr>
+        <w:pStyle w:val="PargrafodaLista"/>
+        <w:numPr>
+          <w:ilvl w:val="0"/>
+          <w:numId w:val="11"/>
+        </w:numPr>
+        <w:ind w:hanging="436"/>
+      </w:pPr>
+      <w:r>
+        <w:t xml:space="preserve">O número de surpresas desagradáveis e a densidade de defeitos pode ser suficientemente reduzida, contribuindo para ter </w:t>
+      </w:r>
+      <w:r>
+        <w:rPr>
+          <w:i/>
+        </w:rPr>
+        <w:t>software</w:t>
+      </w:r>
+      <w:r>
+        <w:t xml:space="preserve"> pronto e com novas funcionalidades a cada dia.</w:t>
+      </w:r>
+    </w:p>
+    <w:p>
+      <w:pPr>
+        <w:pStyle w:val="PargrafodaLista"/>
+        <w:numPr>
+          <w:ilvl w:val="0"/>
+          <w:numId w:val="11"/>
+        </w:numPr>
+        <w:ind w:hanging="436"/>
+      </w:pPr>
+      <w:r>
+        <w:t>Os testes anteriormente criados servem como atestados de que o código funciona, e também como documentação de como esse código deve ser utilizado.</w:t>
+      </w:r>
+    </w:p>
+    <w:p>
+      <w:pPr>
+        <w:pStyle w:val="PargrafodaLista"/>
+        <w:numPr>
+          <w:ilvl w:val="0"/>
+          <w:numId w:val="11"/>
+        </w:numPr>
+        <w:ind w:left="709" w:hanging="425"/>
+      </w:pPr>
+      <w:r>
+        <w:t>É uma forma de administrar o medo do programador pois tem-se maior segurança ao realizar alterações num código que tem um teste automatizado que comprova seu correto funcionamento.</w:t>
+      </w:r>
+    </w:p>
+    <w:p>
+      <w:pPr>
+        <w:ind w:firstLine="709"/>
+      </w:pPr>
+      <w:r>
+        <w:t xml:space="preserve">De acordo com os autores Beck (2010), Freeman e </w:t>
+      </w:r>
+      <w:proofErr w:type="spellStart"/>
+      <w:r>
+        <w:t>Pryce</w:t>
+      </w:r>
+      <w:proofErr w:type="spellEnd"/>
+      <w:r>
+        <w:t xml:space="preserve"> (2012), entre outros, a técnica utiliza um ciclo de desenvolvimento que consiste em identificar uma funcionalidade a se desenvolver, acrescentando uma tarefa à lista de tarefas, e então:</w:t>
+      </w:r>
+    </w:p>
+    <w:p>
+      <w:pPr>
+        <w:pStyle w:val="PargrafodaLista"/>
+        <w:numPr>
+          <w:ilvl w:val="0"/>
+          <w:numId w:val="14"/>
+        </w:numPr>
+        <w:ind w:left="709" w:hanging="425"/>
+      </w:pPr>
+      <w:r>
+        <w:t>Criar um teste automatizado que verifique uma pequena porção dessa funcionalidade. Uma vez definido o teste, implementa-se o código de produção que atenda à necessidade (o código deve ser simples o bastante para compilar). Roda-se o teste, e o mesmo deve falhar (alguns ambientes de desenvolvimento integrado que possuem integração com ferramentas de testes automatizados emitem uma barra vermelha como indicativo de falha).</w:t>
+      </w:r>
+    </w:p>
+    <w:p>
+      <w:pPr>
+        <w:pStyle w:val="PargrafodaLista"/>
+        <w:numPr>
+          <w:ilvl w:val="0"/>
+          <w:numId w:val="14"/>
+        </w:numPr>
+        <w:ind w:left="709" w:hanging="425"/>
+      </w:pPr>
+      <w:r>
+        <w:lastRenderedPageBreak/>
+        <w:t>Identificado que o teste falhou, deve-se partir para a implementação mais simples possível do código de produção que faça esse teste passar (obtendo assim, uma barra verde).</w:t>
+      </w:r>
+    </w:p>
+    <w:p>
+      <w:pPr>
+        <w:pStyle w:val="PargrafodaLista"/>
+        <w:numPr>
+          <w:ilvl w:val="0"/>
+          <w:numId w:val="14"/>
+        </w:numPr>
+        <w:ind w:left="709" w:hanging="425"/>
+      </w:pPr>
+      <w:r>
+        <w:t>Por fim, deve-se refatorar o código, eliminando redundâncias, porém, sem alterar seu comportamento (há diversas técnicas de refatoração como: eliminar duplicação, deixar clara a intenção com nomes mais sugestivos para identificadores, extrair classes, interfaces, métodos, etc.). Feita a refatoração, roda-se o teste novamente para garantir que que o código ainda funciona, caso contrário, recomeçamos o processo até fazer o teste passar novamente.</w:t>
+      </w:r>
+    </w:p>
+    <w:p>
+      <w:pPr>
+        <w:ind w:left="567"/>
+      </w:pPr>
+      <w:r>
+        <w:t>Figura 1: Clico de desenvolvimento do T</w:t>
+      </w:r>
+      <w:r>
+        <w:t>DD (Vermelho, Verde, Refatorar)</w:t>
+      </w:r>
+    </w:p>
+    <w:p>
+      <w:pPr>
+        <w:ind w:left="284"/>
+      </w:pPr>
+      <w:r>
+        <w:rPr>
+          <w:noProof/>
+          <w:lang w:eastAsia="pt-BR"/>
+        </w:rPr>
+        <w:drawing>
+          <wp:inline distT="0" distB="0" distL="0" distR="0" wp14:anchorId="06A49886" wp14:editId="6CBFAB75">
+            <wp:extent cx="5400040" cy="2116455"/>
+            <wp:effectExtent l="0" t="0" r="0" b="0"/>
+            <wp:docPr id="1" name="Imagem 1"/>
+            <wp:cNvGraphicFramePr>
+              <a:graphicFrameLocks xmlns:a="http://schemas.openxmlformats.org/drawingml/2006/main" noChangeAspect="1"/>
+            </wp:cNvGraphicFramePr>
+            <a:graphic xmlns:a="http://schemas.openxmlformats.org/drawingml/2006/main">
+              <a:graphicData uri="http://schemas.openxmlformats.org/drawingml/2006/picture">
+                <pic:pic xmlns:pic="http://schemas.openxmlformats.org/drawingml/2006/picture">
+                  <pic:nvPicPr>
+                    <pic:cNvPr id="1" name=""/>
+                    <pic:cNvPicPr/>
+                  </pic:nvPicPr>
+                  <pic:blipFill>
+                    <a:blip r:embed="rId12"/>
+                    <a:stretch>
+                      <a:fillRect/>
+                    </a:stretch>
+                  </pic:blipFill>
+                  <pic:spPr>
+                    <a:xfrm>
+                      <a:off x="0" y="0"/>
                       <a:ext cx="5400040" cy="2116455"/>
                     </a:xfrm>
                     <a:prstGeom prst="rect">
@@ -4699,12 +7299,28 @@
       <w:r>
         <w:t xml:space="preserve">Há diversos tipos de testes automatizados passíveis de implementação com o TDD, como o Unit Test (teste unitário), que tem como objetivo testar pequenas porções de código independentes, o </w:t>
       </w:r>
-      <w:r>
-        <w:rPr>
-          <w:i/>
-        </w:rPr>
-        <w:t>Integration test</w:t>
-      </w:r>
+      <w:proofErr w:type="spellStart"/>
+      <w:r>
+        <w:rPr>
+          <w:i/>
+        </w:rPr>
+        <w:t>Integration</w:t>
+      </w:r>
+      <w:proofErr w:type="spellEnd"/>
+      <w:r>
+        <w:rPr>
+          <w:i/>
+        </w:rPr>
+        <w:t xml:space="preserve"> </w:t>
+      </w:r>
+      <w:proofErr w:type="spellStart"/>
+      <w:r>
+        <w:rPr>
+          <w:i/>
+        </w:rPr>
+        <w:t>test</w:t>
+      </w:r>
+      <w:proofErr w:type="spellEnd"/>
       <w:r>
         <w:t xml:space="preserve"> (teste de integração), que compreende vários módulos que possuem algum tipo de dependência, o </w:t>
       </w:r>
@@ -4717,11 +7333,19 @@
       <w:r>
         <w:t xml:space="preserve"> (teste de sistema) e o </w:t>
       </w:r>
-      <w:r>
-        <w:rPr>
-          <w:i/>
-        </w:rPr>
-        <w:t>Acceptance Test</w:t>
+      <w:proofErr w:type="spellStart"/>
+      <w:r>
+        <w:rPr>
+          <w:i/>
+        </w:rPr>
+        <w:t>Acceptance</w:t>
+      </w:r>
+      <w:proofErr w:type="spellEnd"/>
+      <w:r>
+        <w:rPr>
+          <w:i/>
+        </w:rPr>
+        <w:t xml:space="preserve"> Test</w:t>
       </w:r>
       <w:r>
         <w:t xml:space="preserve"> (teste de aceitação), que tem como função testar as camadas mais externas ao </w:t>
@@ -4750,7 +7374,15 @@
         <w:t>Figur</w:t>
       </w:r>
       <w:r>
-        <w:t>a 2: Exemplo de classe “Usuario”</w:t>
+        <w:t>a 2: Exemplo de classe “</w:t>
+      </w:r>
+      <w:proofErr w:type="spellStart"/>
+      <w:r>
+        <w:t>Usuario</w:t>
+      </w:r>
+      <w:proofErr w:type="spellEnd"/>
+      <w:r>
+        <w:t>”</w:t>
       </w:r>
       <w:r>
         <w:br w:type="page"/>
@@ -4766,6 +7398,7 @@
           <w:szCs w:val="20"/>
         </w:rPr>
       </w:pPr>
+      <w:proofErr w:type="gramStart"/>
       <w:r>
         <w:rPr>
           <w:rFonts w:ascii="Courier New" w:hAnsi="Courier New" w:cs="Courier New"/>
@@ -4775,35 +7408,57 @@
           <w:szCs w:val="20"/>
         </w:rPr>
         <w:lastRenderedPageBreak/>
-        <w:t xml:space="preserve">public class </w:t>
-      </w:r>
+        <w:t>public</w:t>
+      </w:r>
+      <w:proofErr w:type="gramEnd"/>
+      <w:r>
+        <w:rPr>
+          <w:rFonts w:ascii="Courier New" w:hAnsi="Courier New" w:cs="Courier New"/>
+          <w:b/>
+          <w:bCs/>
+          <w:sz w:val="20"/>
+          <w:szCs w:val="20"/>
+        </w:rPr>
+        <w:t xml:space="preserve"> class </w:t>
+      </w:r>
+      <w:proofErr w:type="spellStart"/>
       <w:r>
         <w:rPr>
           <w:rFonts w:ascii="Courier New" w:hAnsi="Courier New" w:cs="Courier New"/>
           <w:sz w:val="20"/>
           <w:szCs w:val="20"/>
         </w:rPr>
-        <w:t>Usuario{</w:t>
-      </w:r>
-    </w:p>
-    <w:p>
-      <w:pPr>
-        <w:shd w:val="clear" w:color="auto" w:fill="D9D9D9" w:themeFill="background1" w:themeFillShade="D9"/>
-        <w:spacing w:line="240" w:lineRule="auto"/>
+        <w:t>Usuario</w:t>
+      </w:r>
+      <w:proofErr w:type="spellEnd"/>
+      <w:r>
         <w:rPr>
           <w:rFonts w:ascii="Courier New" w:hAnsi="Courier New" w:cs="Courier New"/>
           <w:sz w:val="20"/>
           <w:szCs w:val="20"/>
         </w:rPr>
-      </w:pPr>
-      <w:r>
+        <w:t>{</w:t>
+      </w:r>
+    </w:p>
+    <w:p>
+      <w:pPr>
+        <w:shd w:val="clear" w:color="auto" w:fill="D9D9D9" w:themeFill="background1" w:themeFillShade="D9"/>
+        <w:spacing w:line="240" w:lineRule="auto"/>
         <w:rPr>
           <w:rFonts w:ascii="Courier New" w:hAnsi="Courier New" w:cs="Courier New"/>
           <w:sz w:val="20"/>
           <w:szCs w:val="20"/>
         </w:rPr>
+      </w:pPr>
+      <w:r>
+        <w:rPr>
+          <w:rFonts w:ascii="Courier New" w:hAnsi="Courier New" w:cs="Courier New"/>
+          <w:sz w:val="20"/>
+          <w:szCs w:val="20"/>
+        </w:rPr>
         <w:t xml:space="preserve">    </w:t>
       </w:r>
+      <w:proofErr w:type="gramStart"/>
       <w:r>
         <w:rPr>
           <w:rFonts w:ascii="Courier New" w:hAnsi="Courier New" w:cs="Courier New"/>
@@ -4814,6 +7469,7 @@
         </w:rPr>
         <w:t>private</w:t>
       </w:r>
+      <w:proofErr w:type="gramEnd"/>
       <w:r>
         <w:rPr>
           <w:rFonts w:ascii="Courier New" w:hAnsi="Courier New" w:cs="Courier New"/>
@@ -4841,6 +7497,7 @@
         </w:rPr>
         <w:t xml:space="preserve">    </w:t>
       </w:r>
+      <w:proofErr w:type="gramStart"/>
       <w:r>
         <w:rPr>
           <w:rFonts w:ascii="Courier New" w:hAnsi="Courier New" w:cs="Courier New"/>
@@ -4851,6 +7508,7 @@
         </w:rPr>
         <w:t>private</w:t>
       </w:r>
+      <w:proofErr w:type="gramEnd"/>
       <w:r>
         <w:rPr>
           <w:rFonts w:ascii="Courier New" w:hAnsi="Courier New" w:cs="Courier New"/>
@@ -4878,6 +7536,7 @@
         </w:rPr>
         <w:t xml:space="preserve">    </w:t>
       </w:r>
+      <w:proofErr w:type="gramStart"/>
       <w:r>
         <w:rPr>
           <w:rFonts w:ascii="Courier New" w:hAnsi="Courier New" w:cs="Courier New"/>
@@ -4888,6 +7547,7 @@
         </w:rPr>
         <w:t>private</w:t>
       </w:r>
+      <w:proofErr w:type="gramEnd"/>
       <w:r>
         <w:rPr>
           <w:rFonts w:ascii="Courier New" w:hAnsi="Courier New" w:cs="Courier New"/>
@@ -4915,6 +7575,7 @@
         </w:rPr>
         <w:t xml:space="preserve">    </w:t>
       </w:r>
+      <w:proofErr w:type="gramStart"/>
       <w:r>
         <w:rPr>
           <w:rFonts w:ascii="Courier New" w:hAnsi="Courier New" w:cs="Courier New"/>
@@ -4925,32 +7586,32 @@
         </w:rPr>
         <w:t>public</w:t>
       </w:r>
+      <w:proofErr w:type="gramEnd"/>
       <w:r>
         <w:rPr>
           <w:rFonts w:ascii="Courier New" w:hAnsi="Courier New" w:cs="Courier New"/>
           <w:sz w:val="20"/>
           <w:szCs w:val="20"/>
         </w:rPr>
-        <w:t xml:space="preserve"> Usuario(String nome, String login, String email){</w:t>
-      </w:r>
-    </w:p>
-    <w:p>
-      <w:pPr>
-        <w:shd w:val="clear" w:color="auto" w:fill="D9D9D9" w:themeFill="background1" w:themeFillShade="D9"/>
-        <w:spacing w:line="240" w:lineRule="auto"/>
+        <w:t xml:space="preserve"> </w:t>
+      </w:r>
+      <w:proofErr w:type="spellStart"/>
+      <w:r>
         <w:rPr>
           <w:rFonts w:ascii="Courier New" w:hAnsi="Courier New" w:cs="Courier New"/>
           <w:sz w:val="20"/>
           <w:szCs w:val="20"/>
         </w:rPr>
-      </w:pPr>
+        <w:t>Usuario</w:t>
+      </w:r>
+      <w:proofErr w:type="spellEnd"/>
       <w:r>
         <w:rPr>
           <w:rFonts w:ascii="Courier New" w:hAnsi="Courier New" w:cs="Courier New"/>
           <w:sz w:val="20"/>
           <w:szCs w:val="20"/>
         </w:rPr>
-        <w:t xml:space="preserve">        this.nome = nome;</w:t>
+        <w:t>(String nome, String login, String email){</w:t>
       </w:r>
     </w:p>
     <w:p>
@@ -4969,26 +7630,25 @@
           <w:sz w:val="20"/>
           <w:szCs w:val="20"/>
         </w:rPr>
-        <w:t xml:space="preserve">        this.login = login;</w:t>
-      </w:r>
-    </w:p>
-    <w:p>
-      <w:pPr>
-        <w:shd w:val="clear" w:color="auto" w:fill="D9D9D9" w:themeFill="background1" w:themeFillShade="D9"/>
-        <w:spacing w:line="240" w:lineRule="auto"/>
+        <w:t xml:space="preserve">        </w:t>
+      </w:r>
+      <w:proofErr w:type="spellStart"/>
+      <w:r>
         <w:rPr>
           <w:rFonts w:ascii="Courier New" w:hAnsi="Courier New" w:cs="Courier New"/>
           <w:sz w:val="20"/>
           <w:szCs w:val="20"/>
         </w:rPr>
-      </w:pPr>
+        <w:t>this.nome</w:t>
+      </w:r>
+      <w:proofErr w:type="spellEnd"/>
       <w:r>
         <w:rPr>
           <w:rFonts w:ascii="Courier New" w:hAnsi="Courier New" w:cs="Courier New"/>
           <w:sz w:val="20"/>
           <w:szCs w:val="20"/>
         </w:rPr>
-        <w:t xml:space="preserve">        this.email = email;</w:t>
+        <w:t xml:space="preserve"> = nome;</w:t>
       </w:r>
     </w:p>
     <w:p>
@@ -5007,27 +7667,102 @@
           <w:sz w:val="20"/>
           <w:szCs w:val="20"/>
         </w:rPr>
-        <w:t xml:space="preserve">    }</w:t>
-      </w:r>
-    </w:p>
-    <w:p>
-      <w:pPr>
-        <w:shd w:val="clear" w:color="auto" w:fill="D9D9D9" w:themeFill="background1" w:themeFillShade="D9"/>
-        <w:spacing w:line="240" w:lineRule="auto"/>
+        <w:t xml:space="preserve">        </w:t>
+      </w:r>
+      <w:proofErr w:type="spellStart"/>
+      <w:r>
         <w:rPr>
           <w:rFonts w:ascii="Courier New" w:hAnsi="Courier New" w:cs="Courier New"/>
           <w:sz w:val="20"/>
           <w:szCs w:val="20"/>
         </w:rPr>
-      </w:pPr>
+        <w:t>this.login</w:t>
+      </w:r>
+      <w:proofErr w:type="spellEnd"/>
       <w:r>
         <w:rPr>
           <w:rFonts w:ascii="Courier New" w:hAnsi="Courier New" w:cs="Courier New"/>
           <w:sz w:val="20"/>
           <w:szCs w:val="20"/>
         </w:rPr>
+        <w:t xml:space="preserve"> = login;</w:t>
+      </w:r>
+    </w:p>
+    <w:p>
+      <w:pPr>
+        <w:shd w:val="clear" w:color="auto" w:fill="D9D9D9" w:themeFill="background1" w:themeFillShade="D9"/>
+        <w:spacing w:line="240" w:lineRule="auto"/>
+        <w:rPr>
+          <w:rFonts w:ascii="Courier New" w:hAnsi="Courier New" w:cs="Courier New"/>
+          <w:sz w:val="20"/>
+          <w:szCs w:val="20"/>
+        </w:rPr>
+      </w:pPr>
+      <w:r>
+        <w:rPr>
+          <w:rFonts w:ascii="Courier New" w:hAnsi="Courier New" w:cs="Courier New"/>
+          <w:sz w:val="20"/>
+          <w:szCs w:val="20"/>
+        </w:rPr>
+        <w:t xml:space="preserve">        </w:t>
+      </w:r>
+      <w:proofErr w:type="spellStart"/>
+      <w:r>
+        <w:rPr>
+          <w:rFonts w:ascii="Courier New" w:hAnsi="Courier New" w:cs="Courier New"/>
+          <w:sz w:val="20"/>
+          <w:szCs w:val="20"/>
+        </w:rPr>
+        <w:t>this.email</w:t>
+      </w:r>
+      <w:proofErr w:type="spellEnd"/>
+      <w:r>
+        <w:rPr>
+          <w:rFonts w:ascii="Courier New" w:hAnsi="Courier New" w:cs="Courier New"/>
+          <w:sz w:val="20"/>
+          <w:szCs w:val="20"/>
+        </w:rPr>
+        <w:t xml:space="preserve"> = email;</w:t>
+      </w:r>
+    </w:p>
+    <w:p>
+      <w:pPr>
+        <w:shd w:val="clear" w:color="auto" w:fill="D9D9D9" w:themeFill="background1" w:themeFillShade="D9"/>
+        <w:spacing w:line="240" w:lineRule="auto"/>
+        <w:rPr>
+          <w:rFonts w:ascii="Courier New" w:hAnsi="Courier New" w:cs="Courier New"/>
+          <w:sz w:val="20"/>
+          <w:szCs w:val="20"/>
+        </w:rPr>
+      </w:pPr>
+      <w:r>
+        <w:rPr>
+          <w:rFonts w:ascii="Courier New" w:hAnsi="Courier New" w:cs="Courier New"/>
+          <w:sz w:val="20"/>
+          <w:szCs w:val="20"/>
+        </w:rPr>
+        <w:t xml:space="preserve">    }</w:t>
+      </w:r>
+    </w:p>
+    <w:p>
+      <w:pPr>
+        <w:shd w:val="clear" w:color="auto" w:fill="D9D9D9" w:themeFill="background1" w:themeFillShade="D9"/>
+        <w:spacing w:line="240" w:lineRule="auto"/>
+        <w:rPr>
+          <w:rFonts w:ascii="Courier New" w:hAnsi="Courier New" w:cs="Courier New"/>
+          <w:sz w:val="20"/>
+          <w:szCs w:val="20"/>
+        </w:rPr>
+      </w:pPr>
+      <w:r>
+        <w:rPr>
+          <w:rFonts w:ascii="Courier New" w:hAnsi="Courier New" w:cs="Courier New"/>
+          <w:sz w:val="20"/>
+          <w:szCs w:val="20"/>
+        </w:rPr>
         <w:t xml:space="preserve">    </w:t>
       </w:r>
+      <w:proofErr w:type="gramStart"/>
       <w:r>
         <w:rPr>
           <w:rFonts w:ascii="Courier New" w:hAnsi="Courier New" w:cs="Courier New"/>
@@ -5038,33 +7773,53 @@
         </w:rPr>
         <w:t>public</w:t>
       </w:r>
+      <w:proofErr w:type="gramEnd"/>
       <w:r>
         <w:rPr>
           <w:rFonts w:ascii="Courier New" w:hAnsi="Courier New" w:cs="Courier New"/>
           <w:sz w:val="20"/>
           <w:szCs w:val="20"/>
         </w:rPr>
-        <w:t xml:space="preserve"> String descricao(){</w:t>
-      </w:r>
-    </w:p>
-    <w:p>
-      <w:pPr>
-        <w:shd w:val="clear" w:color="auto" w:fill="D9D9D9" w:themeFill="background1" w:themeFillShade="D9"/>
-        <w:spacing w:line="240" w:lineRule="auto"/>
+        <w:t xml:space="preserve"> String </w:t>
+      </w:r>
+      <w:proofErr w:type="spellStart"/>
+      <w:r>
         <w:rPr>
           <w:rFonts w:ascii="Courier New" w:hAnsi="Courier New" w:cs="Courier New"/>
           <w:sz w:val="20"/>
           <w:szCs w:val="20"/>
         </w:rPr>
-      </w:pPr>
+        <w:t>descricao</w:t>
+      </w:r>
+      <w:proofErr w:type="spellEnd"/>
       <w:r>
         <w:rPr>
           <w:rFonts w:ascii="Courier New" w:hAnsi="Courier New" w:cs="Courier New"/>
           <w:sz w:val="20"/>
           <w:szCs w:val="20"/>
         </w:rPr>
+        <w:t>(){</w:t>
+      </w:r>
+    </w:p>
+    <w:p>
+      <w:pPr>
+        <w:shd w:val="clear" w:color="auto" w:fill="D9D9D9" w:themeFill="background1" w:themeFillShade="D9"/>
+        <w:spacing w:line="240" w:lineRule="auto"/>
+        <w:rPr>
+          <w:rFonts w:ascii="Courier New" w:hAnsi="Courier New" w:cs="Courier New"/>
+          <w:sz w:val="20"/>
+          <w:szCs w:val="20"/>
+        </w:rPr>
+      </w:pPr>
+      <w:r>
+        <w:rPr>
+          <w:rFonts w:ascii="Courier New" w:hAnsi="Courier New" w:cs="Courier New"/>
+          <w:sz w:val="20"/>
+          <w:szCs w:val="20"/>
+        </w:rPr>
         <w:t xml:space="preserve">        </w:t>
       </w:r>
+      <w:proofErr w:type="gramStart"/>
       <w:r>
         <w:rPr>
           <w:rFonts w:ascii="Courier New" w:hAnsi="Courier New" w:cs="Courier New"/>
@@ -5075,37 +7830,38 @@
         </w:rPr>
         <w:t>return</w:t>
       </w:r>
+      <w:proofErr w:type="gramEnd"/>
       <w:r>
         <w:rPr>
           <w:rFonts w:ascii="Courier New" w:hAnsi="Courier New" w:cs="Courier New"/>
           <w:sz w:val="20"/>
           <w:szCs w:val="20"/>
         </w:rPr>
-        <w:t xml:space="preserve"> nome + " &lt;" + this.email + "&gt;";</w:t>
-      </w:r>
-    </w:p>
-    <w:p>
-      <w:pPr>
-        <w:shd w:val="clear" w:color="auto" w:fill="D9D9D9" w:themeFill="background1" w:themeFillShade="D9"/>
-        <w:spacing w:line="240" w:lineRule="auto"/>
+        <w:t xml:space="preserve"> nome + " &lt;" + </w:t>
+      </w:r>
+      <w:proofErr w:type="spellStart"/>
+      <w:r>
         <w:rPr>
           <w:rFonts w:ascii="Courier New" w:hAnsi="Courier New" w:cs="Courier New"/>
           <w:sz w:val="20"/>
           <w:szCs w:val="20"/>
         </w:rPr>
-      </w:pPr>
+        <w:t>this.email</w:t>
+      </w:r>
+      <w:proofErr w:type="spellEnd"/>
       <w:r>
         <w:rPr>
           <w:rFonts w:ascii="Courier New" w:hAnsi="Courier New" w:cs="Courier New"/>
           <w:sz w:val="20"/>
           <w:szCs w:val="20"/>
         </w:rPr>
-        <w:t xml:space="preserve">    }</w:t>
+        <w:t xml:space="preserve"> + "&gt;";</w:t>
       </w:r>
     </w:p>
     <w:p>
       <w:pPr>
         <w:shd w:val="clear" w:color="auto" w:fill="D9D9D9" w:themeFill="background1" w:themeFillShade="D9"/>
+        <w:spacing w:line="240" w:lineRule="auto"/>
         <w:rPr>
           <w:rFonts w:ascii="Courier New" w:hAnsi="Courier New" w:cs="Courier New"/>
           <w:sz w:val="20"/>
@@ -5118,25 +7874,12 @@
           <w:sz w:val="20"/>
           <w:szCs w:val="20"/>
         </w:rPr>
-        <w:t>}</w:t>
-      </w:r>
-    </w:p>
-    <w:p>
-      <w:r>
-        <w:t>Fonte: Próprio autor</w:t>
-      </w:r>
-      <w:bookmarkStart w:id="0" w:name="_GoBack"/>
-      <w:bookmarkEnd w:id="0"/>
-    </w:p>
-    <w:p>
-      <w:r>
-        <w:t>Figura 3: Teste unitário da classe “Usuario”</w:t>
+        <w:t xml:space="preserve">    }</w:t>
       </w:r>
     </w:p>
     <w:p>
       <w:pPr>
         <w:shd w:val="clear" w:color="auto" w:fill="D9D9D9" w:themeFill="background1" w:themeFillShade="D9"/>
-        <w:spacing w:line="240" w:lineRule="auto"/>
         <w:rPr>
           <w:rFonts w:ascii="Courier New" w:hAnsi="Courier New" w:cs="Courier New"/>
           <w:sz w:val="20"/>
@@ -5146,57 +7889,116 @@
       <w:r>
         <w:rPr>
           <w:rFonts w:ascii="Courier New" w:hAnsi="Courier New" w:cs="Courier New"/>
+          <w:sz w:val="20"/>
+          <w:szCs w:val="20"/>
+        </w:rPr>
+        <w:t>}</w:t>
+      </w:r>
+    </w:p>
+    <w:p>
+      <w:r>
+        <w:t>Fonte: Próprio autor</w:t>
+      </w:r>
+    </w:p>
+    <w:p>
+      <w:r>
+        <w:t>Figura 3: Teste unitário da classe “</w:t>
+      </w:r>
+      <w:proofErr w:type="spellStart"/>
+      <w:r>
+        <w:t>Usuario</w:t>
+      </w:r>
+      <w:proofErr w:type="spellEnd"/>
+      <w:r>
+        <w:t>”</w:t>
+      </w:r>
+    </w:p>
+    <w:p>
+      <w:pPr>
+        <w:shd w:val="clear" w:color="auto" w:fill="D9D9D9" w:themeFill="background1" w:themeFillShade="D9"/>
+        <w:spacing w:line="240" w:lineRule="auto"/>
+        <w:rPr>
+          <w:rFonts w:ascii="Courier New" w:hAnsi="Courier New" w:cs="Courier New"/>
+          <w:sz w:val="20"/>
+          <w:szCs w:val="20"/>
+        </w:rPr>
+      </w:pPr>
+      <w:proofErr w:type="gramStart"/>
+      <w:r>
+        <w:rPr>
+          <w:rFonts w:ascii="Courier New" w:hAnsi="Courier New" w:cs="Courier New"/>
           <w:b/>
           <w:bCs/>
           <w:sz w:val="20"/>
           <w:szCs w:val="20"/>
         </w:rPr>
-        <w:t xml:space="preserve">public class </w:t>
-      </w:r>
+        <w:t>public</w:t>
+      </w:r>
+      <w:proofErr w:type="gramEnd"/>
+      <w:r>
+        <w:rPr>
+          <w:rFonts w:ascii="Courier New" w:hAnsi="Courier New" w:cs="Courier New"/>
+          <w:b/>
+          <w:bCs/>
+          <w:sz w:val="20"/>
+          <w:szCs w:val="20"/>
+        </w:rPr>
+        <w:t xml:space="preserve"> class </w:t>
+      </w:r>
+      <w:proofErr w:type="spellStart"/>
       <w:r>
         <w:rPr>
           <w:rFonts w:ascii="Courier New" w:hAnsi="Courier New" w:cs="Courier New"/>
           <w:sz w:val="20"/>
           <w:szCs w:val="20"/>
         </w:rPr>
-        <w:t>UsuarioTest{</w:t>
-      </w:r>
-    </w:p>
-    <w:p>
-      <w:pPr>
-        <w:shd w:val="clear" w:color="auto" w:fill="D9D9D9" w:themeFill="background1" w:themeFillShade="D9"/>
-        <w:spacing w:line="240" w:lineRule="auto"/>
+        <w:t>UsuarioTest</w:t>
+      </w:r>
+      <w:proofErr w:type="spellEnd"/>
+      <w:r>
         <w:rPr>
           <w:rFonts w:ascii="Courier New" w:hAnsi="Courier New" w:cs="Courier New"/>
           <w:sz w:val="20"/>
           <w:szCs w:val="20"/>
         </w:rPr>
-      </w:pPr>
-      <w:r>
+        <w:t>{</w:t>
+      </w:r>
+    </w:p>
+    <w:p>
+      <w:pPr>
+        <w:shd w:val="clear" w:color="auto" w:fill="D9D9D9" w:themeFill="background1" w:themeFillShade="D9"/>
+        <w:spacing w:line="240" w:lineRule="auto"/>
         <w:rPr>
           <w:rFonts w:ascii="Courier New" w:hAnsi="Courier New" w:cs="Courier New"/>
           <w:sz w:val="20"/>
           <w:szCs w:val="20"/>
         </w:rPr>
-        <w:t xml:space="preserve">    // O nome do método deve descrever o que o teste faz</w:t>
-      </w:r>
-    </w:p>
-    <w:p>
-      <w:pPr>
-        <w:shd w:val="clear" w:color="auto" w:fill="D9D9D9" w:themeFill="background1" w:themeFillShade="D9"/>
-        <w:spacing w:line="240" w:lineRule="auto"/>
+      </w:pPr>
+      <w:r>
         <w:rPr>
           <w:rFonts w:ascii="Courier New" w:hAnsi="Courier New" w:cs="Courier New"/>
           <w:sz w:val="20"/>
           <w:szCs w:val="20"/>
         </w:rPr>
-      </w:pPr>
-      <w:r>
+        <w:t xml:space="preserve">    // O nome do método deve descrever o que o teste faz</w:t>
+      </w:r>
+    </w:p>
+    <w:p>
+      <w:pPr>
+        <w:shd w:val="clear" w:color="auto" w:fill="D9D9D9" w:themeFill="background1" w:themeFillShade="D9"/>
+        <w:spacing w:line="240" w:lineRule="auto"/>
         <w:rPr>
           <w:rFonts w:ascii="Courier New" w:hAnsi="Courier New" w:cs="Courier New"/>
           <w:sz w:val="20"/>
           <w:szCs w:val="20"/>
         </w:rPr>
+      </w:pPr>
+      <w:r>
+        <w:rPr>
+          <w:rFonts w:ascii="Courier New" w:hAnsi="Courier New" w:cs="Courier New"/>
+          <w:sz w:val="20"/>
+          <w:szCs w:val="20"/>
+        </w:rPr>
         <w:t xml:space="preserve">    </w:t>
       </w:r>
       <w:r>
@@ -5228,6 +8030,7 @@
         </w:rPr>
         <w:t xml:space="preserve">    </w:t>
       </w:r>
+      <w:proofErr w:type="gramStart"/>
       <w:r>
         <w:rPr>
           <w:rFonts w:ascii="Courier New" w:hAnsi="Courier New" w:cs="Courier New"/>
@@ -5236,34 +8039,73 @@
           <w:sz w:val="20"/>
           <w:szCs w:val="20"/>
         </w:rPr>
-        <w:t xml:space="preserve">public void </w:t>
-      </w:r>
+        <w:t>public</w:t>
+      </w:r>
+      <w:proofErr w:type="gramEnd"/>
+      <w:r>
+        <w:rPr>
+          <w:rFonts w:ascii="Courier New" w:hAnsi="Courier New" w:cs="Courier New"/>
+          <w:b/>
+          <w:bCs/>
+          <w:sz w:val="20"/>
+          <w:szCs w:val="20"/>
+        </w:rPr>
+        <w:t xml:space="preserve"> void </w:t>
+      </w:r>
+      <w:proofErr w:type="spellStart"/>
       <w:r>
         <w:rPr>
           <w:rFonts w:ascii="Courier New" w:hAnsi="Courier New" w:cs="Courier New"/>
           <w:sz w:val="20"/>
           <w:szCs w:val="20"/>
         </w:rPr>
-        <w:t>descricaoDeveTerNomeEmail(){</w:t>
-      </w:r>
-    </w:p>
-    <w:p>
-      <w:pPr>
-        <w:shd w:val="clear" w:color="auto" w:fill="D9D9D9" w:themeFill="background1" w:themeFillShade="D9"/>
-        <w:spacing w:line="240" w:lineRule="auto"/>
+        <w:t>descricaoDeveTerNomeEmail</w:t>
+      </w:r>
+      <w:proofErr w:type="spellEnd"/>
+      <w:r>
         <w:rPr>
           <w:rFonts w:ascii="Courier New" w:hAnsi="Courier New" w:cs="Courier New"/>
           <w:sz w:val="20"/>
           <w:szCs w:val="20"/>
         </w:rPr>
-      </w:pPr>
-      <w:r>
+        <w:t>(){</w:t>
+      </w:r>
+    </w:p>
+    <w:p>
+      <w:pPr>
+        <w:shd w:val="clear" w:color="auto" w:fill="D9D9D9" w:themeFill="background1" w:themeFillShade="D9"/>
+        <w:spacing w:line="240" w:lineRule="auto"/>
         <w:rPr>
           <w:rFonts w:ascii="Courier New" w:hAnsi="Courier New" w:cs="Courier New"/>
           <w:sz w:val="20"/>
           <w:szCs w:val="20"/>
         </w:rPr>
-        <w:t xml:space="preserve">        Usuario u = </w:t>
+      </w:pPr>
+      <w:r>
+        <w:rPr>
+          <w:rFonts w:ascii="Courier New" w:hAnsi="Courier New" w:cs="Courier New"/>
+          <w:sz w:val="20"/>
+          <w:szCs w:val="20"/>
+        </w:rPr>
+        <w:t xml:space="preserve">        </w:t>
+      </w:r>
+      <w:proofErr w:type="spellStart"/>
+      <w:r>
+        <w:rPr>
+          <w:rFonts w:ascii="Courier New" w:hAnsi="Courier New" w:cs="Courier New"/>
+          <w:sz w:val="20"/>
+          <w:szCs w:val="20"/>
+        </w:rPr>
+        <w:t>Usuario</w:t>
+      </w:r>
+      <w:proofErr w:type="spellEnd"/>
+      <w:r>
+        <w:rPr>
+          <w:rFonts w:ascii="Courier New" w:hAnsi="Courier New" w:cs="Courier New"/>
+          <w:sz w:val="20"/>
+          <w:szCs w:val="20"/>
+        </w:rPr>
+        <w:t xml:space="preserve"> u = </w:t>
       </w:r>
       <w:r>
         <w:rPr>
@@ -5281,83 +8123,175 @@
           <w:sz w:val="20"/>
           <w:szCs w:val="20"/>
         </w:rPr>
-        <w:t xml:space="preserve"> Usuario("Raphael Basso", "arabasso",</w:t>
-      </w:r>
-    </w:p>
-    <w:p>
-      <w:pPr>
-        <w:shd w:val="clear" w:color="auto" w:fill="D9D9D9" w:themeFill="background1" w:themeFillShade="D9"/>
-        <w:spacing w:line="240" w:lineRule="auto"/>
+        <w:t xml:space="preserve"> </w:t>
+      </w:r>
+      <w:proofErr w:type="spellStart"/>
+      <w:proofErr w:type="gramStart"/>
+      <w:r>
         <w:rPr>
           <w:rFonts w:ascii="Courier New" w:hAnsi="Courier New" w:cs="Courier New"/>
           <w:sz w:val="20"/>
           <w:szCs w:val="20"/>
         </w:rPr>
-      </w:pPr>
+        <w:t>Usuario</w:t>
+      </w:r>
+      <w:proofErr w:type="spellEnd"/>
       <w:r>
         <w:rPr>
           <w:rFonts w:ascii="Courier New" w:hAnsi="Courier New" w:cs="Courier New"/>
           <w:sz w:val="20"/>
           <w:szCs w:val="20"/>
         </w:rPr>
-        <w:t xml:space="preserve">                                "arabasso@yahoo.com.br");</w:t>
-      </w:r>
-    </w:p>
-    <w:p>
-      <w:pPr>
-        <w:shd w:val="clear" w:color="auto" w:fill="D9D9D9" w:themeFill="background1" w:themeFillShade="D9"/>
-        <w:spacing w:line="240" w:lineRule="auto"/>
+        <w:t>(</w:t>
+      </w:r>
+      <w:proofErr w:type="gramEnd"/>
+      <w:r>
         <w:rPr>
           <w:rFonts w:ascii="Courier New" w:hAnsi="Courier New" w:cs="Courier New"/>
           <w:sz w:val="20"/>
           <w:szCs w:val="20"/>
         </w:rPr>
-      </w:pPr>
+        <w:t>"Raphael Basso", "</w:t>
+      </w:r>
+      <w:proofErr w:type="spellStart"/>
       <w:r>
         <w:rPr>
           <w:rFonts w:ascii="Courier New" w:hAnsi="Courier New" w:cs="Courier New"/>
           <w:sz w:val="20"/>
           <w:szCs w:val="20"/>
         </w:rPr>
-        <w:t xml:space="preserve">        String descrição = "Raphael Basso &lt;arabasso@yahoo.com.br&gt;";</w:t>
-      </w:r>
-    </w:p>
-    <w:p>
-      <w:pPr>
-        <w:shd w:val="clear" w:color="auto" w:fill="D9D9D9" w:themeFill="background1" w:themeFillShade="D9"/>
-        <w:spacing w:line="240" w:lineRule="auto"/>
+        <w:t>arabasso</w:t>
+      </w:r>
+      <w:proofErr w:type="spellEnd"/>
+      <w:r>
         <w:rPr>
           <w:rFonts w:ascii="Courier New" w:hAnsi="Courier New" w:cs="Courier New"/>
           <w:sz w:val="20"/>
           <w:szCs w:val="20"/>
         </w:rPr>
-      </w:pPr>
-      <w:r>
+        <w:t>",</w:t>
+      </w:r>
+    </w:p>
+    <w:p>
+      <w:pPr>
+        <w:shd w:val="clear" w:color="auto" w:fill="D9D9D9" w:themeFill="background1" w:themeFillShade="D9"/>
+        <w:spacing w:line="240" w:lineRule="auto"/>
         <w:rPr>
           <w:rFonts w:ascii="Courier New" w:hAnsi="Courier New" w:cs="Courier New"/>
           <w:sz w:val="20"/>
           <w:szCs w:val="20"/>
         </w:rPr>
-        <w:t xml:space="preserve">        // Aqui é feita a validação</w:t>
-      </w:r>
-    </w:p>
-    <w:p>
-      <w:pPr>
-        <w:shd w:val="clear" w:color="auto" w:fill="D9D9D9" w:themeFill="background1" w:themeFillShade="D9"/>
-        <w:spacing w:line="240" w:lineRule="auto"/>
+      </w:pPr>
+      <w:r>
         <w:rPr>
           <w:rFonts w:ascii="Courier New" w:hAnsi="Courier New" w:cs="Courier New"/>
           <w:sz w:val="20"/>
           <w:szCs w:val="20"/>
         </w:rPr>
-      </w:pPr>
-      <w:r>
+        <w:t xml:space="preserve">                                "arabasso@yahoo.com.br");</w:t>
+      </w:r>
+    </w:p>
+    <w:p>
+      <w:pPr>
+        <w:shd w:val="clear" w:color="auto" w:fill="D9D9D9" w:themeFill="background1" w:themeFillShade="D9"/>
+        <w:spacing w:line="240" w:lineRule="auto"/>
         <w:rPr>
           <w:rFonts w:ascii="Courier New" w:hAnsi="Courier New" w:cs="Courier New"/>
           <w:sz w:val="20"/>
           <w:szCs w:val="20"/>
         </w:rPr>
-        <w:t xml:space="preserve">        assertThat(u.descricao(), is(equalTo(descricao)));</w:t>
+      </w:pPr>
+      <w:r>
+        <w:rPr>
+          <w:rFonts w:ascii="Courier New" w:hAnsi="Courier New" w:cs="Courier New"/>
+          <w:sz w:val="20"/>
+          <w:szCs w:val="20"/>
+        </w:rPr>
+        <w:t xml:space="preserve">        String descrição = "Raphael Basso &lt;arabasso@yahoo.com.br&gt;";</w:t>
+      </w:r>
+    </w:p>
+    <w:p>
+      <w:pPr>
+        <w:shd w:val="clear" w:color="auto" w:fill="D9D9D9" w:themeFill="background1" w:themeFillShade="D9"/>
+        <w:spacing w:line="240" w:lineRule="auto"/>
+        <w:rPr>
+          <w:rFonts w:ascii="Courier New" w:hAnsi="Courier New" w:cs="Courier New"/>
+          <w:sz w:val="20"/>
+          <w:szCs w:val="20"/>
+        </w:rPr>
+      </w:pPr>
+      <w:r>
+        <w:rPr>
+          <w:rFonts w:ascii="Courier New" w:hAnsi="Courier New" w:cs="Courier New"/>
+          <w:sz w:val="20"/>
+          <w:szCs w:val="20"/>
+        </w:rPr>
+        <w:t xml:space="preserve">        // Aqui é feita a validação</w:t>
+      </w:r>
+    </w:p>
+    <w:p>
+      <w:pPr>
+        <w:shd w:val="clear" w:color="auto" w:fill="D9D9D9" w:themeFill="background1" w:themeFillShade="D9"/>
+        <w:spacing w:line="240" w:lineRule="auto"/>
+        <w:rPr>
+          <w:rFonts w:ascii="Courier New" w:hAnsi="Courier New" w:cs="Courier New"/>
+          <w:sz w:val="20"/>
+          <w:szCs w:val="20"/>
+        </w:rPr>
+      </w:pPr>
+      <w:r>
+        <w:rPr>
+          <w:rFonts w:ascii="Courier New" w:hAnsi="Courier New" w:cs="Courier New"/>
+          <w:sz w:val="20"/>
+          <w:szCs w:val="20"/>
+        </w:rPr>
+        <w:t xml:space="preserve">        </w:t>
+      </w:r>
+      <w:proofErr w:type="gramStart"/>
+      <w:r>
+        <w:rPr>
+          <w:rFonts w:ascii="Courier New" w:hAnsi="Courier New" w:cs="Courier New"/>
+          <w:sz w:val="20"/>
+          <w:szCs w:val="20"/>
+        </w:rPr>
+        <w:t>assertThat(</w:t>
+      </w:r>
+      <w:proofErr w:type="spellStart"/>
+      <w:proofErr w:type="gramEnd"/>
+      <w:r>
+        <w:rPr>
+          <w:rFonts w:ascii="Courier New" w:hAnsi="Courier New" w:cs="Courier New"/>
+          <w:sz w:val="20"/>
+          <w:szCs w:val="20"/>
+        </w:rPr>
+        <w:t>u.descricao</w:t>
+      </w:r>
+      <w:proofErr w:type="spellEnd"/>
+      <w:r>
+        <w:rPr>
+          <w:rFonts w:ascii="Courier New" w:hAnsi="Courier New" w:cs="Courier New"/>
+          <w:sz w:val="20"/>
+          <w:szCs w:val="20"/>
+        </w:rPr>
+        <w:t>(), is(equalTo(</w:t>
+      </w:r>
+      <w:proofErr w:type="spellStart"/>
+      <w:r>
+        <w:rPr>
+          <w:rFonts w:ascii="Courier New" w:hAnsi="Courier New" w:cs="Courier New"/>
+          <w:sz w:val="20"/>
+          <w:szCs w:val="20"/>
+        </w:rPr>
+        <w:t>descricao</w:t>
+      </w:r>
+      <w:proofErr w:type="spellEnd"/>
+      <w:r>
+        <w:rPr>
+          <w:rFonts w:ascii="Courier New" w:hAnsi="Courier New" w:cs="Courier New"/>
+          <w:sz w:val="20"/>
+          <w:szCs w:val="20"/>
+        </w:rPr>
+        <w:t>)));</w:t>
       </w:r>
     </w:p>
     <w:p>
@@ -5437,32 +8371,437 @@
           <w:szCs w:val="40"/>
         </w:rPr>
         <w:lastRenderedPageBreak/>
+        <w:t xml:space="preserve">2.7.  </w:t>
+      </w:r>
+      <w:proofErr w:type="spellStart"/>
+      <w:r>
+        <w:rPr>
+          <w:b/>
+          <w:color w:val="auto"/>
+          <w:sz w:val="32"/>
+          <w:szCs w:val="40"/>
+        </w:rPr>
+        <w:t>Agile</w:t>
+      </w:r>
+      <w:proofErr w:type="spellEnd"/>
+      <w:r>
+        <w:rPr>
+          <w:b/>
+          <w:color w:val="auto"/>
+          <w:sz w:val="32"/>
+          <w:szCs w:val="40"/>
+        </w:rPr>
+        <w:t xml:space="preserve"> Development</w:t>
+      </w:r>
+    </w:p>
+    <w:p/>
+    <w:p>
+      <w:pPr>
+        <w:ind w:firstLine="709"/>
+      </w:pPr>
+      <w:r>
+        <w:t xml:space="preserve">Desenvolvimento ágil foi uma iniciativa de </w:t>
+      </w:r>
+      <w:r>
+        <w:t>um grupo de especialistas de engenharia de</w:t>
+      </w:r>
+      <w:r>
+        <w:t xml:space="preserve"> software</w:t>
+      </w:r>
+      <w:r>
+        <w:t xml:space="preserve"> em 2001 </w:t>
+      </w:r>
+      <w:r>
+        <w:t>como uma reação contra métodos que possuíam regulamentação excessiva (como o modelo em cascata), que tem como objetivo minimizar os riscos utilizando períodos curtos de desenvolvimento</w:t>
+      </w:r>
+      <w:r>
+        <w:t>, permitindo respostas mais rápidas a mudanças no software</w:t>
+      </w:r>
+      <w:r>
+        <w:t>. Cada iteração</w:t>
+      </w:r>
+      <w:r>
+        <w:t xml:space="preserve"> é um projeto à parte e pode durar de uma semana a um mês.</w:t>
+      </w:r>
+    </w:p>
+    <w:p>
+      <w:pPr>
+        <w:rPr>
+          <w:rFonts w:asciiTheme="majorHAnsi" w:hAnsiTheme="majorHAnsi"/>
+          <w:b/>
+          <w:sz w:val="32"/>
+          <w:szCs w:val="32"/>
+        </w:rPr>
+      </w:pPr>
+      <w:r>
+        <w:rPr>
+          <w:rFonts w:asciiTheme="majorHAnsi" w:hAnsiTheme="majorHAnsi"/>
+          <w:b/>
+          <w:sz w:val="32"/>
+          <w:szCs w:val="32"/>
+        </w:rPr>
         <w:t>2.7</w:t>
       </w:r>
       <w:r>
         <w:rPr>
-          <w:b/>
-          <w:color w:val="auto"/>
-          <w:sz w:val="32"/>
-          <w:szCs w:val="40"/>
-        </w:rPr>
-        <w:t xml:space="preserve">.  </w:t>
-      </w:r>
-      <w:r>
-        <w:rPr>
-          <w:b/>
-          <w:color w:val="auto"/>
-          <w:sz w:val="32"/>
-          <w:szCs w:val="40"/>
-        </w:rPr>
-        <w:t>Agile Development</w:t>
-      </w:r>
-    </w:p>
-    <w:p/>
-    <w:p>
-      <w:r>
-        <w:t>aaaa.</w:t>
-      </w:r>
+          <w:rFonts w:asciiTheme="majorHAnsi" w:hAnsiTheme="majorHAnsi"/>
+          <w:b/>
+          <w:sz w:val="32"/>
+          <w:szCs w:val="32"/>
+        </w:rPr>
+        <w:t xml:space="preserve">.1. </w:t>
+      </w:r>
+      <w:r>
+        <w:rPr>
+          <w:rFonts w:asciiTheme="majorHAnsi" w:hAnsiTheme="majorHAnsi"/>
+          <w:b/>
+          <w:sz w:val="32"/>
+          <w:szCs w:val="32"/>
+        </w:rPr>
+        <w:t>Valores</w:t>
+      </w:r>
+    </w:p>
+    <w:p>
+      <w:pPr>
+        <w:ind w:firstLine="709"/>
+      </w:pPr>
+      <w:r>
+        <w:t>Segundo Beck (200</w:t>
+      </w:r>
+      <w:r>
+        <w:t>0</w:t>
+      </w:r>
+      <w:r>
+        <w:t>), o desenvolvimento ágil de software possui</w:t>
+      </w:r>
+      <w:r>
+        <w:t xml:space="preserve"> os seguintes valores:</w:t>
+      </w:r>
+    </w:p>
+    <w:p>
+      <w:pPr>
+        <w:pStyle w:val="PargrafodaLista"/>
+        <w:numPr>
+          <w:ilvl w:val="0"/>
+          <w:numId w:val="15"/>
+        </w:numPr>
+        <w:ind w:left="709" w:hanging="425"/>
+      </w:pPr>
+      <w:r>
+        <w:t>Os indivíduos e as interações são mais importantes do que os processos e as ferramentas;</w:t>
+      </w:r>
+    </w:p>
+    <w:p>
+      <w:pPr>
+        <w:pStyle w:val="PargrafodaLista"/>
+        <w:numPr>
+          <w:ilvl w:val="0"/>
+          <w:numId w:val="15"/>
+        </w:numPr>
+        <w:ind w:left="709" w:hanging="425"/>
+      </w:pPr>
+      <w:r>
+        <w:t>O software funcionando é mais importante do que uma documentação completa;</w:t>
+      </w:r>
+    </w:p>
+    <w:p>
+      <w:pPr>
+        <w:pStyle w:val="PargrafodaLista"/>
+        <w:numPr>
+          <w:ilvl w:val="0"/>
+          <w:numId w:val="15"/>
+        </w:numPr>
+        <w:ind w:left="709" w:hanging="425"/>
+      </w:pPr>
+      <w:r>
+        <w:t>A colaboração com e dos clientes acima de apenas negociações de contratos e;</w:t>
+      </w:r>
+    </w:p>
+    <w:p>
+      <w:pPr>
+        <w:pStyle w:val="PargrafodaLista"/>
+        <w:numPr>
+          <w:ilvl w:val="0"/>
+          <w:numId w:val="15"/>
+        </w:numPr>
+        <w:ind w:left="709" w:hanging="425"/>
+      </w:pPr>
+      <w:r>
+        <w:t>Respostas a mudanças acima de seguir um plano.</w:t>
+      </w:r>
+    </w:p>
+    <w:p>
+      <w:pPr>
+        <w:rPr>
+          <w:rFonts w:asciiTheme="majorHAnsi" w:hAnsiTheme="majorHAnsi"/>
+          <w:b/>
+          <w:sz w:val="32"/>
+          <w:szCs w:val="32"/>
+        </w:rPr>
+      </w:pPr>
+      <w:r>
+        <w:rPr>
+          <w:rFonts w:asciiTheme="majorHAnsi" w:hAnsiTheme="majorHAnsi"/>
+          <w:b/>
+          <w:sz w:val="32"/>
+          <w:szCs w:val="32"/>
+        </w:rPr>
+        <w:t>2.7.2</w:t>
+      </w:r>
+      <w:r>
+        <w:rPr>
+          <w:rFonts w:asciiTheme="majorHAnsi" w:hAnsiTheme="majorHAnsi"/>
+          <w:b/>
+          <w:sz w:val="32"/>
+          <w:szCs w:val="32"/>
+        </w:rPr>
+        <w:t xml:space="preserve">. </w:t>
+      </w:r>
+      <w:r>
+        <w:rPr>
+          <w:rFonts w:asciiTheme="majorHAnsi" w:hAnsiTheme="majorHAnsi"/>
+          <w:b/>
+          <w:sz w:val="32"/>
+          <w:szCs w:val="32"/>
+        </w:rPr>
+        <w:t>Princípios</w:t>
+      </w:r>
+    </w:p>
+    <w:p>
+      <w:pPr>
+        <w:ind w:firstLine="709"/>
+      </w:pPr>
+      <w:r>
+        <w:t xml:space="preserve">Segundo Beck (2000), </w:t>
+      </w:r>
+      <w:proofErr w:type="gramStart"/>
+      <w:r>
+        <w:t>os desenvolvimento ágil</w:t>
+      </w:r>
+      <w:proofErr w:type="gramEnd"/>
+      <w:r>
+        <w:t xml:space="preserve"> de software possui os seguintes princípios:</w:t>
+      </w:r>
+    </w:p>
+    <w:p>
+      <w:pPr>
+        <w:pStyle w:val="PargrafodaLista"/>
+        <w:numPr>
+          <w:ilvl w:val="0"/>
+          <w:numId w:val="16"/>
+        </w:numPr>
+        <w:ind w:left="709" w:hanging="425"/>
+      </w:pPr>
+      <w:r>
+        <w:t>Garantir a satisfação do consumidor entregando rapidamente e continuamente software funcionais;</w:t>
+      </w:r>
+    </w:p>
+    <w:p>
+      <w:pPr>
+        <w:pStyle w:val="PargrafodaLista"/>
+        <w:numPr>
+          <w:ilvl w:val="0"/>
+          <w:numId w:val="16"/>
+        </w:numPr>
+        <w:ind w:left="709" w:hanging="425"/>
+      </w:pPr>
+      <w:r>
+        <w:t xml:space="preserve">Até mesmo mudanças tardias de escopo no </w:t>
+      </w:r>
+      <w:proofErr w:type="spellStart"/>
+      <w:r>
+        <w:t>projecto</w:t>
+      </w:r>
+      <w:proofErr w:type="spellEnd"/>
+      <w:r>
+        <w:t xml:space="preserve"> são bem-vindas para garantir a vantagem competitiva do cliente;</w:t>
+      </w:r>
+    </w:p>
+    <w:p>
+      <w:pPr>
+        <w:pStyle w:val="PargrafodaLista"/>
+        <w:numPr>
+          <w:ilvl w:val="0"/>
+          <w:numId w:val="16"/>
+        </w:numPr>
+        <w:ind w:left="709" w:hanging="425"/>
+      </w:pPr>
+      <w:r>
+        <w:t>Software funcionais são entregues frequentemente (semanas, ao invés de meses);</w:t>
+      </w:r>
+    </w:p>
+    <w:p>
+      <w:pPr>
+        <w:pStyle w:val="PargrafodaLista"/>
+        <w:numPr>
+          <w:ilvl w:val="0"/>
+          <w:numId w:val="16"/>
+        </w:numPr>
+        <w:ind w:left="709" w:hanging="425"/>
+      </w:pPr>
+      <w:r>
+        <w:t>Cooperação diária entre pessoas que entendem do 'negócio' e desenvolvedores;</w:t>
+      </w:r>
+    </w:p>
+    <w:p>
+      <w:pPr>
+        <w:pStyle w:val="PargrafodaLista"/>
+        <w:numPr>
+          <w:ilvl w:val="0"/>
+          <w:numId w:val="16"/>
+        </w:numPr>
+        <w:ind w:left="709" w:hanging="425"/>
+      </w:pPr>
+      <w:r>
+        <w:t>Projetos surgem através de indivíduos motivados, entre os quais existe relação de confiança.</w:t>
+      </w:r>
+    </w:p>
+    <w:p>
+      <w:pPr>
+        <w:pStyle w:val="PargrafodaLista"/>
+        <w:numPr>
+          <w:ilvl w:val="0"/>
+          <w:numId w:val="16"/>
+        </w:numPr>
+        <w:ind w:left="709" w:hanging="425"/>
+      </w:pPr>
+      <w:r>
+        <w:t>A maneira mais eficiente e efetiva de transmitir informações é conversas cara a cara;</w:t>
+      </w:r>
+    </w:p>
+    <w:p>
+      <w:pPr>
+        <w:pStyle w:val="PargrafodaLista"/>
+        <w:numPr>
+          <w:ilvl w:val="0"/>
+          <w:numId w:val="16"/>
+        </w:numPr>
+        <w:ind w:left="709" w:hanging="425"/>
+      </w:pPr>
+      <w:r>
+        <w:t>Software funcionais são a principal medida de progresso do projeto;</w:t>
+      </w:r>
+    </w:p>
+    <w:p>
+      <w:pPr>
+        <w:pStyle w:val="PargrafodaLista"/>
+        <w:numPr>
+          <w:ilvl w:val="0"/>
+          <w:numId w:val="16"/>
+        </w:numPr>
+        <w:ind w:left="709" w:hanging="425"/>
+      </w:pPr>
+      <w:r>
+        <w:lastRenderedPageBreak/>
+        <w:t>Processos ágeis promovem desenvolvimento sustentável. Os patrocinadores, desenvolvedores e usuários devem ser capazes para manter um ritmo constante indefinidamente.</w:t>
+      </w:r>
+    </w:p>
+    <w:p>
+      <w:pPr>
+        <w:pStyle w:val="PargrafodaLista"/>
+        <w:numPr>
+          <w:ilvl w:val="0"/>
+          <w:numId w:val="16"/>
+        </w:numPr>
+        <w:ind w:left="709" w:hanging="425"/>
+      </w:pPr>
+      <w:r>
+        <w:t>Design do software deve prezar pela excelência técnica;</w:t>
+      </w:r>
+    </w:p>
+    <w:p>
+      <w:pPr>
+        <w:pStyle w:val="PargrafodaLista"/>
+        <w:numPr>
+          <w:ilvl w:val="0"/>
+          <w:numId w:val="16"/>
+        </w:numPr>
+        <w:ind w:left="709" w:hanging="425"/>
+      </w:pPr>
+      <w:r>
+        <w:t>Simplicidade é essencial;</w:t>
+      </w:r>
+    </w:p>
+    <w:p>
+      <w:pPr>
+        <w:pStyle w:val="PargrafodaLista"/>
+        <w:numPr>
+          <w:ilvl w:val="0"/>
+          <w:numId w:val="16"/>
+        </w:numPr>
+        <w:ind w:left="709" w:hanging="425"/>
+      </w:pPr>
+      <w:r>
+        <w:t>As melhores arquiteturas, requisitos e projetos emergem de equipes auto organizadas;</w:t>
+      </w:r>
+    </w:p>
+    <w:p>
+      <w:pPr>
+        <w:pStyle w:val="PargrafodaLista"/>
+        <w:numPr>
+          <w:ilvl w:val="0"/>
+          <w:numId w:val="16"/>
+        </w:numPr>
+        <w:ind w:left="709" w:hanging="425"/>
+      </w:pPr>
+      <w:r>
+        <w:t>Em intervalos regulares, a equipe reflete sobre como para tornar-se mais eficaz, então sintoniza e ajusta seu comportamento apropriadamente.</w:t>
+      </w:r>
+    </w:p>
+    <w:p>
+      <w:pPr>
+        <w:rPr>
+          <w:rFonts w:asciiTheme="majorHAnsi" w:hAnsiTheme="majorHAnsi"/>
+          <w:b/>
+          <w:sz w:val="32"/>
+          <w:szCs w:val="32"/>
+        </w:rPr>
+      </w:pPr>
+      <w:r>
+        <w:rPr>
+          <w:rFonts w:asciiTheme="majorHAnsi" w:hAnsiTheme="majorHAnsi"/>
+          <w:b/>
+          <w:sz w:val="32"/>
+          <w:szCs w:val="32"/>
+        </w:rPr>
+        <w:t>2.7.3</w:t>
+      </w:r>
+      <w:r>
+        <w:rPr>
+          <w:rFonts w:asciiTheme="majorHAnsi" w:hAnsiTheme="majorHAnsi"/>
+          <w:b/>
+          <w:sz w:val="32"/>
+          <w:szCs w:val="32"/>
+        </w:rPr>
+        <w:t xml:space="preserve">. </w:t>
+      </w:r>
+      <w:r>
+        <w:rPr>
+          <w:rFonts w:asciiTheme="majorHAnsi" w:hAnsiTheme="majorHAnsi"/>
+          <w:b/>
+          <w:sz w:val="32"/>
+          <w:szCs w:val="32"/>
+        </w:rPr>
+        <w:t>Extreme Programming</w:t>
+      </w:r>
+    </w:p>
+    <w:p>
+      <w:pPr>
+        <w:ind w:firstLine="709"/>
+      </w:pPr>
+      <w:proofErr w:type="spellStart"/>
+      <w:r>
+        <w:t>Aaaa</w:t>
+      </w:r>
+      <w:proofErr w:type="spellEnd"/>
+      <w:r>
+        <w:t>.</w:t>
+      </w:r>
+    </w:p>
+    <w:p>
+      <w:pPr>
+        <w:ind w:firstLine="709"/>
+      </w:pPr>
     </w:p>
     <w:p>
       <w:r>
@@ -5556,10 +8895,769 @@
     </w:p>
     <w:p/>
     <w:p>
+      <w:pPr>
+        <w:ind w:firstLine="709"/>
+      </w:pPr>
       <w:r>
         <w:t>Neste capítulo são apresentados os recursos utilizados para realizar o desenvolvimento da aplicação proposta, que inclui especificação de usuários e requisitos, artefatos de análise e projeto e custo do projeto.</w:t>
       </w:r>
     </w:p>
+    <w:p>
+      <w:pPr>
+        <w:suppressAutoHyphens w:val="0"/>
+        <w:spacing w:line="276" w:lineRule="auto"/>
+        <w:jc w:val="left"/>
+        <w:rPr>
+          <w:rFonts w:asciiTheme="majorHAnsi" w:eastAsiaTheme="majorEastAsia" w:hAnsiTheme="majorHAnsi" w:cstheme="majorBidi"/>
+          <w:b/>
+          <w:spacing w:val="5"/>
+          <w:kern w:val="28"/>
+          <w:sz w:val="32"/>
+          <w:szCs w:val="40"/>
+        </w:rPr>
+      </w:pPr>
+      <w:r>
+        <w:rPr>
+          <w:b/>
+          <w:sz w:val="32"/>
+          <w:szCs w:val="40"/>
+        </w:rPr>
+        <w:br w:type="page"/>
+      </w:r>
+    </w:p>
+    <w:p>
+      <w:pPr>
+        <w:pStyle w:val="Ttulo"/>
+        <w:pBdr>
+          <w:bottom w:val="single" w:sz="4" w:space="1" w:color="auto"/>
+        </w:pBdr>
+        <w:spacing w:after="0" w:line="360" w:lineRule="auto"/>
+        <w:rPr>
+          <w:b/>
+          <w:color w:val="auto"/>
+          <w:sz w:val="32"/>
+          <w:szCs w:val="40"/>
+        </w:rPr>
+      </w:pPr>
+      <w:r>
+        <w:rPr>
+          <w:b/>
+          <w:color w:val="auto"/>
+          <w:sz w:val="32"/>
+          <w:szCs w:val="40"/>
+        </w:rPr>
+        <w:lastRenderedPageBreak/>
+        <w:t>3.2</w:t>
+      </w:r>
+      <w:r>
+        <w:rPr>
+          <w:b/>
+          <w:color w:val="auto"/>
+          <w:sz w:val="32"/>
+          <w:szCs w:val="40"/>
+        </w:rPr>
+        <w:t xml:space="preserve">.  </w:t>
+      </w:r>
+      <w:r>
+        <w:rPr>
+          <w:b/>
+          <w:color w:val="auto"/>
+          <w:sz w:val="32"/>
+          <w:szCs w:val="40"/>
+        </w:rPr>
+        <w:t>Especificação de Usuários</w:t>
+      </w:r>
+    </w:p>
+    <w:p/>
+    <w:p>
+      <w:pPr>
+        <w:ind w:firstLine="709"/>
+      </w:pPr>
+      <w:r>
+        <w:t>O público alvo do Sistema de Gerenciamento de Câmaras Frigoríficas são as</w:t>
+      </w:r>
+      <w:r>
+        <w:t xml:space="preserve"> </w:t>
+      </w:r>
+      <w:r>
+        <w:t>Empresas do setor alimentício que visam um melhor monitoramento e administração de</w:t>
+      </w:r>
+      <w:r>
+        <w:t xml:space="preserve"> </w:t>
+      </w:r>
+      <w:r>
+        <w:t>seus produtos e que necessitam de uma temperatura bem abaixo das temperaturas</w:t>
+      </w:r>
+      <w:r>
+        <w:t xml:space="preserve"> </w:t>
+      </w:r>
+      <w:r>
+        <w:t>consideradas ambientes, ou seja, uma temperatura ambiente em média é de temperaturas</w:t>
+      </w:r>
+      <w:r>
+        <w:t xml:space="preserve"> </w:t>
+      </w:r>
+      <w:r>
+        <w:t>abaixo de 5ºC.</w:t>
+      </w:r>
+    </w:p>
+    <w:p>
+      <w:pPr>
+        <w:ind w:firstLine="709"/>
+      </w:pPr>
+      <w:r>
+        <w:t>O sistema auxiliará no gerenciamento das câmaras, pois todo o acompanhamento</w:t>
+      </w:r>
+      <w:r>
+        <w:t xml:space="preserve"> </w:t>
+      </w:r>
+      <w:r>
+        <w:t>é feito em tempo real onde o usuário acessará uma página web para monitorar as</w:t>
+      </w:r>
+      <w:r>
+        <w:t xml:space="preserve"> </w:t>
+      </w:r>
+      <w:r>
+        <w:t>temperaturas.</w:t>
+      </w:r>
+    </w:p>
+    <w:p>
+      <w:pPr>
+        <w:ind w:firstLine="709"/>
+      </w:pPr>
+      <w:r>
+        <w:t>Os utilizadores deste projeto</w:t>
+      </w:r>
+      <w:bookmarkStart w:id="0" w:name="_GoBack"/>
+      <w:bookmarkEnd w:id="0"/>
+      <w:r>
+        <w:t xml:space="preserve"> serão os moradores de uma residência. O papel do</w:t>
+      </w:r>
+      <w:r>
+        <w:t xml:space="preserve"> </w:t>
+      </w:r>
+      <w:r>
+        <w:t>Administrador pode ser representado pelo responsável pela residência como, por</w:t>
+      </w:r>
+      <w:r>
+        <w:t xml:space="preserve"> </w:t>
+      </w:r>
+      <w:r>
+        <w:t>exemplo, o pai ou a mãe. O papel do Usuário será representado pelo</w:t>
+      </w:r>
+      <w:r>
+        <w:t>s</w:t>
+      </w:r>
+      <w:r>
+        <w:t xml:space="preserve"> outros moradores.</w:t>
+      </w:r>
+    </w:p>
+    <w:p>
+      <w:pPr>
+        <w:suppressAutoHyphens w:val="0"/>
+        <w:spacing w:line="276" w:lineRule="auto"/>
+        <w:jc w:val="left"/>
+        <w:rPr>
+          <w:rFonts w:asciiTheme="majorHAnsi" w:eastAsiaTheme="majorEastAsia" w:hAnsiTheme="majorHAnsi" w:cstheme="majorBidi"/>
+          <w:b/>
+          <w:spacing w:val="5"/>
+          <w:kern w:val="28"/>
+          <w:sz w:val="32"/>
+          <w:szCs w:val="40"/>
+        </w:rPr>
+      </w:pPr>
+      <w:r>
+        <w:rPr>
+          <w:b/>
+          <w:sz w:val="32"/>
+          <w:szCs w:val="40"/>
+        </w:rPr>
+        <w:br w:type="page"/>
+      </w:r>
+    </w:p>
+    <w:p>
+      <w:pPr>
+        <w:pStyle w:val="Ttulo"/>
+        <w:pBdr>
+          <w:bottom w:val="single" w:sz="4" w:space="1" w:color="auto"/>
+        </w:pBdr>
+        <w:spacing w:after="0" w:line="360" w:lineRule="auto"/>
+        <w:rPr>
+          <w:b/>
+          <w:color w:val="auto"/>
+          <w:sz w:val="32"/>
+          <w:szCs w:val="40"/>
+        </w:rPr>
+      </w:pPr>
+      <w:r>
+        <w:rPr>
+          <w:b/>
+          <w:color w:val="auto"/>
+          <w:sz w:val="32"/>
+          <w:szCs w:val="40"/>
+        </w:rPr>
+        <w:lastRenderedPageBreak/>
+        <w:t>3.</w:t>
+      </w:r>
+      <w:r>
+        <w:rPr>
+          <w:b/>
+          <w:color w:val="auto"/>
+          <w:sz w:val="32"/>
+          <w:szCs w:val="40"/>
+        </w:rPr>
+        <w:t>3</w:t>
+      </w:r>
+      <w:r>
+        <w:rPr>
+          <w:b/>
+          <w:color w:val="auto"/>
+          <w:sz w:val="32"/>
+          <w:szCs w:val="40"/>
+        </w:rPr>
+        <w:t xml:space="preserve">.  </w:t>
+      </w:r>
+      <w:r>
+        <w:rPr>
+          <w:b/>
+          <w:color w:val="auto"/>
+          <w:sz w:val="32"/>
+          <w:szCs w:val="40"/>
+        </w:rPr>
+        <w:t>Especificação de Requisitos</w:t>
+      </w:r>
+    </w:p>
+    <w:p/>
+    <w:p>
+      <w:pPr>
+        <w:ind w:firstLine="709"/>
+      </w:pPr>
+      <w:proofErr w:type="spellStart"/>
+      <w:r>
+        <w:t>Aaaa</w:t>
+      </w:r>
+      <w:proofErr w:type="spellEnd"/>
+      <w:r>
+        <w:t>.</w:t>
+      </w:r>
+    </w:p>
+    <w:p>
+      <w:pPr>
+        <w:rPr>
+          <w:rFonts w:asciiTheme="majorHAnsi" w:hAnsiTheme="majorHAnsi"/>
+          <w:b/>
+          <w:sz w:val="32"/>
+          <w:szCs w:val="32"/>
+        </w:rPr>
+      </w:pPr>
+      <w:r>
+        <w:rPr>
+          <w:rFonts w:asciiTheme="majorHAnsi" w:hAnsiTheme="majorHAnsi"/>
+          <w:b/>
+          <w:sz w:val="32"/>
+          <w:szCs w:val="32"/>
+        </w:rPr>
+        <w:t>3.3.1. Diagramas de caso de uso</w:t>
+      </w:r>
+    </w:p>
+    <w:p>
+      <w:pPr>
+        <w:ind w:firstLine="709"/>
+      </w:pPr>
+      <w:proofErr w:type="spellStart"/>
+      <w:r>
+        <w:t>Aaaa</w:t>
+      </w:r>
+      <w:proofErr w:type="spellEnd"/>
+      <w:r>
+        <w:t>.</w:t>
+      </w:r>
+    </w:p>
+    <w:p>
+      <w:pPr>
+        <w:rPr>
+          <w:rFonts w:asciiTheme="majorHAnsi" w:hAnsiTheme="majorHAnsi"/>
+          <w:b/>
+          <w:sz w:val="32"/>
+          <w:szCs w:val="32"/>
+        </w:rPr>
+      </w:pPr>
+      <w:r>
+        <w:rPr>
+          <w:rFonts w:asciiTheme="majorHAnsi" w:hAnsiTheme="majorHAnsi"/>
+          <w:b/>
+          <w:sz w:val="32"/>
+          <w:szCs w:val="32"/>
+        </w:rPr>
+        <w:t>3.3.2</w:t>
+      </w:r>
+      <w:r>
+        <w:rPr>
+          <w:rFonts w:asciiTheme="majorHAnsi" w:hAnsiTheme="majorHAnsi"/>
+          <w:b/>
+          <w:sz w:val="32"/>
+          <w:szCs w:val="32"/>
+        </w:rPr>
+        <w:t xml:space="preserve">. Diagramas de </w:t>
+      </w:r>
+      <w:r>
+        <w:rPr>
+          <w:rFonts w:asciiTheme="majorHAnsi" w:hAnsiTheme="majorHAnsi"/>
+          <w:b/>
+          <w:sz w:val="32"/>
+          <w:szCs w:val="32"/>
+        </w:rPr>
+        <w:t>atividade</w:t>
+      </w:r>
+    </w:p>
+    <w:p>
+      <w:pPr>
+        <w:ind w:firstLine="709"/>
+      </w:pPr>
+      <w:proofErr w:type="spellStart"/>
+      <w:r>
+        <w:t>Aaaa</w:t>
+      </w:r>
+      <w:proofErr w:type="spellEnd"/>
+      <w:r>
+        <w:t>.</w:t>
+      </w:r>
+    </w:p>
+    <w:p>
+      <w:pPr>
+        <w:ind w:firstLine="709"/>
+      </w:pPr>
+    </w:p>
+    <w:p>
+      <w:pPr>
+        <w:suppressAutoHyphens w:val="0"/>
+        <w:spacing w:line="276" w:lineRule="auto"/>
+        <w:jc w:val="left"/>
+        <w:rPr>
+          <w:rFonts w:asciiTheme="majorHAnsi" w:eastAsiaTheme="majorEastAsia" w:hAnsiTheme="majorHAnsi" w:cstheme="majorBidi"/>
+          <w:b/>
+          <w:spacing w:val="5"/>
+          <w:kern w:val="28"/>
+          <w:sz w:val="32"/>
+          <w:szCs w:val="40"/>
+        </w:rPr>
+      </w:pPr>
+      <w:r>
+        <w:rPr>
+          <w:b/>
+          <w:sz w:val="32"/>
+          <w:szCs w:val="40"/>
+        </w:rPr>
+        <w:br w:type="page"/>
+      </w:r>
+    </w:p>
+    <w:p>
+      <w:pPr>
+        <w:pStyle w:val="Ttulo"/>
+        <w:pBdr>
+          <w:bottom w:val="single" w:sz="4" w:space="1" w:color="auto"/>
+        </w:pBdr>
+        <w:spacing w:after="0" w:line="360" w:lineRule="auto"/>
+        <w:rPr>
+          <w:b/>
+          <w:color w:val="auto"/>
+          <w:sz w:val="32"/>
+          <w:szCs w:val="40"/>
+        </w:rPr>
+      </w:pPr>
+      <w:r>
+        <w:rPr>
+          <w:b/>
+          <w:color w:val="auto"/>
+          <w:sz w:val="32"/>
+          <w:szCs w:val="40"/>
+        </w:rPr>
+        <w:lastRenderedPageBreak/>
+        <w:t>3.</w:t>
+      </w:r>
+      <w:r>
+        <w:rPr>
+          <w:b/>
+          <w:color w:val="auto"/>
+          <w:sz w:val="32"/>
+          <w:szCs w:val="40"/>
+        </w:rPr>
+        <w:t>4</w:t>
+      </w:r>
+      <w:r>
+        <w:rPr>
+          <w:b/>
+          <w:color w:val="auto"/>
+          <w:sz w:val="32"/>
+          <w:szCs w:val="40"/>
+        </w:rPr>
+        <w:t xml:space="preserve">.  </w:t>
+      </w:r>
+      <w:r>
+        <w:rPr>
+          <w:b/>
+          <w:color w:val="auto"/>
+          <w:sz w:val="32"/>
+          <w:szCs w:val="40"/>
+        </w:rPr>
+        <w:t>Artefatos de Análise</w:t>
+      </w:r>
+    </w:p>
+    <w:p/>
+    <w:p>
+      <w:pPr>
+        <w:ind w:firstLine="709"/>
+      </w:pPr>
+      <w:proofErr w:type="spellStart"/>
+      <w:r>
+        <w:t>Aaaa</w:t>
+      </w:r>
+      <w:proofErr w:type="spellEnd"/>
+      <w:r>
+        <w:t>.</w:t>
+      </w:r>
+    </w:p>
+    <w:p>
+      <w:pPr>
+        <w:rPr>
+          <w:rFonts w:asciiTheme="majorHAnsi" w:hAnsiTheme="majorHAnsi"/>
+          <w:b/>
+          <w:sz w:val="32"/>
+          <w:szCs w:val="32"/>
+        </w:rPr>
+      </w:pPr>
+      <w:r>
+        <w:rPr>
+          <w:rFonts w:asciiTheme="majorHAnsi" w:hAnsiTheme="majorHAnsi"/>
+          <w:b/>
+          <w:sz w:val="32"/>
+          <w:szCs w:val="32"/>
+        </w:rPr>
+        <w:t>3.4</w:t>
+      </w:r>
+      <w:r>
+        <w:rPr>
+          <w:rFonts w:asciiTheme="majorHAnsi" w:hAnsiTheme="majorHAnsi"/>
+          <w:b/>
+          <w:sz w:val="32"/>
+          <w:szCs w:val="32"/>
+        </w:rPr>
+        <w:t xml:space="preserve">.1. Diagramas de </w:t>
+      </w:r>
+      <w:r>
+        <w:rPr>
+          <w:rFonts w:asciiTheme="majorHAnsi" w:hAnsiTheme="majorHAnsi"/>
+          <w:b/>
+          <w:sz w:val="32"/>
+          <w:szCs w:val="32"/>
+        </w:rPr>
+        <w:t>classe</w:t>
+      </w:r>
+    </w:p>
+    <w:p>
+      <w:pPr>
+        <w:ind w:firstLine="709"/>
+      </w:pPr>
+      <w:proofErr w:type="spellStart"/>
+      <w:r>
+        <w:t>Aaaa</w:t>
+      </w:r>
+      <w:proofErr w:type="spellEnd"/>
+      <w:r>
+        <w:t>.</w:t>
+      </w:r>
+    </w:p>
+    <w:p>
+      <w:pPr>
+        <w:rPr>
+          <w:rFonts w:asciiTheme="majorHAnsi" w:hAnsiTheme="majorHAnsi"/>
+          <w:b/>
+          <w:sz w:val="32"/>
+          <w:szCs w:val="32"/>
+        </w:rPr>
+      </w:pPr>
+      <w:r>
+        <w:rPr>
+          <w:rFonts w:asciiTheme="majorHAnsi" w:hAnsiTheme="majorHAnsi"/>
+          <w:b/>
+          <w:sz w:val="32"/>
+          <w:szCs w:val="32"/>
+        </w:rPr>
+        <w:t>3.4</w:t>
+      </w:r>
+      <w:r>
+        <w:rPr>
+          <w:rFonts w:asciiTheme="majorHAnsi" w:hAnsiTheme="majorHAnsi"/>
+          <w:b/>
+          <w:sz w:val="32"/>
+          <w:szCs w:val="32"/>
+        </w:rPr>
+        <w:t>.2</w:t>
+      </w:r>
+      <w:r>
+        <w:rPr>
+          <w:rFonts w:asciiTheme="majorHAnsi" w:hAnsiTheme="majorHAnsi"/>
+          <w:b/>
+          <w:sz w:val="32"/>
+          <w:szCs w:val="32"/>
+        </w:rPr>
+        <w:t xml:space="preserve">. </w:t>
+      </w:r>
+      <w:r>
+        <w:rPr>
+          <w:rFonts w:asciiTheme="majorHAnsi" w:hAnsiTheme="majorHAnsi"/>
+          <w:b/>
+          <w:sz w:val="32"/>
+          <w:szCs w:val="32"/>
+        </w:rPr>
+        <w:t>Modelo DER</w:t>
+      </w:r>
+    </w:p>
+    <w:p>
+      <w:pPr>
+        <w:ind w:firstLine="709"/>
+      </w:pPr>
+      <w:proofErr w:type="spellStart"/>
+      <w:r>
+        <w:t>Aaaa</w:t>
+      </w:r>
+      <w:proofErr w:type="spellEnd"/>
+      <w:r>
+        <w:t>.</w:t>
+      </w:r>
+    </w:p>
+    <w:p>
+      <w:pPr>
+        <w:suppressAutoHyphens w:val="0"/>
+        <w:spacing w:line="276" w:lineRule="auto"/>
+        <w:jc w:val="left"/>
+        <w:rPr>
+          <w:rFonts w:asciiTheme="majorHAnsi" w:eastAsiaTheme="majorEastAsia" w:hAnsiTheme="majorHAnsi" w:cstheme="majorBidi"/>
+          <w:b/>
+          <w:spacing w:val="5"/>
+          <w:kern w:val="28"/>
+          <w:sz w:val="32"/>
+          <w:szCs w:val="40"/>
+        </w:rPr>
+      </w:pPr>
+      <w:r>
+        <w:rPr>
+          <w:b/>
+          <w:sz w:val="32"/>
+          <w:szCs w:val="40"/>
+        </w:rPr>
+        <w:br w:type="page"/>
+      </w:r>
+    </w:p>
+    <w:p>
+      <w:pPr>
+        <w:pStyle w:val="Ttulo"/>
+        <w:pBdr>
+          <w:bottom w:val="single" w:sz="4" w:space="1" w:color="auto"/>
+        </w:pBdr>
+        <w:spacing w:after="0" w:line="360" w:lineRule="auto"/>
+        <w:rPr>
+          <w:b/>
+          <w:color w:val="auto"/>
+          <w:sz w:val="32"/>
+          <w:szCs w:val="40"/>
+        </w:rPr>
+      </w:pPr>
+      <w:r>
+        <w:rPr>
+          <w:b/>
+          <w:color w:val="auto"/>
+          <w:sz w:val="32"/>
+          <w:szCs w:val="40"/>
+        </w:rPr>
+        <w:lastRenderedPageBreak/>
+        <w:t>3.</w:t>
+      </w:r>
+      <w:r>
+        <w:rPr>
+          <w:b/>
+          <w:color w:val="auto"/>
+          <w:sz w:val="32"/>
+          <w:szCs w:val="40"/>
+        </w:rPr>
+        <w:t>5</w:t>
+      </w:r>
+      <w:r>
+        <w:rPr>
+          <w:b/>
+          <w:color w:val="auto"/>
+          <w:sz w:val="32"/>
+          <w:szCs w:val="40"/>
+        </w:rPr>
+        <w:t xml:space="preserve">.  </w:t>
+      </w:r>
+      <w:r>
+        <w:rPr>
+          <w:b/>
+          <w:color w:val="auto"/>
+          <w:sz w:val="32"/>
+          <w:szCs w:val="40"/>
+        </w:rPr>
+        <w:t>Artefatos de Projeto</w:t>
+      </w:r>
+    </w:p>
+    <w:p/>
+    <w:p>
+      <w:pPr>
+        <w:ind w:firstLine="709"/>
+      </w:pPr>
+      <w:proofErr w:type="spellStart"/>
+      <w:r>
+        <w:t>Aaaa</w:t>
+      </w:r>
+      <w:proofErr w:type="spellEnd"/>
+      <w:r>
+        <w:t>.</w:t>
+      </w:r>
+    </w:p>
+    <w:p>
+      <w:pPr>
+        <w:rPr>
+          <w:rFonts w:asciiTheme="majorHAnsi" w:hAnsiTheme="majorHAnsi"/>
+          <w:b/>
+          <w:sz w:val="32"/>
+          <w:szCs w:val="32"/>
+        </w:rPr>
+      </w:pPr>
+      <w:r>
+        <w:rPr>
+          <w:rFonts w:asciiTheme="majorHAnsi" w:hAnsiTheme="majorHAnsi"/>
+          <w:b/>
+          <w:sz w:val="32"/>
+          <w:szCs w:val="32"/>
+        </w:rPr>
+        <w:t>3.5</w:t>
+      </w:r>
+      <w:r>
+        <w:rPr>
+          <w:rFonts w:asciiTheme="majorHAnsi" w:hAnsiTheme="majorHAnsi"/>
+          <w:b/>
+          <w:sz w:val="32"/>
+          <w:szCs w:val="32"/>
+        </w:rPr>
+        <w:t xml:space="preserve">.1. </w:t>
+      </w:r>
+      <w:r>
+        <w:rPr>
+          <w:rFonts w:asciiTheme="majorHAnsi" w:hAnsiTheme="majorHAnsi"/>
+          <w:b/>
+          <w:sz w:val="32"/>
+          <w:szCs w:val="32"/>
+        </w:rPr>
+        <w:t>Dicionário de tabelas</w:t>
+      </w:r>
+    </w:p>
+    <w:p>
+      <w:pPr>
+        <w:ind w:firstLine="709"/>
+      </w:pPr>
+      <w:proofErr w:type="spellStart"/>
+      <w:r>
+        <w:t>Aaaa</w:t>
+      </w:r>
+      <w:proofErr w:type="spellEnd"/>
+      <w:r>
+        <w:t>.</w:t>
+      </w:r>
+    </w:p>
+    <w:p>
+      <w:pPr>
+        <w:rPr>
+          <w:rFonts w:asciiTheme="majorHAnsi" w:hAnsiTheme="majorHAnsi"/>
+          <w:b/>
+          <w:sz w:val="32"/>
+          <w:szCs w:val="32"/>
+        </w:rPr>
+      </w:pPr>
+      <w:r>
+        <w:rPr>
+          <w:rFonts w:asciiTheme="majorHAnsi" w:hAnsiTheme="majorHAnsi"/>
+          <w:b/>
+          <w:sz w:val="32"/>
+          <w:szCs w:val="32"/>
+        </w:rPr>
+        <w:t>3.5</w:t>
+      </w:r>
+      <w:r>
+        <w:rPr>
+          <w:rFonts w:asciiTheme="majorHAnsi" w:hAnsiTheme="majorHAnsi"/>
+          <w:b/>
+          <w:sz w:val="32"/>
+          <w:szCs w:val="32"/>
+        </w:rPr>
+        <w:t>.2</w:t>
+      </w:r>
+      <w:r>
+        <w:rPr>
+          <w:rFonts w:asciiTheme="majorHAnsi" w:hAnsiTheme="majorHAnsi"/>
+          <w:b/>
+          <w:sz w:val="32"/>
+          <w:szCs w:val="32"/>
+        </w:rPr>
+        <w:t xml:space="preserve">. </w:t>
+      </w:r>
+      <w:r>
+        <w:rPr>
+          <w:rFonts w:asciiTheme="majorHAnsi" w:hAnsiTheme="majorHAnsi"/>
+          <w:b/>
+          <w:sz w:val="32"/>
+          <w:szCs w:val="32"/>
+        </w:rPr>
+        <w:t>Diagrama</w:t>
+      </w:r>
+      <w:r>
+        <w:rPr>
+          <w:rFonts w:asciiTheme="majorHAnsi" w:hAnsiTheme="majorHAnsi"/>
+          <w:b/>
+          <w:sz w:val="32"/>
+          <w:szCs w:val="32"/>
+        </w:rPr>
+        <w:t>s</w:t>
+      </w:r>
+      <w:r>
+        <w:rPr>
+          <w:rFonts w:asciiTheme="majorHAnsi" w:hAnsiTheme="majorHAnsi"/>
+          <w:b/>
+          <w:sz w:val="32"/>
+          <w:szCs w:val="32"/>
+        </w:rPr>
+        <w:t xml:space="preserve"> de sequência</w:t>
+      </w:r>
+    </w:p>
+    <w:p>
+      <w:pPr>
+        <w:ind w:firstLine="709"/>
+      </w:pPr>
+      <w:proofErr w:type="spellStart"/>
+      <w:r>
+        <w:t>Aaaa</w:t>
+      </w:r>
+      <w:proofErr w:type="spellEnd"/>
+      <w:r>
+        <w:t>.</w:t>
+      </w:r>
+    </w:p>
+    <w:p>
+      <w:pPr>
+        <w:ind w:firstLine="709"/>
+      </w:pPr>
+    </w:p>
+    <w:p>
+      <w:pPr>
+        <w:ind w:firstLine="709"/>
+      </w:pPr>
+    </w:p>
+    <w:p>
+      <w:pPr>
+        <w:ind w:firstLine="709"/>
+      </w:pPr>
+    </w:p>
+    <w:p/>
     <w:p>
       <w:pPr>
         <w:suppressAutoHyphens w:val="0"/>
@@ -5692,12 +9790,52 @@
     </w:p>
     <w:p>
       <w:r>
-        <w:t>ANTLR. ANTLR 4 Documentation. Disponível em: &lt;https://github.com/antlr/antlr4/blob/4.6/doc/index.md&gt;. Acesso em: 26 mar. 2017.</w:t>
-      </w:r>
-    </w:p>
-    <w:p>
-      <w:r>
-        <w:t>APACHE GROOVY. Integrating Groovy into applications. Disponível em: &lt;http://groovy-lang.org/integrating.html&gt;. Acesso em: 20 mar. 2017.</w:t>
+        <w:t xml:space="preserve">ANTLR. ANTLR 4 </w:t>
+      </w:r>
+      <w:proofErr w:type="spellStart"/>
+      <w:r>
+        <w:t>Documentation</w:t>
+      </w:r>
+      <w:proofErr w:type="spellEnd"/>
+      <w:r>
+        <w:t>. Disponível em: &lt;https://github.com/antlr/antlr4/blob/4.6/doc/index.md&gt;. Acesso em: 26 mar. 2017.</w:t>
+      </w:r>
+    </w:p>
+    <w:p>
+      <w:r>
+        <w:t xml:space="preserve">APACHE GROOVY. </w:t>
+      </w:r>
+      <w:proofErr w:type="spellStart"/>
+      <w:r>
+        <w:t>Integrating</w:t>
+      </w:r>
+      <w:proofErr w:type="spellEnd"/>
+      <w:r>
+        <w:t xml:space="preserve"> </w:t>
+      </w:r>
+      <w:proofErr w:type="spellStart"/>
+      <w:r>
+        <w:t>Groovy</w:t>
+      </w:r>
+      <w:proofErr w:type="spellEnd"/>
+      <w:r>
+        <w:t xml:space="preserve"> </w:t>
+      </w:r>
+      <w:proofErr w:type="spellStart"/>
+      <w:r>
+        <w:t>into</w:t>
+      </w:r>
+      <w:proofErr w:type="spellEnd"/>
+      <w:r>
+        <w:t xml:space="preserve"> </w:t>
+      </w:r>
+      <w:proofErr w:type="spellStart"/>
+      <w:r>
+        <w:t>applications</w:t>
+      </w:r>
+      <w:proofErr w:type="spellEnd"/>
+      <w:r>
+        <w:t>. Disponível em: &lt;http://groovy-lang.org/integrating.html&gt;. Acesso em: 20 mar. 2017.</w:t>
       </w:r>
     </w:p>
     <w:p>
@@ -5707,7 +9845,29 @@
     </w:p>
     <w:p>
       <w:r>
-        <w:t>SPRING. Spring Initializr. Disponível em: &lt;http://start.spring.io/&gt;. Acesso em: 21 mar. 2017.</w:t>
+        <w:t xml:space="preserve">SPRING. Spring </w:t>
+      </w:r>
+      <w:proofErr w:type="spellStart"/>
+      <w:r>
+        <w:t>Initializr</w:t>
+      </w:r>
+      <w:proofErr w:type="spellEnd"/>
+      <w:r>
+        <w:t>. Disponível em: &lt;http://start.spring.io/&gt;. Acesso em: 21 mar. 2017.</w:t>
+      </w:r>
+    </w:p>
+    <w:p>
+      <w:r>
+        <w:t xml:space="preserve">LOUDEN, Kenneth C. </w:t>
+      </w:r>
+      <w:r>
+        <w:rPr>
+          <w:b/>
+        </w:rPr>
+        <w:t>Compiladores: princípios e práticas</w:t>
+      </w:r>
+      <w:r>
+        <w:t>. São Paulo: Pioneira Thomson Learning, 2004.</w:t>
       </w:r>
     </w:p>
     <w:p>
@@ -5722,13 +9882,111 @@
         </w:rPr>
         <w:t xml:space="preserve">GAMMA, Erich; HELM, Richard; JOHNSON, Ralph; VLISSIDES, John. </w:t>
       </w:r>
-      <w:r>
-        <w:rPr>
-          <w:b/>
-          <w:lang w:val="en-US"/>
-        </w:rPr>
-        <w:t>Padrões de projetos: soluções reutilizáveis de software orientado a objetos</w:t>
-      </w:r>
+      <w:proofErr w:type="spellStart"/>
+      <w:r>
+        <w:rPr>
+          <w:b/>
+          <w:lang w:val="en-US"/>
+        </w:rPr>
+        <w:t>Padrões</w:t>
+      </w:r>
+      <w:proofErr w:type="spellEnd"/>
+      <w:r>
+        <w:rPr>
+          <w:b/>
+          <w:lang w:val="en-US"/>
+        </w:rPr>
+        <w:t xml:space="preserve"> de </w:t>
+      </w:r>
+      <w:proofErr w:type="spellStart"/>
+      <w:r>
+        <w:rPr>
+          <w:b/>
+          <w:lang w:val="en-US"/>
+        </w:rPr>
+        <w:t>projetos</w:t>
+      </w:r>
+      <w:proofErr w:type="spellEnd"/>
+      <w:r>
+        <w:rPr>
+          <w:b/>
+          <w:lang w:val="en-US"/>
+        </w:rPr>
+        <w:t xml:space="preserve">: </w:t>
+      </w:r>
+      <w:proofErr w:type="spellStart"/>
+      <w:r>
+        <w:rPr>
+          <w:b/>
+          <w:lang w:val="en-US"/>
+        </w:rPr>
+        <w:t>soluções</w:t>
+      </w:r>
+      <w:proofErr w:type="spellEnd"/>
+      <w:r>
+        <w:rPr>
+          <w:b/>
+          <w:lang w:val="en-US"/>
+        </w:rPr>
+        <w:t xml:space="preserve"> </w:t>
+      </w:r>
+      <w:proofErr w:type="spellStart"/>
+      <w:r>
+        <w:rPr>
+          <w:b/>
+          <w:lang w:val="en-US"/>
+        </w:rPr>
+        <w:t>reutilizáveis</w:t>
+      </w:r>
+      <w:proofErr w:type="spellEnd"/>
+      <w:r>
+        <w:rPr>
+          <w:b/>
+          <w:lang w:val="en-US"/>
+        </w:rPr>
+        <w:t xml:space="preserve"> de software </w:t>
+      </w:r>
+      <w:proofErr w:type="spellStart"/>
+      <w:r>
+        <w:rPr>
+          <w:b/>
+          <w:lang w:val="en-US"/>
+        </w:rPr>
+        <w:t>orientado</w:t>
+      </w:r>
+      <w:proofErr w:type="spellEnd"/>
+      <w:r>
+        <w:rPr>
+          <w:b/>
+          <w:lang w:val="en-US"/>
+        </w:rPr>
+        <w:t xml:space="preserve"> </w:t>
+      </w:r>
+      <w:proofErr w:type="gramStart"/>
+      <w:r>
+        <w:rPr>
+          <w:b/>
+          <w:lang w:val="en-US"/>
+        </w:rPr>
+        <w:t>a</w:t>
+      </w:r>
+      <w:proofErr w:type="gramEnd"/>
+      <w:r>
+        <w:rPr>
+          <w:b/>
+          <w:lang w:val="en-US"/>
+        </w:rPr>
+        <w:t xml:space="preserve"> </w:t>
+      </w:r>
+      <w:proofErr w:type="spellStart"/>
+      <w:r>
+        <w:rPr>
+          <w:b/>
+          <w:lang w:val="en-US"/>
+        </w:rPr>
+        <w:t>objetos</w:t>
+      </w:r>
+      <w:proofErr w:type="spellEnd"/>
       <w:r>
         <w:rPr>
           <w:lang w:val="en-US"/>
@@ -5753,7 +10011,55 @@
           <w:b/>
           <w:lang w:val="en-US"/>
         </w:rPr>
-        <w:t>Use a cabeça: padrões de projetos. Rio de Janeiro: Alta Books</w:t>
+        <w:t xml:space="preserve">Use a </w:t>
+      </w:r>
+      <w:proofErr w:type="spellStart"/>
+      <w:r>
+        <w:rPr>
+          <w:b/>
+          <w:lang w:val="en-US"/>
+        </w:rPr>
+        <w:t>cabeça</w:t>
+      </w:r>
+      <w:proofErr w:type="spellEnd"/>
+      <w:r>
+        <w:rPr>
+          <w:b/>
+          <w:lang w:val="en-US"/>
+        </w:rPr>
+        <w:t xml:space="preserve">: </w:t>
+      </w:r>
+      <w:proofErr w:type="spellStart"/>
+      <w:r>
+        <w:rPr>
+          <w:b/>
+          <w:lang w:val="en-US"/>
+        </w:rPr>
+        <w:t>padrões</w:t>
+      </w:r>
+      <w:proofErr w:type="spellEnd"/>
+      <w:r>
+        <w:rPr>
+          <w:b/>
+          <w:lang w:val="en-US"/>
+        </w:rPr>
+        <w:t xml:space="preserve"> de </w:t>
+      </w:r>
+      <w:proofErr w:type="spellStart"/>
+      <w:r>
+        <w:rPr>
+          <w:b/>
+          <w:lang w:val="en-US"/>
+        </w:rPr>
+        <w:t>projetos</w:t>
+      </w:r>
+      <w:proofErr w:type="spellEnd"/>
+      <w:r>
+        <w:rPr>
+          <w:b/>
+          <w:lang w:val="en-US"/>
+        </w:rPr>
+        <w:t>. Rio de Janeiro: Alta Books</w:t>
       </w:r>
       <w:r>
         <w:rPr>
@@ -5779,7 +10085,55 @@
           <w:b/>
           <w:lang w:val="en-US"/>
         </w:rPr>
-        <w:t>Domain-driven design: atacando as complexidades no coração do software</w:t>
+        <w:t xml:space="preserve">Domain-driven design: </w:t>
+      </w:r>
+      <w:proofErr w:type="spellStart"/>
+      <w:r>
+        <w:rPr>
+          <w:b/>
+          <w:lang w:val="en-US"/>
+        </w:rPr>
+        <w:t>atacando</w:t>
+      </w:r>
+      <w:proofErr w:type="spellEnd"/>
+      <w:r>
+        <w:rPr>
+          <w:b/>
+          <w:lang w:val="en-US"/>
+        </w:rPr>
+        <w:t xml:space="preserve"> as </w:t>
+      </w:r>
+      <w:proofErr w:type="spellStart"/>
+      <w:r>
+        <w:rPr>
+          <w:b/>
+          <w:lang w:val="en-US"/>
+        </w:rPr>
+        <w:t>complexidades</w:t>
+      </w:r>
+      <w:proofErr w:type="spellEnd"/>
+      <w:r>
+        <w:rPr>
+          <w:b/>
+          <w:lang w:val="en-US"/>
+        </w:rPr>
+        <w:t xml:space="preserve"> no </w:t>
+      </w:r>
+      <w:proofErr w:type="spellStart"/>
+      <w:r>
+        <w:rPr>
+          <w:b/>
+          <w:lang w:val="en-US"/>
+        </w:rPr>
+        <w:t>coração</w:t>
+      </w:r>
+      <w:proofErr w:type="spellEnd"/>
+      <w:r>
+        <w:rPr>
+          <w:b/>
+          <w:lang w:val="en-US"/>
+        </w:rPr>
+        <w:t xml:space="preserve"> do software</w:t>
       </w:r>
       <w:r>
         <w:rPr>
@@ -5819,7 +10173,55 @@
           <w:b/>
           <w:lang w:val="en-US"/>
         </w:rPr>
-        <w:t xml:space="preserve"> desenvolvimento guiado por testes</w:t>
+        <w:t xml:space="preserve"> </w:t>
+      </w:r>
+      <w:proofErr w:type="spellStart"/>
+      <w:r>
+        <w:rPr>
+          <w:b/>
+          <w:lang w:val="en-US"/>
+        </w:rPr>
+        <w:t>desenvolvimento</w:t>
+      </w:r>
+      <w:proofErr w:type="spellEnd"/>
+      <w:r>
+        <w:rPr>
+          <w:b/>
+          <w:lang w:val="en-US"/>
+        </w:rPr>
+        <w:t xml:space="preserve"> </w:t>
+      </w:r>
+      <w:proofErr w:type="spellStart"/>
+      <w:r>
+        <w:rPr>
+          <w:b/>
+          <w:lang w:val="en-US"/>
+        </w:rPr>
+        <w:t>guiado</w:t>
+      </w:r>
+      <w:proofErr w:type="spellEnd"/>
+      <w:r>
+        <w:rPr>
+          <w:b/>
+          <w:lang w:val="en-US"/>
+        </w:rPr>
+        <w:t xml:space="preserve"> </w:t>
+      </w:r>
+      <w:proofErr w:type="spellStart"/>
+      <w:r>
+        <w:rPr>
+          <w:b/>
+          <w:lang w:val="en-US"/>
+        </w:rPr>
+        <w:t>por</w:t>
+      </w:r>
+      <w:proofErr w:type="spellEnd"/>
+      <w:r>
+        <w:rPr>
+          <w:b/>
+          <w:lang w:val="en-US"/>
+        </w:rPr>
+        <w:t xml:space="preserve"> testes</w:t>
       </w:r>
       <w:r>
         <w:rPr>
@@ -5840,12 +10242,101 @@
         </w:rPr>
         <w:t xml:space="preserve">FREEMAN, Steve; PRYCE, Nat. </w:t>
       </w:r>
-      <w:r>
-        <w:rPr>
-          <w:b/>
-          <w:lang w:val="en-US"/>
-        </w:rPr>
-        <w:t>Desenvolvimento de software orientado a objetos, guiado por testes</w:t>
+      <w:proofErr w:type="spellStart"/>
+      <w:r>
+        <w:rPr>
+          <w:b/>
+          <w:lang w:val="en-US"/>
+        </w:rPr>
+        <w:t>Desenvolvimento</w:t>
+      </w:r>
+      <w:proofErr w:type="spellEnd"/>
+      <w:r>
+        <w:rPr>
+          <w:b/>
+          <w:lang w:val="en-US"/>
+        </w:rPr>
+        <w:t xml:space="preserve"> de software </w:t>
+      </w:r>
+      <w:proofErr w:type="spellStart"/>
+      <w:r>
+        <w:rPr>
+          <w:b/>
+          <w:lang w:val="en-US"/>
+        </w:rPr>
+        <w:t>orientado</w:t>
+      </w:r>
+      <w:proofErr w:type="spellEnd"/>
+      <w:r>
+        <w:rPr>
+          <w:b/>
+          <w:lang w:val="en-US"/>
+        </w:rPr>
+        <w:t xml:space="preserve"> </w:t>
+      </w:r>
+      <w:proofErr w:type="gramStart"/>
+      <w:r>
+        <w:rPr>
+          <w:b/>
+          <w:lang w:val="en-US"/>
+        </w:rPr>
+        <w:t>a</w:t>
+      </w:r>
+      <w:proofErr w:type="gramEnd"/>
+      <w:r>
+        <w:rPr>
+          <w:b/>
+          <w:lang w:val="en-US"/>
+        </w:rPr>
+        <w:t xml:space="preserve"> </w:t>
+      </w:r>
+      <w:proofErr w:type="spellStart"/>
+      <w:r>
+        <w:rPr>
+          <w:b/>
+          <w:lang w:val="en-US"/>
+        </w:rPr>
+        <w:t>objetos</w:t>
+      </w:r>
+      <w:proofErr w:type="spellEnd"/>
+      <w:r>
+        <w:rPr>
+          <w:b/>
+          <w:lang w:val="en-US"/>
+        </w:rPr>
+        <w:t xml:space="preserve">, </w:t>
+      </w:r>
+      <w:proofErr w:type="spellStart"/>
+      <w:r>
+        <w:rPr>
+          <w:b/>
+          <w:lang w:val="en-US"/>
+        </w:rPr>
+        <w:t>guiado</w:t>
+      </w:r>
+      <w:proofErr w:type="spellEnd"/>
+      <w:r>
+        <w:rPr>
+          <w:b/>
+          <w:lang w:val="en-US"/>
+        </w:rPr>
+        <w:t xml:space="preserve"> </w:t>
+      </w:r>
+      <w:proofErr w:type="spellStart"/>
+      <w:r>
+        <w:rPr>
+          <w:b/>
+          <w:lang w:val="en-US"/>
+        </w:rPr>
+        <w:t>por</w:t>
+      </w:r>
+      <w:proofErr w:type="spellEnd"/>
+      <w:r>
+        <w:rPr>
+          <w:b/>
+          <w:lang w:val="en-US"/>
+        </w:rPr>
+        <w:t xml:space="preserve"> testes</w:t>
       </w:r>
       <w:r>
         <w:rPr>
@@ -5855,11 +10346,163 @@
       </w:r>
     </w:p>
     <w:p>
-      <w:pPr>
-        <w:rPr>
-          <w:lang w:val="en-US"/>
-        </w:rPr>
-      </w:pPr>
+      <w:r>
+        <w:t xml:space="preserve">ANTLR. ANTLR 4 </w:t>
+      </w:r>
+      <w:proofErr w:type="spellStart"/>
+      <w:r>
+        <w:t>Documentation</w:t>
+      </w:r>
+      <w:proofErr w:type="spellEnd"/>
+      <w:r>
+        <w:t>. Disponível em: &lt;https://github.com/antlr/antlr4/blob/4.6/doc/index.md&gt;. Acesso em: 26 mar. 2017.</w:t>
+      </w:r>
+    </w:p>
+    <w:p>
+      <w:r>
+        <w:t xml:space="preserve">BECK, Kent. et al. </w:t>
+      </w:r>
+      <w:r>
+        <w:t>Manifesto para o desenvolvimento ágil de software</w:t>
+      </w:r>
+      <w:r>
+        <w:t>. Disponível em: &lt;</w:t>
+      </w:r>
+      <w:r>
+        <w:t xml:space="preserve"> http://www.manifestoagil.com.br/index.html</w:t>
+      </w:r>
+      <w:r>
+        <w:t>&gt;. Acesso em: 07 mai. 2017.</w:t>
+      </w:r>
+    </w:p>
+    <w:p>
+      <w:pPr>
+        <w:rPr>
+          <w:lang w:val="en-US"/>
+        </w:rPr>
+      </w:pPr>
+      <w:r>
+        <w:rPr>
+          <w:lang w:val="en-US"/>
+        </w:rPr>
+        <w:t>MARTIN, Robert C.; MARTIN, Micah</w:t>
+      </w:r>
+      <w:r>
+        <w:rPr>
+          <w:lang w:val="en-US"/>
+        </w:rPr>
+        <w:t xml:space="preserve">. </w:t>
+      </w:r>
+      <w:proofErr w:type="spellStart"/>
+      <w:r>
+        <w:rPr>
+          <w:b/>
+          <w:lang w:val="en-US"/>
+        </w:rPr>
+        <w:t>Princípios</w:t>
+      </w:r>
+      <w:proofErr w:type="spellEnd"/>
+      <w:r>
+        <w:rPr>
+          <w:b/>
+          <w:lang w:val="en-US"/>
+        </w:rPr>
+        <w:t xml:space="preserve">, </w:t>
+      </w:r>
+      <w:proofErr w:type="spellStart"/>
+      <w:r>
+        <w:rPr>
+          <w:b/>
+          <w:lang w:val="en-US"/>
+        </w:rPr>
+        <w:t>padrões</w:t>
+      </w:r>
+      <w:proofErr w:type="spellEnd"/>
+      <w:r>
+        <w:rPr>
+          <w:b/>
+          <w:lang w:val="en-US"/>
+        </w:rPr>
+        <w:t xml:space="preserve"> e </w:t>
+      </w:r>
+      <w:proofErr w:type="spellStart"/>
+      <w:r>
+        <w:rPr>
+          <w:b/>
+          <w:lang w:val="en-US"/>
+        </w:rPr>
+        <w:t>práticas</w:t>
+      </w:r>
+      <w:proofErr w:type="spellEnd"/>
+      <w:r>
+        <w:rPr>
+          <w:b/>
+          <w:lang w:val="en-US"/>
+        </w:rPr>
+        <w:t xml:space="preserve"> </w:t>
+      </w:r>
+      <w:proofErr w:type="spellStart"/>
+      <w:r>
+        <w:rPr>
+          <w:b/>
+          <w:lang w:val="en-US"/>
+        </w:rPr>
+        <w:t>ágeis</w:t>
+      </w:r>
+      <w:proofErr w:type="spellEnd"/>
+      <w:r>
+        <w:rPr>
+          <w:b/>
+          <w:lang w:val="en-US"/>
+        </w:rPr>
+        <w:t xml:space="preserve"> </w:t>
+      </w:r>
+      <w:proofErr w:type="spellStart"/>
+      <w:r>
+        <w:rPr>
+          <w:b/>
+          <w:lang w:val="en-US"/>
+        </w:rPr>
+        <w:t>em</w:t>
+      </w:r>
+      <w:proofErr w:type="spellEnd"/>
+      <w:r>
+        <w:rPr>
+          <w:b/>
+          <w:lang w:val="en-US"/>
+        </w:rPr>
+        <w:t xml:space="preserve"> C#</w:t>
+      </w:r>
+      <w:r>
+        <w:rPr>
+          <w:lang w:val="en-US"/>
+        </w:rPr>
+        <w:t xml:space="preserve">. </w:t>
+      </w:r>
+      <w:r>
+        <w:rPr>
+          <w:lang w:val="en-US"/>
+        </w:rPr>
+        <w:t>Porto Alegre</w:t>
+      </w:r>
+      <w:r>
+        <w:rPr>
+          <w:lang w:val="en-US"/>
+        </w:rPr>
+        <w:t xml:space="preserve">: </w:t>
+      </w:r>
+      <w:r>
+        <w:rPr>
+          <w:lang w:val="en-US"/>
+        </w:rPr>
+        <w:t>Bookman, 2011</w:t>
+      </w:r>
+      <w:r>
+        <w:rPr>
+          <w:lang w:val="en-US"/>
+        </w:rPr>
+        <w:t>.</w:t>
+      </w:r>
     </w:p>
     <w:p>
       <w:pPr>
@@ -5900,6 +10543,7 @@
           <w:lang w:val="en-US"/>
         </w:rPr>
       </w:pPr>
+      <w:proofErr w:type="spellStart"/>
       <w:r>
         <w:rPr>
           <w:b/>
@@ -5911,6 +10555,7 @@
         <w:lastRenderedPageBreak/>
         <w:t>Apêndices</w:t>
       </w:r>
+      <w:proofErr w:type="spellEnd"/>
     </w:p>
     <w:p>
       <w:pPr>
@@ -5958,6 +10603,7 @@
           <w:lang w:val="en-US"/>
         </w:rPr>
       </w:pPr>
+      <w:proofErr w:type="spellStart"/>
       <w:r>
         <w:rPr>
           <w:b/>
@@ -5969,6 +10615,7 @@
         <w:lastRenderedPageBreak/>
         <w:t>Anexos</w:t>
       </w:r>
+      <w:proofErr w:type="spellEnd"/>
     </w:p>
     <w:p>
       <w:pPr>
@@ -6037,6 +10684,7 @@
           <w:lang w:val="en-US"/>
         </w:rPr>
       </w:pPr>
+      <w:proofErr w:type="spellStart"/>
       <w:r>
         <w:rPr>
           <w:b/>
@@ -6046,32 +10694,251 @@
           <w:lang w:val="en-US"/>
         </w:rPr>
         <w:lastRenderedPageBreak/>
-        <w:t>Parecer do Orientador</w:t>
-      </w:r>
-    </w:p>
-    <w:p>
-      <w:pPr>
-        <w:rPr>
-          <w:lang w:val="en-US"/>
-        </w:rPr>
-      </w:pPr>
-    </w:p>
-    <w:p>
-      <w:pPr>
-        <w:rPr>
-          <w:lang w:val="en-US"/>
-        </w:rPr>
-      </w:pPr>
-      <w:r>
-        <w:rPr>
-          <w:lang w:val="en-US"/>
-        </w:rPr>
-        <w:t xml:space="preserve">Texto asdasdasdasd asd asdasdasd asd asd asdasd asd asd asdasd asd </w:t>
-      </w:r>
-    </w:p>
-    <w:p>
-      <w:r>
-        <w:t xml:space="preserve">As dasdasdas dasdasd asd adasd asd asd </w:t>
+        <w:t>Parecer</w:t>
+      </w:r>
+      <w:proofErr w:type="spellEnd"/>
+      <w:r>
+        <w:rPr>
+          <w:b/>
+          <w:color w:val="auto"/>
+          <w:sz w:val="44"/>
+          <w:szCs w:val="40"/>
+          <w:lang w:val="en-US"/>
+        </w:rPr>
+        <w:t xml:space="preserve"> do </w:t>
+      </w:r>
+      <w:proofErr w:type="spellStart"/>
+      <w:r>
+        <w:rPr>
+          <w:b/>
+          <w:color w:val="auto"/>
+          <w:sz w:val="44"/>
+          <w:szCs w:val="40"/>
+          <w:lang w:val="en-US"/>
+        </w:rPr>
+        <w:t>Orientador</w:t>
+      </w:r>
+      <w:proofErr w:type="spellEnd"/>
+    </w:p>
+    <w:p>
+      <w:pPr>
+        <w:rPr>
+          <w:lang w:val="en-US"/>
+        </w:rPr>
+      </w:pPr>
+    </w:p>
+    <w:p>
+      <w:pPr>
+        <w:rPr>
+          <w:lang w:val="en-US"/>
+        </w:rPr>
+      </w:pPr>
+      <w:proofErr w:type="spellStart"/>
+      <w:r>
+        <w:rPr>
+          <w:lang w:val="en-US"/>
+        </w:rPr>
+        <w:t>Texto</w:t>
+      </w:r>
+      <w:proofErr w:type="spellEnd"/>
+      <w:r>
+        <w:rPr>
+          <w:lang w:val="en-US"/>
+        </w:rPr>
+        <w:t xml:space="preserve"> </w:t>
+      </w:r>
+      <w:proofErr w:type="spellStart"/>
+      <w:r>
+        <w:rPr>
+          <w:lang w:val="en-US"/>
+        </w:rPr>
+        <w:t>asdasdasdasd</w:t>
+      </w:r>
+      <w:proofErr w:type="spellEnd"/>
+      <w:r>
+        <w:rPr>
+          <w:lang w:val="en-US"/>
+        </w:rPr>
+        <w:t xml:space="preserve"> </w:t>
+      </w:r>
+      <w:proofErr w:type="spellStart"/>
+      <w:r>
+        <w:rPr>
+          <w:lang w:val="en-US"/>
+        </w:rPr>
+        <w:t>asd</w:t>
+      </w:r>
+      <w:proofErr w:type="spellEnd"/>
+      <w:r>
+        <w:rPr>
+          <w:lang w:val="en-US"/>
+        </w:rPr>
+        <w:t xml:space="preserve"> </w:t>
+      </w:r>
+      <w:proofErr w:type="spellStart"/>
+      <w:r>
+        <w:rPr>
+          <w:lang w:val="en-US"/>
+        </w:rPr>
+        <w:t>asdasdasd</w:t>
+      </w:r>
+      <w:proofErr w:type="spellEnd"/>
+      <w:r>
+        <w:rPr>
+          <w:lang w:val="en-US"/>
+        </w:rPr>
+        <w:t xml:space="preserve"> </w:t>
+      </w:r>
+      <w:proofErr w:type="spellStart"/>
+      <w:r>
+        <w:rPr>
+          <w:lang w:val="en-US"/>
+        </w:rPr>
+        <w:t>asd</w:t>
+      </w:r>
+      <w:proofErr w:type="spellEnd"/>
+      <w:r>
+        <w:rPr>
+          <w:lang w:val="en-US"/>
+        </w:rPr>
+        <w:t xml:space="preserve"> </w:t>
+      </w:r>
+      <w:proofErr w:type="spellStart"/>
+      <w:r>
+        <w:rPr>
+          <w:lang w:val="en-US"/>
+        </w:rPr>
+        <w:t>asd</w:t>
+      </w:r>
+      <w:proofErr w:type="spellEnd"/>
+      <w:r>
+        <w:rPr>
+          <w:lang w:val="en-US"/>
+        </w:rPr>
+        <w:t xml:space="preserve"> </w:t>
+      </w:r>
+      <w:proofErr w:type="spellStart"/>
+      <w:r>
+        <w:rPr>
+          <w:lang w:val="en-US"/>
+        </w:rPr>
+        <w:t>asdasd</w:t>
+      </w:r>
+      <w:proofErr w:type="spellEnd"/>
+      <w:r>
+        <w:rPr>
+          <w:lang w:val="en-US"/>
+        </w:rPr>
+        <w:t xml:space="preserve"> </w:t>
+      </w:r>
+      <w:proofErr w:type="spellStart"/>
+      <w:r>
+        <w:rPr>
+          <w:lang w:val="en-US"/>
+        </w:rPr>
+        <w:t>asd</w:t>
+      </w:r>
+      <w:proofErr w:type="spellEnd"/>
+      <w:r>
+        <w:rPr>
+          <w:lang w:val="en-US"/>
+        </w:rPr>
+        <w:t xml:space="preserve"> </w:t>
+      </w:r>
+      <w:proofErr w:type="spellStart"/>
+      <w:r>
+        <w:rPr>
+          <w:lang w:val="en-US"/>
+        </w:rPr>
+        <w:t>asd</w:t>
+      </w:r>
+      <w:proofErr w:type="spellEnd"/>
+      <w:r>
+        <w:rPr>
+          <w:lang w:val="en-US"/>
+        </w:rPr>
+        <w:t xml:space="preserve"> </w:t>
+      </w:r>
+      <w:proofErr w:type="spellStart"/>
+      <w:r>
+        <w:rPr>
+          <w:lang w:val="en-US"/>
+        </w:rPr>
+        <w:t>asdasd</w:t>
+      </w:r>
+      <w:proofErr w:type="spellEnd"/>
+      <w:r>
+        <w:rPr>
+          <w:lang w:val="en-US"/>
+        </w:rPr>
+        <w:t xml:space="preserve"> </w:t>
+      </w:r>
+      <w:proofErr w:type="spellStart"/>
+      <w:r>
+        <w:rPr>
+          <w:lang w:val="en-US"/>
+        </w:rPr>
+        <w:t>asd</w:t>
+      </w:r>
+      <w:proofErr w:type="spellEnd"/>
+      <w:r>
+        <w:rPr>
+          <w:lang w:val="en-US"/>
+        </w:rPr>
+        <w:t xml:space="preserve"> </w:t>
+      </w:r>
+    </w:p>
+    <w:p>
+      <w:r>
+        <w:t xml:space="preserve">As </w:t>
+      </w:r>
+      <w:proofErr w:type="spellStart"/>
+      <w:r>
+        <w:t>dasdasdas</w:t>
+      </w:r>
+      <w:proofErr w:type="spellEnd"/>
+      <w:r>
+        <w:t xml:space="preserve"> </w:t>
+      </w:r>
+      <w:proofErr w:type="spellStart"/>
+      <w:r>
+        <w:t>dasdasd</w:t>
+      </w:r>
+      <w:proofErr w:type="spellEnd"/>
+      <w:r>
+        <w:t xml:space="preserve"> </w:t>
+      </w:r>
+      <w:proofErr w:type="spellStart"/>
+      <w:r>
+        <w:t>asd</w:t>
+      </w:r>
+      <w:proofErr w:type="spellEnd"/>
+      <w:r>
+        <w:t xml:space="preserve"> </w:t>
+      </w:r>
+      <w:proofErr w:type="spellStart"/>
+      <w:r>
+        <w:t>adasd</w:t>
+      </w:r>
+      <w:proofErr w:type="spellEnd"/>
+      <w:r>
+        <w:t xml:space="preserve"> </w:t>
+      </w:r>
+      <w:proofErr w:type="spellStart"/>
+      <w:r>
+        <w:t>asd</w:t>
+      </w:r>
+      <w:proofErr w:type="spellEnd"/>
+      <w:r>
+        <w:t xml:space="preserve"> </w:t>
+      </w:r>
+      <w:proofErr w:type="spellStart"/>
+      <w:r>
+        <w:t>asd</w:t>
+      </w:r>
+      <w:proofErr w:type="spellEnd"/>
+      <w:r>
+        <w:t xml:space="preserve"> </w:t>
       </w:r>
     </w:p>
     <w:p/>
@@ -6113,8 +10980,8 @@
     <w:p/>
     <w:p/>
     <w:sectPr>
-      <w:headerReference w:type="default" r:id="rId12"/>
-      <w:footerReference w:type="default" r:id="rId13"/>
+      <w:headerReference w:type="default" r:id="rId13"/>
+      <w:footerReference w:type="default" r:id="rId14"/>
       <w:pgSz w:w="11906" w:h="16838" w:code="9"/>
       <w:pgMar w:top="1701" w:right="1701" w:bottom="1701" w:left="1701" w:header="709" w:footer="709" w:gutter="0"/>
       <w:pgNumType w:start="1"/>
@@ -6284,7 +11151,7 @@
           <w:rPr>
             <w:noProof/>
           </w:rPr>
-          <w:t>13</w:t>
+          <w:t>17</w:t>
         </w:r>
         <w:r>
           <w:rPr>
@@ -6633,6 +11500,92 @@
     </w:lvl>
   </w:abstractNum>
   <w:abstractNum w:abstractNumId="3" w15:restartNumberingAfterBreak="0">
+    <w:nsid w:val="1A6A0059"/>
+    <w:multiLevelType w:val="hybridMultilevel"/>
+    <w:tmpl w:val="ED8A86C0"/>
+    <w:lvl w:ilvl="0" w:tplc="0416000F">
+      <w:start w:val="1"/>
+      <w:numFmt w:val="decimal"/>
+      <w:lvlText w:val="%1."/>
+      <w:lvlJc w:val="left"/>
+      <w:pPr>
+        <w:ind w:left="1429" w:hanging="360"/>
+      </w:pPr>
+    </w:lvl>
+    <w:lvl w:ilvl="1" w:tplc="04160019" w:tentative="1">
+      <w:start w:val="1"/>
+      <w:numFmt w:val="lowerLetter"/>
+      <w:lvlText w:val="%2."/>
+      <w:lvlJc w:val="left"/>
+      <w:pPr>
+        <w:ind w:left="2149" w:hanging="360"/>
+      </w:pPr>
+    </w:lvl>
+    <w:lvl w:ilvl="2" w:tplc="0416001B" w:tentative="1">
+      <w:start w:val="1"/>
+      <w:numFmt w:val="lowerRoman"/>
+      <w:lvlText w:val="%3."/>
+      <w:lvlJc w:val="right"/>
+      <w:pPr>
+        <w:ind w:left="2869" w:hanging="180"/>
+      </w:pPr>
+    </w:lvl>
+    <w:lvl w:ilvl="3" w:tplc="0416000F" w:tentative="1">
+      <w:start w:val="1"/>
+      <w:numFmt w:val="decimal"/>
+      <w:lvlText w:val="%4."/>
+      <w:lvlJc w:val="left"/>
+      <w:pPr>
+        <w:ind w:left="3589" w:hanging="360"/>
+      </w:pPr>
+    </w:lvl>
+    <w:lvl w:ilvl="4" w:tplc="04160019" w:tentative="1">
+      <w:start w:val="1"/>
+      <w:numFmt w:val="lowerLetter"/>
+      <w:lvlText w:val="%5."/>
+      <w:lvlJc w:val="left"/>
+      <w:pPr>
+        <w:ind w:left="4309" w:hanging="360"/>
+      </w:pPr>
+    </w:lvl>
+    <w:lvl w:ilvl="5" w:tplc="0416001B" w:tentative="1">
+      <w:start w:val="1"/>
+      <w:numFmt w:val="lowerRoman"/>
+      <w:lvlText w:val="%6."/>
+      <w:lvlJc w:val="right"/>
+      <w:pPr>
+        <w:ind w:left="5029" w:hanging="180"/>
+      </w:pPr>
+    </w:lvl>
+    <w:lvl w:ilvl="6" w:tplc="0416000F" w:tentative="1">
+      <w:start w:val="1"/>
+      <w:numFmt w:val="decimal"/>
+      <w:lvlText w:val="%7."/>
+      <w:lvlJc w:val="left"/>
+      <w:pPr>
+        <w:ind w:left="5749" w:hanging="360"/>
+      </w:pPr>
+    </w:lvl>
+    <w:lvl w:ilvl="7" w:tplc="04160019" w:tentative="1">
+      <w:start w:val="1"/>
+      <w:numFmt w:val="lowerLetter"/>
+      <w:lvlText w:val="%8."/>
+      <w:lvlJc w:val="left"/>
+      <w:pPr>
+        <w:ind w:left="6469" w:hanging="360"/>
+      </w:pPr>
+    </w:lvl>
+    <w:lvl w:ilvl="8" w:tplc="0416001B" w:tentative="1">
+      <w:start w:val="1"/>
+      <w:numFmt w:val="lowerRoman"/>
+      <w:lvlText w:val="%9."/>
+      <w:lvlJc w:val="right"/>
+      <w:pPr>
+        <w:ind w:left="7189" w:hanging="180"/>
+      </w:pPr>
+    </w:lvl>
+  </w:abstractNum>
+  <w:abstractNum w:abstractNumId="4" w15:restartNumberingAfterBreak="0">
     <w:nsid w:val="1A84654F"/>
     <w:multiLevelType w:val="hybridMultilevel"/>
     <w:tmpl w:val="A230A8F8"/>
@@ -6745,7 +11698,7 @@
       </w:rPr>
     </w:lvl>
   </w:abstractNum>
-  <w:abstractNum w:abstractNumId="4" w15:restartNumberingAfterBreak="0">
+  <w:abstractNum w:abstractNumId="5" w15:restartNumberingAfterBreak="0">
     <w:nsid w:val="2B453210"/>
     <w:multiLevelType w:val="hybridMultilevel"/>
     <w:tmpl w:val="9F4006B8"/>
@@ -6835,7 +11788,120 @@
       </w:pPr>
     </w:lvl>
   </w:abstractNum>
-  <w:abstractNum w:abstractNumId="5" w15:restartNumberingAfterBreak="0">
+  <w:abstractNum w:abstractNumId="6" w15:restartNumberingAfterBreak="0">
+    <w:nsid w:val="2EFC2D9F"/>
+    <w:multiLevelType w:val="hybridMultilevel"/>
+    <w:tmpl w:val="E5268922"/>
+    <w:lvl w:ilvl="0" w:tplc="04160001">
+      <w:start w:val="1"/>
+      <w:numFmt w:val="bullet"/>
+      <w:lvlText w:val=""/>
+      <w:lvlJc w:val="left"/>
+      <w:pPr>
+        <w:ind w:left="720" w:hanging="360"/>
+      </w:pPr>
+      <w:rPr>
+        <w:rFonts w:ascii="Symbol" w:hAnsi="Symbol" w:hint="default"/>
+      </w:rPr>
+    </w:lvl>
+    <w:lvl w:ilvl="1" w:tplc="04160003" w:tentative="1">
+      <w:start w:val="1"/>
+      <w:numFmt w:val="bullet"/>
+      <w:lvlText w:val="o"/>
+      <w:lvlJc w:val="left"/>
+      <w:pPr>
+        <w:ind w:left="1440" w:hanging="360"/>
+      </w:pPr>
+      <w:rPr>
+        <w:rFonts w:ascii="Courier New" w:hAnsi="Courier New" w:cs="Courier New" w:hint="default"/>
+      </w:rPr>
+    </w:lvl>
+    <w:lvl w:ilvl="2" w:tplc="04160005" w:tentative="1">
+      <w:start w:val="1"/>
+      <w:numFmt w:val="bullet"/>
+      <w:lvlText w:val=""/>
+      <w:lvlJc w:val="left"/>
+      <w:pPr>
+        <w:ind w:left="2160" w:hanging="360"/>
+      </w:pPr>
+      <w:rPr>
+        <w:rFonts w:ascii="Wingdings" w:hAnsi="Wingdings" w:hint="default"/>
+      </w:rPr>
+    </w:lvl>
+    <w:lvl w:ilvl="3" w:tplc="04160001" w:tentative="1">
+      <w:start w:val="1"/>
+      <w:numFmt w:val="bullet"/>
+      <w:lvlText w:val=""/>
+      <w:lvlJc w:val="left"/>
+      <w:pPr>
+        <w:ind w:left="2880" w:hanging="360"/>
+      </w:pPr>
+      <w:rPr>
+        <w:rFonts w:ascii="Symbol" w:hAnsi="Symbol" w:hint="default"/>
+      </w:rPr>
+    </w:lvl>
+    <w:lvl w:ilvl="4" w:tplc="04160003" w:tentative="1">
+      <w:start w:val="1"/>
+      <w:numFmt w:val="bullet"/>
+      <w:lvlText w:val="o"/>
+      <w:lvlJc w:val="left"/>
+      <w:pPr>
+        <w:ind w:left="3600" w:hanging="360"/>
+      </w:pPr>
+      <w:rPr>
+        <w:rFonts w:ascii="Courier New" w:hAnsi="Courier New" w:cs="Courier New" w:hint="default"/>
+      </w:rPr>
+    </w:lvl>
+    <w:lvl w:ilvl="5" w:tplc="04160005" w:tentative="1">
+      <w:start w:val="1"/>
+      <w:numFmt w:val="bullet"/>
+      <w:lvlText w:val=""/>
+      <w:lvlJc w:val="left"/>
+      <w:pPr>
+        <w:ind w:left="4320" w:hanging="360"/>
+      </w:pPr>
+      <w:rPr>
+        <w:rFonts w:ascii="Wingdings" w:hAnsi="Wingdings" w:hint="default"/>
+      </w:rPr>
+    </w:lvl>
+    <w:lvl w:ilvl="6" w:tplc="04160001" w:tentative="1">
+      <w:start w:val="1"/>
+      <w:numFmt w:val="bullet"/>
+      <w:lvlText w:val=""/>
+      <w:lvlJc w:val="left"/>
+      <w:pPr>
+        <w:ind w:left="5040" w:hanging="360"/>
+      </w:pPr>
+      <w:rPr>
+        <w:rFonts w:ascii="Symbol" w:hAnsi="Symbol" w:hint="default"/>
+      </w:rPr>
+    </w:lvl>
+    <w:lvl w:ilvl="7" w:tplc="04160003" w:tentative="1">
+      <w:start w:val="1"/>
+      <w:numFmt w:val="bullet"/>
+      <w:lvlText w:val="o"/>
+      <w:lvlJc w:val="left"/>
+      <w:pPr>
+        <w:ind w:left="5760" w:hanging="360"/>
+      </w:pPr>
+      <w:rPr>
+        <w:rFonts w:ascii="Courier New" w:hAnsi="Courier New" w:cs="Courier New" w:hint="default"/>
+      </w:rPr>
+    </w:lvl>
+    <w:lvl w:ilvl="8" w:tplc="04160005" w:tentative="1">
+      <w:start w:val="1"/>
+      <w:numFmt w:val="bullet"/>
+      <w:lvlText w:val=""/>
+      <w:lvlJc w:val="left"/>
+      <w:pPr>
+        <w:ind w:left="6480" w:hanging="360"/>
+      </w:pPr>
+      <w:rPr>
+        <w:rFonts w:ascii="Wingdings" w:hAnsi="Wingdings" w:hint="default"/>
+      </w:rPr>
+    </w:lvl>
+  </w:abstractNum>
+  <w:abstractNum w:abstractNumId="7" w15:restartNumberingAfterBreak="0">
     <w:nsid w:val="32180F3B"/>
     <w:multiLevelType w:val="multilevel"/>
     <w:tmpl w:val="32FC33EC"/>
@@ -6949,7 +12015,7 @@
       </w:rPr>
     </w:lvl>
   </w:abstractNum>
-  <w:abstractNum w:abstractNumId="6" w15:restartNumberingAfterBreak="0">
+  <w:abstractNum w:abstractNumId="8" w15:restartNumberingAfterBreak="0">
     <w:nsid w:val="34974D75"/>
     <w:multiLevelType w:val="hybridMultilevel"/>
     <w:tmpl w:val="7898F200"/>
@@ -7062,7 +12128,7 @@
       </w:rPr>
     </w:lvl>
   </w:abstractNum>
-  <w:abstractNum w:abstractNumId="7" w15:restartNumberingAfterBreak="0">
+  <w:abstractNum w:abstractNumId="9" w15:restartNumberingAfterBreak="0">
     <w:nsid w:val="34EF60A1"/>
     <w:multiLevelType w:val="hybridMultilevel"/>
     <w:tmpl w:val="92D80868"/>
@@ -7148,7 +12214,7 @@
       </w:pPr>
     </w:lvl>
   </w:abstractNum>
-  <w:abstractNum w:abstractNumId="8" w15:restartNumberingAfterBreak="0">
+  <w:abstractNum w:abstractNumId="10" w15:restartNumberingAfterBreak="0">
     <w:nsid w:val="415E6F42"/>
     <w:multiLevelType w:val="hybridMultilevel"/>
     <w:tmpl w:val="295AD970"/>
@@ -7234,7 +12300,7 @@
       </w:pPr>
     </w:lvl>
   </w:abstractNum>
-  <w:abstractNum w:abstractNumId="9" w15:restartNumberingAfterBreak="0">
+  <w:abstractNum w:abstractNumId="11" w15:restartNumberingAfterBreak="0">
     <w:nsid w:val="4C6E5944"/>
     <w:multiLevelType w:val="multilevel"/>
     <w:tmpl w:val="83968A28"/>
@@ -7347,7 +12413,7 @@
       </w:rPr>
     </w:lvl>
   </w:abstractNum>
-  <w:abstractNum w:abstractNumId="10" w15:restartNumberingAfterBreak="0">
+  <w:abstractNum w:abstractNumId="12" w15:restartNumberingAfterBreak="0">
     <w:nsid w:val="6ADB1B6C"/>
     <w:multiLevelType w:val="hybridMultilevel"/>
     <w:tmpl w:val="5BC2B324"/>
@@ -7433,7 +12499,7 @@
       </w:pPr>
     </w:lvl>
   </w:abstractNum>
-  <w:abstractNum w:abstractNumId="11" w15:restartNumberingAfterBreak="0">
+  <w:abstractNum w:abstractNumId="13" w15:restartNumberingAfterBreak="0">
     <w:nsid w:val="6FB70BD9"/>
     <w:multiLevelType w:val="multilevel"/>
     <w:tmpl w:val="BE962522"/>
@@ -7547,7 +12613,7 @@
       </w:rPr>
     </w:lvl>
   </w:abstractNum>
-  <w:abstractNum w:abstractNumId="12" w15:restartNumberingAfterBreak="0">
+  <w:abstractNum w:abstractNumId="14" w15:restartNumberingAfterBreak="0">
     <w:nsid w:val="76DF1491"/>
     <w:multiLevelType w:val="multilevel"/>
     <w:tmpl w:val="7556F62E"/>
@@ -7660,7 +12726,7 @@
       </w:rPr>
     </w:lvl>
   </w:abstractNum>
-  <w:abstractNum w:abstractNumId="13" w15:restartNumberingAfterBreak="0">
+  <w:abstractNum w:abstractNumId="15" w15:restartNumberingAfterBreak="0">
     <w:nsid w:val="7B803866"/>
     <w:multiLevelType w:val="hybridMultilevel"/>
     <w:tmpl w:val="B53A17F6"/>
@@ -7746,47 +12812,169 @@
       </w:pPr>
     </w:lvl>
   </w:abstractNum>
+  <w:abstractNum w:abstractNumId="16" w15:restartNumberingAfterBreak="0">
+    <w:nsid w:val="7F5248E3"/>
+    <w:multiLevelType w:val="hybridMultilevel"/>
+    <w:tmpl w:val="F536AE72"/>
+    <w:lvl w:ilvl="0" w:tplc="04160001">
+      <w:start w:val="1"/>
+      <w:numFmt w:val="bullet"/>
+      <w:lvlText w:val=""/>
+      <w:lvlJc w:val="left"/>
+      <w:pPr>
+        <w:ind w:left="1429" w:hanging="360"/>
+      </w:pPr>
+      <w:rPr>
+        <w:rFonts w:ascii="Symbol" w:hAnsi="Symbol" w:hint="default"/>
+      </w:rPr>
+    </w:lvl>
+    <w:lvl w:ilvl="1" w:tplc="04160003" w:tentative="1">
+      <w:start w:val="1"/>
+      <w:numFmt w:val="bullet"/>
+      <w:lvlText w:val="o"/>
+      <w:lvlJc w:val="left"/>
+      <w:pPr>
+        <w:ind w:left="2149" w:hanging="360"/>
+      </w:pPr>
+      <w:rPr>
+        <w:rFonts w:ascii="Courier New" w:hAnsi="Courier New" w:cs="Courier New" w:hint="default"/>
+      </w:rPr>
+    </w:lvl>
+    <w:lvl w:ilvl="2" w:tplc="04160005" w:tentative="1">
+      <w:start w:val="1"/>
+      <w:numFmt w:val="bullet"/>
+      <w:lvlText w:val=""/>
+      <w:lvlJc w:val="left"/>
+      <w:pPr>
+        <w:ind w:left="2869" w:hanging="360"/>
+      </w:pPr>
+      <w:rPr>
+        <w:rFonts w:ascii="Wingdings" w:hAnsi="Wingdings" w:hint="default"/>
+      </w:rPr>
+    </w:lvl>
+    <w:lvl w:ilvl="3" w:tplc="04160001" w:tentative="1">
+      <w:start w:val="1"/>
+      <w:numFmt w:val="bullet"/>
+      <w:lvlText w:val=""/>
+      <w:lvlJc w:val="left"/>
+      <w:pPr>
+        <w:ind w:left="3589" w:hanging="360"/>
+      </w:pPr>
+      <w:rPr>
+        <w:rFonts w:ascii="Symbol" w:hAnsi="Symbol" w:hint="default"/>
+      </w:rPr>
+    </w:lvl>
+    <w:lvl w:ilvl="4" w:tplc="04160003" w:tentative="1">
+      <w:start w:val="1"/>
+      <w:numFmt w:val="bullet"/>
+      <w:lvlText w:val="o"/>
+      <w:lvlJc w:val="left"/>
+      <w:pPr>
+        <w:ind w:left="4309" w:hanging="360"/>
+      </w:pPr>
+      <w:rPr>
+        <w:rFonts w:ascii="Courier New" w:hAnsi="Courier New" w:cs="Courier New" w:hint="default"/>
+      </w:rPr>
+    </w:lvl>
+    <w:lvl w:ilvl="5" w:tplc="04160005" w:tentative="1">
+      <w:start w:val="1"/>
+      <w:numFmt w:val="bullet"/>
+      <w:lvlText w:val=""/>
+      <w:lvlJc w:val="left"/>
+      <w:pPr>
+        <w:ind w:left="5029" w:hanging="360"/>
+      </w:pPr>
+      <w:rPr>
+        <w:rFonts w:ascii="Wingdings" w:hAnsi="Wingdings" w:hint="default"/>
+      </w:rPr>
+    </w:lvl>
+    <w:lvl w:ilvl="6" w:tplc="04160001" w:tentative="1">
+      <w:start w:val="1"/>
+      <w:numFmt w:val="bullet"/>
+      <w:lvlText w:val=""/>
+      <w:lvlJc w:val="left"/>
+      <w:pPr>
+        <w:ind w:left="5749" w:hanging="360"/>
+      </w:pPr>
+      <w:rPr>
+        <w:rFonts w:ascii="Symbol" w:hAnsi="Symbol" w:hint="default"/>
+      </w:rPr>
+    </w:lvl>
+    <w:lvl w:ilvl="7" w:tplc="04160003" w:tentative="1">
+      <w:start w:val="1"/>
+      <w:numFmt w:val="bullet"/>
+      <w:lvlText w:val="o"/>
+      <w:lvlJc w:val="left"/>
+      <w:pPr>
+        <w:ind w:left="6469" w:hanging="360"/>
+      </w:pPr>
+      <w:rPr>
+        <w:rFonts w:ascii="Courier New" w:hAnsi="Courier New" w:cs="Courier New" w:hint="default"/>
+      </w:rPr>
+    </w:lvl>
+    <w:lvl w:ilvl="8" w:tplc="04160005" w:tentative="1">
+      <w:start w:val="1"/>
+      <w:numFmt w:val="bullet"/>
+      <w:lvlText w:val=""/>
+      <w:lvlJc w:val="left"/>
+      <w:pPr>
+        <w:ind w:left="7189" w:hanging="360"/>
+      </w:pPr>
+      <w:rPr>
+        <w:rFonts w:ascii="Wingdings" w:hAnsi="Wingdings" w:hint="default"/>
+      </w:rPr>
+    </w:lvl>
+  </w:abstractNum>
   <w:num w:numId="1">
-    <w:abstractNumId w:val="12"/>
+    <w:abstractNumId w:val="14"/>
   </w:num>
   <w:num w:numId="2">
     <w:abstractNumId w:val="2"/>
   </w:num>
   <w:num w:numId="3">
-    <w:abstractNumId w:val="5"/>
+    <w:abstractNumId w:val="7"/>
   </w:num>
   <w:num w:numId="4">
-    <w:abstractNumId w:val="8"/>
+    <w:abstractNumId w:val="10"/>
   </w:num>
   <w:num w:numId="5">
-    <w:abstractNumId w:val="4"/>
+    <w:abstractNumId w:val="5"/>
   </w:num>
   <w:num w:numId="6">
     <w:abstractNumId w:val="1"/>
   </w:num>
   <w:num w:numId="7">
-    <w:abstractNumId w:val="7"/>
+    <w:abstractNumId w:val="9"/>
   </w:num>
   <w:num w:numId="8">
-    <w:abstractNumId w:val="10"/>
+    <w:abstractNumId w:val="12"/>
   </w:num>
   <w:num w:numId="9">
+    <w:abstractNumId w:val="15"/>
+  </w:num>
+  <w:num w:numId="10">
+    <w:abstractNumId w:val="11"/>
+  </w:num>
+  <w:num w:numId="11">
+    <w:abstractNumId w:val="8"/>
+  </w:num>
+  <w:num w:numId="12">
     <w:abstractNumId w:val="13"/>
   </w:num>
-  <w:num w:numId="10">
-    <w:abstractNumId w:val="9"/>
-  </w:num>
-  <w:num w:numId="11">
-    <w:abstractNumId w:val="6"/>
-  </w:num>
-  <w:num w:numId="12">
-    <w:abstractNumId w:val="11"/>
-  </w:num>
   <w:num w:numId="13">
-    <w:abstractNumId w:val="3"/>
+    <w:abstractNumId w:val="4"/>
   </w:num>
   <w:num w:numId="14">
     <w:abstractNumId w:val="0"/>
+  </w:num>
+  <w:num w:numId="15">
+    <w:abstractNumId w:val="16"/>
+  </w:num>
+  <w:num w:numId="16">
+    <w:abstractNumId w:val="6"/>
+  </w:num>
+  <w:num w:numId="17">
+    <w:abstractNumId w:val="3"/>
   </w:num>
 </w:numbering>
 </file>
@@ -8200,6 +13388,7 @@
   <w:style w:type="character" w:default="1" w:styleId="Fontepargpadro">
     <w:name w:val="Default Paragraph Font"/>
     <w:uiPriority w:val="1"/>
+    <w:semiHidden/>
     <w:unhideWhenUsed/>
   </w:style>
   <w:style w:type="table" w:default="1" w:styleId="Tabelanormal">
@@ -8739,7 +13928,7 @@
 </file>
 
 <file path=customXml/itemProps1.xml><?xml version="1.0" encoding="utf-8"?>
-<ds:datastoreItem xmlns:ds="http://schemas.openxmlformats.org/officeDocument/2006/customXml" ds:itemID="{AC6102F9-C6F7-4E5F-83DC-E920A8654958}">
+<ds:datastoreItem xmlns:ds="http://schemas.openxmlformats.org/officeDocument/2006/customXml" ds:itemID="{707806D0-A184-4A21-B57D-25803E16A61B}">
   <ds:schemaRefs>
     <ds:schemaRef ds:uri="http://schemas.openxmlformats.org/officeDocument/2006/bibliography"/>
   </ds:schemaRefs>

--- a/monografia.docx
+++ b/monografia.docx
@@ -5217,7 +5217,10 @@
         <w:t>C</w:t>
       </w:r>
       <w:r>
-        <w:t xml:space="preserve">ontrole) é o nome do padrão de projeto de </w:t>
+        <w:t>ontrole) é o</w:t>
+      </w:r>
+      <w:r>
+        <w:t xml:space="preserve"> padrão de projeto de </w:t>
       </w:r>
       <w:r>
         <w:rPr>
@@ -5281,7 +5284,16 @@
           <w:sz w:val="32"/>
           <w:szCs w:val="32"/>
         </w:rPr>
-        <w:t>2.4.1. Dependency Injection</w:t>
+        <w:t>2.4.2</w:t>
+      </w:r>
+      <w:r>
+        <w:rPr>
+          <w:rFonts w:asciiTheme="majorHAnsi" w:hAnsiTheme="majorHAnsi"/>
+          <w:b/>
+          <w:sz w:val="32"/>
+          <w:szCs w:val="32"/>
+        </w:rPr>
+        <w:t>. Dependency Injection</w:t>
       </w:r>
     </w:p>
     <w:p>
@@ -5367,7 +5379,16 @@
           <w:sz w:val="32"/>
           <w:szCs w:val="32"/>
         </w:rPr>
-        <w:t>2.4.1. Visitor</w:t>
+        <w:t>2.4.3</w:t>
+      </w:r>
+      <w:r>
+        <w:rPr>
+          <w:rFonts w:asciiTheme="majorHAnsi" w:hAnsiTheme="majorHAnsi"/>
+          <w:b/>
+          <w:sz w:val="32"/>
+          <w:szCs w:val="32"/>
+        </w:rPr>
+        <w:t>. Visitor</w:t>
       </w:r>
     </w:p>
     <w:p>
@@ -5375,8 +5396,128 @@
         <w:ind w:firstLine="709"/>
       </w:pPr>
       <w:r>
-        <w:t>Aaaa.</w:t>
-      </w:r>
+        <w:t xml:space="preserve">Segundo Gama (2000), o padrão </w:t>
+      </w:r>
+      <w:r>
+        <w:rPr>
+          <w:i/>
+        </w:rPr>
+        <w:t>visitor</w:t>
+      </w:r>
+      <w:r>
+        <w:t xml:space="preserve"> (visitante) representa</w:t>
+      </w:r>
+      <w:r>
+        <w:t xml:space="preserve"> uma operação a ser executada nos elementos de uma estrutura de objetos</w:t>
+      </w:r>
+      <w:r>
+        <w:t>, permitindo assim</w:t>
+      </w:r>
+      <w:r>
+        <w:t xml:space="preserve"> definir uma nova operação sem mudar as classes dos elementos sobre os quais opera</w:t>
+      </w:r>
+      <w:r>
+        <w:t>.</w:t>
+      </w:r>
+      <w:r>
+        <w:t xml:space="preserve"> </w:t>
+      </w:r>
+      <w:r>
+        <w:t xml:space="preserve">A sua ideia é separar as operações que serão executadas em determinada estrutura de sua </w:t>
+      </w:r>
+      <w:r>
+        <w:lastRenderedPageBreak/>
+        <w:t>representação. Assim, incluir ou remover operações não terá nenhum efeito sobre a interface da estrutura, permitindo que o resto do sistema funcione sem depender de operações específicas.</w:t>
+      </w:r>
+    </w:p>
+    <w:p>
+      <w:pPr>
+        <w:ind w:firstLine="709"/>
+      </w:pPr>
+      <w:r>
+        <w:t>É comumente utilizado em conjunto com estruturas de dados em árvore.</w:t>
+      </w:r>
+    </w:p>
+    <w:p>
+      <w:pPr>
+        <w:rPr>
+          <w:rFonts w:asciiTheme="majorHAnsi" w:hAnsiTheme="majorHAnsi"/>
+          <w:b/>
+          <w:sz w:val="32"/>
+          <w:szCs w:val="32"/>
+        </w:rPr>
+      </w:pPr>
+      <w:r>
+        <w:rPr>
+          <w:rFonts w:asciiTheme="majorHAnsi" w:hAnsiTheme="majorHAnsi"/>
+          <w:b/>
+          <w:sz w:val="32"/>
+          <w:szCs w:val="32"/>
+        </w:rPr>
+        <w:t>2.4.4</w:t>
+      </w:r>
+      <w:r>
+        <w:rPr>
+          <w:rFonts w:asciiTheme="majorHAnsi" w:hAnsiTheme="majorHAnsi"/>
+          <w:b/>
+          <w:sz w:val="32"/>
+          <w:szCs w:val="32"/>
+        </w:rPr>
+        <w:t xml:space="preserve">. </w:t>
+      </w:r>
+      <w:r>
+        <w:rPr>
+          <w:rFonts w:asciiTheme="majorHAnsi" w:hAnsiTheme="majorHAnsi"/>
+          <w:b/>
+          <w:sz w:val="32"/>
+          <w:szCs w:val="32"/>
+        </w:rPr>
+        <w:t>Composite</w:t>
+      </w:r>
+    </w:p>
+    <w:p>
+      <w:pPr>
+        <w:ind w:firstLine="709"/>
+      </w:pPr>
+      <w:r>
+        <w:t xml:space="preserve">Segundo o autor (Gama, 2000), o padrão </w:t>
+      </w:r>
+      <w:r>
+        <w:rPr>
+          <w:i/>
+        </w:rPr>
+        <w:t>composite</w:t>
+      </w:r>
+      <w:r>
+        <w:t xml:space="preserve"> (composição) tem por objetivo c</w:t>
+      </w:r>
+      <w:r>
+        <w:t>ompor objetos em estruturas de árvore para representar hierarquia partes-todo</w:t>
+      </w:r>
+      <w:r>
+        <w:t>, permitindo</w:t>
+      </w:r>
+      <w:r>
+        <w:t xml:space="preserve"> aos clientes tratarem de maneira uniforme objetos individuais e composições de objetos</w:t>
+      </w:r>
+      <w:r>
+        <w:t>.</w:t>
+      </w:r>
+    </w:p>
+    <w:p>
+      <w:pPr>
+        <w:suppressAutoHyphens w:val="0"/>
+        <w:spacing w:line="276" w:lineRule="auto"/>
+        <w:jc w:val="left"/>
+        <w:rPr>
+          <w:rFonts w:asciiTheme="majorHAnsi" w:eastAsiaTheme="majorEastAsia" w:hAnsiTheme="majorHAnsi" w:cstheme="majorBidi"/>
+          <w:b/>
+          <w:spacing w:val="5"/>
+          <w:kern w:val="28"/>
+          <w:sz w:val="32"/>
+          <w:szCs w:val="40"/>
+        </w:rPr>
+      </w:pPr>
       <w:r>
         <w:rPr>
           <w:b/>
@@ -5435,8 +5576,1086 @@
         <w:ind w:firstLine="709"/>
       </w:pPr>
       <w:r>
-        <w:t>Aaaa.</w:t>
-      </w:r>
+        <w:t xml:space="preserve">Segundo Evans (2010), </w:t>
+      </w:r>
+      <w:r>
+        <w:t>Domain-Driven Design</w:t>
+      </w:r>
+      <w:r>
+        <w:t xml:space="preserve"> (modelagem dirigida pelo domínio)</w:t>
+      </w:r>
+      <w:r>
+        <w:t xml:space="preserve"> é um conjunto de práticas que tem por objetivo a construção de um software que expresse de forma </w:t>
+      </w:r>
+      <w:r>
+        <w:t xml:space="preserve">bem clara um problema em questão, </w:t>
+      </w:r>
+      <w:r>
+        <w:t xml:space="preserve">auxiliando os desenvolvedores e os </w:t>
+      </w:r>
+      <w:r>
+        <w:t>analistas de domínio</w:t>
+      </w:r>
+      <w:r>
+        <w:t xml:space="preserve"> a produzir</w:t>
+      </w:r>
+      <w:r>
+        <w:t xml:space="preserve"> software mais coerente com o negócio</w:t>
+      </w:r>
+      <w:r>
+        <w:t xml:space="preserve"> utilizando para isso </w:t>
+      </w:r>
+      <w:r>
+        <w:t>desenvolvimento iterativo e a comunicação constante</w:t>
+      </w:r>
+      <w:r>
+        <w:t xml:space="preserve">. </w:t>
+      </w:r>
+      <w:r>
+        <w:t xml:space="preserve"> </w:t>
+      </w:r>
+      <w:r>
+        <w:t xml:space="preserve">Fornece práticas em nível tático, na criação de um </w:t>
+      </w:r>
+      <w:r>
+        <w:t>modelo</w:t>
+      </w:r>
+      <w:r>
+        <w:t xml:space="preserve"> de domínio</w:t>
+      </w:r>
+      <w:r>
+        <w:t xml:space="preserve"> sólido, e em nível estratégico, auxiliando na identificação das áreas mais importantes a serem atacadas e como essas áreas se comunicam.</w:t>
+      </w:r>
+      <w:r>
+        <w:t xml:space="preserve"> </w:t>
+      </w:r>
+      <w:r>
+        <w:t xml:space="preserve">Um </w:t>
+      </w:r>
+      <w:r>
+        <w:t>modelo de domínio</w:t>
+      </w:r>
+      <w:r>
+        <w:t xml:space="preserve"> é um conjunto de objetos interconectados, projetados para atender regras de negócio complexas, onde cada um deles tem um significado próprio dentro da área de negócio a ser atendida.</w:t>
+      </w:r>
+      <w:r>
+        <w:t xml:space="preserve"> Dentre as principais vantagens, pode-se destacar:</w:t>
+      </w:r>
+    </w:p>
+    <w:p>
+      <w:pPr>
+        <w:pStyle w:val="PargrafodaLista"/>
+        <w:numPr>
+          <w:ilvl w:val="0"/>
+          <w:numId w:val="18"/>
+        </w:numPr>
+        <w:ind w:left="709" w:hanging="425"/>
+      </w:pPr>
+      <w:r>
+        <w:t xml:space="preserve">Troca de conhecimento entre desenvolvedores e </w:t>
+      </w:r>
+      <w:r>
+        <w:t>analistas de domínio contribuindo para reduzir</w:t>
+      </w:r>
+      <w:r>
+        <w:t xml:space="preserve"> as chances de que o conhecimento sobre o </w:t>
+      </w:r>
+      <w:r>
+        <w:t>modelo de domínio</w:t>
+      </w:r>
+      <w:r>
+        <w:t xml:space="preserve"> fique nas mãos d</w:t>
+      </w:r>
+      <w:r>
+        <w:t>e poucas pessoas;</w:t>
+      </w:r>
+    </w:p>
+    <w:p>
+      <w:pPr>
+        <w:pStyle w:val="PargrafodaLista"/>
+        <w:numPr>
+          <w:ilvl w:val="0"/>
+          <w:numId w:val="18"/>
+        </w:numPr>
+        <w:ind w:left="709" w:hanging="425"/>
+      </w:pPr>
+      <w:r>
+        <w:t>Melhor</w:t>
+      </w:r>
+      <w:r>
+        <w:t>a</w:t>
+      </w:r>
+      <w:r>
+        <w:t xml:space="preserve"> experiência de usuário, uma vez que as telas do software passam a refletir uma operação de negócio</w:t>
+      </w:r>
+      <w:r>
+        <w:t>;</w:t>
+      </w:r>
+    </w:p>
+    <w:p>
+      <w:pPr>
+        <w:pStyle w:val="PargrafodaLista"/>
+        <w:numPr>
+          <w:ilvl w:val="0"/>
+          <w:numId w:val="18"/>
+        </w:numPr>
+        <w:ind w:left="709" w:hanging="425"/>
+      </w:pPr>
+      <w:r>
+        <w:t>O código do software expressa melhor o negócio e a arquitetura da solução.</w:t>
+      </w:r>
+    </w:p>
+    <w:p>
+      <w:r>
+        <w:t>DDD não se trata de um padrão ou arquitetu</w:t>
+      </w:r>
+      <w:r>
+        <w:t>ra para se desenvolver softwares, e pode ser utilizado com diversos conceitos, como a arquitetura em camadas, cebola, hexagonal, entre outros (o</w:t>
+      </w:r>
+      <w:r>
+        <w:t xml:space="preserve"> importante é que o </w:t>
+      </w:r>
+      <w:r>
+        <w:t>modelo de domínio</w:t>
+      </w:r>
+      <w:r>
+        <w:t xml:space="preserve"> se mantenha isolado de detalhes técnicos</w:t>
+      </w:r>
+      <w:r>
+        <w:t>)</w:t>
+      </w:r>
+      <w:r>
+        <w:t>. Além disso,</w:t>
+      </w:r>
+      <w:r>
+        <w:t xml:space="preserve"> fornece uma série de conceitos e padrões que auxiliam no design da solução, tanto em nível tático como em nível estratégico.</w:t>
+      </w:r>
+    </w:p>
+    <w:p>
+      <w:pPr>
+        <w:rPr>
+          <w:rFonts w:asciiTheme="majorHAnsi" w:hAnsiTheme="majorHAnsi"/>
+          <w:b/>
+          <w:sz w:val="32"/>
+          <w:szCs w:val="32"/>
+        </w:rPr>
+      </w:pPr>
+      <w:r>
+        <w:rPr>
+          <w:rFonts w:asciiTheme="majorHAnsi" w:hAnsiTheme="majorHAnsi"/>
+          <w:b/>
+          <w:sz w:val="32"/>
+          <w:szCs w:val="32"/>
+        </w:rPr>
+        <w:t>2.5.1</w:t>
+      </w:r>
+      <w:r>
+        <w:rPr>
+          <w:rFonts w:asciiTheme="majorHAnsi" w:hAnsiTheme="majorHAnsi"/>
+          <w:b/>
+          <w:sz w:val="32"/>
+          <w:szCs w:val="32"/>
+        </w:rPr>
+        <w:t xml:space="preserve">. </w:t>
+      </w:r>
+      <w:r>
+        <w:rPr>
+          <w:rFonts w:asciiTheme="majorHAnsi" w:hAnsiTheme="majorHAnsi"/>
+          <w:b/>
+          <w:sz w:val="32"/>
+          <w:szCs w:val="32"/>
+        </w:rPr>
+        <w:t>U</w:t>
+      </w:r>
+      <w:r>
+        <w:rPr>
+          <w:rFonts w:asciiTheme="majorHAnsi" w:hAnsiTheme="majorHAnsi"/>
+          <w:b/>
+          <w:sz w:val="32"/>
+          <w:szCs w:val="32"/>
+        </w:rPr>
+        <w:t xml:space="preserve">biquitous </w:t>
+      </w:r>
+      <w:r>
+        <w:rPr>
+          <w:rFonts w:asciiTheme="majorHAnsi" w:hAnsiTheme="majorHAnsi"/>
+          <w:b/>
+          <w:sz w:val="32"/>
+          <w:szCs w:val="32"/>
+        </w:rPr>
+        <w:t>L</w:t>
+      </w:r>
+      <w:r>
+        <w:rPr>
+          <w:rFonts w:asciiTheme="majorHAnsi" w:hAnsiTheme="majorHAnsi"/>
+          <w:b/>
+          <w:sz w:val="32"/>
+          <w:szCs w:val="32"/>
+        </w:rPr>
+        <w:t>anguage</w:t>
+      </w:r>
+    </w:p>
+    <w:p>
+      <w:pPr>
+        <w:ind w:firstLine="709"/>
+      </w:pPr>
+      <w:r>
+        <w:t>Os desenvolvedores e os analistas de domínio</w:t>
+      </w:r>
+      <w:r>
+        <w:t xml:space="preserve"> devem compartilhar uma linguagem comum</w:t>
+      </w:r>
+      <w:r>
+        <w:t xml:space="preserve">, que deve ser </w:t>
+      </w:r>
+      <w:r>
+        <w:t>compree</w:t>
+      </w:r>
+      <w:r>
+        <w:t>ndida por todos, não</w:t>
+      </w:r>
+      <w:r>
+        <w:t xml:space="preserve"> </w:t>
+      </w:r>
+      <w:r>
+        <w:t>apresentar</w:t>
+      </w:r>
+      <w:r>
+        <w:t xml:space="preserve"> ambiguidades, e mais importante, </w:t>
+      </w:r>
+      <w:r>
+        <w:t>essa linguagem deve definir a terminologia de negócios e não terminologia técnica</w:t>
+      </w:r>
+      <w:r>
+        <w:t>.</w:t>
+      </w:r>
+      <w:r>
+        <w:t xml:space="preserve"> Evans (2010) denominou essa linguagem como </w:t>
+      </w:r>
+      <w:r>
+        <w:rPr>
+          <w:i/>
+        </w:rPr>
+        <w:t>ubiquitous language</w:t>
+      </w:r>
+      <w:r>
+        <w:t xml:space="preserve"> (linguagem onipresente, ou linguagem ubíqua)</w:t>
+      </w:r>
+      <w:r>
+        <w:t xml:space="preserve">, ou seja, </w:t>
+      </w:r>
+      <w:r>
+        <w:t xml:space="preserve">é a linguagem criada pelo time de desenvolvimento em conjunto com os </w:t>
+      </w:r>
+      <w:r>
+        <w:t>analistas de dom</w:t>
+      </w:r>
+      <w:r>
+        <w:t>ínio que expressa</w:t>
+      </w:r>
+      <w:r>
+        <w:t xml:space="preserve"> o </w:t>
+      </w:r>
+      <w:r>
+        <w:lastRenderedPageBreak/>
+        <w:t>negócio em comunicação falada, em documentos, no próprio código</w:t>
+      </w:r>
+      <w:r>
+        <w:t>,</w:t>
+      </w:r>
+      <w:r>
+        <w:t xml:space="preserve"> ou em um contexto específico</w:t>
+      </w:r>
+      <w:r>
+        <w:t xml:space="preserve">. </w:t>
+      </w:r>
+      <w:r>
+        <w:t>Toda vez que alguém perceber que um determinado conceito do domínio possui várias palavras que o represente, essa pessoa deve tentar readequar tanto a linguagem falada e escrita, quanto o código</w:t>
+      </w:r>
+      <w:r>
+        <w:t>.</w:t>
+      </w:r>
+    </w:p>
+    <w:p>
+      <w:pPr>
+        <w:rPr>
+          <w:rFonts w:asciiTheme="majorHAnsi" w:hAnsiTheme="majorHAnsi"/>
+          <w:b/>
+          <w:sz w:val="32"/>
+          <w:szCs w:val="32"/>
+        </w:rPr>
+      </w:pPr>
+      <w:r>
+        <w:rPr>
+          <w:rFonts w:asciiTheme="majorHAnsi" w:hAnsiTheme="majorHAnsi"/>
+          <w:b/>
+          <w:sz w:val="32"/>
+          <w:szCs w:val="32"/>
+        </w:rPr>
+        <w:t>2.</w:t>
+      </w:r>
+      <w:r>
+        <w:rPr>
+          <w:rFonts w:asciiTheme="majorHAnsi" w:hAnsiTheme="majorHAnsi"/>
+          <w:b/>
+          <w:sz w:val="32"/>
+          <w:szCs w:val="32"/>
+        </w:rPr>
+        <w:t>5.2</w:t>
+      </w:r>
+      <w:r>
+        <w:rPr>
+          <w:rFonts w:asciiTheme="majorHAnsi" w:hAnsiTheme="majorHAnsi"/>
+          <w:b/>
+          <w:sz w:val="32"/>
+          <w:szCs w:val="32"/>
+        </w:rPr>
+        <w:t xml:space="preserve">. </w:t>
+      </w:r>
+      <w:r>
+        <w:rPr>
+          <w:rFonts w:asciiTheme="majorHAnsi" w:hAnsiTheme="majorHAnsi"/>
+          <w:b/>
+          <w:sz w:val="32"/>
+          <w:szCs w:val="32"/>
+        </w:rPr>
+        <w:t>B</w:t>
+      </w:r>
+      <w:r>
+        <w:rPr>
+          <w:rFonts w:asciiTheme="majorHAnsi" w:hAnsiTheme="majorHAnsi"/>
+          <w:b/>
+          <w:sz w:val="32"/>
+          <w:szCs w:val="32"/>
+        </w:rPr>
+        <w:t xml:space="preserve">ounded </w:t>
+      </w:r>
+      <w:r>
+        <w:rPr>
+          <w:rFonts w:asciiTheme="majorHAnsi" w:hAnsiTheme="majorHAnsi"/>
+          <w:b/>
+          <w:sz w:val="32"/>
+          <w:szCs w:val="32"/>
+        </w:rPr>
+        <w:t>C</w:t>
+      </w:r>
+      <w:r>
+        <w:rPr>
+          <w:rFonts w:asciiTheme="majorHAnsi" w:hAnsiTheme="majorHAnsi"/>
+          <w:b/>
+          <w:sz w:val="32"/>
+          <w:szCs w:val="32"/>
+        </w:rPr>
+        <w:t>ontexts</w:t>
+      </w:r>
+    </w:p>
+    <w:p>
+      <w:pPr>
+        <w:suppressAutoHyphens w:val="0"/>
+        <w:ind w:firstLine="709"/>
+      </w:pPr>
+      <w:r>
+        <w:rPr>
+          <w:i/>
+        </w:rPr>
+        <w:t>Bounded Contexts</w:t>
+      </w:r>
+      <w:r>
+        <w:t xml:space="preserve"> </w:t>
+      </w:r>
+      <w:r>
+        <w:t>(contextos delimitados)</w:t>
+      </w:r>
+      <w:r>
+        <w:t xml:space="preserve"> </w:t>
+      </w:r>
+      <w:r>
+        <w:t xml:space="preserve">é uma fronteira conceitual onde reside o </w:t>
+      </w:r>
+      <w:r>
+        <w:t>modelo de domínio</w:t>
+      </w:r>
+      <w:r>
+        <w:t xml:space="preserve"> e sua linguagem ubíqua.</w:t>
+      </w:r>
+      <w:r>
+        <w:t xml:space="preserve"> </w:t>
+      </w:r>
+      <w:r>
+        <w:t>Buscam delimitar um</w:t>
+      </w:r>
+      <w:r>
+        <w:t xml:space="preserve"> domínio complexo em contextos ba</w:t>
+      </w:r>
+      <w:r>
+        <w:t>seados nas intenções do negócio, isto é,</w:t>
+      </w:r>
+      <w:r>
+        <w:t xml:space="preserve"> </w:t>
+      </w:r>
+      <w:r>
+        <w:t>delimitando as intenções d</w:t>
+      </w:r>
+      <w:r>
+        <w:t>as entidades com base no contexto que ela</w:t>
+      </w:r>
+      <w:r>
+        <w:t>s</w:t>
+      </w:r>
+      <w:r>
+        <w:t xml:space="preserve"> pertence</w:t>
+      </w:r>
+      <w:r>
+        <w:t>m e fornecendo aos membros das</w:t>
+      </w:r>
+      <w:r>
+        <w:t xml:space="preserve"> equipes de desenvolvimento um claro entendimento do que deve ser consistido e desenvolvido independentemente.</w:t>
+      </w:r>
+    </w:p>
+    <w:p>
+      <w:pPr>
+        <w:suppressAutoHyphens w:val="0"/>
+        <w:ind w:firstLine="709"/>
+      </w:pPr>
+      <w:r>
+        <w:t xml:space="preserve">Dividir uma grande aplicação entre diferentes contextos </w:t>
+      </w:r>
+      <w:r>
+        <w:t>de</w:t>
+      </w:r>
+      <w:r>
+        <w:t xml:space="preserve">limitados adequadamente permitirá que </w:t>
+      </w:r>
+      <w:r>
+        <w:t>a</w:t>
+      </w:r>
+      <w:r>
+        <w:t xml:space="preserve"> aplicação</w:t>
+      </w:r>
+      <w:r>
+        <w:t xml:space="preserve"> se torne</w:t>
+      </w:r>
+      <w:r>
+        <w:t xml:space="preserve"> mais modular, </w:t>
+      </w:r>
+      <w:r>
+        <w:t>ajudando</w:t>
+      </w:r>
+      <w:r>
+        <w:t xml:space="preserve"> a separar p</w:t>
+      </w:r>
+      <w:r>
+        <w:t>reocupações diferentes e tornando</w:t>
+      </w:r>
+      <w:r>
+        <w:t xml:space="preserve"> a aplicação fácil de gerenciar e aprimorar.</w:t>
+      </w:r>
+      <w:r>
+        <w:t xml:space="preserve"> C</w:t>
+      </w:r>
+      <w:r>
+        <w:t>ada um desses Contextos Limitados tem uma responsabilidade específica e pode operar de forma</w:t>
+      </w:r>
+      <w:r>
+        <w:t xml:space="preserve"> quase autônoma.</w:t>
+      </w:r>
+    </w:p>
+    <w:p>
+      <w:pPr>
+        <w:rPr>
+          <w:rFonts w:asciiTheme="majorHAnsi" w:hAnsiTheme="majorHAnsi"/>
+          <w:b/>
+          <w:sz w:val="32"/>
+          <w:szCs w:val="32"/>
+        </w:rPr>
+      </w:pPr>
+      <w:r>
+        <w:rPr>
+          <w:rFonts w:asciiTheme="majorHAnsi" w:hAnsiTheme="majorHAnsi"/>
+          <w:b/>
+          <w:sz w:val="32"/>
+          <w:szCs w:val="32"/>
+        </w:rPr>
+        <w:t>2.5.</w:t>
+      </w:r>
+      <w:r>
+        <w:rPr>
+          <w:rFonts w:asciiTheme="majorHAnsi" w:hAnsiTheme="majorHAnsi"/>
+          <w:b/>
+          <w:sz w:val="32"/>
+          <w:szCs w:val="32"/>
+        </w:rPr>
+        <w:t>3</w:t>
+      </w:r>
+      <w:r>
+        <w:rPr>
+          <w:rFonts w:asciiTheme="majorHAnsi" w:hAnsiTheme="majorHAnsi"/>
+          <w:b/>
+          <w:sz w:val="32"/>
+          <w:szCs w:val="32"/>
+        </w:rPr>
+        <w:t xml:space="preserve">. </w:t>
+      </w:r>
+      <w:r>
+        <w:rPr>
+          <w:rFonts w:asciiTheme="majorHAnsi" w:hAnsiTheme="majorHAnsi"/>
+          <w:b/>
+          <w:sz w:val="32"/>
+          <w:szCs w:val="32"/>
+        </w:rPr>
+        <w:t>Design Tático</w:t>
+      </w:r>
+    </w:p>
+    <w:p>
+      <w:pPr>
+        <w:suppressAutoHyphens w:val="0"/>
+        <w:ind w:firstLine="709"/>
+      </w:pPr>
+      <w:r>
+        <w:t xml:space="preserve">Em nível tático, </w:t>
+      </w:r>
+      <w:r>
+        <w:t>há uma série de</w:t>
+      </w:r>
+      <w:r>
+        <w:t xml:space="preserve"> padrões que auxiliam na criação do </w:t>
+      </w:r>
+      <w:r>
+        <w:t>modelo de domínio</w:t>
+      </w:r>
+      <w:r>
+        <w:t>:</w:t>
+      </w:r>
+    </w:p>
+    <w:p>
+      <w:pPr>
+        <w:pStyle w:val="PargrafodaLista"/>
+        <w:numPr>
+          <w:ilvl w:val="0"/>
+          <w:numId w:val="19"/>
+        </w:numPr>
+        <w:suppressAutoHyphens w:val="0"/>
+        <w:ind w:left="709" w:hanging="425"/>
+      </w:pPr>
+      <w:r>
+        <w:t>Entidades:</w:t>
+      </w:r>
+      <w:r>
+        <w:t xml:space="preserve"> </w:t>
+      </w:r>
+      <w:r>
+        <w:t>classes de objetos que necessitam de uma identidade</w:t>
+      </w:r>
+      <w:r>
+        <w:t>;</w:t>
+      </w:r>
+    </w:p>
+    <w:p>
+      <w:pPr>
+        <w:pStyle w:val="PargrafodaLista"/>
+        <w:numPr>
+          <w:ilvl w:val="0"/>
+          <w:numId w:val="19"/>
+        </w:numPr>
+        <w:suppressAutoHyphens w:val="0"/>
+        <w:ind w:left="709" w:hanging="425"/>
+      </w:pPr>
+      <w:r>
+        <w:rPr>
+          <w:i/>
+        </w:rPr>
+        <w:t>Value o</w:t>
+      </w:r>
+      <w:r>
+        <w:rPr>
+          <w:i/>
+        </w:rPr>
+        <w:t>bjects</w:t>
+      </w:r>
+      <w:r>
+        <w:t xml:space="preserve"> (objetos de valor): </w:t>
+      </w:r>
+      <w:r>
+        <w:t>objetos que só carregam valores, mas que não possuem distinção de identidade</w:t>
+      </w:r>
+      <w:r>
+        <w:t>;</w:t>
+      </w:r>
+    </w:p>
+    <w:p>
+      <w:pPr>
+        <w:pStyle w:val="PargrafodaLista"/>
+        <w:numPr>
+          <w:ilvl w:val="0"/>
+          <w:numId w:val="19"/>
+        </w:numPr>
+        <w:suppressAutoHyphens w:val="0"/>
+        <w:ind w:left="709" w:hanging="425"/>
+      </w:pPr>
+      <w:r>
+        <w:t xml:space="preserve">Serviços: </w:t>
+      </w:r>
+      <w:r>
+        <w:t xml:space="preserve">classes que contém lógica de negócio que não </w:t>
+      </w:r>
+      <w:r>
+        <w:t>pertence à nenhuma Entidade ou objetos de valor;</w:t>
+      </w:r>
+    </w:p>
+    <w:p>
+      <w:pPr>
+        <w:pStyle w:val="PargrafodaLista"/>
+        <w:numPr>
+          <w:ilvl w:val="0"/>
+          <w:numId w:val="19"/>
+        </w:numPr>
+        <w:suppressAutoHyphens w:val="0"/>
+        <w:ind w:left="709" w:hanging="425"/>
+      </w:pPr>
+      <w:r>
+        <w:t>Eventos: ações que devem ser executadas dependendo das circunstâncias;</w:t>
+      </w:r>
+    </w:p>
+    <w:p>
+      <w:pPr>
+        <w:pStyle w:val="PargrafodaLista"/>
+        <w:numPr>
+          <w:ilvl w:val="0"/>
+          <w:numId w:val="19"/>
+        </w:numPr>
+        <w:suppressAutoHyphens w:val="0"/>
+        <w:ind w:left="709" w:hanging="425"/>
+      </w:pPr>
+      <w:r>
+        <w:rPr>
+          <w:i/>
+        </w:rPr>
+        <w:t>Aggregates</w:t>
+      </w:r>
+      <w:r>
+        <w:t xml:space="preserve"> (agregados): conjuntos de entidades ou objetos de v</w:t>
+      </w:r>
+      <w:r>
+        <w:t>alor que são encapsulados numa única classe</w:t>
+      </w:r>
+      <w:r>
+        <w:t>;</w:t>
+      </w:r>
+    </w:p>
+    <w:p>
+      <w:pPr>
+        <w:pStyle w:val="PargrafodaLista"/>
+        <w:numPr>
+          <w:ilvl w:val="0"/>
+          <w:numId w:val="19"/>
+        </w:numPr>
+        <w:suppressAutoHyphens w:val="0"/>
+        <w:ind w:left="709" w:hanging="425"/>
+      </w:pPr>
+      <w:r>
+        <w:t xml:space="preserve">Módulos: </w:t>
+      </w:r>
+      <w:r>
+        <w:t>abstrações que têm por objetivos agrupar classes por um determinado conceito do domínio</w:t>
+      </w:r>
+      <w:r>
+        <w:t>;</w:t>
+      </w:r>
+    </w:p>
+    <w:p>
+      <w:pPr>
+        <w:pStyle w:val="PargrafodaLista"/>
+        <w:numPr>
+          <w:ilvl w:val="0"/>
+          <w:numId w:val="19"/>
+        </w:numPr>
+        <w:suppressAutoHyphens w:val="0"/>
+        <w:ind w:left="709" w:hanging="425"/>
+      </w:pPr>
+      <w:r>
+        <w:t>Repositórios</w:t>
+      </w:r>
+      <w:r>
+        <w:t xml:space="preserve">: </w:t>
+      </w:r>
+      <w:r>
+        <w:t>classes responsáveis por administrar o ciclo de vida dos outros objetos e de prover, alterar, e eliminar instâncias destes</w:t>
+      </w:r>
+      <w:r>
+        <w:t>;</w:t>
+      </w:r>
+    </w:p>
+    <w:p>
+      <w:pPr>
+        <w:pStyle w:val="PargrafodaLista"/>
+        <w:numPr>
+          <w:ilvl w:val="0"/>
+          <w:numId w:val="19"/>
+        </w:numPr>
+        <w:suppressAutoHyphens w:val="0"/>
+        <w:ind w:left="709" w:hanging="425"/>
+      </w:pPr>
+      <w:r>
+        <w:rPr>
+          <w:i/>
+        </w:rPr>
+        <w:lastRenderedPageBreak/>
+        <w:t>Factories</w:t>
+      </w:r>
+      <w:r>
+        <w:t xml:space="preserve"> (fábricas): </w:t>
+      </w:r>
+      <w:r>
+        <w:t>classe</w:t>
+      </w:r>
+      <w:r>
+        <w:t>s responsáveis pela criação de agregados ou objetos de valor</w:t>
+      </w:r>
+      <w:r>
+        <w:t>.</w:t>
+      </w:r>
+    </w:p>
+    <w:p>
+      <w:pPr>
+        <w:rPr>
+          <w:rFonts w:asciiTheme="majorHAnsi" w:hAnsiTheme="majorHAnsi"/>
+          <w:b/>
+          <w:sz w:val="32"/>
+          <w:szCs w:val="32"/>
+        </w:rPr>
+      </w:pPr>
+      <w:r>
+        <w:rPr>
+          <w:rFonts w:asciiTheme="majorHAnsi" w:hAnsiTheme="majorHAnsi"/>
+          <w:b/>
+          <w:sz w:val="32"/>
+          <w:szCs w:val="32"/>
+        </w:rPr>
+        <w:t>2.5.</w:t>
+      </w:r>
+      <w:r>
+        <w:rPr>
+          <w:rFonts w:asciiTheme="majorHAnsi" w:hAnsiTheme="majorHAnsi"/>
+          <w:b/>
+          <w:sz w:val="32"/>
+          <w:szCs w:val="32"/>
+        </w:rPr>
+        <w:t>4</w:t>
+      </w:r>
+      <w:r>
+        <w:rPr>
+          <w:rFonts w:asciiTheme="majorHAnsi" w:hAnsiTheme="majorHAnsi"/>
+          <w:b/>
+          <w:sz w:val="32"/>
+          <w:szCs w:val="32"/>
+        </w:rPr>
+        <w:t xml:space="preserve">. </w:t>
+      </w:r>
+      <w:r>
+        <w:rPr>
+          <w:rFonts w:asciiTheme="majorHAnsi" w:hAnsiTheme="majorHAnsi"/>
+          <w:b/>
+          <w:sz w:val="32"/>
+          <w:szCs w:val="32"/>
+        </w:rPr>
+        <w:t xml:space="preserve">Design </w:t>
+      </w:r>
+      <w:r>
+        <w:rPr>
+          <w:rFonts w:asciiTheme="majorHAnsi" w:hAnsiTheme="majorHAnsi"/>
+          <w:b/>
+          <w:sz w:val="32"/>
+          <w:szCs w:val="32"/>
+        </w:rPr>
+        <w:t>Estratégico</w:t>
+      </w:r>
+    </w:p>
+    <w:p>
+      <w:pPr>
+        <w:suppressAutoHyphens w:val="0"/>
+        <w:ind w:firstLine="709"/>
+        <w:rPr>
+          <w:rFonts w:asciiTheme="majorHAnsi" w:eastAsiaTheme="majorEastAsia" w:hAnsiTheme="majorHAnsi" w:cstheme="majorBidi"/>
+          <w:b/>
+          <w:spacing w:val="5"/>
+          <w:kern w:val="28"/>
+          <w:sz w:val="32"/>
+          <w:szCs w:val="40"/>
+        </w:rPr>
+      </w:pPr>
+      <w:r>
+        <w:t xml:space="preserve">Em nível estratégico, </w:t>
+      </w:r>
+      <w:r>
+        <w:t>há inúmeros</w:t>
+      </w:r>
+      <w:r>
+        <w:t xml:space="preserve"> padrões úteis para </w:t>
+      </w:r>
+      <w:r>
+        <w:t>se lidar</w:t>
+      </w:r>
+      <w:r>
+        <w:t xml:space="preserve"> com soluções muito complexas, compostas por vários sistemas, sejam</w:t>
+      </w:r>
+      <w:r>
+        <w:t xml:space="preserve"> eles</w:t>
+      </w:r>
+      <w:r>
+        <w:t xml:space="preserve"> internos ou externos. Além do próprio </w:t>
+      </w:r>
+      <w:r>
+        <w:rPr>
+          <w:i/>
+        </w:rPr>
+        <w:t xml:space="preserve">bounded </w:t>
+      </w:r>
+      <w:r>
+        <w:rPr>
+          <w:i/>
+        </w:rPr>
+        <w:t>context</w:t>
+      </w:r>
+      <w:r>
+        <w:t>,</w:t>
+      </w:r>
+      <w:r>
+        <w:t xml:space="preserve"> </w:t>
+      </w:r>
+      <w:r>
+        <w:t>apresenta-se os</w:t>
+      </w:r>
+      <w:r>
+        <w:t xml:space="preserve"> conceitos </w:t>
+      </w:r>
+      <w:r>
+        <w:t>de</w:t>
+      </w:r>
+      <w:r>
+        <w:t xml:space="preserve"> </w:t>
+      </w:r>
+      <w:r>
+        <w:rPr>
+          <w:i/>
+        </w:rPr>
+        <w:t>subd</w:t>
+      </w:r>
+      <w:r>
+        <w:rPr>
+          <w:i/>
+        </w:rPr>
+        <w:t>omain</w:t>
+      </w:r>
+      <w:r>
+        <w:t xml:space="preserve"> (uma </w:t>
+      </w:r>
+      <w:r>
+        <w:t>separa</w:t>
+      </w:r>
+      <w:r>
+        <w:t>ção</w:t>
+      </w:r>
+      <w:r>
+        <w:t xml:space="preserve"> </w:t>
+      </w:r>
+      <w:r>
+        <w:t>d</w:t>
+      </w:r>
+      <w:r>
+        <w:t>o domínio entre aquilo que é a motivação da aplicação e aquilo que é</w:t>
+      </w:r>
+      <w:r>
+        <w:t xml:space="preserve"> </w:t>
+      </w:r>
+      <w:r>
+        <w:t>auxiliar</w:t>
+      </w:r>
+      <w:r>
+        <w:t>)</w:t>
+      </w:r>
+      <w:r>
+        <w:t xml:space="preserve">, </w:t>
+      </w:r>
+      <w:r>
+        <w:rPr>
+          <w:i/>
+        </w:rPr>
+        <w:t>context m</w:t>
+      </w:r>
+      <w:r>
+        <w:rPr>
+          <w:i/>
+        </w:rPr>
+        <w:t>ap</w:t>
+      </w:r>
+      <w:r>
+        <w:t xml:space="preserve">, </w:t>
+      </w:r>
+      <w:r>
+        <w:rPr>
+          <w:i/>
+        </w:rPr>
+        <w:t>s</w:t>
+      </w:r>
+      <w:r>
+        <w:rPr>
+          <w:i/>
+        </w:rPr>
+        <w:t xml:space="preserve">hared </w:t>
+      </w:r>
+      <w:r>
+        <w:rPr>
+          <w:i/>
+        </w:rPr>
+        <w:t>k</w:t>
+      </w:r>
+      <w:r>
+        <w:rPr>
+          <w:i/>
+        </w:rPr>
+        <w:t>ernel</w:t>
+      </w:r>
+      <w:r>
+        <w:t xml:space="preserve"> (que </w:t>
+      </w:r>
+      <w:r>
+        <w:t>pode ser utilizado para interligar contextos ou simplesmente para reaproveitamento de entidade</w:t>
+      </w:r>
+      <w:r>
+        <w:t>)</w:t>
+      </w:r>
+      <w:r>
+        <w:t xml:space="preserve">, </w:t>
+      </w:r>
+      <w:r>
+        <w:rPr>
+          <w:i/>
+        </w:rPr>
+        <w:t>customer/s</w:t>
+      </w:r>
+      <w:r>
+        <w:rPr>
+          <w:i/>
+        </w:rPr>
+        <w:t>upplier</w:t>
+      </w:r>
+      <w:r>
+        <w:t xml:space="preserve">, </w:t>
+      </w:r>
+      <w:r>
+        <w:rPr>
+          <w:i/>
+        </w:rPr>
+        <w:t>c</w:t>
+      </w:r>
+      <w:r>
+        <w:rPr>
+          <w:i/>
+        </w:rPr>
+        <w:t>onformist</w:t>
+      </w:r>
+      <w:r>
+        <w:t xml:space="preserve">, </w:t>
+      </w:r>
+      <w:r>
+        <w:rPr>
+          <w:i/>
+        </w:rPr>
+        <w:t>anticorruption l</w:t>
+      </w:r>
+      <w:r>
+        <w:rPr>
+          <w:i/>
+        </w:rPr>
+        <w:t>ayer</w:t>
+      </w:r>
+      <w:r>
+        <w:t xml:space="preserve">, </w:t>
+      </w:r>
+      <w:r>
+        <w:rPr>
+          <w:i/>
+        </w:rPr>
+        <w:t>separate w</w:t>
+      </w:r>
+      <w:r>
+        <w:rPr>
+          <w:i/>
+        </w:rPr>
+        <w:t>ays</w:t>
+      </w:r>
+      <w:r>
+        <w:t xml:space="preserve">, </w:t>
+      </w:r>
+      <w:r>
+        <w:rPr>
+          <w:i/>
+        </w:rPr>
+        <w:t>open host service</w:t>
+      </w:r>
+      <w:r>
+        <w:t xml:space="preserve"> e </w:t>
+      </w:r>
+      <w:r>
+        <w:rPr>
+          <w:i/>
+        </w:rPr>
+        <w:t>published l</w:t>
+      </w:r>
+      <w:r>
+        <w:rPr>
+          <w:i/>
+        </w:rPr>
+        <w:t>anguage</w:t>
+      </w:r>
+      <w:r>
+        <w:t>.</w:t>
+      </w:r>
+    </w:p>
+    <w:p>
+      <w:pPr>
+        <w:suppressAutoHyphens w:val="0"/>
+        <w:spacing w:line="276" w:lineRule="auto"/>
+        <w:ind w:firstLine="709"/>
+        <w:rPr>
+          <w:rFonts w:asciiTheme="majorHAnsi" w:eastAsiaTheme="majorEastAsia" w:hAnsiTheme="majorHAnsi" w:cstheme="majorBidi"/>
+          <w:b/>
+          <w:spacing w:val="5"/>
+          <w:kern w:val="28"/>
+          <w:sz w:val="32"/>
+          <w:szCs w:val="40"/>
+        </w:rPr>
+      </w:pPr>
+    </w:p>
+    <w:p>
+      <w:pPr>
+        <w:suppressAutoHyphens w:val="0"/>
+        <w:spacing w:line="276" w:lineRule="auto"/>
+        <w:ind w:firstLine="709"/>
+        <w:rPr>
+          <w:rFonts w:asciiTheme="majorHAnsi" w:eastAsiaTheme="majorEastAsia" w:hAnsiTheme="majorHAnsi" w:cstheme="majorBidi"/>
+          <w:b/>
+          <w:spacing w:val="5"/>
+          <w:kern w:val="28"/>
+          <w:sz w:val="32"/>
+          <w:szCs w:val="40"/>
+        </w:rPr>
+      </w:pPr>
+    </w:p>
+    <w:p>
+      <w:pPr>
+        <w:suppressAutoHyphens w:val="0"/>
+        <w:spacing w:line="276" w:lineRule="auto"/>
+        <w:ind w:firstLine="709"/>
+        <w:rPr>
+          <w:rFonts w:asciiTheme="majorHAnsi" w:eastAsiaTheme="majorEastAsia" w:hAnsiTheme="majorHAnsi" w:cstheme="majorBidi"/>
+          <w:b/>
+          <w:spacing w:val="5"/>
+          <w:kern w:val="28"/>
+          <w:sz w:val="32"/>
+          <w:szCs w:val="40"/>
+        </w:rPr>
+      </w:pPr>
     </w:p>
     <w:p>
       <w:pPr>
@@ -6462,8 +7681,25 @@
       <w:pPr>
         <w:ind w:firstLine="709"/>
       </w:pPr>
-      <w:r>
-        <w:t xml:space="preserve">Desenvolvimento ágil foi uma iniciativa de </w:t>
+      <w:bookmarkStart w:id="0" w:name="_GoBack"/>
+      <w:bookmarkEnd w:id="0"/>
+      <w:r>
+        <w:rPr>
+          <w:i/>
+        </w:rPr>
+        <w:t>Agile development</w:t>
+      </w:r>
+      <w:r>
+        <w:t xml:space="preserve"> (d</w:t>
+      </w:r>
+      <w:r>
+        <w:t>esenvolvimento ágil</w:t>
+      </w:r>
+      <w:r>
+        <w:t>)</w:t>
+      </w:r>
+      <w:r>
+        <w:t xml:space="preserve"> foi uma iniciativa de </w:t>
       </w:r>
       <w:r>
         <w:t>um grupo de especialistas de engenharia de</w:t>
@@ -6475,7 +7711,16 @@
         <w:t xml:space="preserve"> em 2001 </w:t>
       </w:r>
       <w:r>
-        <w:t>como uma reação contra métodos que possuíam regulamentação excessiva (como o modelo em cascata), que tem como objetivo minimizar os riscos utilizando períodos curtos de desenvolvimento</w:t>
+        <w:t xml:space="preserve">como uma reação contra métodos que possuíam regulamentação excessiva (como o modelo em cascata), </w:t>
+      </w:r>
+      <w:r>
+        <w:t>tendo</w:t>
+      </w:r>
+      <w:r>
+        <w:t xml:space="preserve"> como objetivo minimizar os riscos utilizando períodos curtos de desenvolvimento</w:t>
+      </w:r>
+      <w:r>
+        <w:t xml:space="preserve"> (chamadas iterações)</w:t>
       </w:r>
       <w:r>
         <w:t>, permitindo respostas mais rápidas a mudanças no software</w:t>
@@ -6635,7 +7880,13 @@
         <w:ind w:firstLine="709"/>
       </w:pPr>
       <w:r>
-        <w:t>Segundo Beck (2000), os desenvolvimento ágil de software possui os seguintes princípios:</w:t>
+        <w:t xml:space="preserve">Segundo Beck (2000), </w:t>
+      </w:r>
+      <w:r>
+        <w:t>o desenvolvimento ágil</w:t>
+      </w:r>
+      <w:r>
+        <w:t xml:space="preserve"> de software possui os seguintes princípios:</w:t>
       </w:r>
     </w:p>
     <w:p>
@@ -6661,7 +7912,13 @@
         <w:ind w:left="709" w:hanging="425"/>
       </w:pPr>
       <w:r>
-        <w:t>Até mesmo mudanças tardias de escopo no projecto são bem-vindas para garantir a vantagem competitiva do cliente;</w:t>
+        <w:t xml:space="preserve">Até mesmo mudanças tardias de escopo no </w:t>
+      </w:r>
+      <w:r>
+        <w:t>projeto</w:t>
+      </w:r>
+      <w:r>
+        <w:t xml:space="preserve"> são bem-vindas para garantir a vantagem competitiva do cliente;</w:t>
       </w:r>
     </w:p>
     <w:p>
@@ -11187,8 +12444,6 @@
       <w:r>
         <w:t>Fonte: Próprio autor</w:t>
       </w:r>
-      <w:bookmarkStart w:id="0" w:name="_GoBack"/>
-      <w:bookmarkEnd w:id="0"/>
     </w:p>
     <w:p/>
     <w:p>
@@ -12290,7 +13545,6 @@
           <w:docPartUnique/>
         </w:docPartObj>
       </w:sdtPr>
-      <w:sdtEndPr/>
       <w:sdtContent>
         <w:r>
           <w:fldChar w:fldCharType="begin"/>
@@ -12345,7 +13599,6 @@
           <w:docPartUnique/>
         </w:docPartObj>
       </w:sdtPr>
-      <w:sdtEndPr/>
       <w:sdtContent>
         <w:r>
           <w:fldChar w:fldCharType="begin"/>
@@ -12360,7 +13613,7 @@
           <w:rPr>
             <w:noProof/>
           </w:rPr>
-          <w:t>24</w:t>
+          <w:t>25</w:t>
         </w:r>
         <w:r>
           <w:rPr>
@@ -12908,6 +14161,119 @@
     </w:lvl>
   </w:abstractNum>
   <w:abstractNum w:abstractNumId="5" w15:restartNumberingAfterBreak="0">
+    <w:nsid w:val="224D0CF4"/>
+    <w:multiLevelType w:val="hybridMultilevel"/>
+    <w:tmpl w:val="493E552C"/>
+    <w:lvl w:ilvl="0" w:tplc="04160001">
+      <w:start w:val="1"/>
+      <w:numFmt w:val="bullet"/>
+      <w:lvlText w:val=""/>
+      <w:lvlJc w:val="left"/>
+      <w:pPr>
+        <w:ind w:left="360" w:hanging="360"/>
+      </w:pPr>
+      <w:rPr>
+        <w:rFonts w:ascii="Symbol" w:hAnsi="Symbol" w:hint="default"/>
+      </w:rPr>
+    </w:lvl>
+    <w:lvl w:ilvl="1" w:tplc="04160003">
+      <w:start w:val="1"/>
+      <w:numFmt w:val="bullet"/>
+      <w:lvlText w:val="o"/>
+      <w:lvlJc w:val="left"/>
+      <w:pPr>
+        <w:ind w:left="1080" w:hanging="360"/>
+      </w:pPr>
+      <w:rPr>
+        <w:rFonts w:ascii="Courier New" w:hAnsi="Courier New" w:cs="Courier New" w:hint="default"/>
+      </w:rPr>
+    </w:lvl>
+    <w:lvl w:ilvl="2" w:tplc="04160005" w:tentative="1">
+      <w:start w:val="1"/>
+      <w:numFmt w:val="bullet"/>
+      <w:lvlText w:val=""/>
+      <w:lvlJc w:val="left"/>
+      <w:pPr>
+        <w:ind w:left="1800" w:hanging="360"/>
+      </w:pPr>
+      <w:rPr>
+        <w:rFonts w:ascii="Wingdings" w:hAnsi="Wingdings" w:hint="default"/>
+      </w:rPr>
+    </w:lvl>
+    <w:lvl w:ilvl="3" w:tplc="04160001" w:tentative="1">
+      <w:start w:val="1"/>
+      <w:numFmt w:val="bullet"/>
+      <w:lvlText w:val=""/>
+      <w:lvlJc w:val="left"/>
+      <w:pPr>
+        <w:ind w:left="2520" w:hanging="360"/>
+      </w:pPr>
+      <w:rPr>
+        <w:rFonts w:ascii="Symbol" w:hAnsi="Symbol" w:hint="default"/>
+      </w:rPr>
+    </w:lvl>
+    <w:lvl w:ilvl="4" w:tplc="04160003" w:tentative="1">
+      <w:start w:val="1"/>
+      <w:numFmt w:val="bullet"/>
+      <w:lvlText w:val="o"/>
+      <w:lvlJc w:val="left"/>
+      <w:pPr>
+        <w:ind w:left="3240" w:hanging="360"/>
+      </w:pPr>
+      <w:rPr>
+        <w:rFonts w:ascii="Courier New" w:hAnsi="Courier New" w:cs="Courier New" w:hint="default"/>
+      </w:rPr>
+    </w:lvl>
+    <w:lvl w:ilvl="5" w:tplc="04160005" w:tentative="1">
+      <w:start w:val="1"/>
+      <w:numFmt w:val="bullet"/>
+      <w:lvlText w:val=""/>
+      <w:lvlJc w:val="left"/>
+      <w:pPr>
+        <w:ind w:left="3960" w:hanging="360"/>
+      </w:pPr>
+      <w:rPr>
+        <w:rFonts w:ascii="Wingdings" w:hAnsi="Wingdings" w:hint="default"/>
+      </w:rPr>
+    </w:lvl>
+    <w:lvl w:ilvl="6" w:tplc="04160001" w:tentative="1">
+      <w:start w:val="1"/>
+      <w:numFmt w:val="bullet"/>
+      <w:lvlText w:val=""/>
+      <w:lvlJc w:val="left"/>
+      <w:pPr>
+        <w:ind w:left="4680" w:hanging="360"/>
+      </w:pPr>
+      <w:rPr>
+        <w:rFonts w:ascii="Symbol" w:hAnsi="Symbol" w:hint="default"/>
+      </w:rPr>
+    </w:lvl>
+    <w:lvl w:ilvl="7" w:tplc="04160003" w:tentative="1">
+      <w:start w:val="1"/>
+      <w:numFmt w:val="bullet"/>
+      <w:lvlText w:val="o"/>
+      <w:lvlJc w:val="left"/>
+      <w:pPr>
+        <w:ind w:left="5400" w:hanging="360"/>
+      </w:pPr>
+      <w:rPr>
+        <w:rFonts w:ascii="Courier New" w:hAnsi="Courier New" w:cs="Courier New" w:hint="default"/>
+      </w:rPr>
+    </w:lvl>
+    <w:lvl w:ilvl="8" w:tplc="04160005" w:tentative="1">
+      <w:start w:val="1"/>
+      <w:numFmt w:val="bullet"/>
+      <w:lvlText w:val=""/>
+      <w:lvlJc w:val="left"/>
+      <w:pPr>
+        <w:ind w:left="6120" w:hanging="360"/>
+      </w:pPr>
+      <w:rPr>
+        <w:rFonts w:ascii="Wingdings" w:hAnsi="Wingdings" w:hint="default"/>
+      </w:rPr>
+    </w:lvl>
+  </w:abstractNum>
+  <w:abstractNum w:abstractNumId="6" w15:restartNumberingAfterBreak="0">
     <w:nsid w:val="2B453210"/>
     <w:multiLevelType w:val="hybridMultilevel"/>
     <w:tmpl w:val="9F4006B8"/>
@@ -12997,7 +14363,7 @@
       </w:pPr>
     </w:lvl>
   </w:abstractNum>
-  <w:abstractNum w:abstractNumId="6" w15:restartNumberingAfterBreak="0">
+  <w:abstractNum w:abstractNumId="7" w15:restartNumberingAfterBreak="0">
     <w:nsid w:val="2EFC2D9F"/>
     <w:multiLevelType w:val="hybridMultilevel"/>
     <w:tmpl w:val="E5268922"/>
@@ -13110,7 +14476,7 @@
       </w:rPr>
     </w:lvl>
   </w:abstractNum>
-  <w:abstractNum w:abstractNumId="7" w15:restartNumberingAfterBreak="0">
+  <w:abstractNum w:abstractNumId="8" w15:restartNumberingAfterBreak="0">
     <w:nsid w:val="32180F3B"/>
     <w:multiLevelType w:val="multilevel"/>
     <w:tmpl w:val="32FC33EC"/>
@@ -13224,7 +14590,7 @@
       </w:rPr>
     </w:lvl>
   </w:abstractNum>
-  <w:abstractNum w:abstractNumId="8" w15:restartNumberingAfterBreak="0">
+  <w:abstractNum w:abstractNumId="9" w15:restartNumberingAfterBreak="0">
     <w:nsid w:val="34974D75"/>
     <w:multiLevelType w:val="hybridMultilevel"/>
     <w:tmpl w:val="7898F200"/>
@@ -13337,7 +14703,7 @@
       </w:rPr>
     </w:lvl>
   </w:abstractNum>
-  <w:abstractNum w:abstractNumId="9" w15:restartNumberingAfterBreak="0">
+  <w:abstractNum w:abstractNumId="10" w15:restartNumberingAfterBreak="0">
     <w:nsid w:val="34EF60A1"/>
     <w:multiLevelType w:val="hybridMultilevel"/>
     <w:tmpl w:val="92D80868"/>
@@ -13423,7 +14789,7 @@
       </w:pPr>
     </w:lvl>
   </w:abstractNum>
-  <w:abstractNum w:abstractNumId="10" w15:restartNumberingAfterBreak="0">
+  <w:abstractNum w:abstractNumId="11" w15:restartNumberingAfterBreak="0">
     <w:nsid w:val="415E6F42"/>
     <w:multiLevelType w:val="hybridMultilevel"/>
     <w:tmpl w:val="295AD970"/>
@@ -13509,7 +14875,7 @@
       </w:pPr>
     </w:lvl>
   </w:abstractNum>
-  <w:abstractNum w:abstractNumId="11" w15:restartNumberingAfterBreak="0">
+  <w:abstractNum w:abstractNumId="12" w15:restartNumberingAfterBreak="0">
     <w:nsid w:val="4C6E5944"/>
     <w:multiLevelType w:val="multilevel"/>
     <w:tmpl w:val="83968A28"/>
@@ -13622,7 +14988,120 @@
       </w:rPr>
     </w:lvl>
   </w:abstractNum>
-  <w:abstractNum w:abstractNumId="12" w15:restartNumberingAfterBreak="0">
+  <w:abstractNum w:abstractNumId="13" w15:restartNumberingAfterBreak="0">
+    <w:nsid w:val="63FC0729"/>
+    <w:multiLevelType w:val="hybridMultilevel"/>
+    <w:tmpl w:val="E3FA6B16"/>
+    <w:lvl w:ilvl="0" w:tplc="04160001">
+      <w:start w:val="1"/>
+      <w:numFmt w:val="bullet"/>
+      <w:lvlText w:val=""/>
+      <w:lvlJc w:val="left"/>
+      <w:pPr>
+        <w:ind w:left="1429" w:hanging="360"/>
+      </w:pPr>
+      <w:rPr>
+        <w:rFonts w:ascii="Symbol" w:hAnsi="Symbol" w:hint="default"/>
+      </w:rPr>
+    </w:lvl>
+    <w:lvl w:ilvl="1" w:tplc="04160003" w:tentative="1">
+      <w:start w:val="1"/>
+      <w:numFmt w:val="bullet"/>
+      <w:lvlText w:val="o"/>
+      <w:lvlJc w:val="left"/>
+      <w:pPr>
+        <w:ind w:left="2149" w:hanging="360"/>
+      </w:pPr>
+      <w:rPr>
+        <w:rFonts w:ascii="Courier New" w:hAnsi="Courier New" w:cs="Courier New" w:hint="default"/>
+      </w:rPr>
+    </w:lvl>
+    <w:lvl w:ilvl="2" w:tplc="04160005" w:tentative="1">
+      <w:start w:val="1"/>
+      <w:numFmt w:val="bullet"/>
+      <w:lvlText w:val=""/>
+      <w:lvlJc w:val="left"/>
+      <w:pPr>
+        <w:ind w:left="2869" w:hanging="360"/>
+      </w:pPr>
+      <w:rPr>
+        <w:rFonts w:ascii="Wingdings" w:hAnsi="Wingdings" w:hint="default"/>
+      </w:rPr>
+    </w:lvl>
+    <w:lvl w:ilvl="3" w:tplc="04160001" w:tentative="1">
+      <w:start w:val="1"/>
+      <w:numFmt w:val="bullet"/>
+      <w:lvlText w:val=""/>
+      <w:lvlJc w:val="left"/>
+      <w:pPr>
+        <w:ind w:left="3589" w:hanging="360"/>
+      </w:pPr>
+      <w:rPr>
+        <w:rFonts w:ascii="Symbol" w:hAnsi="Symbol" w:hint="default"/>
+      </w:rPr>
+    </w:lvl>
+    <w:lvl w:ilvl="4" w:tplc="04160003" w:tentative="1">
+      <w:start w:val="1"/>
+      <w:numFmt w:val="bullet"/>
+      <w:lvlText w:val="o"/>
+      <w:lvlJc w:val="left"/>
+      <w:pPr>
+        <w:ind w:left="4309" w:hanging="360"/>
+      </w:pPr>
+      <w:rPr>
+        <w:rFonts w:ascii="Courier New" w:hAnsi="Courier New" w:cs="Courier New" w:hint="default"/>
+      </w:rPr>
+    </w:lvl>
+    <w:lvl w:ilvl="5" w:tplc="04160005" w:tentative="1">
+      <w:start w:val="1"/>
+      <w:numFmt w:val="bullet"/>
+      <w:lvlText w:val=""/>
+      <w:lvlJc w:val="left"/>
+      <w:pPr>
+        <w:ind w:left="5029" w:hanging="360"/>
+      </w:pPr>
+      <w:rPr>
+        <w:rFonts w:ascii="Wingdings" w:hAnsi="Wingdings" w:hint="default"/>
+      </w:rPr>
+    </w:lvl>
+    <w:lvl w:ilvl="6" w:tplc="04160001" w:tentative="1">
+      <w:start w:val="1"/>
+      <w:numFmt w:val="bullet"/>
+      <w:lvlText w:val=""/>
+      <w:lvlJc w:val="left"/>
+      <w:pPr>
+        <w:ind w:left="5749" w:hanging="360"/>
+      </w:pPr>
+      <w:rPr>
+        <w:rFonts w:ascii="Symbol" w:hAnsi="Symbol" w:hint="default"/>
+      </w:rPr>
+    </w:lvl>
+    <w:lvl w:ilvl="7" w:tplc="04160003" w:tentative="1">
+      <w:start w:val="1"/>
+      <w:numFmt w:val="bullet"/>
+      <w:lvlText w:val="o"/>
+      <w:lvlJc w:val="left"/>
+      <w:pPr>
+        <w:ind w:left="6469" w:hanging="360"/>
+      </w:pPr>
+      <w:rPr>
+        <w:rFonts w:ascii="Courier New" w:hAnsi="Courier New" w:cs="Courier New" w:hint="default"/>
+      </w:rPr>
+    </w:lvl>
+    <w:lvl w:ilvl="8" w:tplc="04160005" w:tentative="1">
+      <w:start w:val="1"/>
+      <w:numFmt w:val="bullet"/>
+      <w:lvlText w:val=""/>
+      <w:lvlJc w:val="left"/>
+      <w:pPr>
+        <w:ind w:left="7189" w:hanging="360"/>
+      </w:pPr>
+      <w:rPr>
+        <w:rFonts w:ascii="Wingdings" w:hAnsi="Wingdings" w:hint="default"/>
+      </w:rPr>
+    </w:lvl>
+  </w:abstractNum>
+  <w:abstractNum w:abstractNumId="14" w15:restartNumberingAfterBreak="0">
     <w:nsid w:val="6ADB1B6C"/>
     <w:multiLevelType w:val="hybridMultilevel"/>
     <w:tmpl w:val="5BC2B324"/>
@@ -13708,7 +15187,7 @@
       </w:pPr>
     </w:lvl>
   </w:abstractNum>
-  <w:abstractNum w:abstractNumId="13" w15:restartNumberingAfterBreak="0">
+  <w:abstractNum w:abstractNumId="15" w15:restartNumberingAfterBreak="0">
     <w:nsid w:val="6FB70BD9"/>
     <w:multiLevelType w:val="multilevel"/>
     <w:tmpl w:val="BE962522"/>
@@ -13822,7 +15301,7 @@
       </w:rPr>
     </w:lvl>
   </w:abstractNum>
-  <w:abstractNum w:abstractNumId="14" w15:restartNumberingAfterBreak="0">
+  <w:abstractNum w:abstractNumId="16" w15:restartNumberingAfterBreak="0">
     <w:nsid w:val="76DF1491"/>
     <w:multiLevelType w:val="multilevel"/>
     <w:tmpl w:val="7556F62E"/>
@@ -13935,7 +15414,7 @@
       </w:rPr>
     </w:lvl>
   </w:abstractNum>
-  <w:abstractNum w:abstractNumId="15" w15:restartNumberingAfterBreak="0">
+  <w:abstractNum w:abstractNumId="17" w15:restartNumberingAfterBreak="0">
     <w:nsid w:val="7B803866"/>
     <w:multiLevelType w:val="hybridMultilevel"/>
     <w:tmpl w:val="B53A17F6"/>
@@ -14021,7 +15500,7 @@
       </w:pPr>
     </w:lvl>
   </w:abstractNum>
-  <w:abstractNum w:abstractNumId="16" w15:restartNumberingAfterBreak="0">
+  <w:abstractNum w:abstractNumId="18" w15:restartNumberingAfterBreak="0">
     <w:nsid w:val="7F5248E3"/>
     <w:multiLevelType w:val="hybridMultilevel"/>
     <w:tmpl w:val="F536AE72"/>
@@ -14135,40 +15614,40 @@
     </w:lvl>
   </w:abstractNum>
   <w:num w:numId="1">
-    <w:abstractNumId w:val="14"/>
+    <w:abstractNumId w:val="16"/>
   </w:num>
   <w:num w:numId="2">
     <w:abstractNumId w:val="2"/>
   </w:num>
   <w:num w:numId="3">
-    <w:abstractNumId w:val="7"/>
+    <w:abstractNumId w:val="8"/>
   </w:num>
   <w:num w:numId="4">
-    <w:abstractNumId w:val="10"/>
+    <w:abstractNumId w:val="11"/>
   </w:num>
   <w:num w:numId="5">
-    <w:abstractNumId w:val="5"/>
+    <w:abstractNumId w:val="6"/>
   </w:num>
   <w:num w:numId="6">
     <w:abstractNumId w:val="1"/>
   </w:num>
   <w:num w:numId="7">
+    <w:abstractNumId w:val="10"/>
+  </w:num>
+  <w:num w:numId="8">
+    <w:abstractNumId w:val="14"/>
+  </w:num>
+  <w:num w:numId="9">
+    <w:abstractNumId w:val="17"/>
+  </w:num>
+  <w:num w:numId="10">
+    <w:abstractNumId w:val="12"/>
+  </w:num>
+  <w:num w:numId="11">
     <w:abstractNumId w:val="9"/>
   </w:num>
-  <w:num w:numId="8">
-    <w:abstractNumId w:val="12"/>
-  </w:num>
-  <w:num w:numId="9">
+  <w:num w:numId="12">
     <w:abstractNumId w:val="15"/>
-  </w:num>
-  <w:num w:numId="10">
-    <w:abstractNumId w:val="11"/>
-  </w:num>
-  <w:num w:numId="11">
-    <w:abstractNumId w:val="8"/>
-  </w:num>
-  <w:num w:numId="12">
-    <w:abstractNumId w:val="13"/>
   </w:num>
   <w:num w:numId="13">
     <w:abstractNumId w:val="4"/>
@@ -14177,13 +15656,19 @@
     <w:abstractNumId w:val="0"/>
   </w:num>
   <w:num w:numId="15">
-    <w:abstractNumId w:val="16"/>
+    <w:abstractNumId w:val="18"/>
   </w:num>
   <w:num w:numId="16">
-    <w:abstractNumId w:val="6"/>
+    <w:abstractNumId w:val="7"/>
   </w:num>
   <w:num w:numId="17">
     <w:abstractNumId w:val="3"/>
+  </w:num>
+  <w:num w:numId="18">
+    <w:abstractNumId w:val="13"/>
+  </w:num>
+  <w:num w:numId="19">
+    <w:abstractNumId w:val="5"/>
   </w:num>
 </w:numbering>
 </file>
@@ -15137,7 +16622,7 @@
 </file>
 
 <file path=customXml/itemProps1.xml><?xml version="1.0" encoding="utf-8"?>
-<ds:datastoreItem xmlns:ds="http://schemas.openxmlformats.org/officeDocument/2006/customXml" ds:itemID="{6BED9F26-4ECD-4B4F-890E-3F212DB342C0}">
+<ds:datastoreItem xmlns:ds="http://schemas.openxmlformats.org/officeDocument/2006/customXml" ds:itemID="{2252B6ED-32E4-48A2-B920-20EED968710F}">
   <ds:schemaRefs>
     <ds:schemaRef ds:uri="http://schemas.openxmlformats.org/officeDocument/2006/bibliography"/>
   </ds:schemaRefs>

--- a/monografia.docx
+++ b/monografia.docx
@@ -4717,16 +4717,10 @@
         <w:t>softwares</w:t>
       </w:r>
       <w:r>
-        <w:t xml:space="preserve"> que </w:t>
-      </w:r>
-      <w:r>
-        <w:t xml:space="preserve">traduzem </w:t>
-      </w:r>
-      <w:r>
-        <w:t>o código fonte de</w:t>
-      </w:r>
-      <w:r>
-        <w:t xml:space="preserve"> uma linguagem para outra</w:t>
+        <w:t xml:space="preserve"> </w:t>
+      </w:r>
+      <w:r>
+        <w:t>que converte uma linguagem fonte, ou linguagem origem, em uma linguagem destino, ou linguagem-objeto</w:t>
       </w:r>
       <w:r>
         <w:t xml:space="preserve"> (r</w:t>
@@ -4874,6 +4868,363 @@
         <w:ind w:firstLine="709"/>
       </w:pPr>
       <w:r>
+        <w:t xml:space="preserve">Análise léxica (ou varredura) é a primeira fase de um compilador, que consiste em </w:t>
+      </w:r>
+      <w:r>
+        <w:t xml:space="preserve">analisar a entrada de linhas de caracteres </w:t>
+      </w:r>
+      <w:r>
+        <w:t>e produzir uma sequ</w:t>
+      </w:r>
+      <w:r>
+        <w:t>ência de símbolos chamado</w:t>
+      </w:r>
+      <w:r>
+        <w:t xml:space="preserve">s </w:t>
+      </w:r>
+      <w:r>
+        <w:rPr>
+          <w:i/>
+        </w:rPr>
+        <w:t>tokens</w:t>
+      </w:r>
+      <w:r>
+        <w:t xml:space="preserve"> (</w:t>
+      </w:r>
+      <w:r>
+        <w:t>sequência de caracteres com um significado coletivo</w:t>
+      </w:r>
+      <w:r>
+        <w:t>)</w:t>
+      </w:r>
+      <w:r>
+        <w:t>.</w:t>
+      </w:r>
+      <w:r>
+        <w:t xml:space="preserve"> </w:t>
+      </w:r>
+      <w:r>
+        <w:t>É nessa fase que são reconhecidos</w:t>
+      </w:r>
+      <w:r>
+        <w:t xml:space="preserve"> os identificadores, números, p</w:t>
+      </w:r>
+      <w:r>
+        <w:t>alavras reservadas, constantes</w:t>
+      </w:r>
+      <w:r>
+        <w:t xml:space="preserve"> (e demais itens pertencentes</w:t>
+      </w:r>
+      <w:r>
+        <w:t xml:space="preserve"> </w:t>
+      </w:r>
+      <w:r>
+        <w:t>à</w:t>
+      </w:r>
+      <w:r>
+        <w:t xml:space="preserve"> linguagem de programaç</w:t>
+      </w:r>
+      <w:r>
+        <w:t>ão), além de executar</w:t>
+      </w:r>
+      <w:r>
+        <w:t xml:space="preserve"> outras tarefas como </w:t>
+      </w:r>
+      <w:r>
+        <w:t>tratar</w:t>
+      </w:r>
+      <w:r>
+        <w:t xml:space="preserve"> </w:t>
+      </w:r>
+      <w:r>
+        <w:t xml:space="preserve">espaços, </w:t>
+      </w:r>
+      <w:r>
+        <w:t>remover</w:t>
+      </w:r>
+      <w:r>
+        <w:t xml:space="preserve"> comentário</w:t>
+      </w:r>
+      <w:r>
+        <w:t>s, contar</w:t>
+      </w:r>
+      <w:r>
+        <w:t xml:space="preserve"> do número de linhas</w:t>
+      </w:r>
+      <w:r>
+        <w:t xml:space="preserve"> para auxiliar as etapas subsequentes da compilação na emissão de mensagens de alerta e erros,</w:t>
+      </w:r>
+      <w:r>
+        <w:t xml:space="preserve"> </w:t>
+      </w:r>
+      <w:r>
+        <w:t xml:space="preserve">etc (a análise léxica é usualmente invocada pelo analisador sintático cada vez que um novo </w:t>
+      </w:r>
+      <w:r>
+        <w:rPr>
+          <w:i/>
+        </w:rPr>
+        <w:t>token</w:t>
+      </w:r>
+      <w:r>
+        <w:t xml:space="preserve"> é encontrado).</w:t>
+      </w:r>
+    </w:p>
+    <w:p>
+      <w:pPr>
+        <w:rPr>
+          <w:rFonts w:asciiTheme="majorHAnsi" w:hAnsiTheme="majorHAnsi"/>
+          <w:b/>
+          <w:sz w:val="32"/>
+          <w:szCs w:val="32"/>
+        </w:rPr>
+      </w:pPr>
+      <w:r>
+        <w:rPr>
+          <w:rFonts w:asciiTheme="majorHAnsi" w:hAnsiTheme="majorHAnsi"/>
+          <w:b/>
+          <w:sz w:val="32"/>
+          <w:szCs w:val="32"/>
+        </w:rPr>
+        <w:t>2.3.2. Análise Sintática</w:t>
+      </w:r>
+    </w:p>
+    <w:p>
+      <w:pPr>
+        <w:ind w:firstLine="709"/>
+      </w:pPr>
+      <w:r>
+        <w:t>A análise</w:t>
+      </w:r>
+      <w:r>
+        <w:t xml:space="preserve"> sintática (também conhecida como </w:t>
+      </w:r>
+      <w:r>
+        <w:rPr>
+          <w:i/>
+        </w:rPr>
+        <w:t>parser</w:t>
+      </w:r>
+      <w:r>
+        <w:t>) é</w:t>
+      </w:r>
+      <w:r>
+        <w:t xml:space="preserve"> a segunda etapa do processo de compilação</w:t>
+      </w:r>
+      <w:r>
+        <w:t xml:space="preserve">, e </w:t>
+      </w:r>
+      <w:r>
+        <w:t xml:space="preserve">tem como tarefa principal determinar se o programa de entrada representado pelo fluxo de </w:t>
+      </w:r>
+      <w:r>
+        <w:rPr>
+          <w:i/>
+        </w:rPr>
+        <w:t>tokens</w:t>
+      </w:r>
+      <w:r>
+        <w:t xml:space="preserve"> </w:t>
+      </w:r>
+      <w:r>
+        <w:t xml:space="preserve">produzido pelo analisador léxico </w:t>
+      </w:r>
+      <w:r>
+        <w:t xml:space="preserve">possui as </w:t>
+      </w:r>
+      <w:r>
+        <w:lastRenderedPageBreak/>
+        <w:t>sentenças válidas para a linguagem de programação</w:t>
+      </w:r>
+      <w:r>
+        <w:t xml:space="preserve"> (normalmente representada </w:t>
+      </w:r>
+      <w:r>
+        <w:t>utiliza</w:t>
+      </w:r>
+      <w:r>
+        <w:t>ndo</w:t>
+      </w:r>
+      <w:r>
+        <w:t xml:space="preserve"> gramáticas livre</w:t>
+      </w:r>
+      <w:r>
+        <w:t>s de contexto para especificar a</w:t>
+      </w:r>
+      <w:r>
+        <w:t xml:space="preserve"> sintaxe</w:t>
+      </w:r>
+      <w:r>
+        <w:t>)</w:t>
+      </w:r>
+      <w:r>
+        <w:t>, ou seja, essa etapa d</w:t>
+      </w:r>
+      <w:r>
+        <w:t xml:space="preserve">o processo de compilação deve </w:t>
+      </w:r>
+      <w:r>
+        <w:t>determinar se uma dada entrada é válida ou não</w:t>
+      </w:r>
+      <w:r>
+        <w:t>.</w:t>
+      </w:r>
+      <w:r>
+        <w:t xml:space="preserve"> </w:t>
+      </w:r>
+      <w:r>
+        <w:t xml:space="preserve">Além disso, </w:t>
+      </w:r>
+      <w:r>
+        <w:t>deve se encarregar de</w:t>
+      </w:r>
+      <w:r>
+        <w:t xml:space="preserve"> captura</w:t>
+      </w:r>
+      <w:r>
+        <w:t>r</w:t>
+      </w:r>
+      <w:r>
+        <w:t xml:space="preserve"> </w:t>
+      </w:r>
+      <w:r>
+        <w:t>dados importantes</w:t>
+      </w:r>
+      <w:r>
+        <w:t xml:space="preserve"> </w:t>
+      </w:r>
+      <w:r>
+        <w:t>para que as fases subsequentes</w:t>
+      </w:r>
+      <w:r>
+        <w:t xml:space="preserve"> do processo de compilação</w:t>
+      </w:r>
+      <w:r>
+        <w:t xml:space="preserve"> (como a análise semântica e geração de código)</w:t>
+      </w:r>
+      <w:r>
+        <w:t>.</w:t>
+      </w:r>
+    </w:p>
+    <w:p>
+      <w:pPr>
+        <w:ind w:firstLine="709"/>
+      </w:pPr>
+      <w:r>
+        <w:t xml:space="preserve">Os </w:t>
+      </w:r>
+      <w:r>
+        <w:t>métodos</w:t>
+      </w:r>
+      <w:r>
+        <w:t xml:space="preserve"> mais comumente usados nos compiladores são classificados como </w:t>
+      </w:r>
+      <w:r>
+        <w:t xml:space="preserve">ascendentes (ou </w:t>
+      </w:r>
+      <w:r>
+        <w:rPr>
+          <w:i/>
+        </w:rPr>
+        <w:t>top-down</w:t>
+      </w:r>
+      <w:r>
+        <w:t>) e descendentes</w:t>
+      </w:r>
+      <w:r>
+        <w:t xml:space="preserve"> </w:t>
+      </w:r>
+      <w:r>
+        <w:t>(</w:t>
+      </w:r>
+      <w:r>
+        <w:rPr>
+          <w:i/>
+        </w:rPr>
+        <w:t>bottom-up</w:t>
+      </w:r>
+      <w:r>
+        <w:t>). O</w:t>
+      </w:r>
+      <w:r>
+        <w:t xml:space="preserve">s </w:t>
+      </w:r>
+      <w:r>
+        <w:t>algoritmos</w:t>
+      </w:r>
+      <w:r>
+        <w:t xml:space="preserve"> </w:t>
+      </w:r>
+      <w:r>
+        <w:t>ascendentes</w:t>
+      </w:r>
+      <w:r>
+        <w:t xml:space="preserve"> constroem árvores</w:t>
+      </w:r>
+      <w:r>
+        <w:t xml:space="preserve"> sintáticas da raiz para as</w:t>
+      </w:r>
+      <w:r>
+        <w:t xml:space="preserve"> </w:t>
+      </w:r>
+      <w:r>
+        <w:t>folhas</w:t>
+      </w:r>
+      <w:r>
+        <w:t>, enquanto que os</w:t>
+      </w:r>
+      <w:r>
+        <w:t xml:space="preserve"> algoritmos</w:t>
+      </w:r>
+      <w:r>
+        <w:t xml:space="preserve"> </w:t>
+      </w:r>
+      <w:r>
+        <w:t>descendentes</w:t>
+      </w:r>
+      <w:r>
+        <w:t xml:space="preserve"> começam pelas folhas e trab</w:t>
+      </w:r>
+      <w:r>
+        <w:t>alham árvore acima até a raiz (e</w:t>
+      </w:r>
+      <w:r>
+        <w:t>m ambos os casos, a entrada é varrida da esquerda para a direita, um símbolo de cada vez</w:t>
+      </w:r>
+      <w:r>
+        <w:t>)</w:t>
+      </w:r>
+      <w:r>
+        <w:t>.</w:t>
+      </w:r>
+      <w:r>
+        <w:t xml:space="preserve"> Normalmente, os algoritmos ascendentes tendem a ser implementados utilizando geradores de analisadores sintáticos (como o ANTLR), enquanto os algoritmos ascendentes podem ser escritos manualmente.</w:t>
+      </w:r>
+    </w:p>
+    <w:p>
+      <w:pPr>
+        <w:rPr>
+          <w:rFonts w:asciiTheme="majorHAnsi" w:hAnsiTheme="majorHAnsi"/>
+          <w:b/>
+          <w:sz w:val="32"/>
+          <w:szCs w:val="32"/>
+        </w:rPr>
+      </w:pPr>
+      <w:r>
+        <w:rPr>
+          <w:rFonts w:asciiTheme="majorHAnsi" w:hAnsiTheme="majorHAnsi"/>
+          <w:b/>
+          <w:sz w:val="32"/>
+          <w:szCs w:val="32"/>
+        </w:rPr>
+        <w:t>2.3.3. Análise Semântica</w:t>
+      </w:r>
+    </w:p>
+    <w:p>
+      <w:pPr>
+        <w:ind w:firstLine="709"/>
+      </w:pPr>
+      <w:r>
         <w:t>Aaaa.</w:t>
       </w:r>
     </w:p>
@@ -4893,7 +5244,16 @@
           <w:sz w:val="32"/>
           <w:szCs w:val="32"/>
         </w:rPr>
-        <w:t>2.3.2. Análise Sintática</w:t>
+        <w:t>2.3.4</w:t>
+      </w:r>
+      <w:r>
+        <w:rPr>
+          <w:rFonts w:asciiTheme="majorHAnsi" w:hAnsiTheme="majorHAnsi"/>
+          <w:b/>
+          <w:sz w:val="32"/>
+          <w:szCs w:val="32"/>
+        </w:rPr>
+        <w:t>. Análise Semântica</w:t>
       </w:r>
     </w:p>
     <w:p>
@@ -4920,7 +5280,25 @@
           <w:sz w:val="32"/>
           <w:szCs w:val="32"/>
         </w:rPr>
-        <w:t>2.3.3. Análise Semântica</w:t>
+        <w:t>2.3.5</w:t>
+      </w:r>
+      <w:r>
+        <w:rPr>
+          <w:rFonts w:asciiTheme="majorHAnsi" w:hAnsiTheme="majorHAnsi"/>
+          <w:b/>
+          <w:sz w:val="32"/>
+          <w:szCs w:val="32"/>
+        </w:rPr>
+        <w:t xml:space="preserve">. </w:t>
+      </w:r>
+      <w:r>
+        <w:rPr>
+          <w:rFonts w:asciiTheme="majorHAnsi" w:hAnsiTheme="majorHAnsi"/>
+          <w:b/>
+          <w:sz w:val="32"/>
+          <w:szCs w:val="32"/>
+        </w:rPr>
+        <w:t>ANTLR</w:t>
       </w:r>
     </w:p>
     <w:p>
@@ -4928,51 +5306,6 @@
         <w:ind w:firstLine="709"/>
       </w:pPr>
       <w:r>
-        <w:t>Aaaa.</w:t>
-      </w:r>
-    </w:p>
-    <w:p>
-      <w:pPr>
-        <w:rPr>
-          <w:rFonts w:asciiTheme="majorHAnsi" w:hAnsiTheme="majorHAnsi"/>
-          <w:b/>
-          <w:sz w:val="32"/>
-          <w:szCs w:val="32"/>
-        </w:rPr>
-      </w:pPr>
-      <w:r>
-        <w:rPr>
-          <w:rFonts w:asciiTheme="majorHAnsi" w:hAnsiTheme="majorHAnsi"/>
-          <w:b/>
-          <w:sz w:val="32"/>
-          <w:szCs w:val="32"/>
-        </w:rPr>
-        <w:t>2.3.4</w:t>
-      </w:r>
-      <w:r>
-        <w:rPr>
-          <w:rFonts w:asciiTheme="majorHAnsi" w:hAnsiTheme="majorHAnsi"/>
-          <w:b/>
-          <w:sz w:val="32"/>
-          <w:szCs w:val="32"/>
-        </w:rPr>
-        <w:t xml:space="preserve">. </w:t>
-      </w:r>
-      <w:r>
-        <w:rPr>
-          <w:rFonts w:asciiTheme="majorHAnsi" w:hAnsiTheme="majorHAnsi"/>
-          <w:b/>
-          <w:sz w:val="32"/>
-          <w:szCs w:val="32"/>
-        </w:rPr>
-        <w:t>ANTLR</w:t>
-      </w:r>
-    </w:p>
-    <w:p>
-      <w:pPr>
-        <w:ind w:firstLine="709"/>
-      </w:pPr>
-      <w:r>
         <w:t>ANTLR (</w:t>
       </w:r>
       <w:r>
@@ -4991,7 +5324,13 @@
         <w:t>frameworks</w:t>
       </w:r>
       <w:r>
-        <w:t>. A partir de uma gramática, ANTLR gera analisadores que podem construir e percorrer árvores de sintáticas</w:t>
+        <w:t>. A partir de uma gramática,</w:t>
+      </w:r>
+      <w:r>
+        <w:t xml:space="preserve"> o</w:t>
+      </w:r>
+      <w:r>
+        <w:t xml:space="preserve"> ANTLR gera analisadores que podem construir e percorrer árvores de sintáticas</w:t>
       </w:r>
       <w:r>
         <w:t>.</w:t>
@@ -5336,7 +5675,13 @@
         <w:ind w:firstLine="709"/>
       </w:pPr>
       <w:r>
-        <w:t>A técnica consiste em passar a dependência (o serviço) para o dependente (o cliente). Isso é a chamada injeção. O importante é entender que o serviço é injetado no cliente ao invés do próprio cliente procurar e construir o serviço que irá utilizar</w:t>
+        <w:t>A técnica cons</w:t>
+      </w:r>
+      <w:r>
+        <w:t>iste em passar a dependência (</w:t>
+      </w:r>
+      <w:r>
+        <w:t>serviço) para o dependente (cliente). Isso é a chamada injeção. O importante é entender que o serviço é injetado no cliente ao invés do próprio cliente procurar e construir o serviço que irá utilizar</w:t>
       </w:r>
       <w:r>
         <w:t>, permitindo</w:t>
@@ -5351,16 +5696,39 @@
         <w:t xml:space="preserve"> Em programação orientada a objetos, essa passagem de parâmetros</w:t>
       </w:r>
       <w:r>
-        <w:t xml:space="preserve"> pode ser pelo</w:t>
-      </w:r>
-      <w:r>
-        <w:t xml:space="preserve"> construtor da classe, método ou atributo, </w:t>
+        <w:t xml:space="preserve"> pode ser</w:t>
+      </w:r>
+      <w:r>
+        <w:t xml:space="preserve"> feita</w:t>
+      </w:r>
+      <w:r>
+        <w:t xml:space="preserve"> pelo</w:t>
+      </w:r>
+      <w:r>
+        <w:t xml:space="preserve"> construto</w:t>
+      </w:r>
+      <w:r>
+        <w:t>r da classe, método ou atributo</w:t>
+      </w:r>
+      <w:r>
+        <w:t xml:space="preserve"> </w:t>
+      </w:r>
+      <w:r>
+        <w:t>(</w:t>
       </w:r>
       <w:r>
         <w:t>onde na maioria dos casos,</w:t>
       </w:r>
       <w:r>
-        <w:t xml:space="preserve"> o tipo do parâmetro é uma interface ou classe abstrata.</w:t>
+        <w:t xml:space="preserve"> o tipo do parâmetro é uma interface ou classe abstrata</w:t>
+      </w:r>
+      <w:r>
+        <w:t>)</w:t>
+      </w:r>
+      <w:bookmarkStart w:id="0" w:name="_GoBack"/>
+      <w:bookmarkEnd w:id="0"/>
+      <w:r>
+        <w:t>.</w:t>
       </w:r>
     </w:p>
     <w:p>
@@ -5489,19 +5857,7 @@
         <w:t>composite</w:t>
       </w:r>
       <w:r>
-        <w:t xml:space="preserve"> (composição) tem por objetivo c</w:t>
-      </w:r>
-      <w:r>
-        <w:t>ompor objetos em estruturas de árvore para representar hierarquia partes-todo</w:t>
-      </w:r>
-      <w:r>
-        <w:t>, permitindo</w:t>
-      </w:r>
-      <w:r>
-        <w:t xml:space="preserve"> aos clientes tratarem de maneira uniforme objetos individuais e composições de objetos</w:t>
-      </w:r>
-      <w:r>
-        <w:t>.</w:t>
+        <w:t xml:space="preserve"> (composição) tem por objetivo compor objetos em estruturas de árvore para representar hierarquia partes-todo, permitindo aos clientes tratarem de maneira uniforme objetos individuais e composições de objetos.</w:t>
       </w:r>
     </w:p>
     <w:p>
@@ -5824,13 +6180,7 @@
         <w:t xml:space="preserve"> ambiguidades, e mais importante, </w:t>
       </w:r>
       <w:r>
-        <w:t>essa linguagem deve definir a terminologia de negócios e não terminologia técnica</w:t>
-      </w:r>
-      <w:r>
-        <w:t>.</w:t>
-      </w:r>
-      <w:r>
-        <w:t xml:space="preserve"> Evans (2010) denominou essa linguagem como </w:t>
+        <w:t xml:space="preserve">essa linguagem deve definir a terminologia de negócios e não terminologia técnica. Evans (2010) denominou essa linguagem como </w:t>
       </w:r>
       <w:r>
         <w:rPr>
@@ -5892,16 +6242,7 @@
           <w:sz w:val="32"/>
           <w:szCs w:val="32"/>
         </w:rPr>
-        <w:t>2.</w:t>
-      </w:r>
-      <w:r>
-        <w:rPr>
-          <w:rFonts w:asciiTheme="majorHAnsi" w:hAnsiTheme="majorHAnsi"/>
-          <w:b/>
-          <w:sz w:val="32"/>
-          <w:szCs w:val="32"/>
-        </w:rPr>
-        <w:t>5.2</w:t>
+        <w:t>2.5.2</w:t>
       </w:r>
       <w:r>
         <w:rPr>
@@ -5982,28 +6323,7 @@
         <w:t xml:space="preserve"> </w:t>
       </w:r>
       <w:r>
-        <w:t>Buscam delimitar um</w:t>
-      </w:r>
-      <w:r>
-        <w:t xml:space="preserve"> domínio complexo em contextos ba</w:t>
-      </w:r>
-      <w:r>
-        <w:t>seados nas intenções do negócio, isto é,</w:t>
-      </w:r>
-      <w:r>
-        <w:t xml:space="preserve"> </w:t>
-      </w:r>
-      <w:r>
-        <w:t>delimitando as intenções d</w:t>
-      </w:r>
-      <w:r>
-        <w:t>as entidades com base no contexto que ela</w:t>
-      </w:r>
-      <w:r>
-        <w:t>s</w:t>
-      </w:r>
-      <w:r>
-        <w:t xml:space="preserve"> pertence</w:t>
+        <w:t>Buscam delimitar um domínio complexo em contextos baseados nas intenções do negócio, isto é, delimitando as intenções das entidades com base no contexto que elas pertence</w:t>
       </w:r>
       <w:r>
         <w:t>m e fornecendo aos membros das</w:t>
@@ -6076,16 +6396,7 @@
           <w:sz w:val="32"/>
           <w:szCs w:val="32"/>
         </w:rPr>
-        <w:t>2.5.</w:t>
-      </w:r>
-      <w:r>
-        <w:rPr>
-          <w:rFonts w:asciiTheme="majorHAnsi" w:hAnsiTheme="majorHAnsi"/>
-          <w:b/>
-          <w:sz w:val="32"/>
-          <w:szCs w:val="32"/>
-        </w:rPr>
-        <w:t>3</w:t>
+        <w:t>2.5.3</w:t>
       </w:r>
       <w:r>
         <w:rPr>
@@ -6112,19 +6423,7 @@
         <w:ind w:firstLine="709"/>
       </w:pPr>
       <w:r>
-        <w:t xml:space="preserve">Em nível tático, </w:t>
-      </w:r>
-      <w:r>
-        <w:t>há uma série de</w:t>
-      </w:r>
-      <w:r>
-        <w:t xml:space="preserve"> padrões que auxiliam na criação do </w:t>
-      </w:r>
-      <w:r>
-        <w:t>modelo de domínio</w:t>
-      </w:r>
-      <w:r>
-        <w:t>:</w:t>
+        <w:t>Em nível tático, há uma série de padrões que auxiliam na criação do modelo de domínio:</w:t>
       </w:r>
     </w:p>
     <w:p>
@@ -6331,7 +6630,7 @@
           <w:sz w:val="32"/>
           <w:szCs w:val="32"/>
         </w:rPr>
-        <w:t>2.5.</w:t>
+        <w:t>2.5.4</w:t>
       </w:r>
       <w:r>
         <w:rPr>
@@ -6340,7 +6639,7 @@
           <w:sz w:val="32"/>
           <w:szCs w:val="32"/>
         </w:rPr>
-        <w:t>4</w:t>
+        <w:t xml:space="preserve">. </w:t>
       </w:r>
       <w:r>
         <w:rPr>
@@ -6349,25 +6648,7 @@
           <w:sz w:val="32"/>
           <w:szCs w:val="32"/>
         </w:rPr>
-        <w:t xml:space="preserve">. </w:t>
-      </w:r>
-      <w:r>
-        <w:rPr>
-          <w:rFonts w:asciiTheme="majorHAnsi" w:hAnsiTheme="majorHAnsi"/>
-          <w:b/>
-          <w:sz w:val="32"/>
-          <w:szCs w:val="32"/>
-        </w:rPr>
-        <w:t xml:space="preserve">Design </w:t>
-      </w:r>
-      <w:r>
-        <w:rPr>
-          <w:rFonts w:asciiTheme="majorHAnsi" w:hAnsiTheme="majorHAnsi"/>
-          <w:b/>
-          <w:sz w:val="32"/>
-          <w:szCs w:val="32"/>
-        </w:rPr>
-        <w:t>Estratégico</w:t>
+        <w:t>Design Estratégico</w:t>
       </w:r>
     </w:p>
     <w:p>
@@ -6516,13 +6797,7 @@
         <w:t>ernel</w:t>
       </w:r>
       <w:r>
-        <w:t xml:space="preserve"> (que </w:t>
-      </w:r>
-      <w:r>
-        <w:t>pode ser utilizado para interligar contextos ou simplesmente para reaproveitamento de entidade</w:t>
-      </w:r>
-      <w:r>
-        <w:t>)</w:t>
+        <w:t xml:space="preserve"> (que pode ser utilizado para interligar contextos ou simplesmente para reaproveitamento de entidade)</w:t>
       </w:r>
       <w:r>
         <w:t xml:space="preserve">, </w:t>
@@ -7681,8 +7956,6 @@
       <w:pPr>
         <w:ind w:firstLine="709"/>
       </w:pPr>
-      <w:bookmarkStart w:id="0" w:name="_GoBack"/>
-      <w:bookmarkEnd w:id="0"/>
       <w:r>
         <w:rPr>
           <w:i/>
@@ -13613,7 +13886,7 @@
           <w:rPr>
             <w:noProof/>
           </w:rPr>
-          <w:t>25</w:t>
+          <w:t>19</w:t>
         </w:r>
         <w:r>
           <w:rPr>
@@ -16622,7 +16895,7 @@
 </file>
 
 <file path=customXml/itemProps1.xml><?xml version="1.0" encoding="utf-8"?>
-<ds:datastoreItem xmlns:ds="http://schemas.openxmlformats.org/officeDocument/2006/customXml" ds:itemID="{2252B6ED-32E4-48A2-B920-20EED968710F}">
+<ds:datastoreItem xmlns:ds="http://schemas.openxmlformats.org/officeDocument/2006/customXml" ds:itemID="{017E82E4-B920-456B-A841-15C677645EDC}">
   <ds:schemaRefs>
     <ds:schemaRef ds:uri="http://schemas.openxmlformats.org/officeDocument/2006/bibliography"/>
   </ds:schemaRefs>

--- a/monografia.docx
+++ b/monografia.docx
@@ -1371,25 +1371,73 @@
     </w:p>
     <w:p>
       <w:r>
-        <w:t>Figura 1 – csadasdasdasdasd</w:t>
-      </w:r>
-    </w:p>
-    <w:p>
-      <w:r>
-        <w:t>Figura 2 – sadasd asdasd asd asd</w:t>
-      </w:r>
-    </w:p>
-    <w:p>
-      <w:r>
-        <w:t>Figura 3 – sasfdasdas dasdasda dasd ad as</w:t>
-      </w:r>
-    </w:p>
-    <w:p>
-      <w:r>
-        <w:t>Figura 4 – asdasdsada sdasd asd adasdas d</w:t>
-      </w:r>
-    </w:p>
-    <w:p/>
+        <w:t>Figura 1: Processo de tradução de um compilador</w:t>
+      </w:r>
+    </w:p>
+    <w:p>
+      <w:r>
+        <w:t>Figura 2</w:t>
+      </w:r>
+      <w:r>
+        <w:t xml:space="preserve">: </w:t>
+      </w:r>
+    </w:p>
+    <w:p>
+      <w:r>
+        <w:t>Figura 3</w:t>
+      </w:r>
+      <w:r>
+        <w:t>: Diagrama de classe em UML do padrão Composite</w:t>
+      </w:r>
+    </w:p>
+    <w:p>
+      <w:r>
+        <w:t>Figura 4</w:t>
+      </w:r>
+      <w:r>
+        <w:t>: Diagrama de classe em UML do padrão visitor</w:t>
+      </w:r>
+    </w:p>
+    <w:p>
+      <w:r>
+        <w:t>Figura 5</w:t>
+      </w:r>
+      <w:r>
+        <w:t>: Clico de desenvolvimento do TDD (Vermelho, Verde, Refatorar)</w:t>
+      </w:r>
+    </w:p>
+    <w:p>
+      <w:r>
+        <w:t>Figura 6</w:t>
+      </w:r>
+      <w:r>
+        <w:t>: Exemplo de classe “Usuario”</w:t>
+      </w:r>
+    </w:p>
+    <w:p>
+      <w:r>
+        <w:t>Figura 7</w:t>
+      </w:r>
+      <w:r>
+        <w:t>: Teste unitário da classe “Usuario”</w:t>
+      </w:r>
+    </w:p>
+    <w:p>
+      <w:r>
+        <w:t>Figura 8</w:t>
+      </w:r>
+      <w:r>
+        <w:t>: Diagrama de caso de uso</w:t>
+      </w:r>
+    </w:p>
+    <w:p>
+      <w:r>
+        <w:t>Figura 9</w:t>
+      </w:r>
+      <w:r>
+        <w:t>: Diagrama de atividade de login</w:t>
+      </w:r>
+    </w:p>
     <w:p>
       <w:pPr>
         <w:suppressAutoHyphens w:val="0"/>
@@ -2491,7 +2539,7 @@
           <w:sz w:val="22"/>
           <w:szCs w:val="24"/>
         </w:rPr>
-        <w:tab/>
+        <w:t xml:space="preserve"> </w:t>
       </w:r>
       <w:r>
         <w:rPr>
@@ -2500,7 +2548,338 @@
           <w:sz w:val="22"/>
           <w:szCs w:val="24"/>
         </w:rPr>
+        <w:tab/>
+      </w:r>
+      <w:r>
+        <w:rPr>
+          <w:rFonts w:ascii="Bookman Old Style" w:hAnsi="Bookman Old Style"/>
+          <w:b w:val="0"/>
+          <w:sz w:val="22"/>
+          <w:szCs w:val="24"/>
+        </w:rPr>
         <w:t>06</w:t>
+      </w:r>
+    </w:p>
+    <w:p>
+      <w:pPr>
+        <w:pStyle w:val="Sumrio3"/>
+      </w:pPr>
+      <w:r>
+        <w:t>Álgebra</w:t>
+      </w:r>
+      <w:r>
+        <w:rPr>
+          <w:szCs w:val="22"/>
+        </w:rPr>
+        <w:tab/>
+      </w:r>
+    </w:p>
+    <w:p>
+      <w:pPr>
+        <w:pStyle w:val="Sumrio3"/>
+      </w:pPr>
+      <w:r>
+        <w:t>Compiladores</w:t>
+      </w:r>
+      <w:r>
+        <w:t xml:space="preserve"> </w:t>
+      </w:r>
+      <w:r>
+        <w:tab/>
+      </w:r>
+    </w:p>
+    <w:p>
+      <w:pPr>
+        <w:pStyle w:val="Sumrio3"/>
+        <w:numPr>
+          <w:ilvl w:val="2"/>
+          <w:numId w:val="2"/>
+        </w:numPr>
+      </w:pPr>
+      <w:r>
+        <w:t>Análise Léxica</w:t>
+      </w:r>
+      <w:r>
+        <w:tab/>
+      </w:r>
+    </w:p>
+    <w:p>
+      <w:pPr>
+        <w:pStyle w:val="Sumrio3"/>
+        <w:numPr>
+          <w:ilvl w:val="2"/>
+          <w:numId w:val="2"/>
+        </w:numPr>
+      </w:pPr>
+      <w:r>
+        <w:t>Análise Sintática</w:t>
+      </w:r>
+      <w:r>
+        <w:tab/>
+      </w:r>
+    </w:p>
+    <w:p>
+      <w:pPr>
+        <w:pStyle w:val="Sumrio3"/>
+        <w:numPr>
+          <w:ilvl w:val="2"/>
+          <w:numId w:val="2"/>
+        </w:numPr>
+      </w:pPr>
+      <w:r>
+        <w:t>Árvore Sintática</w:t>
+      </w:r>
+      <w:r>
+        <w:tab/>
+      </w:r>
+    </w:p>
+    <w:p>
+      <w:pPr>
+        <w:pStyle w:val="Sumrio3"/>
+        <w:numPr>
+          <w:ilvl w:val="2"/>
+          <w:numId w:val="2"/>
+        </w:numPr>
+      </w:pPr>
+      <w:r>
+        <w:t>Análise Semântica</w:t>
+      </w:r>
+      <w:r>
+        <w:t xml:space="preserve"> </w:t>
+      </w:r>
+      <w:r>
+        <w:tab/>
+      </w:r>
+    </w:p>
+    <w:p>
+      <w:pPr>
+        <w:pStyle w:val="Sumrio3"/>
+        <w:numPr>
+          <w:ilvl w:val="2"/>
+          <w:numId w:val="2"/>
+        </w:numPr>
+      </w:pPr>
+      <w:r>
+        <w:t>ANTLR</w:t>
+      </w:r>
+      <w:r>
+        <w:tab/>
+      </w:r>
+    </w:p>
+    <w:p>
+      <w:pPr>
+        <w:pStyle w:val="Sumrio3"/>
+      </w:pPr>
+      <w:r>
+        <w:rPr>
+          <w:szCs w:val="22"/>
+        </w:rPr>
+        <w:t>Design</w:t>
+      </w:r>
+      <w:r>
+        <w:t xml:space="preserve"> Patterns</w:t>
+      </w:r>
+      <w:r>
+        <w:t xml:space="preserve"> </w:t>
+      </w:r>
+      <w:r>
+        <w:rPr>
+          <w:szCs w:val="22"/>
+        </w:rPr>
+        <w:tab/>
+      </w:r>
+    </w:p>
+    <w:p>
+      <w:pPr>
+        <w:pStyle w:val="Sumrio3"/>
+        <w:numPr>
+          <w:ilvl w:val="2"/>
+          <w:numId w:val="2"/>
+        </w:numPr>
+      </w:pPr>
+      <w:r>
+        <w:t>Composite</w:t>
+      </w:r>
+      <w:r>
+        <w:t xml:space="preserve"> </w:t>
+      </w:r>
+      <w:r>
+        <w:tab/>
+      </w:r>
+    </w:p>
+    <w:p>
+      <w:pPr>
+        <w:pStyle w:val="Sumrio3"/>
+        <w:numPr>
+          <w:ilvl w:val="2"/>
+          <w:numId w:val="2"/>
+        </w:numPr>
+      </w:pPr>
+      <w:r>
+        <w:t>Visitor</w:t>
+      </w:r>
+      <w:r>
+        <w:t xml:space="preserve"> </w:t>
+      </w:r>
+      <w:r>
+        <w:tab/>
+      </w:r>
+    </w:p>
+    <w:p>
+      <w:pPr>
+        <w:pStyle w:val="Sumrio3"/>
+        <w:numPr>
+          <w:ilvl w:val="2"/>
+          <w:numId w:val="2"/>
+        </w:numPr>
+      </w:pPr>
+      <w:r>
+        <w:t>Inversion of Control</w:t>
+      </w:r>
+      <w:r>
+        <w:t xml:space="preserve"> </w:t>
+      </w:r>
+      <w:r>
+        <w:tab/>
+      </w:r>
+    </w:p>
+    <w:p>
+      <w:pPr>
+        <w:pStyle w:val="Sumrio3"/>
+        <w:numPr>
+          <w:ilvl w:val="2"/>
+          <w:numId w:val="2"/>
+        </w:numPr>
+      </w:pPr>
+      <w:r>
+        <w:t>Dependency Injection</w:t>
+      </w:r>
+      <w:r>
+        <w:t xml:space="preserve"> </w:t>
+      </w:r>
+      <w:r>
+        <w:tab/>
+      </w:r>
+    </w:p>
+    <w:p>
+      <w:pPr>
+        <w:pStyle w:val="Sumrio3"/>
+      </w:pPr>
+      <w:r>
+        <w:t>Domain-Driven Design</w:t>
+      </w:r>
+      <w:r>
+        <w:t xml:space="preserve"> </w:t>
+      </w:r>
+      <w:r>
+        <w:tab/>
+      </w:r>
+    </w:p>
+    <w:p>
+      <w:pPr>
+        <w:pStyle w:val="Sumrio3"/>
+        <w:numPr>
+          <w:ilvl w:val="2"/>
+          <w:numId w:val="2"/>
+        </w:numPr>
+      </w:pPr>
+      <w:r>
+        <w:t>Ubiquitous Language</w:t>
+      </w:r>
+      <w:r>
+        <w:t xml:space="preserve"> </w:t>
+      </w:r>
+      <w:r>
+        <w:tab/>
+      </w:r>
+    </w:p>
+    <w:p>
+      <w:pPr>
+        <w:pStyle w:val="Sumrio3"/>
+        <w:numPr>
+          <w:ilvl w:val="2"/>
+          <w:numId w:val="2"/>
+        </w:numPr>
+      </w:pPr>
+      <w:r>
+        <w:t>Bounded Contexts</w:t>
+      </w:r>
+      <w:r>
+        <w:t xml:space="preserve"> </w:t>
+      </w:r>
+      <w:r>
+        <w:tab/>
+      </w:r>
+    </w:p>
+    <w:p>
+      <w:pPr>
+        <w:pStyle w:val="Sumrio3"/>
+        <w:numPr>
+          <w:ilvl w:val="2"/>
+          <w:numId w:val="2"/>
+        </w:numPr>
+      </w:pPr>
+      <w:r>
+        <w:t>Design Tático</w:t>
+      </w:r>
+      <w:r>
+        <w:t xml:space="preserve"> </w:t>
+      </w:r>
+      <w:r>
+        <w:tab/>
+      </w:r>
+    </w:p>
+    <w:p>
+      <w:pPr>
+        <w:pStyle w:val="Sumrio3"/>
+        <w:numPr>
+          <w:ilvl w:val="2"/>
+          <w:numId w:val="2"/>
+        </w:numPr>
+      </w:pPr>
+      <w:r>
+        <w:lastRenderedPageBreak/>
+        <w:t>Design Estratégico</w:t>
+      </w:r>
+      <w:r>
+        <w:rPr>
+          <w:rFonts w:cs="Courier New"/>
+        </w:rPr>
+        <w:tab/>
+      </w:r>
+    </w:p>
+    <w:p>
+      <w:pPr>
+        <w:pStyle w:val="Sumrio3"/>
+        <w:rPr>
+          <w:szCs w:val="22"/>
+        </w:rPr>
+      </w:pPr>
+      <w:r>
+        <w:t>Test Driven Development</w:t>
+      </w:r>
+      <w:r>
+        <w:rPr>
+          <w:szCs w:val="22"/>
+        </w:rPr>
+        <w:tab/>
+      </w:r>
+    </w:p>
+    <w:p>
+      <w:pPr>
+        <w:pStyle w:val="Sumrio3"/>
+      </w:pPr>
+      <w:r>
+        <w:t>Agile Development</w:t>
+      </w:r>
+      <w:r>
+        <w:t xml:space="preserve"> </w:t>
+      </w:r>
+      <w:r>
+        <w:rPr>
+          <w:szCs w:val="22"/>
+        </w:rPr>
+        <w:tab/>
       </w:r>
     </w:p>
     <w:p>
@@ -2518,7 +2897,44 @@
         <w:rPr>
           <w:rFonts w:ascii="Bookman Old Style" w:hAnsi="Bookman Old Style"/>
           <w:b w:val="0"/>
-          <w:color w:val="FF0000"/>
+          <w:sz w:val="22"/>
+          <w:szCs w:val="24"/>
+        </w:rPr>
+      </w:pPr>
+      <w:r>
+        <w:rPr>
+          <w:rFonts w:ascii="Bookman Old Style" w:hAnsi="Bookman Old Style"/>
+          <w:b w:val="0"/>
+          <w:sz w:val="22"/>
+          <w:szCs w:val="24"/>
+        </w:rPr>
+        <w:t>Trabalhos Relacionados</w:t>
+      </w:r>
+      <w:r>
+        <w:rPr>
+          <w:rFonts w:ascii="Bookman Old Style" w:hAnsi="Bookman Old Style"/>
+          <w:b w:val="0"/>
+          <w:sz w:val="22"/>
+          <w:szCs w:val="24"/>
+        </w:rPr>
+        <w:tab/>
+      </w:r>
+    </w:p>
+    <w:p>
+      <w:pPr>
+        <w:pStyle w:val="Sumrio2"/>
+        <w:numPr>
+          <w:ilvl w:val="2"/>
+          <w:numId w:val="3"/>
+        </w:numPr>
+        <w:tabs>
+          <w:tab w:val="left" w:leader="dot" w:pos="7938"/>
+          <w:tab w:val="right" w:leader="dot" w:pos="9070"/>
+        </w:tabs>
+        <w:spacing w:before="0"/>
+        <w:rPr>
+          <w:rFonts w:ascii="Bookman Old Style" w:hAnsi="Bookman Old Style"/>
+          <w:b w:val="0"/>
           <w:sz w:val="22"/>
           <w:szCs w:val="24"/>
         </w:rPr>
@@ -2531,74 +2947,26 @@
           <w:sz w:val="22"/>
           <w:szCs w:val="24"/>
         </w:rPr>
-        <w:t xml:space="preserve">Tópico </w:t>
+        <w:t xml:space="preserve">Tópico  CCcc </w:t>
       </w:r>
       <w:r>
         <w:rPr>
           <w:rFonts w:ascii="Bookman Old Style" w:hAnsi="Bookman Old Style"/>
           <w:b w:val="0"/>
-          <w:color w:val="FF0000"/>
           <w:sz w:val="22"/>
           <w:szCs w:val="24"/>
         </w:rPr>
-        <w:t xml:space="preserve"> </w:t>
-      </w:r>
-      <w:r>
-        <w:rPr>
-          <w:rFonts w:ascii="Bookman Old Style" w:hAnsi="Bookman Old Style"/>
-          <w:b w:val="0"/>
-          <w:color w:val="FF0000"/>
-          <w:sz w:val="22"/>
-          <w:szCs w:val="24"/>
-        </w:rPr>
-        <w:t xml:space="preserve">AA </w:t>
-      </w:r>
-      <w:r>
-        <w:rPr>
-          <w:rFonts w:ascii="Bookman Old Style" w:hAnsi="Bookman Old Style"/>
-          <w:b w:val="0"/>
-          <w:color w:val="FF0000"/>
-          <w:sz w:val="22"/>
-          <w:szCs w:val="24"/>
-        </w:rPr>
         <w:tab/>
       </w:r>
     </w:p>
     <w:p>
       <w:pPr>
-        <w:pStyle w:val="Sumrio2"/>
-        <w:tabs>
-          <w:tab w:val="left" w:leader="dot" w:pos="7938"/>
-          <w:tab w:val="right" w:leader="dot" w:pos="9070"/>
-        </w:tabs>
-        <w:spacing w:before="0"/>
-        <w:ind w:left="720"/>
-        <w:rPr>
-          <w:rFonts w:ascii="Bookman Old Style" w:hAnsi="Bookman Old Style"/>
-          <w:b w:val="0"/>
-          <w:color w:val="FF0000"/>
-          <w:sz w:val="22"/>
-          <w:szCs w:val="24"/>
-        </w:rPr>
-      </w:pPr>
-      <w:r>
-        <w:rPr>
-          <w:rFonts w:ascii="Bookman Old Style" w:hAnsi="Bookman Old Style"/>
-          <w:b w:val="0"/>
-          <w:color w:val="FF0000"/>
-          <w:sz w:val="22"/>
-          <w:szCs w:val="24"/>
-        </w:rPr>
-        <w:t xml:space="preserve">2.2.1. Tópico  AAaa </w:t>
-      </w:r>
-      <w:r>
-        <w:rPr>
-          <w:rFonts w:ascii="Bookman Old Style" w:hAnsi="Bookman Old Style"/>
-          <w:b w:val="0"/>
-          <w:color w:val="FF0000"/>
-          <w:sz w:val="22"/>
-          <w:szCs w:val="24"/>
-        </w:rPr>
+        <w:pStyle w:val="Sumrio3"/>
+      </w:pPr>
+      <w:r>
+        <w:t>Trabalhos Relacionados</w:t>
+      </w:r>
+      <w:r>
         <w:tab/>
       </w:r>
     </w:p>
@@ -2617,173 +2985,6 @@
         <w:rPr>
           <w:rFonts w:ascii="Bookman Old Style" w:hAnsi="Bookman Old Style"/>
           <w:b w:val="0"/>
-          <w:color w:val="FF0000"/>
-          <w:sz w:val="22"/>
-          <w:szCs w:val="24"/>
-        </w:rPr>
-      </w:pPr>
-      <w:r>
-        <w:rPr>
-          <w:rFonts w:ascii="Bookman Old Style" w:hAnsi="Bookman Old Style"/>
-          <w:b w:val="0"/>
-          <w:color w:val="FF0000"/>
-          <w:sz w:val="22"/>
-          <w:szCs w:val="24"/>
-        </w:rPr>
-        <w:t xml:space="preserve">Tópico  BB </w:t>
-      </w:r>
-      <w:r>
-        <w:rPr>
-          <w:rFonts w:ascii="Bookman Old Style" w:hAnsi="Bookman Old Style"/>
-          <w:b w:val="0"/>
-          <w:color w:val="FF0000"/>
-          <w:sz w:val="22"/>
-          <w:szCs w:val="24"/>
-        </w:rPr>
-        <w:tab/>
-      </w:r>
-    </w:p>
-    <w:p>
-      <w:pPr>
-        <w:pStyle w:val="Sumrio2"/>
-        <w:tabs>
-          <w:tab w:val="left" w:leader="dot" w:pos="7938"/>
-          <w:tab w:val="right" w:leader="dot" w:pos="9070"/>
-        </w:tabs>
-        <w:spacing w:before="0"/>
-        <w:ind w:left="720"/>
-        <w:rPr>
-          <w:rFonts w:ascii="Bookman Old Style" w:hAnsi="Bookman Old Style"/>
-          <w:b w:val="0"/>
-          <w:color w:val="FF0000"/>
-          <w:sz w:val="22"/>
-          <w:szCs w:val="24"/>
-        </w:rPr>
-      </w:pPr>
-      <w:r>
-        <w:rPr>
-          <w:rFonts w:ascii="Bookman Old Style" w:hAnsi="Bookman Old Style"/>
-          <w:b w:val="0"/>
-          <w:color w:val="FF0000"/>
-          <w:sz w:val="22"/>
-          <w:szCs w:val="24"/>
-        </w:rPr>
-        <w:t xml:space="preserve">2.3.1. Tópico  BBbb </w:t>
-      </w:r>
-      <w:r>
-        <w:rPr>
-          <w:rFonts w:ascii="Bookman Old Style" w:hAnsi="Bookman Old Style"/>
-          <w:b w:val="0"/>
-          <w:color w:val="FF0000"/>
-          <w:sz w:val="22"/>
-          <w:szCs w:val="24"/>
-        </w:rPr>
-        <w:tab/>
-      </w:r>
-    </w:p>
-    <w:p>
-      <w:pPr>
-        <w:pStyle w:val="Sumrio2"/>
-        <w:numPr>
-          <w:ilvl w:val="1"/>
-          <w:numId w:val="2"/>
-        </w:numPr>
-        <w:tabs>
-          <w:tab w:val="left" w:leader="dot" w:pos="7938"/>
-          <w:tab w:val="right" w:leader="dot" w:pos="9070"/>
-        </w:tabs>
-        <w:spacing w:before="0"/>
-        <w:rPr>
-          <w:rFonts w:ascii="Bookman Old Style" w:hAnsi="Bookman Old Style"/>
-          <w:b w:val="0"/>
-          <w:sz w:val="22"/>
-          <w:szCs w:val="24"/>
-        </w:rPr>
-      </w:pPr>
-      <w:r>
-        <w:rPr>
-          <w:rFonts w:ascii="Bookman Old Style" w:hAnsi="Bookman Old Style"/>
-          <w:b w:val="0"/>
-          <w:sz w:val="22"/>
-          <w:szCs w:val="24"/>
-        </w:rPr>
-        <w:t>Trabalhos Relacionados</w:t>
-      </w:r>
-      <w:r>
-        <w:rPr>
-          <w:rFonts w:ascii="Bookman Old Style" w:hAnsi="Bookman Old Style"/>
-          <w:b w:val="0"/>
-          <w:sz w:val="22"/>
-          <w:szCs w:val="24"/>
-        </w:rPr>
-        <w:tab/>
-      </w:r>
-    </w:p>
-    <w:p>
-      <w:pPr>
-        <w:pStyle w:val="Sumrio2"/>
-        <w:numPr>
-          <w:ilvl w:val="2"/>
-          <w:numId w:val="3"/>
-        </w:numPr>
-        <w:tabs>
-          <w:tab w:val="left" w:leader="dot" w:pos="7938"/>
-          <w:tab w:val="right" w:leader="dot" w:pos="9070"/>
-        </w:tabs>
-        <w:spacing w:before="0"/>
-        <w:rPr>
-          <w:rFonts w:ascii="Bookman Old Style" w:hAnsi="Bookman Old Style"/>
-          <w:b w:val="0"/>
-          <w:sz w:val="22"/>
-          <w:szCs w:val="24"/>
-        </w:rPr>
-      </w:pPr>
-      <w:r>
-        <w:rPr>
-          <w:rFonts w:ascii="Bookman Old Style" w:hAnsi="Bookman Old Style"/>
-          <w:b w:val="0"/>
-          <w:color w:val="FF0000"/>
-          <w:sz w:val="22"/>
-          <w:szCs w:val="24"/>
-        </w:rPr>
-        <w:t xml:space="preserve">Tópico  CCcc </w:t>
-      </w:r>
-      <w:r>
-        <w:rPr>
-          <w:rFonts w:ascii="Bookman Old Style" w:hAnsi="Bookman Old Style"/>
-          <w:b w:val="0"/>
-          <w:sz w:val="22"/>
-          <w:szCs w:val="24"/>
-        </w:rPr>
-        <w:tab/>
-      </w:r>
-    </w:p>
-    <w:p>
-      <w:pPr>
-        <w:pStyle w:val="Sumrio3"/>
-      </w:pPr>
-      <w:r>
-        <w:t>Trabalhos Relacionados</w:t>
-      </w:r>
-      <w:r>
-        <w:tab/>
-      </w:r>
-    </w:p>
-    <w:p>
-      <w:pPr>
-        <w:pStyle w:val="Sumrio2"/>
-        <w:numPr>
-          <w:ilvl w:val="1"/>
-          <w:numId w:val="2"/>
-        </w:numPr>
-        <w:tabs>
-          <w:tab w:val="left" w:leader="dot" w:pos="7938"/>
-          <w:tab w:val="right" w:leader="dot" w:pos="9070"/>
-        </w:tabs>
-        <w:spacing w:before="0"/>
-        <w:rPr>
-          <w:rFonts w:ascii="Bookman Old Style" w:hAnsi="Bookman Old Style"/>
-          <w:b w:val="0"/>
           <w:sz w:val="22"/>
           <w:szCs w:val="24"/>
         </w:rPr>
@@ -2998,52 +3199,28 @@
     <w:p>
       <w:pPr>
         <w:pStyle w:val="Sumrio3"/>
-        <w:rPr>
-          <w:color w:val="FF0000"/>
-        </w:rPr>
-      </w:pPr>
-      <w:r>
-        <w:rPr>
-          <w:color w:val="FF0000"/>
-        </w:rPr>
+      </w:pPr>
+      <w:r>
         <w:t>Aaaaa</w:t>
       </w:r>
       <w:r>
-        <w:rPr>
-          <w:color w:val="FF0000"/>
-        </w:rPr>
         <w:t xml:space="preserve"> </w:t>
       </w:r>
       <w:r>
-        <w:rPr>
-          <w:color w:val="FF0000"/>
-        </w:rPr>
         <w:tab/>
       </w:r>
     </w:p>
     <w:p>
       <w:pPr>
         <w:pStyle w:val="Sumrio3"/>
-        <w:rPr>
-          <w:color w:val="FF0000"/>
-        </w:rPr>
-      </w:pPr>
-      <w:r>
-        <w:rPr>
-          <w:color w:val="FF0000"/>
-        </w:rPr>
+      </w:pPr>
+      <w:r>
         <w:t>Bbbbb</w:t>
       </w:r>
       <w:r>
-        <w:rPr>
-          <w:color w:val="FF0000"/>
-        </w:rPr>
         <w:t xml:space="preserve"> </w:t>
       </w:r>
       <w:r>
-        <w:rPr>
-          <w:color w:val="FF0000"/>
-        </w:rPr>
         <w:tab/>
       </w:r>
     </w:p>
@@ -3333,21 +3510,12 @@
           <w:ilvl w:val="0"/>
           <w:numId w:val="0"/>
         </w:numPr>
-        <w:ind w:left="720" w:hanging="720"/>
-        <w:rPr>
-          <w:color w:val="FF0000"/>
-        </w:rPr>
-      </w:pPr>
-      <w:r>
-        <w:rPr>
-          <w:color w:val="FF0000"/>
-        </w:rPr>
+        <w:ind w:left="720"/>
+      </w:pPr>
+      <w:r>
         <w:t xml:space="preserve">A – Nome do Apêndice </w:t>
       </w:r>
       <w:r>
-        <w:rPr>
-          <w:color w:val="FF0000"/>
-        </w:rPr>
         <w:tab/>
       </w:r>
     </w:p>
@@ -3358,21 +3526,12 @@
           <w:ilvl w:val="0"/>
           <w:numId w:val="0"/>
         </w:numPr>
-        <w:ind w:left="720" w:hanging="720"/>
-        <w:rPr>
-          <w:color w:val="FF0000"/>
-        </w:rPr>
-      </w:pPr>
-      <w:r>
-        <w:rPr>
-          <w:color w:val="FF0000"/>
-        </w:rPr>
+        <w:ind w:left="720"/>
+      </w:pPr>
+      <w:r>
         <w:t xml:space="preserve">B – Nome do Apêndice </w:t>
       </w:r>
       <w:r>
-        <w:rPr>
-          <w:color w:val="FF0000"/>
-        </w:rPr>
         <w:tab/>
       </w:r>
     </w:p>
@@ -3423,21 +3582,12 @@
           <w:ilvl w:val="0"/>
           <w:numId w:val="0"/>
         </w:numPr>
-        <w:ind w:left="720" w:hanging="720"/>
-        <w:rPr>
-          <w:color w:val="FF0000"/>
-        </w:rPr>
-      </w:pPr>
-      <w:r>
-        <w:rPr>
-          <w:color w:val="FF0000"/>
-        </w:rPr>
+        <w:ind w:left="720"/>
+      </w:pPr>
+      <w:r>
         <w:t xml:space="preserve">A – Nome do Anexo </w:t>
       </w:r>
       <w:r>
-        <w:rPr>
-          <w:color w:val="FF0000"/>
-        </w:rPr>
         <w:tab/>
       </w:r>
     </w:p>
@@ -3448,21 +3598,12 @@
           <w:ilvl w:val="0"/>
           <w:numId w:val="0"/>
         </w:numPr>
-        <w:ind w:left="720" w:hanging="720"/>
-        <w:rPr>
-          <w:color w:val="FF0000"/>
-        </w:rPr>
-      </w:pPr>
-      <w:r>
-        <w:rPr>
-          <w:color w:val="FF0000"/>
-        </w:rPr>
+        <w:ind w:left="720"/>
+      </w:pPr>
+      <w:r>
         <w:t xml:space="preserve">B – Nome do Anexo </w:t>
       </w:r>
       <w:r>
-        <w:rPr>
-          <w:color w:val="FF0000"/>
-        </w:rPr>
         <w:tab/>
       </w:r>
     </w:p>
@@ -4595,7 +4736,7 @@
           <w:sz w:val="32"/>
           <w:szCs w:val="40"/>
         </w:rPr>
-        <w:t xml:space="preserve">.  </w:t>
+        <w:t>.</w:t>
       </w:r>
       <w:r>
         <w:rPr>
@@ -4604,6 +4745,15 @@
           <w:sz w:val="32"/>
           <w:szCs w:val="40"/>
         </w:rPr>
+        <w:t xml:space="preserve"> </w:t>
+      </w:r>
+      <w:r>
+        <w:rPr>
+          <w:b/>
+          <w:color w:val="auto"/>
+          <w:sz w:val="32"/>
+          <w:szCs w:val="40"/>
+        </w:rPr>
         <w:t>Álgebra</w:t>
       </w:r>
     </w:p>
@@ -4632,7 +4782,7 @@
           <w:sz w:val="32"/>
           <w:szCs w:val="32"/>
         </w:rPr>
-        <w:t>2.2.1. Algoritmo E</w:t>
+        <w:t xml:space="preserve">2.2.1. </w:t>
       </w:r>
       <w:r>
         <w:rPr>
@@ -4641,7 +4791,7 @@
           <w:sz w:val="32"/>
           <w:szCs w:val="32"/>
         </w:rPr>
-        <w:t>uclidiano</w:t>
+        <w:t>Mínimo Múltiplo Comum</w:t>
       </w:r>
     </w:p>
     <w:p>
@@ -4654,6 +4804,92 @@
       <w:r>
         <w:t>aaa.</w:t>
       </w:r>
+    </w:p>
+    <w:p>
+      <w:pPr>
+        <w:rPr>
+          <w:rFonts w:asciiTheme="majorHAnsi" w:hAnsiTheme="majorHAnsi"/>
+          <w:b/>
+          <w:sz w:val="32"/>
+          <w:szCs w:val="32"/>
+        </w:rPr>
+      </w:pPr>
+      <w:r>
+        <w:rPr>
+          <w:rFonts w:asciiTheme="majorHAnsi" w:hAnsiTheme="majorHAnsi"/>
+          <w:b/>
+          <w:sz w:val="32"/>
+          <w:szCs w:val="32"/>
+        </w:rPr>
+        <w:t>2.2.</w:t>
+      </w:r>
+      <w:r>
+        <w:rPr>
+          <w:rFonts w:asciiTheme="majorHAnsi" w:hAnsiTheme="majorHAnsi"/>
+          <w:b/>
+          <w:sz w:val="32"/>
+          <w:szCs w:val="32"/>
+        </w:rPr>
+        <w:t>2</w:t>
+      </w:r>
+      <w:r>
+        <w:rPr>
+          <w:rFonts w:asciiTheme="majorHAnsi" w:hAnsiTheme="majorHAnsi"/>
+          <w:b/>
+          <w:sz w:val="32"/>
+          <w:szCs w:val="32"/>
+        </w:rPr>
+        <w:t xml:space="preserve">. </w:t>
+      </w:r>
+      <w:r>
+        <w:rPr>
+          <w:rFonts w:asciiTheme="majorHAnsi" w:hAnsiTheme="majorHAnsi"/>
+          <w:b/>
+          <w:sz w:val="32"/>
+          <w:szCs w:val="32"/>
+        </w:rPr>
+        <w:t>Máximo</w:t>
+      </w:r>
+      <w:r>
+        <w:rPr>
+          <w:rFonts w:asciiTheme="majorHAnsi" w:hAnsiTheme="majorHAnsi"/>
+          <w:b/>
+          <w:sz w:val="32"/>
+          <w:szCs w:val="32"/>
+        </w:rPr>
+        <w:t xml:space="preserve"> </w:t>
+      </w:r>
+      <w:r>
+        <w:rPr>
+          <w:rFonts w:asciiTheme="majorHAnsi" w:hAnsiTheme="majorHAnsi"/>
+          <w:b/>
+          <w:sz w:val="32"/>
+          <w:szCs w:val="32"/>
+        </w:rPr>
+        <w:t>Divisor</w:t>
+      </w:r>
+      <w:r>
+        <w:rPr>
+          <w:rFonts w:asciiTheme="majorHAnsi" w:hAnsiTheme="majorHAnsi"/>
+          <w:b/>
+          <w:sz w:val="32"/>
+          <w:szCs w:val="32"/>
+        </w:rPr>
+        <w:t xml:space="preserve"> Comum</w:t>
+      </w:r>
+    </w:p>
+    <w:p>
+      <w:pPr>
+        <w:ind w:firstLine="709"/>
+      </w:pPr>
+      <w:r>
+        <w:t>Aaaa.</w:t>
+      </w:r>
+    </w:p>
+    <w:p>
+      <w:pPr>
+        <w:ind w:firstLine="709"/>
+      </w:pPr>
     </w:p>
     <w:p>
       <w:pPr>
@@ -4709,7 +4945,7 @@
           <w:sz w:val="32"/>
           <w:szCs w:val="40"/>
         </w:rPr>
-        <w:t xml:space="preserve">.  </w:t>
+        <w:t xml:space="preserve">. </w:t>
       </w:r>
       <w:r>
         <w:rPr>
@@ -4859,11 +5095,78 @@
       </w:r>
     </w:p>
     <w:p>
-      <w:r>
-        <w:t xml:space="preserve">O processo de tradução de uma linguagem </w:t>
-      </w:r>
-      <w:r>
-        <w:t>por um compilador</w:t>
+      <w:pPr>
+        <w:ind w:firstLine="709"/>
+      </w:pPr>
+      <w:r>
+        <w:t xml:space="preserve">As etapas de compilação são complexas e exigiam um esforço significativo, sendo que os primeiros compiladores eram escritos em </w:t>
+      </w:r>
+      <w:r>
+        <w:t xml:space="preserve">Assembly. </w:t>
+      </w:r>
+      <w:r>
+        <w:t xml:space="preserve">Hoje </w:t>
+      </w:r>
+      <w:r>
+        <w:t>tem-se</w:t>
+      </w:r>
+      <w:r>
+        <w:t xml:space="preserve"> um conjunto de ferramentas que facilitam a criação e manutenção de compiladores, muitas dessas ferramentas são escritas em linguagem como Java, C e C++ e já automatizam boa parte da construção de um compilador.</w:t>
+      </w:r>
+      <w:r>
+        <w:t xml:space="preserve"> </w:t>
+      </w:r>
+      <w:r>
+        <w:t>Essas ferramentas geram códigos que podem ser incluídos no projeto do compilador. Um exemplo são os geradores de analisadores léxicos, que com base em expressões regulares</w:t>
+      </w:r>
+      <w:r>
+        <w:t>,</w:t>
+      </w:r>
+      <w:r>
+        <w:t xml:space="preserve"> geram um algoritmo capaz de identificar os elementos léxicos de uma linguagem de programação.</w:t>
+      </w:r>
+      <w:r>
+        <w:t xml:space="preserve"> Outro exemplo são os geradores de analisadores sintáticos, que a partir de uma gramática, gerar um algoritmo para verificar a sintaxe de uma dada linguagem.</w:t>
+      </w:r>
+    </w:p>
+    <w:p>
+      <w:pPr>
+        <w:ind w:firstLine="709"/>
+      </w:pPr>
+      <w:r>
+        <w:t>Outro</w:t>
+      </w:r>
+      <w:r>
+        <w:t xml:space="preserve"> conceito importante no estudo de compiladores é a otimização</w:t>
+      </w:r>
+      <w:r>
+        <w:t xml:space="preserve"> (ou técnicas de melhoria de código)</w:t>
+      </w:r>
+      <w:r>
+        <w:t xml:space="preserve">, que </w:t>
+      </w:r>
+      <w:r>
+        <w:t>tem por objetivo</w:t>
+      </w:r>
+      <w:r>
+        <w:t xml:space="preserve"> pro</w:t>
+      </w:r>
+      <w:r>
+        <w:t>duzir um compilador que gere código mais eficiente.</w:t>
+      </w:r>
+    </w:p>
+    <w:p>
+      <w:pPr>
+        <w:ind w:firstLine="709"/>
+      </w:pPr>
+      <w:r>
+        <w:t xml:space="preserve">O tempo de compilação é </w:t>
+      </w:r>
+      <w:r>
+        <w:t>também um</w:t>
+      </w:r>
+      <w:r>
+        <w:t xml:space="preserve"> fator muito importante que deve ser levado em consideração durante o desenvolvimento de um compilador.</w:t>
       </w:r>
     </w:p>
     <w:p>
@@ -4890,6 +5193,7 @@
         <w:ind w:firstLine="709"/>
       </w:pPr>
       <w:r>
+        <w:lastRenderedPageBreak/>
         <w:t xml:space="preserve">Análise léxica (ou varredura) é a primeira fase de um compilador, que consiste em </w:t>
       </w:r>
       <w:r>
@@ -4980,7 +5284,18 @@
         <w:t xml:space="preserve"> </w:t>
       </w:r>
       <w:r>
-        <w:t xml:space="preserve">etc (a análise léxica é usualmente invocada pelo analisador sintático cada vez que um novo </w:t>
+        <w:t xml:space="preserve">etc. </w:t>
+      </w:r>
+      <w:r>
+        <w:t xml:space="preserve">Um conceito muito importante no estudo de compiladores é a otimização, que se refere as atentivas de produzir um compilador que gere um código mais eficiente. Essa é uma etapa cada vez mais importante e complexa devido à grande variedade de arquiteturas de processadores. O tempo de compilação é outro fator muito importante que deve ser levado em consideração durante o desenvolvimento de um compilador. </w:t>
+      </w:r>
+      <w:bookmarkStart w:id="0" w:name="_GoBack"/>
+      <w:bookmarkEnd w:id="0"/>
+      <w:r>
+        <w:t xml:space="preserve">Usualmente, </w:t>
+      </w:r>
+      <w:r>
+        <w:t xml:space="preserve">a análise léxica é invocada pelo analisador sintático cada vez que um novo </w:t>
       </w:r>
       <w:r>
         <w:rPr>
@@ -4989,7 +5304,10 @@
         <w:t>token</w:t>
       </w:r>
       <w:r>
-        <w:t xml:space="preserve"> é encontrado).</w:t>
+        <w:t xml:space="preserve"> é encontrado</w:t>
+      </w:r>
+      <w:r>
+        <w:t>.</w:t>
       </w:r>
     </w:p>
     <w:p>
@@ -5052,310 +5370,1335 @@
         <w:t xml:space="preserve">produzido pelo analisador léxico </w:t>
       </w:r>
       <w:r>
-        <w:t xml:space="preserve">possui as </w:t>
-      </w:r>
+        <w:t>possui as sentenças válidas para a linguagem de programação</w:t>
+      </w:r>
+      <w:r>
+        <w:t xml:space="preserve"> (normalmente representada </w:t>
+      </w:r>
+      <w:r>
+        <w:t>utiliza</w:t>
+      </w:r>
+      <w:r>
+        <w:t>ndo</w:t>
+      </w:r>
+      <w:r>
+        <w:t xml:space="preserve"> gramáticas livre</w:t>
+      </w:r>
+      <w:r>
+        <w:t>s de contexto para especificar a</w:t>
+      </w:r>
+      <w:r>
+        <w:t xml:space="preserve"> sintaxe</w:t>
+      </w:r>
+      <w:r>
+        <w:t>)</w:t>
+      </w:r>
+      <w:r>
+        <w:t>, ou seja, essa etapa d</w:t>
+      </w:r>
+      <w:r>
+        <w:t xml:space="preserve">o processo de compilação deve </w:t>
+      </w:r>
+      <w:r>
+        <w:t>determinar se uma dada entrada é válida ou não</w:t>
+      </w:r>
+      <w:r>
+        <w:t>.</w:t>
+      </w:r>
+      <w:r>
+        <w:t xml:space="preserve"> </w:t>
+      </w:r>
+      <w:r>
+        <w:t xml:space="preserve">Além disso, </w:t>
+      </w:r>
+      <w:r>
+        <w:t>deve se encarregar de</w:t>
+      </w:r>
+      <w:r>
+        <w:t xml:space="preserve"> captura</w:t>
+      </w:r>
+      <w:r>
+        <w:t>r</w:t>
+      </w:r>
+      <w:r>
+        <w:t xml:space="preserve"> </w:t>
+      </w:r>
+      <w:r>
+        <w:t>dados importantes</w:t>
+      </w:r>
+      <w:r>
+        <w:t xml:space="preserve"> </w:t>
+      </w:r>
+      <w:r>
+        <w:t>para que as fases subsequentes</w:t>
+      </w:r>
+      <w:r>
+        <w:t xml:space="preserve"> do processo de compilação</w:t>
+      </w:r>
+      <w:r>
+        <w:t xml:space="preserve"> (como a análise semântica e geração de código)</w:t>
+      </w:r>
+      <w:r>
+        <w:t>.</w:t>
+      </w:r>
+    </w:p>
+    <w:p>
+      <w:pPr>
+        <w:ind w:firstLine="709"/>
+      </w:pPr>
+      <w:r>
+        <w:t xml:space="preserve">Os </w:t>
+      </w:r>
+      <w:r>
+        <w:t>métodos</w:t>
+      </w:r>
+      <w:r>
+        <w:t xml:space="preserve"> mais comumente usados nos compiladores são classificados como </w:t>
+      </w:r>
+      <w:r>
+        <w:t xml:space="preserve">ascendentes (ou </w:t>
+      </w:r>
+      <w:r>
+        <w:rPr>
+          <w:i/>
+        </w:rPr>
+        <w:t>top-down</w:t>
+      </w:r>
+      <w:r>
+        <w:t>) e descendentes</w:t>
+      </w:r>
+      <w:r>
+        <w:t xml:space="preserve"> </w:t>
+      </w:r>
+      <w:r>
+        <w:t>(</w:t>
+      </w:r>
+      <w:r>
+        <w:rPr>
+          <w:i/>
+        </w:rPr>
+        <w:t>bottom-up</w:t>
+      </w:r>
+      <w:r>
+        <w:t>). O</w:t>
+      </w:r>
+      <w:r>
+        <w:t xml:space="preserve">s </w:t>
+      </w:r>
+      <w:r>
+        <w:t>algoritmos</w:t>
+      </w:r>
+      <w:r>
+        <w:t xml:space="preserve"> </w:t>
+      </w:r>
+      <w:r>
+        <w:t>ascendentes</w:t>
+      </w:r>
+      <w:r>
+        <w:t xml:space="preserve"> constroem árvores</w:t>
+      </w:r>
+      <w:r>
+        <w:t xml:space="preserve"> sintáticas da raiz para as</w:t>
+      </w:r>
+      <w:r>
+        <w:t xml:space="preserve"> </w:t>
+      </w:r>
+      <w:r>
+        <w:t>folhas</w:t>
+      </w:r>
+      <w:r>
+        <w:t>, enquanto que os</w:t>
+      </w:r>
+      <w:r>
+        <w:t xml:space="preserve"> algoritmos</w:t>
+      </w:r>
+      <w:r>
+        <w:t xml:space="preserve"> </w:t>
+      </w:r>
+      <w:r>
+        <w:t>descendentes</w:t>
+      </w:r>
+      <w:r>
+        <w:t xml:space="preserve"> começam pelas folhas e trab</w:t>
+      </w:r>
+      <w:r>
+        <w:t>alham árvore acima até a raiz (e</w:t>
+      </w:r>
+      <w:r>
+        <w:t>m ambos os casos, a entrada é varrida da esquerda para a direita, um símbolo de cada vez</w:t>
+      </w:r>
+      <w:r>
+        <w:t>)</w:t>
+      </w:r>
+      <w:r>
+        <w:t>.</w:t>
+      </w:r>
+      <w:r>
+        <w:t xml:space="preserve"> Normalmente, os algoritmos ascendentes tendem a ser implementados utilizando geradores de analisadores sintáticos (como o ANTLR), enquanto os algoritmos ascendentes podem ser escritos manualmente.</w:t>
+      </w:r>
+    </w:p>
+    <w:p>
+      <w:pPr>
+        <w:rPr>
+          <w:rFonts w:asciiTheme="majorHAnsi" w:hAnsiTheme="majorHAnsi"/>
+          <w:b/>
+          <w:sz w:val="32"/>
+          <w:szCs w:val="32"/>
+        </w:rPr>
+      </w:pPr>
+      <w:r>
+        <w:rPr>
+          <w:rFonts w:asciiTheme="majorHAnsi" w:hAnsiTheme="majorHAnsi"/>
+          <w:b/>
+          <w:sz w:val="32"/>
+          <w:szCs w:val="32"/>
+        </w:rPr>
+        <w:t xml:space="preserve">2.3.3. </w:t>
+      </w:r>
+      <w:r>
+        <w:rPr>
+          <w:rFonts w:asciiTheme="majorHAnsi" w:hAnsiTheme="majorHAnsi"/>
+          <w:b/>
+          <w:sz w:val="32"/>
+          <w:szCs w:val="32"/>
+        </w:rPr>
+        <w:t>Árvore Sintática</w:t>
+      </w:r>
+    </w:p>
+    <w:p>
+      <w:pPr>
+        <w:ind w:firstLine="709"/>
+      </w:pPr>
       <w:r>
         <w:lastRenderedPageBreak/>
-        <w:t>sentenças válidas para a linguagem de programação</w:t>
-      </w:r>
-      <w:r>
-        <w:t xml:space="preserve"> (normalmente representada </w:t>
-      </w:r>
-      <w:r>
-        <w:t>utiliza</w:t>
-      </w:r>
-      <w:r>
-        <w:t>ndo</w:t>
-      </w:r>
-      <w:r>
-        <w:t xml:space="preserve"> gramáticas livre</w:t>
-      </w:r>
-      <w:r>
-        <w:t>s de contexto para especificar a</w:t>
-      </w:r>
-      <w:r>
-        <w:t xml:space="preserve"> sintaxe</w:t>
+        <w:t>Aaaa.</w:t>
+      </w:r>
+    </w:p>
+    <w:p>
+      <w:pPr>
+        <w:rPr>
+          <w:rFonts w:asciiTheme="majorHAnsi" w:hAnsiTheme="majorHAnsi"/>
+          <w:b/>
+          <w:sz w:val="32"/>
+          <w:szCs w:val="32"/>
+        </w:rPr>
+      </w:pPr>
+      <w:r>
+        <w:rPr>
+          <w:rFonts w:asciiTheme="majorHAnsi" w:hAnsiTheme="majorHAnsi"/>
+          <w:b/>
+          <w:sz w:val="32"/>
+          <w:szCs w:val="32"/>
+        </w:rPr>
+        <w:t>2.3.4</w:t>
+      </w:r>
+      <w:r>
+        <w:rPr>
+          <w:rFonts w:asciiTheme="majorHAnsi" w:hAnsiTheme="majorHAnsi"/>
+          <w:b/>
+          <w:sz w:val="32"/>
+          <w:szCs w:val="32"/>
+        </w:rPr>
+        <w:t>. Análise Semântica</w:t>
+      </w:r>
+    </w:p>
+    <w:p>
+      <w:pPr>
+        <w:ind w:firstLine="709"/>
+      </w:pPr>
+      <w:r>
+        <w:t>A análise semântica é</w:t>
+      </w:r>
+      <w:r>
+        <w:t xml:space="preserve"> </w:t>
+      </w:r>
+      <w:r>
+        <w:t>a terceira etapa do processo de compilação</w:t>
+      </w:r>
+      <w:r>
+        <w:t xml:space="preserve"> </w:t>
+      </w:r>
+      <w:r>
+        <w:t>verificar aspectos relacionado</w:t>
+      </w:r>
+      <w:r>
+        <w:t>s ao significado das instruções.</w:t>
+      </w:r>
+      <w:r>
+        <w:t xml:space="preserve"> </w:t>
+      </w:r>
+      <w:r>
+        <w:t>As validações que não podem ser executadas pelas etapas anteriores devem ser executadas durante a análise semântica a fim de garantir que o programa fonte esteja coerente.</w:t>
+      </w:r>
+      <w:r>
+        <w:t xml:space="preserve"> </w:t>
+      </w:r>
+      <w:r>
+        <w:t>Um exemplo que ilustra muito bem essa etapa de validação de tipos é a atribuição de objetos de tipos ou classe</w:t>
+      </w:r>
+      <w:r>
+        <w:t>s</w:t>
+      </w:r>
+      <w:r>
+        <w:t xml:space="preserve"> diferentes. Em alguns casos, o compilador realiza a conversão automática de um tipo para outro que seja adequado à aplicação</w:t>
+      </w:r>
+      <w:r>
+        <w:t>.</w:t>
+      </w:r>
+    </w:p>
+    <w:p>
+      <w:pPr>
+        <w:ind w:firstLine="709"/>
+      </w:pPr>
+      <w:r>
+        <w:t>Os tipos</w:t>
+      </w:r>
+      <w:r>
+        <w:t xml:space="preserve"> de dados são muito importantes nessa etapa da compilação, </w:t>
+      </w:r>
+      <w:r>
+        <w:t>pois c</w:t>
+      </w:r>
+      <w:r>
+        <w:t>om base nos tipos</w:t>
+      </w:r>
+      <w:r>
+        <w:t>,</w:t>
+      </w:r>
+      <w:r>
+        <w:t xml:space="preserve"> o analisador semântico pode definir quai</w:t>
+      </w:r>
+      <w:r>
+        <w:t>s valores podem ser manipulados</w:t>
+      </w:r>
+      <w:r>
+        <w:t xml:space="preserve"> </w:t>
+      </w:r>
+      <w:r>
+        <w:t>(</w:t>
+      </w:r>
+      <w:r>
+        <w:t xml:space="preserve">isso é conhecido com </w:t>
+      </w:r>
+      <w:r>
+        <w:t>checagem de tipo)</w:t>
+      </w:r>
+      <w:r>
+        <w:t>.</w:t>
+      </w:r>
+      <w:r>
+        <w:t xml:space="preserve"> </w:t>
+      </w:r>
+      <w:r>
+        <w:t>Os sistemas de tipos de dados podem ser divididos em dois grupos: sistemas dinâmicos e sistemas estáticos. Muitas das linguag</w:t>
+      </w:r>
+      <w:r>
+        <w:t>ens utilizam o sistema estático</w:t>
+      </w:r>
+      <w:r>
+        <w:t xml:space="preserve"> </w:t>
+      </w:r>
+      <w:r>
+        <w:t>(</w:t>
+      </w:r>
+      <w:r>
+        <w:t>esse sistema é predominante em linguagens compiladas</w:t>
       </w:r>
       <w:r>
         <w:t>)</w:t>
       </w:r>
       <w:r>
-        <w:t>, ou seja, essa etapa d</w:t>
-      </w:r>
-      <w:r>
-        <w:t xml:space="preserve">o processo de compilação deve </w:t>
-      </w:r>
-      <w:r>
-        <w:t>determinar se uma dada entrada é válida ou não</w:t>
+        <w:t>, pois essa informação é utilizada durante a compilação e simplifica o trabalho do compilador.</w:t>
+      </w:r>
+      <w:r>
+        <w:t xml:space="preserve"> Outras</w:t>
+      </w:r>
+      <w:r>
+        <w:t xml:space="preserve"> linguagens utilizam </w:t>
+      </w:r>
+      <w:r>
+        <w:t>um mecanismo muito interessante</w:t>
+      </w:r>
+      <w:r>
+        <w:t xml:space="preserve"> chamada inferência de tipos, que permite a uma variável assumir vários tipos durante o seu ciclo de vida, </w:t>
+      </w:r>
+      <w:r>
+        <w:t>permitindo</w:t>
+      </w:r>
+      <w:r>
+        <w:t xml:space="preserve"> que a ela possa ter vários </w:t>
+      </w:r>
+      <w:r>
+        <w:t>valores</w:t>
+      </w:r>
+      <w:r>
+        <w:t xml:space="preserve"> </w:t>
+      </w:r>
+      <w:r>
+        <w:t>(l</w:t>
+      </w:r>
+      <w:r>
+        <w:t>inguagens de programação como Haskel tira proveito desse mecanismo</w:t>
+      </w:r>
+      <w:r>
+        <w:t>).</w:t>
+      </w:r>
+    </w:p>
+    <w:p>
+      <w:pPr>
+        <w:rPr>
+          <w:rFonts w:asciiTheme="majorHAnsi" w:hAnsiTheme="majorHAnsi"/>
+          <w:b/>
+          <w:sz w:val="32"/>
+          <w:szCs w:val="32"/>
+        </w:rPr>
+      </w:pPr>
+      <w:r>
+        <w:rPr>
+          <w:rFonts w:asciiTheme="majorHAnsi" w:hAnsiTheme="majorHAnsi"/>
+          <w:b/>
+          <w:sz w:val="32"/>
+          <w:szCs w:val="32"/>
+        </w:rPr>
+        <w:t>2.3.5</w:t>
+      </w:r>
+      <w:r>
+        <w:rPr>
+          <w:rFonts w:asciiTheme="majorHAnsi" w:hAnsiTheme="majorHAnsi"/>
+          <w:b/>
+          <w:sz w:val="32"/>
+          <w:szCs w:val="32"/>
+        </w:rPr>
+        <w:t xml:space="preserve">. </w:t>
+      </w:r>
+      <w:r>
+        <w:rPr>
+          <w:rFonts w:asciiTheme="majorHAnsi" w:hAnsiTheme="majorHAnsi"/>
+          <w:b/>
+          <w:sz w:val="32"/>
+          <w:szCs w:val="32"/>
+        </w:rPr>
+        <w:t>ANTLR</w:t>
+      </w:r>
+    </w:p>
+    <w:p>
+      <w:pPr>
+        <w:ind w:firstLine="709"/>
+      </w:pPr>
+      <w:r>
+        <w:t>ANTLR (</w:t>
+      </w:r>
+      <w:r>
+        <w:rPr>
+          <w:i/>
+        </w:rPr>
+        <w:t>ANother Tool for Language Recognition</w:t>
+      </w:r>
+      <w:r>
+        <w:t xml:space="preserve">) é um poderoso gerador de analisadores para leitura, processamento, execução, ou tradução estruturada de textos ou arquivos binários. É largamente usada na construção de linguagens, ferramentas e </w:t>
+      </w:r>
+      <w:r>
+        <w:rPr>
+          <w:i/>
+        </w:rPr>
+        <w:t>frameworks</w:t>
+      </w:r>
+      <w:r>
+        <w:t>. A partir de uma gramática,</w:t>
+      </w:r>
+      <w:r>
+        <w:t xml:space="preserve"> o</w:t>
+      </w:r>
+      <w:r>
+        <w:t xml:space="preserve"> ANTLR gera analisadores que podem construir e percorrer árvores de sintáticas</w:t>
       </w:r>
       <w:r>
         <w:t>.</w:t>
       </w:r>
-      <w:r>
-        <w:t xml:space="preserve"> </w:t>
-      </w:r>
-      <w:r>
-        <w:t xml:space="preserve">Além disso, </w:t>
-      </w:r>
-      <w:r>
-        <w:t>deve se encarregar de</w:t>
-      </w:r>
-      <w:r>
-        <w:t xml:space="preserve"> captura</w:t>
-      </w:r>
-      <w:r>
-        <w:t>r</w:t>
-      </w:r>
-      <w:r>
-        <w:t xml:space="preserve"> </w:t>
-      </w:r>
-      <w:r>
-        <w:t>dados importantes</w:t>
-      </w:r>
-      <w:r>
-        <w:t xml:space="preserve"> </w:t>
-      </w:r>
-      <w:r>
-        <w:t>para que as fases subsequentes</w:t>
-      </w:r>
-      <w:r>
-        <w:t xml:space="preserve"> do processo de compilação</w:t>
-      </w:r>
-      <w:r>
-        <w:t xml:space="preserve"> (como a análise semântica e geração de código)</w:t>
-      </w:r>
-      <w:r>
-        <w:t>.</w:t>
-      </w:r>
-    </w:p>
-    <w:p>
-      <w:pPr>
-        <w:ind w:firstLine="709"/>
-      </w:pPr>
-      <w:r>
-        <w:t xml:space="preserve">Os </w:t>
-      </w:r>
-      <w:r>
-        <w:t>métodos</w:t>
-      </w:r>
-      <w:r>
-        <w:t xml:space="preserve"> mais comumente usados nos compiladores são classificados como </w:t>
-      </w:r>
-      <w:r>
-        <w:t xml:space="preserve">ascendentes (ou </w:t>
-      </w:r>
-      <w:r>
-        <w:rPr>
-          <w:i/>
-        </w:rPr>
-        <w:t>top-down</w:t>
-      </w:r>
-      <w:r>
-        <w:t>) e descendentes</w:t>
-      </w:r>
-      <w:r>
-        <w:t xml:space="preserve"> </w:t>
-      </w:r>
-      <w:r>
-        <w:t>(</w:t>
-      </w:r>
-      <w:r>
-        <w:rPr>
-          <w:i/>
-        </w:rPr>
-        <w:t>bottom-up</w:t>
-      </w:r>
-      <w:r>
-        <w:t>). O</w:t>
-      </w:r>
-      <w:r>
-        <w:t xml:space="preserve">s </w:t>
-      </w:r>
-      <w:r>
-        <w:t>algoritmos</w:t>
-      </w:r>
-      <w:r>
-        <w:t xml:space="preserve"> </w:t>
-      </w:r>
-      <w:r>
-        <w:t>ascendentes</w:t>
-      </w:r>
-      <w:r>
-        <w:t xml:space="preserve"> constroem árvores</w:t>
-      </w:r>
-      <w:r>
-        <w:t xml:space="preserve"> sintáticas da raiz para as</w:t>
-      </w:r>
-      <w:r>
-        <w:t xml:space="preserve"> </w:t>
-      </w:r>
-      <w:r>
-        <w:t>folhas</w:t>
-      </w:r>
-      <w:r>
-        <w:t>, enquanto que os</w:t>
-      </w:r>
-      <w:r>
-        <w:t xml:space="preserve"> algoritmos</w:t>
-      </w:r>
-      <w:r>
-        <w:t xml:space="preserve"> </w:t>
-      </w:r>
-      <w:r>
-        <w:t>descendentes</w:t>
-      </w:r>
-      <w:r>
-        <w:t xml:space="preserve"> começam pelas folhas e trab</w:t>
-      </w:r>
-      <w:r>
-        <w:t>alham árvore acima até a raiz (e</w:t>
-      </w:r>
-      <w:r>
-        <w:t>m ambos os casos, a entrada é varrida da esquerda para a direita, um símbolo de cada vez</w:t>
-      </w:r>
-      <w:r>
-        <w:t>)</w:t>
-      </w:r>
-      <w:r>
-        <w:t>.</w:t>
-      </w:r>
-      <w:r>
-        <w:t xml:space="preserve"> Normalmente, os algoritmos ascendentes tendem a ser implementados utilizando geradores de analisadores sintáticos (como o ANTLR), enquanto os algoritmos ascendentes podem ser escritos manualmente.</w:t>
-      </w:r>
-    </w:p>
-    <w:p>
-      <w:pPr>
-        <w:rPr>
-          <w:rFonts w:asciiTheme="majorHAnsi" w:hAnsiTheme="majorHAnsi"/>
-          <w:b/>
-          <w:sz w:val="32"/>
-          <w:szCs w:val="32"/>
-        </w:rPr>
-      </w:pPr>
-      <w:r>
-        <w:rPr>
-          <w:rFonts w:asciiTheme="majorHAnsi" w:hAnsiTheme="majorHAnsi"/>
-          <w:b/>
-          <w:sz w:val="32"/>
-          <w:szCs w:val="32"/>
-        </w:rPr>
-        <w:t>2.3.3. Análise Semântica</w:t>
-      </w:r>
-    </w:p>
-    <w:p>
-      <w:pPr>
-        <w:ind w:firstLine="709"/>
-      </w:pPr>
-      <w:r>
-        <w:t>Aaaa.</w:t>
-      </w:r>
-    </w:p>
-    <w:p>
-      <w:pPr>
-        <w:rPr>
-          <w:rFonts w:asciiTheme="majorHAnsi" w:hAnsiTheme="majorHAnsi"/>
-          <w:b/>
-          <w:sz w:val="32"/>
-          <w:szCs w:val="32"/>
-        </w:rPr>
-      </w:pPr>
-      <w:r>
-        <w:rPr>
-          <w:rFonts w:asciiTheme="majorHAnsi" w:hAnsiTheme="majorHAnsi"/>
-          <w:b/>
-          <w:sz w:val="32"/>
-          <w:szCs w:val="32"/>
-        </w:rPr>
-        <w:t>2.3.4</w:t>
-      </w:r>
-      <w:r>
-        <w:rPr>
-          <w:rFonts w:asciiTheme="majorHAnsi" w:hAnsiTheme="majorHAnsi"/>
-          <w:b/>
-          <w:sz w:val="32"/>
-          <w:szCs w:val="32"/>
-        </w:rPr>
-        <w:t>. Análise Semântica</w:t>
-      </w:r>
-    </w:p>
-    <w:p>
-      <w:pPr>
-        <w:ind w:firstLine="709"/>
-      </w:pPr>
-      <w:r>
-        <w:t>Aaaa.</w:t>
-      </w:r>
-    </w:p>
-    <w:p>
-      <w:pPr>
-        <w:rPr>
-          <w:rFonts w:asciiTheme="majorHAnsi" w:hAnsiTheme="majorHAnsi"/>
-          <w:b/>
-          <w:sz w:val="32"/>
-          <w:szCs w:val="32"/>
-        </w:rPr>
-      </w:pPr>
-      <w:r>
-        <w:rPr>
-          <w:rFonts w:asciiTheme="majorHAnsi" w:hAnsiTheme="majorHAnsi"/>
-          <w:b/>
-          <w:sz w:val="32"/>
-          <w:szCs w:val="32"/>
-        </w:rPr>
-        <w:t>2.3.5</w:t>
-      </w:r>
-      <w:r>
-        <w:rPr>
-          <w:rFonts w:asciiTheme="majorHAnsi" w:hAnsiTheme="majorHAnsi"/>
-          <w:b/>
-          <w:sz w:val="32"/>
-          <w:szCs w:val="32"/>
-        </w:rPr>
-        <w:t xml:space="preserve">. </w:t>
-      </w:r>
-      <w:r>
-        <w:rPr>
-          <w:rFonts w:asciiTheme="majorHAnsi" w:hAnsiTheme="majorHAnsi"/>
-          <w:b/>
-          <w:sz w:val="32"/>
-          <w:szCs w:val="32"/>
-        </w:rPr>
-        <w:t>ANTLR</w:t>
-      </w:r>
-    </w:p>
-    <w:p>
-      <w:pPr>
-        <w:ind w:firstLine="709"/>
-      </w:pPr>
-      <w:r>
-        <w:t>ANTLR (</w:t>
-      </w:r>
-      <w:r>
-        <w:rPr>
-          <w:i/>
-        </w:rPr>
-        <w:t>ANother Tool for Language Recognition</w:t>
-      </w:r>
-      <w:r>
-        <w:t xml:space="preserve">) é um poderoso gerador de analisadores para leitura, processamento, execução, ou tradução estruturada de textos ou arquivos binários. É largamente usada na construção de linguagens, ferramentas e </w:t>
-      </w:r>
-      <w:r>
-        <w:rPr>
-          <w:i/>
-        </w:rPr>
-        <w:t>frameworks</w:t>
-      </w:r>
-      <w:r>
-        <w:t>. A partir de uma gramática,</w:t>
-      </w:r>
-      <w:r>
-        <w:t xml:space="preserve"> o</w:t>
-      </w:r>
-      <w:r>
-        <w:t xml:space="preserve"> ANTLR gera analisadores que podem construir e percorrer árvores de sintáticas</w:t>
-      </w:r>
-      <w:r>
-        <w:t>.</w:t>
+    </w:p>
+    <w:p>
+      <w:r>
+        <w:t>Figura x: Gramática g4 de uma calculadora simples</w:t>
+      </w:r>
+    </w:p>
+    <w:p>
+      <w:pPr>
+        <w:shd w:val="clear" w:color="auto" w:fill="F2F2F2" w:themeFill="background1" w:themeFillShade="F2"/>
+        <w:spacing w:line="240" w:lineRule="auto"/>
+        <w:rPr>
+          <w:rFonts w:ascii="Courier New" w:hAnsi="Courier New" w:cs="Courier New"/>
+          <w:sz w:val="16"/>
+          <w:szCs w:val="16"/>
+        </w:rPr>
+      </w:pPr>
+      <w:r>
+        <w:rPr>
+          <w:rFonts w:ascii="Courier New" w:hAnsi="Courier New" w:cs="Courier New"/>
+          <w:sz w:val="16"/>
+          <w:szCs w:val="16"/>
+        </w:rPr>
+        <w:t>grammar calculator;</w:t>
+      </w:r>
+    </w:p>
+    <w:p>
+      <w:pPr>
+        <w:shd w:val="clear" w:color="auto" w:fill="F2F2F2" w:themeFill="background1" w:themeFillShade="F2"/>
+        <w:spacing w:line="240" w:lineRule="auto"/>
+        <w:rPr>
+          <w:rFonts w:ascii="Courier New" w:hAnsi="Courier New" w:cs="Courier New"/>
+          <w:sz w:val="16"/>
+          <w:szCs w:val="16"/>
+        </w:rPr>
+      </w:pPr>
+    </w:p>
+    <w:p>
+      <w:pPr>
+        <w:shd w:val="clear" w:color="auto" w:fill="F2F2F2" w:themeFill="background1" w:themeFillShade="F2"/>
+        <w:spacing w:line="240" w:lineRule="auto"/>
+        <w:rPr>
+          <w:rFonts w:ascii="Courier New" w:hAnsi="Courier New" w:cs="Courier New"/>
+          <w:sz w:val="16"/>
+          <w:szCs w:val="16"/>
+        </w:rPr>
+      </w:pPr>
+      <w:r>
+        <w:rPr>
+          <w:rFonts w:ascii="Courier New" w:hAnsi="Courier New" w:cs="Courier New"/>
+          <w:sz w:val="16"/>
+          <w:szCs w:val="16"/>
+        </w:rPr>
+        <w:t>equation</w:t>
+      </w:r>
+    </w:p>
+    <w:p>
+      <w:pPr>
+        <w:shd w:val="clear" w:color="auto" w:fill="F2F2F2" w:themeFill="background1" w:themeFillShade="F2"/>
+        <w:spacing w:line="240" w:lineRule="auto"/>
+        <w:rPr>
+          <w:rFonts w:ascii="Courier New" w:hAnsi="Courier New" w:cs="Courier New"/>
+          <w:sz w:val="16"/>
+          <w:szCs w:val="16"/>
+        </w:rPr>
+      </w:pPr>
+      <w:r>
+        <w:rPr>
+          <w:rFonts w:ascii="Courier New" w:hAnsi="Courier New" w:cs="Courier New"/>
+          <w:sz w:val="16"/>
+          <w:szCs w:val="16"/>
+        </w:rPr>
+        <w:t xml:space="preserve">   : multiplyingExpression ((PLUS | MINUS) multiplyingExpression)*</w:t>
+      </w:r>
+    </w:p>
+    <w:p>
+      <w:pPr>
+        <w:shd w:val="clear" w:color="auto" w:fill="F2F2F2" w:themeFill="background1" w:themeFillShade="F2"/>
+        <w:spacing w:line="240" w:lineRule="auto"/>
+        <w:rPr>
+          <w:rFonts w:ascii="Courier New" w:hAnsi="Courier New" w:cs="Courier New"/>
+          <w:sz w:val="16"/>
+          <w:szCs w:val="16"/>
+        </w:rPr>
+      </w:pPr>
+      <w:r>
+        <w:rPr>
+          <w:rFonts w:ascii="Courier New" w:hAnsi="Courier New" w:cs="Courier New"/>
+          <w:sz w:val="16"/>
+          <w:szCs w:val="16"/>
+        </w:rPr>
+        <w:t xml:space="preserve">   ;</w:t>
+      </w:r>
+    </w:p>
+    <w:p>
+      <w:pPr>
+        <w:shd w:val="clear" w:color="auto" w:fill="F2F2F2" w:themeFill="background1" w:themeFillShade="F2"/>
+        <w:spacing w:line="240" w:lineRule="auto"/>
+        <w:rPr>
+          <w:rFonts w:ascii="Courier New" w:hAnsi="Courier New" w:cs="Courier New"/>
+          <w:sz w:val="16"/>
+          <w:szCs w:val="16"/>
+        </w:rPr>
+      </w:pPr>
+    </w:p>
+    <w:p>
+      <w:pPr>
+        <w:shd w:val="clear" w:color="auto" w:fill="F2F2F2" w:themeFill="background1" w:themeFillShade="F2"/>
+        <w:spacing w:line="240" w:lineRule="auto"/>
+        <w:rPr>
+          <w:rFonts w:ascii="Courier New" w:hAnsi="Courier New" w:cs="Courier New"/>
+          <w:sz w:val="16"/>
+          <w:szCs w:val="16"/>
+        </w:rPr>
+      </w:pPr>
+      <w:r>
+        <w:rPr>
+          <w:rFonts w:ascii="Courier New" w:hAnsi="Courier New" w:cs="Courier New"/>
+          <w:sz w:val="16"/>
+          <w:szCs w:val="16"/>
+        </w:rPr>
+        <w:t>multiplyingExpression</w:t>
+      </w:r>
+    </w:p>
+    <w:p>
+      <w:pPr>
+        <w:shd w:val="clear" w:color="auto" w:fill="F2F2F2" w:themeFill="background1" w:themeFillShade="F2"/>
+        <w:spacing w:line="240" w:lineRule="auto"/>
+        <w:rPr>
+          <w:rFonts w:ascii="Courier New" w:hAnsi="Courier New" w:cs="Courier New"/>
+          <w:sz w:val="16"/>
+          <w:szCs w:val="16"/>
+        </w:rPr>
+      </w:pPr>
+      <w:r>
+        <w:rPr>
+          <w:rFonts w:ascii="Courier New" w:hAnsi="Courier New" w:cs="Courier New"/>
+          <w:sz w:val="16"/>
+          <w:szCs w:val="16"/>
+        </w:rPr>
+        <w:t xml:space="preserve">   : </w:t>
+      </w:r>
+      <w:r>
+        <w:rPr>
+          <w:rFonts w:ascii="Courier New" w:hAnsi="Courier New" w:cs="Courier New"/>
+          <w:sz w:val="16"/>
+          <w:szCs w:val="16"/>
+        </w:rPr>
+        <w:t>number</w:t>
+      </w:r>
+      <w:r>
+        <w:rPr>
+          <w:rFonts w:ascii="Courier New" w:hAnsi="Courier New" w:cs="Courier New"/>
+          <w:sz w:val="16"/>
+          <w:szCs w:val="16"/>
+        </w:rPr>
+        <w:t xml:space="preserve"> ((TIMES | DIV) </w:t>
+      </w:r>
+      <w:r>
+        <w:rPr>
+          <w:rFonts w:ascii="Courier New" w:hAnsi="Courier New" w:cs="Courier New"/>
+          <w:sz w:val="16"/>
+          <w:szCs w:val="16"/>
+        </w:rPr>
+        <w:t>number</w:t>
+      </w:r>
+      <w:r>
+        <w:rPr>
+          <w:rFonts w:ascii="Courier New" w:hAnsi="Courier New" w:cs="Courier New"/>
+          <w:sz w:val="16"/>
+          <w:szCs w:val="16"/>
+        </w:rPr>
+        <w:t>)*</w:t>
+      </w:r>
+    </w:p>
+    <w:p>
+      <w:pPr>
+        <w:shd w:val="clear" w:color="auto" w:fill="F2F2F2" w:themeFill="background1" w:themeFillShade="F2"/>
+        <w:spacing w:line="240" w:lineRule="auto"/>
+        <w:rPr>
+          <w:rFonts w:ascii="Courier New" w:hAnsi="Courier New" w:cs="Courier New"/>
+          <w:sz w:val="16"/>
+          <w:szCs w:val="16"/>
+        </w:rPr>
+      </w:pPr>
+      <w:r>
+        <w:rPr>
+          <w:rFonts w:ascii="Courier New" w:hAnsi="Courier New" w:cs="Courier New"/>
+          <w:sz w:val="16"/>
+          <w:szCs w:val="16"/>
+        </w:rPr>
+        <w:t xml:space="preserve">   ;</w:t>
+      </w:r>
+    </w:p>
+    <w:p>
+      <w:pPr>
+        <w:shd w:val="clear" w:color="auto" w:fill="F2F2F2" w:themeFill="background1" w:themeFillShade="F2"/>
+        <w:spacing w:line="240" w:lineRule="auto"/>
+        <w:rPr>
+          <w:rFonts w:ascii="Courier New" w:hAnsi="Courier New" w:cs="Courier New"/>
+          <w:sz w:val="16"/>
+          <w:szCs w:val="16"/>
+        </w:rPr>
+      </w:pPr>
+    </w:p>
+    <w:p>
+      <w:pPr>
+        <w:shd w:val="clear" w:color="auto" w:fill="F2F2F2" w:themeFill="background1" w:themeFillShade="F2"/>
+        <w:spacing w:line="240" w:lineRule="auto"/>
+        <w:rPr>
+          <w:rFonts w:ascii="Courier New" w:hAnsi="Courier New" w:cs="Courier New"/>
+          <w:sz w:val="16"/>
+          <w:szCs w:val="16"/>
+        </w:rPr>
+      </w:pPr>
+      <w:r>
+        <w:rPr>
+          <w:rFonts w:ascii="Courier New" w:hAnsi="Courier New" w:cs="Courier New"/>
+          <w:sz w:val="16"/>
+          <w:szCs w:val="16"/>
+        </w:rPr>
+        <w:t>number</w:t>
+      </w:r>
+    </w:p>
+    <w:p>
+      <w:pPr>
+        <w:shd w:val="clear" w:color="auto" w:fill="F2F2F2" w:themeFill="background1" w:themeFillShade="F2"/>
+        <w:spacing w:line="240" w:lineRule="auto"/>
+        <w:rPr>
+          <w:rFonts w:ascii="Courier New" w:hAnsi="Courier New" w:cs="Courier New"/>
+          <w:sz w:val="16"/>
+          <w:szCs w:val="16"/>
+        </w:rPr>
+      </w:pPr>
+      <w:r>
+        <w:rPr>
+          <w:rFonts w:ascii="Courier New" w:hAnsi="Courier New" w:cs="Courier New"/>
+          <w:sz w:val="16"/>
+          <w:szCs w:val="16"/>
+        </w:rPr>
+        <w:t xml:space="preserve">   : MINUS? DIGIT + (POINT DIGIT +)?</w:t>
+      </w:r>
+    </w:p>
+    <w:p>
+      <w:pPr>
+        <w:shd w:val="clear" w:color="auto" w:fill="F2F2F2" w:themeFill="background1" w:themeFillShade="F2"/>
+        <w:spacing w:line="240" w:lineRule="auto"/>
+        <w:rPr>
+          <w:rFonts w:ascii="Courier New" w:hAnsi="Courier New" w:cs="Courier New"/>
+          <w:sz w:val="16"/>
+          <w:szCs w:val="16"/>
+        </w:rPr>
+      </w:pPr>
+      <w:r>
+        <w:rPr>
+          <w:rFonts w:ascii="Courier New" w:hAnsi="Courier New" w:cs="Courier New"/>
+          <w:sz w:val="16"/>
+          <w:szCs w:val="16"/>
+        </w:rPr>
+        <w:t xml:space="preserve">   ;</w:t>
+      </w:r>
+    </w:p>
+    <w:p>
+      <w:pPr>
+        <w:shd w:val="clear" w:color="auto" w:fill="F2F2F2" w:themeFill="background1" w:themeFillShade="F2"/>
+        <w:spacing w:line="240" w:lineRule="auto"/>
+        <w:rPr>
+          <w:rFonts w:ascii="Courier New" w:hAnsi="Courier New" w:cs="Courier New"/>
+          <w:sz w:val="16"/>
+          <w:szCs w:val="16"/>
+        </w:rPr>
+      </w:pPr>
+    </w:p>
+    <w:p>
+      <w:pPr>
+        <w:shd w:val="clear" w:color="auto" w:fill="F2F2F2" w:themeFill="background1" w:themeFillShade="F2"/>
+        <w:spacing w:line="240" w:lineRule="auto"/>
+        <w:rPr>
+          <w:rFonts w:ascii="Courier New" w:hAnsi="Courier New" w:cs="Courier New"/>
+          <w:sz w:val="16"/>
+          <w:szCs w:val="16"/>
+        </w:rPr>
+      </w:pPr>
+      <w:r>
+        <w:rPr>
+          <w:rFonts w:ascii="Courier New" w:hAnsi="Courier New" w:cs="Courier New"/>
+          <w:sz w:val="16"/>
+          <w:szCs w:val="16"/>
+        </w:rPr>
+        <w:t>LPAREN</w:t>
+      </w:r>
+    </w:p>
+    <w:p>
+      <w:pPr>
+        <w:shd w:val="clear" w:color="auto" w:fill="F2F2F2" w:themeFill="background1" w:themeFillShade="F2"/>
+        <w:spacing w:line="240" w:lineRule="auto"/>
+        <w:rPr>
+          <w:rFonts w:ascii="Courier New" w:hAnsi="Courier New" w:cs="Courier New"/>
+          <w:sz w:val="16"/>
+          <w:szCs w:val="16"/>
+        </w:rPr>
+      </w:pPr>
+      <w:r>
+        <w:rPr>
+          <w:rFonts w:ascii="Courier New" w:hAnsi="Courier New" w:cs="Courier New"/>
+          <w:sz w:val="16"/>
+          <w:szCs w:val="16"/>
+        </w:rPr>
+        <w:t xml:space="preserve">   : '('</w:t>
+      </w:r>
+    </w:p>
+    <w:p>
+      <w:pPr>
+        <w:shd w:val="clear" w:color="auto" w:fill="F2F2F2" w:themeFill="background1" w:themeFillShade="F2"/>
+        <w:spacing w:line="240" w:lineRule="auto"/>
+        <w:rPr>
+          <w:rFonts w:ascii="Courier New" w:hAnsi="Courier New" w:cs="Courier New"/>
+          <w:sz w:val="16"/>
+          <w:szCs w:val="16"/>
+        </w:rPr>
+      </w:pPr>
+      <w:r>
+        <w:rPr>
+          <w:rFonts w:ascii="Courier New" w:hAnsi="Courier New" w:cs="Courier New"/>
+          <w:sz w:val="16"/>
+          <w:szCs w:val="16"/>
+        </w:rPr>
+        <w:t xml:space="preserve">   ;</w:t>
+      </w:r>
+    </w:p>
+    <w:p>
+      <w:pPr>
+        <w:shd w:val="clear" w:color="auto" w:fill="F2F2F2" w:themeFill="background1" w:themeFillShade="F2"/>
+        <w:spacing w:line="240" w:lineRule="auto"/>
+        <w:rPr>
+          <w:rFonts w:ascii="Courier New" w:hAnsi="Courier New" w:cs="Courier New"/>
+          <w:sz w:val="16"/>
+          <w:szCs w:val="16"/>
+        </w:rPr>
+      </w:pPr>
+    </w:p>
+    <w:p>
+      <w:pPr>
+        <w:shd w:val="clear" w:color="auto" w:fill="F2F2F2" w:themeFill="background1" w:themeFillShade="F2"/>
+        <w:spacing w:line="240" w:lineRule="auto"/>
+        <w:rPr>
+          <w:rFonts w:ascii="Courier New" w:hAnsi="Courier New" w:cs="Courier New"/>
+          <w:sz w:val="16"/>
+          <w:szCs w:val="16"/>
+        </w:rPr>
+      </w:pPr>
+      <w:r>
+        <w:rPr>
+          <w:rFonts w:ascii="Courier New" w:hAnsi="Courier New" w:cs="Courier New"/>
+          <w:sz w:val="16"/>
+          <w:szCs w:val="16"/>
+        </w:rPr>
+        <w:t>RPAREN</w:t>
+      </w:r>
+    </w:p>
+    <w:p>
+      <w:pPr>
+        <w:shd w:val="clear" w:color="auto" w:fill="F2F2F2" w:themeFill="background1" w:themeFillShade="F2"/>
+        <w:spacing w:line="240" w:lineRule="auto"/>
+        <w:rPr>
+          <w:rFonts w:ascii="Courier New" w:hAnsi="Courier New" w:cs="Courier New"/>
+          <w:sz w:val="16"/>
+          <w:szCs w:val="16"/>
+        </w:rPr>
+      </w:pPr>
+      <w:r>
+        <w:rPr>
+          <w:rFonts w:ascii="Courier New" w:hAnsi="Courier New" w:cs="Courier New"/>
+          <w:sz w:val="16"/>
+          <w:szCs w:val="16"/>
+        </w:rPr>
+        <w:t xml:space="preserve">   : ')'</w:t>
+      </w:r>
+    </w:p>
+    <w:p>
+      <w:pPr>
+        <w:shd w:val="clear" w:color="auto" w:fill="F2F2F2" w:themeFill="background1" w:themeFillShade="F2"/>
+        <w:spacing w:line="240" w:lineRule="auto"/>
+        <w:rPr>
+          <w:rFonts w:ascii="Courier New" w:hAnsi="Courier New" w:cs="Courier New"/>
+          <w:sz w:val="16"/>
+          <w:szCs w:val="16"/>
+        </w:rPr>
+      </w:pPr>
+      <w:r>
+        <w:rPr>
+          <w:rFonts w:ascii="Courier New" w:hAnsi="Courier New" w:cs="Courier New"/>
+          <w:sz w:val="16"/>
+          <w:szCs w:val="16"/>
+        </w:rPr>
+        <w:t xml:space="preserve">   ;</w:t>
+      </w:r>
+    </w:p>
+    <w:p>
+      <w:pPr>
+        <w:shd w:val="clear" w:color="auto" w:fill="F2F2F2" w:themeFill="background1" w:themeFillShade="F2"/>
+        <w:spacing w:line="240" w:lineRule="auto"/>
+        <w:rPr>
+          <w:rFonts w:ascii="Courier New" w:hAnsi="Courier New" w:cs="Courier New"/>
+          <w:sz w:val="16"/>
+          <w:szCs w:val="16"/>
+        </w:rPr>
+      </w:pPr>
+    </w:p>
+    <w:p>
+      <w:pPr>
+        <w:shd w:val="clear" w:color="auto" w:fill="F2F2F2" w:themeFill="background1" w:themeFillShade="F2"/>
+        <w:spacing w:line="240" w:lineRule="auto"/>
+        <w:rPr>
+          <w:rFonts w:ascii="Courier New" w:hAnsi="Courier New" w:cs="Courier New"/>
+          <w:sz w:val="16"/>
+          <w:szCs w:val="16"/>
+        </w:rPr>
+      </w:pPr>
+      <w:r>
+        <w:rPr>
+          <w:rFonts w:ascii="Courier New" w:hAnsi="Courier New" w:cs="Courier New"/>
+          <w:sz w:val="16"/>
+          <w:szCs w:val="16"/>
+        </w:rPr>
+        <w:t>PLUS</w:t>
+      </w:r>
+    </w:p>
+    <w:p>
+      <w:pPr>
+        <w:shd w:val="clear" w:color="auto" w:fill="F2F2F2" w:themeFill="background1" w:themeFillShade="F2"/>
+        <w:spacing w:line="240" w:lineRule="auto"/>
+        <w:rPr>
+          <w:rFonts w:ascii="Courier New" w:hAnsi="Courier New" w:cs="Courier New"/>
+          <w:sz w:val="16"/>
+          <w:szCs w:val="16"/>
+        </w:rPr>
+      </w:pPr>
+      <w:r>
+        <w:rPr>
+          <w:rFonts w:ascii="Courier New" w:hAnsi="Courier New" w:cs="Courier New"/>
+          <w:sz w:val="16"/>
+          <w:szCs w:val="16"/>
+        </w:rPr>
+        <w:lastRenderedPageBreak/>
+        <w:t xml:space="preserve">   : '+'</w:t>
+      </w:r>
+    </w:p>
+    <w:p>
+      <w:pPr>
+        <w:shd w:val="clear" w:color="auto" w:fill="F2F2F2" w:themeFill="background1" w:themeFillShade="F2"/>
+        <w:spacing w:line="240" w:lineRule="auto"/>
+        <w:rPr>
+          <w:rFonts w:ascii="Courier New" w:hAnsi="Courier New" w:cs="Courier New"/>
+          <w:sz w:val="16"/>
+          <w:szCs w:val="16"/>
+        </w:rPr>
+      </w:pPr>
+      <w:r>
+        <w:rPr>
+          <w:rFonts w:ascii="Courier New" w:hAnsi="Courier New" w:cs="Courier New"/>
+          <w:sz w:val="16"/>
+          <w:szCs w:val="16"/>
+        </w:rPr>
+        <w:t xml:space="preserve">   ;</w:t>
+      </w:r>
+    </w:p>
+    <w:p>
+      <w:pPr>
+        <w:shd w:val="clear" w:color="auto" w:fill="F2F2F2" w:themeFill="background1" w:themeFillShade="F2"/>
+        <w:spacing w:line="240" w:lineRule="auto"/>
+        <w:rPr>
+          <w:rFonts w:ascii="Courier New" w:hAnsi="Courier New" w:cs="Courier New"/>
+          <w:sz w:val="16"/>
+          <w:szCs w:val="16"/>
+        </w:rPr>
+      </w:pPr>
+    </w:p>
+    <w:p>
+      <w:pPr>
+        <w:shd w:val="clear" w:color="auto" w:fill="F2F2F2" w:themeFill="background1" w:themeFillShade="F2"/>
+        <w:spacing w:line="240" w:lineRule="auto"/>
+        <w:rPr>
+          <w:rFonts w:ascii="Courier New" w:hAnsi="Courier New" w:cs="Courier New"/>
+          <w:sz w:val="16"/>
+          <w:szCs w:val="16"/>
+        </w:rPr>
+      </w:pPr>
+      <w:r>
+        <w:rPr>
+          <w:rFonts w:ascii="Courier New" w:hAnsi="Courier New" w:cs="Courier New"/>
+          <w:sz w:val="16"/>
+          <w:szCs w:val="16"/>
+        </w:rPr>
+        <w:t>MINUS</w:t>
+      </w:r>
+    </w:p>
+    <w:p>
+      <w:pPr>
+        <w:shd w:val="clear" w:color="auto" w:fill="F2F2F2" w:themeFill="background1" w:themeFillShade="F2"/>
+        <w:spacing w:line="240" w:lineRule="auto"/>
+        <w:rPr>
+          <w:rFonts w:ascii="Courier New" w:hAnsi="Courier New" w:cs="Courier New"/>
+          <w:sz w:val="16"/>
+          <w:szCs w:val="16"/>
+        </w:rPr>
+      </w:pPr>
+      <w:r>
+        <w:rPr>
+          <w:rFonts w:ascii="Courier New" w:hAnsi="Courier New" w:cs="Courier New"/>
+          <w:sz w:val="16"/>
+          <w:szCs w:val="16"/>
+        </w:rPr>
+        <w:t xml:space="preserve">   : '-'</w:t>
+      </w:r>
+    </w:p>
+    <w:p>
+      <w:pPr>
+        <w:shd w:val="clear" w:color="auto" w:fill="F2F2F2" w:themeFill="background1" w:themeFillShade="F2"/>
+        <w:spacing w:line="240" w:lineRule="auto"/>
+        <w:rPr>
+          <w:rFonts w:ascii="Courier New" w:hAnsi="Courier New" w:cs="Courier New"/>
+          <w:sz w:val="16"/>
+          <w:szCs w:val="16"/>
+        </w:rPr>
+      </w:pPr>
+      <w:r>
+        <w:rPr>
+          <w:rFonts w:ascii="Courier New" w:hAnsi="Courier New" w:cs="Courier New"/>
+          <w:sz w:val="16"/>
+          <w:szCs w:val="16"/>
+        </w:rPr>
+        <w:t xml:space="preserve">   ;</w:t>
+      </w:r>
+    </w:p>
+    <w:p>
+      <w:pPr>
+        <w:shd w:val="clear" w:color="auto" w:fill="F2F2F2" w:themeFill="background1" w:themeFillShade="F2"/>
+        <w:spacing w:line="240" w:lineRule="auto"/>
+        <w:rPr>
+          <w:rFonts w:ascii="Courier New" w:hAnsi="Courier New" w:cs="Courier New"/>
+          <w:sz w:val="16"/>
+          <w:szCs w:val="16"/>
+        </w:rPr>
+      </w:pPr>
+    </w:p>
+    <w:p>
+      <w:pPr>
+        <w:shd w:val="clear" w:color="auto" w:fill="F2F2F2" w:themeFill="background1" w:themeFillShade="F2"/>
+        <w:spacing w:line="240" w:lineRule="auto"/>
+        <w:rPr>
+          <w:rFonts w:ascii="Courier New" w:hAnsi="Courier New" w:cs="Courier New"/>
+          <w:sz w:val="16"/>
+          <w:szCs w:val="16"/>
+        </w:rPr>
+      </w:pPr>
+      <w:r>
+        <w:rPr>
+          <w:rFonts w:ascii="Courier New" w:hAnsi="Courier New" w:cs="Courier New"/>
+          <w:sz w:val="16"/>
+          <w:szCs w:val="16"/>
+        </w:rPr>
+        <w:t>TIMES</w:t>
+      </w:r>
+    </w:p>
+    <w:p>
+      <w:pPr>
+        <w:shd w:val="clear" w:color="auto" w:fill="F2F2F2" w:themeFill="background1" w:themeFillShade="F2"/>
+        <w:spacing w:line="240" w:lineRule="auto"/>
+        <w:rPr>
+          <w:rFonts w:ascii="Courier New" w:hAnsi="Courier New" w:cs="Courier New"/>
+          <w:sz w:val="16"/>
+          <w:szCs w:val="16"/>
+        </w:rPr>
+      </w:pPr>
+      <w:r>
+        <w:rPr>
+          <w:rFonts w:ascii="Courier New" w:hAnsi="Courier New" w:cs="Courier New"/>
+          <w:sz w:val="16"/>
+          <w:szCs w:val="16"/>
+        </w:rPr>
+        <w:t xml:space="preserve">   : '*'</w:t>
+      </w:r>
+    </w:p>
+    <w:p>
+      <w:pPr>
+        <w:shd w:val="clear" w:color="auto" w:fill="F2F2F2" w:themeFill="background1" w:themeFillShade="F2"/>
+        <w:spacing w:line="240" w:lineRule="auto"/>
+        <w:rPr>
+          <w:rFonts w:ascii="Courier New" w:hAnsi="Courier New" w:cs="Courier New"/>
+          <w:sz w:val="16"/>
+          <w:szCs w:val="16"/>
+        </w:rPr>
+      </w:pPr>
+      <w:r>
+        <w:rPr>
+          <w:rFonts w:ascii="Courier New" w:hAnsi="Courier New" w:cs="Courier New"/>
+          <w:sz w:val="16"/>
+          <w:szCs w:val="16"/>
+        </w:rPr>
+        <w:t xml:space="preserve">   ;</w:t>
+      </w:r>
+    </w:p>
+    <w:p>
+      <w:pPr>
+        <w:shd w:val="clear" w:color="auto" w:fill="F2F2F2" w:themeFill="background1" w:themeFillShade="F2"/>
+        <w:spacing w:line="240" w:lineRule="auto"/>
+        <w:rPr>
+          <w:rFonts w:ascii="Courier New" w:hAnsi="Courier New" w:cs="Courier New"/>
+          <w:sz w:val="16"/>
+          <w:szCs w:val="16"/>
+        </w:rPr>
+      </w:pPr>
+    </w:p>
+    <w:p>
+      <w:pPr>
+        <w:shd w:val="clear" w:color="auto" w:fill="F2F2F2" w:themeFill="background1" w:themeFillShade="F2"/>
+        <w:spacing w:line="240" w:lineRule="auto"/>
+        <w:rPr>
+          <w:rFonts w:ascii="Courier New" w:hAnsi="Courier New" w:cs="Courier New"/>
+          <w:sz w:val="16"/>
+          <w:szCs w:val="16"/>
+        </w:rPr>
+      </w:pPr>
+      <w:r>
+        <w:rPr>
+          <w:rFonts w:ascii="Courier New" w:hAnsi="Courier New" w:cs="Courier New"/>
+          <w:sz w:val="16"/>
+          <w:szCs w:val="16"/>
+        </w:rPr>
+        <w:t>DIV</w:t>
+      </w:r>
+    </w:p>
+    <w:p>
+      <w:pPr>
+        <w:shd w:val="clear" w:color="auto" w:fill="F2F2F2" w:themeFill="background1" w:themeFillShade="F2"/>
+        <w:spacing w:line="240" w:lineRule="auto"/>
+        <w:rPr>
+          <w:rFonts w:ascii="Courier New" w:hAnsi="Courier New" w:cs="Courier New"/>
+          <w:sz w:val="16"/>
+          <w:szCs w:val="16"/>
+        </w:rPr>
+      </w:pPr>
+      <w:r>
+        <w:rPr>
+          <w:rFonts w:ascii="Courier New" w:hAnsi="Courier New" w:cs="Courier New"/>
+          <w:sz w:val="16"/>
+          <w:szCs w:val="16"/>
+        </w:rPr>
+        <w:t xml:space="preserve">   : '/'</w:t>
+      </w:r>
+    </w:p>
+    <w:p>
+      <w:pPr>
+        <w:shd w:val="clear" w:color="auto" w:fill="F2F2F2" w:themeFill="background1" w:themeFillShade="F2"/>
+        <w:spacing w:line="240" w:lineRule="auto"/>
+        <w:rPr>
+          <w:rFonts w:ascii="Courier New" w:hAnsi="Courier New" w:cs="Courier New"/>
+          <w:sz w:val="16"/>
+          <w:szCs w:val="16"/>
+        </w:rPr>
+      </w:pPr>
+      <w:r>
+        <w:rPr>
+          <w:rFonts w:ascii="Courier New" w:hAnsi="Courier New" w:cs="Courier New"/>
+          <w:sz w:val="16"/>
+          <w:szCs w:val="16"/>
+        </w:rPr>
+        <w:t xml:space="preserve">   ;</w:t>
+      </w:r>
+    </w:p>
+    <w:p>
+      <w:pPr>
+        <w:shd w:val="clear" w:color="auto" w:fill="F2F2F2" w:themeFill="background1" w:themeFillShade="F2"/>
+        <w:spacing w:line="240" w:lineRule="auto"/>
+        <w:rPr>
+          <w:rFonts w:ascii="Courier New" w:hAnsi="Courier New" w:cs="Courier New"/>
+          <w:sz w:val="16"/>
+          <w:szCs w:val="16"/>
+        </w:rPr>
+      </w:pPr>
+    </w:p>
+    <w:p>
+      <w:pPr>
+        <w:shd w:val="clear" w:color="auto" w:fill="F2F2F2" w:themeFill="background1" w:themeFillShade="F2"/>
+        <w:spacing w:line="240" w:lineRule="auto"/>
+        <w:rPr>
+          <w:rFonts w:ascii="Courier New" w:hAnsi="Courier New" w:cs="Courier New"/>
+          <w:sz w:val="16"/>
+          <w:szCs w:val="16"/>
+        </w:rPr>
+      </w:pPr>
+      <w:r>
+        <w:rPr>
+          <w:rFonts w:ascii="Courier New" w:hAnsi="Courier New" w:cs="Courier New"/>
+          <w:sz w:val="16"/>
+          <w:szCs w:val="16"/>
+        </w:rPr>
+        <w:t>POINT</w:t>
+      </w:r>
+    </w:p>
+    <w:p>
+      <w:pPr>
+        <w:shd w:val="clear" w:color="auto" w:fill="F2F2F2" w:themeFill="background1" w:themeFillShade="F2"/>
+        <w:spacing w:line="240" w:lineRule="auto"/>
+        <w:rPr>
+          <w:rFonts w:ascii="Courier New" w:hAnsi="Courier New" w:cs="Courier New"/>
+          <w:sz w:val="16"/>
+          <w:szCs w:val="16"/>
+        </w:rPr>
+      </w:pPr>
+      <w:r>
+        <w:rPr>
+          <w:rFonts w:ascii="Courier New" w:hAnsi="Courier New" w:cs="Courier New"/>
+          <w:sz w:val="16"/>
+          <w:szCs w:val="16"/>
+        </w:rPr>
+        <w:t xml:space="preserve">   : '.'</w:t>
+      </w:r>
+    </w:p>
+    <w:p>
+      <w:pPr>
+        <w:shd w:val="clear" w:color="auto" w:fill="F2F2F2" w:themeFill="background1" w:themeFillShade="F2"/>
+        <w:spacing w:line="240" w:lineRule="auto"/>
+        <w:rPr>
+          <w:rFonts w:ascii="Courier New" w:hAnsi="Courier New" w:cs="Courier New"/>
+          <w:sz w:val="16"/>
+          <w:szCs w:val="16"/>
+        </w:rPr>
+      </w:pPr>
+      <w:r>
+        <w:rPr>
+          <w:rFonts w:ascii="Courier New" w:hAnsi="Courier New" w:cs="Courier New"/>
+          <w:sz w:val="16"/>
+          <w:szCs w:val="16"/>
+        </w:rPr>
+        <w:t xml:space="preserve">   ;</w:t>
+      </w:r>
+    </w:p>
+    <w:p>
+      <w:pPr>
+        <w:shd w:val="clear" w:color="auto" w:fill="F2F2F2" w:themeFill="background1" w:themeFillShade="F2"/>
+        <w:spacing w:line="240" w:lineRule="auto"/>
+        <w:rPr>
+          <w:rFonts w:ascii="Courier New" w:hAnsi="Courier New" w:cs="Courier New"/>
+          <w:sz w:val="16"/>
+          <w:szCs w:val="16"/>
+        </w:rPr>
+      </w:pPr>
+    </w:p>
+    <w:p>
+      <w:pPr>
+        <w:shd w:val="clear" w:color="auto" w:fill="F2F2F2" w:themeFill="background1" w:themeFillShade="F2"/>
+        <w:spacing w:line="240" w:lineRule="auto"/>
+        <w:rPr>
+          <w:rFonts w:ascii="Courier New" w:hAnsi="Courier New" w:cs="Courier New"/>
+          <w:sz w:val="16"/>
+          <w:szCs w:val="16"/>
+        </w:rPr>
+      </w:pPr>
+      <w:r>
+        <w:rPr>
+          <w:rFonts w:ascii="Courier New" w:hAnsi="Courier New" w:cs="Courier New"/>
+          <w:sz w:val="16"/>
+          <w:szCs w:val="16"/>
+        </w:rPr>
+        <w:t>DIGIT</w:t>
+      </w:r>
+    </w:p>
+    <w:p>
+      <w:pPr>
+        <w:shd w:val="clear" w:color="auto" w:fill="F2F2F2" w:themeFill="background1" w:themeFillShade="F2"/>
+        <w:spacing w:line="240" w:lineRule="auto"/>
+        <w:rPr>
+          <w:rFonts w:ascii="Courier New" w:hAnsi="Courier New" w:cs="Courier New"/>
+          <w:sz w:val="16"/>
+          <w:szCs w:val="16"/>
+        </w:rPr>
+      </w:pPr>
+      <w:r>
+        <w:rPr>
+          <w:rFonts w:ascii="Courier New" w:hAnsi="Courier New" w:cs="Courier New"/>
+          <w:sz w:val="16"/>
+          <w:szCs w:val="16"/>
+        </w:rPr>
+        <w:t xml:space="preserve">   : ('0' .. '9')</w:t>
+      </w:r>
+    </w:p>
+    <w:p>
+      <w:pPr>
+        <w:shd w:val="clear" w:color="auto" w:fill="F2F2F2" w:themeFill="background1" w:themeFillShade="F2"/>
+        <w:spacing w:line="240" w:lineRule="auto"/>
+        <w:rPr>
+          <w:rFonts w:ascii="Courier New" w:hAnsi="Courier New" w:cs="Courier New"/>
+          <w:sz w:val="16"/>
+          <w:szCs w:val="16"/>
+        </w:rPr>
+      </w:pPr>
+      <w:r>
+        <w:rPr>
+          <w:rFonts w:ascii="Courier New" w:hAnsi="Courier New" w:cs="Courier New"/>
+          <w:sz w:val="16"/>
+          <w:szCs w:val="16"/>
+        </w:rPr>
+        <w:t xml:space="preserve">   ;</w:t>
+      </w:r>
+    </w:p>
+    <w:p>
+      <w:pPr>
+        <w:shd w:val="clear" w:color="auto" w:fill="F2F2F2" w:themeFill="background1" w:themeFillShade="F2"/>
+        <w:spacing w:line="240" w:lineRule="auto"/>
+        <w:rPr>
+          <w:rFonts w:ascii="Courier New" w:hAnsi="Courier New" w:cs="Courier New"/>
+          <w:sz w:val="16"/>
+          <w:szCs w:val="16"/>
+        </w:rPr>
+      </w:pPr>
+    </w:p>
+    <w:p>
+      <w:pPr>
+        <w:shd w:val="clear" w:color="auto" w:fill="F2F2F2" w:themeFill="background1" w:themeFillShade="F2"/>
+        <w:spacing w:line="240" w:lineRule="auto"/>
+        <w:rPr>
+          <w:rFonts w:ascii="Courier New" w:hAnsi="Courier New" w:cs="Courier New"/>
+          <w:sz w:val="16"/>
+          <w:szCs w:val="16"/>
+        </w:rPr>
+      </w:pPr>
+      <w:r>
+        <w:rPr>
+          <w:rFonts w:ascii="Courier New" w:hAnsi="Courier New" w:cs="Courier New"/>
+          <w:sz w:val="16"/>
+          <w:szCs w:val="16"/>
+        </w:rPr>
+        <w:t>WS</w:t>
+      </w:r>
+    </w:p>
+    <w:p>
+      <w:pPr>
+        <w:shd w:val="clear" w:color="auto" w:fill="F2F2F2" w:themeFill="background1" w:themeFillShade="F2"/>
+        <w:spacing w:line="240" w:lineRule="auto"/>
+        <w:rPr>
+          <w:rFonts w:ascii="Courier New" w:hAnsi="Courier New" w:cs="Courier New"/>
+          <w:sz w:val="16"/>
+          <w:szCs w:val="16"/>
+        </w:rPr>
+      </w:pPr>
+      <w:r>
+        <w:rPr>
+          <w:rFonts w:ascii="Courier New" w:hAnsi="Courier New" w:cs="Courier New"/>
+          <w:sz w:val="16"/>
+          <w:szCs w:val="16"/>
+        </w:rPr>
+        <w:t xml:space="preserve">   : [ \r\n\t] + -&gt; channel (HIDDEN)</w:t>
+      </w:r>
+    </w:p>
+    <w:p>
+      <w:pPr>
+        <w:shd w:val="clear" w:color="auto" w:fill="F2F2F2" w:themeFill="background1" w:themeFillShade="F2"/>
+        <w:rPr>
+          <w:rFonts w:ascii="Courier New" w:hAnsi="Courier New" w:cs="Courier New"/>
+          <w:sz w:val="16"/>
+          <w:szCs w:val="16"/>
+        </w:rPr>
+      </w:pPr>
+      <w:r>
+        <w:rPr>
+          <w:rFonts w:ascii="Courier New" w:hAnsi="Courier New" w:cs="Courier New"/>
+          <w:sz w:val="16"/>
+          <w:szCs w:val="16"/>
+        </w:rPr>
+        <w:t xml:space="preserve">   </w:t>
+      </w:r>
+      <w:r>
+        <w:rPr>
+          <w:rFonts w:ascii="Courier New" w:hAnsi="Courier New" w:cs="Courier New"/>
+          <w:sz w:val="16"/>
+          <w:szCs w:val="16"/>
+        </w:rPr>
+        <w:t>;</w:t>
+      </w:r>
+    </w:p>
+    <w:p>
+      <w:r>
+        <w:t>Fonte: Próprio autor</w:t>
       </w:r>
     </w:p>
     <w:p>
@@ -5403,7 +6746,7 @@
           <w:szCs w:val="40"/>
         </w:rPr>
         <w:lastRenderedPageBreak/>
-        <w:t xml:space="preserve">2.4.  </w:t>
+        <w:t xml:space="preserve">2.4. </w:t>
       </w:r>
       <w:r>
         <w:rPr>
@@ -5552,7 +6895,25 @@
           <w:sz w:val="32"/>
           <w:szCs w:val="32"/>
         </w:rPr>
-        <w:t>2.4.1. Inversion of Control</w:t>
+        <w:t>2.4.1</w:t>
+      </w:r>
+      <w:r>
+        <w:rPr>
+          <w:rFonts w:asciiTheme="majorHAnsi" w:hAnsiTheme="majorHAnsi"/>
+          <w:b/>
+          <w:sz w:val="32"/>
+          <w:szCs w:val="32"/>
+        </w:rPr>
+        <w:t xml:space="preserve">. </w:t>
+      </w:r>
+      <w:r>
+        <w:rPr>
+          <w:rFonts w:asciiTheme="majorHAnsi" w:hAnsiTheme="majorHAnsi"/>
+          <w:b/>
+          <w:sz w:val="32"/>
+          <w:szCs w:val="32"/>
+        </w:rPr>
+        <w:t>Composite</w:t>
       </w:r>
     </w:p>
     <w:p>
@@ -5560,260 +6921,29 @@
         <w:ind w:firstLine="709"/>
       </w:pPr>
       <w:r>
+        <w:t xml:space="preserve">Segundo o autor (Gama, 2000), o padrão </w:t>
+      </w:r>
+      <w:r>
         <w:rPr>
           <w:i/>
         </w:rPr>
-        <w:t>Inversion of control</w:t>
-      </w:r>
-      <w:r>
-        <w:t xml:space="preserve"> (</w:t>
-      </w:r>
-      <w:r>
-        <w:t>I</w:t>
-      </w:r>
-      <w:r>
-        <w:t xml:space="preserve">nversão de </w:t>
-      </w:r>
-      <w:r>
-        <w:t>C</w:t>
-      </w:r>
-      <w:r>
-        <w:t>ontrole) é o</w:t>
-      </w:r>
-      <w:r>
-        <w:t xml:space="preserve"> padrão de projeto de </w:t>
-      </w:r>
-      <w:r>
+        <w:t>composite</w:t>
+      </w:r>
+      <w:r>
+        <w:t xml:space="preserve"> (composição) tem por objetivo compor objetos em estruturas de árvore para representar hierarquia partes-todo, permitindo aos clientes tratarem de maneira uniforme objetos individuais e composições de objetos.</w:t>
+      </w:r>
+    </w:p>
+    <w:p>
+      <w:pPr>
         <w:rPr>
           <w:i/>
         </w:rPr>
-        <w:t>software</w:t>
-      </w:r>
-      <w:r>
-        <w:t xml:space="preserve"> </w:t>
-      </w:r>
-      <w:r>
-        <w:t xml:space="preserve">que consiste em mudar no fluxo de execução de um programa, ou seja, </w:t>
-      </w:r>
-      <w:r>
-        <w:t>ao invés do programador determinar quando um procedimento será executado</w:t>
-      </w:r>
-      <w:r>
-        <w:t>,</w:t>
-      </w:r>
-      <w:r>
-        <w:t xml:space="preserve"> ele apenas determina qual</w:t>
-      </w:r>
-      <w:r>
-        <w:t xml:space="preserve"> é esse</w:t>
-      </w:r>
-      <w:r>
-        <w:t xml:space="preserve"> procedimento</w:t>
-      </w:r>
-      <w:r>
-        <w:t>.</w:t>
-      </w:r>
-      <w:r>
-        <w:t xml:space="preserve"> T</w:t>
-      </w:r>
-      <w:r>
-        <w:t>em como</w:t>
-      </w:r>
-      <w:r>
-        <w:t xml:space="preserve"> objetivo reduzir o acoplamento, aumentar a coesão,</w:t>
-      </w:r>
-      <w:r>
-        <w:t xml:space="preserve"> facilitar o reuso e os testes no projeto de software</w:t>
-      </w:r>
-      <w:r>
-        <w:t>.</w:t>
-      </w:r>
-    </w:p>
-    <w:p>
-      <w:pPr>
-        <w:rPr>
-          <w:rFonts w:asciiTheme="majorHAnsi" w:hAnsiTheme="majorHAnsi"/>
-          <w:b/>
-          <w:sz w:val="32"/>
-          <w:szCs w:val="32"/>
-        </w:rPr>
-      </w:pPr>
-      <w:r>
-        <w:rPr>
-          <w:rFonts w:asciiTheme="majorHAnsi" w:hAnsiTheme="majorHAnsi"/>
-          <w:b/>
-          <w:sz w:val="32"/>
-          <w:szCs w:val="32"/>
-        </w:rPr>
-        <w:t>2.4.2</w:t>
-      </w:r>
-      <w:r>
-        <w:rPr>
-          <w:rFonts w:asciiTheme="majorHAnsi" w:hAnsiTheme="majorHAnsi"/>
-          <w:b/>
-          <w:sz w:val="32"/>
-          <w:szCs w:val="32"/>
-        </w:rPr>
-        <w:t>. Dependency Injection</w:t>
-      </w:r>
-    </w:p>
-    <w:p>
-      <w:pPr>
-        <w:ind w:firstLine="709"/>
-      </w:pPr>
-      <w:r>
-        <w:rPr>
-          <w:i/>
-        </w:rPr>
-        <w:t>Dependency injection</w:t>
-      </w:r>
-      <w:r>
-        <w:t xml:space="preserve"> (</w:t>
-      </w:r>
-      <w:r>
-        <w:t>I</w:t>
-      </w:r>
-      <w:r>
-        <w:t xml:space="preserve">njeção de </w:t>
-      </w:r>
-      <w:r>
-        <w:t>D</w:t>
-      </w:r>
-      <w:r>
-        <w:t>ependência</w:t>
-      </w:r>
-      <w:r>
-        <w:t>)</w:t>
-      </w:r>
-      <w:r>
-        <w:t xml:space="preserve"> é uma das formas de se aplicar</w:t>
-      </w:r>
-      <w:r>
-        <w:t xml:space="preserve"> a inversão de controle.</w:t>
-      </w:r>
-    </w:p>
-    <w:p>
-      <w:pPr>
-        <w:ind w:firstLine="709"/>
-      </w:pPr>
-      <w:r>
-        <w:t>A técnica cons</w:t>
-      </w:r>
-      <w:r>
-        <w:t>iste em passar a dependência (</w:t>
-      </w:r>
-      <w:r>
-        <w:t>serviço) para o dependente (cliente). Isso é a chamada injeção. O importante é entender que o serviço é injetado no cliente ao invés do próprio cliente procurar e construir o serviço que irá utilizar</w:t>
-      </w:r>
-      <w:r>
-        <w:t>, permitindo</w:t>
-      </w:r>
-      <w:r>
-        <w:t xml:space="preserve"> que estados e comportamentos sejam determinados através de passagem de parâmetros</w:t>
-      </w:r>
-      <w:r>
-        <w:t>.</w:t>
-      </w:r>
-      <w:r>
-        <w:t xml:space="preserve"> Em programação orientada a objetos, essa passagem de parâmetros</w:t>
-      </w:r>
-      <w:r>
-        <w:t xml:space="preserve"> pode ser</w:t>
-      </w:r>
-      <w:r>
-        <w:t xml:space="preserve"> feita</w:t>
-      </w:r>
-      <w:r>
-        <w:t xml:space="preserve"> pelo</w:t>
-      </w:r>
-      <w:r>
-        <w:t xml:space="preserve"> construto</w:t>
-      </w:r>
-      <w:r>
-        <w:t>r da classe, método ou atributo</w:t>
-      </w:r>
-      <w:r>
-        <w:t xml:space="preserve"> </w:t>
-      </w:r>
-      <w:r>
-        <w:t>(</w:t>
-      </w:r>
-      <w:r>
-        <w:t>onde na maioria dos casos,</w:t>
-      </w:r>
-      <w:r>
-        <w:t xml:space="preserve"> o tipo do parâmetro é uma interface ou classe abstrata</w:t>
-      </w:r>
-      <w:r>
-        <w:t>)</w:t>
-      </w:r>
-      <w:r>
-        <w:t>.</w:t>
-      </w:r>
-    </w:p>
-    <w:p>
-      <w:pPr>
-        <w:rPr>
-          <w:rFonts w:asciiTheme="majorHAnsi" w:hAnsiTheme="majorHAnsi"/>
-          <w:b/>
-          <w:sz w:val="32"/>
-          <w:szCs w:val="32"/>
-        </w:rPr>
-      </w:pPr>
-      <w:r>
-        <w:rPr>
-          <w:rFonts w:asciiTheme="majorHAnsi" w:hAnsiTheme="majorHAnsi"/>
-          <w:b/>
-          <w:sz w:val="32"/>
-          <w:szCs w:val="32"/>
-        </w:rPr>
-        <w:t>2.4.4</w:t>
-      </w:r>
-      <w:r>
-        <w:rPr>
-          <w:rFonts w:asciiTheme="majorHAnsi" w:hAnsiTheme="majorHAnsi"/>
-          <w:b/>
-          <w:sz w:val="32"/>
-          <w:szCs w:val="32"/>
-        </w:rPr>
-        <w:t xml:space="preserve">. </w:t>
-      </w:r>
-      <w:r>
-        <w:rPr>
-          <w:rFonts w:asciiTheme="majorHAnsi" w:hAnsiTheme="majorHAnsi"/>
-          <w:b/>
-          <w:sz w:val="32"/>
-          <w:szCs w:val="32"/>
-        </w:rPr>
-        <w:t>Composite</w:t>
-      </w:r>
-    </w:p>
-    <w:p>
-      <w:pPr>
-        <w:ind w:firstLine="709"/>
-      </w:pPr>
-      <w:r>
-        <w:t xml:space="preserve">Segundo o autor (Gama, 2000), o padrão </w:t>
-      </w:r>
-      <w:r>
-        <w:rPr>
-          <w:i/>
-        </w:rPr>
-        <w:t>composite</w:t>
-      </w:r>
-      <w:r>
-        <w:t xml:space="preserve"> (composição) tem por objetivo compor objetos em estruturas de árvore para representar hierarquia partes-todo, permitindo aos clientes tratarem de maneira uniforme objetos individuais e composições de objetos.</w:t>
-      </w:r>
-    </w:p>
-    <w:p>
-      <w:pPr>
-        <w:rPr>
-          <w:i/>
-        </w:rPr>
-      </w:pPr>
-      <w:r>
-        <w:lastRenderedPageBreak/>
-        <w:t>Figura x: Diagrama de classe</w:t>
+      </w:pPr>
+      <w:r>
+        <w:t>Figura 2</w:t>
+      </w:r>
+      <w:r>
+        <w:t>: Diagrama de classe</w:t>
       </w:r>
       <w:r>
         <w:t xml:space="preserve"> em UML</w:t>
@@ -5892,7 +7022,7 @@
           <w:sz w:val="32"/>
           <w:szCs w:val="32"/>
         </w:rPr>
-        <w:t>2.4.3</w:t>
+        <w:t>2.4.2</w:t>
       </w:r>
       <w:r>
         <w:rPr>
@@ -5936,7 +7066,11 @@
         <w:t xml:space="preserve"> </w:t>
       </w:r>
       <w:r>
-        <w:t>A sua ideia é separar as operações que serão executadas em determinada estrutura de sua representação. Assim, incluir ou remover operações não terá nenhum efeito sobre a interface da estrutura, permitindo que o resto do sistema funcione sem depender de operações específicas.</w:t>
+        <w:t xml:space="preserve">A sua ideia é separar as operações que serão executadas em determinada estrutura de sua </w:t>
+      </w:r>
+      <w:r>
+        <w:lastRenderedPageBreak/>
+        <w:t>representação. Assim, incluir ou remover operações não terá nenhum efeito sobre a interface da estrutura, permitindo que o resto do sistema funcione sem depender de operações específicas.</w:t>
       </w:r>
     </w:p>
     <w:p>
@@ -5954,7 +7088,10 @@
         </w:rPr>
       </w:pPr>
       <w:r>
-        <w:t>Figura x: Diagrama de classe</w:t>
+        <w:t>Figura 3</w:t>
+      </w:r>
+      <w:r>
+        <w:t>: Diagrama de classe</w:t>
       </w:r>
       <w:r>
         <w:t xml:space="preserve"> em UML</w:t>
@@ -6016,6 +7153,161 @@
       <w:r>
         <w:t>Fonte: Próprio autor</w:t>
       </w:r>
+    </w:p>
+    <w:p>
+      <w:pPr>
+        <w:rPr>
+          <w:rFonts w:asciiTheme="majorHAnsi" w:hAnsiTheme="majorHAnsi"/>
+          <w:b/>
+          <w:sz w:val="32"/>
+          <w:szCs w:val="32"/>
+        </w:rPr>
+      </w:pPr>
+      <w:r>
+        <w:rPr>
+          <w:rFonts w:asciiTheme="majorHAnsi" w:hAnsiTheme="majorHAnsi"/>
+          <w:b/>
+          <w:sz w:val="32"/>
+          <w:szCs w:val="32"/>
+        </w:rPr>
+        <w:t>2.4.3</w:t>
+      </w:r>
+      <w:r>
+        <w:rPr>
+          <w:rFonts w:asciiTheme="majorHAnsi" w:hAnsiTheme="majorHAnsi"/>
+          <w:b/>
+          <w:sz w:val="32"/>
+          <w:szCs w:val="32"/>
+        </w:rPr>
+        <w:t>. Inversion of Control</w:t>
+      </w:r>
+    </w:p>
+    <w:p>
+      <w:pPr>
+        <w:ind w:firstLine="709"/>
+      </w:pPr>
+      <w:r>
+        <w:rPr>
+          <w:i/>
+        </w:rPr>
+        <w:t>Inversion of control</w:t>
+      </w:r>
+      <w:r>
+        <w:t xml:space="preserve"> (Inversão de Controle) é o padrão de projeto de </w:t>
+      </w:r>
+      <w:r>
+        <w:rPr>
+          <w:i/>
+        </w:rPr>
+        <w:t>software</w:t>
+      </w:r>
+      <w:r>
+        <w:t xml:space="preserve"> que consiste em mudar no fluxo de execução de um programa, ou seja, </w:t>
+      </w:r>
+      <w:r>
+        <w:t>ao invés do programador determinar quando um procedimento será executado</w:t>
+      </w:r>
+      <w:r>
+        <w:t>,</w:t>
+      </w:r>
+      <w:r>
+        <w:t xml:space="preserve"> ele apenas determina qual</w:t>
+      </w:r>
+      <w:r>
+        <w:t xml:space="preserve"> é esse</w:t>
+      </w:r>
+      <w:r>
+        <w:t xml:space="preserve"> procedimento</w:t>
+      </w:r>
+      <w:r>
+        <w:t>. T</w:t>
+      </w:r>
+      <w:r>
+        <w:t>em como</w:t>
+      </w:r>
+      <w:r>
+        <w:t xml:space="preserve"> objetivo reduzir o acoplamento, aumentar a coesão,</w:t>
+      </w:r>
+      <w:r>
+        <w:t xml:space="preserve"> facilitar o reuso e os testes no projeto de software</w:t>
+      </w:r>
+      <w:r>
+        <w:t>.</w:t>
+      </w:r>
+    </w:p>
+    <w:p>
+      <w:pPr>
+        <w:rPr>
+          <w:rFonts w:asciiTheme="majorHAnsi" w:hAnsiTheme="majorHAnsi"/>
+          <w:b/>
+          <w:sz w:val="32"/>
+          <w:szCs w:val="32"/>
+        </w:rPr>
+      </w:pPr>
+      <w:r>
+        <w:rPr>
+          <w:rFonts w:asciiTheme="majorHAnsi" w:hAnsiTheme="majorHAnsi"/>
+          <w:b/>
+          <w:sz w:val="32"/>
+          <w:szCs w:val="32"/>
+        </w:rPr>
+        <w:t>2.4.4</w:t>
+      </w:r>
+      <w:r>
+        <w:rPr>
+          <w:rFonts w:asciiTheme="majorHAnsi" w:hAnsiTheme="majorHAnsi"/>
+          <w:b/>
+          <w:sz w:val="32"/>
+          <w:szCs w:val="32"/>
+        </w:rPr>
+        <w:t>. Dependency Injection</w:t>
+      </w:r>
+    </w:p>
+    <w:p>
+      <w:pPr>
+        <w:ind w:firstLine="709"/>
+      </w:pPr>
+      <w:r>
+        <w:rPr>
+          <w:i/>
+        </w:rPr>
+        <w:t>Dependency injection</w:t>
+      </w:r>
+      <w:r>
+        <w:t xml:space="preserve"> (I</w:t>
+      </w:r>
+      <w:r>
+        <w:t xml:space="preserve">njeção de </w:t>
+      </w:r>
+      <w:r>
+        <w:t>D</w:t>
+      </w:r>
+      <w:r>
+        <w:t>ependência</w:t>
+      </w:r>
+      <w:r>
+        <w:t>)</w:t>
+      </w:r>
+      <w:r>
+        <w:t xml:space="preserve"> é uma das formas de se aplicar</w:t>
+      </w:r>
+      <w:r>
+        <w:t xml:space="preserve"> a inversão de controle.</w:t>
+      </w:r>
+    </w:p>
+    <w:p>
+      <w:pPr>
+        <w:ind w:firstLine="709"/>
+      </w:pPr>
+      <w:r>
+        <w:t>A técnica consiste em passar a dependência (serviço) para o dependente (cliente). Isso é a chamada injeção. O importante é entender que o serviço é injetado no cliente ao invés do próprio cliente procurar e construir o serviço que irá utilizar, permitindo</w:t>
+      </w:r>
+      <w:r>
+        <w:t xml:space="preserve"> que estados e comportamentos sejam determinados através de passagem de parâmetros</w:t>
+      </w:r>
+      <w:r>
+        <w:t>. Em programação orientada a objetos, essa passagem de parâmetros pode ser feita pelo construtor da classe, método ou atributo (onde na maioria dos casos, o tipo do parâmetro é uma interface ou classe abstrata).</w:t>
+      </w:r>
       <w:r>
         <w:rPr>
           <w:b/>
@@ -6047,7 +7339,7 @@
           <w:szCs w:val="40"/>
         </w:rPr>
         <w:lastRenderedPageBreak/>
-        <w:t xml:space="preserve">2.5.  </w:t>
+        <w:t xml:space="preserve">2.5. </w:t>
       </w:r>
       <w:r>
         <w:rPr>
@@ -7119,7 +8411,7 @@
           <w:szCs w:val="40"/>
         </w:rPr>
         <w:lastRenderedPageBreak/>
-        <w:t xml:space="preserve">2.6.  </w:t>
+        <w:t xml:space="preserve">2.6. </w:t>
       </w:r>
       <w:r>
         <w:rPr>
@@ -7278,7 +8570,10 @@
         <w:ind w:left="567"/>
       </w:pPr>
       <w:r>
-        <w:t>Figura 1: Clico de desenvolvimento do T</w:t>
+        <w:t>Figura 4</w:t>
+      </w:r>
+      <w:r>
+        <w:t>: Clico de desenvolvimento do T</w:t>
       </w:r>
       <w:r>
         <w:t>DD (Vermelho, Verde, Refatorar)</w:t>
@@ -7379,7 +8674,19 @@
         <w:t>software</w:t>
       </w:r>
       <w:r>
-        <w:t xml:space="preserve">, entre outros. A Figura 2 e a Figura 3 demonstram um exemplo de </w:t>
+        <w:t xml:space="preserve">, entre outros. A Figura </w:t>
+      </w:r>
+      <w:r>
+        <w:t>5</w:t>
+      </w:r>
+      <w:r>
+        <w:t xml:space="preserve"> e a Figura </w:t>
+      </w:r>
+      <w:r>
+        <w:t>6</w:t>
+      </w:r>
+      <w:r>
+        <w:t xml:space="preserve"> demonstram um exemplo de </w:t>
       </w:r>
       <w:r>
         <w:rPr>
@@ -7396,7 +8703,10 @@
         <w:t>Figur</w:t>
       </w:r>
       <w:r>
-        <w:t>a 2: Exemplo de classe “Usuario”</w:t>
+        <w:t>a 5</w:t>
+      </w:r>
+      <w:r>
+        <w:t>: Exemplo de classe “Usuario”</w:t>
       </w:r>
       <w:r>
         <w:br w:type="page"/>
@@ -7774,7 +9084,10 @@
     </w:p>
     <w:p>
       <w:r>
-        <w:t>Figura 3: Teste unitário da classe “Usuario”</w:t>
+        <w:t>Figura 6</w:t>
+      </w:r>
+      <w:r>
+        <w:t>: Teste unitário da classe “Usuario”</w:t>
       </w:r>
     </w:p>
     <w:p>
@@ -8295,7 +9608,10 @@
         <w:ind w:firstLine="709"/>
       </w:pPr>
       <w:r>
-        <w:t xml:space="preserve">Segundo Beck (2000), </w:t>
+        <w:t>De acordo com</w:t>
+      </w:r>
+      <w:r>
+        <w:t xml:space="preserve"> Beck (2000), </w:t>
       </w:r>
       <w:r>
         <w:t>o desenvolvimento ágil</w:t>
@@ -8561,12 +9877,7 @@
         <w:t xml:space="preserve"> núcleo</w:t>
       </w:r>
       <w:r>
-        <w:t xml:space="preserve"> </w:t>
-      </w:r>
-      <w:bookmarkStart w:id="0" w:name="_GoBack"/>
-      <w:bookmarkEnd w:id="0"/>
-      <w:r>
-        <w:t xml:space="preserve">é o seu </w:t>
+        <w:t xml:space="preserve"> é o seu </w:t>
       </w:r>
       <w:r>
         <w:t>contêiner</w:t>
@@ -9994,7 +11305,7 @@
     </w:p>
     <w:p>
       <w:r>
-        <w:t>Tabela 2: Requisito funcional 2</w:t>
+        <w:t>Tabela 1: Requisito funcional 2</w:t>
       </w:r>
     </w:p>
     <w:tbl>
@@ -10115,7 +11426,7 @@
                 <w:sz w:val="20"/>
                 <w:szCs w:val="20"/>
               </w:rPr>
-              <w:t>Leonardo O. Marchese</w:t>
+              <w:t>Raphael Basso</w:t>
             </w:r>
           </w:p>
         </w:tc>
@@ -10166,7 +11477,7 @@
                 <w:sz w:val="20"/>
                 <w:szCs w:val="20"/>
               </w:rPr>
-              <w:t>Leonardo O. Marchese</w:t>
+              <w:t>Raphael Basso</w:t>
             </w:r>
           </w:p>
         </w:tc>
@@ -10217,7 +11528,7 @@
                 <w:sz w:val="20"/>
                 <w:szCs w:val="20"/>
               </w:rPr>
-              <w:t>Leonardo O. Marchese</w:t>
+              <w:t>Raphael Basso</w:t>
             </w:r>
           </w:p>
         </w:tc>
@@ -10268,7 +11579,7 @@
                 <w:sz w:val="20"/>
                 <w:szCs w:val="20"/>
               </w:rPr>
-              <w:t>Validação de Usuário</w:t>
+              <w:t>Resolver expressão algébrica de forma iterativa</w:t>
             </w:r>
           </w:p>
         </w:tc>
@@ -10318,7 +11629,7 @@
                 <w:sz w:val="20"/>
                 <w:szCs w:val="20"/>
               </w:rPr>
-              <w:t>Será necessário o usuário validar o acesso antes de entrar no sistema assim haverá um registro de suas realizações na aplicação web.</w:t>
+              <w:t>O sistema deve resolver de forma iterativa uma expressão algébrica recebida como entrada, e exibir passo a passo os resultados.</w:t>
             </w:r>
           </w:p>
         </w:tc>
@@ -10716,729 +12027,7 @@
     </w:p>
     <w:p>
       <w:r>
-        <w:t>Tabela 3: Requisito funcional 3</w:t>
-      </w:r>
-    </w:p>
-    <w:tbl>
-      <w:tblPr>
-        <w:tblStyle w:val="Tabelacomgrade"/>
-        <w:tblW w:w="0" w:type="auto"/>
-        <w:tblLook w:val="04A0" w:firstRow="1" w:lastRow="0" w:firstColumn="1" w:lastColumn="0" w:noHBand="0" w:noVBand="1"/>
-      </w:tblPr>
-      <w:tblGrid>
-        <w:gridCol w:w="2846"/>
-        <w:gridCol w:w="5874"/>
-      </w:tblGrid>
-      <w:tr>
-        <w:tc>
-          <w:tcPr>
-            <w:tcW w:w="3114" w:type="dxa"/>
-            <w:shd w:val="clear" w:color="auto" w:fill="DEE07E"/>
-          </w:tcPr>
-          <w:p>
-            <w:pPr>
-              <w:rPr>
-                <w:rFonts w:cs="Arial"/>
-                <w:b/>
-                <w:bCs/>
-                <w:sz w:val="24"/>
-              </w:rPr>
-            </w:pPr>
-            <w:r>
-              <w:rPr>
-                <w:rFonts w:cs="Arial"/>
-                <w:b/>
-                <w:bCs/>
-                <w:sz w:val="24"/>
-              </w:rPr>
-              <w:t>Identificador</w:t>
-            </w:r>
-          </w:p>
-        </w:tc>
-        <w:tc>
-          <w:tcPr>
-            <w:tcW w:w="6797" w:type="dxa"/>
-          </w:tcPr>
-          <w:p>
-            <w:pPr>
-              <w:rPr>
-                <w:rFonts w:cs="Arial"/>
-                <w:b/>
-                <w:bCs/>
-                <w:sz w:val="20"/>
-                <w:szCs w:val="20"/>
-              </w:rPr>
-            </w:pPr>
-            <w:r>
-              <w:rPr>
-                <w:rFonts w:cs="Arial"/>
-                <w:b/>
-                <w:bCs/>
-                <w:sz w:val="32"/>
-                <w:szCs w:val="20"/>
-              </w:rPr>
-              <w:t>Rq_03</w:t>
-            </w:r>
-          </w:p>
-        </w:tc>
-      </w:tr>
-      <w:tr>
-        <w:tc>
-          <w:tcPr>
-            <w:tcW w:w="3114" w:type="dxa"/>
-            <w:shd w:val="clear" w:color="auto" w:fill="DEE07E"/>
-          </w:tcPr>
-          <w:p>
-            <w:pPr>
-              <w:rPr>
-                <w:rFonts w:cs="Arial"/>
-                <w:b/>
-                <w:bCs/>
-                <w:sz w:val="24"/>
-              </w:rPr>
-            </w:pPr>
-            <w:r>
-              <w:rPr>
-                <w:rFonts w:cs="Arial"/>
-                <w:b/>
-                <w:bCs/>
-                <w:sz w:val="24"/>
-              </w:rPr>
-              <w:t>Responsável</w:t>
-            </w:r>
-            <w:r>
-              <w:rPr>
-                <w:rFonts w:cs="Arial"/>
-                <w:b/>
-                <w:bCs/>
-                <w:sz w:val="24"/>
-              </w:rPr>
-              <w:t xml:space="preserve"> pelo Registro</w:t>
-            </w:r>
-          </w:p>
-        </w:tc>
-        <w:tc>
-          <w:tcPr>
-            <w:tcW w:w="6797" w:type="dxa"/>
-          </w:tcPr>
-          <w:p>
-            <w:pPr>
-              <w:rPr>
-                <w:rFonts w:cs="Arial"/>
-                <w:bCs/>
-                <w:sz w:val="20"/>
-                <w:szCs w:val="20"/>
-              </w:rPr>
-            </w:pPr>
-            <w:r>
-              <w:rPr>
-                <w:rFonts w:cs="Arial"/>
-                <w:bCs/>
-                <w:sz w:val="20"/>
-                <w:szCs w:val="20"/>
-              </w:rPr>
-              <w:t>Leonardo O. Marchese</w:t>
-            </w:r>
-          </w:p>
-        </w:tc>
-      </w:tr>
-      <w:tr>
-        <w:tc>
-          <w:tcPr>
-            <w:tcW w:w="3114" w:type="dxa"/>
-            <w:shd w:val="clear" w:color="auto" w:fill="DEE07E"/>
-          </w:tcPr>
-          <w:p>
-            <w:pPr>
-              <w:rPr>
-                <w:rFonts w:cs="Arial"/>
-                <w:b/>
-                <w:bCs/>
-                <w:sz w:val="24"/>
-              </w:rPr>
-            </w:pPr>
-            <w:r>
-              <w:rPr>
-                <w:rFonts w:cs="Arial"/>
-                <w:b/>
-                <w:bCs/>
-                <w:sz w:val="24"/>
-              </w:rPr>
-              <w:t>Responsável pela Revisão</w:t>
-            </w:r>
-          </w:p>
-        </w:tc>
-        <w:tc>
-          <w:tcPr>
-            <w:tcW w:w="6797" w:type="dxa"/>
-          </w:tcPr>
-          <w:p>
-            <w:pPr>
-              <w:rPr>
-                <w:rFonts w:cs="Arial"/>
-                <w:bCs/>
-                <w:sz w:val="20"/>
-                <w:szCs w:val="20"/>
-              </w:rPr>
-            </w:pPr>
-            <w:r>
-              <w:rPr>
-                <w:rFonts w:cs="Arial"/>
-                <w:bCs/>
-                <w:sz w:val="20"/>
-                <w:szCs w:val="20"/>
-              </w:rPr>
-              <w:t>Leonardo O. Marchese</w:t>
-            </w:r>
-          </w:p>
-        </w:tc>
-      </w:tr>
-      <w:tr>
-        <w:tc>
-          <w:tcPr>
-            <w:tcW w:w="3114" w:type="dxa"/>
-            <w:shd w:val="clear" w:color="auto" w:fill="DEE07E"/>
-          </w:tcPr>
-          <w:p>
-            <w:pPr>
-              <w:rPr>
-                <w:rFonts w:cs="Arial"/>
-                <w:b/>
-                <w:bCs/>
-                <w:sz w:val="24"/>
-              </w:rPr>
-            </w:pPr>
-            <w:r>
-              <w:rPr>
-                <w:rFonts w:cs="Arial"/>
-                <w:b/>
-                <w:bCs/>
-                <w:sz w:val="24"/>
-              </w:rPr>
-              <w:t>Fonte Responsável</w:t>
-            </w:r>
-          </w:p>
-        </w:tc>
-        <w:tc>
-          <w:tcPr>
-            <w:tcW w:w="6797" w:type="dxa"/>
-          </w:tcPr>
-          <w:p>
-            <w:pPr>
-              <w:rPr>
-                <w:rFonts w:cs="Arial"/>
-                <w:bCs/>
-                <w:sz w:val="20"/>
-                <w:szCs w:val="20"/>
-              </w:rPr>
-            </w:pPr>
-            <w:r>
-              <w:rPr>
-                <w:rFonts w:cs="Arial"/>
-                <w:bCs/>
-                <w:sz w:val="20"/>
-                <w:szCs w:val="20"/>
-              </w:rPr>
-              <w:t>Leonardo O. Marchese</w:t>
-            </w:r>
-          </w:p>
-        </w:tc>
-      </w:tr>
-      <w:tr>
-        <w:tc>
-          <w:tcPr>
-            <w:tcW w:w="3114" w:type="dxa"/>
-            <w:shd w:val="clear" w:color="auto" w:fill="DEE07E"/>
-          </w:tcPr>
-          <w:p>
-            <w:pPr>
-              <w:rPr>
-                <w:rFonts w:cs="Arial"/>
-                <w:b/>
-                <w:bCs/>
-                <w:sz w:val="24"/>
-              </w:rPr>
-            </w:pPr>
-            <w:r>
-              <w:rPr>
-                <w:rFonts w:cs="Arial"/>
-                <w:b/>
-                <w:bCs/>
-                <w:sz w:val="24"/>
-              </w:rPr>
-              <w:t>Nome</w:t>
-            </w:r>
-          </w:p>
-        </w:tc>
-        <w:tc>
-          <w:tcPr>
-            <w:tcW w:w="6797" w:type="dxa"/>
-          </w:tcPr>
-          <w:p>
-            <w:pPr>
-              <w:rPr>
-                <w:rFonts w:cs="Arial"/>
-                <w:bCs/>
-                <w:sz w:val="20"/>
-                <w:szCs w:val="20"/>
-              </w:rPr>
-            </w:pPr>
-            <w:r>
-              <w:rPr>
-                <w:rFonts w:cs="Arial"/>
-                <w:bCs/>
-                <w:sz w:val="20"/>
-                <w:szCs w:val="20"/>
-              </w:rPr>
-              <w:t>Criação de Grupos de Estudo</w:t>
-            </w:r>
-          </w:p>
-        </w:tc>
-      </w:tr>
-      <w:tr>
-        <w:tc>
-          <w:tcPr>
-            <w:tcW w:w="3114" w:type="dxa"/>
-            <w:shd w:val="clear" w:color="auto" w:fill="DEE07E"/>
-          </w:tcPr>
-          <w:p>
-            <w:pPr>
-              <w:rPr>
-                <w:rFonts w:cs="Arial"/>
-                <w:b/>
-                <w:bCs/>
-                <w:sz w:val="24"/>
-              </w:rPr>
-            </w:pPr>
-            <w:r>
-              <w:rPr>
-                <w:rFonts w:cs="Arial"/>
-                <w:b/>
-                <w:bCs/>
-                <w:sz w:val="24"/>
-              </w:rPr>
-              <w:t>Descrição</w:t>
-            </w:r>
-          </w:p>
-        </w:tc>
-        <w:tc>
-          <w:tcPr>
-            <w:tcW w:w="6797" w:type="dxa"/>
-          </w:tcPr>
-          <w:p>
-            <w:pPr>
-              <w:rPr>
-                <w:sz w:val="20"/>
-                <w:szCs w:val="20"/>
-              </w:rPr>
-            </w:pPr>
-            <w:r>
-              <w:rPr>
-                <w:rFonts w:cs="Arial"/>
-                <w:bCs/>
-                <w:sz w:val="20"/>
-                <w:szCs w:val="20"/>
-              </w:rPr>
-              <w:t>Qualquer aluno regulamentado com a instituição terá a disponibilidade de estar criando grupos de estudo nos quais serão incluídas matérias, livros, alunos, professores, locais, controle de acesso, arquivos.</w:t>
-            </w:r>
-          </w:p>
-        </w:tc>
-      </w:tr>
-      <w:tr>
-        <w:tc>
-          <w:tcPr>
-            <w:tcW w:w="3114" w:type="dxa"/>
-            <w:shd w:val="clear" w:color="auto" w:fill="DEE07E"/>
-          </w:tcPr>
-          <w:p>
-            <w:pPr>
-              <w:rPr>
-                <w:rFonts w:cs="Arial"/>
-                <w:b/>
-                <w:bCs/>
-                <w:sz w:val="24"/>
-              </w:rPr>
-            </w:pPr>
-            <w:r>
-              <w:rPr>
-                <w:rFonts w:cs="Arial"/>
-                <w:b/>
-                <w:bCs/>
-                <w:sz w:val="24"/>
-              </w:rPr>
-              <w:t>Técnicas de Elicitação usadas</w:t>
-            </w:r>
-          </w:p>
-        </w:tc>
-        <w:tc>
-          <w:tcPr>
-            <w:tcW w:w="6797" w:type="dxa"/>
-          </w:tcPr>
-          <w:p>
-            <w:pPr>
-              <w:rPr>
-                <w:rFonts w:cs="Arial"/>
-                <w:bCs/>
-                <w:sz w:val="20"/>
-                <w:szCs w:val="20"/>
-              </w:rPr>
-            </w:pPr>
-            <w:r>
-              <w:rPr>
-                <w:rFonts w:cs="Arial"/>
-                <w:bCs/>
-                <w:sz w:val="20"/>
-                <w:szCs w:val="20"/>
-              </w:rPr>
-              <w:t>Entrevista</w:t>
-            </w:r>
-          </w:p>
-        </w:tc>
-      </w:tr>
-      <w:tr>
-        <w:tc>
-          <w:tcPr>
-            <w:tcW w:w="3114" w:type="dxa"/>
-            <w:shd w:val="clear" w:color="auto" w:fill="DEE07E"/>
-          </w:tcPr>
-          <w:p>
-            <w:pPr>
-              <w:rPr>
-                <w:rFonts w:cs="Arial"/>
-                <w:b/>
-                <w:bCs/>
-                <w:sz w:val="24"/>
-              </w:rPr>
-            </w:pPr>
-            <w:r>
-              <w:rPr>
-                <w:rFonts w:cs="Arial"/>
-                <w:b/>
-                <w:bCs/>
-                <w:sz w:val="24"/>
-              </w:rPr>
-              <w:t>Classificação</w:t>
-            </w:r>
-          </w:p>
-        </w:tc>
-        <w:tc>
-          <w:tcPr>
-            <w:tcW w:w="6797" w:type="dxa"/>
-          </w:tcPr>
-          <w:p>
-            <w:pPr>
-              <w:rPr>
-                <w:rFonts w:cs="Arial"/>
-                <w:bCs/>
-                <w:sz w:val="20"/>
-                <w:szCs w:val="20"/>
-              </w:rPr>
-            </w:pPr>
-            <w:r>
-              <w:rPr>
-                <w:rFonts w:cs="Arial"/>
-                <w:bCs/>
-                <w:sz w:val="20"/>
-                <w:szCs w:val="20"/>
-              </w:rPr>
-              <w:t>Essencial</w:t>
-            </w:r>
-          </w:p>
-        </w:tc>
-      </w:tr>
-      <w:tr>
-        <w:tc>
-          <w:tcPr>
-            <w:tcW w:w="3114" w:type="dxa"/>
-            <w:shd w:val="clear" w:color="auto" w:fill="DEE07E"/>
-          </w:tcPr>
-          <w:p>
-            <w:pPr>
-              <w:rPr>
-                <w:rFonts w:cs="Arial"/>
-                <w:b/>
-                <w:bCs/>
-                <w:sz w:val="24"/>
-              </w:rPr>
-            </w:pPr>
-            <w:r>
-              <w:rPr>
-                <w:rFonts w:cs="Arial"/>
-                <w:b/>
-                <w:bCs/>
-                <w:sz w:val="24"/>
-              </w:rPr>
-              <w:t>Artefatos Associados</w:t>
-            </w:r>
-          </w:p>
-        </w:tc>
-        <w:tc>
-          <w:tcPr>
-            <w:tcW w:w="6797" w:type="dxa"/>
-          </w:tcPr>
-          <w:p>
-            <w:pPr>
-              <w:rPr>
-                <w:rFonts w:cs="Arial"/>
-                <w:bCs/>
-                <w:sz w:val="20"/>
-                <w:szCs w:val="20"/>
-              </w:rPr>
-            </w:pPr>
-            <w:r>
-              <w:rPr>
-                <w:rFonts w:cs="Arial"/>
-                <w:bCs/>
-                <w:sz w:val="20"/>
-                <w:szCs w:val="20"/>
-              </w:rPr>
-              <w:t>Arq1.mp4</w:t>
-            </w:r>
-          </w:p>
-        </w:tc>
-      </w:tr>
-      <w:tr>
-        <w:trPr>
-          <w:trHeight w:val="551"/>
-        </w:trPr>
-        <w:tc>
-          <w:tcPr>
-            <w:tcW w:w="3114" w:type="dxa"/>
-            <w:vMerge w:val="restart"/>
-            <w:shd w:val="clear" w:color="auto" w:fill="DEE07E"/>
-          </w:tcPr>
-          <w:p>
-            <w:pPr>
-              <w:rPr>
-                <w:rFonts w:cs="Arial"/>
-                <w:b/>
-                <w:bCs/>
-                <w:sz w:val="24"/>
-              </w:rPr>
-            </w:pPr>
-            <w:r>
-              <w:rPr>
-                <w:rFonts w:cs="Arial"/>
-                <w:b/>
-                <w:bCs/>
-                <w:sz w:val="24"/>
-              </w:rPr>
-              <w:t>Histórico</w:t>
-            </w:r>
-            <w:r>
-              <w:rPr>
-                <w:rFonts w:cs="Arial"/>
-                <w:b/>
-                <w:bCs/>
-                <w:sz w:val="24"/>
-              </w:rPr>
-              <w:t xml:space="preserve"> do </w:t>
-            </w:r>
-            <w:r>
-              <w:rPr>
-                <w:rFonts w:cs="Arial"/>
-                <w:b/>
-                <w:bCs/>
-                <w:sz w:val="24"/>
-              </w:rPr>
-              <w:t>Requisito</w:t>
-            </w:r>
-          </w:p>
-          <w:p>
-            <w:pPr>
-              <w:rPr>
-                <w:rFonts w:cs="Arial"/>
-                <w:b/>
-                <w:bCs/>
-                <w:sz w:val="24"/>
-              </w:rPr>
-            </w:pPr>
-          </w:p>
-        </w:tc>
-        <w:tc>
-          <w:tcPr>
-            <w:tcW w:w="6797" w:type="dxa"/>
-          </w:tcPr>
-          <w:p>
-            <w:pPr>
-              <w:rPr>
-                <w:rFonts w:cs="Arial"/>
-                <w:bCs/>
-                <w:sz w:val="20"/>
-                <w:szCs w:val="20"/>
-              </w:rPr>
-            </w:pPr>
-            <w:r>
-              <w:rPr>
-                <w:rFonts w:cs="Arial"/>
-                <w:bCs/>
-                <w:sz w:val="20"/>
-                <w:szCs w:val="20"/>
-              </w:rPr>
-              <w:t>Data</w:t>
-            </w:r>
-            <w:r>
-              <w:rPr>
-                <w:rFonts w:cs="Arial"/>
-                <w:bCs/>
-                <w:sz w:val="20"/>
-                <w:szCs w:val="20"/>
-              </w:rPr>
-              <w:t xml:space="preserve"> da obtenção</w:t>
-            </w:r>
-            <w:r>
-              <w:rPr>
-                <w:rFonts w:cs="Arial"/>
-                <w:bCs/>
-                <w:sz w:val="20"/>
-                <w:szCs w:val="20"/>
-              </w:rPr>
-              <w:t>:</w:t>
-            </w:r>
-          </w:p>
-          <w:p>
-            <w:pPr>
-              <w:rPr>
-                <w:rFonts w:cs="Arial"/>
-                <w:bCs/>
-                <w:sz w:val="20"/>
-                <w:szCs w:val="20"/>
-              </w:rPr>
-            </w:pPr>
-          </w:p>
-        </w:tc>
-      </w:tr>
-      <w:tr>
-        <w:trPr>
-          <w:trHeight w:val="1222"/>
-        </w:trPr>
-        <w:tc>
-          <w:tcPr>
-            <w:tcW w:w="3114" w:type="dxa"/>
-            <w:vMerge/>
-            <w:shd w:val="clear" w:color="auto" w:fill="DEE07E"/>
-          </w:tcPr>
-          <w:p>
-            <w:pPr>
-              <w:rPr>
-                <w:rFonts w:cs="Arial"/>
-                <w:b/>
-                <w:bCs/>
-                <w:sz w:val="24"/>
-              </w:rPr>
-            </w:pPr>
-          </w:p>
-        </w:tc>
-        <w:tc>
-          <w:tcPr>
-            <w:tcW w:w="6797" w:type="dxa"/>
-          </w:tcPr>
-          <w:p>
-            <w:pPr>
-              <w:rPr>
-                <w:rFonts w:cs="Arial"/>
-                <w:bCs/>
-                <w:sz w:val="20"/>
-                <w:szCs w:val="20"/>
-              </w:rPr>
-            </w:pPr>
-            <w:r>
-              <w:rPr>
-                <w:rFonts w:cs="Arial"/>
-                <w:bCs/>
-                <w:sz w:val="20"/>
-                <w:szCs w:val="20"/>
-              </w:rPr>
-              <w:t>Data</w:t>
-            </w:r>
-            <w:r>
-              <w:rPr>
-                <w:rFonts w:cs="Arial"/>
-                <w:bCs/>
-                <w:sz w:val="20"/>
-                <w:szCs w:val="20"/>
-              </w:rPr>
-              <w:t xml:space="preserve"> da alteração</w:t>
-            </w:r>
-            <w:r>
-              <w:rPr>
-                <w:rFonts w:cs="Arial"/>
-                <w:bCs/>
-                <w:sz w:val="20"/>
-                <w:szCs w:val="20"/>
-              </w:rPr>
-              <w:t>:</w:t>
-            </w:r>
-          </w:p>
-          <w:p>
-            <w:pPr>
-              <w:rPr>
-                <w:rFonts w:cs="Arial"/>
-                <w:bCs/>
-                <w:sz w:val="20"/>
-                <w:szCs w:val="20"/>
-              </w:rPr>
-            </w:pPr>
-            <w:r>
-              <w:rPr>
-                <w:rFonts w:cs="Arial"/>
-                <w:bCs/>
-                <w:sz w:val="20"/>
-                <w:szCs w:val="20"/>
-              </w:rPr>
-              <w:t>Motivo:</w:t>
-            </w:r>
-          </w:p>
-          <w:p>
-            <w:pPr>
-              <w:rPr>
-                <w:rFonts w:cs="Arial"/>
-                <w:bCs/>
-                <w:sz w:val="20"/>
-                <w:szCs w:val="20"/>
-              </w:rPr>
-            </w:pPr>
-            <w:r>
-              <w:rPr>
-                <w:rFonts w:cs="Arial"/>
-                <w:bCs/>
-                <w:sz w:val="20"/>
-                <w:szCs w:val="20"/>
-              </w:rPr>
-              <w:t>Responsável:</w:t>
-            </w:r>
-          </w:p>
-          <w:p>
-            <w:pPr>
-              <w:rPr>
-                <w:rFonts w:cs="Arial"/>
-                <w:bCs/>
-                <w:sz w:val="20"/>
-                <w:szCs w:val="20"/>
-              </w:rPr>
-            </w:pPr>
-            <w:r>
-              <w:rPr>
-                <w:rFonts w:cs="Arial"/>
-                <w:bCs/>
-                <w:sz w:val="20"/>
-                <w:szCs w:val="20"/>
-              </w:rPr>
-              <w:t>Alteração realizada:</w:t>
-            </w:r>
-          </w:p>
-        </w:tc>
-      </w:tr>
-    </w:tbl>
-    <w:p>
-      <w:r>
-        <w:lastRenderedPageBreak/>
-        <w:t>Fonte: Próprio autor</w:t>
-      </w:r>
-    </w:p>
-    <w:p>
-      <w:r>
-        <w:t>Tabela 4: Requisito funcional 4</w:t>
+        <w:t>Tabela 2: Requisito funcional 3</w:t>
       </w:r>
     </w:p>
     <w:tbl>
@@ -11499,7 +12088,7 @@
                 <w:sz w:val="32"/>
                 <w:szCs w:val="20"/>
               </w:rPr>
-              <w:t>Rq_15</w:t>
+              <w:t>Rq_03</w:t>
             </w:r>
           </w:p>
         </w:tc>
@@ -11559,7 +12148,7 @@
                 <w:sz w:val="20"/>
                 <w:szCs w:val="20"/>
               </w:rPr>
-              <w:t>Leonardo O. Marchese</w:t>
+              <w:t>Raphael Basso</w:t>
             </w:r>
           </w:p>
         </w:tc>
@@ -11610,7 +12199,7 @@
                 <w:sz w:val="20"/>
                 <w:szCs w:val="20"/>
               </w:rPr>
-              <w:t>Leonardo O. Marchese</w:t>
+              <w:t>Raphael Basso</w:t>
             </w:r>
           </w:p>
         </w:tc>
@@ -11661,7 +12250,7 @@
                 <w:sz w:val="20"/>
                 <w:szCs w:val="20"/>
               </w:rPr>
-              <w:t>Leonardo O. Marchese</w:t>
+              <w:t>Raphael Basso</w:t>
             </w:r>
           </w:p>
         </w:tc>
@@ -11712,7 +12301,7 @@
                 <w:sz w:val="20"/>
                 <w:szCs w:val="20"/>
               </w:rPr>
-              <w:t>Sistema Web Responsivo</w:t>
+              <w:t>Validação de Usuário</w:t>
             </w:r>
           </w:p>
         </w:tc>
@@ -11761,7 +12350,25 @@
                 <w:sz w:val="20"/>
                 <w:szCs w:val="20"/>
               </w:rPr>
-              <w:t>Possibilidade da aplicação rodar em qualquer plataforma, sendo ela mobile ou em navegadores.</w:t>
+              <w:t>Será necessário o usuário validar o acesso</w:t>
+            </w:r>
+            <w:r>
+              <w:rPr>
+                <w:rFonts w:cs="Arial"/>
+                <w:bCs/>
+                <w:sz w:val="20"/>
+                <w:szCs w:val="20"/>
+              </w:rPr>
+              <w:t xml:space="preserve"> para poder cadastrar novas heurísticas</w:t>
+            </w:r>
+            <w:r>
+              <w:rPr>
+                <w:rFonts w:cs="Arial"/>
+                <w:bCs/>
+                <w:sz w:val="20"/>
+                <w:szCs w:val="20"/>
+              </w:rPr>
+              <w:t xml:space="preserve"> antes de entrar no sistema assim haverá um registro de suas realizações na aplicação web.</w:t>
             </w:r>
           </w:p>
         </w:tc>
@@ -11863,7 +12470,7 @@
                 <w:sz w:val="20"/>
                 <w:szCs w:val="20"/>
               </w:rPr>
-              <w:t>Desejável</w:t>
+              <w:t>Essencial</w:t>
             </w:r>
           </w:p>
         </w:tc>
@@ -12159,7 +12766,8 @@
     </w:p>
     <w:p>
       <w:r>
-        <w:t>Tabela 5: Requisito funcional 5</w:t>
+        <w:lastRenderedPageBreak/>
+        <w:t>Tabela 4: Requisito funcional 4</w:t>
       </w:r>
     </w:p>
     <w:tbl>
@@ -12220,7 +12828,7 @@
                 <w:sz w:val="32"/>
                 <w:szCs w:val="20"/>
               </w:rPr>
-              <w:t>Rq_19</w:t>
+              <w:t>Rq_04</w:t>
             </w:r>
           </w:p>
         </w:tc>
@@ -12280,7 +12888,7 @@
                 <w:sz w:val="20"/>
                 <w:szCs w:val="20"/>
               </w:rPr>
-              <w:t>Leonardo O. Marchese</w:t>
+              <w:t>Raphael Basso</w:t>
             </w:r>
           </w:p>
         </w:tc>
@@ -12331,7 +12939,7 @@
                 <w:sz w:val="20"/>
                 <w:szCs w:val="20"/>
               </w:rPr>
-              <w:t>Leonardo O. Marchese</w:t>
+              <w:t>Raphael Basso</w:t>
             </w:r>
           </w:p>
         </w:tc>
@@ -12351,6 +12959,15 @@
                 <w:sz w:val="24"/>
               </w:rPr>
             </w:pPr>
+            <w:r>
+              <w:rPr>
+                <w:rFonts w:cs="Arial"/>
+                <w:b/>
+                <w:bCs/>
+                <w:sz w:val="24"/>
+              </w:rPr>
+              <w:t>Fonte Responsável</w:t>
+            </w:r>
           </w:p>
         </w:tc>
         <w:tc>
@@ -12373,7 +12990,737 @@
                 <w:sz w:val="20"/>
                 <w:szCs w:val="20"/>
               </w:rPr>
-              <w:t>Leonardo O. Marchese</w:t>
+              <w:t>Raphael Basso</w:t>
+            </w:r>
+          </w:p>
+        </w:tc>
+      </w:tr>
+      <w:tr>
+        <w:tc>
+          <w:tcPr>
+            <w:tcW w:w="3114" w:type="dxa"/>
+            <w:shd w:val="clear" w:color="auto" w:fill="DEE07E"/>
+          </w:tcPr>
+          <w:p>
+            <w:pPr>
+              <w:rPr>
+                <w:rFonts w:cs="Arial"/>
+                <w:b/>
+                <w:bCs/>
+                <w:sz w:val="24"/>
+              </w:rPr>
+            </w:pPr>
+            <w:r>
+              <w:rPr>
+                <w:rFonts w:cs="Arial"/>
+                <w:b/>
+                <w:bCs/>
+                <w:sz w:val="24"/>
+              </w:rPr>
+              <w:t>Nome</w:t>
+            </w:r>
+          </w:p>
+        </w:tc>
+        <w:tc>
+          <w:tcPr>
+            <w:tcW w:w="6797" w:type="dxa"/>
+          </w:tcPr>
+          <w:p>
+            <w:pPr>
+              <w:rPr>
+                <w:rFonts w:cs="Arial"/>
+                <w:bCs/>
+                <w:sz w:val="20"/>
+                <w:szCs w:val="20"/>
+              </w:rPr>
+            </w:pPr>
+            <w:r>
+              <w:rPr>
+                <w:rFonts w:cs="Arial"/>
+                <w:bCs/>
+                <w:sz w:val="20"/>
+                <w:szCs w:val="20"/>
+              </w:rPr>
+              <w:t>Sistema Web Responsivo</w:t>
+            </w:r>
+          </w:p>
+        </w:tc>
+      </w:tr>
+      <w:tr>
+        <w:tc>
+          <w:tcPr>
+            <w:tcW w:w="3114" w:type="dxa"/>
+            <w:shd w:val="clear" w:color="auto" w:fill="DEE07E"/>
+          </w:tcPr>
+          <w:p>
+            <w:pPr>
+              <w:rPr>
+                <w:rFonts w:cs="Arial"/>
+                <w:b/>
+                <w:bCs/>
+                <w:sz w:val="24"/>
+              </w:rPr>
+            </w:pPr>
+            <w:r>
+              <w:rPr>
+                <w:rFonts w:cs="Arial"/>
+                <w:b/>
+                <w:bCs/>
+                <w:sz w:val="24"/>
+              </w:rPr>
+              <w:t>Descrição</w:t>
+            </w:r>
+          </w:p>
+        </w:tc>
+        <w:tc>
+          <w:tcPr>
+            <w:tcW w:w="6797" w:type="dxa"/>
+          </w:tcPr>
+          <w:p>
+            <w:pPr>
+              <w:rPr>
+                <w:sz w:val="20"/>
+                <w:szCs w:val="20"/>
+              </w:rPr>
+            </w:pPr>
+            <w:r>
+              <w:rPr>
+                <w:rFonts w:cs="Arial"/>
+                <w:bCs/>
+                <w:sz w:val="20"/>
+                <w:szCs w:val="20"/>
+              </w:rPr>
+              <w:t xml:space="preserve">Possibilidade </w:t>
+            </w:r>
+            <w:r>
+              <w:rPr>
+                <w:rFonts w:cs="Arial"/>
+                <w:bCs/>
+                <w:sz w:val="20"/>
+                <w:szCs w:val="20"/>
+              </w:rPr>
+              <w:t>de a</w:t>
+            </w:r>
+            <w:r>
+              <w:rPr>
+                <w:rFonts w:cs="Arial"/>
+                <w:bCs/>
+                <w:sz w:val="20"/>
+                <w:szCs w:val="20"/>
+              </w:rPr>
+              <w:t xml:space="preserve"> aplicação rodar em qualquer plataforma, sendo ela mobile ou em navegadores.</w:t>
+            </w:r>
+          </w:p>
+        </w:tc>
+      </w:tr>
+      <w:tr>
+        <w:tc>
+          <w:tcPr>
+            <w:tcW w:w="3114" w:type="dxa"/>
+            <w:shd w:val="clear" w:color="auto" w:fill="DEE07E"/>
+          </w:tcPr>
+          <w:p>
+            <w:pPr>
+              <w:rPr>
+                <w:rFonts w:cs="Arial"/>
+                <w:b/>
+                <w:bCs/>
+                <w:sz w:val="24"/>
+              </w:rPr>
+            </w:pPr>
+            <w:r>
+              <w:rPr>
+                <w:rFonts w:cs="Arial"/>
+                <w:b/>
+                <w:bCs/>
+                <w:sz w:val="24"/>
+              </w:rPr>
+              <w:t>Técnicas de Elicitação usadas</w:t>
+            </w:r>
+          </w:p>
+        </w:tc>
+        <w:tc>
+          <w:tcPr>
+            <w:tcW w:w="6797" w:type="dxa"/>
+          </w:tcPr>
+          <w:p>
+            <w:pPr>
+              <w:rPr>
+                <w:rFonts w:cs="Arial"/>
+                <w:bCs/>
+                <w:sz w:val="20"/>
+                <w:szCs w:val="20"/>
+              </w:rPr>
+            </w:pPr>
+            <w:r>
+              <w:rPr>
+                <w:rFonts w:cs="Arial"/>
+                <w:bCs/>
+                <w:sz w:val="20"/>
+                <w:szCs w:val="20"/>
+              </w:rPr>
+              <w:t>Entrevista</w:t>
+            </w:r>
+          </w:p>
+        </w:tc>
+      </w:tr>
+      <w:tr>
+        <w:tc>
+          <w:tcPr>
+            <w:tcW w:w="3114" w:type="dxa"/>
+            <w:shd w:val="clear" w:color="auto" w:fill="DEE07E"/>
+          </w:tcPr>
+          <w:p>
+            <w:pPr>
+              <w:rPr>
+                <w:rFonts w:cs="Arial"/>
+                <w:b/>
+                <w:bCs/>
+                <w:sz w:val="24"/>
+              </w:rPr>
+            </w:pPr>
+            <w:r>
+              <w:rPr>
+                <w:rFonts w:cs="Arial"/>
+                <w:b/>
+                <w:bCs/>
+                <w:sz w:val="24"/>
+              </w:rPr>
+              <w:t>Classificação</w:t>
+            </w:r>
+          </w:p>
+        </w:tc>
+        <w:tc>
+          <w:tcPr>
+            <w:tcW w:w="6797" w:type="dxa"/>
+          </w:tcPr>
+          <w:p>
+            <w:pPr>
+              <w:rPr>
+                <w:rFonts w:cs="Arial"/>
+                <w:bCs/>
+                <w:sz w:val="20"/>
+                <w:szCs w:val="20"/>
+              </w:rPr>
+            </w:pPr>
+            <w:r>
+              <w:rPr>
+                <w:rFonts w:cs="Arial"/>
+                <w:bCs/>
+                <w:sz w:val="20"/>
+                <w:szCs w:val="20"/>
+              </w:rPr>
+              <w:t>Desejável</w:t>
+            </w:r>
+          </w:p>
+        </w:tc>
+      </w:tr>
+      <w:tr>
+        <w:tc>
+          <w:tcPr>
+            <w:tcW w:w="3114" w:type="dxa"/>
+            <w:shd w:val="clear" w:color="auto" w:fill="DEE07E"/>
+          </w:tcPr>
+          <w:p>
+            <w:pPr>
+              <w:rPr>
+                <w:rFonts w:cs="Arial"/>
+                <w:b/>
+                <w:bCs/>
+                <w:sz w:val="24"/>
+              </w:rPr>
+            </w:pPr>
+            <w:r>
+              <w:rPr>
+                <w:rFonts w:cs="Arial"/>
+                <w:b/>
+                <w:bCs/>
+                <w:sz w:val="24"/>
+              </w:rPr>
+              <w:t>Artefatos Associados</w:t>
+            </w:r>
+          </w:p>
+        </w:tc>
+        <w:tc>
+          <w:tcPr>
+            <w:tcW w:w="6797" w:type="dxa"/>
+          </w:tcPr>
+          <w:p>
+            <w:pPr>
+              <w:rPr>
+                <w:rFonts w:cs="Arial"/>
+                <w:bCs/>
+                <w:sz w:val="20"/>
+                <w:szCs w:val="20"/>
+              </w:rPr>
+            </w:pPr>
+            <w:r>
+              <w:rPr>
+                <w:rFonts w:cs="Arial"/>
+                <w:bCs/>
+                <w:sz w:val="20"/>
+                <w:szCs w:val="20"/>
+              </w:rPr>
+              <w:t>Arq1.mp4</w:t>
+            </w:r>
+          </w:p>
+        </w:tc>
+      </w:tr>
+      <w:tr>
+        <w:trPr>
+          <w:trHeight w:val="551"/>
+        </w:trPr>
+        <w:tc>
+          <w:tcPr>
+            <w:tcW w:w="3114" w:type="dxa"/>
+            <w:vMerge w:val="restart"/>
+            <w:shd w:val="clear" w:color="auto" w:fill="DEE07E"/>
+          </w:tcPr>
+          <w:p>
+            <w:pPr>
+              <w:rPr>
+                <w:rFonts w:cs="Arial"/>
+                <w:b/>
+                <w:bCs/>
+                <w:sz w:val="24"/>
+              </w:rPr>
+            </w:pPr>
+            <w:r>
+              <w:rPr>
+                <w:rFonts w:cs="Arial"/>
+                <w:b/>
+                <w:bCs/>
+                <w:sz w:val="24"/>
+              </w:rPr>
+              <w:t>Histórico</w:t>
+            </w:r>
+            <w:r>
+              <w:rPr>
+                <w:rFonts w:cs="Arial"/>
+                <w:b/>
+                <w:bCs/>
+                <w:sz w:val="24"/>
+              </w:rPr>
+              <w:t xml:space="preserve"> do </w:t>
+            </w:r>
+            <w:r>
+              <w:rPr>
+                <w:rFonts w:cs="Arial"/>
+                <w:b/>
+                <w:bCs/>
+                <w:sz w:val="24"/>
+              </w:rPr>
+              <w:t>Requisito</w:t>
+            </w:r>
+          </w:p>
+          <w:p>
+            <w:pPr>
+              <w:rPr>
+                <w:rFonts w:cs="Arial"/>
+                <w:b/>
+                <w:bCs/>
+                <w:sz w:val="24"/>
+              </w:rPr>
+            </w:pPr>
+          </w:p>
+        </w:tc>
+        <w:tc>
+          <w:tcPr>
+            <w:tcW w:w="6797" w:type="dxa"/>
+          </w:tcPr>
+          <w:p>
+            <w:pPr>
+              <w:rPr>
+                <w:rFonts w:cs="Arial"/>
+                <w:bCs/>
+                <w:sz w:val="20"/>
+                <w:szCs w:val="20"/>
+              </w:rPr>
+            </w:pPr>
+            <w:r>
+              <w:rPr>
+                <w:rFonts w:cs="Arial"/>
+                <w:bCs/>
+                <w:sz w:val="20"/>
+                <w:szCs w:val="20"/>
+              </w:rPr>
+              <w:t>Data</w:t>
+            </w:r>
+            <w:r>
+              <w:rPr>
+                <w:rFonts w:cs="Arial"/>
+                <w:bCs/>
+                <w:sz w:val="20"/>
+                <w:szCs w:val="20"/>
+              </w:rPr>
+              <w:t xml:space="preserve"> da obtenção</w:t>
+            </w:r>
+            <w:r>
+              <w:rPr>
+                <w:rFonts w:cs="Arial"/>
+                <w:bCs/>
+                <w:sz w:val="20"/>
+                <w:szCs w:val="20"/>
+              </w:rPr>
+              <w:t>:</w:t>
+            </w:r>
+          </w:p>
+          <w:p>
+            <w:pPr>
+              <w:rPr>
+                <w:rFonts w:cs="Arial"/>
+                <w:bCs/>
+                <w:sz w:val="20"/>
+                <w:szCs w:val="20"/>
+              </w:rPr>
+            </w:pPr>
+          </w:p>
+        </w:tc>
+      </w:tr>
+      <w:tr>
+        <w:trPr>
+          <w:trHeight w:val="1222"/>
+        </w:trPr>
+        <w:tc>
+          <w:tcPr>
+            <w:tcW w:w="3114" w:type="dxa"/>
+            <w:vMerge/>
+            <w:shd w:val="clear" w:color="auto" w:fill="DEE07E"/>
+          </w:tcPr>
+          <w:p>
+            <w:pPr>
+              <w:rPr>
+                <w:rFonts w:cs="Arial"/>
+                <w:b/>
+                <w:bCs/>
+                <w:sz w:val="24"/>
+              </w:rPr>
+            </w:pPr>
+          </w:p>
+        </w:tc>
+        <w:tc>
+          <w:tcPr>
+            <w:tcW w:w="6797" w:type="dxa"/>
+          </w:tcPr>
+          <w:p>
+            <w:pPr>
+              <w:rPr>
+                <w:rFonts w:cs="Arial"/>
+                <w:bCs/>
+                <w:sz w:val="20"/>
+                <w:szCs w:val="20"/>
+              </w:rPr>
+            </w:pPr>
+            <w:r>
+              <w:rPr>
+                <w:rFonts w:cs="Arial"/>
+                <w:bCs/>
+                <w:sz w:val="20"/>
+                <w:szCs w:val="20"/>
+              </w:rPr>
+              <w:t>Data</w:t>
+            </w:r>
+            <w:r>
+              <w:rPr>
+                <w:rFonts w:cs="Arial"/>
+                <w:bCs/>
+                <w:sz w:val="20"/>
+                <w:szCs w:val="20"/>
+              </w:rPr>
+              <w:t xml:space="preserve"> da alteração</w:t>
+            </w:r>
+            <w:r>
+              <w:rPr>
+                <w:rFonts w:cs="Arial"/>
+                <w:bCs/>
+                <w:sz w:val="20"/>
+                <w:szCs w:val="20"/>
+              </w:rPr>
+              <w:t>:</w:t>
+            </w:r>
+          </w:p>
+          <w:p>
+            <w:pPr>
+              <w:rPr>
+                <w:rFonts w:cs="Arial"/>
+                <w:bCs/>
+                <w:sz w:val="20"/>
+                <w:szCs w:val="20"/>
+              </w:rPr>
+            </w:pPr>
+            <w:r>
+              <w:rPr>
+                <w:rFonts w:cs="Arial"/>
+                <w:bCs/>
+                <w:sz w:val="20"/>
+                <w:szCs w:val="20"/>
+              </w:rPr>
+              <w:t>Motivo:</w:t>
+            </w:r>
+          </w:p>
+          <w:p>
+            <w:pPr>
+              <w:rPr>
+                <w:rFonts w:cs="Arial"/>
+                <w:bCs/>
+                <w:sz w:val="20"/>
+                <w:szCs w:val="20"/>
+              </w:rPr>
+            </w:pPr>
+            <w:r>
+              <w:rPr>
+                <w:rFonts w:cs="Arial"/>
+                <w:bCs/>
+                <w:sz w:val="20"/>
+                <w:szCs w:val="20"/>
+              </w:rPr>
+              <w:t>Responsável:</w:t>
+            </w:r>
+          </w:p>
+          <w:p>
+            <w:pPr>
+              <w:rPr>
+                <w:rFonts w:cs="Arial"/>
+                <w:bCs/>
+                <w:sz w:val="20"/>
+                <w:szCs w:val="20"/>
+              </w:rPr>
+            </w:pPr>
+            <w:r>
+              <w:rPr>
+                <w:rFonts w:cs="Arial"/>
+                <w:bCs/>
+                <w:sz w:val="20"/>
+                <w:szCs w:val="20"/>
+              </w:rPr>
+              <w:t>Alteração realizada:</w:t>
+            </w:r>
+          </w:p>
+        </w:tc>
+      </w:tr>
+    </w:tbl>
+    <w:p>
+      <w:r>
+        <w:t>Fonte: Próprio autor</w:t>
+      </w:r>
+    </w:p>
+    <w:p>
+      <w:r>
+        <w:t>Tabela 5: Requisito funcional 5</w:t>
+      </w:r>
+    </w:p>
+    <w:tbl>
+      <w:tblPr>
+        <w:tblStyle w:val="Tabelacomgrade"/>
+        <w:tblW w:w="0" w:type="auto"/>
+        <w:tblLook w:val="04A0" w:firstRow="1" w:lastRow="0" w:firstColumn="1" w:lastColumn="0" w:noHBand="0" w:noVBand="1"/>
+      </w:tblPr>
+      <w:tblGrid>
+        <w:gridCol w:w="2853"/>
+        <w:gridCol w:w="5867"/>
+      </w:tblGrid>
+      <w:tr>
+        <w:tc>
+          <w:tcPr>
+            <w:tcW w:w="3114" w:type="dxa"/>
+            <w:shd w:val="clear" w:color="auto" w:fill="DEE07E"/>
+          </w:tcPr>
+          <w:p>
+            <w:pPr>
+              <w:rPr>
+                <w:rFonts w:cs="Arial"/>
+                <w:b/>
+                <w:bCs/>
+                <w:sz w:val="24"/>
+              </w:rPr>
+            </w:pPr>
+            <w:r>
+              <w:rPr>
+                <w:rFonts w:cs="Arial"/>
+                <w:b/>
+                <w:bCs/>
+                <w:sz w:val="24"/>
+              </w:rPr>
+              <w:t>Identificador</w:t>
+            </w:r>
+          </w:p>
+        </w:tc>
+        <w:tc>
+          <w:tcPr>
+            <w:tcW w:w="6797" w:type="dxa"/>
+          </w:tcPr>
+          <w:p>
+            <w:pPr>
+              <w:rPr>
+                <w:rFonts w:cs="Arial"/>
+                <w:b/>
+                <w:bCs/>
+                <w:sz w:val="20"/>
+                <w:szCs w:val="20"/>
+              </w:rPr>
+            </w:pPr>
+            <w:r>
+              <w:rPr>
+                <w:rFonts w:cs="Arial"/>
+                <w:b/>
+                <w:bCs/>
+                <w:sz w:val="32"/>
+                <w:szCs w:val="20"/>
+              </w:rPr>
+              <w:t>Rq_05</w:t>
+            </w:r>
+          </w:p>
+        </w:tc>
+      </w:tr>
+      <w:tr>
+        <w:tc>
+          <w:tcPr>
+            <w:tcW w:w="3114" w:type="dxa"/>
+            <w:shd w:val="clear" w:color="auto" w:fill="DEE07E"/>
+          </w:tcPr>
+          <w:p>
+            <w:pPr>
+              <w:rPr>
+                <w:rFonts w:cs="Arial"/>
+                <w:b/>
+                <w:bCs/>
+                <w:sz w:val="24"/>
+              </w:rPr>
+            </w:pPr>
+            <w:r>
+              <w:rPr>
+                <w:rFonts w:cs="Arial"/>
+                <w:b/>
+                <w:bCs/>
+                <w:sz w:val="24"/>
+              </w:rPr>
+              <w:t>Responsável</w:t>
+            </w:r>
+            <w:r>
+              <w:rPr>
+                <w:rFonts w:cs="Arial"/>
+                <w:b/>
+                <w:bCs/>
+                <w:sz w:val="24"/>
+              </w:rPr>
+              <w:t xml:space="preserve"> pelo Registro</w:t>
+            </w:r>
+          </w:p>
+        </w:tc>
+        <w:tc>
+          <w:tcPr>
+            <w:tcW w:w="6797" w:type="dxa"/>
+          </w:tcPr>
+          <w:p>
+            <w:pPr>
+              <w:rPr>
+                <w:rFonts w:cs="Arial"/>
+                <w:bCs/>
+                <w:sz w:val="20"/>
+                <w:szCs w:val="20"/>
+              </w:rPr>
+            </w:pPr>
+            <w:r>
+              <w:rPr>
+                <w:rFonts w:cs="Arial"/>
+                <w:bCs/>
+                <w:sz w:val="20"/>
+                <w:szCs w:val="20"/>
+              </w:rPr>
+              <w:t>Raphael Basso</w:t>
+            </w:r>
+          </w:p>
+        </w:tc>
+      </w:tr>
+      <w:tr>
+        <w:tc>
+          <w:tcPr>
+            <w:tcW w:w="3114" w:type="dxa"/>
+            <w:shd w:val="clear" w:color="auto" w:fill="DEE07E"/>
+          </w:tcPr>
+          <w:p>
+            <w:pPr>
+              <w:rPr>
+                <w:rFonts w:cs="Arial"/>
+                <w:b/>
+                <w:bCs/>
+                <w:sz w:val="24"/>
+              </w:rPr>
+            </w:pPr>
+            <w:r>
+              <w:rPr>
+                <w:rFonts w:cs="Arial"/>
+                <w:b/>
+                <w:bCs/>
+                <w:sz w:val="24"/>
+              </w:rPr>
+              <w:t>Responsável pela Revisão</w:t>
+            </w:r>
+          </w:p>
+        </w:tc>
+        <w:tc>
+          <w:tcPr>
+            <w:tcW w:w="6797" w:type="dxa"/>
+          </w:tcPr>
+          <w:p>
+            <w:pPr>
+              <w:rPr>
+                <w:rFonts w:cs="Arial"/>
+                <w:bCs/>
+                <w:sz w:val="20"/>
+                <w:szCs w:val="20"/>
+              </w:rPr>
+            </w:pPr>
+            <w:r>
+              <w:rPr>
+                <w:rFonts w:cs="Arial"/>
+                <w:bCs/>
+                <w:sz w:val="20"/>
+                <w:szCs w:val="20"/>
+              </w:rPr>
+              <w:t>Raphael Basso</w:t>
+            </w:r>
+          </w:p>
+        </w:tc>
+      </w:tr>
+      <w:tr>
+        <w:tc>
+          <w:tcPr>
+            <w:tcW w:w="3114" w:type="dxa"/>
+            <w:shd w:val="clear" w:color="auto" w:fill="DEE07E"/>
+          </w:tcPr>
+          <w:p>
+            <w:pPr>
+              <w:rPr>
+                <w:rFonts w:cs="Arial"/>
+                <w:b/>
+                <w:bCs/>
+                <w:sz w:val="24"/>
+              </w:rPr>
+            </w:pPr>
+          </w:p>
+        </w:tc>
+        <w:tc>
+          <w:tcPr>
+            <w:tcW w:w="6797" w:type="dxa"/>
+          </w:tcPr>
+          <w:p>
+            <w:pPr>
+              <w:rPr>
+                <w:rFonts w:cs="Arial"/>
+                <w:bCs/>
+                <w:sz w:val="20"/>
+                <w:szCs w:val="20"/>
+              </w:rPr>
+            </w:pPr>
+            <w:r>
+              <w:rPr>
+                <w:rFonts w:cs="Arial"/>
+                <w:bCs/>
+                <w:sz w:val="20"/>
+                <w:szCs w:val="20"/>
+              </w:rPr>
+              <w:t>Raphael Basso</w:t>
             </w:r>
           </w:p>
         </w:tc>
@@ -12618,7 +13965,6 @@
                 <w:bCs/>
                 <w:sz w:val="24"/>
               </w:rPr>
-              <w:lastRenderedPageBreak/>
               <w:t>Histórico</w:t>
             </w:r>
             <w:r>
@@ -12671,6 +14017,7 @@
                 <w:sz w:val="20"/>
                 <w:szCs w:val="20"/>
               </w:rPr>
+              <w:lastRenderedPageBreak/>
               <w:t>Arq1.mp4</w:t>
             </w:r>
           </w:p>
@@ -12804,12 +14151,6 @@
       </w:r>
     </w:p>
     <w:p>
-      <w:r>
-        <w:t>Tabela 6: Requisito funcional 6</w:t>
-      </w:r>
-    </w:p>
-    <w:p/>
-    <w:p>
       <w:pPr>
         <w:rPr>
           <w:rFonts w:asciiTheme="majorHAnsi" w:hAnsiTheme="majorHAnsi"/>
@@ -12830,7 +14171,10 @@
     </w:p>
     <w:p>
       <w:r>
-        <w:t>Figura 1: Diagrama de caso de uso</w:t>
+        <w:t>Figura 7</w:t>
+      </w:r>
+      <w:r>
+        <w:t>: Diagrama de caso de uso</w:t>
       </w:r>
     </w:p>
     <w:p>
@@ -12920,7 +14264,10 @@
     </w:p>
     <w:p>
       <w:r>
-        <w:t>Figura X: Diagrama de atividade de login</w:t>
+        <w:t>Figura 8</w:t>
+      </w:r>
+      <w:r>
+        <w:t>: Diagrama de atividade de login</w:t>
       </w:r>
     </w:p>
     <w:p>
@@ -14072,7 +15419,6 @@
           <w:docPartUnique/>
         </w:docPartObj>
       </w:sdtPr>
-      <w:sdtEndPr/>
       <w:sdtContent>
         <w:r>
           <w:fldChar w:fldCharType="begin"/>
@@ -14087,7 +15433,7 @@
           <w:rPr>
             <w:noProof/>
           </w:rPr>
-          <w:t>ix</w:t>
+          <w:t>x</w:t>
         </w:r>
         <w:r>
           <w:rPr>
@@ -14127,7 +15473,6 @@
           <w:docPartUnique/>
         </w:docPartObj>
       </w:sdtPr>
-      <w:sdtEndPr/>
       <w:sdtContent>
         <w:r>
           <w:fldChar w:fldCharType="begin"/>
@@ -14142,7 +15487,7 @@
           <w:rPr>
             <w:noProof/>
           </w:rPr>
-          <w:t>28</w:t>
+          <w:t>9</w:t>
         </w:r>
         <w:r>
           <w:rPr>
@@ -14379,7 +15724,7 @@
   <w:abstractNum w:abstractNumId="2" w15:restartNumberingAfterBreak="0">
     <w:nsid w:val="15EB0FDF"/>
     <w:multiLevelType w:val="multilevel"/>
-    <w:tmpl w:val="FCC848A0"/>
+    <w:tmpl w:val="3DC65FE6"/>
     <w:lvl w:ilvl="0">
       <w:start w:val="2"/>
       <w:numFmt w:val="decimal"/>
@@ -14411,7 +15756,7 @@
       <w:lvlText w:val="%1.%2.%3"/>
       <w:lvlJc w:val="left"/>
       <w:pPr>
-        <w:ind w:left="720" w:hanging="720"/>
+        <w:ind w:left="1430" w:hanging="720"/>
       </w:pPr>
       <w:rPr>
         <w:rFonts w:cstheme="minorHAnsi" w:hint="default"/>
@@ -16687,7 +18032,7 @@
     <w:autoRedefine/>
     <w:uiPriority w:val="39"/>
     <w:unhideWhenUsed/>
-    <w:rsid w:val="00264992"/>
+    <w:rsid w:val="001113C7"/>
     <w:pPr>
       <w:numPr>
         <w:ilvl w:val="1"/>
@@ -17151,7 +18496,7 @@
 </file>
 
 <file path=customXml/itemProps1.xml><?xml version="1.0" encoding="utf-8"?>
-<ds:datastoreItem xmlns:ds="http://schemas.openxmlformats.org/officeDocument/2006/customXml" ds:itemID="{8F9E0AB6-38AA-4371-9E81-4AD913DE5BE8}">
+<ds:datastoreItem xmlns:ds="http://schemas.openxmlformats.org/officeDocument/2006/customXml" ds:itemID="{4052AA98-5359-4710-B997-8AF1292566C4}">
   <ds:schemaRefs>
     <ds:schemaRef ds:uri="http://schemas.openxmlformats.org/officeDocument/2006/bibliography"/>
   </ds:schemaRefs>

--- a/monografia.docx
+++ b/monografia.docx
@@ -1376,10 +1376,7 @@
     </w:p>
     <w:p>
       <w:r>
-        <w:t>Figura 2</w:t>
-      </w:r>
-      <w:r>
-        <w:t xml:space="preserve">: </w:t>
+        <w:t xml:space="preserve">Figura 2: </w:t>
       </w:r>
     </w:p>
     <w:p>
@@ -4087,6 +4084,37 @@
         <w:t>Quanto ao armazenamento dos complementos do projeto, foi utilizado o framework ORM Hibernate, e a persistência em banco de dados utilizando o SGBD H2.</w:t>
       </w:r>
     </w:p>
+    <w:p>
+      <w:pPr>
+        <w:rPr>
+          <w:color w:val="FF0000"/>
+        </w:rPr>
+      </w:pPr>
+      <w:r>
+        <w:rPr>
+          <w:color w:val="FF0000"/>
+        </w:rPr>
+        <w:t>Foi utiliza tal:</w:t>
+      </w:r>
+    </w:p>
+    <w:p>
+      <w:pPr>
+        <w:pStyle w:val="PargrafodaLista"/>
+        <w:numPr>
+          <w:ilvl w:val="0"/>
+          <w:numId w:val="20"/>
+        </w:numPr>
+        <w:rPr>
+          <w:color w:val="FF0000"/>
+        </w:rPr>
+      </w:pPr>
+      <w:r>
+        <w:rPr>
+          <w:color w:val="FF0000"/>
+        </w:rPr>
+        <w:t>Ferramenta tal (link)</w:t>
+      </w:r>
+    </w:p>
     <w:p/>
     <w:p/>
     <w:p>
@@ -4129,6 +4157,25 @@
       </w:r>
     </w:p>
     <w:p/>
+    <w:p>
+      <w:pPr>
+        <w:rPr>
+          <w:color w:val="FF0000"/>
+        </w:rPr>
+      </w:pPr>
+      <w:r>
+        <w:rPr>
+          <w:color w:val="FF0000"/>
+        </w:rPr>
+        <w:t>Acrescentar informações</w:t>
+      </w:r>
+      <w:r>
+        <w:rPr>
+          <w:color w:val="FF0000"/>
+        </w:rPr>
+        <w:t xml:space="preserve"> sobre o que foi feito antes do começo da monografia</w:t>
+      </w:r>
+    </w:p>
     <w:p>
       <w:r>
         <w:t xml:space="preserve">Tendo como base alguns princípios de desenvolvimento ágil (principalmente </w:t>
@@ -4711,7 +4758,7 @@
         <w:pBdr>
           <w:bottom w:val="single" w:sz="4" w:space="1" w:color="auto"/>
         </w:pBdr>
-        <w:spacing w:after="0" w:line="360" w:lineRule="auto"/>
+        <w:spacing w:after="240" w:line="360" w:lineRule="auto"/>
         <w:rPr>
           <w:b/>
           <w:color w:val="auto"/>
@@ -4757,9 +4804,9 @@
         <w:t>Álgebra</w:t>
       </w:r>
     </w:p>
-    <w:p/>
-    <w:p>
-      <w:pPr>
+    <w:p>
+      <w:pPr>
+        <w:spacing w:after="240" w:line="240" w:lineRule="auto"/>
         <w:ind w:firstLine="709"/>
       </w:pPr>
       <w:r>
@@ -4768,6 +4815,7 @@
     </w:p>
     <w:p>
       <w:pPr>
+        <w:spacing w:after="240" w:line="240" w:lineRule="auto"/>
         <w:rPr>
           <w:rFonts w:asciiTheme="majorHAnsi" w:hAnsiTheme="majorHAnsi"/>
           <w:b/>
@@ -4796,6 +4844,7 @@
     </w:p>
     <w:p>
       <w:pPr>
+        <w:spacing w:after="240" w:line="240" w:lineRule="auto"/>
         <w:ind w:firstLine="709"/>
       </w:pPr>
       <w:r>
@@ -4807,6 +4856,7 @@
     </w:p>
     <w:p>
       <w:pPr>
+        <w:spacing w:after="240" w:line="240" w:lineRule="auto"/>
         <w:rPr>
           <w:rFonts w:asciiTheme="majorHAnsi" w:hAnsiTheme="majorHAnsi"/>
           <w:b/>
@@ -4821,65 +4871,12 @@
           <w:sz w:val="32"/>
           <w:szCs w:val="32"/>
         </w:rPr>
-        <w:t>2.2.</w:t>
-      </w:r>
-      <w:r>
-        <w:rPr>
-          <w:rFonts w:asciiTheme="majorHAnsi" w:hAnsiTheme="majorHAnsi"/>
-          <w:b/>
-          <w:sz w:val="32"/>
-          <w:szCs w:val="32"/>
-        </w:rPr>
-        <w:t>2</w:t>
-      </w:r>
-      <w:r>
-        <w:rPr>
-          <w:rFonts w:asciiTheme="majorHAnsi" w:hAnsiTheme="majorHAnsi"/>
-          <w:b/>
-          <w:sz w:val="32"/>
-          <w:szCs w:val="32"/>
-        </w:rPr>
-        <w:t xml:space="preserve">. </w:t>
-      </w:r>
-      <w:r>
-        <w:rPr>
-          <w:rFonts w:asciiTheme="majorHAnsi" w:hAnsiTheme="majorHAnsi"/>
-          <w:b/>
-          <w:sz w:val="32"/>
-          <w:szCs w:val="32"/>
-        </w:rPr>
-        <w:t>Máximo</w:t>
-      </w:r>
-      <w:r>
-        <w:rPr>
-          <w:rFonts w:asciiTheme="majorHAnsi" w:hAnsiTheme="majorHAnsi"/>
-          <w:b/>
-          <w:sz w:val="32"/>
-          <w:szCs w:val="32"/>
-        </w:rPr>
-        <w:t xml:space="preserve"> </w:t>
-      </w:r>
-      <w:r>
-        <w:rPr>
-          <w:rFonts w:asciiTheme="majorHAnsi" w:hAnsiTheme="majorHAnsi"/>
-          <w:b/>
-          <w:sz w:val="32"/>
-          <w:szCs w:val="32"/>
-        </w:rPr>
-        <w:t>Divisor</w:t>
-      </w:r>
-      <w:r>
-        <w:rPr>
-          <w:rFonts w:asciiTheme="majorHAnsi" w:hAnsiTheme="majorHAnsi"/>
-          <w:b/>
-          <w:sz w:val="32"/>
-          <w:szCs w:val="32"/>
-        </w:rPr>
-        <w:t xml:space="preserve"> Comum</w:t>
-      </w:r>
-    </w:p>
-    <w:p>
-      <w:pPr>
+        <w:t>2.2.2. Máximo Divisor Comum</w:t>
+      </w:r>
+    </w:p>
+    <w:p>
+      <w:pPr>
+        <w:spacing w:after="240" w:line="240" w:lineRule="auto"/>
         <w:ind w:firstLine="709"/>
       </w:pPr>
       <w:r>
@@ -4920,7 +4917,7 @@
         <w:pBdr>
           <w:bottom w:val="single" w:sz="4" w:space="1" w:color="auto"/>
         </w:pBdr>
-        <w:spacing w:after="0" w:line="360" w:lineRule="auto"/>
+        <w:spacing w:after="240" w:line="360" w:lineRule="auto"/>
         <w:rPr>
           <w:b/>
           <w:color w:val="auto"/>
@@ -4957,9 +4954,9 @@
         <w:t>Compiladores</w:t>
       </w:r>
     </w:p>
-    <w:p/>
-    <w:p>
-      <w:pPr>
+    <w:p>
+      <w:pPr>
+        <w:spacing w:line="240" w:lineRule="auto"/>
         <w:ind w:firstLine="709"/>
       </w:pPr>
       <w:r>
@@ -4978,34 +4975,31 @@
         <w:t xml:space="preserve"> </w:t>
       </w:r>
       <w:r>
-        <w:t>que converte uma linguagem fonte, ou linguagem origem, em uma linguagem destino, ou linguagem-objeto</w:t>
-      </w:r>
-      <w:r>
-        <w:t xml:space="preserve"> (r</w:t>
-      </w:r>
-      <w:r>
-        <w:t>ecebendo</w:t>
-      </w:r>
-      <w:r>
-        <w:t xml:space="preserve"> como entrada </w:t>
-      </w:r>
-      <w:r>
-        <w:t>o</w:t>
-      </w:r>
-      <w:r>
-        <w:t xml:space="preserve"> código fonte</w:t>
-      </w:r>
-      <w:r>
-        <w:t xml:space="preserve"> de um programa</w:t>
+        <w:t>que converte</w:t>
+      </w:r>
+      <w:r>
+        <w:t>m um código fonte</w:t>
       </w:r>
       <w:r>
         <w:t xml:space="preserve"> </w:t>
       </w:r>
       <w:r>
-        <w:t>transformando-o e</w:t>
-      </w:r>
-      <w:r>
-        <w:t>m código objeto</w:t>
+        <w:t>(</w:t>
+      </w:r>
+      <w:r>
+        <w:t>ou linguagem origem</w:t>
+      </w:r>
+      <w:r>
+        <w:t>), em um código objeto</w:t>
+      </w:r>
+      <w:r>
+        <w:t xml:space="preserve"> </w:t>
+      </w:r>
+      <w:r>
+        <w:t>(</w:t>
+      </w:r>
+      <w:r>
+        <w:t>ou linguagem-objeto</w:t>
       </w:r>
       <w:r>
         <w:t>)</w:t>
@@ -5042,11 +5036,17 @@
       </w:r>
     </w:p>
     <w:p>
+      <w:pPr>
+        <w:spacing w:after="240" w:line="240" w:lineRule="auto"/>
+      </w:pPr>
       <w:r>
         <w:t>Figura 1: Processo de tradução de um compilador</w:t>
       </w:r>
     </w:p>
     <w:p>
+      <w:pPr>
+        <w:spacing w:after="240" w:line="240" w:lineRule="auto"/>
+      </w:pPr>
       <w:r>
         <w:rPr>
           <w:noProof/>
@@ -5090,22 +5090,44 @@
       </w:r>
     </w:p>
     <w:p>
+      <w:pPr>
+        <w:spacing w:after="240" w:line="240" w:lineRule="auto"/>
+      </w:pPr>
       <w:r>
         <w:t>Fonte: Próprio autor</w:t>
       </w:r>
     </w:p>
     <w:p>
       <w:pPr>
+        <w:spacing w:after="240" w:line="240" w:lineRule="auto"/>
         <w:ind w:firstLine="709"/>
       </w:pPr>
       <w:r>
-        <w:t xml:space="preserve">As etapas de compilação são complexas e exigiam um esforço significativo, sendo que os primeiros compiladores eram escritos em </w:t>
-      </w:r>
-      <w:r>
-        <w:t xml:space="preserve">Assembly. </w:t>
-      </w:r>
-      <w:r>
-        <w:t xml:space="preserve">Hoje </w:t>
+        <w:t>As etap</w:t>
+      </w:r>
+      <w:r>
+        <w:t>as de compilação são complexas, exigindo</w:t>
+      </w:r>
+      <w:r>
+        <w:t xml:space="preserve"> um esforço significativo, sendo que os primeiros compiladores eram escritos em </w:t>
+      </w:r>
+      <w:r>
+        <w:rPr>
+          <w:i/>
+        </w:rPr>
+        <w:t>Assembly</w:t>
+      </w:r>
+      <w:r>
+        <w:t xml:space="preserve">. </w:t>
+      </w:r>
+      <w:r>
+        <w:t>Hoje</w:t>
+      </w:r>
+      <w:r>
+        <w:t>,</w:t>
+      </w:r>
+      <w:r>
+        <w:t xml:space="preserve"> </w:t>
       </w:r>
       <w:r>
         <w:t>tem-se</w:t>
@@ -5131,6 +5153,7 @@
     </w:p>
     <w:p>
       <w:pPr>
+        <w:spacing w:after="240" w:line="240" w:lineRule="auto"/>
         <w:ind w:firstLine="709"/>
       </w:pPr>
       <w:r>
@@ -5157,6 +5180,7 @@
     </w:p>
     <w:p>
       <w:pPr>
+        <w:spacing w:after="240" w:line="240" w:lineRule="auto"/>
         <w:ind w:firstLine="709"/>
       </w:pPr>
       <w:r>
@@ -5171,6 +5195,7 @@
     </w:p>
     <w:p>
       <w:pPr>
+        <w:spacing w:after="240" w:line="240" w:lineRule="auto"/>
         <w:rPr>
           <w:rFonts w:asciiTheme="majorHAnsi" w:hAnsiTheme="majorHAnsi"/>
           <w:b/>
@@ -5190,633 +5215,705 @@
     </w:p>
     <w:p>
       <w:pPr>
+        <w:spacing w:after="240" w:line="240" w:lineRule="auto"/>
         <w:ind w:firstLine="709"/>
       </w:pPr>
       <w:r>
+        <w:t xml:space="preserve">Análise léxica (ou varredura) é a primeira fase de um compilador, que consiste em </w:t>
+      </w:r>
+      <w:r>
+        <w:t xml:space="preserve">analisar a entrada de linhas de caracteres </w:t>
+      </w:r>
+      <w:r>
+        <w:t>e produzir uma sequ</w:t>
+      </w:r>
+      <w:r>
+        <w:t>ência de símbolos chamado</w:t>
+      </w:r>
+      <w:r>
+        <w:t xml:space="preserve">s </w:t>
+      </w:r>
+      <w:r>
+        <w:rPr>
+          <w:i/>
+        </w:rPr>
+        <w:t>tokens</w:t>
+      </w:r>
+      <w:r>
+        <w:t xml:space="preserve"> (</w:t>
+      </w:r>
+      <w:r>
+        <w:t>sequência de caracteres com um significado coletivo</w:t>
+      </w:r>
+      <w:r>
+        <w:t>)</w:t>
+      </w:r>
+      <w:r>
+        <w:t>.</w:t>
+      </w:r>
+      <w:r>
+        <w:t xml:space="preserve"> </w:t>
+      </w:r>
+      <w:r>
+        <w:t>É nessa fase que são reconhecidos</w:t>
+      </w:r>
+      <w:r>
+        <w:t xml:space="preserve"> os identificadores, números, p</w:t>
+      </w:r>
+      <w:r>
+        <w:t>alavras reservadas, constantes</w:t>
+      </w:r>
+      <w:r>
+        <w:t xml:space="preserve"> (e demais itens pertencentes</w:t>
+      </w:r>
+      <w:r>
+        <w:t xml:space="preserve"> </w:t>
+      </w:r>
+      <w:r>
+        <w:t>à</w:t>
+      </w:r>
+      <w:r>
+        <w:t xml:space="preserve"> linguagem de programaç</w:t>
+      </w:r>
+      <w:r>
+        <w:t>ão), além de executar</w:t>
+      </w:r>
+      <w:r>
+        <w:t xml:space="preserve"> outras tarefas como </w:t>
+      </w:r>
+      <w:r>
+        <w:t>tratar</w:t>
+      </w:r>
+      <w:r>
+        <w:t xml:space="preserve"> </w:t>
+      </w:r>
+      <w:r>
+        <w:t xml:space="preserve">espaços, </w:t>
+      </w:r>
+      <w:r>
+        <w:t>remover</w:t>
+      </w:r>
+      <w:r>
+        <w:t xml:space="preserve"> comentário</w:t>
+      </w:r>
+      <w:r>
+        <w:t>s, contar</w:t>
+      </w:r>
+      <w:r>
+        <w:t xml:space="preserve"> do número de linhas</w:t>
+      </w:r>
+      <w:r>
+        <w:t xml:space="preserve"> para auxiliar as etapas subsequentes da compilação na emissão de mensagens de alerta e erros,</w:t>
+      </w:r>
+      <w:r>
+        <w:t xml:space="preserve"> </w:t>
+      </w:r>
+      <w:r>
+        <w:t xml:space="preserve">etc. </w:t>
+      </w:r>
+      <w:r>
+        <w:t xml:space="preserve">Um conceito muito importante no estudo de compiladores é a otimização, que se refere as atentivas de produzir um compilador que gere um código mais eficiente. Essa é uma etapa cada vez mais importante e complexa devido à grande variedade de arquiteturas </w:t>
+      </w:r>
+      <w:r>
         <w:lastRenderedPageBreak/>
-        <w:t xml:space="preserve">Análise léxica (ou varredura) é a primeira fase de um compilador, que consiste em </w:t>
-      </w:r>
-      <w:r>
-        <w:t xml:space="preserve">analisar a entrada de linhas de caracteres </w:t>
-      </w:r>
-      <w:r>
-        <w:t>e produzir uma sequ</w:t>
-      </w:r>
-      <w:r>
-        <w:t>ência de símbolos chamado</w:t>
+        <w:t xml:space="preserve">de processadores. O tempo de compilação é outro fator muito importante que deve ser levado em consideração durante o desenvolvimento de um compilador. </w:t>
+      </w:r>
+      <w:r>
+        <w:t xml:space="preserve">Usualmente, </w:t>
+      </w:r>
+      <w:r>
+        <w:t xml:space="preserve">a análise léxica é invocada pelo analisador sintático cada vez que um novo </w:t>
+      </w:r>
+      <w:r>
+        <w:rPr>
+          <w:i/>
+        </w:rPr>
+        <w:t>token</w:t>
+      </w:r>
+      <w:r>
+        <w:t xml:space="preserve"> é encontrado</w:t>
+      </w:r>
+      <w:r>
+        <w:t>.</w:t>
+      </w:r>
+    </w:p>
+    <w:p>
+      <w:pPr>
+        <w:spacing w:after="240" w:line="240" w:lineRule="auto"/>
+        <w:rPr>
+          <w:rFonts w:asciiTheme="majorHAnsi" w:hAnsiTheme="majorHAnsi"/>
+          <w:b/>
+          <w:sz w:val="32"/>
+          <w:szCs w:val="32"/>
+        </w:rPr>
+      </w:pPr>
+      <w:r>
+        <w:rPr>
+          <w:rFonts w:asciiTheme="majorHAnsi" w:hAnsiTheme="majorHAnsi"/>
+          <w:b/>
+          <w:sz w:val="32"/>
+          <w:szCs w:val="32"/>
+        </w:rPr>
+        <w:t>2.3.2. Análise Sintática</w:t>
+      </w:r>
+    </w:p>
+    <w:p>
+      <w:pPr>
+        <w:spacing w:after="240" w:line="240" w:lineRule="auto"/>
+        <w:ind w:firstLine="709"/>
+      </w:pPr>
+      <w:r>
+        <w:t>A análise</w:t>
+      </w:r>
+      <w:r>
+        <w:t xml:space="preserve"> sintática (também conhecida como </w:t>
+      </w:r>
+      <w:r>
+        <w:rPr>
+          <w:i/>
+        </w:rPr>
+        <w:t>parser</w:t>
+      </w:r>
+      <w:r>
+        <w:t>) é</w:t>
+      </w:r>
+      <w:r>
+        <w:t xml:space="preserve"> a segunda etapa do processo de compilação</w:t>
+      </w:r>
+      <w:r>
+        <w:t xml:space="preserve">, e </w:t>
+      </w:r>
+      <w:r>
+        <w:t xml:space="preserve">tem como tarefa principal determinar se o programa de entrada representado pelo fluxo de </w:t>
+      </w:r>
+      <w:r>
+        <w:rPr>
+          <w:i/>
+        </w:rPr>
+        <w:t>tokens</w:t>
+      </w:r>
+      <w:r>
+        <w:t xml:space="preserve"> </w:t>
+      </w:r>
+      <w:r>
+        <w:t xml:space="preserve">produzido pelo analisador léxico </w:t>
+      </w:r>
+      <w:r>
+        <w:t>possui as sentenças válidas para a linguagem de programação</w:t>
+      </w:r>
+      <w:r>
+        <w:t xml:space="preserve"> (normalmente representada </w:t>
+      </w:r>
+      <w:r>
+        <w:t>utiliza</w:t>
+      </w:r>
+      <w:r>
+        <w:t>ndo</w:t>
+      </w:r>
+      <w:r>
+        <w:t xml:space="preserve"> gramáticas livre</w:t>
+      </w:r>
+      <w:r>
+        <w:t>s de contexto para especificar a</w:t>
+      </w:r>
+      <w:r>
+        <w:t xml:space="preserve"> sintaxe</w:t>
+      </w:r>
+      <w:r>
+        <w:t>)</w:t>
+      </w:r>
+      <w:r>
+        <w:t>, ou seja, essa etapa d</w:t>
+      </w:r>
+      <w:r>
+        <w:t xml:space="preserve">o processo de compilação deve </w:t>
+      </w:r>
+      <w:r>
+        <w:t>determinar se uma dada entrada é válida ou não</w:t>
+      </w:r>
+      <w:r>
+        <w:t>.</w:t>
+      </w:r>
+      <w:r>
+        <w:t xml:space="preserve"> </w:t>
+      </w:r>
+      <w:r>
+        <w:t xml:space="preserve">Além disso, </w:t>
+      </w:r>
+      <w:r>
+        <w:t>deve se encarregar de</w:t>
+      </w:r>
+      <w:r>
+        <w:t xml:space="preserve"> captura</w:t>
+      </w:r>
+      <w:r>
+        <w:t>r</w:t>
+      </w:r>
+      <w:r>
+        <w:t xml:space="preserve"> </w:t>
+      </w:r>
+      <w:r>
+        <w:t>dados importantes</w:t>
+      </w:r>
+      <w:r>
+        <w:t xml:space="preserve"> </w:t>
+      </w:r>
+      <w:r>
+        <w:t>para que as fases subsequentes</w:t>
+      </w:r>
+      <w:r>
+        <w:t xml:space="preserve"> do processo de compilação</w:t>
+      </w:r>
+      <w:r>
+        <w:t xml:space="preserve"> (como a análise semântica e geração de código)</w:t>
+      </w:r>
+      <w:r>
+        <w:t>.</w:t>
+      </w:r>
+    </w:p>
+    <w:p>
+      <w:pPr>
+        <w:spacing w:after="240" w:line="240" w:lineRule="auto"/>
+        <w:ind w:firstLine="709"/>
+      </w:pPr>
+      <w:r>
+        <w:t xml:space="preserve">Os </w:t>
+      </w:r>
+      <w:r>
+        <w:t>métodos</w:t>
+      </w:r>
+      <w:r>
+        <w:t xml:space="preserve"> mais comumente usados nos compiladores são classificados como </w:t>
+      </w:r>
+      <w:r>
+        <w:t xml:space="preserve">ascendentes (ou </w:t>
+      </w:r>
+      <w:r>
+        <w:rPr>
+          <w:i/>
+        </w:rPr>
+        <w:t>top-down</w:t>
+      </w:r>
+      <w:r>
+        <w:t>) e descendentes</w:t>
+      </w:r>
+      <w:r>
+        <w:t xml:space="preserve"> </w:t>
+      </w:r>
+      <w:r>
+        <w:t>(</w:t>
+      </w:r>
+      <w:r>
+        <w:rPr>
+          <w:i/>
+        </w:rPr>
+        <w:t>bottom-up</w:t>
+      </w:r>
+      <w:r>
+        <w:t>). O</w:t>
       </w:r>
       <w:r>
         <w:t xml:space="preserve">s </w:t>
       </w:r>
       <w:r>
+        <w:t>algoritmos</w:t>
+      </w:r>
+      <w:r>
+        <w:t xml:space="preserve"> </w:t>
+      </w:r>
+      <w:r>
+        <w:t>ascendentes</w:t>
+      </w:r>
+      <w:r>
+        <w:t xml:space="preserve"> constroem árvores</w:t>
+      </w:r>
+      <w:r>
+        <w:t xml:space="preserve"> sintáticas da raiz para as</w:t>
+      </w:r>
+      <w:r>
+        <w:t xml:space="preserve"> </w:t>
+      </w:r>
+      <w:r>
+        <w:t>folhas</w:t>
+      </w:r>
+      <w:r>
+        <w:t>, enquanto que os</w:t>
+      </w:r>
+      <w:r>
+        <w:t xml:space="preserve"> algoritmos</w:t>
+      </w:r>
+      <w:r>
+        <w:t xml:space="preserve"> </w:t>
+      </w:r>
+      <w:r>
+        <w:t>descendentes</w:t>
+      </w:r>
+      <w:r>
+        <w:t xml:space="preserve"> começam pelas folhas e trab</w:t>
+      </w:r>
+      <w:r>
+        <w:t>alham árvore acima até a raiz (e</w:t>
+      </w:r>
+      <w:r>
+        <w:t>m ambos os casos, a entrada é varrida da esquerda para a direita, um símbolo de cada vez</w:t>
+      </w:r>
+      <w:r>
+        <w:t>)</w:t>
+      </w:r>
+      <w:r>
+        <w:t>.</w:t>
+      </w:r>
+      <w:r>
+        <w:t xml:space="preserve"> Normalmente, os algoritmos ascendentes tendem a ser implementados utilizando geradores de analisadores sintáticos (como o ANTLR), enquanto os algoritmos ascendentes podem ser escritos manualmente.</w:t>
+      </w:r>
+    </w:p>
+    <w:p>
+      <w:pPr>
+        <w:spacing w:after="240" w:line="240" w:lineRule="auto"/>
+        <w:rPr>
+          <w:rFonts w:asciiTheme="majorHAnsi" w:hAnsiTheme="majorHAnsi"/>
+          <w:b/>
+          <w:sz w:val="32"/>
+          <w:szCs w:val="32"/>
+        </w:rPr>
+      </w:pPr>
+      <w:r>
+        <w:rPr>
+          <w:rFonts w:asciiTheme="majorHAnsi" w:hAnsiTheme="majorHAnsi"/>
+          <w:b/>
+          <w:sz w:val="32"/>
+          <w:szCs w:val="32"/>
+        </w:rPr>
+        <w:t xml:space="preserve">2.3.3. </w:t>
+      </w:r>
+      <w:r>
+        <w:rPr>
+          <w:rFonts w:asciiTheme="majorHAnsi" w:hAnsiTheme="majorHAnsi"/>
+          <w:b/>
+          <w:sz w:val="32"/>
+          <w:szCs w:val="32"/>
+        </w:rPr>
+        <w:t>Árvore Sintática</w:t>
+      </w:r>
+    </w:p>
+    <w:p>
+      <w:pPr>
+        <w:spacing w:after="240" w:line="240" w:lineRule="auto"/>
+        <w:ind w:firstLine="709"/>
+      </w:pPr>
+      <w:r>
+        <w:t>A árvore sintática é uma estrutura de dados em forma de árvore que representa sequência hierárquica d</w:t>
+      </w:r>
+      <w:r>
+        <w:t>a linguagem de programação, sendo gerada no processo de análise sintática conforme a gramática da linguagem é verificada</w:t>
+      </w:r>
+      <w:r>
+        <w:t>. Essa estrutura</w:t>
+      </w:r>
+      <w:r>
+        <w:t xml:space="preserve"> representa a hierarquia do programa fonte</w:t>
+      </w:r>
+      <w:r>
+        <w:t>,</w:t>
+      </w:r>
+      <w:r>
+        <w:t xml:space="preserve"> </w:t>
+      </w:r>
+      <w:r>
+        <w:t xml:space="preserve">podendo </w:t>
+      </w:r>
+      <w:r>
+        <w:t>utilizar poucas informações, ou</w:t>
+      </w:r>
+      <w:r>
+        <w:t xml:space="preserve"> </w:t>
+      </w:r>
+      <w:r>
+        <w:t>pode ser uma representação da gramática da linguagem, incluindo</w:t>
+      </w:r>
+      <w:r>
+        <w:t xml:space="preserve"> </w:t>
+      </w:r>
+      <w:r>
+        <w:t>os</w:t>
+      </w:r>
+      <w:r>
+        <w:t xml:space="preserve"> </w:t>
+      </w:r>
+      <w:r>
         <w:rPr>
           <w:i/>
         </w:rPr>
         <w:t>tokens</w:t>
       </w:r>
       <w:r>
-        <w:t xml:space="preserve"> (</w:t>
-      </w:r>
-      <w:r>
-        <w:t>sequência de caracteres com um significado coletivo</w:t>
+        <w:t xml:space="preserve"> e cadeias de caracteres lidos no processo de análise léxica</w:t>
+      </w:r>
+      <w:r>
+        <w:t xml:space="preserve"> (esse tipo de estrutura é denominada </w:t>
+      </w:r>
+      <w:r>
+        <w:rPr>
+          <w:i/>
+        </w:rPr>
+        <w:t>concrete syntax tree</w:t>
+      </w:r>
+      <w:r>
+        <w:t>).</w:t>
+      </w:r>
+    </w:p>
+    <w:p>
+      <w:pPr>
+        <w:spacing w:after="240" w:line="240" w:lineRule="auto"/>
+        <w:ind w:firstLine="709"/>
+      </w:pPr>
+      <w:r>
+        <w:t>Pode-se tamb</w:t>
+      </w:r>
+      <w:r>
+        <w:t>ém utilizar</w:t>
+      </w:r>
+      <w:r>
+        <w:t xml:space="preserve"> </w:t>
+      </w:r>
+      <w:r>
+        <w:rPr>
+          <w:i/>
+        </w:rPr>
+        <w:t>abstract syntax tree</w:t>
+      </w:r>
+      <w:r>
+        <w:t xml:space="preserve"> (árvore sintática abstrata) é uma representação específica e simplificada de uma árvore que é gerada tendo com</w:t>
+      </w:r>
+      <w:r>
+        <w:t xml:space="preserve">o base uma </w:t>
+      </w:r>
+      <w:r>
+        <w:rPr>
+          <w:i/>
+        </w:rPr>
+        <w:t>concrete syntax tree</w:t>
+      </w:r>
+      <w:r>
+        <w:t>.</w:t>
+      </w:r>
+    </w:p>
+    <w:p>
+      <w:pPr>
+        <w:spacing w:after="240" w:line="240" w:lineRule="auto"/>
+        <w:rPr>
+          <w:rFonts w:asciiTheme="majorHAnsi" w:hAnsiTheme="majorHAnsi"/>
+          <w:b/>
+          <w:sz w:val="32"/>
+          <w:szCs w:val="32"/>
+        </w:rPr>
+      </w:pPr>
+      <w:r>
+        <w:rPr>
+          <w:rFonts w:asciiTheme="majorHAnsi" w:hAnsiTheme="majorHAnsi"/>
+          <w:b/>
+          <w:sz w:val="32"/>
+          <w:szCs w:val="32"/>
+        </w:rPr>
+        <w:t>2.3.4</w:t>
+      </w:r>
+      <w:r>
+        <w:rPr>
+          <w:rFonts w:asciiTheme="majorHAnsi" w:hAnsiTheme="majorHAnsi"/>
+          <w:b/>
+          <w:sz w:val="32"/>
+          <w:szCs w:val="32"/>
+        </w:rPr>
+        <w:t>. Análise Semântica</w:t>
+      </w:r>
+    </w:p>
+    <w:p>
+      <w:pPr>
+        <w:spacing w:after="240" w:line="240" w:lineRule="auto"/>
+        <w:ind w:firstLine="709"/>
+      </w:pPr>
+      <w:r>
+        <w:t>A análise semântica é</w:t>
+      </w:r>
+      <w:r>
+        <w:t xml:space="preserve"> </w:t>
+      </w:r>
+      <w:r>
+        <w:t>a terceira etapa do processo de compilação</w:t>
+      </w:r>
+      <w:r>
+        <w:t xml:space="preserve"> </w:t>
+      </w:r>
+      <w:r>
+        <w:t>verificar aspectos relacionado</w:t>
+      </w:r>
+      <w:r>
+        <w:t>s ao significado das instruções.</w:t>
+      </w:r>
+      <w:r>
+        <w:t xml:space="preserve"> </w:t>
+      </w:r>
+      <w:r>
+        <w:t>As validações que não podem ser executadas pelas etapas anteriores devem ser executadas durante a análise semântica a fim de garantir que o programa fonte esteja coerente.</w:t>
+      </w:r>
+      <w:r>
+        <w:t xml:space="preserve"> </w:t>
+      </w:r>
+      <w:r>
+        <w:t>Um exemplo que ilustra muito bem essa etapa de validação de tipos é a atribuição de objetos de tipos ou classe</w:t>
+      </w:r>
+      <w:r>
+        <w:t>s</w:t>
+      </w:r>
+      <w:r>
+        <w:t xml:space="preserve"> diferentes. Em alguns casos, o compilador realiza a conversão automática de um tipo para outro que seja adequado à aplicação</w:t>
+      </w:r>
+      <w:r>
+        <w:t>.</w:t>
+      </w:r>
+    </w:p>
+    <w:p>
+      <w:pPr>
+        <w:spacing w:after="240" w:line="240" w:lineRule="auto"/>
+        <w:ind w:firstLine="709"/>
+      </w:pPr>
+      <w:r>
+        <w:lastRenderedPageBreak/>
+        <w:t xml:space="preserve">Os tipos de dados são muito importantes nessa etapa da compilação, pois com base nos tipos, o analisador semântico pode definir quais valores podem ser manipulados (isso é conhecido com checagem de tipo). </w:t>
+      </w:r>
+      <w:r>
+        <w:t>Os sistemas de tipos de dados podem ser divididos em dois grupos: sistemas dinâmicos e sistemas estáticos. Muitas das linguag</w:t>
+      </w:r>
+      <w:r>
+        <w:t>ens utilizam o sistema estático</w:t>
+      </w:r>
+      <w:r>
+        <w:t xml:space="preserve"> </w:t>
+      </w:r>
+      <w:r>
+        <w:t>(</w:t>
+      </w:r>
+      <w:r>
+        <w:t>esse sistema é predominante em linguagens compiladas</w:t>
       </w:r>
       <w:r>
         <w:t>)</w:t>
       </w:r>
       <w:r>
+        <w:t>, pois essa informação é utilizada durante a compilação e simplifica o trabalho do compilador.</w:t>
+      </w:r>
+      <w:r>
+        <w:t xml:space="preserve"> Outras</w:t>
+      </w:r>
+      <w:r>
+        <w:t xml:space="preserve"> linguagens utilizam </w:t>
+      </w:r>
+      <w:r>
+        <w:t>um mecanismo muito interessante</w:t>
+      </w:r>
+      <w:r>
+        <w:t xml:space="preserve"> chamada inferência de tipos, que permite a uma variável assumir vários tipos durante o seu ciclo de vida, </w:t>
+      </w:r>
+      <w:r>
+        <w:t>permitindo</w:t>
+      </w:r>
+      <w:r>
+        <w:t xml:space="preserve"> que a ela possa ter vários </w:t>
+      </w:r>
+      <w:r>
+        <w:t>valores</w:t>
+      </w:r>
+      <w:r>
+        <w:t xml:space="preserve"> </w:t>
+      </w:r>
+      <w:r>
+        <w:t>(l</w:t>
+      </w:r>
+      <w:r>
+        <w:t>inguagens de programação como Haskel tira proveito desse mecanismo</w:t>
+      </w:r>
+      <w:r>
+        <w:t>).</w:t>
+      </w:r>
+    </w:p>
+    <w:p>
+      <w:pPr>
+        <w:spacing w:after="240" w:line="240" w:lineRule="auto"/>
+        <w:rPr>
+          <w:rFonts w:asciiTheme="majorHAnsi" w:hAnsiTheme="majorHAnsi"/>
+          <w:b/>
+          <w:sz w:val="32"/>
+          <w:szCs w:val="32"/>
+        </w:rPr>
+      </w:pPr>
+      <w:r>
+        <w:rPr>
+          <w:rFonts w:asciiTheme="majorHAnsi" w:hAnsiTheme="majorHAnsi"/>
+          <w:b/>
+          <w:sz w:val="32"/>
+          <w:szCs w:val="32"/>
+        </w:rPr>
+        <w:t>2.3.5</w:t>
+      </w:r>
+      <w:r>
+        <w:rPr>
+          <w:rFonts w:asciiTheme="majorHAnsi" w:hAnsiTheme="majorHAnsi"/>
+          <w:b/>
+          <w:sz w:val="32"/>
+          <w:szCs w:val="32"/>
+        </w:rPr>
+        <w:t xml:space="preserve">. </w:t>
+      </w:r>
+      <w:r>
+        <w:rPr>
+          <w:rFonts w:asciiTheme="majorHAnsi" w:hAnsiTheme="majorHAnsi"/>
+          <w:b/>
+          <w:sz w:val="32"/>
+          <w:szCs w:val="32"/>
+        </w:rPr>
+        <w:t>ANTLR</w:t>
+      </w:r>
+    </w:p>
+    <w:p>
+      <w:pPr>
+        <w:spacing w:after="240" w:line="240" w:lineRule="auto"/>
+        <w:ind w:firstLine="709"/>
+      </w:pPr>
+      <w:r>
+        <w:t>ANTLR (</w:t>
+      </w:r>
+      <w:r>
+        <w:rPr>
+          <w:i/>
+        </w:rPr>
+        <w:t>ANother Tool for Language Recognition</w:t>
+      </w:r>
+      <w:r>
+        <w:t xml:space="preserve">) é um poderoso gerador de analisadores para leitura, processamento, execução, ou tradução estruturada de textos ou arquivos binários. É largamente usada na construção de linguagens, ferramentas e </w:t>
+      </w:r>
+      <w:r>
+        <w:rPr>
+          <w:i/>
+        </w:rPr>
+        <w:t>frameworks</w:t>
+      </w:r>
+      <w:r>
+        <w:t>. A partir de uma gramática,</w:t>
+      </w:r>
+      <w:r>
+        <w:t xml:space="preserve"> o</w:t>
+      </w:r>
+      <w:r>
+        <w:t xml:space="preserve"> ANTLR gera analisadores que podem construir e percorrer árvores de sintáticas</w:t>
+      </w:r>
+      <w:r>
         <w:t>.</w:t>
       </w:r>
-      <w:r>
-        <w:t xml:space="preserve"> </w:t>
-      </w:r>
-      <w:r>
-        <w:t>É nessa fase que são reconhecidos</w:t>
-      </w:r>
-      <w:r>
-        <w:t xml:space="preserve"> os identificadores, números, p</w:t>
-      </w:r>
-      <w:r>
-        <w:t>alavras reservadas, constantes</w:t>
-      </w:r>
-      <w:r>
-        <w:t xml:space="preserve"> (e demais itens pertencentes</w:t>
-      </w:r>
-      <w:r>
-        <w:t xml:space="preserve"> </w:t>
-      </w:r>
-      <w:r>
-        <w:t>à</w:t>
-      </w:r>
-      <w:r>
-        <w:t xml:space="preserve"> linguagem de programaç</w:t>
-      </w:r>
-      <w:r>
-        <w:t>ão), além de executar</w:t>
-      </w:r>
-      <w:r>
-        <w:t xml:space="preserve"> outras tarefas como </w:t>
-      </w:r>
-      <w:r>
-        <w:t>tratar</w:t>
-      </w:r>
-      <w:r>
-        <w:t xml:space="preserve"> </w:t>
-      </w:r>
-      <w:r>
-        <w:t xml:space="preserve">espaços, </w:t>
-      </w:r>
-      <w:r>
-        <w:t>remover</w:t>
-      </w:r>
-      <w:r>
-        <w:t xml:space="preserve"> comentário</w:t>
-      </w:r>
-      <w:r>
-        <w:t>s, contar</w:t>
-      </w:r>
-      <w:r>
-        <w:t xml:space="preserve"> do número de linhas</w:t>
-      </w:r>
-      <w:r>
-        <w:t xml:space="preserve"> para auxiliar as etapas subsequentes da compilação na emissão de mensagens de alerta e erros,</w:t>
-      </w:r>
-      <w:r>
-        <w:t xml:space="preserve"> </w:t>
-      </w:r>
-      <w:r>
-        <w:t xml:space="preserve">etc. </w:t>
-      </w:r>
-      <w:r>
-        <w:t xml:space="preserve">Um conceito muito importante no estudo de compiladores é a otimização, que se refere as atentivas de produzir um compilador que gere um código mais eficiente. Essa é uma etapa cada vez mais importante e complexa devido à grande variedade de arquiteturas de processadores. O tempo de compilação é outro fator muito importante que deve ser levado em consideração durante o desenvolvimento de um compilador. </w:t>
-      </w:r>
-      <w:bookmarkStart w:id="0" w:name="_GoBack"/>
-      <w:bookmarkEnd w:id="0"/>
-      <w:r>
-        <w:t xml:space="preserve">Usualmente, </w:t>
-      </w:r>
-      <w:r>
-        <w:t xml:space="preserve">a análise léxica é invocada pelo analisador sintático cada vez que um novo </w:t>
-      </w:r>
-      <w:r>
-        <w:rPr>
-          <w:i/>
-        </w:rPr>
-        <w:t>token</w:t>
-      </w:r>
-      <w:r>
-        <w:t xml:space="preserve"> é encontrado</w:t>
-      </w:r>
-      <w:r>
-        <w:t>.</w:t>
-      </w:r>
-    </w:p>
-    <w:p>
-      <w:pPr>
-        <w:rPr>
-          <w:rFonts w:asciiTheme="majorHAnsi" w:hAnsiTheme="majorHAnsi"/>
-          <w:b/>
-          <w:sz w:val="32"/>
-          <w:szCs w:val="32"/>
-        </w:rPr>
-      </w:pPr>
-      <w:r>
-        <w:rPr>
-          <w:rFonts w:asciiTheme="majorHAnsi" w:hAnsiTheme="majorHAnsi"/>
-          <w:b/>
-          <w:sz w:val="32"/>
-          <w:szCs w:val="32"/>
-        </w:rPr>
-        <w:t>2.3.2. Análise Sintática</w:t>
-      </w:r>
-    </w:p>
-    <w:p>
-      <w:pPr>
-        <w:ind w:firstLine="709"/>
-      </w:pPr>
-      <w:r>
-        <w:t>A análise</w:t>
-      </w:r>
-      <w:r>
-        <w:t xml:space="preserve"> sintática (também conhecida como </w:t>
-      </w:r>
-      <w:r>
-        <w:rPr>
-          <w:i/>
-        </w:rPr>
-        <w:t>parser</w:t>
-      </w:r>
-      <w:r>
-        <w:t>) é</w:t>
-      </w:r>
-      <w:r>
-        <w:t xml:space="preserve"> a segunda etapa do processo de compilação</w:t>
-      </w:r>
-      <w:r>
-        <w:t xml:space="preserve">, e </w:t>
-      </w:r>
-      <w:r>
-        <w:t xml:space="preserve">tem como tarefa principal determinar se o programa de entrada representado pelo fluxo de </w:t>
-      </w:r>
-      <w:r>
-        <w:rPr>
-          <w:i/>
-        </w:rPr>
-        <w:t>tokens</w:t>
-      </w:r>
-      <w:r>
-        <w:t xml:space="preserve"> </w:t>
-      </w:r>
-      <w:r>
-        <w:t xml:space="preserve">produzido pelo analisador léxico </w:t>
-      </w:r>
-      <w:r>
-        <w:t>possui as sentenças válidas para a linguagem de programação</w:t>
-      </w:r>
-      <w:r>
-        <w:t xml:space="preserve"> (normalmente representada </w:t>
-      </w:r>
-      <w:r>
-        <w:t>utiliza</w:t>
-      </w:r>
-      <w:r>
-        <w:t>ndo</w:t>
-      </w:r>
-      <w:r>
-        <w:t xml:space="preserve"> gramáticas livre</w:t>
-      </w:r>
-      <w:r>
-        <w:t>s de contexto para especificar a</w:t>
-      </w:r>
-      <w:r>
-        <w:t xml:space="preserve"> sintaxe</w:t>
-      </w:r>
-      <w:r>
-        <w:t>)</w:t>
-      </w:r>
-      <w:r>
-        <w:t>, ou seja, essa etapa d</w:t>
-      </w:r>
-      <w:r>
-        <w:t xml:space="preserve">o processo de compilação deve </w:t>
-      </w:r>
-      <w:r>
-        <w:t>determinar se uma dada entrada é válida ou não</w:t>
-      </w:r>
-      <w:r>
-        <w:t>.</w:t>
-      </w:r>
-      <w:r>
-        <w:t xml:space="preserve"> </w:t>
-      </w:r>
-      <w:r>
-        <w:t xml:space="preserve">Além disso, </w:t>
-      </w:r>
-      <w:r>
-        <w:t>deve se encarregar de</w:t>
-      </w:r>
-      <w:r>
-        <w:t xml:space="preserve"> captura</w:t>
-      </w:r>
-      <w:r>
-        <w:t>r</w:t>
-      </w:r>
-      <w:r>
-        <w:t xml:space="preserve"> </w:t>
-      </w:r>
-      <w:r>
-        <w:t>dados importantes</w:t>
-      </w:r>
-      <w:r>
-        <w:t xml:space="preserve"> </w:t>
-      </w:r>
-      <w:r>
-        <w:t>para que as fases subsequentes</w:t>
-      </w:r>
-      <w:r>
-        <w:t xml:space="preserve"> do processo de compilação</w:t>
-      </w:r>
-      <w:r>
-        <w:t xml:space="preserve"> (como a análise semântica e geração de código)</w:t>
-      </w:r>
-      <w:r>
-        <w:t>.</w:t>
-      </w:r>
-    </w:p>
-    <w:p>
-      <w:pPr>
-        <w:ind w:firstLine="709"/>
-      </w:pPr>
-      <w:r>
-        <w:t xml:space="preserve">Os </w:t>
-      </w:r>
-      <w:r>
-        <w:t>métodos</w:t>
-      </w:r>
-      <w:r>
-        <w:t xml:space="preserve"> mais comumente usados nos compiladores são classificados como </w:t>
-      </w:r>
-      <w:r>
-        <w:t xml:space="preserve">ascendentes (ou </w:t>
-      </w:r>
-      <w:r>
-        <w:rPr>
-          <w:i/>
-        </w:rPr>
-        <w:t>top-down</w:t>
-      </w:r>
-      <w:r>
-        <w:t>) e descendentes</w:t>
-      </w:r>
-      <w:r>
-        <w:t xml:space="preserve"> </w:t>
-      </w:r>
-      <w:r>
-        <w:t>(</w:t>
-      </w:r>
-      <w:r>
-        <w:rPr>
-          <w:i/>
-        </w:rPr>
-        <w:t>bottom-up</w:t>
-      </w:r>
-      <w:r>
-        <w:t>). O</w:t>
-      </w:r>
-      <w:r>
-        <w:t xml:space="preserve">s </w:t>
-      </w:r>
-      <w:r>
-        <w:t>algoritmos</w:t>
-      </w:r>
-      <w:r>
-        <w:t xml:space="preserve"> </w:t>
-      </w:r>
-      <w:r>
-        <w:t>ascendentes</w:t>
-      </w:r>
-      <w:r>
-        <w:t xml:space="preserve"> constroem árvores</w:t>
-      </w:r>
-      <w:r>
-        <w:t xml:space="preserve"> sintáticas da raiz para as</w:t>
-      </w:r>
-      <w:r>
-        <w:t xml:space="preserve"> </w:t>
-      </w:r>
-      <w:r>
-        <w:t>folhas</w:t>
-      </w:r>
-      <w:r>
-        <w:t>, enquanto que os</w:t>
-      </w:r>
-      <w:r>
-        <w:t xml:space="preserve"> algoritmos</w:t>
-      </w:r>
-      <w:r>
-        <w:t xml:space="preserve"> </w:t>
-      </w:r>
-      <w:r>
-        <w:t>descendentes</w:t>
-      </w:r>
-      <w:r>
-        <w:t xml:space="preserve"> começam pelas folhas e trab</w:t>
-      </w:r>
-      <w:r>
-        <w:t>alham árvore acima até a raiz (e</w:t>
-      </w:r>
-      <w:r>
-        <w:t>m ambos os casos, a entrada é varrida da esquerda para a direita, um símbolo de cada vez</w:t>
-      </w:r>
-      <w:r>
-        <w:t>)</w:t>
-      </w:r>
-      <w:r>
-        <w:t>.</w:t>
-      </w:r>
-      <w:r>
-        <w:t xml:space="preserve"> Normalmente, os algoritmos ascendentes tendem a ser implementados utilizando geradores de analisadores sintáticos (como o ANTLR), enquanto os algoritmos ascendentes podem ser escritos manualmente.</w:t>
-      </w:r>
-    </w:p>
-    <w:p>
-      <w:pPr>
-        <w:rPr>
-          <w:rFonts w:asciiTheme="majorHAnsi" w:hAnsiTheme="majorHAnsi"/>
-          <w:b/>
-          <w:sz w:val="32"/>
-          <w:szCs w:val="32"/>
-        </w:rPr>
-      </w:pPr>
-      <w:r>
-        <w:rPr>
-          <w:rFonts w:asciiTheme="majorHAnsi" w:hAnsiTheme="majorHAnsi"/>
-          <w:b/>
-          <w:sz w:val="32"/>
-          <w:szCs w:val="32"/>
-        </w:rPr>
-        <w:t xml:space="preserve">2.3.3. </w:t>
-      </w:r>
-      <w:r>
-        <w:rPr>
-          <w:rFonts w:asciiTheme="majorHAnsi" w:hAnsiTheme="majorHAnsi"/>
-          <w:b/>
-          <w:sz w:val="32"/>
-          <w:szCs w:val="32"/>
-        </w:rPr>
-        <w:t>Árvore Sintática</w:t>
-      </w:r>
-    </w:p>
-    <w:p>
-      <w:pPr>
-        <w:ind w:firstLine="709"/>
-      </w:pPr>
-      <w:r>
-        <w:lastRenderedPageBreak/>
-        <w:t>Aaaa.</w:t>
-      </w:r>
-    </w:p>
-    <w:p>
-      <w:pPr>
-        <w:rPr>
-          <w:rFonts w:asciiTheme="majorHAnsi" w:hAnsiTheme="majorHAnsi"/>
-          <w:b/>
-          <w:sz w:val="32"/>
-          <w:szCs w:val="32"/>
-        </w:rPr>
-      </w:pPr>
-      <w:r>
-        <w:rPr>
-          <w:rFonts w:asciiTheme="majorHAnsi" w:hAnsiTheme="majorHAnsi"/>
-          <w:b/>
-          <w:sz w:val="32"/>
-          <w:szCs w:val="32"/>
-        </w:rPr>
-        <w:t>2.3.4</w:t>
-      </w:r>
-      <w:r>
-        <w:rPr>
-          <w:rFonts w:asciiTheme="majorHAnsi" w:hAnsiTheme="majorHAnsi"/>
-          <w:b/>
-          <w:sz w:val="32"/>
-          <w:szCs w:val="32"/>
-        </w:rPr>
-        <w:t>. Análise Semântica</w:t>
-      </w:r>
-    </w:p>
-    <w:p>
-      <w:pPr>
-        <w:ind w:firstLine="709"/>
-      </w:pPr>
-      <w:r>
-        <w:t>A análise semântica é</w:t>
-      </w:r>
-      <w:r>
-        <w:t xml:space="preserve"> </w:t>
-      </w:r>
-      <w:r>
-        <w:t>a terceira etapa do processo de compilação</w:t>
-      </w:r>
-      <w:r>
-        <w:t xml:space="preserve"> </w:t>
-      </w:r>
-      <w:r>
-        <w:t>verificar aspectos relacionado</w:t>
-      </w:r>
-      <w:r>
-        <w:t>s ao significado das instruções.</w:t>
-      </w:r>
-      <w:r>
-        <w:t xml:space="preserve"> </w:t>
-      </w:r>
-      <w:r>
-        <w:t>As validações que não podem ser executadas pelas etapas anteriores devem ser executadas durante a análise semântica a fim de garantir que o programa fonte esteja coerente.</w:t>
-      </w:r>
-      <w:r>
-        <w:t xml:space="preserve"> </w:t>
-      </w:r>
-      <w:r>
-        <w:t>Um exemplo que ilustra muito bem essa etapa de validação de tipos é a atribuição de objetos de tipos ou classe</w:t>
-      </w:r>
-      <w:r>
-        <w:t>s</w:t>
-      </w:r>
-      <w:r>
-        <w:t xml:space="preserve"> diferentes. Em alguns casos, o compilador realiza a conversão automática de um tipo para outro que seja adequado à aplicação</w:t>
-      </w:r>
-      <w:r>
-        <w:t>.</w:t>
-      </w:r>
-    </w:p>
-    <w:p>
-      <w:pPr>
-        <w:ind w:firstLine="709"/>
-      </w:pPr>
-      <w:r>
-        <w:t>Os tipos</w:t>
-      </w:r>
-      <w:r>
-        <w:t xml:space="preserve"> de dados são muito importantes nessa etapa da compilação, </w:t>
-      </w:r>
-      <w:r>
-        <w:t>pois c</w:t>
-      </w:r>
-      <w:r>
-        <w:t>om base nos tipos</w:t>
-      </w:r>
-      <w:r>
-        <w:t>,</w:t>
-      </w:r>
-      <w:r>
-        <w:t xml:space="preserve"> o analisador semântico pode definir quai</w:t>
-      </w:r>
-      <w:r>
-        <w:t>s valores podem ser manipulados</w:t>
-      </w:r>
-      <w:r>
-        <w:t xml:space="preserve"> </w:t>
-      </w:r>
-      <w:r>
-        <w:t>(</w:t>
-      </w:r>
-      <w:r>
-        <w:t xml:space="preserve">isso é conhecido com </w:t>
-      </w:r>
-      <w:r>
-        <w:t>checagem de tipo)</w:t>
-      </w:r>
-      <w:r>
-        <w:t>.</w:t>
-      </w:r>
-      <w:r>
-        <w:t xml:space="preserve"> </w:t>
-      </w:r>
-      <w:r>
-        <w:t>Os sistemas de tipos de dados podem ser divididos em dois grupos: sistemas dinâmicos e sistemas estáticos. Muitas das linguag</w:t>
-      </w:r>
-      <w:r>
-        <w:t>ens utilizam o sistema estático</w:t>
-      </w:r>
-      <w:r>
-        <w:t xml:space="preserve"> </w:t>
-      </w:r>
-      <w:r>
-        <w:t>(</w:t>
-      </w:r>
-      <w:r>
-        <w:t>esse sistema é predominante em linguagens compiladas</w:t>
-      </w:r>
-      <w:r>
-        <w:t>)</w:t>
-      </w:r>
-      <w:r>
-        <w:t>, pois essa informação é utilizada durante a compilação e simplifica o trabalho do compilador.</w:t>
-      </w:r>
-      <w:r>
-        <w:t xml:space="preserve"> Outras</w:t>
-      </w:r>
-      <w:r>
-        <w:t xml:space="preserve"> linguagens utilizam </w:t>
-      </w:r>
-      <w:r>
-        <w:t>um mecanismo muito interessante</w:t>
-      </w:r>
-      <w:r>
-        <w:t xml:space="preserve"> chamada inferência de tipos, que permite a uma variável assumir vários tipos durante o seu ciclo de vida, </w:t>
-      </w:r>
-      <w:r>
-        <w:t>permitindo</w:t>
-      </w:r>
-      <w:r>
-        <w:t xml:space="preserve"> que a ela possa ter vários </w:t>
-      </w:r>
-      <w:r>
-        <w:t>valores</w:t>
-      </w:r>
-      <w:r>
-        <w:t xml:space="preserve"> </w:t>
-      </w:r>
-      <w:r>
-        <w:t>(l</w:t>
-      </w:r>
-      <w:r>
-        <w:t>inguagens de programação como Haskel tira proveito desse mecanismo</w:t>
-      </w:r>
-      <w:r>
-        <w:t>).</w:t>
-      </w:r>
-    </w:p>
-    <w:p>
-      <w:pPr>
-        <w:rPr>
-          <w:rFonts w:asciiTheme="majorHAnsi" w:hAnsiTheme="majorHAnsi"/>
-          <w:b/>
-          <w:sz w:val="32"/>
-          <w:szCs w:val="32"/>
-        </w:rPr>
-      </w:pPr>
-      <w:r>
-        <w:rPr>
-          <w:rFonts w:asciiTheme="majorHAnsi" w:hAnsiTheme="majorHAnsi"/>
-          <w:b/>
-          <w:sz w:val="32"/>
-          <w:szCs w:val="32"/>
-        </w:rPr>
-        <w:t>2.3.5</w:t>
-      </w:r>
-      <w:r>
-        <w:rPr>
-          <w:rFonts w:asciiTheme="majorHAnsi" w:hAnsiTheme="majorHAnsi"/>
-          <w:b/>
-          <w:sz w:val="32"/>
-          <w:szCs w:val="32"/>
-        </w:rPr>
-        <w:t xml:space="preserve">. </w:t>
-      </w:r>
-      <w:r>
-        <w:rPr>
-          <w:rFonts w:asciiTheme="majorHAnsi" w:hAnsiTheme="majorHAnsi"/>
-          <w:b/>
-          <w:sz w:val="32"/>
-          <w:szCs w:val="32"/>
-        </w:rPr>
-        <w:t>ANTLR</w:t>
-      </w:r>
-    </w:p>
-    <w:p>
-      <w:pPr>
-        <w:ind w:firstLine="709"/>
-      </w:pPr>
-      <w:r>
-        <w:t>ANTLR (</w:t>
-      </w:r>
-      <w:r>
-        <w:rPr>
-          <w:i/>
-        </w:rPr>
-        <w:t>ANother Tool for Language Recognition</w:t>
-      </w:r>
-      <w:r>
-        <w:t xml:space="preserve">) é um poderoso gerador de analisadores para leitura, processamento, execução, ou tradução estruturada de textos ou arquivos binários. É largamente usada na construção de linguagens, ferramentas e </w:t>
-      </w:r>
-      <w:r>
-        <w:rPr>
-          <w:i/>
-        </w:rPr>
-        <w:t>frameworks</w:t>
-      </w:r>
-      <w:r>
-        <w:t>. A partir de uma gramática,</w:t>
-      </w:r>
-      <w:r>
-        <w:t xml:space="preserve"> o</w:t>
-      </w:r>
-      <w:r>
-        <w:t xml:space="preserve"> ANTLR gera analisadores que podem construir e percorrer árvores de sintáticas</w:t>
-      </w:r>
-      <w:r>
-        <w:t>.</w:t>
-      </w:r>
-    </w:p>
-    <w:p>
+    </w:p>
+    <w:p>
+      <w:pPr>
+        <w:spacing w:after="240" w:line="240" w:lineRule="auto"/>
+      </w:pPr>
       <w:r>
         <w:t>Figura x: Gramática g4 de uma calculadora simples</w:t>
       </w:r>
@@ -6258,7 +6355,6 @@
           <w:sz w:val="16"/>
           <w:szCs w:val="16"/>
         </w:rPr>
-        <w:lastRenderedPageBreak/>
         <w:t xml:space="preserve">   : '+'</w:t>
       </w:r>
     </w:p>
@@ -6580,6 +6676,7 @@
           <w:sz w:val="16"/>
           <w:szCs w:val="16"/>
         </w:rPr>
+        <w:lastRenderedPageBreak/>
         <w:t>DIGIT</w:t>
       </w:r>
     </w:p>
@@ -6673,6 +6770,7 @@
     <w:p>
       <w:pPr>
         <w:shd w:val="clear" w:color="auto" w:fill="F2F2F2" w:themeFill="background1" w:themeFillShade="F2"/>
+        <w:spacing w:after="240" w:line="240" w:lineRule="auto"/>
         <w:rPr>
           <w:rFonts w:ascii="Courier New" w:hAnsi="Courier New" w:cs="Courier New"/>
           <w:sz w:val="16"/>
@@ -6697,6 +6795,9 @@
       </w:r>
     </w:p>
     <w:p>
+      <w:pPr>
+        <w:spacing w:after="240" w:line="240" w:lineRule="auto"/>
+      </w:pPr>
       <w:r>
         <w:t>Fonte: Próprio autor</w:t>
       </w:r>
@@ -6730,7 +6831,7 @@
         <w:pBdr>
           <w:bottom w:val="single" w:sz="4" w:space="1" w:color="auto"/>
         </w:pBdr>
-        <w:spacing w:after="0" w:line="360" w:lineRule="auto"/>
+        <w:spacing w:after="240" w:line="360" w:lineRule="auto"/>
         <w:rPr>
           <w:b/>
           <w:color w:val="auto"/>
@@ -6758,9 +6859,9 @@
         <w:t>Design Patterns</w:t>
       </w:r>
     </w:p>
-    <w:p/>
-    <w:p>
-      <w:pPr>
+    <w:p>
+      <w:pPr>
+        <w:spacing w:after="240" w:line="240" w:lineRule="auto"/>
         <w:ind w:firstLine="709"/>
       </w:pPr>
       <w:r>
@@ -6834,6 +6935,7 @@
           <w:ilvl w:val="0"/>
           <w:numId w:val="17"/>
         </w:numPr>
+        <w:spacing w:after="240" w:line="240" w:lineRule="auto"/>
         <w:ind w:left="709" w:hanging="425"/>
       </w:pPr>
       <w:r>
@@ -6847,6 +6949,7 @@
           <w:ilvl w:val="0"/>
           <w:numId w:val="17"/>
         </w:numPr>
+        <w:spacing w:after="240" w:line="240" w:lineRule="auto"/>
         <w:ind w:left="709" w:hanging="425"/>
       </w:pPr>
       <w:r>
@@ -6860,6 +6963,7 @@
           <w:ilvl w:val="0"/>
           <w:numId w:val="17"/>
         </w:numPr>
+        <w:spacing w:after="240" w:line="240" w:lineRule="auto"/>
         <w:ind w:left="709" w:hanging="425"/>
       </w:pPr>
       <w:r>
@@ -6873,6 +6977,7 @@
           <w:ilvl w:val="0"/>
           <w:numId w:val="17"/>
         </w:numPr>
+        <w:spacing w:after="240" w:line="240" w:lineRule="auto"/>
         <w:ind w:left="709" w:hanging="425"/>
       </w:pPr>
       <w:r>
@@ -6881,6 +6986,7 @@
     </w:p>
     <w:p>
       <w:pPr>
+        <w:spacing w:after="240" w:line="240" w:lineRule="auto"/>
         <w:rPr>
           <w:rFonts w:asciiTheme="majorHAnsi" w:hAnsiTheme="majorHAnsi"/>
           <w:b/>
@@ -6918,6 +7024,7 @@
     </w:p>
     <w:p>
       <w:pPr>
+        <w:spacing w:after="240" w:line="240" w:lineRule="auto"/>
         <w:ind w:firstLine="709"/>
       </w:pPr>
       <w:r>
@@ -6935,6 +7042,7 @@
     </w:p>
     <w:p>
       <w:pPr>
+        <w:spacing w:after="240" w:line="240" w:lineRule="auto"/>
         <w:rPr>
           <w:i/>
         </w:rPr>
@@ -6959,6 +7067,9 @@
       </w:r>
     </w:p>
     <w:p>
+      <w:pPr>
+        <w:spacing w:after="240" w:line="240" w:lineRule="auto"/>
+      </w:pPr>
       <w:r>
         <w:rPr>
           <w:noProof/>
@@ -7002,12 +7113,16 @@
       </w:r>
     </w:p>
     <w:p>
+      <w:pPr>
+        <w:spacing w:after="240" w:line="240" w:lineRule="auto"/>
+      </w:pPr>
       <w:r>
         <w:t>Fonte: Próprio autor</w:t>
       </w:r>
     </w:p>
     <w:p>
       <w:pPr>
+        <w:spacing w:after="240" w:line="240" w:lineRule="auto"/>
         <w:rPr>
           <w:rFonts w:asciiTheme="majorHAnsi" w:hAnsiTheme="majorHAnsi"/>
           <w:b/>
@@ -7036,6 +7151,7 @@
     </w:p>
     <w:p>
       <w:pPr>
+        <w:spacing w:after="240" w:line="240" w:lineRule="auto"/>
         <w:ind w:firstLine="709"/>
       </w:pPr>
       <w:r>
@@ -7066,23 +7182,22 @@
         <w:t xml:space="preserve"> </w:t>
       </w:r>
       <w:r>
-        <w:t xml:space="preserve">A sua ideia é separar as operações que serão executadas em determinada estrutura de sua </w:t>
-      </w:r>
+        <w:t>A sua ideia é separar as operações que serão executadas em determinada estrutura de sua representação. Assim, incluir ou remover operações não terá nenhum efeito sobre a interface da estrutura, permitindo que o resto do sistema funcione sem depender de operações específicas.</w:t>
+      </w:r>
+    </w:p>
+    <w:p>
+      <w:pPr>
+        <w:spacing w:after="240" w:line="240" w:lineRule="auto"/>
+        <w:ind w:firstLine="709"/>
+      </w:pPr>
       <w:r>
         <w:lastRenderedPageBreak/>
-        <w:t>representação. Assim, incluir ou remover operações não terá nenhum efeito sobre a interface da estrutura, permitindo que o resto do sistema funcione sem depender de operações específicas.</w:t>
-      </w:r>
-    </w:p>
-    <w:p>
-      <w:pPr>
-        <w:ind w:firstLine="709"/>
-      </w:pPr>
-      <w:r>
         <w:t>É comumente utilizado em conjunto com estruturas de dados em árvore.</w:t>
       </w:r>
     </w:p>
     <w:p>
       <w:pPr>
+        <w:spacing w:after="240" w:line="240" w:lineRule="auto"/>
         <w:rPr>
           <w:i/>
         </w:rPr>
@@ -7107,6 +7222,9 @@
       </w:r>
     </w:p>
     <w:p>
+      <w:pPr>
+        <w:spacing w:after="240" w:line="240" w:lineRule="auto"/>
+      </w:pPr>
       <w:r>
         <w:rPr>
           <w:noProof/>
@@ -7150,12 +7268,16 @@
       </w:r>
     </w:p>
     <w:p>
+      <w:pPr>
+        <w:spacing w:after="240" w:line="240" w:lineRule="auto"/>
+      </w:pPr>
       <w:r>
         <w:t>Fonte: Próprio autor</w:t>
       </w:r>
     </w:p>
     <w:p>
       <w:pPr>
+        <w:spacing w:after="240" w:line="240" w:lineRule="auto"/>
         <w:rPr>
           <w:rFonts w:asciiTheme="majorHAnsi" w:hAnsiTheme="majorHAnsi"/>
           <w:b/>
@@ -7184,6 +7306,7 @@
     </w:p>
     <w:p>
       <w:pPr>
+        <w:spacing w:after="240" w:line="240" w:lineRule="auto"/>
         <w:ind w:firstLine="709"/>
       </w:pPr>
       <w:r>
@@ -7237,6 +7360,7 @@
     </w:p>
     <w:p>
       <w:pPr>
+        <w:spacing w:after="240" w:line="240" w:lineRule="auto"/>
         <w:rPr>
           <w:rFonts w:asciiTheme="majorHAnsi" w:hAnsiTheme="majorHAnsi"/>
           <w:b/>
@@ -7265,6 +7389,7 @@
     </w:p>
     <w:p>
       <w:pPr>
+        <w:spacing w:after="240" w:line="240" w:lineRule="auto"/>
         <w:ind w:firstLine="709"/>
       </w:pPr>
       <w:r>
@@ -7297,6 +7422,7 @@
     </w:p>
     <w:p>
       <w:pPr>
+        <w:spacing w:after="240" w:line="240" w:lineRule="auto"/>
         <w:ind w:firstLine="709"/>
       </w:pPr>
       <w:r>
@@ -7323,7 +7449,7 @@
         <w:pBdr>
           <w:bottom w:val="single" w:sz="4" w:space="1" w:color="auto"/>
         </w:pBdr>
-        <w:spacing w:after="0" w:line="360" w:lineRule="auto"/>
+        <w:spacing w:after="240" w:line="360" w:lineRule="auto"/>
         <w:rPr>
           <w:b/>
           <w:color w:val="auto"/>
@@ -7360,9 +7486,9 @@
         <w:t>Driven Design</w:t>
       </w:r>
     </w:p>
-    <w:p/>
-    <w:p>
-      <w:pPr>
+    <w:p>
+      <w:pPr>
+        <w:spacing w:after="240" w:line="240" w:lineRule="auto"/>
         <w:ind w:firstLine="709"/>
       </w:pPr>
       <w:r>
@@ -7439,6 +7565,7 @@
           <w:ilvl w:val="0"/>
           <w:numId w:val="18"/>
         </w:numPr>
+        <w:spacing w:after="240" w:line="240" w:lineRule="auto"/>
         <w:ind w:left="709" w:hanging="425"/>
       </w:pPr>
       <w:r>
@@ -7467,6 +7594,7 @@
           <w:ilvl w:val="0"/>
           <w:numId w:val="18"/>
         </w:numPr>
+        <w:spacing w:after="240" w:line="240" w:lineRule="auto"/>
         <w:ind w:left="709" w:hanging="425"/>
       </w:pPr>
       <w:r>
@@ -7489,6 +7617,7 @@
           <w:ilvl w:val="0"/>
           <w:numId w:val="18"/>
         </w:numPr>
+        <w:spacing w:after="240" w:line="240" w:lineRule="auto"/>
         <w:ind w:left="709" w:hanging="425"/>
       </w:pPr>
       <w:r>
@@ -7496,6 +7625,9 @@
       </w:r>
     </w:p>
     <w:p>
+      <w:pPr>
+        <w:spacing w:after="240" w:line="240" w:lineRule="auto"/>
+      </w:pPr>
       <w:r>
         <w:t>DDD não se trata de um padrão ou arquitetu</w:t>
       </w:r>
@@ -7523,6 +7655,7 @@
     </w:p>
     <w:p>
       <w:pPr>
+        <w:spacing w:after="240" w:line="240" w:lineRule="auto"/>
         <w:rPr>
           <w:rFonts w:asciiTheme="majorHAnsi" w:hAnsiTheme="majorHAnsi"/>
           <w:b/>
@@ -7587,6 +7720,7 @@
     </w:p>
     <w:p>
       <w:pPr>
+        <w:spacing w:after="240" w:line="240" w:lineRule="auto"/>
         <w:ind w:firstLine="709"/>
       </w:pPr>
       <w:r>
@@ -7638,222 +7772,227 @@
         <w:t>ínio que expressa</w:t>
       </w:r>
       <w:r>
-        <w:t xml:space="preserve"> o </w:t>
+        <w:t xml:space="preserve"> o negócio em comunicação falada, em documentos, no próprio código</w:t>
+      </w:r>
+      <w:r>
+        <w:t>,</w:t>
+      </w:r>
+      <w:r>
+        <w:t xml:space="preserve"> ou em um contexto específico</w:t>
+      </w:r>
+      <w:r>
+        <w:t xml:space="preserve">. </w:t>
+      </w:r>
+      <w:r>
+        <w:t>Toda vez que alguém perceber que um determinado conceito do domínio possui várias palavras que o represente, essa pessoa deve tentar readequar tanto a linguagem falada e escrita, quanto o código</w:t>
+      </w:r>
+      <w:r>
+        <w:t>.</w:t>
+      </w:r>
+    </w:p>
+    <w:p>
+      <w:pPr>
+        <w:spacing w:after="240" w:line="240" w:lineRule="auto"/>
+        <w:rPr>
+          <w:rFonts w:asciiTheme="majorHAnsi" w:hAnsiTheme="majorHAnsi"/>
+          <w:b/>
+          <w:sz w:val="32"/>
+          <w:szCs w:val="32"/>
+        </w:rPr>
+      </w:pPr>
+      <w:r>
+        <w:rPr>
+          <w:rFonts w:asciiTheme="majorHAnsi" w:hAnsiTheme="majorHAnsi"/>
+          <w:b/>
+          <w:sz w:val="32"/>
+          <w:szCs w:val="32"/>
+        </w:rPr>
+        <w:t>2.5.2</w:t>
+      </w:r>
+      <w:r>
+        <w:rPr>
+          <w:rFonts w:asciiTheme="majorHAnsi" w:hAnsiTheme="majorHAnsi"/>
+          <w:b/>
+          <w:sz w:val="32"/>
+          <w:szCs w:val="32"/>
+        </w:rPr>
+        <w:t xml:space="preserve">. </w:t>
+      </w:r>
+      <w:r>
+        <w:rPr>
+          <w:rFonts w:asciiTheme="majorHAnsi" w:hAnsiTheme="majorHAnsi"/>
+          <w:b/>
+          <w:sz w:val="32"/>
+          <w:szCs w:val="32"/>
+        </w:rPr>
+        <w:t>B</w:t>
+      </w:r>
+      <w:r>
+        <w:rPr>
+          <w:rFonts w:asciiTheme="majorHAnsi" w:hAnsiTheme="majorHAnsi"/>
+          <w:b/>
+          <w:sz w:val="32"/>
+          <w:szCs w:val="32"/>
+        </w:rPr>
+        <w:t xml:space="preserve">ounded </w:t>
+      </w:r>
+      <w:r>
+        <w:rPr>
+          <w:rFonts w:asciiTheme="majorHAnsi" w:hAnsiTheme="majorHAnsi"/>
+          <w:b/>
+          <w:sz w:val="32"/>
+          <w:szCs w:val="32"/>
+        </w:rPr>
+        <w:t>C</w:t>
+      </w:r>
+      <w:r>
+        <w:rPr>
+          <w:rFonts w:asciiTheme="majorHAnsi" w:hAnsiTheme="majorHAnsi"/>
+          <w:b/>
+          <w:sz w:val="32"/>
+          <w:szCs w:val="32"/>
+        </w:rPr>
+        <w:t>ontexts</w:t>
+      </w:r>
+    </w:p>
+    <w:p>
+      <w:pPr>
+        <w:suppressAutoHyphens w:val="0"/>
+        <w:spacing w:after="240" w:line="240" w:lineRule="auto"/>
+        <w:ind w:firstLine="709"/>
+      </w:pPr>
+      <w:r>
+        <w:rPr>
+          <w:i/>
+        </w:rPr>
+        <w:t>Bounded Contexts</w:t>
+      </w:r>
+      <w:r>
+        <w:t xml:space="preserve"> </w:t>
+      </w:r>
+      <w:r>
+        <w:t>(contextos delimitados)</w:t>
+      </w:r>
+      <w:r>
+        <w:t xml:space="preserve"> </w:t>
+      </w:r>
+      <w:r>
+        <w:t xml:space="preserve">é uma fronteira conceitual onde reside o </w:t>
+      </w:r>
+      <w:r>
+        <w:t>modelo de domínio</w:t>
+      </w:r>
+      <w:r>
+        <w:t xml:space="preserve"> e sua linguagem ubíqua.</w:t>
+      </w:r>
+      <w:r>
+        <w:t xml:space="preserve"> </w:t>
+      </w:r>
+      <w:r>
+        <w:t>Buscam delimitar um domínio complexo em contextos baseados nas intenções do negócio, isto é, delimitando as intenções das entidades com base no contexto que elas pertence</w:t>
+      </w:r>
+      <w:r>
+        <w:t xml:space="preserve">m e fornecendo aos </w:t>
       </w:r>
       <w:r>
         <w:lastRenderedPageBreak/>
-        <w:t>negócio em comunicação falada, em documentos, no próprio código</w:t>
-      </w:r>
-      <w:r>
-        <w:t>,</w:t>
-      </w:r>
-      <w:r>
-        <w:t xml:space="preserve"> ou em um contexto específico</w:t>
-      </w:r>
-      <w:r>
+        <w:t>membros das</w:t>
+      </w:r>
+      <w:r>
+        <w:t xml:space="preserve"> equipes de desenvolvimento um claro entendimento do que deve ser consistido e desenvolvido independentemente.</w:t>
+      </w:r>
+    </w:p>
+    <w:p>
+      <w:pPr>
+        <w:suppressAutoHyphens w:val="0"/>
+        <w:spacing w:after="240" w:line="240" w:lineRule="auto"/>
+        <w:ind w:firstLine="709"/>
+      </w:pPr>
+      <w:r>
+        <w:t xml:space="preserve">Dividir uma grande aplicação entre diferentes contextos </w:t>
+      </w:r>
+      <w:r>
+        <w:t>de</w:t>
+      </w:r>
+      <w:r>
+        <w:t xml:space="preserve">limitados adequadamente permitirá que </w:t>
+      </w:r>
+      <w:r>
+        <w:t>a</w:t>
+      </w:r>
+      <w:r>
+        <w:t xml:space="preserve"> aplicação</w:t>
+      </w:r>
+      <w:r>
+        <w:t xml:space="preserve"> se torne</w:t>
+      </w:r>
+      <w:r>
+        <w:t xml:space="preserve"> mais modular, </w:t>
+      </w:r>
+      <w:r>
+        <w:t>ajudando</w:t>
+      </w:r>
+      <w:r>
+        <w:t xml:space="preserve"> a separar p</w:t>
+      </w:r>
+      <w:r>
+        <w:t>reocupações diferentes e tornando</w:t>
+      </w:r>
+      <w:r>
+        <w:t xml:space="preserve"> a aplicação fácil de gerenciar e aprimorar.</w:t>
+      </w:r>
+      <w:r>
+        <w:t xml:space="preserve"> C</w:t>
+      </w:r>
+      <w:r>
+        <w:t>ada um desses Contextos Limitados tem uma responsabilidade específica e pode operar de forma</w:t>
+      </w:r>
+      <w:r>
+        <w:t xml:space="preserve"> quase autônoma.</w:t>
+      </w:r>
+    </w:p>
+    <w:p>
+      <w:pPr>
+        <w:spacing w:after="240" w:line="240" w:lineRule="auto"/>
+        <w:rPr>
+          <w:rFonts w:asciiTheme="majorHAnsi" w:hAnsiTheme="majorHAnsi"/>
+          <w:b/>
+          <w:sz w:val="32"/>
+          <w:szCs w:val="32"/>
+        </w:rPr>
+      </w:pPr>
+      <w:r>
+        <w:rPr>
+          <w:rFonts w:asciiTheme="majorHAnsi" w:hAnsiTheme="majorHAnsi"/>
+          <w:b/>
+          <w:sz w:val="32"/>
+          <w:szCs w:val="32"/>
+        </w:rPr>
+        <w:t>2.5.3</w:t>
+      </w:r>
+      <w:r>
+        <w:rPr>
+          <w:rFonts w:asciiTheme="majorHAnsi" w:hAnsiTheme="majorHAnsi"/>
+          <w:b/>
+          <w:sz w:val="32"/>
+          <w:szCs w:val="32"/>
+        </w:rPr>
         <w:t xml:space="preserve">. </w:t>
       </w:r>
       <w:r>
-        <w:t>Toda vez que alguém perceber que um determinado conceito do domínio possui várias palavras que o represente, essa pessoa deve tentar readequar tanto a linguagem falada e escrita, quanto o código</w:t>
-      </w:r>
-      <w:r>
-        <w:t>.</w:t>
-      </w:r>
-    </w:p>
-    <w:p>
-      <w:pPr>
         <w:rPr>
           <w:rFonts w:asciiTheme="majorHAnsi" w:hAnsiTheme="majorHAnsi"/>
           <w:b/>
           <w:sz w:val="32"/>
           <w:szCs w:val="32"/>
         </w:rPr>
-      </w:pPr>
-      <w:r>
-        <w:rPr>
-          <w:rFonts w:asciiTheme="majorHAnsi" w:hAnsiTheme="majorHAnsi"/>
-          <w:b/>
-          <w:sz w:val="32"/>
-          <w:szCs w:val="32"/>
-        </w:rPr>
-        <w:t>2.5.2</w:t>
-      </w:r>
-      <w:r>
-        <w:rPr>
-          <w:rFonts w:asciiTheme="majorHAnsi" w:hAnsiTheme="majorHAnsi"/>
-          <w:b/>
-          <w:sz w:val="32"/>
-          <w:szCs w:val="32"/>
-        </w:rPr>
-        <w:t xml:space="preserve">. </w:t>
-      </w:r>
-      <w:r>
-        <w:rPr>
-          <w:rFonts w:asciiTheme="majorHAnsi" w:hAnsiTheme="majorHAnsi"/>
-          <w:b/>
-          <w:sz w:val="32"/>
-          <w:szCs w:val="32"/>
-        </w:rPr>
-        <w:t>B</w:t>
-      </w:r>
-      <w:r>
-        <w:rPr>
-          <w:rFonts w:asciiTheme="majorHAnsi" w:hAnsiTheme="majorHAnsi"/>
-          <w:b/>
-          <w:sz w:val="32"/>
-          <w:szCs w:val="32"/>
-        </w:rPr>
-        <w:t xml:space="preserve">ounded </w:t>
-      </w:r>
-      <w:r>
-        <w:rPr>
-          <w:rFonts w:asciiTheme="majorHAnsi" w:hAnsiTheme="majorHAnsi"/>
-          <w:b/>
-          <w:sz w:val="32"/>
-          <w:szCs w:val="32"/>
-        </w:rPr>
-        <w:t>C</w:t>
-      </w:r>
-      <w:r>
-        <w:rPr>
-          <w:rFonts w:asciiTheme="majorHAnsi" w:hAnsiTheme="majorHAnsi"/>
-          <w:b/>
-          <w:sz w:val="32"/>
-          <w:szCs w:val="32"/>
-        </w:rPr>
-        <w:t>ontexts</w:t>
+        <w:t>Design Tático</w:t>
       </w:r>
     </w:p>
     <w:p>
       <w:pPr>
         <w:suppressAutoHyphens w:val="0"/>
-        <w:ind w:firstLine="709"/>
-      </w:pPr>
-      <w:r>
-        <w:rPr>
-          <w:i/>
-        </w:rPr>
-        <w:t>Bounded Contexts</w:t>
-      </w:r>
-      <w:r>
-        <w:t xml:space="preserve"> </w:t>
-      </w:r>
-      <w:r>
-        <w:t>(contextos delimitados)</w:t>
-      </w:r>
-      <w:r>
-        <w:t xml:space="preserve"> </w:t>
-      </w:r>
-      <w:r>
-        <w:t xml:space="preserve">é uma fronteira conceitual onde reside o </w:t>
-      </w:r>
-      <w:r>
-        <w:t>modelo de domínio</w:t>
-      </w:r>
-      <w:r>
-        <w:t xml:space="preserve"> e sua linguagem ubíqua.</w:t>
-      </w:r>
-      <w:r>
-        <w:t xml:space="preserve"> </w:t>
-      </w:r>
-      <w:r>
-        <w:t>Buscam delimitar um domínio complexo em contextos baseados nas intenções do negócio, isto é, delimitando as intenções das entidades com base no contexto que elas pertence</w:t>
-      </w:r>
-      <w:r>
-        <w:t>m e fornecendo aos membros das</w:t>
-      </w:r>
-      <w:r>
-        <w:t xml:space="preserve"> equipes de desenvolvimento um claro entendimento do que deve ser consistido e desenvolvido independentemente.</w:t>
-      </w:r>
-    </w:p>
-    <w:p>
-      <w:pPr>
-        <w:suppressAutoHyphens w:val="0"/>
-        <w:ind w:firstLine="709"/>
-      </w:pPr>
-      <w:r>
-        <w:t xml:space="preserve">Dividir uma grande aplicação entre diferentes contextos </w:t>
-      </w:r>
-      <w:r>
-        <w:t>de</w:t>
-      </w:r>
-      <w:r>
-        <w:t xml:space="preserve">limitados adequadamente permitirá que </w:t>
-      </w:r>
-      <w:r>
-        <w:t>a</w:t>
-      </w:r>
-      <w:r>
-        <w:t xml:space="preserve"> aplicação</w:t>
-      </w:r>
-      <w:r>
-        <w:t xml:space="preserve"> se torne</w:t>
-      </w:r>
-      <w:r>
-        <w:t xml:space="preserve"> mais modular, </w:t>
-      </w:r>
-      <w:r>
-        <w:t>ajudando</w:t>
-      </w:r>
-      <w:r>
-        <w:t xml:space="preserve"> a separar p</w:t>
-      </w:r>
-      <w:r>
-        <w:t>reocupações diferentes e tornando</w:t>
-      </w:r>
-      <w:r>
-        <w:t xml:space="preserve"> a aplicação fácil de gerenciar e aprimorar.</w:t>
-      </w:r>
-      <w:r>
-        <w:t xml:space="preserve"> C</w:t>
-      </w:r>
-      <w:r>
-        <w:t>ada um desses Contextos Limitados tem uma responsabilidade específica e pode operar de forma</w:t>
-      </w:r>
-      <w:r>
-        <w:t xml:space="preserve"> quase autônoma.</w:t>
-      </w:r>
-    </w:p>
-    <w:p>
-      <w:pPr>
-        <w:rPr>
-          <w:rFonts w:asciiTheme="majorHAnsi" w:hAnsiTheme="majorHAnsi"/>
-          <w:b/>
-          <w:sz w:val="32"/>
-          <w:szCs w:val="32"/>
-        </w:rPr>
-      </w:pPr>
-      <w:r>
-        <w:rPr>
-          <w:rFonts w:asciiTheme="majorHAnsi" w:hAnsiTheme="majorHAnsi"/>
-          <w:b/>
-          <w:sz w:val="32"/>
-          <w:szCs w:val="32"/>
-        </w:rPr>
-        <w:t>2.5.3</w:t>
-      </w:r>
-      <w:r>
-        <w:rPr>
-          <w:rFonts w:asciiTheme="majorHAnsi" w:hAnsiTheme="majorHAnsi"/>
-          <w:b/>
-          <w:sz w:val="32"/>
-          <w:szCs w:val="32"/>
-        </w:rPr>
-        <w:t xml:space="preserve">. </w:t>
-      </w:r>
-      <w:r>
-        <w:rPr>
-          <w:rFonts w:asciiTheme="majorHAnsi" w:hAnsiTheme="majorHAnsi"/>
-          <w:b/>
-          <w:sz w:val="32"/>
-          <w:szCs w:val="32"/>
-        </w:rPr>
-        <w:t>Design Tático</w:t>
-      </w:r>
-    </w:p>
-    <w:p>
-      <w:pPr>
-        <w:suppressAutoHyphens w:val="0"/>
+        <w:spacing w:after="240" w:line="240" w:lineRule="auto"/>
         <w:ind w:firstLine="709"/>
       </w:pPr>
       <w:r>
@@ -7868,6 +8007,7 @@
           <w:numId w:val="19"/>
         </w:numPr>
         <w:suppressAutoHyphens w:val="0"/>
+        <w:spacing w:after="240" w:line="240" w:lineRule="auto"/>
         <w:ind w:left="709" w:hanging="425"/>
       </w:pPr>
       <w:r>
@@ -7891,6 +8031,7 @@
           <w:numId w:val="19"/>
         </w:numPr>
         <w:suppressAutoHyphens w:val="0"/>
+        <w:spacing w:after="240" w:line="240" w:lineRule="auto"/>
         <w:ind w:left="709" w:hanging="425"/>
       </w:pPr>
       <w:r>
@@ -7923,6 +8064,7 @@
           <w:numId w:val="19"/>
         </w:numPr>
         <w:suppressAutoHyphens w:val="0"/>
+        <w:spacing w:after="240" w:line="240" w:lineRule="auto"/>
         <w:ind w:left="709" w:hanging="425"/>
       </w:pPr>
       <w:r>
@@ -7943,6 +8085,7 @@
           <w:numId w:val="19"/>
         </w:numPr>
         <w:suppressAutoHyphens w:val="0"/>
+        <w:spacing w:after="240" w:line="240" w:lineRule="auto"/>
         <w:ind w:left="709" w:hanging="425"/>
       </w:pPr>
       <w:r>
@@ -7957,6 +8100,7 @@
           <w:numId w:val="19"/>
         </w:numPr>
         <w:suppressAutoHyphens w:val="0"/>
+        <w:spacing w:after="240" w:line="240" w:lineRule="auto"/>
         <w:ind w:left="709" w:hanging="425"/>
       </w:pPr>
       <w:r>
@@ -7983,6 +8127,7 @@
           <w:numId w:val="19"/>
         </w:numPr>
         <w:suppressAutoHyphens w:val="0"/>
+        <w:spacing w:after="240" w:line="240" w:lineRule="auto"/>
         <w:ind w:left="709" w:hanging="425"/>
       </w:pPr>
       <w:r>
@@ -8003,6 +8148,7 @@
           <w:numId w:val="19"/>
         </w:numPr>
         <w:suppressAutoHyphens w:val="0"/>
+        <w:spacing w:after="240" w:line="240" w:lineRule="auto"/>
         <w:ind w:left="709" w:hanging="425"/>
       </w:pPr>
       <w:r>
@@ -8026,13 +8172,13 @@
           <w:numId w:val="19"/>
         </w:numPr>
         <w:suppressAutoHyphens w:val="0"/>
+        <w:spacing w:after="240" w:line="240" w:lineRule="auto"/>
         <w:ind w:left="709" w:hanging="425"/>
       </w:pPr>
       <w:r>
         <w:rPr>
           <w:i/>
         </w:rPr>
-        <w:lastRenderedPageBreak/>
         <w:t>Factories</w:t>
       </w:r>
       <w:r>
@@ -8050,6 +8196,7 @@
     </w:p>
     <w:p>
       <w:pPr>
+        <w:spacing w:after="240" w:line="240" w:lineRule="auto"/>
         <w:rPr>
           <w:rFonts w:asciiTheme="majorHAnsi" w:hAnsiTheme="majorHAnsi"/>
           <w:b/>
@@ -8088,6 +8235,7 @@
     <w:p>
       <w:pPr>
         <w:suppressAutoHyphens w:val="0"/>
+        <w:spacing w:after="240" w:line="240" w:lineRule="auto"/>
         <w:ind w:firstLine="709"/>
         <w:rPr>
           <w:rFonts w:asciiTheme="majorHAnsi" w:eastAsiaTheme="majorEastAsia" w:hAnsiTheme="majorHAnsi" w:cstheme="majorBidi"/>
@@ -8395,7 +8543,7 @@
         <w:pBdr>
           <w:bottom w:val="single" w:sz="4" w:space="1" w:color="auto"/>
         </w:pBdr>
-        <w:spacing w:after="0" w:line="360" w:lineRule="auto"/>
+        <w:spacing w:after="240" w:line="360" w:lineRule="auto"/>
         <w:rPr>
           <w:b/>
           <w:color w:val="auto"/>
@@ -8423,9 +8571,9 @@
         <w:t>Test Driven Development</w:t>
       </w:r>
     </w:p>
-    <w:p/>
-    <w:p>
-      <w:pPr>
+    <w:p>
+      <w:pPr>
+        <w:spacing w:after="240" w:line="240" w:lineRule="auto"/>
         <w:ind w:firstLine="709"/>
       </w:pPr>
       <w:r>
@@ -8454,6 +8602,7 @@
           <w:ilvl w:val="0"/>
           <w:numId w:val="11"/>
         </w:numPr>
+        <w:spacing w:after="240" w:line="240" w:lineRule="auto"/>
         <w:ind w:hanging="436"/>
       </w:pPr>
       <w:r>
@@ -8476,6 +8625,7 @@
           <w:ilvl w:val="0"/>
           <w:numId w:val="11"/>
         </w:numPr>
+        <w:spacing w:after="240" w:line="240" w:lineRule="auto"/>
         <w:ind w:hanging="436"/>
       </w:pPr>
       <w:r>
@@ -8498,6 +8648,7 @@
           <w:ilvl w:val="0"/>
           <w:numId w:val="11"/>
         </w:numPr>
+        <w:spacing w:after="240" w:line="240" w:lineRule="auto"/>
         <w:ind w:hanging="436"/>
       </w:pPr>
       <w:r>
@@ -8511,6 +8662,7 @@
           <w:ilvl w:val="0"/>
           <w:numId w:val="11"/>
         </w:numPr>
+        <w:spacing w:after="240" w:line="240" w:lineRule="auto"/>
         <w:ind w:left="709" w:hanging="425"/>
       </w:pPr>
       <w:r>
@@ -8519,6 +8671,7 @@
     </w:p>
     <w:p>
       <w:pPr>
+        <w:spacing w:after="240" w:line="240" w:lineRule="auto"/>
         <w:ind w:firstLine="709"/>
       </w:pPr>
       <w:r>
@@ -8532,6 +8685,7 @@
           <w:ilvl w:val="0"/>
           <w:numId w:val="14"/>
         </w:numPr>
+        <w:spacing w:after="240" w:line="240" w:lineRule="auto"/>
         <w:ind w:left="709" w:hanging="425"/>
       </w:pPr>
       <w:r>
@@ -8545,10 +8699,10 @@
           <w:ilvl w:val="0"/>
           <w:numId w:val="14"/>
         </w:numPr>
+        <w:spacing w:after="240" w:line="240" w:lineRule="auto"/>
         <w:ind w:left="709" w:hanging="425"/>
       </w:pPr>
       <w:r>
-        <w:lastRenderedPageBreak/>
         <w:t>Identificado que o teste falhou, deve-se partir para a implementação mais simples possível do código de produção que faça esse teste passar (obtendo assim, uma barra verde).</w:t>
       </w:r>
     </w:p>
@@ -8559,6 +8713,7 @@
           <w:ilvl w:val="0"/>
           <w:numId w:val="14"/>
         </w:numPr>
+        <w:spacing w:after="240" w:line="240" w:lineRule="auto"/>
         <w:ind w:left="709" w:hanging="425"/>
       </w:pPr>
       <w:r>
@@ -8567,6 +8722,7 @@
     </w:p>
     <w:p>
       <w:pPr>
+        <w:spacing w:after="240" w:line="240" w:lineRule="auto"/>
         <w:ind w:left="567"/>
       </w:pPr>
       <w:r>
@@ -8581,6 +8737,7 @@
     </w:p>
     <w:p>
       <w:pPr>
+        <w:spacing w:after="240" w:line="240" w:lineRule="auto"/>
         <w:ind w:left="284"/>
       </w:pPr>
       <w:r>
@@ -8588,6 +8745,7 @@
           <w:noProof/>
           <w:lang w:eastAsia="pt-BR"/>
         </w:rPr>
+        <w:lastRenderedPageBreak/>
         <w:drawing>
           <wp:inline distT="0" distB="0" distL="0" distR="0" wp14:anchorId="06A49886" wp14:editId="6CBFAB75">
             <wp:extent cx="5400040" cy="2116455"/>
@@ -8627,6 +8785,7 @@
     </w:p>
     <w:p>
       <w:pPr>
+        <w:spacing w:after="240" w:line="240" w:lineRule="auto"/>
         <w:ind w:left="567"/>
       </w:pPr>
       <w:r>
@@ -8635,6 +8794,7 @@
     </w:p>
     <w:p>
       <w:pPr>
+        <w:spacing w:after="240" w:line="240" w:lineRule="auto"/>
         <w:ind w:firstLine="709"/>
       </w:pPr>
       <w:r>
@@ -8699,6 +8859,9 @@
       </w:r>
     </w:p>
     <w:p>
+      <w:pPr>
+        <w:spacing w:after="240" w:line="240" w:lineRule="auto"/>
+      </w:pPr>
       <w:r>
         <w:t>Figur</w:t>
       </w:r>
@@ -9062,6 +9225,7 @@
     <w:p>
       <w:pPr>
         <w:shd w:val="clear" w:color="auto" w:fill="D9D9D9" w:themeFill="background1" w:themeFillShade="D9"/>
+        <w:spacing w:after="240" w:line="240" w:lineRule="auto"/>
         <w:rPr>
           <w:rFonts w:ascii="Courier New" w:hAnsi="Courier New" w:cs="Courier New"/>
           <w:sz w:val="20"/>
@@ -9078,11 +9242,17 @@
       </w:r>
     </w:p>
     <w:p>
+      <w:pPr>
+        <w:spacing w:after="240" w:line="240" w:lineRule="auto"/>
+      </w:pPr>
       <w:r>
         <w:t>Fonte: Próprio autor</w:t>
       </w:r>
     </w:p>
     <w:p>
+      <w:pPr>
+        <w:spacing w:after="240" w:line="240" w:lineRule="auto"/>
+      </w:pPr>
       <w:r>
         <w:t>Figura 6</w:t>
       </w:r>
@@ -9339,6 +9509,7 @@
     <w:p>
       <w:pPr>
         <w:shd w:val="clear" w:color="auto" w:fill="D9D9D9" w:themeFill="background1" w:themeFillShade="D9"/>
+        <w:spacing w:after="240" w:line="240" w:lineRule="auto"/>
         <w:rPr>
           <w:rFonts w:ascii="Courier New" w:hAnsi="Courier New" w:cs="Courier New"/>
           <w:sz w:val="20"/>
@@ -9355,6 +9526,9 @@
       </w:r>
     </w:p>
     <w:p>
+      <w:pPr>
+        <w:spacing w:after="240" w:line="240" w:lineRule="auto"/>
+      </w:pPr>
       <w:r>
         <w:t>Fonte: Pr</w:t>
       </w:r>
@@ -9370,6 +9544,490 @@
       </w:pPr>
       <w:r>
         <w:br w:type="page"/>
+      </w:r>
+    </w:p>
+    <w:p>
+      <w:pPr>
+        <w:pStyle w:val="Ttulo"/>
+        <w:pBdr>
+          <w:bottom w:val="single" w:sz="4" w:space="1" w:color="auto"/>
+        </w:pBdr>
+        <w:spacing w:after="240" w:line="360" w:lineRule="auto"/>
+        <w:rPr>
+          <w:b/>
+          <w:color w:val="auto"/>
+          <w:sz w:val="32"/>
+          <w:szCs w:val="40"/>
+        </w:rPr>
+      </w:pPr>
+      <w:r>
+        <w:rPr>
+          <w:b/>
+          <w:color w:val="auto"/>
+          <w:sz w:val="32"/>
+          <w:szCs w:val="40"/>
+        </w:rPr>
+        <w:lastRenderedPageBreak/>
+        <w:t xml:space="preserve">2.7. </w:t>
+      </w:r>
+      <w:r>
+        <w:rPr>
+          <w:b/>
+          <w:color w:val="auto"/>
+          <w:sz w:val="32"/>
+          <w:szCs w:val="40"/>
+        </w:rPr>
+        <w:t>Agile Development</w:t>
+      </w:r>
+    </w:p>
+    <w:p>
+      <w:pPr>
+        <w:spacing w:after="240" w:line="240" w:lineRule="auto"/>
+        <w:ind w:firstLine="709"/>
+      </w:pPr>
+      <w:r>
+        <w:rPr>
+          <w:i/>
+        </w:rPr>
+        <w:t>Agile development</w:t>
+      </w:r>
+      <w:r>
+        <w:t xml:space="preserve"> (d</w:t>
+      </w:r>
+      <w:r>
+        <w:t>esenvolvimento ágil</w:t>
+      </w:r>
+      <w:r>
+        <w:t>)</w:t>
+      </w:r>
+      <w:r>
+        <w:t xml:space="preserve"> foi uma iniciativa de </w:t>
+      </w:r>
+      <w:r>
+        <w:t>um grupo de especialistas de engenharia de</w:t>
+      </w:r>
+      <w:r>
+        <w:t xml:space="preserve"> software</w:t>
+      </w:r>
+      <w:r>
+        <w:t xml:space="preserve"> em 2001 </w:t>
+      </w:r>
+      <w:r>
+        <w:t xml:space="preserve">como uma reação contra métodos que possuíam regulamentação excessiva (como o modelo em cascata), </w:t>
+      </w:r>
+      <w:r>
+        <w:t>tendo</w:t>
+      </w:r>
+      <w:r>
+        <w:t xml:space="preserve"> como objetivo minimizar os riscos utilizando períodos curtos de desenvolvimento</w:t>
+      </w:r>
+      <w:r>
+        <w:t xml:space="preserve"> (chamadas iterações)</w:t>
+      </w:r>
+      <w:r>
+        <w:t>, permitindo respostas mais rápidas a mudanças no software</w:t>
+      </w:r>
+      <w:r>
+        <w:t>. Cada iteração</w:t>
+      </w:r>
+      <w:r>
+        <w:t xml:space="preserve"> é um projeto à parte e pode durar de uma semana a um mês.</w:t>
+      </w:r>
+    </w:p>
+    <w:p>
+      <w:pPr>
+        <w:spacing w:after="240" w:line="240" w:lineRule="auto"/>
+        <w:rPr>
+          <w:rFonts w:asciiTheme="majorHAnsi" w:hAnsiTheme="majorHAnsi"/>
+          <w:b/>
+          <w:sz w:val="32"/>
+          <w:szCs w:val="32"/>
+        </w:rPr>
+      </w:pPr>
+      <w:r>
+        <w:rPr>
+          <w:rFonts w:asciiTheme="majorHAnsi" w:hAnsiTheme="majorHAnsi"/>
+          <w:b/>
+          <w:sz w:val="32"/>
+          <w:szCs w:val="32"/>
+        </w:rPr>
+        <w:t>2.7</w:t>
+      </w:r>
+      <w:r>
+        <w:rPr>
+          <w:rFonts w:asciiTheme="majorHAnsi" w:hAnsiTheme="majorHAnsi"/>
+          <w:b/>
+          <w:sz w:val="32"/>
+          <w:szCs w:val="32"/>
+        </w:rPr>
+        <w:t xml:space="preserve">.1. </w:t>
+      </w:r>
+      <w:r>
+        <w:rPr>
+          <w:rFonts w:asciiTheme="majorHAnsi" w:hAnsiTheme="majorHAnsi"/>
+          <w:b/>
+          <w:sz w:val="32"/>
+          <w:szCs w:val="32"/>
+        </w:rPr>
+        <w:t>Valores</w:t>
+      </w:r>
+    </w:p>
+    <w:p>
+      <w:pPr>
+        <w:spacing w:after="240" w:line="240" w:lineRule="auto"/>
+        <w:ind w:firstLine="709"/>
+      </w:pPr>
+      <w:r>
+        <w:t>Segundo Beck (200</w:t>
+      </w:r>
+      <w:r>
+        <w:t>0</w:t>
+      </w:r>
+      <w:r>
+        <w:t>), o desenvolvimento ágil de software possui</w:t>
+      </w:r>
+      <w:r>
+        <w:t xml:space="preserve"> os seguintes valores:</w:t>
+      </w:r>
+    </w:p>
+    <w:p>
+      <w:pPr>
+        <w:pStyle w:val="PargrafodaLista"/>
+        <w:numPr>
+          <w:ilvl w:val="0"/>
+          <w:numId w:val="15"/>
+        </w:numPr>
+        <w:spacing w:after="240" w:line="240" w:lineRule="auto"/>
+        <w:ind w:left="709" w:hanging="425"/>
+      </w:pPr>
+      <w:r>
+        <w:t>Os indivíduos e as interações são mais importantes do que os processos e as ferramentas;</w:t>
+      </w:r>
+    </w:p>
+    <w:p>
+      <w:pPr>
+        <w:pStyle w:val="PargrafodaLista"/>
+        <w:numPr>
+          <w:ilvl w:val="0"/>
+          <w:numId w:val="15"/>
+        </w:numPr>
+        <w:spacing w:after="240" w:line="240" w:lineRule="auto"/>
+        <w:ind w:left="709" w:hanging="425"/>
+      </w:pPr>
+      <w:r>
+        <w:t>O software funcionando é mais importante do que uma documentação completa;</w:t>
+      </w:r>
+    </w:p>
+    <w:p>
+      <w:pPr>
+        <w:pStyle w:val="PargrafodaLista"/>
+        <w:numPr>
+          <w:ilvl w:val="0"/>
+          <w:numId w:val="15"/>
+        </w:numPr>
+        <w:spacing w:after="240" w:line="240" w:lineRule="auto"/>
+        <w:ind w:left="709" w:hanging="425"/>
+      </w:pPr>
+      <w:r>
+        <w:t>A colaboração com e dos clientes acima de apenas negociações de contratos e;</w:t>
+      </w:r>
+    </w:p>
+    <w:p>
+      <w:pPr>
+        <w:pStyle w:val="PargrafodaLista"/>
+        <w:numPr>
+          <w:ilvl w:val="0"/>
+          <w:numId w:val="15"/>
+        </w:numPr>
+        <w:spacing w:after="240" w:line="240" w:lineRule="auto"/>
+        <w:ind w:left="709" w:hanging="425"/>
+      </w:pPr>
+      <w:r>
+        <w:t>Respostas a mudanças acima de seguir um plano.</w:t>
+      </w:r>
+    </w:p>
+    <w:p>
+      <w:pPr>
+        <w:spacing w:after="240" w:line="240" w:lineRule="auto"/>
+        <w:rPr>
+          <w:rFonts w:asciiTheme="majorHAnsi" w:hAnsiTheme="majorHAnsi"/>
+          <w:b/>
+          <w:sz w:val="32"/>
+          <w:szCs w:val="32"/>
+        </w:rPr>
+      </w:pPr>
+      <w:r>
+        <w:rPr>
+          <w:rFonts w:asciiTheme="majorHAnsi" w:hAnsiTheme="majorHAnsi"/>
+          <w:b/>
+          <w:sz w:val="32"/>
+          <w:szCs w:val="32"/>
+        </w:rPr>
+        <w:t>2.7.2</w:t>
+      </w:r>
+      <w:r>
+        <w:rPr>
+          <w:rFonts w:asciiTheme="majorHAnsi" w:hAnsiTheme="majorHAnsi"/>
+          <w:b/>
+          <w:sz w:val="32"/>
+          <w:szCs w:val="32"/>
+        </w:rPr>
+        <w:t xml:space="preserve">. </w:t>
+      </w:r>
+      <w:r>
+        <w:rPr>
+          <w:rFonts w:asciiTheme="majorHAnsi" w:hAnsiTheme="majorHAnsi"/>
+          <w:b/>
+          <w:sz w:val="32"/>
+          <w:szCs w:val="32"/>
+        </w:rPr>
+        <w:t>Princípios</w:t>
+      </w:r>
+    </w:p>
+    <w:p>
+      <w:pPr>
+        <w:spacing w:after="240" w:line="240" w:lineRule="auto"/>
+        <w:ind w:firstLine="709"/>
+      </w:pPr>
+      <w:r>
+        <w:t>De acordo com</w:t>
+      </w:r>
+      <w:r>
+        <w:t xml:space="preserve"> Beck (2000), </w:t>
+      </w:r>
+      <w:r>
+        <w:t>o desenvolvimento ágil</w:t>
+      </w:r>
+      <w:r>
+        <w:t xml:space="preserve"> de software possui os seguintes princípios:</w:t>
+      </w:r>
+    </w:p>
+    <w:p>
+      <w:pPr>
+        <w:pStyle w:val="PargrafodaLista"/>
+        <w:numPr>
+          <w:ilvl w:val="0"/>
+          <w:numId w:val="16"/>
+        </w:numPr>
+        <w:spacing w:after="240" w:line="240" w:lineRule="auto"/>
+        <w:ind w:left="709" w:hanging="425"/>
+      </w:pPr>
+      <w:r>
+        <w:t>Garantir a satisfação do consumidor entregando rapidamente e continuamente software funcionais;</w:t>
+      </w:r>
+    </w:p>
+    <w:p>
+      <w:pPr>
+        <w:pStyle w:val="PargrafodaLista"/>
+        <w:numPr>
+          <w:ilvl w:val="0"/>
+          <w:numId w:val="16"/>
+        </w:numPr>
+        <w:spacing w:after="240" w:line="240" w:lineRule="auto"/>
+        <w:ind w:left="709" w:hanging="425"/>
+      </w:pPr>
+      <w:r>
+        <w:t xml:space="preserve">Até mesmo mudanças tardias de escopo no </w:t>
+      </w:r>
+      <w:r>
+        <w:t>projeto</w:t>
+      </w:r>
+      <w:r>
+        <w:t xml:space="preserve"> são bem-vindas para garantir a vantagem competitiva do cliente;</w:t>
+      </w:r>
+    </w:p>
+    <w:p>
+      <w:pPr>
+        <w:pStyle w:val="PargrafodaLista"/>
+        <w:numPr>
+          <w:ilvl w:val="0"/>
+          <w:numId w:val="16"/>
+        </w:numPr>
+        <w:spacing w:after="240" w:line="240" w:lineRule="auto"/>
+        <w:ind w:left="709" w:hanging="425"/>
+      </w:pPr>
+      <w:r>
+        <w:t>Software funcionais são entregues frequentemente (semanas, ao invés de meses);</w:t>
+      </w:r>
+    </w:p>
+    <w:p>
+      <w:pPr>
+        <w:pStyle w:val="PargrafodaLista"/>
+        <w:numPr>
+          <w:ilvl w:val="0"/>
+          <w:numId w:val="16"/>
+        </w:numPr>
+        <w:spacing w:after="240" w:line="240" w:lineRule="auto"/>
+        <w:ind w:left="709" w:hanging="425"/>
+      </w:pPr>
+      <w:r>
+        <w:t>Cooperação diária entre pessoas que entendem do 'negócio' e desenvolvedores;</w:t>
+      </w:r>
+    </w:p>
+    <w:p>
+      <w:pPr>
+        <w:pStyle w:val="PargrafodaLista"/>
+        <w:numPr>
+          <w:ilvl w:val="0"/>
+          <w:numId w:val="16"/>
+        </w:numPr>
+        <w:spacing w:after="240" w:line="240" w:lineRule="auto"/>
+        <w:ind w:left="709" w:hanging="425"/>
+      </w:pPr>
+      <w:r>
+        <w:t>Projetos surgem através de indivíduos motivados, entre os quais existe relação de confiança.</w:t>
+      </w:r>
+    </w:p>
+    <w:p>
+      <w:pPr>
+        <w:pStyle w:val="PargrafodaLista"/>
+        <w:numPr>
+          <w:ilvl w:val="0"/>
+          <w:numId w:val="16"/>
+        </w:numPr>
+        <w:spacing w:after="240" w:line="240" w:lineRule="auto"/>
+        <w:ind w:left="709" w:hanging="425"/>
+      </w:pPr>
+      <w:r>
+        <w:t>A maneira mais eficiente e efetiva de transmitir informações é conversas cara a cara;</w:t>
+      </w:r>
+    </w:p>
+    <w:p>
+      <w:pPr>
+        <w:pStyle w:val="PargrafodaLista"/>
+        <w:numPr>
+          <w:ilvl w:val="0"/>
+          <w:numId w:val="16"/>
+        </w:numPr>
+        <w:spacing w:after="240" w:line="240" w:lineRule="auto"/>
+        <w:ind w:left="709" w:hanging="425"/>
+      </w:pPr>
+      <w:r>
+        <w:t>Software funcionais são a principal medida de progresso do projeto;</w:t>
+      </w:r>
+    </w:p>
+    <w:p>
+      <w:pPr>
+        <w:pStyle w:val="PargrafodaLista"/>
+        <w:numPr>
+          <w:ilvl w:val="0"/>
+          <w:numId w:val="16"/>
+        </w:numPr>
+        <w:spacing w:after="240" w:line="240" w:lineRule="auto"/>
+        <w:ind w:left="709" w:hanging="425"/>
+      </w:pPr>
+      <w:r>
+        <w:t>Processos ágeis promovem desenvolvimento sustentável. Os patrocinadores, desenvolvedores e usuários devem ser capazes para manter um ritmo constante indefinidamente.</w:t>
+      </w:r>
+    </w:p>
+    <w:p>
+      <w:pPr>
+        <w:pStyle w:val="PargrafodaLista"/>
+        <w:numPr>
+          <w:ilvl w:val="0"/>
+          <w:numId w:val="16"/>
+        </w:numPr>
+        <w:spacing w:after="240" w:line="240" w:lineRule="auto"/>
+        <w:ind w:left="709" w:hanging="425"/>
+      </w:pPr>
+      <w:r>
+        <w:t>Design do software deve prezar pela excelência técnica;</w:t>
+      </w:r>
+    </w:p>
+    <w:p>
+      <w:pPr>
+        <w:pStyle w:val="PargrafodaLista"/>
+        <w:numPr>
+          <w:ilvl w:val="0"/>
+          <w:numId w:val="16"/>
+        </w:numPr>
+        <w:spacing w:after="240" w:line="240" w:lineRule="auto"/>
+        <w:ind w:left="709" w:hanging="425"/>
+      </w:pPr>
+      <w:r>
+        <w:t>Simplicidade é essencial;</w:t>
+      </w:r>
+    </w:p>
+    <w:p>
+      <w:pPr>
+        <w:pStyle w:val="PargrafodaLista"/>
+        <w:numPr>
+          <w:ilvl w:val="0"/>
+          <w:numId w:val="16"/>
+        </w:numPr>
+        <w:spacing w:after="240" w:line="240" w:lineRule="auto"/>
+        <w:ind w:left="709" w:hanging="425"/>
+      </w:pPr>
+      <w:r>
+        <w:t>As melhores arquiteturas, requisitos e projetos emergem de equipes auto organizadas;</w:t>
+      </w:r>
+    </w:p>
+    <w:p>
+      <w:pPr>
+        <w:pStyle w:val="PargrafodaLista"/>
+        <w:numPr>
+          <w:ilvl w:val="0"/>
+          <w:numId w:val="16"/>
+        </w:numPr>
+        <w:spacing w:after="240" w:line="240" w:lineRule="auto"/>
+        <w:ind w:left="709" w:hanging="425"/>
+      </w:pPr>
+      <w:r>
+        <w:t>Em intervalos regulares, a equipe reflete sobre como para tornar-se mais eficaz, então sintoniza e ajusta seu comportamento apropriadamente.</w:t>
+      </w:r>
+    </w:p>
+    <w:p>
+      <w:pPr>
+        <w:spacing w:after="240" w:line="240" w:lineRule="auto"/>
+        <w:rPr>
+          <w:rFonts w:asciiTheme="majorHAnsi" w:hAnsiTheme="majorHAnsi"/>
+          <w:b/>
+          <w:sz w:val="32"/>
+          <w:szCs w:val="32"/>
+        </w:rPr>
+      </w:pPr>
+      <w:r>
+        <w:rPr>
+          <w:rFonts w:asciiTheme="majorHAnsi" w:hAnsiTheme="majorHAnsi"/>
+          <w:b/>
+          <w:sz w:val="32"/>
+          <w:szCs w:val="32"/>
+        </w:rPr>
+        <w:lastRenderedPageBreak/>
+        <w:t>2.7.3</w:t>
+      </w:r>
+      <w:r>
+        <w:rPr>
+          <w:rFonts w:asciiTheme="majorHAnsi" w:hAnsiTheme="majorHAnsi"/>
+          <w:b/>
+          <w:sz w:val="32"/>
+          <w:szCs w:val="32"/>
+        </w:rPr>
+        <w:t xml:space="preserve">. </w:t>
+      </w:r>
+      <w:r>
+        <w:rPr>
+          <w:rFonts w:asciiTheme="majorHAnsi" w:hAnsiTheme="majorHAnsi"/>
+          <w:b/>
+          <w:sz w:val="32"/>
+          <w:szCs w:val="32"/>
+        </w:rPr>
+        <w:t>Extreme Programming</w:t>
+      </w:r>
+    </w:p>
+    <w:p>
+      <w:pPr>
+        <w:spacing w:after="240" w:line="240" w:lineRule="auto"/>
+        <w:ind w:firstLine="709"/>
+        <w:rPr>
+          <w:color w:val="FF0000"/>
+        </w:rPr>
+      </w:pPr>
+      <w:r>
+        <w:rPr>
+          <w:color w:val="FF0000"/>
+        </w:rPr>
+        <w:t>Falar sobre XP diretamente</w:t>
       </w:r>
     </w:p>
     <w:p>
@@ -9379,453 +10037,9 @@
           <w:bottom w:val="single" w:sz="4" w:space="1" w:color="auto"/>
         </w:pBdr>
         <w:spacing w:after="0" w:line="360" w:lineRule="auto"/>
-        <w:rPr>
-          <w:b/>
-          <w:color w:val="auto"/>
-          <w:sz w:val="32"/>
-          <w:szCs w:val="40"/>
-        </w:rPr>
-      </w:pPr>
-      <w:r>
-        <w:rPr>
-          <w:b/>
-          <w:color w:val="auto"/>
-          <w:sz w:val="32"/>
-          <w:szCs w:val="40"/>
-        </w:rPr>
-        <w:lastRenderedPageBreak/>
-        <w:t xml:space="preserve">2.7. </w:t>
-      </w:r>
-      <w:r>
-        <w:rPr>
-          <w:b/>
-          <w:color w:val="auto"/>
-          <w:sz w:val="32"/>
-          <w:szCs w:val="40"/>
-        </w:rPr>
-        <w:t>Agile Development</w:t>
-      </w:r>
-    </w:p>
-    <w:p/>
-    <w:p>
-      <w:pPr>
-        <w:ind w:firstLine="709"/>
-      </w:pPr>
-      <w:r>
-        <w:rPr>
-          <w:i/>
-        </w:rPr>
-        <w:t>Agile development</w:t>
-      </w:r>
-      <w:r>
-        <w:t xml:space="preserve"> (d</w:t>
-      </w:r>
-      <w:r>
-        <w:t>esenvolvimento ágil</w:t>
-      </w:r>
-      <w:r>
-        <w:t>)</w:t>
-      </w:r>
-      <w:r>
-        <w:t xml:space="preserve"> foi uma iniciativa de </w:t>
-      </w:r>
-      <w:r>
-        <w:t>um grupo de especialistas de engenharia de</w:t>
-      </w:r>
-      <w:r>
-        <w:t xml:space="preserve"> software</w:t>
-      </w:r>
-      <w:r>
-        <w:t xml:space="preserve"> em 2001 </w:t>
-      </w:r>
-      <w:r>
-        <w:t xml:space="preserve">como uma reação contra métodos que possuíam regulamentação excessiva (como o modelo em cascata), </w:t>
-      </w:r>
-      <w:r>
-        <w:t>tendo</w:t>
-      </w:r>
-      <w:r>
-        <w:t xml:space="preserve"> como objetivo minimizar os riscos utilizando períodos curtos de desenvolvimento</w:t>
-      </w:r>
-      <w:r>
-        <w:t xml:space="preserve"> (chamadas iterações)</w:t>
-      </w:r>
-      <w:r>
-        <w:t>, permitindo respostas mais rápidas a mudanças no software</w:t>
-      </w:r>
-      <w:r>
-        <w:t>. Cada iteração</w:t>
-      </w:r>
-      <w:r>
-        <w:t xml:space="preserve"> é um projeto à parte e pode durar de uma semana a um mês.</w:t>
-      </w:r>
-    </w:p>
-    <w:p>
-      <w:pPr>
-        <w:rPr>
-          <w:rFonts w:asciiTheme="majorHAnsi" w:hAnsiTheme="majorHAnsi"/>
-          <w:b/>
-          <w:sz w:val="32"/>
-          <w:szCs w:val="32"/>
-        </w:rPr>
-      </w:pPr>
-      <w:r>
-        <w:rPr>
-          <w:rFonts w:asciiTheme="majorHAnsi" w:hAnsiTheme="majorHAnsi"/>
-          <w:b/>
-          <w:sz w:val="32"/>
-          <w:szCs w:val="32"/>
-        </w:rPr>
-        <w:t>2.7</w:t>
-      </w:r>
-      <w:r>
-        <w:rPr>
-          <w:rFonts w:asciiTheme="majorHAnsi" w:hAnsiTheme="majorHAnsi"/>
-          <w:b/>
-          <w:sz w:val="32"/>
-          <w:szCs w:val="32"/>
-        </w:rPr>
-        <w:t xml:space="preserve">.1. </w:t>
-      </w:r>
-      <w:r>
-        <w:rPr>
-          <w:rFonts w:asciiTheme="majorHAnsi" w:hAnsiTheme="majorHAnsi"/>
-          <w:b/>
-          <w:sz w:val="32"/>
-          <w:szCs w:val="32"/>
-        </w:rPr>
-        <w:t>Valores</w:t>
-      </w:r>
-    </w:p>
-    <w:p>
-      <w:pPr>
-        <w:ind w:firstLine="709"/>
-      </w:pPr>
-      <w:r>
-        <w:t>Segundo Beck (200</w:t>
-      </w:r>
-      <w:r>
-        <w:t>0</w:t>
-      </w:r>
-      <w:r>
-        <w:t>), o desenvolvimento ágil de software possui</w:t>
-      </w:r>
-      <w:r>
-        <w:t xml:space="preserve"> os seguintes valores:</w:t>
-      </w:r>
-    </w:p>
-    <w:p>
-      <w:pPr>
-        <w:pStyle w:val="PargrafodaLista"/>
-        <w:numPr>
-          <w:ilvl w:val="0"/>
-          <w:numId w:val="15"/>
-        </w:numPr>
-        <w:ind w:left="709" w:hanging="425"/>
-      </w:pPr>
-      <w:r>
-        <w:t>Os indivíduos e as interações são mais importantes do que os processos e as ferramentas;</w:t>
-      </w:r>
-    </w:p>
-    <w:p>
-      <w:pPr>
-        <w:pStyle w:val="PargrafodaLista"/>
-        <w:numPr>
-          <w:ilvl w:val="0"/>
-          <w:numId w:val="15"/>
-        </w:numPr>
-        <w:ind w:left="709" w:hanging="425"/>
-      </w:pPr>
-      <w:r>
-        <w:t>O software funcionando é mais importante do que uma documentação completa;</w:t>
-      </w:r>
-    </w:p>
-    <w:p>
-      <w:pPr>
-        <w:pStyle w:val="PargrafodaLista"/>
-        <w:numPr>
-          <w:ilvl w:val="0"/>
-          <w:numId w:val="15"/>
-        </w:numPr>
-        <w:ind w:left="709" w:hanging="425"/>
-      </w:pPr>
-      <w:r>
-        <w:t>A colaboração com e dos clientes acima de apenas negociações de contratos e;</w:t>
-      </w:r>
-    </w:p>
-    <w:p>
-      <w:pPr>
-        <w:pStyle w:val="PargrafodaLista"/>
-        <w:numPr>
-          <w:ilvl w:val="0"/>
-          <w:numId w:val="15"/>
-        </w:numPr>
-        <w:ind w:left="709" w:hanging="425"/>
-      </w:pPr>
-      <w:r>
-        <w:t>Respostas a mudanças acima de seguir um plano.</w:t>
-      </w:r>
-    </w:p>
-    <w:p>
-      <w:pPr>
-        <w:rPr>
-          <w:rFonts w:asciiTheme="majorHAnsi" w:hAnsiTheme="majorHAnsi"/>
-          <w:b/>
-          <w:sz w:val="32"/>
-          <w:szCs w:val="32"/>
-        </w:rPr>
-      </w:pPr>
-      <w:r>
-        <w:rPr>
-          <w:rFonts w:asciiTheme="majorHAnsi" w:hAnsiTheme="majorHAnsi"/>
-          <w:b/>
-          <w:sz w:val="32"/>
-          <w:szCs w:val="32"/>
-        </w:rPr>
-        <w:t>2.7.2</w:t>
-      </w:r>
-      <w:r>
-        <w:rPr>
-          <w:rFonts w:asciiTheme="majorHAnsi" w:hAnsiTheme="majorHAnsi"/>
-          <w:b/>
-          <w:sz w:val="32"/>
-          <w:szCs w:val="32"/>
-        </w:rPr>
-        <w:t xml:space="preserve">. </w:t>
-      </w:r>
-      <w:r>
-        <w:rPr>
-          <w:rFonts w:asciiTheme="majorHAnsi" w:hAnsiTheme="majorHAnsi"/>
-          <w:b/>
-          <w:sz w:val="32"/>
-          <w:szCs w:val="32"/>
-        </w:rPr>
-        <w:t>Princípios</w:t>
-      </w:r>
-    </w:p>
-    <w:p>
-      <w:pPr>
-        <w:ind w:firstLine="709"/>
-      </w:pPr>
-      <w:r>
-        <w:t>De acordo com</w:t>
-      </w:r>
-      <w:r>
-        <w:t xml:space="preserve"> Beck (2000), </w:t>
-      </w:r>
-      <w:r>
-        <w:t>o desenvolvimento ágil</w:t>
-      </w:r>
-      <w:r>
-        <w:t xml:space="preserve"> de software possui os seguintes princípios:</w:t>
-      </w:r>
-    </w:p>
-    <w:p>
-      <w:pPr>
-        <w:pStyle w:val="PargrafodaLista"/>
-        <w:numPr>
-          <w:ilvl w:val="0"/>
-          <w:numId w:val="16"/>
-        </w:numPr>
-        <w:ind w:left="709" w:hanging="425"/>
-      </w:pPr>
-      <w:r>
-        <w:t>Garantir a satisfação do consumidor entregando rapidamente e continuamente software funcionais;</w:t>
-      </w:r>
-    </w:p>
-    <w:p>
-      <w:pPr>
-        <w:pStyle w:val="PargrafodaLista"/>
-        <w:numPr>
-          <w:ilvl w:val="0"/>
-          <w:numId w:val="16"/>
-        </w:numPr>
-        <w:ind w:left="709" w:hanging="425"/>
-      </w:pPr>
-      <w:r>
-        <w:t xml:space="preserve">Até mesmo mudanças tardias de escopo no </w:t>
-      </w:r>
-      <w:r>
-        <w:t>projeto</w:t>
-      </w:r>
-      <w:r>
-        <w:t xml:space="preserve"> são bem-vindas para garantir a vantagem competitiva do cliente;</w:t>
-      </w:r>
-    </w:p>
-    <w:p>
-      <w:pPr>
-        <w:pStyle w:val="PargrafodaLista"/>
-        <w:numPr>
-          <w:ilvl w:val="0"/>
-          <w:numId w:val="16"/>
-        </w:numPr>
-        <w:ind w:left="709" w:hanging="425"/>
-      </w:pPr>
-      <w:r>
-        <w:t>Software funcionais são entregues frequentemente (semanas, ao invés de meses);</w:t>
-      </w:r>
-    </w:p>
-    <w:p>
-      <w:pPr>
-        <w:pStyle w:val="PargrafodaLista"/>
-        <w:numPr>
-          <w:ilvl w:val="0"/>
-          <w:numId w:val="16"/>
-        </w:numPr>
-        <w:ind w:left="709" w:hanging="425"/>
-      </w:pPr>
-      <w:r>
-        <w:t>Cooperação diária entre pessoas que entendem do 'negócio' e desenvolvedores;</w:t>
-      </w:r>
-    </w:p>
-    <w:p>
-      <w:pPr>
-        <w:pStyle w:val="PargrafodaLista"/>
-        <w:numPr>
-          <w:ilvl w:val="0"/>
-          <w:numId w:val="16"/>
-        </w:numPr>
-        <w:ind w:left="709" w:hanging="425"/>
-      </w:pPr>
-      <w:r>
-        <w:t>Projetos surgem através de indivíduos motivados, entre os quais existe relação de confiança.</w:t>
-      </w:r>
-    </w:p>
-    <w:p>
-      <w:pPr>
-        <w:pStyle w:val="PargrafodaLista"/>
-        <w:numPr>
-          <w:ilvl w:val="0"/>
-          <w:numId w:val="16"/>
-        </w:numPr>
-        <w:ind w:left="709" w:hanging="425"/>
-      </w:pPr>
-      <w:r>
-        <w:t>A maneira mais eficiente e efetiva de transmitir informações é conversas cara a cara;</w:t>
-      </w:r>
-    </w:p>
-    <w:p>
-      <w:pPr>
-        <w:pStyle w:val="PargrafodaLista"/>
-        <w:numPr>
-          <w:ilvl w:val="0"/>
-          <w:numId w:val="16"/>
-        </w:numPr>
-        <w:ind w:left="709" w:hanging="425"/>
-      </w:pPr>
-      <w:r>
-        <w:t>Software funcionais são a principal medida de progresso do projeto;</w:t>
-      </w:r>
-    </w:p>
-    <w:p>
-      <w:pPr>
-        <w:pStyle w:val="PargrafodaLista"/>
-        <w:numPr>
-          <w:ilvl w:val="0"/>
-          <w:numId w:val="16"/>
-        </w:numPr>
-        <w:ind w:left="709" w:hanging="425"/>
-      </w:pPr>
-      <w:r>
-        <w:lastRenderedPageBreak/>
-        <w:t>Processos ágeis promovem desenvolvimento sustentável. Os patrocinadores, desenvolvedores e usuários devem ser capazes para manter um ritmo constante indefinidamente.</w:t>
-      </w:r>
-    </w:p>
-    <w:p>
-      <w:pPr>
-        <w:pStyle w:val="PargrafodaLista"/>
-        <w:numPr>
-          <w:ilvl w:val="0"/>
-          <w:numId w:val="16"/>
-        </w:numPr>
-        <w:ind w:left="709" w:hanging="425"/>
-      </w:pPr>
-      <w:r>
-        <w:t>Design do software deve prezar pela excelência técnica;</w:t>
-      </w:r>
-    </w:p>
-    <w:p>
-      <w:pPr>
-        <w:pStyle w:val="PargrafodaLista"/>
-        <w:numPr>
-          <w:ilvl w:val="0"/>
-          <w:numId w:val="16"/>
-        </w:numPr>
-        <w:ind w:left="709" w:hanging="425"/>
-      </w:pPr>
-      <w:r>
-        <w:t>Simplicidade é essencial;</w:t>
-      </w:r>
-    </w:p>
-    <w:p>
-      <w:pPr>
-        <w:pStyle w:val="PargrafodaLista"/>
-        <w:numPr>
-          <w:ilvl w:val="0"/>
-          <w:numId w:val="16"/>
-        </w:numPr>
-        <w:ind w:left="709" w:hanging="425"/>
-      </w:pPr>
-      <w:r>
-        <w:t>As melhores arquiteturas, requisitos e projetos emergem de equipes auto organizadas;</w:t>
-      </w:r>
-    </w:p>
-    <w:p>
-      <w:pPr>
-        <w:pStyle w:val="PargrafodaLista"/>
-        <w:numPr>
-          <w:ilvl w:val="0"/>
-          <w:numId w:val="16"/>
-        </w:numPr>
-        <w:ind w:left="709" w:hanging="425"/>
-      </w:pPr>
-      <w:r>
-        <w:t>Em intervalos regulares, a equipe reflete sobre como para tornar-se mais eficaz, então sintoniza e ajusta seu comportamento apropriadamente.</w:t>
-      </w:r>
-    </w:p>
-    <w:p>
-      <w:pPr>
-        <w:rPr>
-          <w:rFonts w:asciiTheme="majorHAnsi" w:hAnsiTheme="majorHAnsi"/>
-          <w:b/>
-          <w:sz w:val="32"/>
-          <w:szCs w:val="32"/>
-        </w:rPr>
-      </w:pPr>
-      <w:r>
-        <w:rPr>
-          <w:rFonts w:asciiTheme="majorHAnsi" w:hAnsiTheme="majorHAnsi"/>
-          <w:b/>
-          <w:sz w:val="32"/>
-          <w:szCs w:val="32"/>
-        </w:rPr>
-        <w:t>2.7.3</w:t>
-      </w:r>
-      <w:r>
-        <w:rPr>
-          <w:rFonts w:asciiTheme="majorHAnsi" w:hAnsiTheme="majorHAnsi"/>
-          <w:b/>
-          <w:sz w:val="32"/>
-          <w:szCs w:val="32"/>
-        </w:rPr>
-        <w:t xml:space="preserve">. </w:t>
-      </w:r>
-      <w:r>
-        <w:rPr>
-          <w:rFonts w:asciiTheme="majorHAnsi" w:hAnsiTheme="majorHAnsi"/>
-          <w:b/>
-          <w:sz w:val="32"/>
-          <w:szCs w:val="32"/>
-        </w:rPr>
-        <w:t>Extreme Programming</w:t>
-      </w:r>
-    </w:p>
-    <w:p>
-      <w:pPr>
-        <w:ind w:firstLine="709"/>
-      </w:pPr>
-      <w:r>
-        <w:t>Aaaa.</w:t>
+      </w:pPr>
+      <w:r>
+        <w:br w:type="page"/>
       </w:r>
     </w:p>
     <w:p>
@@ -9834,19 +10048,7 @@
         <w:pBdr>
           <w:bottom w:val="single" w:sz="4" w:space="1" w:color="auto"/>
         </w:pBdr>
-        <w:spacing w:after="0" w:line="360" w:lineRule="auto"/>
-      </w:pPr>
-      <w:r>
-        <w:br w:type="page"/>
-      </w:r>
-    </w:p>
-    <w:p>
-      <w:pPr>
-        <w:pStyle w:val="Ttulo"/>
-        <w:pBdr>
-          <w:bottom w:val="single" w:sz="4" w:space="1" w:color="auto"/>
-        </w:pBdr>
-        <w:spacing w:after="0" w:line="360" w:lineRule="auto"/>
+        <w:spacing w:after="240" w:line="360" w:lineRule="auto"/>
         <w:rPr>
           <w:b/>
           <w:color w:val="auto"/>
@@ -9865,9 +10067,9 @@
         <w:t>2.8. Spring Framework</w:t>
       </w:r>
     </w:p>
-    <w:p/>
-    <w:p>
-      <w:pPr>
+    <w:p>
+      <w:pPr>
+        <w:spacing w:after="240" w:line="240" w:lineRule="auto"/>
         <w:ind w:firstLine="709"/>
       </w:pPr>
       <w:r>
@@ -9957,6 +10159,7 @@
     </w:p>
     <w:p>
       <w:pPr>
+        <w:spacing w:after="240" w:line="240" w:lineRule="auto"/>
         <w:ind w:firstLine="709"/>
       </w:pPr>
       <w:r>
@@ -9983,6 +10186,7 @@
     </w:p>
     <w:p>
       <w:pPr>
+        <w:spacing w:after="240" w:line="240" w:lineRule="auto"/>
         <w:rPr>
           <w:rFonts w:asciiTheme="majorHAnsi" w:hAnsiTheme="majorHAnsi"/>
           <w:b/>
@@ -10020,6 +10224,7 @@
     </w:p>
     <w:p>
       <w:pPr>
+        <w:spacing w:after="240" w:line="240" w:lineRule="auto"/>
         <w:ind w:firstLine="709"/>
       </w:pPr>
       <w:r>
@@ -10028,6 +10233,7 @@
     </w:p>
     <w:p>
       <w:pPr>
+        <w:spacing w:after="240" w:line="240" w:lineRule="auto"/>
         <w:rPr>
           <w:rFonts w:asciiTheme="majorHAnsi" w:hAnsiTheme="majorHAnsi"/>
           <w:b/>
@@ -10065,6 +10271,7 @@
     </w:p>
     <w:p>
       <w:pPr>
+        <w:spacing w:after="240" w:line="240" w:lineRule="auto"/>
         <w:ind w:firstLine="709"/>
       </w:pPr>
       <w:r>
@@ -10073,6 +10280,7 @@
     </w:p>
     <w:p>
       <w:pPr>
+        <w:spacing w:after="240" w:line="240" w:lineRule="auto"/>
         <w:rPr>
           <w:rFonts w:asciiTheme="majorHAnsi" w:hAnsiTheme="majorHAnsi"/>
           <w:b/>
@@ -10110,195 +10318,12 @@
     </w:p>
     <w:p>
       <w:pPr>
+        <w:spacing w:after="240" w:line="240" w:lineRule="auto"/>
         <w:ind w:firstLine="709"/>
       </w:pPr>
       <w:r>
         <w:t>Aaaa.</w:t>
       </w:r>
-    </w:p>
-    <w:p>
-      <w:pPr>
-        <w:suppressAutoHyphens w:val="0"/>
-        <w:spacing w:line="276" w:lineRule="auto"/>
-        <w:jc w:val="left"/>
-        <w:rPr>
-          <w:rFonts w:asciiTheme="majorHAnsi" w:eastAsiaTheme="majorEastAsia" w:hAnsiTheme="majorHAnsi" w:cstheme="majorBidi"/>
-          <w:b/>
-          <w:spacing w:val="5"/>
-          <w:kern w:val="28"/>
-          <w:sz w:val="32"/>
-          <w:szCs w:val="40"/>
-        </w:rPr>
-      </w:pPr>
-      <w:r>
-        <w:rPr>
-          <w:b/>
-          <w:sz w:val="32"/>
-          <w:szCs w:val="40"/>
-        </w:rPr>
-        <w:br w:type="page"/>
-      </w:r>
-    </w:p>
-    <w:p>
-      <w:pPr>
-        <w:pStyle w:val="Ttulo"/>
-        <w:pBdr>
-          <w:bottom w:val="single" w:sz="4" w:space="1" w:color="auto"/>
-        </w:pBdr>
-        <w:spacing w:after="0" w:line="360" w:lineRule="auto"/>
-        <w:rPr>
-          <w:b/>
-          <w:color w:val="auto"/>
-          <w:sz w:val="32"/>
-          <w:szCs w:val="40"/>
-        </w:rPr>
-      </w:pPr>
-      <w:r>
-        <w:rPr>
-          <w:b/>
-          <w:color w:val="auto"/>
-          <w:sz w:val="32"/>
-          <w:szCs w:val="40"/>
-        </w:rPr>
-        <w:lastRenderedPageBreak/>
-        <w:t>2.9. Ferramentas</w:t>
-      </w:r>
-    </w:p>
-    <w:p/>
-    <w:p>
-      <w:pPr>
-        <w:ind w:firstLine="709"/>
-      </w:pPr>
-      <w:r>
-        <w:t>Aaaa.</w:t>
-      </w:r>
-    </w:p>
-    <w:p>
-      <w:pPr>
-        <w:rPr>
-          <w:rFonts w:asciiTheme="majorHAnsi" w:hAnsiTheme="majorHAnsi"/>
-          <w:b/>
-          <w:sz w:val="32"/>
-          <w:szCs w:val="32"/>
-        </w:rPr>
-      </w:pPr>
-      <w:r>
-        <w:rPr>
-          <w:rFonts w:asciiTheme="majorHAnsi" w:hAnsiTheme="majorHAnsi"/>
-          <w:b/>
-          <w:sz w:val="32"/>
-          <w:szCs w:val="32"/>
-        </w:rPr>
-        <w:t>2.9.1</w:t>
-      </w:r>
-      <w:r>
-        <w:rPr>
-          <w:rFonts w:asciiTheme="majorHAnsi" w:hAnsiTheme="majorHAnsi"/>
-          <w:b/>
-          <w:sz w:val="32"/>
-          <w:szCs w:val="32"/>
-        </w:rPr>
-        <w:t xml:space="preserve">. </w:t>
-      </w:r>
-      <w:r>
-        <w:rPr>
-          <w:rFonts w:asciiTheme="majorHAnsi" w:hAnsiTheme="majorHAnsi"/>
-          <w:b/>
-          <w:sz w:val="32"/>
-          <w:szCs w:val="32"/>
-        </w:rPr>
-        <w:t>Maven</w:t>
-      </w:r>
-    </w:p>
-    <w:p>
-      <w:pPr>
-        <w:ind w:firstLine="709"/>
-      </w:pPr>
-      <w:r>
-        <w:t>Aaaa.</w:t>
-      </w:r>
-    </w:p>
-    <w:p>
-      <w:pPr>
-        <w:rPr>
-          <w:rFonts w:asciiTheme="majorHAnsi" w:hAnsiTheme="majorHAnsi"/>
-          <w:b/>
-          <w:sz w:val="32"/>
-          <w:szCs w:val="32"/>
-        </w:rPr>
-      </w:pPr>
-      <w:r>
-        <w:rPr>
-          <w:rFonts w:asciiTheme="majorHAnsi" w:hAnsiTheme="majorHAnsi"/>
-          <w:b/>
-          <w:sz w:val="32"/>
-          <w:szCs w:val="32"/>
-        </w:rPr>
-        <w:t>2.9.2</w:t>
-      </w:r>
-      <w:r>
-        <w:rPr>
-          <w:rFonts w:asciiTheme="majorHAnsi" w:hAnsiTheme="majorHAnsi"/>
-          <w:b/>
-          <w:sz w:val="32"/>
-          <w:szCs w:val="32"/>
-        </w:rPr>
-        <w:t xml:space="preserve">. </w:t>
-      </w:r>
-      <w:r>
-        <w:rPr>
-          <w:rFonts w:asciiTheme="majorHAnsi" w:hAnsiTheme="majorHAnsi"/>
-          <w:b/>
-          <w:sz w:val="32"/>
-          <w:szCs w:val="32"/>
-        </w:rPr>
-        <w:t>Gradle</w:t>
-      </w:r>
-    </w:p>
-    <w:p>
-      <w:pPr>
-        <w:ind w:firstLine="709"/>
-      </w:pPr>
-      <w:r>
-        <w:t>Aaaa.</w:t>
-      </w:r>
-    </w:p>
-    <w:p>
-      <w:pPr>
-        <w:ind w:firstLine="709"/>
-      </w:pPr>
-    </w:p>
-    <w:p>
-      <w:pPr>
-        <w:ind w:firstLine="709"/>
-      </w:pPr>
-    </w:p>
-    <w:p>
-      <w:pPr>
-        <w:ind w:firstLine="709"/>
-      </w:pPr>
-    </w:p>
-    <w:p>
-      <w:pPr>
-        <w:ind w:firstLine="709"/>
-      </w:pPr>
-    </w:p>
-    <w:p>
-      <w:pPr>
-        <w:ind w:firstLine="709"/>
-      </w:pPr>
-    </w:p>
-    <w:p>
-      <w:pPr>
-        <w:ind w:firstLine="709"/>
-      </w:pPr>
-    </w:p>
-    <w:p>
-      <w:pPr>
-        <w:ind w:firstLine="709"/>
-      </w:pPr>
-    </w:p>
-    <w:p>
       <w:r>
         <w:br w:type="page"/>
       </w:r>
@@ -10370,7 +10395,7 @@
         <w:pBdr>
           <w:bottom w:val="single" w:sz="4" w:space="1" w:color="auto"/>
         </w:pBdr>
-        <w:spacing w:after="0" w:line="360" w:lineRule="auto"/>
+        <w:spacing w:after="240" w:line="360" w:lineRule="auto"/>
         <w:rPr>
           <w:b/>
           <w:color w:val="auto"/>
@@ -10388,13 +10413,97 @@
         <w:t>3.1.  Considerações Iniciais</w:t>
       </w:r>
     </w:p>
-    <w:p/>
-    <w:p>
-      <w:pPr>
+    <w:p>
+      <w:pPr>
+        <w:spacing w:after="240" w:line="240" w:lineRule="auto"/>
         <w:ind w:firstLine="709"/>
       </w:pPr>
       <w:r>
         <w:t>Neste capítulo são apresentados os recursos utilizados para realizar o desenvolvimento da aplicação proposta, que inclui especificação de usuários e requisitos, artefatos de análise e projeto e custo do projeto.</w:t>
+      </w:r>
+    </w:p>
+    <w:p>
+      <w:pPr>
+        <w:suppressAutoHyphens w:val="0"/>
+        <w:spacing w:line="276" w:lineRule="auto"/>
+        <w:jc w:val="left"/>
+        <w:rPr>
+          <w:rFonts w:asciiTheme="majorHAnsi" w:eastAsiaTheme="majorEastAsia" w:hAnsiTheme="majorHAnsi" w:cstheme="majorBidi"/>
+          <w:b/>
+          <w:spacing w:val="5"/>
+          <w:kern w:val="28"/>
+          <w:sz w:val="32"/>
+          <w:szCs w:val="40"/>
+        </w:rPr>
+      </w:pPr>
+      <w:r>
+        <w:rPr>
+          <w:b/>
+          <w:sz w:val="32"/>
+          <w:szCs w:val="40"/>
+        </w:rPr>
+        <w:br w:type="page"/>
+      </w:r>
+    </w:p>
+    <w:p>
+      <w:pPr>
+        <w:pStyle w:val="Ttulo"/>
+        <w:pBdr>
+          <w:bottom w:val="single" w:sz="4" w:space="1" w:color="auto"/>
+        </w:pBdr>
+        <w:spacing w:after="240" w:line="360" w:lineRule="auto"/>
+        <w:rPr>
+          <w:b/>
+          <w:color w:val="auto"/>
+          <w:sz w:val="32"/>
+          <w:szCs w:val="40"/>
+        </w:rPr>
+      </w:pPr>
+      <w:r>
+        <w:rPr>
+          <w:b/>
+          <w:color w:val="auto"/>
+          <w:sz w:val="32"/>
+          <w:szCs w:val="40"/>
+        </w:rPr>
+        <w:lastRenderedPageBreak/>
+        <w:t xml:space="preserve">3.2.  </w:t>
+      </w:r>
+      <w:r>
+        <w:rPr>
+          <w:b/>
+          <w:color w:val="auto"/>
+          <w:sz w:val="32"/>
+          <w:szCs w:val="40"/>
+        </w:rPr>
+        <w:t>Especificação de Usuários</w:t>
+      </w:r>
+    </w:p>
+    <w:p>
+      <w:pPr>
+        <w:spacing w:after="240" w:line="240" w:lineRule="auto"/>
+        <w:ind w:firstLine="709"/>
+      </w:pPr>
+      <w:r>
+        <w:t>O público alvo do Sistema de Gerenciamento de Câmaras Frigoríficas são as Empresas do setor alimentício que visam um melhor monitoramento e administração de seus produtos e que necessitam de uma temperatura bem abaixo das temperaturas consideradas ambientes, ou seja, uma temperatura ambiente em média é de temperaturas abaixo de 5ºC.</w:t>
+      </w:r>
+    </w:p>
+    <w:p>
+      <w:pPr>
+        <w:spacing w:after="240" w:line="240" w:lineRule="auto"/>
+        <w:ind w:firstLine="709"/>
+      </w:pPr>
+      <w:r>
+        <w:t>O sistema auxiliará no gerenciamento das câmaras, pois todo o acompanhamento é feito em tempo real onde o usuário acessará uma página web para monitorar as temperaturas.</w:t>
+      </w:r>
+    </w:p>
+    <w:p>
+      <w:pPr>
+        <w:spacing w:after="240" w:line="240" w:lineRule="auto"/>
+        <w:ind w:firstLine="709"/>
+      </w:pPr>
+      <w:r>
+        <w:t>Os utilizadores deste projeto serão os moradores de uma residência. O papel do Administrador pode ser representado pelo responsável pela residência como, por exemplo, o pai ou a mãe. O papel do Usuário será representado pelos outros moradores.</w:t>
       </w:r>
     </w:p>
     <w:p>
@@ -10442,7 +10551,7 @@
           <w:szCs w:val="40"/>
         </w:rPr>
         <w:lastRenderedPageBreak/>
-        <w:t xml:space="preserve">3.2.  </w:t>
+        <w:t xml:space="preserve">3.3.  </w:t>
       </w:r>
       <w:r>
         <w:rPr>
@@ -10451,98 +10560,40 @@
           <w:sz w:val="32"/>
           <w:szCs w:val="40"/>
         </w:rPr>
-        <w:t>Especificação de Usuários</w:t>
+        <w:t>Especificação de Requisitos</w:t>
       </w:r>
     </w:p>
     <w:p/>
     <w:p>
       <w:pPr>
         <w:ind w:firstLine="709"/>
-      </w:pPr>
-      <w:r>
-        <w:t>O público alvo do Sistema de Gerenciamento de Câmaras Frigoríficas são as Empresas do setor alimentício que visam um melhor monitoramento e administração de seus produtos e que necessitam de uma temperatura bem abaixo das temperaturas consideradas ambientes, ou seja, uma temperatura ambiente em média é de temperaturas abaixo de 5ºC.</w:t>
-      </w:r>
-    </w:p>
-    <w:p>
-      <w:pPr>
-        <w:ind w:firstLine="709"/>
-      </w:pPr>
-      <w:r>
-        <w:t>O sistema auxiliará no gerenciamento das câmaras, pois todo o acompanhamento é feito em tempo real onde o usuário acessará uma página web para monitorar as temperaturas.</w:t>
-      </w:r>
-    </w:p>
-    <w:p>
-      <w:pPr>
-        <w:ind w:firstLine="709"/>
-      </w:pPr>
-      <w:r>
-        <w:t>Os utilizadores deste projeto serão os moradores de uma residência. O papel do Administrador pode ser representado pelo responsável pela residência como, por exemplo, o pai ou a mãe. O papel do Usuário será representado pelos outros moradores.</w:t>
-      </w:r>
-    </w:p>
-    <w:p>
-      <w:pPr>
-        <w:suppressAutoHyphens w:val="0"/>
-        <w:spacing w:line="276" w:lineRule="auto"/>
-        <w:jc w:val="left"/>
-        <w:rPr>
-          <w:rFonts w:asciiTheme="majorHAnsi" w:eastAsiaTheme="majorEastAsia" w:hAnsiTheme="majorHAnsi" w:cstheme="majorBidi"/>
-          <w:b/>
-          <w:spacing w:val="5"/>
-          <w:kern w:val="28"/>
-          <w:sz w:val="32"/>
-          <w:szCs w:val="40"/>
-        </w:rPr>
-      </w:pPr>
-      <w:r>
-        <w:rPr>
-          <w:b/>
-          <w:sz w:val="32"/>
-          <w:szCs w:val="40"/>
-        </w:rPr>
-        <w:br w:type="page"/>
-      </w:r>
-    </w:p>
-    <w:p>
-      <w:pPr>
-        <w:pStyle w:val="Ttulo"/>
-        <w:pBdr>
-          <w:bottom w:val="single" w:sz="4" w:space="1" w:color="auto"/>
-        </w:pBdr>
-        <w:spacing w:after="0" w:line="360" w:lineRule="auto"/>
-        <w:rPr>
-          <w:b/>
-          <w:color w:val="auto"/>
-          <w:sz w:val="32"/>
-          <w:szCs w:val="40"/>
-        </w:rPr>
-      </w:pPr>
-      <w:r>
-        <w:rPr>
-          <w:b/>
-          <w:color w:val="auto"/>
-          <w:sz w:val="32"/>
-          <w:szCs w:val="40"/>
-        </w:rPr>
-        <w:lastRenderedPageBreak/>
-        <w:t xml:space="preserve">3.3.  </w:t>
-      </w:r>
-      <w:r>
-        <w:rPr>
-          <w:b/>
-          <w:color w:val="auto"/>
-          <w:sz w:val="32"/>
-          <w:szCs w:val="40"/>
-        </w:rPr>
-        <w:t>Especificação de Requisitos</w:t>
-      </w:r>
-    </w:p>
-    <w:p/>
-    <w:p>
-      <w:pPr>
-        <w:ind w:firstLine="709"/>
-      </w:pPr>
-      <w:r>
-        <w:t>Aaaa.</w:t>
+        <w:rPr>
+          <w:color w:val="FF0000"/>
+        </w:rPr>
+      </w:pPr>
+      <w:r>
+        <w:rPr>
+          <w:color w:val="FF0000"/>
+        </w:rPr>
+        <w:t>Colocar a</w:t>
+      </w:r>
+      <w:r>
+        <w:rPr>
+          <w:color w:val="FF0000"/>
+        </w:rPr>
+        <w:t xml:space="preserve"> a descrição da</w:t>
+      </w:r>
+      <w:r>
+        <w:rPr>
+          <w:color w:val="FF0000"/>
+        </w:rPr>
+        <w:t xml:space="preserve"> classificação</w:t>
+      </w:r>
+      <w:r>
+        <w:rPr>
+          <w:color w:val="FF0000"/>
+        </w:rPr>
+        <w:t>.</w:t>
       </w:r>
     </w:p>
     <w:p>
@@ -10580,6 +10631,19 @@
           <w:szCs w:val="32"/>
         </w:rPr>
         <w:t>Requisitos Funcionais</w:t>
+      </w:r>
+    </w:p>
+    <w:p>
+      <w:pPr>
+        <w:rPr>
+          <w:color w:val="FF0000"/>
+        </w:rPr>
+      </w:pPr>
+      <w:r>
+        <w:rPr>
+          <w:color w:val="FF0000"/>
+        </w:rPr>
+        <w:t>Os requisitos devem ser citados (foram adotados os requisitos das tabelas 1 a 5).</w:t>
       </w:r>
     </w:p>
     <w:p>
@@ -10600,7 +10664,7 @@
       <w:tr>
         <w:tc>
           <w:tcPr>
-            <w:tcW w:w="3114" w:type="dxa"/>
+            <w:tcW w:w="2853" w:type="dxa"/>
             <w:shd w:val="clear" w:color="auto" w:fill="DEE07E"/>
           </w:tcPr>
           <w:p>
@@ -10625,7 +10689,7 @@
         </w:tc>
         <w:tc>
           <w:tcPr>
-            <w:tcW w:w="6797" w:type="dxa"/>
+            <w:tcW w:w="5867" w:type="dxa"/>
           </w:tcPr>
           <w:p>
             <w:pPr>
@@ -10653,169 +10717,7 @@
       <w:tr>
         <w:tc>
           <w:tcPr>
-            <w:tcW w:w="3114" w:type="dxa"/>
-            <w:shd w:val="clear" w:color="auto" w:fill="DEE07E"/>
-          </w:tcPr>
-          <w:p>
-            <w:pPr>
-              <w:rPr>
-                <w:rFonts w:cs="Arial"/>
-                <w:b/>
-                <w:bCs/>
-                <w:sz w:val="24"/>
-              </w:rPr>
-            </w:pPr>
-            <w:r>
-              <w:rPr>
-                <w:rFonts w:cs="Arial"/>
-                <w:b/>
-                <w:bCs/>
-                <w:sz w:val="24"/>
-              </w:rPr>
-              <w:t>Responsável</w:t>
-            </w:r>
-            <w:r>
-              <w:rPr>
-                <w:rFonts w:cs="Arial"/>
-                <w:b/>
-                <w:bCs/>
-                <w:sz w:val="24"/>
-              </w:rPr>
-              <w:t xml:space="preserve"> pelo Registro</w:t>
-            </w:r>
-          </w:p>
-        </w:tc>
-        <w:tc>
-          <w:tcPr>
-            <w:tcW w:w="6797" w:type="dxa"/>
-          </w:tcPr>
-          <w:p>
-            <w:pPr>
-              <w:rPr>
-                <w:rFonts w:cs="Arial"/>
-                <w:bCs/>
-                <w:sz w:val="20"/>
-                <w:szCs w:val="20"/>
-              </w:rPr>
-            </w:pPr>
-            <w:r>
-              <w:rPr>
-                <w:rFonts w:cs="Arial"/>
-                <w:bCs/>
-                <w:sz w:val="20"/>
-                <w:szCs w:val="20"/>
-              </w:rPr>
-              <w:t>Raphael Basso</w:t>
-            </w:r>
-          </w:p>
-        </w:tc>
-      </w:tr>
-      <w:tr>
-        <w:tc>
-          <w:tcPr>
-            <w:tcW w:w="3114" w:type="dxa"/>
-            <w:shd w:val="clear" w:color="auto" w:fill="DEE07E"/>
-          </w:tcPr>
-          <w:p>
-            <w:pPr>
-              <w:rPr>
-                <w:rFonts w:cs="Arial"/>
-                <w:b/>
-                <w:bCs/>
-                <w:sz w:val="24"/>
-              </w:rPr>
-            </w:pPr>
-            <w:r>
-              <w:rPr>
-                <w:rFonts w:cs="Arial"/>
-                <w:b/>
-                <w:bCs/>
-                <w:sz w:val="24"/>
-              </w:rPr>
-              <w:t>Responsável pela Revisão</w:t>
-            </w:r>
-          </w:p>
-        </w:tc>
-        <w:tc>
-          <w:tcPr>
-            <w:tcW w:w="6797" w:type="dxa"/>
-          </w:tcPr>
-          <w:p>
-            <w:pPr>
-              <w:rPr>
-                <w:rFonts w:cs="Arial"/>
-                <w:bCs/>
-                <w:sz w:val="20"/>
-                <w:szCs w:val="20"/>
-              </w:rPr>
-            </w:pPr>
-            <w:r>
-              <w:rPr>
-                <w:rFonts w:cs="Arial"/>
-                <w:bCs/>
-                <w:sz w:val="20"/>
-                <w:szCs w:val="20"/>
-              </w:rPr>
-              <w:t>Raphael Basso</w:t>
-            </w:r>
-          </w:p>
-        </w:tc>
-      </w:tr>
-      <w:tr>
-        <w:tc>
-          <w:tcPr>
-            <w:tcW w:w="3114" w:type="dxa"/>
-            <w:shd w:val="clear" w:color="auto" w:fill="DEE07E"/>
-          </w:tcPr>
-          <w:p>
-            <w:pPr>
-              <w:rPr>
-                <w:rFonts w:cs="Arial"/>
-                <w:b/>
-                <w:bCs/>
-                <w:sz w:val="24"/>
-              </w:rPr>
-            </w:pPr>
-            <w:r>
-              <w:rPr>
-                <w:rFonts w:cs="Arial"/>
-                <w:b/>
-                <w:bCs/>
-                <w:sz w:val="24"/>
-              </w:rPr>
-              <w:t>Fonte Responsável</w:t>
-            </w:r>
-          </w:p>
-        </w:tc>
-        <w:tc>
-          <w:tcPr>
-            <w:tcW w:w="6797" w:type="dxa"/>
-          </w:tcPr>
-          <w:p>
-            <w:pPr>
-              <w:rPr>
-                <w:rFonts w:cs="Arial"/>
-                <w:bCs/>
-                <w:sz w:val="20"/>
-                <w:szCs w:val="20"/>
-              </w:rPr>
-            </w:pPr>
-            <w:r>
-              <w:rPr>
-                <w:rFonts w:cs="Arial"/>
-                <w:bCs/>
-                <w:sz w:val="20"/>
-                <w:szCs w:val="20"/>
-              </w:rPr>
-              <w:t>Raphael Basso</w:t>
-            </w:r>
-          </w:p>
-        </w:tc>
-      </w:tr>
-      <w:tr>
-        <w:tc>
-          <w:tcPr>
-            <w:tcW w:w="3114" w:type="dxa"/>
+            <w:tcW w:w="2853" w:type="dxa"/>
             <w:shd w:val="clear" w:color="auto" w:fill="DEE07E"/>
           </w:tcPr>
           <w:p>
@@ -10840,7 +10742,7 @@
         </w:tc>
         <w:tc>
           <w:tcPr>
-            <w:tcW w:w="6797" w:type="dxa"/>
+            <w:tcW w:w="5867" w:type="dxa"/>
           </w:tcPr>
           <w:p>
             <w:pPr>
@@ -10866,7 +10768,7 @@
       <w:tr>
         <w:tc>
           <w:tcPr>
-            <w:tcW w:w="3114" w:type="dxa"/>
+            <w:tcW w:w="2853" w:type="dxa"/>
             <w:shd w:val="clear" w:color="auto" w:fill="DEE07E"/>
           </w:tcPr>
           <w:p>
@@ -10891,7 +10793,7 @@
         </w:tc>
         <w:tc>
           <w:tcPr>
-            <w:tcW w:w="6797" w:type="dxa"/>
+            <w:tcW w:w="5867" w:type="dxa"/>
           </w:tcPr>
           <w:p>
             <w:pPr>
@@ -10915,7 +10817,7 @@
       <w:tr>
         <w:tc>
           <w:tcPr>
-            <w:tcW w:w="3114" w:type="dxa"/>
+            <w:tcW w:w="2853" w:type="dxa"/>
             <w:shd w:val="clear" w:color="auto" w:fill="DEE07E"/>
           </w:tcPr>
           <w:p>
@@ -10940,7 +10842,7 @@
         </w:tc>
         <w:tc>
           <w:tcPr>
-            <w:tcW w:w="6797" w:type="dxa"/>
+            <w:tcW w:w="5867" w:type="dxa"/>
           </w:tcPr>
           <w:p>
             <w:pPr>
@@ -10966,7 +10868,7 @@
       <w:tr>
         <w:tc>
           <w:tcPr>
-            <w:tcW w:w="3114" w:type="dxa"/>
+            <w:tcW w:w="2853" w:type="dxa"/>
             <w:shd w:val="clear" w:color="auto" w:fill="DEE07E"/>
           </w:tcPr>
           <w:p>
@@ -10991,7 +10893,7 @@
         </w:tc>
         <w:tc>
           <w:tcPr>
-            <w:tcW w:w="6797" w:type="dxa"/>
+            <w:tcW w:w="5867" w:type="dxa"/>
           </w:tcPr>
           <w:p>
             <w:pPr>
@@ -11010,289 +10912,6 @@
                 <w:szCs w:val="20"/>
               </w:rPr>
               <w:t>Essencial</w:t>
-            </w:r>
-          </w:p>
-        </w:tc>
-      </w:tr>
-      <w:tr>
-        <w:tc>
-          <w:tcPr>
-            <w:tcW w:w="3114" w:type="dxa"/>
-            <w:shd w:val="clear" w:color="auto" w:fill="DEE07E"/>
-          </w:tcPr>
-          <w:p>
-            <w:pPr>
-              <w:rPr>
-                <w:rFonts w:cs="Arial"/>
-                <w:b/>
-                <w:bCs/>
-                <w:sz w:val="24"/>
-              </w:rPr>
-            </w:pPr>
-            <w:r>
-              <w:rPr>
-                <w:rFonts w:cs="Arial"/>
-                <w:b/>
-                <w:bCs/>
-                <w:sz w:val="24"/>
-              </w:rPr>
-              <w:t>Artefatos Associados</w:t>
-            </w:r>
-          </w:p>
-        </w:tc>
-        <w:tc>
-          <w:tcPr>
-            <w:tcW w:w="6797" w:type="dxa"/>
-          </w:tcPr>
-          <w:p>
-            <w:pPr>
-              <w:rPr>
-                <w:rFonts w:cs="Arial"/>
-                <w:bCs/>
-                <w:sz w:val="20"/>
-                <w:szCs w:val="20"/>
-              </w:rPr>
-            </w:pPr>
-            <w:r>
-              <w:rPr>
-                <w:rFonts w:cs="Arial"/>
-                <w:bCs/>
-                <w:sz w:val="20"/>
-                <w:szCs w:val="20"/>
-              </w:rPr>
-              <w:t>Arq1.mp4</w:t>
-            </w:r>
-          </w:p>
-        </w:tc>
-      </w:tr>
-      <w:tr>
-        <w:trPr>
-          <w:trHeight w:val="551"/>
-        </w:trPr>
-        <w:tc>
-          <w:tcPr>
-            <w:tcW w:w="3114" w:type="dxa"/>
-            <w:vMerge w:val="restart"/>
-            <w:shd w:val="clear" w:color="auto" w:fill="DEE07E"/>
-          </w:tcPr>
-          <w:p>
-            <w:pPr>
-              <w:rPr>
-                <w:rFonts w:cs="Arial"/>
-                <w:b/>
-                <w:bCs/>
-                <w:sz w:val="24"/>
-              </w:rPr>
-            </w:pPr>
-            <w:r>
-              <w:rPr>
-                <w:rFonts w:cs="Arial"/>
-                <w:b/>
-                <w:bCs/>
-                <w:sz w:val="24"/>
-              </w:rPr>
-              <w:t>Histórico</w:t>
-            </w:r>
-            <w:r>
-              <w:rPr>
-                <w:rFonts w:cs="Arial"/>
-                <w:b/>
-                <w:bCs/>
-                <w:sz w:val="24"/>
-              </w:rPr>
-              <w:t xml:space="preserve"> do </w:t>
-            </w:r>
-            <w:r>
-              <w:rPr>
-                <w:rFonts w:cs="Arial"/>
-                <w:b/>
-                <w:bCs/>
-                <w:sz w:val="24"/>
-              </w:rPr>
-              <w:t>Requisito</w:t>
-            </w:r>
-          </w:p>
-          <w:p>
-            <w:pPr>
-              <w:rPr>
-                <w:rFonts w:cs="Arial"/>
-                <w:b/>
-                <w:bCs/>
-                <w:sz w:val="24"/>
-              </w:rPr>
-            </w:pPr>
-          </w:p>
-        </w:tc>
-        <w:tc>
-          <w:tcPr>
-            <w:tcW w:w="6797" w:type="dxa"/>
-          </w:tcPr>
-          <w:p>
-            <w:pPr>
-              <w:rPr>
-                <w:rFonts w:cs="Arial"/>
-                <w:bCs/>
-                <w:sz w:val="20"/>
-                <w:szCs w:val="20"/>
-              </w:rPr>
-            </w:pPr>
-            <w:r>
-              <w:rPr>
-                <w:rFonts w:cs="Arial"/>
-                <w:bCs/>
-                <w:sz w:val="20"/>
-                <w:szCs w:val="20"/>
-              </w:rPr>
-              <w:t>Data</w:t>
-            </w:r>
-            <w:r>
-              <w:rPr>
-                <w:rFonts w:cs="Arial"/>
-                <w:bCs/>
-                <w:sz w:val="20"/>
-                <w:szCs w:val="20"/>
-              </w:rPr>
-              <w:t xml:space="preserve"> da obtenção</w:t>
-            </w:r>
-            <w:r>
-              <w:rPr>
-                <w:rFonts w:cs="Arial"/>
-                <w:bCs/>
-                <w:sz w:val="20"/>
-                <w:szCs w:val="20"/>
-              </w:rPr>
-              <w:t>:</w:t>
-            </w:r>
-          </w:p>
-          <w:p>
-            <w:pPr>
-              <w:rPr>
-                <w:rFonts w:cs="Arial"/>
-                <w:bCs/>
-                <w:sz w:val="20"/>
-                <w:szCs w:val="20"/>
-              </w:rPr>
-            </w:pPr>
-          </w:p>
-        </w:tc>
-      </w:tr>
-      <w:tr>
-        <w:trPr>
-          <w:trHeight w:val="1222"/>
-        </w:trPr>
-        <w:tc>
-          <w:tcPr>
-            <w:tcW w:w="3114" w:type="dxa"/>
-            <w:vMerge/>
-            <w:shd w:val="clear" w:color="auto" w:fill="DEE07E"/>
-          </w:tcPr>
-          <w:p>
-            <w:pPr>
-              <w:rPr>
-                <w:rFonts w:cs="Arial"/>
-                <w:b/>
-                <w:bCs/>
-                <w:sz w:val="24"/>
-              </w:rPr>
-            </w:pPr>
-          </w:p>
-        </w:tc>
-        <w:tc>
-          <w:tcPr>
-            <w:tcW w:w="6797" w:type="dxa"/>
-          </w:tcPr>
-          <w:p>
-            <w:pPr>
-              <w:rPr>
-                <w:rFonts w:cs="Arial"/>
-                <w:bCs/>
-                <w:sz w:val="20"/>
-                <w:szCs w:val="20"/>
-              </w:rPr>
-            </w:pPr>
-            <w:r>
-              <w:rPr>
-                <w:rFonts w:cs="Arial"/>
-                <w:bCs/>
-                <w:sz w:val="20"/>
-                <w:szCs w:val="20"/>
-              </w:rPr>
-              <w:t>Data</w:t>
-            </w:r>
-            <w:r>
-              <w:rPr>
-                <w:rFonts w:cs="Arial"/>
-                <w:bCs/>
-                <w:sz w:val="20"/>
-                <w:szCs w:val="20"/>
-              </w:rPr>
-              <w:t xml:space="preserve"> da alteração</w:t>
-            </w:r>
-            <w:r>
-              <w:rPr>
-                <w:rFonts w:cs="Arial"/>
-                <w:bCs/>
-                <w:sz w:val="20"/>
-                <w:szCs w:val="20"/>
-              </w:rPr>
-              <w:t>:</w:t>
-            </w:r>
-          </w:p>
-          <w:p>
-            <w:pPr>
-              <w:rPr>
-                <w:rFonts w:cs="Arial"/>
-                <w:bCs/>
-                <w:sz w:val="20"/>
-                <w:szCs w:val="20"/>
-              </w:rPr>
-            </w:pPr>
-            <w:r>
-              <w:rPr>
-                <w:rFonts w:cs="Arial"/>
-                <w:bCs/>
-                <w:sz w:val="20"/>
-                <w:szCs w:val="20"/>
-              </w:rPr>
-              <w:t>Motivo:</w:t>
-            </w:r>
-          </w:p>
-          <w:p>
-            <w:pPr>
-              <w:rPr>
-                <w:rFonts w:cs="Arial"/>
-                <w:bCs/>
-                <w:sz w:val="20"/>
-                <w:szCs w:val="20"/>
-              </w:rPr>
-            </w:pPr>
-            <w:r>
-              <w:rPr>
-                <w:rFonts w:cs="Arial"/>
-                <w:bCs/>
-                <w:sz w:val="20"/>
-                <w:szCs w:val="20"/>
-              </w:rPr>
-              <w:t>Responsável:</w:t>
-            </w:r>
-          </w:p>
-          <w:p>
-            <w:pPr>
-              <w:rPr>
-                <w:rFonts w:cs="Arial"/>
-                <w:bCs/>
-                <w:sz w:val="20"/>
-                <w:szCs w:val="20"/>
-              </w:rPr>
-            </w:pPr>
-            <w:r>
-              <w:rPr>
-                <w:rFonts w:cs="Arial"/>
-                <w:bCs/>
-                <w:sz w:val="20"/>
-                <w:szCs w:val="20"/>
-              </w:rPr>
-              <w:t>Alteração realizada:</w:t>
             </w:r>
           </w:p>
         </w:tc>
@@ -11321,7 +10940,7 @@
       <w:tr>
         <w:tc>
           <w:tcPr>
-            <w:tcW w:w="3114" w:type="dxa"/>
+            <w:tcW w:w="2853" w:type="dxa"/>
             <w:shd w:val="clear" w:color="auto" w:fill="DEE07E"/>
           </w:tcPr>
           <w:p>
@@ -11346,7 +10965,7 @@
         </w:tc>
         <w:tc>
           <w:tcPr>
-            <w:tcW w:w="6797" w:type="dxa"/>
+            <w:tcW w:w="5867" w:type="dxa"/>
           </w:tcPr>
           <w:p>
             <w:pPr>
@@ -11374,169 +10993,7 @@
       <w:tr>
         <w:tc>
           <w:tcPr>
-            <w:tcW w:w="3114" w:type="dxa"/>
-            <w:shd w:val="clear" w:color="auto" w:fill="DEE07E"/>
-          </w:tcPr>
-          <w:p>
-            <w:pPr>
-              <w:rPr>
-                <w:rFonts w:cs="Arial"/>
-                <w:b/>
-                <w:bCs/>
-                <w:sz w:val="24"/>
-              </w:rPr>
-            </w:pPr>
-            <w:r>
-              <w:rPr>
-                <w:rFonts w:cs="Arial"/>
-                <w:b/>
-                <w:bCs/>
-                <w:sz w:val="24"/>
-              </w:rPr>
-              <w:t>Responsável</w:t>
-            </w:r>
-            <w:r>
-              <w:rPr>
-                <w:rFonts w:cs="Arial"/>
-                <w:b/>
-                <w:bCs/>
-                <w:sz w:val="24"/>
-              </w:rPr>
-              <w:t xml:space="preserve"> pelo Registro</w:t>
-            </w:r>
-          </w:p>
-        </w:tc>
-        <w:tc>
-          <w:tcPr>
-            <w:tcW w:w="6797" w:type="dxa"/>
-          </w:tcPr>
-          <w:p>
-            <w:pPr>
-              <w:rPr>
-                <w:rFonts w:cs="Arial"/>
-                <w:bCs/>
-                <w:sz w:val="20"/>
-                <w:szCs w:val="20"/>
-              </w:rPr>
-            </w:pPr>
-            <w:r>
-              <w:rPr>
-                <w:rFonts w:cs="Arial"/>
-                <w:bCs/>
-                <w:sz w:val="20"/>
-                <w:szCs w:val="20"/>
-              </w:rPr>
-              <w:t>Raphael Basso</w:t>
-            </w:r>
-          </w:p>
-        </w:tc>
-      </w:tr>
-      <w:tr>
-        <w:tc>
-          <w:tcPr>
-            <w:tcW w:w="3114" w:type="dxa"/>
-            <w:shd w:val="clear" w:color="auto" w:fill="DEE07E"/>
-          </w:tcPr>
-          <w:p>
-            <w:pPr>
-              <w:rPr>
-                <w:rFonts w:cs="Arial"/>
-                <w:b/>
-                <w:bCs/>
-                <w:sz w:val="24"/>
-              </w:rPr>
-            </w:pPr>
-            <w:r>
-              <w:rPr>
-                <w:rFonts w:cs="Arial"/>
-                <w:b/>
-                <w:bCs/>
-                <w:sz w:val="24"/>
-              </w:rPr>
-              <w:t>Responsável pela Revisão</w:t>
-            </w:r>
-          </w:p>
-        </w:tc>
-        <w:tc>
-          <w:tcPr>
-            <w:tcW w:w="6797" w:type="dxa"/>
-          </w:tcPr>
-          <w:p>
-            <w:pPr>
-              <w:rPr>
-                <w:rFonts w:cs="Arial"/>
-                <w:bCs/>
-                <w:sz w:val="20"/>
-                <w:szCs w:val="20"/>
-              </w:rPr>
-            </w:pPr>
-            <w:r>
-              <w:rPr>
-                <w:rFonts w:cs="Arial"/>
-                <w:bCs/>
-                <w:sz w:val="20"/>
-                <w:szCs w:val="20"/>
-              </w:rPr>
-              <w:t>Raphael Basso</w:t>
-            </w:r>
-          </w:p>
-        </w:tc>
-      </w:tr>
-      <w:tr>
-        <w:tc>
-          <w:tcPr>
-            <w:tcW w:w="3114" w:type="dxa"/>
-            <w:shd w:val="clear" w:color="auto" w:fill="DEE07E"/>
-          </w:tcPr>
-          <w:p>
-            <w:pPr>
-              <w:rPr>
-                <w:rFonts w:cs="Arial"/>
-                <w:b/>
-                <w:bCs/>
-                <w:sz w:val="24"/>
-              </w:rPr>
-            </w:pPr>
-            <w:r>
-              <w:rPr>
-                <w:rFonts w:cs="Arial"/>
-                <w:b/>
-                <w:bCs/>
-                <w:sz w:val="24"/>
-              </w:rPr>
-              <w:t>Fonte Responsável</w:t>
-            </w:r>
-          </w:p>
-        </w:tc>
-        <w:tc>
-          <w:tcPr>
-            <w:tcW w:w="6797" w:type="dxa"/>
-          </w:tcPr>
-          <w:p>
-            <w:pPr>
-              <w:rPr>
-                <w:rFonts w:cs="Arial"/>
-                <w:bCs/>
-                <w:sz w:val="20"/>
-                <w:szCs w:val="20"/>
-              </w:rPr>
-            </w:pPr>
-            <w:r>
-              <w:rPr>
-                <w:rFonts w:cs="Arial"/>
-                <w:bCs/>
-                <w:sz w:val="20"/>
-                <w:szCs w:val="20"/>
-              </w:rPr>
-              <w:t>Raphael Basso</w:t>
-            </w:r>
-          </w:p>
-        </w:tc>
-      </w:tr>
-      <w:tr>
-        <w:tc>
-          <w:tcPr>
-            <w:tcW w:w="3114" w:type="dxa"/>
+            <w:tcW w:w="2853" w:type="dxa"/>
             <w:shd w:val="clear" w:color="auto" w:fill="DEE07E"/>
           </w:tcPr>
           <w:p>
@@ -11561,7 +11018,7 @@
         </w:tc>
         <w:tc>
           <w:tcPr>
-            <w:tcW w:w="6797" w:type="dxa"/>
+            <w:tcW w:w="5867" w:type="dxa"/>
           </w:tcPr>
           <w:p>
             <w:pPr>
@@ -11587,7 +11044,7 @@
       <w:tr>
         <w:tc>
           <w:tcPr>
-            <w:tcW w:w="3114" w:type="dxa"/>
+            <w:tcW w:w="2853" w:type="dxa"/>
             <w:shd w:val="clear" w:color="auto" w:fill="DEE07E"/>
           </w:tcPr>
           <w:p>
@@ -11606,14 +11063,13 @@
                 <w:bCs/>
                 <w:sz w:val="24"/>
               </w:rPr>
-              <w:lastRenderedPageBreak/>
               <w:t>Descrição</w:t>
             </w:r>
           </w:p>
         </w:tc>
         <w:tc>
           <w:tcPr>
-            <w:tcW w:w="6797" w:type="dxa"/>
+            <w:tcW w:w="5867" w:type="dxa"/>
           </w:tcPr>
           <w:p>
             <w:pPr>
@@ -11637,7 +11093,7 @@
       <w:tr>
         <w:tc>
           <w:tcPr>
-            <w:tcW w:w="3114" w:type="dxa"/>
+            <w:tcW w:w="2853" w:type="dxa"/>
             <w:shd w:val="clear" w:color="auto" w:fill="DEE07E"/>
           </w:tcPr>
           <w:p>
@@ -11662,7 +11118,7 @@
         </w:tc>
         <w:tc>
           <w:tcPr>
-            <w:tcW w:w="6797" w:type="dxa"/>
+            <w:tcW w:w="5867" w:type="dxa"/>
           </w:tcPr>
           <w:p>
             <w:pPr>
@@ -11688,7 +11144,7 @@
       <w:tr>
         <w:tc>
           <w:tcPr>
-            <w:tcW w:w="3114" w:type="dxa"/>
+            <w:tcW w:w="2853" w:type="dxa"/>
             <w:shd w:val="clear" w:color="auto" w:fill="DEE07E"/>
           </w:tcPr>
           <w:p>
@@ -11713,7 +11169,7 @@
         </w:tc>
         <w:tc>
           <w:tcPr>
-            <w:tcW w:w="6797" w:type="dxa"/>
+            <w:tcW w:w="5867" w:type="dxa"/>
           </w:tcPr>
           <w:p>
             <w:pPr>
@@ -11732,289 +11188,6 @@
                 <w:szCs w:val="20"/>
               </w:rPr>
               <w:t>Essencial</w:t>
-            </w:r>
-          </w:p>
-        </w:tc>
-      </w:tr>
-      <w:tr>
-        <w:tc>
-          <w:tcPr>
-            <w:tcW w:w="3114" w:type="dxa"/>
-            <w:shd w:val="clear" w:color="auto" w:fill="DEE07E"/>
-          </w:tcPr>
-          <w:p>
-            <w:pPr>
-              <w:rPr>
-                <w:rFonts w:cs="Arial"/>
-                <w:b/>
-                <w:bCs/>
-                <w:sz w:val="24"/>
-              </w:rPr>
-            </w:pPr>
-            <w:r>
-              <w:rPr>
-                <w:rFonts w:cs="Arial"/>
-                <w:b/>
-                <w:bCs/>
-                <w:sz w:val="24"/>
-              </w:rPr>
-              <w:t>Artefatos Associados</w:t>
-            </w:r>
-          </w:p>
-        </w:tc>
-        <w:tc>
-          <w:tcPr>
-            <w:tcW w:w="6797" w:type="dxa"/>
-          </w:tcPr>
-          <w:p>
-            <w:pPr>
-              <w:rPr>
-                <w:rFonts w:cs="Arial"/>
-                <w:bCs/>
-                <w:sz w:val="20"/>
-                <w:szCs w:val="20"/>
-              </w:rPr>
-            </w:pPr>
-            <w:r>
-              <w:rPr>
-                <w:rFonts w:cs="Arial"/>
-                <w:bCs/>
-                <w:sz w:val="20"/>
-                <w:szCs w:val="20"/>
-              </w:rPr>
-              <w:t>Arq1.mp4</w:t>
-            </w:r>
-          </w:p>
-        </w:tc>
-      </w:tr>
-      <w:tr>
-        <w:trPr>
-          <w:trHeight w:val="551"/>
-        </w:trPr>
-        <w:tc>
-          <w:tcPr>
-            <w:tcW w:w="3114" w:type="dxa"/>
-            <w:vMerge w:val="restart"/>
-            <w:shd w:val="clear" w:color="auto" w:fill="DEE07E"/>
-          </w:tcPr>
-          <w:p>
-            <w:pPr>
-              <w:rPr>
-                <w:rFonts w:cs="Arial"/>
-                <w:b/>
-                <w:bCs/>
-                <w:sz w:val="24"/>
-              </w:rPr>
-            </w:pPr>
-            <w:r>
-              <w:rPr>
-                <w:rFonts w:cs="Arial"/>
-                <w:b/>
-                <w:bCs/>
-                <w:sz w:val="24"/>
-              </w:rPr>
-              <w:t>Histórico</w:t>
-            </w:r>
-            <w:r>
-              <w:rPr>
-                <w:rFonts w:cs="Arial"/>
-                <w:b/>
-                <w:bCs/>
-                <w:sz w:val="24"/>
-              </w:rPr>
-              <w:t xml:space="preserve"> do </w:t>
-            </w:r>
-            <w:r>
-              <w:rPr>
-                <w:rFonts w:cs="Arial"/>
-                <w:b/>
-                <w:bCs/>
-                <w:sz w:val="24"/>
-              </w:rPr>
-              <w:t>Requisito</w:t>
-            </w:r>
-          </w:p>
-          <w:p>
-            <w:pPr>
-              <w:rPr>
-                <w:rFonts w:cs="Arial"/>
-                <w:b/>
-                <w:bCs/>
-                <w:sz w:val="24"/>
-              </w:rPr>
-            </w:pPr>
-          </w:p>
-        </w:tc>
-        <w:tc>
-          <w:tcPr>
-            <w:tcW w:w="6797" w:type="dxa"/>
-          </w:tcPr>
-          <w:p>
-            <w:pPr>
-              <w:rPr>
-                <w:rFonts w:cs="Arial"/>
-                <w:bCs/>
-                <w:sz w:val="20"/>
-                <w:szCs w:val="20"/>
-              </w:rPr>
-            </w:pPr>
-            <w:r>
-              <w:rPr>
-                <w:rFonts w:cs="Arial"/>
-                <w:bCs/>
-                <w:sz w:val="20"/>
-                <w:szCs w:val="20"/>
-              </w:rPr>
-              <w:t>Data</w:t>
-            </w:r>
-            <w:r>
-              <w:rPr>
-                <w:rFonts w:cs="Arial"/>
-                <w:bCs/>
-                <w:sz w:val="20"/>
-                <w:szCs w:val="20"/>
-              </w:rPr>
-              <w:t xml:space="preserve"> da obtenção</w:t>
-            </w:r>
-            <w:r>
-              <w:rPr>
-                <w:rFonts w:cs="Arial"/>
-                <w:bCs/>
-                <w:sz w:val="20"/>
-                <w:szCs w:val="20"/>
-              </w:rPr>
-              <w:t>:</w:t>
-            </w:r>
-          </w:p>
-          <w:p>
-            <w:pPr>
-              <w:rPr>
-                <w:rFonts w:cs="Arial"/>
-                <w:bCs/>
-                <w:sz w:val="20"/>
-                <w:szCs w:val="20"/>
-              </w:rPr>
-            </w:pPr>
-          </w:p>
-        </w:tc>
-      </w:tr>
-      <w:tr>
-        <w:trPr>
-          <w:trHeight w:val="1222"/>
-        </w:trPr>
-        <w:tc>
-          <w:tcPr>
-            <w:tcW w:w="3114" w:type="dxa"/>
-            <w:vMerge/>
-            <w:shd w:val="clear" w:color="auto" w:fill="DEE07E"/>
-          </w:tcPr>
-          <w:p>
-            <w:pPr>
-              <w:rPr>
-                <w:rFonts w:cs="Arial"/>
-                <w:b/>
-                <w:bCs/>
-                <w:sz w:val="24"/>
-              </w:rPr>
-            </w:pPr>
-          </w:p>
-        </w:tc>
-        <w:tc>
-          <w:tcPr>
-            <w:tcW w:w="6797" w:type="dxa"/>
-          </w:tcPr>
-          <w:p>
-            <w:pPr>
-              <w:rPr>
-                <w:rFonts w:cs="Arial"/>
-                <w:bCs/>
-                <w:sz w:val="20"/>
-                <w:szCs w:val="20"/>
-              </w:rPr>
-            </w:pPr>
-            <w:r>
-              <w:rPr>
-                <w:rFonts w:cs="Arial"/>
-                <w:bCs/>
-                <w:sz w:val="20"/>
-                <w:szCs w:val="20"/>
-              </w:rPr>
-              <w:t>Data</w:t>
-            </w:r>
-            <w:r>
-              <w:rPr>
-                <w:rFonts w:cs="Arial"/>
-                <w:bCs/>
-                <w:sz w:val="20"/>
-                <w:szCs w:val="20"/>
-              </w:rPr>
-              <w:t xml:space="preserve"> da alteração</w:t>
-            </w:r>
-            <w:r>
-              <w:rPr>
-                <w:rFonts w:cs="Arial"/>
-                <w:bCs/>
-                <w:sz w:val="20"/>
-                <w:szCs w:val="20"/>
-              </w:rPr>
-              <w:t>:</w:t>
-            </w:r>
-          </w:p>
-          <w:p>
-            <w:pPr>
-              <w:rPr>
-                <w:rFonts w:cs="Arial"/>
-                <w:bCs/>
-                <w:sz w:val="20"/>
-                <w:szCs w:val="20"/>
-              </w:rPr>
-            </w:pPr>
-            <w:r>
-              <w:rPr>
-                <w:rFonts w:cs="Arial"/>
-                <w:bCs/>
-                <w:sz w:val="20"/>
-                <w:szCs w:val="20"/>
-              </w:rPr>
-              <w:t>Motivo:</w:t>
-            </w:r>
-          </w:p>
-          <w:p>
-            <w:pPr>
-              <w:rPr>
-                <w:rFonts w:cs="Arial"/>
-                <w:bCs/>
-                <w:sz w:val="20"/>
-                <w:szCs w:val="20"/>
-              </w:rPr>
-            </w:pPr>
-            <w:r>
-              <w:rPr>
-                <w:rFonts w:cs="Arial"/>
-                <w:bCs/>
-                <w:sz w:val="20"/>
-                <w:szCs w:val="20"/>
-              </w:rPr>
-              <w:t>Responsável:</w:t>
-            </w:r>
-          </w:p>
-          <w:p>
-            <w:pPr>
-              <w:rPr>
-                <w:rFonts w:cs="Arial"/>
-                <w:bCs/>
-                <w:sz w:val="20"/>
-                <w:szCs w:val="20"/>
-              </w:rPr>
-            </w:pPr>
-            <w:r>
-              <w:rPr>
-                <w:rFonts w:cs="Arial"/>
-                <w:bCs/>
-                <w:sz w:val="20"/>
-                <w:szCs w:val="20"/>
-              </w:rPr>
-              <w:t>Alteração realizada:</w:t>
             </w:r>
           </w:p>
         </w:tc>
@@ -12043,7 +11216,7 @@
       <w:tr>
         <w:tc>
           <w:tcPr>
-            <w:tcW w:w="3114" w:type="dxa"/>
+            <w:tcW w:w="2853" w:type="dxa"/>
             <w:shd w:val="clear" w:color="auto" w:fill="DEE07E"/>
           </w:tcPr>
           <w:p>
@@ -12068,7 +11241,7 @@
         </w:tc>
         <w:tc>
           <w:tcPr>
-            <w:tcW w:w="6797" w:type="dxa"/>
+            <w:tcW w:w="5867" w:type="dxa"/>
           </w:tcPr>
           <w:p>
             <w:pPr>
@@ -12096,169 +11269,7 @@
       <w:tr>
         <w:tc>
           <w:tcPr>
-            <w:tcW w:w="3114" w:type="dxa"/>
-            <w:shd w:val="clear" w:color="auto" w:fill="DEE07E"/>
-          </w:tcPr>
-          <w:p>
-            <w:pPr>
-              <w:rPr>
-                <w:rFonts w:cs="Arial"/>
-                <w:b/>
-                <w:bCs/>
-                <w:sz w:val="24"/>
-              </w:rPr>
-            </w:pPr>
-            <w:r>
-              <w:rPr>
-                <w:rFonts w:cs="Arial"/>
-                <w:b/>
-                <w:bCs/>
-                <w:sz w:val="24"/>
-              </w:rPr>
-              <w:t>Responsável</w:t>
-            </w:r>
-            <w:r>
-              <w:rPr>
-                <w:rFonts w:cs="Arial"/>
-                <w:b/>
-                <w:bCs/>
-                <w:sz w:val="24"/>
-              </w:rPr>
-              <w:t xml:space="preserve"> pelo Registro</w:t>
-            </w:r>
-          </w:p>
-        </w:tc>
-        <w:tc>
-          <w:tcPr>
-            <w:tcW w:w="6797" w:type="dxa"/>
-          </w:tcPr>
-          <w:p>
-            <w:pPr>
-              <w:rPr>
-                <w:rFonts w:cs="Arial"/>
-                <w:bCs/>
-                <w:sz w:val="20"/>
-                <w:szCs w:val="20"/>
-              </w:rPr>
-            </w:pPr>
-            <w:r>
-              <w:rPr>
-                <w:rFonts w:cs="Arial"/>
-                <w:bCs/>
-                <w:sz w:val="20"/>
-                <w:szCs w:val="20"/>
-              </w:rPr>
-              <w:t>Raphael Basso</w:t>
-            </w:r>
-          </w:p>
-        </w:tc>
-      </w:tr>
-      <w:tr>
-        <w:tc>
-          <w:tcPr>
-            <w:tcW w:w="3114" w:type="dxa"/>
-            <w:shd w:val="clear" w:color="auto" w:fill="DEE07E"/>
-          </w:tcPr>
-          <w:p>
-            <w:pPr>
-              <w:rPr>
-                <w:rFonts w:cs="Arial"/>
-                <w:b/>
-                <w:bCs/>
-                <w:sz w:val="24"/>
-              </w:rPr>
-            </w:pPr>
-            <w:r>
-              <w:rPr>
-                <w:rFonts w:cs="Arial"/>
-                <w:b/>
-                <w:bCs/>
-                <w:sz w:val="24"/>
-              </w:rPr>
-              <w:t>Responsável pela Revisão</w:t>
-            </w:r>
-          </w:p>
-        </w:tc>
-        <w:tc>
-          <w:tcPr>
-            <w:tcW w:w="6797" w:type="dxa"/>
-          </w:tcPr>
-          <w:p>
-            <w:pPr>
-              <w:rPr>
-                <w:rFonts w:cs="Arial"/>
-                <w:bCs/>
-                <w:sz w:val="20"/>
-                <w:szCs w:val="20"/>
-              </w:rPr>
-            </w:pPr>
-            <w:r>
-              <w:rPr>
-                <w:rFonts w:cs="Arial"/>
-                <w:bCs/>
-                <w:sz w:val="20"/>
-                <w:szCs w:val="20"/>
-              </w:rPr>
-              <w:t>Raphael Basso</w:t>
-            </w:r>
-          </w:p>
-        </w:tc>
-      </w:tr>
-      <w:tr>
-        <w:tc>
-          <w:tcPr>
-            <w:tcW w:w="3114" w:type="dxa"/>
-            <w:shd w:val="clear" w:color="auto" w:fill="DEE07E"/>
-          </w:tcPr>
-          <w:p>
-            <w:pPr>
-              <w:rPr>
-                <w:rFonts w:cs="Arial"/>
-                <w:b/>
-                <w:bCs/>
-                <w:sz w:val="24"/>
-              </w:rPr>
-            </w:pPr>
-            <w:r>
-              <w:rPr>
-                <w:rFonts w:cs="Arial"/>
-                <w:b/>
-                <w:bCs/>
-                <w:sz w:val="24"/>
-              </w:rPr>
-              <w:t>Fonte Responsável</w:t>
-            </w:r>
-          </w:p>
-        </w:tc>
-        <w:tc>
-          <w:tcPr>
-            <w:tcW w:w="6797" w:type="dxa"/>
-          </w:tcPr>
-          <w:p>
-            <w:pPr>
-              <w:rPr>
-                <w:rFonts w:cs="Arial"/>
-                <w:bCs/>
-                <w:sz w:val="20"/>
-                <w:szCs w:val="20"/>
-              </w:rPr>
-            </w:pPr>
-            <w:r>
-              <w:rPr>
-                <w:rFonts w:cs="Arial"/>
-                <w:bCs/>
-                <w:sz w:val="20"/>
-                <w:szCs w:val="20"/>
-              </w:rPr>
-              <w:t>Raphael Basso</w:t>
-            </w:r>
-          </w:p>
-        </w:tc>
-      </w:tr>
-      <w:tr>
-        <w:tc>
-          <w:tcPr>
-            <w:tcW w:w="3114" w:type="dxa"/>
+            <w:tcW w:w="2853" w:type="dxa"/>
             <w:shd w:val="clear" w:color="auto" w:fill="DEE07E"/>
           </w:tcPr>
           <w:p>
@@ -12283,7 +11294,7 @@
         </w:tc>
         <w:tc>
           <w:tcPr>
-            <w:tcW w:w="6797" w:type="dxa"/>
+            <w:tcW w:w="5867" w:type="dxa"/>
           </w:tcPr>
           <w:p>
             <w:pPr>
@@ -12309,7 +11320,7 @@
       <w:tr>
         <w:tc>
           <w:tcPr>
-            <w:tcW w:w="3114" w:type="dxa"/>
+            <w:tcW w:w="2853" w:type="dxa"/>
             <w:shd w:val="clear" w:color="auto" w:fill="DEE07E"/>
           </w:tcPr>
           <w:p>
@@ -12334,7 +11345,7 @@
         </w:tc>
         <w:tc>
           <w:tcPr>
-            <w:tcW w:w="6797" w:type="dxa"/>
+            <w:tcW w:w="5867" w:type="dxa"/>
           </w:tcPr>
           <w:p>
             <w:pPr>
@@ -12376,7 +11387,7 @@
       <w:tr>
         <w:tc>
           <w:tcPr>
-            <w:tcW w:w="3114" w:type="dxa"/>
+            <w:tcW w:w="2853" w:type="dxa"/>
             <w:shd w:val="clear" w:color="auto" w:fill="DEE07E"/>
           </w:tcPr>
           <w:p>
@@ -12401,7 +11412,7 @@
         </w:tc>
         <w:tc>
           <w:tcPr>
-            <w:tcW w:w="6797" w:type="dxa"/>
+            <w:tcW w:w="5867" w:type="dxa"/>
           </w:tcPr>
           <w:p>
             <w:pPr>
@@ -12427,7 +11438,7 @@
       <w:tr>
         <w:tc>
           <w:tcPr>
-            <w:tcW w:w="3114" w:type="dxa"/>
+            <w:tcW w:w="2853" w:type="dxa"/>
             <w:shd w:val="clear" w:color="auto" w:fill="DEE07E"/>
           </w:tcPr>
           <w:p>
@@ -12446,13 +11457,14 @@
                 <w:bCs/>
                 <w:sz w:val="24"/>
               </w:rPr>
+              <w:lastRenderedPageBreak/>
               <w:t>Classificação</w:t>
             </w:r>
           </w:p>
         </w:tc>
         <w:tc>
           <w:tcPr>
-            <w:tcW w:w="6797" w:type="dxa"/>
+            <w:tcW w:w="5867" w:type="dxa"/>
           </w:tcPr>
           <w:p>
             <w:pPr>
@@ -12475,289 +11487,6 @@
           </w:p>
         </w:tc>
       </w:tr>
-      <w:tr>
-        <w:tc>
-          <w:tcPr>
-            <w:tcW w:w="3114" w:type="dxa"/>
-            <w:shd w:val="clear" w:color="auto" w:fill="DEE07E"/>
-          </w:tcPr>
-          <w:p>
-            <w:pPr>
-              <w:rPr>
-                <w:rFonts w:cs="Arial"/>
-                <w:b/>
-                <w:bCs/>
-                <w:sz w:val="24"/>
-              </w:rPr>
-            </w:pPr>
-            <w:r>
-              <w:rPr>
-                <w:rFonts w:cs="Arial"/>
-                <w:b/>
-                <w:bCs/>
-                <w:sz w:val="24"/>
-              </w:rPr>
-              <w:t>Artefatos Associados</w:t>
-            </w:r>
-          </w:p>
-        </w:tc>
-        <w:tc>
-          <w:tcPr>
-            <w:tcW w:w="6797" w:type="dxa"/>
-          </w:tcPr>
-          <w:p>
-            <w:pPr>
-              <w:rPr>
-                <w:rFonts w:cs="Arial"/>
-                <w:bCs/>
-                <w:sz w:val="20"/>
-                <w:szCs w:val="20"/>
-              </w:rPr>
-            </w:pPr>
-            <w:r>
-              <w:rPr>
-                <w:rFonts w:cs="Arial"/>
-                <w:bCs/>
-                <w:sz w:val="20"/>
-                <w:szCs w:val="20"/>
-              </w:rPr>
-              <w:t>Arq1.mp4</w:t>
-            </w:r>
-          </w:p>
-        </w:tc>
-      </w:tr>
-      <w:tr>
-        <w:trPr>
-          <w:trHeight w:val="551"/>
-        </w:trPr>
-        <w:tc>
-          <w:tcPr>
-            <w:tcW w:w="3114" w:type="dxa"/>
-            <w:vMerge w:val="restart"/>
-            <w:shd w:val="clear" w:color="auto" w:fill="DEE07E"/>
-          </w:tcPr>
-          <w:p>
-            <w:pPr>
-              <w:rPr>
-                <w:rFonts w:cs="Arial"/>
-                <w:b/>
-                <w:bCs/>
-                <w:sz w:val="24"/>
-              </w:rPr>
-            </w:pPr>
-            <w:r>
-              <w:rPr>
-                <w:rFonts w:cs="Arial"/>
-                <w:b/>
-                <w:bCs/>
-                <w:sz w:val="24"/>
-              </w:rPr>
-              <w:t>Histórico</w:t>
-            </w:r>
-            <w:r>
-              <w:rPr>
-                <w:rFonts w:cs="Arial"/>
-                <w:b/>
-                <w:bCs/>
-                <w:sz w:val="24"/>
-              </w:rPr>
-              <w:t xml:space="preserve"> do </w:t>
-            </w:r>
-            <w:r>
-              <w:rPr>
-                <w:rFonts w:cs="Arial"/>
-                <w:b/>
-                <w:bCs/>
-                <w:sz w:val="24"/>
-              </w:rPr>
-              <w:t>Requisito</w:t>
-            </w:r>
-          </w:p>
-          <w:p>
-            <w:pPr>
-              <w:rPr>
-                <w:rFonts w:cs="Arial"/>
-                <w:b/>
-                <w:bCs/>
-                <w:sz w:val="24"/>
-              </w:rPr>
-            </w:pPr>
-          </w:p>
-        </w:tc>
-        <w:tc>
-          <w:tcPr>
-            <w:tcW w:w="6797" w:type="dxa"/>
-          </w:tcPr>
-          <w:p>
-            <w:pPr>
-              <w:rPr>
-                <w:rFonts w:cs="Arial"/>
-                <w:bCs/>
-                <w:sz w:val="20"/>
-                <w:szCs w:val="20"/>
-              </w:rPr>
-            </w:pPr>
-            <w:r>
-              <w:rPr>
-                <w:rFonts w:cs="Arial"/>
-                <w:bCs/>
-                <w:sz w:val="20"/>
-                <w:szCs w:val="20"/>
-              </w:rPr>
-              <w:t>Data</w:t>
-            </w:r>
-            <w:r>
-              <w:rPr>
-                <w:rFonts w:cs="Arial"/>
-                <w:bCs/>
-                <w:sz w:val="20"/>
-                <w:szCs w:val="20"/>
-              </w:rPr>
-              <w:t xml:space="preserve"> da obtenção</w:t>
-            </w:r>
-            <w:r>
-              <w:rPr>
-                <w:rFonts w:cs="Arial"/>
-                <w:bCs/>
-                <w:sz w:val="20"/>
-                <w:szCs w:val="20"/>
-              </w:rPr>
-              <w:t>:</w:t>
-            </w:r>
-          </w:p>
-          <w:p>
-            <w:pPr>
-              <w:rPr>
-                <w:rFonts w:cs="Arial"/>
-                <w:bCs/>
-                <w:sz w:val="20"/>
-                <w:szCs w:val="20"/>
-              </w:rPr>
-            </w:pPr>
-          </w:p>
-        </w:tc>
-      </w:tr>
-      <w:tr>
-        <w:trPr>
-          <w:trHeight w:val="1222"/>
-        </w:trPr>
-        <w:tc>
-          <w:tcPr>
-            <w:tcW w:w="3114" w:type="dxa"/>
-            <w:vMerge/>
-            <w:shd w:val="clear" w:color="auto" w:fill="DEE07E"/>
-          </w:tcPr>
-          <w:p>
-            <w:pPr>
-              <w:rPr>
-                <w:rFonts w:cs="Arial"/>
-                <w:b/>
-                <w:bCs/>
-                <w:sz w:val="24"/>
-              </w:rPr>
-            </w:pPr>
-          </w:p>
-        </w:tc>
-        <w:tc>
-          <w:tcPr>
-            <w:tcW w:w="6797" w:type="dxa"/>
-          </w:tcPr>
-          <w:p>
-            <w:pPr>
-              <w:rPr>
-                <w:rFonts w:cs="Arial"/>
-                <w:bCs/>
-                <w:sz w:val="20"/>
-                <w:szCs w:val="20"/>
-              </w:rPr>
-            </w:pPr>
-            <w:r>
-              <w:rPr>
-                <w:rFonts w:cs="Arial"/>
-                <w:bCs/>
-                <w:sz w:val="20"/>
-                <w:szCs w:val="20"/>
-              </w:rPr>
-              <w:t>Data</w:t>
-            </w:r>
-            <w:r>
-              <w:rPr>
-                <w:rFonts w:cs="Arial"/>
-                <w:bCs/>
-                <w:sz w:val="20"/>
-                <w:szCs w:val="20"/>
-              </w:rPr>
-              <w:t xml:space="preserve"> da alteração</w:t>
-            </w:r>
-            <w:r>
-              <w:rPr>
-                <w:rFonts w:cs="Arial"/>
-                <w:bCs/>
-                <w:sz w:val="20"/>
-                <w:szCs w:val="20"/>
-              </w:rPr>
-              <w:t>:</w:t>
-            </w:r>
-          </w:p>
-          <w:p>
-            <w:pPr>
-              <w:rPr>
-                <w:rFonts w:cs="Arial"/>
-                <w:bCs/>
-                <w:sz w:val="20"/>
-                <w:szCs w:val="20"/>
-              </w:rPr>
-            </w:pPr>
-            <w:r>
-              <w:rPr>
-                <w:rFonts w:cs="Arial"/>
-                <w:bCs/>
-                <w:sz w:val="20"/>
-                <w:szCs w:val="20"/>
-              </w:rPr>
-              <w:t>Motivo:</w:t>
-            </w:r>
-          </w:p>
-          <w:p>
-            <w:pPr>
-              <w:rPr>
-                <w:rFonts w:cs="Arial"/>
-                <w:bCs/>
-                <w:sz w:val="20"/>
-                <w:szCs w:val="20"/>
-              </w:rPr>
-            </w:pPr>
-            <w:r>
-              <w:rPr>
-                <w:rFonts w:cs="Arial"/>
-                <w:bCs/>
-                <w:sz w:val="20"/>
-                <w:szCs w:val="20"/>
-              </w:rPr>
-              <w:t>Responsável:</w:t>
-            </w:r>
-          </w:p>
-          <w:p>
-            <w:pPr>
-              <w:rPr>
-                <w:rFonts w:cs="Arial"/>
-                <w:bCs/>
-                <w:sz w:val="20"/>
-                <w:szCs w:val="20"/>
-              </w:rPr>
-            </w:pPr>
-            <w:r>
-              <w:rPr>
-                <w:rFonts w:cs="Arial"/>
-                <w:bCs/>
-                <w:sz w:val="20"/>
-                <w:szCs w:val="20"/>
-              </w:rPr>
-              <w:t>Alteração realizada:</w:t>
-            </w:r>
-          </w:p>
-        </w:tc>
-      </w:tr>
     </w:tbl>
     <w:p>
       <w:r>
@@ -12766,7 +11495,6 @@
     </w:p>
     <w:p>
       <w:r>
-        <w:lastRenderedPageBreak/>
         <w:t>Tabela 4: Requisito funcional 4</w:t>
       </w:r>
     </w:p>
@@ -12783,7 +11511,7 @@
       <w:tr>
         <w:tc>
           <w:tcPr>
-            <w:tcW w:w="3114" w:type="dxa"/>
+            <w:tcW w:w="2853" w:type="dxa"/>
             <w:shd w:val="clear" w:color="auto" w:fill="DEE07E"/>
           </w:tcPr>
           <w:p>
@@ -12808,7 +11536,7 @@
         </w:tc>
         <w:tc>
           <w:tcPr>
-            <w:tcW w:w="6797" w:type="dxa"/>
+            <w:tcW w:w="5867" w:type="dxa"/>
           </w:tcPr>
           <w:p>
             <w:pPr>
@@ -12836,169 +11564,7 @@
       <w:tr>
         <w:tc>
           <w:tcPr>
-            <w:tcW w:w="3114" w:type="dxa"/>
-            <w:shd w:val="clear" w:color="auto" w:fill="DEE07E"/>
-          </w:tcPr>
-          <w:p>
-            <w:pPr>
-              <w:rPr>
-                <w:rFonts w:cs="Arial"/>
-                <w:b/>
-                <w:bCs/>
-                <w:sz w:val="24"/>
-              </w:rPr>
-            </w:pPr>
-            <w:r>
-              <w:rPr>
-                <w:rFonts w:cs="Arial"/>
-                <w:b/>
-                <w:bCs/>
-                <w:sz w:val="24"/>
-              </w:rPr>
-              <w:t>Responsável</w:t>
-            </w:r>
-            <w:r>
-              <w:rPr>
-                <w:rFonts w:cs="Arial"/>
-                <w:b/>
-                <w:bCs/>
-                <w:sz w:val="24"/>
-              </w:rPr>
-              <w:t xml:space="preserve"> pelo Registro</w:t>
-            </w:r>
-          </w:p>
-        </w:tc>
-        <w:tc>
-          <w:tcPr>
-            <w:tcW w:w="6797" w:type="dxa"/>
-          </w:tcPr>
-          <w:p>
-            <w:pPr>
-              <w:rPr>
-                <w:rFonts w:cs="Arial"/>
-                <w:bCs/>
-                <w:sz w:val="20"/>
-                <w:szCs w:val="20"/>
-              </w:rPr>
-            </w:pPr>
-            <w:r>
-              <w:rPr>
-                <w:rFonts w:cs="Arial"/>
-                <w:bCs/>
-                <w:sz w:val="20"/>
-                <w:szCs w:val="20"/>
-              </w:rPr>
-              <w:t>Raphael Basso</w:t>
-            </w:r>
-          </w:p>
-        </w:tc>
-      </w:tr>
-      <w:tr>
-        <w:tc>
-          <w:tcPr>
-            <w:tcW w:w="3114" w:type="dxa"/>
-            <w:shd w:val="clear" w:color="auto" w:fill="DEE07E"/>
-          </w:tcPr>
-          <w:p>
-            <w:pPr>
-              <w:rPr>
-                <w:rFonts w:cs="Arial"/>
-                <w:b/>
-                <w:bCs/>
-                <w:sz w:val="24"/>
-              </w:rPr>
-            </w:pPr>
-            <w:r>
-              <w:rPr>
-                <w:rFonts w:cs="Arial"/>
-                <w:b/>
-                <w:bCs/>
-                <w:sz w:val="24"/>
-              </w:rPr>
-              <w:t>Responsável pela Revisão</w:t>
-            </w:r>
-          </w:p>
-        </w:tc>
-        <w:tc>
-          <w:tcPr>
-            <w:tcW w:w="6797" w:type="dxa"/>
-          </w:tcPr>
-          <w:p>
-            <w:pPr>
-              <w:rPr>
-                <w:rFonts w:cs="Arial"/>
-                <w:bCs/>
-                <w:sz w:val="20"/>
-                <w:szCs w:val="20"/>
-              </w:rPr>
-            </w:pPr>
-            <w:r>
-              <w:rPr>
-                <w:rFonts w:cs="Arial"/>
-                <w:bCs/>
-                <w:sz w:val="20"/>
-                <w:szCs w:val="20"/>
-              </w:rPr>
-              <w:t>Raphael Basso</w:t>
-            </w:r>
-          </w:p>
-        </w:tc>
-      </w:tr>
-      <w:tr>
-        <w:tc>
-          <w:tcPr>
-            <w:tcW w:w="3114" w:type="dxa"/>
-            <w:shd w:val="clear" w:color="auto" w:fill="DEE07E"/>
-          </w:tcPr>
-          <w:p>
-            <w:pPr>
-              <w:rPr>
-                <w:rFonts w:cs="Arial"/>
-                <w:b/>
-                <w:bCs/>
-                <w:sz w:val="24"/>
-              </w:rPr>
-            </w:pPr>
-            <w:r>
-              <w:rPr>
-                <w:rFonts w:cs="Arial"/>
-                <w:b/>
-                <w:bCs/>
-                <w:sz w:val="24"/>
-              </w:rPr>
-              <w:t>Fonte Responsável</w:t>
-            </w:r>
-          </w:p>
-        </w:tc>
-        <w:tc>
-          <w:tcPr>
-            <w:tcW w:w="6797" w:type="dxa"/>
-          </w:tcPr>
-          <w:p>
-            <w:pPr>
-              <w:rPr>
-                <w:rFonts w:cs="Arial"/>
-                <w:bCs/>
-                <w:sz w:val="20"/>
-                <w:szCs w:val="20"/>
-              </w:rPr>
-            </w:pPr>
-            <w:r>
-              <w:rPr>
-                <w:rFonts w:cs="Arial"/>
-                <w:bCs/>
-                <w:sz w:val="20"/>
-                <w:szCs w:val="20"/>
-              </w:rPr>
-              <w:t>Raphael Basso</w:t>
-            </w:r>
-          </w:p>
-        </w:tc>
-      </w:tr>
-      <w:tr>
-        <w:tc>
-          <w:tcPr>
-            <w:tcW w:w="3114" w:type="dxa"/>
+            <w:tcW w:w="2853" w:type="dxa"/>
             <w:shd w:val="clear" w:color="auto" w:fill="DEE07E"/>
           </w:tcPr>
           <w:p>
@@ -13023,7 +11589,7 @@
         </w:tc>
         <w:tc>
           <w:tcPr>
-            <w:tcW w:w="6797" w:type="dxa"/>
+            <w:tcW w:w="5867" w:type="dxa"/>
           </w:tcPr>
           <w:p>
             <w:pPr>
@@ -13049,7 +11615,7 @@
       <w:tr>
         <w:tc>
           <w:tcPr>
-            <w:tcW w:w="3114" w:type="dxa"/>
+            <w:tcW w:w="2853" w:type="dxa"/>
             <w:shd w:val="clear" w:color="auto" w:fill="DEE07E"/>
           </w:tcPr>
           <w:p>
@@ -13074,7 +11640,7 @@
         </w:tc>
         <w:tc>
           <w:tcPr>
-            <w:tcW w:w="6797" w:type="dxa"/>
+            <w:tcW w:w="5867" w:type="dxa"/>
           </w:tcPr>
           <w:p>
             <w:pPr>
@@ -13116,7 +11682,7 @@
       <w:tr>
         <w:tc>
           <w:tcPr>
-            <w:tcW w:w="3114" w:type="dxa"/>
+            <w:tcW w:w="2853" w:type="dxa"/>
             <w:shd w:val="clear" w:color="auto" w:fill="DEE07E"/>
           </w:tcPr>
           <w:p>
@@ -13141,7 +11707,7 @@
         </w:tc>
         <w:tc>
           <w:tcPr>
-            <w:tcW w:w="6797" w:type="dxa"/>
+            <w:tcW w:w="5867" w:type="dxa"/>
           </w:tcPr>
           <w:p>
             <w:pPr>
@@ -13167,7 +11733,7 @@
       <w:tr>
         <w:tc>
           <w:tcPr>
-            <w:tcW w:w="3114" w:type="dxa"/>
+            <w:tcW w:w="2853" w:type="dxa"/>
             <w:shd w:val="clear" w:color="auto" w:fill="DEE07E"/>
           </w:tcPr>
           <w:p>
@@ -13192,7 +11758,7 @@
         </w:tc>
         <w:tc>
           <w:tcPr>
-            <w:tcW w:w="6797" w:type="dxa"/>
+            <w:tcW w:w="5867" w:type="dxa"/>
           </w:tcPr>
           <w:p>
             <w:pPr>
@@ -13211,289 +11777,6 @@
                 <w:szCs w:val="20"/>
               </w:rPr>
               <w:t>Desejável</w:t>
-            </w:r>
-          </w:p>
-        </w:tc>
-      </w:tr>
-      <w:tr>
-        <w:tc>
-          <w:tcPr>
-            <w:tcW w:w="3114" w:type="dxa"/>
-            <w:shd w:val="clear" w:color="auto" w:fill="DEE07E"/>
-          </w:tcPr>
-          <w:p>
-            <w:pPr>
-              <w:rPr>
-                <w:rFonts w:cs="Arial"/>
-                <w:b/>
-                <w:bCs/>
-                <w:sz w:val="24"/>
-              </w:rPr>
-            </w:pPr>
-            <w:r>
-              <w:rPr>
-                <w:rFonts w:cs="Arial"/>
-                <w:b/>
-                <w:bCs/>
-                <w:sz w:val="24"/>
-              </w:rPr>
-              <w:t>Artefatos Associados</w:t>
-            </w:r>
-          </w:p>
-        </w:tc>
-        <w:tc>
-          <w:tcPr>
-            <w:tcW w:w="6797" w:type="dxa"/>
-          </w:tcPr>
-          <w:p>
-            <w:pPr>
-              <w:rPr>
-                <w:rFonts w:cs="Arial"/>
-                <w:bCs/>
-                <w:sz w:val="20"/>
-                <w:szCs w:val="20"/>
-              </w:rPr>
-            </w:pPr>
-            <w:r>
-              <w:rPr>
-                <w:rFonts w:cs="Arial"/>
-                <w:bCs/>
-                <w:sz w:val="20"/>
-                <w:szCs w:val="20"/>
-              </w:rPr>
-              <w:t>Arq1.mp4</w:t>
-            </w:r>
-          </w:p>
-        </w:tc>
-      </w:tr>
-      <w:tr>
-        <w:trPr>
-          <w:trHeight w:val="551"/>
-        </w:trPr>
-        <w:tc>
-          <w:tcPr>
-            <w:tcW w:w="3114" w:type="dxa"/>
-            <w:vMerge w:val="restart"/>
-            <w:shd w:val="clear" w:color="auto" w:fill="DEE07E"/>
-          </w:tcPr>
-          <w:p>
-            <w:pPr>
-              <w:rPr>
-                <w:rFonts w:cs="Arial"/>
-                <w:b/>
-                <w:bCs/>
-                <w:sz w:val="24"/>
-              </w:rPr>
-            </w:pPr>
-            <w:r>
-              <w:rPr>
-                <w:rFonts w:cs="Arial"/>
-                <w:b/>
-                <w:bCs/>
-                <w:sz w:val="24"/>
-              </w:rPr>
-              <w:t>Histórico</w:t>
-            </w:r>
-            <w:r>
-              <w:rPr>
-                <w:rFonts w:cs="Arial"/>
-                <w:b/>
-                <w:bCs/>
-                <w:sz w:val="24"/>
-              </w:rPr>
-              <w:t xml:space="preserve"> do </w:t>
-            </w:r>
-            <w:r>
-              <w:rPr>
-                <w:rFonts w:cs="Arial"/>
-                <w:b/>
-                <w:bCs/>
-                <w:sz w:val="24"/>
-              </w:rPr>
-              <w:t>Requisito</w:t>
-            </w:r>
-          </w:p>
-          <w:p>
-            <w:pPr>
-              <w:rPr>
-                <w:rFonts w:cs="Arial"/>
-                <w:b/>
-                <w:bCs/>
-                <w:sz w:val="24"/>
-              </w:rPr>
-            </w:pPr>
-          </w:p>
-        </w:tc>
-        <w:tc>
-          <w:tcPr>
-            <w:tcW w:w="6797" w:type="dxa"/>
-          </w:tcPr>
-          <w:p>
-            <w:pPr>
-              <w:rPr>
-                <w:rFonts w:cs="Arial"/>
-                <w:bCs/>
-                <w:sz w:val="20"/>
-                <w:szCs w:val="20"/>
-              </w:rPr>
-            </w:pPr>
-            <w:r>
-              <w:rPr>
-                <w:rFonts w:cs="Arial"/>
-                <w:bCs/>
-                <w:sz w:val="20"/>
-                <w:szCs w:val="20"/>
-              </w:rPr>
-              <w:t>Data</w:t>
-            </w:r>
-            <w:r>
-              <w:rPr>
-                <w:rFonts w:cs="Arial"/>
-                <w:bCs/>
-                <w:sz w:val="20"/>
-                <w:szCs w:val="20"/>
-              </w:rPr>
-              <w:t xml:space="preserve"> da obtenção</w:t>
-            </w:r>
-            <w:r>
-              <w:rPr>
-                <w:rFonts w:cs="Arial"/>
-                <w:bCs/>
-                <w:sz w:val="20"/>
-                <w:szCs w:val="20"/>
-              </w:rPr>
-              <w:t>:</w:t>
-            </w:r>
-          </w:p>
-          <w:p>
-            <w:pPr>
-              <w:rPr>
-                <w:rFonts w:cs="Arial"/>
-                <w:bCs/>
-                <w:sz w:val="20"/>
-                <w:szCs w:val="20"/>
-              </w:rPr>
-            </w:pPr>
-          </w:p>
-        </w:tc>
-      </w:tr>
-      <w:tr>
-        <w:trPr>
-          <w:trHeight w:val="1222"/>
-        </w:trPr>
-        <w:tc>
-          <w:tcPr>
-            <w:tcW w:w="3114" w:type="dxa"/>
-            <w:vMerge/>
-            <w:shd w:val="clear" w:color="auto" w:fill="DEE07E"/>
-          </w:tcPr>
-          <w:p>
-            <w:pPr>
-              <w:rPr>
-                <w:rFonts w:cs="Arial"/>
-                <w:b/>
-                <w:bCs/>
-                <w:sz w:val="24"/>
-              </w:rPr>
-            </w:pPr>
-          </w:p>
-        </w:tc>
-        <w:tc>
-          <w:tcPr>
-            <w:tcW w:w="6797" w:type="dxa"/>
-          </w:tcPr>
-          <w:p>
-            <w:pPr>
-              <w:rPr>
-                <w:rFonts w:cs="Arial"/>
-                <w:bCs/>
-                <w:sz w:val="20"/>
-                <w:szCs w:val="20"/>
-              </w:rPr>
-            </w:pPr>
-            <w:r>
-              <w:rPr>
-                <w:rFonts w:cs="Arial"/>
-                <w:bCs/>
-                <w:sz w:val="20"/>
-                <w:szCs w:val="20"/>
-              </w:rPr>
-              <w:t>Data</w:t>
-            </w:r>
-            <w:r>
-              <w:rPr>
-                <w:rFonts w:cs="Arial"/>
-                <w:bCs/>
-                <w:sz w:val="20"/>
-                <w:szCs w:val="20"/>
-              </w:rPr>
-              <w:t xml:space="preserve"> da alteração</w:t>
-            </w:r>
-            <w:r>
-              <w:rPr>
-                <w:rFonts w:cs="Arial"/>
-                <w:bCs/>
-                <w:sz w:val="20"/>
-                <w:szCs w:val="20"/>
-              </w:rPr>
-              <w:t>:</w:t>
-            </w:r>
-          </w:p>
-          <w:p>
-            <w:pPr>
-              <w:rPr>
-                <w:rFonts w:cs="Arial"/>
-                <w:bCs/>
-                <w:sz w:val="20"/>
-                <w:szCs w:val="20"/>
-              </w:rPr>
-            </w:pPr>
-            <w:r>
-              <w:rPr>
-                <w:rFonts w:cs="Arial"/>
-                <w:bCs/>
-                <w:sz w:val="20"/>
-                <w:szCs w:val="20"/>
-              </w:rPr>
-              <w:t>Motivo:</w:t>
-            </w:r>
-          </w:p>
-          <w:p>
-            <w:pPr>
-              <w:rPr>
-                <w:rFonts w:cs="Arial"/>
-                <w:bCs/>
-                <w:sz w:val="20"/>
-                <w:szCs w:val="20"/>
-              </w:rPr>
-            </w:pPr>
-            <w:r>
-              <w:rPr>
-                <w:rFonts w:cs="Arial"/>
-                <w:bCs/>
-                <w:sz w:val="20"/>
-                <w:szCs w:val="20"/>
-              </w:rPr>
-              <w:t>Responsável:</w:t>
-            </w:r>
-          </w:p>
-          <w:p>
-            <w:pPr>
-              <w:rPr>
-                <w:rFonts w:cs="Arial"/>
-                <w:bCs/>
-                <w:sz w:val="20"/>
-                <w:szCs w:val="20"/>
-              </w:rPr>
-            </w:pPr>
-            <w:r>
-              <w:rPr>
-                <w:rFonts w:cs="Arial"/>
-                <w:bCs/>
-                <w:sz w:val="20"/>
-                <w:szCs w:val="20"/>
-              </w:rPr>
-              <w:t>Alteração realizada:</w:t>
             </w:r>
           </w:p>
         </w:tc>
@@ -13522,7 +11805,7 @@
       <w:tr>
         <w:tc>
           <w:tcPr>
-            <w:tcW w:w="3114" w:type="dxa"/>
+            <w:tcW w:w="2853" w:type="dxa"/>
             <w:shd w:val="clear" w:color="auto" w:fill="DEE07E"/>
           </w:tcPr>
           <w:p>
@@ -13547,7 +11830,7 @@
         </w:tc>
         <w:tc>
           <w:tcPr>
-            <w:tcW w:w="6797" w:type="dxa"/>
+            <w:tcW w:w="5867" w:type="dxa"/>
           </w:tcPr>
           <w:p>
             <w:pPr>
@@ -13575,160 +11858,7 @@
       <w:tr>
         <w:tc>
           <w:tcPr>
-            <w:tcW w:w="3114" w:type="dxa"/>
-            <w:shd w:val="clear" w:color="auto" w:fill="DEE07E"/>
-          </w:tcPr>
-          <w:p>
-            <w:pPr>
-              <w:rPr>
-                <w:rFonts w:cs="Arial"/>
-                <w:b/>
-                <w:bCs/>
-                <w:sz w:val="24"/>
-              </w:rPr>
-            </w:pPr>
-            <w:r>
-              <w:rPr>
-                <w:rFonts w:cs="Arial"/>
-                <w:b/>
-                <w:bCs/>
-                <w:sz w:val="24"/>
-              </w:rPr>
-              <w:t>Responsável</w:t>
-            </w:r>
-            <w:r>
-              <w:rPr>
-                <w:rFonts w:cs="Arial"/>
-                <w:b/>
-                <w:bCs/>
-                <w:sz w:val="24"/>
-              </w:rPr>
-              <w:t xml:space="preserve"> pelo Registro</w:t>
-            </w:r>
-          </w:p>
-        </w:tc>
-        <w:tc>
-          <w:tcPr>
-            <w:tcW w:w="6797" w:type="dxa"/>
-          </w:tcPr>
-          <w:p>
-            <w:pPr>
-              <w:rPr>
-                <w:rFonts w:cs="Arial"/>
-                <w:bCs/>
-                <w:sz w:val="20"/>
-                <w:szCs w:val="20"/>
-              </w:rPr>
-            </w:pPr>
-            <w:r>
-              <w:rPr>
-                <w:rFonts w:cs="Arial"/>
-                <w:bCs/>
-                <w:sz w:val="20"/>
-                <w:szCs w:val="20"/>
-              </w:rPr>
-              <w:t>Raphael Basso</w:t>
-            </w:r>
-          </w:p>
-        </w:tc>
-      </w:tr>
-      <w:tr>
-        <w:tc>
-          <w:tcPr>
-            <w:tcW w:w="3114" w:type="dxa"/>
-            <w:shd w:val="clear" w:color="auto" w:fill="DEE07E"/>
-          </w:tcPr>
-          <w:p>
-            <w:pPr>
-              <w:rPr>
-                <w:rFonts w:cs="Arial"/>
-                <w:b/>
-                <w:bCs/>
-                <w:sz w:val="24"/>
-              </w:rPr>
-            </w:pPr>
-            <w:r>
-              <w:rPr>
-                <w:rFonts w:cs="Arial"/>
-                <w:b/>
-                <w:bCs/>
-                <w:sz w:val="24"/>
-              </w:rPr>
-              <w:t>Responsável pela Revisão</w:t>
-            </w:r>
-          </w:p>
-        </w:tc>
-        <w:tc>
-          <w:tcPr>
-            <w:tcW w:w="6797" w:type="dxa"/>
-          </w:tcPr>
-          <w:p>
-            <w:pPr>
-              <w:rPr>
-                <w:rFonts w:cs="Arial"/>
-                <w:bCs/>
-                <w:sz w:val="20"/>
-                <w:szCs w:val="20"/>
-              </w:rPr>
-            </w:pPr>
-            <w:r>
-              <w:rPr>
-                <w:rFonts w:cs="Arial"/>
-                <w:bCs/>
-                <w:sz w:val="20"/>
-                <w:szCs w:val="20"/>
-              </w:rPr>
-              <w:t>Raphael Basso</w:t>
-            </w:r>
-          </w:p>
-        </w:tc>
-      </w:tr>
-      <w:tr>
-        <w:tc>
-          <w:tcPr>
-            <w:tcW w:w="3114" w:type="dxa"/>
-            <w:shd w:val="clear" w:color="auto" w:fill="DEE07E"/>
-          </w:tcPr>
-          <w:p>
-            <w:pPr>
-              <w:rPr>
-                <w:rFonts w:cs="Arial"/>
-                <w:b/>
-                <w:bCs/>
-                <w:sz w:val="24"/>
-              </w:rPr>
-            </w:pPr>
-          </w:p>
-        </w:tc>
-        <w:tc>
-          <w:tcPr>
-            <w:tcW w:w="6797" w:type="dxa"/>
-          </w:tcPr>
-          <w:p>
-            <w:pPr>
-              <w:rPr>
-                <w:rFonts w:cs="Arial"/>
-                <w:bCs/>
-                <w:sz w:val="20"/>
-                <w:szCs w:val="20"/>
-              </w:rPr>
-            </w:pPr>
-            <w:r>
-              <w:rPr>
-                <w:rFonts w:cs="Arial"/>
-                <w:bCs/>
-                <w:sz w:val="20"/>
-                <w:szCs w:val="20"/>
-              </w:rPr>
-              <w:t>Raphael Basso</w:t>
-            </w:r>
-          </w:p>
-        </w:tc>
-      </w:tr>
-      <w:tr>
-        <w:tc>
-          <w:tcPr>
-            <w:tcW w:w="3114" w:type="dxa"/>
+            <w:tcW w:w="2853" w:type="dxa"/>
             <w:shd w:val="clear" w:color="auto" w:fill="DEE07E"/>
           </w:tcPr>
           <w:p>
@@ -13753,7 +11883,7 @@
         </w:tc>
         <w:tc>
           <w:tcPr>
-            <w:tcW w:w="6797" w:type="dxa"/>
+            <w:tcW w:w="5867" w:type="dxa"/>
           </w:tcPr>
           <w:p>
             <w:pPr>
@@ -13779,7 +11909,7 @@
       <w:tr>
         <w:tc>
           <w:tcPr>
-            <w:tcW w:w="3114" w:type="dxa"/>
+            <w:tcW w:w="2853" w:type="dxa"/>
             <w:shd w:val="clear" w:color="auto" w:fill="DEE07E"/>
           </w:tcPr>
           <w:p>
@@ -13804,7 +11934,7 @@
         </w:tc>
         <w:tc>
           <w:tcPr>
-            <w:tcW w:w="6797" w:type="dxa"/>
+            <w:tcW w:w="5867" w:type="dxa"/>
           </w:tcPr>
           <w:p>
             <w:pPr>
@@ -13837,7 +11967,7 @@
       <w:tr>
         <w:tc>
           <w:tcPr>
-            <w:tcW w:w="3114" w:type="dxa"/>
+            <w:tcW w:w="2853" w:type="dxa"/>
             <w:shd w:val="clear" w:color="auto" w:fill="DEE07E"/>
           </w:tcPr>
           <w:p>
@@ -13862,7 +11992,7 @@
         </w:tc>
         <w:tc>
           <w:tcPr>
-            <w:tcW w:w="6797" w:type="dxa"/>
+            <w:tcW w:w="5867" w:type="dxa"/>
           </w:tcPr>
           <w:p>
             <w:pPr>
@@ -13888,7 +12018,7 @@
       <w:tr>
         <w:tc>
           <w:tcPr>
-            <w:tcW w:w="3114" w:type="dxa"/>
+            <w:tcW w:w="2853" w:type="dxa"/>
             <w:shd w:val="clear" w:color="auto" w:fill="DEE07E"/>
           </w:tcPr>
           <w:p>
@@ -13913,7 +12043,7 @@
         </w:tc>
         <w:tc>
           <w:tcPr>
-            <w:tcW w:w="6797" w:type="dxa"/>
+            <w:tcW w:w="5867" w:type="dxa"/>
           </w:tcPr>
           <w:p>
             <w:pPr>
@@ -13939,211 +12069,6 @@
           </w:p>
         </w:tc>
       </w:tr>
-      <w:tr>
-        <w:trPr>
-          <w:trHeight w:val="551"/>
-        </w:trPr>
-        <w:tc>
-          <w:tcPr>
-            <w:tcW w:w="3114" w:type="dxa"/>
-            <w:vMerge w:val="restart"/>
-            <w:shd w:val="clear" w:color="auto" w:fill="DEE07E"/>
-          </w:tcPr>
-          <w:p>
-            <w:pPr>
-              <w:rPr>
-                <w:rFonts w:cs="Arial"/>
-                <w:b/>
-                <w:bCs/>
-                <w:sz w:val="24"/>
-              </w:rPr>
-            </w:pPr>
-            <w:r>
-              <w:rPr>
-                <w:rFonts w:cs="Arial"/>
-                <w:b/>
-                <w:bCs/>
-                <w:sz w:val="24"/>
-              </w:rPr>
-              <w:t>Histórico</w:t>
-            </w:r>
-            <w:r>
-              <w:rPr>
-                <w:rFonts w:cs="Arial"/>
-                <w:b/>
-                <w:bCs/>
-                <w:sz w:val="24"/>
-              </w:rPr>
-              <w:t xml:space="preserve"> do </w:t>
-            </w:r>
-            <w:r>
-              <w:rPr>
-                <w:rFonts w:cs="Arial"/>
-                <w:b/>
-                <w:bCs/>
-                <w:sz w:val="24"/>
-              </w:rPr>
-              <w:t>Requisito</w:t>
-            </w:r>
-          </w:p>
-          <w:p>
-            <w:pPr>
-              <w:rPr>
-                <w:rFonts w:cs="Arial"/>
-                <w:b/>
-                <w:bCs/>
-                <w:sz w:val="24"/>
-              </w:rPr>
-            </w:pPr>
-          </w:p>
-        </w:tc>
-        <w:tc>
-          <w:tcPr>
-            <w:tcW w:w="6797" w:type="dxa"/>
-          </w:tcPr>
-          <w:p>
-            <w:pPr>
-              <w:rPr>
-                <w:rFonts w:cs="Arial"/>
-                <w:bCs/>
-                <w:sz w:val="20"/>
-                <w:szCs w:val="20"/>
-              </w:rPr>
-            </w:pPr>
-            <w:r>
-              <w:rPr>
-                <w:rFonts w:cs="Arial"/>
-                <w:bCs/>
-                <w:sz w:val="20"/>
-                <w:szCs w:val="20"/>
-              </w:rPr>
-              <w:lastRenderedPageBreak/>
-              <w:t>Arq1.mp4</w:t>
-            </w:r>
-          </w:p>
-        </w:tc>
-      </w:tr>
-      <w:tr>
-        <w:trPr>
-          <w:trHeight w:val="1222"/>
-        </w:trPr>
-        <w:tc>
-          <w:tcPr>
-            <w:tcW w:w="3114" w:type="dxa"/>
-            <w:vMerge/>
-            <w:shd w:val="clear" w:color="auto" w:fill="DEE07E"/>
-          </w:tcPr>
-          <w:p>
-            <w:pPr>
-              <w:rPr>
-                <w:rFonts w:cs="Arial"/>
-                <w:b/>
-                <w:bCs/>
-                <w:sz w:val="24"/>
-              </w:rPr>
-            </w:pPr>
-          </w:p>
-        </w:tc>
-        <w:tc>
-          <w:tcPr>
-            <w:tcW w:w="6797" w:type="dxa"/>
-          </w:tcPr>
-          <w:p>
-            <w:pPr>
-              <w:rPr>
-                <w:rFonts w:cs="Arial"/>
-                <w:bCs/>
-                <w:sz w:val="20"/>
-                <w:szCs w:val="20"/>
-              </w:rPr>
-            </w:pPr>
-            <w:r>
-              <w:rPr>
-                <w:rFonts w:cs="Arial"/>
-                <w:bCs/>
-                <w:sz w:val="20"/>
-                <w:szCs w:val="20"/>
-              </w:rPr>
-              <w:t>Data</w:t>
-            </w:r>
-            <w:r>
-              <w:rPr>
-                <w:rFonts w:cs="Arial"/>
-                <w:bCs/>
-                <w:sz w:val="20"/>
-                <w:szCs w:val="20"/>
-              </w:rPr>
-              <w:t xml:space="preserve"> da alteração</w:t>
-            </w:r>
-            <w:r>
-              <w:rPr>
-                <w:rFonts w:cs="Arial"/>
-                <w:bCs/>
-                <w:sz w:val="20"/>
-                <w:szCs w:val="20"/>
-              </w:rPr>
-              <w:t>:</w:t>
-            </w:r>
-          </w:p>
-          <w:p>
-            <w:pPr>
-              <w:rPr>
-                <w:rFonts w:cs="Arial"/>
-                <w:bCs/>
-                <w:sz w:val="20"/>
-                <w:szCs w:val="20"/>
-              </w:rPr>
-            </w:pPr>
-            <w:r>
-              <w:rPr>
-                <w:rFonts w:cs="Arial"/>
-                <w:bCs/>
-                <w:sz w:val="20"/>
-                <w:szCs w:val="20"/>
-              </w:rPr>
-              <w:t>Motivo:</w:t>
-            </w:r>
-          </w:p>
-          <w:p>
-            <w:pPr>
-              <w:rPr>
-                <w:rFonts w:cs="Arial"/>
-                <w:bCs/>
-                <w:sz w:val="20"/>
-                <w:szCs w:val="20"/>
-              </w:rPr>
-            </w:pPr>
-            <w:r>
-              <w:rPr>
-                <w:rFonts w:cs="Arial"/>
-                <w:bCs/>
-                <w:sz w:val="20"/>
-                <w:szCs w:val="20"/>
-              </w:rPr>
-              <w:t>Responsável:</w:t>
-            </w:r>
-          </w:p>
-          <w:p>
-            <w:pPr>
-              <w:rPr>
-                <w:rFonts w:cs="Arial"/>
-                <w:bCs/>
-                <w:sz w:val="20"/>
-                <w:szCs w:val="20"/>
-              </w:rPr>
-            </w:pPr>
-            <w:r>
-              <w:rPr>
-                <w:rFonts w:cs="Arial"/>
-                <w:bCs/>
-                <w:sz w:val="20"/>
-                <w:szCs w:val="20"/>
-              </w:rPr>
-              <w:t>Alteração realizada:</w:t>
-            </w:r>
-          </w:p>
-        </w:tc>
-      </w:tr>
     </w:tbl>
     <w:p>
       <w:r>
@@ -14166,7 +12091,38 @@
           <w:sz w:val="32"/>
           <w:szCs w:val="32"/>
         </w:rPr>
-        <w:t>3.3.1. Diagramas de caso de uso</w:t>
+        <w:t>3.3.1. Diagrama</w:t>
+      </w:r>
+      <w:r>
+        <w:rPr>
+          <w:rFonts w:asciiTheme="majorHAnsi" w:hAnsiTheme="majorHAnsi"/>
+          <w:b/>
+          <w:sz w:val="32"/>
+          <w:szCs w:val="32"/>
+        </w:rPr>
+        <w:t>s</w:t>
+      </w:r>
+      <w:r>
+        <w:rPr>
+          <w:rFonts w:asciiTheme="majorHAnsi" w:hAnsiTheme="majorHAnsi"/>
+          <w:b/>
+          <w:sz w:val="32"/>
+          <w:szCs w:val="32"/>
+        </w:rPr>
+        <w:t xml:space="preserve"> de caso de uso</w:t>
+      </w:r>
+    </w:p>
+    <w:p>
+      <w:pPr>
+        <w:rPr>
+          <w:color w:val="FF0000"/>
+        </w:rPr>
+      </w:pPr>
+      <w:r>
+        <w:rPr>
+          <w:color w:val="FF0000"/>
+        </w:rPr>
+        <w:t>Fazer uma citação dos diagramas.</w:t>
       </w:r>
     </w:p>
     <w:p>
@@ -14175,6 +12131,9 @@
       </w:r>
       <w:r>
         <w:t>: Diagrama de caso de uso</w:t>
+      </w:r>
+      <w:r>
+        <w:t xml:space="preserve"> para resolução de expressões algébricas</w:t>
       </w:r>
     </w:p>
     <w:p>
@@ -14183,11 +12142,12 @@
           <w:noProof/>
           <w:lang w:eastAsia="pt-BR"/>
         </w:rPr>
+        <w:lastRenderedPageBreak/>
         <w:drawing>
-          <wp:inline distT="0" distB="0" distL="0" distR="0" wp14:anchorId="2F6F55EA" wp14:editId="79834BDA">
-            <wp:extent cx="5400040" cy="3148965"/>
+          <wp:inline distT="0" distB="0" distL="0" distR="0" wp14:anchorId="69884B37" wp14:editId="0D653CF9">
+            <wp:extent cx="5400040" cy="3594735"/>
             <wp:effectExtent l="0" t="0" r="0" b="0"/>
-            <wp:docPr id="3" name="Imagem 3"/>
+            <wp:docPr id="4" name="Imagem 4"/>
             <wp:cNvGraphicFramePr>
               <a:graphicFrameLocks xmlns:a="http://schemas.openxmlformats.org/drawingml/2006/main" noChangeAspect="1"/>
             </wp:cNvGraphicFramePr>
@@ -14207,7 +12167,7 @@
                   <pic:spPr>
                     <a:xfrm>
                       <a:off x="0" y="0"/>
-                      <a:ext cx="5400040" cy="3148965"/>
+                      <a:ext cx="5400040" cy="3594735"/>
                     </a:xfrm>
                     <a:prstGeom prst="rect">
                       <a:avLst/>
@@ -14226,48 +12186,8 @@
       </w:r>
     </w:p>
     <w:p>
-      <w:pPr>
-        <w:rPr>
-          <w:rFonts w:asciiTheme="majorHAnsi" w:hAnsiTheme="majorHAnsi"/>
-          <w:b/>
-          <w:sz w:val="32"/>
-          <w:szCs w:val="32"/>
-        </w:rPr>
-      </w:pPr>
-      <w:r>
-        <w:rPr>
-          <w:rFonts w:asciiTheme="majorHAnsi" w:hAnsiTheme="majorHAnsi"/>
-          <w:b/>
-          <w:sz w:val="32"/>
-          <w:szCs w:val="32"/>
-        </w:rPr>
-        <w:t>3.3.2</w:t>
-      </w:r>
-      <w:r>
-        <w:rPr>
-          <w:rFonts w:asciiTheme="majorHAnsi" w:hAnsiTheme="majorHAnsi"/>
-          <w:b/>
-          <w:sz w:val="32"/>
-          <w:szCs w:val="32"/>
-        </w:rPr>
-        <w:t xml:space="preserve">. Diagramas de </w:t>
-      </w:r>
-      <w:r>
-        <w:rPr>
-          <w:rFonts w:asciiTheme="majorHAnsi" w:hAnsiTheme="majorHAnsi"/>
-          <w:b/>
-          <w:sz w:val="32"/>
-          <w:szCs w:val="32"/>
-        </w:rPr>
-        <w:t>atividade</w:t>
-      </w:r>
-    </w:p>
-    <w:p>
-      <w:r>
-        <w:t>Figura 8</w:t>
-      </w:r>
-      <w:r>
-        <w:t>: Diagrama de atividade de login</w:t>
+      <w:r>
+        <w:t>Figura 8: Diagrama de caso de uso de login</w:t>
       </w:r>
     </w:p>
     <w:p>
@@ -14276,12 +12196,11 @@
           <w:noProof/>
           <w:lang w:eastAsia="pt-BR"/>
         </w:rPr>
-        <w:lastRenderedPageBreak/>
         <w:drawing>
-          <wp:inline distT="0" distB="0" distL="0" distR="0" wp14:anchorId="01D80934" wp14:editId="1638EF01">
-            <wp:extent cx="5400040" cy="3683635"/>
+          <wp:inline distT="0" distB="0" distL="0" distR="0" wp14:anchorId="33633204" wp14:editId="3750E15A">
+            <wp:extent cx="5400040" cy="3499485"/>
             <wp:effectExtent l="0" t="0" r="0" b="0"/>
-            <wp:docPr id="4" name="Imagem 4"/>
+            <wp:docPr id="10" name="Imagem 10"/>
             <wp:cNvGraphicFramePr>
               <a:graphicFrameLocks xmlns:a="http://schemas.openxmlformats.org/drawingml/2006/main" noChangeAspect="1"/>
             </wp:cNvGraphicFramePr>
@@ -14301,7 +12220,7 @@
                   <pic:spPr>
                     <a:xfrm>
                       <a:off x="0" y="0"/>
-                      <a:ext cx="5400040" cy="3683635"/>
+                      <a:ext cx="5400040" cy="3499485"/>
                     </a:xfrm>
                     <a:prstGeom prst="rect">
                       <a:avLst/>
@@ -14319,6 +12238,628 @@
         <w:t>Fonte: Próprio autor</w:t>
       </w:r>
     </w:p>
+    <w:p>
+      <w:r>
+        <w:t xml:space="preserve">Figura </w:t>
+      </w:r>
+      <w:r>
+        <w:t>9</w:t>
+      </w:r>
+      <w:r>
+        <w:t>: Diagrama de caso de uso</w:t>
+      </w:r>
+      <w:r>
+        <w:t xml:space="preserve"> para gerenciar usuários</w:t>
+      </w:r>
+    </w:p>
+    <w:p>
+      <w:r>
+        <w:rPr>
+          <w:noProof/>
+          <w:lang w:eastAsia="pt-BR"/>
+        </w:rPr>
+        <w:lastRenderedPageBreak/>
+        <w:drawing>
+          <wp:inline distT="0" distB="0" distL="0" distR="0" wp14:anchorId="0188A72F" wp14:editId="728261AE">
+            <wp:extent cx="5400040" cy="3066415"/>
+            <wp:effectExtent l="0" t="0" r="0" b="0"/>
+            <wp:docPr id="14" name="Imagem 14"/>
+            <wp:cNvGraphicFramePr>
+              <a:graphicFrameLocks xmlns:a="http://schemas.openxmlformats.org/drawingml/2006/main" noChangeAspect="1"/>
+            </wp:cNvGraphicFramePr>
+            <a:graphic xmlns:a="http://schemas.openxmlformats.org/drawingml/2006/main">
+              <a:graphicData uri="http://schemas.openxmlformats.org/drawingml/2006/picture">
+                <pic:pic xmlns:pic="http://schemas.openxmlformats.org/drawingml/2006/picture">
+                  <pic:nvPicPr>
+                    <pic:cNvPr id="1" name=""/>
+                    <pic:cNvPicPr/>
+                  </pic:nvPicPr>
+                  <pic:blipFill>
+                    <a:blip r:embed="rId17"/>
+                    <a:stretch>
+                      <a:fillRect/>
+                    </a:stretch>
+                  </pic:blipFill>
+                  <pic:spPr>
+                    <a:xfrm>
+                      <a:off x="0" y="0"/>
+                      <a:ext cx="5400040" cy="3066415"/>
+                    </a:xfrm>
+                    <a:prstGeom prst="rect">
+                      <a:avLst/>
+                    </a:prstGeom>
+                  </pic:spPr>
+                </pic:pic>
+              </a:graphicData>
+            </a:graphic>
+          </wp:inline>
+        </w:drawing>
+      </w:r>
+    </w:p>
+    <w:p>
+      <w:r>
+        <w:t>Fonte: Próprio autor</w:t>
+      </w:r>
+    </w:p>
+    <w:p>
+      <w:r>
+        <w:t xml:space="preserve">Figura </w:t>
+      </w:r>
+      <w:r>
+        <w:t>10</w:t>
+      </w:r>
+      <w:r>
+        <w:t>: Diagrama de caso de uso</w:t>
+      </w:r>
+      <w:r>
+        <w:t xml:space="preserve"> gerenciar heurísticas</w:t>
+      </w:r>
+    </w:p>
+    <w:p>
+      <w:r>
+        <w:rPr>
+          <w:noProof/>
+          <w:lang w:eastAsia="pt-BR"/>
+        </w:rPr>
+        <w:drawing>
+          <wp:inline distT="0" distB="0" distL="0" distR="0" wp14:anchorId="518F38E7" wp14:editId="019F3A10">
+            <wp:extent cx="5400040" cy="3188970"/>
+            <wp:effectExtent l="0" t="0" r="0" b="0"/>
+            <wp:docPr id="13" name="Imagem 13"/>
+            <wp:cNvGraphicFramePr>
+              <a:graphicFrameLocks xmlns:a="http://schemas.openxmlformats.org/drawingml/2006/main" noChangeAspect="1"/>
+            </wp:cNvGraphicFramePr>
+            <a:graphic xmlns:a="http://schemas.openxmlformats.org/drawingml/2006/main">
+              <a:graphicData uri="http://schemas.openxmlformats.org/drawingml/2006/picture">
+                <pic:pic xmlns:pic="http://schemas.openxmlformats.org/drawingml/2006/picture">
+                  <pic:nvPicPr>
+                    <pic:cNvPr id="1" name=""/>
+                    <pic:cNvPicPr/>
+                  </pic:nvPicPr>
+                  <pic:blipFill>
+                    <a:blip r:embed="rId18"/>
+                    <a:stretch>
+                      <a:fillRect/>
+                    </a:stretch>
+                  </pic:blipFill>
+                  <pic:spPr>
+                    <a:xfrm>
+                      <a:off x="0" y="0"/>
+                      <a:ext cx="5400040" cy="3188970"/>
+                    </a:xfrm>
+                    <a:prstGeom prst="rect">
+                      <a:avLst/>
+                    </a:prstGeom>
+                  </pic:spPr>
+                </pic:pic>
+              </a:graphicData>
+            </a:graphic>
+          </wp:inline>
+        </w:drawing>
+      </w:r>
+    </w:p>
+    <w:p>
+      <w:r>
+        <w:t>Fonte: Próprio autor</w:t>
+      </w:r>
+    </w:p>
+    <w:p>
+      <w:r>
+        <w:t>Figura 11</w:t>
+      </w:r>
+      <w:r>
+        <w:t>: Diagrama de caso de uso</w:t>
+      </w:r>
+      <w:r>
+        <w:t xml:space="preserve"> para gerenciar testes de heurísticas</w:t>
+      </w:r>
+    </w:p>
+    <w:p/>
+    <w:p>
+      <w:r>
+        <w:rPr>
+          <w:noProof/>
+          <w:lang w:eastAsia="pt-BR"/>
+        </w:rPr>
+        <w:lastRenderedPageBreak/>
+        <w:drawing>
+          <wp:inline distT="0" distB="0" distL="0" distR="0" wp14:anchorId="07A2AA1C" wp14:editId="207DE6BF">
+            <wp:extent cx="5400040" cy="3169285"/>
+            <wp:effectExtent l="0" t="0" r="0" b="0"/>
+            <wp:docPr id="15" name="Imagem 15"/>
+            <wp:cNvGraphicFramePr>
+              <a:graphicFrameLocks xmlns:a="http://schemas.openxmlformats.org/drawingml/2006/main" noChangeAspect="1"/>
+            </wp:cNvGraphicFramePr>
+            <a:graphic xmlns:a="http://schemas.openxmlformats.org/drawingml/2006/main">
+              <a:graphicData uri="http://schemas.openxmlformats.org/drawingml/2006/picture">
+                <pic:pic xmlns:pic="http://schemas.openxmlformats.org/drawingml/2006/picture">
+                  <pic:nvPicPr>
+                    <pic:cNvPr id="1" name=""/>
+                    <pic:cNvPicPr/>
+                  </pic:nvPicPr>
+                  <pic:blipFill>
+                    <a:blip r:embed="rId19"/>
+                    <a:stretch>
+                      <a:fillRect/>
+                    </a:stretch>
+                  </pic:blipFill>
+                  <pic:spPr>
+                    <a:xfrm>
+                      <a:off x="0" y="0"/>
+                      <a:ext cx="5400040" cy="3169285"/>
+                    </a:xfrm>
+                    <a:prstGeom prst="rect">
+                      <a:avLst/>
+                    </a:prstGeom>
+                  </pic:spPr>
+                </pic:pic>
+              </a:graphicData>
+            </a:graphic>
+          </wp:inline>
+        </w:drawing>
+      </w:r>
+    </w:p>
+    <w:p>
+      <w:r>
+        <w:t>Fonte: Próprio autor</w:t>
+      </w:r>
+    </w:p>
+    <w:p>
+      <w:pPr>
+        <w:rPr>
+          <w:rFonts w:asciiTheme="majorHAnsi" w:hAnsiTheme="majorHAnsi"/>
+          <w:b/>
+          <w:sz w:val="32"/>
+          <w:szCs w:val="32"/>
+        </w:rPr>
+      </w:pPr>
+      <w:r>
+        <w:rPr>
+          <w:rFonts w:asciiTheme="majorHAnsi" w:hAnsiTheme="majorHAnsi"/>
+          <w:b/>
+          <w:sz w:val="32"/>
+          <w:szCs w:val="32"/>
+        </w:rPr>
+        <w:t>3.3.2</w:t>
+      </w:r>
+      <w:r>
+        <w:rPr>
+          <w:rFonts w:asciiTheme="majorHAnsi" w:hAnsiTheme="majorHAnsi"/>
+          <w:b/>
+          <w:sz w:val="32"/>
+          <w:szCs w:val="32"/>
+        </w:rPr>
+        <w:t xml:space="preserve">. Diagramas de </w:t>
+      </w:r>
+      <w:r>
+        <w:rPr>
+          <w:rFonts w:asciiTheme="majorHAnsi" w:hAnsiTheme="majorHAnsi"/>
+          <w:b/>
+          <w:sz w:val="32"/>
+          <w:szCs w:val="32"/>
+        </w:rPr>
+        <w:t>atividade</w:t>
+      </w:r>
+    </w:p>
+    <w:p>
+      <w:r>
+        <w:t>Figura 8: Diagrama de atividade</w:t>
+      </w:r>
+      <w:r>
+        <w:t xml:space="preserve"> para</w:t>
+      </w:r>
+      <w:r>
+        <w:t xml:space="preserve"> resolver </w:t>
+      </w:r>
+      <w:r>
+        <w:t>expressões</w:t>
+      </w:r>
+    </w:p>
+    <w:p>
+      <w:r>
+        <w:rPr>
+          <w:noProof/>
+          <w:lang w:eastAsia="pt-BR"/>
+        </w:rPr>
+        <w:drawing>
+          <wp:inline distT="0" distB="0" distL="0" distR="0" wp14:anchorId="04071C2C" wp14:editId="3648069F">
+            <wp:extent cx="5400040" cy="2825750"/>
+            <wp:effectExtent l="0" t="0" r="0" b="0"/>
+            <wp:docPr id="21" name="Imagem 21"/>
+            <wp:cNvGraphicFramePr>
+              <a:graphicFrameLocks xmlns:a="http://schemas.openxmlformats.org/drawingml/2006/main" noChangeAspect="1"/>
+            </wp:cNvGraphicFramePr>
+            <a:graphic xmlns:a="http://schemas.openxmlformats.org/drawingml/2006/main">
+              <a:graphicData uri="http://schemas.openxmlformats.org/drawingml/2006/picture">
+                <pic:pic xmlns:pic="http://schemas.openxmlformats.org/drawingml/2006/picture">
+                  <pic:nvPicPr>
+                    <pic:cNvPr id="1" name=""/>
+                    <pic:cNvPicPr/>
+                  </pic:nvPicPr>
+                  <pic:blipFill>
+                    <a:blip r:embed="rId20"/>
+                    <a:stretch>
+                      <a:fillRect/>
+                    </a:stretch>
+                  </pic:blipFill>
+                  <pic:spPr>
+                    <a:xfrm>
+                      <a:off x="0" y="0"/>
+                      <a:ext cx="5400040" cy="2825750"/>
+                    </a:xfrm>
+                    <a:prstGeom prst="rect">
+                      <a:avLst/>
+                    </a:prstGeom>
+                  </pic:spPr>
+                </pic:pic>
+              </a:graphicData>
+            </a:graphic>
+          </wp:inline>
+        </w:drawing>
+      </w:r>
+      <w:bookmarkStart w:id="0" w:name="_GoBack"/>
+      <w:bookmarkEnd w:id="0"/>
+    </w:p>
+    <w:p>
+      <w:r>
+        <w:t>Fonte: Próprio autor</w:t>
+      </w:r>
+    </w:p>
+    <w:p>
+      <w:r>
+        <w:t>Figura 9</w:t>
+      </w:r>
+      <w:r>
+        <w:t>: Diagrama de atividade de login</w:t>
+      </w:r>
+    </w:p>
+    <w:p>
+      <w:r>
+        <w:rPr>
+          <w:noProof/>
+          <w:lang w:eastAsia="pt-BR"/>
+        </w:rPr>
+        <w:lastRenderedPageBreak/>
+        <w:drawing>
+          <wp:inline distT="0" distB="0" distL="0" distR="0" wp14:anchorId="0454EC43" wp14:editId="562EC465">
+            <wp:extent cx="5400040" cy="2872105"/>
+            <wp:effectExtent l="0" t="0" r="0" b="0"/>
+            <wp:docPr id="16" name="Imagem 16"/>
+            <wp:cNvGraphicFramePr>
+              <a:graphicFrameLocks xmlns:a="http://schemas.openxmlformats.org/drawingml/2006/main" noChangeAspect="1"/>
+            </wp:cNvGraphicFramePr>
+            <a:graphic xmlns:a="http://schemas.openxmlformats.org/drawingml/2006/main">
+              <a:graphicData uri="http://schemas.openxmlformats.org/drawingml/2006/picture">
+                <pic:pic xmlns:pic="http://schemas.openxmlformats.org/drawingml/2006/picture">
+                  <pic:nvPicPr>
+                    <pic:cNvPr id="1" name=""/>
+                    <pic:cNvPicPr/>
+                  </pic:nvPicPr>
+                  <pic:blipFill>
+                    <a:blip r:embed="rId21"/>
+                    <a:stretch>
+                      <a:fillRect/>
+                    </a:stretch>
+                  </pic:blipFill>
+                  <pic:spPr>
+                    <a:xfrm>
+                      <a:off x="0" y="0"/>
+                      <a:ext cx="5400040" cy="2872105"/>
+                    </a:xfrm>
+                    <a:prstGeom prst="rect">
+                      <a:avLst/>
+                    </a:prstGeom>
+                  </pic:spPr>
+                </pic:pic>
+              </a:graphicData>
+            </a:graphic>
+          </wp:inline>
+        </w:drawing>
+      </w:r>
+    </w:p>
+    <w:p>
+      <w:r>
+        <w:t>Fonte: Próprio autor</w:t>
+      </w:r>
+    </w:p>
+    <w:p>
+      <w:r>
+        <w:t>Figura 10: Diagrama de atividade da lista</w:t>
+      </w:r>
+      <w:r>
+        <w:t>gem</w:t>
+      </w:r>
+      <w:r>
+        <w:t xml:space="preserve"> de usuários</w:t>
+      </w:r>
+    </w:p>
+    <w:p>
+      <w:r>
+        <w:rPr>
+          <w:noProof/>
+          <w:lang w:eastAsia="pt-BR"/>
+        </w:rPr>
+        <w:drawing>
+          <wp:inline distT="0" distB="0" distL="0" distR="0" wp14:anchorId="48CAFA74" wp14:editId="4A98A4F8">
+            <wp:extent cx="5400040" cy="3894455"/>
+            <wp:effectExtent l="0" t="0" r="0" b="0"/>
+            <wp:docPr id="17" name="Imagem 17"/>
+            <wp:cNvGraphicFramePr>
+              <a:graphicFrameLocks xmlns:a="http://schemas.openxmlformats.org/drawingml/2006/main" noChangeAspect="1"/>
+            </wp:cNvGraphicFramePr>
+            <a:graphic xmlns:a="http://schemas.openxmlformats.org/drawingml/2006/main">
+              <a:graphicData uri="http://schemas.openxmlformats.org/drawingml/2006/picture">
+                <pic:pic xmlns:pic="http://schemas.openxmlformats.org/drawingml/2006/picture">
+                  <pic:nvPicPr>
+                    <pic:cNvPr id="1" name=""/>
+                    <pic:cNvPicPr/>
+                  </pic:nvPicPr>
+                  <pic:blipFill>
+                    <a:blip r:embed="rId22"/>
+                    <a:stretch>
+                      <a:fillRect/>
+                    </a:stretch>
+                  </pic:blipFill>
+                  <pic:spPr>
+                    <a:xfrm>
+                      <a:off x="0" y="0"/>
+                      <a:ext cx="5400040" cy="3894455"/>
+                    </a:xfrm>
+                    <a:prstGeom prst="rect">
+                      <a:avLst/>
+                    </a:prstGeom>
+                  </pic:spPr>
+                </pic:pic>
+              </a:graphicData>
+            </a:graphic>
+          </wp:inline>
+        </w:drawing>
+      </w:r>
+    </w:p>
+    <w:p>
+      <w:r>
+        <w:t>Fonte: Próprio autor</w:t>
+      </w:r>
+    </w:p>
+    <w:p>
+      <w:r>
+        <w:t xml:space="preserve">Figura 11: Digrama de atividade </w:t>
+      </w:r>
+      <w:r>
+        <w:t>de criação de</w:t>
+      </w:r>
+      <w:r>
+        <w:t xml:space="preserve"> usu</w:t>
+      </w:r>
+      <w:r>
+        <w:t>ário</w:t>
+      </w:r>
+    </w:p>
+    <w:p>
+      <w:r>
+        <w:rPr>
+          <w:noProof/>
+          <w:lang w:eastAsia="pt-BR"/>
+        </w:rPr>
+        <w:lastRenderedPageBreak/>
+        <w:drawing>
+          <wp:inline distT="0" distB="0" distL="0" distR="0" wp14:anchorId="1CAB775F" wp14:editId="472B68BA">
+            <wp:extent cx="5400040" cy="2566035"/>
+            <wp:effectExtent l="0" t="0" r="0" b="0"/>
+            <wp:docPr id="18" name="Imagem 18"/>
+            <wp:cNvGraphicFramePr>
+              <a:graphicFrameLocks xmlns:a="http://schemas.openxmlformats.org/drawingml/2006/main" noChangeAspect="1"/>
+            </wp:cNvGraphicFramePr>
+            <a:graphic xmlns:a="http://schemas.openxmlformats.org/drawingml/2006/main">
+              <a:graphicData uri="http://schemas.openxmlformats.org/drawingml/2006/picture">
+                <pic:pic xmlns:pic="http://schemas.openxmlformats.org/drawingml/2006/picture">
+                  <pic:nvPicPr>
+                    <pic:cNvPr id="1" name=""/>
+                    <pic:cNvPicPr/>
+                  </pic:nvPicPr>
+                  <pic:blipFill>
+                    <a:blip r:embed="rId23"/>
+                    <a:stretch>
+                      <a:fillRect/>
+                    </a:stretch>
+                  </pic:blipFill>
+                  <pic:spPr>
+                    <a:xfrm>
+                      <a:off x="0" y="0"/>
+                      <a:ext cx="5400040" cy="2566035"/>
+                    </a:xfrm>
+                    <a:prstGeom prst="rect">
+                      <a:avLst/>
+                    </a:prstGeom>
+                  </pic:spPr>
+                </pic:pic>
+              </a:graphicData>
+            </a:graphic>
+          </wp:inline>
+        </w:drawing>
+      </w:r>
+    </w:p>
+    <w:p>
+      <w:r>
+        <w:t>Fonte: Próprio autor</w:t>
+      </w:r>
+    </w:p>
+    <w:p>
+      <w:r>
+        <w:t>Figura 12</w:t>
+      </w:r>
+      <w:r>
+        <w:t>: Digrama de atividade</w:t>
+      </w:r>
+      <w:r>
+        <w:t xml:space="preserve"> de alteração de usuário</w:t>
+      </w:r>
+    </w:p>
+    <w:p>
+      <w:r>
+        <w:rPr>
+          <w:noProof/>
+          <w:lang w:eastAsia="pt-BR"/>
+        </w:rPr>
+        <w:drawing>
+          <wp:inline distT="0" distB="0" distL="0" distR="0" wp14:anchorId="4610232E" wp14:editId="395011EF">
+            <wp:extent cx="5400040" cy="4531360"/>
+            <wp:effectExtent l="0" t="0" r="0" b="0"/>
+            <wp:docPr id="19" name="Imagem 19"/>
+            <wp:cNvGraphicFramePr>
+              <a:graphicFrameLocks xmlns:a="http://schemas.openxmlformats.org/drawingml/2006/main" noChangeAspect="1"/>
+            </wp:cNvGraphicFramePr>
+            <a:graphic xmlns:a="http://schemas.openxmlformats.org/drawingml/2006/main">
+              <a:graphicData uri="http://schemas.openxmlformats.org/drawingml/2006/picture">
+                <pic:pic xmlns:pic="http://schemas.openxmlformats.org/drawingml/2006/picture">
+                  <pic:nvPicPr>
+                    <pic:cNvPr id="1" name=""/>
+                    <pic:cNvPicPr/>
+                  </pic:nvPicPr>
+                  <pic:blipFill>
+                    <a:blip r:embed="rId24"/>
+                    <a:stretch>
+                      <a:fillRect/>
+                    </a:stretch>
+                  </pic:blipFill>
+                  <pic:spPr>
+                    <a:xfrm>
+                      <a:off x="0" y="0"/>
+                      <a:ext cx="5400040" cy="4531360"/>
+                    </a:xfrm>
+                    <a:prstGeom prst="rect">
+                      <a:avLst/>
+                    </a:prstGeom>
+                  </pic:spPr>
+                </pic:pic>
+              </a:graphicData>
+            </a:graphic>
+          </wp:inline>
+        </w:drawing>
+      </w:r>
+    </w:p>
+    <w:p>
+      <w:r>
+        <w:t>Fonte: Próprio autor</w:t>
+      </w:r>
+    </w:p>
+    <w:p>
+      <w:r>
+        <w:t>Figura 13</w:t>
+      </w:r>
+      <w:r>
+        <w:t>: Digrama de atividade</w:t>
+      </w:r>
+    </w:p>
+    <w:p>
+      <w:r>
+        <w:rPr>
+          <w:noProof/>
+          <w:lang w:eastAsia="pt-BR"/>
+        </w:rPr>
+        <w:lastRenderedPageBreak/>
+        <w:drawing>
+          <wp:inline distT="0" distB="0" distL="0" distR="0" wp14:anchorId="7CBC30B2" wp14:editId="11246E7C">
+            <wp:extent cx="5400040" cy="2844165"/>
+            <wp:effectExtent l="0" t="0" r="0" b="0"/>
+            <wp:docPr id="20" name="Imagem 20"/>
+            <wp:cNvGraphicFramePr>
+              <a:graphicFrameLocks xmlns:a="http://schemas.openxmlformats.org/drawingml/2006/main" noChangeAspect="1"/>
+            </wp:cNvGraphicFramePr>
+            <a:graphic xmlns:a="http://schemas.openxmlformats.org/drawingml/2006/main">
+              <a:graphicData uri="http://schemas.openxmlformats.org/drawingml/2006/picture">
+                <pic:pic xmlns:pic="http://schemas.openxmlformats.org/drawingml/2006/picture">
+                  <pic:nvPicPr>
+                    <pic:cNvPr id="1" name=""/>
+                    <pic:cNvPicPr/>
+                  </pic:nvPicPr>
+                  <pic:blipFill>
+                    <a:blip r:embed="rId25"/>
+                    <a:stretch>
+                      <a:fillRect/>
+                    </a:stretch>
+                  </pic:blipFill>
+                  <pic:spPr>
+                    <a:xfrm>
+                      <a:off x="0" y="0"/>
+                      <a:ext cx="5400040" cy="2844165"/>
+                    </a:xfrm>
+                    <a:prstGeom prst="rect">
+                      <a:avLst/>
+                    </a:prstGeom>
+                  </pic:spPr>
+                </pic:pic>
+              </a:graphicData>
+            </a:graphic>
+          </wp:inline>
+        </w:drawing>
+      </w:r>
+    </w:p>
+    <w:p>
+      <w:r>
+        <w:t>Fonte: Próprio autor</w:t>
+      </w:r>
+    </w:p>
+    <w:p>
+      <w:r>
+        <w:t>Figura 14</w:t>
+      </w:r>
+      <w:r>
+        <w:t>: Digrama de atividade</w:t>
+      </w:r>
+    </w:p>
+    <w:p>
+      <w:r>
+        <w:t>Fonte: Próprio autor</w:t>
+      </w:r>
+    </w:p>
+    <w:p>
+      <w:r>
+        <w:t>Figura 15</w:t>
+      </w:r>
+      <w:r>
+        <w:t>: Digrama de atividade</w:t>
+      </w:r>
+    </w:p>
+    <w:p>
+      <w:r>
+        <w:t>Fonte: Próprio autor</w:t>
+      </w:r>
+    </w:p>
+    <w:p>
+      <w:r>
+        <w:t>Figura 16</w:t>
+      </w:r>
+      <w:r>
+        <w:t>: Digrama de atividade</w:t>
+      </w:r>
+    </w:p>
+    <w:p>
+      <w:r>
+        <w:t>Fonte: Próprio autor</w:t>
+      </w:r>
+    </w:p>
+    <w:p/>
     <w:p/>
     <w:p>
       <w:pPr>
@@ -14431,9 +12972,21 @@
     <w:p>
       <w:pPr>
         <w:ind w:firstLine="709"/>
-      </w:pPr>
-      <w:r>
-        <w:t>Aaaa.</w:t>
+        <w:rPr>
+          <w:color w:val="FF0000"/>
+        </w:rPr>
+      </w:pPr>
+      <w:r>
+        <w:rPr>
+          <w:color w:val="FF0000"/>
+        </w:rPr>
+        <w:t>Diagramas sem tipos, em visibilidade</w:t>
+      </w:r>
+      <w:r>
+        <w:rPr>
+          <w:color w:val="FF0000"/>
+        </w:rPr>
+        <w:t>.</w:t>
       </w:r>
     </w:p>
     <w:p>
@@ -14474,11 +13027,59 @@
       </w:r>
     </w:p>
     <w:p>
-      <w:pPr>
-        <w:ind w:firstLine="709"/>
-      </w:pPr>
-      <w:r>
-        <w:t>Aaaa.</w:t>
+      <w:r>
+        <w:t>Figura</w:t>
+      </w:r>
+      <w:r>
+        <w:t xml:space="preserve"> x: Modelo DER</w:t>
+      </w:r>
+    </w:p>
+    <w:p>
+      <w:r>
+        <w:rPr>
+          <w:noProof/>
+          <w:lang w:eastAsia="pt-BR"/>
+        </w:rPr>
+        <w:drawing>
+          <wp:inline distT="0" distB="0" distL="0" distR="0" wp14:anchorId="7B146807" wp14:editId="109F1B98">
+            <wp:extent cx="5400040" cy="3298190"/>
+            <wp:effectExtent l="0" t="0" r="0" b="0"/>
+            <wp:docPr id="9" name="Imagem 9"/>
+            <wp:cNvGraphicFramePr>
+              <a:graphicFrameLocks xmlns:a="http://schemas.openxmlformats.org/drawingml/2006/main" noChangeAspect="1"/>
+            </wp:cNvGraphicFramePr>
+            <a:graphic xmlns:a="http://schemas.openxmlformats.org/drawingml/2006/main">
+              <a:graphicData uri="http://schemas.openxmlformats.org/drawingml/2006/picture">
+                <pic:pic xmlns:pic="http://schemas.openxmlformats.org/drawingml/2006/picture">
+                  <pic:nvPicPr>
+                    <pic:cNvPr id="1" name=""/>
+                    <pic:cNvPicPr/>
+                  </pic:nvPicPr>
+                  <pic:blipFill>
+                    <a:blip r:embed="rId26"/>
+                    <a:stretch>
+                      <a:fillRect/>
+                    </a:stretch>
+                  </pic:blipFill>
+                  <pic:spPr>
+                    <a:xfrm>
+                      <a:off x="0" y="0"/>
+                      <a:ext cx="5400040" cy="3298190"/>
+                    </a:xfrm>
+                    <a:prstGeom prst="rect">
+                      <a:avLst/>
+                    </a:prstGeom>
+                  </pic:spPr>
+                </pic:pic>
+              </a:graphicData>
+            </a:graphic>
+          </wp:inline>
+        </w:drawing>
+      </w:r>
+    </w:p>
+    <w:p>
+      <w:r>
+        <w:t>Fonte: Próprio autor</w:t>
       </w:r>
     </w:p>
     <w:p>
@@ -14541,7 +13142,64 @@
     <w:p/>
     <w:p>
       <w:pPr>
+        <w:rPr>
+          <w:rFonts w:asciiTheme="majorHAnsi" w:hAnsiTheme="majorHAnsi"/>
+          <w:b/>
+          <w:sz w:val="32"/>
+          <w:szCs w:val="32"/>
+        </w:rPr>
+      </w:pPr>
+      <w:r>
+        <w:rPr>
+          <w:rFonts w:asciiTheme="majorHAnsi" w:hAnsiTheme="majorHAnsi"/>
+          <w:b/>
+          <w:sz w:val="32"/>
+          <w:szCs w:val="32"/>
+        </w:rPr>
+        <w:t>3.4.1. Diagrama</w:t>
+      </w:r>
+      <w:r>
+        <w:rPr>
+          <w:rFonts w:asciiTheme="majorHAnsi" w:hAnsiTheme="majorHAnsi"/>
+          <w:b/>
+          <w:sz w:val="32"/>
+          <w:szCs w:val="32"/>
+        </w:rPr>
+        <w:t xml:space="preserve"> de </w:t>
+      </w:r>
+      <w:r>
+        <w:rPr>
+          <w:rFonts w:asciiTheme="majorHAnsi" w:hAnsiTheme="majorHAnsi"/>
+          <w:b/>
+          <w:sz w:val="32"/>
+          <w:szCs w:val="32"/>
+        </w:rPr>
+        <w:t>classe</w:t>
+      </w:r>
+    </w:p>
+    <w:p>
+      <w:pPr>
         <w:ind w:firstLine="709"/>
+        <w:rPr>
+          <w:color w:val="FF0000"/>
+        </w:rPr>
+      </w:pPr>
+      <w:r>
+        <w:rPr>
+          <w:color w:val="FF0000"/>
+        </w:rPr>
+        <w:t>Diagrama</w:t>
+      </w:r>
+      <w:r>
+        <w:rPr>
+          <w:color w:val="FF0000"/>
+        </w:rPr>
+        <w:t xml:space="preserve"> completo.</w:t>
+      </w:r>
+    </w:p>
+    <w:p>
+      <w:pPr>
+        <w:ind w:firstLine="709"/>
       </w:pPr>
       <w:r>
         <w:t>Aaaa.</w:t>
@@ -14589,8 +13247,886 @@
         <w:ind w:firstLine="709"/>
       </w:pPr>
       <w:r>
-        <w:t>Aaaa.</w:t>
-      </w:r>
+        <w:t>Utilizar o dicionário de entidades</w:t>
+      </w:r>
+      <w:r>
+        <w:t>.</w:t>
+      </w:r>
+    </w:p>
+    <w:p>
+      <w:pPr>
+        <w:pStyle w:val="PargrafodaLista"/>
+        <w:numPr>
+          <w:ilvl w:val="1"/>
+          <w:numId w:val="21"/>
+        </w:numPr>
+        <w:suppressAutoHyphens w:val="0"/>
+        <w:spacing w:after="160" w:line="300" w:lineRule="auto"/>
+        <w:jc w:val="left"/>
+        <w:rPr>
+          <w:rFonts w:ascii="Arial" w:hAnsi="Arial" w:cs="Arial"/>
+          <w:bCs/>
+          <w:sz w:val="28"/>
+        </w:rPr>
+      </w:pPr>
+      <w:r>
+        <w:rPr>
+          <w:rFonts w:ascii="Arial" w:hAnsi="Arial" w:cs="Arial"/>
+          <w:bCs/>
+          <w:sz w:val="28"/>
+        </w:rPr>
+        <w:t>Dicionário de Entidades</w:t>
+      </w:r>
+    </w:p>
+    <w:tbl>
+      <w:tblPr>
+        <w:tblStyle w:val="TabeladeGrade5Escura-nfase6"/>
+        <w:tblW w:w="0" w:type="auto"/>
+        <w:tblInd w:w="1327" w:type="dxa"/>
+        <w:tblLook w:val="04A0" w:firstRow="1" w:lastRow="0" w:firstColumn="1" w:lastColumn="0" w:noHBand="0" w:noVBand="1"/>
+      </w:tblPr>
+      <w:tblGrid>
+        <w:gridCol w:w="3067"/>
+        <w:gridCol w:w="4326"/>
+      </w:tblGrid>
+      <w:tr>
+        <w:trPr>
+          <w:cnfStyle w:val="100000000000" w:firstRow="1" w:lastRow="0" w:firstColumn="0" w:lastColumn="0" w:oddVBand="0" w:evenVBand="0" w:oddHBand="0" w:evenHBand="0" w:firstRowFirstColumn="0" w:firstRowLastColumn="0" w:lastRowFirstColumn="0" w:lastRowLastColumn="0"/>
+        </w:trPr>
+        <w:tc>
+          <w:tcPr>
+            <w:cnfStyle w:val="001000000000" w:firstRow="0" w:lastRow="0" w:firstColumn="1" w:lastColumn="0" w:oddVBand="0" w:evenVBand="0" w:oddHBand="0" w:evenHBand="0" w:firstRowFirstColumn="0" w:firstRowLastColumn="0" w:lastRowFirstColumn="0" w:lastRowLastColumn="0"/>
+            <w:tcW w:w="3067" w:type="dxa"/>
+          </w:tcPr>
+          <w:p>
+            <w:pPr>
+              <w:spacing w:before="120" w:after="40"/>
+              <w:rPr>
+                <w:color w:val="000000" w:themeColor="text1"/>
+                <w:sz w:val="20"/>
+              </w:rPr>
+            </w:pPr>
+            <w:r>
+              <w:rPr>
+                <w:color w:val="000000" w:themeColor="text1"/>
+                <w:sz w:val="20"/>
+              </w:rPr>
+              <w:t>Identificador de Entidade</w:t>
+            </w:r>
+          </w:p>
+        </w:tc>
+        <w:tc>
+          <w:tcPr>
+            <w:tcW w:w="4326" w:type="dxa"/>
+          </w:tcPr>
+          <w:p>
+            <w:pPr>
+              <w:spacing w:before="120" w:after="40"/>
+              <w:cnfStyle w:val="100000000000" w:firstRow="1" w:lastRow="0" w:firstColumn="0" w:lastColumn="0" w:oddVBand="0" w:evenVBand="0" w:oddHBand="0" w:evenHBand="0" w:firstRowFirstColumn="0" w:firstRowLastColumn="0" w:lastRowFirstColumn="0" w:lastRowLastColumn="0"/>
+              <w:rPr>
+                <w:sz w:val="20"/>
+              </w:rPr>
+            </w:pPr>
+            <w:r>
+              <w:rPr>
+                <w:sz w:val="20"/>
+              </w:rPr>
+              <w:t>#Arquivos</w:t>
+            </w:r>
+          </w:p>
+        </w:tc>
+      </w:tr>
+      <w:tr>
+        <w:trPr>
+          <w:cnfStyle w:val="000000100000" w:firstRow="0" w:lastRow="0" w:firstColumn="0" w:lastColumn="0" w:oddVBand="0" w:evenVBand="0" w:oddHBand="1" w:evenHBand="0" w:firstRowFirstColumn="0" w:firstRowLastColumn="0" w:lastRowFirstColumn="0" w:lastRowLastColumn="0"/>
+        </w:trPr>
+        <w:tc>
+          <w:tcPr>
+            <w:cnfStyle w:val="001000000000" w:firstRow="0" w:lastRow="0" w:firstColumn="1" w:lastColumn="0" w:oddVBand="0" w:evenVBand="0" w:oddHBand="0" w:evenHBand="0" w:firstRowFirstColumn="0" w:firstRowLastColumn="0" w:lastRowFirstColumn="0" w:lastRowLastColumn="0"/>
+            <w:tcW w:w="3067" w:type="dxa"/>
+          </w:tcPr>
+          <w:p>
+            <w:pPr>
+              <w:spacing w:before="120" w:after="40"/>
+              <w:rPr>
+                <w:color w:val="000000" w:themeColor="text1"/>
+                <w:sz w:val="20"/>
+              </w:rPr>
+            </w:pPr>
+            <w:r>
+              <w:rPr>
+                <w:color w:val="000000" w:themeColor="text1"/>
+                <w:sz w:val="20"/>
+              </w:rPr>
+              <w:t>Descrição</w:t>
+            </w:r>
+          </w:p>
+        </w:tc>
+        <w:tc>
+          <w:tcPr>
+            <w:tcW w:w="4326" w:type="dxa"/>
+          </w:tcPr>
+          <w:p>
+            <w:pPr>
+              <w:spacing w:before="120" w:after="40"/>
+              <w:cnfStyle w:val="000000100000" w:firstRow="0" w:lastRow="0" w:firstColumn="0" w:lastColumn="0" w:oddVBand="0" w:evenVBand="0" w:oddHBand="1" w:evenHBand="0" w:firstRowFirstColumn="0" w:firstRowLastColumn="0" w:lastRowFirstColumn="0" w:lastRowLastColumn="0"/>
+              <w:rPr>
+                <w:sz w:val="20"/>
+              </w:rPr>
+            </w:pPr>
+            <w:r>
+              <w:rPr>
+                <w:sz w:val="20"/>
+              </w:rPr>
+              <w:t>Armazenará os arquivos.</w:t>
+            </w:r>
+          </w:p>
+        </w:tc>
+      </w:tr>
+      <w:tr>
+        <w:tc>
+          <w:tcPr>
+            <w:cnfStyle w:val="001000000000" w:firstRow="0" w:lastRow="0" w:firstColumn="1" w:lastColumn="0" w:oddVBand="0" w:evenVBand="0" w:oddHBand="0" w:evenHBand="0" w:firstRowFirstColumn="0" w:firstRowLastColumn="0" w:lastRowFirstColumn="0" w:lastRowLastColumn="0"/>
+            <w:tcW w:w="3067" w:type="dxa"/>
+          </w:tcPr>
+          <w:p>
+            <w:pPr>
+              <w:spacing w:before="120" w:after="40"/>
+              <w:rPr>
+                <w:color w:val="000000" w:themeColor="text1"/>
+                <w:sz w:val="20"/>
+              </w:rPr>
+            </w:pPr>
+            <w:r>
+              <w:rPr>
+                <w:color w:val="000000" w:themeColor="text1"/>
+                <w:sz w:val="20"/>
+              </w:rPr>
+              <w:t>Motivo</w:t>
+            </w:r>
+          </w:p>
+        </w:tc>
+        <w:tc>
+          <w:tcPr>
+            <w:tcW w:w="4326" w:type="dxa"/>
+          </w:tcPr>
+          <w:p>
+            <w:pPr>
+              <w:spacing w:before="120" w:after="40"/>
+              <w:cnfStyle w:val="000000000000" w:firstRow="0" w:lastRow="0" w:firstColumn="0" w:lastColumn="0" w:oddVBand="0" w:evenVBand="0" w:oddHBand="0" w:evenHBand="0" w:firstRowFirstColumn="0" w:firstRowLastColumn="0" w:lastRowFirstColumn="0" w:lastRowLastColumn="0"/>
+              <w:rPr>
+                <w:sz w:val="20"/>
+              </w:rPr>
+            </w:pPr>
+            <w:r>
+              <w:rPr>
+                <w:sz w:val="20"/>
+              </w:rPr>
+              <w:t>É para armazenar os arquivos através de mensagens, ou arquivos vinculados aos grupos de estudos.</w:t>
+            </w:r>
+          </w:p>
+        </w:tc>
+      </w:tr>
+      <w:tr>
+        <w:trPr>
+          <w:cnfStyle w:val="000000100000" w:firstRow="0" w:lastRow="0" w:firstColumn="0" w:lastColumn="0" w:oddVBand="0" w:evenVBand="0" w:oddHBand="1" w:evenHBand="0" w:firstRowFirstColumn="0" w:firstRowLastColumn="0" w:lastRowFirstColumn="0" w:lastRowLastColumn="0"/>
+        </w:trPr>
+        <w:tc>
+          <w:tcPr>
+            <w:cnfStyle w:val="001000000000" w:firstRow="0" w:lastRow="0" w:firstColumn="1" w:lastColumn="0" w:oddVBand="0" w:evenVBand="0" w:oddHBand="0" w:evenHBand="0" w:firstRowFirstColumn="0" w:firstRowLastColumn="0" w:lastRowFirstColumn="0" w:lastRowLastColumn="0"/>
+            <w:tcW w:w="3067" w:type="dxa"/>
+          </w:tcPr>
+          <w:p>
+            <w:pPr>
+              <w:spacing w:before="120" w:after="40"/>
+              <w:rPr>
+                <w:color w:val="000000" w:themeColor="text1"/>
+                <w:sz w:val="20"/>
+              </w:rPr>
+            </w:pPr>
+            <w:r>
+              <w:rPr>
+                <w:color w:val="000000" w:themeColor="text1"/>
+                <w:sz w:val="20"/>
+              </w:rPr>
+              <w:t>Requisito(s) Relacionado(s)</w:t>
+            </w:r>
+          </w:p>
+        </w:tc>
+        <w:tc>
+          <w:tcPr>
+            <w:tcW w:w="4326" w:type="dxa"/>
+          </w:tcPr>
+          <w:p>
+            <w:pPr>
+              <w:spacing w:before="120" w:after="40"/>
+              <w:cnfStyle w:val="000000100000" w:firstRow="0" w:lastRow="0" w:firstColumn="0" w:lastColumn="0" w:oddVBand="0" w:evenVBand="0" w:oddHBand="1" w:evenHBand="0" w:firstRowFirstColumn="0" w:firstRowLastColumn="0" w:lastRowFirstColumn="0" w:lastRowLastColumn="0"/>
+              <w:rPr>
+                <w:sz w:val="20"/>
+              </w:rPr>
+            </w:pPr>
+            <w:r>
+              <w:rPr>
+                <w:sz w:val="20"/>
+              </w:rPr>
+              <w:t>#GrupoEstudo, #Mensagem</w:t>
+            </w:r>
+          </w:p>
+        </w:tc>
+      </w:tr>
+      <w:tr>
+        <w:tc>
+          <w:tcPr>
+            <w:cnfStyle w:val="001000000000" w:firstRow="0" w:lastRow="0" w:firstColumn="1" w:lastColumn="0" w:oddVBand="0" w:evenVBand="0" w:oddHBand="0" w:evenHBand="0" w:firstRowFirstColumn="0" w:firstRowLastColumn="0" w:lastRowFirstColumn="0" w:lastRowLastColumn="0"/>
+            <w:tcW w:w="3067" w:type="dxa"/>
+          </w:tcPr>
+          <w:p>
+            <w:pPr>
+              <w:spacing w:before="120" w:after="40"/>
+              <w:rPr>
+                <w:color w:val="000000" w:themeColor="text1"/>
+                <w:sz w:val="20"/>
+              </w:rPr>
+            </w:pPr>
+            <w:r>
+              <w:rPr>
+                <w:color w:val="000000" w:themeColor="text1"/>
+                <w:sz w:val="20"/>
+              </w:rPr>
+              <w:t>Tabela</w:t>
+            </w:r>
+          </w:p>
+        </w:tc>
+        <w:tc>
+          <w:tcPr>
+            <w:tcW w:w="4326" w:type="dxa"/>
+          </w:tcPr>
+          <w:p>
+            <w:pPr>
+              <w:spacing w:before="120" w:after="40"/>
+              <w:cnfStyle w:val="000000000000" w:firstRow="0" w:lastRow="0" w:firstColumn="0" w:lastColumn="0" w:oddVBand="0" w:evenVBand="0" w:oddHBand="0" w:evenHBand="0" w:firstRowFirstColumn="0" w:firstRowLastColumn="0" w:lastRowFirstColumn="0" w:lastRowLastColumn="0"/>
+              <w:rPr>
+                <w:sz w:val="20"/>
+              </w:rPr>
+            </w:pPr>
+          </w:p>
+        </w:tc>
+      </w:tr>
+    </w:tbl>
+    <w:p>
+      <w:pPr>
+        <w:pStyle w:val="PargrafodaLista"/>
+        <w:numPr>
+          <w:ilvl w:val="1"/>
+          <w:numId w:val="21"/>
+        </w:numPr>
+        <w:suppressAutoHyphens w:val="0"/>
+        <w:spacing w:after="160" w:line="300" w:lineRule="auto"/>
+        <w:jc w:val="left"/>
+        <w:rPr>
+          <w:rFonts w:ascii="Arial" w:hAnsi="Arial" w:cs="Arial"/>
+          <w:bCs/>
+          <w:sz w:val="28"/>
+        </w:rPr>
+      </w:pPr>
+      <w:r>
+        <w:rPr>
+          <w:rFonts w:ascii="Arial" w:hAnsi="Arial" w:cs="Arial"/>
+          <w:bCs/>
+          <w:sz w:val="28"/>
+        </w:rPr>
+        <w:t>Dicionário de Dados</w:t>
+      </w:r>
+    </w:p>
+    <w:tbl>
+      <w:tblPr>
+        <w:tblStyle w:val="TabeladeGrade5Escura-nfase6"/>
+        <w:tblW w:w="0" w:type="auto"/>
+        <w:tblInd w:w="1327" w:type="dxa"/>
+        <w:tblLook w:val="04A0" w:firstRow="1" w:lastRow="0" w:firstColumn="1" w:lastColumn="0" w:noHBand="0" w:noVBand="1"/>
+      </w:tblPr>
+      <w:tblGrid>
+        <w:gridCol w:w="3041"/>
+        <w:gridCol w:w="4352"/>
+      </w:tblGrid>
+      <w:tr>
+        <w:trPr>
+          <w:cnfStyle w:val="100000000000" w:firstRow="1" w:lastRow="0" w:firstColumn="0" w:lastColumn="0" w:oddVBand="0" w:evenVBand="0" w:oddHBand="0" w:evenHBand="0" w:firstRowFirstColumn="0" w:firstRowLastColumn="0" w:lastRowFirstColumn="0" w:lastRowLastColumn="0"/>
+        </w:trPr>
+        <w:tc>
+          <w:tcPr>
+            <w:cnfStyle w:val="001000000000" w:firstRow="0" w:lastRow="0" w:firstColumn="1" w:lastColumn="0" w:oddVBand="0" w:evenVBand="0" w:oddHBand="0" w:evenHBand="0" w:firstRowFirstColumn="0" w:firstRowLastColumn="0" w:lastRowFirstColumn="0" w:lastRowLastColumn="0"/>
+            <w:tcW w:w="3256" w:type="dxa"/>
+          </w:tcPr>
+          <w:p>
+            <w:pPr>
+              <w:spacing w:before="120" w:after="40"/>
+              <w:rPr>
+                <w:color w:val="000000" w:themeColor="text1"/>
+                <w:sz w:val="20"/>
+              </w:rPr>
+            </w:pPr>
+            <w:r>
+              <w:rPr>
+                <w:color w:val="000000" w:themeColor="text1"/>
+                <w:sz w:val="20"/>
+              </w:rPr>
+              <w:t>Identificador do Dado</w:t>
+            </w:r>
+          </w:p>
+        </w:tc>
+        <w:tc>
+          <w:tcPr>
+            <w:tcW w:w="4671" w:type="dxa"/>
+          </w:tcPr>
+          <w:p>
+            <w:pPr>
+              <w:spacing w:before="120" w:after="40"/>
+              <w:ind w:left="510"/>
+              <w:cnfStyle w:val="100000000000" w:firstRow="1" w:lastRow="0" w:firstColumn="0" w:lastColumn="0" w:oddVBand="0" w:evenVBand="0" w:oddHBand="0" w:evenHBand="0" w:firstRowFirstColumn="0" w:firstRowLastColumn="0" w:lastRowFirstColumn="0" w:lastRowLastColumn="0"/>
+              <w:rPr>
+                <w:sz w:val="20"/>
+              </w:rPr>
+            </w:pPr>
+            <w:r>
+              <w:rPr>
+                <w:sz w:val="20"/>
+              </w:rPr>
+              <w:t>#NomeArquivo</w:t>
+            </w:r>
+          </w:p>
+        </w:tc>
+      </w:tr>
+      <w:tr>
+        <w:trPr>
+          <w:cnfStyle w:val="000000100000" w:firstRow="0" w:lastRow="0" w:firstColumn="0" w:lastColumn="0" w:oddVBand="0" w:evenVBand="0" w:oddHBand="1" w:evenHBand="0" w:firstRowFirstColumn="0" w:firstRowLastColumn="0" w:lastRowFirstColumn="0" w:lastRowLastColumn="0"/>
+        </w:trPr>
+        <w:tc>
+          <w:tcPr>
+            <w:cnfStyle w:val="001000000000" w:firstRow="0" w:lastRow="0" w:firstColumn="1" w:lastColumn="0" w:oddVBand="0" w:evenVBand="0" w:oddHBand="0" w:evenHBand="0" w:firstRowFirstColumn="0" w:firstRowLastColumn="0" w:lastRowFirstColumn="0" w:lastRowLastColumn="0"/>
+            <w:tcW w:w="3256" w:type="dxa"/>
+          </w:tcPr>
+          <w:p>
+            <w:pPr>
+              <w:spacing w:before="120" w:after="40"/>
+              <w:rPr>
+                <w:color w:val="000000" w:themeColor="text1"/>
+                <w:sz w:val="20"/>
+              </w:rPr>
+            </w:pPr>
+            <w:r>
+              <w:rPr>
+                <w:color w:val="000000" w:themeColor="text1"/>
+                <w:sz w:val="20"/>
+              </w:rPr>
+              <w:t>Identificador de Entidade</w:t>
+            </w:r>
+          </w:p>
+        </w:tc>
+        <w:tc>
+          <w:tcPr>
+            <w:tcW w:w="4671" w:type="dxa"/>
+          </w:tcPr>
+          <w:p>
+            <w:pPr>
+              <w:spacing w:before="120" w:after="40"/>
+              <w:ind w:left="510"/>
+              <w:cnfStyle w:val="000000100000" w:firstRow="0" w:lastRow="0" w:firstColumn="0" w:lastColumn="0" w:oddVBand="0" w:evenVBand="0" w:oddHBand="1" w:evenHBand="0" w:firstRowFirstColumn="0" w:firstRowLastColumn="0" w:lastRowFirstColumn="0" w:lastRowLastColumn="0"/>
+              <w:rPr>
+                <w:sz w:val="20"/>
+              </w:rPr>
+            </w:pPr>
+            <w:r>
+              <w:rPr>
+                <w:sz w:val="20"/>
+              </w:rPr>
+              <w:t>#Arquivo</w:t>
+            </w:r>
+          </w:p>
+        </w:tc>
+      </w:tr>
+      <w:tr>
+        <w:tc>
+          <w:tcPr>
+            <w:cnfStyle w:val="001000000000" w:firstRow="0" w:lastRow="0" w:firstColumn="1" w:lastColumn="0" w:oddVBand="0" w:evenVBand="0" w:oddHBand="0" w:evenHBand="0" w:firstRowFirstColumn="0" w:firstRowLastColumn="0" w:lastRowFirstColumn="0" w:lastRowLastColumn="0"/>
+            <w:tcW w:w="3256" w:type="dxa"/>
+          </w:tcPr>
+          <w:p>
+            <w:pPr>
+              <w:spacing w:before="120" w:after="40"/>
+              <w:rPr>
+                <w:color w:val="000000" w:themeColor="text1"/>
+                <w:sz w:val="20"/>
+              </w:rPr>
+            </w:pPr>
+            <w:r>
+              <w:rPr>
+                <w:color w:val="000000" w:themeColor="text1"/>
+                <w:sz w:val="20"/>
+              </w:rPr>
+              <w:t>Rótulo</w:t>
+            </w:r>
+          </w:p>
+        </w:tc>
+        <w:tc>
+          <w:tcPr>
+            <w:tcW w:w="4671" w:type="dxa"/>
+          </w:tcPr>
+          <w:p>
+            <w:pPr>
+              <w:spacing w:before="120" w:after="40"/>
+              <w:ind w:left="510"/>
+              <w:cnfStyle w:val="000000000000" w:firstRow="0" w:lastRow="0" w:firstColumn="0" w:lastColumn="0" w:oddVBand="0" w:evenVBand="0" w:oddHBand="0" w:evenHBand="0" w:firstRowFirstColumn="0" w:firstRowLastColumn="0" w:lastRowFirstColumn="0" w:lastRowLastColumn="0"/>
+              <w:rPr>
+                <w:sz w:val="20"/>
+              </w:rPr>
+            </w:pPr>
+            <w:r>
+              <w:rPr>
+                <w:sz w:val="20"/>
+              </w:rPr>
+              <w:t>nomeArquivo</w:t>
+            </w:r>
+          </w:p>
+        </w:tc>
+      </w:tr>
+      <w:tr>
+        <w:trPr>
+          <w:cnfStyle w:val="000000100000" w:firstRow="0" w:lastRow="0" w:firstColumn="0" w:lastColumn="0" w:oddVBand="0" w:evenVBand="0" w:oddHBand="1" w:evenHBand="0" w:firstRowFirstColumn="0" w:firstRowLastColumn="0" w:lastRowFirstColumn="0" w:lastRowLastColumn="0"/>
+        </w:trPr>
+        <w:tc>
+          <w:tcPr>
+            <w:cnfStyle w:val="001000000000" w:firstRow="0" w:lastRow="0" w:firstColumn="1" w:lastColumn="0" w:oddVBand="0" w:evenVBand="0" w:oddHBand="0" w:evenHBand="0" w:firstRowFirstColumn="0" w:firstRowLastColumn="0" w:lastRowFirstColumn="0" w:lastRowLastColumn="0"/>
+            <w:tcW w:w="3256" w:type="dxa"/>
+          </w:tcPr>
+          <w:p>
+            <w:pPr>
+              <w:spacing w:before="120" w:after="40"/>
+              <w:rPr>
+                <w:color w:val="000000" w:themeColor="text1"/>
+                <w:sz w:val="20"/>
+              </w:rPr>
+            </w:pPr>
+            <w:r>
+              <w:rPr>
+                <w:color w:val="000000" w:themeColor="text1"/>
+                <w:sz w:val="20"/>
+              </w:rPr>
+              <w:t>Nome (s)</w:t>
+            </w:r>
+          </w:p>
+        </w:tc>
+        <w:tc>
+          <w:tcPr>
+            <w:tcW w:w="4671" w:type="dxa"/>
+          </w:tcPr>
+          <w:p>
+            <w:pPr>
+              <w:spacing w:before="120" w:after="40"/>
+              <w:ind w:left="510"/>
+              <w:cnfStyle w:val="000000100000" w:firstRow="0" w:lastRow="0" w:firstColumn="0" w:lastColumn="0" w:oddVBand="0" w:evenVBand="0" w:oddHBand="1" w:evenHBand="0" w:firstRowFirstColumn="0" w:firstRowLastColumn="0" w:lastRowFirstColumn="0" w:lastRowLastColumn="0"/>
+              <w:rPr>
+                <w:sz w:val="20"/>
+              </w:rPr>
+            </w:pPr>
+            <w:r>
+              <w:rPr>
+                <w:sz w:val="20"/>
+              </w:rPr>
+              <w:t xml:space="preserve">Nome do arquivo </w:t>
+            </w:r>
+          </w:p>
+        </w:tc>
+      </w:tr>
+      <w:tr>
+        <w:tc>
+          <w:tcPr>
+            <w:cnfStyle w:val="001000000000" w:firstRow="0" w:lastRow="0" w:firstColumn="1" w:lastColumn="0" w:oddVBand="0" w:evenVBand="0" w:oddHBand="0" w:evenHBand="0" w:firstRowFirstColumn="0" w:firstRowLastColumn="0" w:lastRowFirstColumn="0" w:lastRowLastColumn="0"/>
+            <w:tcW w:w="3256" w:type="dxa"/>
+          </w:tcPr>
+          <w:p>
+            <w:pPr>
+              <w:spacing w:before="120" w:after="40"/>
+              <w:rPr>
+                <w:color w:val="000000" w:themeColor="text1"/>
+                <w:sz w:val="20"/>
+              </w:rPr>
+            </w:pPr>
+            <w:r>
+              <w:rPr>
+                <w:color w:val="000000" w:themeColor="text1"/>
+                <w:sz w:val="20"/>
+              </w:rPr>
+              <w:t>Descrição</w:t>
+            </w:r>
+          </w:p>
+        </w:tc>
+        <w:tc>
+          <w:tcPr>
+            <w:tcW w:w="4671" w:type="dxa"/>
+          </w:tcPr>
+          <w:p>
+            <w:pPr>
+              <w:spacing w:before="120" w:after="40"/>
+              <w:ind w:left="510"/>
+              <w:cnfStyle w:val="000000000000" w:firstRow="0" w:lastRow="0" w:firstColumn="0" w:lastColumn="0" w:oddVBand="0" w:evenVBand="0" w:oddHBand="0" w:evenHBand="0" w:firstRowFirstColumn="0" w:firstRowLastColumn="0" w:lastRowFirstColumn="0" w:lastRowLastColumn="0"/>
+              <w:rPr>
+                <w:sz w:val="20"/>
+              </w:rPr>
+            </w:pPr>
+            <w:r>
+              <w:rPr>
+                <w:sz w:val="20"/>
+              </w:rPr>
+              <w:t>Nome do arquivo armazenado no banco de dados</w:t>
+            </w:r>
+          </w:p>
+        </w:tc>
+      </w:tr>
+      <w:tr>
+        <w:trPr>
+          <w:cnfStyle w:val="000000100000" w:firstRow="0" w:lastRow="0" w:firstColumn="0" w:lastColumn="0" w:oddVBand="0" w:evenVBand="0" w:oddHBand="1" w:evenHBand="0" w:firstRowFirstColumn="0" w:firstRowLastColumn="0" w:lastRowFirstColumn="0" w:lastRowLastColumn="0"/>
+        </w:trPr>
+        <w:tc>
+          <w:tcPr>
+            <w:cnfStyle w:val="001000000000" w:firstRow="0" w:lastRow="0" w:firstColumn="1" w:lastColumn="0" w:oddVBand="0" w:evenVBand="0" w:oddHBand="0" w:evenHBand="0" w:firstRowFirstColumn="0" w:firstRowLastColumn="0" w:lastRowFirstColumn="0" w:lastRowLastColumn="0"/>
+            <w:tcW w:w="3256" w:type="dxa"/>
+          </w:tcPr>
+          <w:p>
+            <w:pPr>
+              <w:spacing w:before="120" w:after="40"/>
+              <w:rPr>
+                <w:color w:val="000000" w:themeColor="text1"/>
+                <w:sz w:val="20"/>
+              </w:rPr>
+            </w:pPr>
+            <w:r>
+              <w:rPr>
+                <w:color w:val="000000" w:themeColor="text1"/>
+                <w:sz w:val="20"/>
+              </w:rPr>
+              <w:t>Requisito(s) Relacionado(s)</w:t>
+            </w:r>
+          </w:p>
+        </w:tc>
+        <w:tc>
+          <w:tcPr>
+            <w:tcW w:w="4671" w:type="dxa"/>
+          </w:tcPr>
+          <w:p>
+            <w:pPr>
+              <w:spacing w:before="120" w:after="40"/>
+              <w:cnfStyle w:val="000000100000" w:firstRow="0" w:lastRow="0" w:firstColumn="0" w:lastColumn="0" w:oddVBand="0" w:evenVBand="0" w:oddHBand="1" w:evenHBand="0" w:firstRowFirstColumn="0" w:firstRowLastColumn="0" w:lastRowFirstColumn="0" w:lastRowLastColumn="0"/>
+              <w:rPr>
+                <w:sz w:val="20"/>
+              </w:rPr>
+            </w:pPr>
+            <w:r>
+              <w:rPr>
+                <w:sz w:val="20"/>
+              </w:rPr>
+              <w:t xml:space="preserve">           </w:t>
+            </w:r>
+            <w:r>
+              <w:rPr>
+                <w:i/>
+                <w:sz w:val="20"/>
+              </w:rPr>
+              <w:t>(não se aplica)</w:t>
+            </w:r>
+          </w:p>
+        </w:tc>
+      </w:tr>
+      <w:tr>
+        <w:tc>
+          <w:tcPr>
+            <w:cnfStyle w:val="001000000000" w:firstRow="0" w:lastRow="0" w:firstColumn="1" w:lastColumn="0" w:oddVBand="0" w:evenVBand="0" w:oddHBand="0" w:evenHBand="0" w:firstRowFirstColumn="0" w:firstRowLastColumn="0" w:lastRowFirstColumn="0" w:lastRowLastColumn="0"/>
+            <w:tcW w:w="3256" w:type="dxa"/>
+          </w:tcPr>
+          <w:p>
+            <w:pPr>
+              <w:spacing w:before="120" w:after="40"/>
+              <w:rPr>
+                <w:color w:val="000000" w:themeColor="text1"/>
+                <w:sz w:val="20"/>
+              </w:rPr>
+            </w:pPr>
+            <w:r>
+              <w:rPr>
+                <w:color w:val="000000" w:themeColor="text1"/>
+                <w:sz w:val="20"/>
+              </w:rPr>
+              <w:t>Tipo de Dado</w:t>
+            </w:r>
+          </w:p>
+        </w:tc>
+        <w:tc>
+          <w:tcPr>
+            <w:tcW w:w="4671" w:type="dxa"/>
+          </w:tcPr>
+          <w:p>
+            <w:pPr>
+              <w:spacing w:before="120" w:after="40"/>
+              <w:ind w:left="510"/>
+              <w:cnfStyle w:val="000000000000" w:firstRow="0" w:lastRow="0" w:firstColumn="0" w:lastColumn="0" w:oddVBand="0" w:evenVBand="0" w:oddHBand="0" w:evenHBand="0" w:firstRowFirstColumn="0" w:firstRowLastColumn="0" w:lastRowFirstColumn="0" w:lastRowLastColumn="0"/>
+              <w:rPr>
+                <w:sz w:val="20"/>
+              </w:rPr>
+            </w:pPr>
+            <w:r>
+              <w:rPr>
+                <w:sz w:val="20"/>
+              </w:rPr>
+              <w:t>Texto</w:t>
+            </w:r>
+          </w:p>
+        </w:tc>
+      </w:tr>
+      <w:tr>
+        <w:trPr>
+          <w:cnfStyle w:val="000000100000" w:firstRow="0" w:lastRow="0" w:firstColumn="0" w:lastColumn="0" w:oddVBand="0" w:evenVBand="0" w:oddHBand="1" w:evenHBand="0" w:firstRowFirstColumn="0" w:firstRowLastColumn="0" w:lastRowFirstColumn="0" w:lastRowLastColumn="0"/>
+        </w:trPr>
+        <w:tc>
+          <w:tcPr>
+            <w:cnfStyle w:val="001000000000" w:firstRow="0" w:lastRow="0" w:firstColumn="1" w:lastColumn="0" w:oddVBand="0" w:evenVBand="0" w:oddHBand="0" w:evenHBand="0" w:firstRowFirstColumn="0" w:firstRowLastColumn="0" w:lastRowFirstColumn="0" w:lastRowLastColumn="0"/>
+            <w:tcW w:w="3256" w:type="dxa"/>
+          </w:tcPr>
+          <w:p>
+            <w:pPr>
+              <w:spacing w:before="120" w:after="40"/>
+              <w:rPr>
+                <w:color w:val="000000" w:themeColor="text1"/>
+                <w:sz w:val="20"/>
+              </w:rPr>
+            </w:pPr>
+            <w:r>
+              <w:rPr>
+                <w:color w:val="000000" w:themeColor="text1"/>
+                <w:sz w:val="20"/>
+              </w:rPr>
+              <w:t>Unidade de Medida</w:t>
+            </w:r>
+          </w:p>
+        </w:tc>
+        <w:tc>
+          <w:tcPr>
+            <w:tcW w:w="4671" w:type="dxa"/>
+          </w:tcPr>
+          <w:p>
+            <w:pPr>
+              <w:spacing w:before="120" w:after="40"/>
+              <w:ind w:left="510"/>
+              <w:cnfStyle w:val="000000100000" w:firstRow="0" w:lastRow="0" w:firstColumn="0" w:lastColumn="0" w:oddVBand="0" w:evenVBand="0" w:oddHBand="1" w:evenHBand="0" w:firstRowFirstColumn="0" w:firstRowLastColumn="0" w:lastRowFirstColumn="0" w:lastRowLastColumn="0"/>
+              <w:rPr>
+                <w:sz w:val="20"/>
+              </w:rPr>
+            </w:pPr>
+            <w:r>
+              <w:rPr>
+                <w:i/>
+                <w:sz w:val="20"/>
+              </w:rPr>
+              <w:t>(não se aplica)</w:t>
+            </w:r>
+          </w:p>
+        </w:tc>
+      </w:tr>
+      <w:tr>
+        <w:tc>
+          <w:tcPr>
+            <w:cnfStyle w:val="001000000000" w:firstRow="0" w:lastRow="0" w:firstColumn="1" w:lastColumn="0" w:oddVBand="0" w:evenVBand="0" w:oddHBand="0" w:evenHBand="0" w:firstRowFirstColumn="0" w:firstRowLastColumn="0" w:lastRowFirstColumn="0" w:lastRowLastColumn="0"/>
+            <w:tcW w:w="3256" w:type="dxa"/>
+          </w:tcPr>
+          <w:p>
+            <w:pPr>
+              <w:spacing w:before="120" w:after="40"/>
+              <w:rPr>
+                <w:color w:val="000000" w:themeColor="text1"/>
+                <w:sz w:val="20"/>
+              </w:rPr>
+            </w:pPr>
+            <w:r>
+              <w:rPr>
+                <w:color w:val="000000" w:themeColor="text1"/>
+                <w:sz w:val="20"/>
+              </w:rPr>
+              <w:t>Precisão Numérica</w:t>
+            </w:r>
+          </w:p>
+        </w:tc>
+        <w:tc>
+          <w:tcPr>
+            <w:tcW w:w="4671" w:type="dxa"/>
+          </w:tcPr>
+          <w:p>
+            <w:pPr>
+              <w:spacing w:before="120" w:after="40"/>
+              <w:ind w:left="510"/>
+              <w:cnfStyle w:val="000000000000" w:firstRow="0" w:lastRow="0" w:firstColumn="0" w:lastColumn="0" w:oddVBand="0" w:evenVBand="0" w:oddHBand="0" w:evenHBand="0" w:firstRowFirstColumn="0" w:firstRowLastColumn="0" w:lastRowFirstColumn="0" w:lastRowLastColumn="0"/>
+              <w:rPr>
+                <w:sz w:val="20"/>
+              </w:rPr>
+            </w:pPr>
+            <w:r>
+              <w:rPr>
+                <w:i/>
+                <w:sz w:val="20"/>
+              </w:rPr>
+              <w:t>(não se aplica)</w:t>
+            </w:r>
+          </w:p>
+        </w:tc>
+      </w:tr>
+      <w:tr>
+        <w:trPr>
+          <w:cnfStyle w:val="000000100000" w:firstRow="0" w:lastRow="0" w:firstColumn="0" w:lastColumn="0" w:oddVBand="0" w:evenVBand="0" w:oddHBand="1" w:evenHBand="0" w:firstRowFirstColumn="0" w:firstRowLastColumn="0" w:lastRowFirstColumn="0" w:lastRowLastColumn="0"/>
+        </w:trPr>
+        <w:tc>
+          <w:tcPr>
+            <w:cnfStyle w:val="001000000000" w:firstRow="0" w:lastRow="0" w:firstColumn="1" w:lastColumn="0" w:oddVBand="0" w:evenVBand="0" w:oddHBand="0" w:evenHBand="0" w:firstRowFirstColumn="0" w:firstRowLastColumn="0" w:lastRowFirstColumn="0" w:lastRowLastColumn="0"/>
+            <w:tcW w:w="3256" w:type="dxa"/>
+          </w:tcPr>
+          <w:p>
+            <w:pPr>
+              <w:spacing w:before="120" w:after="40"/>
+              <w:rPr>
+                <w:color w:val="000000" w:themeColor="text1"/>
+                <w:sz w:val="20"/>
+              </w:rPr>
+            </w:pPr>
+            <w:r>
+              <w:rPr>
+                <w:color w:val="000000" w:themeColor="text1"/>
+                <w:sz w:val="20"/>
+              </w:rPr>
+              <w:t>Tamanho</w:t>
+            </w:r>
+          </w:p>
+        </w:tc>
+        <w:tc>
+          <w:tcPr>
+            <w:tcW w:w="4671" w:type="dxa"/>
+          </w:tcPr>
+          <w:p>
+            <w:pPr>
+              <w:spacing w:before="120" w:after="40"/>
+              <w:ind w:left="510"/>
+              <w:cnfStyle w:val="000000100000" w:firstRow="0" w:lastRow="0" w:firstColumn="0" w:lastColumn="0" w:oddVBand="0" w:evenVBand="0" w:oddHBand="1" w:evenHBand="0" w:firstRowFirstColumn="0" w:firstRowLastColumn="0" w:lastRowFirstColumn="0" w:lastRowLastColumn="0"/>
+              <w:rPr>
+                <w:i/>
+                <w:sz w:val="20"/>
+              </w:rPr>
+            </w:pPr>
+            <w:r>
+              <w:rPr>
+                <w:i/>
+                <w:sz w:val="20"/>
+              </w:rPr>
+              <w:t>30</w:t>
+            </w:r>
+          </w:p>
+        </w:tc>
+      </w:tr>
+      <w:tr>
+        <w:tc>
+          <w:tcPr>
+            <w:cnfStyle w:val="001000000000" w:firstRow="0" w:lastRow="0" w:firstColumn="1" w:lastColumn="0" w:oddVBand="0" w:evenVBand="0" w:oddHBand="0" w:evenHBand="0" w:firstRowFirstColumn="0" w:firstRowLastColumn="0" w:lastRowFirstColumn="0" w:lastRowLastColumn="0"/>
+            <w:tcW w:w="3256" w:type="dxa"/>
+          </w:tcPr>
+          <w:p>
+            <w:pPr>
+              <w:spacing w:before="120" w:after="40"/>
+              <w:rPr>
+                <w:color w:val="000000" w:themeColor="text1"/>
+                <w:sz w:val="20"/>
+              </w:rPr>
+            </w:pPr>
+            <w:r>
+              <w:rPr>
+                <w:color w:val="000000" w:themeColor="text1"/>
+                <w:sz w:val="20"/>
+              </w:rPr>
+              <w:lastRenderedPageBreak/>
+              <w:t>Valor padrão</w:t>
+            </w:r>
+          </w:p>
+        </w:tc>
+        <w:tc>
+          <w:tcPr>
+            <w:tcW w:w="4671" w:type="dxa"/>
+          </w:tcPr>
+          <w:p>
+            <w:pPr>
+              <w:spacing w:before="120" w:after="40"/>
+              <w:ind w:left="510"/>
+              <w:cnfStyle w:val="000000000000" w:firstRow="0" w:lastRow="0" w:firstColumn="0" w:lastColumn="0" w:oddVBand="0" w:evenVBand="0" w:oddHBand="0" w:evenHBand="0" w:firstRowFirstColumn="0" w:firstRowLastColumn="0" w:lastRowFirstColumn="0" w:lastRowLastColumn="0"/>
+              <w:rPr>
+                <w:sz w:val="20"/>
+              </w:rPr>
+            </w:pPr>
+            <w:r>
+              <w:rPr>
+                <w:sz w:val="20"/>
+              </w:rPr>
+              <w:t>Nulo</w:t>
+            </w:r>
+          </w:p>
+        </w:tc>
+      </w:tr>
+      <w:tr>
+        <w:trPr>
+          <w:cnfStyle w:val="000000100000" w:firstRow="0" w:lastRow="0" w:firstColumn="0" w:lastColumn="0" w:oddVBand="0" w:evenVBand="0" w:oddHBand="1" w:evenHBand="0" w:firstRowFirstColumn="0" w:firstRowLastColumn="0" w:lastRowFirstColumn="0" w:lastRowLastColumn="0"/>
+        </w:trPr>
+        <w:tc>
+          <w:tcPr>
+            <w:cnfStyle w:val="001000000000" w:firstRow="0" w:lastRow="0" w:firstColumn="1" w:lastColumn="0" w:oddVBand="0" w:evenVBand="0" w:oddHBand="0" w:evenHBand="0" w:firstRowFirstColumn="0" w:firstRowLastColumn="0" w:lastRowFirstColumn="0" w:lastRowLastColumn="0"/>
+            <w:tcW w:w="3256" w:type="dxa"/>
+          </w:tcPr>
+          <w:p>
+            <w:pPr>
+              <w:spacing w:before="120" w:after="40"/>
+              <w:rPr>
+                <w:color w:val="000000" w:themeColor="text1"/>
+                <w:sz w:val="20"/>
+              </w:rPr>
+            </w:pPr>
+            <w:r>
+              <w:rPr>
+                <w:color w:val="000000" w:themeColor="text1"/>
+                <w:sz w:val="20"/>
+              </w:rPr>
+              <w:t>Máscara de Edição</w:t>
+            </w:r>
+          </w:p>
+        </w:tc>
+        <w:tc>
+          <w:tcPr>
+            <w:tcW w:w="4671" w:type="dxa"/>
+          </w:tcPr>
+          <w:p>
+            <w:pPr>
+              <w:spacing w:before="120" w:after="40"/>
+              <w:ind w:left="510"/>
+              <w:cnfStyle w:val="000000100000" w:firstRow="0" w:lastRow="0" w:firstColumn="0" w:lastColumn="0" w:oddVBand="0" w:evenVBand="0" w:oddHBand="1" w:evenHBand="0" w:firstRowFirstColumn="0" w:firstRowLastColumn="0" w:lastRowFirstColumn="0" w:lastRowLastColumn="0"/>
+              <w:rPr>
+                <w:sz w:val="20"/>
+              </w:rPr>
+            </w:pPr>
+            <w:r>
+              <w:rPr>
+                <w:i/>
+                <w:sz w:val="20"/>
+              </w:rPr>
+              <w:t>(não se aplica)</w:t>
+            </w:r>
+          </w:p>
+        </w:tc>
+      </w:tr>
+    </w:tbl>
+    <w:p>
+      <w:pPr>
+        <w:ind w:firstLine="709"/>
+      </w:pPr>
     </w:p>
     <w:p>
       <w:pPr>
@@ -15318,8 +14854,8 @@
     <w:p/>
     <w:p/>
     <w:sectPr>
-      <w:headerReference w:type="default" r:id="rId17"/>
-      <w:footerReference w:type="default" r:id="rId18"/>
+      <w:headerReference w:type="default" r:id="rId27"/>
+      <w:footerReference w:type="default" r:id="rId28"/>
       <w:pgSz w:w="11906" w:h="16838" w:code="9"/>
       <w:pgMar w:top="1701" w:right="1701" w:bottom="1701" w:left="1701" w:header="709" w:footer="709" w:gutter="0"/>
       <w:pgNumType w:start="1"/>
@@ -15419,6 +14955,7 @@
           <w:docPartUnique/>
         </w:docPartObj>
       </w:sdtPr>
+      <w:sdtEndPr/>
       <w:sdtContent>
         <w:r>
           <w:fldChar w:fldCharType="begin"/>
@@ -15473,6 +15010,7 @@
           <w:docPartUnique/>
         </w:docPartObj>
       </w:sdtPr>
+      <w:sdtEndPr/>
       <w:sdtContent>
         <w:r>
           <w:fldChar w:fldCharType="begin"/>
@@ -15487,7 +15025,7 @@
           <w:rPr>
             <w:noProof/>
           </w:rPr>
-          <w:t>9</w:t>
+          <w:t>29</w:t>
         </w:r>
         <w:r>
           <w:rPr>
@@ -15531,7 +15069,7 @@
       <w:lvlText w:val="%1."/>
       <w:lvlJc w:val="left"/>
       <w:pPr>
-        <w:ind w:left="2802" w:hanging="675"/>
+        <w:ind w:left="1668" w:hanging="675"/>
       </w:pPr>
       <w:rPr>
         <w:rFonts w:hint="default"/>
@@ -15543,7 +15081,7 @@
       <w:lvlText w:val="%1.%2."/>
       <w:lvlJc w:val="left"/>
       <w:pPr>
-        <w:ind w:left="3207" w:hanging="720"/>
+        <w:ind w:left="2073" w:hanging="720"/>
       </w:pPr>
       <w:rPr>
         <w:rFonts w:hint="default"/>
@@ -15555,7 +15093,7 @@
       <w:lvlText w:val="%1.%2.%3."/>
       <w:lvlJc w:val="left"/>
       <w:pPr>
-        <w:ind w:left="3567" w:hanging="720"/>
+        <w:ind w:left="2433" w:hanging="720"/>
       </w:pPr>
       <w:rPr>
         <w:rFonts w:hint="default"/>
@@ -15568,7 +15106,7 @@
       <w:lvlText w:val="%1.%2.%3.%4."/>
       <w:lvlJc w:val="left"/>
       <w:pPr>
-        <w:ind w:left="4287" w:hanging="1080"/>
+        <w:ind w:left="3153" w:hanging="1080"/>
       </w:pPr>
       <w:rPr>
         <w:rFonts w:hint="default"/>
@@ -15580,7 +15118,7 @@
       <w:lvlText w:val="%1.%2.%3.%4.%5."/>
       <w:lvlJc w:val="left"/>
       <w:pPr>
-        <w:ind w:left="5007" w:hanging="1440"/>
+        <w:ind w:left="3873" w:hanging="1440"/>
       </w:pPr>
       <w:rPr>
         <w:rFonts w:hint="default"/>
@@ -15592,7 +15130,7 @@
       <w:lvlText w:val="%1.%2.%3.%4.%5.%6."/>
       <w:lvlJc w:val="left"/>
       <w:pPr>
-        <w:ind w:left="5367" w:hanging="1440"/>
+        <w:ind w:left="4233" w:hanging="1440"/>
       </w:pPr>
       <w:rPr>
         <w:rFonts w:hint="default"/>
@@ -15604,7 +15142,7 @@
       <w:lvlText w:val="%1.%2.%3.%4.%5.%6.%7."/>
       <w:lvlJc w:val="left"/>
       <w:pPr>
-        <w:ind w:left="6087" w:hanging="1800"/>
+        <w:ind w:left="4953" w:hanging="1800"/>
       </w:pPr>
       <w:rPr>
         <w:rFonts w:hint="default"/>
@@ -15616,7 +15154,7 @@
       <w:lvlText w:val="%1.%2.%3.%4.%5.%6.%7.%8."/>
       <w:lvlJc w:val="left"/>
       <w:pPr>
-        <w:ind w:left="6447" w:hanging="1800"/>
+        <w:ind w:left="5313" w:hanging="1800"/>
       </w:pPr>
       <w:rPr>
         <w:rFonts w:hint="default"/>
@@ -15628,7 +15166,7 @@
       <w:lvlText w:val="%1.%2.%3.%4.%5.%6.%7.%8.%9."/>
       <w:lvlJc w:val="left"/>
       <w:pPr>
-        <w:ind w:left="7167" w:hanging="2160"/>
+        <w:ind w:left="6033" w:hanging="2160"/>
       </w:pPr>
       <w:rPr>
         <w:rFonts w:hint="default"/>
@@ -16351,6 +15889,119 @@
     </w:lvl>
   </w:abstractNum>
   <w:abstractNum w:abstractNumId="8" w15:restartNumberingAfterBreak="0">
+    <w:nsid w:val="309E4F9F"/>
+    <w:multiLevelType w:val="hybridMultilevel"/>
+    <w:tmpl w:val="1C20694A"/>
+    <w:lvl w:ilvl="0" w:tplc="04160001">
+      <w:start w:val="1"/>
+      <w:numFmt w:val="bullet"/>
+      <w:lvlText w:val=""/>
+      <w:lvlJc w:val="left"/>
+      <w:pPr>
+        <w:ind w:left="720" w:hanging="360"/>
+      </w:pPr>
+      <w:rPr>
+        <w:rFonts w:ascii="Symbol" w:hAnsi="Symbol" w:hint="default"/>
+      </w:rPr>
+    </w:lvl>
+    <w:lvl w:ilvl="1" w:tplc="04160003">
+      <w:start w:val="1"/>
+      <w:numFmt w:val="bullet"/>
+      <w:lvlText w:val="o"/>
+      <w:lvlJc w:val="left"/>
+      <w:pPr>
+        <w:ind w:left="1440" w:hanging="360"/>
+      </w:pPr>
+      <w:rPr>
+        <w:rFonts w:ascii="Courier New" w:hAnsi="Courier New" w:cs="Courier New" w:hint="default"/>
+      </w:rPr>
+    </w:lvl>
+    <w:lvl w:ilvl="2" w:tplc="04160005">
+      <w:start w:val="1"/>
+      <w:numFmt w:val="bullet"/>
+      <w:lvlText w:val=""/>
+      <w:lvlJc w:val="left"/>
+      <w:pPr>
+        <w:ind w:left="2160" w:hanging="360"/>
+      </w:pPr>
+      <w:rPr>
+        <w:rFonts w:ascii="Wingdings" w:hAnsi="Wingdings" w:hint="default"/>
+      </w:rPr>
+    </w:lvl>
+    <w:lvl w:ilvl="3" w:tplc="04160001" w:tentative="1">
+      <w:start w:val="1"/>
+      <w:numFmt w:val="bullet"/>
+      <w:lvlText w:val=""/>
+      <w:lvlJc w:val="left"/>
+      <w:pPr>
+        <w:ind w:left="2880" w:hanging="360"/>
+      </w:pPr>
+      <w:rPr>
+        <w:rFonts w:ascii="Symbol" w:hAnsi="Symbol" w:hint="default"/>
+      </w:rPr>
+    </w:lvl>
+    <w:lvl w:ilvl="4" w:tplc="04160003" w:tentative="1">
+      <w:start w:val="1"/>
+      <w:numFmt w:val="bullet"/>
+      <w:lvlText w:val="o"/>
+      <w:lvlJc w:val="left"/>
+      <w:pPr>
+        <w:ind w:left="3600" w:hanging="360"/>
+      </w:pPr>
+      <w:rPr>
+        <w:rFonts w:ascii="Courier New" w:hAnsi="Courier New" w:cs="Courier New" w:hint="default"/>
+      </w:rPr>
+    </w:lvl>
+    <w:lvl w:ilvl="5" w:tplc="04160005" w:tentative="1">
+      <w:start w:val="1"/>
+      <w:numFmt w:val="bullet"/>
+      <w:lvlText w:val=""/>
+      <w:lvlJc w:val="left"/>
+      <w:pPr>
+        <w:ind w:left="4320" w:hanging="360"/>
+      </w:pPr>
+      <w:rPr>
+        <w:rFonts w:ascii="Wingdings" w:hAnsi="Wingdings" w:hint="default"/>
+      </w:rPr>
+    </w:lvl>
+    <w:lvl w:ilvl="6" w:tplc="04160001" w:tentative="1">
+      <w:start w:val="1"/>
+      <w:numFmt w:val="bullet"/>
+      <w:lvlText w:val=""/>
+      <w:lvlJc w:val="left"/>
+      <w:pPr>
+        <w:ind w:left="5040" w:hanging="360"/>
+      </w:pPr>
+      <w:rPr>
+        <w:rFonts w:ascii="Symbol" w:hAnsi="Symbol" w:hint="default"/>
+      </w:rPr>
+    </w:lvl>
+    <w:lvl w:ilvl="7" w:tplc="04160003" w:tentative="1">
+      <w:start w:val="1"/>
+      <w:numFmt w:val="bullet"/>
+      <w:lvlText w:val="o"/>
+      <w:lvlJc w:val="left"/>
+      <w:pPr>
+        <w:ind w:left="5760" w:hanging="360"/>
+      </w:pPr>
+      <w:rPr>
+        <w:rFonts w:ascii="Courier New" w:hAnsi="Courier New" w:cs="Courier New" w:hint="default"/>
+      </w:rPr>
+    </w:lvl>
+    <w:lvl w:ilvl="8" w:tplc="04160005" w:tentative="1">
+      <w:start w:val="1"/>
+      <w:numFmt w:val="bullet"/>
+      <w:lvlText w:val=""/>
+      <w:lvlJc w:val="left"/>
+      <w:pPr>
+        <w:ind w:left="6480" w:hanging="360"/>
+      </w:pPr>
+      <w:rPr>
+        <w:rFonts w:ascii="Wingdings" w:hAnsi="Wingdings" w:hint="default"/>
+      </w:rPr>
+    </w:lvl>
+  </w:abstractNum>
+  <w:abstractNum w:abstractNumId="9" w15:restartNumberingAfterBreak="0">
     <w:nsid w:val="32180F3B"/>
     <w:multiLevelType w:val="multilevel"/>
     <w:tmpl w:val="32FC33EC"/>
@@ -16464,7 +16115,7 @@
       </w:rPr>
     </w:lvl>
   </w:abstractNum>
-  <w:abstractNum w:abstractNumId="9" w15:restartNumberingAfterBreak="0">
+  <w:abstractNum w:abstractNumId="10" w15:restartNumberingAfterBreak="0">
     <w:nsid w:val="34974D75"/>
     <w:multiLevelType w:val="hybridMultilevel"/>
     <w:tmpl w:val="7898F200"/>
@@ -16577,7 +16228,7 @@
       </w:rPr>
     </w:lvl>
   </w:abstractNum>
-  <w:abstractNum w:abstractNumId="10" w15:restartNumberingAfterBreak="0">
+  <w:abstractNum w:abstractNumId="11" w15:restartNumberingAfterBreak="0">
     <w:nsid w:val="34EF60A1"/>
     <w:multiLevelType w:val="hybridMultilevel"/>
     <w:tmpl w:val="92D80868"/>
@@ -16663,7 +16314,7 @@
       </w:pPr>
     </w:lvl>
   </w:abstractNum>
-  <w:abstractNum w:abstractNumId="11" w15:restartNumberingAfterBreak="0">
+  <w:abstractNum w:abstractNumId="12" w15:restartNumberingAfterBreak="0">
     <w:nsid w:val="415E6F42"/>
     <w:multiLevelType w:val="hybridMultilevel"/>
     <w:tmpl w:val="295AD970"/>
@@ -16749,7 +16400,7 @@
       </w:pPr>
     </w:lvl>
   </w:abstractNum>
-  <w:abstractNum w:abstractNumId="12" w15:restartNumberingAfterBreak="0">
+  <w:abstractNum w:abstractNumId="13" w15:restartNumberingAfterBreak="0">
     <w:nsid w:val="4C6E5944"/>
     <w:multiLevelType w:val="multilevel"/>
     <w:tmpl w:val="83968A28"/>
@@ -16862,7 +16513,120 @@
       </w:rPr>
     </w:lvl>
   </w:abstractNum>
-  <w:abstractNum w:abstractNumId="13" w15:restartNumberingAfterBreak="0">
+  <w:abstractNum w:abstractNumId="14" w15:restartNumberingAfterBreak="0">
+    <w:nsid w:val="5C2D7FD8"/>
+    <w:multiLevelType w:val="hybridMultilevel"/>
+    <w:tmpl w:val="881059B2"/>
+    <w:lvl w:ilvl="0" w:tplc="04160001">
+      <w:start w:val="1"/>
+      <w:numFmt w:val="bullet"/>
+      <w:lvlText w:val=""/>
+      <w:lvlJc w:val="left"/>
+      <w:pPr>
+        <w:ind w:left="720" w:hanging="360"/>
+      </w:pPr>
+      <w:rPr>
+        <w:rFonts w:ascii="Symbol" w:hAnsi="Symbol" w:hint="default"/>
+      </w:rPr>
+    </w:lvl>
+    <w:lvl w:ilvl="1" w:tplc="04160003" w:tentative="1">
+      <w:start w:val="1"/>
+      <w:numFmt w:val="bullet"/>
+      <w:lvlText w:val="o"/>
+      <w:lvlJc w:val="left"/>
+      <w:pPr>
+        <w:ind w:left="1440" w:hanging="360"/>
+      </w:pPr>
+      <w:rPr>
+        <w:rFonts w:ascii="Courier New" w:hAnsi="Courier New" w:cs="Courier New" w:hint="default"/>
+      </w:rPr>
+    </w:lvl>
+    <w:lvl w:ilvl="2" w:tplc="04160005" w:tentative="1">
+      <w:start w:val="1"/>
+      <w:numFmt w:val="bullet"/>
+      <w:lvlText w:val=""/>
+      <w:lvlJc w:val="left"/>
+      <w:pPr>
+        <w:ind w:left="2160" w:hanging="360"/>
+      </w:pPr>
+      <w:rPr>
+        <w:rFonts w:ascii="Wingdings" w:hAnsi="Wingdings" w:hint="default"/>
+      </w:rPr>
+    </w:lvl>
+    <w:lvl w:ilvl="3" w:tplc="04160001" w:tentative="1">
+      <w:start w:val="1"/>
+      <w:numFmt w:val="bullet"/>
+      <w:lvlText w:val=""/>
+      <w:lvlJc w:val="left"/>
+      <w:pPr>
+        <w:ind w:left="2880" w:hanging="360"/>
+      </w:pPr>
+      <w:rPr>
+        <w:rFonts w:ascii="Symbol" w:hAnsi="Symbol" w:hint="default"/>
+      </w:rPr>
+    </w:lvl>
+    <w:lvl w:ilvl="4" w:tplc="04160003" w:tentative="1">
+      <w:start w:val="1"/>
+      <w:numFmt w:val="bullet"/>
+      <w:lvlText w:val="o"/>
+      <w:lvlJc w:val="left"/>
+      <w:pPr>
+        <w:ind w:left="3600" w:hanging="360"/>
+      </w:pPr>
+      <w:rPr>
+        <w:rFonts w:ascii="Courier New" w:hAnsi="Courier New" w:cs="Courier New" w:hint="default"/>
+      </w:rPr>
+    </w:lvl>
+    <w:lvl w:ilvl="5" w:tplc="04160005" w:tentative="1">
+      <w:start w:val="1"/>
+      <w:numFmt w:val="bullet"/>
+      <w:lvlText w:val=""/>
+      <w:lvlJc w:val="left"/>
+      <w:pPr>
+        <w:ind w:left="4320" w:hanging="360"/>
+      </w:pPr>
+      <w:rPr>
+        <w:rFonts w:ascii="Wingdings" w:hAnsi="Wingdings" w:hint="default"/>
+      </w:rPr>
+    </w:lvl>
+    <w:lvl w:ilvl="6" w:tplc="04160001" w:tentative="1">
+      <w:start w:val="1"/>
+      <w:numFmt w:val="bullet"/>
+      <w:lvlText w:val=""/>
+      <w:lvlJc w:val="left"/>
+      <w:pPr>
+        <w:ind w:left="5040" w:hanging="360"/>
+      </w:pPr>
+      <w:rPr>
+        <w:rFonts w:ascii="Symbol" w:hAnsi="Symbol" w:hint="default"/>
+      </w:rPr>
+    </w:lvl>
+    <w:lvl w:ilvl="7" w:tplc="04160003" w:tentative="1">
+      <w:start w:val="1"/>
+      <w:numFmt w:val="bullet"/>
+      <w:lvlText w:val="o"/>
+      <w:lvlJc w:val="left"/>
+      <w:pPr>
+        <w:ind w:left="5760" w:hanging="360"/>
+      </w:pPr>
+      <w:rPr>
+        <w:rFonts w:ascii="Courier New" w:hAnsi="Courier New" w:cs="Courier New" w:hint="default"/>
+      </w:rPr>
+    </w:lvl>
+    <w:lvl w:ilvl="8" w:tplc="04160005" w:tentative="1">
+      <w:start w:val="1"/>
+      <w:numFmt w:val="bullet"/>
+      <w:lvlText w:val=""/>
+      <w:lvlJc w:val="left"/>
+      <w:pPr>
+        <w:ind w:left="6480" w:hanging="360"/>
+      </w:pPr>
+      <w:rPr>
+        <w:rFonts w:ascii="Wingdings" w:hAnsi="Wingdings" w:hint="default"/>
+      </w:rPr>
+    </w:lvl>
+  </w:abstractNum>
+  <w:abstractNum w:abstractNumId="15" w15:restartNumberingAfterBreak="0">
     <w:nsid w:val="63FC0729"/>
     <w:multiLevelType w:val="hybridMultilevel"/>
     <w:tmpl w:val="E3FA6B16"/>
@@ -16975,7 +16739,7 @@
       </w:rPr>
     </w:lvl>
   </w:abstractNum>
-  <w:abstractNum w:abstractNumId="14" w15:restartNumberingAfterBreak="0">
+  <w:abstractNum w:abstractNumId="16" w15:restartNumberingAfterBreak="0">
     <w:nsid w:val="6ADB1B6C"/>
     <w:multiLevelType w:val="hybridMultilevel"/>
     <w:tmpl w:val="5BC2B324"/>
@@ -17061,7 +16825,7 @@
       </w:pPr>
     </w:lvl>
   </w:abstractNum>
-  <w:abstractNum w:abstractNumId="15" w15:restartNumberingAfterBreak="0">
+  <w:abstractNum w:abstractNumId="17" w15:restartNumberingAfterBreak="0">
     <w:nsid w:val="6FB70BD9"/>
     <w:multiLevelType w:val="multilevel"/>
     <w:tmpl w:val="BE962522"/>
@@ -17175,7 +16939,7 @@
       </w:rPr>
     </w:lvl>
   </w:abstractNum>
-  <w:abstractNum w:abstractNumId="16" w15:restartNumberingAfterBreak="0">
+  <w:abstractNum w:abstractNumId="18" w15:restartNumberingAfterBreak="0">
     <w:nsid w:val="76DF1491"/>
     <w:multiLevelType w:val="multilevel"/>
     <w:tmpl w:val="7556F62E"/>
@@ -17288,7 +17052,7 @@
       </w:rPr>
     </w:lvl>
   </w:abstractNum>
-  <w:abstractNum w:abstractNumId="17" w15:restartNumberingAfterBreak="0">
+  <w:abstractNum w:abstractNumId="19" w15:restartNumberingAfterBreak="0">
     <w:nsid w:val="7B803866"/>
     <w:multiLevelType w:val="hybridMultilevel"/>
     <w:tmpl w:val="B53A17F6"/>
@@ -17374,7 +17138,7 @@
       </w:pPr>
     </w:lvl>
   </w:abstractNum>
-  <w:abstractNum w:abstractNumId="18" w15:restartNumberingAfterBreak="0">
+  <w:abstractNum w:abstractNumId="20" w15:restartNumberingAfterBreak="0">
     <w:nsid w:val="7F5248E3"/>
     <w:multiLevelType w:val="hybridMultilevel"/>
     <w:tmpl w:val="F536AE72"/>
@@ -17488,16 +17252,16 @@
     </w:lvl>
   </w:abstractNum>
   <w:num w:numId="1">
-    <w:abstractNumId w:val="16"/>
+    <w:abstractNumId w:val="18"/>
   </w:num>
   <w:num w:numId="2">
     <w:abstractNumId w:val="2"/>
   </w:num>
   <w:num w:numId="3">
-    <w:abstractNumId w:val="8"/>
+    <w:abstractNumId w:val="9"/>
   </w:num>
   <w:num w:numId="4">
-    <w:abstractNumId w:val="11"/>
+    <w:abstractNumId w:val="12"/>
   </w:num>
   <w:num w:numId="5">
     <w:abstractNumId w:val="6"/>
@@ -17506,22 +17270,22 @@
     <w:abstractNumId w:val="1"/>
   </w:num>
   <w:num w:numId="7">
+    <w:abstractNumId w:val="11"/>
+  </w:num>
+  <w:num w:numId="8">
+    <w:abstractNumId w:val="16"/>
+  </w:num>
+  <w:num w:numId="9">
+    <w:abstractNumId w:val="19"/>
+  </w:num>
+  <w:num w:numId="10">
+    <w:abstractNumId w:val="13"/>
+  </w:num>
+  <w:num w:numId="11">
     <w:abstractNumId w:val="10"/>
   </w:num>
-  <w:num w:numId="8">
-    <w:abstractNumId w:val="14"/>
-  </w:num>
-  <w:num w:numId="9">
+  <w:num w:numId="12">
     <w:abstractNumId w:val="17"/>
-  </w:num>
-  <w:num w:numId="10">
-    <w:abstractNumId w:val="12"/>
-  </w:num>
-  <w:num w:numId="11">
-    <w:abstractNumId w:val="9"/>
-  </w:num>
-  <w:num w:numId="12">
-    <w:abstractNumId w:val="15"/>
   </w:num>
   <w:num w:numId="13">
     <w:abstractNumId w:val="4"/>
@@ -17530,7 +17294,7 @@
     <w:abstractNumId w:val="0"/>
   </w:num>
   <w:num w:numId="15">
-    <w:abstractNumId w:val="18"/>
+    <w:abstractNumId w:val="20"/>
   </w:num>
   <w:num w:numId="16">
     <w:abstractNumId w:val="7"/>
@@ -17539,10 +17303,16 @@
     <w:abstractNumId w:val="3"/>
   </w:num>
   <w:num w:numId="18">
-    <w:abstractNumId w:val="13"/>
+    <w:abstractNumId w:val="15"/>
   </w:num>
   <w:num w:numId="19">
     <w:abstractNumId w:val="5"/>
+  </w:num>
+  <w:num w:numId="20">
+    <w:abstractNumId w:val="14"/>
+  </w:num>
+  <w:num w:numId="21">
+    <w:abstractNumId w:val="8"/>
   </w:num>
 </w:numbering>
 </file>
@@ -18205,6 +17975,118 @@
       </w:tblBorders>
     </w:tblPr>
   </w:style>
+  <w:style w:type="table" w:styleId="TabeladeGrade5Escura-nfase6">
+    <w:name w:val="Grid Table 5 Dark Accent 6"/>
+    <w:basedOn w:val="Tabelanormal"/>
+    <w:uiPriority w:val="50"/>
+    <w:rsid w:val="0048617E"/>
+    <w:pPr>
+      <w:spacing w:line="240" w:lineRule="auto"/>
+    </w:pPr>
+    <w:rPr>
+      <w:rFonts w:eastAsiaTheme="minorEastAsia"/>
+      <w:sz w:val="21"/>
+      <w:szCs w:val="21"/>
+      <w:lang w:eastAsia="pt-BR"/>
+    </w:rPr>
+    <w:tblPr>
+      <w:tblStyleRowBandSize w:val="1"/>
+      <w:tblStyleColBandSize w:val="1"/>
+      <w:tblBorders>
+        <w:top w:val="single" w:sz="4" w:space="0" w:color="FFFFFF" w:themeColor="background1"/>
+        <w:left w:val="single" w:sz="4" w:space="0" w:color="FFFFFF" w:themeColor="background1"/>
+        <w:bottom w:val="single" w:sz="4" w:space="0" w:color="FFFFFF" w:themeColor="background1"/>
+        <w:right w:val="single" w:sz="4" w:space="0" w:color="FFFFFF" w:themeColor="background1"/>
+        <w:insideH w:val="single" w:sz="4" w:space="0" w:color="FFFFFF" w:themeColor="background1"/>
+        <w:insideV w:val="single" w:sz="4" w:space="0" w:color="FFFFFF" w:themeColor="background1"/>
+      </w:tblBorders>
+    </w:tblPr>
+    <w:tcPr>
+      <w:shd w:val="clear" w:color="auto" w:fill="FDE9D9" w:themeFill="accent6" w:themeFillTint="33"/>
+    </w:tcPr>
+    <w:tblStylePr w:type="firstRow">
+      <w:rPr>
+        <w:b/>
+        <w:bCs/>
+        <w:color w:val="FFFFFF" w:themeColor="background1"/>
+      </w:rPr>
+      <w:tblPr/>
+      <w:tcPr>
+        <w:tcBorders>
+          <w:top w:val="single" w:sz="4" w:space="0" w:color="FFFFFF" w:themeColor="background1"/>
+          <w:left w:val="single" w:sz="4" w:space="0" w:color="FFFFFF" w:themeColor="background1"/>
+          <w:right w:val="single" w:sz="4" w:space="0" w:color="FFFFFF" w:themeColor="background1"/>
+          <w:insideH w:val="nil"/>
+          <w:insideV w:val="nil"/>
+        </w:tcBorders>
+        <w:shd w:val="clear" w:color="auto" w:fill="F79646" w:themeFill="accent6"/>
+      </w:tcPr>
+    </w:tblStylePr>
+    <w:tblStylePr w:type="lastRow">
+      <w:rPr>
+        <w:b/>
+        <w:bCs/>
+        <w:color w:val="FFFFFF" w:themeColor="background1"/>
+      </w:rPr>
+      <w:tblPr/>
+      <w:tcPr>
+        <w:tcBorders>
+          <w:left w:val="single" w:sz="4" w:space="0" w:color="FFFFFF" w:themeColor="background1"/>
+          <w:bottom w:val="single" w:sz="4" w:space="0" w:color="FFFFFF" w:themeColor="background1"/>
+          <w:right w:val="single" w:sz="4" w:space="0" w:color="FFFFFF" w:themeColor="background1"/>
+          <w:insideH w:val="nil"/>
+          <w:insideV w:val="nil"/>
+        </w:tcBorders>
+        <w:shd w:val="clear" w:color="auto" w:fill="F79646" w:themeFill="accent6"/>
+      </w:tcPr>
+    </w:tblStylePr>
+    <w:tblStylePr w:type="firstCol">
+      <w:rPr>
+        <w:b/>
+        <w:bCs/>
+        <w:color w:val="FFFFFF" w:themeColor="background1"/>
+      </w:rPr>
+      <w:tblPr/>
+      <w:tcPr>
+        <w:tcBorders>
+          <w:top w:val="single" w:sz="4" w:space="0" w:color="FFFFFF" w:themeColor="background1"/>
+          <w:left w:val="single" w:sz="4" w:space="0" w:color="FFFFFF" w:themeColor="background1"/>
+          <w:bottom w:val="single" w:sz="4" w:space="0" w:color="FFFFFF" w:themeColor="background1"/>
+          <w:insideV w:val="nil"/>
+        </w:tcBorders>
+        <w:shd w:val="clear" w:color="auto" w:fill="F79646" w:themeFill="accent6"/>
+      </w:tcPr>
+    </w:tblStylePr>
+    <w:tblStylePr w:type="lastCol">
+      <w:rPr>
+        <w:b/>
+        <w:bCs/>
+        <w:color w:val="FFFFFF" w:themeColor="background1"/>
+      </w:rPr>
+      <w:tblPr/>
+      <w:tcPr>
+        <w:tcBorders>
+          <w:top w:val="single" w:sz="4" w:space="0" w:color="FFFFFF" w:themeColor="background1"/>
+          <w:bottom w:val="single" w:sz="4" w:space="0" w:color="FFFFFF" w:themeColor="background1"/>
+          <w:right w:val="single" w:sz="4" w:space="0" w:color="FFFFFF" w:themeColor="background1"/>
+          <w:insideV w:val="nil"/>
+        </w:tcBorders>
+        <w:shd w:val="clear" w:color="auto" w:fill="F79646" w:themeFill="accent6"/>
+      </w:tcPr>
+    </w:tblStylePr>
+    <w:tblStylePr w:type="band1Vert">
+      <w:tblPr/>
+      <w:tcPr>
+        <w:shd w:val="clear" w:color="auto" w:fill="FBD4B4" w:themeFill="accent6" w:themeFillTint="66"/>
+      </w:tcPr>
+    </w:tblStylePr>
+    <w:tblStylePr w:type="band1Horz">
+      <w:tblPr/>
+      <w:tcPr>
+        <w:shd w:val="clear" w:color="auto" w:fill="FBD4B4" w:themeFill="accent6" w:themeFillTint="66"/>
+      </w:tcPr>
+    </w:tblStylePr>
+  </w:style>
 </w:styles>
 </file>
 
@@ -18496,7 +18378,7 @@
 </file>
 
 <file path=customXml/itemProps1.xml><?xml version="1.0" encoding="utf-8"?>
-<ds:datastoreItem xmlns:ds="http://schemas.openxmlformats.org/officeDocument/2006/customXml" ds:itemID="{4052AA98-5359-4710-B997-8AF1292566C4}">
+<ds:datastoreItem xmlns:ds="http://schemas.openxmlformats.org/officeDocument/2006/customXml" ds:itemID="{6220796A-964E-4EA9-8917-2EB62F3760E0}">
   <ds:schemaRefs>
     <ds:schemaRef ds:uri="http://schemas.openxmlformats.org/officeDocument/2006/bibliography"/>
   </ds:schemaRefs>

--- a/monografia.docx
+++ b/monografia.docx
@@ -128,12 +128,21 @@
           <w:sz w:val="36"/>
         </w:rPr>
       </w:pPr>
+      <w:proofErr w:type="spellStart"/>
       <w:r>
         <w:rPr>
           <w:i/>
           <w:sz w:val="36"/>
         </w:rPr>
-        <w:t>Antonio Raphael de Arruda Basso</w:t>
+        <w:t>Antonio</w:t>
+      </w:r>
+      <w:proofErr w:type="spellEnd"/>
+      <w:r>
+        <w:rPr>
+          <w:i/>
+          <w:sz w:val="36"/>
+        </w:rPr>
+        <w:t xml:space="preserve"> Raphael de Arruda Basso</w:t>
       </w:r>
     </w:p>
     <w:p>
@@ -473,7 +482,25 @@
           <w:sz w:val="26"/>
           <w:szCs w:val="26"/>
         </w:rPr>
-        <w:t xml:space="preserve"> apresentada à Escola de Engenharia de Piracicaba</w:t>
+        <w:t xml:space="preserve"> </w:t>
+      </w:r>
+      <w:proofErr w:type="gramStart"/>
+      <w:r>
+        <w:rPr>
+          <w:i/>
+          <w:sz w:val="26"/>
+          <w:szCs w:val="26"/>
+        </w:rPr>
+        <w:t>apresentada</w:t>
+      </w:r>
+      <w:proofErr w:type="gramEnd"/>
+      <w:r>
+        <w:rPr>
+          <w:i/>
+          <w:sz w:val="26"/>
+          <w:szCs w:val="26"/>
+        </w:rPr>
+        <w:t xml:space="preserve"> à Escola de Engenharia de Piracicaba</w:t>
       </w:r>
     </w:p>
     <w:p>
@@ -492,23 +519,25 @@
           <w:sz w:val="26"/>
           <w:szCs w:val="26"/>
         </w:rPr>
-        <w:t xml:space="preserve"> como </w:t>
-      </w:r>
+        <w:t xml:space="preserve"> </w:t>
+      </w:r>
+      <w:proofErr w:type="gramStart"/>
       <w:r>
         <w:rPr>
           <w:i/>
           <w:sz w:val="26"/>
           <w:szCs w:val="26"/>
         </w:rPr>
-        <w:t xml:space="preserve">um </w:t>
-      </w:r>
+        <w:t>como</w:t>
+      </w:r>
+      <w:proofErr w:type="gramEnd"/>
       <w:r>
         <w:rPr>
           <w:i/>
           <w:sz w:val="26"/>
           <w:szCs w:val="26"/>
         </w:rPr>
-        <w:t xml:space="preserve">requisito </w:t>
+        <w:t xml:space="preserve"> </w:t>
       </w:r>
       <w:r>
         <w:rPr>
@@ -516,7 +545,7 @@
           <w:sz w:val="26"/>
           <w:szCs w:val="26"/>
         </w:rPr>
-        <w:t>para a</w:t>
+        <w:t xml:space="preserve">um </w:t>
       </w:r>
       <w:r>
         <w:rPr>
@@ -524,7 +553,7 @@
           <w:sz w:val="26"/>
           <w:szCs w:val="26"/>
         </w:rPr>
-        <w:t xml:space="preserve"> </w:t>
+        <w:t xml:space="preserve">requisito </w:t>
       </w:r>
       <w:r>
         <w:rPr>
@@ -532,7 +561,7 @@
           <w:sz w:val="26"/>
           <w:szCs w:val="26"/>
         </w:rPr>
-        <w:t xml:space="preserve">conclusão do Curso de </w:t>
+        <w:t>para a</w:t>
       </w:r>
       <w:r>
         <w:rPr>
@@ -540,8 +569,7 @@
           <w:sz w:val="26"/>
           <w:szCs w:val="26"/>
         </w:rPr>
-        <w:br/>
-        <w:t>Bacharelado</w:t>
+        <w:t xml:space="preserve"> </w:t>
       </w:r>
       <w:r>
         <w:rPr>
@@ -549,6 +577,23 @@
           <w:sz w:val="26"/>
           <w:szCs w:val="26"/>
         </w:rPr>
+        <w:t xml:space="preserve">conclusão do Curso de </w:t>
+      </w:r>
+      <w:r>
+        <w:rPr>
+          <w:i/>
+          <w:sz w:val="26"/>
+          <w:szCs w:val="26"/>
+        </w:rPr>
+        <w:br/>
+        <w:t>Bacharelado</w:t>
+      </w:r>
+      <w:r>
+        <w:rPr>
+          <w:i/>
+          <w:sz w:val="26"/>
+          <w:szCs w:val="26"/>
+        </w:rPr>
         <w:t xml:space="preserve"> em Ciência da Computação</w:t>
       </w:r>
     </w:p>
@@ -559,8 +604,13 @@
       <w:r>
         <w:t xml:space="preserve">Discente: </w:t>
       </w:r>
-      <w:r>
-        <w:t>Antonio Raphael de Arruda Basso</w:t>
+      <w:proofErr w:type="spellStart"/>
+      <w:r>
+        <w:t>Antonio</w:t>
+      </w:r>
+      <w:proofErr w:type="spellEnd"/>
+      <w:r>
+        <w:t xml:space="preserve"> Raphael de Arruda Basso</w:t>
       </w:r>
     </w:p>
     <w:p>
@@ -573,8 +623,21 @@
       <w:r>
         <w:t xml:space="preserve"> </w:t>
       </w:r>
-      <w:r>
-        <w:t>Odahyr Cavalini Junior</w:t>
+      <w:proofErr w:type="spellStart"/>
+      <w:r>
+        <w:t>Odahyr</w:t>
+      </w:r>
+      <w:proofErr w:type="spellEnd"/>
+      <w:r>
+        <w:t xml:space="preserve"> </w:t>
+      </w:r>
+      <w:proofErr w:type="spellStart"/>
+      <w:r>
+        <w:t>Cavalini</w:t>
+      </w:r>
+      <w:proofErr w:type="spellEnd"/>
+      <w:r>
+        <w:t xml:space="preserve"> Junior</w:t>
       </w:r>
       <w:r>
         <w:t xml:space="preserve"> </w:t>
@@ -1089,9 +1152,19 @@
       <w:r>
         <w:t xml:space="preserve">Ao Professor </w:t>
       </w:r>
-      <w:r>
-        <w:t>Odahyr Cavalini</w:t>
-      </w:r>
+      <w:proofErr w:type="spellStart"/>
+      <w:r>
+        <w:t>Odahyr</w:t>
+      </w:r>
+      <w:proofErr w:type="spellEnd"/>
+      <w:r>
+        <w:t xml:space="preserve"> </w:t>
+      </w:r>
+      <w:proofErr w:type="spellStart"/>
+      <w:r>
+        <w:t>Cavalini</w:t>
+      </w:r>
+      <w:proofErr w:type="spellEnd"/>
       <w:r>
         <w:t>, por toda sua sabedoria</w:t>
       </w:r>
@@ -1181,11 +1254,313 @@
           <w:lang w:val="en-US"/>
         </w:rPr>
       </w:pPr>
-      <w:r>
-        <w:rPr>
-          <w:lang w:val="en-US"/>
-        </w:rPr>
-        <w:t>Desenvolver um software de conhecimento computacional matemático, cujo objetivo principal é analisar, interpretar, simplificar e resolver de forma iterativa expressões algébricas com base em heurísticas simples, utilizando para isso conceitos das disciplinas de exatas do curso de Ciência da Computação.</w:t>
+      <w:proofErr w:type="spellStart"/>
+      <w:r>
+        <w:rPr>
+          <w:lang w:val="en-US"/>
+        </w:rPr>
+        <w:t>Desenvolver</w:t>
+      </w:r>
+      <w:proofErr w:type="spellEnd"/>
+      <w:r>
+        <w:rPr>
+          <w:lang w:val="en-US"/>
+        </w:rPr>
+        <w:t xml:space="preserve"> um software de </w:t>
+      </w:r>
+      <w:proofErr w:type="spellStart"/>
+      <w:r>
+        <w:rPr>
+          <w:lang w:val="en-US"/>
+        </w:rPr>
+        <w:t>conhecimento</w:t>
+      </w:r>
+      <w:proofErr w:type="spellEnd"/>
+      <w:r>
+        <w:rPr>
+          <w:lang w:val="en-US"/>
+        </w:rPr>
+        <w:t xml:space="preserve"> </w:t>
+      </w:r>
+      <w:proofErr w:type="spellStart"/>
+      <w:r>
+        <w:rPr>
+          <w:lang w:val="en-US"/>
+        </w:rPr>
+        <w:t>computacional</w:t>
+      </w:r>
+      <w:proofErr w:type="spellEnd"/>
+      <w:r>
+        <w:rPr>
+          <w:lang w:val="en-US"/>
+        </w:rPr>
+        <w:t xml:space="preserve"> </w:t>
+      </w:r>
+      <w:proofErr w:type="spellStart"/>
+      <w:r>
+        <w:rPr>
+          <w:lang w:val="en-US"/>
+        </w:rPr>
+        <w:t>matemático</w:t>
+      </w:r>
+      <w:proofErr w:type="spellEnd"/>
+      <w:r>
+        <w:rPr>
+          <w:lang w:val="en-US"/>
+        </w:rPr>
+        <w:t xml:space="preserve">, </w:t>
+      </w:r>
+      <w:proofErr w:type="spellStart"/>
+      <w:r>
+        <w:rPr>
+          <w:lang w:val="en-US"/>
+        </w:rPr>
+        <w:t>cujo</w:t>
+      </w:r>
+      <w:proofErr w:type="spellEnd"/>
+      <w:r>
+        <w:rPr>
+          <w:lang w:val="en-US"/>
+        </w:rPr>
+        <w:t xml:space="preserve"> </w:t>
+      </w:r>
+      <w:proofErr w:type="spellStart"/>
+      <w:r>
+        <w:rPr>
+          <w:lang w:val="en-US"/>
+        </w:rPr>
+        <w:t>objetivo</w:t>
+      </w:r>
+      <w:proofErr w:type="spellEnd"/>
+      <w:r>
+        <w:rPr>
+          <w:lang w:val="en-US"/>
+        </w:rPr>
+        <w:t xml:space="preserve"> principal é </w:t>
+      </w:r>
+      <w:proofErr w:type="spellStart"/>
+      <w:r>
+        <w:rPr>
+          <w:lang w:val="en-US"/>
+        </w:rPr>
+        <w:t>analisar</w:t>
+      </w:r>
+      <w:proofErr w:type="spellEnd"/>
+      <w:r>
+        <w:rPr>
+          <w:lang w:val="en-US"/>
+        </w:rPr>
+        <w:t xml:space="preserve">, </w:t>
+      </w:r>
+      <w:proofErr w:type="spellStart"/>
+      <w:r>
+        <w:rPr>
+          <w:lang w:val="en-US"/>
+        </w:rPr>
+        <w:t>interpretar</w:t>
+      </w:r>
+      <w:proofErr w:type="spellEnd"/>
+      <w:r>
+        <w:rPr>
+          <w:lang w:val="en-US"/>
+        </w:rPr>
+        <w:t xml:space="preserve">, </w:t>
+      </w:r>
+      <w:proofErr w:type="spellStart"/>
+      <w:r>
+        <w:rPr>
+          <w:lang w:val="en-US"/>
+        </w:rPr>
+        <w:t>simplificar</w:t>
+      </w:r>
+      <w:proofErr w:type="spellEnd"/>
+      <w:r>
+        <w:rPr>
+          <w:lang w:val="en-US"/>
+        </w:rPr>
+        <w:t xml:space="preserve"> e resolver de forma </w:t>
+      </w:r>
+      <w:proofErr w:type="spellStart"/>
+      <w:r>
+        <w:rPr>
+          <w:lang w:val="en-US"/>
+        </w:rPr>
+        <w:t>iterativa</w:t>
+      </w:r>
+      <w:proofErr w:type="spellEnd"/>
+      <w:r>
+        <w:rPr>
+          <w:lang w:val="en-US"/>
+        </w:rPr>
+        <w:t xml:space="preserve"> </w:t>
+      </w:r>
+      <w:proofErr w:type="spellStart"/>
+      <w:r>
+        <w:rPr>
+          <w:lang w:val="en-US"/>
+        </w:rPr>
+        <w:t>expressões</w:t>
+      </w:r>
+      <w:proofErr w:type="spellEnd"/>
+      <w:r>
+        <w:rPr>
+          <w:lang w:val="en-US"/>
+        </w:rPr>
+        <w:t xml:space="preserve"> </w:t>
+      </w:r>
+      <w:proofErr w:type="spellStart"/>
+      <w:r>
+        <w:rPr>
+          <w:lang w:val="en-US"/>
+        </w:rPr>
+        <w:t>algébricas</w:t>
+      </w:r>
+      <w:proofErr w:type="spellEnd"/>
+      <w:r>
+        <w:rPr>
+          <w:lang w:val="en-US"/>
+        </w:rPr>
+        <w:t xml:space="preserve"> com base </w:t>
+      </w:r>
+      <w:proofErr w:type="spellStart"/>
+      <w:r>
+        <w:rPr>
+          <w:lang w:val="en-US"/>
+        </w:rPr>
+        <w:t>em</w:t>
+      </w:r>
+      <w:proofErr w:type="spellEnd"/>
+      <w:r>
+        <w:rPr>
+          <w:lang w:val="en-US"/>
+        </w:rPr>
+        <w:t xml:space="preserve"> </w:t>
+      </w:r>
+      <w:proofErr w:type="spellStart"/>
+      <w:r>
+        <w:rPr>
+          <w:lang w:val="en-US"/>
+        </w:rPr>
+        <w:t>heurísticas</w:t>
+      </w:r>
+      <w:proofErr w:type="spellEnd"/>
+      <w:r>
+        <w:rPr>
+          <w:lang w:val="en-US"/>
+        </w:rPr>
+        <w:t xml:space="preserve"> simples, </w:t>
+      </w:r>
+      <w:proofErr w:type="spellStart"/>
+      <w:r>
+        <w:rPr>
+          <w:lang w:val="en-US"/>
+        </w:rPr>
+        <w:t>utilizando</w:t>
+      </w:r>
+      <w:proofErr w:type="spellEnd"/>
+      <w:r>
+        <w:rPr>
+          <w:lang w:val="en-US"/>
+        </w:rPr>
+        <w:t xml:space="preserve"> para </w:t>
+      </w:r>
+      <w:proofErr w:type="spellStart"/>
+      <w:r>
+        <w:rPr>
+          <w:lang w:val="en-US"/>
+        </w:rPr>
+        <w:t>isso</w:t>
+      </w:r>
+      <w:proofErr w:type="spellEnd"/>
+      <w:r>
+        <w:rPr>
+          <w:lang w:val="en-US"/>
+        </w:rPr>
+        <w:t xml:space="preserve"> </w:t>
+      </w:r>
+      <w:proofErr w:type="spellStart"/>
+      <w:r>
+        <w:rPr>
+          <w:lang w:val="en-US"/>
+        </w:rPr>
+        <w:t>conceitos</w:t>
+      </w:r>
+      <w:proofErr w:type="spellEnd"/>
+      <w:r>
+        <w:rPr>
+          <w:lang w:val="en-US"/>
+        </w:rPr>
+        <w:t xml:space="preserve"> das </w:t>
+      </w:r>
+      <w:proofErr w:type="spellStart"/>
+      <w:r>
+        <w:rPr>
+          <w:lang w:val="en-US"/>
+        </w:rPr>
+        <w:t>disciplinas</w:t>
+      </w:r>
+      <w:proofErr w:type="spellEnd"/>
+      <w:r>
+        <w:rPr>
+          <w:lang w:val="en-US"/>
+        </w:rPr>
+        <w:t xml:space="preserve"> de </w:t>
+      </w:r>
+      <w:proofErr w:type="spellStart"/>
+      <w:r>
+        <w:rPr>
+          <w:lang w:val="en-US"/>
+        </w:rPr>
+        <w:t>exatas</w:t>
+      </w:r>
+      <w:proofErr w:type="spellEnd"/>
+      <w:r>
+        <w:rPr>
+          <w:lang w:val="en-US"/>
+        </w:rPr>
+        <w:t xml:space="preserve"> do </w:t>
+      </w:r>
+      <w:proofErr w:type="spellStart"/>
+      <w:r>
+        <w:rPr>
+          <w:lang w:val="en-US"/>
+        </w:rPr>
+        <w:t>curso</w:t>
+      </w:r>
+      <w:proofErr w:type="spellEnd"/>
+      <w:r>
+        <w:rPr>
+          <w:lang w:val="en-US"/>
+        </w:rPr>
+        <w:t xml:space="preserve"> de </w:t>
+      </w:r>
+      <w:proofErr w:type="spellStart"/>
+      <w:r>
+        <w:rPr>
+          <w:lang w:val="en-US"/>
+        </w:rPr>
+        <w:t>Ciência</w:t>
+      </w:r>
+      <w:proofErr w:type="spellEnd"/>
+      <w:r>
+        <w:rPr>
+          <w:lang w:val="en-US"/>
+        </w:rPr>
+        <w:t xml:space="preserve"> da </w:t>
+      </w:r>
+      <w:proofErr w:type="spellStart"/>
+      <w:r>
+        <w:rPr>
+          <w:lang w:val="en-US"/>
+        </w:rPr>
+        <w:t>Computação</w:t>
+      </w:r>
+      <w:proofErr w:type="spellEnd"/>
+      <w:r>
+        <w:rPr>
+          <w:lang w:val="en-US"/>
+        </w:rPr>
+        <w:t>.</w:t>
       </w:r>
       <w:r>
         <w:rPr>
@@ -1197,8 +1572,30 @@
         <w:rPr>
           <w:lang w:val="en-US"/>
         </w:rPr>
-        <w:t xml:space="preserve"> software de código aberto</w:t>
-      </w:r>
+        <w:t xml:space="preserve"> software de </w:t>
+      </w:r>
+      <w:proofErr w:type="spellStart"/>
+      <w:r>
+        <w:rPr>
+          <w:lang w:val="en-US"/>
+        </w:rPr>
+        <w:t>código</w:t>
+      </w:r>
+      <w:proofErr w:type="spellEnd"/>
+      <w:r>
+        <w:rPr>
+          <w:lang w:val="en-US"/>
+        </w:rPr>
+        <w:t xml:space="preserve"> </w:t>
+      </w:r>
+      <w:proofErr w:type="spellStart"/>
+      <w:r>
+        <w:rPr>
+          <w:lang w:val="en-US"/>
+        </w:rPr>
+        <w:t>aberto</w:t>
+      </w:r>
+      <w:proofErr w:type="spellEnd"/>
       <w:r>
         <w:rPr>
           <w:lang w:val="en-US"/>
@@ -1223,24 +1620,334 @@
         </w:rPr>
         <w:t xml:space="preserve"> </w:t>
       </w:r>
+      <w:proofErr w:type="spellStart"/>
       <w:r>
         <w:rPr>
           <w:lang w:val="en-US"/>
         </w:rPr>
         <w:t>poderá</w:t>
       </w:r>
-      <w:r>
-        <w:rPr>
-          <w:lang w:val="en-US"/>
-        </w:rPr>
-        <w:t xml:space="preserve"> ser utilizado com o intuito de ajudar os discentes nos estudos dos mais variados temas relacionados às disciplinas de exatas, uma vez que a maioria das ferramentas disponíveis são proprietárias.</w:t>
-      </w:r>
+      <w:proofErr w:type="spellEnd"/>
       <w:r>
         <w:rPr>
           <w:lang w:val="en-US"/>
         </w:rPr>
         <w:t xml:space="preserve"> </w:t>
       </w:r>
+      <w:proofErr w:type="spellStart"/>
+      <w:r>
+        <w:rPr>
+          <w:lang w:val="en-US"/>
+        </w:rPr>
+        <w:t>ser</w:t>
+      </w:r>
+      <w:proofErr w:type="spellEnd"/>
+      <w:r>
+        <w:rPr>
+          <w:lang w:val="en-US"/>
+        </w:rPr>
+        <w:t xml:space="preserve"> </w:t>
+      </w:r>
+      <w:proofErr w:type="spellStart"/>
+      <w:r>
+        <w:rPr>
+          <w:lang w:val="en-US"/>
+        </w:rPr>
+        <w:t>utilizado</w:t>
+      </w:r>
+      <w:proofErr w:type="spellEnd"/>
+      <w:r>
+        <w:rPr>
+          <w:lang w:val="en-US"/>
+        </w:rPr>
+        <w:t xml:space="preserve"> com o </w:t>
+      </w:r>
+      <w:proofErr w:type="spellStart"/>
+      <w:r>
+        <w:rPr>
+          <w:lang w:val="en-US"/>
+        </w:rPr>
+        <w:t>intuito</w:t>
+      </w:r>
+      <w:proofErr w:type="spellEnd"/>
+      <w:r>
+        <w:rPr>
+          <w:lang w:val="en-US"/>
+        </w:rPr>
+        <w:t xml:space="preserve"> de </w:t>
+      </w:r>
+      <w:proofErr w:type="spellStart"/>
+      <w:r>
+        <w:rPr>
+          <w:lang w:val="en-US"/>
+        </w:rPr>
+        <w:t>ajudar</w:t>
+      </w:r>
+      <w:proofErr w:type="spellEnd"/>
+      <w:r>
+        <w:rPr>
+          <w:lang w:val="en-US"/>
+        </w:rPr>
+        <w:t xml:space="preserve"> </w:t>
+      </w:r>
+      <w:proofErr w:type="spellStart"/>
+      <w:r>
+        <w:rPr>
+          <w:lang w:val="en-US"/>
+        </w:rPr>
+        <w:t>os</w:t>
+      </w:r>
+      <w:proofErr w:type="spellEnd"/>
+      <w:r>
+        <w:rPr>
+          <w:lang w:val="en-US"/>
+        </w:rPr>
+        <w:t xml:space="preserve"> </w:t>
+      </w:r>
+      <w:proofErr w:type="spellStart"/>
+      <w:r>
+        <w:rPr>
+          <w:lang w:val="en-US"/>
+        </w:rPr>
+        <w:t>discentes</w:t>
+      </w:r>
+      <w:proofErr w:type="spellEnd"/>
+      <w:r>
+        <w:rPr>
+          <w:lang w:val="en-US"/>
+        </w:rPr>
+        <w:t xml:space="preserve"> </w:t>
+      </w:r>
+      <w:proofErr w:type="spellStart"/>
+      <w:r>
+        <w:rPr>
+          <w:lang w:val="en-US"/>
+        </w:rPr>
+        <w:t>nos</w:t>
+      </w:r>
+      <w:proofErr w:type="spellEnd"/>
+      <w:r>
+        <w:rPr>
+          <w:lang w:val="en-US"/>
+        </w:rPr>
+        <w:t xml:space="preserve"> </w:t>
+      </w:r>
+      <w:proofErr w:type="spellStart"/>
+      <w:r>
+        <w:rPr>
+          <w:lang w:val="en-US"/>
+        </w:rPr>
+        <w:t>estudos</w:t>
+      </w:r>
+      <w:proofErr w:type="spellEnd"/>
+      <w:r>
+        <w:rPr>
+          <w:lang w:val="en-US"/>
+        </w:rPr>
+        <w:t xml:space="preserve"> dos </w:t>
+      </w:r>
+      <w:proofErr w:type="spellStart"/>
+      <w:r>
+        <w:rPr>
+          <w:lang w:val="en-US"/>
+        </w:rPr>
+        <w:t>mais</w:t>
+      </w:r>
+      <w:proofErr w:type="spellEnd"/>
+      <w:r>
+        <w:rPr>
+          <w:lang w:val="en-US"/>
+        </w:rPr>
+        <w:t xml:space="preserve"> </w:t>
+      </w:r>
+      <w:proofErr w:type="spellStart"/>
+      <w:r>
+        <w:rPr>
+          <w:lang w:val="en-US"/>
+        </w:rPr>
+        <w:t>variados</w:t>
+      </w:r>
+      <w:proofErr w:type="spellEnd"/>
+      <w:r>
+        <w:rPr>
+          <w:lang w:val="en-US"/>
+        </w:rPr>
+        <w:t xml:space="preserve"> </w:t>
+      </w:r>
+      <w:proofErr w:type="spellStart"/>
+      <w:r>
+        <w:rPr>
+          <w:lang w:val="en-US"/>
+        </w:rPr>
+        <w:t>temas</w:t>
+      </w:r>
+      <w:proofErr w:type="spellEnd"/>
+      <w:r>
+        <w:rPr>
+          <w:lang w:val="en-US"/>
+        </w:rPr>
+        <w:t xml:space="preserve"> </w:t>
+      </w:r>
+      <w:proofErr w:type="spellStart"/>
+      <w:r>
+        <w:rPr>
+          <w:lang w:val="en-US"/>
+        </w:rPr>
+        <w:t>relacionados</w:t>
+      </w:r>
+      <w:proofErr w:type="spellEnd"/>
+      <w:r>
+        <w:rPr>
+          <w:lang w:val="en-US"/>
+        </w:rPr>
+        <w:t xml:space="preserve"> </w:t>
+      </w:r>
+      <w:proofErr w:type="spellStart"/>
+      <w:r>
+        <w:rPr>
+          <w:lang w:val="en-US"/>
+        </w:rPr>
+        <w:t>às</w:t>
+      </w:r>
+      <w:proofErr w:type="spellEnd"/>
+      <w:r>
+        <w:rPr>
+          <w:lang w:val="en-US"/>
+        </w:rPr>
+        <w:t xml:space="preserve"> </w:t>
+      </w:r>
+      <w:proofErr w:type="spellStart"/>
+      <w:r>
+        <w:rPr>
+          <w:lang w:val="en-US"/>
+        </w:rPr>
+        <w:t>disciplinas</w:t>
+      </w:r>
+      <w:proofErr w:type="spellEnd"/>
+      <w:r>
+        <w:rPr>
+          <w:lang w:val="en-US"/>
+        </w:rPr>
+        <w:t xml:space="preserve"> de </w:t>
+      </w:r>
+      <w:proofErr w:type="spellStart"/>
+      <w:r>
+        <w:rPr>
+          <w:lang w:val="en-US"/>
+        </w:rPr>
+        <w:t>exatas</w:t>
+      </w:r>
+      <w:proofErr w:type="spellEnd"/>
+      <w:r>
+        <w:rPr>
+          <w:lang w:val="en-US"/>
+        </w:rPr>
+        <w:t xml:space="preserve">, </w:t>
+      </w:r>
+      <w:proofErr w:type="spellStart"/>
+      <w:r>
+        <w:rPr>
+          <w:lang w:val="en-US"/>
+        </w:rPr>
+        <w:t>uma</w:t>
+      </w:r>
+      <w:proofErr w:type="spellEnd"/>
+      <w:r>
+        <w:rPr>
+          <w:lang w:val="en-US"/>
+        </w:rPr>
+        <w:t xml:space="preserve"> </w:t>
+      </w:r>
+      <w:proofErr w:type="spellStart"/>
+      <w:r>
+        <w:rPr>
+          <w:lang w:val="en-US"/>
+        </w:rPr>
+        <w:t>vez</w:t>
+      </w:r>
+      <w:proofErr w:type="spellEnd"/>
+      <w:r>
+        <w:rPr>
+          <w:lang w:val="en-US"/>
+        </w:rPr>
+        <w:t xml:space="preserve"> que a </w:t>
+      </w:r>
+      <w:proofErr w:type="spellStart"/>
+      <w:r>
+        <w:rPr>
+          <w:lang w:val="en-US"/>
+        </w:rPr>
+        <w:t>maioria</w:t>
+      </w:r>
+      <w:proofErr w:type="spellEnd"/>
+      <w:r>
+        <w:rPr>
+          <w:lang w:val="en-US"/>
+        </w:rPr>
+        <w:t xml:space="preserve"> das </w:t>
+      </w:r>
+      <w:proofErr w:type="spellStart"/>
+      <w:r>
+        <w:rPr>
+          <w:lang w:val="en-US"/>
+        </w:rPr>
+        <w:t>ferramentas</w:t>
+      </w:r>
+      <w:proofErr w:type="spellEnd"/>
+      <w:r>
+        <w:rPr>
+          <w:lang w:val="en-US"/>
+        </w:rPr>
+        <w:t xml:space="preserve"> </w:t>
+      </w:r>
+      <w:proofErr w:type="spellStart"/>
+      <w:r>
+        <w:rPr>
+          <w:lang w:val="en-US"/>
+        </w:rPr>
+        <w:t>disponíveis</w:t>
+      </w:r>
+      <w:proofErr w:type="spellEnd"/>
+      <w:r>
+        <w:rPr>
+          <w:lang w:val="en-US"/>
+        </w:rPr>
+        <w:t xml:space="preserve"> </w:t>
+      </w:r>
+      <w:proofErr w:type="spellStart"/>
+      <w:r>
+        <w:rPr>
+          <w:lang w:val="en-US"/>
+        </w:rPr>
+        <w:t>são</w:t>
+      </w:r>
+      <w:proofErr w:type="spellEnd"/>
+      <w:r>
+        <w:rPr>
+          <w:lang w:val="en-US"/>
+        </w:rPr>
+        <w:t xml:space="preserve"> </w:t>
+      </w:r>
+      <w:proofErr w:type="spellStart"/>
+      <w:r>
+        <w:rPr>
+          <w:lang w:val="en-US"/>
+        </w:rPr>
+        <w:t>proprietárias</w:t>
+      </w:r>
+      <w:proofErr w:type="spellEnd"/>
+      <w:r>
+        <w:rPr>
+          <w:lang w:val="en-US"/>
+        </w:rPr>
+        <w:t>.</w:t>
+      </w:r>
+      <w:r>
+        <w:rPr>
+          <w:lang w:val="en-US"/>
+        </w:rPr>
+        <w:t xml:space="preserve"> </w:t>
+      </w:r>
       <w:r>
         <w:rPr>
           <w:lang w:val="en-US"/>
@@ -1257,7 +1964,189 @@
         <w:rPr>
           <w:lang w:val="en-US"/>
         </w:rPr>
-        <w:t xml:space="preserve"> pretende concorrer com softwares proprietários, tampouco, implementar um conjunto rico de recursos para simplificação e resolução de expressões algébricas.</w:t>
+        <w:t xml:space="preserve"> </w:t>
+      </w:r>
+      <w:proofErr w:type="spellStart"/>
+      <w:r>
+        <w:rPr>
+          <w:lang w:val="en-US"/>
+        </w:rPr>
+        <w:t>pretende</w:t>
+      </w:r>
+      <w:proofErr w:type="spellEnd"/>
+      <w:r>
+        <w:rPr>
+          <w:lang w:val="en-US"/>
+        </w:rPr>
+        <w:t xml:space="preserve"> </w:t>
+      </w:r>
+      <w:proofErr w:type="spellStart"/>
+      <w:r>
+        <w:rPr>
+          <w:lang w:val="en-US"/>
+        </w:rPr>
+        <w:t>concorrer</w:t>
+      </w:r>
+      <w:proofErr w:type="spellEnd"/>
+      <w:r>
+        <w:rPr>
+          <w:lang w:val="en-US"/>
+        </w:rPr>
+        <w:t xml:space="preserve"> com </w:t>
+      </w:r>
+      <w:proofErr w:type="spellStart"/>
+      <w:r>
+        <w:rPr>
+          <w:lang w:val="en-US"/>
+        </w:rPr>
+        <w:t>softwares</w:t>
+      </w:r>
+      <w:proofErr w:type="spellEnd"/>
+      <w:r>
+        <w:rPr>
+          <w:lang w:val="en-US"/>
+        </w:rPr>
+        <w:t xml:space="preserve"> </w:t>
+      </w:r>
+      <w:proofErr w:type="spellStart"/>
+      <w:r>
+        <w:rPr>
+          <w:lang w:val="en-US"/>
+        </w:rPr>
+        <w:t>proprietários</w:t>
+      </w:r>
+      <w:proofErr w:type="spellEnd"/>
+      <w:r>
+        <w:rPr>
+          <w:lang w:val="en-US"/>
+        </w:rPr>
+        <w:t xml:space="preserve">, </w:t>
+      </w:r>
+      <w:proofErr w:type="spellStart"/>
+      <w:r>
+        <w:rPr>
+          <w:lang w:val="en-US"/>
+        </w:rPr>
+        <w:t>tampouco</w:t>
+      </w:r>
+      <w:proofErr w:type="spellEnd"/>
+      <w:r>
+        <w:rPr>
+          <w:lang w:val="en-US"/>
+        </w:rPr>
+        <w:t xml:space="preserve">, </w:t>
+      </w:r>
+      <w:proofErr w:type="spellStart"/>
+      <w:r>
+        <w:rPr>
+          <w:lang w:val="en-US"/>
+        </w:rPr>
+        <w:t>implementar</w:t>
+      </w:r>
+      <w:proofErr w:type="spellEnd"/>
+      <w:r>
+        <w:rPr>
+          <w:lang w:val="en-US"/>
+        </w:rPr>
+        <w:t xml:space="preserve"> um </w:t>
+      </w:r>
+      <w:proofErr w:type="spellStart"/>
+      <w:r>
+        <w:rPr>
+          <w:lang w:val="en-US"/>
+        </w:rPr>
+        <w:t>conjunto</w:t>
+      </w:r>
+      <w:proofErr w:type="spellEnd"/>
+      <w:r>
+        <w:rPr>
+          <w:lang w:val="en-US"/>
+        </w:rPr>
+        <w:t xml:space="preserve"> </w:t>
+      </w:r>
+      <w:proofErr w:type="spellStart"/>
+      <w:r>
+        <w:rPr>
+          <w:lang w:val="en-US"/>
+        </w:rPr>
+        <w:t>rico</w:t>
+      </w:r>
+      <w:proofErr w:type="spellEnd"/>
+      <w:r>
+        <w:rPr>
+          <w:lang w:val="en-US"/>
+        </w:rPr>
+        <w:t xml:space="preserve"> de </w:t>
+      </w:r>
+      <w:proofErr w:type="spellStart"/>
+      <w:r>
+        <w:rPr>
+          <w:lang w:val="en-US"/>
+        </w:rPr>
+        <w:t>recursos</w:t>
+      </w:r>
+      <w:proofErr w:type="spellEnd"/>
+      <w:r>
+        <w:rPr>
+          <w:lang w:val="en-US"/>
+        </w:rPr>
+        <w:t xml:space="preserve"> para </w:t>
+      </w:r>
+      <w:proofErr w:type="spellStart"/>
+      <w:r>
+        <w:rPr>
+          <w:lang w:val="en-US"/>
+        </w:rPr>
+        <w:t>simplificação</w:t>
+      </w:r>
+      <w:proofErr w:type="spellEnd"/>
+      <w:r>
+        <w:rPr>
+          <w:lang w:val="en-US"/>
+        </w:rPr>
+        <w:t xml:space="preserve"> e </w:t>
+      </w:r>
+      <w:proofErr w:type="spellStart"/>
+      <w:r>
+        <w:rPr>
+          <w:lang w:val="en-US"/>
+        </w:rPr>
+        <w:t>resolução</w:t>
+      </w:r>
+      <w:proofErr w:type="spellEnd"/>
+      <w:r>
+        <w:rPr>
+          <w:lang w:val="en-US"/>
+        </w:rPr>
+        <w:t xml:space="preserve"> de </w:t>
+      </w:r>
+      <w:proofErr w:type="spellStart"/>
+      <w:r>
+        <w:rPr>
+          <w:lang w:val="en-US"/>
+        </w:rPr>
+        <w:t>expressões</w:t>
+      </w:r>
+      <w:proofErr w:type="spellEnd"/>
+      <w:r>
+        <w:rPr>
+          <w:lang w:val="en-US"/>
+        </w:rPr>
+        <w:t xml:space="preserve"> </w:t>
+      </w:r>
+      <w:proofErr w:type="spellStart"/>
+      <w:r>
+        <w:rPr>
+          <w:lang w:val="en-US"/>
+        </w:rPr>
+        <w:t>algébricas</w:t>
+      </w:r>
+      <w:proofErr w:type="spellEnd"/>
+      <w:r>
+        <w:rPr>
+          <w:lang w:val="en-US"/>
+        </w:rPr>
+        <w:t>.</w:t>
       </w:r>
     </w:p>
     <w:p>
@@ -1312,12 +2201,42 @@
           <w:lang w:val="en-US"/>
         </w:rPr>
       </w:pPr>
-      <w:r>
-        <w:rPr>
-          <w:lang w:val="en-US"/>
-        </w:rPr>
-        <w:t>Resumo em inglês</w:t>
-      </w:r>
+      <w:proofErr w:type="spellStart"/>
+      <w:r>
+        <w:rPr>
+          <w:lang w:val="en-US"/>
+        </w:rPr>
+        <w:t>Resumo</w:t>
+      </w:r>
+      <w:proofErr w:type="spellEnd"/>
+      <w:r>
+        <w:rPr>
+          <w:lang w:val="en-US"/>
+        </w:rPr>
+        <w:t xml:space="preserve"> </w:t>
+      </w:r>
+      <w:proofErr w:type="spellStart"/>
+      <w:r>
+        <w:rPr>
+          <w:lang w:val="en-US"/>
+        </w:rPr>
+        <w:t>em</w:t>
+      </w:r>
+      <w:proofErr w:type="spellEnd"/>
+      <w:r>
+        <w:rPr>
+          <w:lang w:val="en-US"/>
+        </w:rPr>
+        <w:t xml:space="preserve"> </w:t>
+      </w:r>
+      <w:proofErr w:type="spellStart"/>
+      <w:r>
+        <w:rPr>
+          <w:lang w:val="en-US"/>
+        </w:rPr>
+        <w:t>inglês</w:t>
+      </w:r>
+      <w:proofErr w:type="spellEnd"/>
     </w:p>
     <w:p>
       <w:pPr>
@@ -1392,8 +2311,13 @@
         <w:t>Figura 4</w:t>
       </w:r>
       <w:r>
-        <w:t>: Diagrama de classe em UML do padrão visitor</w:t>
-      </w:r>
+        <w:t xml:space="preserve">: Diagrama de classe em UML do padrão </w:t>
+      </w:r>
+      <w:proofErr w:type="spellStart"/>
+      <w:r>
+        <w:t>visitor</w:t>
+      </w:r>
+      <w:proofErr w:type="spellEnd"/>
     </w:p>
     <w:p>
       <w:r>
@@ -1408,7 +2332,15 @@
         <w:t>Figura 6</w:t>
       </w:r>
       <w:r>
-        <w:t>: Exemplo de classe “Usuario”</w:t>
+        <w:t>: Exemplo de classe “</w:t>
+      </w:r>
+      <w:proofErr w:type="spellStart"/>
+      <w:r>
+        <w:t>Usuario</w:t>
+      </w:r>
+      <w:proofErr w:type="spellEnd"/>
+      <w:r>
+        <w:t>”</w:t>
       </w:r>
     </w:p>
     <w:p>
@@ -1416,7 +2348,15 @@
         <w:t>Figura 7</w:t>
       </w:r>
       <w:r>
-        <w:t>: Teste unitário da classe “Usuario”</w:t>
+        <w:t>: Teste unitário da classe “</w:t>
+      </w:r>
+      <w:proofErr w:type="spellStart"/>
+      <w:r>
+        <w:t>Usuario</w:t>
+      </w:r>
+      <w:proofErr w:type="spellEnd"/>
+      <w:r>
+        <w:t>”</w:t>
       </w:r>
     </w:p>
     <w:p>
@@ -1467,22 +2407,112 @@
     </w:p>
     <w:p>
       <w:r>
-        <w:t>Tabela 1 – csadasdasdasdasd</w:t>
-      </w:r>
-    </w:p>
-    <w:p>
-      <w:r>
-        <w:t>Tabela 2 – sadasd asdasd asd asd</w:t>
-      </w:r>
-    </w:p>
-    <w:p>
-      <w:r>
-        <w:t>Tabela 3 – sasfdasdas dasdasda dasd ad as</w:t>
-      </w:r>
-    </w:p>
-    <w:p>
-      <w:r>
-        <w:t>Tabela 4 – asdasdsada sdasd asd adasdas d</w:t>
+        <w:t xml:space="preserve">Tabela 1 – </w:t>
+      </w:r>
+      <w:proofErr w:type="spellStart"/>
+      <w:r>
+        <w:t>csadasdasdasdasd</w:t>
+      </w:r>
+      <w:proofErr w:type="spellEnd"/>
+    </w:p>
+    <w:p>
+      <w:r>
+        <w:t xml:space="preserve">Tabela 2 – </w:t>
+      </w:r>
+      <w:proofErr w:type="spellStart"/>
+      <w:r>
+        <w:t>sadasd</w:t>
+      </w:r>
+      <w:proofErr w:type="spellEnd"/>
+      <w:r>
+        <w:t xml:space="preserve"> </w:t>
+      </w:r>
+      <w:proofErr w:type="spellStart"/>
+      <w:r>
+        <w:t>asdasd</w:t>
+      </w:r>
+      <w:proofErr w:type="spellEnd"/>
+      <w:r>
+        <w:t xml:space="preserve"> </w:t>
+      </w:r>
+      <w:proofErr w:type="spellStart"/>
+      <w:r>
+        <w:t>asd</w:t>
+      </w:r>
+      <w:proofErr w:type="spellEnd"/>
+      <w:r>
+        <w:t xml:space="preserve"> </w:t>
+      </w:r>
+      <w:proofErr w:type="spellStart"/>
+      <w:r>
+        <w:t>asd</w:t>
+      </w:r>
+      <w:proofErr w:type="spellEnd"/>
+    </w:p>
+    <w:p>
+      <w:r>
+        <w:t xml:space="preserve">Tabela 3 – </w:t>
+      </w:r>
+      <w:proofErr w:type="spellStart"/>
+      <w:r>
+        <w:t>sasfdasdas</w:t>
+      </w:r>
+      <w:proofErr w:type="spellEnd"/>
+      <w:r>
+        <w:t xml:space="preserve"> </w:t>
+      </w:r>
+      <w:proofErr w:type="spellStart"/>
+      <w:r>
+        <w:t>dasdasda</w:t>
+      </w:r>
+      <w:proofErr w:type="spellEnd"/>
+      <w:r>
+        <w:t xml:space="preserve"> </w:t>
+      </w:r>
+      <w:proofErr w:type="spellStart"/>
+      <w:r>
+        <w:t>dasd</w:t>
+      </w:r>
+      <w:proofErr w:type="spellEnd"/>
+      <w:r>
+        <w:t xml:space="preserve"> ad as</w:t>
+      </w:r>
+    </w:p>
+    <w:p>
+      <w:r>
+        <w:t xml:space="preserve">Tabela 4 – </w:t>
+      </w:r>
+      <w:proofErr w:type="spellStart"/>
+      <w:r>
+        <w:t>asdasdsada</w:t>
+      </w:r>
+      <w:proofErr w:type="spellEnd"/>
+      <w:r>
+        <w:t xml:space="preserve"> </w:t>
+      </w:r>
+      <w:proofErr w:type="spellStart"/>
+      <w:r>
+        <w:t>sdasd</w:t>
+      </w:r>
+      <w:proofErr w:type="spellEnd"/>
+      <w:r>
+        <w:t xml:space="preserve"> </w:t>
+      </w:r>
+      <w:proofErr w:type="spellStart"/>
+      <w:r>
+        <w:t>asd</w:t>
+      </w:r>
+      <w:proofErr w:type="spellEnd"/>
+      <w:r>
+        <w:t xml:space="preserve"> </w:t>
+      </w:r>
+      <w:proofErr w:type="spellStart"/>
+      <w:r>
+        <w:t>adasdas</w:t>
+      </w:r>
+      <w:proofErr w:type="spellEnd"/>
+      <w:r>
+        <w:t xml:space="preserve"> d</w:t>
       </w:r>
     </w:p>
     <w:p/>
@@ -1566,90 +2596,275 @@
         <w:rPr>
           <w:i/>
         </w:rPr>
-        <w:t>Gang of Four</w:t>
+        <w:t xml:space="preserve">Gang </w:t>
+      </w:r>
+      <w:proofErr w:type="spellStart"/>
+      <w:r>
+        <w:rPr>
+          <w:i/>
+        </w:rPr>
+        <w:t>of</w:t>
+      </w:r>
+      <w:proofErr w:type="spellEnd"/>
+      <w:r>
+        <w:rPr>
+          <w:i/>
+        </w:rPr>
+        <w:t xml:space="preserve"> Four</w:t>
       </w:r>
     </w:p>
     <w:p>
       <w:r>
         <w:t xml:space="preserve">UML – </w:t>
       </w:r>
+      <w:proofErr w:type="spellStart"/>
       <w:r>
         <w:rPr>
           <w:i/>
         </w:rPr>
-        <w:t>Unified Modeling Language</w:t>
-      </w:r>
+        <w:t>Unified</w:t>
+      </w:r>
+      <w:proofErr w:type="spellEnd"/>
+      <w:r>
+        <w:rPr>
+          <w:i/>
+        </w:rPr>
+        <w:t xml:space="preserve"> </w:t>
+      </w:r>
+      <w:proofErr w:type="spellStart"/>
+      <w:r>
+        <w:rPr>
+          <w:i/>
+        </w:rPr>
+        <w:t>Modeling</w:t>
+      </w:r>
+      <w:proofErr w:type="spellEnd"/>
+      <w:r>
+        <w:rPr>
+          <w:i/>
+        </w:rPr>
+        <w:t xml:space="preserve"> </w:t>
+      </w:r>
+      <w:proofErr w:type="spellStart"/>
+      <w:r>
+        <w:rPr>
+          <w:i/>
+        </w:rPr>
+        <w:t>Language</w:t>
+      </w:r>
+      <w:proofErr w:type="spellEnd"/>
     </w:p>
     <w:p>
       <w:r>
         <w:t xml:space="preserve">HTML – </w:t>
       </w:r>
+      <w:proofErr w:type="spellStart"/>
       <w:r>
         <w:rPr>
           <w:i/>
         </w:rPr>
-        <w:t>HyperText Markup Language</w:t>
-      </w:r>
-    </w:p>
-    <w:p>
-      <w:pPr>
+        <w:t>HyperText</w:t>
+      </w:r>
+      <w:proofErr w:type="spellEnd"/>
+      <w:r>
         <w:rPr>
           <w:i/>
         </w:rPr>
+        <w:t xml:space="preserve"> </w:t>
+      </w:r>
+      <w:proofErr w:type="spellStart"/>
+      <w:r>
+        <w:rPr>
+          <w:i/>
+        </w:rPr>
+        <w:t>Markup</w:t>
+      </w:r>
+      <w:proofErr w:type="spellEnd"/>
+      <w:r>
+        <w:rPr>
+          <w:i/>
+        </w:rPr>
+        <w:t xml:space="preserve"> </w:t>
+      </w:r>
+      <w:proofErr w:type="spellStart"/>
+      <w:r>
+        <w:rPr>
+          <w:i/>
+        </w:rPr>
+        <w:t>Language</w:t>
+      </w:r>
+      <w:proofErr w:type="spellEnd"/>
+    </w:p>
+    <w:p>
+      <w:pPr>
+        <w:rPr>
+          <w:i/>
+        </w:rPr>
       </w:pPr>
       <w:r>
         <w:t xml:space="preserve">CSS – </w:t>
       </w:r>
+      <w:proofErr w:type="spellStart"/>
       <w:r>
         <w:rPr>
           <w:i/>
         </w:rPr>
-        <w:t>Cascading Style Sheet</w:t>
-      </w:r>
-    </w:p>
-    <w:p>
-      <w:r>
-        <w:t xml:space="preserve">IoC – </w:t>
-      </w:r>
+        <w:t>Cascading</w:t>
+      </w:r>
+      <w:proofErr w:type="spellEnd"/>
       <w:r>
         <w:rPr>
           <w:i/>
         </w:rPr>
-        <w:t>Invertion of Control</w:t>
-      </w:r>
+        <w:t xml:space="preserve"> </w:t>
+      </w:r>
+      <w:proofErr w:type="spellStart"/>
+      <w:r>
+        <w:rPr>
+          <w:i/>
+        </w:rPr>
+        <w:t>Style</w:t>
+      </w:r>
+      <w:proofErr w:type="spellEnd"/>
+      <w:r>
+        <w:rPr>
+          <w:i/>
+        </w:rPr>
+        <w:t xml:space="preserve"> </w:t>
+      </w:r>
+      <w:proofErr w:type="spellStart"/>
+      <w:r>
+        <w:rPr>
+          <w:i/>
+        </w:rPr>
+        <w:t>Sheet</w:t>
+      </w:r>
+      <w:proofErr w:type="spellEnd"/>
+    </w:p>
+    <w:p>
+      <w:proofErr w:type="spellStart"/>
+      <w:r>
+        <w:t>IoC</w:t>
+      </w:r>
+      <w:proofErr w:type="spellEnd"/>
+      <w:r>
+        <w:t xml:space="preserve"> – </w:t>
+      </w:r>
+      <w:proofErr w:type="spellStart"/>
+      <w:r>
+        <w:rPr>
+          <w:i/>
+        </w:rPr>
+        <w:t>Invertion</w:t>
+      </w:r>
+      <w:proofErr w:type="spellEnd"/>
+      <w:r>
+        <w:rPr>
+          <w:i/>
+        </w:rPr>
+        <w:t xml:space="preserve"> </w:t>
+      </w:r>
+      <w:proofErr w:type="spellStart"/>
+      <w:r>
+        <w:rPr>
+          <w:i/>
+        </w:rPr>
+        <w:t>of</w:t>
+      </w:r>
+      <w:proofErr w:type="spellEnd"/>
+      <w:r>
+        <w:rPr>
+          <w:i/>
+        </w:rPr>
+        <w:t xml:space="preserve"> </w:t>
+      </w:r>
+      <w:proofErr w:type="spellStart"/>
+      <w:r>
+        <w:rPr>
+          <w:i/>
+        </w:rPr>
+        <w:t>Control</w:t>
+      </w:r>
+      <w:proofErr w:type="spellEnd"/>
     </w:p>
     <w:p>
       <w:r>
         <w:t xml:space="preserve">DI – </w:t>
       </w:r>
+      <w:proofErr w:type="spellStart"/>
       <w:r>
         <w:rPr>
           <w:i/>
         </w:rPr>
-        <w:t>Dependency Injection</w:t>
-      </w:r>
-    </w:p>
-    <w:p>
-      <w:pPr>
+        <w:t>Dependency</w:t>
+      </w:r>
+      <w:proofErr w:type="spellEnd"/>
+      <w:r>
         <w:rPr>
           <w:i/>
         </w:rPr>
+        <w:t xml:space="preserve"> </w:t>
+      </w:r>
+      <w:proofErr w:type="spellStart"/>
+      <w:r>
+        <w:rPr>
+          <w:i/>
+        </w:rPr>
+        <w:t>Injection</w:t>
+      </w:r>
+      <w:proofErr w:type="spellEnd"/>
+    </w:p>
+    <w:p>
+      <w:pPr>
+        <w:rPr>
+          <w:i/>
+        </w:rPr>
       </w:pPr>
       <w:r>
         <w:t xml:space="preserve">MVC – </w:t>
       </w:r>
+      <w:proofErr w:type="spellStart"/>
       <w:r>
         <w:rPr>
           <w:i/>
         </w:rPr>
-        <w:t>Model View Controller</w:t>
-      </w:r>
-    </w:p>
-    <w:p>
-      <w:pPr>
+        <w:t>Model</w:t>
+      </w:r>
+      <w:proofErr w:type="spellEnd"/>
+      <w:r>
         <w:rPr>
           <w:i/>
         </w:rPr>
+        <w:t xml:space="preserve"> </w:t>
+      </w:r>
+      <w:proofErr w:type="spellStart"/>
+      <w:r>
+        <w:rPr>
+          <w:i/>
+        </w:rPr>
+        <w:t>View</w:t>
+      </w:r>
+      <w:proofErr w:type="spellEnd"/>
+      <w:r>
+        <w:rPr>
+          <w:i/>
+        </w:rPr>
+        <w:t xml:space="preserve"> </w:t>
+      </w:r>
+      <w:proofErr w:type="spellStart"/>
+      <w:r>
+        <w:rPr>
+          <w:i/>
+        </w:rPr>
+        <w:t>Controller</w:t>
+      </w:r>
+      <w:proofErr w:type="spellEnd"/>
+    </w:p>
+    <w:p>
+      <w:pPr>
+        <w:rPr>
+          <w:i/>
+        </w:rPr>
       </w:pPr>
       <w:r>
         <w:t xml:space="preserve">JPA – </w:t>
@@ -1658,24 +2873,54 @@
         <w:rPr>
           <w:i/>
         </w:rPr>
-        <w:t>Java Persistence API</w:t>
-      </w:r>
-    </w:p>
-    <w:p>
-      <w:pPr>
+        <w:t xml:space="preserve">Java </w:t>
+      </w:r>
+      <w:proofErr w:type="spellStart"/>
+      <w:r>
         <w:rPr>
           <w:i/>
         </w:rPr>
+        <w:t>Persistence</w:t>
+      </w:r>
+      <w:proofErr w:type="spellEnd"/>
+      <w:r>
+        <w:rPr>
+          <w:i/>
+        </w:rPr>
+        <w:t xml:space="preserve"> API</w:t>
+      </w:r>
+    </w:p>
+    <w:p>
+      <w:pPr>
+        <w:rPr>
+          <w:i/>
+        </w:rPr>
       </w:pPr>
       <w:r>
         <w:t xml:space="preserve">IDE – </w:t>
       </w:r>
+      <w:proofErr w:type="spellStart"/>
       <w:r>
         <w:rPr>
           <w:i/>
         </w:rPr>
-        <w:t>Integrated Development Environment</w:t>
-      </w:r>
+        <w:t>Integrated</w:t>
+      </w:r>
+      <w:proofErr w:type="spellEnd"/>
+      <w:r>
+        <w:rPr>
+          <w:i/>
+        </w:rPr>
+        <w:t xml:space="preserve"> Development </w:t>
+      </w:r>
+      <w:proofErr w:type="spellStart"/>
+      <w:r>
+        <w:rPr>
+          <w:i/>
+        </w:rPr>
+        <w:t>Environment</w:t>
+      </w:r>
+      <w:proofErr w:type="spellEnd"/>
     </w:p>
     <w:p>
       <w:r>
@@ -1695,8 +2940,30 @@
         <w:rPr>
           <w:i/>
         </w:rPr>
-        <w:t>Hypertext Transfer Protocol</w:t>
-      </w:r>
+        <w:t xml:space="preserve">Hypertext </w:t>
+      </w:r>
+      <w:proofErr w:type="spellStart"/>
+      <w:r>
+        <w:rPr>
+          <w:i/>
+        </w:rPr>
+        <w:t>Transfer</w:t>
+      </w:r>
+      <w:proofErr w:type="spellEnd"/>
+      <w:r>
+        <w:rPr>
+          <w:i/>
+        </w:rPr>
+        <w:t xml:space="preserve"> </w:t>
+      </w:r>
+      <w:proofErr w:type="spellStart"/>
+      <w:r>
+        <w:rPr>
+          <w:i/>
+        </w:rPr>
+        <w:t>Protocol</w:t>
+      </w:r>
+      <w:proofErr w:type="spellEnd"/>
     </w:p>
     <w:p>
       <w:r>
@@ -1712,66 +2979,190 @@
       <w:r>
         <w:t xml:space="preserve">AJAX – </w:t>
       </w:r>
+      <w:proofErr w:type="spellStart"/>
       <w:r>
         <w:rPr>
           <w:i/>
         </w:rPr>
-        <w:t>Asynchronous Javascript And XML</w:t>
-      </w:r>
-    </w:p>
-    <w:p>
-      <w:pPr>
+        <w:t>Asynchronous</w:t>
+      </w:r>
+      <w:proofErr w:type="spellEnd"/>
+      <w:r>
         <w:rPr>
           <w:i/>
         </w:rPr>
+        <w:t xml:space="preserve"> </w:t>
+      </w:r>
+      <w:proofErr w:type="spellStart"/>
+      <w:r>
+        <w:rPr>
+          <w:i/>
+        </w:rPr>
+        <w:t>Javascript</w:t>
+      </w:r>
+      <w:proofErr w:type="spellEnd"/>
+      <w:r>
+        <w:rPr>
+          <w:i/>
+        </w:rPr>
+        <w:t xml:space="preserve"> </w:t>
+      </w:r>
+      <w:proofErr w:type="spellStart"/>
+      <w:r>
+        <w:rPr>
+          <w:i/>
+        </w:rPr>
+        <w:t>And</w:t>
+      </w:r>
+      <w:proofErr w:type="spellEnd"/>
+      <w:r>
+        <w:rPr>
+          <w:i/>
+        </w:rPr>
+        <w:t xml:space="preserve"> XML</w:t>
+      </w:r>
+    </w:p>
+    <w:p>
+      <w:pPr>
+        <w:rPr>
+          <w:i/>
+        </w:rPr>
       </w:pPr>
       <w:r>
         <w:t xml:space="preserve">CRUD – </w:t>
       </w:r>
+      <w:proofErr w:type="spellStart"/>
       <w:r>
         <w:rPr>
           <w:i/>
         </w:rPr>
-        <w:t>Create, read, update, delete</w:t>
-      </w:r>
-    </w:p>
-    <w:p>
-      <w:pPr>
+        <w:t>Create</w:t>
+      </w:r>
+      <w:proofErr w:type="spellEnd"/>
+      <w:r>
         <w:rPr>
           <w:i/>
         </w:rPr>
+        <w:t xml:space="preserve">, </w:t>
+      </w:r>
+      <w:proofErr w:type="spellStart"/>
+      <w:r>
+        <w:rPr>
+          <w:i/>
+        </w:rPr>
+        <w:t>read</w:t>
+      </w:r>
+      <w:proofErr w:type="spellEnd"/>
+      <w:r>
+        <w:rPr>
+          <w:i/>
+        </w:rPr>
+        <w:t xml:space="preserve">, </w:t>
+      </w:r>
+      <w:proofErr w:type="spellStart"/>
+      <w:r>
+        <w:rPr>
+          <w:i/>
+        </w:rPr>
+        <w:t>update</w:t>
+      </w:r>
+      <w:proofErr w:type="spellEnd"/>
+      <w:r>
+        <w:rPr>
+          <w:i/>
+        </w:rPr>
+        <w:t>, delete</w:t>
+      </w:r>
+    </w:p>
+    <w:p>
+      <w:pPr>
+        <w:rPr>
+          <w:i/>
+        </w:rPr>
       </w:pPr>
       <w:r>
         <w:t xml:space="preserve">XML – </w:t>
       </w:r>
+      <w:proofErr w:type="spellStart"/>
       <w:r>
         <w:rPr>
           <w:i/>
         </w:rPr>
-        <w:t>eXtensible Markup Language</w:t>
-      </w:r>
-    </w:p>
-    <w:p>
-      <w:pPr>
+        <w:t>eXtensible</w:t>
+      </w:r>
+      <w:proofErr w:type="spellEnd"/>
+      <w:r>
         <w:rPr>
           <w:i/>
         </w:rPr>
+        <w:t xml:space="preserve"> </w:t>
+      </w:r>
+      <w:proofErr w:type="spellStart"/>
+      <w:r>
+        <w:rPr>
+          <w:i/>
+        </w:rPr>
+        <w:t>Markup</w:t>
+      </w:r>
+      <w:proofErr w:type="spellEnd"/>
+      <w:r>
+        <w:rPr>
+          <w:i/>
+        </w:rPr>
+        <w:t xml:space="preserve"> </w:t>
+      </w:r>
+      <w:proofErr w:type="spellStart"/>
+      <w:r>
+        <w:rPr>
+          <w:i/>
+        </w:rPr>
+        <w:t>Language</w:t>
+      </w:r>
+      <w:proofErr w:type="spellEnd"/>
+    </w:p>
+    <w:p>
+      <w:pPr>
+        <w:rPr>
+          <w:i/>
+        </w:rPr>
       </w:pPr>
       <w:r>
         <w:t xml:space="preserve">AOP – </w:t>
       </w:r>
+      <w:proofErr w:type="spellStart"/>
       <w:r>
         <w:rPr>
           <w:i/>
         </w:rPr>
-        <w:t>Aspect Oriented Programming</w:t>
-      </w:r>
-    </w:p>
-    <w:p>
-      <w:pPr>
+        <w:t>Aspect</w:t>
+      </w:r>
+      <w:proofErr w:type="spellEnd"/>
+      <w:r>
         <w:rPr>
           <w:i/>
         </w:rPr>
+        <w:t xml:space="preserve"> </w:t>
+      </w:r>
+      <w:proofErr w:type="spellStart"/>
+      <w:r>
+        <w:rPr>
+          <w:i/>
+        </w:rPr>
+        <w:t>Oriented</w:t>
+      </w:r>
+      <w:proofErr w:type="spellEnd"/>
+      <w:r>
+        <w:rPr>
+          <w:i/>
+        </w:rPr>
+        <w:t xml:space="preserve"> Programming</w:t>
+      </w:r>
+    </w:p>
+    <w:p>
+      <w:pPr>
+        <w:rPr>
+          <w:i/>
+        </w:rPr>
       </w:pPr>
       <w:r>
         <w:t xml:space="preserve">CST – </w:t>
@@ -1780,8 +3171,16 @@
         <w:rPr>
           <w:i/>
         </w:rPr>
-        <w:t>Concrete Syntax Tree</w:t>
-      </w:r>
+        <w:t xml:space="preserve">Concrete Syntax </w:t>
+      </w:r>
+      <w:proofErr w:type="spellStart"/>
+      <w:r>
+        <w:rPr>
+          <w:i/>
+        </w:rPr>
+        <w:t>Tree</w:t>
+      </w:r>
+      <w:proofErr w:type="spellEnd"/>
     </w:p>
     <w:p>
       <w:r>
@@ -1791,8 +3190,16 @@
         <w:rPr>
           <w:i/>
         </w:rPr>
-        <w:t>Abstract Syntax Tree</w:t>
-      </w:r>
+        <w:t xml:space="preserve">Abstract Syntax </w:t>
+      </w:r>
+      <w:proofErr w:type="spellStart"/>
+      <w:r>
+        <w:rPr>
+          <w:i/>
+        </w:rPr>
+        <w:t>Tree</w:t>
+      </w:r>
+      <w:proofErr w:type="spellEnd"/>
     </w:p>
     <w:p>
       <w:pPr>
@@ -1886,6 +3293,7 @@
         </w:rPr>
         <w:tab/>
       </w:r>
+      <w:proofErr w:type="spellStart"/>
       <w:r>
         <w:rPr>
           <w:rFonts w:ascii="Bookman Old Style" w:hAnsi="Bookman Old Style" w:cstheme="minorHAnsi"/>
@@ -1895,6 +3303,7 @@
         </w:rPr>
         <w:t>iii</w:t>
       </w:r>
+      <w:proofErr w:type="spellEnd"/>
     </w:p>
     <w:p>
       <w:pPr>
@@ -1926,6 +3335,7 @@
         </w:rPr>
         <w:tab/>
       </w:r>
+      <w:proofErr w:type="spellStart"/>
       <w:r>
         <w:rPr>
           <w:rFonts w:ascii="Bookman Old Style" w:hAnsi="Bookman Old Style" w:cstheme="minorHAnsi"/>
@@ -1935,6 +3345,7 @@
         </w:rPr>
         <w:t>iv</w:t>
       </w:r>
+      <w:proofErr w:type="spellEnd"/>
     </w:p>
     <w:p>
       <w:pPr>
@@ -2094,6 +3505,7 @@
         </w:rPr>
         <w:tab/>
       </w:r>
+      <w:proofErr w:type="spellStart"/>
       <w:r>
         <w:rPr>
           <w:rFonts w:ascii="Bookman Old Style" w:hAnsi="Bookman Old Style" w:cstheme="minorHAnsi"/>
@@ -2103,6 +3515,7 @@
         </w:rPr>
         <w:t>vii</w:t>
       </w:r>
+      <w:proofErr w:type="spellEnd"/>
     </w:p>
     <w:p/>
     <w:p>
@@ -2424,6 +3837,7 @@
         </w:rPr>
       </w:pPr>
       <w:hyperlink w:anchor="_toc372" w:history="1">
+        <w:proofErr w:type="gramStart"/>
         <w:r>
           <w:rPr>
             <w:rStyle w:val="Hyperlink"/>
@@ -2436,6 +3850,7 @@
           </w:rPr>
           <w:t>Cronograma Realizado</w:t>
         </w:r>
+        <w:proofErr w:type="gramEnd"/>
       </w:hyperlink>
       <w:r>
         <w:rPr>
@@ -2674,8 +4089,13 @@
         <w:t>Design</w:t>
       </w:r>
       <w:r>
-        <w:t xml:space="preserve"> Patterns</w:t>
-      </w:r>
+        <w:t xml:space="preserve"> </w:t>
+      </w:r>
+      <w:proofErr w:type="spellStart"/>
+      <w:r>
+        <w:t>Patterns</w:t>
+      </w:r>
+      <w:proofErr w:type="spellEnd"/>
       <w:r>
         <w:t xml:space="preserve"> </w:t>
       </w:r>
@@ -2730,9 +4150,27 @@
           <w:numId w:val="2"/>
         </w:numPr>
       </w:pPr>
-      <w:r>
-        <w:t>Inversion of Control</w:t>
-      </w:r>
+      <w:proofErr w:type="spellStart"/>
+      <w:r>
+        <w:t>Inversion</w:t>
+      </w:r>
+      <w:proofErr w:type="spellEnd"/>
+      <w:r>
+        <w:t xml:space="preserve"> </w:t>
+      </w:r>
+      <w:proofErr w:type="spellStart"/>
+      <w:r>
+        <w:t>of</w:t>
+      </w:r>
+      <w:proofErr w:type="spellEnd"/>
+      <w:r>
+        <w:t xml:space="preserve"> </w:t>
+      </w:r>
+      <w:proofErr w:type="spellStart"/>
+      <w:r>
+        <w:t>Control</w:t>
+      </w:r>
+      <w:proofErr w:type="spellEnd"/>
       <w:r>
         <w:t xml:space="preserve"> </w:t>
       </w:r>
@@ -2748,9 +4186,19 @@
           <w:numId w:val="2"/>
         </w:numPr>
       </w:pPr>
-      <w:r>
-        <w:t>Dependency Injection</w:t>
-      </w:r>
+      <w:proofErr w:type="spellStart"/>
+      <w:r>
+        <w:t>Dependency</w:t>
+      </w:r>
+      <w:proofErr w:type="spellEnd"/>
+      <w:r>
+        <w:t xml:space="preserve"> </w:t>
+      </w:r>
+      <w:proofErr w:type="spellStart"/>
+      <w:r>
+        <w:t>Injection</w:t>
+      </w:r>
+      <w:proofErr w:type="spellEnd"/>
       <w:r>
         <w:t xml:space="preserve"> </w:t>
       </w:r>
@@ -2780,9 +4228,19 @@
           <w:numId w:val="2"/>
         </w:numPr>
       </w:pPr>
-      <w:r>
-        <w:t>Ubiquitous Language</w:t>
-      </w:r>
+      <w:proofErr w:type="spellStart"/>
+      <w:r>
+        <w:t>Ubiquitous</w:t>
+      </w:r>
+      <w:proofErr w:type="spellEnd"/>
+      <w:r>
+        <w:t xml:space="preserve"> </w:t>
+      </w:r>
+      <w:proofErr w:type="spellStart"/>
+      <w:r>
+        <w:t>Language</w:t>
+      </w:r>
+      <w:proofErr w:type="spellEnd"/>
       <w:r>
         <w:t xml:space="preserve"> </w:t>
       </w:r>
@@ -2798,9 +4256,19 @@
           <w:numId w:val="2"/>
         </w:numPr>
       </w:pPr>
-      <w:r>
-        <w:t>Bounded Contexts</w:t>
-      </w:r>
+      <w:proofErr w:type="spellStart"/>
+      <w:r>
+        <w:t>Bounded</w:t>
+      </w:r>
+      <w:proofErr w:type="spellEnd"/>
+      <w:r>
+        <w:t xml:space="preserve"> </w:t>
+      </w:r>
+      <w:proofErr w:type="spellStart"/>
+      <w:r>
+        <w:t>Contexts</w:t>
+      </w:r>
+      <w:proofErr w:type="spellEnd"/>
       <w:r>
         <w:t xml:space="preserve"> </w:t>
       </w:r>
@@ -2866,8 +4334,13 @@
       <w:pPr>
         <w:pStyle w:val="Sumrio3"/>
       </w:pPr>
-      <w:r>
-        <w:t>Agile Development</w:t>
+      <w:proofErr w:type="spellStart"/>
+      <w:r>
+        <w:t>Agile</w:t>
+      </w:r>
+      <w:proofErr w:type="spellEnd"/>
+      <w:r>
+        <w:t xml:space="preserve"> Development</w:t>
       </w:r>
       <w:r>
         <w:t xml:space="preserve"> </w:t>
@@ -2936,6 +4409,7 @@
           <w:szCs w:val="24"/>
         </w:rPr>
       </w:pPr>
+      <w:proofErr w:type="gramStart"/>
       <w:r>
         <w:rPr>
           <w:rFonts w:ascii="Bookman Old Style" w:hAnsi="Bookman Old Style"/>
@@ -2944,7 +4418,30 @@
           <w:sz w:val="22"/>
           <w:szCs w:val="24"/>
         </w:rPr>
-        <w:t xml:space="preserve">Tópico  CCcc </w:t>
+        <w:t xml:space="preserve">Tópico  </w:t>
+      </w:r>
+      <w:proofErr w:type="spellStart"/>
+      <w:r>
+        <w:rPr>
+          <w:rFonts w:ascii="Bookman Old Style" w:hAnsi="Bookman Old Style"/>
+          <w:b w:val="0"/>
+          <w:color w:val="FF0000"/>
+          <w:sz w:val="22"/>
+          <w:szCs w:val="24"/>
+        </w:rPr>
+        <w:t>CCcc</w:t>
+      </w:r>
+      <w:proofErr w:type="spellEnd"/>
+      <w:proofErr w:type="gramEnd"/>
+      <w:r>
+        <w:rPr>
+          <w:rFonts w:ascii="Bookman Old Style" w:hAnsi="Bookman Old Style"/>
+          <w:b w:val="0"/>
+          <w:color w:val="FF0000"/>
+          <w:sz w:val="22"/>
+          <w:szCs w:val="24"/>
+        </w:rPr>
+        <w:t xml:space="preserve"> </w:t>
       </w:r>
       <w:r>
         <w:rPr>
@@ -3197,9 +4694,11 @@
       <w:pPr>
         <w:pStyle w:val="Sumrio3"/>
       </w:pPr>
+      <w:proofErr w:type="spellStart"/>
       <w:r>
         <w:t>Aaaaa</w:t>
       </w:r>
+      <w:proofErr w:type="spellEnd"/>
       <w:r>
         <w:t xml:space="preserve"> </w:t>
       </w:r>
@@ -3211,9 +4710,11 @@
       <w:pPr>
         <w:pStyle w:val="Sumrio3"/>
       </w:pPr>
+      <w:proofErr w:type="spellStart"/>
       <w:r>
         <w:t>Bbbbb</w:t>
       </w:r>
+      <w:proofErr w:type="spellEnd"/>
       <w:r>
         <w:t xml:space="preserve"> </w:t>
       </w:r>
@@ -3784,8 +5285,17 @@
           <w:i/>
           <w:iCs/>
         </w:rPr>
-        <w:t>TI-Nspire</w:t>
-      </w:r>
+        <w:t>TI-</w:t>
+      </w:r>
+      <w:proofErr w:type="spellStart"/>
+      <w:r>
+        <w:rPr>
+          <w:i/>
+          <w:iCs/>
+        </w:rPr>
+        <w:t>Nspire</w:t>
+      </w:r>
+      <w:proofErr w:type="spellEnd"/>
       <w:r>
         <w:t xml:space="preserve"> da </w:t>
       </w:r>
@@ -3793,12 +5303,20 @@
         <w:rPr>
           <w:i/>
         </w:rPr>
-        <w:t>Texas Instruments</w:t>
-      </w:r>
+        <w:t xml:space="preserve">Texas </w:t>
+      </w:r>
+      <w:proofErr w:type="spellStart"/>
       <w:r>
         <w:rPr>
           <w:i/>
         </w:rPr>
+        <w:t>Instruments</w:t>
+      </w:r>
+      <w:proofErr w:type="spellEnd"/>
+      <w:r>
+        <w:rPr>
+          <w:i/>
+        </w:rPr>
         <w:t>)</w:t>
       </w:r>
       <w:r>
@@ -3810,6 +5328,7 @@
       <w:r>
         <w:t xml:space="preserve"> respostas para consultas factuais (como o </w:t>
       </w:r>
+      <w:proofErr w:type="spellStart"/>
       <w:r>
         <w:rPr>
           <w:i/>
@@ -3828,6 +5347,7 @@
         </w:rPr>
         <w:t>alpha</w:t>
       </w:r>
+      <w:proofErr w:type="spellEnd"/>
       <w:r>
         <w:t>).</w:t>
       </w:r>
@@ -3897,7 +5417,15 @@
         <w:t>seja simples de estender</w:t>
       </w:r>
       <w:r>
-        <w:t xml:space="preserve"> fornecendo um mecanismo de acréscimo de funcionalidades sem a necessidade de recompilação da aplicação.</w:t>
+        <w:t xml:space="preserve"> fornecendo um mecanismo de acréscimo de funcionalidades sem a necessidade de </w:t>
+      </w:r>
+      <w:proofErr w:type="spellStart"/>
+      <w:r>
+        <w:t>recompilação</w:t>
+      </w:r>
+      <w:proofErr w:type="spellEnd"/>
+      <w:r>
+        <w:t xml:space="preserve"> da aplicação.</w:t>
       </w:r>
     </w:p>
     <w:p>
@@ -4081,7 +5609,15 @@
     </w:p>
     <w:p>
       <w:r>
-        <w:t>Quanto ao armazenamento dos complementos do projeto, foi utilizado o framework ORM Hibernate, e a persistência em banco de dados utilizando o SGBD H2.</w:t>
+        <w:t xml:space="preserve">Quanto ao armazenamento dos complementos do projeto, foi utilizado o framework ORM </w:t>
+      </w:r>
+      <w:proofErr w:type="spellStart"/>
+      <w:r>
+        <w:t>Hibernate</w:t>
+      </w:r>
+      <w:proofErr w:type="spellEnd"/>
+      <w:r>
+        <w:t>, e a persistência em banco de dados utilizando o SGBD H2.</w:t>
       </w:r>
     </w:p>
     <w:p>
@@ -4257,9 +5793,11 @@
             <w:pPr>
               <w:jc w:val="center"/>
             </w:pPr>
+            <w:proofErr w:type="spellStart"/>
             <w:r>
               <w:t>Abr</w:t>
             </w:r>
+            <w:proofErr w:type="spellEnd"/>
           </w:p>
         </w:tc>
         <w:tc>
@@ -4283,9 +5821,11 @@
             <w:pPr>
               <w:jc w:val="center"/>
             </w:pPr>
+            <w:proofErr w:type="spellStart"/>
             <w:r>
               <w:t>Jun</w:t>
             </w:r>
+            <w:proofErr w:type="spellEnd"/>
           </w:p>
         </w:tc>
         <w:tc>
@@ -4296,9 +5836,11 @@
             <w:pPr>
               <w:jc w:val="center"/>
             </w:pPr>
+            <w:proofErr w:type="spellStart"/>
             <w:r>
               <w:t>Jul</w:t>
             </w:r>
+            <w:proofErr w:type="spellEnd"/>
           </w:p>
         </w:tc>
         <w:tc>
@@ -4309,9 +5851,11 @@
             <w:pPr>
               <w:jc w:val="center"/>
             </w:pPr>
+            <w:proofErr w:type="spellStart"/>
             <w:r>
               <w:t>Ago</w:t>
             </w:r>
+            <w:proofErr w:type="spellEnd"/>
           </w:p>
         </w:tc>
         <w:tc>
@@ -4348,9 +5892,11 @@
             <w:pPr>
               <w:jc w:val="center"/>
             </w:pPr>
+            <w:proofErr w:type="spellStart"/>
             <w:r>
               <w:t>Nov</w:t>
             </w:r>
+            <w:proofErr w:type="spellEnd"/>
           </w:p>
         </w:tc>
       </w:tr>
@@ -4809,8 +6355,13 @@
         <w:spacing w:after="240" w:line="240" w:lineRule="auto"/>
         <w:ind w:firstLine="709"/>
       </w:pPr>
-      <w:r>
-        <w:t>Aaaa.</w:t>
+      <w:proofErr w:type="spellStart"/>
+      <w:r>
+        <w:t>Aaaa</w:t>
+      </w:r>
+      <w:proofErr w:type="spellEnd"/>
+      <w:r>
+        <w:t>.</w:t>
       </w:r>
     </w:p>
     <w:p>
@@ -4847,11 +6398,16 @@
         <w:spacing w:after="240" w:line="240" w:lineRule="auto"/>
         <w:ind w:firstLine="709"/>
       </w:pPr>
+      <w:proofErr w:type="spellStart"/>
       <w:r>
         <w:t>A</w:t>
       </w:r>
       <w:r>
-        <w:t>aaa.</w:t>
+        <w:t>aaa</w:t>
+      </w:r>
+      <w:proofErr w:type="spellEnd"/>
+      <w:r>
+        <w:t>.</w:t>
       </w:r>
     </w:p>
     <w:p>
@@ -4879,8 +6435,13 @@
         <w:spacing w:after="240" w:line="240" w:lineRule="auto"/>
         <w:ind w:firstLine="709"/>
       </w:pPr>
-      <w:r>
-        <w:t>Aaaa.</w:t>
+      <w:proofErr w:type="spellStart"/>
+      <w:r>
+        <w:t>Aaaa</w:t>
+      </w:r>
+      <w:proofErr w:type="spellEnd"/>
+      <w:r>
+        <w:t>.</w:t>
       </w:r>
     </w:p>
     <w:p>
@@ -4960,7 +6521,15 @@
         <w:ind w:firstLine="709"/>
       </w:pPr>
       <w:r>
-        <w:t>Segundo Louden (2004), c</w:t>
+        <w:t xml:space="preserve">Segundo </w:t>
+      </w:r>
+      <w:proofErr w:type="spellStart"/>
+      <w:r>
+        <w:t>Louden</w:t>
+      </w:r>
+      <w:proofErr w:type="spellEnd"/>
+      <w:r>
+        <w:t xml:space="preserve"> (2004), c</w:t>
       </w:r>
       <w:r>
         <w:t xml:space="preserve">ompiladores são </w:t>
@@ -5233,12 +6802,14 @@
       <w:r>
         <w:t xml:space="preserve">s </w:t>
       </w:r>
+      <w:proofErr w:type="spellStart"/>
       <w:r>
         <w:rPr>
           <w:i/>
         </w:rPr>
         <w:t>tokens</w:t>
       </w:r>
+      <w:proofErr w:type="spellEnd"/>
       <w:r>
         <w:t xml:space="preserve"> (</w:t>
       </w:r>
@@ -5324,12 +6895,14 @@
       <w:r>
         <w:t xml:space="preserve">a análise léxica é invocada pelo analisador sintático cada vez que um novo </w:t>
       </w:r>
+      <w:proofErr w:type="spellStart"/>
       <w:r>
         <w:rPr>
           <w:i/>
         </w:rPr>
         <w:t>token</w:t>
       </w:r>
+      <w:proofErr w:type="spellEnd"/>
       <w:r>
         <w:t xml:space="preserve"> é encontrado</w:t>
       </w:r>
@@ -5368,12 +6941,14 @@
       <w:r>
         <w:t xml:space="preserve"> sintática (também conhecida como </w:t>
       </w:r>
+      <w:proofErr w:type="spellStart"/>
       <w:r>
         <w:rPr>
           <w:i/>
         </w:rPr>
         <w:t>parser</w:t>
       </w:r>
+      <w:proofErr w:type="spellEnd"/>
       <w:r>
         <w:t>) é</w:t>
       </w:r>
@@ -5386,12 +6961,14 @@
       <w:r>
         <w:t xml:space="preserve">tem como tarefa principal determinar se o programa de entrada representado pelo fluxo de </w:t>
       </w:r>
+      <w:proofErr w:type="spellStart"/>
       <w:r>
         <w:rPr>
           <w:i/>
         </w:rPr>
         <w:t>tokens</w:t>
       </w:r>
+      <w:proofErr w:type="spellEnd"/>
       <w:r>
         <w:t xml:space="preserve"> </w:t>
       </w:r>
@@ -5492,8 +7069,16 @@
         <w:rPr>
           <w:i/>
         </w:rPr>
-        <w:t>top-down</w:t>
-      </w:r>
+        <w:t>top-</w:t>
+      </w:r>
+      <w:proofErr w:type="spellStart"/>
+      <w:r>
+        <w:rPr>
+          <w:i/>
+        </w:rPr>
+        <w:t>down</w:t>
+      </w:r>
+      <w:proofErr w:type="spellEnd"/>
       <w:r>
         <w:t>) e descendentes</w:t>
       </w:r>
@@ -5503,12 +7088,14 @@
       <w:r>
         <w:t>(</w:t>
       </w:r>
+      <w:proofErr w:type="spellStart"/>
       <w:r>
         <w:rPr>
           <w:i/>
         </w:rPr>
         <w:t>bottom-up</w:t>
       </w:r>
+      <w:proofErr w:type="spellEnd"/>
       <w:r>
         <w:t>). O</w:t>
       </w:r>
@@ -5640,12 +7227,14 @@
       <w:r>
         <w:t xml:space="preserve"> </w:t>
       </w:r>
+      <w:proofErr w:type="spellStart"/>
       <w:r>
         <w:rPr>
           <w:i/>
         </w:rPr>
         <w:t>tokens</w:t>
       </w:r>
+      <w:proofErr w:type="spellEnd"/>
       <w:r>
         <w:t xml:space="preserve"> e cadeias de caracteres lidos no processo de análise léxica</w:t>
       </w:r>
@@ -5656,8 +7245,30 @@
         <w:rPr>
           <w:i/>
         </w:rPr>
-        <w:t>concrete syntax tree</w:t>
-      </w:r>
+        <w:t xml:space="preserve">concrete </w:t>
+      </w:r>
+      <w:proofErr w:type="spellStart"/>
+      <w:r>
+        <w:rPr>
+          <w:i/>
+        </w:rPr>
+        <w:t>syntax</w:t>
+      </w:r>
+      <w:proofErr w:type="spellEnd"/>
+      <w:r>
+        <w:rPr>
+          <w:i/>
+        </w:rPr>
+        <w:t xml:space="preserve"> </w:t>
+      </w:r>
+      <w:proofErr w:type="spellStart"/>
+      <w:r>
+        <w:rPr>
+          <w:i/>
+        </w:rPr>
+        <w:t>tree</w:t>
+      </w:r>
+      <w:proofErr w:type="spellEnd"/>
       <w:r>
         <w:t>).</w:t>
       </w:r>
@@ -5680,8 +7291,30 @@
         <w:rPr>
           <w:i/>
         </w:rPr>
-        <w:t>abstract syntax tree</w:t>
-      </w:r>
+        <w:t xml:space="preserve">abstract </w:t>
+      </w:r>
+      <w:proofErr w:type="spellStart"/>
+      <w:r>
+        <w:rPr>
+          <w:i/>
+        </w:rPr>
+        <w:t>syntax</w:t>
+      </w:r>
+      <w:proofErr w:type="spellEnd"/>
+      <w:r>
+        <w:rPr>
+          <w:i/>
+        </w:rPr>
+        <w:t xml:space="preserve"> </w:t>
+      </w:r>
+      <w:proofErr w:type="spellStart"/>
+      <w:r>
+        <w:rPr>
+          <w:i/>
+        </w:rPr>
+        <w:t>tree</w:t>
+      </w:r>
+      <w:proofErr w:type="spellEnd"/>
       <w:r>
         <w:t xml:space="preserve"> (árvore sintática abstrata) é uma representação específica e simplificada de uma árvore que é gerada tendo com</w:t>
       </w:r>
@@ -5692,8 +7325,30 @@
         <w:rPr>
           <w:i/>
         </w:rPr>
-        <w:t>concrete syntax tree</w:t>
-      </w:r>
+        <w:t xml:space="preserve">concrete </w:t>
+      </w:r>
+      <w:proofErr w:type="spellStart"/>
+      <w:r>
+        <w:rPr>
+          <w:i/>
+        </w:rPr>
+        <w:t>syntax</w:t>
+      </w:r>
+      <w:proofErr w:type="spellEnd"/>
+      <w:r>
+        <w:rPr>
+          <w:i/>
+        </w:rPr>
+        <w:t xml:space="preserve"> </w:t>
+      </w:r>
+      <w:proofErr w:type="spellStart"/>
+      <w:r>
+        <w:rPr>
+          <w:i/>
+        </w:rPr>
+        <w:t>tree</w:t>
+      </w:r>
+      <w:proofErr w:type="spellEnd"/>
       <w:r>
         <w:t>.</w:t>
       </w:r>
@@ -5830,7 +7485,15 @@
         <w:t>(l</w:t>
       </w:r>
       <w:r>
-        <w:t>inguagens de programação como Haskel tira proveito desse mecanismo</w:t>
+        <w:t xml:space="preserve">inguagens de programação como </w:t>
+      </w:r>
+      <w:proofErr w:type="spellStart"/>
+      <w:r>
+        <w:t>Haskel</w:t>
+      </w:r>
+      <w:proofErr w:type="spellEnd"/>
+      <w:r>
+        <w:t xml:space="preserve"> tira proveito desse mecanismo</w:t>
       </w:r>
       <w:r>
         <w:t>).</w:t>
@@ -5882,12 +7545,42 @@
       <w:r>
         <w:t>ANTLR (</w:t>
       </w:r>
+      <w:proofErr w:type="spellStart"/>
       <w:r>
         <w:rPr>
           <w:i/>
         </w:rPr>
-        <w:t>ANother Tool for Language Recognition</w:t>
-      </w:r>
+        <w:t>ANother</w:t>
+      </w:r>
+      <w:proofErr w:type="spellEnd"/>
+      <w:r>
+        <w:rPr>
+          <w:i/>
+        </w:rPr>
+        <w:t xml:space="preserve"> Tool for </w:t>
+      </w:r>
+      <w:proofErr w:type="spellStart"/>
+      <w:r>
+        <w:rPr>
+          <w:i/>
+        </w:rPr>
+        <w:t>Language</w:t>
+      </w:r>
+      <w:proofErr w:type="spellEnd"/>
+      <w:r>
+        <w:rPr>
+          <w:i/>
+        </w:rPr>
+        <w:t xml:space="preserve"> </w:t>
+      </w:r>
+      <w:proofErr w:type="spellStart"/>
+      <w:r>
+        <w:rPr>
+          <w:i/>
+        </w:rPr>
+        <w:t>Recognition</w:t>
+      </w:r>
+      <w:proofErr w:type="spellEnd"/>
       <w:r>
         <w:t xml:space="preserve">) é um poderoso gerador de analisadores para leitura, processamento, execução, ou tradução estruturada de textos ou arquivos binários. É largamente usada na construção de linguagens, ferramentas e </w:t>
       </w:r>
@@ -5928,43 +7621,43 @@
           <w:szCs w:val="16"/>
         </w:rPr>
       </w:pPr>
+      <w:proofErr w:type="spellStart"/>
+      <w:proofErr w:type="gramStart"/>
       <w:r>
         <w:rPr>
           <w:rFonts w:ascii="Courier New" w:hAnsi="Courier New" w:cs="Courier New"/>
           <w:sz w:val="16"/>
           <w:szCs w:val="16"/>
         </w:rPr>
-        <w:t>grammar calculator;</w:t>
-      </w:r>
-    </w:p>
-    <w:p>
-      <w:pPr>
-        <w:shd w:val="clear" w:color="auto" w:fill="F2F2F2" w:themeFill="background1" w:themeFillShade="F2"/>
-        <w:spacing w:line="240" w:lineRule="auto"/>
+        <w:t>grammar</w:t>
+      </w:r>
+      <w:proofErr w:type="spellEnd"/>
+      <w:proofErr w:type="gramEnd"/>
+      <w:r>
         <w:rPr>
           <w:rFonts w:ascii="Courier New" w:hAnsi="Courier New" w:cs="Courier New"/>
           <w:sz w:val="16"/>
           <w:szCs w:val="16"/>
         </w:rPr>
-      </w:pPr>
-    </w:p>
-    <w:p>
-      <w:pPr>
-        <w:shd w:val="clear" w:color="auto" w:fill="F2F2F2" w:themeFill="background1" w:themeFillShade="F2"/>
-        <w:spacing w:line="240" w:lineRule="auto"/>
+        <w:t xml:space="preserve"> </w:t>
+      </w:r>
+      <w:proofErr w:type="spellStart"/>
+      <w:r>
         <w:rPr>
           <w:rFonts w:ascii="Courier New" w:hAnsi="Courier New" w:cs="Courier New"/>
           <w:sz w:val="16"/>
           <w:szCs w:val="16"/>
         </w:rPr>
-      </w:pPr>
+        <w:t>calculator</w:t>
+      </w:r>
+      <w:proofErr w:type="spellEnd"/>
       <w:r>
         <w:rPr>
           <w:rFonts w:ascii="Courier New" w:hAnsi="Courier New" w:cs="Courier New"/>
           <w:sz w:val="16"/>
           <w:szCs w:val="16"/>
         </w:rPr>
-        <w:t>equation</w:t>
+        <w:t>;</w:t>
       </w:r>
     </w:p>
     <w:p>
@@ -5977,182 +7670,196 @@
           <w:szCs w:val="16"/>
         </w:rPr>
       </w:pPr>
-      <w:r>
+    </w:p>
+    <w:p>
+      <w:pPr>
+        <w:shd w:val="clear" w:color="auto" w:fill="F2F2F2" w:themeFill="background1" w:themeFillShade="F2"/>
+        <w:spacing w:line="240" w:lineRule="auto"/>
         <w:rPr>
           <w:rFonts w:ascii="Courier New" w:hAnsi="Courier New" w:cs="Courier New"/>
           <w:sz w:val="16"/>
           <w:szCs w:val="16"/>
         </w:rPr>
-        <w:t xml:space="preserve">   : multiplyingExpression ((PLUS | MINUS) multiplyingExpression)*</w:t>
-      </w:r>
-    </w:p>
-    <w:p>
-      <w:pPr>
-        <w:shd w:val="clear" w:color="auto" w:fill="F2F2F2" w:themeFill="background1" w:themeFillShade="F2"/>
-        <w:spacing w:line="240" w:lineRule="auto"/>
+      </w:pPr>
+      <w:proofErr w:type="spellStart"/>
+      <w:proofErr w:type="gramStart"/>
+      <w:r>
         <w:rPr>
           <w:rFonts w:ascii="Courier New" w:hAnsi="Courier New" w:cs="Courier New"/>
           <w:sz w:val="16"/>
           <w:szCs w:val="16"/>
         </w:rPr>
-      </w:pPr>
-      <w:r>
+        <w:t>equation</w:t>
+      </w:r>
+      <w:proofErr w:type="spellEnd"/>
+      <w:proofErr w:type="gramEnd"/>
+    </w:p>
+    <w:p>
+      <w:pPr>
+        <w:shd w:val="clear" w:color="auto" w:fill="F2F2F2" w:themeFill="background1" w:themeFillShade="F2"/>
+        <w:spacing w:line="240" w:lineRule="auto"/>
         <w:rPr>
           <w:rFonts w:ascii="Courier New" w:hAnsi="Courier New" w:cs="Courier New"/>
           <w:sz w:val="16"/>
           <w:szCs w:val="16"/>
         </w:rPr>
-        <w:t xml:space="preserve">   ;</w:t>
-      </w:r>
-    </w:p>
-    <w:p>
-      <w:pPr>
-        <w:shd w:val="clear" w:color="auto" w:fill="F2F2F2" w:themeFill="background1" w:themeFillShade="F2"/>
-        <w:spacing w:line="240" w:lineRule="auto"/>
+      </w:pPr>
+      <w:r>
         <w:rPr>
           <w:rFonts w:ascii="Courier New" w:hAnsi="Courier New" w:cs="Courier New"/>
           <w:sz w:val="16"/>
           <w:szCs w:val="16"/>
         </w:rPr>
-      </w:pPr>
-    </w:p>
-    <w:p>
-      <w:pPr>
-        <w:shd w:val="clear" w:color="auto" w:fill="F2F2F2" w:themeFill="background1" w:themeFillShade="F2"/>
-        <w:spacing w:line="240" w:lineRule="auto"/>
+        <w:t xml:space="preserve">   : </w:t>
+      </w:r>
+      <w:proofErr w:type="spellStart"/>
+      <w:r>
         <w:rPr>
           <w:rFonts w:ascii="Courier New" w:hAnsi="Courier New" w:cs="Courier New"/>
           <w:sz w:val="16"/>
           <w:szCs w:val="16"/>
         </w:rPr>
-      </w:pPr>
+        <w:t>multiplyingExpression</w:t>
+      </w:r>
+      <w:proofErr w:type="spellEnd"/>
       <w:r>
         <w:rPr>
           <w:rFonts w:ascii="Courier New" w:hAnsi="Courier New" w:cs="Courier New"/>
           <w:sz w:val="16"/>
           <w:szCs w:val="16"/>
         </w:rPr>
-        <w:t>multiplyingExpression</w:t>
-      </w:r>
-    </w:p>
-    <w:p>
-      <w:pPr>
-        <w:shd w:val="clear" w:color="auto" w:fill="F2F2F2" w:themeFill="background1" w:themeFillShade="F2"/>
-        <w:spacing w:line="240" w:lineRule="auto"/>
+        <w:t xml:space="preserve"> ((PLUS | MINUS) </w:t>
+      </w:r>
+      <w:proofErr w:type="spellStart"/>
+      <w:proofErr w:type="gramStart"/>
+      <w:r>
         <w:rPr>
           <w:rFonts w:ascii="Courier New" w:hAnsi="Courier New" w:cs="Courier New"/>
           <w:sz w:val="16"/>
           <w:szCs w:val="16"/>
         </w:rPr>
-      </w:pPr>
+        <w:t>multiplyingExpression</w:t>
+      </w:r>
+      <w:proofErr w:type="spellEnd"/>
       <w:r>
         <w:rPr>
           <w:rFonts w:ascii="Courier New" w:hAnsi="Courier New" w:cs="Courier New"/>
           <w:sz w:val="16"/>
           <w:szCs w:val="16"/>
         </w:rPr>
-        <w:t xml:space="preserve">   : </w:t>
-      </w:r>
-      <w:r>
+        <w:t>)*</w:t>
+      </w:r>
+      <w:proofErr w:type="gramEnd"/>
+    </w:p>
+    <w:p>
+      <w:pPr>
+        <w:shd w:val="clear" w:color="auto" w:fill="F2F2F2" w:themeFill="background1" w:themeFillShade="F2"/>
+        <w:spacing w:line="240" w:lineRule="auto"/>
         <w:rPr>
           <w:rFonts w:ascii="Courier New" w:hAnsi="Courier New" w:cs="Courier New"/>
           <w:sz w:val="16"/>
           <w:szCs w:val="16"/>
         </w:rPr>
-        <w:t>number</w:t>
-      </w:r>
+      </w:pPr>
       <w:r>
         <w:rPr>
           <w:rFonts w:ascii="Courier New" w:hAnsi="Courier New" w:cs="Courier New"/>
           <w:sz w:val="16"/>
           <w:szCs w:val="16"/>
         </w:rPr>
-        <w:t xml:space="preserve"> ((TIMES | DIV) </w:t>
-      </w:r>
-      <w:r>
+        <w:t xml:space="preserve">   ;</w:t>
+      </w:r>
+    </w:p>
+    <w:p>
+      <w:pPr>
+        <w:shd w:val="clear" w:color="auto" w:fill="F2F2F2" w:themeFill="background1" w:themeFillShade="F2"/>
+        <w:spacing w:line="240" w:lineRule="auto"/>
         <w:rPr>
           <w:rFonts w:ascii="Courier New" w:hAnsi="Courier New" w:cs="Courier New"/>
           <w:sz w:val="16"/>
           <w:szCs w:val="16"/>
         </w:rPr>
-        <w:t>number</w:t>
-      </w:r>
-      <w:r>
+      </w:pPr>
+    </w:p>
+    <w:p>
+      <w:pPr>
+        <w:shd w:val="clear" w:color="auto" w:fill="F2F2F2" w:themeFill="background1" w:themeFillShade="F2"/>
+        <w:spacing w:line="240" w:lineRule="auto"/>
         <w:rPr>
           <w:rFonts w:ascii="Courier New" w:hAnsi="Courier New" w:cs="Courier New"/>
           <w:sz w:val="16"/>
           <w:szCs w:val="16"/>
         </w:rPr>
-        <w:t>)*</w:t>
-      </w:r>
-    </w:p>
-    <w:p>
-      <w:pPr>
-        <w:shd w:val="clear" w:color="auto" w:fill="F2F2F2" w:themeFill="background1" w:themeFillShade="F2"/>
-        <w:spacing w:line="240" w:lineRule="auto"/>
+      </w:pPr>
+      <w:proofErr w:type="spellStart"/>
+      <w:proofErr w:type="gramStart"/>
+      <w:r>
         <w:rPr>
           <w:rFonts w:ascii="Courier New" w:hAnsi="Courier New" w:cs="Courier New"/>
           <w:sz w:val="16"/>
           <w:szCs w:val="16"/>
         </w:rPr>
-      </w:pPr>
-      <w:r>
+        <w:t>multiplyingExpression</w:t>
+      </w:r>
+      <w:proofErr w:type="spellEnd"/>
+      <w:proofErr w:type="gramEnd"/>
+    </w:p>
+    <w:p>
+      <w:pPr>
+        <w:shd w:val="clear" w:color="auto" w:fill="F2F2F2" w:themeFill="background1" w:themeFillShade="F2"/>
+        <w:spacing w:line="240" w:lineRule="auto"/>
         <w:rPr>
           <w:rFonts w:ascii="Courier New" w:hAnsi="Courier New" w:cs="Courier New"/>
           <w:sz w:val="16"/>
           <w:szCs w:val="16"/>
         </w:rPr>
-        <w:t xml:space="preserve">   ;</w:t>
-      </w:r>
-    </w:p>
-    <w:p>
-      <w:pPr>
-        <w:shd w:val="clear" w:color="auto" w:fill="F2F2F2" w:themeFill="background1" w:themeFillShade="F2"/>
-        <w:spacing w:line="240" w:lineRule="auto"/>
+      </w:pPr>
+      <w:r>
         <w:rPr>
           <w:rFonts w:ascii="Courier New" w:hAnsi="Courier New" w:cs="Courier New"/>
           <w:sz w:val="16"/>
           <w:szCs w:val="16"/>
         </w:rPr>
-      </w:pPr>
-    </w:p>
-    <w:p>
-      <w:pPr>
-        <w:shd w:val="clear" w:color="auto" w:fill="F2F2F2" w:themeFill="background1" w:themeFillShade="F2"/>
-        <w:spacing w:line="240" w:lineRule="auto"/>
+        <w:t xml:space="preserve">   : </w:t>
+      </w:r>
+      <w:proofErr w:type="spellStart"/>
+      <w:r>
         <w:rPr>
           <w:rFonts w:ascii="Courier New" w:hAnsi="Courier New" w:cs="Courier New"/>
           <w:sz w:val="16"/>
           <w:szCs w:val="16"/>
         </w:rPr>
-      </w:pPr>
+        <w:t>number</w:t>
+      </w:r>
+      <w:proofErr w:type="spellEnd"/>
       <w:r>
         <w:rPr>
           <w:rFonts w:ascii="Courier New" w:hAnsi="Courier New" w:cs="Courier New"/>
           <w:sz w:val="16"/>
           <w:szCs w:val="16"/>
         </w:rPr>
-        <w:t>number</w:t>
-      </w:r>
-    </w:p>
-    <w:p>
-      <w:pPr>
-        <w:shd w:val="clear" w:color="auto" w:fill="F2F2F2" w:themeFill="background1" w:themeFillShade="F2"/>
-        <w:spacing w:line="240" w:lineRule="auto"/>
+        <w:t xml:space="preserve"> ((TIMES | DIV) </w:t>
+      </w:r>
+      <w:proofErr w:type="spellStart"/>
+      <w:proofErr w:type="gramStart"/>
+      <w:r>
         <w:rPr>
           <w:rFonts w:ascii="Courier New" w:hAnsi="Courier New" w:cs="Courier New"/>
           <w:sz w:val="16"/>
           <w:szCs w:val="16"/>
         </w:rPr>
-      </w:pPr>
+        <w:t>number</w:t>
+      </w:r>
+      <w:proofErr w:type="spellEnd"/>
       <w:r>
         <w:rPr>
           <w:rFonts w:ascii="Courier New" w:hAnsi="Courier New" w:cs="Courier New"/>
           <w:sz w:val="16"/>
           <w:szCs w:val="16"/>
         </w:rPr>
-        <w:t xml:space="preserve">   : MINUS? DIGIT + (POINT DIGIT +)?</w:t>
-      </w:r>
+        <w:t>)*</w:t>
+      </w:r>
+      <w:proofErr w:type="gramEnd"/>
     </w:p>
     <w:p>
       <w:pPr>
@@ -6194,14 +7901,18 @@
           <w:szCs w:val="16"/>
         </w:rPr>
       </w:pPr>
+      <w:proofErr w:type="spellStart"/>
+      <w:proofErr w:type="gramStart"/>
       <w:r>
         <w:rPr>
           <w:rFonts w:ascii="Courier New" w:hAnsi="Courier New" w:cs="Courier New"/>
           <w:sz w:val="16"/>
           <w:szCs w:val="16"/>
         </w:rPr>
-        <w:t>LPAREN</w:t>
-      </w:r>
+        <w:t>number</w:t>
+      </w:r>
+      <w:proofErr w:type="spellEnd"/>
+      <w:proofErr w:type="gramEnd"/>
     </w:p>
     <w:p>
       <w:pPr>
@@ -6219,7 +7930,7 @@
           <w:sz w:val="16"/>
           <w:szCs w:val="16"/>
         </w:rPr>
-        <w:t xml:space="preserve">   : '('</w:t>
+        <w:t xml:space="preserve">   : MINUS? DIGIT + (POINT DIGIT +)?</w:t>
       </w:r>
     </w:p>
     <w:p>
@@ -6268,7 +7979,7 @@
           <w:sz w:val="16"/>
           <w:szCs w:val="16"/>
         </w:rPr>
-        <w:t>RPAREN</w:t>
+        <w:t>LPAREN</w:t>
       </w:r>
     </w:p>
     <w:p>
@@ -6287,7 +7998,7 @@
           <w:sz w:val="16"/>
           <w:szCs w:val="16"/>
         </w:rPr>
-        <w:t xml:space="preserve">   : ')'</w:t>
+        <w:t xml:space="preserve">   : '('</w:t>
       </w:r>
     </w:p>
     <w:p>
@@ -6336,7 +8047,7 @@
           <w:sz w:val="16"/>
           <w:szCs w:val="16"/>
         </w:rPr>
-        <w:t>PLUS</w:t>
+        <w:t>RPAREN</w:t>
       </w:r>
     </w:p>
     <w:p>
@@ -6355,7 +8066,7 @@
           <w:sz w:val="16"/>
           <w:szCs w:val="16"/>
         </w:rPr>
-        <w:t xml:space="preserve">   : '+'</w:t>
+        <w:t xml:space="preserve">   : ')'</w:t>
       </w:r>
     </w:p>
     <w:p>
@@ -6404,7 +8115,7 @@
           <w:sz w:val="16"/>
           <w:szCs w:val="16"/>
         </w:rPr>
-        <w:t>MINUS</w:t>
+        <w:t>PLUS</w:t>
       </w:r>
     </w:p>
     <w:p>
@@ -6423,7 +8134,7 @@
           <w:sz w:val="16"/>
           <w:szCs w:val="16"/>
         </w:rPr>
-        <w:t xml:space="preserve">   : '-'</w:t>
+        <w:t xml:space="preserve">   : '+'</w:t>
       </w:r>
     </w:p>
     <w:p>
@@ -6472,7 +8183,7 @@
           <w:sz w:val="16"/>
           <w:szCs w:val="16"/>
         </w:rPr>
-        <w:t>TIMES</w:t>
+        <w:t>MINUS</w:t>
       </w:r>
     </w:p>
     <w:p>
@@ -6491,7 +8202,7 @@
           <w:sz w:val="16"/>
           <w:szCs w:val="16"/>
         </w:rPr>
-        <w:t xml:space="preserve">   : '*'</w:t>
+        <w:t xml:space="preserve">   : '-'</w:t>
       </w:r>
     </w:p>
     <w:p>
@@ -6540,7 +8251,7 @@
           <w:sz w:val="16"/>
           <w:szCs w:val="16"/>
         </w:rPr>
-        <w:t>DIV</w:t>
+        <w:t>TIMES</w:t>
       </w:r>
     </w:p>
     <w:p>
@@ -6559,7 +8270,7 @@
           <w:sz w:val="16"/>
           <w:szCs w:val="16"/>
         </w:rPr>
-        <w:t xml:space="preserve">   : '/'</w:t>
+        <w:t xml:space="preserve">   : '*'</w:t>
       </w:r>
     </w:p>
     <w:p>
@@ -6608,7 +8319,7 @@
           <w:sz w:val="16"/>
           <w:szCs w:val="16"/>
         </w:rPr>
-        <w:t>POINT</w:t>
+        <w:t>DIV</w:t>
       </w:r>
     </w:p>
     <w:p>
@@ -6627,7 +8338,7 @@
           <w:sz w:val="16"/>
           <w:szCs w:val="16"/>
         </w:rPr>
-        <w:t xml:space="preserve">   : '.'</w:t>
+        <w:t xml:space="preserve">   : '/'</w:t>
       </w:r>
     </w:p>
     <w:p>
@@ -6676,8 +8387,7 @@
           <w:sz w:val="16"/>
           <w:szCs w:val="16"/>
         </w:rPr>
-        <w:lastRenderedPageBreak/>
-        <w:t>DIGIT</w:t>
+        <w:t>POINT</w:t>
       </w:r>
     </w:p>
     <w:p>
@@ -6696,7 +8406,7 @@
           <w:sz w:val="16"/>
           <w:szCs w:val="16"/>
         </w:rPr>
-        <w:t xml:space="preserve">   : ('0' .. '9')</w:t>
+        <w:t xml:space="preserve">   : '.'</w:t>
       </w:r>
     </w:p>
     <w:p>
@@ -6745,7 +8455,8 @@
           <w:sz w:val="16"/>
           <w:szCs w:val="16"/>
         </w:rPr>
-        <w:t>WS</w:t>
+        <w:lastRenderedPageBreak/>
+        <w:t>DIGIT</w:t>
       </w:r>
     </w:p>
     <w:p>
@@ -6764,7 +8475,93 @@
           <w:sz w:val="16"/>
           <w:szCs w:val="16"/>
         </w:rPr>
-        <w:t xml:space="preserve">   : [ \r\n\t] + -&gt; channel (HIDDEN)</w:t>
+        <w:t xml:space="preserve">   : ('0' .. '9')</w:t>
+      </w:r>
+    </w:p>
+    <w:p>
+      <w:pPr>
+        <w:shd w:val="clear" w:color="auto" w:fill="F2F2F2" w:themeFill="background1" w:themeFillShade="F2"/>
+        <w:spacing w:line="240" w:lineRule="auto"/>
+        <w:rPr>
+          <w:rFonts w:ascii="Courier New" w:hAnsi="Courier New" w:cs="Courier New"/>
+          <w:sz w:val="16"/>
+          <w:szCs w:val="16"/>
+        </w:rPr>
+      </w:pPr>
+      <w:r>
+        <w:rPr>
+          <w:rFonts w:ascii="Courier New" w:hAnsi="Courier New" w:cs="Courier New"/>
+          <w:sz w:val="16"/>
+          <w:szCs w:val="16"/>
+        </w:rPr>
+        <w:t xml:space="preserve">   ;</w:t>
+      </w:r>
+    </w:p>
+    <w:p>
+      <w:pPr>
+        <w:shd w:val="clear" w:color="auto" w:fill="F2F2F2" w:themeFill="background1" w:themeFillShade="F2"/>
+        <w:spacing w:line="240" w:lineRule="auto"/>
+        <w:rPr>
+          <w:rFonts w:ascii="Courier New" w:hAnsi="Courier New" w:cs="Courier New"/>
+          <w:sz w:val="16"/>
+          <w:szCs w:val="16"/>
+        </w:rPr>
+      </w:pPr>
+    </w:p>
+    <w:p>
+      <w:pPr>
+        <w:shd w:val="clear" w:color="auto" w:fill="F2F2F2" w:themeFill="background1" w:themeFillShade="F2"/>
+        <w:spacing w:line="240" w:lineRule="auto"/>
+        <w:rPr>
+          <w:rFonts w:ascii="Courier New" w:hAnsi="Courier New" w:cs="Courier New"/>
+          <w:sz w:val="16"/>
+          <w:szCs w:val="16"/>
+        </w:rPr>
+      </w:pPr>
+      <w:r>
+        <w:rPr>
+          <w:rFonts w:ascii="Courier New" w:hAnsi="Courier New" w:cs="Courier New"/>
+          <w:sz w:val="16"/>
+          <w:szCs w:val="16"/>
+        </w:rPr>
+        <w:t>WS</w:t>
+      </w:r>
+    </w:p>
+    <w:p>
+      <w:pPr>
+        <w:shd w:val="clear" w:color="auto" w:fill="F2F2F2" w:themeFill="background1" w:themeFillShade="F2"/>
+        <w:spacing w:line="240" w:lineRule="auto"/>
+        <w:rPr>
+          <w:rFonts w:ascii="Courier New" w:hAnsi="Courier New" w:cs="Courier New"/>
+          <w:sz w:val="16"/>
+          <w:szCs w:val="16"/>
+        </w:rPr>
+      </w:pPr>
+      <w:r>
+        <w:rPr>
+          <w:rFonts w:ascii="Courier New" w:hAnsi="Courier New" w:cs="Courier New"/>
+          <w:sz w:val="16"/>
+          <w:szCs w:val="16"/>
+        </w:rPr>
+        <w:t xml:space="preserve">   : [ \r\n\t] + -&gt; </w:t>
+      </w:r>
+      <w:proofErr w:type="spellStart"/>
+      <w:r>
+        <w:rPr>
+          <w:rFonts w:ascii="Courier New" w:hAnsi="Courier New" w:cs="Courier New"/>
+          <w:sz w:val="16"/>
+          <w:szCs w:val="16"/>
+        </w:rPr>
+        <w:t>channel</w:t>
+      </w:r>
+      <w:proofErr w:type="spellEnd"/>
+      <w:r>
+        <w:rPr>
+          <w:rFonts w:ascii="Courier New" w:hAnsi="Courier New" w:cs="Courier New"/>
+          <w:sz w:val="16"/>
+          <w:szCs w:val="16"/>
+        </w:rPr>
+        <w:t xml:space="preserve"> (HIDDEN)</w:t>
       </w:r>
     </w:p>
     <w:p>
@@ -6856,8 +8653,19 @@
           <w:sz w:val="32"/>
           <w:szCs w:val="40"/>
         </w:rPr>
-        <w:t>Design Patterns</w:t>
-      </w:r>
+        <w:t xml:space="preserve">Design </w:t>
+      </w:r>
+      <w:proofErr w:type="spellStart"/>
+      <w:r>
+        <w:rPr>
+          <w:b/>
+          <w:color w:val="auto"/>
+          <w:sz w:val="32"/>
+          <w:szCs w:val="40"/>
+        </w:rPr>
+        <w:t>Patterns</w:t>
+      </w:r>
+      <w:proofErr w:type="spellEnd"/>
     </w:p>
     <w:p>
       <w:pPr>
@@ -6868,8 +8676,16 @@
         <w:rPr>
           <w:i/>
         </w:rPr>
-        <w:t>Design patterns</w:t>
-      </w:r>
+        <w:t xml:space="preserve">Design </w:t>
+      </w:r>
+      <w:proofErr w:type="spellStart"/>
+      <w:r>
+        <w:rPr>
+          <w:i/>
+        </w:rPr>
+        <w:t>patterns</w:t>
+      </w:r>
+      <w:proofErr w:type="spellEnd"/>
       <w:r>
         <w:t xml:space="preserve"> (</w:t>
       </w:r>
@@ -6919,7 +8735,15 @@
         <w:t>.</w:t>
       </w:r>
       <w:r>
-        <w:t xml:space="preserve"> Segundo Gamma (2000), </w:t>
+        <w:t xml:space="preserve"> Segundo </w:t>
+      </w:r>
+      <w:proofErr w:type="spellStart"/>
+      <w:r>
+        <w:t>Gamma</w:t>
+      </w:r>
+      <w:proofErr w:type="spellEnd"/>
+      <w:r>
+        <w:t xml:space="preserve"> (2000), </w:t>
       </w:r>
       <w:r>
         <w:t>os padrões de projeto têm</w:t>
@@ -7030,12 +8854,14 @@
       <w:r>
         <w:t xml:space="preserve">Segundo o autor (Gama, 2000), o padrão </w:t>
       </w:r>
+      <w:proofErr w:type="spellStart"/>
       <w:r>
         <w:rPr>
           <w:i/>
         </w:rPr>
         <w:t>composite</w:t>
       </w:r>
+      <w:proofErr w:type="spellEnd"/>
       <w:r>
         <w:t xml:space="preserve"> (composição) tem por objetivo compor objetos em estruturas de árvore para representar hierarquia partes-todo, permitindo aos clientes tratarem de maneira uniforme objetos individuais e composições de objetos.</w:t>
       </w:r>
@@ -7157,12 +8983,14 @@
       <w:r>
         <w:t xml:space="preserve">Segundo Gama (2000), o padrão </w:t>
       </w:r>
+      <w:proofErr w:type="spellStart"/>
       <w:r>
         <w:rPr>
           <w:i/>
         </w:rPr>
         <w:t>visitor</w:t>
       </w:r>
+      <w:proofErr w:type="spellEnd"/>
       <w:r>
         <w:t xml:space="preserve"> (visitante) representa</w:t>
       </w:r>
@@ -7214,12 +9042,14 @@
       <w:r>
         <w:t xml:space="preserve"> do padrão </w:t>
       </w:r>
+      <w:proofErr w:type="spellStart"/>
       <w:r>
         <w:rPr>
           <w:i/>
         </w:rPr>
         <w:t>visitor</w:t>
       </w:r>
+      <w:proofErr w:type="spellEnd"/>
     </w:p>
     <w:p>
       <w:pPr>
@@ -7301,20 +9131,101 @@
           <w:sz w:val="32"/>
           <w:szCs w:val="32"/>
         </w:rPr>
-        <w:t>. Inversion of Control</w:t>
-      </w:r>
+        <w:t xml:space="preserve">. </w:t>
+      </w:r>
+      <w:proofErr w:type="spellStart"/>
+      <w:r>
+        <w:rPr>
+          <w:rFonts w:asciiTheme="majorHAnsi" w:hAnsiTheme="majorHAnsi"/>
+          <w:b/>
+          <w:sz w:val="32"/>
+          <w:szCs w:val="32"/>
+        </w:rPr>
+        <w:t>Inversion</w:t>
+      </w:r>
+      <w:proofErr w:type="spellEnd"/>
+      <w:r>
+        <w:rPr>
+          <w:rFonts w:asciiTheme="majorHAnsi" w:hAnsiTheme="majorHAnsi"/>
+          <w:b/>
+          <w:sz w:val="32"/>
+          <w:szCs w:val="32"/>
+        </w:rPr>
+        <w:t xml:space="preserve"> </w:t>
+      </w:r>
+      <w:proofErr w:type="spellStart"/>
+      <w:r>
+        <w:rPr>
+          <w:rFonts w:asciiTheme="majorHAnsi" w:hAnsiTheme="majorHAnsi"/>
+          <w:b/>
+          <w:sz w:val="32"/>
+          <w:szCs w:val="32"/>
+        </w:rPr>
+        <w:t>of</w:t>
+      </w:r>
+      <w:proofErr w:type="spellEnd"/>
+      <w:r>
+        <w:rPr>
+          <w:rFonts w:asciiTheme="majorHAnsi" w:hAnsiTheme="majorHAnsi"/>
+          <w:b/>
+          <w:sz w:val="32"/>
+          <w:szCs w:val="32"/>
+        </w:rPr>
+        <w:t xml:space="preserve"> </w:t>
+      </w:r>
+      <w:proofErr w:type="spellStart"/>
+      <w:r>
+        <w:rPr>
+          <w:rFonts w:asciiTheme="majorHAnsi" w:hAnsiTheme="majorHAnsi"/>
+          <w:b/>
+          <w:sz w:val="32"/>
+          <w:szCs w:val="32"/>
+        </w:rPr>
+        <w:t>Control</w:t>
+      </w:r>
+      <w:proofErr w:type="spellEnd"/>
     </w:p>
     <w:p>
       <w:pPr>
         <w:spacing w:after="240" w:line="240" w:lineRule="auto"/>
         <w:ind w:firstLine="709"/>
       </w:pPr>
+      <w:proofErr w:type="spellStart"/>
       <w:r>
         <w:rPr>
           <w:i/>
         </w:rPr>
-        <w:t>Inversion of control</w:t>
-      </w:r>
+        <w:t>Inversion</w:t>
+      </w:r>
+      <w:proofErr w:type="spellEnd"/>
+      <w:r>
+        <w:rPr>
+          <w:i/>
+        </w:rPr>
+        <w:t xml:space="preserve"> </w:t>
+      </w:r>
+      <w:proofErr w:type="spellStart"/>
+      <w:r>
+        <w:rPr>
+          <w:i/>
+        </w:rPr>
+        <w:t>of</w:t>
+      </w:r>
+      <w:proofErr w:type="spellEnd"/>
+      <w:r>
+        <w:rPr>
+          <w:i/>
+        </w:rPr>
+        <w:t xml:space="preserve"> </w:t>
+      </w:r>
+      <w:proofErr w:type="spellStart"/>
+      <w:r>
+        <w:rPr>
+          <w:i/>
+        </w:rPr>
+        <w:t>control</w:t>
+      </w:r>
+      <w:proofErr w:type="spellEnd"/>
       <w:r>
         <w:t xml:space="preserve"> (Inversão de Controle) é o padrão de projeto de </w:t>
       </w:r>
@@ -7384,20 +9295,67 @@
           <w:sz w:val="32"/>
           <w:szCs w:val="32"/>
         </w:rPr>
-        <w:t>. Dependency Injection</w:t>
-      </w:r>
+        <w:t xml:space="preserve">. </w:t>
+      </w:r>
+      <w:proofErr w:type="spellStart"/>
+      <w:r>
+        <w:rPr>
+          <w:rFonts w:asciiTheme="majorHAnsi" w:hAnsiTheme="majorHAnsi"/>
+          <w:b/>
+          <w:sz w:val="32"/>
+          <w:szCs w:val="32"/>
+        </w:rPr>
+        <w:t>Dependency</w:t>
+      </w:r>
+      <w:proofErr w:type="spellEnd"/>
+      <w:r>
+        <w:rPr>
+          <w:rFonts w:asciiTheme="majorHAnsi" w:hAnsiTheme="majorHAnsi"/>
+          <w:b/>
+          <w:sz w:val="32"/>
+          <w:szCs w:val="32"/>
+        </w:rPr>
+        <w:t xml:space="preserve"> </w:t>
+      </w:r>
+      <w:proofErr w:type="spellStart"/>
+      <w:r>
+        <w:rPr>
+          <w:rFonts w:asciiTheme="majorHAnsi" w:hAnsiTheme="majorHAnsi"/>
+          <w:b/>
+          <w:sz w:val="32"/>
+          <w:szCs w:val="32"/>
+        </w:rPr>
+        <w:t>Injection</w:t>
+      </w:r>
+      <w:proofErr w:type="spellEnd"/>
     </w:p>
     <w:p>
       <w:pPr>
         <w:spacing w:after="240" w:line="240" w:lineRule="auto"/>
         <w:ind w:firstLine="709"/>
       </w:pPr>
+      <w:proofErr w:type="spellStart"/>
       <w:r>
         <w:rPr>
           <w:i/>
         </w:rPr>
-        <w:t>Dependency injection</w:t>
-      </w:r>
+        <w:t>Dependency</w:t>
+      </w:r>
+      <w:proofErr w:type="spellEnd"/>
+      <w:r>
+        <w:rPr>
+          <w:i/>
+        </w:rPr>
+        <w:t xml:space="preserve"> </w:t>
+      </w:r>
+      <w:proofErr w:type="spellStart"/>
+      <w:r>
+        <w:rPr>
+          <w:i/>
+        </w:rPr>
+        <w:t>injection</w:t>
+      </w:r>
+      <w:proofErr w:type="spellEnd"/>
       <w:r>
         <w:t xml:space="preserve"> (I</w:t>
       </w:r>
@@ -7681,6 +9639,7 @@
         </w:rPr>
         <w:t xml:space="preserve">. </w:t>
       </w:r>
+      <w:proofErr w:type="spellStart"/>
       <w:r>
         <w:rPr>
           <w:rFonts w:asciiTheme="majorHAnsi" w:hAnsiTheme="majorHAnsi"/>
@@ -7697,8 +9656,9 @@
           <w:sz w:val="32"/>
           <w:szCs w:val="32"/>
         </w:rPr>
-        <w:t xml:space="preserve">biquitous </w:t>
-      </w:r>
+        <w:t>biquitous</w:t>
+      </w:r>
+      <w:proofErr w:type="spellEnd"/>
       <w:r>
         <w:rPr>
           <w:rFonts w:asciiTheme="majorHAnsi" w:hAnsiTheme="majorHAnsi"/>
@@ -7706,8 +9666,9 @@
           <w:sz w:val="32"/>
           <w:szCs w:val="32"/>
         </w:rPr>
-        <w:t>L</w:t>
-      </w:r>
+        <w:t xml:space="preserve"> </w:t>
+      </w:r>
+      <w:proofErr w:type="spellStart"/>
       <w:r>
         <w:rPr>
           <w:rFonts w:asciiTheme="majorHAnsi" w:hAnsiTheme="majorHAnsi"/>
@@ -7715,8 +9676,18 @@
           <w:sz w:val="32"/>
           <w:szCs w:val="32"/>
         </w:rPr>
+        <w:t>L</w:t>
+      </w:r>
+      <w:r>
+        <w:rPr>
+          <w:rFonts w:asciiTheme="majorHAnsi" w:hAnsiTheme="majorHAnsi"/>
+          <w:b/>
+          <w:sz w:val="32"/>
+          <w:szCs w:val="32"/>
+        </w:rPr>
         <w:t>anguage</w:t>
       </w:r>
+      <w:proofErr w:type="spellEnd"/>
     </w:p>
     <w:p>
       <w:pPr>
@@ -7750,12 +9721,28 @@
       <w:r>
         <w:t xml:space="preserve">essa linguagem deve definir a terminologia de negócios e não terminologia técnica. Evans (2010) denominou essa linguagem como </w:t>
       </w:r>
+      <w:proofErr w:type="spellStart"/>
       <w:r>
         <w:rPr>
           <w:i/>
         </w:rPr>
-        <w:t>ubiquitous language</w:t>
-      </w:r>
+        <w:t>ubiquitous</w:t>
+      </w:r>
+      <w:proofErr w:type="spellEnd"/>
+      <w:r>
+        <w:rPr>
+          <w:i/>
+        </w:rPr>
+        <w:t xml:space="preserve"> </w:t>
+      </w:r>
+      <w:proofErr w:type="spellStart"/>
+      <w:r>
+        <w:rPr>
+          <w:i/>
+        </w:rPr>
+        <w:t>language</w:t>
+      </w:r>
+      <w:proofErr w:type="spellEnd"/>
       <w:r>
         <w:t xml:space="preserve"> (linguagem onipresente, ou linguagem ubíqua)</w:t>
       </w:r>
@@ -7818,6 +9805,7 @@
         </w:rPr>
         <w:t xml:space="preserve">. </w:t>
       </w:r>
+      <w:proofErr w:type="spellStart"/>
       <w:r>
         <w:rPr>
           <w:rFonts w:asciiTheme="majorHAnsi" w:hAnsiTheme="majorHAnsi"/>
@@ -7834,8 +9822,9 @@
           <w:sz w:val="32"/>
           <w:szCs w:val="32"/>
         </w:rPr>
-        <w:t xml:space="preserve">ounded </w:t>
-      </w:r>
+        <w:t>ounded</w:t>
+      </w:r>
+      <w:proofErr w:type="spellEnd"/>
       <w:r>
         <w:rPr>
           <w:rFonts w:asciiTheme="majorHAnsi" w:hAnsiTheme="majorHAnsi"/>
@@ -7843,8 +9832,9 @@
           <w:sz w:val="32"/>
           <w:szCs w:val="32"/>
         </w:rPr>
-        <w:t>C</w:t>
-      </w:r>
+        <w:t xml:space="preserve"> </w:t>
+      </w:r>
+      <w:proofErr w:type="spellStart"/>
       <w:r>
         <w:rPr>
           <w:rFonts w:asciiTheme="majorHAnsi" w:hAnsiTheme="majorHAnsi"/>
@@ -7852,8 +9842,18 @@
           <w:sz w:val="32"/>
           <w:szCs w:val="32"/>
         </w:rPr>
+        <w:t>C</w:t>
+      </w:r>
+      <w:r>
+        <w:rPr>
+          <w:rFonts w:asciiTheme="majorHAnsi" w:hAnsiTheme="majorHAnsi"/>
+          <w:b/>
+          <w:sz w:val="32"/>
+          <w:szCs w:val="32"/>
+        </w:rPr>
         <w:t>ontexts</w:t>
       </w:r>
+      <w:proofErr w:type="spellEnd"/>
     </w:p>
     <w:p>
       <w:pPr>
@@ -7861,12 +9861,28 @@
         <w:spacing w:after="240" w:line="240" w:lineRule="auto"/>
         <w:ind w:firstLine="709"/>
       </w:pPr>
+      <w:proofErr w:type="spellStart"/>
       <w:r>
         <w:rPr>
           <w:i/>
         </w:rPr>
-        <w:t>Bounded Contexts</w:t>
-      </w:r>
+        <w:t>Bounded</w:t>
+      </w:r>
+      <w:proofErr w:type="spellEnd"/>
+      <w:r>
+        <w:rPr>
+          <w:i/>
+        </w:rPr>
+        <w:t xml:space="preserve"> </w:t>
+      </w:r>
+      <w:proofErr w:type="spellStart"/>
+      <w:r>
+        <w:rPr>
+          <w:i/>
+        </w:rPr>
+        <w:t>Contexts</w:t>
+      </w:r>
+      <w:proofErr w:type="spellEnd"/>
       <w:r>
         <w:t xml:space="preserve"> </w:t>
       </w:r>
@@ -8034,18 +10050,34 @@
         <w:spacing w:after="240" w:line="240" w:lineRule="auto"/>
         <w:ind w:left="709" w:hanging="425"/>
       </w:pPr>
+      <w:proofErr w:type="spellStart"/>
       <w:r>
         <w:rPr>
           <w:i/>
         </w:rPr>
-        <w:t>Value o</w:t>
-      </w:r>
+        <w:t>Value</w:t>
+      </w:r>
+      <w:proofErr w:type="spellEnd"/>
       <w:r>
         <w:rPr>
           <w:i/>
         </w:rPr>
+        <w:t xml:space="preserve"> </w:t>
+      </w:r>
+      <w:proofErr w:type="spellStart"/>
+      <w:r>
+        <w:rPr>
+          <w:i/>
+        </w:rPr>
+        <w:t>o</w:t>
+      </w:r>
+      <w:r>
+        <w:rPr>
+          <w:i/>
+        </w:rPr>
         <w:t>bjects</w:t>
       </w:r>
+      <w:proofErr w:type="spellEnd"/>
       <w:r>
         <w:t xml:space="preserve"> (objetos de valor): </w:t>
       </w:r>
@@ -8103,12 +10135,14 @@
         <w:spacing w:after="240" w:line="240" w:lineRule="auto"/>
         <w:ind w:left="709" w:hanging="425"/>
       </w:pPr>
+      <w:proofErr w:type="spellStart"/>
       <w:r>
         <w:rPr>
           <w:i/>
         </w:rPr>
         <w:t>Aggregates</w:t>
       </w:r>
+      <w:proofErr w:type="spellEnd"/>
       <w:r>
         <w:t xml:space="preserve"> (agregados): conjuntos de entidades ou objetos de v</w:t>
       </w:r>
@@ -8175,12 +10209,14 @@
         <w:spacing w:after="240" w:line="240" w:lineRule="auto"/>
         <w:ind w:left="709" w:hanging="425"/>
       </w:pPr>
+      <w:proofErr w:type="spellStart"/>
       <w:r>
         <w:rPr>
           <w:i/>
         </w:rPr>
         <w:t>Factories</w:t>
       </w:r>
+      <w:proofErr w:type="spellEnd"/>
       <w:r>
         <w:t xml:space="preserve"> (fábricas): </w:t>
       </w:r>
@@ -8267,18 +10303,28 @@
       <w:r>
         <w:t xml:space="preserve"> internos ou externos. Além do próprio </w:t>
       </w:r>
+      <w:proofErr w:type="spellStart"/>
       <w:r>
         <w:rPr>
           <w:i/>
         </w:rPr>
-        <w:t xml:space="preserve">bounded </w:t>
-      </w:r>
+        <w:t>bounded</w:t>
+      </w:r>
+      <w:proofErr w:type="spellEnd"/>
       <w:r>
         <w:rPr>
           <w:i/>
         </w:rPr>
+        <w:t xml:space="preserve"> </w:t>
+      </w:r>
+      <w:proofErr w:type="spellStart"/>
+      <w:r>
+        <w:rPr>
+          <w:i/>
+        </w:rPr>
         <w:t>context</w:t>
       </w:r>
+      <w:proofErr w:type="spellEnd"/>
       <w:r>
         <w:t>,</w:t>
       </w:r>
@@ -8297,6 +10343,7 @@
       <w:r>
         <w:t xml:space="preserve"> </w:t>
       </w:r>
+      <w:proofErr w:type="spellStart"/>
       <w:r>
         <w:rPr>
           <w:i/>
@@ -8309,6 +10356,7 @@
         </w:rPr>
         <w:t>omain</w:t>
       </w:r>
+      <w:proofErr w:type="spellEnd"/>
       <w:r>
         <w:t xml:space="preserve"> (uma </w:t>
       </w:r>
@@ -8339,21 +10387,38 @@
       <w:r>
         <w:t xml:space="preserve">, </w:t>
       </w:r>
+      <w:proofErr w:type="spellStart"/>
       <w:r>
         <w:rPr>
           <w:i/>
         </w:rPr>
-        <w:t>context m</w:t>
-      </w:r>
+        <w:t>context</w:t>
+      </w:r>
+      <w:proofErr w:type="spellEnd"/>
       <w:r>
         <w:rPr>
           <w:i/>
         </w:rPr>
+        <w:t xml:space="preserve"> </w:t>
+      </w:r>
+      <w:proofErr w:type="spellStart"/>
+      <w:r>
+        <w:rPr>
+          <w:i/>
+        </w:rPr>
+        <w:t>m</w:t>
+      </w:r>
+      <w:r>
+        <w:rPr>
+          <w:i/>
+        </w:rPr>
         <w:t>ap</w:t>
       </w:r>
+      <w:proofErr w:type="spellEnd"/>
       <w:r>
         <w:t xml:space="preserve">, </w:t>
       </w:r>
+      <w:proofErr w:type="spellStart"/>
       <w:r>
         <w:rPr>
           <w:i/>
@@ -8364,12 +10429,20 @@
         <w:rPr>
           <w:i/>
         </w:rPr>
-        <w:t xml:space="preserve">hared </w:t>
-      </w:r>
+        <w:t>hared</w:t>
+      </w:r>
+      <w:proofErr w:type="spellEnd"/>
       <w:r>
         <w:rPr>
           <w:i/>
         </w:rPr>
+        <w:t xml:space="preserve"> </w:t>
+      </w:r>
+      <w:proofErr w:type="spellStart"/>
+      <w:r>
+        <w:rPr>
+          <w:i/>
+        </w:rPr>
         <w:t>k</w:t>
       </w:r>
       <w:r>
@@ -8378,27 +10451,45 @@
         </w:rPr>
         <w:t>ernel</w:t>
       </w:r>
+      <w:proofErr w:type="spellEnd"/>
       <w:r>
         <w:t xml:space="preserve"> (que pode ser utilizado para interligar contextos ou simplesmente para reaproveitamento de entidade)</w:t>
       </w:r>
       <w:r>
         <w:t xml:space="preserve">, </w:t>
       </w:r>
+      <w:proofErr w:type="spellStart"/>
       <w:r>
         <w:rPr>
           <w:i/>
         </w:rPr>
-        <w:t>customer/s</w:t>
-      </w:r>
+        <w:t>customer</w:t>
+      </w:r>
+      <w:proofErr w:type="spellEnd"/>
       <w:r>
         <w:rPr>
           <w:i/>
         </w:rPr>
+        <w:t>/</w:t>
+      </w:r>
+      <w:proofErr w:type="spellStart"/>
+      <w:r>
+        <w:rPr>
+          <w:i/>
+        </w:rPr>
+        <w:t>s</w:t>
+      </w:r>
+      <w:r>
+        <w:rPr>
+          <w:i/>
+        </w:rPr>
         <w:t>upplier</w:t>
       </w:r>
+      <w:proofErr w:type="spellEnd"/>
       <w:r>
         <w:t xml:space="preserve">, </w:t>
       </w:r>
+      <w:proofErr w:type="spellStart"/>
       <w:r>
         <w:rPr>
           <w:i/>
@@ -8411,36 +10502,69 @@
         </w:rPr>
         <w:t>onformist</w:t>
       </w:r>
+      <w:proofErr w:type="spellEnd"/>
       <w:r>
         <w:t xml:space="preserve">, </w:t>
       </w:r>
+      <w:proofErr w:type="spellStart"/>
       <w:r>
         <w:rPr>
           <w:i/>
         </w:rPr>
-        <w:t>anticorruption l</w:t>
-      </w:r>
+        <w:t>anticorruption</w:t>
+      </w:r>
+      <w:proofErr w:type="spellEnd"/>
       <w:r>
         <w:rPr>
           <w:i/>
         </w:rPr>
+        <w:t xml:space="preserve"> </w:t>
+      </w:r>
+      <w:proofErr w:type="spellStart"/>
+      <w:r>
+        <w:rPr>
+          <w:i/>
+        </w:rPr>
+        <w:t>l</w:t>
+      </w:r>
+      <w:r>
+        <w:rPr>
+          <w:i/>
+        </w:rPr>
         <w:t>ayer</w:t>
       </w:r>
+      <w:proofErr w:type="spellEnd"/>
       <w:r>
         <w:t xml:space="preserve">, </w:t>
       </w:r>
+      <w:proofErr w:type="spellStart"/>
       <w:r>
         <w:rPr>
           <w:i/>
         </w:rPr>
-        <w:t>separate w</w:t>
-      </w:r>
+        <w:t>separate</w:t>
+      </w:r>
+      <w:proofErr w:type="spellEnd"/>
       <w:r>
         <w:rPr>
           <w:i/>
         </w:rPr>
+        <w:t xml:space="preserve"> </w:t>
+      </w:r>
+      <w:proofErr w:type="spellStart"/>
+      <w:r>
+        <w:rPr>
+          <w:i/>
+        </w:rPr>
+        <w:t>w</w:t>
+      </w:r>
+      <w:r>
+        <w:rPr>
+          <w:i/>
+        </w:rPr>
         <w:t>ays</w:t>
       </w:r>
+      <w:proofErr w:type="spellEnd"/>
       <w:r>
         <w:t xml:space="preserve">, </w:t>
       </w:r>
@@ -8448,23 +10572,47 @@
         <w:rPr>
           <w:i/>
         </w:rPr>
-        <w:t>open host service</w:t>
-      </w:r>
+        <w:t xml:space="preserve">open host </w:t>
+      </w:r>
+      <w:proofErr w:type="spellStart"/>
+      <w:r>
+        <w:rPr>
+          <w:i/>
+        </w:rPr>
+        <w:t>service</w:t>
+      </w:r>
+      <w:proofErr w:type="spellEnd"/>
       <w:r>
         <w:t xml:space="preserve"> e </w:t>
       </w:r>
+      <w:proofErr w:type="spellStart"/>
       <w:r>
         <w:rPr>
           <w:i/>
         </w:rPr>
-        <w:t>published l</w:t>
-      </w:r>
+        <w:t>published</w:t>
+      </w:r>
+      <w:proofErr w:type="spellEnd"/>
       <w:r>
         <w:rPr>
           <w:i/>
         </w:rPr>
+        <w:t xml:space="preserve"> </w:t>
+      </w:r>
+      <w:proofErr w:type="spellStart"/>
+      <w:r>
+        <w:rPr>
+          <w:i/>
+        </w:rPr>
+        <w:t>l</w:t>
+      </w:r>
+      <w:r>
+        <w:rPr>
+          <w:i/>
+        </w:rPr>
         <w:t>anguage</w:t>
       </w:r>
+      <w:proofErr w:type="spellEnd"/>
       <w:r>
         <w:t>.</w:t>
       </w:r>
@@ -8675,7 +10823,15 @@
         <w:ind w:firstLine="709"/>
       </w:pPr>
       <w:r>
-        <w:t>De acordo com os autores Beck (2010), Freeman e Pryce (2012), entre outros, a técnica utiliza um ciclo de desenvolvimento que consiste em identificar uma funcionalidade a se desenvolver, acrescentando uma tarefa à lista de tarefas, e então:</w:t>
+        <w:t xml:space="preserve">De acordo com os autores Beck (2010), Freeman e </w:t>
+      </w:r>
+      <w:proofErr w:type="spellStart"/>
+      <w:r>
+        <w:t>Pryce</w:t>
+      </w:r>
+      <w:proofErr w:type="spellEnd"/>
+      <w:r>
+        <w:t xml:space="preserve"> (2012), entre outros, a técnica utiliza um ciclo de desenvolvimento que consiste em identificar uma funcionalidade a se desenvolver, acrescentando uma tarefa à lista de tarefas, e então:</w:t>
       </w:r>
     </w:p>
     <w:p>
@@ -8800,12 +10956,28 @@
       <w:r>
         <w:t xml:space="preserve">Há diversos tipos de testes automatizados passíveis de implementação com o TDD, como o Unit Test (teste unitário), que tem como objetivo testar pequenas porções de código independentes, o </w:t>
       </w:r>
+      <w:proofErr w:type="spellStart"/>
       <w:r>
         <w:rPr>
           <w:i/>
         </w:rPr>
-        <w:t>Integration test</w:t>
-      </w:r>
+        <w:t>Integration</w:t>
+      </w:r>
+      <w:proofErr w:type="spellEnd"/>
+      <w:r>
+        <w:rPr>
+          <w:i/>
+        </w:rPr>
+        <w:t xml:space="preserve"> </w:t>
+      </w:r>
+      <w:proofErr w:type="spellStart"/>
+      <w:r>
+        <w:rPr>
+          <w:i/>
+        </w:rPr>
+        <w:t>test</w:t>
+      </w:r>
+      <w:proofErr w:type="spellEnd"/>
       <w:r>
         <w:t xml:space="preserve"> (teste de integração), que compreende vários módulos que possuem algum tipo de dependência, o </w:t>
       </w:r>
@@ -8818,11 +10990,19 @@
       <w:r>
         <w:t xml:space="preserve"> (teste de sistema) e o </w:t>
       </w:r>
+      <w:proofErr w:type="spellStart"/>
       <w:r>
         <w:rPr>
           <w:i/>
         </w:rPr>
-        <w:t>Acceptance Test</w:t>
+        <w:t>Acceptance</w:t>
+      </w:r>
+      <w:proofErr w:type="spellEnd"/>
+      <w:r>
+        <w:rPr>
+          <w:i/>
+        </w:rPr>
+        <w:t xml:space="preserve"> Test</w:t>
       </w:r>
       <w:r>
         <w:t xml:space="preserve"> (teste de aceitação), que tem como função testar as camadas mais externas ao </w:t>
@@ -8869,7 +11049,15 @@
         <w:t>a 5</w:t>
       </w:r>
       <w:r>
-        <w:t>: Exemplo de classe “Usuario”</w:t>
+        <w:t>: Exemplo de classe “</w:t>
+      </w:r>
+      <w:proofErr w:type="spellStart"/>
+      <w:r>
+        <w:t>Usuario</w:t>
+      </w:r>
+      <w:proofErr w:type="spellEnd"/>
+      <w:r>
+        <w:t>”</w:t>
       </w:r>
       <w:r>
         <w:br w:type="page"/>
@@ -8885,6 +11073,7 @@
           <w:szCs w:val="20"/>
         </w:rPr>
       </w:pPr>
+      <w:proofErr w:type="gramStart"/>
       <w:r>
         <w:rPr>
           <w:rFonts w:ascii="Courier New" w:hAnsi="Courier New" w:cs="Courier New"/>
@@ -8894,35 +11083,57 @@
           <w:szCs w:val="20"/>
         </w:rPr>
         <w:lastRenderedPageBreak/>
-        <w:t xml:space="preserve">public class </w:t>
-      </w:r>
+        <w:t>public</w:t>
+      </w:r>
+      <w:proofErr w:type="gramEnd"/>
+      <w:r>
+        <w:rPr>
+          <w:rFonts w:ascii="Courier New" w:hAnsi="Courier New" w:cs="Courier New"/>
+          <w:b/>
+          <w:bCs/>
+          <w:sz w:val="20"/>
+          <w:szCs w:val="20"/>
+        </w:rPr>
+        <w:t xml:space="preserve"> class </w:t>
+      </w:r>
+      <w:proofErr w:type="spellStart"/>
       <w:r>
         <w:rPr>
           <w:rFonts w:ascii="Courier New" w:hAnsi="Courier New" w:cs="Courier New"/>
           <w:sz w:val="20"/>
           <w:szCs w:val="20"/>
         </w:rPr>
-        <w:t>Usuario{</w:t>
-      </w:r>
-    </w:p>
-    <w:p>
-      <w:pPr>
-        <w:shd w:val="clear" w:color="auto" w:fill="D9D9D9" w:themeFill="background1" w:themeFillShade="D9"/>
-        <w:spacing w:line="240" w:lineRule="auto"/>
+        <w:t>Usuario</w:t>
+      </w:r>
+      <w:proofErr w:type="spellEnd"/>
+      <w:r>
         <w:rPr>
           <w:rFonts w:ascii="Courier New" w:hAnsi="Courier New" w:cs="Courier New"/>
           <w:sz w:val="20"/>
           <w:szCs w:val="20"/>
         </w:rPr>
-      </w:pPr>
-      <w:r>
+        <w:t>{</w:t>
+      </w:r>
+    </w:p>
+    <w:p>
+      <w:pPr>
+        <w:shd w:val="clear" w:color="auto" w:fill="D9D9D9" w:themeFill="background1" w:themeFillShade="D9"/>
+        <w:spacing w:line="240" w:lineRule="auto"/>
         <w:rPr>
           <w:rFonts w:ascii="Courier New" w:hAnsi="Courier New" w:cs="Courier New"/>
           <w:sz w:val="20"/>
           <w:szCs w:val="20"/>
         </w:rPr>
+      </w:pPr>
+      <w:r>
+        <w:rPr>
+          <w:rFonts w:ascii="Courier New" w:hAnsi="Courier New" w:cs="Courier New"/>
+          <w:sz w:val="20"/>
+          <w:szCs w:val="20"/>
+        </w:rPr>
         <w:t xml:space="preserve">    </w:t>
       </w:r>
+      <w:proofErr w:type="gramStart"/>
       <w:r>
         <w:rPr>
           <w:rFonts w:ascii="Courier New" w:hAnsi="Courier New" w:cs="Courier New"/>
@@ -8933,6 +11144,7 @@
         </w:rPr>
         <w:t>private</w:t>
       </w:r>
+      <w:proofErr w:type="gramEnd"/>
       <w:r>
         <w:rPr>
           <w:rFonts w:ascii="Courier New" w:hAnsi="Courier New" w:cs="Courier New"/>
@@ -8960,6 +11172,7 @@
         </w:rPr>
         <w:t xml:space="preserve">    </w:t>
       </w:r>
+      <w:proofErr w:type="gramStart"/>
       <w:r>
         <w:rPr>
           <w:rFonts w:ascii="Courier New" w:hAnsi="Courier New" w:cs="Courier New"/>
@@ -8970,6 +11183,7 @@
         </w:rPr>
         <w:t>private</w:t>
       </w:r>
+      <w:proofErr w:type="gramEnd"/>
       <w:r>
         <w:rPr>
           <w:rFonts w:ascii="Courier New" w:hAnsi="Courier New" w:cs="Courier New"/>
@@ -8997,6 +11211,7 @@
         </w:rPr>
         <w:t xml:space="preserve">    </w:t>
       </w:r>
+      <w:proofErr w:type="gramStart"/>
       <w:r>
         <w:rPr>
           <w:rFonts w:ascii="Courier New" w:hAnsi="Courier New" w:cs="Courier New"/>
@@ -9007,6 +11222,7 @@
         </w:rPr>
         <w:t>private</w:t>
       </w:r>
+      <w:proofErr w:type="gramEnd"/>
       <w:r>
         <w:rPr>
           <w:rFonts w:ascii="Courier New" w:hAnsi="Courier New" w:cs="Courier New"/>
@@ -9034,6 +11250,7 @@
         </w:rPr>
         <w:t xml:space="preserve">    </w:t>
       </w:r>
+      <w:proofErr w:type="gramStart"/>
       <w:r>
         <w:rPr>
           <w:rFonts w:ascii="Courier New" w:hAnsi="Courier New" w:cs="Courier New"/>
@@ -9044,32 +11261,32 @@
         </w:rPr>
         <w:t>public</w:t>
       </w:r>
+      <w:proofErr w:type="gramEnd"/>
       <w:r>
         <w:rPr>
           <w:rFonts w:ascii="Courier New" w:hAnsi="Courier New" w:cs="Courier New"/>
           <w:sz w:val="20"/>
           <w:szCs w:val="20"/>
         </w:rPr>
-        <w:t xml:space="preserve"> Usuario(String nome, String login, String email){</w:t>
-      </w:r>
-    </w:p>
-    <w:p>
-      <w:pPr>
-        <w:shd w:val="clear" w:color="auto" w:fill="D9D9D9" w:themeFill="background1" w:themeFillShade="D9"/>
-        <w:spacing w:line="240" w:lineRule="auto"/>
+        <w:t xml:space="preserve"> </w:t>
+      </w:r>
+      <w:proofErr w:type="spellStart"/>
+      <w:r>
         <w:rPr>
           <w:rFonts w:ascii="Courier New" w:hAnsi="Courier New" w:cs="Courier New"/>
           <w:sz w:val="20"/>
           <w:szCs w:val="20"/>
         </w:rPr>
-      </w:pPr>
+        <w:t>Usuario</w:t>
+      </w:r>
+      <w:proofErr w:type="spellEnd"/>
       <w:r>
         <w:rPr>
           <w:rFonts w:ascii="Courier New" w:hAnsi="Courier New" w:cs="Courier New"/>
           <w:sz w:val="20"/>
           <w:szCs w:val="20"/>
         </w:rPr>
-        <w:t xml:space="preserve">        this.nome = nome;</w:t>
+        <w:t>(String nome, String login, String email){</w:t>
       </w:r>
     </w:p>
     <w:p>
@@ -9088,26 +11305,25 @@
           <w:sz w:val="20"/>
           <w:szCs w:val="20"/>
         </w:rPr>
-        <w:t xml:space="preserve">        this.login = login;</w:t>
-      </w:r>
-    </w:p>
-    <w:p>
-      <w:pPr>
-        <w:shd w:val="clear" w:color="auto" w:fill="D9D9D9" w:themeFill="background1" w:themeFillShade="D9"/>
-        <w:spacing w:line="240" w:lineRule="auto"/>
+        <w:t xml:space="preserve">        </w:t>
+      </w:r>
+      <w:proofErr w:type="spellStart"/>
+      <w:r>
         <w:rPr>
           <w:rFonts w:ascii="Courier New" w:hAnsi="Courier New" w:cs="Courier New"/>
           <w:sz w:val="20"/>
           <w:szCs w:val="20"/>
         </w:rPr>
-      </w:pPr>
+        <w:t>this.nome</w:t>
+      </w:r>
+      <w:proofErr w:type="spellEnd"/>
       <w:r>
         <w:rPr>
           <w:rFonts w:ascii="Courier New" w:hAnsi="Courier New" w:cs="Courier New"/>
           <w:sz w:val="20"/>
           <w:szCs w:val="20"/>
         </w:rPr>
-        <w:t xml:space="preserve">        this.email = email;</w:t>
+        <w:t xml:space="preserve"> = nome;</w:t>
       </w:r>
     </w:p>
     <w:p>
@@ -9126,27 +11342,102 @@
           <w:sz w:val="20"/>
           <w:szCs w:val="20"/>
         </w:rPr>
-        <w:t xml:space="preserve">    }</w:t>
-      </w:r>
-    </w:p>
-    <w:p>
-      <w:pPr>
-        <w:shd w:val="clear" w:color="auto" w:fill="D9D9D9" w:themeFill="background1" w:themeFillShade="D9"/>
-        <w:spacing w:line="240" w:lineRule="auto"/>
+        <w:t xml:space="preserve">        </w:t>
+      </w:r>
+      <w:proofErr w:type="spellStart"/>
+      <w:r>
         <w:rPr>
           <w:rFonts w:ascii="Courier New" w:hAnsi="Courier New" w:cs="Courier New"/>
           <w:sz w:val="20"/>
           <w:szCs w:val="20"/>
         </w:rPr>
-      </w:pPr>
+        <w:t>this.login</w:t>
+      </w:r>
+      <w:proofErr w:type="spellEnd"/>
       <w:r>
         <w:rPr>
           <w:rFonts w:ascii="Courier New" w:hAnsi="Courier New" w:cs="Courier New"/>
           <w:sz w:val="20"/>
           <w:szCs w:val="20"/>
         </w:rPr>
+        <w:t xml:space="preserve"> = login;</w:t>
+      </w:r>
+    </w:p>
+    <w:p>
+      <w:pPr>
+        <w:shd w:val="clear" w:color="auto" w:fill="D9D9D9" w:themeFill="background1" w:themeFillShade="D9"/>
+        <w:spacing w:line="240" w:lineRule="auto"/>
+        <w:rPr>
+          <w:rFonts w:ascii="Courier New" w:hAnsi="Courier New" w:cs="Courier New"/>
+          <w:sz w:val="20"/>
+          <w:szCs w:val="20"/>
+        </w:rPr>
+      </w:pPr>
+      <w:r>
+        <w:rPr>
+          <w:rFonts w:ascii="Courier New" w:hAnsi="Courier New" w:cs="Courier New"/>
+          <w:sz w:val="20"/>
+          <w:szCs w:val="20"/>
+        </w:rPr>
+        <w:t xml:space="preserve">        </w:t>
+      </w:r>
+      <w:proofErr w:type="spellStart"/>
+      <w:r>
+        <w:rPr>
+          <w:rFonts w:ascii="Courier New" w:hAnsi="Courier New" w:cs="Courier New"/>
+          <w:sz w:val="20"/>
+          <w:szCs w:val="20"/>
+        </w:rPr>
+        <w:t>this.email</w:t>
+      </w:r>
+      <w:proofErr w:type="spellEnd"/>
+      <w:r>
+        <w:rPr>
+          <w:rFonts w:ascii="Courier New" w:hAnsi="Courier New" w:cs="Courier New"/>
+          <w:sz w:val="20"/>
+          <w:szCs w:val="20"/>
+        </w:rPr>
+        <w:t xml:space="preserve"> = email;</w:t>
+      </w:r>
+    </w:p>
+    <w:p>
+      <w:pPr>
+        <w:shd w:val="clear" w:color="auto" w:fill="D9D9D9" w:themeFill="background1" w:themeFillShade="D9"/>
+        <w:spacing w:line="240" w:lineRule="auto"/>
+        <w:rPr>
+          <w:rFonts w:ascii="Courier New" w:hAnsi="Courier New" w:cs="Courier New"/>
+          <w:sz w:val="20"/>
+          <w:szCs w:val="20"/>
+        </w:rPr>
+      </w:pPr>
+      <w:r>
+        <w:rPr>
+          <w:rFonts w:ascii="Courier New" w:hAnsi="Courier New" w:cs="Courier New"/>
+          <w:sz w:val="20"/>
+          <w:szCs w:val="20"/>
+        </w:rPr>
+        <w:t xml:space="preserve">    }</w:t>
+      </w:r>
+    </w:p>
+    <w:p>
+      <w:pPr>
+        <w:shd w:val="clear" w:color="auto" w:fill="D9D9D9" w:themeFill="background1" w:themeFillShade="D9"/>
+        <w:spacing w:line="240" w:lineRule="auto"/>
+        <w:rPr>
+          <w:rFonts w:ascii="Courier New" w:hAnsi="Courier New" w:cs="Courier New"/>
+          <w:sz w:val="20"/>
+          <w:szCs w:val="20"/>
+        </w:rPr>
+      </w:pPr>
+      <w:r>
+        <w:rPr>
+          <w:rFonts w:ascii="Courier New" w:hAnsi="Courier New" w:cs="Courier New"/>
+          <w:sz w:val="20"/>
+          <w:szCs w:val="20"/>
+        </w:rPr>
         <w:t xml:space="preserve">    </w:t>
       </w:r>
+      <w:proofErr w:type="gramStart"/>
       <w:r>
         <w:rPr>
           <w:rFonts w:ascii="Courier New" w:hAnsi="Courier New" w:cs="Courier New"/>
@@ -9157,33 +11448,53 @@
         </w:rPr>
         <w:t>public</w:t>
       </w:r>
+      <w:proofErr w:type="gramEnd"/>
       <w:r>
         <w:rPr>
           <w:rFonts w:ascii="Courier New" w:hAnsi="Courier New" w:cs="Courier New"/>
           <w:sz w:val="20"/>
           <w:szCs w:val="20"/>
         </w:rPr>
-        <w:t xml:space="preserve"> String descricao(){</w:t>
-      </w:r>
-    </w:p>
-    <w:p>
-      <w:pPr>
-        <w:shd w:val="clear" w:color="auto" w:fill="D9D9D9" w:themeFill="background1" w:themeFillShade="D9"/>
-        <w:spacing w:line="240" w:lineRule="auto"/>
+        <w:t xml:space="preserve"> String </w:t>
+      </w:r>
+      <w:proofErr w:type="spellStart"/>
+      <w:r>
         <w:rPr>
           <w:rFonts w:ascii="Courier New" w:hAnsi="Courier New" w:cs="Courier New"/>
           <w:sz w:val="20"/>
           <w:szCs w:val="20"/>
         </w:rPr>
-      </w:pPr>
+        <w:t>descricao</w:t>
+      </w:r>
+      <w:proofErr w:type="spellEnd"/>
       <w:r>
         <w:rPr>
           <w:rFonts w:ascii="Courier New" w:hAnsi="Courier New" w:cs="Courier New"/>
           <w:sz w:val="20"/>
           <w:szCs w:val="20"/>
         </w:rPr>
+        <w:t>(){</w:t>
+      </w:r>
+    </w:p>
+    <w:p>
+      <w:pPr>
+        <w:shd w:val="clear" w:color="auto" w:fill="D9D9D9" w:themeFill="background1" w:themeFillShade="D9"/>
+        <w:spacing w:line="240" w:lineRule="auto"/>
+        <w:rPr>
+          <w:rFonts w:ascii="Courier New" w:hAnsi="Courier New" w:cs="Courier New"/>
+          <w:sz w:val="20"/>
+          <w:szCs w:val="20"/>
+        </w:rPr>
+      </w:pPr>
+      <w:r>
+        <w:rPr>
+          <w:rFonts w:ascii="Courier New" w:hAnsi="Courier New" w:cs="Courier New"/>
+          <w:sz w:val="20"/>
+          <w:szCs w:val="20"/>
+        </w:rPr>
         <w:t xml:space="preserve">        </w:t>
       </w:r>
+      <w:proofErr w:type="gramStart"/>
       <w:r>
         <w:rPr>
           <w:rFonts w:ascii="Courier New" w:hAnsi="Courier New" w:cs="Courier New"/>
@@ -9194,38 +11505,38 @@
         </w:rPr>
         <w:t>return</w:t>
       </w:r>
+      <w:proofErr w:type="gramEnd"/>
       <w:r>
         <w:rPr>
           <w:rFonts w:ascii="Courier New" w:hAnsi="Courier New" w:cs="Courier New"/>
           <w:sz w:val="20"/>
           <w:szCs w:val="20"/>
         </w:rPr>
-        <w:t xml:space="preserve"> nome + " &lt;" + this.email + "&gt;";</w:t>
-      </w:r>
-    </w:p>
-    <w:p>
-      <w:pPr>
-        <w:shd w:val="clear" w:color="auto" w:fill="D9D9D9" w:themeFill="background1" w:themeFillShade="D9"/>
-        <w:spacing w:line="240" w:lineRule="auto"/>
+        <w:t xml:space="preserve"> nome + " &lt;" + </w:t>
+      </w:r>
+      <w:proofErr w:type="spellStart"/>
+      <w:r>
         <w:rPr>
           <w:rFonts w:ascii="Courier New" w:hAnsi="Courier New" w:cs="Courier New"/>
           <w:sz w:val="20"/>
           <w:szCs w:val="20"/>
         </w:rPr>
-      </w:pPr>
+        <w:t>this.email</w:t>
+      </w:r>
+      <w:proofErr w:type="spellEnd"/>
       <w:r>
         <w:rPr>
           <w:rFonts w:ascii="Courier New" w:hAnsi="Courier New" w:cs="Courier New"/>
           <w:sz w:val="20"/>
           <w:szCs w:val="20"/>
         </w:rPr>
-        <w:t xml:space="preserve">    }</w:t>
+        <w:t xml:space="preserve"> + "&gt;";</w:t>
       </w:r>
     </w:p>
     <w:p>
       <w:pPr>
         <w:shd w:val="clear" w:color="auto" w:fill="D9D9D9" w:themeFill="background1" w:themeFillShade="D9"/>
-        <w:spacing w:after="240" w:line="240" w:lineRule="auto"/>
+        <w:spacing w:line="240" w:lineRule="auto"/>
         <w:rPr>
           <w:rFonts w:ascii="Courier New" w:hAnsi="Courier New" w:cs="Courier New"/>
           <w:sz w:val="20"/>
@@ -9238,32 +11549,13 @@
           <w:sz w:val="20"/>
           <w:szCs w:val="20"/>
         </w:rPr>
-        <w:t>}</w:t>
-      </w:r>
-    </w:p>
-    <w:p>
-      <w:pPr>
+        <w:t xml:space="preserve">    }</w:t>
+      </w:r>
+    </w:p>
+    <w:p>
+      <w:pPr>
+        <w:shd w:val="clear" w:color="auto" w:fill="D9D9D9" w:themeFill="background1" w:themeFillShade="D9"/>
         <w:spacing w:after="240" w:line="240" w:lineRule="auto"/>
-      </w:pPr>
-      <w:r>
-        <w:t>Fonte: Próprio autor</w:t>
-      </w:r>
-    </w:p>
-    <w:p>
-      <w:pPr>
-        <w:spacing w:after="240" w:line="240" w:lineRule="auto"/>
-      </w:pPr>
-      <w:r>
-        <w:t>Figura 6</w:t>
-      </w:r>
-      <w:r>
-        <w:t>: Teste unitário da classe “Usuario”</w:t>
-      </w:r>
-    </w:p>
-    <w:p>
-      <w:pPr>
-        <w:shd w:val="clear" w:color="auto" w:fill="D9D9D9" w:themeFill="background1" w:themeFillShade="D9"/>
-        <w:spacing w:line="240" w:lineRule="auto"/>
         <w:rPr>
           <w:rFonts w:ascii="Courier New" w:hAnsi="Courier New" w:cs="Courier New"/>
           <w:sz w:val="20"/>
@@ -9273,20 +11565,88 @@
       <w:r>
         <w:rPr>
           <w:rFonts w:ascii="Courier New" w:hAnsi="Courier New" w:cs="Courier New"/>
+          <w:sz w:val="20"/>
+          <w:szCs w:val="20"/>
+        </w:rPr>
+        <w:t>}</w:t>
+      </w:r>
+    </w:p>
+    <w:p>
+      <w:pPr>
+        <w:spacing w:after="240" w:line="240" w:lineRule="auto"/>
+      </w:pPr>
+      <w:r>
+        <w:t>Fonte: Próprio autor</w:t>
+      </w:r>
+    </w:p>
+    <w:p>
+      <w:pPr>
+        <w:spacing w:after="240" w:line="240" w:lineRule="auto"/>
+      </w:pPr>
+      <w:r>
+        <w:t>Figura 6</w:t>
+      </w:r>
+      <w:r>
+        <w:t>: Teste unitário da classe “</w:t>
+      </w:r>
+      <w:proofErr w:type="spellStart"/>
+      <w:r>
+        <w:t>Usuario</w:t>
+      </w:r>
+      <w:proofErr w:type="spellEnd"/>
+      <w:r>
+        <w:t>”</w:t>
+      </w:r>
+    </w:p>
+    <w:p>
+      <w:pPr>
+        <w:shd w:val="clear" w:color="auto" w:fill="D9D9D9" w:themeFill="background1" w:themeFillShade="D9"/>
+        <w:spacing w:line="240" w:lineRule="auto"/>
+        <w:rPr>
+          <w:rFonts w:ascii="Courier New" w:hAnsi="Courier New" w:cs="Courier New"/>
+          <w:sz w:val="20"/>
+          <w:szCs w:val="20"/>
+        </w:rPr>
+      </w:pPr>
+      <w:proofErr w:type="gramStart"/>
+      <w:r>
+        <w:rPr>
+          <w:rFonts w:ascii="Courier New" w:hAnsi="Courier New" w:cs="Courier New"/>
           <w:b/>
           <w:bCs/>
           <w:sz w:val="20"/>
           <w:szCs w:val="20"/>
         </w:rPr>
-        <w:t xml:space="preserve">public class </w:t>
-      </w:r>
+        <w:t>public</w:t>
+      </w:r>
+      <w:proofErr w:type="gramEnd"/>
+      <w:r>
+        <w:rPr>
+          <w:rFonts w:ascii="Courier New" w:hAnsi="Courier New" w:cs="Courier New"/>
+          <w:b/>
+          <w:bCs/>
+          <w:sz w:val="20"/>
+          <w:szCs w:val="20"/>
+        </w:rPr>
+        <w:t xml:space="preserve"> class </w:t>
+      </w:r>
+      <w:proofErr w:type="spellStart"/>
       <w:r>
         <w:rPr>
           <w:rFonts w:ascii="Courier New" w:hAnsi="Courier New" w:cs="Courier New"/>
           <w:sz w:val="20"/>
           <w:szCs w:val="20"/>
         </w:rPr>
-        <w:t>UsuarioTest{</w:t>
+        <w:t>UsuarioTest</w:t>
+      </w:r>
+      <w:proofErr w:type="spellEnd"/>
+      <w:r>
+        <w:rPr>
+          <w:rFonts w:ascii="Courier New" w:hAnsi="Courier New" w:cs="Courier New"/>
+          <w:sz w:val="20"/>
+          <w:szCs w:val="20"/>
+        </w:rPr>
+        <w:t>{</w:t>
       </w:r>
     </w:p>
     <w:p>
@@ -9355,6 +11715,7 @@
         </w:rPr>
         <w:t xml:space="preserve">    </w:t>
       </w:r>
+      <w:proofErr w:type="gramStart"/>
       <w:r>
         <w:rPr>
           <w:rFonts w:ascii="Courier New" w:hAnsi="Courier New" w:cs="Courier New"/>
@@ -9363,34 +11724,73 @@
           <w:sz w:val="20"/>
           <w:szCs w:val="20"/>
         </w:rPr>
-        <w:t xml:space="preserve">public void </w:t>
-      </w:r>
+        <w:t>public</w:t>
+      </w:r>
+      <w:proofErr w:type="gramEnd"/>
+      <w:r>
+        <w:rPr>
+          <w:rFonts w:ascii="Courier New" w:hAnsi="Courier New" w:cs="Courier New"/>
+          <w:b/>
+          <w:bCs/>
+          <w:sz w:val="20"/>
+          <w:szCs w:val="20"/>
+        </w:rPr>
+        <w:t xml:space="preserve"> void </w:t>
+      </w:r>
+      <w:proofErr w:type="spellStart"/>
       <w:r>
         <w:rPr>
           <w:rFonts w:ascii="Courier New" w:hAnsi="Courier New" w:cs="Courier New"/>
           <w:sz w:val="20"/>
           <w:szCs w:val="20"/>
         </w:rPr>
-        <w:t>descricaoDeveTerNomeEmail(){</w:t>
-      </w:r>
-    </w:p>
-    <w:p>
-      <w:pPr>
-        <w:shd w:val="clear" w:color="auto" w:fill="D9D9D9" w:themeFill="background1" w:themeFillShade="D9"/>
-        <w:spacing w:line="240" w:lineRule="auto"/>
+        <w:t>descricaoDeveTerNomeEmail</w:t>
+      </w:r>
+      <w:proofErr w:type="spellEnd"/>
+      <w:r>
         <w:rPr>
           <w:rFonts w:ascii="Courier New" w:hAnsi="Courier New" w:cs="Courier New"/>
           <w:sz w:val="20"/>
           <w:szCs w:val="20"/>
         </w:rPr>
-      </w:pPr>
-      <w:r>
+        <w:t>(){</w:t>
+      </w:r>
+    </w:p>
+    <w:p>
+      <w:pPr>
+        <w:shd w:val="clear" w:color="auto" w:fill="D9D9D9" w:themeFill="background1" w:themeFillShade="D9"/>
+        <w:spacing w:line="240" w:lineRule="auto"/>
         <w:rPr>
           <w:rFonts w:ascii="Courier New" w:hAnsi="Courier New" w:cs="Courier New"/>
           <w:sz w:val="20"/>
           <w:szCs w:val="20"/>
         </w:rPr>
-        <w:t xml:space="preserve">        Usuario u = </w:t>
+      </w:pPr>
+      <w:r>
+        <w:rPr>
+          <w:rFonts w:ascii="Courier New" w:hAnsi="Courier New" w:cs="Courier New"/>
+          <w:sz w:val="20"/>
+          <w:szCs w:val="20"/>
+        </w:rPr>
+        <w:t xml:space="preserve">        </w:t>
+      </w:r>
+      <w:proofErr w:type="spellStart"/>
+      <w:r>
+        <w:rPr>
+          <w:rFonts w:ascii="Courier New" w:hAnsi="Courier New" w:cs="Courier New"/>
+          <w:sz w:val="20"/>
+          <w:szCs w:val="20"/>
+        </w:rPr>
+        <w:t>Usuario</w:t>
+      </w:r>
+      <w:proofErr w:type="spellEnd"/>
+      <w:r>
+        <w:rPr>
+          <w:rFonts w:ascii="Courier New" w:hAnsi="Courier New" w:cs="Courier New"/>
+          <w:sz w:val="20"/>
+          <w:szCs w:val="20"/>
+        </w:rPr>
+        <w:t xml:space="preserve"> u = </w:t>
       </w:r>
       <w:r>
         <w:rPr>
@@ -9408,83 +11808,175 @@
           <w:sz w:val="20"/>
           <w:szCs w:val="20"/>
         </w:rPr>
-        <w:t xml:space="preserve"> Usuario("Raphael Basso", "arabasso",</w:t>
-      </w:r>
-    </w:p>
-    <w:p>
-      <w:pPr>
-        <w:shd w:val="clear" w:color="auto" w:fill="D9D9D9" w:themeFill="background1" w:themeFillShade="D9"/>
-        <w:spacing w:line="240" w:lineRule="auto"/>
+        <w:t xml:space="preserve"> </w:t>
+      </w:r>
+      <w:proofErr w:type="spellStart"/>
+      <w:proofErr w:type="gramStart"/>
+      <w:r>
         <w:rPr>
           <w:rFonts w:ascii="Courier New" w:hAnsi="Courier New" w:cs="Courier New"/>
           <w:sz w:val="20"/>
           <w:szCs w:val="20"/>
         </w:rPr>
-      </w:pPr>
+        <w:t>Usuario</w:t>
+      </w:r>
+      <w:proofErr w:type="spellEnd"/>
       <w:r>
         <w:rPr>
           <w:rFonts w:ascii="Courier New" w:hAnsi="Courier New" w:cs="Courier New"/>
           <w:sz w:val="20"/>
           <w:szCs w:val="20"/>
         </w:rPr>
-        <w:t xml:space="preserve">                                "arabasso@yahoo.com.br");</w:t>
-      </w:r>
-    </w:p>
-    <w:p>
-      <w:pPr>
-        <w:shd w:val="clear" w:color="auto" w:fill="D9D9D9" w:themeFill="background1" w:themeFillShade="D9"/>
-        <w:spacing w:line="240" w:lineRule="auto"/>
+        <w:t>(</w:t>
+      </w:r>
+      <w:proofErr w:type="gramEnd"/>
+      <w:r>
         <w:rPr>
           <w:rFonts w:ascii="Courier New" w:hAnsi="Courier New" w:cs="Courier New"/>
           <w:sz w:val="20"/>
           <w:szCs w:val="20"/>
         </w:rPr>
-      </w:pPr>
+        <w:t>"Raphael Basso", "</w:t>
+      </w:r>
+      <w:proofErr w:type="spellStart"/>
       <w:r>
         <w:rPr>
           <w:rFonts w:ascii="Courier New" w:hAnsi="Courier New" w:cs="Courier New"/>
           <w:sz w:val="20"/>
           <w:szCs w:val="20"/>
         </w:rPr>
-        <w:t xml:space="preserve">        String descrição = "Raphael Basso &lt;arabasso@yahoo.com.br&gt;";</w:t>
-      </w:r>
-    </w:p>
-    <w:p>
-      <w:pPr>
-        <w:shd w:val="clear" w:color="auto" w:fill="D9D9D9" w:themeFill="background1" w:themeFillShade="D9"/>
-        <w:spacing w:line="240" w:lineRule="auto"/>
+        <w:t>arabasso</w:t>
+      </w:r>
+      <w:proofErr w:type="spellEnd"/>
+      <w:r>
         <w:rPr>
           <w:rFonts w:ascii="Courier New" w:hAnsi="Courier New" w:cs="Courier New"/>
           <w:sz w:val="20"/>
           <w:szCs w:val="20"/>
         </w:rPr>
-      </w:pPr>
-      <w:r>
+        <w:t>",</w:t>
+      </w:r>
+    </w:p>
+    <w:p>
+      <w:pPr>
+        <w:shd w:val="clear" w:color="auto" w:fill="D9D9D9" w:themeFill="background1" w:themeFillShade="D9"/>
+        <w:spacing w:line="240" w:lineRule="auto"/>
         <w:rPr>
           <w:rFonts w:ascii="Courier New" w:hAnsi="Courier New" w:cs="Courier New"/>
           <w:sz w:val="20"/>
           <w:szCs w:val="20"/>
         </w:rPr>
-        <w:t xml:space="preserve">        // Aqui é feita a validação</w:t>
-      </w:r>
-    </w:p>
-    <w:p>
-      <w:pPr>
-        <w:shd w:val="clear" w:color="auto" w:fill="D9D9D9" w:themeFill="background1" w:themeFillShade="D9"/>
-        <w:spacing w:line="240" w:lineRule="auto"/>
+      </w:pPr>
+      <w:r>
         <w:rPr>
           <w:rFonts w:ascii="Courier New" w:hAnsi="Courier New" w:cs="Courier New"/>
           <w:sz w:val="20"/>
           <w:szCs w:val="20"/>
         </w:rPr>
-      </w:pPr>
-      <w:r>
+        <w:t xml:space="preserve">                                "arabasso@yahoo.com.br");</w:t>
+      </w:r>
+    </w:p>
+    <w:p>
+      <w:pPr>
+        <w:shd w:val="clear" w:color="auto" w:fill="D9D9D9" w:themeFill="background1" w:themeFillShade="D9"/>
+        <w:spacing w:line="240" w:lineRule="auto"/>
         <w:rPr>
           <w:rFonts w:ascii="Courier New" w:hAnsi="Courier New" w:cs="Courier New"/>
           <w:sz w:val="20"/>
           <w:szCs w:val="20"/>
         </w:rPr>
-        <w:t xml:space="preserve">        assertThat(u.descricao(), is(equalTo(descricao)));</w:t>
+      </w:pPr>
+      <w:r>
+        <w:rPr>
+          <w:rFonts w:ascii="Courier New" w:hAnsi="Courier New" w:cs="Courier New"/>
+          <w:sz w:val="20"/>
+          <w:szCs w:val="20"/>
+        </w:rPr>
+        <w:t xml:space="preserve">        String descrição = "Raphael Basso &lt;arabasso@yahoo.com.br&gt;";</w:t>
+      </w:r>
+    </w:p>
+    <w:p>
+      <w:pPr>
+        <w:shd w:val="clear" w:color="auto" w:fill="D9D9D9" w:themeFill="background1" w:themeFillShade="D9"/>
+        <w:spacing w:line="240" w:lineRule="auto"/>
+        <w:rPr>
+          <w:rFonts w:ascii="Courier New" w:hAnsi="Courier New" w:cs="Courier New"/>
+          <w:sz w:val="20"/>
+          <w:szCs w:val="20"/>
+        </w:rPr>
+      </w:pPr>
+      <w:r>
+        <w:rPr>
+          <w:rFonts w:ascii="Courier New" w:hAnsi="Courier New" w:cs="Courier New"/>
+          <w:sz w:val="20"/>
+          <w:szCs w:val="20"/>
+        </w:rPr>
+        <w:t xml:space="preserve">        // Aqui é feita a validação</w:t>
+      </w:r>
+    </w:p>
+    <w:p>
+      <w:pPr>
+        <w:shd w:val="clear" w:color="auto" w:fill="D9D9D9" w:themeFill="background1" w:themeFillShade="D9"/>
+        <w:spacing w:line="240" w:lineRule="auto"/>
+        <w:rPr>
+          <w:rFonts w:ascii="Courier New" w:hAnsi="Courier New" w:cs="Courier New"/>
+          <w:sz w:val="20"/>
+          <w:szCs w:val="20"/>
+        </w:rPr>
+      </w:pPr>
+      <w:r>
+        <w:rPr>
+          <w:rFonts w:ascii="Courier New" w:hAnsi="Courier New" w:cs="Courier New"/>
+          <w:sz w:val="20"/>
+          <w:szCs w:val="20"/>
+        </w:rPr>
+        <w:t xml:space="preserve">        </w:t>
+      </w:r>
+      <w:proofErr w:type="gramStart"/>
+      <w:r>
+        <w:rPr>
+          <w:rFonts w:ascii="Courier New" w:hAnsi="Courier New" w:cs="Courier New"/>
+          <w:sz w:val="20"/>
+          <w:szCs w:val="20"/>
+        </w:rPr>
+        <w:t>assertThat(</w:t>
+      </w:r>
+      <w:proofErr w:type="spellStart"/>
+      <w:proofErr w:type="gramEnd"/>
+      <w:r>
+        <w:rPr>
+          <w:rFonts w:ascii="Courier New" w:hAnsi="Courier New" w:cs="Courier New"/>
+          <w:sz w:val="20"/>
+          <w:szCs w:val="20"/>
+        </w:rPr>
+        <w:t>u.descricao</w:t>
+      </w:r>
+      <w:proofErr w:type="spellEnd"/>
+      <w:r>
+        <w:rPr>
+          <w:rFonts w:ascii="Courier New" w:hAnsi="Courier New" w:cs="Courier New"/>
+          <w:sz w:val="20"/>
+          <w:szCs w:val="20"/>
+        </w:rPr>
+        <w:t>(), is(equalTo(</w:t>
+      </w:r>
+      <w:proofErr w:type="spellStart"/>
+      <w:r>
+        <w:rPr>
+          <w:rFonts w:ascii="Courier New" w:hAnsi="Courier New" w:cs="Courier New"/>
+          <w:sz w:val="20"/>
+          <w:szCs w:val="20"/>
+        </w:rPr>
+        <w:t>descricao</w:t>
+      </w:r>
+      <w:proofErr w:type="spellEnd"/>
+      <w:r>
+        <w:rPr>
+          <w:rFonts w:ascii="Courier New" w:hAnsi="Courier New" w:cs="Courier New"/>
+          <w:sz w:val="20"/>
+          <w:szCs w:val="20"/>
+        </w:rPr>
+        <w:t>)));</w:t>
       </w:r>
     </w:p>
     <w:p>
@@ -9570,6 +12062,7 @@
         <w:lastRenderedPageBreak/>
         <w:t xml:space="preserve">2.7. </w:t>
       </w:r>
+      <w:proofErr w:type="spellStart"/>
       <w:r>
         <w:rPr>
           <w:b/>
@@ -9577,7 +12070,17 @@
           <w:sz w:val="32"/>
           <w:szCs w:val="40"/>
         </w:rPr>
-        <w:t>Agile Development</w:t>
+        <w:t>Agile</w:t>
+      </w:r>
+      <w:proofErr w:type="spellEnd"/>
+      <w:r>
+        <w:rPr>
+          <w:b/>
+          <w:color w:val="auto"/>
+          <w:sz w:val="32"/>
+          <w:szCs w:val="40"/>
+        </w:rPr>
+        <w:t xml:space="preserve"> Development</w:t>
       </w:r>
     </w:p>
     <w:p>
@@ -9585,12 +12088,28 @@
         <w:spacing w:after="240" w:line="240" w:lineRule="auto"/>
         <w:ind w:firstLine="709"/>
       </w:pPr>
+      <w:proofErr w:type="spellStart"/>
       <w:r>
         <w:rPr>
           <w:i/>
         </w:rPr>
-        <w:t>Agile development</w:t>
-      </w:r>
+        <w:t>Agile</w:t>
+      </w:r>
+      <w:proofErr w:type="spellEnd"/>
+      <w:r>
+        <w:rPr>
+          <w:i/>
+        </w:rPr>
+        <w:t xml:space="preserve"> </w:t>
+      </w:r>
+      <w:proofErr w:type="spellStart"/>
+      <w:r>
+        <w:rPr>
+          <w:i/>
+        </w:rPr>
+        <w:t>development</w:t>
+      </w:r>
+      <w:proofErr w:type="spellEnd"/>
       <w:r>
         <w:t xml:space="preserve"> (d</w:t>
       </w:r>
@@ -10085,13 +12604,21 @@
         <w:t>contêiner</w:t>
       </w:r>
       <w:r>
-        <w:t xml:space="preserve"> de inversão de controle (I</w:t>
+        <w:t xml:space="preserve"> de inversão de controle (</w:t>
+      </w:r>
+      <w:proofErr w:type="spellStart"/>
+      <w:r>
+        <w:t>I</w:t>
       </w:r>
       <w:r>
         <w:t>o</w:t>
       </w:r>
       <w:r>
-        <w:t>C), que fornece um meio consistente de configurar e gerenciar objetos</w:t>
+        <w:t>C</w:t>
+      </w:r>
+      <w:proofErr w:type="spellEnd"/>
+      <w:r>
+        <w:t>), que fornece um meio consistente de configurar e gerenciar objetos</w:t>
       </w:r>
       <w:r>
         <w:t xml:space="preserve"> utilizando reflexões em</w:t>
@@ -10120,12 +12647,14 @@
       <w:r>
         <w:t xml:space="preserve">bjetos criados pelo contêiner também são chamados de objetos gerenciados ou </w:t>
       </w:r>
+      <w:proofErr w:type="spellStart"/>
       <w:r>
         <w:rPr>
           <w:i/>
         </w:rPr>
         <w:t>beans</w:t>
       </w:r>
+      <w:proofErr w:type="spellEnd"/>
       <w:r>
         <w:t>)</w:t>
       </w:r>
@@ -10227,8 +12756,13 @@
         <w:spacing w:after="240" w:line="240" w:lineRule="auto"/>
         <w:ind w:firstLine="709"/>
       </w:pPr>
-      <w:r>
-        <w:t>Aaaa.</w:t>
+      <w:proofErr w:type="spellStart"/>
+      <w:r>
+        <w:t>Aaaa</w:t>
+      </w:r>
+      <w:proofErr w:type="spellEnd"/>
+      <w:r>
+        <w:t>.</w:t>
       </w:r>
     </w:p>
     <w:p>
@@ -10274,8 +12808,13 @@
         <w:spacing w:after="240" w:line="240" w:lineRule="auto"/>
         <w:ind w:firstLine="709"/>
       </w:pPr>
-      <w:r>
-        <w:t>Aaaa.</w:t>
+      <w:proofErr w:type="spellStart"/>
+      <w:r>
+        <w:t>Aaaa</w:t>
+      </w:r>
+      <w:proofErr w:type="spellEnd"/>
+      <w:r>
+        <w:t>.</w:t>
       </w:r>
     </w:p>
     <w:p>
@@ -10321,8 +12860,13 @@
         <w:spacing w:after="240" w:line="240" w:lineRule="auto"/>
         <w:ind w:firstLine="709"/>
       </w:pPr>
-      <w:r>
-        <w:t>Aaaa.</w:t>
+      <w:proofErr w:type="spellStart"/>
+      <w:r>
+        <w:t>Aaaa</w:t>
+      </w:r>
+      <w:proofErr w:type="spellEnd"/>
+      <w:r>
+        <w:t>.</w:t>
       </w:r>
       <w:r>
         <w:br w:type="page"/>
@@ -10581,7 +13125,21 @@
         <w:rPr>
           <w:color w:val="FF0000"/>
         </w:rPr>
-        <w:t xml:space="preserve"> a descrição da</w:t>
+        <w:t xml:space="preserve"> </w:t>
+      </w:r>
+      <w:proofErr w:type="spellStart"/>
+      <w:r>
+        <w:rPr>
+          <w:color w:val="FF0000"/>
+        </w:rPr>
+        <w:t>a</w:t>
+      </w:r>
+      <w:proofErr w:type="spellEnd"/>
+      <w:r>
+        <w:rPr>
+          <w:color w:val="FF0000"/>
+        </w:rPr>
+        <w:t xml:space="preserve"> descrição da</w:t>
       </w:r>
       <w:r>
         <w:rPr>
@@ -10836,7 +13394,27 @@
                 <w:bCs/>
                 <w:sz w:val="24"/>
               </w:rPr>
-              <w:t>Técnicas de Elicitação usadas</w:t>
+              <w:t xml:space="preserve">Técnicas de </w:t>
+            </w:r>
+            <w:proofErr w:type="spellStart"/>
+            <w:r>
+              <w:rPr>
+                <w:rFonts w:cs="Arial"/>
+                <w:b/>
+                <w:bCs/>
+                <w:sz w:val="24"/>
+              </w:rPr>
+              <w:t>Elicitação</w:t>
+            </w:r>
+            <w:proofErr w:type="spellEnd"/>
+            <w:r>
+              <w:rPr>
+                <w:rFonts w:cs="Arial"/>
+                <w:b/>
+                <w:bCs/>
+                <w:sz w:val="24"/>
+              </w:rPr>
+              <w:t xml:space="preserve"> usadas</w:t>
             </w:r>
           </w:p>
         </w:tc>
@@ -11112,7 +13690,27 @@
                 <w:bCs/>
                 <w:sz w:val="24"/>
               </w:rPr>
-              <w:t>Técnicas de Elicitação usadas</w:t>
+              <w:t xml:space="preserve">Técnicas de </w:t>
+            </w:r>
+            <w:proofErr w:type="spellStart"/>
+            <w:r>
+              <w:rPr>
+                <w:rFonts w:cs="Arial"/>
+                <w:b/>
+                <w:bCs/>
+                <w:sz w:val="24"/>
+              </w:rPr>
+              <w:t>Elicitação</w:t>
+            </w:r>
+            <w:proofErr w:type="spellEnd"/>
+            <w:r>
+              <w:rPr>
+                <w:rFonts w:cs="Arial"/>
+                <w:b/>
+                <w:bCs/>
+                <w:sz w:val="24"/>
+              </w:rPr>
+              <w:t xml:space="preserve"> usadas</w:t>
             </w:r>
           </w:p>
         </w:tc>
@@ -11406,7 +14004,27 @@
                 <w:bCs/>
                 <w:sz w:val="24"/>
               </w:rPr>
-              <w:t>Técnicas de Elicitação usadas</w:t>
+              <w:t xml:space="preserve">Técnicas de </w:t>
+            </w:r>
+            <w:proofErr w:type="spellStart"/>
+            <w:r>
+              <w:rPr>
+                <w:rFonts w:cs="Arial"/>
+                <w:b/>
+                <w:bCs/>
+                <w:sz w:val="24"/>
+              </w:rPr>
+              <w:t>Elicitação</w:t>
+            </w:r>
+            <w:proofErr w:type="spellEnd"/>
+            <w:r>
+              <w:rPr>
+                <w:rFonts w:cs="Arial"/>
+                <w:b/>
+                <w:bCs/>
+                <w:sz w:val="24"/>
+              </w:rPr>
+              <w:t xml:space="preserve"> usadas</w:t>
             </w:r>
           </w:p>
         </w:tc>
@@ -11701,7 +14319,27 @@
                 <w:bCs/>
                 <w:sz w:val="24"/>
               </w:rPr>
-              <w:t>Técnicas de Elicitação usadas</w:t>
+              <w:t xml:space="preserve">Técnicas de </w:t>
+            </w:r>
+            <w:proofErr w:type="spellStart"/>
+            <w:r>
+              <w:rPr>
+                <w:rFonts w:cs="Arial"/>
+                <w:b/>
+                <w:bCs/>
+                <w:sz w:val="24"/>
+              </w:rPr>
+              <w:t>Elicitação</w:t>
+            </w:r>
+            <w:proofErr w:type="spellEnd"/>
+            <w:r>
+              <w:rPr>
+                <w:rFonts w:cs="Arial"/>
+                <w:b/>
+                <w:bCs/>
+                <w:sz w:val="24"/>
+              </w:rPr>
+              <w:t xml:space="preserve"> usadas</w:t>
             </w:r>
           </w:p>
         </w:tc>
@@ -11986,7 +14624,27 @@
                 <w:bCs/>
                 <w:sz w:val="24"/>
               </w:rPr>
-              <w:t>Técnicas de Elicitação usadas</w:t>
+              <w:t xml:space="preserve">Técnicas de </w:t>
+            </w:r>
+            <w:proofErr w:type="spellStart"/>
+            <w:r>
+              <w:rPr>
+                <w:rFonts w:cs="Arial"/>
+                <w:b/>
+                <w:bCs/>
+                <w:sz w:val="24"/>
+              </w:rPr>
+              <w:t>Elicitação</w:t>
+            </w:r>
+            <w:proofErr w:type="spellEnd"/>
+            <w:r>
+              <w:rPr>
+                <w:rFonts w:cs="Arial"/>
+                <w:b/>
+                <w:bCs/>
+                <w:sz w:val="24"/>
+              </w:rPr>
+              <w:t xml:space="preserve"> usadas</w:t>
             </w:r>
           </w:p>
         </w:tc>
@@ -12240,16 +14898,7 @@
     </w:p>
     <w:p>
       <w:r>
-        <w:t xml:space="preserve">Figura </w:t>
-      </w:r>
-      <w:r>
-        <w:t>9</w:t>
-      </w:r>
-      <w:r>
-        <w:t>: Diagrama de caso de uso</w:t>
-      </w:r>
-      <w:r>
-        <w:t xml:space="preserve"> para gerenciar usuários</w:t>
+        <w:t>Figura 9: Diagrama de caso de uso para gerenciar usuários</w:t>
       </w:r>
     </w:p>
     <w:p>
@@ -12365,10 +15014,7 @@
     </w:p>
     <w:p>
       <w:r>
-        <w:t>Figura 11</w:t>
-      </w:r>
-      <w:r>
-        <w:t>: Diagrama de caso de uso</w:t>
+        <w:t>Figura 11: Diagrama de caso de uso</w:t>
       </w:r>
       <w:r>
         <w:t xml:space="preserve"> para gerenciar testes de heurísticas</w:t>
@@ -12517,8 +15163,6 @@
           </wp:inline>
         </w:drawing>
       </w:r>
-      <w:bookmarkStart w:id="0" w:name="_GoBack"/>
-      <w:bookmarkEnd w:id="0"/>
     </w:p>
     <w:p>
       <w:r>
@@ -12600,10 +15244,10 @@
           <w:lang w:eastAsia="pt-BR"/>
         </w:rPr>
         <w:drawing>
-          <wp:inline distT="0" distB="0" distL="0" distR="0" wp14:anchorId="48CAFA74" wp14:editId="4A98A4F8">
-            <wp:extent cx="5400040" cy="3894455"/>
+          <wp:inline distT="0" distB="0" distL="0" distR="0" wp14:anchorId="536DB5B8" wp14:editId="52F1F38E">
+            <wp:extent cx="5400040" cy="2941955"/>
             <wp:effectExtent l="0" t="0" r="0" b="0"/>
-            <wp:docPr id="17" name="Imagem 17"/>
+            <wp:docPr id="3" name="Imagem 3"/>
             <wp:cNvGraphicFramePr>
               <a:graphicFrameLocks xmlns:a="http://schemas.openxmlformats.org/drawingml/2006/main" noChangeAspect="1"/>
             </wp:cNvGraphicFramePr>
@@ -12623,7 +15267,7 @@
                   <pic:spPr>
                     <a:xfrm>
                       <a:off x="0" y="0"/>
-                      <a:ext cx="5400040" cy="3894455"/>
+                      <a:ext cx="5400040" cy="2941955"/>
                     </a:xfrm>
                     <a:prstGeom prst="rect">
                       <a:avLst/>
@@ -12722,10 +15366,10 @@
           <w:lang w:eastAsia="pt-BR"/>
         </w:rPr>
         <w:drawing>
-          <wp:inline distT="0" distB="0" distL="0" distR="0" wp14:anchorId="4610232E" wp14:editId="395011EF">
-            <wp:extent cx="5400040" cy="4531360"/>
+          <wp:inline distT="0" distB="0" distL="0" distR="0" wp14:anchorId="313B38C5" wp14:editId="376E712F">
+            <wp:extent cx="5400040" cy="4221480"/>
             <wp:effectExtent l="0" t="0" r="0" b="0"/>
-            <wp:docPr id="19" name="Imagem 19"/>
+            <wp:docPr id="25" name="Imagem 25"/>
             <wp:cNvGraphicFramePr>
               <a:graphicFrameLocks xmlns:a="http://schemas.openxmlformats.org/drawingml/2006/main" noChangeAspect="1"/>
             </wp:cNvGraphicFramePr>
@@ -12745,7 +15389,7 @@
                   <pic:spPr>
                     <a:xfrm>
                       <a:off x="0" y="0"/>
-                      <a:ext cx="5400040" cy="4531360"/>
+                      <a:ext cx="5400040" cy="4221480"/>
                     </a:xfrm>
                     <a:prstGeom prst="rect">
                       <a:avLst/>
@@ -12765,10 +15409,7 @@
     </w:p>
     <w:p>
       <w:r>
-        <w:t>Figura 13</w:t>
-      </w:r>
-      <w:r>
-        <w:t>: Digrama de atividade</w:t>
+        <w:t>Figura 13: Digrama de atividade</w:t>
       </w:r>
     </w:p>
     <w:p>
@@ -12779,10 +15420,10 @@
         </w:rPr>
         <w:lastRenderedPageBreak/>
         <w:drawing>
-          <wp:inline distT="0" distB="0" distL="0" distR="0" wp14:anchorId="7CBC30B2" wp14:editId="11246E7C">
-            <wp:extent cx="5400040" cy="2844165"/>
+          <wp:inline distT="0" distB="0" distL="0" distR="0" wp14:anchorId="3FAFDDF8" wp14:editId="480DB83D">
+            <wp:extent cx="5400040" cy="3059430"/>
             <wp:effectExtent l="0" t="0" r="0" b="0"/>
-            <wp:docPr id="20" name="Imagem 20"/>
+            <wp:docPr id="24" name="Imagem 24"/>
             <wp:cNvGraphicFramePr>
               <a:graphicFrameLocks xmlns:a="http://schemas.openxmlformats.org/drawingml/2006/main" noChangeAspect="1"/>
             </wp:cNvGraphicFramePr>
@@ -12802,7 +15443,7 @@
                   <pic:spPr>
                     <a:xfrm>
                       <a:off x="0" y="0"/>
-                      <a:ext cx="5400040" cy="2844165"/>
+                      <a:ext cx="5400040" cy="3059430"/>
                     </a:xfrm>
                     <a:prstGeom prst="rect">
                       <a:avLst/>
@@ -12822,216 +15463,7 @@
     </w:p>
     <w:p>
       <w:r>
-        <w:t>Figura 14</w:t>
-      </w:r>
-      <w:r>
-        <w:t>: Digrama de atividade</w:t>
-      </w:r>
-    </w:p>
-    <w:p>
-      <w:r>
-        <w:t>Fonte: Próprio autor</w:t>
-      </w:r>
-    </w:p>
-    <w:p>
-      <w:r>
-        <w:t>Figura 15</w:t>
-      </w:r>
-      <w:r>
-        <w:t>: Digrama de atividade</w:t>
-      </w:r>
-    </w:p>
-    <w:p>
-      <w:r>
-        <w:t>Fonte: Próprio autor</w:t>
-      </w:r>
-    </w:p>
-    <w:p>
-      <w:r>
-        <w:t>Figura 16</w:t>
-      </w:r>
-      <w:r>
-        <w:t>: Digrama de atividade</w:t>
-      </w:r>
-    </w:p>
-    <w:p>
-      <w:r>
-        <w:t>Fonte: Próprio autor</w:t>
-      </w:r>
-    </w:p>
-    <w:p/>
-    <w:p/>
-    <w:p>
-      <w:pPr>
-        <w:ind w:firstLine="709"/>
-      </w:pPr>
-    </w:p>
-    <w:p>
-      <w:pPr>
-        <w:suppressAutoHyphens w:val="0"/>
-        <w:spacing w:line="276" w:lineRule="auto"/>
-        <w:jc w:val="left"/>
-        <w:rPr>
-          <w:rFonts w:asciiTheme="majorHAnsi" w:eastAsiaTheme="majorEastAsia" w:hAnsiTheme="majorHAnsi" w:cstheme="majorBidi"/>
-          <w:b/>
-          <w:spacing w:val="5"/>
-          <w:kern w:val="28"/>
-          <w:sz w:val="32"/>
-          <w:szCs w:val="40"/>
-        </w:rPr>
-      </w:pPr>
-      <w:r>
-        <w:rPr>
-          <w:b/>
-          <w:sz w:val="32"/>
-          <w:szCs w:val="40"/>
-        </w:rPr>
-        <w:br w:type="page"/>
-      </w:r>
-    </w:p>
-    <w:p>
-      <w:pPr>
-        <w:pStyle w:val="Ttulo"/>
-        <w:pBdr>
-          <w:bottom w:val="single" w:sz="4" w:space="1" w:color="auto"/>
-        </w:pBdr>
-        <w:spacing w:after="0" w:line="360" w:lineRule="auto"/>
-        <w:rPr>
-          <w:b/>
-          <w:color w:val="auto"/>
-          <w:sz w:val="32"/>
-          <w:szCs w:val="40"/>
-        </w:rPr>
-      </w:pPr>
-      <w:r>
-        <w:rPr>
-          <w:b/>
-          <w:color w:val="auto"/>
-          <w:sz w:val="32"/>
-          <w:szCs w:val="40"/>
-        </w:rPr>
-        <w:lastRenderedPageBreak/>
-        <w:t xml:space="preserve">3.4.  </w:t>
-      </w:r>
-      <w:r>
-        <w:rPr>
-          <w:b/>
-          <w:color w:val="auto"/>
-          <w:sz w:val="32"/>
-          <w:szCs w:val="40"/>
-        </w:rPr>
-        <w:t>Artefatos de Análise</w:t>
-      </w:r>
-    </w:p>
-    <w:p/>
-    <w:p>
-      <w:pPr>
-        <w:ind w:firstLine="709"/>
-      </w:pPr>
-      <w:r>
-        <w:t>Aaaa.</w:t>
-      </w:r>
-    </w:p>
-    <w:p>
-      <w:pPr>
-        <w:rPr>
-          <w:rFonts w:asciiTheme="majorHAnsi" w:hAnsiTheme="majorHAnsi"/>
-          <w:b/>
-          <w:sz w:val="32"/>
-          <w:szCs w:val="32"/>
-        </w:rPr>
-      </w:pPr>
-      <w:r>
-        <w:rPr>
-          <w:rFonts w:asciiTheme="majorHAnsi" w:hAnsiTheme="majorHAnsi"/>
-          <w:b/>
-          <w:sz w:val="32"/>
-          <w:szCs w:val="32"/>
-        </w:rPr>
-        <w:t>3.4</w:t>
-      </w:r>
-      <w:r>
-        <w:rPr>
-          <w:rFonts w:asciiTheme="majorHAnsi" w:hAnsiTheme="majorHAnsi"/>
-          <w:b/>
-          <w:sz w:val="32"/>
-          <w:szCs w:val="32"/>
-        </w:rPr>
-        <w:t xml:space="preserve">.1. Diagramas de </w:t>
-      </w:r>
-      <w:r>
-        <w:rPr>
-          <w:rFonts w:asciiTheme="majorHAnsi" w:hAnsiTheme="majorHAnsi"/>
-          <w:b/>
-          <w:sz w:val="32"/>
-          <w:szCs w:val="32"/>
-        </w:rPr>
-        <w:t>classe</w:t>
-      </w:r>
-    </w:p>
-    <w:p>
-      <w:pPr>
-        <w:ind w:firstLine="709"/>
-        <w:rPr>
-          <w:color w:val="FF0000"/>
-        </w:rPr>
-      </w:pPr>
-      <w:r>
-        <w:rPr>
-          <w:color w:val="FF0000"/>
-        </w:rPr>
-        <w:t>Diagramas sem tipos, em visibilidade</w:t>
-      </w:r>
-      <w:r>
-        <w:rPr>
-          <w:color w:val="FF0000"/>
-        </w:rPr>
-        <w:t>.</w:t>
-      </w:r>
-    </w:p>
-    <w:p>
-      <w:pPr>
-        <w:rPr>
-          <w:rFonts w:asciiTheme="majorHAnsi" w:hAnsiTheme="majorHAnsi"/>
-          <w:b/>
-          <w:sz w:val="32"/>
-          <w:szCs w:val="32"/>
-        </w:rPr>
-      </w:pPr>
-      <w:r>
-        <w:rPr>
-          <w:rFonts w:asciiTheme="majorHAnsi" w:hAnsiTheme="majorHAnsi"/>
-          <w:b/>
-          <w:sz w:val="32"/>
-          <w:szCs w:val="32"/>
-        </w:rPr>
-        <w:t>3.4.2</w:t>
-      </w:r>
-      <w:r>
-        <w:rPr>
-          <w:rFonts w:asciiTheme="majorHAnsi" w:hAnsiTheme="majorHAnsi"/>
-          <w:b/>
-          <w:sz w:val="32"/>
-          <w:szCs w:val="32"/>
-        </w:rPr>
-        <w:t xml:space="preserve">. </w:t>
-      </w:r>
-      <w:r>
-        <w:rPr>
-          <w:rFonts w:asciiTheme="majorHAnsi" w:hAnsiTheme="majorHAnsi"/>
-          <w:b/>
-          <w:sz w:val="32"/>
-          <w:szCs w:val="32"/>
-        </w:rPr>
-        <w:t>Modelo DER</w:t>
-      </w:r>
-    </w:p>
-    <w:p>
-      <w:r>
-        <w:t>Figura</w:t>
-      </w:r>
-      <w:r>
-        <w:t xml:space="preserve"> x: Modelo DER</w:t>
+        <w:t>Figura 14: Digrama de atividade</w:t>
       </w:r>
     </w:p>
     <w:p>
@@ -13041,10 +15473,10 @@
           <w:lang w:eastAsia="pt-BR"/>
         </w:rPr>
         <w:drawing>
-          <wp:inline distT="0" distB="0" distL="0" distR="0" wp14:anchorId="7B146807" wp14:editId="109F1B98">
-            <wp:extent cx="5400040" cy="3298190"/>
+          <wp:inline distT="0" distB="0" distL="0" distR="0" wp14:anchorId="1CB4D7A7" wp14:editId="16033A61">
+            <wp:extent cx="5400040" cy="2696845"/>
             <wp:effectExtent l="0" t="0" r="0" b="0"/>
-            <wp:docPr id="9" name="Imagem 9"/>
+            <wp:docPr id="8" name="Imagem 8"/>
             <wp:cNvGraphicFramePr>
               <a:graphicFrameLocks xmlns:a="http://schemas.openxmlformats.org/drawingml/2006/main" noChangeAspect="1"/>
             </wp:cNvGraphicFramePr>
@@ -13064,7 +15496,7 @@
                   <pic:spPr>
                     <a:xfrm>
                       <a:off x="0" y="0"/>
-                      <a:ext cx="5400040" cy="3298190"/>
+                      <a:ext cx="5400040" cy="2696845"/>
                     </a:xfrm>
                     <a:prstGeom prst="rect">
                       <a:avLst/>
@@ -13083,6 +15515,227 @@
       </w:r>
     </w:p>
     <w:p>
+      <w:r>
+        <w:t>Figura 15: Digrama de atividade</w:t>
+      </w:r>
+    </w:p>
+    <w:p>
+      <w:r>
+        <w:rPr>
+          <w:noProof/>
+          <w:lang w:eastAsia="pt-BR"/>
+        </w:rPr>
+        <w:lastRenderedPageBreak/>
+        <w:drawing>
+          <wp:inline distT="0" distB="0" distL="0" distR="0" wp14:anchorId="3C29818E" wp14:editId="5274AADA">
+            <wp:extent cx="5400040" cy="2834640"/>
+            <wp:effectExtent l="0" t="0" r="0" b="0"/>
+            <wp:docPr id="11" name="Imagem 11"/>
+            <wp:cNvGraphicFramePr>
+              <a:graphicFrameLocks xmlns:a="http://schemas.openxmlformats.org/drawingml/2006/main" noChangeAspect="1"/>
+            </wp:cNvGraphicFramePr>
+            <a:graphic xmlns:a="http://schemas.openxmlformats.org/drawingml/2006/main">
+              <a:graphicData uri="http://schemas.openxmlformats.org/drawingml/2006/picture">
+                <pic:pic xmlns:pic="http://schemas.openxmlformats.org/drawingml/2006/picture">
+                  <pic:nvPicPr>
+                    <pic:cNvPr id="1" name=""/>
+                    <pic:cNvPicPr/>
+                  </pic:nvPicPr>
+                  <pic:blipFill>
+                    <a:blip r:embed="rId27"/>
+                    <a:stretch>
+                      <a:fillRect/>
+                    </a:stretch>
+                  </pic:blipFill>
+                  <pic:spPr>
+                    <a:xfrm>
+                      <a:off x="0" y="0"/>
+                      <a:ext cx="5400040" cy="2834640"/>
+                    </a:xfrm>
+                    <a:prstGeom prst="rect">
+                      <a:avLst/>
+                    </a:prstGeom>
+                  </pic:spPr>
+                </pic:pic>
+              </a:graphicData>
+            </a:graphic>
+          </wp:inline>
+        </w:drawing>
+      </w:r>
+    </w:p>
+    <w:p>
+      <w:r>
+        <w:t>Fonte: Próprio autor</w:t>
+      </w:r>
+    </w:p>
+    <w:p>
+      <w:r>
+        <w:t>Figura 16: Digrama de atividade</w:t>
+      </w:r>
+    </w:p>
+    <w:p>
+      <w:r>
+        <w:rPr>
+          <w:noProof/>
+          <w:lang w:eastAsia="pt-BR"/>
+        </w:rPr>
+        <w:drawing>
+          <wp:inline distT="0" distB="0" distL="0" distR="0" wp14:anchorId="683A972A" wp14:editId="6CF6801B">
+            <wp:extent cx="5400040" cy="2670175"/>
+            <wp:effectExtent l="0" t="0" r="0" b="0"/>
+            <wp:docPr id="23" name="Imagem 23"/>
+            <wp:cNvGraphicFramePr>
+              <a:graphicFrameLocks xmlns:a="http://schemas.openxmlformats.org/drawingml/2006/main" noChangeAspect="1"/>
+            </wp:cNvGraphicFramePr>
+            <a:graphic xmlns:a="http://schemas.openxmlformats.org/drawingml/2006/main">
+              <a:graphicData uri="http://schemas.openxmlformats.org/drawingml/2006/picture">
+                <pic:pic xmlns:pic="http://schemas.openxmlformats.org/drawingml/2006/picture">
+                  <pic:nvPicPr>
+                    <pic:cNvPr id="1" name=""/>
+                    <pic:cNvPicPr/>
+                  </pic:nvPicPr>
+                  <pic:blipFill>
+                    <a:blip r:embed="rId28"/>
+                    <a:stretch>
+                      <a:fillRect/>
+                    </a:stretch>
+                  </pic:blipFill>
+                  <pic:spPr>
+                    <a:xfrm>
+                      <a:off x="0" y="0"/>
+                      <a:ext cx="5400040" cy="2670175"/>
+                    </a:xfrm>
+                    <a:prstGeom prst="rect">
+                      <a:avLst/>
+                    </a:prstGeom>
+                  </pic:spPr>
+                </pic:pic>
+              </a:graphicData>
+            </a:graphic>
+          </wp:inline>
+        </w:drawing>
+      </w:r>
+    </w:p>
+    <w:p>
+      <w:r>
+        <w:t>Fonte: Próprio autor</w:t>
+      </w:r>
+    </w:p>
+    <w:p>
+      <w:r>
+        <w:t>Figura 17: Diagrama de atividade</w:t>
+      </w:r>
+    </w:p>
+    <w:p>
+      <w:r>
+        <w:rPr>
+          <w:noProof/>
+          <w:lang w:eastAsia="pt-BR"/>
+        </w:rPr>
+        <w:lastRenderedPageBreak/>
+        <w:drawing>
+          <wp:inline distT="0" distB="0" distL="0" distR="0" wp14:anchorId="6899A04C" wp14:editId="7847CD0A">
+            <wp:extent cx="5400040" cy="3127375"/>
+            <wp:effectExtent l="0" t="0" r="0" b="0"/>
+            <wp:docPr id="26" name="Imagem 26"/>
+            <wp:cNvGraphicFramePr>
+              <a:graphicFrameLocks xmlns:a="http://schemas.openxmlformats.org/drawingml/2006/main" noChangeAspect="1"/>
+            </wp:cNvGraphicFramePr>
+            <a:graphic xmlns:a="http://schemas.openxmlformats.org/drawingml/2006/main">
+              <a:graphicData uri="http://schemas.openxmlformats.org/drawingml/2006/picture">
+                <pic:pic xmlns:pic="http://schemas.openxmlformats.org/drawingml/2006/picture">
+                  <pic:nvPicPr>
+                    <pic:cNvPr id="1" name=""/>
+                    <pic:cNvPicPr/>
+                  </pic:nvPicPr>
+                  <pic:blipFill>
+                    <a:blip r:embed="rId29"/>
+                    <a:stretch>
+                      <a:fillRect/>
+                    </a:stretch>
+                  </pic:blipFill>
+                  <pic:spPr>
+                    <a:xfrm>
+                      <a:off x="0" y="0"/>
+                      <a:ext cx="5400040" cy="3127375"/>
+                    </a:xfrm>
+                    <a:prstGeom prst="rect">
+                      <a:avLst/>
+                    </a:prstGeom>
+                  </pic:spPr>
+                </pic:pic>
+              </a:graphicData>
+            </a:graphic>
+          </wp:inline>
+        </w:drawing>
+      </w:r>
+    </w:p>
+    <w:p>
+      <w:r>
+        <w:t>Fonte: Próprio autor</w:t>
+      </w:r>
+    </w:p>
+    <w:p>
+      <w:r>
+        <w:t>Figura 18</w:t>
+      </w:r>
+      <w:r>
+        <w:t>: Diagrama de atividade</w:t>
+      </w:r>
+    </w:p>
+    <w:p>
+      <w:r>
+        <w:t>Fonte: Próprio autor</w:t>
+      </w:r>
+    </w:p>
+    <w:p>
+      <w:r>
+        <w:t>Figura 19</w:t>
+      </w:r>
+      <w:r>
+        <w:t>: Diagrama de atividade</w:t>
+      </w:r>
+    </w:p>
+    <w:p>
+      <w:r>
+        <w:t>Fonte: Próprio autor</w:t>
+      </w:r>
+    </w:p>
+    <w:p>
+      <w:r>
+        <w:t>Figura 20</w:t>
+      </w:r>
+      <w:r>
+        <w:t>: Diagrama de atividade</w:t>
+      </w:r>
+    </w:p>
+    <w:p>
+      <w:r>
+        <w:t>Fonte: Próprio autor</w:t>
+      </w:r>
+    </w:p>
+    <w:p>
+      <w:r>
+        <w:t>Figura 21</w:t>
+      </w:r>
+      <w:r>
+        <w:t>: Diagrama de atividade</w:t>
+      </w:r>
+    </w:p>
+    <w:p>
+      <w:r>
+        <w:t>Fonte: Próprio autor</w:t>
+      </w:r>
+    </w:p>
+    <w:p/>
+    <w:p/>
+    <w:p/>
+    <w:p>
+      <w:pPr>
+        <w:ind w:firstLine="709"/>
+      </w:pPr>
+    </w:p>
+    <w:p>
       <w:pPr>
         <w:suppressAutoHyphens w:val="0"/>
         <w:spacing w:line="276" w:lineRule="auto"/>
@@ -13127,7 +15780,7 @@
           <w:szCs w:val="40"/>
         </w:rPr>
         <w:lastRenderedPageBreak/>
-        <w:t xml:space="preserve">3.5.  </w:t>
+        <w:t xml:space="preserve">3.4.  </w:t>
       </w:r>
       <w:r>
         <w:rPr>
@@ -13136,10 +15789,23 @@
           <w:sz w:val="32"/>
           <w:szCs w:val="40"/>
         </w:rPr>
-        <w:t>Artefatos de Projeto</w:t>
+        <w:t>Artefatos de Análise</w:t>
       </w:r>
     </w:p>
     <w:p/>
+    <w:p>
+      <w:pPr>
+        <w:ind w:firstLine="709"/>
+      </w:pPr>
+      <w:proofErr w:type="spellStart"/>
+      <w:r>
+        <w:t>Aaaa</w:t>
+      </w:r>
+      <w:proofErr w:type="spellEnd"/>
+      <w:r>
+        <w:t>.</w:t>
+      </w:r>
+    </w:p>
     <w:p>
       <w:pPr>
         <w:rPr>
@@ -13156,7 +15822,7 @@
           <w:sz w:val="32"/>
           <w:szCs w:val="32"/>
         </w:rPr>
-        <w:t>3.4.1. Diagrama</w:t>
+        <w:t>3.4</w:t>
       </w:r>
       <w:r>
         <w:rPr>
@@ -13165,7 +15831,7 @@
           <w:sz w:val="32"/>
           <w:szCs w:val="32"/>
         </w:rPr>
-        <w:t xml:space="preserve"> de </w:t>
+        <w:t xml:space="preserve">.1. Diagramas de </w:t>
       </w:r>
       <w:r>
         <w:rPr>
@@ -13188,21 +15854,13 @@
         <w:rPr>
           <w:color w:val="FF0000"/>
         </w:rPr>
-        <w:t>Diagrama</w:t>
+        <w:t>Diagramas sem tipos, em visibilidade</w:t>
       </w:r>
       <w:r>
         <w:rPr>
           <w:color w:val="FF0000"/>
         </w:rPr>
-        <w:t xml:space="preserve"> completo.</w:t>
-      </w:r>
-    </w:p>
-    <w:p>
-      <w:pPr>
-        <w:ind w:firstLine="709"/>
-      </w:pPr>
-      <w:r>
-        <w:t>Aaaa.</w:t>
+        <w:t>.</w:t>
       </w:r>
     </w:p>
     <w:p>
@@ -13221,7 +15879,7 @@
           <w:sz w:val="32"/>
           <w:szCs w:val="32"/>
         </w:rPr>
-        <w:t>3.5</w:t>
+        <w:t>3.4.2</w:t>
       </w:r>
       <w:r>
         <w:rPr>
@@ -13230,7 +15888,7 @@
           <w:sz w:val="32"/>
           <w:szCs w:val="32"/>
         </w:rPr>
-        <w:t xml:space="preserve">.1. </w:t>
+        <w:t xml:space="preserve">. </w:t>
       </w:r>
       <w:r>
         <w:rPr>
@@ -13239,12 +15897,239 @@
           <w:sz w:val="32"/>
           <w:szCs w:val="32"/>
         </w:rPr>
+        <w:t>Modelo DER</w:t>
+      </w:r>
+    </w:p>
+    <w:p>
+      <w:r>
+        <w:t>Figura</w:t>
+      </w:r>
+      <w:r>
+        <w:t xml:space="preserve"> x: Modelo DER</w:t>
+      </w:r>
+    </w:p>
+    <w:p>
+      <w:r>
+        <w:rPr>
+          <w:noProof/>
+          <w:lang w:eastAsia="pt-BR"/>
+        </w:rPr>
+        <w:drawing>
+          <wp:inline distT="0" distB="0" distL="0" distR="0" wp14:anchorId="6485BB9D" wp14:editId="4A330819">
+            <wp:extent cx="5400040" cy="3393440"/>
+            <wp:effectExtent l="0" t="0" r="0" b="0"/>
+            <wp:docPr id="27" name="Imagem 27"/>
+            <wp:cNvGraphicFramePr>
+              <a:graphicFrameLocks xmlns:a="http://schemas.openxmlformats.org/drawingml/2006/main" noChangeAspect="1"/>
+            </wp:cNvGraphicFramePr>
+            <a:graphic xmlns:a="http://schemas.openxmlformats.org/drawingml/2006/main">
+              <a:graphicData uri="http://schemas.openxmlformats.org/drawingml/2006/picture">
+                <pic:pic xmlns:pic="http://schemas.openxmlformats.org/drawingml/2006/picture">
+                  <pic:nvPicPr>
+                    <pic:cNvPr id="1" name=""/>
+                    <pic:cNvPicPr/>
+                  </pic:nvPicPr>
+                  <pic:blipFill>
+                    <a:blip r:embed="rId30"/>
+                    <a:stretch>
+                      <a:fillRect/>
+                    </a:stretch>
+                  </pic:blipFill>
+                  <pic:spPr>
+                    <a:xfrm>
+                      <a:off x="0" y="0"/>
+                      <a:ext cx="5400040" cy="3393440"/>
+                    </a:xfrm>
+                    <a:prstGeom prst="rect">
+                      <a:avLst/>
+                    </a:prstGeom>
+                  </pic:spPr>
+                </pic:pic>
+              </a:graphicData>
+            </a:graphic>
+          </wp:inline>
+        </w:drawing>
+      </w:r>
+    </w:p>
+    <w:p>
+      <w:r>
+        <w:t>Fonte: Próprio autor</w:t>
+      </w:r>
+    </w:p>
+    <w:p>
+      <w:pPr>
+        <w:suppressAutoHyphens w:val="0"/>
+        <w:spacing w:line="276" w:lineRule="auto"/>
+        <w:jc w:val="left"/>
+        <w:rPr>
+          <w:rFonts w:asciiTheme="majorHAnsi" w:eastAsiaTheme="majorEastAsia" w:hAnsiTheme="majorHAnsi" w:cstheme="majorBidi"/>
+          <w:b/>
+          <w:spacing w:val="5"/>
+          <w:kern w:val="28"/>
+          <w:sz w:val="32"/>
+          <w:szCs w:val="40"/>
+        </w:rPr>
+      </w:pPr>
+      <w:r>
+        <w:rPr>
+          <w:b/>
+          <w:sz w:val="32"/>
+          <w:szCs w:val="40"/>
+        </w:rPr>
+        <w:br w:type="page"/>
+      </w:r>
+    </w:p>
+    <w:p>
+      <w:pPr>
+        <w:pStyle w:val="Ttulo"/>
+        <w:pBdr>
+          <w:bottom w:val="single" w:sz="4" w:space="1" w:color="auto"/>
+        </w:pBdr>
+        <w:spacing w:after="0" w:line="360" w:lineRule="auto"/>
+        <w:rPr>
+          <w:b/>
+          <w:color w:val="auto"/>
+          <w:sz w:val="32"/>
+          <w:szCs w:val="40"/>
+        </w:rPr>
+      </w:pPr>
+      <w:r>
+        <w:rPr>
+          <w:b/>
+          <w:color w:val="auto"/>
+          <w:sz w:val="32"/>
+          <w:szCs w:val="40"/>
+        </w:rPr>
+        <w:lastRenderedPageBreak/>
+        <w:t xml:space="preserve">3.5.  </w:t>
+      </w:r>
+      <w:r>
+        <w:rPr>
+          <w:b/>
+          <w:color w:val="auto"/>
+          <w:sz w:val="32"/>
+          <w:szCs w:val="40"/>
+        </w:rPr>
+        <w:t>Artefatos de Projeto</w:t>
+      </w:r>
+    </w:p>
+    <w:p/>
+    <w:p>
+      <w:pPr>
+        <w:spacing w:after="240"/>
+        <w:rPr>
+          <w:rFonts w:asciiTheme="majorHAnsi" w:hAnsiTheme="majorHAnsi"/>
+          <w:b/>
+          <w:sz w:val="32"/>
+          <w:szCs w:val="32"/>
+        </w:rPr>
+      </w:pPr>
+      <w:r>
+        <w:rPr>
+          <w:rFonts w:asciiTheme="majorHAnsi" w:hAnsiTheme="majorHAnsi"/>
+          <w:b/>
+          <w:sz w:val="32"/>
+          <w:szCs w:val="32"/>
+        </w:rPr>
+        <w:t>3.4.1. Diagrama</w:t>
+      </w:r>
+      <w:r>
+        <w:rPr>
+          <w:rFonts w:asciiTheme="majorHAnsi" w:hAnsiTheme="majorHAnsi"/>
+          <w:b/>
+          <w:sz w:val="32"/>
+          <w:szCs w:val="32"/>
+        </w:rPr>
+        <w:t xml:space="preserve"> de </w:t>
+      </w:r>
+      <w:r>
+        <w:rPr>
+          <w:rFonts w:asciiTheme="majorHAnsi" w:hAnsiTheme="majorHAnsi"/>
+          <w:b/>
+          <w:sz w:val="32"/>
+          <w:szCs w:val="32"/>
+        </w:rPr>
+        <w:t>classe</w:t>
+      </w:r>
+    </w:p>
+    <w:p>
+      <w:pPr>
+        <w:spacing w:after="240"/>
+        <w:ind w:firstLine="709"/>
+        <w:rPr>
+          <w:color w:val="FF0000"/>
+        </w:rPr>
+      </w:pPr>
+      <w:r>
+        <w:rPr>
+          <w:color w:val="FF0000"/>
+        </w:rPr>
+        <w:t>Diagrama</w:t>
+      </w:r>
+      <w:r>
+        <w:rPr>
+          <w:color w:val="FF0000"/>
+        </w:rPr>
+        <w:t xml:space="preserve"> completo.</w:t>
+      </w:r>
+    </w:p>
+    <w:p>
+      <w:pPr>
+        <w:spacing w:after="240"/>
+        <w:ind w:firstLine="709"/>
+      </w:pPr>
+      <w:proofErr w:type="spellStart"/>
+      <w:r>
+        <w:t>Aaaa</w:t>
+      </w:r>
+      <w:proofErr w:type="spellEnd"/>
+      <w:r>
+        <w:t>.</w:t>
+      </w:r>
+    </w:p>
+    <w:p>
+      <w:pPr>
+        <w:spacing w:after="240"/>
+        <w:rPr>
+          <w:rFonts w:asciiTheme="majorHAnsi" w:hAnsiTheme="majorHAnsi"/>
+          <w:b/>
+          <w:sz w:val="32"/>
+          <w:szCs w:val="32"/>
+        </w:rPr>
+      </w:pPr>
+      <w:r>
+        <w:rPr>
+          <w:rFonts w:asciiTheme="majorHAnsi" w:hAnsiTheme="majorHAnsi"/>
+          <w:b/>
+          <w:sz w:val="32"/>
+          <w:szCs w:val="32"/>
+        </w:rPr>
+        <w:t>3.5</w:t>
+      </w:r>
+      <w:r>
+        <w:rPr>
+          <w:rFonts w:asciiTheme="majorHAnsi" w:hAnsiTheme="majorHAnsi"/>
+          <w:b/>
+          <w:sz w:val="32"/>
+          <w:szCs w:val="32"/>
+        </w:rPr>
+        <w:t xml:space="preserve">.1. </w:t>
+      </w:r>
+      <w:r>
+        <w:rPr>
+          <w:rFonts w:asciiTheme="majorHAnsi" w:hAnsiTheme="majorHAnsi"/>
+          <w:b/>
+          <w:sz w:val="32"/>
+          <w:szCs w:val="32"/>
+        </w:rPr>
         <w:t>Dicionário de tabelas</w:t>
       </w:r>
-    </w:p>
-    <w:p>
-      <w:pPr>
-        <w:ind w:firstLine="709"/>
+      <w:bookmarkStart w:id="0" w:name="_GoBack"/>
+      <w:bookmarkEnd w:id="0"/>
+    </w:p>
+    <w:p>
+      <w:pPr>
+        <w:spacing w:after="240"/>
       </w:pPr>
       <w:r>
         <w:t>Utilizar o dicionário de entidades</w:t>
@@ -13254,35 +16139,15 @@
       </w:r>
     </w:p>
     <w:p>
-      <w:pPr>
-        <w:pStyle w:val="PargrafodaLista"/>
-        <w:numPr>
-          <w:ilvl w:val="1"/>
-          <w:numId w:val="21"/>
-        </w:numPr>
-        <w:suppressAutoHyphens w:val="0"/>
-        <w:spacing w:after="160" w:line="300" w:lineRule="auto"/>
-        <w:jc w:val="left"/>
-        <w:rPr>
-          <w:rFonts w:ascii="Arial" w:hAnsi="Arial" w:cs="Arial"/>
-          <w:bCs/>
-          <w:sz w:val="28"/>
-        </w:rPr>
-      </w:pPr>
-      <w:r>
-        <w:rPr>
-          <w:rFonts w:ascii="Arial" w:hAnsi="Arial" w:cs="Arial"/>
-          <w:bCs/>
-          <w:sz w:val="28"/>
-        </w:rPr>
-        <w:t>Dicionário de Entidades</w:t>
+      <w:r>
+        <w:t>Tabela 1: Dicionário da entidade role</w:t>
       </w:r>
     </w:p>
     <w:tbl>
       <w:tblPr>
         <w:tblStyle w:val="TabeladeGrade5Escura-nfase6"/>
         <w:tblW w:w="0" w:type="auto"/>
-        <w:tblInd w:w="1327" w:type="dxa"/>
+        <w:tblInd w:w="817" w:type="dxa"/>
         <w:tblLook w:val="04A0" w:firstRow="1" w:lastRow="0" w:firstColumn="1" w:lastColumn="0" w:noHBand="0" w:noVBand="1"/>
       </w:tblPr>
       <w:tblGrid>
@@ -13331,7 +16196,13 @@
               <w:rPr>
                 <w:sz w:val="20"/>
               </w:rPr>
-              <w:t>#Arquivos</w:t>
+              <w:t>#</w:t>
+            </w:r>
+            <w:r>
+              <w:rPr>
+                <w:sz w:val="20"/>
+              </w:rPr>
+              <w:t>Role</w:t>
             </w:r>
           </w:p>
         </w:tc>
@@ -13378,7 +16249,13 @@
               <w:rPr>
                 <w:sz w:val="20"/>
               </w:rPr>
-              <w:t>Armazenará os arquivos.</w:t>
+              <w:t>Papel do usuário</w:t>
+            </w:r>
+            <w:r>
+              <w:rPr>
+                <w:sz w:val="20"/>
+              </w:rPr>
+              <w:t>.</w:t>
             </w:r>
           </w:p>
         </w:tc>
@@ -13422,7 +16299,13 @@
               <w:rPr>
                 <w:sz w:val="20"/>
               </w:rPr>
-              <w:t>É para armazenar os arquivos através de mensagens, ou arquivos vinculados aos grupos de estudos.</w:t>
+              <w:t>Determinada quais papéis o usuário pode ter no sistema</w:t>
+            </w:r>
+            <w:r>
+              <w:rPr>
+                <w:sz w:val="20"/>
+              </w:rPr>
+              <w:t>.</w:t>
             </w:r>
           </w:p>
         </w:tc>
@@ -13444,12 +16327,21 @@
                 <w:sz w:val="20"/>
               </w:rPr>
             </w:pPr>
+            <w:proofErr w:type="gramStart"/>
             <w:r>
               <w:rPr>
                 <w:color w:val="000000" w:themeColor="text1"/>
                 <w:sz w:val="20"/>
               </w:rPr>
-              <w:t>Requisito(s) Relacionado(s)</w:t>
+              <w:t>Requisito(</w:t>
+            </w:r>
+            <w:proofErr w:type="gramEnd"/>
+            <w:r>
+              <w:rPr>
+                <w:color w:val="000000" w:themeColor="text1"/>
+                <w:sz w:val="20"/>
+              </w:rPr>
+              <w:t>s) Relacionado(s)</w:t>
             </w:r>
           </w:p>
         </w:tc>
@@ -13469,7 +16361,213 @@
               <w:rPr>
                 <w:sz w:val="20"/>
               </w:rPr>
-              <w:t>#GrupoEstudo, #Mensagem</w:t>
+              <w:t>#</w:t>
+            </w:r>
+            <w:proofErr w:type="spellStart"/>
+            <w:r>
+              <w:rPr>
+                <w:sz w:val="20"/>
+              </w:rPr>
+              <w:t>User</w:t>
+            </w:r>
+            <w:proofErr w:type="spellEnd"/>
+          </w:p>
+        </w:tc>
+      </w:tr>
+      <w:tr>
+        <w:tc>
+          <w:tcPr>
+            <w:cnfStyle w:val="001000000000" w:firstRow="0" w:lastRow="0" w:firstColumn="1" w:lastColumn="0" w:oddVBand="0" w:evenVBand="0" w:oddHBand="0" w:evenHBand="0" w:firstRowFirstColumn="0" w:firstRowLastColumn="0" w:lastRowFirstColumn="0" w:lastRowLastColumn="0"/>
+            <w:tcW w:w="3067" w:type="dxa"/>
+          </w:tcPr>
+          <w:p>
+            <w:pPr>
+              <w:spacing w:before="120" w:after="40"/>
+              <w:rPr>
+                <w:color w:val="000000" w:themeColor="text1"/>
+                <w:sz w:val="20"/>
+              </w:rPr>
+            </w:pPr>
+            <w:r>
+              <w:rPr>
+                <w:color w:val="000000" w:themeColor="text1"/>
+                <w:sz w:val="20"/>
+              </w:rPr>
+              <w:t>Tabela</w:t>
+            </w:r>
+          </w:p>
+        </w:tc>
+        <w:tc>
+          <w:tcPr>
+            <w:tcW w:w="4326" w:type="dxa"/>
+          </w:tcPr>
+          <w:p>
+            <w:pPr>
+              <w:spacing w:before="120" w:after="40"/>
+              <w:cnfStyle w:val="000000000000" w:firstRow="0" w:lastRow="0" w:firstColumn="0" w:lastColumn="0" w:oddVBand="0" w:evenVBand="0" w:oddHBand="0" w:evenHBand="0" w:firstRowFirstColumn="0" w:firstRowLastColumn="0" w:lastRowFirstColumn="0" w:lastRowLastColumn="0"/>
+              <w:rPr>
+                <w:sz w:val="20"/>
+              </w:rPr>
+            </w:pPr>
+            <w:proofErr w:type="gramStart"/>
+            <w:r>
+              <w:rPr>
+                <w:sz w:val="20"/>
+              </w:rPr>
+              <w:t>role</w:t>
+            </w:r>
+            <w:proofErr w:type="gramEnd"/>
+          </w:p>
+        </w:tc>
+      </w:tr>
+    </w:tbl>
+    <w:p>
+      <w:pPr>
+        <w:suppressAutoHyphens w:val="0"/>
+        <w:spacing w:after="240" w:line="300" w:lineRule="auto"/>
+        <w:jc w:val="left"/>
+        <w:rPr>
+          <w:bCs/>
+        </w:rPr>
+      </w:pPr>
+      <w:r>
+        <w:rPr>
+          <w:bCs/>
+        </w:rPr>
+        <w:t>Fonte</w:t>
+      </w:r>
+      <w:r>
+        <w:rPr>
+          <w:bCs/>
+        </w:rPr>
+        <w:t>: Próprio autor</w:t>
+      </w:r>
+    </w:p>
+    <w:p>
+      <w:r>
+        <w:t xml:space="preserve">Tabela 1: Dicionário da entidade </w:t>
+      </w:r>
+      <w:proofErr w:type="spellStart"/>
+      <w:r>
+        <w:t>user</w:t>
+      </w:r>
+      <w:proofErr w:type="spellEnd"/>
+    </w:p>
+    <w:tbl>
+      <w:tblPr>
+        <w:tblStyle w:val="TabeladeGrade5Escura-nfase6"/>
+        <w:tblW w:w="0" w:type="auto"/>
+        <w:tblInd w:w="817" w:type="dxa"/>
+        <w:tblLook w:val="04A0" w:firstRow="1" w:lastRow="0" w:firstColumn="1" w:lastColumn="0" w:noHBand="0" w:noVBand="1"/>
+      </w:tblPr>
+      <w:tblGrid>
+        <w:gridCol w:w="3067"/>
+        <w:gridCol w:w="4326"/>
+      </w:tblGrid>
+      <w:tr>
+        <w:trPr>
+          <w:cnfStyle w:val="100000000000" w:firstRow="1" w:lastRow="0" w:firstColumn="0" w:lastColumn="0" w:oddVBand="0" w:evenVBand="0" w:oddHBand="0" w:evenHBand="0" w:firstRowFirstColumn="0" w:firstRowLastColumn="0" w:lastRowFirstColumn="0" w:lastRowLastColumn="0"/>
+        </w:trPr>
+        <w:tc>
+          <w:tcPr>
+            <w:cnfStyle w:val="001000000000" w:firstRow="0" w:lastRow="0" w:firstColumn="1" w:lastColumn="0" w:oddVBand="0" w:evenVBand="0" w:oddHBand="0" w:evenHBand="0" w:firstRowFirstColumn="0" w:firstRowLastColumn="0" w:lastRowFirstColumn="0" w:lastRowLastColumn="0"/>
+            <w:tcW w:w="3067" w:type="dxa"/>
+          </w:tcPr>
+          <w:p>
+            <w:pPr>
+              <w:spacing w:before="120" w:after="40"/>
+              <w:rPr>
+                <w:color w:val="000000" w:themeColor="text1"/>
+                <w:sz w:val="20"/>
+              </w:rPr>
+            </w:pPr>
+            <w:r>
+              <w:rPr>
+                <w:color w:val="000000" w:themeColor="text1"/>
+                <w:sz w:val="20"/>
+              </w:rPr>
+              <w:t>Identificador de Entidade</w:t>
+            </w:r>
+          </w:p>
+        </w:tc>
+        <w:tc>
+          <w:tcPr>
+            <w:tcW w:w="4326" w:type="dxa"/>
+          </w:tcPr>
+          <w:p>
+            <w:pPr>
+              <w:spacing w:before="120" w:after="40"/>
+              <w:cnfStyle w:val="100000000000" w:firstRow="1" w:lastRow="0" w:firstColumn="0" w:lastColumn="0" w:oddVBand="0" w:evenVBand="0" w:oddHBand="0" w:evenHBand="0" w:firstRowFirstColumn="0" w:firstRowLastColumn="0" w:lastRowFirstColumn="0" w:lastRowLastColumn="0"/>
+              <w:rPr>
+                <w:sz w:val="20"/>
+              </w:rPr>
+            </w:pPr>
+            <w:r>
+              <w:rPr>
+                <w:sz w:val="20"/>
+              </w:rPr>
+              <w:t>#</w:t>
+            </w:r>
+            <w:proofErr w:type="spellStart"/>
+            <w:r>
+              <w:rPr>
+                <w:sz w:val="20"/>
+              </w:rPr>
+              <w:t>User</w:t>
+            </w:r>
+            <w:proofErr w:type="spellEnd"/>
+          </w:p>
+        </w:tc>
+      </w:tr>
+      <w:tr>
+        <w:trPr>
+          <w:cnfStyle w:val="000000100000" w:firstRow="0" w:lastRow="0" w:firstColumn="0" w:lastColumn="0" w:oddVBand="0" w:evenVBand="0" w:oddHBand="1" w:evenHBand="0" w:firstRowFirstColumn="0" w:firstRowLastColumn="0" w:lastRowFirstColumn="0" w:lastRowLastColumn="0"/>
+        </w:trPr>
+        <w:tc>
+          <w:tcPr>
+            <w:cnfStyle w:val="001000000000" w:firstRow="0" w:lastRow="0" w:firstColumn="1" w:lastColumn="0" w:oddVBand="0" w:evenVBand="0" w:oddHBand="0" w:evenHBand="0" w:firstRowFirstColumn="0" w:firstRowLastColumn="0" w:lastRowFirstColumn="0" w:lastRowLastColumn="0"/>
+            <w:tcW w:w="3067" w:type="dxa"/>
+          </w:tcPr>
+          <w:p>
+            <w:pPr>
+              <w:spacing w:before="120" w:after="40"/>
+              <w:rPr>
+                <w:color w:val="000000" w:themeColor="text1"/>
+                <w:sz w:val="20"/>
+              </w:rPr>
+            </w:pPr>
+            <w:r>
+              <w:rPr>
+                <w:color w:val="000000" w:themeColor="text1"/>
+                <w:sz w:val="20"/>
+              </w:rPr>
+              <w:t>Descrição</w:t>
+            </w:r>
+          </w:p>
+        </w:tc>
+        <w:tc>
+          <w:tcPr>
+            <w:tcW w:w="4326" w:type="dxa"/>
+          </w:tcPr>
+          <w:p>
+            <w:pPr>
+              <w:spacing w:before="120" w:after="40"/>
+              <w:cnfStyle w:val="000000100000" w:firstRow="0" w:lastRow="0" w:firstColumn="0" w:lastColumn="0" w:oddVBand="0" w:evenVBand="0" w:oddHBand="1" w:evenHBand="0" w:firstRowFirstColumn="0" w:firstRowLastColumn="0" w:lastRowFirstColumn="0" w:lastRowLastColumn="0"/>
+              <w:rPr>
+                <w:sz w:val="20"/>
+              </w:rPr>
+            </w:pPr>
+            <w:r>
+              <w:rPr>
+                <w:sz w:val="20"/>
+              </w:rPr>
+              <w:t>Usuário do sistema</w:t>
+            </w:r>
+            <w:r>
+              <w:rPr>
+                <w:sz w:val="20"/>
+              </w:rPr>
+              <w:t>.</w:t>
             </w:r>
           </w:p>
         </w:tc>
@@ -13493,6 +16591,129 @@
                 <w:color w:val="000000" w:themeColor="text1"/>
                 <w:sz w:val="20"/>
               </w:rPr>
+              <w:t>Motivo</w:t>
+            </w:r>
+          </w:p>
+        </w:tc>
+        <w:tc>
+          <w:tcPr>
+            <w:tcW w:w="4326" w:type="dxa"/>
+          </w:tcPr>
+          <w:p>
+            <w:pPr>
+              <w:spacing w:before="120" w:after="40"/>
+              <w:cnfStyle w:val="000000000000" w:firstRow="0" w:lastRow="0" w:firstColumn="0" w:lastColumn="0" w:oddVBand="0" w:evenVBand="0" w:oddHBand="0" w:evenHBand="0" w:firstRowFirstColumn="0" w:firstRowLastColumn="0" w:lastRowFirstColumn="0" w:lastRowLastColumn="0"/>
+              <w:rPr>
+                <w:sz w:val="20"/>
+              </w:rPr>
+            </w:pPr>
+            <w:r>
+              <w:rPr>
+                <w:sz w:val="20"/>
+              </w:rPr>
+              <w:t>Armazenar os usuários que podem gerenciar as heurísticas do sistema</w:t>
+            </w:r>
+            <w:r>
+              <w:rPr>
+                <w:sz w:val="20"/>
+              </w:rPr>
+              <w:t>.</w:t>
+            </w:r>
+          </w:p>
+        </w:tc>
+      </w:tr>
+      <w:tr>
+        <w:trPr>
+          <w:cnfStyle w:val="000000100000" w:firstRow="0" w:lastRow="0" w:firstColumn="0" w:lastColumn="0" w:oddVBand="0" w:evenVBand="0" w:oddHBand="1" w:evenHBand="0" w:firstRowFirstColumn="0" w:firstRowLastColumn="0" w:lastRowFirstColumn="0" w:lastRowLastColumn="0"/>
+        </w:trPr>
+        <w:tc>
+          <w:tcPr>
+            <w:cnfStyle w:val="001000000000" w:firstRow="0" w:lastRow="0" w:firstColumn="1" w:lastColumn="0" w:oddVBand="0" w:evenVBand="0" w:oddHBand="0" w:evenHBand="0" w:firstRowFirstColumn="0" w:firstRowLastColumn="0" w:lastRowFirstColumn="0" w:lastRowLastColumn="0"/>
+            <w:tcW w:w="3067" w:type="dxa"/>
+          </w:tcPr>
+          <w:p>
+            <w:pPr>
+              <w:spacing w:before="120" w:after="40"/>
+              <w:rPr>
+                <w:color w:val="000000" w:themeColor="text1"/>
+                <w:sz w:val="20"/>
+              </w:rPr>
+            </w:pPr>
+            <w:proofErr w:type="gramStart"/>
+            <w:r>
+              <w:rPr>
+                <w:color w:val="000000" w:themeColor="text1"/>
+                <w:sz w:val="20"/>
+              </w:rPr>
+              <w:t>Requisito(</w:t>
+            </w:r>
+            <w:proofErr w:type="gramEnd"/>
+            <w:r>
+              <w:rPr>
+                <w:color w:val="000000" w:themeColor="text1"/>
+                <w:sz w:val="20"/>
+              </w:rPr>
+              <w:t>s) Relacionado(s)</w:t>
+            </w:r>
+          </w:p>
+        </w:tc>
+        <w:tc>
+          <w:tcPr>
+            <w:tcW w:w="4326" w:type="dxa"/>
+          </w:tcPr>
+          <w:p>
+            <w:pPr>
+              <w:spacing w:before="120" w:after="40"/>
+              <w:cnfStyle w:val="000000100000" w:firstRow="0" w:lastRow="0" w:firstColumn="0" w:lastColumn="0" w:oddVBand="0" w:evenVBand="0" w:oddHBand="1" w:evenHBand="0" w:firstRowFirstColumn="0" w:firstRowLastColumn="0" w:lastRowFirstColumn="0" w:lastRowLastColumn="0"/>
+              <w:rPr>
+                <w:sz w:val="20"/>
+              </w:rPr>
+            </w:pPr>
+            <w:r>
+              <w:rPr>
+                <w:i/>
+                <w:sz w:val="20"/>
+              </w:rPr>
+              <w:t>(</w:t>
+            </w:r>
+            <w:proofErr w:type="gramStart"/>
+            <w:r>
+              <w:rPr>
+                <w:i/>
+                <w:sz w:val="20"/>
+              </w:rPr>
+              <w:t>não</w:t>
+            </w:r>
+            <w:proofErr w:type="gramEnd"/>
+            <w:r>
+              <w:rPr>
+                <w:i/>
+                <w:sz w:val="20"/>
+              </w:rPr>
+              <w:t xml:space="preserve"> se aplica)</w:t>
+            </w:r>
+          </w:p>
+        </w:tc>
+      </w:tr>
+      <w:tr>
+        <w:tc>
+          <w:tcPr>
+            <w:cnfStyle w:val="001000000000" w:firstRow="0" w:lastRow="0" w:firstColumn="1" w:lastColumn="0" w:oddVBand="0" w:evenVBand="0" w:oddHBand="0" w:evenHBand="0" w:firstRowFirstColumn="0" w:firstRowLastColumn="0" w:lastRowFirstColumn="0" w:lastRowLastColumn="0"/>
+            <w:tcW w:w="3067" w:type="dxa"/>
+          </w:tcPr>
+          <w:p>
+            <w:pPr>
+              <w:spacing w:before="120" w:after="40"/>
+              <w:rPr>
+                <w:color w:val="000000" w:themeColor="text1"/>
+                <w:sz w:val="20"/>
+              </w:rPr>
+            </w:pPr>
+            <w:r>
+              <w:rPr>
+                <w:color w:val="000000" w:themeColor="text1"/>
+                <w:sz w:val="20"/>
+              </w:rPr>
               <w:t>Tabela</w:t>
             </w:r>
           </w:p>
@@ -13509,40 +16730,716 @@
                 <w:sz w:val="20"/>
               </w:rPr>
             </w:pPr>
+            <w:proofErr w:type="spellStart"/>
+            <w:proofErr w:type="gramStart"/>
+            <w:r>
+              <w:rPr>
+                <w:sz w:val="20"/>
+              </w:rPr>
+              <w:t>user</w:t>
+            </w:r>
+            <w:proofErr w:type="spellEnd"/>
+            <w:proofErr w:type="gramEnd"/>
           </w:p>
         </w:tc>
       </w:tr>
     </w:tbl>
     <w:p>
       <w:pPr>
-        <w:pStyle w:val="PargrafodaLista"/>
-        <w:numPr>
-          <w:ilvl w:val="1"/>
-          <w:numId w:val="21"/>
-        </w:numPr>
         <w:suppressAutoHyphens w:val="0"/>
-        <w:spacing w:after="160" w:line="300" w:lineRule="auto"/>
+        <w:spacing w:after="240" w:line="300" w:lineRule="auto"/>
         <w:jc w:val="left"/>
         <w:rPr>
-          <w:rFonts w:ascii="Arial" w:hAnsi="Arial" w:cs="Arial"/>
           <w:bCs/>
-          <w:sz w:val="28"/>
-        </w:rPr>
-      </w:pPr>
-      <w:r>
-        <w:rPr>
-          <w:rFonts w:ascii="Arial" w:hAnsi="Arial" w:cs="Arial"/>
+        </w:rPr>
+      </w:pPr>
+      <w:r>
+        <w:rPr>
           <w:bCs/>
-          <w:sz w:val="28"/>
-        </w:rPr>
-        <w:t>Dicionário de Dados</w:t>
-      </w:r>
+        </w:rPr>
+        <w:t>Fonte</w:t>
+      </w:r>
+      <w:r>
+        <w:rPr>
+          <w:bCs/>
+        </w:rPr>
+        <w:t>: Próprio autor</w:t>
+      </w:r>
+    </w:p>
+    <w:p>
+      <w:r>
+        <w:t xml:space="preserve">Tabela 1: Dicionário da entidade </w:t>
+      </w:r>
+      <w:proofErr w:type="spellStart"/>
+      <w:r>
+        <w:t>heuristic</w:t>
+      </w:r>
+      <w:proofErr w:type="spellEnd"/>
     </w:p>
     <w:tbl>
       <w:tblPr>
         <w:tblStyle w:val="TabeladeGrade5Escura-nfase6"/>
         <w:tblW w:w="0" w:type="auto"/>
-        <w:tblInd w:w="1327" w:type="dxa"/>
+        <w:tblInd w:w="817" w:type="dxa"/>
+        <w:tblLook w:val="04A0" w:firstRow="1" w:lastRow="0" w:firstColumn="1" w:lastColumn="0" w:noHBand="0" w:noVBand="1"/>
+      </w:tblPr>
+      <w:tblGrid>
+        <w:gridCol w:w="3067"/>
+        <w:gridCol w:w="4326"/>
+      </w:tblGrid>
+      <w:tr>
+        <w:trPr>
+          <w:cnfStyle w:val="100000000000" w:firstRow="1" w:lastRow="0" w:firstColumn="0" w:lastColumn="0" w:oddVBand="0" w:evenVBand="0" w:oddHBand="0" w:evenHBand="0" w:firstRowFirstColumn="0" w:firstRowLastColumn="0" w:lastRowFirstColumn="0" w:lastRowLastColumn="0"/>
+        </w:trPr>
+        <w:tc>
+          <w:tcPr>
+            <w:cnfStyle w:val="001000000000" w:firstRow="0" w:lastRow="0" w:firstColumn="1" w:lastColumn="0" w:oddVBand="0" w:evenVBand="0" w:oddHBand="0" w:evenHBand="0" w:firstRowFirstColumn="0" w:firstRowLastColumn="0" w:lastRowFirstColumn="0" w:lastRowLastColumn="0"/>
+            <w:tcW w:w="3067" w:type="dxa"/>
+          </w:tcPr>
+          <w:p>
+            <w:pPr>
+              <w:spacing w:before="120" w:after="40"/>
+              <w:rPr>
+                <w:color w:val="000000" w:themeColor="text1"/>
+                <w:sz w:val="20"/>
+              </w:rPr>
+            </w:pPr>
+            <w:r>
+              <w:rPr>
+                <w:color w:val="000000" w:themeColor="text1"/>
+                <w:sz w:val="20"/>
+              </w:rPr>
+              <w:t>Identificador de Entidade</w:t>
+            </w:r>
+          </w:p>
+        </w:tc>
+        <w:tc>
+          <w:tcPr>
+            <w:tcW w:w="4326" w:type="dxa"/>
+          </w:tcPr>
+          <w:p>
+            <w:pPr>
+              <w:spacing w:before="120" w:after="40"/>
+              <w:cnfStyle w:val="100000000000" w:firstRow="1" w:lastRow="0" w:firstColumn="0" w:lastColumn="0" w:oddVBand="0" w:evenVBand="0" w:oddHBand="0" w:evenHBand="0" w:firstRowFirstColumn="0" w:firstRowLastColumn="0" w:lastRowFirstColumn="0" w:lastRowLastColumn="0"/>
+              <w:rPr>
+                <w:sz w:val="20"/>
+              </w:rPr>
+            </w:pPr>
+            <w:r>
+              <w:rPr>
+                <w:sz w:val="20"/>
+              </w:rPr>
+              <w:t>#</w:t>
+            </w:r>
+            <w:proofErr w:type="spellStart"/>
+            <w:r>
+              <w:rPr>
+                <w:sz w:val="20"/>
+              </w:rPr>
+              <w:t>Heuristic</w:t>
+            </w:r>
+            <w:proofErr w:type="spellEnd"/>
+          </w:p>
+        </w:tc>
+      </w:tr>
+      <w:tr>
+        <w:trPr>
+          <w:cnfStyle w:val="000000100000" w:firstRow="0" w:lastRow="0" w:firstColumn="0" w:lastColumn="0" w:oddVBand="0" w:evenVBand="0" w:oddHBand="1" w:evenHBand="0" w:firstRowFirstColumn="0" w:firstRowLastColumn="0" w:lastRowFirstColumn="0" w:lastRowLastColumn="0"/>
+        </w:trPr>
+        <w:tc>
+          <w:tcPr>
+            <w:cnfStyle w:val="001000000000" w:firstRow="0" w:lastRow="0" w:firstColumn="1" w:lastColumn="0" w:oddVBand="0" w:evenVBand="0" w:oddHBand="0" w:evenHBand="0" w:firstRowFirstColumn="0" w:firstRowLastColumn="0" w:lastRowFirstColumn="0" w:lastRowLastColumn="0"/>
+            <w:tcW w:w="3067" w:type="dxa"/>
+          </w:tcPr>
+          <w:p>
+            <w:pPr>
+              <w:spacing w:before="120" w:after="40"/>
+              <w:rPr>
+                <w:color w:val="000000" w:themeColor="text1"/>
+                <w:sz w:val="20"/>
+              </w:rPr>
+            </w:pPr>
+            <w:r>
+              <w:rPr>
+                <w:color w:val="000000" w:themeColor="text1"/>
+                <w:sz w:val="20"/>
+              </w:rPr>
+              <w:lastRenderedPageBreak/>
+              <w:t>Descrição</w:t>
+            </w:r>
+          </w:p>
+        </w:tc>
+        <w:tc>
+          <w:tcPr>
+            <w:tcW w:w="4326" w:type="dxa"/>
+          </w:tcPr>
+          <w:p>
+            <w:pPr>
+              <w:spacing w:before="120" w:after="40"/>
+              <w:cnfStyle w:val="000000100000" w:firstRow="0" w:lastRow="0" w:firstColumn="0" w:lastColumn="0" w:oddVBand="0" w:evenVBand="0" w:oddHBand="1" w:evenHBand="0" w:firstRowFirstColumn="0" w:firstRowLastColumn="0" w:lastRowFirstColumn="0" w:lastRowLastColumn="0"/>
+              <w:rPr>
+                <w:sz w:val="20"/>
+              </w:rPr>
+            </w:pPr>
+            <w:r>
+              <w:rPr>
+                <w:sz w:val="20"/>
+              </w:rPr>
+              <w:t>Heurística de simplificação de expressões</w:t>
+            </w:r>
+            <w:r>
+              <w:rPr>
+                <w:sz w:val="20"/>
+              </w:rPr>
+              <w:t>.</w:t>
+            </w:r>
+          </w:p>
+        </w:tc>
+      </w:tr>
+      <w:tr>
+        <w:tc>
+          <w:tcPr>
+            <w:cnfStyle w:val="001000000000" w:firstRow="0" w:lastRow="0" w:firstColumn="1" w:lastColumn="0" w:oddVBand="0" w:evenVBand="0" w:oddHBand="0" w:evenHBand="0" w:firstRowFirstColumn="0" w:firstRowLastColumn="0" w:lastRowFirstColumn="0" w:lastRowLastColumn="0"/>
+            <w:tcW w:w="3067" w:type="dxa"/>
+          </w:tcPr>
+          <w:p>
+            <w:pPr>
+              <w:spacing w:before="120" w:after="40"/>
+              <w:rPr>
+                <w:color w:val="000000" w:themeColor="text1"/>
+                <w:sz w:val="20"/>
+              </w:rPr>
+            </w:pPr>
+            <w:r>
+              <w:rPr>
+                <w:color w:val="000000" w:themeColor="text1"/>
+                <w:sz w:val="20"/>
+              </w:rPr>
+              <w:t>Motivo</w:t>
+            </w:r>
+          </w:p>
+        </w:tc>
+        <w:tc>
+          <w:tcPr>
+            <w:tcW w:w="4326" w:type="dxa"/>
+          </w:tcPr>
+          <w:p>
+            <w:pPr>
+              <w:spacing w:before="120" w:after="40"/>
+              <w:cnfStyle w:val="000000000000" w:firstRow="0" w:lastRow="0" w:firstColumn="0" w:lastColumn="0" w:oddVBand="0" w:evenVBand="0" w:oddHBand="0" w:evenHBand="0" w:firstRowFirstColumn="0" w:firstRowLastColumn="0" w:lastRowFirstColumn="0" w:lastRowLastColumn="0"/>
+              <w:rPr>
+                <w:sz w:val="20"/>
+              </w:rPr>
+            </w:pPr>
+            <w:r>
+              <w:rPr>
+                <w:sz w:val="20"/>
+              </w:rPr>
+              <w:t>Armazenar os algoritmos de simplificação de expressões algébricas</w:t>
+            </w:r>
+            <w:r>
+              <w:rPr>
+                <w:sz w:val="20"/>
+              </w:rPr>
+              <w:t>.</w:t>
+            </w:r>
+          </w:p>
+        </w:tc>
+      </w:tr>
+      <w:tr>
+        <w:trPr>
+          <w:cnfStyle w:val="000000100000" w:firstRow="0" w:lastRow="0" w:firstColumn="0" w:lastColumn="0" w:oddVBand="0" w:evenVBand="0" w:oddHBand="1" w:evenHBand="0" w:firstRowFirstColumn="0" w:firstRowLastColumn="0" w:lastRowFirstColumn="0" w:lastRowLastColumn="0"/>
+        </w:trPr>
+        <w:tc>
+          <w:tcPr>
+            <w:cnfStyle w:val="001000000000" w:firstRow="0" w:lastRow="0" w:firstColumn="1" w:lastColumn="0" w:oddVBand="0" w:evenVBand="0" w:oddHBand="0" w:evenHBand="0" w:firstRowFirstColumn="0" w:firstRowLastColumn="0" w:lastRowFirstColumn="0" w:lastRowLastColumn="0"/>
+            <w:tcW w:w="3067" w:type="dxa"/>
+          </w:tcPr>
+          <w:p>
+            <w:pPr>
+              <w:spacing w:before="120" w:after="40"/>
+              <w:rPr>
+                <w:color w:val="000000" w:themeColor="text1"/>
+                <w:sz w:val="20"/>
+              </w:rPr>
+            </w:pPr>
+            <w:proofErr w:type="gramStart"/>
+            <w:r>
+              <w:rPr>
+                <w:color w:val="000000" w:themeColor="text1"/>
+                <w:sz w:val="20"/>
+              </w:rPr>
+              <w:t>Requisito(</w:t>
+            </w:r>
+            <w:proofErr w:type="gramEnd"/>
+            <w:r>
+              <w:rPr>
+                <w:color w:val="000000" w:themeColor="text1"/>
+                <w:sz w:val="20"/>
+              </w:rPr>
+              <w:t>s) Relacionado(s)</w:t>
+            </w:r>
+          </w:p>
+        </w:tc>
+        <w:tc>
+          <w:tcPr>
+            <w:tcW w:w="4326" w:type="dxa"/>
+          </w:tcPr>
+          <w:p>
+            <w:pPr>
+              <w:spacing w:before="120" w:after="40"/>
+              <w:cnfStyle w:val="000000100000" w:firstRow="0" w:lastRow="0" w:firstColumn="0" w:lastColumn="0" w:oddVBand="0" w:evenVBand="0" w:oddHBand="1" w:evenHBand="0" w:firstRowFirstColumn="0" w:firstRowLastColumn="0" w:lastRowFirstColumn="0" w:lastRowLastColumn="0"/>
+              <w:rPr>
+                <w:sz w:val="20"/>
+              </w:rPr>
+            </w:pPr>
+            <w:r>
+              <w:rPr>
+                <w:i/>
+                <w:sz w:val="20"/>
+              </w:rPr>
+              <w:t>(</w:t>
+            </w:r>
+            <w:proofErr w:type="gramStart"/>
+            <w:r>
+              <w:rPr>
+                <w:i/>
+                <w:sz w:val="20"/>
+              </w:rPr>
+              <w:t>não</w:t>
+            </w:r>
+            <w:proofErr w:type="gramEnd"/>
+            <w:r>
+              <w:rPr>
+                <w:i/>
+                <w:sz w:val="20"/>
+              </w:rPr>
+              <w:t xml:space="preserve"> se aplica)</w:t>
+            </w:r>
+          </w:p>
+        </w:tc>
+      </w:tr>
+      <w:tr>
+        <w:tc>
+          <w:tcPr>
+            <w:cnfStyle w:val="001000000000" w:firstRow="0" w:lastRow="0" w:firstColumn="1" w:lastColumn="0" w:oddVBand="0" w:evenVBand="0" w:oddHBand="0" w:evenHBand="0" w:firstRowFirstColumn="0" w:firstRowLastColumn="0" w:lastRowFirstColumn="0" w:lastRowLastColumn="0"/>
+            <w:tcW w:w="3067" w:type="dxa"/>
+          </w:tcPr>
+          <w:p>
+            <w:pPr>
+              <w:spacing w:before="120" w:after="40"/>
+              <w:rPr>
+                <w:color w:val="000000" w:themeColor="text1"/>
+                <w:sz w:val="20"/>
+              </w:rPr>
+            </w:pPr>
+            <w:r>
+              <w:rPr>
+                <w:color w:val="000000" w:themeColor="text1"/>
+                <w:sz w:val="20"/>
+              </w:rPr>
+              <w:t>Tabela</w:t>
+            </w:r>
+          </w:p>
+        </w:tc>
+        <w:tc>
+          <w:tcPr>
+            <w:tcW w:w="4326" w:type="dxa"/>
+          </w:tcPr>
+          <w:p>
+            <w:pPr>
+              <w:spacing w:before="120" w:after="40"/>
+              <w:cnfStyle w:val="000000000000" w:firstRow="0" w:lastRow="0" w:firstColumn="0" w:lastColumn="0" w:oddVBand="0" w:evenVBand="0" w:oddHBand="0" w:evenHBand="0" w:firstRowFirstColumn="0" w:firstRowLastColumn="0" w:lastRowFirstColumn="0" w:lastRowLastColumn="0"/>
+              <w:rPr>
+                <w:sz w:val="20"/>
+              </w:rPr>
+            </w:pPr>
+            <w:proofErr w:type="spellStart"/>
+            <w:proofErr w:type="gramStart"/>
+            <w:r>
+              <w:rPr>
+                <w:sz w:val="20"/>
+              </w:rPr>
+              <w:t>heuristic</w:t>
+            </w:r>
+            <w:proofErr w:type="spellEnd"/>
+            <w:proofErr w:type="gramEnd"/>
+          </w:p>
+        </w:tc>
+      </w:tr>
+    </w:tbl>
+    <w:p>
+      <w:pPr>
+        <w:suppressAutoHyphens w:val="0"/>
+        <w:spacing w:after="240" w:line="300" w:lineRule="auto"/>
+        <w:jc w:val="left"/>
+        <w:rPr>
+          <w:bCs/>
+        </w:rPr>
+      </w:pPr>
+      <w:r>
+        <w:rPr>
+          <w:bCs/>
+        </w:rPr>
+        <w:t>Fonte</w:t>
+      </w:r>
+      <w:r>
+        <w:rPr>
+          <w:bCs/>
+        </w:rPr>
+        <w:t>: Próprio autor</w:t>
+      </w:r>
+    </w:p>
+    <w:p>
+      <w:r>
+        <w:t xml:space="preserve">Tabela 1: Dicionário da entidade </w:t>
+      </w:r>
+      <w:proofErr w:type="spellStart"/>
+      <w:r>
+        <w:t>heuristic</w:t>
+      </w:r>
+      <w:r>
+        <w:t>test</w:t>
+      </w:r>
+      <w:proofErr w:type="spellEnd"/>
+    </w:p>
+    <w:tbl>
+      <w:tblPr>
+        <w:tblStyle w:val="TabeladeGrade5Escura-nfase6"/>
+        <w:tblW w:w="0" w:type="auto"/>
+        <w:tblInd w:w="817" w:type="dxa"/>
+        <w:tblLook w:val="04A0" w:firstRow="1" w:lastRow="0" w:firstColumn="1" w:lastColumn="0" w:noHBand="0" w:noVBand="1"/>
+      </w:tblPr>
+      <w:tblGrid>
+        <w:gridCol w:w="3067"/>
+        <w:gridCol w:w="4326"/>
+      </w:tblGrid>
+      <w:tr>
+        <w:trPr>
+          <w:cnfStyle w:val="100000000000" w:firstRow="1" w:lastRow="0" w:firstColumn="0" w:lastColumn="0" w:oddVBand="0" w:evenVBand="0" w:oddHBand="0" w:evenHBand="0" w:firstRowFirstColumn="0" w:firstRowLastColumn="0" w:lastRowFirstColumn="0" w:lastRowLastColumn="0"/>
+        </w:trPr>
+        <w:tc>
+          <w:tcPr>
+            <w:cnfStyle w:val="001000000000" w:firstRow="0" w:lastRow="0" w:firstColumn="1" w:lastColumn="0" w:oddVBand="0" w:evenVBand="0" w:oddHBand="0" w:evenHBand="0" w:firstRowFirstColumn="0" w:firstRowLastColumn="0" w:lastRowFirstColumn="0" w:lastRowLastColumn="0"/>
+            <w:tcW w:w="3067" w:type="dxa"/>
+          </w:tcPr>
+          <w:p>
+            <w:pPr>
+              <w:spacing w:before="120" w:after="40"/>
+              <w:rPr>
+                <w:color w:val="000000" w:themeColor="text1"/>
+                <w:sz w:val="20"/>
+              </w:rPr>
+            </w:pPr>
+            <w:r>
+              <w:rPr>
+                <w:color w:val="000000" w:themeColor="text1"/>
+                <w:sz w:val="20"/>
+              </w:rPr>
+              <w:t>Identificador de Entidade</w:t>
+            </w:r>
+          </w:p>
+        </w:tc>
+        <w:tc>
+          <w:tcPr>
+            <w:tcW w:w="4326" w:type="dxa"/>
+          </w:tcPr>
+          <w:p>
+            <w:pPr>
+              <w:spacing w:before="120" w:after="40"/>
+              <w:cnfStyle w:val="100000000000" w:firstRow="1" w:lastRow="0" w:firstColumn="0" w:lastColumn="0" w:oddVBand="0" w:evenVBand="0" w:oddHBand="0" w:evenHBand="0" w:firstRowFirstColumn="0" w:firstRowLastColumn="0" w:lastRowFirstColumn="0" w:lastRowLastColumn="0"/>
+              <w:rPr>
+                <w:sz w:val="20"/>
+              </w:rPr>
+            </w:pPr>
+            <w:r>
+              <w:rPr>
+                <w:sz w:val="20"/>
+              </w:rPr>
+              <w:t>#</w:t>
+            </w:r>
+            <w:proofErr w:type="spellStart"/>
+            <w:r>
+              <w:rPr>
+                <w:sz w:val="20"/>
+              </w:rPr>
+              <w:t>Heuristic</w:t>
+            </w:r>
+            <w:r>
+              <w:rPr>
+                <w:sz w:val="20"/>
+              </w:rPr>
+              <w:t>Test</w:t>
+            </w:r>
+            <w:proofErr w:type="spellEnd"/>
+          </w:p>
+        </w:tc>
+      </w:tr>
+      <w:tr>
+        <w:trPr>
+          <w:cnfStyle w:val="000000100000" w:firstRow="0" w:lastRow="0" w:firstColumn="0" w:lastColumn="0" w:oddVBand="0" w:evenVBand="0" w:oddHBand="1" w:evenHBand="0" w:firstRowFirstColumn="0" w:firstRowLastColumn="0" w:lastRowFirstColumn="0" w:lastRowLastColumn="0"/>
+        </w:trPr>
+        <w:tc>
+          <w:tcPr>
+            <w:cnfStyle w:val="001000000000" w:firstRow="0" w:lastRow="0" w:firstColumn="1" w:lastColumn="0" w:oddVBand="0" w:evenVBand="0" w:oddHBand="0" w:evenHBand="0" w:firstRowFirstColumn="0" w:firstRowLastColumn="0" w:lastRowFirstColumn="0" w:lastRowLastColumn="0"/>
+            <w:tcW w:w="3067" w:type="dxa"/>
+          </w:tcPr>
+          <w:p>
+            <w:pPr>
+              <w:spacing w:before="120" w:after="40"/>
+              <w:rPr>
+                <w:color w:val="000000" w:themeColor="text1"/>
+                <w:sz w:val="20"/>
+              </w:rPr>
+            </w:pPr>
+            <w:r>
+              <w:rPr>
+                <w:color w:val="000000" w:themeColor="text1"/>
+                <w:sz w:val="20"/>
+              </w:rPr>
+              <w:t>Descrição</w:t>
+            </w:r>
+          </w:p>
+        </w:tc>
+        <w:tc>
+          <w:tcPr>
+            <w:tcW w:w="4326" w:type="dxa"/>
+          </w:tcPr>
+          <w:p>
+            <w:pPr>
+              <w:spacing w:before="120" w:after="40"/>
+              <w:cnfStyle w:val="000000100000" w:firstRow="0" w:lastRow="0" w:firstColumn="0" w:lastColumn="0" w:oddVBand="0" w:evenVBand="0" w:oddHBand="1" w:evenHBand="0" w:firstRowFirstColumn="0" w:firstRowLastColumn="0" w:lastRowFirstColumn="0" w:lastRowLastColumn="0"/>
+              <w:rPr>
+                <w:sz w:val="20"/>
+              </w:rPr>
+            </w:pPr>
+            <w:r>
+              <w:rPr>
+                <w:sz w:val="20"/>
+              </w:rPr>
+              <w:t>Testes de uma h</w:t>
+            </w:r>
+            <w:r>
+              <w:rPr>
+                <w:sz w:val="20"/>
+              </w:rPr>
+              <w:t>eurística de simplificação de expressões.</w:t>
+            </w:r>
+          </w:p>
+        </w:tc>
+      </w:tr>
+      <w:tr>
+        <w:tc>
+          <w:tcPr>
+            <w:cnfStyle w:val="001000000000" w:firstRow="0" w:lastRow="0" w:firstColumn="1" w:lastColumn="0" w:oddVBand="0" w:evenVBand="0" w:oddHBand="0" w:evenHBand="0" w:firstRowFirstColumn="0" w:firstRowLastColumn="0" w:lastRowFirstColumn="0" w:lastRowLastColumn="0"/>
+            <w:tcW w:w="3067" w:type="dxa"/>
+          </w:tcPr>
+          <w:p>
+            <w:pPr>
+              <w:spacing w:before="120" w:after="40"/>
+              <w:rPr>
+                <w:color w:val="000000" w:themeColor="text1"/>
+                <w:sz w:val="20"/>
+              </w:rPr>
+            </w:pPr>
+            <w:r>
+              <w:rPr>
+                <w:color w:val="000000" w:themeColor="text1"/>
+                <w:sz w:val="20"/>
+              </w:rPr>
+              <w:t>Motivo</w:t>
+            </w:r>
+          </w:p>
+        </w:tc>
+        <w:tc>
+          <w:tcPr>
+            <w:tcW w:w="4326" w:type="dxa"/>
+          </w:tcPr>
+          <w:p>
+            <w:pPr>
+              <w:spacing w:before="120" w:after="40"/>
+              <w:cnfStyle w:val="000000000000" w:firstRow="0" w:lastRow="0" w:firstColumn="0" w:lastColumn="0" w:oddVBand="0" w:evenVBand="0" w:oddHBand="0" w:evenHBand="0" w:firstRowFirstColumn="0" w:firstRowLastColumn="0" w:lastRowFirstColumn="0" w:lastRowLastColumn="0"/>
+              <w:rPr>
+                <w:sz w:val="20"/>
+              </w:rPr>
+            </w:pPr>
+            <w:r>
+              <w:rPr>
+                <w:sz w:val="20"/>
+              </w:rPr>
+              <w:t>Conter os testes para validação dos</w:t>
+            </w:r>
+            <w:r>
+              <w:rPr>
+                <w:sz w:val="20"/>
+              </w:rPr>
+              <w:t xml:space="preserve"> algoritmos de simplificação de expressões algébricas.</w:t>
+            </w:r>
+          </w:p>
+        </w:tc>
+      </w:tr>
+      <w:tr>
+        <w:trPr>
+          <w:cnfStyle w:val="000000100000" w:firstRow="0" w:lastRow="0" w:firstColumn="0" w:lastColumn="0" w:oddVBand="0" w:evenVBand="0" w:oddHBand="1" w:evenHBand="0" w:firstRowFirstColumn="0" w:firstRowLastColumn="0" w:lastRowFirstColumn="0" w:lastRowLastColumn="0"/>
+        </w:trPr>
+        <w:tc>
+          <w:tcPr>
+            <w:cnfStyle w:val="001000000000" w:firstRow="0" w:lastRow="0" w:firstColumn="1" w:lastColumn="0" w:oddVBand="0" w:evenVBand="0" w:oddHBand="0" w:evenHBand="0" w:firstRowFirstColumn="0" w:firstRowLastColumn="0" w:lastRowFirstColumn="0" w:lastRowLastColumn="0"/>
+            <w:tcW w:w="3067" w:type="dxa"/>
+          </w:tcPr>
+          <w:p>
+            <w:pPr>
+              <w:spacing w:before="120" w:after="40"/>
+              <w:rPr>
+                <w:color w:val="000000" w:themeColor="text1"/>
+                <w:sz w:val="20"/>
+              </w:rPr>
+            </w:pPr>
+            <w:proofErr w:type="gramStart"/>
+            <w:r>
+              <w:rPr>
+                <w:color w:val="000000" w:themeColor="text1"/>
+                <w:sz w:val="20"/>
+              </w:rPr>
+              <w:t>Requisito(</w:t>
+            </w:r>
+            <w:proofErr w:type="gramEnd"/>
+            <w:r>
+              <w:rPr>
+                <w:color w:val="000000" w:themeColor="text1"/>
+                <w:sz w:val="20"/>
+              </w:rPr>
+              <w:t>s) Relacionado(s)</w:t>
+            </w:r>
+          </w:p>
+        </w:tc>
+        <w:tc>
+          <w:tcPr>
+            <w:tcW w:w="4326" w:type="dxa"/>
+          </w:tcPr>
+          <w:p>
+            <w:pPr>
+              <w:spacing w:before="120" w:after="40"/>
+              <w:cnfStyle w:val="000000100000" w:firstRow="0" w:lastRow="0" w:firstColumn="0" w:lastColumn="0" w:oddVBand="0" w:evenVBand="0" w:oddHBand="1" w:evenHBand="0" w:firstRowFirstColumn="0" w:firstRowLastColumn="0" w:lastRowFirstColumn="0" w:lastRowLastColumn="0"/>
+              <w:rPr>
+                <w:sz w:val="20"/>
+              </w:rPr>
+            </w:pPr>
+            <w:r>
+              <w:rPr>
+                <w:sz w:val="20"/>
+              </w:rPr>
+              <w:t>#</w:t>
+            </w:r>
+            <w:proofErr w:type="spellStart"/>
+            <w:r>
+              <w:rPr>
+                <w:sz w:val="20"/>
+              </w:rPr>
+              <w:t>Heuristic</w:t>
+            </w:r>
+            <w:proofErr w:type="spellEnd"/>
+          </w:p>
+        </w:tc>
+      </w:tr>
+      <w:tr>
+        <w:tc>
+          <w:tcPr>
+            <w:cnfStyle w:val="001000000000" w:firstRow="0" w:lastRow="0" w:firstColumn="1" w:lastColumn="0" w:oddVBand="0" w:evenVBand="0" w:oddHBand="0" w:evenHBand="0" w:firstRowFirstColumn="0" w:firstRowLastColumn="0" w:lastRowFirstColumn="0" w:lastRowLastColumn="0"/>
+            <w:tcW w:w="3067" w:type="dxa"/>
+          </w:tcPr>
+          <w:p>
+            <w:pPr>
+              <w:spacing w:before="120" w:after="40"/>
+              <w:rPr>
+                <w:color w:val="000000" w:themeColor="text1"/>
+                <w:sz w:val="20"/>
+              </w:rPr>
+            </w:pPr>
+            <w:r>
+              <w:rPr>
+                <w:color w:val="000000" w:themeColor="text1"/>
+                <w:sz w:val="20"/>
+              </w:rPr>
+              <w:t>Tabela</w:t>
+            </w:r>
+          </w:p>
+        </w:tc>
+        <w:tc>
+          <w:tcPr>
+            <w:tcW w:w="4326" w:type="dxa"/>
+          </w:tcPr>
+          <w:p>
+            <w:pPr>
+              <w:spacing w:before="120" w:after="40"/>
+              <w:cnfStyle w:val="000000000000" w:firstRow="0" w:lastRow="0" w:firstColumn="0" w:lastColumn="0" w:oddVBand="0" w:evenVBand="0" w:oddHBand="0" w:evenHBand="0" w:firstRowFirstColumn="0" w:firstRowLastColumn="0" w:lastRowFirstColumn="0" w:lastRowLastColumn="0"/>
+              <w:rPr>
+                <w:sz w:val="20"/>
+              </w:rPr>
+            </w:pPr>
+            <w:proofErr w:type="spellStart"/>
+            <w:proofErr w:type="gramStart"/>
+            <w:r>
+              <w:rPr>
+                <w:sz w:val="20"/>
+              </w:rPr>
+              <w:t>heuristic</w:t>
+            </w:r>
+            <w:proofErr w:type="gramEnd"/>
+            <w:r>
+              <w:rPr>
+                <w:sz w:val="20"/>
+              </w:rPr>
+              <w:t>_test</w:t>
+            </w:r>
+            <w:proofErr w:type="spellEnd"/>
+          </w:p>
+        </w:tc>
+      </w:tr>
+    </w:tbl>
+    <w:p>
+      <w:pPr>
+        <w:suppressAutoHyphens w:val="0"/>
+        <w:spacing w:after="160" w:line="300" w:lineRule="auto"/>
+        <w:jc w:val="left"/>
+        <w:rPr>
+          <w:bCs/>
+        </w:rPr>
+      </w:pPr>
+      <w:r>
+        <w:rPr>
+          <w:bCs/>
+        </w:rPr>
+        <w:t>Fonte</w:t>
+      </w:r>
+      <w:r>
+        <w:rPr>
+          <w:bCs/>
+        </w:rPr>
+        <w:t>: Próprio autor</w:t>
+      </w:r>
+    </w:p>
+    <w:p>
+      <w:pPr>
+        <w:suppressAutoHyphens w:val="0"/>
+        <w:spacing w:after="160" w:line="300" w:lineRule="auto"/>
+        <w:jc w:val="left"/>
+        <w:rPr>
+          <w:bCs/>
+        </w:rPr>
+      </w:pPr>
+      <w:r>
+        <w:rPr>
+          <w:bCs/>
+        </w:rPr>
+        <w:t>Dicionário de Dados</w:t>
+      </w:r>
+    </w:p>
+    <w:tbl>
+      <w:tblPr>
+        <w:tblStyle w:val="TabeladeGrade5Escura-nfase6"/>
+        <w:tblW w:w="0" w:type="auto"/>
+        <w:tblInd w:w="817" w:type="dxa"/>
         <w:tblLook w:val="04A0" w:firstRow="1" w:lastRow="0" w:firstColumn="1" w:lastColumn="0" w:noHBand="0" w:noVBand="1"/>
       </w:tblPr>
       <w:tblGrid>
@@ -13556,7 +17453,7 @@
         <w:tc>
           <w:tcPr>
             <w:cnfStyle w:val="001000000000" w:firstRow="0" w:lastRow="0" w:firstColumn="1" w:lastColumn="0" w:oddVBand="0" w:evenVBand="0" w:oddHBand="0" w:evenHBand="0" w:firstRowFirstColumn="0" w:firstRowLastColumn="0" w:lastRowFirstColumn="0" w:lastRowLastColumn="0"/>
-            <w:tcW w:w="3256" w:type="dxa"/>
+            <w:tcW w:w="3041" w:type="dxa"/>
           </w:tcPr>
           <w:p>
             <w:pPr>
@@ -13577,7 +17474,7 @@
         </w:tc>
         <w:tc>
           <w:tcPr>
-            <w:tcW w:w="4671" w:type="dxa"/>
+            <w:tcW w:w="4352" w:type="dxa"/>
           </w:tcPr>
           <w:p>
             <w:pPr>
@@ -13592,8 +17489,16 @@
               <w:rPr>
                 <w:sz w:val="20"/>
               </w:rPr>
-              <w:t>#NomeArquivo</w:t>
+              <w:t>#</w:t>
             </w:r>
+            <w:proofErr w:type="spellStart"/>
+            <w:r>
+              <w:rPr>
+                <w:sz w:val="20"/>
+              </w:rPr>
+              <w:t>NomeArquivo</w:t>
+            </w:r>
+            <w:proofErr w:type="spellEnd"/>
           </w:p>
         </w:tc>
       </w:tr>
@@ -13604,7 +17509,7 @@
         <w:tc>
           <w:tcPr>
             <w:cnfStyle w:val="001000000000" w:firstRow="0" w:lastRow="0" w:firstColumn="1" w:lastColumn="0" w:oddVBand="0" w:evenVBand="0" w:oddHBand="0" w:evenHBand="0" w:firstRowFirstColumn="0" w:firstRowLastColumn="0" w:lastRowFirstColumn="0" w:lastRowLastColumn="0"/>
-            <w:tcW w:w="3256" w:type="dxa"/>
+            <w:tcW w:w="3041" w:type="dxa"/>
           </w:tcPr>
           <w:p>
             <w:pPr>
@@ -13625,7 +17530,7 @@
         </w:tc>
         <w:tc>
           <w:tcPr>
-            <w:tcW w:w="4671" w:type="dxa"/>
+            <w:tcW w:w="4352" w:type="dxa"/>
           </w:tcPr>
           <w:p>
             <w:pPr>
@@ -13649,7 +17554,7 @@
         <w:tc>
           <w:tcPr>
             <w:cnfStyle w:val="001000000000" w:firstRow="0" w:lastRow="0" w:firstColumn="1" w:lastColumn="0" w:oddVBand="0" w:evenVBand="0" w:oddHBand="0" w:evenHBand="0" w:firstRowFirstColumn="0" w:firstRowLastColumn="0" w:lastRowFirstColumn="0" w:lastRowLastColumn="0"/>
-            <w:tcW w:w="3256" w:type="dxa"/>
+            <w:tcW w:w="3041" w:type="dxa"/>
           </w:tcPr>
           <w:p>
             <w:pPr>
@@ -13670,7 +17575,7 @@
         </w:tc>
         <w:tc>
           <w:tcPr>
-            <w:tcW w:w="4671" w:type="dxa"/>
+            <w:tcW w:w="4352" w:type="dxa"/>
           </w:tcPr>
           <w:p>
             <w:pPr>
@@ -13681,12 +17586,16 @@
                 <w:sz w:val="20"/>
               </w:rPr>
             </w:pPr>
+            <w:proofErr w:type="spellStart"/>
+            <w:proofErr w:type="gramStart"/>
             <w:r>
               <w:rPr>
                 <w:sz w:val="20"/>
               </w:rPr>
               <w:t>nomeArquivo</w:t>
             </w:r>
+            <w:proofErr w:type="spellEnd"/>
+            <w:proofErr w:type="gramEnd"/>
           </w:p>
         </w:tc>
       </w:tr>
@@ -13697,7 +17606,7 @@
         <w:tc>
           <w:tcPr>
             <w:cnfStyle w:val="001000000000" w:firstRow="0" w:lastRow="0" w:firstColumn="1" w:lastColumn="0" w:oddVBand="0" w:evenVBand="0" w:oddHBand="0" w:evenHBand="0" w:firstRowFirstColumn="0" w:firstRowLastColumn="0" w:lastRowFirstColumn="0" w:lastRowLastColumn="0"/>
-            <w:tcW w:w="3256" w:type="dxa"/>
+            <w:tcW w:w="3041" w:type="dxa"/>
           </w:tcPr>
           <w:p>
             <w:pPr>
@@ -13718,7 +17627,7 @@
         </w:tc>
         <w:tc>
           <w:tcPr>
-            <w:tcW w:w="4671" w:type="dxa"/>
+            <w:tcW w:w="4352" w:type="dxa"/>
           </w:tcPr>
           <w:p>
             <w:pPr>
@@ -13742,7 +17651,7 @@
         <w:tc>
           <w:tcPr>
             <w:cnfStyle w:val="001000000000" w:firstRow="0" w:lastRow="0" w:firstColumn="1" w:lastColumn="0" w:oddVBand="0" w:evenVBand="0" w:oddHBand="0" w:evenHBand="0" w:firstRowFirstColumn="0" w:firstRowLastColumn="0" w:lastRowFirstColumn="0" w:lastRowLastColumn="0"/>
-            <w:tcW w:w="3256" w:type="dxa"/>
+            <w:tcW w:w="3041" w:type="dxa"/>
           </w:tcPr>
           <w:p>
             <w:pPr>
@@ -13763,7 +17672,7 @@
         </w:tc>
         <w:tc>
           <w:tcPr>
-            <w:tcW w:w="4671" w:type="dxa"/>
+            <w:tcW w:w="4352" w:type="dxa"/>
           </w:tcPr>
           <w:p>
             <w:pPr>
@@ -13790,7 +17699,7 @@
         <w:tc>
           <w:tcPr>
             <w:cnfStyle w:val="001000000000" w:firstRow="0" w:lastRow="0" w:firstColumn="1" w:lastColumn="0" w:oddVBand="0" w:evenVBand="0" w:oddHBand="0" w:evenHBand="0" w:firstRowFirstColumn="0" w:firstRowLastColumn="0" w:lastRowFirstColumn="0" w:lastRowLastColumn="0"/>
-            <w:tcW w:w="3256" w:type="dxa"/>
+            <w:tcW w:w="3041" w:type="dxa"/>
           </w:tcPr>
           <w:p>
             <w:pPr>
@@ -13800,18 +17709,27 @@
                 <w:sz w:val="20"/>
               </w:rPr>
             </w:pPr>
+            <w:proofErr w:type="gramStart"/>
             <w:r>
               <w:rPr>
                 <w:color w:val="000000" w:themeColor="text1"/>
                 <w:sz w:val="20"/>
               </w:rPr>
-              <w:t>Requisito(s) Relacionado(s)</w:t>
+              <w:t>Requisito(</w:t>
+            </w:r>
+            <w:proofErr w:type="gramEnd"/>
+            <w:r>
+              <w:rPr>
+                <w:color w:val="000000" w:themeColor="text1"/>
+                <w:sz w:val="20"/>
+              </w:rPr>
+              <w:t>s) Relacionado(s)</w:t>
             </w:r>
           </w:p>
         </w:tc>
         <w:tc>
           <w:tcPr>
-            <w:tcW w:w="4671" w:type="dxa"/>
+            <w:tcW w:w="4352" w:type="dxa"/>
           </w:tcPr>
           <w:p>
             <w:pPr>
@@ -13832,7 +17750,23 @@
                 <w:i/>
                 <w:sz w:val="20"/>
               </w:rPr>
-              <w:t>(não se aplica)</w:t>
+              <w:t>(</w:t>
+            </w:r>
+            <w:proofErr w:type="gramStart"/>
+            <w:r>
+              <w:rPr>
+                <w:i/>
+                <w:sz w:val="20"/>
+              </w:rPr>
+              <w:t>não</w:t>
+            </w:r>
+            <w:proofErr w:type="gramEnd"/>
+            <w:r>
+              <w:rPr>
+                <w:i/>
+                <w:sz w:val="20"/>
+              </w:rPr>
+              <w:t xml:space="preserve"> se aplica)</w:t>
             </w:r>
           </w:p>
         </w:tc>
@@ -13841,7 +17775,7 @@
         <w:tc>
           <w:tcPr>
             <w:cnfStyle w:val="001000000000" w:firstRow="0" w:lastRow="0" w:firstColumn="1" w:lastColumn="0" w:oddVBand="0" w:evenVBand="0" w:oddHBand="0" w:evenHBand="0" w:firstRowFirstColumn="0" w:firstRowLastColumn="0" w:lastRowFirstColumn="0" w:lastRowLastColumn="0"/>
-            <w:tcW w:w="3256" w:type="dxa"/>
+            <w:tcW w:w="3041" w:type="dxa"/>
           </w:tcPr>
           <w:p>
             <w:pPr>
@@ -13862,7 +17796,7 @@
         </w:tc>
         <w:tc>
           <w:tcPr>
-            <w:tcW w:w="4671" w:type="dxa"/>
+            <w:tcW w:w="4352" w:type="dxa"/>
           </w:tcPr>
           <w:p>
             <w:pPr>
@@ -13889,7 +17823,7 @@
         <w:tc>
           <w:tcPr>
             <w:cnfStyle w:val="001000000000" w:firstRow="0" w:lastRow="0" w:firstColumn="1" w:lastColumn="0" w:oddVBand="0" w:evenVBand="0" w:oddHBand="0" w:evenHBand="0" w:firstRowFirstColumn="0" w:firstRowLastColumn="0" w:lastRowFirstColumn="0" w:lastRowLastColumn="0"/>
-            <w:tcW w:w="3256" w:type="dxa"/>
+            <w:tcW w:w="3041" w:type="dxa"/>
           </w:tcPr>
           <w:p>
             <w:pPr>
@@ -13910,7 +17844,7 @@
         </w:tc>
         <w:tc>
           <w:tcPr>
-            <w:tcW w:w="4671" w:type="dxa"/>
+            <w:tcW w:w="4352" w:type="dxa"/>
           </w:tcPr>
           <w:p>
             <w:pPr>
@@ -13926,7 +17860,23 @@
                 <w:i/>
                 <w:sz w:val="20"/>
               </w:rPr>
-              <w:t>(não se aplica)</w:t>
+              <w:t>(</w:t>
+            </w:r>
+            <w:proofErr w:type="gramStart"/>
+            <w:r>
+              <w:rPr>
+                <w:i/>
+                <w:sz w:val="20"/>
+              </w:rPr>
+              <w:t>não</w:t>
+            </w:r>
+            <w:proofErr w:type="gramEnd"/>
+            <w:r>
+              <w:rPr>
+                <w:i/>
+                <w:sz w:val="20"/>
+              </w:rPr>
+              <w:t xml:space="preserve"> se aplica)</w:t>
             </w:r>
           </w:p>
         </w:tc>
@@ -13935,7 +17885,7 @@
         <w:tc>
           <w:tcPr>
             <w:cnfStyle w:val="001000000000" w:firstRow="0" w:lastRow="0" w:firstColumn="1" w:lastColumn="0" w:oddVBand="0" w:evenVBand="0" w:oddHBand="0" w:evenHBand="0" w:firstRowFirstColumn="0" w:firstRowLastColumn="0" w:lastRowFirstColumn="0" w:lastRowLastColumn="0"/>
-            <w:tcW w:w="3256" w:type="dxa"/>
+            <w:tcW w:w="3041" w:type="dxa"/>
           </w:tcPr>
           <w:p>
             <w:pPr>
@@ -13956,7 +17906,7 @@
         </w:tc>
         <w:tc>
           <w:tcPr>
-            <w:tcW w:w="4671" w:type="dxa"/>
+            <w:tcW w:w="4352" w:type="dxa"/>
           </w:tcPr>
           <w:p>
             <w:pPr>
@@ -13972,7 +17922,23 @@
                 <w:i/>
                 <w:sz w:val="20"/>
               </w:rPr>
-              <w:t>(não se aplica)</w:t>
+              <w:t>(</w:t>
+            </w:r>
+            <w:proofErr w:type="gramStart"/>
+            <w:r>
+              <w:rPr>
+                <w:i/>
+                <w:sz w:val="20"/>
+              </w:rPr>
+              <w:t>não</w:t>
+            </w:r>
+            <w:proofErr w:type="gramEnd"/>
+            <w:r>
+              <w:rPr>
+                <w:i/>
+                <w:sz w:val="20"/>
+              </w:rPr>
+              <w:t xml:space="preserve"> se aplica)</w:t>
             </w:r>
           </w:p>
         </w:tc>
@@ -13984,7 +17950,7 @@
         <w:tc>
           <w:tcPr>
             <w:cnfStyle w:val="001000000000" w:firstRow="0" w:lastRow="0" w:firstColumn="1" w:lastColumn="0" w:oddVBand="0" w:evenVBand="0" w:oddHBand="0" w:evenHBand="0" w:firstRowFirstColumn="0" w:firstRowLastColumn="0" w:lastRowFirstColumn="0" w:lastRowLastColumn="0"/>
-            <w:tcW w:w="3256" w:type="dxa"/>
+            <w:tcW w:w="3041" w:type="dxa"/>
           </w:tcPr>
           <w:p>
             <w:pPr>
@@ -14005,7 +17971,7 @@
         </w:tc>
         <w:tc>
           <w:tcPr>
-            <w:tcW w:w="4671" w:type="dxa"/>
+            <w:tcW w:w="4352" w:type="dxa"/>
           </w:tcPr>
           <w:p>
             <w:pPr>
@@ -14031,7 +17997,7 @@
         <w:tc>
           <w:tcPr>
             <w:cnfStyle w:val="001000000000" w:firstRow="0" w:lastRow="0" w:firstColumn="1" w:lastColumn="0" w:oddVBand="0" w:evenVBand="0" w:oddHBand="0" w:evenHBand="0" w:firstRowFirstColumn="0" w:firstRowLastColumn="0" w:lastRowFirstColumn="0" w:lastRowLastColumn="0"/>
-            <w:tcW w:w="3256" w:type="dxa"/>
+            <w:tcW w:w="3041" w:type="dxa"/>
           </w:tcPr>
           <w:p>
             <w:pPr>
@@ -14053,7 +18019,7 @@
         </w:tc>
         <w:tc>
           <w:tcPr>
-            <w:tcW w:w="4671" w:type="dxa"/>
+            <w:tcW w:w="4352" w:type="dxa"/>
           </w:tcPr>
           <w:p>
             <w:pPr>
@@ -14080,7 +18046,7 @@
         <w:tc>
           <w:tcPr>
             <w:cnfStyle w:val="001000000000" w:firstRow="0" w:lastRow="0" w:firstColumn="1" w:lastColumn="0" w:oddVBand="0" w:evenVBand="0" w:oddHBand="0" w:evenHBand="0" w:firstRowFirstColumn="0" w:firstRowLastColumn="0" w:lastRowFirstColumn="0" w:lastRowLastColumn="0"/>
-            <w:tcW w:w="3256" w:type="dxa"/>
+            <w:tcW w:w="3041" w:type="dxa"/>
           </w:tcPr>
           <w:p>
             <w:pPr>
@@ -14101,7 +18067,7 @@
         </w:tc>
         <w:tc>
           <w:tcPr>
-            <w:tcW w:w="4671" w:type="dxa"/>
+            <w:tcW w:w="4352" w:type="dxa"/>
           </w:tcPr>
           <w:p>
             <w:pPr>
@@ -14117,7 +18083,23 @@
                 <w:i/>
                 <w:sz w:val="20"/>
               </w:rPr>
-              <w:t>(não se aplica)</w:t>
+              <w:t>(</w:t>
+            </w:r>
+            <w:proofErr w:type="gramStart"/>
+            <w:r>
+              <w:rPr>
+                <w:i/>
+                <w:sz w:val="20"/>
+              </w:rPr>
+              <w:t>não</w:t>
+            </w:r>
+            <w:proofErr w:type="gramEnd"/>
+            <w:r>
+              <w:rPr>
+                <w:i/>
+                <w:sz w:val="20"/>
+              </w:rPr>
+              <w:t xml:space="preserve"> se aplica)</w:t>
             </w:r>
           </w:p>
         </w:tc>
@@ -14187,8 +18169,13 @@
       <w:pPr>
         <w:ind w:firstLine="709"/>
       </w:pPr>
-      <w:r>
-        <w:t>Aaaa.</w:t>
+      <w:proofErr w:type="spellStart"/>
+      <w:r>
+        <w:t>Aaaa</w:t>
+      </w:r>
+      <w:proofErr w:type="spellEnd"/>
+      <w:r>
+        <w:t>.</w:t>
       </w:r>
     </w:p>
     <w:p>
@@ -14339,20 +18326,65 @@
     </w:p>
     <w:p>
       <w:r>
-        <w:t>SILVA, Luiz Paulo Moreira. O que é álgebra?.</w:t>
-      </w:r>
+        <w:t xml:space="preserve">SILVA, Luiz Paulo Moreira. O que é </w:t>
+      </w:r>
+      <w:proofErr w:type="gramStart"/>
+      <w:r>
+        <w:t>álgebra?.</w:t>
+      </w:r>
+      <w:proofErr w:type="gramEnd"/>
       <w:r>
         <w:t xml:space="preserve"> Brasil Escola. Disponível em &lt;http://brasilescola.uol.com.br/o-que-e/matematica/o-que-e-algebra.htm&gt;. Acesso em 08 de maio de 2017.</w:t>
       </w:r>
     </w:p>
     <w:p>
       <w:r>
-        <w:t>ANTLR. ANTLR 4 Documentation. Disponível em: &lt;https://github.com/antlr/antlr4/blob/4.6/doc/index.md&gt;. Acesso em: 26 mar. 2017.</w:t>
-      </w:r>
-    </w:p>
-    <w:p>
-      <w:r>
-        <w:t>APACHE GROOVY. Integrating Groovy into applications. Disponível em: &lt;http://groovy-lang.org/integrating.html&gt;. Acesso em: 20 mar. 2017.</w:t>
+        <w:t xml:space="preserve">ANTLR. ANTLR 4 </w:t>
+      </w:r>
+      <w:proofErr w:type="spellStart"/>
+      <w:r>
+        <w:t>Documentation</w:t>
+      </w:r>
+      <w:proofErr w:type="spellEnd"/>
+      <w:r>
+        <w:t>. Disponível em: &lt;https://github.com/antlr/antlr4/blob/4.6/doc/index.md&gt;. Acesso em: 26 mar. 2017.</w:t>
+      </w:r>
+    </w:p>
+    <w:p>
+      <w:r>
+        <w:t xml:space="preserve">APACHE GROOVY. </w:t>
+      </w:r>
+      <w:proofErr w:type="spellStart"/>
+      <w:r>
+        <w:t>Integrating</w:t>
+      </w:r>
+      <w:proofErr w:type="spellEnd"/>
+      <w:r>
+        <w:t xml:space="preserve"> </w:t>
+      </w:r>
+      <w:proofErr w:type="spellStart"/>
+      <w:r>
+        <w:t>Groovy</w:t>
+      </w:r>
+      <w:proofErr w:type="spellEnd"/>
+      <w:r>
+        <w:t xml:space="preserve"> </w:t>
+      </w:r>
+      <w:proofErr w:type="spellStart"/>
+      <w:r>
+        <w:t>into</w:t>
+      </w:r>
+      <w:proofErr w:type="spellEnd"/>
+      <w:r>
+        <w:t xml:space="preserve"> </w:t>
+      </w:r>
+      <w:proofErr w:type="spellStart"/>
+      <w:r>
+        <w:t>applications</w:t>
+      </w:r>
+      <w:proofErr w:type="spellEnd"/>
+      <w:r>
+        <w:t>. Disponível em: &lt;http://groovy-lang.org/integrating.html&gt;. Acesso em: 20 mar. 2017.</w:t>
       </w:r>
     </w:p>
     <w:p>
@@ -14362,7 +18394,15 @@
     </w:p>
     <w:p>
       <w:r>
-        <w:t>SPRING. Spring Initializr. Disponível em: &lt;http://start.spring.io/&gt;. Acesso em: 21 mar. 2017.</w:t>
+        <w:t xml:space="preserve">SPRING. Spring </w:t>
+      </w:r>
+      <w:proofErr w:type="spellStart"/>
+      <w:r>
+        <w:t>Initializr</w:t>
+      </w:r>
+      <w:proofErr w:type="spellEnd"/>
+      <w:r>
+        <w:t>. Disponível em: &lt;http://start.spring.io/&gt;. Acesso em: 21 mar. 2017.</w:t>
       </w:r>
     </w:p>
     <w:p>
@@ -14391,13 +18431,111 @@
         </w:rPr>
         <w:t xml:space="preserve">GAMMA, Erich; HELM, Richard; JOHNSON, Ralph; VLISSIDES, John. </w:t>
       </w:r>
-      <w:r>
-        <w:rPr>
-          <w:b/>
-          <w:lang w:val="en-US"/>
-        </w:rPr>
-        <w:t>Padrões de projetos: soluções reutilizáveis de software orientado a objetos</w:t>
-      </w:r>
+      <w:proofErr w:type="spellStart"/>
+      <w:r>
+        <w:rPr>
+          <w:b/>
+          <w:lang w:val="en-US"/>
+        </w:rPr>
+        <w:t>Padrões</w:t>
+      </w:r>
+      <w:proofErr w:type="spellEnd"/>
+      <w:r>
+        <w:rPr>
+          <w:b/>
+          <w:lang w:val="en-US"/>
+        </w:rPr>
+        <w:t xml:space="preserve"> de </w:t>
+      </w:r>
+      <w:proofErr w:type="spellStart"/>
+      <w:r>
+        <w:rPr>
+          <w:b/>
+          <w:lang w:val="en-US"/>
+        </w:rPr>
+        <w:t>projetos</w:t>
+      </w:r>
+      <w:proofErr w:type="spellEnd"/>
+      <w:r>
+        <w:rPr>
+          <w:b/>
+          <w:lang w:val="en-US"/>
+        </w:rPr>
+        <w:t xml:space="preserve">: </w:t>
+      </w:r>
+      <w:proofErr w:type="spellStart"/>
+      <w:r>
+        <w:rPr>
+          <w:b/>
+          <w:lang w:val="en-US"/>
+        </w:rPr>
+        <w:t>soluções</w:t>
+      </w:r>
+      <w:proofErr w:type="spellEnd"/>
+      <w:r>
+        <w:rPr>
+          <w:b/>
+          <w:lang w:val="en-US"/>
+        </w:rPr>
+        <w:t xml:space="preserve"> </w:t>
+      </w:r>
+      <w:proofErr w:type="spellStart"/>
+      <w:r>
+        <w:rPr>
+          <w:b/>
+          <w:lang w:val="en-US"/>
+        </w:rPr>
+        <w:t>reutilizáveis</w:t>
+      </w:r>
+      <w:proofErr w:type="spellEnd"/>
+      <w:r>
+        <w:rPr>
+          <w:b/>
+          <w:lang w:val="en-US"/>
+        </w:rPr>
+        <w:t xml:space="preserve"> de software </w:t>
+      </w:r>
+      <w:proofErr w:type="spellStart"/>
+      <w:r>
+        <w:rPr>
+          <w:b/>
+          <w:lang w:val="en-US"/>
+        </w:rPr>
+        <w:t>orientado</w:t>
+      </w:r>
+      <w:proofErr w:type="spellEnd"/>
+      <w:r>
+        <w:rPr>
+          <w:b/>
+          <w:lang w:val="en-US"/>
+        </w:rPr>
+        <w:t xml:space="preserve"> </w:t>
+      </w:r>
+      <w:proofErr w:type="gramStart"/>
+      <w:r>
+        <w:rPr>
+          <w:b/>
+          <w:lang w:val="en-US"/>
+        </w:rPr>
+        <w:t>a</w:t>
+      </w:r>
+      <w:proofErr w:type="gramEnd"/>
+      <w:r>
+        <w:rPr>
+          <w:b/>
+          <w:lang w:val="en-US"/>
+        </w:rPr>
+        <w:t xml:space="preserve"> </w:t>
+      </w:r>
+      <w:proofErr w:type="spellStart"/>
+      <w:r>
+        <w:rPr>
+          <w:b/>
+          <w:lang w:val="en-US"/>
+        </w:rPr>
+        <w:t>objetos</w:t>
+      </w:r>
+      <w:proofErr w:type="spellEnd"/>
       <w:r>
         <w:rPr>
           <w:lang w:val="en-US"/>
@@ -14422,7 +18560,55 @@
           <w:b/>
           <w:lang w:val="en-US"/>
         </w:rPr>
-        <w:t>Use a cabeça: padrões de projetos. Rio de Janeiro: Alta Books</w:t>
+        <w:t xml:space="preserve">Use a </w:t>
+      </w:r>
+      <w:proofErr w:type="spellStart"/>
+      <w:r>
+        <w:rPr>
+          <w:b/>
+          <w:lang w:val="en-US"/>
+        </w:rPr>
+        <w:t>cabeça</w:t>
+      </w:r>
+      <w:proofErr w:type="spellEnd"/>
+      <w:r>
+        <w:rPr>
+          <w:b/>
+          <w:lang w:val="en-US"/>
+        </w:rPr>
+        <w:t xml:space="preserve">: </w:t>
+      </w:r>
+      <w:proofErr w:type="spellStart"/>
+      <w:r>
+        <w:rPr>
+          <w:b/>
+          <w:lang w:val="en-US"/>
+        </w:rPr>
+        <w:t>padrões</w:t>
+      </w:r>
+      <w:proofErr w:type="spellEnd"/>
+      <w:r>
+        <w:rPr>
+          <w:b/>
+          <w:lang w:val="en-US"/>
+        </w:rPr>
+        <w:t xml:space="preserve"> de </w:t>
+      </w:r>
+      <w:proofErr w:type="spellStart"/>
+      <w:r>
+        <w:rPr>
+          <w:b/>
+          <w:lang w:val="en-US"/>
+        </w:rPr>
+        <w:t>projetos</w:t>
+      </w:r>
+      <w:proofErr w:type="spellEnd"/>
+      <w:r>
+        <w:rPr>
+          <w:b/>
+          <w:lang w:val="en-US"/>
+        </w:rPr>
+        <w:t>. Rio de Janeiro: Alta Books</w:t>
       </w:r>
       <w:r>
         <w:rPr>
@@ -14448,7 +18634,55 @@
           <w:b/>
           <w:lang w:val="en-US"/>
         </w:rPr>
-        <w:t>Domain-driven design: atacando as complexidades no coração do software</w:t>
+        <w:t xml:space="preserve">Domain-driven design: </w:t>
+      </w:r>
+      <w:proofErr w:type="spellStart"/>
+      <w:r>
+        <w:rPr>
+          <w:b/>
+          <w:lang w:val="en-US"/>
+        </w:rPr>
+        <w:t>atacando</w:t>
+      </w:r>
+      <w:proofErr w:type="spellEnd"/>
+      <w:r>
+        <w:rPr>
+          <w:b/>
+          <w:lang w:val="en-US"/>
+        </w:rPr>
+        <w:t xml:space="preserve"> as </w:t>
+      </w:r>
+      <w:proofErr w:type="spellStart"/>
+      <w:r>
+        <w:rPr>
+          <w:b/>
+          <w:lang w:val="en-US"/>
+        </w:rPr>
+        <w:t>complexidades</w:t>
+      </w:r>
+      <w:proofErr w:type="spellEnd"/>
+      <w:r>
+        <w:rPr>
+          <w:b/>
+          <w:lang w:val="en-US"/>
+        </w:rPr>
+        <w:t xml:space="preserve"> no </w:t>
+      </w:r>
+      <w:proofErr w:type="spellStart"/>
+      <w:r>
+        <w:rPr>
+          <w:b/>
+          <w:lang w:val="en-US"/>
+        </w:rPr>
+        <w:t>coração</w:t>
+      </w:r>
+      <w:proofErr w:type="spellEnd"/>
+      <w:r>
+        <w:rPr>
+          <w:b/>
+          <w:lang w:val="en-US"/>
+        </w:rPr>
+        <w:t xml:space="preserve"> do software</w:t>
       </w:r>
       <w:r>
         <w:rPr>
@@ -14488,7 +18722,55 @@
           <w:b/>
           <w:lang w:val="en-US"/>
         </w:rPr>
-        <w:t xml:space="preserve"> desenvolvimento guiado por testes</w:t>
+        <w:t xml:space="preserve"> </w:t>
+      </w:r>
+      <w:proofErr w:type="spellStart"/>
+      <w:r>
+        <w:rPr>
+          <w:b/>
+          <w:lang w:val="en-US"/>
+        </w:rPr>
+        <w:t>desenvolvimento</w:t>
+      </w:r>
+      <w:proofErr w:type="spellEnd"/>
+      <w:r>
+        <w:rPr>
+          <w:b/>
+          <w:lang w:val="en-US"/>
+        </w:rPr>
+        <w:t xml:space="preserve"> </w:t>
+      </w:r>
+      <w:proofErr w:type="spellStart"/>
+      <w:r>
+        <w:rPr>
+          <w:b/>
+          <w:lang w:val="en-US"/>
+        </w:rPr>
+        <w:t>guiado</w:t>
+      </w:r>
+      <w:proofErr w:type="spellEnd"/>
+      <w:r>
+        <w:rPr>
+          <w:b/>
+          <w:lang w:val="en-US"/>
+        </w:rPr>
+        <w:t xml:space="preserve"> </w:t>
+      </w:r>
+      <w:proofErr w:type="spellStart"/>
+      <w:r>
+        <w:rPr>
+          <w:b/>
+          <w:lang w:val="en-US"/>
+        </w:rPr>
+        <w:t>por</w:t>
+      </w:r>
+      <w:proofErr w:type="spellEnd"/>
+      <w:r>
+        <w:rPr>
+          <w:b/>
+          <w:lang w:val="en-US"/>
+        </w:rPr>
+        <w:t xml:space="preserve"> testes</w:t>
       </w:r>
       <w:r>
         <w:rPr>
@@ -14509,12 +18791,101 @@
         </w:rPr>
         <w:t xml:space="preserve">FREEMAN, Steve; PRYCE, Nat. </w:t>
       </w:r>
-      <w:r>
-        <w:rPr>
-          <w:b/>
-          <w:lang w:val="en-US"/>
-        </w:rPr>
-        <w:t>Desenvolvimento de software orientado a objetos, guiado por testes</w:t>
+      <w:proofErr w:type="spellStart"/>
+      <w:r>
+        <w:rPr>
+          <w:b/>
+          <w:lang w:val="en-US"/>
+        </w:rPr>
+        <w:t>Desenvolvimento</w:t>
+      </w:r>
+      <w:proofErr w:type="spellEnd"/>
+      <w:r>
+        <w:rPr>
+          <w:b/>
+          <w:lang w:val="en-US"/>
+        </w:rPr>
+        <w:t xml:space="preserve"> de software </w:t>
+      </w:r>
+      <w:proofErr w:type="spellStart"/>
+      <w:r>
+        <w:rPr>
+          <w:b/>
+          <w:lang w:val="en-US"/>
+        </w:rPr>
+        <w:t>orientado</w:t>
+      </w:r>
+      <w:proofErr w:type="spellEnd"/>
+      <w:r>
+        <w:rPr>
+          <w:b/>
+          <w:lang w:val="en-US"/>
+        </w:rPr>
+        <w:t xml:space="preserve"> </w:t>
+      </w:r>
+      <w:proofErr w:type="gramStart"/>
+      <w:r>
+        <w:rPr>
+          <w:b/>
+          <w:lang w:val="en-US"/>
+        </w:rPr>
+        <w:t>a</w:t>
+      </w:r>
+      <w:proofErr w:type="gramEnd"/>
+      <w:r>
+        <w:rPr>
+          <w:b/>
+          <w:lang w:val="en-US"/>
+        </w:rPr>
+        <w:t xml:space="preserve"> </w:t>
+      </w:r>
+      <w:proofErr w:type="spellStart"/>
+      <w:r>
+        <w:rPr>
+          <w:b/>
+          <w:lang w:val="en-US"/>
+        </w:rPr>
+        <w:t>objetos</w:t>
+      </w:r>
+      <w:proofErr w:type="spellEnd"/>
+      <w:r>
+        <w:rPr>
+          <w:b/>
+          <w:lang w:val="en-US"/>
+        </w:rPr>
+        <w:t xml:space="preserve">, </w:t>
+      </w:r>
+      <w:proofErr w:type="spellStart"/>
+      <w:r>
+        <w:rPr>
+          <w:b/>
+          <w:lang w:val="en-US"/>
+        </w:rPr>
+        <w:t>guiado</w:t>
+      </w:r>
+      <w:proofErr w:type="spellEnd"/>
+      <w:r>
+        <w:rPr>
+          <w:b/>
+          <w:lang w:val="en-US"/>
+        </w:rPr>
+        <w:t xml:space="preserve"> </w:t>
+      </w:r>
+      <w:proofErr w:type="spellStart"/>
+      <w:r>
+        <w:rPr>
+          <w:b/>
+          <w:lang w:val="en-US"/>
+        </w:rPr>
+        <w:t>por</w:t>
+      </w:r>
+      <w:proofErr w:type="spellEnd"/>
+      <w:r>
+        <w:rPr>
+          <w:b/>
+          <w:lang w:val="en-US"/>
+        </w:rPr>
+        <w:t xml:space="preserve"> testes</w:t>
       </w:r>
       <w:r>
         <w:rPr>
@@ -14525,7 +18896,15 @@
     </w:p>
     <w:p>
       <w:r>
-        <w:t>ANTLR. ANTLR 4 Documentation. Disponível em: &lt;https://github.com/antlr/antlr4/blob/4.6/doc/index.md&gt;. Acesso em: 26 mar. 2017.</w:t>
+        <w:t xml:space="preserve">ANTLR. ANTLR 4 </w:t>
+      </w:r>
+      <w:proofErr w:type="spellStart"/>
+      <w:r>
+        <w:t>Documentation</w:t>
+      </w:r>
+      <w:proofErr w:type="spellEnd"/>
+      <w:r>
+        <w:t>. Disponível em: &lt;https://github.com/antlr/antlr4/blob/4.6/doc/index.md&gt;. Acesso em: 26 mar. 2017.</w:t>
       </w:r>
     </w:p>
     <w:p>
@@ -14564,12 +18943,85 @@
         </w:rPr>
         <w:t xml:space="preserve">. </w:t>
       </w:r>
-      <w:r>
-        <w:rPr>
-          <w:b/>
-          <w:lang w:val="en-US"/>
-        </w:rPr>
-        <w:t>Princípios, padrões e práticas ágeis em C#</w:t>
+      <w:proofErr w:type="spellStart"/>
+      <w:r>
+        <w:rPr>
+          <w:b/>
+          <w:lang w:val="en-US"/>
+        </w:rPr>
+        <w:t>Princípios</w:t>
+      </w:r>
+      <w:proofErr w:type="spellEnd"/>
+      <w:r>
+        <w:rPr>
+          <w:b/>
+          <w:lang w:val="en-US"/>
+        </w:rPr>
+        <w:t xml:space="preserve">, </w:t>
+      </w:r>
+      <w:proofErr w:type="spellStart"/>
+      <w:r>
+        <w:rPr>
+          <w:b/>
+          <w:lang w:val="en-US"/>
+        </w:rPr>
+        <w:t>padrões</w:t>
+      </w:r>
+      <w:proofErr w:type="spellEnd"/>
+      <w:r>
+        <w:rPr>
+          <w:b/>
+          <w:lang w:val="en-US"/>
+        </w:rPr>
+        <w:t xml:space="preserve"> e </w:t>
+      </w:r>
+      <w:proofErr w:type="spellStart"/>
+      <w:r>
+        <w:rPr>
+          <w:b/>
+          <w:lang w:val="en-US"/>
+        </w:rPr>
+        <w:t>práticas</w:t>
+      </w:r>
+      <w:proofErr w:type="spellEnd"/>
+      <w:r>
+        <w:rPr>
+          <w:b/>
+          <w:lang w:val="en-US"/>
+        </w:rPr>
+        <w:t xml:space="preserve"> </w:t>
+      </w:r>
+      <w:proofErr w:type="spellStart"/>
+      <w:r>
+        <w:rPr>
+          <w:b/>
+          <w:lang w:val="en-US"/>
+        </w:rPr>
+        <w:t>ágeis</w:t>
+      </w:r>
+      <w:proofErr w:type="spellEnd"/>
+      <w:r>
+        <w:rPr>
+          <w:b/>
+          <w:lang w:val="en-US"/>
+        </w:rPr>
+        <w:t xml:space="preserve"> </w:t>
+      </w:r>
+      <w:proofErr w:type="spellStart"/>
+      <w:r>
+        <w:rPr>
+          <w:b/>
+          <w:lang w:val="en-US"/>
+        </w:rPr>
+        <w:t>em</w:t>
+      </w:r>
+      <w:proofErr w:type="spellEnd"/>
+      <w:r>
+        <w:rPr>
+          <w:b/>
+          <w:lang w:val="en-US"/>
+        </w:rPr>
+        <w:t xml:space="preserve"> C#</w:t>
       </w:r>
       <w:r>
         <w:rPr>
@@ -14641,6 +19093,7 @@
           <w:lang w:val="en-US"/>
         </w:rPr>
       </w:pPr>
+      <w:proofErr w:type="spellStart"/>
       <w:r>
         <w:rPr>
           <w:b/>
@@ -14652,6 +19105,7 @@
         <w:lastRenderedPageBreak/>
         <w:t>Apêndices</w:t>
       </w:r>
+      <w:proofErr w:type="spellEnd"/>
     </w:p>
     <w:p>
       <w:pPr>
@@ -14699,6 +19153,7 @@
           <w:lang w:val="en-US"/>
         </w:rPr>
       </w:pPr>
+      <w:proofErr w:type="spellStart"/>
       <w:r>
         <w:rPr>
           <w:b/>
@@ -14710,6 +19165,7 @@
         <w:lastRenderedPageBreak/>
         <w:t>Anexos</w:t>
       </w:r>
+      <w:proofErr w:type="spellEnd"/>
     </w:p>
     <w:p>
       <w:pPr>
@@ -14778,6 +19234,7 @@
           <w:lang w:val="en-US"/>
         </w:rPr>
       </w:pPr>
+      <w:proofErr w:type="spellStart"/>
       <w:r>
         <w:rPr>
           <w:b/>
@@ -14787,32 +19244,251 @@
           <w:lang w:val="en-US"/>
         </w:rPr>
         <w:lastRenderedPageBreak/>
-        <w:t>Parecer do Orientador</w:t>
-      </w:r>
-    </w:p>
-    <w:p>
-      <w:pPr>
-        <w:rPr>
-          <w:lang w:val="en-US"/>
-        </w:rPr>
-      </w:pPr>
-    </w:p>
-    <w:p>
-      <w:pPr>
-        <w:rPr>
-          <w:lang w:val="en-US"/>
-        </w:rPr>
-      </w:pPr>
-      <w:r>
-        <w:rPr>
-          <w:lang w:val="en-US"/>
-        </w:rPr>
-        <w:t xml:space="preserve">Texto asdasdasdasd asd asdasdasd asd asd asdasd asd asd asdasd asd </w:t>
-      </w:r>
-    </w:p>
-    <w:p>
-      <w:r>
-        <w:t xml:space="preserve">As dasdasdas dasdasd asd adasd asd asd </w:t>
+        <w:t>Parecer</w:t>
+      </w:r>
+      <w:proofErr w:type="spellEnd"/>
+      <w:r>
+        <w:rPr>
+          <w:b/>
+          <w:color w:val="auto"/>
+          <w:sz w:val="44"/>
+          <w:szCs w:val="40"/>
+          <w:lang w:val="en-US"/>
+        </w:rPr>
+        <w:t xml:space="preserve"> do </w:t>
+      </w:r>
+      <w:proofErr w:type="spellStart"/>
+      <w:r>
+        <w:rPr>
+          <w:b/>
+          <w:color w:val="auto"/>
+          <w:sz w:val="44"/>
+          <w:szCs w:val="40"/>
+          <w:lang w:val="en-US"/>
+        </w:rPr>
+        <w:t>Orientador</w:t>
+      </w:r>
+      <w:proofErr w:type="spellEnd"/>
+    </w:p>
+    <w:p>
+      <w:pPr>
+        <w:rPr>
+          <w:lang w:val="en-US"/>
+        </w:rPr>
+      </w:pPr>
+    </w:p>
+    <w:p>
+      <w:pPr>
+        <w:rPr>
+          <w:lang w:val="en-US"/>
+        </w:rPr>
+      </w:pPr>
+      <w:proofErr w:type="spellStart"/>
+      <w:r>
+        <w:rPr>
+          <w:lang w:val="en-US"/>
+        </w:rPr>
+        <w:t>Texto</w:t>
+      </w:r>
+      <w:proofErr w:type="spellEnd"/>
+      <w:r>
+        <w:rPr>
+          <w:lang w:val="en-US"/>
+        </w:rPr>
+        <w:t xml:space="preserve"> </w:t>
+      </w:r>
+      <w:proofErr w:type="spellStart"/>
+      <w:r>
+        <w:rPr>
+          <w:lang w:val="en-US"/>
+        </w:rPr>
+        <w:t>asdasdasdasd</w:t>
+      </w:r>
+      <w:proofErr w:type="spellEnd"/>
+      <w:r>
+        <w:rPr>
+          <w:lang w:val="en-US"/>
+        </w:rPr>
+        <w:t xml:space="preserve"> </w:t>
+      </w:r>
+      <w:proofErr w:type="spellStart"/>
+      <w:r>
+        <w:rPr>
+          <w:lang w:val="en-US"/>
+        </w:rPr>
+        <w:t>asd</w:t>
+      </w:r>
+      <w:proofErr w:type="spellEnd"/>
+      <w:r>
+        <w:rPr>
+          <w:lang w:val="en-US"/>
+        </w:rPr>
+        <w:t xml:space="preserve"> </w:t>
+      </w:r>
+      <w:proofErr w:type="spellStart"/>
+      <w:r>
+        <w:rPr>
+          <w:lang w:val="en-US"/>
+        </w:rPr>
+        <w:t>asdasdasd</w:t>
+      </w:r>
+      <w:proofErr w:type="spellEnd"/>
+      <w:r>
+        <w:rPr>
+          <w:lang w:val="en-US"/>
+        </w:rPr>
+        <w:t xml:space="preserve"> </w:t>
+      </w:r>
+      <w:proofErr w:type="spellStart"/>
+      <w:r>
+        <w:rPr>
+          <w:lang w:val="en-US"/>
+        </w:rPr>
+        <w:t>asd</w:t>
+      </w:r>
+      <w:proofErr w:type="spellEnd"/>
+      <w:r>
+        <w:rPr>
+          <w:lang w:val="en-US"/>
+        </w:rPr>
+        <w:t xml:space="preserve"> </w:t>
+      </w:r>
+      <w:proofErr w:type="spellStart"/>
+      <w:r>
+        <w:rPr>
+          <w:lang w:val="en-US"/>
+        </w:rPr>
+        <w:t>asd</w:t>
+      </w:r>
+      <w:proofErr w:type="spellEnd"/>
+      <w:r>
+        <w:rPr>
+          <w:lang w:val="en-US"/>
+        </w:rPr>
+        <w:t xml:space="preserve"> </w:t>
+      </w:r>
+      <w:proofErr w:type="spellStart"/>
+      <w:r>
+        <w:rPr>
+          <w:lang w:val="en-US"/>
+        </w:rPr>
+        <w:t>asdasd</w:t>
+      </w:r>
+      <w:proofErr w:type="spellEnd"/>
+      <w:r>
+        <w:rPr>
+          <w:lang w:val="en-US"/>
+        </w:rPr>
+        <w:t xml:space="preserve"> </w:t>
+      </w:r>
+      <w:proofErr w:type="spellStart"/>
+      <w:r>
+        <w:rPr>
+          <w:lang w:val="en-US"/>
+        </w:rPr>
+        <w:t>asd</w:t>
+      </w:r>
+      <w:proofErr w:type="spellEnd"/>
+      <w:r>
+        <w:rPr>
+          <w:lang w:val="en-US"/>
+        </w:rPr>
+        <w:t xml:space="preserve"> </w:t>
+      </w:r>
+      <w:proofErr w:type="spellStart"/>
+      <w:r>
+        <w:rPr>
+          <w:lang w:val="en-US"/>
+        </w:rPr>
+        <w:t>asd</w:t>
+      </w:r>
+      <w:proofErr w:type="spellEnd"/>
+      <w:r>
+        <w:rPr>
+          <w:lang w:val="en-US"/>
+        </w:rPr>
+        <w:t xml:space="preserve"> </w:t>
+      </w:r>
+      <w:proofErr w:type="spellStart"/>
+      <w:r>
+        <w:rPr>
+          <w:lang w:val="en-US"/>
+        </w:rPr>
+        <w:t>asdasd</w:t>
+      </w:r>
+      <w:proofErr w:type="spellEnd"/>
+      <w:r>
+        <w:rPr>
+          <w:lang w:val="en-US"/>
+        </w:rPr>
+        <w:t xml:space="preserve"> </w:t>
+      </w:r>
+      <w:proofErr w:type="spellStart"/>
+      <w:r>
+        <w:rPr>
+          <w:lang w:val="en-US"/>
+        </w:rPr>
+        <w:t>asd</w:t>
+      </w:r>
+      <w:proofErr w:type="spellEnd"/>
+      <w:r>
+        <w:rPr>
+          <w:lang w:val="en-US"/>
+        </w:rPr>
+        <w:t xml:space="preserve"> </w:t>
+      </w:r>
+    </w:p>
+    <w:p>
+      <w:r>
+        <w:t xml:space="preserve">As </w:t>
+      </w:r>
+      <w:proofErr w:type="spellStart"/>
+      <w:r>
+        <w:t>dasdasdas</w:t>
+      </w:r>
+      <w:proofErr w:type="spellEnd"/>
+      <w:r>
+        <w:t xml:space="preserve"> </w:t>
+      </w:r>
+      <w:proofErr w:type="spellStart"/>
+      <w:r>
+        <w:t>dasdasd</w:t>
+      </w:r>
+      <w:proofErr w:type="spellEnd"/>
+      <w:r>
+        <w:t xml:space="preserve"> </w:t>
+      </w:r>
+      <w:proofErr w:type="spellStart"/>
+      <w:r>
+        <w:t>asd</w:t>
+      </w:r>
+      <w:proofErr w:type="spellEnd"/>
+      <w:r>
+        <w:t xml:space="preserve"> </w:t>
+      </w:r>
+      <w:proofErr w:type="spellStart"/>
+      <w:r>
+        <w:t>adasd</w:t>
+      </w:r>
+      <w:proofErr w:type="spellEnd"/>
+      <w:r>
+        <w:t xml:space="preserve"> </w:t>
+      </w:r>
+      <w:proofErr w:type="spellStart"/>
+      <w:r>
+        <w:t>asd</w:t>
+      </w:r>
+      <w:proofErr w:type="spellEnd"/>
+      <w:r>
+        <w:t xml:space="preserve"> </w:t>
+      </w:r>
+      <w:proofErr w:type="spellStart"/>
+      <w:r>
+        <w:t>asd</w:t>
+      </w:r>
+      <w:proofErr w:type="spellEnd"/>
+      <w:r>
+        <w:t xml:space="preserve"> </w:t>
       </w:r>
     </w:p>
     <w:p/>
@@ -14854,8 +19530,8 @@
     <w:p/>
     <w:p/>
     <w:sectPr>
-      <w:headerReference w:type="default" r:id="rId27"/>
-      <w:footerReference w:type="default" r:id="rId28"/>
+      <w:headerReference w:type="default" r:id="rId31"/>
+      <w:footerReference w:type="default" r:id="rId32"/>
       <w:pgSz w:w="11906" w:h="16838" w:code="9"/>
       <w:pgMar w:top="1701" w:right="1701" w:bottom="1701" w:left="1701" w:header="709" w:footer="709" w:gutter="0"/>
       <w:pgNumType w:start="1"/>
@@ -14955,7 +19631,6 @@
           <w:docPartUnique/>
         </w:docPartObj>
       </w:sdtPr>
-      <w:sdtEndPr/>
       <w:sdtContent>
         <w:r>
           <w:fldChar w:fldCharType="begin"/>
@@ -15010,7 +19685,6 @@
           <w:docPartUnique/>
         </w:docPartObj>
       </w:sdtPr>
-      <w:sdtEndPr/>
       <w:sdtContent>
         <w:r>
           <w:fldChar w:fldCharType="begin"/>
@@ -15025,7 +19699,7 @@
           <w:rPr>
             <w:noProof/>
           </w:rPr>
-          <w:t>29</w:t>
+          <w:t>35</w:t>
         </w:r>
         <w:r>
           <w:rPr>
@@ -18378,7 +23052,7 @@
 </file>
 
 <file path=customXml/itemProps1.xml><?xml version="1.0" encoding="utf-8"?>
-<ds:datastoreItem xmlns:ds="http://schemas.openxmlformats.org/officeDocument/2006/customXml" ds:itemID="{6220796A-964E-4EA9-8917-2EB62F3760E0}">
+<ds:datastoreItem xmlns:ds="http://schemas.openxmlformats.org/officeDocument/2006/customXml" ds:itemID="{6E9382AC-A460-41B4-8318-8A101555C88C}">
   <ds:schemaRefs>
     <ds:schemaRef ds:uri="http://schemas.openxmlformats.org/officeDocument/2006/bibliography"/>
   </ds:schemaRefs>

--- a/monografia.docx
+++ b/monografia.docx
@@ -128,21 +128,12 @@
           <w:sz w:val="36"/>
         </w:rPr>
       </w:pPr>
-      <w:proofErr w:type="spellStart"/>
       <w:r>
         <w:rPr>
           <w:i/>
           <w:sz w:val="36"/>
         </w:rPr>
-        <w:t>Antonio</w:t>
-      </w:r>
-      <w:proofErr w:type="spellEnd"/>
-      <w:r>
-        <w:rPr>
-          <w:i/>
-          <w:sz w:val="36"/>
-        </w:rPr>
-        <w:t xml:space="preserve"> Raphael de Arruda Basso</w:t>
+        <w:t>Antonio Raphael de Arruda Basso</w:t>
       </w:r>
     </w:p>
     <w:p>
@@ -482,55 +473,51 @@
           <w:sz w:val="26"/>
           <w:szCs w:val="26"/>
         </w:rPr>
-        <w:t xml:space="preserve"> </w:t>
-      </w:r>
-      <w:proofErr w:type="gramStart"/>
+        <w:t xml:space="preserve"> apresentada à Escola de Engenharia de Piracicaba</w:t>
+      </w:r>
+    </w:p>
+    <w:p>
+      <w:pPr>
+        <w:spacing w:line="240" w:lineRule="auto"/>
+        <w:jc w:val="right"/>
+        <w:rPr>
+          <w:rFonts w:ascii="Arial Black" w:hAnsi="Arial Black"/>
+          <w:i/>
+          <w:sz w:val="36"/>
+        </w:rPr>
+      </w:pPr>
       <w:r>
         <w:rPr>
           <w:i/>
           <w:sz w:val="26"/>
           <w:szCs w:val="26"/>
         </w:rPr>
-        <w:t>apresentada</w:t>
-      </w:r>
-      <w:proofErr w:type="gramEnd"/>
+        <w:t xml:space="preserve"> como </w:t>
+      </w:r>
       <w:r>
         <w:rPr>
           <w:i/>
           <w:sz w:val="26"/>
           <w:szCs w:val="26"/>
         </w:rPr>
-        <w:t xml:space="preserve"> à Escola de Engenharia de Piracicaba</w:t>
-      </w:r>
-    </w:p>
-    <w:p>
-      <w:pPr>
-        <w:spacing w:line="240" w:lineRule="auto"/>
-        <w:jc w:val="right"/>
-        <w:rPr>
-          <w:rFonts w:ascii="Arial Black" w:hAnsi="Arial Black"/>
-          <w:i/>
-          <w:sz w:val="36"/>
-        </w:rPr>
-      </w:pPr>
+        <w:t xml:space="preserve">um </w:t>
+      </w:r>
       <w:r>
         <w:rPr>
           <w:i/>
           <w:sz w:val="26"/>
           <w:szCs w:val="26"/>
         </w:rPr>
-        <w:t xml:space="preserve"> </w:t>
-      </w:r>
-      <w:proofErr w:type="gramStart"/>
+        <w:t xml:space="preserve">requisito </w:t>
+      </w:r>
       <w:r>
         <w:rPr>
           <w:i/>
           <w:sz w:val="26"/>
           <w:szCs w:val="26"/>
         </w:rPr>
-        <w:t>como</w:t>
-      </w:r>
-      <w:proofErr w:type="gramEnd"/>
+        <w:t>para a</w:t>
+      </w:r>
       <w:r>
         <w:rPr>
           <w:i/>
@@ -545,7 +532,7 @@
           <w:sz w:val="26"/>
           <w:szCs w:val="26"/>
         </w:rPr>
-        <w:t xml:space="preserve">um </w:t>
+        <w:t xml:space="preserve">conclusão do Curso de </w:t>
       </w:r>
       <w:r>
         <w:rPr>
@@ -553,7 +540,8 @@
           <w:sz w:val="26"/>
           <w:szCs w:val="26"/>
         </w:rPr>
-        <w:t xml:space="preserve">requisito </w:t>
+        <w:br/>
+        <w:t>Bacharelado</w:t>
       </w:r>
       <w:r>
         <w:rPr>
@@ -561,39 +549,6 @@
           <w:sz w:val="26"/>
           <w:szCs w:val="26"/>
         </w:rPr>
-        <w:t>para a</w:t>
-      </w:r>
-      <w:r>
-        <w:rPr>
-          <w:i/>
-          <w:sz w:val="26"/>
-          <w:szCs w:val="26"/>
-        </w:rPr>
-        <w:t xml:space="preserve"> </w:t>
-      </w:r>
-      <w:r>
-        <w:rPr>
-          <w:i/>
-          <w:sz w:val="26"/>
-          <w:szCs w:val="26"/>
-        </w:rPr>
-        <w:t xml:space="preserve">conclusão do Curso de </w:t>
-      </w:r>
-      <w:r>
-        <w:rPr>
-          <w:i/>
-          <w:sz w:val="26"/>
-          <w:szCs w:val="26"/>
-        </w:rPr>
-        <w:br/>
-        <w:t>Bacharelado</w:t>
-      </w:r>
-      <w:r>
-        <w:rPr>
-          <w:i/>
-          <w:sz w:val="26"/>
-          <w:szCs w:val="26"/>
-        </w:rPr>
         <w:t xml:space="preserve"> em Ciência da Computação</w:t>
       </w:r>
     </w:p>
@@ -604,13 +559,8 @@
       <w:r>
         <w:t xml:space="preserve">Discente: </w:t>
       </w:r>
-      <w:proofErr w:type="spellStart"/>
-      <w:r>
-        <w:t>Antonio</w:t>
-      </w:r>
-      <w:proofErr w:type="spellEnd"/>
-      <w:r>
-        <w:t xml:space="preserve"> Raphael de Arruda Basso</w:t>
+      <w:r>
+        <w:t>Antonio Raphael de Arruda Basso</w:t>
       </w:r>
     </w:p>
     <w:p>
@@ -623,21 +573,8 @@
       <w:r>
         <w:t xml:space="preserve"> </w:t>
       </w:r>
-      <w:proofErr w:type="spellStart"/>
-      <w:r>
-        <w:t>Odahyr</w:t>
-      </w:r>
-      <w:proofErr w:type="spellEnd"/>
-      <w:r>
-        <w:t xml:space="preserve"> </w:t>
-      </w:r>
-      <w:proofErr w:type="spellStart"/>
-      <w:r>
-        <w:t>Cavalini</w:t>
-      </w:r>
-      <w:proofErr w:type="spellEnd"/>
-      <w:r>
-        <w:t xml:space="preserve"> Junior</w:t>
+      <w:r>
+        <w:t>Odahyr Cavalini Junior</w:t>
       </w:r>
       <w:r>
         <w:t xml:space="preserve"> </w:t>
@@ -1152,19 +1089,9 @@
       <w:r>
         <w:t xml:space="preserve">Ao Professor </w:t>
       </w:r>
-      <w:proofErr w:type="spellStart"/>
-      <w:r>
-        <w:t>Odahyr</w:t>
-      </w:r>
-      <w:proofErr w:type="spellEnd"/>
-      <w:r>
-        <w:t xml:space="preserve"> </w:t>
-      </w:r>
-      <w:proofErr w:type="spellStart"/>
-      <w:r>
-        <w:t>Cavalini</w:t>
-      </w:r>
-      <w:proofErr w:type="spellEnd"/>
+      <w:r>
+        <w:t>Odahyr Cavalini</w:t>
+      </w:r>
       <w:r>
         <w:t>, por toda sua sabedoria</w:t>
       </w:r>
@@ -1254,899 +1181,83 @@
           <w:lang w:val="en-US"/>
         </w:rPr>
       </w:pPr>
-      <w:proofErr w:type="spellStart"/>
       <w:r>
         <w:rPr>
           <w:lang w:val="en-US"/>
         </w:rPr>
-        <w:t>Desenvolver</w:t>
-      </w:r>
-      <w:proofErr w:type="spellEnd"/>
+        <w:t>Desenvolver um software de conhecimento computacional matemático, cujo objetivo principal é analisar, interpretar, simplificar e resolver de forma iterativa expressões algébricas com base em heurísticas simples, utilizando para isso conceitos das disciplinas de exatas do curso de Ciência da Computação.</w:t>
+      </w:r>
       <w:r>
         <w:rPr>
           <w:lang w:val="en-US"/>
         </w:rPr>
-        <w:t xml:space="preserve"> um software de </w:t>
-      </w:r>
-      <w:proofErr w:type="spellStart"/>
+        <w:t xml:space="preserve"> É</w:t>
+      </w:r>
       <w:r>
         <w:rPr>
           <w:lang w:val="en-US"/>
         </w:rPr>
-        <w:t>conhecimento</w:t>
-      </w:r>
-      <w:proofErr w:type="spellEnd"/>
+        <w:t xml:space="preserve"> software de código aberto</w:t>
+      </w:r>
       <w:r>
         <w:rPr>
           <w:lang w:val="en-US"/>
         </w:rPr>
+        <w:t>,</w:t>
+      </w:r>
+      <w:r>
+        <w:rPr>
+          <w:lang w:val="en-US"/>
+        </w:rPr>
         <w:t xml:space="preserve"> </w:t>
       </w:r>
-      <w:proofErr w:type="spellStart"/>
       <w:r>
         <w:rPr>
           <w:lang w:val="en-US"/>
         </w:rPr>
-        <w:t>computacional</w:t>
-      </w:r>
-      <w:proofErr w:type="spellEnd"/>
+        <w:t>e</w:t>
+      </w:r>
       <w:r>
         <w:rPr>
           <w:lang w:val="en-US"/>
         </w:rPr>
         <w:t xml:space="preserve"> </w:t>
       </w:r>
-      <w:proofErr w:type="spellStart"/>
       <w:r>
         <w:rPr>
           <w:lang w:val="en-US"/>
         </w:rPr>
-        <w:t>matemático</w:t>
-      </w:r>
-      <w:proofErr w:type="spellEnd"/>
+        <w:t>poderá</w:t>
+      </w:r>
       <w:r>
         <w:rPr>
           <w:lang w:val="en-US"/>
         </w:rPr>
-        <w:t xml:space="preserve">, </w:t>
-      </w:r>
-      <w:proofErr w:type="spellStart"/>
+        <w:t xml:space="preserve"> ser utilizado com o intuito de ajudar os discentes nos estudos dos mais variados temas relacionados às disciplinas de exatas, uma vez que a maioria das ferramentas disponíveis são proprietárias.</w:t>
+      </w:r>
       <w:r>
         <w:rPr>
           <w:lang w:val="en-US"/>
         </w:rPr>
-        <w:t>cujo</w:t>
-      </w:r>
-      <w:proofErr w:type="spellEnd"/>
+        <w:t xml:space="preserve"> </w:t>
+      </w:r>
       <w:r>
         <w:rPr>
           <w:lang w:val="en-US"/>
         </w:rPr>
-        <w:t xml:space="preserve"> </w:t>
-      </w:r>
-      <w:proofErr w:type="spellStart"/>
+        <w:t xml:space="preserve">O </w:t>
+      </w:r>
       <w:r>
         <w:rPr>
           <w:lang w:val="en-US"/>
         </w:rPr>
-        <w:t>objetivo</w:t>
-      </w:r>
-      <w:proofErr w:type="spellEnd"/>
+        <w:t>software</w:t>
+      </w:r>
       <w:r>
         <w:rPr>
           <w:lang w:val="en-US"/>
         </w:rPr>
-        <w:t xml:space="preserve"> principal é </w:t>
-      </w:r>
-      <w:proofErr w:type="spellStart"/>
-      <w:r>
-        <w:rPr>
-          <w:lang w:val="en-US"/>
-        </w:rPr>
-        <w:t>analisar</w:t>
-      </w:r>
-      <w:proofErr w:type="spellEnd"/>
-      <w:r>
-        <w:rPr>
-          <w:lang w:val="en-US"/>
-        </w:rPr>
-        <w:t xml:space="preserve">, </w:t>
-      </w:r>
-      <w:proofErr w:type="spellStart"/>
-      <w:r>
-        <w:rPr>
-          <w:lang w:val="en-US"/>
-        </w:rPr>
-        <w:t>interpretar</w:t>
-      </w:r>
-      <w:proofErr w:type="spellEnd"/>
-      <w:r>
-        <w:rPr>
-          <w:lang w:val="en-US"/>
-        </w:rPr>
-        <w:t xml:space="preserve">, </w:t>
-      </w:r>
-      <w:proofErr w:type="spellStart"/>
-      <w:r>
-        <w:rPr>
-          <w:lang w:val="en-US"/>
-        </w:rPr>
-        <w:t>simplificar</w:t>
-      </w:r>
-      <w:proofErr w:type="spellEnd"/>
-      <w:r>
-        <w:rPr>
-          <w:lang w:val="en-US"/>
-        </w:rPr>
-        <w:t xml:space="preserve"> e resolver de forma </w:t>
-      </w:r>
-      <w:proofErr w:type="spellStart"/>
-      <w:r>
-        <w:rPr>
-          <w:lang w:val="en-US"/>
-        </w:rPr>
-        <w:t>iterativa</w:t>
-      </w:r>
-      <w:proofErr w:type="spellEnd"/>
-      <w:r>
-        <w:rPr>
-          <w:lang w:val="en-US"/>
-        </w:rPr>
-        <w:t xml:space="preserve"> </w:t>
-      </w:r>
-      <w:proofErr w:type="spellStart"/>
-      <w:r>
-        <w:rPr>
-          <w:lang w:val="en-US"/>
-        </w:rPr>
-        <w:t>expressões</w:t>
-      </w:r>
-      <w:proofErr w:type="spellEnd"/>
-      <w:r>
-        <w:rPr>
-          <w:lang w:val="en-US"/>
-        </w:rPr>
-        <w:t xml:space="preserve"> </w:t>
-      </w:r>
-      <w:proofErr w:type="spellStart"/>
-      <w:r>
-        <w:rPr>
-          <w:lang w:val="en-US"/>
-        </w:rPr>
-        <w:t>algébricas</w:t>
-      </w:r>
-      <w:proofErr w:type="spellEnd"/>
-      <w:r>
-        <w:rPr>
-          <w:lang w:val="en-US"/>
-        </w:rPr>
-        <w:t xml:space="preserve"> com base </w:t>
-      </w:r>
-      <w:proofErr w:type="spellStart"/>
-      <w:r>
-        <w:rPr>
-          <w:lang w:val="en-US"/>
-        </w:rPr>
-        <w:t>em</w:t>
-      </w:r>
-      <w:proofErr w:type="spellEnd"/>
-      <w:r>
-        <w:rPr>
-          <w:lang w:val="en-US"/>
-        </w:rPr>
-        <w:t xml:space="preserve"> </w:t>
-      </w:r>
-      <w:proofErr w:type="spellStart"/>
-      <w:r>
-        <w:rPr>
-          <w:lang w:val="en-US"/>
-        </w:rPr>
-        <w:t>heurísticas</w:t>
-      </w:r>
-      <w:proofErr w:type="spellEnd"/>
-      <w:r>
-        <w:rPr>
-          <w:lang w:val="en-US"/>
-        </w:rPr>
-        <w:t xml:space="preserve"> simples, </w:t>
-      </w:r>
-      <w:proofErr w:type="spellStart"/>
-      <w:r>
-        <w:rPr>
-          <w:lang w:val="en-US"/>
-        </w:rPr>
-        <w:t>utilizando</w:t>
-      </w:r>
-      <w:proofErr w:type="spellEnd"/>
-      <w:r>
-        <w:rPr>
-          <w:lang w:val="en-US"/>
-        </w:rPr>
-        <w:t xml:space="preserve"> para </w:t>
-      </w:r>
-      <w:proofErr w:type="spellStart"/>
-      <w:r>
-        <w:rPr>
-          <w:lang w:val="en-US"/>
-        </w:rPr>
-        <w:t>isso</w:t>
-      </w:r>
-      <w:proofErr w:type="spellEnd"/>
-      <w:r>
-        <w:rPr>
-          <w:lang w:val="en-US"/>
-        </w:rPr>
-        <w:t xml:space="preserve"> </w:t>
-      </w:r>
-      <w:proofErr w:type="spellStart"/>
-      <w:r>
-        <w:rPr>
-          <w:lang w:val="en-US"/>
-        </w:rPr>
-        <w:t>conceitos</w:t>
-      </w:r>
-      <w:proofErr w:type="spellEnd"/>
-      <w:r>
-        <w:rPr>
-          <w:lang w:val="en-US"/>
-        </w:rPr>
-        <w:t xml:space="preserve"> das </w:t>
-      </w:r>
-      <w:proofErr w:type="spellStart"/>
-      <w:r>
-        <w:rPr>
-          <w:lang w:val="en-US"/>
-        </w:rPr>
-        <w:t>disciplinas</w:t>
-      </w:r>
-      <w:proofErr w:type="spellEnd"/>
-      <w:r>
-        <w:rPr>
-          <w:lang w:val="en-US"/>
-        </w:rPr>
-        <w:t xml:space="preserve"> de </w:t>
-      </w:r>
-      <w:proofErr w:type="spellStart"/>
-      <w:r>
-        <w:rPr>
-          <w:lang w:val="en-US"/>
-        </w:rPr>
-        <w:t>exatas</w:t>
-      </w:r>
-      <w:proofErr w:type="spellEnd"/>
-      <w:r>
-        <w:rPr>
-          <w:lang w:val="en-US"/>
-        </w:rPr>
-        <w:t xml:space="preserve"> do </w:t>
-      </w:r>
-      <w:proofErr w:type="spellStart"/>
-      <w:r>
-        <w:rPr>
-          <w:lang w:val="en-US"/>
-        </w:rPr>
-        <w:t>curso</w:t>
-      </w:r>
-      <w:proofErr w:type="spellEnd"/>
-      <w:r>
-        <w:rPr>
-          <w:lang w:val="en-US"/>
-        </w:rPr>
-        <w:t xml:space="preserve"> de </w:t>
-      </w:r>
-      <w:proofErr w:type="spellStart"/>
-      <w:r>
-        <w:rPr>
-          <w:lang w:val="en-US"/>
-        </w:rPr>
-        <w:t>Ciência</w:t>
-      </w:r>
-      <w:proofErr w:type="spellEnd"/>
-      <w:r>
-        <w:rPr>
-          <w:lang w:val="en-US"/>
-        </w:rPr>
-        <w:t xml:space="preserve"> da </w:t>
-      </w:r>
-      <w:proofErr w:type="spellStart"/>
-      <w:r>
-        <w:rPr>
-          <w:lang w:val="en-US"/>
-        </w:rPr>
-        <w:t>Computação</w:t>
-      </w:r>
-      <w:proofErr w:type="spellEnd"/>
-      <w:r>
-        <w:rPr>
-          <w:lang w:val="en-US"/>
-        </w:rPr>
-        <w:t>.</w:t>
-      </w:r>
-      <w:r>
-        <w:rPr>
-          <w:lang w:val="en-US"/>
-        </w:rPr>
-        <w:t xml:space="preserve"> É</w:t>
-      </w:r>
-      <w:r>
-        <w:rPr>
-          <w:lang w:val="en-US"/>
-        </w:rPr>
-        <w:t xml:space="preserve"> software de </w:t>
-      </w:r>
-      <w:proofErr w:type="spellStart"/>
-      <w:r>
-        <w:rPr>
-          <w:lang w:val="en-US"/>
-        </w:rPr>
-        <w:t>código</w:t>
-      </w:r>
-      <w:proofErr w:type="spellEnd"/>
-      <w:r>
-        <w:rPr>
-          <w:lang w:val="en-US"/>
-        </w:rPr>
-        <w:t xml:space="preserve"> </w:t>
-      </w:r>
-      <w:proofErr w:type="spellStart"/>
-      <w:r>
-        <w:rPr>
-          <w:lang w:val="en-US"/>
-        </w:rPr>
-        <w:t>aberto</w:t>
-      </w:r>
-      <w:proofErr w:type="spellEnd"/>
-      <w:r>
-        <w:rPr>
-          <w:lang w:val="en-US"/>
-        </w:rPr>
-        <w:t>,</w:t>
-      </w:r>
-      <w:r>
-        <w:rPr>
-          <w:lang w:val="en-US"/>
-        </w:rPr>
-        <w:t xml:space="preserve"> </w:t>
-      </w:r>
-      <w:r>
-        <w:rPr>
-          <w:lang w:val="en-US"/>
-        </w:rPr>
-        <w:t>e</w:t>
-      </w:r>
-      <w:r>
-        <w:rPr>
-          <w:lang w:val="en-US"/>
-        </w:rPr>
-        <w:t xml:space="preserve"> </w:t>
-      </w:r>
-      <w:proofErr w:type="spellStart"/>
-      <w:r>
-        <w:rPr>
-          <w:lang w:val="en-US"/>
-        </w:rPr>
-        <w:t>poderá</w:t>
-      </w:r>
-      <w:proofErr w:type="spellEnd"/>
-      <w:r>
-        <w:rPr>
-          <w:lang w:val="en-US"/>
-        </w:rPr>
-        <w:t xml:space="preserve"> </w:t>
-      </w:r>
-      <w:proofErr w:type="spellStart"/>
-      <w:r>
-        <w:rPr>
-          <w:lang w:val="en-US"/>
-        </w:rPr>
-        <w:t>ser</w:t>
-      </w:r>
-      <w:proofErr w:type="spellEnd"/>
-      <w:r>
-        <w:rPr>
-          <w:lang w:val="en-US"/>
-        </w:rPr>
-        <w:t xml:space="preserve"> </w:t>
-      </w:r>
-      <w:proofErr w:type="spellStart"/>
-      <w:r>
-        <w:rPr>
-          <w:lang w:val="en-US"/>
-        </w:rPr>
-        <w:t>utilizado</w:t>
-      </w:r>
-      <w:proofErr w:type="spellEnd"/>
-      <w:r>
-        <w:rPr>
-          <w:lang w:val="en-US"/>
-        </w:rPr>
-        <w:t xml:space="preserve"> com o </w:t>
-      </w:r>
-      <w:proofErr w:type="spellStart"/>
-      <w:r>
-        <w:rPr>
-          <w:lang w:val="en-US"/>
-        </w:rPr>
-        <w:t>intuito</w:t>
-      </w:r>
-      <w:proofErr w:type="spellEnd"/>
-      <w:r>
-        <w:rPr>
-          <w:lang w:val="en-US"/>
-        </w:rPr>
-        <w:t xml:space="preserve"> de </w:t>
-      </w:r>
-      <w:proofErr w:type="spellStart"/>
-      <w:r>
-        <w:rPr>
-          <w:lang w:val="en-US"/>
-        </w:rPr>
-        <w:t>ajudar</w:t>
-      </w:r>
-      <w:proofErr w:type="spellEnd"/>
-      <w:r>
-        <w:rPr>
-          <w:lang w:val="en-US"/>
-        </w:rPr>
-        <w:t xml:space="preserve"> </w:t>
-      </w:r>
-      <w:proofErr w:type="spellStart"/>
-      <w:r>
-        <w:rPr>
-          <w:lang w:val="en-US"/>
-        </w:rPr>
-        <w:t>os</w:t>
-      </w:r>
-      <w:proofErr w:type="spellEnd"/>
-      <w:r>
-        <w:rPr>
-          <w:lang w:val="en-US"/>
-        </w:rPr>
-        <w:t xml:space="preserve"> </w:t>
-      </w:r>
-      <w:proofErr w:type="spellStart"/>
-      <w:r>
-        <w:rPr>
-          <w:lang w:val="en-US"/>
-        </w:rPr>
-        <w:t>discentes</w:t>
-      </w:r>
-      <w:proofErr w:type="spellEnd"/>
-      <w:r>
-        <w:rPr>
-          <w:lang w:val="en-US"/>
-        </w:rPr>
-        <w:t xml:space="preserve"> </w:t>
-      </w:r>
-      <w:proofErr w:type="spellStart"/>
-      <w:r>
-        <w:rPr>
-          <w:lang w:val="en-US"/>
-        </w:rPr>
-        <w:t>nos</w:t>
-      </w:r>
-      <w:proofErr w:type="spellEnd"/>
-      <w:r>
-        <w:rPr>
-          <w:lang w:val="en-US"/>
-        </w:rPr>
-        <w:t xml:space="preserve"> </w:t>
-      </w:r>
-      <w:proofErr w:type="spellStart"/>
-      <w:r>
-        <w:rPr>
-          <w:lang w:val="en-US"/>
-        </w:rPr>
-        <w:t>estudos</w:t>
-      </w:r>
-      <w:proofErr w:type="spellEnd"/>
-      <w:r>
-        <w:rPr>
-          <w:lang w:val="en-US"/>
-        </w:rPr>
-        <w:t xml:space="preserve"> dos </w:t>
-      </w:r>
-      <w:proofErr w:type="spellStart"/>
-      <w:r>
-        <w:rPr>
-          <w:lang w:val="en-US"/>
-        </w:rPr>
-        <w:t>mais</w:t>
-      </w:r>
-      <w:proofErr w:type="spellEnd"/>
-      <w:r>
-        <w:rPr>
-          <w:lang w:val="en-US"/>
-        </w:rPr>
-        <w:t xml:space="preserve"> </w:t>
-      </w:r>
-      <w:proofErr w:type="spellStart"/>
-      <w:r>
-        <w:rPr>
-          <w:lang w:val="en-US"/>
-        </w:rPr>
-        <w:t>variados</w:t>
-      </w:r>
-      <w:proofErr w:type="spellEnd"/>
-      <w:r>
-        <w:rPr>
-          <w:lang w:val="en-US"/>
-        </w:rPr>
-        <w:t xml:space="preserve"> </w:t>
-      </w:r>
-      <w:proofErr w:type="spellStart"/>
-      <w:r>
-        <w:rPr>
-          <w:lang w:val="en-US"/>
-        </w:rPr>
-        <w:t>temas</w:t>
-      </w:r>
-      <w:proofErr w:type="spellEnd"/>
-      <w:r>
-        <w:rPr>
-          <w:lang w:val="en-US"/>
-        </w:rPr>
-        <w:t xml:space="preserve"> </w:t>
-      </w:r>
-      <w:proofErr w:type="spellStart"/>
-      <w:r>
-        <w:rPr>
-          <w:lang w:val="en-US"/>
-        </w:rPr>
-        <w:t>relacionados</w:t>
-      </w:r>
-      <w:proofErr w:type="spellEnd"/>
-      <w:r>
-        <w:rPr>
-          <w:lang w:val="en-US"/>
-        </w:rPr>
-        <w:t xml:space="preserve"> </w:t>
-      </w:r>
-      <w:proofErr w:type="spellStart"/>
-      <w:r>
-        <w:rPr>
-          <w:lang w:val="en-US"/>
-        </w:rPr>
-        <w:t>às</w:t>
-      </w:r>
-      <w:proofErr w:type="spellEnd"/>
-      <w:r>
-        <w:rPr>
-          <w:lang w:val="en-US"/>
-        </w:rPr>
-        <w:t xml:space="preserve"> </w:t>
-      </w:r>
-      <w:proofErr w:type="spellStart"/>
-      <w:r>
-        <w:rPr>
-          <w:lang w:val="en-US"/>
-        </w:rPr>
-        <w:t>disciplinas</w:t>
-      </w:r>
-      <w:proofErr w:type="spellEnd"/>
-      <w:r>
-        <w:rPr>
-          <w:lang w:val="en-US"/>
-        </w:rPr>
-        <w:t xml:space="preserve"> de </w:t>
-      </w:r>
-      <w:proofErr w:type="spellStart"/>
-      <w:r>
-        <w:rPr>
-          <w:lang w:val="en-US"/>
-        </w:rPr>
-        <w:t>exatas</w:t>
-      </w:r>
-      <w:proofErr w:type="spellEnd"/>
-      <w:r>
-        <w:rPr>
-          <w:lang w:val="en-US"/>
-        </w:rPr>
-        <w:t xml:space="preserve">, </w:t>
-      </w:r>
-      <w:proofErr w:type="spellStart"/>
-      <w:r>
-        <w:rPr>
-          <w:lang w:val="en-US"/>
-        </w:rPr>
-        <w:t>uma</w:t>
-      </w:r>
-      <w:proofErr w:type="spellEnd"/>
-      <w:r>
-        <w:rPr>
-          <w:lang w:val="en-US"/>
-        </w:rPr>
-        <w:t xml:space="preserve"> </w:t>
-      </w:r>
-      <w:proofErr w:type="spellStart"/>
-      <w:r>
-        <w:rPr>
-          <w:lang w:val="en-US"/>
-        </w:rPr>
-        <w:t>vez</w:t>
-      </w:r>
-      <w:proofErr w:type="spellEnd"/>
-      <w:r>
-        <w:rPr>
-          <w:lang w:val="en-US"/>
-        </w:rPr>
-        <w:t xml:space="preserve"> que a </w:t>
-      </w:r>
-      <w:proofErr w:type="spellStart"/>
-      <w:r>
-        <w:rPr>
-          <w:lang w:val="en-US"/>
-        </w:rPr>
-        <w:t>maioria</w:t>
-      </w:r>
-      <w:proofErr w:type="spellEnd"/>
-      <w:r>
-        <w:rPr>
-          <w:lang w:val="en-US"/>
-        </w:rPr>
-        <w:t xml:space="preserve"> das </w:t>
-      </w:r>
-      <w:proofErr w:type="spellStart"/>
-      <w:r>
-        <w:rPr>
-          <w:lang w:val="en-US"/>
-        </w:rPr>
-        <w:t>ferramentas</w:t>
-      </w:r>
-      <w:proofErr w:type="spellEnd"/>
-      <w:r>
-        <w:rPr>
-          <w:lang w:val="en-US"/>
-        </w:rPr>
-        <w:t xml:space="preserve"> </w:t>
-      </w:r>
-      <w:proofErr w:type="spellStart"/>
-      <w:r>
-        <w:rPr>
-          <w:lang w:val="en-US"/>
-        </w:rPr>
-        <w:t>disponíveis</w:t>
-      </w:r>
-      <w:proofErr w:type="spellEnd"/>
-      <w:r>
-        <w:rPr>
-          <w:lang w:val="en-US"/>
-        </w:rPr>
-        <w:t xml:space="preserve"> </w:t>
-      </w:r>
-      <w:proofErr w:type="spellStart"/>
-      <w:r>
-        <w:rPr>
-          <w:lang w:val="en-US"/>
-        </w:rPr>
-        <w:t>são</w:t>
-      </w:r>
-      <w:proofErr w:type="spellEnd"/>
-      <w:r>
-        <w:rPr>
-          <w:lang w:val="en-US"/>
-        </w:rPr>
-        <w:t xml:space="preserve"> </w:t>
-      </w:r>
-      <w:proofErr w:type="spellStart"/>
-      <w:r>
-        <w:rPr>
-          <w:lang w:val="en-US"/>
-        </w:rPr>
-        <w:t>proprietárias</w:t>
-      </w:r>
-      <w:proofErr w:type="spellEnd"/>
-      <w:r>
-        <w:rPr>
-          <w:lang w:val="en-US"/>
-        </w:rPr>
-        <w:t>.</w:t>
-      </w:r>
-      <w:r>
-        <w:rPr>
-          <w:lang w:val="en-US"/>
-        </w:rPr>
-        <w:t xml:space="preserve"> </w:t>
-      </w:r>
-      <w:r>
-        <w:rPr>
-          <w:lang w:val="en-US"/>
-        </w:rPr>
-        <w:t xml:space="preserve">O </w:t>
-      </w:r>
-      <w:r>
-        <w:rPr>
-          <w:lang w:val="en-US"/>
-        </w:rPr>
-        <w:t>software</w:t>
-      </w:r>
-      <w:r>
-        <w:rPr>
-          <w:lang w:val="en-US"/>
-        </w:rPr>
-        <w:t xml:space="preserve"> </w:t>
-      </w:r>
-      <w:proofErr w:type="spellStart"/>
-      <w:r>
-        <w:rPr>
-          <w:lang w:val="en-US"/>
-        </w:rPr>
-        <w:t>pretende</w:t>
-      </w:r>
-      <w:proofErr w:type="spellEnd"/>
-      <w:r>
-        <w:rPr>
-          <w:lang w:val="en-US"/>
-        </w:rPr>
-        <w:t xml:space="preserve"> </w:t>
-      </w:r>
-      <w:proofErr w:type="spellStart"/>
-      <w:r>
-        <w:rPr>
-          <w:lang w:val="en-US"/>
-        </w:rPr>
-        <w:t>concorrer</w:t>
-      </w:r>
-      <w:proofErr w:type="spellEnd"/>
-      <w:r>
-        <w:rPr>
-          <w:lang w:val="en-US"/>
-        </w:rPr>
-        <w:t xml:space="preserve"> com </w:t>
-      </w:r>
-      <w:proofErr w:type="spellStart"/>
-      <w:r>
-        <w:rPr>
-          <w:lang w:val="en-US"/>
-        </w:rPr>
-        <w:t>softwares</w:t>
-      </w:r>
-      <w:proofErr w:type="spellEnd"/>
-      <w:r>
-        <w:rPr>
-          <w:lang w:val="en-US"/>
-        </w:rPr>
-        <w:t xml:space="preserve"> </w:t>
-      </w:r>
-      <w:proofErr w:type="spellStart"/>
-      <w:r>
-        <w:rPr>
-          <w:lang w:val="en-US"/>
-        </w:rPr>
-        <w:t>proprietários</w:t>
-      </w:r>
-      <w:proofErr w:type="spellEnd"/>
-      <w:r>
-        <w:rPr>
-          <w:lang w:val="en-US"/>
-        </w:rPr>
-        <w:t xml:space="preserve">, </w:t>
-      </w:r>
-      <w:proofErr w:type="spellStart"/>
-      <w:r>
-        <w:rPr>
-          <w:lang w:val="en-US"/>
-        </w:rPr>
-        <w:t>tampouco</w:t>
-      </w:r>
-      <w:proofErr w:type="spellEnd"/>
-      <w:r>
-        <w:rPr>
-          <w:lang w:val="en-US"/>
-        </w:rPr>
-        <w:t xml:space="preserve">, </w:t>
-      </w:r>
-      <w:proofErr w:type="spellStart"/>
-      <w:r>
-        <w:rPr>
-          <w:lang w:val="en-US"/>
-        </w:rPr>
-        <w:t>implementar</w:t>
-      </w:r>
-      <w:proofErr w:type="spellEnd"/>
-      <w:r>
-        <w:rPr>
-          <w:lang w:val="en-US"/>
-        </w:rPr>
-        <w:t xml:space="preserve"> um </w:t>
-      </w:r>
-      <w:proofErr w:type="spellStart"/>
-      <w:r>
-        <w:rPr>
-          <w:lang w:val="en-US"/>
-        </w:rPr>
-        <w:t>conjunto</w:t>
-      </w:r>
-      <w:proofErr w:type="spellEnd"/>
-      <w:r>
-        <w:rPr>
-          <w:lang w:val="en-US"/>
-        </w:rPr>
-        <w:t xml:space="preserve"> </w:t>
-      </w:r>
-      <w:proofErr w:type="spellStart"/>
-      <w:r>
-        <w:rPr>
-          <w:lang w:val="en-US"/>
-        </w:rPr>
-        <w:t>rico</w:t>
-      </w:r>
-      <w:proofErr w:type="spellEnd"/>
-      <w:r>
-        <w:rPr>
-          <w:lang w:val="en-US"/>
-        </w:rPr>
-        <w:t xml:space="preserve"> de </w:t>
-      </w:r>
-      <w:proofErr w:type="spellStart"/>
-      <w:r>
-        <w:rPr>
-          <w:lang w:val="en-US"/>
-        </w:rPr>
-        <w:t>recursos</w:t>
-      </w:r>
-      <w:proofErr w:type="spellEnd"/>
-      <w:r>
-        <w:rPr>
-          <w:lang w:val="en-US"/>
-        </w:rPr>
-        <w:t xml:space="preserve"> para </w:t>
-      </w:r>
-      <w:proofErr w:type="spellStart"/>
-      <w:r>
-        <w:rPr>
-          <w:lang w:val="en-US"/>
-        </w:rPr>
-        <w:t>simplificação</w:t>
-      </w:r>
-      <w:proofErr w:type="spellEnd"/>
-      <w:r>
-        <w:rPr>
-          <w:lang w:val="en-US"/>
-        </w:rPr>
-        <w:t xml:space="preserve"> e </w:t>
-      </w:r>
-      <w:proofErr w:type="spellStart"/>
-      <w:r>
-        <w:rPr>
-          <w:lang w:val="en-US"/>
-        </w:rPr>
-        <w:t>resolução</w:t>
-      </w:r>
-      <w:proofErr w:type="spellEnd"/>
-      <w:r>
-        <w:rPr>
-          <w:lang w:val="en-US"/>
-        </w:rPr>
-        <w:t xml:space="preserve"> de </w:t>
-      </w:r>
-      <w:proofErr w:type="spellStart"/>
-      <w:r>
-        <w:rPr>
-          <w:lang w:val="en-US"/>
-        </w:rPr>
-        <w:t>expressões</w:t>
-      </w:r>
-      <w:proofErr w:type="spellEnd"/>
-      <w:r>
-        <w:rPr>
-          <w:lang w:val="en-US"/>
-        </w:rPr>
-        <w:t xml:space="preserve"> </w:t>
-      </w:r>
-      <w:proofErr w:type="spellStart"/>
-      <w:r>
-        <w:rPr>
-          <w:lang w:val="en-US"/>
-        </w:rPr>
-        <w:t>algébricas</w:t>
-      </w:r>
-      <w:proofErr w:type="spellEnd"/>
-      <w:r>
-        <w:rPr>
-          <w:lang w:val="en-US"/>
-        </w:rPr>
-        <w:t>.</w:t>
+        <w:t xml:space="preserve"> pretende concorrer com softwares proprietários, tampouco, implementar um conjunto rico de recursos para simplificação e resolução de expressões algébricas.</w:t>
       </w:r>
     </w:p>
     <w:p>
@@ -2201,42 +1312,12 @@
           <w:lang w:val="en-US"/>
         </w:rPr>
       </w:pPr>
-      <w:proofErr w:type="spellStart"/>
       <w:r>
         <w:rPr>
           <w:lang w:val="en-US"/>
         </w:rPr>
-        <w:t>Resumo</w:t>
-      </w:r>
-      <w:proofErr w:type="spellEnd"/>
-      <w:r>
-        <w:rPr>
-          <w:lang w:val="en-US"/>
-        </w:rPr>
-        <w:t xml:space="preserve"> </w:t>
-      </w:r>
-      <w:proofErr w:type="spellStart"/>
-      <w:r>
-        <w:rPr>
-          <w:lang w:val="en-US"/>
-        </w:rPr>
-        <w:t>em</w:t>
-      </w:r>
-      <w:proofErr w:type="spellEnd"/>
-      <w:r>
-        <w:rPr>
-          <w:lang w:val="en-US"/>
-        </w:rPr>
-        <w:t xml:space="preserve"> </w:t>
-      </w:r>
-      <w:proofErr w:type="spellStart"/>
-      <w:r>
-        <w:rPr>
-          <w:lang w:val="en-US"/>
-        </w:rPr>
-        <w:t>inglês</w:t>
-      </w:r>
-      <w:proofErr w:type="spellEnd"/>
+        <w:t>Resumo em inglês</w:t>
+      </w:r>
     </w:p>
     <w:p>
       <w:pPr>
@@ -2311,13 +1392,8 @@
         <w:t>Figura 4</w:t>
       </w:r>
       <w:r>
-        <w:t xml:space="preserve">: Diagrama de classe em UML do padrão </w:t>
-      </w:r>
-      <w:proofErr w:type="spellStart"/>
-      <w:r>
-        <w:t>visitor</w:t>
-      </w:r>
-      <w:proofErr w:type="spellEnd"/>
+        <w:t>: Diagrama de classe em UML do padrão visitor</w:t>
+      </w:r>
     </w:p>
     <w:p>
       <w:r>
@@ -2332,15 +1408,7 @@
         <w:t>Figura 6</w:t>
       </w:r>
       <w:r>
-        <w:t>: Exemplo de classe “</w:t>
-      </w:r>
-      <w:proofErr w:type="spellStart"/>
-      <w:r>
-        <w:t>Usuario</w:t>
-      </w:r>
-      <w:proofErr w:type="spellEnd"/>
-      <w:r>
-        <w:t>”</w:t>
+        <w:t>: Exemplo de classe “Usuario”</w:t>
       </w:r>
     </w:p>
     <w:p>
@@ -2348,15 +1416,7 @@
         <w:t>Figura 7</w:t>
       </w:r>
       <w:r>
-        <w:t>: Teste unitário da classe “</w:t>
-      </w:r>
-      <w:proofErr w:type="spellStart"/>
-      <w:r>
-        <w:t>Usuario</w:t>
-      </w:r>
-      <w:proofErr w:type="spellEnd"/>
-      <w:r>
-        <w:t>”</w:t>
+        <w:t>: Teste unitário da classe “Usuario”</w:t>
       </w:r>
     </w:p>
     <w:p>
@@ -2407,112 +1467,22 @@
     </w:p>
     <w:p>
       <w:r>
-        <w:t xml:space="preserve">Tabela 1 – </w:t>
-      </w:r>
-      <w:proofErr w:type="spellStart"/>
-      <w:r>
-        <w:t>csadasdasdasdasd</w:t>
-      </w:r>
-      <w:proofErr w:type="spellEnd"/>
-    </w:p>
-    <w:p>
-      <w:r>
-        <w:t xml:space="preserve">Tabela 2 – </w:t>
-      </w:r>
-      <w:proofErr w:type="spellStart"/>
-      <w:r>
-        <w:t>sadasd</w:t>
-      </w:r>
-      <w:proofErr w:type="spellEnd"/>
-      <w:r>
-        <w:t xml:space="preserve"> </w:t>
-      </w:r>
-      <w:proofErr w:type="spellStart"/>
-      <w:r>
-        <w:t>asdasd</w:t>
-      </w:r>
-      <w:proofErr w:type="spellEnd"/>
-      <w:r>
-        <w:t xml:space="preserve"> </w:t>
-      </w:r>
-      <w:proofErr w:type="spellStart"/>
-      <w:r>
-        <w:t>asd</w:t>
-      </w:r>
-      <w:proofErr w:type="spellEnd"/>
-      <w:r>
-        <w:t xml:space="preserve"> </w:t>
-      </w:r>
-      <w:proofErr w:type="spellStart"/>
-      <w:r>
-        <w:t>asd</w:t>
-      </w:r>
-      <w:proofErr w:type="spellEnd"/>
-    </w:p>
-    <w:p>
-      <w:r>
-        <w:t xml:space="preserve">Tabela 3 – </w:t>
-      </w:r>
-      <w:proofErr w:type="spellStart"/>
-      <w:r>
-        <w:t>sasfdasdas</w:t>
-      </w:r>
-      <w:proofErr w:type="spellEnd"/>
-      <w:r>
-        <w:t xml:space="preserve"> </w:t>
-      </w:r>
-      <w:proofErr w:type="spellStart"/>
-      <w:r>
-        <w:t>dasdasda</w:t>
-      </w:r>
-      <w:proofErr w:type="spellEnd"/>
-      <w:r>
-        <w:t xml:space="preserve"> </w:t>
-      </w:r>
-      <w:proofErr w:type="spellStart"/>
-      <w:r>
-        <w:t>dasd</w:t>
-      </w:r>
-      <w:proofErr w:type="spellEnd"/>
-      <w:r>
-        <w:t xml:space="preserve"> ad as</w:t>
-      </w:r>
-    </w:p>
-    <w:p>
-      <w:r>
-        <w:t xml:space="preserve">Tabela 4 – </w:t>
-      </w:r>
-      <w:proofErr w:type="spellStart"/>
-      <w:r>
-        <w:t>asdasdsada</w:t>
-      </w:r>
-      <w:proofErr w:type="spellEnd"/>
-      <w:r>
-        <w:t xml:space="preserve"> </w:t>
-      </w:r>
-      <w:proofErr w:type="spellStart"/>
-      <w:r>
-        <w:t>sdasd</w:t>
-      </w:r>
-      <w:proofErr w:type="spellEnd"/>
-      <w:r>
-        <w:t xml:space="preserve"> </w:t>
-      </w:r>
-      <w:proofErr w:type="spellStart"/>
-      <w:r>
-        <w:t>asd</w:t>
-      </w:r>
-      <w:proofErr w:type="spellEnd"/>
-      <w:r>
-        <w:t xml:space="preserve"> </w:t>
-      </w:r>
-      <w:proofErr w:type="spellStart"/>
-      <w:r>
-        <w:t>adasdas</w:t>
-      </w:r>
-      <w:proofErr w:type="spellEnd"/>
-      <w:r>
-        <w:t xml:space="preserve"> d</w:t>
+        <w:t>Tabela 1 – csadasdasdasdasd</w:t>
+      </w:r>
+    </w:p>
+    <w:p>
+      <w:r>
+        <w:t>Tabela 2 – sadasd asdasd asd asd</w:t>
+      </w:r>
+    </w:p>
+    <w:p>
+      <w:r>
+        <w:t>Tabela 3 – sasfdasdas dasdasda dasd ad as</w:t>
+      </w:r>
+    </w:p>
+    <w:p>
+      <w:r>
+        <w:t>Tabela 4 – asdasdsada sdasd asd adasdas d</w:t>
       </w:r>
     </w:p>
     <w:p/>
@@ -2596,104 +1566,121 @@
         <w:rPr>
           <w:i/>
         </w:rPr>
-        <w:t xml:space="preserve">Gang </w:t>
-      </w:r>
-      <w:proofErr w:type="spellStart"/>
+        <w:t>Gang of Four</w:t>
+      </w:r>
+    </w:p>
+    <w:p>
+      <w:r>
+        <w:t xml:space="preserve">UML – </w:t>
+      </w:r>
       <w:r>
         <w:rPr>
           <w:i/>
         </w:rPr>
-        <w:t>of</w:t>
-      </w:r>
-      <w:proofErr w:type="spellEnd"/>
+        <w:t>Unified Modeling Language</w:t>
+      </w:r>
+    </w:p>
+    <w:p>
+      <w:r>
+        <w:t xml:space="preserve">HTML – </w:t>
+      </w:r>
       <w:r>
         <w:rPr>
           <w:i/>
         </w:rPr>
-        <w:t xml:space="preserve"> Four</w:t>
-      </w:r>
-    </w:p>
-    <w:p>
-      <w:r>
-        <w:t xml:space="preserve">UML – </w:t>
-      </w:r>
-      <w:proofErr w:type="spellStart"/>
-      <w:r>
+        <w:t>HyperText Markup Language</w:t>
+      </w:r>
+    </w:p>
+    <w:p>
+      <w:pPr>
         <w:rPr>
           <w:i/>
         </w:rPr>
-        <w:t>Unified</w:t>
-      </w:r>
-      <w:proofErr w:type="spellEnd"/>
+      </w:pPr>
+      <w:r>
+        <w:t xml:space="preserve">CSS – </w:t>
+      </w:r>
       <w:r>
         <w:rPr>
           <w:i/>
         </w:rPr>
-        <w:t xml:space="preserve"> </w:t>
-      </w:r>
-      <w:proofErr w:type="spellStart"/>
+        <w:t>Cascading Style Sheet</w:t>
+      </w:r>
+    </w:p>
+    <w:p>
+      <w:r>
+        <w:t xml:space="preserve">IoC – </w:t>
+      </w:r>
       <w:r>
         <w:rPr>
           <w:i/>
         </w:rPr>
-        <w:t>Modeling</w:t>
-      </w:r>
-      <w:proofErr w:type="spellEnd"/>
+        <w:t>Invertion of Control</w:t>
+      </w:r>
+    </w:p>
+    <w:p>
+      <w:r>
+        <w:t xml:space="preserve">DI – </w:t>
+      </w:r>
       <w:r>
         <w:rPr>
           <w:i/>
         </w:rPr>
-        <w:t xml:space="preserve"> </w:t>
-      </w:r>
-      <w:proofErr w:type="spellStart"/>
-      <w:r>
+        <w:t>Dependency Injection</w:t>
+      </w:r>
+    </w:p>
+    <w:p>
+      <w:pPr>
         <w:rPr>
           <w:i/>
         </w:rPr>
-        <w:t>Language</w:t>
-      </w:r>
-      <w:proofErr w:type="spellEnd"/>
-    </w:p>
-    <w:p>
-      <w:r>
-        <w:t xml:space="preserve">HTML – </w:t>
-      </w:r>
-      <w:proofErr w:type="spellStart"/>
+      </w:pPr>
+      <w:r>
+        <w:t xml:space="preserve">MVC – </w:t>
+      </w:r>
       <w:r>
         <w:rPr>
           <w:i/>
         </w:rPr>
-        <w:t>HyperText</w:t>
-      </w:r>
-      <w:proofErr w:type="spellEnd"/>
-      <w:r>
+        <w:t>Model View Controller</w:t>
+      </w:r>
+    </w:p>
+    <w:p>
+      <w:pPr>
         <w:rPr>
           <w:i/>
         </w:rPr>
-        <w:t xml:space="preserve"> </w:t>
-      </w:r>
-      <w:proofErr w:type="spellStart"/>
+      </w:pPr>
+      <w:r>
+        <w:t xml:space="preserve">JPA – </w:t>
+      </w:r>
       <w:r>
         <w:rPr>
           <w:i/>
         </w:rPr>
-        <w:t>Markup</w:t>
-      </w:r>
-      <w:proofErr w:type="spellEnd"/>
-      <w:r>
+        <w:t>Java Persistence API</w:t>
+      </w:r>
+    </w:p>
+    <w:p>
+      <w:pPr>
         <w:rPr>
           <w:i/>
         </w:rPr>
-        <w:t xml:space="preserve"> </w:t>
-      </w:r>
-      <w:proofErr w:type="spellStart"/>
+      </w:pPr>
+      <w:r>
+        <w:t xml:space="preserve">IDE – </w:t>
+      </w:r>
       <w:r>
         <w:rPr>
           <w:i/>
         </w:rPr>
-        <w:t>Language</w:t>
-      </w:r>
-      <w:proofErr w:type="spellEnd"/>
+        <w:t>Integrated Development Environment</w:t>
+      </w:r>
+    </w:p>
+    <w:p>
+      <w:r>
+        <w:t>SGBD – Sistema Gerenciador de Banco de Dados</w:t>
+      </w:r>
     </w:p>
     <w:p>
       <w:pPr>
@@ -2702,504 +1689,110 @@
         </w:rPr>
       </w:pPr>
       <w:r>
-        <w:t xml:space="preserve">CSS – </w:t>
-      </w:r>
-      <w:proofErr w:type="spellStart"/>
+        <w:t xml:space="preserve">HTTP – </w:t>
+      </w:r>
       <w:r>
         <w:rPr>
           <w:i/>
         </w:rPr>
-        <w:t>Cascading</w:t>
-      </w:r>
-      <w:proofErr w:type="spellEnd"/>
-      <w:r>
+        <w:t>Hypertext Transfer Protocol</w:t>
+      </w:r>
+    </w:p>
+    <w:p>
+      <w:r>
+        <w:t>SO – Sistema Operacional</w:t>
+      </w:r>
+    </w:p>
+    <w:p>
+      <w:pPr>
         <w:rPr>
           <w:i/>
         </w:rPr>
-        <w:t xml:space="preserve"> </w:t>
-      </w:r>
-      <w:proofErr w:type="spellStart"/>
+      </w:pPr>
+      <w:r>
+        <w:t xml:space="preserve">AJAX – </w:t>
+      </w:r>
       <w:r>
         <w:rPr>
           <w:i/>
         </w:rPr>
-        <w:t>Style</w:t>
-      </w:r>
-      <w:proofErr w:type="spellEnd"/>
-      <w:r>
+        <w:t>Asynchronous Javascript And XML</w:t>
+      </w:r>
+    </w:p>
+    <w:p>
+      <w:pPr>
         <w:rPr>
           <w:i/>
         </w:rPr>
-        <w:t xml:space="preserve"> </w:t>
-      </w:r>
-      <w:proofErr w:type="spellStart"/>
+      </w:pPr>
+      <w:r>
+        <w:t xml:space="preserve">CRUD – </w:t>
+      </w:r>
       <w:r>
         <w:rPr>
           <w:i/>
         </w:rPr>
-        <w:t>Sheet</w:t>
-      </w:r>
-      <w:proofErr w:type="spellEnd"/>
-    </w:p>
-    <w:p>
-      <w:proofErr w:type="spellStart"/>
-      <w:r>
-        <w:t>IoC</w:t>
-      </w:r>
-      <w:proofErr w:type="spellEnd"/>
-      <w:r>
-        <w:t xml:space="preserve"> – </w:t>
-      </w:r>
-      <w:proofErr w:type="spellStart"/>
-      <w:r>
+        <w:t>Create, read, update, delete</w:t>
+      </w:r>
+    </w:p>
+    <w:p>
+      <w:pPr>
         <w:rPr>
           <w:i/>
         </w:rPr>
-        <w:t>Invertion</w:t>
-      </w:r>
-      <w:proofErr w:type="spellEnd"/>
+      </w:pPr>
+      <w:r>
+        <w:t xml:space="preserve">XML – </w:t>
+      </w:r>
       <w:r>
         <w:rPr>
           <w:i/>
         </w:rPr>
-        <w:t xml:space="preserve"> </w:t>
-      </w:r>
-      <w:proofErr w:type="spellStart"/>
-      <w:r>
+        <w:t>eXtensible Markup Language</w:t>
+      </w:r>
+    </w:p>
+    <w:p>
+      <w:pPr>
         <w:rPr>
           <w:i/>
         </w:rPr>
-        <w:t>of</w:t>
-      </w:r>
-      <w:proofErr w:type="spellEnd"/>
+      </w:pPr>
+      <w:r>
+        <w:t xml:space="preserve">AOP – </w:t>
+      </w:r>
       <w:r>
         <w:rPr>
           <w:i/>
         </w:rPr>
-        <w:t xml:space="preserve"> </w:t>
-      </w:r>
-      <w:proofErr w:type="spellStart"/>
-      <w:r>
+        <w:t>Aspect Oriented Programming</w:t>
+      </w:r>
+    </w:p>
+    <w:p>
+      <w:pPr>
         <w:rPr>
           <w:i/>
         </w:rPr>
-        <w:t>Control</w:t>
-      </w:r>
-      <w:proofErr w:type="spellEnd"/>
-    </w:p>
-    <w:p>
-      <w:r>
-        <w:t xml:space="preserve">DI – </w:t>
-      </w:r>
-      <w:proofErr w:type="spellStart"/>
+      </w:pPr>
+      <w:r>
+        <w:t xml:space="preserve">CST – </w:t>
+      </w:r>
       <w:r>
         <w:rPr>
           <w:i/>
         </w:rPr>
-        <w:t>Dependency</w:t>
-      </w:r>
-      <w:proofErr w:type="spellEnd"/>
+        <w:t>Concrete Syntax Tree</w:t>
+      </w:r>
+    </w:p>
+    <w:p>
+      <w:r>
+        <w:t xml:space="preserve">AST – </w:t>
+      </w:r>
       <w:r>
         <w:rPr>
           <w:i/>
         </w:rPr>
-        <w:t xml:space="preserve"> </w:t>
-      </w:r>
-      <w:proofErr w:type="spellStart"/>
-      <w:r>
-        <w:rPr>
-          <w:i/>
-        </w:rPr>
-        <w:t>Injection</w:t>
-      </w:r>
-      <w:proofErr w:type="spellEnd"/>
-    </w:p>
-    <w:p>
-      <w:pPr>
-        <w:rPr>
-          <w:i/>
-        </w:rPr>
-      </w:pPr>
-      <w:r>
-        <w:t xml:space="preserve">MVC – </w:t>
-      </w:r>
-      <w:proofErr w:type="spellStart"/>
-      <w:r>
-        <w:rPr>
-          <w:i/>
-        </w:rPr>
-        <w:t>Model</w:t>
-      </w:r>
-      <w:proofErr w:type="spellEnd"/>
-      <w:r>
-        <w:rPr>
-          <w:i/>
-        </w:rPr>
-        <w:t xml:space="preserve"> </w:t>
-      </w:r>
-      <w:proofErr w:type="spellStart"/>
-      <w:r>
-        <w:rPr>
-          <w:i/>
-        </w:rPr>
-        <w:t>View</w:t>
-      </w:r>
-      <w:proofErr w:type="spellEnd"/>
-      <w:r>
-        <w:rPr>
-          <w:i/>
-        </w:rPr>
-        <w:t xml:space="preserve"> </w:t>
-      </w:r>
-      <w:proofErr w:type="spellStart"/>
-      <w:r>
-        <w:rPr>
-          <w:i/>
-        </w:rPr>
-        <w:t>Controller</w:t>
-      </w:r>
-      <w:proofErr w:type="spellEnd"/>
-    </w:p>
-    <w:p>
-      <w:pPr>
-        <w:rPr>
-          <w:i/>
-        </w:rPr>
-      </w:pPr>
-      <w:r>
-        <w:t xml:space="preserve">JPA – </w:t>
-      </w:r>
-      <w:r>
-        <w:rPr>
-          <w:i/>
-        </w:rPr>
-        <w:t xml:space="preserve">Java </w:t>
-      </w:r>
-      <w:proofErr w:type="spellStart"/>
-      <w:r>
-        <w:rPr>
-          <w:i/>
-        </w:rPr>
-        <w:t>Persistence</w:t>
-      </w:r>
-      <w:proofErr w:type="spellEnd"/>
-      <w:r>
-        <w:rPr>
-          <w:i/>
-        </w:rPr>
-        <w:t xml:space="preserve"> API</w:t>
-      </w:r>
-    </w:p>
-    <w:p>
-      <w:pPr>
-        <w:rPr>
-          <w:i/>
-        </w:rPr>
-      </w:pPr>
-      <w:r>
-        <w:t xml:space="preserve">IDE – </w:t>
-      </w:r>
-      <w:proofErr w:type="spellStart"/>
-      <w:r>
-        <w:rPr>
-          <w:i/>
-        </w:rPr>
-        <w:t>Integrated</w:t>
-      </w:r>
-      <w:proofErr w:type="spellEnd"/>
-      <w:r>
-        <w:rPr>
-          <w:i/>
-        </w:rPr>
-        <w:t xml:space="preserve"> Development </w:t>
-      </w:r>
-      <w:proofErr w:type="spellStart"/>
-      <w:r>
-        <w:rPr>
-          <w:i/>
-        </w:rPr>
-        <w:t>Environment</w:t>
-      </w:r>
-      <w:proofErr w:type="spellEnd"/>
-    </w:p>
-    <w:p>
-      <w:r>
-        <w:t>SGBD – Sistema Gerenciador de Banco de Dados</w:t>
-      </w:r>
-    </w:p>
-    <w:p>
-      <w:pPr>
-        <w:rPr>
-          <w:i/>
-        </w:rPr>
-      </w:pPr>
-      <w:r>
-        <w:t xml:space="preserve">HTTP – </w:t>
-      </w:r>
-      <w:r>
-        <w:rPr>
-          <w:i/>
-        </w:rPr>
-        <w:t xml:space="preserve">Hypertext </w:t>
-      </w:r>
-      <w:proofErr w:type="spellStart"/>
-      <w:r>
-        <w:rPr>
-          <w:i/>
-        </w:rPr>
-        <w:t>Transfer</w:t>
-      </w:r>
-      <w:proofErr w:type="spellEnd"/>
-      <w:r>
-        <w:rPr>
-          <w:i/>
-        </w:rPr>
-        <w:t xml:space="preserve"> </w:t>
-      </w:r>
-      <w:proofErr w:type="spellStart"/>
-      <w:r>
-        <w:rPr>
-          <w:i/>
-        </w:rPr>
-        <w:t>Protocol</w:t>
-      </w:r>
-      <w:proofErr w:type="spellEnd"/>
-    </w:p>
-    <w:p>
-      <w:r>
-        <w:t>SO – Sistema Operacional</w:t>
-      </w:r>
-    </w:p>
-    <w:p>
-      <w:pPr>
-        <w:rPr>
-          <w:i/>
-        </w:rPr>
-      </w:pPr>
-      <w:r>
-        <w:t xml:space="preserve">AJAX – </w:t>
-      </w:r>
-      <w:proofErr w:type="spellStart"/>
-      <w:r>
-        <w:rPr>
-          <w:i/>
-        </w:rPr>
-        <w:t>Asynchronous</w:t>
-      </w:r>
-      <w:proofErr w:type="spellEnd"/>
-      <w:r>
-        <w:rPr>
-          <w:i/>
-        </w:rPr>
-        <w:t xml:space="preserve"> </w:t>
-      </w:r>
-      <w:proofErr w:type="spellStart"/>
-      <w:r>
-        <w:rPr>
-          <w:i/>
-        </w:rPr>
-        <w:t>Javascript</w:t>
-      </w:r>
-      <w:proofErr w:type="spellEnd"/>
-      <w:r>
-        <w:rPr>
-          <w:i/>
-        </w:rPr>
-        <w:t xml:space="preserve"> </w:t>
-      </w:r>
-      <w:proofErr w:type="spellStart"/>
-      <w:r>
-        <w:rPr>
-          <w:i/>
-        </w:rPr>
-        <w:t>And</w:t>
-      </w:r>
-      <w:proofErr w:type="spellEnd"/>
-      <w:r>
-        <w:rPr>
-          <w:i/>
-        </w:rPr>
-        <w:t xml:space="preserve"> XML</w:t>
-      </w:r>
-    </w:p>
-    <w:p>
-      <w:pPr>
-        <w:rPr>
-          <w:i/>
-        </w:rPr>
-      </w:pPr>
-      <w:r>
-        <w:t xml:space="preserve">CRUD – </w:t>
-      </w:r>
-      <w:proofErr w:type="spellStart"/>
-      <w:r>
-        <w:rPr>
-          <w:i/>
-        </w:rPr>
-        <w:t>Create</w:t>
-      </w:r>
-      <w:proofErr w:type="spellEnd"/>
-      <w:r>
-        <w:rPr>
-          <w:i/>
-        </w:rPr>
-        <w:t xml:space="preserve">, </w:t>
-      </w:r>
-      <w:proofErr w:type="spellStart"/>
-      <w:r>
-        <w:rPr>
-          <w:i/>
-        </w:rPr>
-        <w:t>read</w:t>
-      </w:r>
-      <w:proofErr w:type="spellEnd"/>
-      <w:r>
-        <w:rPr>
-          <w:i/>
-        </w:rPr>
-        <w:t xml:space="preserve">, </w:t>
-      </w:r>
-      <w:proofErr w:type="spellStart"/>
-      <w:r>
-        <w:rPr>
-          <w:i/>
-        </w:rPr>
-        <w:t>update</w:t>
-      </w:r>
-      <w:proofErr w:type="spellEnd"/>
-      <w:r>
-        <w:rPr>
-          <w:i/>
-        </w:rPr>
-        <w:t>, delete</w:t>
-      </w:r>
-    </w:p>
-    <w:p>
-      <w:pPr>
-        <w:rPr>
-          <w:i/>
-        </w:rPr>
-      </w:pPr>
-      <w:r>
-        <w:t xml:space="preserve">XML – </w:t>
-      </w:r>
-      <w:proofErr w:type="spellStart"/>
-      <w:r>
-        <w:rPr>
-          <w:i/>
-        </w:rPr>
-        <w:t>eXtensible</w:t>
-      </w:r>
-      <w:proofErr w:type="spellEnd"/>
-      <w:r>
-        <w:rPr>
-          <w:i/>
-        </w:rPr>
-        <w:t xml:space="preserve"> </w:t>
-      </w:r>
-      <w:proofErr w:type="spellStart"/>
-      <w:r>
-        <w:rPr>
-          <w:i/>
-        </w:rPr>
-        <w:t>Markup</w:t>
-      </w:r>
-      <w:proofErr w:type="spellEnd"/>
-      <w:r>
-        <w:rPr>
-          <w:i/>
-        </w:rPr>
-        <w:t xml:space="preserve"> </w:t>
-      </w:r>
-      <w:proofErr w:type="spellStart"/>
-      <w:r>
-        <w:rPr>
-          <w:i/>
-        </w:rPr>
-        <w:t>Language</w:t>
-      </w:r>
-      <w:proofErr w:type="spellEnd"/>
-    </w:p>
-    <w:p>
-      <w:pPr>
-        <w:rPr>
-          <w:i/>
-        </w:rPr>
-      </w:pPr>
-      <w:r>
-        <w:t xml:space="preserve">AOP – </w:t>
-      </w:r>
-      <w:proofErr w:type="spellStart"/>
-      <w:r>
-        <w:rPr>
-          <w:i/>
-        </w:rPr>
-        <w:t>Aspect</w:t>
-      </w:r>
-      <w:proofErr w:type="spellEnd"/>
-      <w:r>
-        <w:rPr>
-          <w:i/>
-        </w:rPr>
-        <w:t xml:space="preserve"> </w:t>
-      </w:r>
-      <w:proofErr w:type="spellStart"/>
-      <w:r>
-        <w:rPr>
-          <w:i/>
-        </w:rPr>
-        <w:t>Oriented</w:t>
-      </w:r>
-      <w:proofErr w:type="spellEnd"/>
-      <w:r>
-        <w:rPr>
-          <w:i/>
-        </w:rPr>
-        <w:t xml:space="preserve"> Programming</w:t>
-      </w:r>
-    </w:p>
-    <w:p>
-      <w:pPr>
-        <w:rPr>
-          <w:i/>
-        </w:rPr>
-      </w:pPr>
-      <w:r>
-        <w:t xml:space="preserve">CST – </w:t>
-      </w:r>
-      <w:r>
-        <w:rPr>
-          <w:i/>
-        </w:rPr>
-        <w:t xml:space="preserve">Concrete Syntax </w:t>
-      </w:r>
-      <w:proofErr w:type="spellStart"/>
-      <w:r>
-        <w:rPr>
-          <w:i/>
-        </w:rPr>
-        <w:t>Tree</w:t>
-      </w:r>
-      <w:proofErr w:type="spellEnd"/>
-    </w:p>
-    <w:p>
-      <w:r>
-        <w:t xml:space="preserve">AST – </w:t>
-      </w:r>
-      <w:r>
-        <w:rPr>
-          <w:i/>
-        </w:rPr>
-        <w:t xml:space="preserve">Abstract Syntax </w:t>
-      </w:r>
-      <w:proofErr w:type="spellStart"/>
-      <w:r>
-        <w:rPr>
-          <w:i/>
-        </w:rPr>
-        <w:t>Tree</w:t>
-      </w:r>
-      <w:proofErr w:type="spellEnd"/>
+        <w:t>Abstract Syntax Tree</w:t>
+      </w:r>
     </w:p>
     <w:p>
       <w:pPr>
@@ -3293,7 +1886,6 @@
         </w:rPr>
         <w:tab/>
       </w:r>
-      <w:proofErr w:type="spellStart"/>
       <w:r>
         <w:rPr>
           <w:rFonts w:ascii="Bookman Old Style" w:hAnsi="Bookman Old Style" w:cstheme="minorHAnsi"/>
@@ -3303,7 +1895,6 @@
         </w:rPr>
         <w:t>iii</w:t>
       </w:r>
-      <w:proofErr w:type="spellEnd"/>
     </w:p>
     <w:p>
       <w:pPr>
@@ -3335,7 +1926,6 @@
         </w:rPr>
         <w:tab/>
       </w:r>
-      <w:proofErr w:type="spellStart"/>
       <w:r>
         <w:rPr>
           <w:rFonts w:ascii="Bookman Old Style" w:hAnsi="Bookman Old Style" w:cstheme="minorHAnsi"/>
@@ -3345,7 +1935,6 @@
         </w:rPr>
         <w:t>iv</w:t>
       </w:r>
-      <w:proofErr w:type="spellEnd"/>
     </w:p>
     <w:p>
       <w:pPr>
@@ -3505,7 +2094,6 @@
         </w:rPr>
         <w:tab/>
       </w:r>
-      <w:proofErr w:type="spellStart"/>
       <w:r>
         <w:rPr>
           <w:rFonts w:ascii="Bookman Old Style" w:hAnsi="Bookman Old Style" w:cstheme="minorHAnsi"/>
@@ -3515,7 +2103,6 @@
         </w:rPr>
         <w:t>vii</w:t>
       </w:r>
-      <w:proofErr w:type="spellEnd"/>
     </w:p>
     <w:p/>
     <w:p>
@@ -3837,7 +2424,6 @@
         </w:rPr>
       </w:pPr>
       <w:hyperlink w:anchor="_toc372" w:history="1">
-        <w:proofErr w:type="gramStart"/>
         <w:r>
           <w:rPr>
             <w:rStyle w:val="Hyperlink"/>
@@ -3850,7 +2436,6 @@
           </w:rPr>
           <w:t>Cronograma Realizado</w:t>
         </w:r>
-        <w:proofErr w:type="gramEnd"/>
       </w:hyperlink>
       <w:r>
         <w:rPr>
@@ -4089,13 +2674,8 @@
         <w:t>Design</w:t>
       </w:r>
       <w:r>
-        <w:t xml:space="preserve"> </w:t>
-      </w:r>
-      <w:proofErr w:type="spellStart"/>
-      <w:r>
-        <w:t>Patterns</w:t>
-      </w:r>
-      <w:proofErr w:type="spellEnd"/>
+        <w:t xml:space="preserve"> Patterns</w:t>
+      </w:r>
       <w:r>
         <w:t xml:space="preserve"> </w:t>
       </w:r>
@@ -4150,27 +2730,9 @@
           <w:numId w:val="2"/>
         </w:numPr>
       </w:pPr>
-      <w:proofErr w:type="spellStart"/>
-      <w:r>
-        <w:t>Inversion</w:t>
-      </w:r>
-      <w:proofErr w:type="spellEnd"/>
-      <w:r>
-        <w:t xml:space="preserve"> </w:t>
-      </w:r>
-      <w:proofErr w:type="spellStart"/>
-      <w:r>
-        <w:t>of</w:t>
-      </w:r>
-      <w:proofErr w:type="spellEnd"/>
-      <w:r>
-        <w:t xml:space="preserve"> </w:t>
-      </w:r>
-      <w:proofErr w:type="spellStart"/>
-      <w:r>
-        <w:t>Control</w:t>
-      </w:r>
-      <w:proofErr w:type="spellEnd"/>
+      <w:r>
+        <w:t>Inversion of Control</w:t>
+      </w:r>
       <w:r>
         <w:t xml:space="preserve"> </w:t>
       </w:r>
@@ -4186,19 +2748,9 @@
           <w:numId w:val="2"/>
         </w:numPr>
       </w:pPr>
-      <w:proofErr w:type="spellStart"/>
-      <w:r>
-        <w:t>Dependency</w:t>
-      </w:r>
-      <w:proofErr w:type="spellEnd"/>
-      <w:r>
-        <w:t xml:space="preserve"> </w:t>
-      </w:r>
-      <w:proofErr w:type="spellStart"/>
-      <w:r>
-        <w:t>Injection</w:t>
-      </w:r>
-      <w:proofErr w:type="spellEnd"/>
+      <w:r>
+        <w:t>Dependency Injection</w:t>
+      </w:r>
       <w:r>
         <w:t xml:space="preserve"> </w:t>
       </w:r>
@@ -4228,19 +2780,9 @@
           <w:numId w:val="2"/>
         </w:numPr>
       </w:pPr>
-      <w:proofErr w:type="spellStart"/>
-      <w:r>
-        <w:t>Ubiquitous</w:t>
-      </w:r>
-      <w:proofErr w:type="spellEnd"/>
-      <w:r>
-        <w:t xml:space="preserve"> </w:t>
-      </w:r>
-      <w:proofErr w:type="spellStart"/>
-      <w:r>
-        <w:t>Language</w:t>
-      </w:r>
-      <w:proofErr w:type="spellEnd"/>
+      <w:r>
+        <w:t>Ubiquitous Language</w:t>
+      </w:r>
       <w:r>
         <w:t xml:space="preserve"> </w:t>
       </w:r>
@@ -4256,19 +2798,9 @@
           <w:numId w:val="2"/>
         </w:numPr>
       </w:pPr>
-      <w:proofErr w:type="spellStart"/>
-      <w:r>
-        <w:t>Bounded</w:t>
-      </w:r>
-      <w:proofErr w:type="spellEnd"/>
-      <w:r>
-        <w:t xml:space="preserve"> </w:t>
-      </w:r>
-      <w:proofErr w:type="spellStart"/>
-      <w:r>
-        <w:t>Contexts</w:t>
-      </w:r>
-      <w:proofErr w:type="spellEnd"/>
+      <w:r>
+        <w:t>Bounded Contexts</w:t>
+      </w:r>
       <w:r>
         <w:t xml:space="preserve"> </w:t>
       </w:r>
@@ -4334,13 +2866,8 @@
       <w:pPr>
         <w:pStyle w:val="Sumrio3"/>
       </w:pPr>
-      <w:proofErr w:type="spellStart"/>
-      <w:r>
-        <w:t>Agile</w:t>
-      </w:r>
-      <w:proofErr w:type="spellEnd"/>
-      <w:r>
-        <w:t xml:space="preserve"> Development</w:t>
+      <w:r>
+        <w:t>Agile Development</w:t>
       </w:r>
       <w:r>
         <w:t xml:space="preserve"> </w:t>
@@ -4409,7 +2936,6 @@
           <w:szCs w:val="24"/>
         </w:rPr>
       </w:pPr>
-      <w:proofErr w:type="gramStart"/>
       <w:r>
         <w:rPr>
           <w:rFonts w:ascii="Bookman Old Style" w:hAnsi="Bookman Old Style"/>
@@ -4418,30 +2944,7 @@
           <w:sz w:val="22"/>
           <w:szCs w:val="24"/>
         </w:rPr>
-        <w:t xml:space="preserve">Tópico  </w:t>
-      </w:r>
-      <w:proofErr w:type="spellStart"/>
-      <w:r>
-        <w:rPr>
-          <w:rFonts w:ascii="Bookman Old Style" w:hAnsi="Bookman Old Style"/>
-          <w:b w:val="0"/>
-          <w:color w:val="FF0000"/>
-          <w:sz w:val="22"/>
-          <w:szCs w:val="24"/>
-        </w:rPr>
-        <w:t>CCcc</w:t>
-      </w:r>
-      <w:proofErr w:type="spellEnd"/>
-      <w:proofErr w:type="gramEnd"/>
-      <w:r>
-        <w:rPr>
-          <w:rFonts w:ascii="Bookman Old Style" w:hAnsi="Bookman Old Style"/>
-          <w:b w:val="0"/>
-          <w:color w:val="FF0000"/>
-          <w:sz w:val="22"/>
-          <w:szCs w:val="24"/>
-        </w:rPr>
-        <w:t xml:space="preserve"> </w:t>
+        <w:t xml:space="preserve">Tópico  CCcc </w:t>
       </w:r>
       <w:r>
         <w:rPr>
@@ -4694,11 +3197,9 @@
       <w:pPr>
         <w:pStyle w:val="Sumrio3"/>
       </w:pPr>
-      <w:proofErr w:type="spellStart"/>
       <w:r>
         <w:t>Aaaaa</w:t>
       </w:r>
-      <w:proofErr w:type="spellEnd"/>
       <w:r>
         <w:t xml:space="preserve"> </w:t>
       </w:r>
@@ -4710,11 +3211,9 @@
       <w:pPr>
         <w:pStyle w:val="Sumrio3"/>
       </w:pPr>
-      <w:proofErr w:type="spellStart"/>
       <w:r>
         <w:t>Bbbbb</w:t>
       </w:r>
-      <w:proofErr w:type="spellEnd"/>
       <w:r>
         <w:t xml:space="preserve"> </w:t>
       </w:r>
@@ -5285,69 +3784,50 @@
           <w:i/>
           <w:iCs/>
         </w:rPr>
-        <w:t>TI-</w:t>
-      </w:r>
-      <w:proofErr w:type="spellStart"/>
+        <w:t>TI-Nspire</w:t>
+      </w:r>
+      <w:r>
+        <w:t xml:space="preserve"> da </w:t>
+      </w:r>
       <w:r>
         <w:rPr>
           <w:i/>
-          <w:iCs/>
-        </w:rPr>
-        <w:t>Nspire</w:t>
-      </w:r>
-      <w:proofErr w:type="spellEnd"/>
-      <w:r>
-        <w:t xml:space="preserve"> da </w:t>
+        </w:rPr>
+        <w:t>Texas Instruments</w:t>
       </w:r>
       <w:r>
         <w:rPr>
           <w:i/>
         </w:rPr>
-        <w:t xml:space="preserve">Texas </w:t>
-      </w:r>
-      <w:proofErr w:type="spellStart"/>
+        <w:t>)</w:t>
+      </w:r>
+      <w:r>
+        <w:t>, outros vão além</w:t>
+      </w:r>
+      <w:r>
+        <w:t>, tentando tornar todo o conhecimento sistemático computáveis acessível fornecendo</w:t>
+      </w:r>
+      <w:r>
+        <w:t xml:space="preserve"> respostas para consultas factuais (como o </w:t>
+      </w:r>
       <w:r>
         <w:rPr>
           <w:i/>
         </w:rPr>
-        <w:t>Instruments</w:t>
-      </w:r>
-      <w:proofErr w:type="spellEnd"/>
+        <w:t>Wolfra</w:t>
+      </w:r>
       <w:r>
         <w:rPr>
           <w:i/>
         </w:rPr>
-        <w:t>)</w:t>
-      </w:r>
-      <w:r>
-        <w:t>, outros vão além</w:t>
-      </w:r>
-      <w:r>
-        <w:t>, tentando tornar todo o conhecimento sistemático computáveis acessível fornecendo</w:t>
-      </w:r>
-      <w:r>
-        <w:t xml:space="preserve"> respostas para consultas factuais (como o </w:t>
-      </w:r>
-      <w:proofErr w:type="spellStart"/>
+        <w:t>m</w:t>
+      </w:r>
       <w:r>
         <w:rPr>
           <w:i/>
         </w:rPr>
-        <w:t>Wolfra</w:t>
-      </w:r>
-      <w:r>
-        <w:rPr>
-          <w:i/>
-        </w:rPr>
-        <w:t>m</w:t>
-      </w:r>
-      <w:r>
-        <w:rPr>
-          <w:i/>
-        </w:rPr>
         <w:t>alpha</w:t>
       </w:r>
-      <w:proofErr w:type="spellEnd"/>
       <w:r>
         <w:t>).</w:t>
       </w:r>
@@ -5417,15 +3897,7 @@
         <w:t>seja simples de estender</w:t>
       </w:r>
       <w:r>
-        <w:t xml:space="preserve"> fornecendo um mecanismo de acréscimo de funcionalidades sem a necessidade de </w:t>
-      </w:r>
-      <w:proofErr w:type="spellStart"/>
-      <w:r>
-        <w:t>recompilação</w:t>
-      </w:r>
-      <w:proofErr w:type="spellEnd"/>
-      <w:r>
-        <w:t xml:space="preserve"> da aplicação.</w:t>
+        <w:t xml:space="preserve"> fornecendo um mecanismo de acréscimo de funcionalidades sem a necessidade de recompilação da aplicação.</w:t>
       </w:r>
     </w:p>
     <w:p>
@@ -5609,15 +4081,7 @@
     </w:p>
     <w:p>
       <w:r>
-        <w:t xml:space="preserve">Quanto ao armazenamento dos complementos do projeto, foi utilizado o framework ORM </w:t>
-      </w:r>
-      <w:proofErr w:type="spellStart"/>
-      <w:r>
-        <w:t>Hibernate</w:t>
-      </w:r>
-      <w:proofErr w:type="spellEnd"/>
-      <w:r>
-        <w:t>, e a persistência em banco de dados utilizando o SGBD H2.</w:t>
+        <w:t>Quanto ao armazenamento dos complementos do projeto, foi utilizado o framework ORM Hibernate, e a persistência em banco de dados utilizando o SGBD H2.</w:t>
       </w:r>
     </w:p>
     <w:p>
@@ -5793,11 +4257,9 @@
             <w:pPr>
               <w:jc w:val="center"/>
             </w:pPr>
-            <w:proofErr w:type="spellStart"/>
             <w:r>
               <w:t>Abr</w:t>
             </w:r>
-            <w:proofErr w:type="spellEnd"/>
           </w:p>
         </w:tc>
         <w:tc>
@@ -5821,11 +4283,9 @@
             <w:pPr>
               <w:jc w:val="center"/>
             </w:pPr>
-            <w:proofErr w:type="spellStart"/>
             <w:r>
               <w:t>Jun</w:t>
             </w:r>
-            <w:proofErr w:type="spellEnd"/>
           </w:p>
         </w:tc>
         <w:tc>
@@ -5836,11 +4296,9 @@
             <w:pPr>
               <w:jc w:val="center"/>
             </w:pPr>
-            <w:proofErr w:type="spellStart"/>
             <w:r>
               <w:t>Jul</w:t>
             </w:r>
-            <w:proofErr w:type="spellEnd"/>
           </w:p>
         </w:tc>
         <w:tc>
@@ -5851,11 +4309,9 @@
             <w:pPr>
               <w:jc w:val="center"/>
             </w:pPr>
-            <w:proofErr w:type="spellStart"/>
             <w:r>
               <w:t>Ago</w:t>
             </w:r>
-            <w:proofErr w:type="spellEnd"/>
           </w:p>
         </w:tc>
         <w:tc>
@@ -5892,11 +4348,9 @@
             <w:pPr>
               <w:jc w:val="center"/>
             </w:pPr>
-            <w:proofErr w:type="spellStart"/>
             <w:r>
               <w:t>Nov</w:t>
             </w:r>
-            <w:proofErr w:type="spellEnd"/>
           </w:p>
         </w:tc>
       </w:tr>
@@ -6355,13 +4809,8 @@
         <w:spacing w:after="240" w:line="240" w:lineRule="auto"/>
         <w:ind w:firstLine="709"/>
       </w:pPr>
-      <w:proofErr w:type="spellStart"/>
-      <w:r>
-        <w:t>Aaaa</w:t>
-      </w:r>
-      <w:proofErr w:type="spellEnd"/>
-      <w:r>
-        <w:t>.</w:t>
+      <w:r>
+        <w:t>Aaaa.</w:t>
       </w:r>
     </w:p>
     <w:p>
@@ -6398,16 +4847,11 @@
         <w:spacing w:after="240" w:line="240" w:lineRule="auto"/>
         <w:ind w:firstLine="709"/>
       </w:pPr>
-      <w:proofErr w:type="spellStart"/>
       <w:r>
         <w:t>A</w:t>
       </w:r>
       <w:r>
-        <w:t>aaa</w:t>
-      </w:r>
-      <w:proofErr w:type="spellEnd"/>
-      <w:r>
-        <w:t>.</w:t>
+        <w:t>aaa.</w:t>
       </w:r>
     </w:p>
     <w:p>
@@ -6435,13 +4879,8 @@
         <w:spacing w:after="240" w:line="240" w:lineRule="auto"/>
         <w:ind w:firstLine="709"/>
       </w:pPr>
-      <w:proofErr w:type="spellStart"/>
-      <w:r>
-        <w:t>Aaaa</w:t>
-      </w:r>
-      <w:proofErr w:type="spellEnd"/>
-      <w:r>
-        <w:t>.</w:t>
+      <w:r>
+        <w:t>Aaaa.</w:t>
       </w:r>
     </w:p>
     <w:p>
@@ -6521,15 +4960,7 @@
         <w:ind w:firstLine="709"/>
       </w:pPr>
       <w:r>
-        <w:t xml:space="preserve">Segundo </w:t>
-      </w:r>
-      <w:proofErr w:type="spellStart"/>
-      <w:r>
-        <w:t>Louden</w:t>
-      </w:r>
-      <w:proofErr w:type="spellEnd"/>
-      <w:r>
-        <w:t xml:space="preserve"> (2004), c</w:t>
+        <w:t>Segundo Louden (2004), c</w:t>
       </w:r>
       <w:r>
         <w:t xml:space="preserve">ompiladores são </w:t>
@@ -6802,14 +5233,12 @@
       <w:r>
         <w:t xml:space="preserve">s </w:t>
       </w:r>
-      <w:proofErr w:type="spellStart"/>
       <w:r>
         <w:rPr>
           <w:i/>
         </w:rPr>
         <w:t>tokens</w:t>
       </w:r>
-      <w:proofErr w:type="spellEnd"/>
       <w:r>
         <w:t xml:space="preserve"> (</w:t>
       </w:r>
@@ -6895,14 +5324,12 @@
       <w:r>
         <w:t xml:space="preserve">a análise léxica é invocada pelo analisador sintático cada vez que um novo </w:t>
       </w:r>
-      <w:proofErr w:type="spellStart"/>
       <w:r>
         <w:rPr>
           <w:i/>
         </w:rPr>
         <w:t>token</w:t>
       </w:r>
-      <w:proofErr w:type="spellEnd"/>
       <w:r>
         <w:t xml:space="preserve"> é encontrado</w:t>
       </w:r>
@@ -6941,14 +5368,12 @@
       <w:r>
         <w:t xml:space="preserve"> sintática (também conhecida como </w:t>
       </w:r>
-      <w:proofErr w:type="spellStart"/>
       <w:r>
         <w:rPr>
           <w:i/>
         </w:rPr>
         <w:t>parser</w:t>
       </w:r>
-      <w:proofErr w:type="spellEnd"/>
       <w:r>
         <w:t>) é</w:t>
       </w:r>
@@ -6961,14 +5386,12 @@
       <w:r>
         <w:t xml:space="preserve">tem como tarefa principal determinar se o programa de entrada representado pelo fluxo de </w:t>
       </w:r>
-      <w:proofErr w:type="spellStart"/>
       <w:r>
         <w:rPr>
           <w:i/>
         </w:rPr>
         <w:t>tokens</w:t>
       </w:r>
-      <w:proofErr w:type="spellEnd"/>
       <w:r>
         <w:t xml:space="preserve"> </w:t>
       </w:r>
@@ -7069,33 +5492,23 @@
         <w:rPr>
           <w:i/>
         </w:rPr>
-        <w:t>top-</w:t>
-      </w:r>
-      <w:proofErr w:type="spellStart"/>
+        <w:t>top-down</w:t>
+      </w:r>
+      <w:r>
+        <w:t>) e descendentes</w:t>
+      </w:r>
+      <w:r>
+        <w:t xml:space="preserve"> </w:t>
+      </w:r>
+      <w:r>
+        <w:t>(</w:t>
+      </w:r>
       <w:r>
         <w:rPr>
           <w:i/>
         </w:rPr>
-        <w:t>down</w:t>
-      </w:r>
-      <w:proofErr w:type="spellEnd"/>
-      <w:r>
-        <w:t>) e descendentes</w:t>
-      </w:r>
-      <w:r>
-        <w:t xml:space="preserve"> </w:t>
-      </w:r>
-      <w:r>
-        <w:t>(</w:t>
-      </w:r>
-      <w:proofErr w:type="spellStart"/>
-      <w:r>
-        <w:rPr>
-          <w:i/>
-        </w:rPr>
         <w:t>bottom-up</w:t>
       </w:r>
-      <w:proofErr w:type="spellEnd"/>
       <w:r>
         <w:t>). O</w:t>
       </w:r>
@@ -7227,14 +5640,12 @@
       <w:r>
         <w:t xml:space="preserve"> </w:t>
       </w:r>
-      <w:proofErr w:type="spellStart"/>
       <w:r>
         <w:rPr>
           <w:i/>
         </w:rPr>
         <w:t>tokens</w:t>
       </w:r>
-      <w:proofErr w:type="spellEnd"/>
       <w:r>
         <w:t xml:space="preserve"> e cadeias de caracteres lidos no processo de análise léxica</w:t>
       </w:r>
@@ -7245,30 +5656,8 @@
         <w:rPr>
           <w:i/>
         </w:rPr>
-        <w:t xml:space="preserve">concrete </w:t>
-      </w:r>
-      <w:proofErr w:type="spellStart"/>
-      <w:r>
-        <w:rPr>
-          <w:i/>
-        </w:rPr>
-        <w:t>syntax</w:t>
-      </w:r>
-      <w:proofErr w:type="spellEnd"/>
-      <w:r>
-        <w:rPr>
-          <w:i/>
-        </w:rPr>
-        <w:t xml:space="preserve"> </w:t>
-      </w:r>
-      <w:proofErr w:type="spellStart"/>
-      <w:r>
-        <w:rPr>
-          <w:i/>
-        </w:rPr>
-        <w:t>tree</w:t>
-      </w:r>
-      <w:proofErr w:type="spellEnd"/>
+        <w:t>concrete syntax tree</w:t>
+      </w:r>
       <w:r>
         <w:t>).</w:t>
       </w:r>
@@ -7291,64 +5680,20 @@
         <w:rPr>
           <w:i/>
         </w:rPr>
-        <w:t xml:space="preserve">abstract </w:t>
-      </w:r>
-      <w:proofErr w:type="spellStart"/>
+        <w:t>abstract syntax tree</w:t>
+      </w:r>
+      <w:r>
+        <w:t xml:space="preserve"> (árvore sintática abstrata) é uma representação específica e simplificada de uma árvore que é gerada tendo com</w:t>
+      </w:r>
+      <w:r>
+        <w:t xml:space="preserve">o base uma </w:t>
+      </w:r>
       <w:r>
         <w:rPr>
           <w:i/>
         </w:rPr>
-        <w:t>syntax</w:t>
-      </w:r>
-      <w:proofErr w:type="spellEnd"/>
-      <w:r>
-        <w:rPr>
-          <w:i/>
-        </w:rPr>
-        <w:t xml:space="preserve"> </w:t>
-      </w:r>
-      <w:proofErr w:type="spellStart"/>
-      <w:r>
-        <w:rPr>
-          <w:i/>
-        </w:rPr>
-        <w:t>tree</w:t>
-      </w:r>
-      <w:proofErr w:type="spellEnd"/>
-      <w:r>
-        <w:t xml:space="preserve"> (árvore sintática abstrata) é uma representação específica e simplificada de uma árvore que é gerada tendo com</w:t>
-      </w:r>
-      <w:r>
-        <w:t xml:space="preserve">o base uma </w:t>
-      </w:r>
-      <w:r>
-        <w:rPr>
-          <w:i/>
-        </w:rPr>
-        <w:t xml:space="preserve">concrete </w:t>
-      </w:r>
-      <w:proofErr w:type="spellStart"/>
-      <w:r>
-        <w:rPr>
-          <w:i/>
-        </w:rPr>
-        <w:t>syntax</w:t>
-      </w:r>
-      <w:proofErr w:type="spellEnd"/>
-      <w:r>
-        <w:rPr>
-          <w:i/>
-        </w:rPr>
-        <w:t xml:space="preserve"> </w:t>
-      </w:r>
-      <w:proofErr w:type="spellStart"/>
-      <w:r>
-        <w:rPr>
-          <w:i/>
-        </w:rPr>
-        <w:t>tree</w:t>
-      </w:r>
-      <w:proofErr w:type="spellEnd"/>
+        <w:t>concrete syntax tree</w:t>
+      </w:r>
       <w:r>
         <w:t>.</w:t>
       </w:r>
@@ -7485,15 +5830,7 @@
         <w:t>(l</w:t>
       </w:r>
       <w:r>
-        <w:t xml:space="preserve">inguagens de programação como </w:t>
-      </w:r>
-      <w:proofErr w:type="spellStart"/>
-      <w:r>
-        <w:t>Haskel</w:t>
-      </w:r>
-      <w:proofErr w:type="spellEnd"/>
-      <w:r>
-        <w:t xml:space="preserve"> tira proveito desse mecanismo</w:t>
+        <w:t>inguagens de programação como Haskel tira proveito desse mecanismo</w:t>
       </w:r>
       <w:r>
         <w:t>).</w:t>
@@ -7545,42 +5882,12 @@
       <w:r>
         <w:t>ANTLR (</w:t>
       </w:r>
-      <w:proofErr w:type="spellStart"/>
       <w:r>
         <w:rPr>
           <w:i/>
         </w:rPr>
-        <w:t>ANother</w:t>
-      </w:r>
-      <w:proofErr w:type="spellEnd"/>
-      <w:r>
-        <w:rPr>
-          <w:i/>
-        </w:rPr>
-        <w:t xml:space="preserve"> Tool for </w:t>
-      </w:r>
-      <w:proofErr w:type="spellStart"/>
-      <w:r>
-        <w:rPr>
-          <w:i/>
-        </w:rPr>
-        <w:t>Language</w:t>
-      </w:r>
-      <w:proofErr w:type="spellEnd"/>
-      <w:r>
-        <w:rPr>
-          <w:i/>
-        </w:rPr>
-        <w:t xml:space="preserve"> </w:t>
-      </w:r>
-      <w:proofErr w:type="spellStart"/>
-      <w:r>
-        <w:rPr>
-          <w:i/>
-        </w:rPr>
-        <w:t>Recognition</w:t>
-      </w:r>
-      <w:proofErr w:type="spellEnd"/>
+        <w:t>ANother Tool for Language Recognition</w:t>
+      </w:r>
       <w:r>
         <w:t xml:space="preserve">) é um poderoso gerador de analisadores para leitura, processamento, execução, ou tradução estruturada de textos ou arquivos binários. É largamente usada na construção de linguagens, ferramentas e </w:t>
       </w:r>
@@ -7621,43 +5928,43 @@
           <w:szCs w:val="16"/>
         </w:rPr>
       </w:pPr>
-      <w:proofErr w:type="spellStart"/>
-      <w:proofErr w:type="gramStart"/>
       <w:r>
         <w:rPr>
           <w:rFonts w:ascii="Courier New" w:hAnsi="Courier New" w:cs="Courier New"/>
           <w:sz w:val="16"/>
           <w:szCs w:val="16"/>
         </w:rPr>
-        <w:t>grammar</w:t>
-      </w:r>
-      <w:proofErr w:type="spellEnd"/>
-      <w:proofErr w:type="gramEnd"/>
-      <w:r>
+        <w:t>grammar calculator;</w:t>
+      </w:r>
+    </w:p>
+    <w:p>
+      <w:pPr>
+        <w:shd w:val="clear" w:color="auto" w:fill="F2F2F2" w:themeFill="background1" w:themeFillShade="F2"/>
+        <w:spacing w:line="240" w:lineRule="auto"/>
         <w:rPr>
           <w:rFonts w:ascii="Courier New" w:hAnsi="Courier New" w:cs="Courier New"/>
           <w:sz w:val="16"/>
           <w:szCs w:val="16"/>
         </w:rPr>
-        <w:t xml:space="preserve"> </w:t>
-      </w:r>
-      <w:proofErr w:type="spellStart"/>
-      <w:r>
+      </w:pPr>
+    </w:p>
+    <w:p>
+      <w:pPr>
+        <w:shd w:val="clear" w:color="auto" w:fill="F2F2F2" w:themeFill="background1" w:themeFillShade="F2"/>
+        <w:spacing w:line="240" w:lineRule="auto"/>
         <w:rPr>
           <w:rFonts w:ascii="Courier New" w:hAnsi="Courier New" w:cs="Courier New"/>
           <w:sz w:val="16"/>
           <w:szCs w:val="16"/>
         </w:rPr>
-        <w:t>calculator</w:t>
-      </w:r>
-      <w:proofErr w:type="spellEnd"/>
+      </w:pPr>
       <w:r>
         <w:rPr>
           <w:rFonts w:ascii="Courier New" w:hAnsi="Courier New" w:cs="Courier New"/>
           <w:sz w:val="16"/>
           <w:szCs w:val="16"/>
         </w:rPr>
-        <w:t>;</w:t>
+        <w:t>equation</w:t>
       </w:r>
     </w:p>
     <w:p>
@@ -7670,196 +5977,182 @@
           <w:szCs w:val="16"/>
         </w:rPr>
       </w:pPr>
-    </w:p>
-    <w:p>
-      <w:pPr>
-        <w:shd w:val="clear" w:color="auto" w:fill="F2F2F2" w:themeFill="background1" w:themeFillShade="F2"/>
-        <w:spacing w:line="240" w:lineRule="auto"/>
+      <w:r>
         <w:rPr>
           <w:rFonts w:ascii="Courier New" w:hAnsi="Courier New" w:cs="Courier New"/>
           <w:sz w:val="16"/>
           <w:szCs w:val="16"/>
         </w:rPr>
-      </w:pPr>
-      <w:proofErr w:type="spellStart"/>
-      <w:proofErr w:type="gramStart"/>
-      <w:r>
+        <w:t xml:space="preserve">   : multiplyingExpression ((PLUS | MINUS) multiplyingExpression)*</w:t>
+      </w:r>
+    </w:p>
+    <w:p>
+      <w:pPr>
+        <w:shd w:val="clear" w:color="auto" w:fill="F2F2F2" w:themeFill="background1" w:themeFillShade="F2"/>
+        <w:spacing w:line="240" w:lineRule="auto"/>
         <w:rPr>
           <w:rFonts w:ascii="Courier New" w:hAnsi="Courier New" w:cs="Courier New"/>
           <w:sz w:val="16"/>
           <w:szCs w:val="16"/>
         </w:rPr>
-        <w:t>equation</w:t>
-      </w:r>
-      <w:proofErr w:type="spellEnd"/>
-      <w:proofErr w:type="gramEnd"/>
-    </w:p>
-    <w:p>
-      <w:pPr>
-        <w:shd w:val="clear" w:color="auto" w:fill="F2F2F2" w:themeFill="background1" w:themeFillShade="F2"/>
-        <w:spacing w:line="240" w:lineRule="auto"/>
+      </w:pPr>
+      <w:r>
         <w:rPr>
           <w:rFonts w:ascii="Courier New" w:hAnsi="Courier New" w:cs="Courier New"/>
           <w:sz w:val="16"/>
           <w:szCs w:val="16"/>
         </w:rPr>
-      </w:pPr>
-      <w:r>
+        <w:t xml:space="preserve">   ;</w:t>
+      </w:r>
+    </w:p>
+    <w:p>
+      <w:pPr>
+        <w:shd w:val="clear" w:color="auto" w:fill="F2F2F2" w:themeFill="background1" w:themeFillShade="F2"/>
+        <w:spacing w:line="240" w:lineRule="auto"/>
         <w:rPr>
           <w:rFonts w:ascii="Courier New" w:hAnsi="Courier New" w:cs="Courier New"/>
           <w:sz w:val="16"/>
           <w:szCs w:val="16"/>
         </w:rPr>
-        <w:t xml:space="preserve">   : </w:t>
-      </w:r>
-      <w:proofErr w:type="spellStart"/>
-      <w:r>
+      </w:pPr>
+    </w:p>
+    <w:p>
+      <w:pPr>
+        <w:shd w:val="clear" w:color="auto" w:fill="F2F2F2" w:themeFill="background1" w:themeFillShade="F2"/>
+        <w:spacing w:line="240" w:lineRule="auto"/>
         <w:rPr>
           <w:rFonts w:ascii="Courier New" w:hAnsi="Courier New" w:cs="Courier New"/>
           <w:sz w:val="16"/>
           <w:szCs w:val="16"/>
         </w:rPr>
-        <w:t>multiplyingExpression</w:t>
-      </w:r>
-      <w:proofErr w:type="spellEnd"/>
+      </w:pPr>
       <w:r>
         <w:rPr>
           <w:rFonts w:ascii="Courier New" w:hAnsi="Courier New" w:cs="Courier New"/>
           <w:sz w:val="16"/>
           <w:szCs w:val="16"/>
         </w:rPr>
-        <w:t xml:space="preserve"> ((PLUS | MINUS) </w:t>
-      </w:r>
-      <w:proofErr w:type="spellStart"/>
-      <w:proofErr w:type="gramStart"/>
-      <w:r>
+        <w:t>multiplyingExpression</w:t>
+      </w:r>
+    </w:p>
+    <w:p>
+      <w:pPr>
+        <w:shd w:val="clear" w:color="auto" w:fill="F2F2F2" w:themeFill="background1" w:themeFillShade="F2"/>
+        <w:spacing w:line="240" w:lineRule="auto"/>
         <w:rPr>
           <w:rFonts w:ascii="Courier New" w:hAnsi="Courier New" w:cs="Courier New"/>
           <w:sz w:val="16"/>
           <w:szCs w:val="16"/>
         </w:rPr>
-        <w:t>multiplyingExpression</w:t>
-      </w:r>
-      <w:proofErr w:type="spellEnd"/>
+      </w:pPr>
       <w:r>
         <w:rPr>
           <w:rFonts w:ascii="Courier New" w:hAnsi="Courier New" w:cs="Courier New"/>
           <w:sz w:val="16"/>
           <w:szCs w:val="16"/>
         </w:rPr>
-        <w:t>)*</w:t>
-      </w:r>
-      <w:proofErr w:type="gramEnd"/>
-    </w:p>
-    <w:p>
-      <w:pPr>
-        <w:shd w:val="clear" w:color="auto" w:fill="F2F2F2" w:themeFill="background1" w:themeFillShade="F2"/>
-        <w:spacing w:line="240" w:lineRule="auto"/>
+        <w:t xml:space="preserve">   : </w:t>
+      </w:r>
+      <w:r>
         <w:rPr>
           <w:rFonts w:ascii="Courier New" w:hAnsi="Courier New" w:cs="Courier New"/>
           <w:sz w:val="16"/>
           <w:szCs w:val="16"/>
         </w:rPr>
-      </w:pPr>
+        <w:t>number</w:t>
+      </w:r>
       <w:r>
         <w:rPr>
           <w:rFonts w:ascii="Courier New" w:hAnsi="Courier New" w:cs="Courier New"/>
           <w:sz w:val="16"/>
           <w:szCs w:val="16"/>
         </w:rPr>
-        <w:t xml:space="preserve">   ;</w:t>
-      </w:r>
-    </w:p>
-    <w:p>
-      <w:pPr>
-        <w:shd w:val="clear" w:color="auto" w:fill="F2F2F2" w:themeFill="background1" w:themeFillShade="F2"/>
-        <w:spacing w:line="240" w:lineRule="auto"/>
+        <w:t xml:space="preserve"> ((TIMES | DIV) </w:t>
+      </w:r>
+      <w:r>
         <w:rPr>
           <w:rFonts w:ascii="Courier New" w:hAnsi="Courier New" w:cs="Courier New"/>
           <w:sz w:val="16"/>
           <w:szCs w:val="16"/>
         </w:rPr>
-      </w:pPr>
-    </w:p>
-    <w:p>
-      <w:pPr>
-        <w:shd w:val="clear" w:color="auto" w:fill="F2F2F2" w:themeFill="background1" w:themeFillShade="F2"/>
-        <w:spacing w:line="240" w:lineRule="auto"/>
+        <w:t>number</w:t>
+      </w:r>
+      <w:r>
         <w:rPr>
           <w:rFonts w:ascii="Courier New" w:hAnsi="Courier New" w:cs="Courier New"/>
           <w:sz w:val="16"/>
           <w:szCs w:val="16"/>
         </w:rPr>
-      </w:pPr>
-      <w:proofErr w:type="spellStart"/>
-      <w:proofErr w:type="gramStart"/>
-      <w:r>
+        <w:t>)*</w:t>
+      </w:r>
+    </w:p>
+    <w:p>
+      <w:pPr>
+        <w:shd w:val="clear" w:color="auto" w:fill="F2F2F2" w:themeFill="background1" w:themeFillShade="F2"/>
+        <w:spacing w:line="240" w:lineRule="auto"/>
         <w:rPr>
           <w:rFonts w:ascii="Courier New" w:hAnsi="Courier New" w:cs="Courier New"/>
           <w:sz w:val="16"/>
           <w:szCs w:val="16"/>
         </w:rPr>
-        <w:t>multiplyingExpression</w:t>
-      </w:r>
-      <w:proofErr w:type="spellEnd"/>
-      <w:proofErr w:type="gramEnd"/>
-    </w:p>
-    <w:p>
-      <w:pPr>
-        <w:shd w:val="clear" w:color="auto" w:fill="F2F2F2" w:themeFill="background1" w:themeFillShade="F2"/>
-        <w:spacing w:line="240" w:lineRule="auto"/>
+      </w:pPr>
+      <w:r>
         <w:rPr>
           <w:rFonts w:ascii="Courier New" w:hAnsi="Courier New" w:cs="Courier New"/>
           <w:sz w:val="16"/>
           <w:szCs w:val="16"/>
         </w:rPr>
-      </w:pPr>
-      <w:r>
+        <w:t xml:space="preserve">   ;</w:t>
+      </w:r>
+    </w:p>
+    <w:p>
+      <w:pPr>
+        <w:shd w:val="clear" w:color="auto" w:fill="F2F2F2" w:themeFill="background1" w:themeFillShade="F2"/>
+        <w:spacing w:line="240" w:lineRule="auto"/>
         <w:rPr>
           <w:rFonts w:ascii="Courier New" w:hAnsi="Courier New" w:cs="Courier New"/>
           <w:sz w:val="16"/>
           <w:szCs w:val="16"/>
         </w:rPr>
-        <w:t xml:space="preserve">   : </w:t>
-      </w:r>
-      <w:proofErr w:type="spellStart"/>
-      <w:r>
+      </w:pPr>
+    </w:p>
+    <w:p>
+      <w:pPr>
+        <w:shd w:val="clear" w:color="auto" w:fill="F2F2F2" w:themeFill="background1" w:themeFillShade="F2"/>
+        <w:spacing w:line="240" w:lineRule="auto"/>
         <w:rPr>
           <w:rFonts w:ascii="Courier New" w:hAnsi="Courier New" w:cs="Courier New"/>
           <w:sz w:val="16"/>
           <w:szCs w:val="16"/>
         </w:rPr>
-        <w:t>number</w:t>
-      </w:r>
-      <w:proofErr w:type="spellEnd"/>
+      </w:pPr>
       <w:r>
         <w:rPr>
           <w:rFonts w:ascii="Courier New" w:hAnsi="Courier New" w:cs="Courier New"/>
           <w:sz w:val="16"/>
           <w:szCs w:val="16"/>
         </w:rPr>
-        <w:t xml:space="preserve"> ((TIMES | DIV) </w:t>
-      </w:r>
-      <w:proofErr w:type="spellStart"/>
-      <w:proofErr w:type="gramStart"/>
-      <w:r>
+        <w:t>number</w:t>
+      </w:r>
+    </w:p>
+    <w:p>
+      <w:pPr>
+        <w:shd w:val="clear" w:color="auto" w:fill="F2F2F2" w:themeFill="background1" w:themeFillShade="F2"/>
+        <w:spacing w:line="240" w:lineRule="auto"/>
         <w:rPr>
           <w:rFonts w:ascii="Courier New" w:hAnsi="Courier New" w:cs="Courier New"/>
           <w:sz w:val="16"/>
           <w:szCs w:val="16"/>
         </w:rPr>
-        <w:t>number</w:t>
-      </w:r>
-      <w:proofErr w:type="spellEnd"/>
+      </w:pPr>
       <w:r>
         <w:rPr>
           <w:rFonts w:ascii="Courier New" w:hAnsi="Courier New" w:cs="Courier New"/>
           <w:sz w:val="16"/>
           <w:szCs w:val="16"/>
         </w:rPr>
-        <w:t>)*</w:t>
-      </w:r>
-      <w:proofErr w:type="gramEnd"/>
+        <w:t xml:space="preserve">   : MINUS? DIGIT + (POINT DIGIT +)?</w:t>
+      </w:r>
     </w:p>
     <w:p>
       <w:pPr>
@@ -7901,18 +6194,14 @@
           <w:szCs w:val="16"/>
         </w:rPr>
       </w:pPr>
-      <w:proofErr w:type="spellStart"/>
-      <w:proofErr w:type="gramStart"/>
       <w:r>
         <w:rPr>
           <w:rFonts w:ascii="Courier New" w:hAnsi="Courier New" w:cs="Courier New"/>
           <w:sz w:val="16"/>
           <w:szCs w:val="16"/>
         </w:rPr>
-        <w:t>number</w:t>
-      </w:r>
-      <w:proofErr w:type="spellEnd"/>
-      <w:proofErr w:type="gramEnd"/>
+        <w:t>LPAREN</w:t>
+      </w:r>
     </w:p>
     <w:p>
       <w:pPr>
@@ -7930,7 +6219,7 @@
           <w:sz w:val="16"/>
           <w:szCs w:val="16"/>
         </w:rPr>
-        <w:t xml:space="preserve">   : MINUS? DIGIT + (POINT DIGIT +)?</w:t>
+        <w:t xml:space="preserve">   : '('</w:t>
       </w:r>
     </w:p>
     <w:p>
@@ -7979,7 +6268,7 @@
           <w:sz w:val="16"/>
           <w:szCs w:val="16"/>
         </w:rPr>
-        <w:t>LPAREN</w:t>
+        <w:t>RPAREN</w:t>
       </w:r>
     </w:p>
     <w:p>
@@ -7998,7 +6287,7 @@
           <w:sz w:val="16"/>
           <w:szCs w:val="16"/>
         </w:rPr>
-        <w:t xml:space="preserve">   : '('</w:t>
+        <w:t xml:space="preserve">   : ')'</w:t>
       </w:r>
     </w:p>
     <w:p>
@@ -8047,7 +6336,7 @@
           <w:sz w:val="16"/>
           <w:szCs w:val="16"/>
         </w:rPr>
-        <w:t>RPAREN</w:t>
+        <w:t>PLUS</w:t>
       </w:r>
     </w:p>
     <w:p>
@@ -8066,7 +6355,7 @@
           <w:sz w:val="16"/>
           <w:szCs w:val="16"/>
         </w:rPr>
-        <w:t xml:space="preserve">   : ')'</w:t>
+        <w:t xml:space="preserve">   : '+'</w:t>
       </w:r>
     </w:p>
     <w:p>
@@ -8115,7 +6404,7 @@
           <w:sz w:val="16"/>
           <w:szCs w:val="16"/>
         </w:rPr>
-        <w:t>PLUS</w:t>
+        <w:t>MINUS</w:t>
       </w:r>
     </w:p>
     <w:p>
@@ -8134,7 +6423,7 @@
           <w:sz w:val="16"/>
           <w:szCs w:val="16"/>
         </w:rPr>
-        <w:t xml:space="preserve">   : '+'</w:t>
+        <w:t xml:space="preserve">   : '-'</w:t>
       </w:r>
     </w:p>
     <w:p>
@@ -8183,7 +6472,7 @@
           <w:sz w:val="16"/>
           <w:szCs w:val="16"/>
         </w:rPr>
-        <w:t>MINUS</w:t>
+        <w:t>TIMES</w:t>
       </w:r>
     </w:p>
     <w:p>
@@ -8202,7 +6491,7 @@
           <w:sz w:val="16"/>
           <w:szCs w:val="16"/>
         </w:rPr>
-        <w:t xml:space="preserve">   : '-'</w:t>
+        <w:t xml:space="preserve">   : '*'</w:t>
       </w:r>
     </w:p>
     <w:p>
@@ -8251,7 +6540,7 @@
           <w:sz w:val="16"/>
           <w:szCs w:val="16"/>
         </w:rPr>
-        <w:t>TIMES</w:t>
+        <w:t>DIV</w:t>
       </w:r>
     </w:p>
     <w:p>
@@ -8270,7 +6559,7 @@
           <w:sz w:val="16"/>
           <w:szCs w:val="16"/>
         </w:rPr>
-        <w:t xml:space="preserve">   : '*'</w:t>
+        <w:t xml:space="preserve">   : '/'</w:t>
       </w:r>
     </w:p>
     <w:p>
@@ -8319,7 +6608,7 @@
           <w:sz w:val="16"/>
           <w:szCs w:val="16"/>
         </w:rPr>
-        <w:t>DIV</w:t>
+        <w:t>POINT</w:t>
       </w:r>
     </w:p>
     <w:p>
@@ -8338,7 +6627,7 @@
           <w:sz w:val="16"/>
           <w:szCs w:val="16"/>
         </w:rPr>
-        <w:t xml:space="preserve">   : '/'</w:t>
+        <w:t xml:space="preserve">   : '.'</w:t>
       </w:r>
     </w:p>
     <w:p>
@@ -8387,7 +6676,8 @@
           <w:sz w:val="16"/>
           <w:szCs w:val="16"/>
         </w:rPr>
-        <w:t>POINT</w:t>
+        <w:lastRenderedPageBreak/>
+        <w:t>DIGIT</w:t>
       </w:r>
     </w:p>
     <w:p>
@@ -8406,7 +6696,7 @@
           <w:sz w:val="16"/>
           <w:szCs w:val="16"/>
         </w:rPr>
-        <w:t xml:space="preserve">   : '.'</w:t>
+        <w:t xml:space="preserve">   : ('0' .. '9')</w:t>
       </w:r>
     </w:p>
     <w:p>
@@ -8455,8 +6745,7 @@
           <w:sz w:val="16"/>
           <w:szCs w:val="16"/>
         </w:rPr>
-        <w:lastRenderedPageBreak/>
-        <w:t>DIGIT</w:t>
+        <w:t>WS</w:t>
       </w:r>
     </w:p>
     <w:p>
@@ -8475,93 +6764,7 @@
           <w:sz w:val="16"/>
           <w:szCs w:val="16"/>
         </w:rPr>
-        <w:t xml:space="preserve">   : ('0' .. '9')</w:t>
-      </w:r>
-    </w:p>
-    <w:p>
-      <w:pPr>
-        <w:shd w:val="clear" w:color="auto" w:fill="F2F2F2" w:themeFill="background1" w:themeFillShade="F2"/>
-        <w:spacing w:line="240" w:lineRule="auto"/>
-        <w:rPr>
-          <w:rFonts w:ascii="Courier New" w:hAnsi="Courier New" w:cs="Courier New"/>
-          <w:sz w:val="16"/>
-          <w:szCs w:val="16"/>
-        </w:rPr>
-      </w:pPr>
-      <w:r>
-        <w:rPr>
-          <w:rFonts w:ascii="Courier New" w:hAnsi="Courier New" w:cs="Courier New"/>
-          <w:sz w:val="16"/>
-          <w:szCs w:val="16"/>
-        </w:rPr>
-        <w:t xml:space="preserve">   ;</w:t>
-      </w:r>
-    </w:p>
-    <w:p>
-      <w:pPr>
-        <w:shd w:val="clear" w:color="auto" w:fill="F2F2F2" w:themeFill="background1" w:themeFillShade="F2"/>
-        <w:spacing w:line="240" w:lineRule="auto"/>
-        <w:rPr>
-          <w:rFonts w:ascii="Courier New" w:hAnsi="Courier New" w:cs="Courier New"/>
-          <w:sz w:val="16"/>
-          <w:szCs w:val="16"/>
-        </w:rPr>
-      </w:pPr>
-    </w:p>
-    <w:p>
-      <w:pPr>
-        <w:shd w:val="clear" w:color="auto" w:fill="F2F2F2" w:themeFill="background1" w:themeFillShade="F2"/>
-        <w:spacing w:line="240" w:lineRule="auto"/>
-        <w:rPr>
-          <w:rFonts w:ascii="Courier New" w:hAnsi="Courier New" w:cs="Courier New"/>
-          <w:sz w:val="16"/>
-          <w:szCs w:val="16"/>
-        </w:rPr>
-      </w:pPr>
-      <w:r>
-        <w:rPr>
-          <w:rFonts w:ascii="Courier New" w:hAnsi="Courier New" w:cs="Courier New"/>
-          <w:sz w:val="16"/>
-          <w:szCs w:val="16"/>
-        </w:rPr>
-        <w:t>WS</w:t>
-      </w:r>
-    </w:p>
-    <w:p>
-      <w:pPr>
-        <w:shd w:val="clear" w:color="auto" w:fill="F2F2F2" w:themeFill="background1" w:themeFillShade="F2"/>
-        <w:spacing w:line="240" w:lineRule="auto"/>
-        <w:rPr>
-          <w:rFonts w:ascii="Courier New" w:hAnsi="Courier New" w:cs="Courier New"/>
-          <w:sz w:val="16"/>
-          <w:szCs w:val="16"/>
-        </w:rPr>
-      </w:pPr>
-      <w:r>
-        <w:rPr>
-          <w:rFonts w:ascii="Courier New" w:hAnsi="Courier New" w:cs="Courier New"/>
-          <w:sz w:val="16"/>
-          <w:szCs w:val="16"/>
-        </w:rPr>
-        <w:t xml:space="preserve">   : [ \r\n\t] + -&gt; </w:t>
-      </w:r>
-      <w:proofErr w:type="spellStart"/>
-      <w:r>
-        <w:rPr>
-          <w:rFonts w:ascii="Courier New" w:hAnsi="Courier New" w:cs="Courier New"/>
-          <w:sz w:val="16"/>
-          <w:szCs w:val="16"/>
-        </w:rPr>
-        <w:t>channel</w:t>
-      </w:r>
-      <w:proofErr w:type="spellEnd"/>
-      <w:r>
-        <w:rPr>
-          <w:rFonts w:ascii="Courier New" w:hAnsi="Courier New" w:cs="Courier New"/>
-          <w:sz w:val="16"/>
-          <w:szCs w:val="16"/>
-        </w:rPr>
-        <w:t xml:space="preserve"> (HIDDEN)</w:t>
+        <w:t xml:space="preserve">   : [ \r\n\t] + -&gt; channel (HIDDEN)</w:t>
       </w:r>
     </w:p>
     <w:p>
@@ -8653,19 +6856,8 @@
           <w:sz w:val="32"/>
           <w:szCs w:val="40"/>
         </w:rPr>
-        <w:t xml:space="preserve">Design </w:t>
-      </w:r>
-      <w:proofErr w:type="spellStart"/>
-      <w:r>
-        <w:rPr>
-          <w:b/>
-          <w:color w:val="auto"/>
-          <w:sz w:val="32"/>
-          <w:szCs w:val="40"/>
-        </w:rPr>
-        <w:t>Patterns</w:t>
-      </w:r>
-      <w:proofErr w:type="spellEnd"/>
+        <w:t>Design Patterns</w:t>
+      </w:r>
     </w:p>
     <w:p>
       <w:pPr>
@@ -8676,38 +6868,30 @@
         <w:rPr>
           <w:i/>
         </w:rPr>
-        <w:t xml:space="preserve">Design </w:t>
-      </w:r>
-      <w:proofErr w:type="spellStart"/>
+        <w:t>Design patterns</w:t>
+      </w:r>
+      <w:r>
+        <w:t xml:space="preserve"> (</w:t>
+      </w:r>
+      <w:r>
+        <w:t>P</w:t>
+      </w:r>
+      <w:r>
+        <w:t xml:space="preserve">adrões de </w:t>
+      </w:r>
+      <w:r>
+        <w:t>P</w:t>
+      </w:r>
+      <w:r>
+        <w:t xml:space="preserve">rojeto) </w:t>
+      </w:r>
+      <w:r>
+        <w:t xml:space="preserve">de </w:t>
+      </w:r>
       <w:r>
         <w:rPr>
           <w:i/>
         </w:rPr>
-        <w:t>patterns</w:t>
-      </w:r>
-      <w:proofErr w:type="spellEnd"/>
-      <w:r>
-        <w:t xml:space="preserve"> (</w:t>
-      </w:r>
-      <w:r>
-        <w:t>P</w:t>
-      </w:r>
-      <w:r>
-        <w:t xml:space="preserve">adrões de </w:t>
-      </w:r>
-      <w:r>
-        <w:t>P</w:t>
-      </w:r>
-      <w:r>
-        <w:t xml:space="preserve">rojeto) </w:t>
-      </w:r>
-      <w:r>
-        <w:t xml:space="preserve">de </w:t>
-      </w:r>
-      <w:r>
-        <w:rPr>
-          <w:i/>
-        </w:rPr>
         <w:t>software</w:t>
       </w:r>
       <w:r>
@@ -8735,15 +6919,7 @@
         <w:t>.</w:t>
       </w:r>
       <w:r>
-        <w:t xml:space="preserve"> Segundo </w:t>
-      </w:r>
-      <w:proofErr w:type="spellStart"/>
-      <w:r>
-        <w:t>Gamma</w:t>
-      </w:r>
-      <w:proofErr w:type="spellEnd"/>
-      <w:r>
-        <w:t xml:space="preserve"> (2000), </w:t>
+        <w:t xml:space="preserve"> Segundo Gamma (2000), </w:t>
       </w:r>
       <w:r>
         <w:t>os padrões de projeto têm</w:t>
@@ -8854,14 +7030,12 @@
       <w:r>
         <w:t xml:space="preserve">Segundo o autor (Gama, 2000), o padrão </w:t>
       </w:r>
-      <w:proofErr w:type="spellStart"/>
       <w:r>
         <w:rPr>
           <w:i/>
         </w:rPr>
         <w:t>composite</w:t>
       </w:r>
-      <w:proofErr w:type="spellEnd"/>
       <w:r>
         <w:t xml:space="preserve"> (composição) tem por objetivo compor objetos em estruturas de árvore para representar hierarquia partes-todo, permitindo aos clientes tratarem de maneira uniforme objetos individuais e composições de objetos.</w:t>
       </w:r>
@@ -8983,14 +7157,12 @@
       <w:r>
         <w:t xml:space="preserve">Segundo Gama (2000), o padrão </w:t>
       </w:r>
-      <w:proofErr w:type="spellStart"/>
       <w:r>
         <w:rPr>
           <w:i/>
         </w:rPr>
         <w:t>visitor</w:t>
       </w:r>
-      <w:proofErr w:type="spellEnd"/>
       <w:r>
         <w:t xml:space="preserve"> (visitante) representa</w:t>
       </w:r>
@@ -9042,14 +7214,12 @@
       <w:r>
         <w:t xml:space="preserve"> do padrão </w:t>
       </w:r>
-      <w:proofErr w:type="spellStart"/>
       <w:r>
         <w:rPr>
           <w:i/>
         </w:rPr>
         <w:t>visitor</w:t>
       </w:r>
-      <w:proofErr w:type="spellEnd"/>
     </w:p>
     <w:p>
       <w:pPr>
@@ -9131,19 +7301,73 @@
           <w:sz w:val="32"/>
           <w:szCs w:val="32"/>
         </w:rPr>
-        <w:t xml:space="preserve">. </w:t>
-      </w:r>
-      <w:proofErr w:type="spellStart"/>
-      <w:r>
+        <w:t>. Inversion of Control</w:t>
+      </w:r>
+    </w:p>
+    <w:p>
+      <w:pPr>
+        <w:spacing w:after="240" w:line="240" w:lineRule="auto"/>
+        <w:ind w:firstLine="709"/>
+      </w:pPr>
+      <w:r>
+        <w:rPr>
+          <w:i/>
+        </w:rPr>
+        <w:t>Inversion of control</w:t>
+      </w:r>
+      <w:r>
+        <w:t xml:space="preserve"> (Inversão de Controle) é o padrão de projeto de </w:t>
+      </w:r>
+      <w:r>
+        <w:rPr>
+          <w:i/>
+        </w:rPr>
+        <w:t>software</w:t>
+      </w:r>
+      <w:r>
+        <w:t xml:space="preserve"> que consiste em mudar no fluxo de execução de um programa, ou seja, </w:t>
+      </w:r>
+      <w:r>
+        <w:t>ao invés do programador determinar quando um procedimento será executado</w:t>
+      </w:r>
+      <w:r>
+        <w:t>,</w:t>
+      </w:r>
+      <w:r>
+        <w:t xml:space="preserve"> ele apenas determina qual</w:t>
+      </w:r>
+      <w:r>
+        <w:t xml:space="preserve"> é esse</w:t>
+      </w:r>
+      <w:r>
+        <w:t xml:space="preserve"> procedimento</w:t>
+      </w:r>
+      <w:r>
+        <w:t>. T</w:t>
+      </w:r>
+      <w:r>
+        <w:t>em como</w:t>
+      </w:r>
+      <w:r>
+        <w:t xml:space="preserve"> objetivo reduzir o acoplamento, aumentar a coesão,</w:t>
+      </w:r>
+      <w:r>
+        <w:t xml:space="preserve"> facilitar o reuso e os testes no projeto de software</w:t>
+      </w:r>
+      <w:r>
+        <w:t>.</w:t>
+      </w:r>
+    </w:p>
+    <w:p>
+      <w:pPr>
+        <w:spacing w:after="240" w:line="240" w:lineRule="auto"/>
         <w:rPr>
           <w:rFonts w:asciiTheme="majorHAnsi" w:hAnsiTheme="majorHAnsi"/>
           <w:b/>
           <w:sz w:val="32"/>
           <w:szCs w:val="32"/>
         </w:rPr>
-        <w:t>Inversion</w:t>
-      </w:r>
-      <w:proofErr w:type="spellEnd"/>
+      </w:pPr>
       <w:r>
         <w:rPr>
           <w:rFonts w:asciiTheme="majorHAnsi" w:hAnsiTheme="majorHAnsi"/>
@@ -9151,9 +7375,8 @@
           <w:sz w:val="32"/>
           <w:szCs w:val="32"/>
         </w:rPr>
-        <w:t xml:space="preserve"> </w:t>
-      </w:r>
-      <w:proofErr w:type="spellStart"/>
+        <w:t>2.4.4</w:t>
+      </w:r>
       <w:r>
         <w:rPr>
           <w:rFonts w:asciiTheme="majorHAnsi" w:hAnsiTheme="majorHAnsi"/>
@@ -9161,201 +7384,20 @@
           <w:sz w:val="32"/>
           <w:szCs w:val="32"/>
         </w:rPr>
-        <w:t>of</w:t>
-      </w:r>
-      <w:proofErr w:type="spellEnd"/>
-      <w:r>
-        <w:rPr>
-          <w:rFonts w:asciiTheme="majorHAnsi" w:hAnsiTheme="majorHAnsi"/>
-          <w:b/>
-          <w:sz w:val="32"/>
-          <w:szCs w:val="32"/>
-        </w:rPr>
-        <w:t xml:space="preserve"> </w:t>
-      </w:r>
-      <w:proofErr w:type="spellStart"/>
-      <w:r>
-        <w:rPr>
-          <w:rFonts w:asciiTheme="majorHAnsi" w:hAnsiTheme="majorHAnsi"/>
-          <w:b/>
-          <w:sz w:val="32"/>
-          <w:szCs w:val="32"/>
-        </w:rPr>
-        <w:t>Control</w:t>
-      </w:r>
-      <w:proofErr w:type="spellEnd"/>
+        <w:t>. Dependency Injection</w:t>
+      </w:r>
     </w:p>
     <w:p>
       <w:pPr>
         <w:spacing w:after="240" w:line="240" w:lineRule="auto"/>
         <w:ind w:firstLine="709"/>
       </w:pPr>
-      <w:proofErr w:type="spellStart"/>
       <w:r>
         <w:rPr>
           <w:i/>
         </w:rPr>
-        <w:t>Inversion</w:t>
-      </w:r>
-      <w:proofErr w:type="spellEnd"/>
-      <w:r>
-        <w:rPr>
-          <w:i/>
-        </w:rPr>
-        <w:t xml:space="preserve"> </w:t>
-      </w:r>
-      <w:proofErr w:type="spellStart"/>
-      <w:r>
-        <w:rPr>
-          <w:i/>
-        </w:rPr>
-        <w:t>of</w:t>
-      </w:r>
-      <w:proofErr w:type="spellEnd"/>
-      <w:r>
-        <w:rPr>
-          <w:i/>
-        </w:rPr>
-        <w:t xml:space="preserve"> </w:t>
-      </w:r>
-      <w:proofErr w:type="spellStart"/>
-      <w:r>
-        <w:rPr>
-          <w:i/>
-        </w:rPr>
-        <w:t>control</w:t>
-      </w:r>
-      <w:proofErr w:type="spellEnd"/>
-      <w:r>
-        <w:t xml:space="preserve"> (Inversão de Controle) é o padrão de projeto de </w:t>
-      </w:r>
-      <w:r>
-        <w:rPr>
-          <w:i/>
-        </w:rPr>
-        <w:t>software</w:t>
-      </w:r>
-      <w:r>
-        <w:t xml:space="preserve"> que consiste em mudar no fluxo de execução de um programa, ou seja, </w:t>
-      </w:r>
-      <w:r>
-        <w:t>ao invés do programador determinar quando um procedimento será executado</w:t>
-      </w:r>
-      <w:r>
-        <w:t>,</w:t>
-      </w:r>
-      <w:r>
-        <w:t xml:space="preserve"> ele apenas determina qual</w:t>
-      </w:r>
-      <w:r>
-        <w:t xml:space="preserve"> é esse</w:t>
-      </w:r>
-      <w:r>
-        <w:t xml:space="preserve"> procedimento</w:t>
-      </w:r>
-      <w:r>
-        <w:t>. T</w:t>
-      </w:r>
-      <w:r>
-        <w:t>em como</w:t>
-      </w:r>
-      <w:r>
-        <w:t xml:space="preserve"> objetivo reduzir o acoplamento, aumentar a coesão,</w:t>
-      </w:r>
-      <w:r>
-        <w:t xml:space="preserve"> facilitar o reuso e os testes no projeto de software</w:t>
-      </w:r>
-      <w:r>
-        <w:t>.</w:t>
-      </w:r>
-    </w:p>
-    <w:p>
-      <w:pPr>
-        <w:spacing w:after="240" w:line="240" w:lineRule="auto"/>
-        <w:rPr>
-          <w:rFonts w:asciiTheme="majorHAnsi" w:hAnsiTheme="majorHAnsi"/>
-          <w:b/>
-          <w:sz w:val="32"/>
-          <w:szCs w:val="32"/>
-        </w:rPr>
-      </w:pPr>
-      <w:r>
-        <w:rPr>
-          <w:rFonts w:asciiTheme="majorHAnsi" w:hAnsiTheme="majorHAnsi"/>
-          <w:b/>
-          <w:sz w:val="32"/>
-          <w:szCs w:val="32"/>
-        </w:rPr>
-        <w:t>2.4.4</w:t>
-      </w:r>
-      <w:r>
-        <w:rPr>
-          <w:rFonts w:asciiTheme="majorHAnsi" w:hAnsiTheme="majorHAnsi"/>
-          <w:b/>
-          <w:sz w:val="32"/>
-          <w:szCs w:val="32"/>
-        </w:rPr>
-        <w:t xml:space="preserve">. </w:t>
-      </w:r>
-      <w:proofErr w:type="spellStart"/>
-      <w:r>
-        <w:rPr>
-          <w:rFonts w:asciiTheme="majorHAnsi" w:hAnsiTheme="majorHAnsi"/>
-          <w:b/>
-          <w:sz w:val="32"/>
-          <w:szCs w:val="32"/>
-        </w:rPr>
-        <w:t>Dependency</w:t>
-      </w:r>
-      <w:proofErr w:type="spellEnd"/>
-      <w:r>
-        <w:rPr>
-          <w:rFonts w:asciiTheme="majorHAnsi" w:hAnsiTheme="majorHAnsi"/>
-          <w:b/>
-          <w:sz w:val="32"/>
-          <w:szCs w:val="32"/>
-        </w:rPr>
-        <w:t xml:space="preserve"> </w:t>
-      </w:r>
-      <w:proofErr w:type="spellStart"/>
-      <w:r>
-        <w:rPr>
-          <w:rFonts w:asciiTheme="majorHAnsi" w:hAnsiTheme="majorHAnsi"/>
-          <w:b/>
-          <w:sz w:val="32"/>
-          <w:szCs w:val="32"/>
-        </w:rPr>
-        <w:t>Injection</w:t>
-      </w:r>
-      <w:proofErr w:type="spellEnd"/>
-    </w:p>
-    <w:p>
-      <w:pPr>
-        <w:spacing w:after="240" w:line="240" w:lineRule="auto"/>
-        <w:ind w:firstLine="709"/>
-      </w:pPr>
-      <w:proofErr w:type="spellStart"/>
-      <w:r>
-        <w:rPr>
-          <w:i/>
-        </w:rPr>
-        <w:t>Dependency</w:t>
-      </w:r>
-      <w:proofErr w:type="spellEnd"/>
-      <w:r>
-        <w:rPr>
-          <w:i/>
-        </w:rPr>
-        <w:t xml:space="preserve"> </w:t>
-      </w:r>
-      <w:proofErr w:type="spellStart"/>
-      <w:r>
-        <w:rPr>
-          <w:i/>
-        </w:rPr>
-        <w:t>injection</w:t>
-      </w:r>
-      <w:proofErr w:type="spellEnd"/>
+        <w:t>Dependency injection</w:t>
+      </w:r>
       <w:r>
         <w:t xml:space="preserve"> (I</w:t>
       </w:r>
@@ -9639,7 +7681,6 @@
         </w:rPr>
         <w:t xml:space="preserve">. </w:t>
       </w:r>
-      <w:proofErr w:type="spellStart"/>
       <w:r>
         <w:rPr>
           <w:rFonts w:asciiTheme="majorHAnsi" w:hAnsiTheme="majorHAnsi"/>
@@ -9656,9 +7697,8 @@
           <w:sz w:val="32"/>
           <w:szCs w:val="32"/>
         </w:rPr>
-        <w:t>biquitous</w:t>
-      </w:r>
-      <w:proofErr w:type="spellEnd"/>
+        <w:t xml:space="preserve">biquitous </w:t>
+      </w:r>
       <w:r>
         <w:rPr>
           <w:rFonts w:asciiTheme="majorHAnsi" w:hAnsiTheme="majorHAnsi"/>
@@ -9666,9 +7706,8 @@
           <w:sz w:val="32"/>
           <w:szCs w:val="32"/>
         </w:rPr>
-        <w:t xml:space="preserve"> </w:t>
-      </w:r>
-      <w:proofErr w:type="spellStart"/>
+        <w:t>L</w:t>
+      </w:r>
       <w:r>
         <w:rPr>
           <w:rFonts w:asciiTheme="majorHAnsi" w:hAnsiTheme="majorHAnsi"/>
@@ -9676,117 +7715,100 @@
           <w:sz w:val="32"/>
           <w:szCs w:val="32"/>
         </w:rPr>
-        <w:t>L</w:t>
-      </w:r>
-      <w:r>
+        <w:t>anguage</w:t>
+      </w:r>
+    </w:p>
+    <w:p>
+      <w:pPr>
+        <w:spacing w:after="240" w:line="240" w:lineRule="auto"/>
+        <w:ind w:firstLine="709"/>
+      </w:pPr>
+      <w:r>
+        <w:t>Os desenvolvedores e os analistas de domínio</w:t>
+      </w:r>
+      <w:r>
+        <w:t xml:space="preserve"> devem compartilhar uma linguagem comum</w:t>
+      </w:r>
+      <w:r>
+        <w:t xml:space="preserve">, que deve ser </w:t>
+      </w:r>
+      <w:r>
+        <w:t>compree</w:t>
+      </w:r>
+      <w:r>
+        <w:t>ndida por todos, não</w:t>
+      </w:r>
+      <w:r>
+        <w:t xml:space="preserve"> </w:t>
+      </w:r>
+      <w:r>
+        <w:t>apresentar</w:t>
+      </w:r>
+      <w:r>
+        <w:t xml:space="preserve"> ambiguidades, e mais importante, </w:t>
+      </w:r>
+      <w:r>
+        <w:t xml:space="preserve">essa linguagem deve definir a terminologia de negócios e não terminologia técnica. Evans (2010) denominou essa linguagem como </w:t>
+      </w:r>
+      <w:r>
+        <w:rPr>
+          <w:i/>
+        </w:rPr>
+        <w:t>ubiquitous language</w:t>
+      </w:r>
+      <w:r>
+        <w:t xml:space="preserve"> (linguagem onipresente, ou linguagem ubíqua)</w:t>
+      </w:r>
+      <w:r>
+        <w:t xml:space="preserve">, ou seja, </w:t>
+      </w:r>
+      <w:r>
+        <w:t xml:space="preserve">é a linguagem criada pelo time de desenvolvimento em conjunto com os </w:t>
+      </w:r>
+      <w:r>
+        <w:t>analistas de dom</w:t>
+      </w:r>
+      <w:r>
+        <w:t>ínio que expressa</w:t>
+      </w:r>
+      <w:r>
+        <w:t xml:space="preserve"> o negócio em comunicação falada, em documentos, no próprio código</w:t>
+      </w:r>
+      <w:r>
+        <w:t>,</w:t>
+      </w:r>
+      <w:r>
+        <w:t xml:space="preserve"> ou em um contexto específico</w:t>
+      </w:r>
+      <w:r>
+        <w:t xml:space="preserve">. </w:t>
+      </w:r>
+      <w:r>
+        <w:t>Toda vez que alguém perceber que um determinado conceito do domínio possui várias palavras que o represente, essa pessoa deve tentar readequar tanto a linguagem falada e escrita, quanto o código</w:t>
+      </w:r>
+      <w:r>
+        <w:t>.</w:t>
+      </w:r>
+    </w:p>
+    <w:p>
+      <w:pPr>
+        <w:spacing w:after="240" w:line="240" w:lineRule="auto"/>
         <w:rPr>
           <w:rFonts w:asciiTheme="majorHAnsi" w:hAnsiTheme="majorHAnsi"/>
           <w:b/>
           <w:sz w:val="32"/>
           <w:szCs w:val="32"/>
         </w:rPr>
-        <w:t>anguage</w:t>
-      </w:r>
-      <w:proofErr w:type="spellEnd"/>
-    </w:p>
-    <w:p>
-      <w:pPr>
-        <w:spacing w:after="240" w:line="240" w:lineRule="auto"/>
-        <w:ind w:firstLine="709"/>
-      </w:pPr>
-      <w:r>
-        <w:t>Os desenvolvedores e os analistas de domínio</w:t>
-      </w:r>
-      <w:r>
-        <w:t xml:space="preserve"> devem compartilhar uma linguagem comum</w:t>
-      </w:r>
-      <w:r>
-        <w:t xml:space="preserve">, que deve ser </w:t>
-      </w:r>
-      <w:r>
-        <w:t>compree</w:t>
-      </w:r>
-      <w:r>
-        <w:t>ndida por todos, não</w:t>
-      </w:r>
-      <w:r>
-        <w:t xml:space="preserve"> </w:t>
-      </w:r>
-      <w:r>
-        <w:t>apresentar</w:t>
-      </w:r>
-      <w:r>
-        <w:t xml:space="preserve"> ambiguidades, e mais importante, </w:t>
-      </w:r>
-      <w:r>
-        <w:t xml:space="preserve">essa linguagem deve definir a terminologia de negócios e não terminologia técnica. Evans (2010) denominou essa linguagem como </w:t>
-      </w:r>
-      <w:proofErr w:type="spellStart"/>
-      <w:r>
-        <w:rPr>
-          <w:i/>
-        </w:rPr>
-        <w:t>ubiquitous</w:t>
-      </w:r>
-      <w:proofErr w:type="spellEnd"/>
-      <w:r>
-        <w:rPr>
-          <w:i/>
-        </w:rPr>
-        <w:t xml:space="preserve"> </w:t>
-      </w:r>
-      <w:proofErr w:type="spellStart"/>
-      <w:r>
-        <w:rPr>
-          <w:i/>
-        </w:rPr>
-        <w:t>language</w:t>
-      </w:r>
-      <w:proofErr w:type="spellEnd"/>
-      <w:r>
-        <w:t xml:space="preserve"> (linguagem onipresente, ou linguagem ubíqua)</w:t>
-      </w:r>
-      <w:r>
-        <w:t xml:space="preserve">, ou seja, </w:t>
-      </w:r>
-      <w:r>
-        <w:t xml:space="preserve">é a linguagem criada pelo time de desenvolvimento em conjunto com os </w:t>
-      </w:r>
-      <w:r>
-        <w:t>analistas de dom</w:t>
-      </w:r>
-      <w:r>
-        <w:t>ínio que expressa</w:t>
-      </w:r>
-      <w:r>
-        <w:t xml:space="preserve"> o negócio em comunicação falada, em documentos, no próprio código</w:t>
-      </w:r>
-      <w:r>
-        <w:t>,</w:t>
-      </w:r>
-      <w:r>
-        <w:t xml:space="preserve"> ou em um contexto específico</w:t>
-      </w:r>
-      <w:r>
-        <w:t xml:space="preserve">. </w:t>
-      </w:r>
-      <w:r>
-        <w:t>Toda vez que alguém perceber que um determinado conceito do domínio possui várias palavras que o represente, essa pessoa deve tentar readequar tanto a linguagem falada e escrita, quanto o código</w:t>
-      </w:r>
-      <w:r>
-        <w:t>.</w:t>
-      </w:r>
-    </w:p>
-    <w:p>
-      <w:pPr>
-        <w:spacing w:after="240" w:line="240" w:lineRule="auto"/>
+      </w:pPr>
+      <w:r>
         <w:rPr>
           <w:rFonts w:asciiTheme="majorHAnsi" w:hAnsiTheme="majorHAnsi"/>
           <w:b/>
           <w:sz w:val="32"/>
           <w:szCs w:val="32"/>
         </w:rPr>
-      </w:pPr>
+        <w:t>2.5.2</w:t>
+      </w:r>
       <w:r>
         <w:rPr>
           <w:rFonts w:asciiTheme="majorHAnsi" w:hAnsiTheme="majorHAnsi"/>
@@ -9794,7 +7816,7 @@
           <w:sz w:val="32"/>
           <w:szCs w:val="32"/>
         </w:rPr>
-        <w:t>2.5.2</w:t>
+        <w:t xml:space="preserve">. </w:t>
       </w:r>
       <w:r>
         <w:rPr>
@@ -9803,9 +7825,8 @@
           <w:sz w:val="32"/>
           <w:szCs w:val="32"/>
         </w:rPr>
-        <w:t xml:space="preserve">. </w:t>
-      </w:r>
-      <w:proofErr w:type="spellStart"/>
+        <w:t>B</w:t>
+      </w:r>
       <w:r>
         <w:rPr>
           <w:rFonts w:asciiTheme="majorHAnsi" w:hAnsiTheme="majorHAnsi"/>
@@ -9813,7 +7834,7 @@
           <w:sz w:val="32"/>
           <w:szCs w:val="32"/>
         </w:rPr>
-        <w:t>B</w:t>
+        <w:t xml:space="preserve">ounded </w:t>
       </w:r>
       <w:r>
         <w:rPr>
@@ -9822,9 +7843,8 @@
           <w:sz w:val="32"/>
           <w:szCs w:val="32"/>
         </w:rPr>
-        <w:t>ounded</w:t>
-      </w:r>
-      <w:proofErr w:type="spellEnd"/>
+        <w:t>C</w:t>
+      </w:r>
       <w:r>
         <w:rPr>
           <w:rFonts w:asciiTheme="majorHAnsi" w:hAnsiTheme="majorHAnsi"/>
@@ -9832,28 +7852,8 @@
           <w:sz w:val="32"/>
           <w:szCs w:val="32"/>
         </w:rPr>
-        <w:t xml:space="preserve"> </w:t>
-      </w:r>
-      <w:proofErr w:type="spellStart"/>
-      <w:r>
-        <w:rPr>
-          <w:rFonts w:asciiTheme="majorHAnsi" w:hAnsiTheme="majorHAnsi"/>
-          <w:b/>
-          <w:sz w:val="32"/>
-          <w:szCs w:val="32"/>
-        </w:rPr>
-        <w:t>C</w:t>
-      </w:r>
-      <w:r>
-        <w:rPr>
-          <w:rFonts w:asciiTheme="majorHAnsi" w:hAnsiTheme="majorHAnsi"/>
-          <w:b/>
-          <w:sz w:val="32"/>
-          <w:szCs w:val="32"/>
-        </w:rPr>
         <w:t>ontexts</w:t>
       </w:r>
-      <w:proofErr w:type="spellEnd"/>
     </w:p>
     <w:p>
       <w:pPr>
@@ -9861,28 +7861,12 @@
         <w:spacing w:after="240" w:line="240" w:lineRule="auto"/>
         <w:ind w:firstLine="709"/>
       </w:pPr>
-      <w:proofErr w:type="spellStart"/>
       <w:r>
         <w:rPr>
           <w:i/>
         </w:rPr>
-        <w:t>Bounded</w:t>
-      </w:r>
-      <w:proofErr w:type="spellEnd"/>
-      <w:r>
-        <w:rPr>
-          <w:i/>
-        </w:rPr>
-        <w:t xml:space="preserve"> </w:t>
-      </w:r>
-      <w:proofErr w:type="spellStart"/>
-      <w:r>
-        <w:rPr>
-          <w:i/>
-        </w:rPr>
-        <w:t>Contexts</w:t>
-      </w:r>
-      <w:proofErr w:type="spellEnd"/>
+        <w:t>Bounded Contexts</w:t>
+      </w:r>
       <w:r>
         <w:t xml:space="preserve"> </w:t>
       </w:r>
@@ -10050,34 +8034,18 @@
         <w:spacing w:after="240" w:line="240" w:lineRule="auto"/>
         <w:ind w:left="709" w:hanging="425"/>
       </w:pPr>
-      <w:proofErr w:type="spellStart"/>
       <w:r>
         <w:rPr>
           <w:i/>
         </w:rPr>
-        <w:t>Value</w:t>
-      </w:r>
-      <w:proofErr w:type="spellEnd"/>
+        <w:t>Value o</w:t>
+      </w:r>
       <w:r>
         <w:rPr>
           <w:i/>
         </w:rPr>
-        <w:t xml:space="preserve"> </w:t>
-      </w:r>
-      <w:proofErr w:type="spellStart"/>
-      <w:r>
-        <w:rPr>
-          <w:i/>
-        </w:rPr>
-        <w:t>o</w:t>
-      </w:r>
-      <w:r>
-        <w:rPr>
-          <w:i/>
-        </w:rPr>
         <w:t>bjects</w:t>
       </w:r>
-      <w:proofErr w:type="spellEnd"/>
       <w:r>
         <w:t xml:space="preserve"> (objetos de valor): </w:t>
       </w:r>
@@ -10135,14 +8103,12 @@
         <w:spacing w:after="240" w:line="240" w:lineRule="auto"/>
         <w:ind w:left="709" w:hanging="425"/>
       </w:pPr>
-      <w:proofErr w:type="spellStart"/>
       <w:r>
         <w:rPr>
           <w:i/>
         </w:rPr>
         <w:t>Aggregates</w:t>
       </w:r>
-      <w:proofErr w:type="spellEnd"/>
       <w:r>
         <w:t xml:space="preserve"> (agregados): conjuntos de entidades ou objetos de v</w:t>
       </w:r>
@@ -10209,14 +8175,12 @@
         <w:spacing w:after="240" w:line="240" w:lineRule="auto"/>
         <w:ind w:left="709" w:hanging="425"/>
       </w:pPr>
-      <w:proofErr w:type="spellStart"/>
       <w:r>
         <w:rPr>
           <w:i/>
         </w:rPr>
         <w:t>Factories</w:t>
       </w:r>
-      <w:proofErr w:type="spellEnd"/>
       <w:r>
         <w:t xml:space="preserve"> (fábricas): </w:t>
       </w:r>
@@ -10303,316 +8267,204 @@
       <w:r>
         <w:t xml:space="preserve"> internos ou externos. Além do próprio </w:t>
       </w:r>
-      <w:proofErr w:type="spellStart"/>
       <w:r>
         <w:rPr>
           <w:i/>
         </w:rPr>
-        <w:t>bounded</w:t>
-      </w:r>
-      <w:proofErr w:type="spellEnd"/>
+        <w:t xml:space="preserve">bounded </w:t>
+      </w:r>
       <w:r>
         <w:rPr>
           <w:i/>
         </w:rPr>
+        <w:t>context</w:t>
+      </w:r>
+      <w:r>
+        <w:t>,</w:t>
+      </w:r>
+      <w:r>
         <w:t xml:space="preserve"> </w:t>
       </w:r>
-      <w:proofErr w:type="spellStart"/>
+      <w:r>
+        <w:t>apresenta-se os</w:t>
+      </w:r>
+      <w:r>
+        <w:t xml:space="preserve"> conceitos </w:t>
+      </w:r>
+      <w:r>
+        <w:t>de</w:t>
+      </w:r>
+      <w:r>
+        <w:t xml:space="preserve"> </w:t>
+      </w:r>
       <w:r>
         <w:rPr>
           <w:i/>
         </w:rPr>
-        <w:t>context</w:t>
-      </w:r>
-      <w:proofErr w:type="spellEnd"/>
-      <w:r>
-        <w:t>,</w:t>
+        <w:t>subd</w:t>
+      </w:r>
+      <w:r>
+        <w:rPr>
+          <w:i/>
+        </w:rPr>
+        <w:t>omain</w:t>
+      </w:r>
+      <w:r>
+        <w:t xml:space="preserve"> (uma </w:t>
+      </w:r>
+      <w:r>
+        <w:t>separa</w:t>
+      </w:r>
+      <w:r>
+        <w:t>ção</w:t>
       </w:r>
       <w:r>
         <w:t xml:space="preserve"> </w:t>
       </w:r>
       <w:r>
-        <w:t>apresenta-se os</w:t>
-      </w:r>
-      <w:r>
-        <w:t xml:space="preserve"> conceitos </w:t>
-      </w:r>
-      <w:r>
-        <w:t>de</w:t>
+        <w:t>d</w:t>
+      </w:r>
+      <w:r>
+        <w:t>o domínio entre aquilo que é a motivação da aplicação e aquilo que é</w:t>
       </w:r>
       <w:r>
         <w:t xml:space="preserve"> </w:t>
       </w:r>
-      <w:proofErr w:type="spellStart"/>
+      <w:r>
+        <w:t>auxiliar</w:t>
+      </w:r>
+      <w:r>
+        <w:t>)</w:t>
+      </w:r>
+      <w:r>
+        <w:t xml:space="preserve">, </w:t>
+      </w:r>
       <w:r>
         <w:rPr>
           <w:i/>
         </w:rPr>
-        <w:t>subd</w:t>
+        <w:t>context m</w:t>
       </w:r>
       <w:r>
         <w:rPr>
           <w:i/>
         </w:rPr>
-        <w:t>omain</w:t>
-      </w:r>
-      <w:proofErr w:type="spellEnd"/>
-      <w:r>
-        <w:t xml:space="preserve"> (uma </w:t>
-      </w:r>
-      <w:r>
-        <w:t>separa</w:t>
-      </w:r>
-      <w:r>
-        <w:t>ção</w:t>
-      </w:r>
-      <w:r>
-        <w:t xml:space="preserve"> </w:t>
-      </w:r>
-      <w:r>
-        <w:t>d</w:t>
-      </w:r>
-      <w:r>
-        <w:t>o domínio entre aquilo que é a motivação da aplicação e aquilo que é</w:t>
-      </w:r>
-      <w:r>
-        <w:t xml:space="preserve"> </w:t>
-      </w:r>
-      <w:r>
-        <w:t>auxiliar</w:t>
-      </w:r>
-      <w:r>
-        <w:t>)</w:t>
+        <w:t>ap</w:t>
       </w:r>
       <w:r>
         <w:t xml:space="preserve">, </w:t>
       </w:r>
-      <w:proofErr w:type="spellStart"/>
       <w:r>
         <w:rPr>
           <w:i/>
         </w:rPr>
-        <w:t>context</w:t>
-      </w:r>
-      <w:proofErr w:type="spellEnd"/>
+        <w:t>s</w:t>
+      </w:r>
       <w:r>
         <w:rPr>
           <w:i/>
         </w:rPr>
-        <w:t xml:space="preserve"> </w:t>
-      </w:r>
-      <w:proofErr w:type="spellStart"/>
+        <w:t xml:space="preserve">hared </w:t>
+      </w:r>
       <w:r>
         <w:rPr>
           <w:i/>
         </w:rPr>
-        <w:t>m</w:t>
+        <w:t>k</w:t>
       </w:r>
       <w:r>
         <w:rPr>
           <w:i/>
         </w:rPr>
-        <w:t>ap</w:t>
-      </w:r>
-      <w:proofErr w:type="spellEnd"/>
+        <w:t>ernel</w:t>
+      </w:r>
+      <w:r>
+        <w:t xml:space="preserve"> (que pode ser utilizado para interligar contextos ou simplesmente para reaproveitamento de entidade)</w:t>
+      </w:r>
       <w:r>
         <w:t xml:space="preserve">, </w:t>
       </w:r>
-      <w:proofErr w:type="spellStart"/>
       <w:r>
         <w:rPr>
           <w:i/>
         </w:rPr>
-        <w:t>s</w:t>
+        <w:t>customer/s</w:t>
       </w:r>
       <w:r>
         <w:rPr>
           <w:i/>
         </w:rPr>
-        <w:t>hared</w:t>
-      </w:r>
-      <w:proofErr w:type="spellEnd"/>
+        <w:t>upplier</w:t>
+      </w:r>
+      <w:r>
+        <w:t xml:space="preserve">, </w:t>
+      </w:r>
       <w:r>
         <w:rPr>
           <w:i/>
         </w:rPr>
-        <w:t xml:space="preserve"> </w:t>
-      </w:r>
-      <w:proofErr w:type="spellStart"/>
+        <w:t>c</w:t>
+      </w:r>
       <w:r>
         <w:rPr>
           <w:i/>
         </w:rPr>
-        <w:t>k</w:t>
+        <w:t>onformist</w:t>
+      </w:r>
+      <w:r>
+        <w:t xml:space="preserve">, </w:t>
       </w:r>
       <w:r>
         <w:rPr>
           <w:i/>
         </w:rPr>
-        <w:t>ernel</w:t>
-      </w:r>
-      <w:proofErr w:type="spellEnd"/>
-      <w:r>
-        <w:t xml:space="preserve"> (que pode ser utilizado para interligar contextos ou simplesmente para reaproveitamento de entidade)</w:t>
+        <w:t>anticorruption l</w:t>
+      </w:r>
+      <w:r>
+        <w:rPr>
+          <w:i/>
+        </w:rPr>
+        <w:t>ayer</w:t>
       </w:r>
       <w:r>
         <w:t xml:space="preserve">, </w:t>
       </w:r>
-      <w:proofErr w:type="spellStart"/>
       <w:r>
         <w:rPr>
           <w:i/>
         </w:rPr>
-        <w:t>customer</w:t>
-      </w:r>
-      <w:proofErr w:type="spellEnd"/>
+        <w:t>separate w</w:t>
+      </w:r>
       <w:r>
         <w:rPr>
           <w:i/>
         </w:rPr>
-        <w:t>/</w:t>
-      </w:r>
-      <w:proofErr w:type="spellStart"/>
+        <w:t>ays</w:t>
+      </w:r>
+      <w:r>
+        <w:t xml:space="preserve">, </w:t>
+      </w:r>
       <w:r>
         <w:rPr>
           <w:i/>
         </w:rPr>
-        <w:t>s</w:t>
+        <w:t>open host service</w:t>
+      </w:r>
+      <w:r>
+        <w:t xml:space="preserve"> e </w:t>
       </w:r>
       <w:r>
         <w:rPr>
           <w:i/>
         </w:rPr>
-        <w:t>upplier</w:t>
-      </w:r>
-      <w:proofErr w:type="spellEnd"/>
-      <w:r>
-        <w:t xml:space="preserve">, </w:t>
-      </w:r>
-      <w:proofErr w:type="spellStart"/>
+        <w:t>published l</w:t>
+      </w:r>
       <w:r>
         <w:rPr>
           <w:i/>
         </w:rPr>
-        <w:t>c</w:t>
-      </w:r>
-      <w:r>
-        <w:rPr>
-          <w:i/>
-        </w:rPr>
-        <w:t>onformist</w:t>
-      </w:r>
-      <w:proofErr w:type="spellEnd"/>
-      <w:r>
-        <w:t xml:space="preserve">, </w:t>
-      </w:r>
-      <w:proofErr w:type="spellStart"/>
-      <w:r>
-        <w:rPr>
-          <w:i/>
-        </w:rPr>
-        <w:t>anticorruption</w:t>
-      </w:r>
-      <w:proofErr w:type="spellEnd"/>
-      <w:r>
-        <w:rPr>
-          <w:i/>
-        </w:rPr>
-        <w:t xml:space="preserve"> </w:t>
-      </w:r>
-      <w:proofErr w:type="spellStart"/>
-      <w:r>
-        <w:rPr>
-          <w:i/>
-        </w:rPr>
-        <w:t>l</w:t>
-      </w:r>
-      <w:r>
-        <w:rPr>
-          <w:i/>
-        </w:rPr>
-        <w:t>ayer</w:t>
-      </w:r>
-      <w:proofErr w:type="spellEnd"/>
-      <w:r>
-        <w:t xml:space="preserve">, </w:t>
-      </w:r>
-      <w:proofErr w:type="spellStart"/>
-      <w:r>
-        <w:rPr>
-          <w:i/>
-        </w:rPr>
-        <w:t>separate</w:t>
-      </w:r>
-      <w:proofErr w:type="spellEnd"/>
-      <w:r>
-        <w:rPr>
-          <w:i/>
-        </w:rPr>
-        <w:t xml:space="preserve"> </w:t>
-      </w:r>
-      <w:proofErr w:type="spellStart"/>
-      <w:r>
-        <w:rPr>
-          <w:i/>
-        </w:rPr>
-        <w:t>w</w:t>
-      </w:r>
-      <w:r>
-        <w:rPr>
-          <w:i/>
-        </w:rPr>
-        <w:t>ays</w:t>
-      </w:r>
-      <w:proofErr w:type="spellEnd"/>
-      <w:r>
-        <w:t xml:space="preserve">, </w:t>
-      </w:r>
-      <w:r>
-        <w:rPr>
-          <w:i/>
-        </w:rPr>
-        <w:t xml:space="preserve">open host </w:t>
-      </w:r>
-      <w:proofErr w:type="spellStart"/>
-      <w:r>
-        <w:rPr>
-          <w:i/>
-        </w:rPr>
-        <w:t>service</w:t>
-      </w:r>
-      <w:proofErr w:type="spellEnd"/>
-      <w:r>
-        <w:t xml:space="preserve"> e </w:t>
-      </w:r>
-      <w:proofErr w:type="spellStart"/>
-      <w:r>
-        <w:rPr>
-          <w:i/>
-        </w:rPr>
-        <w:t>published</w:t>
-      </w:r>
-      <w:proofErr w:type="spellEnd"/>
-      <w:r>
-        <w:rPr>
-          <w:i/>
-        </w:rPr>
-        <w:t xml:space="preserve"> </w:t>
-      </w:r>
-      <w:proofErr w:type="spellStart"/>
-      <w:r>
-        <w:rPr>
-          <w:i/>
-        </w:rPr>
-        <w:t>l</w:t>
-      </w:r>
-      <w:r>
-        <w:rPr>
-          <w:i/>
-        </w:rPr>
         <w:t>anguage</w:t>
       </w:r>
-      <w:proofErr w:type="spellEnd"/>
       <w:r>
         <w:t>.</w:t>
       </w:r>
@@ -10823,15 +8675,7 @@
         <w:ind w:firstLine="709"/>
       </w:pPr>
       <w:r>
-        <w:t xml:space="preserve">De acordo com os autores Beck (2010), Freeman e </w:t>
-      </w:r>
-      <w:proofErr w:type="spellStart"/>
-      <w:r>
-        <w:t>Pryce</w:t>
-      </w:r>
-      <w:proofErr w:type="spellEnd"/>
-      <w:r>
-        <w:t xml:space="preserve"> (2012), entre outros, a técnica utiliza um ciclo de desenvolvimento que consiste em identificar uma funcionalidade a se desenvolver, acrescentando uma tarefa à lista de tarefas, e então:</w:t>
+        <w:t>De acordo com os autores Beck (2010), Freeman e Pryce (2012), entre outros, a técnica utiliza um ciclo de desenvolvimento que consiste em identificar uma funcionalidade a se desenvolver, acrescentando uma tarefa à lista de tarefas, e então:</w:t>
       </w:r>
     </w:p>
     <w:p>
@@ -10956,82 +8800,58 @@
       <w:r>
         <w:t xml:space="preserve">Há diversos tipos de testes automatizados passíveis de implementação com o TDD, como o Unit Test (teste unitário), que tem como objetivo testar pequenas porções de código independentes, o </w:t>
       </w:r>
-      <w:proofErr w:type="spellStart"/>
       <w:r>
         <w:rPr>
           <w:i/>
         </w:rPr>
-        <w:t>Integration</w:t>
-      </w:r>
-      <w:proofErr w:type="spellEnd"/>
+        <w:t>Integration test</w:t>
+      </w:r>
+      <w:r>
+        <w:t xml:space="preserve"> (teste de integração), que compreende vários módulos que possuem algum tipo de dependência, o </w:t>
+      </w:r>
       <w:r>
         <w:rPr>
           <w:i/>
         </w:rPr>
-        <w:t xml:space="preserve"> </w:t>
-      </w:r>
-      <w:proofErr w:type="spellStart"/>
+        <w:t>System Test</w:t>
+      </w:r>
+      <w:r>
+        <w:t xml:space="preserve"> (teste de sistema) e o </w:t>
+      </w:r>
       <w:r>
         <w:rPr>
           <w:i/>
         </w:rPr>
-        <w:t>test</w:t>
-      </w:r>
-      <w:proofErr w:type="spellEnd"/>
-      <w:r>
-        <w:t xml:space="preserve"> (teste de integração), que compreende vários módulos que possuem algum tipo de dependência, o </w:t>
+        <w:t>Acceptance Test</w:t>
+      </w:r>
+      <w:r>
+        <w:t xml:space="preserve"> (teste de aceitação), que tem como função testar as camadas mais externas ao </w:t>
       </w:r>
       <w:r>
         <w:rPr>
           <w:i/>
         </w:rPr>
-        <w:t>System Test</w:t>
-      </w:r>
-      <w:r>
-        <w:t xml:space="preserve"> (teste de sistema) e o </w:t>
-      </w:r>
-      <w:proofErr w:type="spellStart"/>
+        <w:t>software</w:t>
+      </w:r>
+      <w:r>
+        <w:t xml:space="preserve">, entre outros. A Figura </w:t>
+      </w:r>
+      <w:r>
+        <w:t>5</w:t>
+      </w:r>
+      <w:r>
+        <w:t xml:space="preserve"> e a Figura </w:t>
+      </w:r>
+      <w:r>
+        <w:t>6</w:t>
+      </w:r>
+      <w:r>
+        <w:t xml:space="preserve"> demonstram um exemplo de </w:t>
+      </w:r>
       <w:r>
         <w:rPr>
           <w:i/>
         </w:rPr>
-        <w:t>Acceptance</w:t>
-      </w:r>
-      <w:proofErr w:type="spellEnd"/>
-      <w:r>
-        <w:rPr>
-          <w:i/>
-        </w:rPr>
-        <w:t xml:space="preserve"> Test</w:t>
-      </w:r>
-      <w:r>
-        <w:t xml:space="preserve"> (teste de aceitação), que tem como função testar as camadas mais externas ao </w:t>
-      </w:r>
-      <w:r>
-        <w:rPr>
-          <w:i/>
-        </w:rPr>
-        <w:t>software</w:t>
-      </w:r>
-      <w:r>
-        <w:t xml:space="preserve">, entre outros. A Figura </w:t>
-      </w:r>
-      <w:r>
-        <w:t>5</w:t>
-      </w:r>
-      <w:r>
-        <w:t xml:space="preserve"> e a Figura </w:t>
-      </w:r>
-      <w:r>
-        <w:t>6</w:t>
-      </w:r>
-      <w:r>
-        <w:t xml:space="preserve"> demonstram um exemplo de </w:t>
-      </w:r>
-      <w:r>
-        <w:rPr>
-          <w:i/>
-        </w:rPr>
         <w:t>Unit Test</w:t>
       </w:r>
       <w:r>
@@ -11049,15 +8869,7 @@
         <w:t>a 5</w:t>
       </w:r>
       <w:r>
-        <w:t>: Exemplo de classe “</w:t>
-      </w:r>
-      <w:proofErr w:type="spellStart"/>
-      <w:r>
-        <w:t>Usuario</w:t>
-      </w:r>
-      <w:proofErr w:type="spellEnd"/>
-      <w:r>
-        <w:t>”</w:t>
+        <w:t>: Exemplo de classe “Usuario”</w:t>
       </w:r>
       <w:r>
         <w:br w:type="page"/>
@@ -11073,7 +8885,6 @@
           <w:szCs w:val="20"/>
         </w:rPr>
       </w:pPr>
-      <w:proofErr w:type="gramStart"/>
       <w:r>
         <w:rPr>
           <w:rFonts w:ascii="Courier New" w:hAnsi="Courier New" w:cs="Courier New"/>
@@ -11083,9 +8894,35 @@
           <w:szCs w:val="20"/>
         </w:rPr>
         <w:lastRenderedPageBreak/>
-        <w:t>public</w:t>
-      </w:r>
-      <w:proofErr w:type="gramEnd"/>
+        <w:t xml:space="preserve">public class </w:t>
+      </w:r>
+      <w:r>
+        <w:rPr>
+          <w:rFonts w:ascii="Courier New" w:hAnsi="Courier New" w:cs="Courier New"/>
+          <w:sz w:val="20"/>
+          <w:szCs w:val="20"/>
+        </w:rPr>
+        <w:t>Usuario{</w:t>
+      </w:r>
+    </w:p>
+    <w:p>
+      <w:pPr>
+        <w:shd w:val="clear" w:color="auto" w:fill="D9D9D9" w:themeFill="background1" w:themeFillShade="D9"/>
+        <w:spacing w:line="240" w:lineRule="auto"/>
+        <w:rPr>
+          <w:rFonts w:ascii="Courier New" w:hAnsi="Courier New" w:cs="Courier New"/>
+          <w:sz w:val="20"/>
+          <w:szCs w:val="20"/>
+        </w:rPr>
+      </w:pPr>
+      <w:r>
+        <w:rPr>
+          <w:rFonts w:ascii="Courier New" w:hAnsi="Courier New" w:cs="Courier New"/>
+          <w:sz w:val="20"/>
+          <w:szCs w:val="20"/>
+        </w:rPr>
+        <w:t xml:space="preserve">    </w:t>
+      </w:r>
       <w:r>
         <w:rPr>
           <w:rFonts w:ascii="Courier New" w:hAnsi="Courier New" w:cs="Courier New"/>
@@ -11094,46 +8931,72 @@
           <w:sz w:val="20"/>
           <w:szCs w:val="20"/>
         </w:rPr>
-        <w:t xml:space="preserve"> class </w:t>
-      </w:r>
-      <w:proofErr w:type="spellStart"/>
+        <w:t>private</w:t>
+      </w:r>
       <w:r>
         <w:rPr>
           <w:rFonts w:ascii="Courier New" w:hAnsi="Courier New" w:cs="Courier New"/>
           <w:sz w:val="20"/>
           <w:szCs w:val="20"/>
         </w:rPr>
-        <w:t>Usuario</w:t>
-      </w:r>
-      <w:proofErr w:type="spellEnd"/>
-      <w:r>
+        <w:t xml:space="preserve"> String nome;</w:t>
+      </w:r>
+    </w:p>
+    <w:p>
+      <w:pPr>
+        <w:shd w:val="clear" w:color="auto" w:fill="D9D9D9" w:themeFill="background1" w:themeFillShade="D9"/>
+        <w:spacing w:line="240" w:lineRule="auto"/>
         <w:rPr>
           <w:rFonts w:ascii="Courier New" w:hAnsi="Courier New" w:cs="Courier New"/>
           <w:sz w:val="20"/>
           <w:szCs w:val="20"/>
         </w:rPr>
-        <w:t>{</w:t>
-      </w:r>
-    </w:p>
-    <w:p>
-      <w:pPr>
-        <w:shd w:val="clear" w:color="auto" w:fill="D9D9D9" w:themeFill="background1" w:themeFillShade="D9"/>
-        <w:spacing w:line="240" w:lineRule="auto"/>
+      </w:pPr>
+      <w:r>
         <w:rPr>
           <w:rFonts w:ascii="Courier New" w:hAnsi="Courier New" w:cs="Courier New"/>
           <w:sz w:val="20"/>
           <w:szCs w:val="20"/>
         </w:rPr>
-      </w:pPr>
+        <w:t xml:space="preserve">    </w:t>
+      </w:r>
+      <w:r>
+        <w:rPr>
+          <w:rFonts w:ascii="Courier New" w:hAnsi="Courier New" w:cs="Courier New"/>
+          <w:b/>
+          <w:bCs/>
+          <w:sz w:val="20"/>
+          <w:szCs w:val="20"/>
+        </w:rPr>
+        <w:t>private</w:t>
+      </w:r>
       <w:r>
         <w:rPr>
           <w:rFonts w:ascii="Courier New" w:hAnsi="Courier New" w:cs="Courier New"/>
           <w:sz w:val="20"/>
           <w:szCs w:val="20"/>
         </w:rPr>
+        <w:t xml:space="preserve"> String login;</w:t>
+      </w:r>
+    </w:p>
+    <w:p>
+      <w:pPr>
+        <w:shd w:val="clear" w:color="auto" w:fill="D9D9D9" w:themeFill="background1" w:themeFillShade="D9"/>
+        <w:spacing w:line="240" w:lineRule="auto"/>
+        <w:rPr>
+          <w:rFonts w:ascii="Courier New" w:hAnsi="Courier New" w:cs="Courier New"/>
+          <w:sz w:val="20"/>
+          <w:szCs w:val="20"/>
+        </w:rPr>
+      </w:pPr>
+      <w:r>
+        <w:rPr>
+          <w:rFonts w:ascii="Courier New" w:hAnsi="Courier New" w:cs="Courier New"/>
+          <w:sz w:val="20"/>
+          <w:szCs w:val="20"/>
+        </w:rPr>
         <w:t xml:space="preserve">    </w:t>
       </w:r>
-      <w:proofErr w:type="gramStart"/>
       <w:r>
         <w:rPr>
           <w:rFonts w:ascii="Courier New" w:hAnsi="Courier New" w:cs="Courier New"/>
@@ -11144,14 +9007,13 @@
         </w:rPr>
         <w:t>private</w:t>
       </w:r>
-      <w:proofErr w:type="gramEnd"/>
       <w:r>
         <w:rPr>
           <w:rFonts w:ascii="Courier New" w:hAnsi="Courier New" w:cs="Courier New"/>
           <w:sz w:val="20"/>
           <w:szCs w:val="20"/>
         </w:rPr>
-        <w:t xml:space="preserve"> String nome;</w:t>
+        <w:t xml:space="preserve"> String email;</w:t>
       </w:r>
     </w:p>
     <w:p>
@@ -11172,7 +9034,6 @@
         </w:rPr>
         <w:t xml:space="preserve">    </w:t>
       </w:r>
-      <w:proofErr w:type="gramStart"/>
       <w:r>
         <w:rPr>
           <w:rFonts w:ascii="Courier New" w:hAnsi="Courier New" w:cs="Courier New"/>
@@ -11181,16 +9042,15 @@
           <w:sz w:val="20"/>
           <w:szCs w:val="20"/>
         </w:rPr>
-        <w:t>private</w:t>
-      </w:r>
-      <w:proofErr w:type="gramEnd"/>
+        <w:t>public</w:t>
+      </w:r>
       <w:r>
         <w:rPr>
           <w:rFonts w:ascii="Courier New" w:hAnsi="Courier New" w:cs="Courier New"/>
           <w:sz w:val="20"/>
           <w:szCs w:val="20"/>
         </w:rPr>
-        <w:t xml:space="preserve"> String login;</w:t>
+        <w:t xml:space="preserve"> Usuario(String nome, String login, String email){</w:t>
       </w:r>
     </w:p>
     <w:p>
@@ -11209,9 +9069,84 @@
           <w:sz w:val="20"/>
           <w:szCs w:val="20"/>
         </w:rPr>
+        <w:t xml:space="preserve">        this.nome = nome;</w:t>
+      </w:r>
+    </w:p>
+    <w:p>
+      <w:pPr>
+        <w:shd w:val="clear" w:color="auto" w:fill="D9D9D9" w:themeFill="background1" w:themeFillShade="D9"/>
+        <w:spacing w:line="240" w:lineRule="auto"/>
+        <w:rPr>
+          <w:rFonts w:ascii="Courier New" w:hAnsi="Courier New" w:cs="Courier New"/>
+          <w:sz w:val="20"/>
+          <w:szCs w:val="20"/>
+        </w:rPr>
+      </w:pPr>
+      <w:r>
+        <w:rPr>
+          <w:rFonts w:ascii="Courier New" w:hAnsi="Courier New" w:cs="Courier New"/>
+          <w:sz w:val="20"/>
+          <w:szCs w:val="20"/>
+        </w:rPr>
+        <w:t xml:space="preserve">        this.login = login;</w:t>
+      </w:r>
+    </w:p>
+    <w:p>
+      <w:pPr>
+        <w:shd w:val="clear" w:color="auto" w:fill="D9D9D9" w:themeFill="background1" w:themeFillShade="D9"/>
+        <w:spacing w:line="240" w:lineRule="auto"/>
+        <w:rPr>
+          <w:rFonts w:ascii="Courier New" w:hAnsi="Courier New" w:cs="Courier New"/>
+          <w:sz w:val="20"/>
+          <w:szCs w:val="20"/>
+        </w:rPr>
+      </w:pPr>
+      <w:r>
+        <w:rPr>
+          <w:rFonts w:ascii="Courier New" w:hAnsi="Courier New" w:cs="Courier New"/>
+          <w:sz w:val="20"/>
+          <w:szCs w:val="20"/>
+        </w:rPr>
+        <w:t xml:space="preserve">        this.email = email;</w:t>
+      </w:r>
+    </w:p>
+    <w:p>
+      <w:pPr>
+        <w:shd w:val="clear" w:color="auto" w:fill="D9D9D9" w:themeFill="background1" w:themeFillShade="D9"/>
+        <w:spacing w:line="240" w:lineRule="auto"/>
+        <w:rPr>
+          <w:rFonts w:ascii="Courier New" w:hAnsi="Courier New" w:cs="Courier New"/>
+          <w:sz w:val="20"/>
+          <w:szCs w:val="20"/>
+        </w:rPr>
+      </w:pPr>
+      <w:r>
+        <w:rPr>
+          <w:rFonts w:ascii="Courier New" w:hAnsi="Courier New" w:cs="Courier New"/>
+          <w:sz w:val="20"/>
+          <w:szCs w:val="20"/>
+        </w:rPr>
+        <w:t xml:space="preserve">    }</w:t>
+      </w:r>
+    </w:p>
+    <w:p>
+      <w:pPr>
+        <w:shd w:val="clear" w:color="auto" w:fill="D9D9D9" w:themeFill="background1" w:themeFillShade="D9"/>
+        <w:spacing w:line="240" w:lineRule="auto"/>
+        <w:rPr>
+          <w:rFonts w:ascii="Courier New" w:hAnsi="Courier New" w:cs="Courier New"/>
+          <w:sz w:val="20"/>
+          <w:szCs w:val="20"/>
+        </w:rPr>
+      </w:pPr>
+      <w:r>
+        <w:rPr>
+          <w:rFonts w:ascii="Courier New" w:hAnsi="Courier New" w:cs="Courier New"/>
+          <w:sz w:val="20"/>
+          <w:szCs w:val="20"/>
+        </w:rPr>
         <w:t xml:space="preserve">    </w:t>
       </w:r>
-      <w:proofErr w:type="gramStart"/>
       <w:r>
         <w:rPr>
           <w:rFonts w:ascii="Courier New" w:hAnsi="Courier New" w:cs="Courier New"/>
@@ -11220,16 +9155,15 @@
           <w:sz w:val="20"/>
           <w:szCs w:val="20"/>
         </w:rPr>
-        <w:t>private</w:t>
-      </w:r>
-      <w:proofErr w:type="gramEnd"/>
+        <w:t>public</w:t>
+      </w:r>
       <w:r>
         <w:rPr>
           <w:rFonts w:ascii="Courier New" w:hAnsi="Courier New" w:cs="Courier New"/>
           <w:sz w:val="20"/>
           <w:szCs w:val="20"/>
         </w:rPr>
-        <w:t xml:space="preserve"> String email;</w:t>
+        <w:t xml:space="preserve"> String descricao(){</w:t>
       </w:r>
     </w:p>
     <w:p>
@@ -11248,9 +9182,8 @@
           <w:sz w:val="20"/>
           <w:szCs w:val="20"/>
         </w:rPr>
-        <w:t xml:space="preserve">    </w:t>
-      </w:r>
-      <w:proofErr w:type="gramStart"/>
+        <w:t xml:space="preserve">        </w:t>
+      </w:r>
       <w:r>
         <w:rPr>
           <w:rFonts w:ascii="Courier New" w:hAnsi="Courier New" w:cs="Courier New"/>
@@ -11259,40 +9192,40 @@
           <w:sz w:val="20"/>
           <w:szCs w:val="20"/>
         </w:rPr>
-        <w:t>public</w:t>
-      </w:r>
-      <w:proofErr w:type="gramEnd"/>
+        <w:t>return</w:t>
+      </w:r>
       <w:r>
         <w:rPr>
           <w:rFonts w:ascii="Courier New" w:hAnsi="Courier New" w:cs="Courier New"/>
           <w:sz w:val="20"/>
           <w:szCs w:val="20"/>
         </w:rPr>
-        <w:t xml:space="preserve"> </w:t>
-      </w:r>
-      <w:proofErr w:type="spellStart"/>
-      <w:r>
+        <w:t xml:space="preserve"> nome + " &lt;" + this.email + "&gt;";</w:t>
+      </w:r>
+    </w:p>
+    <w:p>
+      <w:pPr>
+        <w:shd w:val="clear" w:color="auto" w:fill="D9D9D9" w:themeFill="background1" w:themeFillShade="D9"/>
+        <w:spacing w:line="240" w:lineRule="auto"/>
         <w:rPr>
           <w:rFonts w:ascii="Courier New" w:hAnsi="Courier New" w:cs="Courier New"/>
           <w:sz w:val="20"/>
           <w:szCs w:val="20"/>
         </w:rPr>
-        <w:t>Usuario</w:t>
-      </w:r>
-      <w:proofErr w:type="spellEnd"/>
+      </w:pPr>
       <w:r>
         <w:rPr>
           <w:rFonts w:ascii="Courier New" w:hAnsi="Courier New" w:cs="Courier New"/>
           <w:sz w:val="20"/>
           <w:szCs w:val="20"/>
         </w:rPr>
-        <w:t>(String nome, String login, String email){</w:t>
+        <w:t xml:space="preserve">    }</w:t>
       </w:r>
     </w:p>
     <w:p>
       <w:pPr>
         <w:shd w:val="clear" w:color="auto" w:fill="D9D9D9" w:themeFill="background1" w:themeFillShade="D9"/>
-        <w:spacing w:line="240" w:lineRule="auto"/>
+        <w:spacing w:after="240" w:line="240" w:lineRule="auto"/>
         <w:rPr>
           <w:rFonts w:ascii="Courier New" w:hAnsi="Courier New" w:cs="Courier New"/>
           <w:sz w:val="20"/>
@@ -11305,348 +9238,55 @@
           <w:sz w:val="20"/>
           <w:szCs w:val="20"/>
         </w:rPr>
-        <w:t xml:space="preserve">        </w:t>
-      </w:r>
-      <w:proofErr w:type="spellStart"/>
-      <w:r>
+        <w:t>}</w:t>
+      </w:r>
+    </w:p>
+    <w:p>
+      <w:pPr>
+        <w:spacing w:after="240" w:line="240" w:lineRule="auto"/>
+      </w:pPr>
+      <w:r>
+        <w:t>Fonte: Próprio autor</w:t>
+      </w:r>
+    </w:p>
+    <w:p>
+      <w:pPr>
+        <w:spacing w:after="240" w:line="240" w:lineRule="auto"/>
+      </w:pPr>
+      <w:r>
+        <w:t>Figura 6</w:t>
+      </w:r>
+      <w:r>
+        <w:t>: Teste unitário da classe “Usuario”</w:t>
+      </w:r>
+    </w:p>
+    <w:p>
+      <w:pPr>
+        <w:shd w:val="clear" w:color="auto" w:fill="D9D9D9" w:themeFill="background1" w:themeFillShade="D9"/>
+        <w:spacing w:line="240" w:lineRule="auto"/>
         <w:rPr>
           <w:rFonts w:ascii="Courier New" w:hAnsi="Courier New" w:cs="Courier New"/>
           <w:sz w:val="20"/>
           <w:szCs w:val="20"/>
         </w:rPr>
-        <w:t>this.nome</w:t>
-      </w:r>
-      <w:proofErr w:type="spellEnd"/>
+      </w:pPr>
+      <w:r>
+        <w:rPr>
+          <w:rFonts w:ascii="Courier New" w:hAnsi="Courier New" w:cs="Courier New"/>
+          <w:b/>
+          <w:bCs/>
+          <w:sz w:val="20"/>
+          <w:szCs w:val="20"/>
+        </w:rPr>
+        <w:t xml:space="preserve">public class </w:t>
+      </w:r>
       <w:r>
         <w:rPr>
           <w:rFonts w:ascii="Courier New" w:hAnsi="Courier New" w:cs="Courier New"/>
           <w:sz w:val="20"/>
           <w:szCs w:val="20"/>
         </w:rPr>
-        <w:t xml:space="preserve"> = nome;</w:t>
-      </w:r>
-    </w:p>
-    <w:p>
-      <w:pPr>
-        <w:shd w:val="clear" w:color="auto" w:fill="D9D9D9" w:themeFill="background1" w:themeFillShade="D9"/>
-        <w:spacing w:line="240" w:lineRule="auto"/>
-        <w:rPr>
-          <w:rFonts w:ascii="Courier New" w:hAnsi="Courier New" w:cs="Courier New"/>
-          <w:sz w:val="20"/>
-          <w:szCs w:val="20"/>
-        </w:rPr>
-      </w:pPr>
-      <w:r>
-        <w:rPr>
-          <w:rFonts w:ascii="Courier New" w:hAnsi="Courier New" w:cs="Courier New"/>
-          <w:sz w:val="20"/>
-          <w:szCs w:val="20"/>
-        </w:rPr>
-        <w:t xml:space="preserve">        </w:t>
-      </w:r>
-      <w:proofErr w:type="spellStart"/>
-      <w:r>
-        <w:rPr>
-          <w:rFonts w:ascii="Courier New" w:hAnsi="Courier New" w:cs="Courier New"/>
-          <w:sz w:val="20"/>
-          <w:szCs w:val="20"/>
-        </w:rPr>
-        <w:t>this.login</w:t>
-      </w:r>
-      <w:proofErr w:type="spellEnd"/>
-      <w:r>
-        <w:rPr>
-          <w:rFonts w:ascii="Courier New" w:hAnsi="Courier New" w:cs="Courier New"/>
-          <w:sz w:val="20"/>
-          <w:szCs w:val="20"/>
-        </w:rPr>
-        <w:t xml:space="preserve"> = login;</w:t>
-      </w:r>
-    </w:p>
-    <w:p>
-      <w:pPr>
-        <w:shd w:val="clear" w:color="auto" w:fill="D9D9D9" w:themeFill="background1" w:themeFillShade="D9"/>
-        <w:spacing w:line="240" w:lineRule="auto"/>
-        <w:rPr>
-          <w:rFonts w:ascii="Courier New" w:hAnsi="Courier New" w:cs="Courier New"/>
-          <w:sz w:val="20"/>
-          <w:szCs w:val="20"/>
-        </w:rPr>
-      </w:pPr>
-      <w:r>
-        <w:rPr>
-          <w:rFonts w:ascii="Courier New" w:hAnsi="Courier New" w:cs="Courier New"/>
-          <w:sz w:val="20"/>
-          <w:szCs w:val="20"/>
-        </w:rPr>
-        <w:t xml:space="preserve">        </w:t>
-      </w:r>
-      <w:proofErr w:type="spellStart"/>
-      <w:r>
-        <w:rPr>
-          <w:rFonts w:ascii="Courier New" w:hAnsi="Courier New" w:cs="Courier New"/>
-          <w:sz w:val="20"/>
-          <w:szCs w:val="20"/>
-        </w:rPr>
-        <w:t>this.email</w:t>
-      </w:r>
-      <w:proofErr w:type="spellEnd"/>
-      <w:r>
-        <w:rPr>
-          <w:rFonts w:ascii="Courier New" w:hAnsi="Courier New" w:cs="Courier New"/>
-          <w:sz w:val="20"/>
-          <w:szCs w:val="20"/>
-        </w:rPr>
-        <w:t xml:space="preserve"> = email;</w:t>
-      </w:r>
-    </w:p>
-    <w:p>
-      <w:pPr>
-        <w:shd w:val="clear" w:color="auto" w:fill="D9D9D9" w:themeFill="background1" w:themeFillShade="D9"/>
-        <w:spacing w:line="240" w:lineRule="auto"/>
-        <w:rPr>
-          <w:rFonts w:ascii="Courier New" w:hAnsi="Courier New" w:cs="Courier New"/>
-          <w:sz w:val="20"/>
-          <w:szCs w:val="20"/>
-        </w:rPr>
-      </w:pPr>
-      <w:r>
-        <w:rPr>
-          <w:rFonts w:ascii="Courier New" w:hAnsi="Courier New" w:cs="Courier New"/>
-          <w:sz w:val="20"/>
-          <w:szCs w:val="20"/>
-        </w:rPr>
-        <w:t xml:space="preserve">    }</w:t>
-      </w:r>
-    </w:p>
-    <w:p>
-      <w:pPr>
-        <w:shd w:val="clear" w:color="auto" w:fill="D9D9D9" w:themeFill="background1" w:themeFillShade="D9"/>
-        <w:spacing w:line="240" w:lineRule="auto"/>
-        <w:rPr>
-          <w:rFonts w:ascii="Courier New" w:hAnsi="Courier New" w:cs="Courier New"/>
-          <w:sz w:val="20"/>
-          <w:szCs w:val="20"/>
-        </w:rPr>
-      </w:pPr>
-      <w:r>
-        <w:rPr>
-          <w:rFonts w:ascii="Courier New" w:hAnsi="Courier New" w:cs="Courier New"/>
-          <w:sz w:val="20"/>
-          <w:szCs w:val="20"/>
-        </w:rPr>
-        <w:t xml:space="preserve">    </w:t>
-      </w:r>
-      <w:proofErr w:type="gramStart"/>
-      <w:r>
-        <w:rPr>
-          <w:rFonts w:ascii="Courier New" w:hAnsi="Courier New" w:cs="Courier New"/>
-          <w:b/>
-          <w:bCs/>
-          <w:sz w:val="20"/>
-          <w:szCs w:val="20"/>
-        </w:rPr>
-        <w:t>public</w:t>
-      </w:r>
-      <w:proofErr w:type="gramEnd"/>
-      <w:r>
-        <w:rPr>
-          <w:rFonts w:ascii="Courier New" w:hAnsi="Courier New" w:cs="Courier New"/>
-          <w:sz w:val="20"/>
-          <w:szCs w:val="20"/>
-        </w:rPr>
-        <w:t xml:space="preserve"> String </w:t>
-      </w:r>
-      <w:proofErr w:type="spellStart"/>
-      <w:r>
-        <w:rPr>
-          <w:rFonts w:ascii="Courier New" w:hAnsi="Courier New" w:cs="Courier New"/>
-          <w:sz w:val="20"/>
-          <w:szCs w:val="20"/>
-        </w:rPr>
-        <w:t>descricao</w:t>
-      </w:r>
-      <w:proofErr w:type="spellEnd"/>
-      <w:r>
-        <w:rPr>
-          <w:rFonts w:ascii="Courier New" w:hAnsi="Courier New" w:cs="Courier New"/>
-          <w:sz w:val="20"/>
-          <w:szCs w:val="20"/>
-        </w:rPr>
-        <w:t>(){</w:t>
-      </w:r>
-    </w:p>
-    <w:p>
-      <w:pPr>
-        <w:shd w:val="clear" w:color="auto" w:fill="D9D9D9" w:themeFill="background1" w:themeFillShade="D9"/>
-        <w:spacing w:line="240" w:lineRule="auto"/>
-        <w:rPr>
-          <w:rFonts w:ascii="Courier New" w:hAnsi="Courier New" w:cs="Courier New"/>
-          <w:sz w:val="20"/>
-          <w:szCs w:val="20"/>
-        </w:rPr>
-      </w:pPr>
-      <w:r>
-        <w:rPr>
-          <w:rFonts w:ascii="Courier New" w:hAnsi="Courier New" w:cs="Courier New"/>
-          <w:sz w:val="20"/>
-          <w:szCs w:val="20"/>
-        </w:rPr>
-        <w:t xml:space="preserve">        </w:t>
-      </w:r>
-      <w:proofErr w:type="gramStart"/>
-      <w:r>
-        <w:rPr>
-          <w:rFonts w:ascii="Courier New" w:hAnsi="Courier New" w:cs="Courier New"/>
-          <w:b/>
-          <w:bCs/>
-          <w:sz w:val="20"/>
-          <w:szCs w:val="20"/>
-        </w:rPr>
-        <w:t>return</w:t>
-      </w:r>
-      <w:proofErr w:type="gramEnd"/>
-      <w:r>
-        <w:rPr>
-          <w:rFonts w:ascii="Courier New" w:hAnsi="Courier New" w:cs="Courier New"/>
-          <w:sz w:val="20"/>
-          <w:szCs w:val="20"/>
-        </w:rPr>
-        <w:t xml:space="preserve"> nome + " &lt;" + </w:t>
-      </w:r>
-      <w:proofErr w:type="spellStart"/>
-      <w:r>
-        <w:rPr>
-          <w:rFonts w:ascii="Courier New" w:hAnsi="Courier New" w:cs="Courier New"/>
-          <w:sz w:val="20"/>
-          <w:szCs w:val="20"/>
-        </w:rPr>
-        <w:t>this.email</w:t>
-      </w:r>
-      <w:proofErr w:type="spellEnd"/>
-      <w:r>
-        <w:rPr>
-          <w:rFonts w:ascii="Courier New" w:hAnsi="Courier New" w:cs="Courier New"/>
-          <w:sz w:val="20"/>
-          <w:szCs w:val="20"/>
-        </w:rPr>
-        <w:t xml:space="preserve"> + "&gt;";</w:t>
-      </w:r>
-    </w:p>
-    <w:p>
-      <w:pPr>
-        <w:shd w:val="clear" w:color="auto" w:fill="D9D9D9" w:themeFill="background1" w:themeFillShade="D9"/>
-        <w:spacing w:line="240" w:lineRule="auto"/>
-        <w:rPr>
-          <w:rFonts w:ascii="Courier New" w:hAnsi="Courier New" w:cs="Courier New"/>
-          <w:sz w:val="20"/>
-          <w:szCs w:val="20"/>
-        </w:rPr>
-      </w:pPr>
-      <w:r>
-        <w:rPr>
-          <w:rFonts w:ascii="Courier New" w:hAnsi="Courier New" w:cs="Courier New"/>
-          <w:sz w:val="20"/>
-          <w:szCs w:val="20"/>
-        </w:rPr>
-        <w:t xml:space="preserve">    }</w:t>
-      </w:r>
-    </w:p>
-    <w:p>
-      <w:pPr>
-        <w:shd w:val="clear" w:color="auto" w:fill="D9D9D9" w:themeFill="background1" w:themeFillShade="D9"/>
-        <w:spacing w:after="240" w:line="240" w:lineRule="auto"/>
-        <w:rPr>
-          <w:rFonts w:ascii="Courier New" w:hAnsi="Courier New" w:cs="Courier New"/>
-          <w:sz w:val="20"/>
-          <w:szCs w:val="20"/>
-        </w:rPr>
-      </w:pPr>
-      <w:r>
-        <w:rPr>
-          <w:rFonts w:ascii="Courier New" w:hAnsi="Courier New" w:cs="Courier New"/>
-          <w:sz w:val="20"/>
-          <w:szCs w:val="20"/>
-        </w:rPr>
-        <w:t>}</w:t>
-      </w:r>
-    </w:p>
-    <w:p>
-      <w:pPr>
-        <w:spacing w:after="240" w:line="240" w:lineRule="auto"/>
-      </w:pPr>
-      <w:r>
-        <w:t>Fonte: Próprio autor</w:t>
-      </w:r>
-    </w:p>
-    <w:p>
-      <w:pPr>
-        <w:spacing w:after="240" w:line="240" w:lineRule="auto"/>
-      </w:pPr>
-      <w:r>
-        <w:t>Figura 6</w:t>
-      </w:r>
-      <w:r>
-        <w:t>: Teste unitário da classe “</w:t>
-      </w:r>
-      <w:proofErr w:type="spellStart"/>
-      <w:r>
-        <w:t>Usuario</w:t>
-      </w:r>
-      <w:proofErr w:type="spellEnd"/>
-      <w:r>
-        <w:t>”</w:t>
-      </w:r>
-    </w:p>
-    <w:p>
-      <w:pPr>
-        <w:shd w:val="clear" w:color="auto" w:fill="D9D9D9" w:themeFill="background1" w:themeFillShade="D9"/>
-        <w:spacing w:line="240" w:lineRule="auto"/>
-        <w:rPr>
-          <w:rFonts w:ascii="Courier New" w:hAnsi="Courier New" w:cs="Courier New"/>
-          <w:sz w:val="20"/>
-          <w:szCs w:val="20"/>
-        </w:rPr>
-      </w:pPr>
-      <w:proofErr w:type="gramStart"/>
-      <w:r>
-        <w:rPr>
-          <w:rFonts w:ascii="Courier New" w:hAnsi="Courier New" w:cs="Courier New"/>
-          <w:b/>
-          <w:bCs/>
-          <w:sz w:val="20"/>
-          <w:szCs w:val="20"/>
-        </w:rPr>
-        <w:t>public</w:t>
-      </w:r>
-      <w:proofErr w:type="gramEnd"/>
-      <w:r>
-        <w:rPr>
-          <w:rFonts w:ascii="Courier New" w:hAnsi="Courier New" w:cs="Courier New"/>
-          <w:b/>
-          <w:bCs/>
-          <w:sz w:val="20"/>
-          <w:szCs w:val="20"/>
-        </w:rPr>
-        <w:t xml:space="preserve"> class </w:t>
-      </w:r>
-      <w:proofErr w:type="spellStart"/>
-      <w:r>
-        <w:rPr>
-          <w:rFonts w:ascii="Courier New" w:hAnsi="Courier New" w:cs="Courier New"/>
-          <w:sz w:val="20"/>
-          <w:szCs w:val="20"/>
-        </w:rPr>
-        <w:t>UsuarioTest</w:t>
-      </w:r>
-      <w:proofErr w:type="spellEnd"/>
-      <w:r>
-        <w:rPr>
-          <w:rFonts w:ascii="Courier New" w:hAnsi="Courier New" w:cs="Courier New"/>
-          <w:sz w:val="20"/>
-          <w:szCs w:val="20"/>
-        </w:rPr>
-        <w:t>{</w:t>
+        <w:t>UsuarioTest{</w:t>
       </w:r>
     </w:p>
     <w:p>
@@ -11715,7 +9355,6 @@
         </w:rPr>
         <w:t xml:space="preserve">    </w:t>
       </w:r>
-      <w:proofErr w:type="gramStart"/>
       <w:r>
         <w:rPr>
           <w:rFonts w:ascii="Courier New" w:hAnsi="Courier New" w:cs="Courier New"/>
@@ -11724,9 +9363,35 @@
           <w:sz w:val="20"/>
           <w:szCs w:val="20"/>
         </w:rPr>
-        <w:t>public</w:t>
-      </w:r>
-      <w:proofErr w:type="gramEnd"/>
+        <w:t xml:space="preserve">public void </w:t>
+      </w:r>
+      <w:r>
+        <w:rPr>
+          <w:rFonts w:ascii="Courier New" w:hAnsi="Courier New" w:cs="Courier New"/>
+          <w:sz w:val="20"/>
+          <w:szCs w:val="20"/>
+        </w:rPr>
+        <w:t>descricaoDeveTerNomeEmail(){</w:t>
+      </w:r>
+    </w:p>
+    <w:p>
+      <w:pPr>
+        <w:shd w:val="clear" w:color="auto" w:fill="D9D9D9" w:themeFill="background1" w:themeFillShade="D9"/>
+        <w:spacing w:line="240" w:lineRule="auto"/>
+        <w:rPr>
+          <w:rFonts w:ascii="Courier New" w:hAnsi="Courier New" w:cs="Courier New"/>
+          <w:sz w:val="20"/>
+          <w:szCs w:val="20"/>
+        </w:rPr>
+      </w:pPr>
+      <w:r>
+        <w:rPr>
+          <w:rFonts w:ascii="Courier New" w:hAnsi="Courier New" w:cs="Courier New"/>
+          <w:sz w:val="20"/>
+          <w:szCs w:val="20"/>
+        </w:rPr>
+        <w:t xml:space="preserve">        Usuario u = </w:t>
+      </w:r>
       <w:r>
         <w:rPr>
           <w:rFonts w:ascii="Courier New" w:hAnsi="Courier New" w:cs="Courier New"/>
@@ -11735,248 +9400,91 @@
           <w:sz w:val="20"/>
           <w:szCs w:val="20"/>
         </w:rPr>
-        <w:t xml:space="preserve"> void </w:t>
-      </w:r>
-      <w:proofErr w:type="spellStart"/>
+        <w:t>new</w:t>
+      </w:r>
       <w:r>
         <w:rPr>
           <w:rFonts w:ascii="Courier New" w:hAnsi="Courier New" w:cs="Courier New"/>
           <w:sz w:val="20"/>
           <w:szCs w:val="20"/>
         </w:rPr>
-        <w:t>descricaoDeveTerNomeEmail</w:t>
-      </w:r>
-      <w:proofErr w:type="spellEnd"/>
-      <w:r>
+        <w:t xml:space="preserve"> Usuario("Raphael Basso", "arabasso",</w:t>
+      </w:r>
+    </w:p>
+    <w:p>
+      <w:pPr>
+        <w:shd w:val="clear" w:color="auto" w:fill="D9D9D9" w:themeFill="background1" w:themeFillShade="D9"/>
+        <w:spacing w:line="240" w:lineRule="auto"/>
         <w:rPr>
           <w:rFonts w:ascii="Courier New" w:hAnsi="Courier New" w:cs="Courier New"/>
           <w:sz w:val="20"/>
           <w:szCs w:val="20"/>
         </w:rPr>
-        <w:t>(){</w:t>
-      </w:r>
-    </w:p>
-    <w:p>
-      <w:pPr>
-        <w:shd w:val="clear" w:color="auto" w:fill="D9D9D9" w:themeFill="background1" w:themeFillShade="D9"/>
-        <w:spacing w:line="240" w:lineRule="auto"/>
+      </w:pPr>
+      <w:r>
         <w:rPr>
           <w:rFonts w:ascii="Courier New" w:hAnsi="Courier New" w:cs="Courier New"/>
           <w:sz w:val="20"/>
           <w:szCs w:val="20"/>
         </w:rPr>
-      </w:pPr>
-      <w:r>
+        <w:t xml:space="preserve">                                "arabasso@yahoo.com.br");</w:t>
+      </w:r>
+    </w:p>
+    <w:p>
+      <w:pPr>
+        <w:shd w:val="clear" w:color="auto" w:fill="D9D9D9" w:themeFill="background1" w:themeFillShade="D9"/>
+        <w:spacing w:line="240" w:lineRule="auto"/>
         <w:rPr>
           <w:rFonts w:ascii="Courier New" w:hAnsi="Courier New" w:cs="Courier New"/>
           <w:sz w:val="20"/>
           <w:szCs w:val="20"/>
         </w:rPr>
-        <w:t xml:space="preserve">        </w:t>
-      </w:r>
-      <w:proofErr w:type="spellStart"/>
+      </w:pPr>
       <w:r>
         <w:rPr>
           <w:rFonts w:ascii="Courier New" w:hAnsi="Courier New" w:cs="Courier New"/>
           <w:sz w:val="20"/>
           <w:szCs w:val="20"/>
         </w:rPr>
-        <w:t>Usuario</w:t>
-      </w:r>
-      <w:proofErr w:type="spellEnd"/>
-      <w:r>
+        <w:t xml:space="preserve">        String descrição = "Raphael Basso &lt;arabasso@yahoo.com.br&gt;";</w:t>
+      </w:r>
+    </w:p>
+    <w:p>
+      <w:pPr>
+        <w:shd w:val="clear" w:color="auto" w:fill="D9D9D9" w:themeFill="background1" w:themeFillShade="D9"/>
+        <w:spacing w:line="240" w:lineRule="auto"/>
         <w:rPr>
           <w:rFonts w:ascii="Courier New" w:hAnsi="Courier New" w:cs="Courier New"/>
           <w:sz w:val="20"/>
           <w:szCs w:val="20"/>
         </w:rPr>
-        <w:t xml:space="preserve"> u = </w:t>
-      </w:r>
-      <w:r>
-        <w:rPr>
-          <w:rFonts w:ascii="Courier New" w:hAnsi="Courier New" w:cs="Courier New"/>
-          <w:b/>
-          <w:bCs/>
-          <w:sz w:val="20"/>
-          <w:szCs w:val="20"/>
-        </w:rPr>
-        <w:t>new</w:t>
-      </w:r>
+      </w:pPr>
       <w:r>
         <w:rPr>
           <w:rFonts w:ascii="Courier New" w:hAnsi="Courier New" w:cs="Courier New"/>
           <w:sz w:val="20"/>
           <w:szCs w:val="20"/>
         </w:rPr>
-        <w:t xml:space="preserve"> </w:t>
-      </w:r>
-      <w:proofErr w:type="spellStart"/>
-      <w:proofErr w:type="gramStart"/>
-      <w:r>
+        <w:t xml:space="preserve">        // Aqui é feita a validação</w:t>
+      </w:r>
+    </w:p>
+    <w:p>
+      <w:pPr>
+        <w:shd w:val="clear" w:color="auto" w:fill="D9D9D9" w:themeFill="background1" w:themeFillShade="D9"/>
+        <w:spacing w:line="240" w:lineRule="auto"/>
         <w:rPr>
           <w:rFonts w:ascii="Courier New" w:hAnsi="Courier New" w:cs="Courier New"/>
           <w:sz w:val="20"/>
           <w:szCs w:val="20"/>
         </w:rPr>
-        <w:t>Usuario</w:t>
-      </w:r>
-      <w:proofErr w:type="spellEnd"/>
+      </w:pPr>
       <w:r>
         <w:rPr>
           <w:rFonts w:ascii="Courier New" w:hAnsi="Courier New" w:cs="Courier New"/>
           <w:sz w:val="20"/>
           <w:szCs w:val="20"/>
         </w:rPr>
-        <w:t>(</w:t>
-      </w:r>
-      <w:proofErr w:type="gramEnd"/>
-      <w:r>
-        <w:rPr>
-          <w:rFonts w:ascii="Courier New" w:hAnsi="Courier New" w:cs="Courier New"/>
-          <w:sz w:val="20"/>
-          <w:szCs w:val="20"/>
-        </w:rPr>
-        <w:t>"Raphael Basso", "</w:t>
-      </w:r>
-      <w:proofErr w:type="spellStart"/>
-      <w:r>
-        <w:rPr>
-          <w:rFonts w:ascii="Courier New" w:hAnsi="Courier New" w:cs="Courier New"/>
-          <w:sz w:val="20"/>
-          <w:szCs w:val="20"/>
-        </w:rPr>
-        <w:t>arabasso</w:t>
-      </w:r>
-      <w:proofErr w:type="spellEnd"/>
-      <w:r>
-        <w:rPr>
-          <w:rFonts w:ascii="Courier New" w:hAnsi="Courier New" w:cs="Courier New"/>
-          <w:sz w:val="20"/>
-          <w:szCs w:val="20"/>
-        </w:rPr>
-        <w:t>",</w:t>
-      </w:r>
-    </w:p>
-    <w:p>
-      <w:pPr>
-        <w:shd w:val="clear" w:color="auto" w:fill="D9D9D9" w:themeFill="background1" w:themeFillShade="D9"/>
-        <w:spacing w:line="240" w:lineRule="auto"/>
-        <w:rPr>
-          <w:rFonts w:ascii="Courier New" w:hAnsi="Courier New" w:cs="Courier New"/>
-          <w:sz w:val="20"/>
-          <w:szCs w:val="20"/>
-        </w:rPr>
-      </w:pPr>
-      <w:r>
-        <w:rPr>
-          <w:rFonts w:ascii="Courier New" w:hAnsi="Courier New" w:cs="Courier New"/>
-          <w:sz w:val="20"/>
-          <w:szCs w:val="20"/>
-        </w:rPr>
-        <w:t xml:space="preserve">                                "arabasso@yahoo.com.br");</w:t>
-      </w:r>
-    </w:p>
-    <w:p>
-      <w:pPr>
-        <w:shd w:val="clear" w:color="auto" w:fill="D9D9D9" w:themeFill="background1" w:themeFillShade="D9"/>
-        <w:spacing w:line="240" w:lineRule="auto"/>
-        <w:rPr>
-          <w:rFonts w:ascii="Courier New" w:hAnsi="Courier New" w:cs="Courier New"/>
-          <w:sz w:val="20"/>
-          <w:szCs w:val="20"/>
-        </w:rPr>
-      </w:pPr>
-      <w:r>
-        <w:rPr>
-          <w:rFonts w:ascii="Courier New" w:hAnsi="Courier New" w:cs="Courier New"/>
-          <w:sz w:val="20"/>
-          <w:szCs w:val="20"/>
-        </w:rPr>
-        <w:t xml:space="preserve">        String descrição = "Raphael Basso &lt;arabasso@yahoo.com.br&gt;";</w:t>
-      </w:r>
-    </w:p>
-    <w:p>
-      <w:pPr>
-        <w:shd w:val="clear" w:color="auto" w:fill="D9D9D9" w:themeFill="background1" w:themeFillShade="D9"/>
-        <w:spacing w:line="240" w:lineRule="auto"/>
-        <w:rPr>
-          <w:rFonts w:ascii="Courier New" w:hAnsi="Courier New" w:cs="Courier New"/>
-          <w:sz w:val="20"/>
-          <w:szCs w:val="20"/>
-        </w:rPr>
-      </w:pPr>
-      <w:r>
-        <w:rPr>
-          <w:rFonts w:ascii="Courier New" w:hAnsi="Courier New" w:cs="Courier New"/>
-          <w:sz w:val="20"/>
-          <w:szCs w:val="20"/>
-        </w:rPr>
-        <w:t xml:space="preserve">        // Aqui é feita a validação</w:t>
-      </w:r>
-    </w:p>
-    <w:p>
-      <w:pPr>
-        <w:shd w:val="clear" w:color="auto" w:fill="D9D9D9" w:themeFill="background1" w:themeFillShade="D9"/>
-        <w:spacing w:line="240" w:lineRule="auto"/>
-        <w:rPr>
-          <w:rFonts w:ascii="Courier New" w:hAnsi="Courier New" w:cs="Courier New"/>
-          <w:sz w:val="20"/>
-          <w:szCs w:val="20"/>
-        </w:rPr>
-      </w:pPr>
-      <w:r>
-        <w:rPr>
-          <w:rFonts w:ascii="Courier New" w:hAnsi="Courier New" w:cs="Courier New"/>
-          <w:sz w:val="20"/>
-          <w:szCs w:val="20"/>
-        </w:rPr>
-        <w:t xml:space="preserve">        </w:t>
-      </w:r>
-      <w:proofErr w:type="gramStart"/>
-      <w:r>
-        <w:rPr>
-          <w:rFonts w:ascii="Courier New" w:hAnsi="Courier New" w:cs="Courier New"/>
-          <w:sz w:val="20"/>
-          <w:szCs w:val="20"/>
-        </w:rPr>
-        <w:t>assertThat(</w:t>
-      </w:r>
-      <w:proofErr w:type="spellStart"/>
-      <w:proofErr w:type="gramEnd"/>
-      <w:r>
-        <w:rPr>
-          <w:rFonts w:ascii="Courier New" w:hAnsi="Courier New" w:cs="Courier New"/>
-          <w:sz w:val="20"/>
-          <w:szCs w:val="20"/>
-        </w:rPr>
-        <w:t>u.descricao</w:t>
-      </w:r>
-      <w:proofErr w:type="spellEnd"/>
-      <w:r>
-        <w:rPr>
-          <w:rFonts w:ascii="Courier New" w:hAnsi="Courier New" w:cs="Courier New"/>
-          <w:sz w:val="20"/>
-          <w:szCs w:val="20"/>
-        </w:rPr>
-        <w:t>(), is(equalTo(</w:t>
-      </w:r>
-      <w:proofErr w:type="spellStart"/>
-      <w:r>
-        <w:rPr>
-          <w:rFonts w:ascii="Courier New" w:hAnsi="Courier New" w:cs="Courier New"/>
-          <w:sz w:val="20"/>
-          <w:szCs w:val="20"/>
-        </w:rPr>
-        <w:t>descricao</w:t>
-      </w:r>
-      <w:proofErr w:type="spellEnd"/>
-      <w:r>
-        <w:rPr>
-          <w:rFonts w:ascii="Courier New" w:hAnsi="Courier New" w:cs="Courier New"/>
-          <w:sz w:val="20"/>
-          <w:szCs w:val="20"/>
-        </w:rPr>
-        <w:t>)));</w:t>
+        <w:t xml:space="preserve">        assertThat(u.descricao(), is(equalTo(descricao)));</w:t>
       </w:r>
     </w:p>
     <w:p>
@@ -12062,7 +9570,6 @@
         <w:lastRenderedPageBreak/>
         <w:t xml:space="preserve">2.7. </w:t>
       </w:r>
-      <w:proofErr w:type="spellStart"/>
       <w:r>
         <w:rPr>
           <w:b/>
@@ -12070,17 +9577,7 @@
           <w:sz w:val="32"/>
           <w:szCs w:val="40"/>
         </w:rPr>
-        <w:t>Agile</w:t>
-      </w:r>
-      <w:proofErr w:type="spellEnd"/>
-      <w:r>
-        <w:rPr>
-          <w:b/>
-          <w:color w:val="auto"/>
-          <w:sz w:val="32"/>
-          <w:szCs w:val="40"/>
-        </w:rPr>
-        <w:t xml:space="preserve"> Development</w:t>
+        <w:t>Agile Development</w:t>
       </w:r>
     </w:p>
     <w:p>
@@ -12088,28 +9585,12 @@
         <w:spacing w:after="240" w:line="240" w:lineRule="auto"/>
         <w:ind w:firstLine="709"/>
       </w:pPr>
-      <w:proofErr w:type="spellStart"/>
       <w:r>
         <w:rPr>
           <w:i/>
         </w:rPr>
-        <w:t>Agile</w:t>
-      </w:r>
-      <w:proofErr w:type="spellEnd"/>
-      <w:r>
-        <w:rPr>
-          <w:i/>
-        </w:rPr>
-        <w:t xml:space="preserve"> </w:t>
-      </w:r>
-      <w:proofErr w:type="spellStart"/>
-      <w:r>
-        <w:rPr>
-          <w:i/>
-        </w:rPr>
-        <w:t>development</w:t>
-      </w:r>
-      <w:proofErr w:type="spellEnd"/>
+        <w:t>Agile development</w:t>
+      </w:r>
       <w:r>
         <w:t xml:space="preserve"> (d</w:t>
       </w:r>
@@ -12604,21 +10085,13 @@
         <w:t>contêiner</w:t>
       </w:r>
       <w:r>
-        <w:t xml:space="preserve"> de inversão de controle (</w:t>
-      </w:r>
-      <w:proofErr w:type="spellStart"/>
-      <w:r>
-        <w:t>I</w:t>
+        <w:t xml:space="preserve"> de inversão de controle (I</w:t>
       </w:r>
       <w:r>
         <w:t>o</w:t>
       </w:r>
       <w:r>
-        <w:t>C</w:t>
-      </w:r>
-      <w:proofErr w:type="spellEnd"/>
-      <w:r>
-        <w:t>), que fornece um meio consistente de configurar e gerenciar objetos</w:t>
+        <w:t>C), que fornece um meio consistente de configurar e gerenciar objetos</w:t>
       </w:r>
       <w:r>
         <w:t xml:space="preserve"> utilizando reflexões em</w:t>
@@ -12647,14 +10120,12 @@
       <w:r>
         <w:t xml:space="preserve">bjetos criados pelo contêiner também são chamados de objetos gerenciados ou </w:t>
       </w:r>
-      <w:proofErr w:type="spellStart"/>
       <w:r>
         <w:rPr>
           <w:i/>
         </w:rPr>
         <w:t>beans</w:t>
       </w:r>
-      <w:proofErr w:type="spellEnd"/>
       <w:r>
         <w:t>)</w:t>
       </w:r>
@@ -12756,13 +10227,8 @@
         <w:spacing w:after="240" w:line="240" w:lineRule="auto"/>
         <w:ind w:firstLine="709"/>
       </w:pPr>
-      <w:proofErr w:type="spellStart"/>
-      <w:r>
-        <w:t>Aaaa</w:t>
-      </w:r>
-      <w:proofErr w:type="spellEnd"/>
-      <w:r>
-        <w:t>.</w:t>
+      <w:r>
+        <w:t>Aaaa.</w:t>
       </w:r>
     </w:p>
     <w:p>
@@ -12808,13 +10274,8 @@
         <w:spacing w:after="240" w:line="240" w:lineRule="auto"/>
         <w:ind w:firstLine="709"/>
       </w:pPr>
-      <w:proofErr w:type="spellStart"/>
-      <w:r>
-        <w:t>Aaaa</w:t>
-      </w:r>
-      <w:proofErr w:type="spellEnd"/>
-      <w:r>
-        <w:t>.</w:t>
+      <w:r>
+        <w:t>Aaaa.</w:t>
       </w:r>
     </w:p>
     <w:p>
@@ -12860,13 +10321,8 @@
         <w:spacing w:after="240" w:line="240" w:lineRule="auto"/>
         <w:ind w:firstLine="709"/>
       </w:pPr>
-      <w:proofErr w:type="spellStart"/>
-      <w:r>
-        <w:t>Aaaa</w:t>
-      </w:r>
-      <w:proofErr w:type="spellEnd"/>
-      <w:r>
-        <w:t>.</w:t>
+      <w:r>
+        <w:t>Aaaa.</w:t>
       </w:r>
       <w:r>
         <w:br w:type="page"/>
@@ -13028,11 +10484,9 @@
         <w:spacing w:after="240" w:line="240" w:lineRule="auto"/>
         <w:ind w:firstLine="709"/>
       </w:pPr>
-      <w:proofErr w:type="spellStart"/>
       <w:r>
         <w:t>Aaaa</w:t>
       </w:r>
-      <w:proofErr w:type="spellEnd"/>
       <w:r>
         <w:t>.</w:t>
       </w:r>
@@ -13181,13 +10635,8 @@
         <w:t>écnicas</w:t>
       </w:r>
       <w:r>
-        <w:t xml:space="preserve"> de </w:t>
-      </w:r>
-      <w:proofErr w:type="spellStart"/>
-      <w:r>
-        <w:t>elicitação</w:t>
-      </w:r>
-      <w:proofErr w:type="spellEnd"/>
+        <w:t xml:space="preserve"> de elicitação</w:t>
+      </w:r>
       <w:r>
         <w:t xml:space="preserve"> utilizadas</w:t>
       </w:r>
@@ -13218,14 +10667,12 @@
       <w:r>
         <w:t xml:space="preserve"> e </w:t>
       </w:r>
-      <w:proofErr w:type="spellStart"/>
       <w:r>
         <w:rPr>
           <w:i/>
         </w:rPr>
         <w:t>brainstorm</w:t>
       </w:r>
-      <w:proofErr w:type="spellEnd"/>
       <w:r>
         <w:t>.</w:t>
       </w:r>
@@ -13482,27 +10929,7 @@
                 <w:bCs/>
                 <w:sz w:val="24"/>
               </w:rPr>
-              <w:t xml:space="preserve">Técnicas de </w:t>
-            </w:r>
-            <w:proofErr w:type="spellStart"/>
-            <w:r>
-              <w:rPr>
-                <w:rFonts w:cs="Arial"/>
-                <w:b/>
-                <w:bCs/>
-                <w:sz w:val="24"/>
-              </w:rPr>
-              <w:t>Elicitação</w:t>
-            </w:r>
-            <w:proofErr w:type="spellEnd"/>
-            <w:r>
-              <w:rPr>
-                <w:rFonts w:cs="Arial"/>
-                <w:b/>
-                <w:bCs/>
-                <w:sz w:val="24"/>
-              </w:rPr>
-              <w:t xml:space="preserve"> usadas</w:t>
+              <w:t>Técnicas de Elicitação usadas</w:t>
             </w:r>
           </w:p>
         </w:tc>
@@ -13794,27 +11221,7 @@
                 <w:bCs/>
                 <w:sz w:val="24"/>
               </w:rPr>
-              <w:t xml:space="preserve">Técnicas de </w:t>
-            </w:r>
-            <w:proofErr w:type="spellStart"/>
-            <w:r>
-              <w:rPr>
-                <w:rFonts w:cs="Arial"/>
-                <w:b/>
-                <w:bCs/>
-                <w:sz w:val="24"/>
-              </w:rPr>
-              <w:t>Elicitação</w:t>
-            </w:r>
-            <w:proofErr w:type="spellEnd"/>
-            <w:r>
-              <w:rPr>
-                <w:rFonts w:cs="Arial"/>
-                <w:b/>
-                <w:bCs/>
-                <w:sz w:val="24"/>
-              </w:rPr>
-              <w:t xml:space="preserve"> usadas</w:t>
+              <w:t>Técnicas de Elicitação usadas</w:t>
             </w:r>
           </w:p>
         </w:tc>
@@ -14135,27 +11542,7 @@
                 <w:sz w:val="24"/>
               </w:rPr>
               <w:lastRenderedPageBreak/>
-              <w:t xml:space="preserve">Técnicas de </w:t>
-            </w:r>
-            <w:proofErr w:type="spellStart"/>
-            <w:r>
-              <w:rPr>
-                <w:rFonts w:cs="Arial"/>
-                <w:b/>
-                <w:bCs/>
-                <w:sz w:val="24"/>
-              </w:rPr>
-              <w:t>Elicitação</w:t>
-            </w:r>
-            <w:proofErr w:type="spellEnd"/>
-            <w:r>
-              <w:rPr>
-                <w:rFonts w:cs="Arial"/>
-                <w:b/>
-                <w:bCs/>
-                <w:sz w:val="24"/>
-              </w:rPr>
-              <w:t xml:space="preserve"> usadas</w:t>
+              <w:t>Técnicas de Elicitação usadas</w:t>
             </w:r>
           </w:p>
         </w:tc>
@@ -14483,27 +11870,7 @@
                 <w:bCs/>
                 <w:sz w:val="24"/>
               </w:rPr>
-              <w:t xml:space="preserve">Técnicas de </w:t>
-            </w:r>
-            <w:proofErr w:type="spellStart"/>
-            <w:r>
-              <w:rPr>
-                <w:rFonts w:cs="Arial"/>
-                <w:b/>
-                <w:bCs/>
-                <w:sz w:val="24"/>
-              </w:rPr>
-              <w:t>Elicitação</w:t>
-            </w:r>
-            <w:proofErr w:type="spellEnd"/>
-            <w:r>
-              <w:rPr>
-                <w:rFonts w:cs="Arial"/>
-                <w:b/>
-                <w:bCs/>
-                <w:sz w:val="24"/>
-              </w:rPr>
-              <w:t xml:space="preserve"> usadas</w:t>
+              <w:t>Técnicas de Elicitação usadas</w:t>
             </w:r>
           </w:p>
         </w:tc>
@@ -14862,27 +12229,7 @@
                 <w:bCs/>
                 <w:sz w:val="24"/>
               </w:rPr>
-              <w:t xml:space="preserve">Técnicas de </w:t>
-            </w:r>
-            <w:proofErr w:type="spellStart"/>
-            <w:r>
-              <w:rPr>
-                <w:rFonts w:cs="Arial"/>
-                <w:b/>
-                <w:bCs/>
-                <w:sz w:val="24"/>
-              </w:rPr>
-              <w:t>Elicitação</w:t>
-            </w:r>
-            <w:proofErr w:type="spellEnd"/>
-            <w:r>
-              <w:rPr>
-                <w:rFonts w:cs="Arial"/>
-                <w:b/>
-                <w:bCs/>
-                <w:sz w:val="24"/>
-              </w:rPr>
-              <w:t xml:space="preserve"> usadas</w:t>
+              <w:t>Técnicas de Elicitação usadas</w:t>
             </w:r>
           </w:p>
         </w:tc>
@@ -15192,27 +12539,7 @@
                 <w:bCs/>
                 <w:sz w:val="24"/>
               </w:rPr>
-              <w:t xml:space="preserve">Técnicas de </w:t>
-            </w:r>
-            <w:proofErr w:type="spellStart"/>
-            <w:r>
-              <w:rPr>
-                <w:rFonts w:cs="Arial"/>
-                <w:b/>
-                <w:bCs/>
-                <w:sz w:val="24"/>
-              </w:rPr>
-              <w:t>Elicitação</w:t>
-            </w:r>
-            <w:proofErr w:type="spellEnd"/>
-            <w:r>
-              <w:rPr>
-                <w:rFonts w:cs="Arial"/>
-                <w:b/>
-                <w:bCs/>
-                <w:sz w:val="24"/>
-              </w:rPr>
-              <w:t xml:space="preserve"> usadas</w:t>
+              <w:t>Técnicas de Elicitação usadas</w:t>
             </w:r>
           </w:p>
         </w:tc>
@@ -16576,23 +13903,13 @@
                 <w:bCs/>
               </w:rPr>
             </w:pPr>
-            <w:proofErr w:type="spellStart"/>
             <w:r>
               <w:rPr>
                 <w:rFonts w:ascii="Arial" w:hAnsi="Arial" w:cs="Arial"/>
                 <w:b/>
                 <w:bCs/>
               </w:rPr>
-              <w:t>Requisiitos</w:t>
-            </w:r>
-            <w:proofErr w:type="spellEnd"/>
-            <w:r>
-              <w:rPr>
-                <w:rFonts w:ascii="Arial" w:hAnsi="Arial" w:cs="Arial"/>
-                <w:b/>
-                <w:bCs/>
-              </w:rPr>
-              <w:t xml:space="preserve"> Não-Funcionais</w:t>
+              <w:t>Requisiitos Não-Funcionais</w:t>
             </w:r>
           </w:p>
         </w:tc>
@@ -16610,21 +13927,7 @@
               <w:rPr>
                 <w:bCs/>
               </w:rPr>
-              <w:t>Rq_</w:t>
-            </w:r>
-            <w:proofErr w:type="gramStart"/>
-            <w:r>
-              <w:rPr>
-                <w:bCs/>
-              </w:rPr>
-              <w:t>18,,</w:t>
-            </w:r>
-            <w:proofErr w:type="gramEnd"/>
-            <w:r>
-              <w:rPr>
-                <w:bCs/>
-              </w:rPr>
-              <w:t>Rq_19</w:t>
+              <w:t>Rq_18,,Rq_19</w:t>
             </w:r>
           </w:p>
         </w:tc>
@@ -17654,13 +14957,8 @@
         <w:spacing w:after="240" w:line="240" w:lineRule="auto"/>
         <w:ind w:firstLine="709"/>
       </w:pPr>
-      <w:proofErr w:type="spellStart"/>
-      <w:r>
-        <w:t>Aaaa</w:t>
-      </w:r>
-      <w:proofErr w:type="spellEnd"/>
-      <w:r>
-        <w:t>.</w:t>
+      <w:r>
+        <w:t>Aaaa.</w:t>
       </w:r>
     </w:p>
     <w:p>
@@ -17940,13 +15238,8 @@
         <w:spacing w:after="240" w:line="240" w:lineRule="auto"/>
         <w:ind w:firstLine="709"/>
       </w:pPr>
-      <w:proofErr w:type="spellStart"/>
-      <w:r>
-        <w:t>Aaaa</w:t>
-      </w:r>
-      <w:proofErr w:type="spellEnd"/>
-      <w:r>
-        <w:t>.</w:t>
+      <w:r>
+        <w:t>Aaaa.</w:t>
       </w:r>
     </w:p>
     <w:p>
@@ -17984,7 +15277,16 @@
           <w:sz w:val="32"/>
           <w:szCs w:val="32"/>
         </w:rPr>
-        <w:t>Dicionário de tabelas</w:t>
+        <w:t xml:space="preserve">Dicionário de </w:t>
+      </w:r>
+      <w:r>
+        <w:rPr>
+          <w:rFonts w:asciiTheme="majorHAnsi" w:hAnsiTheme="majorHAnsi"/>
+          <w:b/>
+          <w:sz w:val="32"/>
+          <w:szCs w:val="32"/>
+        </w:rPr>
+        <w:t>entidades</w:t>
       </w:r>
     </w:p>
     <w:p>
@@ -18190,21 +15492,12 @@
                 <w:sz w:val="20"/>
               </w:rPr>
             </w:pPr>
-            <w:proofErr w:type="gramStart"/>
             <w:r>
               <w:rPr>
                 <w:color w:val="000000" w:themeColor="text1"/>
                 <w:sz w:val="20"/>
               </w:rPr>
-              <w:t>Requisito(</w:t>
-            </w:r>
-            <w:proofErr w:type="gramEnd"/>
-            <w:r>
-              <w:rPr>
-                <w:color w:val="000000" w:themeColor="text1"/>
-                <w:sz w:val="20"/>
-              </w:rPr>
-              <w:t>s) Relacionado(s)</w:t>
+              <w:t>Requisito(s) Relacionado(s)</w:t>
             </w:r>
           </w:p>
         </w:tc>
@@ -18226,14 +15519,12 @@
               </w:rPr>
               <w:t>#</w:t>
             </w:r>
-            <w:proofErr w:type="spellStart"/>
             <w:r>
               <w:rPr>
                 <w:sz w:val="20"/>
               </w:rPr>
               <w:t>User</w:t>
             </w:r>
-            <w:proofErr w:type="spellEnd"/>
           </w:p>
         </w:tc>
       </w:tr>
@@ -18272,14 +15563,12 @@
                 <w:sz w:val="20"/>
               </w:rPr>
             </w:pPr>
-            <w:proofErr w:type="gramStart"/>
             <w:r>
               <w:rPr>
                 <w:sz w:val="20"/>
               </w:rPr>
               <w:t>role</w:t>
             </w:r>
-            <w:proofErr w:type="gramEnd"/>
           </w:p>
         </w:tc>
       </w:tr>
@@ -18308,13 +15597,8 @@
     </w:p>
     <w:p>
       <w:r>
-        <w:t xml:space="preserve">Tabela 1: Dicionário da entidade </w:t>
-      </w:r>
-      <w:proofErr w:type="spellStart"/>
-      <w:r>
-        <w:t>user</w:t>
-      </w:r>
-      <w:proofErr w:type="spellEnd"/>
+        <w:t>Tabela 1: Dicionário da entidade user</w:t>
+      </w:r>
     </w:p>
     <w:tbl>
       <w:tblPr>
@@ -18369,16 +15653,8 @@
               <w:rPr>
                 <w:sz w:val="20"/>
               </w:rPr>
-              <w:t>#</w:t>
+              <w:t>#User</w:t>
             </w:r>
-            <w:proofErr w:type="spellStart"/>
-            <w:r>
-              <w:rPr>
-                <w:sz w:val="20"/>
-              </w:rPr>
-              <w:t>User</w:t>
-            </w:r>
-            <w:proofErr w:type="spellEnd"/>
           </w:p>
         </w:tc>
       </w:tr>
@@ -18490,21 +15766,12 @@
                 <w:sz w:val="20"/>
               </w:rPr>
             </w:pPr>
-            <w:proofErr w:type="gramStart"/>
             <w:r>
               <w:rPr>
                 <w:color w:val="000000" w:themeColor="text1"/>
                 <w:sz w:val="20"/>
               </w:rPr>
-              <w:t>Requisito(</w:t>
-            </w:r>
-            <w:proofErr w:type="gramEnd"/>
-            <w:r>
-              <w:rPr>
-                <w:color w:val="000000" w:themeColor="text1"/>
-                <w:sz w:val="20"/>
-              </w:rPr>
-              <w:t>s) Relacionado(s)</w:t>
+              <w:t>Requisito(s) Relacionado(s)</w:t>
             </w:r>
           </w:p>
         </w:tc>
@@ -18525,23 +15792,7 @@
                 <w:i/>
                 <w:sz w:val="20"/>
               </w:rPr>
-              <w:t>(</w:t>
-            </w:r>
-            <w:proofErr w:type="gramStart"/>
-            <w:r>
-              <w:rPr>
-                <w:i/>
-                <w:sz w:val="20"/>
-              </w:rPr>
-              <w:t>não</w:t>
-            </w:r>
-            <w:proofErr w:type="gramEnd"/>
-            <w:r>
-              <w:rPr>
-                <w:i/>
-                <w:sz w:val="20"/>
-              </w:rPr>
-              <w:t xml:space="preserve"> se aplica)</w:t>
+              <w:t>(não se aplica)</w:t>
             </w:r>
           </w:p>
         </w:tc>
@@ -18581,16 +15832,12 @@
                 <w:sz w:val="20"/>
               </w:rPr>
             </w:pPr>
-            <w:proofErr w:type="spellStart"/>
-            <w:proofErr w:type="gramStart"/>
             <w:r>
               <w:rPr>
                 <w:sz w:val="20"/>
               </w:rPr>
               <w:t>user</w:t>
             </w:r>
-            <w:proofErr w:type="spellEnd"/>
-            <w:proofErr w:type="gramEnd"/>
           </w:p>
         </w:tc>
       </w:tr>
@@ -18619,13 +15866,8 @@
     </w:p>
     <w:p>
       <w:r>
-        <w:t xml:space="preserve">Tabela 1: Dicionário da entidade </w:t>
-      </w:r>
-      <w:proofErr w:type="spellStart"/>
-      <w:r>
-        <w:t>heuristic</w:t>
-      </w:r>
-      <w:proofErr w:type="spellEnd"/>
+        <w:t>Tabela 1: Dicionário da entidade heuristic</w:t>
+      </w:r>
     </w:p>
     <w:tbl>
       <w:tblPr>
@@ -18680,16 +15922,8 @@
               <w:rPr>
                 <w:sz w:val="20"/>
               </w:rPr>
-              <w:t>#</w:t>
+              <w:t>#Heuristic</w:t>
             </w:r>
-            <w:proofErr w:type="spellStart"/>
-            <w:r>
-              <w:rPr>
-                <w:sz w:val="20"/>
-              </w:rPr>
-              <w:t>Heuristic</w:t>
-            </w:r>
-            <w:proofErr w:type="spellEnd"/>
           </w:p>
         </w:tc>
       </w:tr>
@@ -18801,21 +16035,12 @@
                 <w:sz w:val="20"/>
               </w:rPr>
             </w:pPr>
-            <w:proofErr w:type="gramStart"/>
             <w:r>
               <w:rPr>
                 <w:color w:val="000000" w:themeColor="text1"/>
                 <w:sz w:val="20"/>
               </w:rPr>
-              <w:t>Requisito(</w:t>
-            </w:r>
-            <w:proofErr w:type="gramEnd"/>
-            <w:r>
-              <w:rPr>
-                <w:color w:val="000000" w:themeColor="text1"/>
-                <w:sz w:val="20"/>
-              </w:rPr>
-              <w:t>s) Relacionado(s)</w:t>
+              <w:t>Requisito(s) Relacionado(s)</w:t>
             </w:r>
           </w:p>
         </w:tc>
@@ -18836,23 +16061,7 @@
                 <w:i/>
                 <w:sz w:val="20"/>
               </w:rPr>
-              <w:t>(</w:t>
-            </w:r>
-            <w:proofErr w:type="gramStart"/>
-            <w:r>
-              <w:rPr>
-                <w:i/>
-                <w:sz w:val="20"/>
-              </w:rPr>
-              <w:t>não</w:t>
-            </w:r>
-            <w:proofErr w:type="gramEnd"/>
-            <w:r>
-              <w:rPr>
-                <w:i/>
-                <w:sz w:val="20"/>
-              </w:rPr>
-              <w:t xml:space="preserve"> se aplica)</w:t>
+              <w:t>(não se aplica)</w:t>
             </w:r>
           </w:p>
         </w:tc>
@@ -18892,16 +16101,12 @@
                 <w:sz w:val="20"/>
               </w:rPr>
             </w:pPr>
-            <w:proofErr w:type="spellStart"/>
-            <w:proofErr w:type="gramStart"/>
             <w:r>
               <w:rPr>
                 <w:sz w:val="20"/>
               </w:rPr>
               <w:t>heuristic</w:t>
             </w:r>
-            <w:proofErr w:type="spellEnd"/>
-            <w:proofErr w:type="gramEnd"/>
           </w:p>
         </w:tc>
       </w:tr>
@@ -18930,13 +16135,8 @@
     </w:p>
     <w:p>
       <w:r>
-        <w:t xml:space="preserve">Tabela 1: Dicionário da entidade </w:t>
-      </w:r>
-      <w:proofErr w:type="spellStart"/>
-      <w:r>
-        <w:t>heuristictest</w:t>
-      </w:r>
-      <w:proofErr w:type="spellEnd"/>
+        <w:t>Tabela 1: Dicionário da entidade heuristictest</w:t>
+      </w:r>
     </w:p>
     <w:tbl>
       <w:tblPr>
@@ -18992,16 +16192,8 @@
               <w:rPr>
                 <w:sz w:val="20"/>
               </w:rPr>
-              <w:t>#</w:t>
+              <w:t>#HeuristicTest</w:t>
             </w:r>
-            <w:proofErr w:type="spellStart"/>
-            <w:r>
-              <w:rPr>
-                <w:sz w:val="20"/>
-              </w:rPr>
-              <w:t>HeuristicTest</w:t>
-            </w:r>
-            <w:proofErr w:type="spellEnd"/>
           </w:p>
         </w:tc>
       </w:tr>
@@ -19113,21 +16305,12 @@
                 <w:sz w:val="20"/>
               </w:rPr>
             </w:pPr>
-            <w:proofErr w:type="gramStart"/>
             <w:r>
               <w:rPr>
                 <w:color w:val="000000" w:themeColor="text1"/>
                 <w:sz w:val="20"/>
               </w:rPr>
-              <w:t>Requisito(</w:t>
-            </w:r>
-            <w:proofErr w:type="gramEnd"/>
-            <w:r>
-              <w:rPr>
-                <w:color w:val="000000" w:themeColor="text1"/>
-                <w:sz w:val="20"/>
-              </w:rPr>
-              <w:t>s) Relacionado(s)</w:t>
+              <w:t>Requisito(s) Relacionado(s)</w:t>
             </w:r>
           </w:p>
         </w:tc>
@@ -19147,16 +16330,8 @@
               <w:rPr>
                 <w:sz w:val="20"/>
               </w:rPr>
-              <w:t>#</w:t>
+              <w:t>#Heuristic</w:t>
             </w:r>
-            <w:proofErr w:type="spellStart"/>
-            <w:r>
-              <w:rPr>
-                <w:sz w:val="20"/>
-              </w:rPr>
-              <w:t>Heuristic</w:t>
-            </w:r>
-            <w:proofErr w:type="spellEnd"/>
           </w:p>
         </w:tc>
       </w:tr>
@@ -19195,22 +16370,12 @@
                 <w:sz w:val="20"/>
               </w:rPr>
             </w:pPr>
-            <w:proofErr w:type="spellStart"/>
-            <w:proofErr w:type="gramStart"/>
             <w:r>
               <w:rPr>
                 <w:sz w:val="20"/>
               </w:rPr>
-              <w:t>heuristic</w:t>
+              <w:t>heuristic_test</w:t>
             </w:r>
-            <w:proofErr w:type="gramEnd"/>
-            <w:r>
-              <w:rPr>
-                <w:sz w:val="20"/>
-              </w:rPr>
-              <w:t>_test</w:t>
-            </w:r>
-            <w:proofErr w:type="spellEnd"/>
           </w:p>
         </w:tc>
       </w:tr>
@@ -19365,16 +16530,8 @@
               <w:rPr>
                 <w:sz w:val="20"/>
               </w:rPr>
-              <w:t>#</w:t>
+              <w:t>#NomeArquivo</w:t>
             </w:r>
-            <w:proofErr w:type="spellStart"/>
-            <w:r>
-              <w:rPr>
-                <w:sz w:val="20"/>
-              </w:rPr>
-              <w:t>NomeArquivo</w:t>
-            </w:r>
-            <w:proofErr w:type="spellEnd"/>
           </w:p>
         </w:tc>
       </w:tr>
@@ -19462,16 +16619,12 @@
                 <w:sz w:val="20"/>
               </w:rPr>
             </w:pPr>
-            <w:proofErr w:type="spellStart"/>
-            <w:proofErr w:type="gramStart"/>
             <w:r>
               <w:rPr>
                 <w:sz w:val="20"/>
               </w:rPr>
               <w:t>nomeArquivo</w:t>
             </w:r>
-            <w:proofErr w:type="spellEnd"/>
-            <w:proofErr w:type="gramEnd"/>
           </w:p>
         </w:tc>
       </w:tr>
@@ -19585,21 +16738,12 @@
                 <w:sz w:val="20"/>
               </w:rPr>
             </w:pPr>
-            <w:proofErr w:type="gramStart"/>
             <w:r>
               <w:rPr>
                 <w:color w:val="000000" w:themeColor="text1"/>
                 <w:sz w:val="20"/>
               </w:rPr>
-              <w:t>Requisito(</w:t>
-            </w:r>
-            <w:proofErr w:type="gramEnd"/>
-            <w:r>
-              <w:rPr>
-                <w:color w:val="000000" w:themeColor="text1"/>
-                <w:sz w:val="20"/>
-              </w:rPr>
-              <w:t>s) Relacionado(s)</w:t>
+              <w:t>Requisito(s) Relacionado(s)</w:t>
             </w:r>
           </w:p>
         </w:tc>
@@ -19626,23 +16770,7 @@
                 <w:i/>
                 <w:sz w:val="20"/>
               </w:rPr>
-              <w:t>(</w:t>
-            </w:r>
-            <w:proofErr w:type="gramStart"/>
-            <w:r>
-              <w:rPr>
-                <w:i/>
-                <w:sz w:val="20"/>
-              </w:rPr>
-              <w:t>não</w:t>
-            </w:r>
-            <w:proofErr w:type="gramEnd"/>
-            <w:r>
-              <w:rPr>
-                <w:i/>
-                <w:sz w:val="20"/>
-              </w:rPr>
-              <w:t xml:space="preserve"> se aplica)</w:t>
+              <w:t>(não se aplica)</w:t>
             </w:r>
           </w:p>
         </w:tc>
@@ -19736,23 +16864,7 @@
                 <w:i/>
                 <w:sz w:val="20"/>
               </w:rPr>
-              <w:t>(</w:t>
-            </w:r>
-            <w:proofErr w:type="gramStart"/>
-            <w:r>
-              <w:rPr>
-                <w:i/>
-                <w:sz w:val="20"/>
-              </w:rPr>
-              <w:t>não</w:t>
-            </w:r>
-            <w:proofErr w:type="gramEnd"/>
-            <w:r>
-              <w:rPr>
-                <w:i/>
-                <w:sz w:val="20"/>
-              </w:rPr>
-              <w:t xml:space="preserve"> se aplica)</w:t>
+              <w:t>(não se aplica)</w:t>
             </w:r>
           </w:p>
         </w:tc>
@@ -19798,23 +16910,7 @@
                 <w:i/>
                 <w:sz w:val="20"/>
               </w:rPr>
-              <w:t>(</w:t>
-            </w:r>
-            <w:proofErr w:type="gramStart"/>
-            <w:r>
-              <w:rPr>
-                <w:i/>
-                <w:sz w:val="20"/>
-              </w:rPr>
-              <w:t>não</w:t>
-            </w:r>
-            <w:proofErr w:type="gramEnd"/>
-            <w:r>
-              <w:rPr>
-                <w:i/>
-                <w:sz w:val="20"/>
-              </w:rPr>
-              <w:t xml:space="preserve"> se aplica)</w:t>
+              <w:t>(não se aplica)</w:t>
             </w:r>
           </w:p>
         </w:tc>
@@ -19958,23 +17054,7 @@
                 <w:i/>
                 <w:sz w:val="20"/>
               </w:rPr>
-              <w:t>(</w:t>
-            </w:r>
-            <w:proofErr w:type="gramStart"/>
-            <w:r>
-              <w:rPr>
-                <w:i/>
-                <w:sz w:val="20"/>
-              </w:rPr>
-              <w:t>não</w:t>
-            </w:r>
-            <w:proofErr w:type="gramEnd"/>
-            <w:r>
-              <w:rPr>
-                <w:i/>
-                <w:sz w:val="20"/>
-              </w:rPr>
-              <w:t xml:space="preserve"> se aplica)</w:t>
+              <w:t>(não se aplica)</w:t>
             </w:r>
           </w:p>
         </w:tc>
@@ -20047,11 +17127,11 @@
       <w:pPr>
         <w:ind w:firstLine="709"/>
       </w:pPr>
-      <w:proofErr w:type="spellStart"/>
       <w:r>
         <w:t>Aaaa</w:t>
       </w:r>
-      <w:proofErr w:type="spellEnd"/>
+      <w:bookmarkStart w:id="0" w:name="_GoBack"/>
+      <w:bookmarkEnd w:id="0"/>
       <w:r>
         <w:t>.</w:t>
       </w:r>
@@ -20210,16 +17290,8 @@
         <w:rPr>
           <w:b/>
         </w:rPr>
-        <w:t xml:space="preserve">O que é </w:t>
-      </w:r>
-      <w:proofErr w:type="gramStart"/>
-      <w:r>
-        <w:rPr>
-          <w:b/>
-        </w:rPr>
-        <w:t>álgebra?.</w:t>
-      </w:r>
-      <w:proofErr w:type="gramEnd"/>
+        <w:t>O que é álgebra?.</w:t>
+      </w:r>
       <w:r>
         <w:t xml:space="preserve"> Brasil Escola. Disponível em &lt;http://brasilescola.uol.com.br/o-que-e/matematica/o-que-e-algebra.htm&gt;. Acesso em 08 de maio de 2017.</w:t>
       </w:r>
@@ -20234,7 +17306,6 @@
         </w:rPr>
         <w:t xml:space="preserve">ANTLR 4 </w:t>
       </w:r>
-      <w:proofErr w:type="spellStart"/>
       <w:r>
         <w:rPr>
           <w:b/>
@@ -20247,7 +17318,6 @@
         </w:rPr>
         <w:t>ocumentation</w:t>
       </w:r>
-      <w:proofErr w:type="spellEnd"/>
       <w:r>
         <w:t>. Disponível em: &lt;https://github.com/antlr/antlr4/blob/4.6/doc/index.md&gt;. Acesso em: 26 mar. 2017.</w:t>
       </w:r>
@@ -20256,56 +17326,12 @@
       <w:r>
         <w:t xml:space="preserve">APACHE GROOVY. </w:t>
       </w:r>
-      <w:proofErr w:type="spellStart"/>
-      <w:r>
-        <w:rPr>
-          <w:b/>
-        </w:rPr>
-        <w:t>Integrating</w:t>
-      </w:r>
-      <w:proofErr w:type="spellEnd"/>
-      <w:r>
-        <w:rPr>
-          <w:b/>
-        </w:rPr>
-        <w:t xml:space="preserve"> </w:t>
-      </w:r>
-      <w:proofErr w:type="spellStart"/>
-      <w:r>
-        <w:rPr>
-          <w:b/>
-        </w:rPr>
-        <w:t>Groovy</w:t>
-      </w:r>
-      <w:proofErr w:type="spellEnd"/>
-      <w:r>
-        <w:rPr>
-          <w:b/>
-        </w:rPr>
-        <w:t xml:space="preserve"> </w:t>
-      </w:r>
-      <w:proofErr w:type="spellStart"/>
-      <w:r>
-        <w:rPr>
-          <w:b/>
-        </w:rPr>
-        <w:t>into</w:t>
-      </w:r>
-      <w:proofErr w:type="spellEnd"/>
-      <w:r>
-        <w:rPr>
-          <w:b/>
-        </w:rPr>
-        <w:t xml:space="preserve"> </w:t>
-      </w:r>
-      <w:proofErr w:type="spellStart"/>
-      <w:r>
-        <w:rPr>
-          <w:b/>
-        </w:rPr>
-        <w:t>applications</w:t>
-      </w:r>
-      <w:proofErr w:type="spellEnd"/>
+      <w:r>
+        <w:rPr>
+          <w:b/>
+        </w:rPr>
+        <w:t>Integrating Groovy into applications</w:t>
+      </w:r>
       <w:r>
         <w:t>. Disponível em: &lt;http://groovy-lang.org/integrating.html&gt;. Acesso em: 20 mar. 2017.</w:t>
       </w:r>
@@ -20332,16 +17358,8 @@
         <w:rPr>
           <w:b/>
         </w:rPr>
-        <w:t xml:space="preserve">Spring </w:t>
-      </w:r>
-      <w:proofErr w:type="spellStart"/>
-      <w:r>
-        <w:rPr>
-          <w:b/>
-        </w:rPr>
-        <w:t>Initializr</w:t>
-      </w:r>
-      <w:proofErr w:type="spellEnd"/>
+        <w:t>Spring Initializr</w:t>
+      </w:r>
       <w:r>
         <w:t>. Disponível em: &lt;http://start.spring.io/&gt;. Acesso em: 21 mar. 2017.</w:t>
       </w:r>
@@ -20372,480 +17390,141 @@
         </w:rPr>
         <w:t xml:space="preserve">GAMMA, Erich; HELM, Richard; JOHNSON, Ralph; VLISSIDES, John. </w:t>
       </w:r>
-      <w:proofErr w:type="spellStart"/>
       <w:r>
         <w:rPr>
           <w:b/>
           <w:lang w:val="en-US"/>
         </w:rPr>
-        <w:t>Padrões</w:t>
-      </w:r>
-      <w:proofErr w:type="spellEnd"/>
-      <w:r>
-        <w:rPr>
-          <w:b/>
+        <w:t>Padrões de projetos: soluções reutilizáveis de software orientado a objetos</w:t>
+      </w:r>
+      <w:r>
+        <w:rPr>
           <w:lang w:val="en-US"/>
         </w:rPr>
-        <w:t xml:space="preserve"> de </w:t>
-      </w:r>
-      <w:proofErr w:type="spellStart"/>
-      <w:r>
-        <w:rPr>
-          <w:b/>
+        <w:t>. Porto Alegre: Bookman, 2000.</w:t>
+      </w:r>
+    </w:p>
+    <w:p>
+      <w:pPr>
+        <w:rPr>
           <w:lang w:val="en-US"/>
         </w:rPr>
-        <w:t>projetos</w:t>
-      </w:r>
-      <w:proofErr w:type="spellEnd"/>
-      <w:r>
-        <w:rPr>
-          <w:b/>
+      </w:pPr>
+      <w:r>
+        <w:rPr>
           <w:lang w:val="en-US"/>
         </w:rPr>
-        <w:t xml:space="preserve">: </w:t>
-      </w:r>
-      <w:proofErr w:type="spellStart"/>
+        <w:t xml:space="preserve">FREEMAN, Eric; FREEMAN, Elisabeth. </w:t>
+      </w:r>
       <w:r>
         <w:rPr>
           <w:b/>
           <w:lang w:val="en-US"/>
         </w:rPr>
-        <w:t>soluções</w:t>
-      </w:r>
-      <w:proofErr w:type="spellEnd"/>
-      <w:r>
-        <w:rPr>
-          <w:b/>
+        <w:t>Use a cabeça: padrões de projetos. Rio de Janeiro: Alta Books</w:t>
+      </w:r>
+      <w:r>
+        <w:rPr>
           <w:lang w:val="en-US"/>
         </w:rPr>
-        <w:t xml:space="preserve"> </w:t>
-      </w:r>
-      <w:proofErr w:type="spellStart"/>
-      <w:r>
-        <w:rPr>
-          <w:b/>
+        <w:t>, 2009.</w:t>
+      </w:r>
+    </w:p>
+    <w:p>
+      <w:pPr>
+        <w:rPr>
           <w:lang w:val="en-US"/>
         </w:rPr>
-        <w:t>reutilizáveis</w:t>
-      </w:r>
-      <w:proofErr w:type="spellEnd"/>
-      <w:r>
-        <w:rPr>
-          <w:b/>
+      </w:pPr>
+      <w:r>
+        <w:rPr>
           <w:lang w:val="en-US"/>
         </w:rPr>
-        <w:t xml:space="preserve"> de software </w:t>
-      </w:r>
-      <w:proofErr w:type="spellStart"/>
+        <w:t xml:space="preserve">EVANS, Eric. </w:t>
+      </w:r>
       <w:r>
         <w:rPr>
           <w:b/>
           <w:lang w:val="en-US"/>
         </w:rPr>
-        <w:t>orientado</w:t>
-      </w:r>
-      <w:proofErr w:type="spellEnd"/>
-      <w:r>
-        <w:rPr>
-          <w:b/>
+        <w:t>Domain-driven design: atacando as complexidades no coração do software</w:t>
+      </w:r>
+      <w:r>
+        <w:rPr>
           <w:lang w:val="en-US"/>
         </w:rPr>
-        <w:t xml:space="preserve"> </w:t>
-      </w:r>
-      <w:proofErr w:type="gramStart"/>
-      <w:r>
-        <w:rPr>
-          <w:b/>
+        <w:t>. Rio de Janeiro: Alta Books, 2010.</w:t>
+      </w:r>
+    </w:p>
+    <w:p>
+      <w:pPr>
+        <w:rPr>
           <w:lang w:val="en-US"/>
         </w:rPr>
-        <w:t>a</w:t>
-      </w:r>
-      <w:proofErr w:type="gramEnd"/>
-      <w:r>
-        <w:rPr>
-          <w:b/>
+      </w:pPr>
+      <w:r>
+        <w:rPr>
           <w:lang w:val="en-US"/>
         </w:rPr>
-        <w:t xml:space="preserve"> </w:t>
-      </w:r>
-      <w:proofErr w:type="spellStart"/>
+        <w:t xml:space="preserve">BECK, Kent. </w:t>
+      </w:r>
       <w:r>
         <w:rPr>
           <w:b/>
           <w:lang w:val="en-US"/>
         </w:rPr>
-        <w:t>objetos</w:t>
-      </w:r>
-      <w:proofErr w:type="spellEnd"/>
-      <w:r>
-        <w:rPr>
+        <w:t>TDD</w:t>
+      </w:r>
+      <w:r>
+        <w:rPr>
+          <w:b/>
           <w:lang w:val="en-US"/>
         </w:rPr>
-        <w:t>. Porto Alegre: Bookman, 2000.</w:t>
-      </w:r>
-    </w:p>
-    <w:p>
-      <w:pPr>
-        <w:rPr>
+        <w:t>:</w:t>
+      </w:r>
+      <w:r>
+        <w:rPr>
+          <w:b/>
           <w:lang w:val="en-US"/>
         </w:rPr>
-      </w:pPr>
+        <w:t xml:space="preserve"> desenvolvimento guiado por testes</w:t>
+      </w:r>
       <w:r>
         <w:rPr>
           <w:lang w:val="en-US"/>
         </w:rPr>
-        <w:t xml:space="preserve">FREEMAN, Eric; FREEMAN, Elisabeth. </w:t>
-      </w:r>
-      <w:r>
-        <w:rPr>
-          <w:b/>
+        <w:t>. Porto Alegre: Bookman, 2010.</w:t>
+      </w:r>
+    </w:p>
+    <w:p>
+      <w:pPr>
+        <w:rPr>
           <w:lang w:val="en-US"/>
         </w:rPr>
-        <w:t xml:space="preserve">Use a </w:t>
-      </w:r>
-      <w:proofErr w:type="spellStart"/>
-      <w:r>
-        <w:rPr>
-          <w:b/>
+      </w:pPr>
+      <w:r>
+        <w:rPr>
           <w:lang w:val="en-US"/>
         </w:rPr>
-        <w:t>cabeça</w:t>
-      </w:r>
-      <w:proofErr w:type="spellEnd"/>
+        <w:t xml:space="preserve">FREEMAN, Steve; PRYCE, Nat. </w:t>
+      </w:r>
       <w:r>
         <w:rPr>
           <w:b/>
           <w:lang w:val="en-US"/>
         </w:rPr>
-        <w:t xml:space="preserve">: </w:t>
-      </w:r>
-      <w:proofErr w:type="spellStart"/>
-      <w:r>
-        <w:rPr>
-          <w:b/>
+        <w:t>Desenvolvimento de software orientado a objetos, guiado por testes</w:t>
+      </w:r>
+      <w:r>
+        <w:rPr>
           <w:lang w:val="en-US"/>
         </w:rPr>
-        <w:t>padrões</w:t>
-      </w:r>
-      <w:proofErr w:type="spellEnd"/>
-      <w:r>
-        <w:rPr>
-          <w:b/>
-          <w:lang w:val="en-US"/>
-        </w:rPr>
-        <w:t xml:space="preserve"> de </w:t>
-      </w:r>
-      <w:proofErr w:type="spellStart"/>
-      <w:r>
-        <w:rPr>
-          <w:b/>
-          <w:lang w:val="en-US"/>
-        </w:rPr>
-        <w:t>projetos</w:t>
-      </w:r>
-      <w:proofErr w:type="spellEnd"/>
-      <w:r>
-        <w:rPr>
-          <w:b/>
-          <w:lang w:val="en-US"/>
-        </w:rPr>
-        <w:t>. Rio de Janeiro: Alta Books</w:t>
-      </w:r>
-      <w:r>
-        <w:rPr>
-          <w:lang w:val="en-US"/>
-        </w:rPr>
-        <w:t>, 2009.</w:t>
-      </w:r>
-    </w:p>
-    <w:p>
-      <w:pPr>
-        <w:rPr>
-          <w:lang w:val="en-US"/>
-        </w:rPr>
-      </w:pPr>
-      <w:r>
-        <w:rPr>
-          <w:lang w:val="en-US"/>
-        </w:rPr>
-        <w:t xml:space="preserve">EVANS, Eric. </w:t>
-      </w:r>
-      <w:r>
-        <w:rPr>
-          <w:b/>
-          <w:lang w:val="en-US"/>
-        </w:rPr>
-        <w:t xml:space="preserve">Domain-driven design: </w:t>
-      </w:r>
-      <w:proofErr w:type="spellStart"/>
-      <w:r>
-        <w:rPr>
-          <w:b/>
-          <w:lang w:val="en-US"/>
-        </w:rPr>
-        <w:t>atacando</w:t>
-      </w:r>
-      <w:proofErr w:type="spellEnd"/>
-      <w:r>
-        <w:rPr>
-          <w:b/>
-          <w:lang w:val="en-US"/>
-        </w:rPr>
-        <w:t xml:space="preserve"> as </w:t>
-      </w:r>
-      <w:proofErr w:type="spellStart"/>
-      <w:r>
-        <w:rPr>
-          <w:b/>
-          <w:lang w:val="en-US"/>
-        </w:rPr>
-        <w:t>complexidades</w:t>
-      </w:r>
-      <w:proofErr w:type="spellEnd"/>
-      <w:r>
-        <w:rPr>
-          <w:b/>
-          <w:lang w:val="en-US"/>
-        </w:rPr>
-        <w:t xml:space="preserve"> no </w:t>
-      </w:r>
-      <w:proofErr w:type="spellStart"/>
-      <w:r>
-        <w:rPr>
-          <w:b/>
-          <w:lang w:val="en-US"/>
-        </w:rPr>
-        <w:t>coração</w:t>
-      </w:r>
-      <w:proofErr w:type="spellEnd"/>
-      <w:r>
-        <w:rPr>
-          <w:b/>
-          <w:lang w:val="en-US"/>
-        </w:rPr>
-        <w:t xml:space="preserve"> do software</w:t>
-      </w:r>
-      <w:r>
-        <w:rPr>
-          <w:lang w:val="en-US"/>
-        </w:rPr>
-        <w:t>. Rio de Janeiro: Alta Books, 2010.</w:t>
-      </w:r>
-    </w:p>
-    <w:p>
-      <w:pPr>
-        <w:rPr>
-          <w:lang w:val="en-US"/>
-        </w:rPr>
-      </w:pPr>
-      <w:r>
-        <w:rPr>
-          <w:lang w:val="en-US"/>
-        </w:rPr>
-        <w:t xml:space="preserve">BECK, Kent. </w:t>
-      </w:r>
-      <w:r>
-        <w:rPr>
-          <w:b/>
-          <w:lang w:val="en-US"/>
-        </w:rPr>
-        <w:t>TDD</w:t>
-      </w:r>
-      <w:r>
-        <w:rPr>
-          <w:b/>
-          <w:lang w:val="en-US"/>
-        </w:rPr>
-        <w:t>:</w:t>
-      </w:r>
-      <w:r>
-        <w:rPr>
-          <w:b/>
-          <w:lang w:val="en-US"/>
-        </w:rPr>
-        <w:t xml:space="preserve"> </w:t>
-      </w:r>
-      <w:proofErr w:type="spellStart"/>
-      <w:r>
-        <w:rPr>
-          <w:b/>
-          <w:lang w:val="en-US"/>
-        </w:rPr>
-        <w:t>desenvolvimento</w:t>
-      </w:r>
-      <w:proofErr w:type="spellEnd"/>
-      <w:r>
-        <w:rPr>
-          <w:b/>
-          <w:lang w:val="en-US"/>
-        </w:rPr>
-        <w:t xml:space="preserve"> </w:t>
-      </w:r>
-      <w:proofErr w:type="spellStart"/>
-      <w:r>
-        <w:rPr>
-          <w:b/>
-          <w:lang w:val="en-US"/>
-        </w:rPr>
-        <w:t>guiado</w:t>
-      </w:r>
-      <w:proofErr w:type="spellEnd"/>
-      <w:r>
-        <w:rPr>
-          <w:b/>
-          <w:lang w:val="en-US"/>
-        </w:rPr>
-        <w:t xml:space="preserve"> </w:t>
-      </w:r>
-      <w:proofErr w:type="spellStart"/>
-      <w:r>
-        <w:rPr>
-          <w:b/>
-          <w:lang w:val="en-US"/>
-        </w:rPr>
-        <w:t>por</w:t>
-      </w:r>
-      <w:proofErr w:type="spellEnd"/>
-      <w:r>
-        <w:rPr>
-          <w:b/>
-          <w:lang w:val="en-US"/>
-        </w:rPr>
-        <w:t xml:space="preserve"> testes</w:t>
-      </w:r>
-      <w:r>
-        <w:rPr>
-          <w:lang w:val="en-US"/>
-        </w:rPr>
-        <w:t>. Porto Alegre: Bookman, 2010.</w:t>
-      </w:r>
-    </w:p>
-    <w:p>
-      <w:pPr>
-        <w:rPr>
-          <w:lang w:val="en-US"/>
-        </w:rPr>
-      </w:pPr>
-      <w:r>
-        <w:rPr>
-          <w:lang w:val="en-US"/>
-        </w:rPr>
-        <w:t xml:space="preserve">FREEMAN, Steve; PRYCE, Nat. </w:t>
-      </w:r>
-      <w:proofErr w:type="spellStart"/>
-      <w:r>
-        <w:rPr>
-          <w:b/>
-          <w:lang w:val="en-US"/>
-        </w:rPr>
-        <w:t>Desenvolvimento</w:t>
-      </w:r>
-      <w:proofErr w:type="spellEnd"/>
-      <w:r>
-        <w:rPr>
-          <w:b/>
-          <w:lang w:val="en-US"/>
-        </w:rPr>
-        <w:t xml:space="preserve"> de software </w:t>
-      </w:r>
-      <w:proofErr w:type="spellStart"/>
-      <w:r>
-        <w:rPr>
-          <w:b/>
-          <w:lang w:val="en-US"/>
-        </w:rPr>
-        <w:t>orientado</w:t>
-      </w:r>
-      <w:proofErr w:type="spellEnd"/>
-      <w:r>
-        <w:rPr>
-          <w:b/>
-          <w:lang w:val="en-US"/>
-        </w:rPr>
-        <w:t xml:space="preserve"> </w:t>
-      </w:r>
-      <w:proofErr w:type="gramStart"/>
-      <w:r>
-        <w:rPr>
-          <w:b/>
-          <w:lang w:val="en-US"/>
-        </w:rPr>
-        <w:t>a</w:t>
-      </w:r>
-      <w:proofErr w:type="gramEnd"/>
-      <w:r>
-        <w:rPr>
-          <w:b/>
-          <w:lang w:val="en-US"/>
-        </w:rPr>
-        <w:t xml:space="preserve"> </w:t>
-      </w:r>
-      <w:proofErr w:type="spellStart"/>
-      <w:r>
-        <w:rPr>
-          <w:b/>
-          <w:lang w:val="en-US"/>
-        </w:rPr>
-        <w:t>objetos</w:t>
-      </w:r>
-      <w:proofErr w:type="spellEnd"/>
-      <w:r>
-        <w:rPr>
-          <w:b/>
-          <w:lang w:val="en-US"/>
-        </w:rPr>
-        <w:t xml:space="preserve">, </w:t>
-      </w:r>
-      <w:proofErr w:type="spellStart"/>
-      <w:r>
-        <w:rPr>
-          <w:b/>
-          <w:lang w:val="en-US"/>
-        </w:rPr>
-        <w:t>guiado</w:t>
-      </w:r>
-      <w:proofErr w:type="spellEnd"/>
-      <w:r>
-        <w:rPr>
-          <w:b/>
-          <w:lang w:val="en-US"/>
-        </w:rPr>
-        <w:t xml:space="preserve"> </w:t>
-      </w:r>
-      <w:proofErr w:type="spellStart"/>
-      <w:r>
-        <w:rPr>
-          <w:b/>
-          <w:lang w:val="en-US"/>
-        </w:rPr>
-        <w:t>por</w:t>
-      </w:r>
-      <w:proofErr w:type="spellEnd"/>
-      <w:r>
-        <w:rPr>
-          <w:b/>
-          <w:lang w:val="en-US"/>
-        </w:rPr>
-        <w:t xml:space="preserve"> testes</w:t>
-      </w:r>
-      <w:r>
-        <w:rPr>
-          <w:lang w:val="en-US"/>
-        </w:rPr>
         <w:t>. Rio de Janeiro: Alta Books, 2012.</w:t>
       </w:r>
     </w:p>
     <w:p>
       <w:r>
-        <w:t xml:space="preserve">ANTLR. ANTLR 4 </w:t>
-      </w:r>
-      <w:proofErr w:type="spellStart"/>
-      <w:r>
-        <w:t>Documentation</w:t>
-      </w:r>
-      <w:proofErr w:type="spellEnd"/>
-      <w:r>
-        <w:t>. Disponível em: &lt;https://github.com/antlr/antlr4/blob/4.6/doc/index.md&gt;. Acesso em: 26 mar. 2017.</w:t>
+        <w:t>ANTLR. ANTLR 4 Documentation. Disponível em: &lt;https://github.com/antlr/antlr4/blob/4.6/doc/index.md&gt;. Acesso em: 26 mar. 2017.</w:t>
       </w:r>
     </w:p>
     <w:p>
@@ -20887,85 +17566,12 @@
         </w:rPr>
         <w:t xml:space="preserve">. </w:t>
       </w:r>
-      <w:proofErr w:type="spellStart"/>
       <w:r>
         <w:rPr>
           <w:b/>
           <w:lang w:val="en-US"/>
         </w:rPr>
-        <w:t>Princípios</w:t>
-      </w:r>
-      <w:proofErr w:type="spellEnd"/>
-      <w:r>
-        <w:rPr>
-          <w:b/>
-          <w:lang w:val="en-US"/>
-        </w:rPr>
-        <w:t xml:space="preserve">, </w:t>
-      </w:r>
-      <w:proofErr w:type="spellStart"/>
-      <w:r>
-        <w:rPr>
-          <w:b/>
-          <w:lang w:val="en-US"/>
-        </w:rPr>
-        <w:t>padrões</w:t>
-      </w:r>
-      <w:proofErr w:type="spellEnd"/>
-      <w:r>
-        <w:rPr>
-          <w:b/>
-          <w:lang w:val="en-US"/>
-        </w:rPr>
-        <w:t xml:space="preserve"> e </w:t>
-      </w:r>
-      <w:proofErr w:type="spellStart"/>
-      <w:r>
-        <w:rPr>
-          <w:b/>
-          <w:lang w:val="en-US"/>
-        </w:rPr>
-        <w:t>práticas</w:t>
-      </w:r>
-      <w:proofErr w:type="spellEnd"/>
-      <w:r>
-        <w:rPr>
-          <w:b/>
-          <w:lang w:val="en-US"/>
-        </w:rPr>
-        <w:t xml:space="preserve"> </w:t>
-      </w:r>
-      <w:proofErr w:type="spellStart"/>
-      <w:r>
-        <w:rPr>
-          <w:b/>
-          <w:lang w:val="en-US"/>
-        </w:rPr>
-        <w:t>ágeis</w:t>
-      </w:r>
-      <w:proofErr w:type="spellEnd"/>
-      <w:r>
-        <w:rPr>
-          <w:b/>
-          <w:lang w:val="en-US"/>
-        </w:rPr>
-        <w:t xml:space="preserve"> </w:t>
-      </w:r>
-      <w:proofErr w:type="spellStart"/>
-      <w:r>
-        <w:rPr>
-          <w:b/>
-          <w:lang w:val="en-US"/>
-        </w:rPr>
-        <w:t>em</w:t>
-      </w:r>
-      <w:proofErr w:type="spellEnd"/>
-      <w:r>
-        <w:rPr>
-          <w:b/>
-          <w:lang w:val="en-US"/>
-        </w:rPr>
-        <w:t xml:space="preserve"> C#</w:t>
+        <w:t>Princípios, padrões e práticas ágeis em C#</w:t>
       </w:r>
       <w:r>
         <w:rPr>
@@ -21037,7 +17643,6 @@
           <w:lang w:val="en-US"/>
         </w:rPr>
       </w:pPr>
-      <w:proofErr w:type="spellStart"/>
       <w:r>
         <w:rPr>
           <w:b/>
@@ -21049,7 +17654,6 @@
         <w:lastRenderedPageBreak/>
         <w:t>Apêndices</w:t>
       </w:r>
-      <w:proofErr w:type="spellEnd"/>
     </w:p>
     <w:p>
       <w:pPr>
@@ -21097,7 +17701,6 @@
           <w:lang w:val="en-US"/>
         </w:rPr>
       </w:pPr>
-      <w:proofErr w:type="spellStart"/>
       <w:r>
         <w:rPr>
           <w:b/>
@@ -21109,7 +17712,6 @@
         <w:lastRenderedPageBreak/>
         <w:t>Anexos</w:t>
       </w:r>
-      <w:proofErr w:type="spellEnd"/>
     </w:p>
     <w:p>
       <w:pPr>
@@ -21178,7 +17780,6 @@
           <w:lang w:val="en-US"/>
         </w:rPr>
       </w:pPr>
-      <w:proofErr w:type="spellStart"/>
       <w:r>
         <w:rPr>
           <w:b/>
@@ -21188,254 +17789,33 @@
           <w:lang w:val="en-US"/>
         </w:rPr>
         <w:lastRenderedPageBreak/>
-        <w:t>Parecer</w:t>
-      </w:r>
-      <w:proofErr w:type="spellEnd"/>
-      <w:r>
-        <w:rPr>
-          <w:b/>
-          <w:color w:val="auto"/>
-          <w:sz w:val="44"/>
-          <w:szCs w:val="40"/>
+        <w:t>Parecer do Orientador</w:t>
+      </w:r>
+    </w:p>
+    <w:p>
+      <w:pPr>
+        <w:rPr>
           <w:lang w:val="en-US"/>
         </w:rPr>
-        <w:t xml:space="preserve"> do </w:t>
-      </w:r>
-      <w:proofErr w:type="spellStart"/>
-      <w:r>
-        <w:rPr>
-          <w:b/>
-          <w:color w:val="auto"/>
-          <w:sz w:val="44"/>
-          <w:szCs w:val="40"/>
+      </w:pPr>
+    </w:p>
+    <w:p>
+      <w:pPr>
+        <w:rPr>
           <w:lang w:val="en-US"/>
         </w:rPr>
-        <w:t>Orientador</w:t>
-      </w:r>
-      <w:proofErr w:type="spellEnd"/>
-    </w:p>
-    <w:p>
-      <w:pPr>
+      </w:pPr>
+      <w:r>
         <w:rPr>
           <w:lang w:val="en-US"/>
         </w:rPr>
-      </w:pPr>
-    </w:p>
-    <w:p>
-      <w:pPr>
-        <w:rPr>
-          <w:lang w:val="en-US"/>
-        </w:rPr>
-      </w:pPr>
-      <w:proofErr w:type="spellStart"/>
-      <w:r>
-        <w:rPr>
-          <w:lang w:val="en-US"/>
-        </w:rPr>
-        <w:t>Texto</w:t>
-      </w:r>
-      <w:proofErr w:type="spellEnd"/>
-      <w:r>
-        <w:rPr>
-          <w:lang w:val="en-US"/>
-        </w:rPr>
-        <w:t xml:space="preserve"> </w:t>
-      </w:r>
-      <w:proofErr w:type="spellStart"/>
-      <w:r>
-        <w:rPr>
-          <w:lang w:val="en-US"/>
-        </w:rPr>
-        <w:t>asdasdasdasd</w:t>
-      </w:r>
-      <w:proofErr w:type="spellEnd"/>
-      <w:r>
-        <w:rPr>
-          <w:lang w:val="en-US"/>
-        </w:rPr>
-        <w:t xml:space="preserve"> </w:t>
-      </w:r>
-      <w:proofErr w:type="spellStart"/>
-      <w:r>
-        <w:rPr>
-          <w:lang w:val="en-US"/>
-        </w:rPr>
-        <w:t>asd</w:t>
-      </w:r>
-      <w:proofErr w:type="spellEnd"/>
-      <w:r>
-        <w:rPr>
-          <w:lang w:val="en-US"/>
-        </w:rPr>
-        <w:t xml:space="preserve"> </w:t>
-      </w:r>
-      <w:proofErr w:type="spellStart"/>
-      <w:r>
-        <w:rPr>
-          <w:lang w:val="en-US"/>
-        </w:rPr>
-        <w:t>asdasdasd</w:t>
-      </w:r>
-      <w:proofErr w:type="spellEnd"/>
-      <w:r>
-        <w:rPr>
-          <w:lang w:val="en-US"/>
-        </w:rPr>
-        <w:t xml:space="preserve"> </w:t>
-      </w:r>
-      <w:proofErr w:type="spellStart"/>
-      <w:r>
-        <w:rPr>
-          <w:lang w:val="en-US"/>
-        </w:rPr>
-        <w:t>asd</w:t>
-      </w:r>
-      <w:proofErr w:type="spellEnd"/>
-      <w:r>
-        <w:rPr>
-          <w:lang w:val="en-US"/>
-        </w:rPr>
-        <w:t xml:space="preserve"> </w:t>
-      </w:r>
-      <w:proofErr w:type="spellStart"/>
-      <w:r>
-        <w:rPr>
-          <w:lang w:val="en-US"/>
-        </w:rPr>
-        <w:t>asd</w:t>
-      </w:r>
-      <w:proofErr w:type="spellEnd"/>
-      <w:r>
-        <w:rPr>
-          <w:lang w:val="en-US"/>
-        </w:rPr>
-        <w:t xml:space="preserve"> </w:t>
-      </w:r>
-      <w:proofErr w:type="spellStart"/>
-      <w:r>
-        <w:rPr>
-          <w:lang w:val="en-US"/>
-        </w:rPr>
-        <w:t>asdasd</w:t>
-      </w:r>
-      <w:proofErr w:type="spellEnd"/>
-      <w:r>
-        <w:rPr>
-          <w:lang w:val="en-US"/>
-        </w:rPr>
-        <w:t xml:space="preserve"> </w:t>
-      </w:r>
-      <w:proofErr w:type="spellStart"/>
-      <w:r>
-        <w:rPr>
-          <w:lang w:val="en-US"/>
-        </w:rPr>
-        <w:t>asd</w:t>
-      </w:r>
-      <w:proofErr w:type="spellEnd"/>
-      <w:r>
-        <w:rPr>
-          <w:lang w:val="en-US"/>
-        </w:rPr>
-        <w:t xml:space="preserve"> </w:t>
-      </w:r>
-      <w:proofErr w:type="spellStart"/>
-      <w:r>
-        <w:rPr>
-          <w:lang w:val="en-US"/>
-        </w:rPr>
-        <w:t>asd</w:t>
-      </w:r>
-      <w:proofErr w:type="spellEnd"/>
-      <w:r>
-        <w:rPr>
-          <w:lang w:val="en-US"/>
-        </w:rPr>
-        <w:t xml:space="preserve"> </w:t>
-      </w:r>
-      <w:proofErr w:type="spellStart"/>
-      <w:r>
-        <w:rPr>
-          <w:lang w:val="en-US"/>
-        </w:rPr>
-        <w:t>asdasd</w:t>
-      </w:r>
-      <w:proofErr w:type="spellEnd"/>
-      <w:r>
-        <w:rPr>
-          <w:lang w:val="en-US"/>
-        </w:rPr>
-        <w:t xml:space="preserve"> </w:t>
-      </w:r>
-      <w:proofErr w:type="spellStart"/>
-      <w:r>
-        <w:rPr>
-          <w:lang w:val="en-US"/>
-        </w:rPr>
-        <w:t>asd</w:t>
-      </w:r>
-      <w:proofErr w:type="spellEnd"/>
-      <w:r>
-        <w:rPr>
-          <w:lang w:val="en-US"/>
-        </w:rPr>
-        <w:t xml:space="preserve"> </w:t>
-      </w:r>
-    </w:p>
-    <w:p>
-      <w:r>
-        <w:t xml:space="preserve">As </w:t>
-      </w:r>
-      <w:proofErr w:type="spellStart"/>
-      <w:r>
-        <w:t>dasdasdas</w:t>
-      </w:r>
-      <w:proofErr w:type="spellEnd"/>
-      <w:r>
-        <w:t xml:space="preserve"> </w:t>
-      </w:r>
-      <w:proofErr w:type="spellStart"/>
-      <w:r>
-        <w:t>dasdasd</w:t>
-      </w:r>
-      <w:proofErr w:type="spellEnd"/>
-      <w:r>
-        <w:t xml:space="preserve"> </w:t>
-      </w:r>
-      <w:proofErr w:type="spellStart"/>
-      <w:r>
-        <w:t>asd</w:t>
-      </w:r>
-      <w:proofErr w:type="spellEnd"/>
-      <w:r>
-        <w:t xml:space="preserve"> </w:t>
-      </w:r>
-      <w:proofErr w:type="spellStart"/>
-      <w:r>
-        <w:t>adasd</w:t>
-      </w:r>
-      <w:proofErr w:type="spellEnd"/>
-      <w:r>
-        <w:t xml:space="preserve"> </w:t>
-      </w:r>
-      <w:proofErr w:type="spellStart"/>
-      <w:r>
-        <w:t>asd</w:t>
-      </w:r>
-      <w:proofErr w:type="spellEnd"/>
-      <w:r>
-        <w:t xml:space="preserve"> </w:t>
-      </w:r>
-      <w:proofErr w:type="spellStart"/>
-      <w:r>
-        <w:t>asd</w:t>
-      </w:r>
-      <w:proofErr w:type="spellEnd"/>
-      <w:r>
-        <w:t xml:space="preserve"> </w:t>
-      </w:r>
-      <w:bookmarkStart w:id="0" w:name="_GoBack"/>
-      <w:bookmarkEnd w:id="0"/>
+        <w:t xml:space="preserve">Texto asdasdasdasd asd asdasdasd asd asd asdasd asd asd asdasd asd </w:t>
+      </w:r>
+    </w:p>
+    <w:p>
+      <w:r>
+        <w:t xml:space="preserve">As dasdasdas dasdasd asd adasd asd asd </w:t>
+      </w:r>
     </w:p>
     <w:p/>
     <w:p/>
@@ -21645,7 +18025,7 @@
           <w:rPr>
             <w:noProof/>
           </w:rPr>
-          <w:t>45</w:t>
+          <w:t>32</w:t>
         </w:r>
         <w:r>
           <w:rPr>
@@ -25401,7 +21781,7 @@
 </file>
 
 <file path=customXml/itemProps1.xml><?xml version="1.0" encoding="utf-8"?>
-<ds:datastoreItem xmlns:ds="http://schemas.openxmlformats.org/officeDocument/2006/customXml" ds:itemID="{E4EA1BD1-3A20-4E46-8D48-A49E8E9FF93F}">
+<ds:datastoreItem xmlns:ds="http://schemas.openxmlformats.org/officeDocument/2006/customXml" ds:itemID="{22071916-87AD-4260-8160-5D9096B444B9}">
   <ds:schemaRefs>
     <ds:schemaRef ds:uri="http://schemas.openxmlformats.org/officeDocument/2006/bibliography"/>
   </ds:schemaRefs>

--- a/monografia.docx
+++ b/monografia.docx
@@ -9745,6 +9745,8 @@
       <w:r>
         <w:t>Respostas a mudanças acima de seguir um plano.</w:t>
       </w:r>
+      <w:bookmarkStart w:id="0" w:name="_GoBack"/>
+      <w:bookmarkEnd w:id="0"/>
     </w:p>
     <w:p>
       <w:pPr>
@@ -10070,91 +10072,534 @@
     <w:p>
       <w:pPr>
         <w:spacing w:after="240" w:line="240" w:lineRule="auto"/>
-        <w:ind w:firstLine="709"/>
-      </w:pPr>
-      <w:r>
-        <w:t>Seu</w:t>
-      </w:r>
-      <w:r>
-        <w:t xml:space="preserve"> núcleo</w:t>
-      </w:r>
-      <w:r>
-        <w:t xml:space="preserve"> é o seu </w:t>
-      </w:r>
-      <w:r>
-        <w:t>contêiner</w:t>
-      </w:r>
-      <w:r>
-        <w:t xml:space="preserve"> de inversão de controle (I</w:t>
-      </w:r>
-      <w:r>
-        <w:t>o</w:t>
-      </w:r>
-      <w:r>
-        <w:t>C), que fornece um meio consistente de configurar e gerenciar objetos</w:t>
-      </w:r>
-      <w:r>
-        <w:t xml:space="preserve"> utilizando reflexões em</w:t>
-      </w:r>
-      <w:r>
-        <w:t xml:space="preserve"> Java</w:t>
-      </w:r>
-      <w:r>
-        <w:t xml:space="preserve">. </w:t>
-      </w:r>
-      <w:r>
-        <w:t>O contêiner é r</w:t>
-      </w:r>
-      <w:r>
-        <w:t>esponsável pela criação desses objetos, invocação de métodos de inicialização e configuração, e pelo gerenciamento d</w:t>
-      </w:r>
-      <w:r>
-        <w:t>e seu ciclo de vida</w:t>
+        <w:rPr>
+          <w:lang w:val="pt-PT"/>
+        </w:rPr>
+      </w:pPr>
+      <w:r>
+        <w:t>O Spring Framework é uma solução leve</w:t>
+      </w:r>
+      <w:r>
+        <w:t xml:space="preserve"> desenvolvido para a plataforma Java </w:t>
+      </w:r>
+      <w:r>
+        <w:rPr>
+          <w:lang w:val="pt-PT"/>
+        </w:rPr>
+        <w:t xml:space="preserve">que fornece suporte de infra-estrutura abrangente para o desenvolvimento </w:t>
+      </w:r>
+      <w:r>
+        <w:rPr>
+          <w:lang w:val="pt-PT"/>
+        </w:rPr>
+        <w:t xml:space="preserve">de </w:t>
+      </w:r>
+      <w:r>
+        <w:t>aplicações corporativas. Contudo, ele é modular, e permite utilizar os módulos somente seus módulos separadamente</w:t>
+      </w:r>
+      <w:r>
+        <w:t>.</w:t>
       </w:r>
       <w:r>
         <w:t xml:space="preserve"> </w:t>
       </w:r>
       <w:r>
-        <w:t>(o</w:t>
-      </w:r>
-      <w:r>
-        <w:t xml:space="preserve">bjetos criados pelo contêiner também são chamados de objetos gerenciados ou </w:t>
+        <w:t>Exemplo: pode-se utilizá-lo como contêiner de</w:t>
+      </w:r>
+      <w:r>
+        <w:t xml:space="preserve"> IoC</w:t>
+      </w:r>
+      <w:r>
+        <w:t xml:space="preserve"> </w:t>
+      </w:r>
+      <w:r>
+        <w:t>(</w:t>
       </w:r>
       <w:r>
         <w:rPr>
           <w:i/>
         </w:rPr>
-        <w:t>beans</w:t>
-      </w:r>
-      <w:r>
+        <w:t>inversion of control</w:t>
+      </w:r>
+      <w:r>
+        <w:rPr>
+          <w:i/>
+        </w:rPr>
         <w:t>)</w:t>
       </w:r>
       <w:r>
+        <w:t xml:space="preserve">, com arquiteturas voltadas para a </w:t>
+      </w:r>
+      <w:r>
+        <w:rPr>
+          <w:i/>
+        </w:rPr>
+        <w:t>W</w:t>
+      </w:r>
+      <w:r>
+        <w:rPr>
+          <w:i/>
+        </w:rPr>
+        <w:t>eb</w:t>
+      </w:r>
+      <w:r>
+        <w:t xml:space="preserve">, integrando-o </w:t>
+      </w:r>
+      <w:r>
+        <w:rPr>
+          <w:lang w:val="pt-PT"/>
+        </w:rPr>
+        <w:t>com o ORM</w:t>
+      </w:r>
+      <w:r>
+        <w:rPr>
+          <w:lang w:val="pt-PT"/>
+        </w:rPr>
+        <w:t xml:space="preserve"> (</w:t>
+      </w:r>
+      <w:r>
+        <w:rPr>
+          <w:i/>
+          <w:lang w:val="pt-PT"/>
+        </w:rPr>
+        <w:t>object relational mapping</w:t>
+      </w:r>
+      <w:r>
+        <w:rPr>
+          <w:lang w:val="pt-PT"/>
+        </w:rPr>
+        <w:t>)</w:t>
+      </w:r>
+      <w:r>
+        <w:rPr>
+          <w:lang w:val="pt-PT"/>
+        </w:rPr>
+        <w:t xml:space="preserve"> Hibernate ou como uma</w:t>
+      </w:r>
+      <w:r>
+        <w:rPr>
+          <w:lang w:val="pt-PT"/>
+        </w:rPr>
+        <w:t xml:space="preserve"> camada de abstração do JDBC</w:t>
+      </w:r>
+      <w:r>
+        <w:rPr>
+          <w:lang w:val="pt-PT"/>
+        </w:rPr>
+        <w:t xml:space="preserve"> (</w:t>
+      </w:r>
+      <w:r>
+        <w:rPr>
+          <w:i/>
+          <w:lang w:val="pt-PT"/>
+        </w:rPr>
+        <w:t xml:space="preserve">Java </w:t>
+      </w:r>
+      <w:r>
+        <w:rPr>
+          <w:i/>
+          <w:lang w:val="pt-PT"/>
+        </w:rPr>
+        <w:t>d</w:t>
+      </w:r>
+      <w:r>
+        <w:rPr>
+          <w:i/>
+          <w:lang w:val="pt-PT"/>
+        </w:rPr>
+        <w:t xml:space="preserve">atabase </w:t>
+      </w:r>
+      <w:r>
+        <w:rPr>
+          <w:i/>
+          <w:lang w:val="pt-PT"/>
+        </w:rPr>
+        <w:t>c</w:t>
+      </w:r>
+      <w:r>
+        <w:rPr>
+          <w:i/>
+          <w:lang w:val="pt-PT"/>
+        </w:rPr>
+        <w:t>onnectivity</w:t>
+      </w:r>
+      <w:r>
+        <w:rPr>
+          <w:lang w:val="pt-PT"/>
+        </w:rPr>
+        <w:t>)</w:t>
+      </w:r>
+      <w:r>
+        <w:rPr>
+          <w:lang w:val="pt-PT"/>
+        </w:rPr>
         <w:t>.</w:t>
       </w:r>
       <w:r>
-        <w:t xml:space="preserve"> A configuração do contêiner pode ser feita a partir de arquivos XML ou por</w:t>
-      </w:r>
-      <w:r>
-        <w:t xml:space="preserve"> anotações Java </w:t>
-      </w:r>
-      <w:r>
-        <w:t>que são detectadas na inicialização dos objetos.</w:t>
-      </w:r>
-      <w:r>
-        <w:t xml:space="preserve"> Uma vez registrados no contêiner, o</w:t>
-      </w:r>
-      <w:r>
-        <w:t>s objetos podem ser obtidos por meio de pesquisa ou</w:t>
-      </w:r>
-      <w:r>
-        <w:t xml:space="preserve"> por</w:t>
-      </w:r>
-      <w:r>
-        <w:t xml:space="preserve"> injeção de dependência</w:t>
-      </w:r>
-      <w:r>
-        <w:t>.</w:t>
+        <w:rPr>
+          <w:lang w:val="pt-PT"/>
+        </w:rPr>
+        <w:t xml:space="preserve"> S</w:t>
+      </w:r>
+      <w:r>
+        <w:rPr>
+          <w:lang w:val="pt-PT"/>
+        </w:rPr>
+        <w:t>uporta o gerenciamento de transações declarativas, acesso remoto à lógica</w:t>
+      </w:r>
+      <w:r>
+        <w:rPr>
+          <w:lang w:val="pt-PT"/>
+        </w:rPr>
+        <w:t xml:space="preserve"> através de RMI (</w:t>
+      </w:r>
+      <w:r>
+        <w:rPr>
+          <w:rStyle w:val="st"/>
+          <w:i/>
+        </w:rPr>
+        <w:t>remote method i</w:t>
+      </w:r>
+      <w:r>
+        <w:rPr>
+          <w:rStyle w:val="st"/>
+          <w:i/>
+        </w:rPr>
+        <w:t>nvocation</w:t>
+      </w:r>
+      <w:r>
+        <w:rPr>
+          <w:rStyle w:val="st"/>
+        </w:rPr>
+        <w:t>)</w:t>
+      </w:r>
+      <w:r>
+        <w:rPr>
+          <w:lang w:val="pt-PT"/>
+        </w:rPr>
+        <w:t xml:space="preserve"> ou serviços da </w:t>
+      </w:r>
+      <w:r>
+        <w:rPr>
+          <w:i/>
+          <w:lang w:val="pt-PT"/>
+        </w:rPr>
+        <w:t>W</w:t>
+      </w:r>
+      <w:r>
+        <w:rPr>
+          <w:i/>
+          <w:lang w:val="pt-PT"/>
+        </w:rPr>
+        <w:t>eb</w:t>
+      </w:r>
+      <w:r>
+        <w:rPr>
+          <w:lang w:val="pt-PT"/>
+        </w:rPr>
+        <w:t>,</w:t>
+      </w:r>
+      <w:r>
+        <w:rPr>
+          <w:lang w:val="pt-PT"/>
+        </w:rPr>
+        <w:t xml:space="preserve"> e várias op</w:t>
+      </w:r>
+      <w:r>
+        <w:rPr>
+          <w:lang w:val="pt-PT"/>
+        </w:rPr>
+        <w:t>ções para a persistência de</w:t>
+      </w:r>
+      <w:r>
+        <w:rPr>
+          <w:lang w:val="pt-PT"/>
+        </w:rPr>
+        <w:t xml:space="preserve"> dados. </w:t>
+      </w:r>
+      <w:r>
+        <w:rPr>
+          <w:lang w:val="pt-PT"/>
+        </w:rPr>
+        <w:t>O</w:t>
+      </w:r>
+      <w:r>
+        <w:rPr>
+          <w:lang w:val="pt-PT"/>
+        </w:rPr>
+        <w:t>ferece</w:t>
+      </w:r>
+      <w:r>
+        <w:rPr>
+          <w:lang w:val="pt-PT"/>
+        </w:rPr>
+        <w:t xml:space="preserve"> não só</w:t>
+      </w:r>
+      <w:r>
+        <w:rPr>
+          <w:lang w:val="pt-PT"/>
+        </w:rPr>
+        <w:t xml:space="preserve"> uma estrutura MVC</w:t>
+      </w:r>
+      <w:r>
+        <w:rPr>
+          <w:lang w:val="pt-PT"/>
+        </w:rPr>
+        <w:t xml:space="preserve"> (</w:t>
+      </w:r>
+      <w:r>
+        <w:rPr>
+          <w:i/>
+          <w:lang w:val="pt-PT"/>
+        </w:rPr>
+        <w:t>model view controller</w:t>
+      </w:r>
+      <w:r>
+        <w:rPr>
+          <w:lang w:val="pt-PT"/>
+        </w:rPr>
+        <w:t>)</w:t>
+      </w:r>
+      <w:r>
+        <w:rPr>
+          <w:lang w:val="pt-PT"/>
+        </w:rPr>
+        <w:t xml:space="preserve"> com todas as </w:t>
+      </w:r>
+      <w:r>
+        <w:rPr>
+          <w:lang w:val="pt-PT"/>
+        </w:rPr>
+        <w:t>funcionalidades, como também</w:t>
+      </w:r>
+      <w:r>
+        <w:rPr>
+          <w:lang w:val="pt-PT"/>
+        </w:rPr>
+        <w:t xml:space="preserve"> permite integrar o</w:t>
+      </w:r>
+      <w:r>
+        <w:rPr>
+          <w:lang w:val="pt-PT"/>
+        </w:rPr>
+        <w:t xml:space="preserve"> desenvolvimento</w:t>
+      </w:r>
+      <w:r>
+        <w:rPr>
+          <w:lang w:val="pt-PT"/>
+        </w:rPr>
+        <w:t xml:space="preserve"> AOP</w:t>
+      </w:r>
+      <w:r>
+        <w:rPr>
+          <w:lang w:val="pt-PT"/>
+        </w:rPr>
+        <w:t xml:space="preserve"> (</w:t>
+      </w:r>
+      <w:r>
+        <w:rPr>
+          <w:i/>
+          <w:lang w:val="pt-PT"/>
+        </w:rPr>
+        <w:t>aspect oriented programming</w:t>
+      </w:r>
+      <w:r>
+        <w:rPr>
+          <w:lang w:val="pt-PT"/>
+        </w:rPr>
+        <w:t>)</w:t>
+      </w:r>
+      <w:r>
+        <w:rPr>
+          <w:lang w:val="pt-PT"/>
+        </w:rPr>
+        <w:t xml:space="preserve"> de forma transparente </w:t>
+      </w:r>
+      <w:r>
+        <w:rPr>
+          <w:lang w:val="pt-PT"/>
+        </w:rPr>
+        <w:t>ao</w:t>
+      </w:r>
+      <w:r>
+        <w:rPr>
+          <w:lang w:val="pt-PT"/>
+        </w:rPr>
+        <w:t xml:space="preserve"> software.</w:t>
+      </w:r>
+    </w:p>
+    <w:p>
+      <w:pPr>
+        <w:spacing w:after="240" w:line="240" w:lineRule="auto"/>
+      </w:pPr>
+      <w:r>
+        <w:rPr>
+          <w:lang w:val="pt-PT"/>
+        </w:rPr>
+        <w:t xml:space="preserve">O </w:t>
+      </w:r>
+      <w:r>
+        <w:rPr>
+          <w:lang w:val="pt-PT"/>
+        </w:rPr>
+        <w:t>Spring</w:t>
+      </w:r>
+      <w:r>
+        <w:rPr>
+          <w:lang w:val="pt-PT"/>
+        </w:rPr>
+        <w:t xml:space="preserve"> é projetado para não ser intrusivo</w:t>
+      </w:r>
+      <w:r>
+        <w:rPr>
+          <w:lang w:val="pt-PT"/>
+        </w:rPr>
+        <w:t xml:space="preserve">, o que significa que </w:t>
+      </w:r>
+      <w:r>
+        <w:rPr>
+          <w:lang w:val="pt-PT"/>
+        </w:rPr>
+        <w:t>o código da</w:t>
+      </w:r>
+      <w:r>
+        <w:rPr>
+          <w:lang w:val="pt-PT"/>
+        </w:rPr>
+        <w:t xml:space="preserve"> lógica de domínio geralmente não tem dependências </w:t>
+      </w:r>
+      <w:r>
+        <w:rPr>
+          <w:lang w:val="pt-PT"/>
+        </w:rPr>
+        <w:t>com o</w:t>
+      </w:r>
+      <w:r>
+        <w:rPr>
+          <w:lang w:val="pt-PT"/>
+        </w:rPr>
+        <w:t xml:space="preserve"> framework. Na camada de integração (como a camada de acesso a dados), existirão algumas dependências da tecnologia de acesso a</w:t>
+      </w:r>
+      <w:r>
+        <w:rPr>
+          <w:lang w:val="pt-PT"/>
+        </w:rPr>
+        <w:t xml:space="preserve"> dados e das bibliotecas Spring,</w:t>
+      </w:r>
+      <w:r>
+        <w:rPr>
+          <w:lang w:val="pt-PT"/>
+        </w:rPr>
+        <w:t xml:space="preserve"> </w:t>
+      </w:r>
+      <w:r>
+        <w:rPr>
+          <w:lang w:val="pt-PT"/>
+        </w:rPr>
+        <w:t>n</w:t>
+      </w:r>
+      <w:r>
+        <w:rPr>
+          <w:lang w:val="pt-PT"/>
+        </w:rPr>
+        <w:t>o entanto, deve ser fácil isolar ess</w:t>
+      </w:r>
+      <w:r>
+        <w:rPr>
+          <w:lang w:val="pt-PT"/>
+        </w:rPr>
+        <w:t xml:space="preserve">as dependências do resto da </w:t>
+      </w:r>
+      <w:r>
+        <w:rPr>
+          <w:lang w:val="pt-PT"/>
+        </w:rPr>
+        <w:t>base de código.</w:t>
+      </w:r>
+    </w:p>
+    <w:p>
+      <w:pPr>
+        <w:spacing w:line="240" w:lineRule="auto"/>
+        <w:rPr>
+          <w:noProof/>
+          <w:lang w:eastAsia="pt-BR"/>
+        </w:rPr>
+      </w:pPr>
+      <w:r>
+        <w:t xml:space="preserve">Figura x: Módulos que compõem o Spring </w:t>
+      </w:r>
+      <w:r>
+        <w:rPr>
+          <w:i/>
+        </w:rPr>
+        <w:t>Framework</w:t>
+      </w:r>
+    </w:p>
+    <w:p>
+      <w:pPr>
+        <w:spacing w:line="240" w:lineRule="auto"/>
+      </w:pPr>
+      <w:r>
+        <w:rPr>
+          <w:noProof/>
+          <w:lang w:eastAsia="pt-BR"/>
+        </w:rPr>
+        <w:drawing>
+          <wp:inline distT="0" distB="0" distL="0" distR="0" wp14:anchorId="22751598" wp14:editId="295ACE13">
+            <wp:extent cx="5403850" cy="3652671"/>
+            <wp:effectExtent l="0" t="0" r="0" b="0"/>
+            <wp:docPr id="22" name="Imagem 22"/>
+            <wp:cNvGraphicFramePr>
+              <a:graphicFrameLocks xmlns:a="http://schemas.openxmlformats.org/drawingml/2006/main" noChangeAspect="1"/>
+            </wp:cNvGraphicFramePr>
+            <a:graphic xmlns:a="http://schemas.openxmlformats.org/drawingml/2006/main">
+              <a:graphicData uri="http://schemas.openxmlformats.org/drawingml/2006/picture">
+                <pic:pic xmlns:pic="http://schemas.openxmlformats.org/drawingml/2006/picture">
+                  <pic:nvPicPr>
+                    <pic:cNvPr id="0" name="Picture 7"/>
+                    <pic:cNvPicPr>
+                      <a:picLocks noChangeAspect="1" noChangeArrowheads="1"/>
+                    </pic:cNvPicPr>
+                  </pic:nvPicPr>
+                  <pic:blipFill>
+                    <a:blip r:embed="rId15">
+                      <a:extLst>
+                        <a:ext uri="{28A0092B-C50C-407E-A947-70E740481C1C}">
+                          <a14:useLocalDpi xmlns:a14="http://schemas.microsoft.com/office/drawing/2010/main" val="0"/>
+                        </a:ext>
+                      </a:extLst>
+                    </a:blip>
+                    <a:srcRect/>
+                    <a:stretch>
+                      <a:fillRect/>
+                    </a:stretch>
+                  </pic:blipFill>
+                  <pic:spPr bwMode="auto">
+                    <a:xfrm>
+                      <a:off x="0" y="0"/>
+                      <a:ext cx="5414397" cy="3659800"/>
+                    </a:xfrm>
+                    <a:prstGeom prst="rect">
+                      <a:avLst/>
+                    </a:prstGeom>
+                    <a:noFill/>
+                    <a:ln>
+                      <a:noFill/>
+                    </a:ln>
+                  </pic:spPr>
+                </pic:pic>
+              </a:graphicData>
+            </a:graphic>
+          </wp:inline>
+        </w:drawing>
+      </w:r>
+    </w:p>
+    <w:p>
+      <w:pPr>
+        <w:spacing w:after="240" w:line="240" w:lineRule="auto"/>
+      </w:pPr>
+      <w:r>
+        <w:t>Fonte: Spring Framework (2017)</w:t>
       </w:r>
     </w:p>
     <w:p>
@@ -10163,25 +10608,630 @@
         <w:ind w:firstLine="709"/>
       </w:pPr>
       <w:r>
-        <w:t xml:space="preserve">Em muitos casos, não é necessário usar o contêiner </w:t>
-      </w:r>
-      <w:r>
-        <w:t>para se utilizar as outras bibliotecas que compõem</w:t>
-      </w:r>
-      <w:r>
-        <w:t xml:space="preserve"> o Spring Framework, embora</w:t>
-      </w:r>
-      <w:r>
-        <w:t xml:space="preserve"> seu</w:t>
-      </w:r>
-      <w:r>
-        <w:t xml:space="preserve"> o uso provavelmente tornará um aplicativo mais fácil de configurar e personalizar. O contêiner Spring fornece um mecanismo consistente para configurar aplicativos e se integra a quase todos os ambientes Java, desde aplicativos de pequena escala</w:t>
-      </w:r>
-      <w:r>
+        <w:t>Seu</w:t>
+      </w:r>
+      <w:r>
+        <w:t xml:space="preserve"> núcleo</w:t>
+      </w:r>
+      <w:r>
+        <w:t xml:space="preserve"> é o </w:t>
+      </w:r>
+      <w:r>
+        <w:t>contêiner</w:t>
+      </w:r>
+      <w:r>
+        <w:t xml:space="preserve"> de </w:t>
+      </w:r>
+      <w:r>
+        <w:t>IoC</w:t>
+      </w:r>
+      <w:r>
+        <w:t>, que fornece um meio consistente de configurar e gerenciar objetos</w:t>
+      </w:r>
+      <w:r>
+        <w:t xml:space="preserve"> utilizando reflexões em</w:t>
+      </w:r>
+      <w:r>
+        <w:t xml:space="preserve"> Java</w:t>
+      </w:r>
+      <w:r>
+        <w:t xml:space="preserve">. </w:t>
+      </w:r>
+      <w:r>
+        <w:t>O contêiner é r</w:t>
+      </w:r>
+      <w:r>
+        <w:t xml:space="preserve">esponsável pela criação desses objetos, invocação de métodos de inicialização e configuração, e pelo </w:t>
+      </w:r>
+      <w:r>
+        <w:lastRenderedPageBreak/>
+        <w:t>gerenciamento d</w:t>
+      </w:r>
+      <w:r>
+        <w:t>e seu ciclo de vida</w:t>
+      </w:r>
+      <w:r>
+        <w:t xml:space="preserve"> </w:t>
+      </w:r>
+      <w:r>
+        <w:t>(o</w:t>
+      </w:r>
+      <w:r>
+        <w:t xml:space="preserve">bjetos criados pelo contêiner também são chamados de objetos gerenciados ou </w:t>
+      </w:r>
+      <w:r>
+        <w:rPr>
+          <w:i/>
+        </w:rPr>
+        <w:t>beans</w:t>
+      </w:r>
+      <w:r>
+        <w:t>)</w:t>
+      </w:r>
+      <w:r>
+        <w:t>.</w:t>
+      </w:r>
+      <w:r>
+        <w:t xml:space="preserve"> A configuração do contêiner pode ser feita a partir de arquivos XML ou por</w:t>
+      </w:r>
+      <w:r>
+        <w:t xml:space="preserve"> anotações Java </w:t>
+      </w:r>
+      <w:r>
+        <w:t>que são detectadas na inicialização dos objetos.</w:t>
+      </w:r>
+      <w:r>
+        <w:t xml:space="preserve"> Uma vez registrados no contêiner, o</w:t>
+      </w:r>
+      <w:r>
+        <w:t>s objetos podem ser obtidos por meio de pesquisa ou</w:t>
+      </w:r>
+      <w:r>
+        <w:t xml:space="preserve"> por</w:t>
+      </w:r>
+      <w:r>
+        <w:t xml:space="preserve"> injeção de dependência</w:t>
+      </w:r>
+      <w:r>
+        <w:t>.</w:t>
+      </w:r>
+    </w:p>
+    <w:p>
+      <w:pPr>
+        <w:spacing w:after="240" w:line="240" w:lineRule="auto"/>
+        <w:ind w:firstLine="709"/>
+        <w:rPr>
+          <w:lang w:val="pt-PT"/>
+        </w:rPr>
+      </w:pPr>
+      <w:r>
+        <w:rPr>
+          <w:lang w:val="pt-PT"/>
+        </w:rPr>
+        <w:t>F</w:t>
+      </w:r>
+      <w:r>
+        <w:rPr>
+          <w:lang w:val="pt-PT"/>
+        </w:rPr>
+        <w:t>ornece</w:t>
+      </w:r>
+      <w:r>
+        <w:rPr>
+          <w:lang w:val="pt-PT"/>
+        </w:rPr>
+        <w:t xml:space="preserve"> também</w:t>
+      </w:r>
+      <w:r>
+        <w:rPr>
+          <w:lang w:val="pt-PT"/>
+        </w:rPr>
+        <w:t xml:space="preserve"> uma implementação </w:t>
+      </w:r>
+      <w:r>
+        <w:rPr>
+          <w:lang w:val="pt-PT"/>
+        </w:rPr>
+        <w:t>para</w:t>
+      </w:r>
+      <w:r>
+        <w:rPr>
+          <w:lang w:val="pt-PT"/>
+        </w:rPr>
+        <w:t xml:space="preserve"> programação orientada a aspectos compatível c</w:t>
+      </w:r>
+      <w:r>
+        <w:rPr>
+          <w:lang w:val="pt-PT"/>
+        </w:rPr>
+        <w:t xml:space="preserve">om AOP Alliance, permitindo </w:t>
+      </w:r>
+      <w:r>
+        <w:rPr>
+          <w:lang w:val="pt-PT"/>
+        </w:rPr>
+        <w:t>definir</w:t>
+      </w:r>
+      <w:r>
+        <w:rPr>
+          <w:lang w:val="pt-PT"/>
+        </w:rPr>
+        <w:t xml:space="preserve">, por exemplo, interceptores de métodos e pontos para </w:t>
+      </w:r>
+      <w:r>
+        <w:rPr>
+          <w:lang w:val="pt-PT"/>
+        </w:rPr>
+        <w:t>desacoplar</w:t>
+      </w:r>
+      <w:r>
+        <w:rPr>
+          <w:lang w:val="pt-PT"/>
+        </w:rPr>
+        <w:t xml:space="preserve"> o código que implementa</w:t>
+      </w:r>
+      <w:r>
+        <w:rPr>
+          <w:lang w:val="pt-PT"/>
+        </w:rPr>
+        <w:t xml:space="preserve"> uma dada funcionalidada</w:t>
+      </w:r>
+      <w:r>
+        <w:rPr>
+          <w:lang w:val="pt-PT"/>
+        </w:rPr>
+        <w:t xml:space="preserve">. Usando a funcionalidade de metadados </w:t>
+      </w:r>
+      <w:r>
+        <w:rPr>
+          <w:lang w:val="pt-PT"/>
+        </w:rPr>
+        <w:t>a nível de código</w:t>
+      </w:r>
+      <w:r>
+        <w:rPr>
+          <w:lang w:val="pt-PT"/>
+        </w:rPr>
+        <w:t xml:space="preserve">, </w:t>
+      </w:r>
+      <w:r>
+        <w:rPr>
+          <w:lang w:val="pt-PT"/>
+        </w:rPr>
+        <w:t>é possível</w:t>
+      </w:r>
+      <w:r>
+        <w:rPr>
+          <w:lang w:val="pt-PT"/>
+        </w:rPr>
+        <w:t xml:space="preserve"> incorporar informações comportamentais </w:t>
+      </w:r>
+      <w:r>
+        <w:rPr>
+          <w:lang w:val="pt-PT"/>
+        </w:rPr>
+        <w:t>ao</w:t>
+      </w:r>
+      <w:r>
+        <w:rPr>
+          <w:lang w:val="pt-PT"/>
+        </w:rPr>
+        <w:t xml:space="preserve"> código.</w:t>
+      </w:r>
+    </w:p>
+    <w:p>
+      <w:pPr>
+        <w:spacing w:after="240" w:line="240" w:lineRule="auto"/>
+        <w:ind w:firstLine="709"/>
+        <w:rPr>
+          <w:lang w:val="pt-PT"/>
+        </w:rPr>
+      </w:pPr>
+      <w:r>
+        <w:rPr>
+          <w:lang w:val="pt-PT"/>
+        </w:rPr>
+        <w:t>Com relação a</w:t>
+      </w:r>
+      <w:r>
+        <w:rPr>
+          <w:lang w:val="pt-PT"/>
+        </w:rPr>
+        <w:t xml:space="preserve"> acesso / integração de d</w:t>
+      </w:r>
+      <w:r>
+        <w:rPr>
+          <w:lang w:val="pt-PT"/>
+        </w:rPr>
+        <w:t>ados</w:t>
+      </w:r>
+      <w:r>
+        <w:rPr>
+          <w:lang w:val="pt-PT"/>
+        </w:rPr>
+        <w:t xml:space="preserve">, há </w:t>
+      </w:r>
+      <w:r>
+        <w:rPr>
+          <w:lang w:val="pt-PT"/>
+        </w:rPr>
+        <w:t>os</w:t>
+      </w:r>
+      <w:r>
+        <w:rPr>
+          <w:lang w:val="pt-PT"/>
+        </w:rPr>
+        <w:t xml:space="preserve"> módulos JDBC (</w:t>
+      </w:r>
+      <w:r>
+        <w:rPr>
+          <w:lang w:val="pt-PT"/>
+        </w:rPr>
+        <w:t xml:space="preserve">que </w:t>
+      </w:r>
+      <w:r>
+        <w:rPr>
+          <w:lang w:val="pt-PT"/>
+        </w:rPr>
+        <w:t xml:space="preserve">fornece </w:t>
+      </w:r>
+      <w:r>
+        <w:rPr>
+          <w:lang w:val="pt-PT"/>
+        </w:rPr>
+        <w:t>uma camada de abstração JDBC,</w:t>
+      </w:r>
+      <w:r>
+        <w:rPr>
+          <w:lang w:val="pt-PT"/>
+        </w:rPr>
+        <w:t xml:space="preserve"> </w:t>
+      </w:r>
+      <w:r>
+        <w:rPr>
+          <w:lang w:val="pt-PT"/>
+        </w:rPr>
+        <w:t>elimina</w:t>
+      </w:r>
+      <w:r>
+        <w:rPr>
+          <w:lang w:val="pt-PT"/>
+        </w:rPr>
+        <w:t>ndo</w:t>
+      </w:r>
+      <w:r>
+        <w:rPr>
+          <w:lang w:val="pt-PT"/>
+        </w:rPr>
+        <w:t xml:space="preserve"> a necessidade de</w:t>
+      </w:r>
+      <w:r>
+        <w:rPr>
+          <w:lang w:val="pt-PT"/>
+        </w:rPr>
+        <w:t xml:space="preserve"> se</w:t>
+      </w:r>
+      <w:r>
+        <w:rPr>
+          <w:lang w:val="pt-PT"/>
+        </w:rPr>
+        <w:t xml:space="preserve"> fazer codificação JDBC tediosa e análise d</w:t>
+      </w:r>
+      <w:r>
+        <w:rPr>
+          <w:lang w:val="pt-PT"/>
+        </w:rPr>
+        <w:t>e códigos de erro específicos de um</w:t>
+      </w:r>
+      <w:r>
+        <w:rPr>
+          <w:lang w:val="pt-PT"/>
+        </w:rPr>
+        <w:t xml:space="preserve"> fornecedor de banco de dados</w:t>
+      </w:r>
+      <w:r>
+        <w:rPr>
+          <w:lang w:val="pt-PT"/>
+        </w:rPr>
+        <w:t>), ORM (</w:t>
+      </w:r>
+      <w:r>
+        <w:rPr>
+          <w:lang w:val="pt-PT"/>
+        </w:rPr>
+        <w:t>camadas de integração para APIs de mapeamento objeto-relacional populares,</w:t>
+      </w:r>
+      <w:r>
+        <w:rPr>
+          <w:lang w:val="pt-PT"/>
+        </w:rPr>
+        <w:t xml:space="preserve"> como</w:t>
+      </w:r>
+      <w:r>
+        <w:rPr>
+          <w:lang w:val="pt-PT"/>
+        </w:rPr>
+        <w:t xml:space="preserve"> </w:t>
+      </w:r>
+      <w:r>
+        <w:rPr>
+          <w:lang w:val="pt-PT"/>
+        </w:rPr>
+        <w:t>por exemplo</w:t>
+      </w:r>
+      <w:r>
+        <w:rPr>
+          <w:lang w:val="pt-PT"/>
+        </w:rPr>
+        <w:t xml:space="preserve"> JPA, JDO e Hibernate</w:t>
+      </w:r>
+      <w:r>
+        <w:rPr>
+          <w:lang w:val="pt-PT"/>
+        </w:rPr>
+        <w:t>), OXM, JMS e Transaction (</w:t>
+      </w:r>
+      <w:r>
+        <w:rPr>
+          <w:lang w:val="pt-PT"/>
+        </w:rPr>
+        <w:t>gerenciamento de transações programáticas e declarativas para classes que implementam interfaces especiais</w:t>
+      </w:r>
+      <w:r>
+        <w:rPr>
+          <w:lang w:val="pt-PT"/>
+        </w:rPr>
+        <w:t>)</w:t>
+      </w:r>
+      <w:r>
+        <w:rPr>
+          <w:lang w:val="pt-PT"/>
+        </w:rPr>
+        <w:t>.</w:t>
+      </w:r>
+    </w:p>
+    <w:p>
+      <w:pPr>
+        <w:spacing w:after="240" w:line="240" w:lineRule="auto"/>
+        <w:ind w:firstLine="709"/>
+        <w:rPr>
+          <w:lang w:val="pt-PT"/>
+        </w:rPr>
+      </w:pPr>
+      <w:r>
+        <w:rPr>
+          <w:lang w:val="pt-PT"/>
+        </w:rPr>
+        <w:t>A</w:t>
+      </w:r>
+      <w:r>
+        <w:rPr>
+          <w:lang w:val="pt-PT"/>
+        </w:rPr>
+        <w:t xml:space="preserve"> camada da </w:t>
+      </w:r>
+      <w:r>
+        <w:rPr>
+          <w:i/>
+          <w:lang w:val="pt-PT"/>
+        </w:rPr>
+        <w:t>w</w:t>
+      </w:r>
+      <w:r>
+        <w:rPr>
+          <w:i/>
+          <w:lang w:val="pt-PT"/>
+        </w:rPr>
+        <w:t>eb</w:t>
+      </w:r>
+      <w:r>
+        <w:rPr>
+          <w:lang w:val="pt-PT"/>
+        </w:rPr>
+        <w:t xml:space="preserve"> </w:t>
+      </w:r>
+      <w:r>
+        <w:rPr>
+          <w:lang w:val="pt-PT"/>
+        </w:rPr>
+        <w:t>é composta pelos</w:t>
+      </w:r>
+      <w:r>
+        <w:rPr>
+          <w:lang w:val="pt-PT"/>
+        </w:rPr>
+        <w:t xml:space="preserve"> módulos</w:t>
+      </w:r>
+      <w:r>
+        <w:rPr>
+          <w:lang w:val="pt-PT"/>
+        </w:rPr>
+        <w:t xml:space="preserve"> </w:t>
+      </w:r>
+      <w:r>
+        <w:rPr>
+          <w:lang w:val="pt-PT"/>
+        </w:rPr>
+        <w:t>spring-web</w:t>
+      </w:r>
+      <w:r>
+        <w:rPr>
+          <w:lang w:val="pt-PT"/>
+        </w:rPr>
+        <w:t xml:space="preserve"> (</w:t>
+      </w:r>
+      <w:r>
+        <w:rPr>
+          <w:lang w:val="pt-PT"/>
+        </w:rPr>
+        <w:t xml:space="preserve">fornece recursos básicos de integração </w:t>
+      </w:r>
+      <w:r>
+        <w:rPr>
+          <w:lang w:val="pt-PT"/>
+        </w:rPr>
+        <w:t>dirigidos</w:t>
+      </w:r>
+      <w:r>
+        <w:rPr>
+          <w:lang w:val="pt-PT"/>
+        </w:rPr>
+        <w:t xml:space="preserve"> </w:t>
+      </w:r>
+      <w:r>
+        <w:rPr>
+          <w:lang w:val="pt-PT"/>
+        </w:rPr>
+        <w:t>para a</w:t>
+      </w:r>
+      <w:r>
+        <w:rPr>
+          <w:lang w:val="pt-PT"/>
+        </w:rPr>
+        <w:t xml:space="preserve"> </w:t>
+      </w:r>
+      <w:r>
+        <w:rPr>
+          <w:i/>
+          <w:lang w:val="pt-PT"/>
+        </w:rPr>
+        <w:t>w</w:t>
+      </w:r>
+      <w:r>
+        <w:rPr>
+          <w:i/>
+          <w:lang w:val="pt-PT"/>
+        </w:rPr>
+        <w:t>eb</w:t>
+      </w:r>
+      <w:r>
+        <w:rPr>
+          <w:lang w:val="pt-PT"/>
+        </w:rPr>
+        <w:t xml:space="preserve">, como a funcionalidade de </w:t>
+      </w:r>
+      <w:r>
+        <w:rPr>
+          <w:i/>
+          <w:lang w:val="pt-PT"/>
+        </w:rPr>
+        <w:t>upload</w:t>
+      </w:r>
+      <w:r>
+        <w:rPr>
+          <w:lang w:val="pt-PT"/>
+        </w:rPr>
+        <w:t xml:space="preserve"> de arquivos </w:t>
+      </w:r>
+      <w:r>
+        <w:rPr>
+          <w:i/>
+          <w:lang w:val="pt-PT"/>
+        </w:rPr>
+        <w:t>multipart</w:t>
+      </w:r>
+      <w:r>
+        <w:rPr>
+          <w:lang w:val="pt-PT"/>
+        </w:rPr>
         <w:t>,</w:t>
       </w:r>
       <w:r>
-        <w:t xml:space="preserve"> até grandes aplicações empresariais.</w:t>
+        <w:rPr>
+          <w:lang w:val="pt-PT"/>
+        </w:rPr>
+        <w:t xml:space="preserve"> inicialização do contêiner</w:t>
+      </w:r>
+      <w:r>
+        <w:rPr>
+          <w:lang w:val="pt-PT"/>
+        </w:rPr>
+        <w:t xml:space="preserve"> de</w:t>
+      </w:r>
+      <w:r>
+        <w:rPr>
+          <w:lang w:val="pt-PT"/>
+        </w:rPr>
+        <w:t xml:space="preserve"> IoC usando Servlet</w:t>
+      </w:r>
+      <w:r>
+        <w:rPr>
+          <w:lang w:val="pt-PT"/>
+        </w:rPr>
+        <w:t xml:space="preserve"> </w:t>
+      </w:r>
+      <w:r>
+        <w:rPr>
+          <w:i/>
+          <w:lang w:val="pt-PT"/>
+        </w:rPr>
+        <w:t>listeners</w:t>
+      </w:r>
+      <w:r>
+        <w:rPr>
+          <w:lang w:val="pt-PT"/>
+        </w:rPr>
+        <w:t>)</w:t>
+      </w:r>
+      <w:r>
+        <w:rPr>
+          <w:lang w:val="pt-PT"/>
+        </w:rPr>
+        <w:t>, spring-webmvc</w:t>
+      </w:r>
+      <w:r>
+        <w:rPr>
+          <w:lang w:val="pt-PT"/>
+        </w:rPr>
+        <w:t xml:space="preserve"> (propõe a separação</w:t>
+      </w:r>
+      <w:r>
+        <w:rPr>
+          <w:lang w:val="pt-PT"/>
+        </w:rPr>
+        <w:t xml:space="preserve"> </w:t>
+      </w:r>
+      <w:r>
+        <w:rPr>
+          <w:lang w:val="pt-PT"/>
+        </w:rPr>
+        <w:t>do</w:t>
+      </w:r>
+      <w:r>
+        <w:rPr>
+          <w:lang w:val="pt-PT"/>
+        </w:rPr>
+        <w:t xml:space="preserve"> código de modelo de domínio </w:t>
+      </w:r>
+      <w:r>
+        <w:rPr>
+          <w:lang w:val="pt-PT"/>
+        </w:rPr>
+        <w:t>dos</w:t>
+      </w:r>
+      <w:r>
+        <w:rPr>
+          <w:lang w:val="pt-PT"/>
+        </w:rPr>
+        <w:t xml:space="preserve"> formulários da web</w:t>
+      </w:r>
+      <w:r>
+        <w:rPr>
+          <w:lang w:val="pt-PT"/>
+        </w:rPr>
+        <w:t>)</w:t>
+      </w:r>
+      <w:r>
+        <w:rPr>
+          <w:lang w:val="pt-PT"/>
+        </w:rPr>
+        <w:t>, spring-websocket, and spring-webmvc-portlet</w:t>
+      </w:r>
+      <w:r>
+        <w:rPr>
+          <w:lang w:val="pt-PT"/>
+        </w:rPr>
+        <w:t>.</w:t>
       </w:r>
     </w:p>
     <w:p>
@@ -10201,7 +11251,7 @@
           <w:sz w:val="32"/>
           <w:szCs w:val="32"/>
         </w:rPr>
-        <w:t>2.8.1</w:t>
+        <w:t>2.7.2</w:t>
       </w:r>
       <w:r>
         <w:rPr>
@@ -10219,7 +11269,7 @@
           <w:sz w:val="32"/>
           <w:szCs w:val="32"/>
         </w:rPr>
-        <w:t>Spring MVC</w:t>
+        <w:t>Spring Boot</w:t>
       </w:r>
     </w:p>
     <w:p>
@@ -10228,45 +11278,155 @@
         <w:ind w:firstLine="709"/>
       </w:pPr>
       <w:r>
-        <w:t>Aaaa.</w:t>
-      </w:r>
-    </w:p>
-    <w:p>
-      <w:pPr>
-        <w:spacing w:after="240" w:line="240" w:lineRule="auto"/>
-        <w:rPr>
-          <w:rFonts w:asciiTheme="majorHAnsi" w:hAnsiTheme="majorHAnsi"/>
-          <w:b/>
-          <w:sz w:val="32"/>
-          <w:szCs w:val="32"/>
-        </w:rPr>
-      </w:pPr>
-      <w:r>
-        <w:rPr>
-          <w:rFonts w:asciiTheme="majorHAnsi" w:hAnsiTheme="majorHAnsi"/>
-          <w:b/>
-          <w:sz w:val="32"/>
-          <w:szCs w:val="32"/>
-        </w:rPr>
-        <w:t>2.8.2</w:t>
-      </w:r>
-      <w:r>
-        <w:rPr>
-          <w:rFonts w:asciiTheme="majorHAnsi" w:hAnsiTheme="majorHAnsi"/>
-          <w:b/>
-          <w:sz w:val="32"/>
-          <w:szCs w:val="32"/>
-        </w:rPr>
-        <w:t xml:space="preserve">. </w:t>
-      </w:r>
-      <w:r>
-        <w:rPr>
-          <w:rFonts w:asciiTheme="majorHAnsi" w:hAnsiTheme="majorHAnsi"/>
-          <w:b/>
-          <w:sz w:val="32"/>
-          <w:szCs w:val="32"/>
-        </w:rPr>
-        <w:t>Spring JPA</w:t>
+        <w:rPr>
+          <w:lang w:val="pt-PT"/>
+        </w:rPr>
+        <w:t>O Spring</w:t>
+      </w:r>
+      <w:r>
+        <w:rPr>
+          <w:lang w:val="pt-PT"/>
+        </w:rPr>
+        <w:t xml:space="preserve"> Framework</w:t>
+      </w:r>
+      <w:r>
+        <w:rPr>
+          <w:lang w:val="pt-PT"/>
+        </w:rPr>
+        <w:t xml:space="preserve"> fornece</w:t>
+      </w:r>
+      <w:r>
+        <w:rPr>
+          <w:lang w:val="pt-PT"/>
+        </w:rPr>
+        <w:t xml:space="preserve"> grande</w:t>
+      </w:r>
+      <w:r>
+        <w:rPr>
+          <w:lang w:val="pt-PT"/>
+        </w:rPr>
+        <w:t xml:space="preserve"> flexibilidade para configurar </w:t>
+      </w:r>
+      <w:r>
+        <w:rPr>
+          <w:i/>
+          <w:lang w:val="pt-PT"/>
+        </w:rPr>
+        <w:t>beans</w:t>
+      </w:r>
+      <w:r>
+        <w:rPr>
+          <w:lang w:val="pt-PT"/>
+        </w:rPr>
+        <w:t xml:space="preserve"> de várias </w:t>
+      </w:r>
+      <w:r>
+        <w:rPr>
+          <w:lang w:val="pt-PT"/>
+        </w:rPr>
+        <w:t>formas utilizando XML e a</w:t>
+      </w:r>
+      <w:r>
+        <w:rPr>
+          <w:lang w:val="pt-PT"/>
+        </w:rPr>
+        <w:t>notações</w:t>
+      </w:r>
+      <w:r>
+        <w:rPr>
+          <w:lang w:val="pt-PT"/>
+        </w:rPr>
+        <w:t>, porém, c</w:t>
+      </w:r>
+      <w:r>
+        <w:rPr>
+          <w:lang w:val="pt-PT"/>
+        </w:rPr>
+        <w:t>om o</w:t>
+      </w:r>
+      <w:r>
+        <w:rPr>
+          <w:lang w:val="pt-PT"/>
+        </w:rPr>
+        <w:t xml:space="preserve"> aumento no número de recursos</w:t>
+      </w:r>
+      <w:r>
+        <w:rPr>
+          <w:lang w:val="pt-PT"/>
+        </w:rPr>
+        <w:t>,</w:t>
+      </w:r>
+      <w:r>
+        <w:rPr>
+          <w:lang w:val="pt-PT"/>
+        </w:rPr>
+        <w:t xml:space="preserve"> </w:t>
+      </w:r>
+      <w:r>
+        <w:rPr>
+          <w:lang w:val="pt-PT"/>
+        </w:rPr>
+        <w:t>a complexidade também aumentou</w:t>
+      </w:r>
+      <w:r>
+        <w:rPr>
+          <w:lang w:val="pt-PT"/>
+        </w:rPr>
+        <w:t xml:space="preserve"> e a configur</w:t>
+      </w:r>
+      <w:r>
+        <w:rPr>
+          <w:lang w:val="pt-PT"/>
+        </w:rPr>
+        <w:t>ação de aplicativos Spring tornou</w:t>
+      </w:r>
+      <w:r>
+        <w:rPr>
+          <w:lang w:val="pt-PT"/>
+        </w:rPr>
+        <w:t>-se tediosa e propensa a erros</w:t>
+      </w:r>
+      <w:r>
+        <w:rPr>
+          <w:lang w:val="pt-PT"/>
+        </w:rPr>
+        <w:t>.</w:t>
+      </w:r>
+      <w:r>
+        <w:rPr>
+          <w:lang w:val="pt-PT"/>
+        </w:rPr>
+        <w:t xml:space="preserve"> </w:t>
+      </w:r>
+      <w:r>
+        <w:rPr>
+          <w:lang w:val="pt-PT"/>
+        </w:rPr>
+        <w:t>P</w:t>
+      </w:r>
+      <w:r>
+        <w:rPr>
+          <w:lang w:val="pt-PT"/>
+        </w:rPr>
+        <w:t>ara</w:t>
+      </w:r>
+      <w:r>
+        <w:t xml:space="preserve"> gerenciar a configuração de uma aplicação com Spring Framework, foi criado o Spring Boot, que é </w:t>
+      </w:r>
+      <w:r>
+        <w:t xml:space="preserve">solução de “convenção sobre </w:t>
+      </w:r>
+      <w:r>
+        <w:t>configuração</w:t>
+      </w:r>
+      <w:r>
+        <w:t>”</w:t>
+      </w:r>
+      <w:r>
+        <w:t xml:space="preserve"> para a criação de aplicações autônomas</w:t>
+      </w:r>
+      <w:r>
+        <w:t>.</w:t>
       </w:r>
     </w:p>
     <w:p>
@@ -10275,45 +11435,88 @@
         <w:ind w:firstLine="709"/>
       </w:pPr>
       <w:r>
-        <w:t>Aaaa.</w:t>
+        <w:t>Utilizando o spring-initializr, é possível criar um projeto estruturado selecionando</w:t>
+      </w:r>
+      <w:r>
+        <w:t xml:space="preserve"> uma ferramenta de automação de compilação (Maven, Gradle), a linguagem de programação (Java, Groovy), e o mais importate: </w:t>
+      </w:r>
+      <w:r>
+        <w:t>quais módulos farão parte da aplicação</w:t>
+      </w:r>
+      <w:r>
+        <w:t>.</w:t>
       </w:r>
     </w:p>
     <w:p>
       <w:pPr>
         <w:spacing w:after="240" w:line="240" w:lineRule="auto"/>
-        <w:rPr>
-          <w:rFonts w:asciiTheme="majorHAnsi" w:hAnsiTheme="majorHAnsi"/>
-          <w:b/>
-          <w:sz w:val="32"/>
-          <w:szCs w:val="32"/>
-        </w:rPr>
-      </w:pPr>
-      <w:r>
-        <w:rPr>
-          <w:rFonts w:asciiTheme="majorHAnsi" w:hAnsiTheme="majorHAnsi"/>
-          <w:b/>
-          <w:sz w:val="32"/>
-          <w:szCs w:val="32"/>
-        </w:rPr>
-        <w:t>2.8.3</w:t>
-      </w:r>
-      <w:r>
-        <w:rPr>
-          <w:rFonts w:asciiTheme="majorHAnsi" w:hAnsiTheme="majorHAnsi"/>
-          <w:b/>
-          <w:sz w:val="32"/>
-          <w:szCs w:val="32"/>
-        </w:rPr>
-        <w:t xml:space="preserve">. </w:t>
-      </w:r>
-      <w:r>
-        <w:rPr>
-          <w:rFonts w:asciiTheme="majorHAnsi" w:hAnsiTheme="majorHAnsi"/>
-          <w:b/>
-          <w:sz w:val="32"/>
-          <w:szCs w:val="32"/>
-        </w:rPr>
-        <w:t>Spring Boot</w:t>
+      </w:pPr>
+      <w:r>
+        <w:t>Figura x: Captura de tela do gerenciador de inicialização de projetos do Spring Boot</w:t>
+      </w:r>
+    </w:p>
+    <w:p>
+      <w:pPr>
+        <w:spacing w:after="240" w:line="240" w:lineRule="auto"/>
+        <w:rPr>
+          <w:lang w:val="pt-PT"/>
+        </w:rPr>
+      </w:pPr>
+      <w:r>
+        <w:rPr>
+          <w:noProof/>
+          <w:lang w:eastAsia="pt-BR"/>
+        </w:rPr>
+        <w:lastRenderedPageBreak/>
+        <w:drawing>
+          <wp:inline distT="0" distB="0" distL="0" distR="0" wp14:anchorId="123F00B8" wp14:editId="6B98B1E6">
+            <wp:extent cx="5400040" cy="2432685"/>
+            <wp:effectExtent l="0" t="0" r="0" b="0"/>
+            <wp:docPr id="29" name="Imagem 29"/>
+            <wp:cNvGraphicFramePr>
+              <a:graphicFrameLocks xmlns:a="http://schemas.openxmlformats.org/drawingml/2006/main" noChangeAspect="1"/>
+            </wp:cNvGraphicFramePr>
+            <a:graphic xmlns:a="http://schemas.openxmlformats.org/drawingml/2006/main">
+              <a:graphicData uri="http://schemas.openxmlformats.org/drawingml/2006/picture">
+                <pic:pic xmlns:pic="http://schemas.openxmlformats.org/drawingml/2006/picture">
+                  <pic:nvPicPr>
+                    <pic:cNvPr id="1" name=""/>
+                    <pic:cNvPicPr/>
+                  </pic:nvPicPr>
+                  <pic:blipFill>
+                    <a:blip r:embed="rId16"/>
+                    <a:stretch>
+                      <a:fillRect/>
+                    </a:stretch>
+                  </pic:blipFill>
+                  <pic:spPr>
+                    <a:xfrm>
+                      <a:off x="0" y="0"/>
+                      <a:ext cx="5400040" cy="2432685"/>
+                    </a:xfrm>
+                    <a:prstGeom prst="rect">
+                      <a:avLst/>
+                    </a:prstGeom>
+                  </pic:spPr>
+                </pic:pic>
+              </a:graphicData>
+            </a:graphic>
+          </wp:inline>
+        </w:drawing>
+      </w:r>
+    </w:p>
+    <w:p>
+      <w:pPr>
+        <w:spacing w:after="240" w:line="240" w:lineRule="auto"/>
+        <w:rPr>
+          <w:lang w:val="pt-PT"/>
+        </w:rPr>
+      </w:pPr>
+      <w:r>
+        <w:rPr>
+          <w:lang w:val="pt-PT"/>
+        </w:rPr>
+        <w:t>Fonte: Spring Framework (2017)</w:t>
       </w:r>
     </w:p>
     <w:p>
@@ -10321,9 +11524,6 @@
         <w:spacing w:after="240" w:line="240" w:lineRule="auto"/>
         <w:ind w:firstLine="709"/>
       </w:pPr>
-      <w:r>
-        <w:t>Aaaa.</w:t>
-      </w:r>
       <w:r>
         <w:br w:type="page"/>
       </w:r>
@@ -12759,7 +13959,7 @@
                     <pic:cNvPicPr/>
                   </pic:nvPicPr>
                   <pic:blipFill>
-                    <a:blip r:embed="rId15"/>
+                    <a:blip r:embed="rId17"/>
                     <a:stretch>
                       <a:fillRect/>
                     </a:stretch>
@@ -12810,140 +14010,6 @@
             <wp:extent cx="5400040" cy="3499485"/>
             <wp:effectExtent l="0" t="0" r="0" b="0"/>
             <wp:docPr id="10" name="Imagem 10"/>
-            <wp:cNvGraphicFramePr>
-              <a:graphicFrameLocks xmlns:a="http://schemas.openxmlformats.org/drawingml/2006/main" noChangeAspect="1"/>
-            </wp:cNvGraphicFramePr>
-            <a:graphic xmlns:a="http://schemas.openxmlformats.org/drawingml/2006/main">
-              <a:graphicData uri="http://schemas.openxmlformats.org/drawingml/2006/picture">
-                <pic:pic xmlns:pic="http://schemas.openxmlformats.org/drawingml/2006/picture">
-                  <pic:nvPicPr>
-                    <pic:cNvPr id="1" name=""/>
-                    <pic:cNvPicPr/>
-                  </pic:nvPicPr>
-                  <pic:blipFill>
-                    <a:blip r:embed="rId16"/>
-                    <a:stretch>
-                      <a:fillRect/>
-                    </a:stretch>
-                  </pic:blipFill>
-                  <pic:spPr>
-                    <a:xfrm>
-                      <a:off x="0" y="0"/>
-                      <a:ext cx="5400040" cy="3499485"/>
-                    </a:xfrm>
-                    <a:prstGeom prst="rect">
-                      <a:avLst/>
-                    </a:prstGeom>
-                  </pic:spPr>
-                </pic:pic>
-              </a:graphicData>
-            </a:graphic>
-          </wp:inline>
-        </w:drawing>
-      </w:r>
-    </w:p>
-    <w:p>
-      <w:pPr>
-        <w:spacing w:after="240" w:line="240" w:lineRule="auto"/>
-      </w:pPr>
-      <w:r>
-        <w:t>Fonte: Próprio autor</w:t>
-      </w:r>
-    </w:p>
-    <w:p>
-      <w:pPr>
-        <w:spacing w:line="240" w:lineRule="auto"/>
-      </w:pPr>
-      <w:r>
-        <w:t>Figura 9: Diagrama de caso de uso para gerenciar usuários</w:t>
-      </w:r>
-    </w:p>
-    <w:p>
-      <w:pPr>
-        <w:spacing w:line="240" w:lineRule="auto"/>
-      </w:pPr>
-      <w:r>
-        <w:rPr>
-          <w:noProof/>
-          <w:lang w:eastAsia="pt-BR"/>
-        </w:rPr>
-        <w:lastRenderedPageBreak/>
-        <w:drawing>
-          <wp:inline distT="0" distB="0" distL="0" distR="0" wp14:anchorId="0188A72F" wp14:editId="728261AE">
-            <wp:extent cx="5400040" cy="3066415"/>
-            <wp:effectExtent l="0" t="0" r="0" b="0"/>
-            <wp:docPr id="14" name="Imagem 14"/>
-            <wp:cNvGraphicFramePr>
-              <a:graphicFrameLocks xmlns:a="http://schemas.openxmlformats.org/drawingml/2006/main" noChangeAspect="1"/>
-            </wp:cNvGraphicFramePr>
-            <a:graphic xmlns:a="http://schemas.openxmlformats.org/drawingml/2006/main">
-              <a:graphicData uri="http://schemas.openxmlformats.org/drawingml/2006/picture">
-                <pic:pic xmlns:pic="http://schemas.openxmlformats.org/drawingml/2006/picture">
-                  <pic:nvPicPr>
-                    <pic:cNvPr id="1" name=""/>
-                    <pic:cNvPicPr/>
-                  </pic:nvPicPr>
-                  <pic:blipFill>
-                    <a:blip r:embed="rId17"/>
-                    <a:stretch>
-                      <a:fillRect/>
-                    </a:stretch>
-                  </pic:blipFill>
-                  <pic:spPr>
-                    <a:xfrm>
-                      <a:off x="0" y="0"/>
-                      <a:ext cx="5400040" cy="3066415"/>
-                    </a:xfrm>
-                    <a:prstGeom prst="rect">
-                      <a:avLst/>
-                    </a:prstGeom>
-                  </pic:spPr>
-                </pic:pic>
-              </a:graphicData>
-            </a:graphic>
-          </wp:inline>
-        </w:drawing>
-      </w:r>
-    </w:p>
-    <w:p>
-      <w:pPr>
-        <w:spacing w:after="240" w:line="240" w:lineRule="auto"/>
-      </w:pPr>
-      <w:r>
-        <w:t>Fonte: Próprio autor</w:t>
-      </w:r>
-    </w:p>
-    <w:p>
-      <w:pPr>
-        <w:spacing w:line="240" w:lineRule="auto"/>
-      </w:pPr>
-      <w:r>
-        <w:t xml:space="preserve">Figura </w:t>
-      </w:r>
-      <w:r>
-        <w:t>10</w:t>
-      </w:r>
-      <w:r>
-        <w:t>: Diagrama de caso de uso</w:t>
-      </w:r>
-      <w:r>
-        <w:t xml:space="preserve"> gerenciar heurísticas</w:t>
-      </w:r>
-    </w:p>
-    <w:p>
-      <w:pPr>
-        <w:spacing w:line="240" w:lineRule="auto"/>
-      </w:pPr>
-      <w:r>
-        <w:rPr>
-          <w:noProof/>
-          <w:lang w:eastAsia="pt-BR"/>
-        </w:rPr>
-        <w:drawing>
-          <wp:inline distT="0" distB="0" distL="0" distR="0" wp14:anchorId="518F38E7" wp14:editId="019F3A10">
-            <wp:extent cx="5400040" cy="3188970"/>
-            <wp:effectExtent l="0" t="0" r="0" b="0"/>
-            <wp:docPr id="13" name="Imagem 13"/>
             <wp:cNvGraphicFramePr>
               <a:graphicFrameLocks xmlns:a="http://schemas.openxmlformats.org/drawingml/2006/main" noChangeAspect="1"/>
             </wp:cNvGraphicFramePr>
@@ -12963,7 +14029,7 @@
                   <pic:spPr>
                     <a:xfrm>
                       <a:off x="0" y="0"/>
-                      <a:ext cx="5400040" cy="3188970"/>
+                      <a:ext cx="5400040" cy="3499485"/>
                     </a:xfrm>
                     <a:prstGeom prst="rect">
                       <a:avLst/>
@@ -12989,16 +14055,8 @@
         <w:spacing w:line="240" w:lineRule="auto"/>
       </w:pPr>
       <w:r>
-        <w:t>Figura 11: Diagrama de caso de uso</w:t>
-      </w:r>
-      <w:r>
-        <w:t xml:space="preserve"> para gerenciar testes de heurísticas</w:t>
-      </w:r>
-    </w:p>
-    <w:p>
-      <w:pPr>
-        <w:spacing w:line="240" w:lineRule="auto"/>
-      </w:pPr>
+        <w:t>Figura 9: Diagrama de caso de uso para gerenciar usuários</w:t>
+      </w:r>
     </w:p>
     <w:p>
       <w:pPr>
@@ -13011,10 +14069,10 @@
         </w:rPr>
         <w:lastRenderedPageBreak/>
         <w:drawing>
-          <wp:inline distT="0" distB="0" distL="0" distR="0" wp14:anchorId="07A2AA1C" wp14:editId="207DE6BF">
-            <wp:extent cx="5400040" cy="3169285"/>
+          <wp:inline distT="0" distB="0" distL="0" distR="0" wp14:anchorId="0188A72F" wp14:editId="728261AE">
+            <wp:extent cx="5400040" cy="3066415"/>
             <wp:effectExtent l="0" t="0" r="0" b="0"/>
-            <wp:docPr id="15" name="Imagem 15"/>
+            <wp:docPr id="14" name="Imagem 14"/>
             <wp:cNvGraphicFramePr>
               <a:graphicFrameLocks xmlns:a="http://schemas.openxmlformats.org/drawingml/2006/main" noChangeAspect="1"/>
             </wp:cNvGraphicFramePr>
@@ -13034,6 +14092,148 @@
                   <pic:spPr>
                     <a:xfrm>
                       <a:off x="0" y="0"/>
+                      <a:ext cx="5400040" cy="3066415"/>
+                    </a:xfrm>
+                    <a:prstGeom prst="rect">
+                      <a:avLst/>
+                    </a:prstGeom>
+                  </pic:spPr>
+                </pic:pic>
+              </a:graphicData>
+            </a:graphic>
+          </wp:inline>
+        </w:drawing>
+      </w:r>
+    </w:p>
+    <w:p>
+      <w:pPr>
+        <w:spacing w:after="240" w:line="240" w:lineRule="auto"/>
+      </w:pPr>
+      <w:r>
+        <w:t>Fonte: Próprio autor</w:t>
+      </w:r>
+    </w:p>
+    <w:p>
+      <w:pPr>
+        <w:spacing w:line="240" w:lineRule="auto"/>
+      </w:pPr>
+      <w:r>
+        <w:t xml:space="preserve">Figura </w:t>
+      </w:r>
+      <w:r>
+        <w:t>10</w:t>
+      </w:r>
+      <w:r>
+        <w:t>: Diagrama de caso de uso</w:t>
+      </w:r>
+      <w:r>
+        <w:t xml:space="preserve"> gerenciar heurísticas</w:t>
+      </w:r>
+    </w:p>
+    <w:p>
+      <w:pPr>
+        <w:spacing w:line="240" w:lineRule="auto"/>
+      </w:pPr>
+      <w:r>
+        <w:rPr>
+          <w:noProof/>
+          <w:lang w:eastAsia="pt-BR"/>
+        </w:rPr>
+        <w:drawing>
+          <wp:inline distT="0" distB="0" distL="0" distR="0" wp14:anchorId="518F38E7" wp14:editId="019F3A10">
+            <wp:extent cx="5400040" cy="3188970"/>
+            <wp:effectExtent l="0" t="0" r="0" b="0"/>
+            <wp:docPr id="13" name="Imagem 13"/>
+            <wp:cNvGraphicFramePr>
+              <a:graphicFrameLocks xmlns:a="http://schemas.openxmlformats.org/drawingml/2006/main" noChangeAspect="1"/>
+            </wp:cNvGraphicFramePr>
+            <a:graphic xmlns:a="http://schemas.openxmlformats.org/drawingml/2006/main">
+              <a:graphicData uri="http://schemas.openxmlformats.org/drawingml/2006/picture">
+                <pic:pic xmlns:pic="http://schemas.openxmlformats.org/drawingml/2006/picture">
+                  <pic:nvPicPr>
+                    <pic:cNvPr id="1" name=""/>
+                    <pic:cNvPicPr/>
+                  </pic:nvPicPr>
+                  <pic:blipFill>
+                    <a:blip r:embed="rId20"/>
+                    <a:stretch>
+                      <a:fillRect/>
+                    </a:stretch>
+                  </pic:blipFill>
+                  <pic:spPr>
+                    <a:xfrm>
+                      <a:off x="0" y="0"/>
+                      <a:ext cx="5400040" cy="3188970"/>
+                    </a:xfrm>
+                    <a:prstGeom prst="rect">
+                      <a:avLst/>
+                    </a:prstGeom>
+                  </pic:spPr>
+                </pic:pic>
+              </a:graphicData>
+            </a:graphic>
+          </wp:inline>
+        </w:drawing>
+      </w:r>
+    </w:p>
+    <w:p>
+      <w:pPr>
+        <w:spacing w:after="240" w:line="240" w:lineRule="auto"/>
+      </w:pPr>
+      <w:r>
+        <w:t>Fonte: Próprio autor</w:t>
+      </w:r>
+    </w:p>
+    <w:p>
+      <w:pPr>
+        <w:spacing w:line="240" w:lineRule="auto"/>
+      </w:pPr>
+      <w:r>
+        <w:t>Figura 11: Diagrama de caso de uso</w:t>
+      </w:r>
+      <w:r>
+        <w:t xml:space="preserve"> para gerenciar testes de heurísticas</w:t>
+      </w:r>
+    </w:p>
+    <w:p>
+      <w:pPr>
+        <w:spacing w:line="240" w:lineRule="auto"/>
+      </w:pPr>
+    </w:p>
+    <w:p>
+      <w:pPr>
+        <w:spacing w:line="240" w:lineRule="auto"/>
+      </w:pPr>
+      <w:r>
+        <w:rPr>
+          <w:noProof/>
+          <w:lang w:eastAsia="pt-BR"/>
+        </w:rPr>
+        <w:lastRenderedPageBreak/>
+        <w:drawing>
+          <wp:inline distT="0" distB="0" distL="0" distR="0" wp14:anchorId="07A2AA1C" wp14:editId="207DE6BF">
+            <wp:extent cx="5400040" cy="3169285"/>
+            <wp:effectExtent l="0" t="0" r="0" b="0"/>
+            <wp:docPr id="15" name="Imagem 15"/>
+            <wp:cNvGraphicFramePr>
+              <a:graphicFrameLocks xmlns:a="http://schemas.openxmlformats.org/drawingml/2006/main" noChangeAspect="1"/>
+            </wp:cNvGraphicFramePr>
+            <a:graphic xmlns:a="http://schemas.openxmlformats.org/drawingml/2006/main">
+              <a:graphicData uri="http://schemas.openxmlformats.org/drawingml/2006/picture">
+                <pic:pic xmlns:pic="http://schemas.openxmlformats.org/drawingml/2006/picture">
+                  <pic:nvPicPr>
+                    <pic:cNvPr id="1" name=""/>
+                    <pic:cNvPicPr/>
+                  </pic:nvPicPr>
+                  <pic:blipFill>
+                    <a:blip r:embed="rId21"/>
+                    <a:stretch>
+                      <a:fillRect/>
+                    </a:stretch>
+                  </pic:blipFill>
+                  <pic:spPr>
+                    <a:xfrm>
+                      <a:off x="0" y="0"/>
                       <a:ext cx="5400040" cy="3169285"/>
                     </a:xfrm>
                     <a:prstGeom prst="rect">
@@ -14021,7 +15221,7 @@
                     <pic:cNvPicPr/>
                   </pic:nvPicPr>
                   <pic:blipFill>
-                    <a:blip r:embed="rId20"/>
+                    <a:blip r:embed="rId22"/>
                     <a:stretch>
                       <a:fillRect/>
                     </a:stretch>
@@ -14076,146 +15276,6 @@
             <wp:extent cx="5400040" cy="2872105"/>
             <wp:effectExtent l="0" t="0" r="0" b="0"/>
             <wp:docPr id="16" name="Imagem 16"/>
-            <wp:cNvGraphicFramePr>
-              <a:graphicFrameLocks xmlns:a="http://schemas.openxmlformats.org/drawingml/2006/main" noChangeAspect="1"/>
-            </wp:cNvGraphicFramePr>
-            <a:graphic xmlns:a="http://schemas.openxmlformats.org/drawingml/2006/main">
-              <a:graphicData uri="http://schemas.openxmlformats.org/drawingml/2006/picture">
-                <pic:pic xmlns:pic="http://schemas.openxmlformats.org/drawingml/2006/picture">
-                  <pic:nvPicPr>
-                    <pic:cNvPr id="1" name=""/>
-                    <pic:cNvPicPr/>
-                  </pic:nvPicPr>
-                  <pic:blipFill>
-                    <a:blip r:embed="rId21"/>
-                    <a:stretch>
-                      <a:fillRect/>
-                    </a:stretch>
-                  </pic:blipFill>
-                  <pic:spPr>
-                    <a:xfrm>
-                      <a:off x="0" y="0"/>
-                      <a:ext cx="5400040" cy="2872105"/>
-                    </a:xfrm>
-                    <a:prstGeom prst="rect">
-                      <a:avLst/>
-                    </a:prstGeom>
-                  </pic:spPr>
-                </pic:pic>
-              </a:graphicData>
-            </a:graphic>
-          </wp:inline>
-        </w:drawing>
-      </w:r>
-    </w:p>
-    <w:p>
-      <w:pPr>
-        <w:spacing w:after="240" w:line="240" w:lineRule="auto"/>
-      </w:pPr>
-      <w:r>
-        <w:t>Fonte: Próprio autor</w:t>
-      </w:r>
-    </w:p>
-    <w:p>
-      <w:pPr>
-        <w:spacing w:line="240" w:lineRule="auto"/>
-      </w:pPr>
-      <w:r>
-        <w:t>Figura 10: Diagrama de atividade da lista</w:t>
-      </w:r>
-      <w:r>
-        <w:t>gem</w:t>
-      </w:r>
-      <w:r>
-        <w:t xml:space="preserve"> de usuários</w:t>
-      </w:r>
-    </w:p>
-    <w:p>
-      <w:pPr>
-        <w:spacing w:line="240" w:lineRule="auto"/>
-      </w:pPr>
-      <w:r>
-        <w:rPr>
-          <w:noProof/>
-          <w:lang w:eastAsia="pt-BR"/>
-        </w:rPr>
-        <w:drawing>
-          <wp:inline distT="0" distB="0" distL="0" distR="0" wp14:anchorId="536DB5B8" wp14:editId="52F1F38E">
-            <wp:extent cx="5400040" cy="2941955"/>
-            <wp:effectExtent l="0" t="0" r="0" b="0"/>
-            <wp:docPr id="3" name="Imagem 3"/>
-            <wp:cNvGraphicFramePr>
-              <a:graphicFrameLocks xmlns:a="http://schemas.openxmlformats.org/drawingml/2006/main" noChangeAspect="1"/>
-            </wp:cNvGraphicFramePr>
-            <a:graphic xmlns:a="http://schemas.openxmlformats.org/drawingml/2006/main">
-              <a:graphicData uri="http://schemas.openxmlformats.org/drawingml/2006/picture">
-                <pic:pic xmlns:pic="http://schemas.openxmlformats.org/drawingml/2006/picture">
-                  <pic:nvPicPr>
-                    <pic:cNvPr id="1" name=""/>
-                    <pic:cNvPicPr/>
-                  </pic:nvPicPr>
-                  <pic:blipFill>
-                    <a:blip r:embed="rId22"/>
-                    <a:stretch>
-                      <a:fillRect/>
-                    </a:stretch>
-                  </pic:blipFill>
-                  <pic:spPr>
-                    <a:xfrm>
-                      <a:off x="0" y="0"/>
-                      <a:ext cx="5400040" cy="2941955"/>
-                    </a:xfrm>
-                    <a:prstGeom prst="rect">
-                      <a:avLst/>
-                    </a:prstGeom>
-                  </pic:spPr>
-                </pic:pic>
-              </a:graphicData>
-            </a:graphic>
-          </wp:inline>
-        </w:drawing>
-      </w:r>
-    </w:p>
-    <w:p>
-      <w:pPr>
-        <w:spacing w:after="240" w:line="240" w:lineRule="auto"/>
-      </w:pPr>
-      <w:r>
-        <w:t>Fonte: Próprio autor</w:t>
-      </w:r>
-    </w:p>
-    <w:p>
-      <w:pPr>
-        <w:spacing w:line="240" w:lineRule="auto"/>
-      </w:pPr>
-      <w:r>
-        <w:t xml:space="preserve">Figura 11: Digrama de atividade </w:t>
-      </w:r>
-      <w:r>
-        <w:t>de criação de</w:t>
-      </w:r>
-      <w:r>
-        <w:t xml:space="preserve"> usu</w:t>
-      </w:r>
-      <w:r>
-        <w:t>ário</w:t>
-      </w:r>
-    </w:p>
-    <w:p>
-      <w:pPr>
-        <w:spacing w:line="240" w:lineRule="auto"/>
-      </w:pPr>
-      <w:r>
-        <w:rPr>
-          <w:noProof/>
-          <w:lang w:eastAsia="pt-BR"/>
-        </w:rPr>
-        <w:lastRenderedPageBreak/>
-        <w:drawing>
-          <wp:inline distT="0" distB="0" distL="0" distR="0" wp14:anchorId="1CAB775F" wp14:editId="472B68BA">
-            <wp:extent cx="5400040" cy="2566035"/>
-            <wp:effectExtent l="0" t="0" r="0" b="0"/>
-            <wp:docPr id="18" name="Imagem 18"/>
             <wp:cNvGraphicFramePr>
               <a:graphicFrameLocks xmlns:a="http://schemas.openxmlformats.org/drawingml/2006/main" noChangeAspect="1"/>
             </wp:cNvGraphicFramePr>
@@ -14235,7 +15295,7 @@
                   <pic:spPr>
                     <a:xfrm>
                       <a:off x="0" y="0"/>
-                      <a:ext cx="5400040" cy="2566035"/>
+                      <a:ext cx="5400040" cy="2872105"/>
                     </a:xfrm>
                     <a:prstGeom prst="rect">
                       <a:avLst/>
@@ -14261,13 +15321,13 @@
         <w:spacing w:line="240" w:lineRule="auto"/>
       </w:pPr>
       <w:r>
-        <w:t>Figura 12</w:t>
-      </w:r>
-      <w:r>
-        <w:t>: Digrama de atividade</w:t>
-      </w:r>
-      <w:r>
-        <w:t xml:space="preserve"> de alteração de usuário</w:t>
+        <w:t>Figura 10: Diagrama de atividade da lista</w:t>
+      </w:r>
+      <w:r>
+        <w:t>gem</w:t>
+      </w:r>
+      <w:r>
+        <w:t xml:space="preserve"> de usuários</w:t>
       </w:r>
     </w:p>
     <w:p>
@@ -14280,10 +15340,10 @@
           <w:lang w:eastAsia="pt-BR"/>
         </w:rPr>
         <w:drawing>
-          <wp:inline distT="0" distB="0" distL="0" distR="0" wp14:anchorId="313B38C5" wp14:editId="376E712F">
-            <wp:extent cx="5400040" cy="4221480"/>
+          <wp:inline distT="0" distB="0" distL="0" distR="0" wp14:anchorId="536DB5B8" wp14:editId="52F1F38E">
+            <wp:extent cx="5400040" cy="2941955"/>
             <wp:effectExtent l="0" t="0" r="0" b="0"/>
-            <wp:docPr id="25" name="Imagem 25"/>
+            <wp:docPr id="3" name="Imagem 3"/>
             <wp:cNvGraphicFramePr>
               <a:graphicFrameLocks xmlns:a="http://schemas.openxmlformats.org/drawingml/2006/main" noChangeAspect="1"/>
             </wp:cNvGraphicFramePr>
@@ -14303,7 +15363,7 @@
                   <pic:spPr>
                     <a:xfrm>
                       <a:off x="0" y="0"/>
-                      <a:ext cx="5400040" cy="4221480"/>
+                      <a:ext cx="5400040" cy="2941955"/>
                     </a:xfrm>
                     <a:prstGeom prst="rect">
                       <a:avLst/>
@@ -14329,7 +15389,16 @@
         <w:spacing w:line="240" w:lineRule="auto"/>
       </w:pPr>
       <w:r>
-        <w:t>Figura 13: Digrama de atividade</w:t>
+        <w:t xml:space="preserve">Figura 11: Digrama de atividade </w:t>
+      </w:r>
+      <w:r>
+        <w:t>de criação de</w:t>
+      </w:r>
+      <w:r>
+        <w:t xml:space="preserve"> usu</w:t>
+      </w:r>
+      <w:r>
+        <w:t>ário</w:t>
       </w:r>
     </w:p>
     <w:p>
@@ -14343,10 +15412,10 @@
         </w:rPr>
         <w:lastRenderedPageBreak/>
         <w:drawing>
-          <wp:inline distT="0" distB="0" distL="0" distR="0" wp14:anchorId="3FAFDDF8" wp14:editId="480DB83D">
-            <wp:extent cx="5400040" cy="3059430"/>
+          <wp:inline distT="0" distB="0" distL="0" distR="0" wp14:anchorId="1CAB775F" wp14:editId="472B68BA">
+            <wp:extent cx="5400040" cy="2566035"/>
             <wp:effectExtent l="0" t="0" r="0" b="0"/>
-            <wp:docPr id="24" name="Imagem 24"/>
+            <wp:docPr id="18" name="Imagem 18"/>
             <wp:cNvGraphicFramePr>
               <a:graphicFrameLocks xmlns:a="http://schemas.openxmlformats.org/drawingml/2006/main" noChangeAspect="1"/>
             </wp:cNvGraphicFramePr>
@@ -14366,7 +15435,7 @@
                   <pic:spPr>
                     <a:xfrm>
                       <a:off x="0" y="0"/>
-                      <a:ext cx="5400040" cy="3059430"/>
+                      <a:ext cx="5400040" cy="2566035"/>
                     </a:xfrm>
                     <a:prstGeom prst="rect">
                       <a:avLst/>
@@ -14392,7 +15461,13 @@
         <w:spacing w:line="240" w:lineRule="auto"/>
       </w:pPr>
       <w:r>
-        <w:t>Figura 14: Digrama de atividade</w:t>
+        <w:t>Figura 12</w:t>
+      </w:r>
+      <w:r>
+        <w:t>: Digrama de atividade</w:t>
+      </w:r>
+      <w:r>
+        <w:t xml:space="preserve"> de alteração de usuário</w:t>
       </w:r>
     </w:p>
     <w:p>
@@ -14405,10 +15480,10 @@
           <w:lang w:eastAsia="pt-BR"/>
         </w:rPr>
         <w:drawing>
-          <wp:inline distT="0" distB="0" distL="0" distR="0" wp14:anchorId="1CB4D7A7" wp14:editId="16033A61">
-            <wp:extent cx="5400040" cy="2696845"/>
+          <wp:inline distT="0" distB="0" distL="0" distR="0" wp14:anchorId="313B38C5" wp14:editId="376E712F">
+            <wp:extent cx="5400040" cy="4221480"/>
             <wp:effectExtent l="0" t="0" r="0" b="0"/>
-            <wp:docPr id="8" name="Imagem 8"/>
+            <wp:docPr id="25" name="Imagem 25"/>
             <wp:cNvGraphicFramePr>
               <a:graphicFrameLocks xmlns:a="http://schemas.openxmlformats.org/drawingml/2006/main" noChangeAspect="1"/>
             </wp:cNvGraphicFramePr>
@@ -14428,7 +15503,7 @@
                   <pic:spPr>
                     <a:xfrm>
                       <a:off x="0" y="0"/>
-                      <a:ext cx="5400040" cy="2696845"/>
+                      <a:ext cx="5400040" cy="4221480"/>
                     </a:xfrm>
                     <a:prstGeom prst="rect">
                       <a:avLst/>
@@ -14454,7 +15529,7 @@
         <w:spacing w:line="240" w:lineRule="auto"/>
       </w:pPr>
       <w:r>
-        <w:t>Figura 15: Digrama de atividade</w:t>
+        <w:t>Figura 13: Digrama de atividade</w:t>
       </w:r>
     </w:p>
     <w:p>
@@ -14468,10 +15543,10 @@
         </w:rPr>
         <w:lastRenderedPageBreak/>
         <w:drawing>
-          <wp:inline distT="0" distB="0" distL="0" distR="0" wp14:anchorId="3C29818E" wp14:editId="5274AADA">
-            <wp:extent cx="5400040" cy="2834640"/>
+          <wp:inline distT="0" distB="0" distL="0" distR="0" wp14:anchorId="3FAFDDF8" wp14:editId="480DB83D">
+            <wp:extent cx="5400040" cy="3059430"/>
             <wp:effectExtent l="0" t="0" r="0" b="0"/>
-            <wp:docPr id="11" name="Imagem 11"/>
+            <wp:docPr id="24" name="Imagem 24"/>
             <wp:cNvGraphicFramePr>
               <a:graphicFrameLocks xmlns:a="http://schemas.openxmlformats.org/drawingml/2006/main" noChangeAspect="1"/>
             </wp:cNvGraphicFramePr>
@@ -14491,7 +15566,7 @@
                   <pic:spPr>
                     <a:xfrm>
                       <a:off x="0" y="0"/>
-                      <a:ext cx="5400040" cy="2834640"/>
+                      <a:ext cx="5400040" cy="3059430"/>
                     </a:xfrm>
                     <a:prstGeom prst="rect">
                       <a:avLst/>
@@ -14517,7 +15592,7 @@
         <w:spacing w:line="240" w:lineRule="auto"/>
       </w:pPr>
       <w:r>
-        <w:t>Figura 16: Digrama de atividade</w:t>
+        <w:t>Figura 14: Digrama de atividade</w:t>
       </w:r>
     </w:p>
     <w:p>
@@ -14530,10 +15605,10 @@
           <w:lang w:eastAsia="pt-BR"/>
         </w:rPr>
         <w:drawing>
-          <wp:inline distT="0" distB="0" distL="0" distR="0" wp14:anchorId="683A972A" wp14:editId="6CF6801B">
-            <wp:extent cx="5400040" cy="2670175"/>
+          <wp:inline distT="0" distB="0" distL="0" distR="0" wp14:anchorId="1CB4D7A7" wp14:editId="16033A61">
+            <wp:extent cx="5400040" cy="2696845"/>
             <wp:effectExtent l="0" t="0" r="0" b="0"/>
-            <wp:docPr id="23" name="Imagem 23"/>
+            <wp:docPr id="8" name="Imagem 8"/>
             <wp:cNvGraphicFramePr>
               <a:graphicFrameLocks xmlns:a="http://schemas.openxmlformats.org/drawingml/2006/main" noChangeAspect="1"/>
             </wp:cNvGraphicFramePr>
@@ -14553,7 +15628,7 @@
                   <pic:spPr>
                     <a:xfrm>
                       <a:off x="0" y="0"/>
-                      <a:ext cx="5400040" cy="2670175"/>
+                      <a:ext cx="5400040" cy="2696845"/>
                     </a:xfrm>
                     <a:prstGeom prst="rect">
                       <a:avLst/>
@@ -14579,7 +15654,7 @@
         <w:spacing w:line="240" w:lineRule="auto"/>
       </w:pPr>
       <w:r>
-        <w:t>Figura 17: Diagrama de atividade</w:t>
+        <w:t>Figura 15: Digrama de atividade</w:t>
       </w:r>
     </w:p>
     <w:p>
@@ -14593,10 +15668,10 @@
         </w:rPr>
         <w:lastRenderedPageBreak/>
         <w:drawing>
-          <wp:inline distT="0" distB="0" distL="0" distR="0" wp14:anchorId="6899A04C" wp14:editId="7847CD0A">
-            <wp:extent cx="5400040" cy="3127375"/>
+          <wp:inline distT="0" distB="0" distL="0" distR="0" wp14:anchorId="3C29818E" wp14:editId="5274AADA">
+            <wp:extent cx="5400040" cy="2834640"/>
             <wp:effectExtent l="0" t="0" r="0" b="0"/>
-            <wp:docPr id="26" name="Imagem 26"/>
+            <wp:docPr id="11" name="Imagem 11"/>
             <wp:cNvGraphicFramePr>
               <a:graphicFrameLocks xmlns:a="http://schemas.openxmlformats.org/drawingml/2006/main" noChangeAspect="1"/>
             </wp:cNvGraphicFramePr>
@@ -14616,7 +15691,7 @@
                   <pic:spPr>
                     <a:xfrm>
                       <a:off x="0" y="0"/>
-                      <a:ext cx="5400040" cy="3127375"/>
+                      <a:ext cx="5400040" cy="2834640"/>
                     </a:xfrm>
                     <a:prstGeom prst="rect">
                       <a:avLst/>
@@ -14642,7 +15717,7 @@
         <w:spacing w:line="240" w:lineRule="auto"/>
       </w:pPr>
       <w:r>
-        <w:t>Figura 18: Diagrama de atividade</w:t>
+        <w:t>Figura 16: Digrama de atividade</w:t>
       </w:r>
     </w:p>
     <w:p>
@@ -14655,10 +15730,10 @@
           <w:lang w:eastAsia="pt-BR"/>
         </w:rPr>
         <w:drawing>
-          <wp:inline distT="0" distB="0" distL="0" distR="0" wp14:anchorId="615D1F88" wp14:editId="6A99D919">
-            <wp:extent cx="5400040" cy="2522855"/>
+          <wp:inline distT="0" distB="0" distL="0" distR="0" wp14:anchorId="683A972A" wp14:editId="6CF6801B">
+            <wp:extent cx="5400040" cy="2670175"/>
             <wp:effectExtent l="0" t="0" r="0" b="0"/>
-            <wp:docPr id="12" name="Imagem 12"/>
+            <wp:docPr id="23" name="Imagem 23"/>
             <wp:cNvGraphicFramePr>
               <a:graphicFrameLocks xmlns:a="http://schemas.openxmlformats.org/drawingml/2006/main" noChangeAspect="1"/>
             </wp:cNvGraphicFramePr>
@@ -14678,7 +15753,7 @@
                   <pic:spPr>
                     <a:xfrm>
                       <a:off x="0" y="0"/>
-                      <a:ext cx="5400040" cy="2522855"/>
+                      <a:ext cx="5400040" cy="2670175"/>
                     </a:xfrm>
                     <a:prstGeom prst="rect">
                       <a:avLst/>
@@ -14704,7 +15779,7 @@
         <w:spacing w:line="240" w:lineRule="auto"/>
       </w:pPr>
       <w:r>
-        <w:t>Figura 19: Diagrama de atividade</w:t>
+        <w:t>Figura 17: Diagrama de atividade</w:t>
       </w:r>
     </w:p>
     <w:p>
@@ -14718,10 +15793,10 @@
         </w:rPr>
         <w:lastRenderedPageBreak/>
         <w:drawing>
-          <wp:inline distT="0" distB="0" distL="0" distR="0" wp14:anchorId="14AAF1DA" wp14:editId="34C35D85">
-            <wp:extent cx="5400040" cy="2954020"/>
+          <wp:inline distT="0" distB="0" distL="0" distR="0" wp14:anchorId="6899A04C" wp14:editId="7847CD0A">
+            <wp:extent cx="5400040" cy="3127375"/>
             <wp:effectExtent l="0" t="0" r="0" b="0"/>
-            <wp:docPr id="9" name="Imagem 9"/>
+            <wp:docPr id="26" name="Imagem 26"/>
             <wp:cNvGraphicFramePr>
               <a:graphicFrameLocks xmlns:a="http://schemas.openxmlformats.org/drawingml/2006/main" noChangeAspect="1"/>
             </wp:cNvGraphicFramePr>
@@ -14741,7 +15816,7 @@
                   <pic:spPr>
                     <a:xfrm>
                       <a:off x="0" y="0"/>
-                      <a:ext cx="5400040" cy="2954020"/>
+                      <a:ext cx="5400040" cy="3127375"/>
                     </a:xfrm>
                     <a:prstGeom prst="rect">
                       <a:avLst/>
@@ -14767,7 +15842,7 @@
         <w:spacing w:line="240" w:lineRule="auto"/>
       </w:pPr>
       <w:r>
-        <w:t>Figura 20: Diagrama de atividade</w:t>
+        <w:t>Figura 18: Diagrama de atividade</w:t>
       </w:r>
     </w:p>
     <w:p>
@@ -14780,10 +15855,10 @@
           <w:lang w:eastAsia="pt-BR"/>
         </w:rPr>
         <w:drawing>
-          <wp:inline distT="0" distB="0" distL="0" distR="0" wp14:anchorId="5CC88536" wp14:editId="0F186306">
-            <wp:extent cx="5400040" cy="3319145"/>
+          <wp:inline distT="0" distB="0" distL="0" distR="0" wp14:anchorId="615D1F88" wp14:editId="6A99D919">
+            <wp:extent cx="5400040" cy="2522855"/>
             <wp:effectExtent l="0" t="0" r="0" b="0"/>
-            <wp:docPr id="17" name="Imagem 17"/>
+            <wp:docPr id="12" name="Imagem 12"/>
             <wp:cNvGraphicFramePr>
               <a:graphicFrameLocks xmlns:a="http://schemas.openxmlformats.org/drawingml/2006/main" noChangeAspect="1"/>
             </wp:cNvGraphicFramePr>
@@ -14803,7 +15878,7 @@
                   <pic:spPr>
                     <a:xfrm>
                       <a:off x="0" y="0"/>
-                      <a:ext cx="5400040" cy="3319145"/>
+                      <a:ext cx="5400040" cy="2522855"/>
                     </a:xfrm>
                     <a:prstGeom prst="rect">
                       <a:avLst/>
@@ -14829,7 +15904,7 @@
         <w:spacing w:line="240" w:lineRule="auto"/>
       </w:pPr>
       <w:r>
-        <w:t>Figura 21: Diagrama de atividade</w:t>
+        <w:t>Figura 19: Diagrama de atividade</w:t>
       </w:r>
     </w:p>
     <w:p>
@@ -14843,10 +15918,10 @@
         </w:rPr>
         <w:lastRenderedPageBreak/>
         <w:drawing>
-          <wp:inline distT="0" distB="0" distL="0" distR="0" wp14:anchorId="57D25127" wp14:editId="667959A9">
-            <wp:extent cx="5400040" cy="2973070"/>
+          <wp:inline distT="0" distB="0" distL="0" distR="0" wp14:anchorId="14AAF1DA" wp14:editId="34C35D85">
+            <wp:extent cx="5400040" cy="2954020"/>
             <wp:effectExtent l="0" t="0" r="0" b="0"/>
-            <wp:docPr id="19" name="Imagem 19"/>
+            <wp:docPr id="9" name="Imagem 9"/>
             <wp:cNvGraphicFramePr>
               <a:graphicFrameLocks xmlns:a="http://schemas.openxmlformats.org/drawingml/2006/main" noChangeAspect="1"/>
             </wp:cNvGraphicFramePr>
@@ -14866,6 +15941,131 @@
                   <pic:spPr>
                     <a:xfrm>
                       <a:off x="0" y="0"/>
+                      <a:ext cx="5400040" cy="2954020"/>
+                    </a:xfrm>
+                    <a:prstGeom prst="rect">
+                      <a:avLst/>
+                    </a:prstGeom>
+                  </pic:spPr>
+                </pic:pic>
+              </a:graphicData>
+            </a:graphic>
+          </wp:inline>
+        </w:drawing>
+      </w:r>
+    </w:p>
+    <w:p>
+      <w:pPr>
+        <w:spacing w:after="240" w:line="240" w:lineRule="auto"/>
+      </w:pPr>
+      <w:r>
+        <w:t>Fonte: Próprio autor</w:t>
+      </w:r>
+    </w:p>
+    <w:p>
+      <w:pPr>
+        <w:spacing w:line="240" w:lineRule="auto"/>
+      </w:pPr>
+      <w:r>
+        <w:t>Figura 20: Diagrama de atividade</w:t>
+      </w:r>
+    </w:p>
+    <w:p>
+      <w:pPr>
+        <w:spacing w:line="240" w:lineRule="auto"/>
+      </w:pPr>
+      <w:r>
+        <w:rPr>
+          <w:noProof/>
+          <w:lang w:eastAsia="pt-BR"/>
+        </w:rPr>
+        <w:drawing>
+          <wp:inline distT="0" distB="0" distL="0" distR="0" wp14:anchorId="5CC88536" wp14:editId="0F186306">
+            <wp:extent cx="5400040" cy="3319145"/>
+            <wp:effectExtent l="0" t="0" r="0" b="0"/>
+            <wp:docPr id="17" name="Imagem 17"/>
+            <wp:cNvGraphicFramePr>
+              <a:graphicFrameLocks xmlns:a="http://schemas.openxmlformats.org/drawingml/2006/main" noChangeAspect="1"/>
+            </wp:cNvGraphicFramePr>
+            <a:graphic xmlns:a="http://schemas.openxmlformats.org/drawingml/2006/main">
+              <a:graphicData uri="http://schemas.openxmlformats.org/drawingml/2006/picture">
+                <pic:pic xmlns:pic="http://schemas.openxmlformats.org/drawingml/2006/picture">
+                  <pic:nvPicPr>
+                    <pic:cNvPr id="1" name=""/>
+                    <pic:cNvPicPr/>
+                  </pic:nvPicPr>
+                  <pic:blipFill>
+                    <a:blip r:embed="rId34"/>
+                    <a:stretch>
+                      <a:fillRect/>
+                    </a:stretch>
+                  </pic:blipFill>
+                  <pic:spPr>
+                    <a:xfrm>
+                      <a:off x="0" y="0"/>
+                      <a:ext cx="5400040" cy="3319145"/>
+                    </a:xfrm>
+                    <a:prstGeom prst="rect">
+                      <a:avLst/>
+                    </a:prstGeom>
+                  </pic:spPr>
+                </pic:pic>
+              </a:graphicData>
+            </a:graphic>
+          </wp:inline>
+        </w:drawing>
+      </w:r>
+    </w:p>
+    <w:p>
+      <w:pPr>
+        <w:spacing w:after="240" w:line="240" w:lineRule="auto"/>
+      </w:pPr>
+      <w:r>
+        <w:t>Fonte: Próprio autor</w:t>
+      </w:r>
+    </w:p>
+    <w:p>
+      <w:pPr>
+        <w:spacing w:line="240" w:lineRule="auto"/>
+      </w:pPr>
+      <w:r>
+        <w:t>Figura 21: Diagrama de atividade</w:t>
+      </w:r>
+    </w:p>
+    <w:p>
+      <w:pPr>
+        <w:spacing w:line="240" w:lineRule="auto"/>
+      </w:pPr>
+      <w:r>
+        <w:rPr>
+          <w:noProof/>
+          <w:lang w:eastAsia="pt-BR"/>
+        </w:rPr>
+        <w:lastRenderedPageBreak/>
+        <w:drawing>
+          <wp:inline distT="0" distB="0" distL="0" distR="0" wp14:anchorId="57D25127" wp14:editId="667959A9">
+            <wp:extent cx="5400040" cy="2973070"/>
+            <wp:effectExtent l="0" t="0" r="0" b="0"/>
+            <wp:docPr id="19" name="Imagem 19"/>
+            <wp:cNvGraphicFramePr>
+              <a:graphicFrameLocks xmlns:a="http://schemas.openxmlformats.org/drawingml/2006/main" noChangeAspect="1"/>
+            </wp:cNvGraphicFramePr>
+            <a:graphic xmlns:a="http://schemas.openxmlformats.org/drawingml/2006/main">
+              <a:graphicData uri="http://schemas.openxmlformats.org/drawingml/2006/picture">
+                <pic:pic xmlns:pic="http://schemas.openxmlformats.org/drawingml/2006/picture">
+                  <pic:nvPicPr>
+                    <pic:cNvPr id="1" name=""/>
+                    <pic:cNvPicPr/>
+                  </pic:nvPicPr>
+                  <pic:blipFill>
+                    <a:blip r:embed="rId35"/>
+                    <a:stretch>
+                      <a:fillRect/>
+                    </a:stretch>
+                  </pic:blipFill>
+                  <pic:spPr>
+                    <a:xfrm>
+                      <a:off x="0" y="0"/>
                       <a:ext cx="5400040" cy="2973070"/>
                     </a:xfrm>
                     <a:prstGeom prst="rect">
@@ -15091,7 +16291,7 @@
                     <pic:cNvPicPr/>
                   </pic:nvPicPr>
                   <pic:blipFill>
-                    <a:blip r:embed="rId34"/>
+                    <a:blip r:embed="rId36"/>
                     <a:stretch>
                       <a:fillRect/>
                     </a:stretch>
@@ -17128,12 +18328,7 @@
         <w:ind w:firstLine="709"/>
       </w:pPr>
       <w:r>
-        <w:t>Aaaa</w:t>
-      </w:r>
-      <w:bookmarkStart w:id="0" w:name="_GoBack"/>
-      <w:bookmarkEnd w:id="0"/>
-      <w:r>
-        <w:t>.</w:t>
+        <w:t>Aaaa.</w:t>
       </w:r>
     </w:p>
     <w:p>
@@ -17856,8 +19051,8 @@
     <w:p/>
     <w:p/>
     <w:sectPr>
-      <w:headerReference w:type="default" r:id="rId35"/>
-      <w:footerReference w:type="default" r:id="rId36"/>
+      <w:headerReference w:type="default" r:id="rId37"/>
+      <w:footerReference w:type="default" r:id="rId38"/>
       <w:pgSz w:w="11906" w:h="16838" w:code="9"/>
       <w:pgMar w:top="1701" w:right="1701" w:bottom="1701" w:left="1701" w:header="709" w:footer="709" w:gutter="0"/>
       <w:pgNumType w:start="1"/>
@@ -18025,7 +19220,7 @@
           <w:rPr>
             <w:noProof/>
           </w:rPr>
-          <w:t>32</w:t>
+          <w:t>19</w:t>
         </w:r>
         <w:r>
           <w:rPr>
@@ -21490,6 +22685,11 @@
       <w:lang w:eastAsia="pt-BR"/>
     </w:rPr>
   </w:style>
+  <w:style w:type="character" w:customStyle="1" w:styleId="st">
+    <w:name w:val="st"/>
+    <w:basedOn w:val="Fontepargpadro"/>
+    <w:rsid w:val="00F5779F"/>
+  </w:style>
 </w:styles>
 </file>
 
@@ -21781,7 +22981,7 @@
 </file>
 
 <file path=customXml/itemProps1.xml><?xml version="1.0" encoding="utf-8"?>
-<ds:datastoreItem xmlns:ds="http://schemas.openxmlformats.org/officeDocument/2006/customXml" ds:itemID="{22071916-87AD-4260-8160-5D9096B444B9}">
+<ds:datastoreItem xmlns:ds="http://schemas.openxmlformats.org/officeDocument/2006/customXml" ds:itemID="{9FE91C13-71D1-44DC-9793-C2AEA7A1324B}">
   <ds:schemaRefs>
     <ds:schemaRef ds:uri="http://schemas.openxmlformats.org/officeDocument/2006/bibliography"/>
   </ds:schemaRefs>

--- a/monografia.docx
+++ b/monografia.docx
@@ -8250,73 +8250,7 @@
         <w:rPr>
           <w:rStyle w:val="notranslate"/>
         </w:rPr>
-        <w:t>É usado onde é necessário</w:t>
-      </w:r>
-      <w:r>
-        <w:rPr>
-          <w:rStyle w:val="notranslate"/>
-        </w:rPr>
-        <w:t xml:space="preserve"> tratar um grupo de objetos de maneira semelhante a um único objeto</w:t>
-      </w:r>
-      <w:r>
-        <w:rPr>
-          <w:rStyle w:val="notranslate"/>
-        </w:rPr>
-        <w:t xml:space="preserve"> ou compondo</w:t>
-      </w:r>
-      <w:r>
-        <w:rPr>
-          <w:rStyle w:val="notranslate"/>
-        </w:rPr>
-        <w:t xml:space="preserve"> objet</w:t>
-      </w:r>
-      <w:r>
-        <w:rPr>
-          <w:rStyle w:val="notranslate"/>
-        </w:rPr>
-        <w:t>os em termos de uma estrutura em</w:t>
-      </w:r>
-      <w:r>
-        <w:rPr>
-          <w:rStyle w:val="notranslate"/>
-        </w:rPr>
-        <w:t xml:space="preserve"> árvore para representar parte</w:t>
-      </w:r>
-      <w:r>
-        <w:rPr>
-          <w:rStyle w:val="notranslate"/>
-        </w:rPr>
-        <w:t xml:space="preserve"> dela</w:t>
-      </w:r>
-      <w:r>
-        <w:rPr>
-          <w:rStyle w:val="notranslate"/>
-        </w:rPr>
-        <w:t xml:space="preserve"> </w:t>
-      </w:r>
-      <w:r>
-        <w:rPr>
-          <w:rStyle w:val="notranslate"/>
-        </w:rPr>
-        <w:t>ou sua</w:t>
-      </w:r>
-      <w:r>
-        <w:rPr>
-          <w:rStyle w:val="notranslate"/>
-        </w:rPr>
-        <w:t xml:space="preserve"> hierarquia </w:t>
-      </w:r>
-      <w:r>
-        <w:rPr>
-          <w:rStyle w:val="notranslate"/>
-        </w:rPr>
-        <w:t>completa</w:t>
-      </w:r>
-      <w:r>
-        <w:rPr>
-          <w:rStyle w:val="notranslate"/>
-        </w:rPr>
-        <w:t>.</w:t>
+        <w:t>É usado onde é necessário tratar um grupo de objetos de maneira semelhante a um único objeto ou compondo objetos em termos de uma estrutura em árvore para representar parte dela ou sua hierarquia completa.</w:t>
       </w:r>
       <w:r>
         <w:t xml:space="preserve"> </w:t>
@@ -11433,12 +11367,7 @@
         <w:t>O Spring Framework é uma solução leve</w:t>
       </w:r>
       <w:r>
-        <w:t xml:space="preserve"> des</w:t>
-      </w:r>
-      <w:bookmarkStart w:id="0" w:name="_GoBack"/>
-      <w:bookmarkEnd w:id="0"/>
-      <w:r>
-        <w:t xml:space="preserve">envolvido para a plataforma Java </w:t>
+        <w:t xml:space="preserve"> desenvolvido para a plataforma Java </w:t>
       </w:r>
       <w:r>
         <w:rPr>
@@ -16304,10 +16233,10 @@
           <w:lang w:eastAsia="pt-BR"/>
         </w:rPr>
         <w:drawing>
-          <wp:inline distT="0" distB="0" distL="0" distR="0" wp14:anchorId="028FDBC7" wp14:editId="58F90AFD">
-            <wp:extent cx="5400040" cy="3052445"/>
+          <wp:inline distT="0" distB="0" distL="0" distR="0" wp14:anchorId="7472D80D" wp14:editId="46643F20">
+            <wp:extent cx="5400040" cy="2654300"/>
             <wp:effectExtent l="0" t="0" r="0" b="0"/>
-            <wp:docPr id="33" name="Imagem 33"/>
+            <wp:docPr id="10" name="Imagem 10"/>
             <wp:cNvGraphicFramePr>
               <a:graphicFrameLocks xmlns:a="http://schemas.openxmlformats.org/drawingml/2006/main" noChangeAspect="1"/>
             </wp:cNvGraphicFramePr>
@@ -16327,7 +16256,7 @@
                   <pic:spPr>
                     <a:xfrm>
                       <a:off x="0" y="0"/>
-                      <a:ext cx="5400040" cy="3052445"/>
+                      <a:ext cx="5400040" cy="2654300"/>
                     </a:xfrm>
                     <a:prstGeom prst="rect">
                       <a:avLst/>
@@ -17481,7 +17410,7 @@
               <w:rPr>
                 <w:bCs/>
               </w:rPr>
-              <w:t>Usuário</w:t>
+              <w:t>Desenvolvedor</w:t>
             </w:r>
           </w:p>
         </w:tc>
@@ -18129,7 +18058,7 @@
               <w:rPr>
                 <w:bCs/>
               </w:rPr>
-              <w:t>Usuário</w:t>
+              <w:t>Desenvolvedor</w:t>
             </w:r>
           </w:p>
         </w:tc>
@@ -18779,7 +18708,7 @@
               <w:rPr>
                 <w:bCs/>
               </w:rPr>
-              <w:t>Usuário</w:t>
+              <w:t>Desenvolvedor</w:t>
             </w:r>
           </w:p>
         </w:tc>
@@ -19421,7 +19350,7 @@
               <w:rPr>
                 <w:bCs/>
               </w:rPr>
-              <w:t>Usuário</w:t>
+              <w:t>Desenvolvedor</w:t>
             </w:r>
           </w:p>
         </w:tc>
@@ -20071,7 +20000,7 @@
               <w:rPr>
                 <w:bCs/>
               </w:rPr>
-              <w:t>Usuário</w:t>
+              <w:t>Desenvolvedor</w:t>
             </w:r>
           </w:p>
         </w:tc>
@@ -20719,7 +20648,7 @@
               <w:rPr>
                 <w:bCs/>
               </w:rPr>
-              <w:t>Usuário</w:t>
+              <w:t>Desenvolvedor</w:t>
             </w:r>
           </w:p>
         </w:tc>
@@ -21369,7 +21298,7 @@
               <w:rPr>
                 <w:bCs/>
               </w:rPr>
-              <w:t>Usuário</w:t>
+              <w:t>Desenvolvedor</w:t>
             </w:r>
           </w:p>
         </w:tc>
@@ -22017,7 +21946,7 @@
               <w:rPr>
                 <w:bCs/>
               </w:rPr>
-              <w:t>Usuário</w:t>
+              <w:t>Desenvolvedor</w:t>
             </w:r>
           </w:p>
         </w:tc>
@@ -22667,7 +22596,7 @@
               <w:rPr>
                 <w:bCs/>
               </w:rPr>
-              <w:t>Usuário</w:t>
+              <w:t>Desenvolvedor</w:t>
             </w:r>
           </w:p>
         </w:tc>
@@ -23177,10 +23106,7 @@
         <w:spacing w:line="240" w:lineRule="auto"/>
       </w:pPr>
       <w:r>
-        <w:t xml:space="preserve">Tabela </w:t>
-      </w:r>
-      <w:r>
-        <w:t>x</w:t>
+        <w:t>Tabela x</w:t>
       </w:r>
       <w:r>
         <w:t>: Caso de uso 11</w:t>
@@ -23276,7 +23202,13 @@
               <w:rPr>
                 <w:bCs/>
               </w:rPr>
-              <w:t>Listar teste de heurística</w:t>
+              <w:t>Executar testes de</w:t>
+            </w:r>
+            <w:r>
+              <w:rPr>
+                <w:bCs/>
+              </w:rPr>
+              <w:t xml:space="preserve"> heurística</w:t>
             </w:r>
           </w:p>
         </w:tc>
@@ -23318,7 +23250,7 @@
               <w:rPr>
                 <w:bCs/>
               </w:rPr>
-              <w:t>Usuário</w:t>
+              <w:t>Desenvolvedor</w:t>
             </w:r>
           </w:p>
         </w:tc>
@@ -23785,15 +23717,7 @@
                 <w:b/>
                 <w:bCs/>
               </w:rPr>
-              <w:t>Requisitos</w:t>
-            </w:r>
-            <w:r>
-              <w:rPr>
-                <w:rFonts w:ascii="Arial" w:hAnsi="Arial" w:cs="Arial"/>
-                <w:b/>
-                <w:bCs/>
-              </w:rPr>
-              <w:t xml:space="preserve"> Não-Funcionais</w:t>
+              <w:t>Requisitos Não-Funcionais</w:t>
             </w:r>
           </w:p>
         </w:tc>
@@ -23830,7 +23754,10 @@
         <w:spacing w:line="240" w:lineRule="auto"/>
       </w:pPr>
       <w:r>
-        <w:t>Tabela x</w:t>
+        <w:t xml:space="preserve">Tabela </w:t>
+      </w:r>
+      <w:r>
+        <w:t>x</w:t>
       </w:r>
       <w:r>
         <w:t>: Caso de uso 12</w:t>
@@ -23926,7 +23853,7 @@
               <w:rPr>
                 <w:bCs/>
               </w:rPr>
-              <w:t>Criar teste de heurística</w:t>
+              <w:t>Listar teste de heurística</w:t>
             </w:r>
           </w:p>
         </w:tc>
@@ -23968,7 +23895,7 @@
               <w:rPr>
                 <w:bCs/>
               </w:rPr>
-              <w:t>Usuário</w:t>
+              <w:t>Desenvolvedor</w:t>
             </w:r>
           </w:p>
         </w:tc>
@@ -24574,7 +24501,7 @@
               <w:rPr>
                 <w:bCs/>
               </w:rPr>
-              <w:t>Alterar teste de heurística</w:t>
+              <w:t>Criar teste de heurística</w:t>
             </w:r>
           </w:p>
         </w:tc>
@@ -24616,7 +24543,7 @@
               <w:rPr>
                 <w:bCs/>
               </w:rPr>
-              <w:t>Usuário</w:t>
+              <w:t>Desenvolvedor</w:t>
             </w:r>
           </w:p>
         </w:tc>
@@ -25224,7 +25151,7 @@
               <w:rPr>
                 <w:bCs/>
               </w:rPr>
-              <w:t>Excluir teste de heurística</w:t>
+              <w:t>Alterar teste de heurística</w:t>
             </w:r>
           </w:p>
         </w:tc>
@@ -25266,7 +25193,7 @@
               <w:rPr>
                 <w:bCs/>
               </w:rPr>
-              <w:t>Usuário</w:t>
+              <w:t>Desenvolvedor</w:t>
             </w:r>
           </w:p>
         </w:tc>
@@ -25773,6 +25700,656 @@
     </w:p>
     <w:p>
       <w:pPr>
+        <w:spacing w:line="240" w:lineRule="auto"/>
+      </w:pPr>
+      <w:r>
+        <w:t>Tabela x</w:t>
+      </w:r>
+      <w:r>
+        <w:t>: Caso de uso 15</w:t>
+      </w:r>
+    </w:p>
+    <w:tbl>
+      <w:tblPr>
+        <w:tblStyle w:val="Tabelacomgrade"/>
+        <w:tblW w:w="8505" w:type="dxa"/>
+        <w:tblInd w:w="108" w:type="dxa"/>
+        <w:tblLook w:val="04A0" w:firstRow="1" w:lastRow="0" w:firstColumn="1" w:lastColumn="0" w:noHBand="0" w:noVBand="1"/>
+      </w:tblPr>
+      <w:tblGrid>
+        <w:gridCol w:w="3260"/>
+        <w:gridCol w:w="5245"/>
+      </w:tblGrid>
+      <w:tr>
+        <w:tc>
+          <w:tcPr>
+            <w:tcW w:w="3260" w:type="dxa"/>
+          </w:tcPr>
+          <w:p>
+            <w:pPr>
+              <w:rPr>
+                <w:rFonts w:ascii="Arial" w:hAnsi="Arial" w:cs="Arial"/>
+                <w:b/>
+                <w:bCs/>
+              </w:rPr>
+            </w:pPr>
+            <w:r>
+              <w:rPr>
+                <w:rFonts w:ascii="Arial" w:hAnsi="Arial" w:cs="Arial"/>
+                <w:b/>
+                <w:bCs/>
+              </w:rPr>
+              <w:t>Identificador</w:t>
+            </w:r>
+          </w:p>
+        </w:tc>
+        <w:tc>
+          <w:tcPr>
+            <w:tcW w:w="5245" w:type="dxa"/>
+          </w:tcPr>
+          <w:p>
+            <w:pPr>
+              <w:rPr>
+                <w:bCs/>
+              </w:rPr>
+            </w:pPr>
+            <w:r>
+              <w:rPr>
+                <w:bCs/>
+              </w:rPr>
+              <w:t>UC_15</w:t>
+            </w:r>
+          </w:p>
+        </w:tc>
+      </w:tr>
+      <w:tr>
+        <w:tc>
+          <w:tcPr>
+            <w:tcW w:w="3260" w:type="dxa"/>
+          </w:tcPr>
+          <w:p>
+            <w:pPr>
+              <w:rPr>
+                <w:rFonts w:ascii="Arial" w:hAnsi="Arial" w:cs="Arial"/>
+                <w:b/>
+                <w:bCs/>
+              </w:rPr>
+            </w:pPr>
+            <w:r>
+              <w:rPr>
+                <w:rFonts w:ascii="Arial" w:hAnsi="Arial" w:cs="Arial"/>
+                <w:b/>
+                <w:bCs/>
+              </w:rPr>
+              <w:t>Nome</w:t>
+            </w:r>
+          </w:p>
+        </w:tc>
+        <w:tc>
+          <w:tcPr>
+            <w:tcW w:w="5245" w:type="dxa"/>
+          </w:tcPr>
+          <w:p>
+            <w:pPr>
+              <w:rPr>
+                <w:bCs/>
+              </w:rPr>
+            </w:pPr>
+            <w:r>
+              <w:rPr>
+                <w:bCs/>
+              </w:rPr>
+              <w:t>Excluir teste de heurística</w:t>
+            </w:r>
+          </w:p>
+        </w:tc>
+      </w:tr>
+      <w:tr>
+        <w:tc>
+          <w:tcPr>
+            <w:tcW w:w="3260" w:type="dxa"/>
+          </w:tcPr>
+          <w:p>
+            <w:pPr>
+              <w:rPr>
+                <w:rFonts w:ascii="Arial" w:hAnsi="Arial" w:cs="Arial"/>
+                <w:b/>
+                <w:bCs/>
+              </w:rPr>
+            </w:pPr>
+            <w:r>
+              <w:rPr>
+                <w:rFonts w:ascii="Arial" w:hAnsi="Arial" w:cs="Arial"/>
+                <w:b/>
+                <w:bCs/>
+              </w:rPr>
+              <w:t>Atores</w:t>
+            </w:r>
+          </w:p>
+        </w:tc>
+        <w:tc>
+          <w:tcPr>
+            <w:tcW w:w="5245" w:type="dxa"/>
+          </w:tcPr>
+          <w:p>
+            <w:pPr>
+              <w:rPr>
+                <w:bCs/>
+              </w:rPr>
+            </w:pPr>
+            <w:r>
+              <w:rPr>
+                <w:bCs/>
+              </w:rPr>
+              <w:t>Desenvolvedor</w:t>
+            </w:r>
+          </w:p>
+        </w:tc>
+      </w:tr>
+      <w:tr>
+        <w:tc>
+          <w:tcPr>
+            <w:tcW w:w="3260" w:type="dxa"/>
+          </w:tcPr>
+          <w:p>
+            <w:pPr>
+              <w:rPr>
+                <w:rFonts w:ascii="Arial" w:hAnsi="Arial" w:cs="Arial"/>
+                <w:b/>
+                <w:bCs/>
+              </w:rPr>
+            </w:pPr>
+            <w:r>
+              <w:rPr>
+                <w:rFonts w:ascii="Arial" w:hAnsi="Arial" w:cs="Arial"/>
+                <w:b/>
+                <w:bCs/>
+              </w:rPr>
+              <w:t>Pré-condições</w:t>
+            </w:r>
+          </w:p>
+        </w:tc>
+        <w:tc>
+          <w:tcPr>
+            <w:tcW w:w="5245" w:type="dxa"/>
+          </w:tcPr>
+          <w:p>
+            <w:pPr>
+              <w:rPr>
+                <w:bCs/>
+              </w:rPr>
+            </w:pPr>
+            <w:r>
+              <w:t>O ator deve estar cadastrado no sistem</w:t>
+            </w:r>
+            <w:r>
+              <w:t>a</w:t>
+            </w:r>
+          </w:p>
+        </w:tc>
+      </w:tr>
+      <w:tr>
+        <w:tc>
+          <w:tcPr>
+            <w:tcW w:w="3260" w:type="dxa"/>
+          </w:tcPr>
+          <w:p>
+            <w:pPr>
+              <w:rPr>
+                <w:rFonts w:ascii="Arial" w:hAnsi="Arial" w:cs="Arial"/>
+                <w:b/>
+                <w:bCs/>
+              </w:rPr>
+            </w:pPr>
+            <w:r>
+              <w:rPr>
+                <w:rFonts w:ascii="Arial" w:hAnsi="Arial" w:cs="Arial"/>
+                <w:b/>
+                <w:bCs/>
+              </w:rPr>
+              <w:t>Fluxo Básico</w:t>
+            </w:r>
+          </w:p>
+        </w:tc>
+        <w:tc>
+          <w:tcPr>
+            <w:tcW w:w="5245" w:type="dxa"/>
+          </w:tcPr>
+          <w:p>
+            <w:pPr>
+              <w:pStyle w:val="PargrafodaLista"/>
+              <w:numPr>
+                <w:ilvl w:val="0"/>
+                <w:numId w:val="22"/>
+              </w:numPr>
+              <w:suppressAutoHyphens w:val="0"/>
+              <w:spacing w:line="240" w:lineRule="auto"/>
+              <w:jc w:val="left"/>
+              <w:rPr>
+                <w:bCs/>
+              </w:rPr>
+            </w:pPr>
+            <w:r>
+              <w:rPr>
+                <w:bCs/>
+              </w:rPr>
+              <w:t>Gerenciar Grupo de Estudo</w:t>
+            </w:r>
+          </w:p>
+          <w:p>
+            <w:pPr>
+              <w:pStyle w:val="PargrafodaLista"/>
+              <w:numPr>
+                <w:ilvl w:val="0"/>
+                <w:numId w:val="22"/>
+              </w:numPr>
+              <w:suppressAutoHyphens w:val="0"/>
+              <w:spacing w:line="240" w:lineRule="auto"/>
+              <w:jc w:val="left"/>
+              <w:rPr>
+                <w:bCs/>
+              </w:rPr>
+            </w:pPr>
+            <w:r>
+              <w:rPr>
+                <w:bCs/>
+              </w:rPr>
+              <w:t>Acessar Chat</w:t>
+            </w:r>
+          </w:p>
+          <w:p>
+            <w:pPr>
+              <w:pStyle w:val="PargrafodaLista"/>
+              <w:numPr>
+                <w:ilvl w:val="0"/>
+                <w:numId w:val="22"/>
+              </w:numPr>
+              <w:suppressAutoHyphens w:val="0"/>
+              <w:spacing w:line="240" w:lineRule="auto"/>
+              <w:jc w:val="left"/>
+              <w:rPr>
+                <w:bCs/>
+              </w:rPr>
+            </w:pPr>
+            <w:r>
+              <w:rPr>
+                <w:bCs/>
+              </w:rPr>
+              <w:t>X</w:t>
+            </w:r>
+          </w:p>
+          <w:p>
+            <w:pPr>
+              <w:pStyle w:val="PargrafodaLista"/>
+              <w:numPr>
+                <w:ilvl w:val="0"/>
+                <w:numId w:val="22"/>
+              </w:numPr>
+              <w:suppressAutoHyphens w:val="0"/>
+              <w:spacing w:line="240" w:lineRule="auto"/>
+              <w:jc w:val="left"/>
+              <w:rPr>
+                <w:bCs/>
+              </w:rPr>
+            </w:pPr>
+          </w:p>
+        </w:tc>
+      </w:tr>
+      <w:tr>
+        <w:tc>
+          <w:tcPr>
+            <w:tcW w:w="3260" w:type="dxa"/>
+          </w:tcPr>
+          <w:p>
+            <w:pPr>
+              <w:rPr>
+                <w:rFonts w:ascii="Arial" w:hAnsi="Arial" w:cs="Arial"/>
+                <w:b/>
+                <w:bCs/>
+              </w:rPr>
+            </w:pPr>
+            <w:r>
+              <w:rPr>
+                <w:rFonts w:ascii="Arial" w:hAnsi="Arial" w:cs="Arial"/>
+                <w:b/>
+                <w:bCs/>
+              </w:rPr>
+              <w:t>Fluxos Alternativos</w:t>
+            </w:r>
+          </w:p>
+        </w:tc>
+        <w:tc>
+          <w:tcPr>
+            <w:tcW w:w="5245" w:type="dxa"/>
+          </w:tcPr>
+          <w:p>
+            <w:pPr>
+              <w:pStyle w:val="PargrafodaLista"/>
+              <w:numPr>
+                <w:ilvl w:val="0"/>
+                <w:numId w:val="23"/>
+              </w:numPr>
+              <w:suppressAutoHyphens w:val="0"/>
+              <w:spacing w:line="240" w:lineRule="auto"/>
+              <w:jc w:val="left"/>
+              <w:rPr>
+                <w:bCs/>
+              </w:rPr>
+            </w:pPr>
+            <w:r>
+              <w:rPr>
+                <w:bCs/>
+              </w:rPr>
+              <w:t>Y</w:t>
+            </w:r>
+          </w:p>
+          <w:p>
+            <w:pPr>
+              <w:pStyle w:val="PargrafodaLista"/>
+              <w:numPr>
+                <w:ilvl w:val="0"/>
+                <w:numId w:val="23"/>
+              </w:numPr>
+              <w:suppressAutoHyphens w:val="0"/>
+              <w:spacing w:line="240" w:lineRule="auto"/>
+              <w:jc w:val="left"/>
+              <w:rPr>
+                <w:bCs/>
+              </w:rPr>
+            </w:pPr>
+            <w:r>
+              <w:rPr>
+                <w:bCs/>
+              </w:rPr>
+              <w:t>Y</w:t>
+            </w:r>
+          </w:p>
+          <w:p>
+            <w:pPr>
+              <w:pStyle w:val="PargrafodaLista"/>
+              <w:numPr>
+                <w:ilvl w:val="0"/>
+                <w:numId w:val="23"/>
+              </w:numPr>
+              <w:suppressAutoHyphens w:val="0"/>
+              <w:spacing w:line="240" w:lineRule="auto"/>
+              <w:jc w:val="left"/>
+              <w:rPr>
+                <w:bCs/>
+              </w:rPr>
+            </w:pPr>
+            <w:r>
+              <w:rPr>
+                <w:bCs/>
+              </w:rPr>
+              <w:lastRenderedPageBreak/>
+              <w:t>Y</w:t>
+            </w:r>
+          </w:p>
+          <w:p>
+            <w:pPr>
+              <w:pStyle w:val="PargrafodaLista"/>
+              <w:numPr>
+                <w:ilvl w:val="0"/>
+                <w:numId w:val="23"/>
+              </w:numPr>
+              <w:suppressAutoHyphens w:val="0"/>
+              <w:spacing w:line="240" w:lineRule="auto"/>
+              <w:jc w:val="left"/>
+              <w:rPr>
+                <w:bCs/>
+              </w:rPr>
+            </w:pPr>
+          </w:p>
+        </w:tc>
+      </w:tr>
+      <w:tr>
+        <w:tc>
+          <w:tcPr>
+            <w:tcW w:w="3260" w:type="dxa"/>
+          </w:tcPr>
+          <w:p>
+            <w:pPr>
+              <w:rPr>
+                <w:rFonts w:ascii="Arial" w:hAnsi="Arial" w:cs="Arial"/>
+                <w:b/>
+                <w:bCs/>
+              </w:rPr>
+            </w:pPr>
+            <w:r>
+              <w:rPr>
+                <w:rFonts w:ascii="Arial" w:hAnsi="Arial" w:cs="Arial"/>
+                <w:b/>
+                <w:bCs/>
+              </w:rPr>
+              <w:lastRenderedPageBreak/>
+              <w:t>Fluxos Excepcionais</w:t>
+            </w:r>
+          </w:p>
+        </w:tc>
+        <w:tc>
+          <w:tcPr>
+            <w:tcW w:w="5245" w:type="dxa"/>
+          </w:tcPr>
+          <w:p>
+            <w:pPr>
+              <w:pStyle w:val="PargrafodaLista"/>
+              <w:numPr>
+                <w:ilvl w:val="0"/>
+                <w:numId w:val="24"/>
+              </w:numPr>
+              <w:suppressAutoHyphens w:val="0"/>
+              <w:spacing w:line="240" w:lineRule="auto"/>
+              <w:jc w:val="left"/>
+              <w:rPr>
+                <w:bCs/>
+              </w:rPr>
+            </w:pPr>
+            <w:r>
+              <w:rPr>
+                <w:bCs/>
+              </w:rPr>
+              <w:t>Z</w:t>
+            </w:r>
+          </w:p>
+          <w:p>
+            <w:pPr>
+              <w:pStyle w:val="PargrafodaLista"/>
+              <w:numPr>
+                <w:ilvl w:val="0"/>
+                <w:numId w:val="24"/>
+              </w:numPr>
+              <w:suppressAutoHyphens w:val="0"/>
+              <w:spacing w:line="240" w:lineRule="auto"/>
+              <w:jc w:val="left"/>
+              <w:rPr>
+                <w:bCs/>
+              </w:rPr>
+            </w:pPr>
+            <w:r>
+              <w:rPr>
+                <w:bCs/>
+              </w:rPr>
+              <w:t>Z</w:t>
+            </w:r>
+          </w:p>
+          <w:p>
+            <w:pPr>
+              <w:pStyle w:val="PargrafodaLista"/>
+              <w:numPr>
+                <w:ilvl w:val="0"/>
+                <w:numId w:val="24"/>
+              </w:numPr>
+              <w:suppressAutoHyphens w:val="0"/>
+              <w:spacing w:line="240" w:lineRule="auto"/>
+              <w:jc w:val="left"/>
+              <w:rPr>
+                <w:bCs/>
+              </w:rPr>
+            </w:pPr>
+            <w:r>
+              <w:rPr>
+                <w:bCs/>
+              </w:rPr>
+              <w:t>Z</w:t>
+            </w:r>
+          </w:p>
+          <w:p>
+            <w:pPr>
+              <w:pStyle w:val="PargrafodaLista"/>
+              <w:numPr>
+                <w:ilvl w:val="0"/>
+                <w:numId w:val="24"/>
+              </w:numPr>
+              <w:suppressAutoHyphens w:val="0"/>
+              <w:spacing w:line="240" w:lineRule="auto"/>
+              <w:jc w:val="left"/>
+              <w:rPr>
+                <w:bCs/>
+              </w:rPr>
+            </w:pPr>
+          </w:p>
+        </w:tc>
+      </w:tr>
+      <w:tr>
+        <w:tc>
+          <w:tcPr>
+            <w:tcW w:w="3260" w:type="dxa"/>
+          </w:tcPr>
+          <w:p>
+            <w:pPr>
+              <w:rPr>
+                <w:rFonts w:ascii="Arial" w:hAnsi="Arial" w:cs="Arial"/>
+                <w:b/>
+                <w:bCs/>
+              </w:rPr>
+            </w:pPr>
+            <w:r>
+              <w:rPr>
+                <w:rFonts w:ascii="Arial" w:hAnsi="Arial" w:cs="Arial"/>
+                <w:b/>
+                <w:bCs/>
+              </w:rPr>
+              <w:t>Pós-condições</w:t>
+            </w:r>
+          </w:p>
+        </w:tc>
+        <w:tc>
+          <w:tcPr>
+            <w:tcW w:w="5245" w:type="dxa"/>
+          </w:tcPr>
+          <w:p>
+            <w:pPr>
+              <w:rPr>
+                <w:bCs/>
+              </w:rPr>
+            </w:pPr>
+          </w:p>
+        </w:tc>
+      </w:tr>
+      <w:tr>
+        <w:tc>
+          <w:tcPr>
+            <w:tcW w:w="3260" w:type="dxa"/>
+          </w:tcPr>
+          <w:p>
+            <w:pPr>
+              <w:rPr>
+                <w:rFonts w:ascii="Arial" w:hAnsi="Arial" w:cs="Arial"/>
+                <w:b/>
+                <w:bCs/>
+              </w:rPr>
+            </w:pPr>
+            <w:r>
+              <w:rPr>
+                <w:rFonts w:ascii="Arial" w:hAnsi="Arial" w:cs="Arial"/>
+                <w:b/>
+                <w:bCs/>
+              </w:rPr>
+              <w:t>Requisitos Funcionais</w:t>
+            </w:r>
+          </w:p>
+        </w:tc>
+        <w:tc>
+          <w:tcPr>
+            <w:tcW w:w="5245" w:type="dxa"/>
+          </w:tcPr>
+          <w:p>
+            <w:pPr>
+              <w:rPr>
+                <w:bCs/>
+              </w:rPr>
+            </w:pPr>
+            <w:r>
+              <w:rPr>
+                <w:bCs/>
+              </w:rPr>
+              <w:t>Rq_</w:t>
+            </w:r>
+          </w:p>
+        </w:tc>
+      </w:tr>
+      <w:tr>
+        <w:tc>
+          <w:tcPr>
+            <w:tcW w:w="3260" w:type="dxa"/>
+          </w:tcPr>
+          <w:p>
+            <w:pPr>
+              <w:rPr>
+                <w:rFonts w:ascii="Arial" w:hAnsi="Arial" w:cs="Arial"/>
+                <w:b/>
+                <w:bCs/>
+              </w:rPr>
+            </w:pPr>
+            <w:r>
+              <w:rPr>
+                <w:rFonts w:ascii="Arial" w:hAnsi="Arial" w:cs="Arial"/>
+                <w:b/>
+                <w:bCs/>
+              </w:rPr>
+              <w:t>Requisitos</w:t>
+            </w:r>
+            <w:r>
+              <w:rPr>
+                <w:rFonts w:ascii="Arial" w:hAnsi="Arial" w:cs="Arial"/>
+                <w:b/>
+                <w:bCs/>
+              </w:rPr>
+              <w:t xml:space="preserve"> Não-Funcionais</w:t>
+            </w:r>
+          </w:p>
+        </w:tc>
+        <w:tc>
+          <w:tcPr>
+            <w:tcW w:w="5245" w:type="dxa"/>
+          </w:tcPr>
+          <w:p>
+            <w:pPr>
+              <w:rPr>
+                <w:bCs/>
+              </w:rPr>
+            </w:pPr>
+            <w:r>
+              <w:rPr>
+                <w:bCs/>
+              </w:rPr>
+              <w:t>Rq_</w:t>
+            </w:r>
+          </w:p>
+        </w:tc>
+      </w:tr>
+    </w:tbl>
+    <w:p>
+      <w:pPr>
+        <w:spacing w:after="240" w:line="240" w:lineRule="auto"/>
+      </w:pPr>
+      <w:r>
+        <w:t>Fonte: Próprio autor</w:t>
+      </w:r>
+    </w:p>
+    <w:p>
+      <w:pPr>
         <w:spacing w:after="240" w:line="240" w:lineRule="auto"/>
         <w:rPr>
           <w:rFonts w:asciiTheme="majorHAnsi" w:hAnsiTheme="majorHAnsi"/>
@@ -25835,7 +26412,12 @@
         <w:spacing w:line="240" w:lineRule="auto"/>
       </w:pPr>
       <w:r>
-        <w:t>Figura 8: Diagrama de atividade</w:t>
+        <w:t>Figura x</w:t>
+      </w:r>
+      <w:bookmarkStart w:id="0" w:name="_GoBack"/>
+      <w:bookmarkEnd w:id="0"/>
+      <w:r>
+        <w:t>: Diagrama de atividade</w:t>
       </w:r>
       <w:r>
         <w:t xml:space="preserve"> para</w:t>
@@ -25856,7 +26438,6 @@
           <w:noProof/>
           <w:lang w:eastAsia="pt-BR"/>
         </w:rPr>
-        <w:lastRenderedPageBreak/>
         <w:drawing>
           <wp:inline distT="0" distB="0" distL="0" distR="0" wp14:anchorId="04071C2C" wp14:editId="3648069F">
             <wp:extent cx="5400040" cy="2825750"/>
@@ -25907,7 +26488,10 @@
         <w:spacing w:line="240" w:lineRule="auto"/>
       </w:pPr>
       <w:r>
-        <w:t>Figura 9</w:t>
+        <w:t xml:space="preserve">Figura </w:t>
+      </w:r>
+      <w:r>
+        <w:t>x</w:t>
       </w:r>
       <w:r>
         <w:t>: Diagrama de atividade de login</w:t>
@@ -25922,6 +26506,7 @@
           <w:noProof/>
           <w:lang w:eastAsia="pt-BR"/>
         </w:rPr>
+        <w:lastRenderedPageBreak/>
         <w:drawing>
           <wp:inline distT="0" distB="0" distL="0" distR="0" wp14:anchorId="0454EC43" wp14:editId="562EC465">
             <wp:extent cx="5400040" cy="2872105"/>
@@ -25975,7 +26560,10 @@
         <w:t>Fig</w:t>
       </w:r>
       <w:r>
-        <w:t>ura 10: Diagrama de atividade para</w:t>
+        <w:t>ura x</w:t>
+      </w:r>
+      <w:r>
+        <w:t>: Diagrama de atividade para</w:t>
       </w:r>
       <w:r>
         <w:t xml:space="preserve"> lista</w:t>
@@ -25996,7 +26584,6 @@
           <w:noProof/>
           <w:lang w:eastAsia="pt-BR"/>
         </w:rPr>
-        <w:lastRenderedPageBreak/>
         <w:drawing>
           <wp:inline distT="0" distB="0" distL="0" distR="0" wp14:anchorId="536DB5B8" wp14:editId="52F1F38E">
             <wp:extent cx="5400040" cy="2941955"/>
@@ -26047,7 +26634,10 @@
         <w:spacing w:line="240" w:lineRule="auto"/>
       </w:pPr>
       <w:r>
-        <w:t xml:space="preserve">Figura 11: Digrama de atividade </w:t>
+        <w:t>Figura x</w:t>
+      </w:r>
+      <w:r>
+        <w:t xml:space="preserve">: Digrama de atividade </w:t>
       </w:r>
       <w:r>
         <w:t>para</w:t>
@@ -26080,6 +26670,7 @@
           <w:noProof/>
           <w:lang w:eastAsia="pt-BR"/>
         </w:rPr>
+        <w:lastRenderedPageBreak/>
         <w:drawing>
           <wp:inline distT="0" distB="0" distL="0" distR="0" wp14:anchorId="1CAB775F" wp14:editId="472B68BA">
             <wp:extent cx="5400040" cy="2566035"/>
@@ -26130,7 +26721,7 @@
         <w:spacing w:line="240" w:lineRule="auto"/>
       </w:pPr>
       <w:r>
-        <w:t>Figura 12</w:t>
+        <w:t>Figura x</w:t>
       </w:r>
       <w:r>
         <w:t>: Digrama de atividade</w:t>
@@ -26154,7 +26745,6 @@
           <w:noProof/>
           <w:lang w:eastAsia="pt-BR"/>
         </w:rPr>
-        <w:lastRenderedPageBreak/>
         <w:drawing>
           <wp:inline distT="0" distB="0" distL="0" distR="0" wp14:anchorId="313B38C5" wp14:editId="376E712F">
             <wp:extent cx="5400040" cy="4221480"/>
@@ -26205,7 +26795,10 @@
         <w:spacing w:line="240" w:lineRule="auto"/>
       </w:pPr>
       <w:r>
-        <w:t>Figura 13: Digrama de atividade</w:t>
+        <w:t>Figura x</w:t>
+      </w:r>
+      <w:r>
+        <w:t>: Digrama de atividade</w:t>
       </w:r>
       <w:r>
         <w:t xml:space="preserve"> para exclusão de usuários</w:t>
@@ -26220,6 +26813,7 @@
           <w:noProof/>
           <w:lang w:eastAsia="pt-BR"/>
         </w:rPr>
+        <w:lastRenderedPageBreak/>
         <w:drawing>
           <wp:inline distT="0" distB="0" distL="0" distR="0" wp14:anchorId="3FAFDDF8" wp14:editId="480DB83D">
             <wp:extent cx="5400040" cy="3059430"/>
@@ -26270,7 +26864,10 @@
         <w:spacing w:line="240" w:lineRule="auto"/>
       </w:pPr>
       <w:r>
-        <w:t>Figura 14: Digrama de atividade</w:t>
+        <w:t>Figura x</w:t>
+      </w:r>
+      <w:r>
+        <w:t>: Digrama de atividade</w:t>
       </w:r>
       <w:r>
         <w:t xml:space="preserve"> para listagem de heurísticas</w:t>
@@ -26285,7 +26882,6 @@
           <w:noProof/>
           <w:lang w:eastAsia="pt-BR"/>
         </w:rPr>
-        <w:lastRenderedPageBreak/>
         <w:drawing>
           <wp:inline distT="0" distB="0" distL="0" distR="0" wp14:anchorId="1CB4D7A7" wp14:editId="16033A61">
             <wp:extent cx="5400040" cy="2696845"/>
@@ -26336,7 +26932,10 @@
         <w:spacing w:line="240" w:lineRule="auto"/>
       </w:pPr>
       <w:r>
-        <w:t>Figura 15: Digrama de atividade</w:t>
+        <w:t>Figura x</w:t>
+      </w:r>
+      <w:r>
+        <w:t>: Digrama de atividade</w:t>
       </w:r>
       <w:r>
         <w:t xml:space="preserve"> para inclusão de heurísticas</w:t>
@@ -26351,11 +26950,12 @@
           <w:noProof/>
           <w:lang w:eastAsia="pt-BR"/>
         </w:rPr>
+        <w:lastRenderedPageBreak/>
         <w:drawing>
-          <wp:inline distT="0" distB="0" distL="0" distR="0" wp14:anchorId="3C29818E" wp14:editId="5274AADA">
-            <wp:extent cx="5400040" cy="2834640"/>
+          <wp:inline distT="0" distB="0" distL="0" distR="0" wp14:anchorId="7E1C70A9" wp14:editId="049CB126">
+            <wp:extent cx="5400040" cy="2959735"/>
             <wp:effectExtent l="0" t="0" r="0" b="0"/>
-            <wp:docPr id="11" name="Imagem 11"/>
+            <wp:docPr id="15" name="Imagem 15"/>
             <wp:cNvGraphicFramePr>
               <a:graphicFrameLocks xmlns:a="http://schemas.openxmlformats.org/drawingml/2006/main" noChangeAspect="1"/>
             </wp:cNvGraphicFramePr>
@@ -26375,7 +26975,7 @@
                   <pic:spPr>
                     <a:xfrm>
                       <a:off x="0" y="0"/>
-                      <a:ext cx="5400040" cy="2834640"/>
+                      <a:ext cx="5400040" cy="2959735"/>
                     </a:xfrm>
                     <a:prstGeom prst="rect">
                       <a:avLst/>
@@ -26401,7 +27001,10 @@
         <w:spacing w:line="240" w:lineRule="auto"/>
       </w:pPr>
       <w:r>
-        <w:t>Figura 16: Digrama de atividade</w:t>
+        <w:t>Figura x</w:t>
+      </w:r>
+      <w:r>
+        <w:t>: Digrama de atividade</w:t>
       </w:r>
       <w:r>
         <w:t xml:space="preserve"> para alteração de heurísticas</w:t>
@@ -26416,12 +27019,11 @@
           <w:noProof/>
           <w:lang w:eastAsia="pt-BR"/>
         </w:rPr>
-        <w:lastRenderedPageBreak/>
         <w:drawing>
-          <wp:inline distT="0" distB="0" distL="0" distR="0" wp14:anchorId="683A972A" wp14:editId="6CF6801B">
-            <wp:extent cx="5400040" cy="2670175"/>
+          <wp:inline distT="0" distB="0" distL="0" distR="0" wp14:anchorId="7DF97C40" wp14:editId="239F8C3E">
+            <wp:extent cx="5400040" cy="2832100"/>
             <wp:effectExtent l="0" t="0" r="0" b="0"/>
-            <wp:docPr id="23" name="Imagem 23"/>
+            <wp:docPr id="14" name="Imagem 14"/>
             <wp:cNvGraphicFramePr>
               <a:graphicFrameLocks xmlns:a="http://schemas.openxmlformats.org/drawingml/2006/main" noChangeAspect="1"/>
             </wp:cNvGraphicFramePr>
@@ -26441,7 +27043,7 @@
                   <pic:spPr>
                     <a:xfrm>
                       <a:off x="0" y="0"/>
-                      <a:ext cx="5400040" cy="2670175"/>
+                      <a:ext cx="5400040" cy="2832100"/>
                     </a:xfrm>
                     <a:prstGeom prst="rect">
                       <a:avLst/>
@@ -26467,7 +27069,10 @@
         <w:spacing w:line="240" w:lineRule="auto"/>
       </w:pPr>
       <w:r>
-        <w:t>Figura 17: Diagrama de atividade</w:t>
+        <w:t>Figura x</w:t>
+      </w:r>
+      <w:r>
+        <w:t>: Diagrama de atividade</w:t>
       </w:r>
       <w:r>
         <w:t xml:space="preserve"> para exclusão de heurísticas</w:t>
@@ -26482,6 +27087,7 @@
           <w:noProof/>
           <w:lang w:eastAsia="pt-BR"/>
         </w:rPr>
+        <w:lastRenderedPageBreak/>
         <w:drawing>
           <wp:inline distT="0" distB="0" distL="0" distR="0" wp14:anchorId="6899A04C" wp14:editId="7847CD0A">
             <wp:extent cx="5400040" cy="3127375"/>
@@ -26532,10 +27138,13 @@
         <w:spacing w:line="240" w:lineRule="auto"/>
       </w:pPr>
       <w:r>
-        <w:t>Figura 18: Diagrama de atividade</w:t>
-      </w:r>
-      <w:r>
-        <w:t xml:space="preserve"> para listagem de heurísticas de teste</w:t>
+        <w:t>Fig</w:t>
+      </w:r>
+      <w:r>
+        <w:t>ura x</w:t>
+      </w:r>
+      <w:r>
+        <w:t>: Diagrama de atividade para execução dos testes de heurística</w:t>
       </w:r>
     </w:p>
     <w:p>
@@ -26547,12 +27156,11 @@
           <w:noProof/>
           <w:lang w:eastAsia="pt-BR"/>
         </w:rPr>
-        <w:lastRenderedPageBreak/>
         <w:drawing>
-          <wp:inline distT="0" distB="0" distL="0" distR="0" wp14:anchorId="615D1F88" wp14:editId="6A99D919">
-            <wp:extent cx="5400040" cy="2522855"/>
+          <wp:inline distT="0" distB="0" distL="0" distR="0" wp14:anchorId="35BDB867" wp14:editId="1EDA0A26">
+            <wp:extent cx="5400040" cy="2725420"/>
             <wp:effectExtent l="0" t="0" r="0" b="0"/>
-            <wp:docPr id="12" name="Imagem 12"/>
+            <wp:docPr id="13" name="Imagem 13"/>
             <wp:cNvGraphicFramePr>
               <a:graphicFrameLocks xmlns:a="http://schemas.openxmlformats.org/drawingml/2006/main" noChangeAspect="1"/>
             </wp:cNvGraphicFramePr>
@@ -26572,7 +27180,7 @@
                   <pic:spPr>
                     <a:xfrm>
                       <a:off x="0" y="0"/>
-                      <a:ext cx="5400040" cy="2522855"/>
+                      <a:ext cx="5400040" cy="2725420"/>
                     </a:xfrm>
                     <a:prstGeom prst="rect">
                       <a:avLst/>
@@ -26598,10 +27206,13 @@
         <w:spacing w:line="240" w:lineRule="auto"/>
       </w:pPr>
       <w:r>
-        <w:t>Figura 19: Diagrama de atividade</w:t>
-      </w:r>
-      <w:r>
-        <w:t xml:space="preserve"> para inclusão de heurísticas de teste</w:t>
+        <w:t>Figura x</w:t>
+      </w:r>
+      <w:r>
+        <w:t>: Diagrama de atividade</w:t>
+      </w:r>
+      <w:r>
+        <w:t xml:space="preserve"> para listagem de heurísticas de teste</w:t>
       </w:r>
     </w:p>
     <w:p>
@@ -26613,11 +27224,12 @@
           <w:noProof/>
           <w:lang w:eastAsia="pt-BR"/>
         </w:rPr>
+        <w:lastRenderedPageBreak/>
         <w:drawing>
-          <wp:inline distT="0" distB="0" distL="0" distR="0" wp14:anchorId="14AAF1DA" wp14:editId="34C35D85">
-            <wp:extent cx="5400040" cy="2954020"/>
+          <wp:inline distT="0" distB="0" distL="0" distR="0" wp14:anchorId="4CFCCDCC" wp14:editId="797EAE72">
+            <wp:extent cx="5400040" cy="2712720"/>
             <wp:effectExtent l="0" t="0" r="0" b="0"/>
-            <wp:docPr id="9" name="Imagem 9"/>
+            <wp:docPr id="37" name="Imagem 37"/>
             <wp:cNvGraphicFramePr>
               <a:graphicFrameLocks xmlns:a="http://schemas.openxmlformats.org/drawingml/2006/main" noChangeAspect="1"/>
             </wp:cNvGraphicFramePr>
@@ -26637,7 +27249,7 @@
                   <pic:spPr>
                     <a:xfrm>
                       <a:off x="0" y="0"/>
-                      <a:ext cx="5400040" cy="2954020"/>
+                      <a:ext cx="5400040" cy="2712720"/>
                     </a:xfrm>
                     <a:prstGeom prst="rect">
                       <a:avLst/>
@@ -26663,13 +27275,13 @@
         <w:spacing w:line="240" w:lineRule="auto"/>
       </w:pPr>
       <w:r>
-        <w:t>Figura 20: Diagrama de atividade</w:t>
-      </w:r>
-      <w:r>
-        <w:t xml:space="preserve"> </w:t>
-      </w:r>
-      <w:r>
-        <w:t>para alteração de heurísticas de teste</w:t>
+        <w:t>Figura x</w:t>
+      </w:r>
+      <w:r>
+        <w:t>: Diagrama de atividade</w:t>
+      </w:r>
+      <w:r>
+        <w:t xml:space="preserve"> para inclusão de heurísticas de teste</w:t>
       </w:r>
     </w:p>
     <w:p>
@@ -26681,12 +27293,11 @@
           <w:noProof/>
           <w:lang w:eastAsia="pt-BR"/>
         </w:rPr>
-        <w:lastRenderedPageBreak/>
         <w:drawing>
-          <wp:inline distT="0" distB="0" distL="0" distR="0" wp14:anchorId="5CC88536" wp14:editId="0F186306">
-            <wp:extent cx="5400040" cy="3319145"/>
+          <wp:inline distT="0" distB="0" distL="0" distR="0" wp14:anchorId="0E2784B7" wp14:editId="4FE36BE2">
+            <wp:extent cx="5400040" cy="3167380"/>
             <wp:effectExtent l="0" t="0" r="0" b="0"/>
-            <wp:docPr id="17" name="Imagem 17"/>
+            <wp:docPr id="38" name="Imagem 38"/>
             <wp:cNvGraphicFramePr>
               <a:graphicFrameLocks xmlns:a="http://schemas.openxmlformats.org/drawingml/2006/main" noChangeAspect="1"/>
             </wp:cNvGraphicFramePr>
@@ -26706,7 +27317,7 @@
                   <pic:spPr>
                     <a:xfrm>
                       <a:off x="0" y="0"/>
-                      <a:ext cx="5400040" cy="3319145"/>
+                      <a:ext cx="5400040" cy="3167380"/>
                     </a:xfrm>
                     <a:prstGeom prst="rect">
                       <a:avLst/>
@@ -26732,10 +27343,16 @@
         <w:spacing w:line="240" w:lineRule="auto"/>
       </w:pPr>
       <w:r>
-        <w:t>Figura 21: Diagrama de atividade</w:t>
-      </w:r>
-      <w:r>
-        <w:t xml:space="preserve"> para exclusão de heurísticas de teste</w:t>
+        <w:t>Figura x</w:t>
+      </w:r>
+      <w:r>
+        <w:t>: Diagrama de atividade</w:t>
+      </w:r>
+      <w:r>
+        <w:t xml:space="preserve"> </w:t>
+      </w:r>
+      <w:r>
+        <w:t>para alteração de heurísticas de teste</w:t>
       </w:r>
     </w:p>
     <w:p>
@@ -26747,11 +27364,12 @@
           <w:noProof/>
           <w:lang w:eastAsia="pt-BR"/>
         </w:rPr>
+        <w:lastRenderedPageBreak/>
         <w:drawing>
-          <wp:inline distT="0" distB="0" distL="0" distR="0" wp14:anchorId="57D25127" wp14:editId="667959A9">
-            <wp:extent cx="5400040" cy="2973070"/>
+          <wp:inline distT="0" distB="0" distL="0" distR="0" wp14:anchorId="4B198936" wp14:editId="468F126A">
+            <wp:extent cx="5400040" cy="3255010"/>
             <wp:effectExtent l="0" t="0" r="0" b="0"/>
-            <wp:docPr id="19" name="Imagem 19"/>
+            <wp:docPr id="39" name="Imagem 39"/>
             <wp:cNvGraphicFramePr>
               <a:graphicFrameLocks xmlns:a="http://schemas.openxmlformats.org/drawingml/2006/main" noChangeAspect="1"/>
             </wp:cNvGraphicFramePr>
@@ -26771,7 +27389,7 @@
                   <pic:spPr>
                     <a:xfrm>
                       <a:off x="0" y="0"/>
-                      <a:ext cx="5400040" cy="2973070"/>
+                      <a:ext cx="5400040" cy="3255010"/>
                     </a:xfrm>
                     <a:prstGeom prst="rect">
                       <a:avLst/>
@@ -26786,153 +27404,29 @@
     </w:p>
     <w:p>
       <w:pPr>
+        <w:spacing w:after="240" w:line="240" w:lineRule="auto"/>
+      </w:pPr>
+      <w:r>
+        <w:t>Fonte: Próprio autor</w:t>
+      </w:r>
+    </w:p>
+    <w:p>
+      <w:pPr>
         <w:spacing w:line="240" w:lineRule="auto"/>
       </w:pPr>
       <w:r>
-        <w:t>Fonte: Próprio autor</w:t>
-      </w:r>
-    </w:p>
-    <w:p/>
-    <w:p/>
-    <w:p/>
-    <w:p>
-      <w:pPr>
-        <w:ind w:firstLine="709"/>
-      </w:pPr>
-    </w:p>
-    <w:p>
-      <w:pPr>
-        <w:suppressAutoHyphens w:val="0"/>
-        <w:spacing w:line="276" w:lineRule="auto"/>
-        <w:jc w:val="left"/>
-        <w:rPr>
-          <w:rFonts w:asciiTheme="majorHAnsi" w:eastAsiaTheme="majorEastAsia" w:hAnsiTheme="majorHAnsi" w:cstheme="majorBidi"/>
-          <w:b/>
-          <w:spacing w:val="5"/>
-          <w:kern w:val="28"/>
-          <w:sz w:val="32"/>
-          <w:szCs w:val="40"/>
-        </w:rPr>
-      </w:pPr>
-      <w:r>
-        <w:rPr>
-          <w:b/>
-          <w:sz w:val="32"/>
-          <w:szCs w:val="40"/>
-        </w:rPr>
-        <w:br w:type="page"/>
-      </w:r>
-    </w:p>
-    <w:p>
-      <w:pPr>
-        <w:pStyle w:val="Ttulo"/>
-        <w:pBdr>
-          <w:bottom w:val="single" w:sz="4" w:space="1" w:color="auto"/>
-        </w:pBdr>
-        <w:spacing w:after="240" w:line="360" w:lineRule="auto"/>
-        <w:rPr>
-          <w:b/>
-          <w:color w:val="auto"/>
-          <w:sz w:val="32"/>
-          <w:szCs w:val="40"/>
-        </w:rPr>
-      </w:pPr>
-      <w:r>
-        <w:rPr>
-          <w:b/>
-          <w:color w:val="auto"/>
-          <w:sz w:val="32"/>
-          <w:szCs w:val="40"/>
-        </w:rPr>
-        <w:lastRenderedPageBreak/>
-        <w:t xml:space="preserve">3.4.  </w:t>
-      </w:r>
-      <w:r>
-        <w:rPr>
-          <w:b/>
-          <w:color w:val="auto"/>
-          <w:sz w:val="32"/>
-          <w:szCs w:val="40"/>
-        </w:rPr>
-        <w:t>Artefatos de Análise</w:t>
-      </w:r>
-    </w:p>
-    <w:p>
-      <w:pPr>
-        <w:spacing w:after="240" w:line="240" w:lineRule="auto"/>
-        <w:rPr>
-          <w:rFonts w:asciiTheme="majorHAnsi" w:hAnsiTheme="majorHAnsi"/>
-          <w:b/>
-          <w:sz w:val="32"/>
-          <w:szCs w:val="32"/>
-        </w:rPr>
-      </w:pPr>
-      <w:r>
-        <w:rPr>
-          <w:rFonts w:asciiTheme="majorHAnsi" w:hAnsiTheme="majorHAnsi"/>
-          <w:b/>
-          <w:sz w:val="32"/>
-          <w:szCs w:val="32"/>
-        </w:rPr>
-        <w:t>3.4</w:t>
-      </w:r>
-      <w:r>
-        <w:rPr>
-          <w:rFonts w:asciiTheme="majorHAnsi" w:hAnsiTheme="majorHAnsi"/>
-          <w:b/>
-          <w:sz w:val="32"/>
-          <w:szCs w:val="32"/>
-        </w:rPr>
-        <w:t xml:space="preserve">.1. Diagramas de </w:t>
-      </w:r>
-      <w:r>
-        <w:rPr>
-          <w:rFonts w:asciiTheme="majorHAnsi" w:hAnsiTheme="majorHAnsi"/>
-          <w:b/>
-          <w:sz w:val="32"/>
-          <w:szCs w:val="32"/>
-        </w:rPr>
-        <w:t>classe</w:t>
-      </w:r>
-    </w:p>
-    <w:p>
-      <w:pPr>
-        <w:spacing w:after="240" w:line="240" w:lineRule="auto"/>
-        <w:ind w:firstLine="709"/>
-      </w:pPr>
-      <w:r>
-        <w:t xml:space="preserve">As figuras x a x </w:t>
-      </w:r>
-      <w:r>
-        <w:t>demonstram uma representação conceitual</w:t>
-      </w:r>
-      <w:r>
-        <w:t xml:space="preserve"> </w:t>
-      </w:r>
-      <w:r>
-        <w:t>d</w:t>
-      </w:r>
-      <w:r>
-        <w:t>os diagramas de</w:t>
-      </w:r>
-      <w:r>
-        <w:t xml:space="preserve"> classe base.</w:t>
+        <w:t>Figura x</w:t>
+      </w:r>
+      <w:r>
+        <w:t>: Diagrama de atividade</w:t>
+      </w:r>
+      <w:r>
+        <w:t xml:space="preserve"> para exclusão de heurísticas de teste</w:t>
       </w:r>
     </w:p>
     <w:p>
       <w:pPr>
         <w:spacing w:line="240" w:lineRule="auto"/>
-      </w:pPr>
-      <w:r>
-        <w:t>Figura x: Diagrama de classes de nós de expressão</w:t>
-      </w:r>
-    </w:p>
-    <w:p>
-      <w:pPr>
-        <w:spacing w:line="240" w:lineRule="auto"/>
-        <w:rPr>
-          <w:color w:val="FF0000"/>
-        </w:rPr>
       </w:pPr>
       <w:r>
         <w:rPr>
@@ -26940,10 +27434,10 @@
           <w:lang w:eastAsia="pt-BR"/>
         </w:rPr>
         <w:drawing>
-          <wp:inline distT="0" distB="0" distL="0" distR="0" wp14:anchorId="1EE49999" wp14:editId="06274E97">
-            <wp:extent cx="5400040" cy="2531110"/>
+          <wp:inline distT="0" distB="0" distL="0" distR="0" wp14:anchorId="51CB6EBB" wp14:editId="250BD8D6">
+            <wp:extent cx="5400040" cy="3115310"/>
             <wp:effectExtent l="0" t="0" r="0" b="0"/>
-            <wp:docPr id="20" name="Imagem 20"/>
+            <wp:docPr id="40" name="Imagem 40"/>
             <wp:cNvGraphicFramePr>
               <a:graphicFrameLocks xmlns:a="http://schemas.openxmlformats.org/drawingml/2006/main" noChangeAspect="1"/>
             </wp:cNvGraphicFramePr>
@@ -26963,7 +27457,7 @@
                   <pic:spPr>
                     <a:xfrm>
                       <a:off x="0" y="0"/>
-                      <a:ext cx="5400040" cy="2531110"/>
+                      <a:ext cx="5400040" cy="3115310"/>
                     </a:xfrm>
                     <a:prstGeom prst="rect">
                       <a:avLst/>
@@ -26978,13 +27472,137 @@
     </w:p>
     <w:p>
       <w:pPr>
+        <w:spacing w:line="240" w:lineRule="auto"/>
+      </w:pPr>
+      <w:r>
+        <w:t>Fonte: Próprio autor</w:t>
+      </w:r>
+    </w:p>
+    <w:p/>
+    <w:p/>
+    <w:p/>
+    <w:p>
+      <w:pPr>
+        <w:ind w:firstLine="709"/>
+      </w:pPr>
+    </w:p>
+    <w:p>
+      <w:pPr>
+        <w:suppressAutoHyphens w:val="0"/>
+        <w:spacing w:line="276" w:lineRule="auto"/>
+        <w:jc w:val="left"/>
+        <w:rPr>
+          <w:rFonts w:asciiTheme="majorHAnsi" w:eastAsiaTheme="majorEastAsia" w:hAnsiTheme="majorHAnsi" w:cstheme="majorBidi"/>
+          <w:b/>
+          <w:spacing w:val="5"/>
+          <w:kern w:val="28"/>
+          <w:sz w:val="32"/>
+          <w:szCs w:val="40"/>
+        </w:rPr>
+      </w:pPr>
+      <w:r>
+        <w:rPr>
+          <w:b/>
+          <w:sz w:val="32"/>
+          <w:szCs w:val="40"/>
+        </w:rPr>
+        <w:br w:type="page"/>
+      </w:r>
+    </w:p>
+    <w:p>
+      <w:pPr>
+        <w:pStyle w:val="Ttulo"/>
+        <w:pBdr>
+          <w:bottom w:val="single" w:sz="4" w:space="1" w:color="auto"/>
+        </w:pBdr>
+        <w:spacing w:after="240" w:line="360" w:lineRule="auto"/>
+        <w:rPr>
+          <w:b/>
+          <w:color w:val="auto"/>
+          <w:sz w:val="32"/>
+          <w:szCs w:val="40"/>
+        </w:rPr>
+      </w:pPr>
+      <w:r>
+        <w:rPr>
+          <w:b/>
+          <w:color w:val="auto"/>
+          <w:sz w:val="32"/>
+          <w:szCs w:val="40"/>
+        </w:rPr>
+        <w:lastRenderedPageBreak/>
+        <w:t xml:space="preserve">3.4.  </w:t>
+      </w:r>
+      <w:r>
+        <w:rPr>
+          <w:b/>
+          <w:color w:val="auto"/>
+          <w:sz w:val="32"/>
+          <w:szCs w:val="40"/>
+        </w:rPr>
+        <w:t>Artefatos de Análise</w:t>
+      </w:r>
+    </w:p>
+    <w:p>
+      <w:pPr>
         <w:spacing w:after="240" w:line="240" w:lineRule="auto"/>
-      </w:pPr>
-      <w:r>
-        <w:t>Fonte</w:t>
-      </w:r>
-      <w:r>
-        <w:t>: Próprio autor</w:t>
+        <w:rPr>
+          <w:rFonts w:asciiTheme="majorHAnsi" w:hAnsiTheme="majorHAnsi"/>
+          <w:b/>
+          <w:sz w:val="32"/>
+          <w:szCs w:val="32"/>
+        </w:rPr>
+      </w:pPr>
+      <w:r>
+        <w:rPr>
+          <w:rFonts w:asciiTheme="majorHAnsi" w:hAnsiTheme="majorHAnsi"/>
+          <w:b/>
+          <w:sz w:val="32"/>
+          <w:szCs w:val="32"/>
+        </w:rPr>
+        <w:t>3.4</w:t>
+      </w:r>
+      <w:r>
+        <w:rPr>
+          <w:rFonts w:asciiTheme="majorHAnsi" w:hAnsiTheme="majorHAnsi"/>
+          <w:b/>
+          <w:sz w:val="32"/>
+          <w:szCs w:val="32"/>
+        </w:rPr>
+        <w:t xml:space="preserve">.1. Diagramas de </w:t>
+      </w:r>
+      <w:r>
+        <w:rPr>
+          <w:rFonts w:asciiTheme="majorHAnsi" w:hAnsiTheme="majorHAnsi"/>
+          <w:b/>
+          <w:sz w:val="32"/>
+          <w:szCs w:val="32"/>
+        </w:rPr>
+        <w:t>classe</w:t>
+      </w:r>
+    </w:p>
+    <w:p>
+      <w:pPr>
+        <w:spacing w:after="240" w:line="240" w:lineRule="auto"/>
+        <w:ind w:firstLine="709"/>
+      </w:pPr>
+      <w:r>
+        <w:t xml:space="preserve">As figuras x a x </w:t>
+      </w:r>
+      <w:r>
+        <w:t>demonstram uma representação conceitual</w:t>
+      </w:r>
+      <w:r>
+        <w:t xml:space="preserve"> </w:t>
+      </w:r>
+      <w:r>
+        <w:t>d</w:t>
+      </w:r>
+      <w:r>
+        <w:t>os diagramas de</w:t>
+      </w:r>
+      <w:r>
+        <w:t xml:space="preserve"> classe base.</w:t>
       </w:r>
     </w:p>
     <w:p>
@@ -26992,24 +27610,15 @@
         <w:spacing w:line="240" w:lineRule="auto"/>
       </w:pPr>
       <w:r>
-        <w:t>Figura x: Diagrama de classes</w:t>
-      </w:r>
-      <w:r>
-        <w:t xml:space="preserve"> de </w:t>
-      </w:r>
-      <w:r>
-        <w:rPr>
-          <w:i/>
-        </w:rPr>
-        <w:t>visitors</w:t>
-      </w:r>
-      <w:r>
-        <w:t xml:space="preserve"> de expressões</w:t>
+        <w:t>Figura x: Diagrama de classes de nós de expressão</w:t>
       </w:r>
     </w:p>
     <w:p>
       <w:pPr>
         <w:spacing w:line="240" w:lineRule="auto"/>
+        <w:rPr>
+          <w:color w:val="FF0000"/>
+        </w:rPr>
       </w:pPr>
       <w:r>
         <w:rPr>
@@ -27017,10 +27626,10 @@
           <w:lang w:eastAsia="pt-BR"/>
         </w:rPr>
         <w:drawing>
-          <wp:inline distT="0" distB="0" distL="0" distR="0" wp14:anchorId="23C20792" wp14:editId="11D4065E">
-            <wp:extent cx="5400040" cy="3060700"/>
+          <wp:inline distT="0" distB="0" distL="0" distR="0" wp14:anchorId="1EE49999" wp14:editId="06274E97">
+            <wp:extent cx="5400040" cy="2531110"/>
             <wp:effectExtent l="0" t="0" r="0" b="0"/>
-            <wp:docPr id="30" name="Imagem 30"/>
+            <wp:docPr id="20" name="Imagem 20"/>
             <wp:cNvGraphicFramePr>
               <a:graphicFrameLocks xmlns:a="http://schemas.openxmlformats.org/drawingml/2006/main" noChangeAspect="1"/>
             </wp:cNvGraphicFramePr>
@@ -27040,7 +27649,7 @@
                   <pic:spPr>
                     <a:xfrm>
                       <a:off x="0" y="0"/>
-                      <a:ext cx="5400040" cy="3060700"/>
+                      <a:ext cx="5400040" cy="2531110"/>
                     </a:xfrm>
                     <a:prstGeom prst="rect">
                       <a:avLst/>
@@ -27058,35 +27667,46 @@
         <w:spacing w:after="240" w:line="240" w:lineRule="auto"/>
       </w:pPr>
       <w:r>
-        <w:t>Fonte: Próprio autor</w:t>
-      </w:r>
-    </w:p>
-    <w:p>
-      <w:pPr>
-        <w:spacing w:after="240" w:line="240" w:lineRule="auto"/>
+        <w:t>Fonte</w:t>
+      </w:r>
+      <w:r>
+        <w:t>: Próprio autor</w:t>
+      </w:r>
+    </w:p>
+    <w:p>
+      <w:pPr>
+        <w:spacing w:line="240" w:lineRule="auto"/>
       </w:pPr>
       <w:r>
         <w:t>Figura x: Diagrama de classes</w:t>
       </w:r>
       <w:r>
-        <w:t xml:space="preserve"> das entidades de domínio</w:t>
-      </w:r>
-    </w:p>
-    <w:p>
-      <w:pPr>
-        <w:spacing w:after="240" w:line="240" w:lineRule="auto"/>
+        <w:t xml:space="preserve"> de </w:t>
+      </w:r>
+      <w:r>
+        <w:rPr>
+          <w:i/>
+        </w:rPr>
+        <w:t>visitors</w:t>
+      </w:r>
+      <w:r>
+        <w:t xml:space="preserve"> de expressões</w:t>
+      </w:r>
+    </w:p>
+    <w:p>
+      <w:pPr>
+        <w:spacing w:line="240" w:lineRule="auto"/>
       </w:pPr>
       <w:r>
         <w:rPr>
           <w:noProof/>
           <w:lang w:eastAsia="pt-BR"/>
         </w:rPr>
-        <w:lastRenderedPageBreak/>
         <w:drawing>
-          <wp:inline distT="0" distB="0" distL="0" distR="0" wp14:anchorId="6D04CB75" wp14:editId="64DFFC1C">
-            <wp:extent cx="5400040" cy="3530600"/>
+          <wp:inline distT="0" distB="0" distL="0" distR="0" wp14:anchorId="23C20792" wp14:editId="11D4065E">
+            <wp:extent cx="5400040" cy="3060700"/>
             <wp:effectExtent l="0" t="0" r="0" b="0"/>
-            <wp:docPr id="31" name="Imagem 31"/>
+            <wp:docPr id="30" name="Imagem 30"/>
             <wp:cNvGraphicFramePr>
               <a:graphicFrameLocks xmlns:a="http://schemas.openxmlformats.org/drawingml/2006/main" noChangeAspect="1"/>
             </wp:cNvGraphicFramePr>
@@ -27106,7 +27726,7 @@
                   <pic:spPr>
                     <a:xfrm>
                       <a:off x="0" y="0"/>
-                      <a:ext cx="5400040" cy="3530600"/>
+                      <a:ext cx="5400040" cy="3060700"/>
                     </a:xfrm>
                     <a:prstGeom prst="rect">
                       <a:avLst/>
@@ -27130,89 +27750,18 @@
     <w:p>
       <w:pPr>
         <w:spacing w:after="240" w:line="240" w:lineRule="auto"/>
-        <w:rPr>
-          <w:rFonts w:asciiTheme="majorHAnsi" w:hAnsiTheme="majorHAnsi"/>
-          <w:b/>
-          <w:sz w:val="32"/>
-          <w:szCs w:val="32"/>
-        </w:rPr>
-      </w:pPr>
-      <w:r>
-        <w:rPr>
-          <w:rFonts w:asciiTheme="majorHAnsi" w:hAnsiTheme="majorHAnsi"/>
-          <w:b/>
-          <w:sz w:val="32"/>
-          <w:szCs w:val="32"/>
-        </w:rPr>
-        <w:t>3.4.2</w:t>
-      </w:r>
-      <w:r>
-        <w:rPr>
-          <w:rFonts w:asciiTheme="majorHAnsi" w:hAnsiTheme="majorHAnsi"/>
-          <w:b/>
-          <w:sz w:val="32"/>
-          <w:szCs w:val="32"/>
-        </w:rPr>
-        <w:t xml:space="preserve">. </w:t>
-      </w:r>
-      <w:r>
-        <w:rPr>
-          <w:rFonts w:asciiTheme="majorHAnsi" w:hAnsiTheme="majorHAnsi"/>
-          <w:b/>
-          <w:sz w:val="32"/>
-          <w:szCs w:val="32"/>
-        </w:rPr>
-        <w:t>Modelo DER</w:t>
+      </w:pPr>
+      <w:r>
+        <w:t>Figura x: Diagrama de classes</w:t>
+      </w:r>
+      <w:r>
+        <w:t xml:space="preserve"> das entidades de domínio</w:t>
       </w:r>
     </w:p>
     <w:p>
       <w:pPr>
         <w:spacing w:after="240" w:line="240" w:lineRule="auto"/>
-        <w:ind w:firstLine="709"/>
-      </w:pPr>
-      <w:r>
-        <w:t>A figura x demonstra o modelo DER (</w:t>
-      </w:r>
-      <w:r>
-        <w:t>diagrama entidade-</w:t>
-      </w:r>
-      <w:r>
-        <w:t xml:space="preserve">relacionamento) das entidades e relacionamentos que o </w:t>
-      </w:r>
-      <w:r>
-        <w:rPr>
-          <w:i/>
-        </w:rPr>
-        <w:t>software</w:t>
-      </w:r>
-      <w:r>
-        <w:t xml:space="preserve"> possui</w:t>
-      </w:r>
-      <w:r>
-        <w:t xml:space="preserve"> (o gerenciamento de usuários e funções não está diretamente vinculado com o gerenciamento de heurísticas e testes</w:t>
-      </w:r>
-      <w:r>
-        <w:t xml:space="preserve"> de heurística</w:t>
-      </w:r>
-      <w:r>
-        <w:t>)</w:t>
-      </w:r>
-      <w:r>
-        <w:t>.</w:t>
-      </w:r>
-    </w:p>
-    <w:p>
-      <w:pPr>
-        <w:spacing w:after="240" w:line="240" w:lineRule="auto"/>
-      </w:pPr>
-      <w:r>
-        <w:t>Figura</w:t>
-      </w:r>
-      <w:r>
-        <w:t xml:space="preserve"> x: Modelo DER</w:t>
-      </w:r>
-    </w:p>
-    <w:p>
+      </w:pPr>
       <w:r>
         <w:rPr>
           <w:noProof/>
@@ -27220,10 +27769,10 @@
         </w:rPr>
         <w:lastRenderedPageBreak/>
         <w:drawing>
-          <wp:inline distT="0" distB="0" distL="0" distR="0" wp14:anchorId="6485BB9D" wp14:editId="4A330819">
-            <wp:extent cx="5400040" cy="3393440"/>
+          <wp:inline distT="0" distB="0" distL="0" distR="0" wp14:anchorId="6D04CB75" wp14:editId="64DFFC1C">
+            <wp:extent cx="5400040" cy="3530600"/>
             <wp:effectExtent l="0" t="0" r="0" b="0"/>
-            <wp:docPr id="27" name="Imagem 27"/>
+            <wp:docPr id="31" name="Imagem 31"/>
             <wp:cNvGraphicFramePr>
               <a:graphicFrameLocks xmlns:a="http://schemas.openxmlformats.org/drawingml/2006/main" noChangeAspect="1"/>
             </wp:cNvGraphicFramePr>
@@ -27243,6 +27792,143 @@
                   <pic:spPr>
                     <a:xfrm>
                       <a:off x="0" y="0"/>
+                      <a:ext cx="5400040" cy="3530600"/>
+                    </a:xfrm>
+                    <a:prstGeom prst="rect">
+                      <a:avLst/>
+                    </a:prstGeom>
+                  </pic:spPr>
+                </pic:pic>
+              </a:graphicData>
+            </a:graphic>
+          </wp:inline>
+        </w:drawing>
+      </w:r>
+    </w:p>
+    <w:p>
+      <w:pPr>
+        <w:spacing w:after="240" w:line="240" w:lineRule="auto"/>
+      </w:pPr>
+      <w:r>
+        <w:t>Fonte: Próprio autor</w:t>
+      </w:r>
+    </w:p>
+    <w:p>
+      <w:pPr>
+        <w:spacing w:after="240" w:line="240" w:lineRule="auto"/>
+        <w:rPr>
+          <w:rFonts w:asciiTheme="majorHAnsi" w:hAnsiTheme="majorHAnsi"/>
+          <w:b/>
+          <w:sz w:val="32"/>
+          <w:szCs w:val="32"/>
+        </w:rPr>
+      </w:pPr>
+      <w:r>
+        <w:rPr>
+          <w:rFonts w:asciiTheme="majorHAnsi" w:hAnsiTheme="majorHAnsi"/>
+          <w:b/>
+          <w:sz w:val="32"/>
+          <w:szCs w:val="32"/>
+        </w:rPr>
+        <w:t>3.4.2</w:t>
+      </w:r>
+      <w:r>
+        <w:rPr>
+          <w:rFonts w:asciiTheme="majorHAnsi" w:hAnsiTheme="majorHAnsi"/>
+          <w:b/>
+          <w:sz w:val="32"/>
+          <w:szCs w:val="32"/>
+        </w:rPr>
+        <w:t xml:space="preserve">. </w:t>
+      </w:r>
+      <w:r>
+        <w:rPr>
+          <w:rFonts w:asciiTheme="majorHAnsi" w:hAnsiTheme="majorHAnsi"/>
+          <w:b/>
+          <w:sz w:val="32"/>
+          <w:szCs w:val="32"/>
+        </w:rPr>
+        <w:t>Modelo DER</w:t>
+      </w:r>
+    </w:p>
+    <w:p>
+      <w:pPr>
+        <w:spacing w:after="240" w:line="240" w:lineRule="auto"/>
+        <w:ind w:firstLine="709"/>
+      </w:pPr>
+      <w:r>
+        <w:t>A figura x demonstra o modelo DER (</w:t>
+      </w:r>
+      <w:r>
+        <w:t>diagrama entidade-</w:t>
+      </w:r>
+      <w:r>
+        <w:t xml:space="preserve">relacionamento) das entidades e relacionamentos que o </w:t>
+      </w:r>
+      <w:r>
+        <w:rPr>
+          <w:i/>
+        </w:rPr>
+        <w:t>software</w:t>
+      </w:r>
+      <w:r>
+        <w:t xml:space="preserve"> possui</w:t>
+      </w:r>
+      <w:r>
+        <w:t xml:space="preserve"> (o gerenciamento de usuários e funções não está diretamente vinculado com o gerenciamento de heurísticas e testes</w:t>
+      </w:r>
+      <w:r>
+        <w:t xml:space="preserve"> de heurística</w:t>
+      </w:r>
+      <w:r>
+        <w:t>)</w:t>
+      </w:r>
+      <w:r>
+        <w:t>.</w:t>
+      </w:r>
+    </w:p>
+    <w:p>
+      <w:pPr>
+        <w:spacing w:after="240" w:line="240" w:lineRule="auto"/>
+      </w:pPr>
+      <w:r>
+        <w:t>Figura</w:t>
+      </w:r>
+      <w:r>
+        <w:t xml:space="preserve"> x: Modelo DER</w:t>
+      </w:r>
+    </w:p>
+    <w:p>
+      <w:r>
+        <w:rPr>
+          <w:noProof/>
+          <w:lang w:eastAsia="pt-BR"/>
+        </w:rPr>
+        <w:lastRenderedPageBreak/>
+        <w:drawing>
+          <wp:inline distT="0" distB="0" distL="0" distR="0" wp14:anchorId="6485BB9D" wp14:editId="4A330819">
+            <wp:extent cx="5400040" cy="3393440"/>
+            <wp:effectExtent l="0" t="0" r="0" b="0"/>
+            <wp:docPr id="27" name="Imagem 27"/>
+            <wp:cNvGraphicFramePr>
+              <a:graphicFrameLocks xmlns:a="http://schemas.openxmlformats.org/drawingml/2006/main" noChangeAspect="1"/>
+            </wp:cNvGraphicFramePr>
+            <a:graphic xmlns:a="http://schemas.openxmlformats.org/drawingml/2006/main">
+              <a:graphicData uri="http://schemas.openxmlformats.org/drawingml/2006/picture">
+                <pic:pic xmlns:pic="http://schemas.openxmlformats.org/drawingml/2006/picture">
+                  <pic:nvPicPr>
+                    <pic:cNvPr id="1" name=""/>
+                    <pic:cNvPicPr/>
+                  </pic:nvPicPr>
+                  <pic:blipFill>
+                    <a:blip r:embed="rId41"/>
+                    <a:stretch>
+                      <a:fillRect/>
+                    </a:stretch>
+                  </pic:blipFill>
+                  <pic:spPr>
+                    <a:xfrm>
+                      <a:off x="0" y="0"/>
                       <a:ext cx="5400040" cy="3393440"/>
                     </a:xfrm>
                     <a:prstGeom prst="rect">
@@ -37939,7 +38625,7 @@
                     </pic:cNvPicPr>
                   </pic:nvPicPr>
                   <pic:blipFill>
-                    <a:blip r:embed="rId41">
+                    <a:blip r:embed="rId42">
                       <a:extLst>
                         <a:ext uri="{28A0092B-C50C-407E-A947-70E740481C1C}">
                           <a14:useLocalDpi xmlns:a14="http://schemas.microsoft.com/office/drawing/2010/main" val="0"/>
@@ -38861,8 +39547,8 @@
     <w:p/>
     <w:p/>
     <w:sectPr>
-      <w:headerReference w:type="default" r:id="rId42"/>
-      <w:footerReference w:type="default" r:id="rId43"/>
+      <w:headerReference w:type="default" r:id="rId43"/>
+      <w:footerReference w:type="default" r:id="rId44"/>
       <w:pgSz w:w="11906" w:h="16838" w:code="9"/>
       <w:pgMar w:top="1701" w:right="1701" w:bottom="1701" w:left="1701" w:header="709" w:footer="709" w:gutter="0"/>
       <w:pgNumType w:start="1"/>
@@ -38962,6 +39648,7 @@
           <w:docPartUnique/>
         </w:docPartObj>
       </w:sdtPr>
+      <w:sdtEndPr/>
       <w:sdtContent>
         <w:r>
           <w:fldChar w:fldCharType="begin"/>
@@ -39016,6 +39703,7 @@
           <w:docPartUnique/>
         </w:docPartObj>
       </w:sdtPr>
+      <w:sdtEndPr/>
       <w:sdtContent>
         <w:r>
           <w:fldChar w:fldCharType="begin"/>
@@ -39030,7 +39718,7 @@
           <w:rPr>
             <w:noProof/>
           </w:rPr>
-          <w:t>23</w:t>
+          <w:t>49</w:t>
         </w:r>
         <w:r>
           <w:rPr>
@@ -43001,7 +43689,7 @@
 </file>
 
 <file path=customXml/itemProps1.xml><?xml version="1.0" encoding="utf-8"?>
-<ds:datastoreItem xmlns:ds="http://schemas.openxmlformats.org/officeDocument/2006/customXml" ds:itemID="{87FAD6BA-B59E-4433-B4A3-66376908E2A3}">
+<ds:datastoreItem xmlns:ds="http://schemas.openxmlformats.org/officeDocument/2006/customXml" ds:itemID="{B7FB57DA-171E-4C76-81B2-A9222D3D3375}">
   <ds:schemaRefs>
     <ds:schemaRef ds:uri="http://schemas.openxmlformats.org/officeDocument/2006/bibliography"/>
   </ds:schemaRefs>

--- a/monografia.docx
+++ b/monografia.docx
@@ -9848,7 +9848,25 @@
           <w:szCs w:val="40"/>
         </w:rPr>
         <w:lastRenderedPageBreak/>
-        <w:t xml:space="preserve">2.6. </w:t>
+        <w:t>2.6</w:t>
+      </w:r>
+      <w:r>
+        <w:rPr>
+          <w:b/>
+          <w:color w:val="auto"/>
+          <w:sz w:val="32"/>
+          <w:szCs w:val="40"/>
+        </w:rPr>
+        <w:t>.</w:t>
+      </w:r>
+      <w:r>
+        <w:rPr>
+          <w:b/>
+          <w:color w:val="auto"/>
+          <w:sz w:val="32"/>
+          <w:szCs w:val="40"/>
+        </w:rPr>
+        <w:t xml:space="preserve"> </w:t>
       </w:r>
       <w:r>
         <w:rPr>
@@ -10857,514 +10875,23 @@
           <w:szCs w:val="40"/>
         </w:rPr>
         <w:lastRenderedPageBreak/>
-        <w:t xml:space="preserve">2.7. </w:t>
-      </w:r>
-      <w:r>
-        <w:rPr>
-          <w:b/>
-          <w:color w:val="auto"/>
-          <w:sz w:val="32"/>
-          <w:szCs w:val="40"/>
-        </w:rPr>
-        <w:t>Agile Development</w:t>
+        <w:t>2.8. Spring Framework</w:t>
       </w:r>
     </w:p>
     <w:p>
       <w:pPr>
         <w:spacing w:after="240" w:line="240" w:lineRule="auto"/>
-        <w:ind w:firstLine="709"/>
-      </w:pPr>
-      <w:r>
-        <w:rPr>
-          <w:i/>
-        </w:rPr>
-        <w:t>Agile development</w:t>
-      </w:r>
-      <w:r>
-        <w:t xml:space="preserve"> (d</w:t>
-      </w:r>
-      <w:r>
-        <w:t>esenvolvimento ágil</w:t>
-      </w:r>
-      <w:r>
-        <w:t>)</w:t>
-      </w:r>
-      <w:r>
-        <w:t xml:space="preserve"> foi uma iniciativa de </w:t>
-      </w:r>
-      <w:r>
-        <w:t>um grupo de especialistas de engenharia de</w:t>
-      </w:r>
-      <w:r>
-        <w:t xml:space="preserve"> software</w:t>
-      </w:r>
-      <w:r>
-        <w:t xml:space="preserve"> em 2001 </w:t>
-      </w:r>
-      <w:r>
-        <w:t xml:space="preserve">como uma reação contra métodos que possuíam regulamentação excessiva (como o modelo em cascata), </w:t>
-      </w:r>
-      <w:r>
-        <w:t>tendo</w:t>
-      </w:r>
-      <w:r>
-        <w:t xml:space="preserve"> como objetivo minimizar os riscos utilizando períodos curtos de desenvolvimento</w:t>
-      </w:r>
-      <w:r>
-        <w:t xml:space="preserve"> (chamadas iterações)</w:t>
-      </w:r>
-      <w:r>
-        <w:t>, permitindo respostas mais rápidas a mudanças no software</w:t>
-      </w:r>
-      <w:r>
-        <w:t>. Cada iteração</w:t>
-      </w:r>
-      <w:r>
-        <w:t xml:space="preserve"> é um projeto à parte e pode durar de uma semana a um mês.</w:t>
-      </w:r>
-    </w:p>
-    <w:p>
-      <w:pPr>
-        <w:spacing w:after="240" w:line="240" w:lineRule="auto"/>
-        <w:rPr>
-          <w:rFonts w:asciiTheme="majorHAnsi" w:hAnsiTheme="majorHAnsi"/>
-          <w:b/>
-          <w:sz w:val="32"/>
-          <w:szCs w:val="32"/>
-        </w:rPr>
-      </w:pPr>
-      <w:r>
-        <w:rPr>
-          <w:rFonts w:asciiTheme="majorHAnsi" w:hAnsiTheme="majorHAnsi"/>
-          <w:b/>
-          <w:sz w:val="32"/>
-          <w:szCs w:val="32"/>
-        </w:rPr>
-        <w:t>2.7</w:t>
-      </w:r>
-      <w:r>
-        <w:rPr>
-          <w:rFonts w:asciiTheme="majorHAnsi" w:hAnsiTheme="majorHAnsi"/>
-          <w:b/>
-          <w:sz w:val="32"/>
-          <w:szCs w:val="32"/>
-        </w:rPr>
-        <w:t xml:space="preserve">.1. </w:t>
-      </w:r>
-      <w:r>
-        <w:rPr>
-          <w:rFonts w:asciiTheme="majorHAnsi" w:hAnsiTheme="majorHAnsi"/>
-          <w:b/>
-          <w:sz w:val="32"/>
-          <w:szCs w:val="32"/>
-        </w:rPr>
-        <w:t>Valores</w:t>
-      </w:r>
-    </w:p>
-    <w:p>
-      <w:pPr>
-        <w:spacing w:after="240" w:line="240" w:lineRule="auto"/>
-        <w:ind w:firstLine="709"/>
-      </w:pPr>
-      <w:r>
-        <w:t>Segundo Beck (200</w:t>
-      </w:r>
-      <w:r>
-        <w:t>0</w:t>
-      </w:r>
-      <w:r>
-        <w:t>), o desenvolvimento ágil de software possui</w:t>
-      </w:r>
-      <w:r>
-        <w:t xml:space="preserve"> os seguintes valores:</w:t>
-      </w:r>
-    </w:p>
-    <w:p>
-      <w:pPr>
-        <w:pStyle w:val="PargrafodaLista"/>
-        <w:numPr>
-          <w:ilvl w:val="0"/>
-          <w:numId w:val="15"/>
-        </w:numPr>
-        <w:spacing w:after="240" w:line="240" w:lineRule="auto"/>
-        <w:ind w:left="709" w:hanging="425"/>
-      </w:pPr>
-      <w:r>
-        <w:t>Os indivíduos e as interações são mais importantes do que os processos e as ferramentas;</w:t>
-      </w:r>
-    </w:p>
-    <w:p>
-      <w:pPr>
-        <w:pStyle w:val="PargrafodaLista"/>
-        <w:numPr>
-          <w:ilvl w:val="0"/>
-          <w:numId w:val="15"/>
-        </w:numPr>
-        <w:spacing w:after="240" w:line="240" w:lineRule="auto"/>
-        <w:ind w:left="709" w:hanging="425"/>
-      </w:pPr>
-      <w:r>
-        <w:t>O software funcionando é mais importante do que uma documentação completa;</w:t>
-      </w:r>
-    </w:p>
-    <w:p>
-      <w:pPr>
-        <w:pStyle w:val="PargrafodaLista"/>
-        <w:numPr>
-          <w:ilvl w:val="0"/>
-          <w:numId w:val="15"/>
-        </w:numPr>
-        <w:spacing w:after="240" w:line="240" w:lineRule="auto"/>
-        <w:ind w:left="709" w:hanging="425"/>
-      </w:pPr>
-      <w:r>
-        <w:t>A colaboração com e dos clientes acima de apenas negociações de contratos e;</w:t>
-      </w:r>
-    </w:p>
-    <w:p>
-      <w:pPr>
-        <w:pStyle w:val="PargrafodaLista"/>
-        <w:numPr>
-          <w:ilvl w:val="0"/>
-          <w:numId w:val="15"/>
-        </w:numPr>
-        <w:spacing w:after="240" w:line="240" w:lineRule="auto"/>
-        <w:ind w:left="709" w:hanging="425"/>
-      </w:pPr>
-      <w:r>
-        <w:t>Respostas a mudanças acima de seguir um plano.</w:t>
-      </w:r>
-    </w:p>
-    <w:p>
-      <w:pPr>
-        <w:spacing w:after="240" w:line="240" w:lineRule="auto"/>
-        <w:rPr>
-          <w:rFonts w:asciiTheme="majorHAnsi" w:hAnsiTheme="majorHAnsi"/>
-          <w:b/>
-          <w:sz w:val="32"/>
-          <w:szCs w:val="32"/>
-        </w:rPr>
-      </w:pPr>
-      <w:r>
-        <w:rPr>
-          <w:rFonts w:asciiTheme="majorHAnsi" w:hAnsiTheme="majorHAnsi"/>
-          <w:b/>
-          <w:sz w:val="32"/>
-          <w:szCs w:val="32"/>
-        </w:rPr>
-        <w:t>2.7.2</w:t>
-      </w:r>
-      <w:r>
-        <w:rPr>
-          <w:rFonts w:asciiTheme="majorHAnsi" w:hAnsiTheme="majorHAnsi"/>
-          <w:b/>
-          <w:sz w:val="32"/>
-          <w:szCs w:val="32"/>
-        </w:rPr>
-        <w:t xml:space="preserve">. </w:t>
-      </w:r>
-      <w:r>
-        <w:rPr>
-          <w:rFonts w:asciiTheme="majorHAnsi" w:hAnsiTheme="majorHAnsi"/>
-          <w:b/>
-          <w:sz w:val="32"/>
-          <w:szCs w:val="32"/>
-        </w:rPr>
-        <w:t>Princípios</w:t>
-      </w:r>
-    </w:p>
-    <w:p>
-      <w:pPr>
-        <w:spacing w:after="240" w:line="240" w:lineRule="auto"/>
-        <w:ind w:firstLine="709"/>
-      </w:pPr>
-      <w:r>
-        <w:t>De acordo com</w:t>
-      </w:r>
-      <w:r>
-        <w:t xml:space="preserve"> Beck (2000), </w:t>
-      </w:r>
-      <w:r>
-        <w:t>o desenvolvimento ágil</w:t>
-      </w:r>
-      <w:r>
-        <w:t xml:space="preserve"> de software possui os seguintes princípios:</w:t>
-      </w:r>
-    </w:p>
-    <w:p>
-      <w:pPr>
-        <w:pStyle w:val="PargrafodaLista"/>
-        <w:numPr>
-          <w:ilvl w:val="0"/>
-          <w:numId w:val="16"/>
-        </w:numPr>
-        <w:spacing w:after="240" w:line="240" w:lineRule="auto"/>
-        <w:ind w:left="709" w:hanging="425"/>
-      </w:pPr>
-      <w:r>
-        <w:t>Garantir a satisfação do consumidor entregando rapidamente e continuamente software funcionais;</w:t>
-      </w:r>
-    </w:p>
-    <w:p>
-      <w:pPr>
-        <w:pStyle w:val="PargrafodaLista"/>
-        <w:numPr>
-          <w:ilvl w:val="0"/>
-          <w:numId w:val="16"/>
-        </w:numPr>
-        <w:spacing w:after="240" w:line="240" w:lineRule="auto"/>
-        <w:ind w:left="709" w:hanging="425"/>
-      </w:pPr>
-      <w:r>
-        <w:t xml:space="preserve">Até mesmo mudanças tardias de escopo no </w:t>
-      </w:r>
-      <w:r>
-        <w:t>projeto</w:t>
-      </w:r>
-      <w:r>
-        <w:t xml:space="preserve"> são bem-vindas para garantir a vantagem competitiva do cliente;</w:t>
-      </w:r>
-    </w:p>
-    <w:p>
-      <w:pPr>
-        <w:pStyle w:val="PargrafodaLista"/>
-        <w:numPr>
-          <w:ilvl w:val="0"/>
-          <w:numId w:val="16"/>
-        </w:numPr>
-        <w:spacing w:after="240" w:line="240" w:lineRule="auto"/>
-        <w:ind w:left="709" w:hanging="425"/>
-      </w:pPr>
-      <w:r>
-        <w:t>Software funcionais são entregues frequentemente (semanas, ao invés de meses);</w:t>
-      </w:r>
-    </w:p>
-    <w:p>
-      <w:pPr>
-        <w:pStyle w:val="PargrafodaLista"/>
-        <w:numPr>
-          <w:ilvl w:val="0"/>
-          <w:numId w:val="16"/>
-        </w:numPr>
-        <w:spacing w:after="240" w:line="240" w:lineRule="auto"/>
-        <w:ind w:left="709" w:hanging="425"/>
-      </w:pPr>
-      <w:r>
-        <w:t>Cooperação diária entre pessoas que entendem do 'negócio' e desenvolvedores;</w:t>
-      </w:r>
-    </w:p>
-    <w:p>
-      <w:pPr>
-        <w:pStyle w:val="PargrafodaLista"/>
-        <w:numPr>
-          <w:ilvl w:val="0"/>
-          <w:numId w:val="16"/>
-        </w:numPr>
-        <w:spacing w:after="240" w:line="240" w:lineRule="auto"/>
-        <w:ind w:left="709" w:hanging="425"/>
-      </w:pPr>
-      <w:r>
-        <w:t>Projetos surgem através de indivíduos motivados, entre os quais existe relação de confiança.</w:t>
-      </w:r>
-    </w:p>
-    <w:p>
-      <w:pPr>
-        <w:pStyle w:val="PargrafodaLista"/>
-        <w:numPr>
-          <w:ilvl w:val="0"/>
-          <w:numId w:val="16"/>
-        </w:numPr>
-        <w:spacing w:after="240" w:line="240" w:lineRule="auto"/>
-        <w:ind w:left="709" w:hanging="425"/>
-      </w:pPr>
-      <w:r>
-        <w:t>A maneira mais eficiente e efetiva de transmitir informações é conversas cara a cara;</w:t>
-      </w:r>
-    </w:p>
-    <w:p>
-      <w:pPr>
-        <w:pStyle w:val="PargrafodaLista"/>
-        <w:numPr>
-          <w:ilvl w:val="0"/>
-          <w:numId w:val="16"/>
-        </w:numPr>
-        <w:spacing w:after="240" w:line="240" w:lineRule="auto"/>
-        <w:ind w:left="709" w:hanging="425"/>
-      </w:pPr>
-      <w:r>
-        <w:t>Software funcionais são a principal medida de progresso do projeto;</w:t>
-      </w:r>
-    </w:p>
-    <w:p>
-      <w:pPr>
-        <w:pStyle w:val="PargrafodaLista"/>
-        <w:numPr>
-          <w:ilvl w:val="0"/>
-          <w:numId w:val="16"/>
-        </w:numPr>
-        <w:spacing w:after="240" w:line="240" w:lineRule="auto"/>
-        <w:ind w:left="709" w:hanging="425"/>
-      </w:pPr>
-      <w:r>
-        <w:t>Processos ágeis promovem desenvolvimento sustentável. Os patrocinadores, desenvolvedores e usuários devem ser capazes para manter um ritmo constante indefinidamente.</w:t>
-      </w:r>
-    </w:p>
-    <w:p>
-      <w:pPr>
-        <w:pStyle w:val="PargrafodaLista"/>
-        <w:numPr>
-          <w:ilvl w:val="0"/>
-          <w:numId w:val="16"/>
-        </w:numPr>
-        <w:spacing w:after="240" w:line="240" w:lineRule="auto"/>
-        <w:ind w:left="709" w:hanging="425"/>
-      </w:pPr>
-      <w:r>
-        <w:t>Design do software deve prezar pela excelência técnica;</w:t>
-      </w:r>
-    </w:p>
-    <w:p>
-      <w:pPr>
-        <w:pStyle w:val="PargrafodaLista"/>
-        <w:numPr>
-          <w:ilvl w:val="0"/>
-          <w:numId w:val="16"/>
-        </w:numPr>
-        <w:spacing w:after="240" w:line="240" w:lineRule="auto"/>
-        <w:ind w:left="709" w:hanging="425"/>
-      </w:pPr>
-      <w:r>
-        <w:t>Simplicidade é essencial;</w:t>
-      </w:r>
-    </w:p>
-    <w:p>
-      <w:pPr>
-        <w:pStyle w:val="PargrafodaLista"/>
-        <w:numPr>
-          <w:ilvl w:val="0"/>
-          <w:numId w:val="16"/>
-        </w:numPr>
-        <w:spacing w:after="240" w:line="240" w:lineRule="auto"/>
-        <w:ind w:left="709" w:hanging="425"/>
-      </w:pPr>
-      <w:r>
-        <w:t>As melhores arquiteturas, requisitos e projetos emergem de equipes auto organizadas;</w:t>
-      </w:r>
-    </w:p>
-    <w:p>
-      <w:pPr>
-        <w:pStyle w:val="PargrafodaLista"/>
-        <w:numPr>
-          <w:ilvl w:val="0"/>
-          <w:numId w:val="16"/>
-        </w:numPr>
-        <w:spacing w:after="240" w:line="240" w:lineRule="auto"/>
-        <w:ind w:left="709" w:hanging="425"/>
-      </w:pPr>
-      <w:r>
-        <w:t>Em intervalos regulares, a equipe reflete sobre como para tornar-se mais eficaz, então sintoniza e ajusta seu comportamento apropriadamente.</w:t>
-      </w:r>
-    </w:p>
-    <w:p>
-      <w:pPr>
-        <w:spacing w:after="240" w:line="240" w:lineRule="auto"/>
-        <w:rPr>
-          <w:rFonts w:asciiTheme="majorHAnsi" w:hAnsiTheme="majorHAnsi"/>
-          <w:b/>
-          <w:sz w:val="32"/>
-          <w:szCs w:val="32"/>
-        </w:rPr>
-      </w:pPr>
-      <w:r>
-        <w:rPr>
-          <w:rFonts w:asciiTheme="majorHAnsi" w:hAnsiTheme="majorHAnsi"/>
-          <w:b/>
-          <w:sz w:val="32"/>
-          <w:szCs w:val="32"/>
-        </w:rPr>
-        <w:lastRenderedPageBreak/>
-        <w:t>2.7.3</w:t>
-      </w:r>
-      <w:r>
-        <w:rPr>
-          <w:rFonts w:asciiTheme="majorHAnsi" w:hAnsiTheme="majorHAnsi"/>
-          <w:b/>
-          <w:sz w:val="32"/>
-          <w:szCs w:val="32"/>
-        </w:rPr>
-        <w:t xml:space="preserve">. </w:t>
-      </w:r>
-      <w:r>
-        <w:rPr>
-          <w:rFonts w:asciiTheme="majorHAnsi" w:hAnsiTheme="majorHAnsi"/>
-          <w:b/>
-          <w:sz w:val="32"/>
-          <w:szCs w:val="32"/>
-        </w:rPr>
-        <w:t>Extreme Programming</w:t>
-      </w:r>
-    </w:p>
-    <w:p>
-      <w:pPr>
-        <w:spacing w:after="240" w:line="240" w:lineRule="auto"/>
-        <w:ind w:firstLine="709"/>
-        <w:rPr>
-          <w:color w:val="FF0000"/>
-        </w:rPr>
-      </w:pPr>
-      <w:r>
-        <w:rPr>
-          <w:color w:val="FF0000"/>
-        </w:rPr>
-        <w:t>Falar sobre XP diretamente</w:t>
-      </w:r>
-    </w:p>
-    <w:p>
-      <w:pPr>
-        <w:pStyle w:val="Ttulo"/>
-        <w:pBdr>
-          <w:bottom w:val="single" w:sz="4" w:space="1" w:color="auto"/>
-        </w:pBdr>
-        <w:spacing w:after="0" w:line="360" w:lineRule="auto"/>
-      </w:pPr>
-      <w:r>
-        <w:br w:type="page"/>
-      </w:r>
-    </w:p>
-    <w:p>
-      <w:pPr>
-        <w:pStyle w:val="Ttulo"/>
-        <w:pBdr>
-          <w:bottom w:val="single" w:sz="4" w:space="1" w:color="auto"/>
-        </w:pBdr>
-        <w:spacing w:after="240" w:line="360" w:lineRule="auto"/>
-        <w:rPr>
-          <w:b/>
-          <w:color w:val="auto"/>
-          <w:sz w:val="32"/>
-          <w:szCs w:val="40"/>
-        </w:rPr>
-      </w:pPr>
-      <w:r>
-        <w:rPr>
-          <w:b/>
-          <w:color w:val="auto"/>
-          <w:sz w:val="32"/>
-          <w:szCs w:val="40"/>
-        </w:rPr>
-        <w:lastRenderedPageBreak/>
-        <w:t>2.8. Spring Framework</w:t>
-      </w:r>
-    </w:p>
-    <w:p>
-      <w:pPr>
-        <w:spacing w:after="240" w:line="240" w:lineRule="auto"/>
         <w:rPr>
           <w:lang w:val="pt-PT"/>
         </w:rPr>
       </w:pPr>
       <w:r>
-        <w:t>O Spring Framework é uma solução leve</w:t>
+        <w:t xml:space="preserve">O Spring Framework </w:t>
+      </w:r>
+      <w:bookmarkStart w:id="0" w:name="_GoBack"/>
+      <w:bookmarkEnd w:id="0"/>
+      <w:r>
+        <w:t>é uma solução leve</w:t>
       </w:r>
       <w:r>
         <w:t xml:space="preserve"> desenvolvido para a plataforma Java </w:t>
@@ -23106,10 +22633,7 @@
         <w:spacing w:line="240" w:lineRule="auto"/>
       </w:pPr>
       <w:r>
-        <w:t>Tabela x</w:t>
-      </w:r>
-      <w:r>
-        <w:t>: Caso de uso 11</w:t>
+        <w:t>Tabela x: Caso de uso 11</w:t>
       </w:r>
     </w:p>
     <w:tbl>
@@ -23202,13 +22726,7 @@
               <w:rPr>
                 <w:bCs/>
               </w:rPr>
-              <w:t>Executar testes de</w:t>
-            </w:r>
-            <w:r>
-              <w:rPr>
-                <w:bCs/>
-              </w:rPr>
-              <w:t xml:space="preserve"> heurística</w:t>
+              <w:t>Executar testes de heurística</w:t>
             </w:r>
           </w:p>
         </w:tc>
@@ -26414,8 +25932,6 @@
       <w:r>
         <w:t>Figura x</w:t>
       </w:r>
-      <w:bookmarkStart w:id="0" w:name="_GoBack"/>
-      <w:bookmarkEnd w:id="0"/>
       <w:r>
         <w:t>: Diagrama de atividade</w:t>
       </w:r>
@@ -39648,7 +39164,6 @@
           <w:docPartUnique/>
         </w:docPartObj>
       </w:sdtPr>
-      <w:sdtEndPr/>
       <w:sdtContent>
         <w:r>
           <w:fldChar w:fldCharType="begin"/>
@@ -39703,7 +39218,6 @@
           <w:docPartUnique/>
         </w:docPartObj>
       </w:sdtPr>
-      <w:sdtEndPr/>
       <w:sdtContent>
         <w:r>
           <w:fldChar w:fldCharType="begin"/>
@@ -39718,7 +39232,7 @@
           <w:rPr>
             <w:noProof/>
           </w:rPr>
-          <w:t>49</w:t>
+          <w:t>21</w:t>
         </w:r>
         <w:r>
           <w:rPr>
@@ -39753,6 +39267,119 @@
 <file path=word/numbering.xml><?xml version="1.0" encoding="utf-8"?>
 <w:numbering xmlns:wpc="http://schemas.microsoft.com/office/word/2010/wordprocessingCanvas" xmlns:mc="http://schemas.openxmlformats.org/markup-compatibility/2006" xmlns:o="urn:schemas-microsoft-com:office:office" xmlns:r="http://schemas.openxmlformats.org/officeDocument/2006/relationships" xmlns:m="http://schemas.openxmlformats.org/officeDocument/2006/math" xmlns:v="urn:schemas-microsoft-com:vml" xmlns:wp14="http://schemas.microsoft.com/office/word/2010/wordprocessingDrawing" xmlns:wp="http://schemas.openxmlformats.org/drawingml/2006/wordprocessingDrawing" xmlns:w10="urn:schemas-microsoft-com:office:word" xmlns:w="http://schemas.openxmlformats.org/wordprocessingml/2006/main" xmlns:w14="http://schemas.microsoft.com/office/word/2010/wordml" xmlns:w15="http://schemas.microsoft.com/office/word/2012/wordml" xmlns:wpg="http://schemas.microsoft.com/office/word/2010/wordprocessingGroup" xmlns:wpi="http://schemas.microsoft.com/office/word/2010/wordprocessingInk" xmlns:wne="http://schemas.microsoft.com/office/word/2006/wordml" xmlns:wps="http://schemas.microsoft.com/office/word/2010/wordprocessingShape" mc:Ignorable="w14 w15 wp14">
   <w:abstractNum w:abstractNumId="0" w15:restartNumberingAfterBreak="0">
+    <w:nsid w:val="028E2EFE"/>
+    <w:multiLevelType w:val="hybridMultilevel"/>
+    <w:tmpl w:val="1E26F288"/>
+    <w:lvl w:ilvl="0" w:tplc="04160001">
+      <w:start w:val="1"/>
+      <w:numFmt w:val="bullet"/>
+      <w:lvlText w:val=""/>
+      <w:lvlJc w:val="left"/>
+      <w:pPr>
+        <w:ind w:left="1429" w:hanging="360"/>
+      </w:pPr>
+      <w:rPr>
+        <w:rFonts w:ascii="Symbol" w:hAnsi="Symbol" w:hint="default"/>
+      </w:rPr>
+    </w:lvl>
+    <w:lvl w:ilvl="1" w:tplc="04160003" w:tentative="1">
+      <w:start w:val="1"/>
+      <w:numFmt w:val="bullet"/>
+      <w:lvlText w:val="o"/>
+      <w:lvlJc w:val="left"/>
+      <w:pPr>
+        <w:ind w:left="2149" w:hanging="360"/>
+      </w:pPr>
+      <w:rPr>
+        <w:rFonts w:ascii="Courier New" w:hAnsi="Courier New" w:cs="Courier New" w:hint="default"/>
+      </w:rPr>
+    </w:lvl>
+    <w:lvl w:ilvl="2" w:tplc="04160005" w:tentative="1">
+      <w:start w:val="1"/>
+      <w:numFmt w:val="bullet"/>
+      <w:lvlText w:val=""/>
+      <w:lvlJc w:val="left"/>
+      <w:pPr>
+        <w:ind w:left="2869" w:hanging="360"/>
+      </w:pPr>
+      <w:rPr>
+        <w:rFonts w:ascii="Wingdings" w:hAnsi="Wingdings" w:hint="default"/>
+      </w:rPr>
+    </w:lvl>
+    <w:lvl w:ilvl="3" w:tplc="04160001" w:tentative="1">
+      <w:start w:val="1"/>
+      <w:numFmt w:val="bullet"/>
+      <w:lvlText w:val=""/>
+      <w:lvlJc w:val="left"/>
+      <w:pPr>
+        <w:ind w:left="3589" w:hanging="360"/>
+      </w:pPr>
+      <w:rPr>
+        <w:rFonts w:ascii="Symbol" w:hAnsi="Symbol" w:hint="default"/>
+      </w:rPr>
+    </w:lvl>
+    <w:lvl w:ilvl="4" w:tplc="04160003" w:tentative="1">
+      <w:start w:val="1"/>
+      <w:numFmt w:val="bullet"/>
+      <w:lvlText w:val="o"/>
+      <w:lvlJc w:val="left"/>
+      <w:pPr>
+        <w:ind w:left="4309" w:hanging="360"/>
+      </w:pPr>
+      <w:rPr>
+        <w:rFonts w:ascii="Courier New" w:hAnsi="Courier New" w:cs="Courier New" w:hint="default"/>
+      </w:rPr>
+    </w:lvl>
+    <w:lvl w:ilvl="5" w:tplc="04160005" w:tentative="1">
+      <w:start w:val="1"/>
+      <w:numFmt w:val="bullet"/>
+      <w:lvlText w:val=""/>
+      <w:lvlJc w:val="left"/>
+      <w:pPr>
+        <w:ind w:left="5029" w:hanging="360"/>
+      </w:pPr>
+      <w:rPr>
+        <w:rFonts w:ascii="Wingdings" w:hAnsi="Wingdings" w:hint="default"/>
+      </w:rPr>
+    </w:lvl>
+    <w:lvl w:ilvl="6" w:tplc="04160001" w:tentative="1">
+      <w:start w:val="1"/>
+      <w:numFmt w:val="bullet"/>
+      <w:lvlText w:val=""/>
+      <w:lvlJc w:val="left"/>
+      <w:pPr>
+        <w:ind w:left="5749" w:hanging="360"/>
+      </w:pPr>
+      <w:rPr>
+        <w:rFonts w:ascii="Symbol" w:hAnsi="Symbol" w:hint="default"/>
+      </w:rPr>
+    </w:lvl>
+    <w:lvl w:ilvl="7" w:tplc="04160003" w:tentative="1">
+      <w:start w:val="1"/>
+      <w:numFmt w:val="bullet"/>
+      <w:lvlText w:val="o"/>
+      <w:lvlJc w:val="left"/>
+      <w:pPr>
+        <w:ind w:left="6469" w:hanging="360"/>
+      </w:pPr>
+      <w:rPr>
+        <w:rFonts w:ascii="Courier New" w:hAnsi="Courier New" w:cs="Courier New" w:hint="default"/>
+      </w:rPr>
+    </w:lvl>
+    <w:lvl w:ilvl="8" w:tplc="04160005" w:tentative="1">
+      <w:start w:val="1"/>
+      <w:numFmt w:val="bullet"/>
+      <w:lvlText w:val=""/>
+      <w:lvlJc w:val="left"/>
+      <w:pPr>
+        <w:ind w:left="7189" w:hanging="360"/>
+      </w:pPr>
+      <w:rPr>
+        <w:rFonts w:ascii="Wingdings" w:hAnsi="Wingdings" w:hint="default"/>
+      </w:rPr>
+    </w:lvl>
+  </w:abstractNum>
+  <w:abstractNum w:abstractNumId="1" w15:restartNumberingAfterBreak="0">
     <w:nsid w:val="0301790D"/>
     <w:multiLevelType w:val="multilevel"/>
     <w:tmpl w:val="BE962522"/>
@@ -39866,7 +39493,7 @@
       </w:rPr>
     </w:lvl>
   </w:abstractNum>
-  <w:abstractNum w:abstractNumId="1" w15:restartNumberingAfterBreak="0">
+  <w:abstractNum w:abstractNumId="2" w15:restartNumberingAfterBreak="0">
     <w:nsid w:val="09B21CBE"/>
     <w:multiLevelType w:val="hybridMultilevel"/>
     <w:tmpl w:val="D9BA6490"/>
@@ -39952,7 +39579,7 @@
       </w:pPr>
     </w:lvl>
   </w:abstractNum>
-  <w:abstractNum w:abstractNumId="2" w15:restartNumberingAfterBreak="0">
+  <w:abstractNum w:abstractNumId="3" w15:restartNumberingAfterBreak="0">
     <w:nsid w:val="0EF02D9C"/>
     <w:multiLevelType w:val="hybridMultilevel"/>
     <w:tmpl w:val="D2049C78"/>
@@ -40039,7 +39666,7 @@
       </w:pPr>
     </w:lvl>
   </w:abstractNum>
-  <w:abstractNum w:abstractNumId="3" w15:restartNumberingAfterBreak="0">
+  <w:abstractNum w:abstractNumId="4" w15:restartNumberingAfterBreak="0">
     <w:nsid w:val="15EB0FDF"/>
     <w:multiLevelType w:val="multilevel"/>
     <w:tmpl w:val="3DC65FE6"/>
@@ -40153,7 +39780,7 @@
       </w:rPr>
     </w:lvl>
   </w:abstractNum>
-  <w:abstractNum w:abstractNumId="4" w15:restartNumberingAfterBreak="0">
+  <w:abstractNum w:abstractNumId="5" w15:restartNumberingAfterBreak="0">
     <w:nsid w:val="1A6A0059"/>
     <w:multiLevelType w:val="hybridMultilevel"/>
     <w:tmpl w:val="ED8A86C0"/>
@@ -40239,7 +39866,7 @@
       </w:pPr>
     </w:lvl>
   </w:abstractNum>
-  <w:abstractNum w:abstractNumId="5" w15:restartNumberingAfterBreak="0">
+  <w:abstractNum w:abstractNumId="6" w15:restartNumberingAfterBreak="0">
     <w:nsid w:val="1A84654F"/>
     <w:multiLevelType w:val="hybridMultilevel"/>
     <w:tmpl w:val="A230A8F8"/>
@@ -40352,7 +39979,7 @@
       </w:rPr>
     </w:lvl>
   </w:abstractNum>
-  <w:abstractNum w:abstractNumId="6" w15:restartNumberingAfterBreak="0">
+  <w:abstractNum w:abstractNumId="7" w15:restartNumberingAfterBreak="0">
     <w:nsid w:val="218A6AB7"/>
     <w:multiLevelType w:val="hybridMultilevel"/>
     <w:tmpl w:val="5AE0D888"/>
@@ -40465,7 +40092,7 @@
       </w:rPr>
     </w:lvl>
   </w:abstractNum>
-  <w:abstractNum w:abstractNumId="7" w15:restartNumberingAfterBreak="0">
+  <w:abstractNum w:abstractNumId="8" w15:restartNumberingAfterBreak="0">
     <w:nsid w:val="224D0CF4"/>
     <w:multiLevelType w:val="hybridMultilevel"/>
     <w:tmpl w:val="493E552C"/>
@@ -40578,7 +40205,7 @@
       </w:rPr>
     </w:lvl>
   </w:abstractNum>
-  <w:abstractNum w:abstractNumId="8" w15:restartNumberingAfterBreak="0">
+  <w:abstractNum w:abstractNumId="9" w15:restartNumberingAfterBreak="0">
     <w:nsid w:val="2B453210"/>
     <w:multiLevelType w:val="hybridMultilevel"/>
     <w:tmpl w:val="9F4006B8"/>
@@ -40668,7 +40295,7 @@
       </w:pPr>
     </w:lvl>
   </w:abstractNum>
-  <w:abstractNum w:abstractNumId="9" w15:restartNumberingAfterBreak="0">
+  <w:abstractNum w:abstractNumId="10" w15:restartNumberingAfterBreak="0">
     <w:nsid w:val="2EFC2D9F"/>
     <w:multiLevelType w:val="hybridMultilevel"/>
     <w:tmpl w:val="E5268922"/>
@@ -40781,7 +40408,7 @@
       </w:rPr>
     </w:lvl>
   </w:abstractNum>
-  <w:abstractNum w:abstractNumId="10" w15:restartNumberingAfterBreak="0">
+  <w:abstractNum w:abstractNumId="11" w15:restartNumberingAfterBreak="0">
     <w:nsid w:val="309E4F9F"/>
     <w:multiLevelType w:val="hybridMultilevel"/>
     <w:tmpl w:val="1C20694A"/>
@@ -40894,7 +40521,7 @@
       </w:rPr>
     </w:lvl>
   </w:abstractNum>
-  <w:abstractNum w:abstractNumId="11" w15:restartNumberingAfterBreak="0">
+  <w:abstractNum w:abstractNumId="12" w15:restartNumberingAfterBreak="0">
     <w:nsid w:val="32180F3B"/>
     <w:multiLevelType w:val="multilevel"/>
     <w:tmpl w:val="32FC33EC"/>
@@ -41008,7 +40635,7 @@
       </w:rPr>
     </w:lvl>
   </w:abstractNum>
-  <w:abstractNum w:abstractNumId="12" w15:restartNumberingAfterBreak="0">
+  <w:abstractNum w:abstractNumId="13" w15:restartNumberingAfterBreak="0">
     <w:nsid w:val="34974D75"/>
     <w:multiLevelType w:val="hybridMultilevel"/>
     <w:tmpl w:val="7898F200"/>
@@ -41121,7 +40748,7 @@
       </w:rPr>
     </w:lvl>
   </w:abstractNum>
-  <w:abstractNum w:abstractNumId="13" w15:restartNumberingAfterBreak="0">
+  <w:abstractNum w:abstractNumId="14" w15:restartNumberingAfterBreak="0">
     <w:nsid w:val="34EF60A1"/>
     <w:multiLevelType w:val="hybridMultilevel"/>
     <w:tmpl w:val="92D80868"/>
@@ -41207,7 +40834,7 @@
       </w:pPr>
     </w:lvl>
   </w:abstractNum>
-  <w:abstractNum w:abstractNumId="14" w15:restartNumberingAfterBreak="0">
+  <w:abstractNum w:abstractNumId="15" w15:restartNumberingAfterBreak="0">
     <w:nsid w:val="415E6F42"/>
     <w:multiLevelType w:val="hybridMultilevel"/>
     <w:tmpl w:val="295AD970"/>
@@ -41293,7 +40920,7 @@
       </w:pPr>
     </w:lvl>
   </w:abstractNum>
-  <w:abstractNum w:abstractNumId="15" w15:restartNumberingAfterBreak="0">
+  <w:abstractNum w:abstractNumId="16" w15:restartNumberingAfterBreak="0">
     <w:nsid w:val="4C6E5944"/>
     <w:multiLevelType w:val="multilevel"/>
     <w:tmpl w:val="83968A28"/>
@@ -41406,7 +41033,7 @@
       </w:rPr>
     </w:lvl>
   </w:abstractNum>
-  <w:abstractNum w:abstractNumId="16" w15:restartNumberingAfterBreak="0">
+  <w:abstractNum w:abstractNumId="17" w15:restartNumberingAfterBreak="0">
     <w:nsid w:val="55A616B3"/>
     <w:multiLevelType w:val="hybridMultilevel"/>
     <w:tmpl w:val="2ABE40D4"/>
@@ -41492,7 +41119,7 @@
       </w:pPr>
     </w:lvl>
   </w:abstractNum>
-  <w:abstractNum w:abstractNumId="17" w15:restartNumberingAfterBreak="0">
+  <w:abstractNum w:abstractNumId="18" w15:restartNumberingAfterBreak="0">
     <w:nsid w:val="5B494608"/>
     <w:multiLevelType w:val="hybridMultilevel"/>
     <w:tmpl w:val="D7D81B6E"/>
@@ -41578,7 +41205,7 @@
       </w:pPr>
     </w:lvl>
   </w:abstractNum>
-  <w:abstractNum w:abstractNumId="18" w15:restartNumberingAfterBreak="0">
+  <w:abstractNum w:abstractNumId="19" w15:restartNumberingAfterBreak="0">
     <w:nsid w:val="5C2D7FD8"/>
     <w:multiLevelType w:val="hybridMultilevel"/>
     <w:tmpl w:val="881059B2"/>
@@ -41691,7 +41318,7 @@
       </w:rPr>
     </w:lvl>
   </w:abstractNum>
-  <w:abstractNum w:abstractNumId="19" w15:restartNumberingAfterBreak="0">
+  <w:abstractNum w:abstractNumId="20" w15:restartNumberingAfterBreak="0">
     <w:nsid w:val="63FC0729"/>
     <w:multiLevelType w:val="hybridMultilevel"/>
     <w:tmpl w:val="E3FA6B16"/>
@@ -41804,7 +41431,7 @@
       </w:rPr>
     </w:lvl>
   </w:abstractNum>
-  <w:abstractNum w:abstractNumId="20" w15:restartNumberingAfterBreak="0">
+  <w:abstractNum w:abstractNumId="21" w15:restartNumberingAfterBreak="0">
     <w:nsid w:val="6ADB1B6C"/>
     <w:multiLevelType w:val="hybridMultilevel"/>
     <w:tmpl w:val="5BC2B324"/>
@@ -41890,7 +41517,7 @@
       </w:pPr>
     </w:lvl>
   </w:abstractNum>
-  <w:abstractNum w:abstractNumId="21" w15:restartNumberingAfterBreak="0">
+  <w:abstractNum w:abstractNumId="22" w15:restartNumberingAfterBreak="0">
     <w:nsid w:val="6FB70BD9"/>
     <w:multiLevelType w:val="multilevel"/>
     <w:tmpl w:val="BE962522"/>
@@ -42004,7 +41631,7 @@
       </w:rPr>
     </w:lvl>
   </w:abstractNum>
-  <w:abstractNum w:abstractNumId="22" w15:restartNumberingAfterBreak="0">
+  <w:abstractNum w:abstractNumId="23" w15:restartNumberingAfterBreak="0">
     <w:nsid w:val="76DF1491"/>
     <w:multiLevelType w:val="multilevel"/>
     <w:tmpl w:val="7556F62E"/>
@@ -42117,7 +41744,7 @@
       </w:rPr>
     </w:lvl>
   </w:abstractNum>
-  <w:abstractNum w:abstractNumId="23" w15:restartNumberingAfterBreak="0">
+  <w:abstractNum w:abstractNumId="24" w15:restartNumberingAfterBreak="0">
     <w:nsid w:val="7939475B"/>
     <w:multiLevelType w:val="hybridMultilevel"/>
     <w:tmpl w:val="5C384A5A"/>
@@ -42203,7 +41830,7 @@
       </w:pPr>
     </w:lvl>
   </w:abstractNum>
-  <w:abstractNum w:abstractNumId="24" w15:restartNumberingAfterBreak="0">
+  <w:abstractNum w:abstractNumId="25" w15:restartNumberingAfterBreak="0">
     <w:nsid w:val="7B803866"/>
     <w:multiLevelType w:val="hybridMultilevel"/>
     <w:tmpl w:val="B53A17F6"/>
@@ -42289,7 +41916,7 @@
       </w:pPr>
     </w:lvl>
   </w:abstractNum>
-  <w:abstractNum w:abstractNumId="25" w15:restartNumberingAfterBreak="0">
+  <w:abstractNum w:abstractNumId="26" w15:restartNumberingAfterBreak="0">
     <w:nsid w:val="7F5248E3"/>
     <w:multiLevelType w:val="hybridMultilevel"/>
     <w:tmpl w:val="F536AE72"/>
@@ -42402,7 +42029,7 @@
       </w:rPr>
     </w:lvl>
   </w:abstractNum>
-  <w:abstractNum w:abstractNumId="26" w15:restartNumberingAfterBreak="0">
+  <w:abstractNum w:abstractNumId="27" w15:restartNumberingAfterBreak="0">
     <w:nsid w:val="7FF536F3"/>
     <w:multiLevelType w:val="hybridMultilevel"/>
     <w:tmpl w:val="5A8E53A0"/>
@@ -42516,85 +42143,88 @@
     </w:lvl>
   </w:abstractNum>
   <w:num w:numId="1">
+    <w:abstractNumId w:val="23"/>
+  </w:num>
+  <w:num w:numId="2">
+    <w:abstractNumId w:val="4"/>
+  </w:num>
+  <w:num w:numId="3">
+    <w:abstractNumId w:val="12"/>
+  </w:num>
+  <w:num w:numId="4">
+    <w:abstractNumId w:val="15"/>
+  </w:num>
+  <w:num w:numId="5">
+    <w:abstractNumId w:val="9"/>
+  </w:num>
+  <w:num w:numId="6">
+    <w:abstractNumId w:val="2"/>
+  </w:num>
+  <w:num w:numId="7">
+    <w:abstractNumId w:val="14"/>
+  </w:num>
+  <w:num w:numId="8">
+    <w:abstractNumId w:val="21"/>
+  </w:num>
+  <w:num w:numId="9">
+    <w:abstractNumId w:val="25"/>
+  </w:num>
+  <w:num w:numId="10">
+    <w:abstractNumId w:val="16"/>
+  </w:num>
+  <w:num w:numId="11">
+    <w:abstractNumId w:val="13"/>
+  </w:num>
+  <w:num w:numId="12">
     <w:abstractNumId w:val="22"/>
   </w:num>
-  <w:num w:numId="2">
+  <w:num w:numId="13">
+    <w:abstractNumId w:val="6"/>
+  </w:num>
+  <w:num w:numId="14">
+    <w:abstractNumId w:val="1"/>
+  </w:num>
+  <w:num w:numId="15">
+    <w:abstractNumId w:val="26"/>
+  </w:num>
+  <w:num w:numId="16">
+    <w:abstractNumId w:val="10"/>
+  </w:num>
+  <w:num w:numId="17">
+    <w:abstractNumId w:val="5"/>
+  </w:num>
+  <w:num w:numId="18">
+    <w:abstractNumId w:val="20"/>
+  </w:num>
+  <w:num w:numId="19">
+    <w:abstractNumId w:val="8"/>
+  </w:num>
+  <w:num w:numId="20">
+    <w:abstractNumId w:val="19"/>
+  </w:num>
+  <w:num w:numId="21">
+    <w:abstractNumId w:val="11"/>
+  </w:num>
+  <w:num w:numId="22">
+    <w:abstractNumId w:val="17"/>
+  </w:num>
+  <w:num w:numId="23">
+    <w:abstractNumId w:val="18"/>
+  </w:num>
+  <w:num w:numId="24">
     <w:abstractNumId w:val="3"/>
   </w:num>
-  <w:num w:numId="3">
-    <w:abstractNumId w:val="11"/>
+  <w:num w:numId="25">
+    <w:abstractNumId w:val="7"/>
   </w:num>
-  <w:num w:numId="4">
-    <w:abstractNumId w:val="14"/>
+  <w:num w:numId="26">
+    <w:abstractNumId w:val="27"/>
   </w:num>
-  <w:num w:numId="5">
-    <w:abstractNumId w:val="8"/>
-  </w:num>
-  <w:num w:numId="6">
-    <w:abstractNumId w:val="1"/>
-  </w:num>
-  <w:num w:numId="7">
-    <w:abstractNumId w:val="13"/>
-  </w:num>
-  <w:num w:numId="8">
-    <w:abstractNumId w:val="20"/>
-  </w:num>
-  <w:num w:numId="9">
+  <w:num w:numId="27">
     <w:abstractNumId w:val="24"/>
   </w:num>
-  <w:num w:numId="10">
-    <w:abstractNumId w:val="15"/>
-  </w:num>
-  <w:num w:numId="11">
-    <w:abstractNumId w:val="12"/>
-  </w:num>
-  <w:num w:numId="12">
-    <w:abstractNumId w:val="21"/>
-  </w:num>
-  <w:num w:numId="13">
-    <w:abstractNumId w:val="5"/>
-  </w:num>
-  <w:num w:numId="14">
+  <w:num w:numId="28">
     <w:abstractNumId w:val="0"/>
-  </w:num>
-  <w:num w:numId="15">
-    <w:abstractNumId w:val="25"/>
-  </w:num>
-  <w:num w:numId="16">
-    <w:abstractNumId w:val="9"/>
-  </w:num>
-  <w:num w:numId="17">
-    <w:abstractNumId w:val="4"/>
-  </w:num>
-  <w:num w:numId="18">
-    <w:abstractNumId w:val="19"/>
-  </w:num>
-  <w:num w:numId="19">
-    <w:abstractNumId w:val="7"/>
-  </w:num>
-  <w:num w:numId="20">
-    <w:abstractNumId w:val="18"/>
-  </w:num>
-  <w:num w:numId="21">
-    <w:abstractNumId w:val="10"/>
-  </w:num>
-  <w:num w:numId="22">
-    <w:abstractNumId w:val="16"/>
-  </w:num>
-  <w:num w:numId="23">
-    <w:abstractNumId w:val="17"/>
-  </w:num>
-  <w:num w:numId="24">
-    <w:abstractNumId w:val="2"/>
-  </w:num>
-  <w:num w:numId="25">
-    <w:abstractNumId w:val="6"/>
-  </w:num>
-  <w:num w:numId="26">
-    <w:abstractNumId w:val="26"/>
-  </w:num>
-  <w:num w:numId="27">
-    <w:abstractNumId w:val="23"/>
   </w:num>
 </w:numbering>
 </file>
@@ -43689,7 +43319,7 @@
 </file>
 
 <file path=customXml/itemProps1.xml><?xml version="1.0" encoding="utf-8"?>
-<ds:datastoreItem xmlns:ds="http://schemas.openxmlformats.org/officeDocument/2006/customXml" ds:itemID="{B7FB57DA-171E-4C76-81B2-A9222D3D3375}">
+<ds:datastoreItem xmlns:ds="http://schemas.openxmlformats.org/officeDocument/2006/customXml" ds:itemID="{D150A0F0-A5C8-41D9-946A-514EBF3C25A3}">
   <ds:schemaRefs>
     <ds:schemaRef ds:uri="http://schemas.openxmlformats.org/officeDocument/2006/bibliography"/>
   </ds:schemaRefs>

--- a/monografia.docx
+++ b/monografia.docx
@@ -10886,12 +10886,7 @@
         </w:rPr>
       </w:pPr>
       <w:r>
-        <w:t xml:space="preserve">O Spring Framework </w:t>
-      </w:r>
-      <w:bookmarkStart w:id="0" w:name="_GoBack"/>
-      <w:bookmarkEnd w:id="0"/>
-      <w:r>
-        <w:t>é uma solução leve</w:t>
+        <w:t>O Spring Framework é uma solução leve</w:t>
       </w:r>
       <w:r>
         <w:t xml:space="preserve"> desenvolvido para a plataforma Java </w:t>
@@ -12176,7 +12171,13 @@
         <w:t>software</w:t>
       </w:r>
       <w:r>
-        <w:t xml:space="preserve"> foram divididos entre usuários e desenvolvedores. Os usuários podem acessar o </w:t>
+        <w:t xml:space="preserve"> foram divididos entre usuários e desenvolvedores. Os usuários</w:t>
+      </w:r>
+      <w:r>
+        <w:t xml:space="preserve"> (que são representados por alunos e professores, como também desenvolvedores)</w:t>
+      </w:r>
+      <w:r>
+        <w:t xml:space="preserve"> podem acessar o </w:t>
       </w:r>
       <w:r>
         <w:rPr>
@@ -12185,7 +12186,13 @@
         <w:t>software</w:t>
       </w:r>
       <w:r>
-        <w:t xml:space="preserve"> a fim de utilizá-lo na resolução de expressões algébricas, e visualizar o de forma iterativa o resultado.</w:t>
+        <w:t xml:space="preserve"> a fim de utilizá-lo na resolução de expressões algébricas, e visualiz</w:t>
+      </w:r>
+      <w:r>
+        <w:t xml:space="preserve">ar </w:t>
+      </w:r>
+      <w:r>
+        <w:t>de forma iterativa o resultado.</w:t>
       </w:r>
       <w:r>
         <w:t xml:space="preserve"> P</w:t>
@@ -12200,19 +12207,10 @@
         <w:t>software</w:t>
       </w:r>
       <w:r>
-        <w:t xml:space="preserve"> com novas funcionalidades.</w:t>
-      </w:r>
-      <w:r>
-        <w:t xml:space="preserve"> Para que o desenvolvedor possa estender ou melhorar o </w:t>
-      </w:r>
-      <w:r>
-        <w:rPr>
-          <w:i/>
-        </w:rPr>
-        <w:t>software</w:t>
-      </w:r>
-      <w:r>
-        <w:t xml:space="preserve">, é necessário possuir uma conta de usuário cadastrada, e efetuar o </w:t>
+        <w:t xml:space="preserve"> com novas funcionalidades, sendo</w:t>
+      </w:r>
+      <w:r>
+        <w:t xml:space="preserve"> necessário possuir uma conta de usuário cadastrada, e efetuar o </w:t>
       </w:r>
       <w:r>
         <w:rPr>
@@ -12454,7 +12452,10 @@
         <w:ind w:firstLine="709"/>
       </w:pPr>
       <w:r>
-        <w:t xml:space="preserve">As tabelas 1 à x descrevem detalhes </w:t>
+        <w:t>As tabelas x</w:t>
+      </w:r>
+      <w:r>
+        <w:t xml:space="preserve"> à x descrevem detalhes </w:t>
       </w:r>
       <w:r>
         <w:t>explicitamente</w:t>
@@ -14065,7 +14066,7 @@
                 <w:sz w:val="20"/>
                 <w:szCs w:val="20"/>
               </w:rPr>
-              <w:t>Essencial</w:t>
+              <w:t>Importante</w:t>
             </w:r>
           </w:p>
         </w:tc>
@@ -14511,7 +14512,7 @@
                 <w:sz w:val="20"/>
                 <w:szCs w:val="20"/>
               </w:rPr>
-              <w:t>Manter heurísticas de teste</w:t>
+              <w:t>Executar testes de heurísticas</w:t>
             </w:r>
           </w:p>
         </w:tc>
@@ -14562,26 +14563,7 @@
                 <w:sz w:val="20"/>
                 <w:szCs w:val="20"/>
               </w:rPr>
-              <w:t xml:space="preserve">Será necessário o desenvolvedor validar o acesso, selecionar uma heurística, e efetuar inclusões, alterações e exclusões de heurísticas de teste para validar as heurísticas do </w:t>
-            </w:r>
-            <w:r>
-              <w:rPr>
-                <w:rFonts w:cs="Arial"/>
-                <w:bCs/>
-                <w:i/>
-                <w:sz w:val="20"/>
-                <w:szCs w:val="20"/>
-              </w:rPr>
-              <w:t>software</w:t>
-            </w:r>
-            <w:r>
-              <w:rPr>
-                <w:rFonts w:cs="Arial"/>
-                <w:bCs/>
-                <w:sz w:val="20"/>
-                <w:szCs w:val="20"/>
-              </w:rPr>
-              <w:t>.</w:t>
+              <w:t>Será necessário o desenvolvedor validar o acesso, e executar os testes para assegurar que uma heurística está sendo executada corretamente.</w:t>
             </w:r>
           </w:p>
         </w:tc>
@@ -14703,67 +14685,11 @@
     </w:p>
     <w:p>
       <w:pPr>
-        <w:spacing w:after="240" w:line="240" w:lineRule="auto"/>
-        <w:rPr>
-          <w:rFonts w:asciiTheme="majorHAnsi" w:hAnsiTheme="majorHAnsi"/>
-          <w:b/>
-          <w:sz w:val="32"/>
-          <w:szCs w:val="32"/>
-        </w:rPr>
-      </w:pPr>
-      <w:r>
-        <w:rPr>
-          <w:rFonts w:asciiTheme="majorHAnsi" w:hAnsiTheme="majorHAnsi"/>
-          <w:b/>
-          <w:sz w:val="32"/>
-          <w:szCs w:val="32"/>
-        </w:rPr>
+        <w:spacing w:line="240" w:lineRule="auto"/>
+      </w:pPr>
+      <w:r>
         <w:lastRenderedPageBreak/>
-        <w:t>3.3.2</w:t>
-      </w:r>
-      <w:r>
-        <w:rPr>
-          <w:rFonts w:asciiTheme="majorHAnsi" w:hAnsiTheme="majorHAnsi"/>
-          <w:b/>
-          <w:sz w:val="32"/>
-          <w:szCs w:val="32"/>
-        </w:rPr>
-        <w:t xml:space="preserve">. </w:t>
-      </w:r>
-      <w:r>
-        <w:rPr>
-          <w:rFonts w:asciiTheme="majorHAnsi" w:hAnsiTheme="majorHAnsi"/>
-          <w:b/>
-          <w:sz w:val="32"/>
-          <w:szCs w:val="32"/>
-        </w:rPr>
-        <w:t>Requisitos Não Funcionais</w:t>
-      </w:r>
-    </w:p>
-    <w:p>
-      <w:pPr>
-        <w:spacing w:after="240" w:line="240" w:lineRule="auto"/>
-        <w:ind w:firstLine="709"/>
-      </w:pPr>
-      <w:r>
-        <w:t>As tabelas 1 à x definem quais propriedades e restrições o software deve atender:</w:t>
-      </w:r>
-    </w:p>
-    <w:p>
-      <w:pPr>
-        <w:spacing w:line="240" w:lineRule="auto"/>
-      </w:pPr>
-      <w:r>
-        <w:t xml:space="preserve"> </w:t>
-      </w:r>
-      <w:r>
-        <w:t>Tabela 1: Requisito</w:t>
-      </w:r>
-      <w:r>
-        <w:t xml:space="preserve"> não</w:t>
-      </w:r>
-      <w:r>
-        <w:t xml:space="preserve"> funcional 8</w:t>
+        <w:t>Tabela x: Requisito funcional 8</w:t>
       </w:r>
     </w:p>
     <w:tbl>
@@ -14879,6 +14805,388 @@
                 <w:sz w:val="20"/>
                 <w:szCs w:val="20"/>
               </w:rPr>
+              <w:t>Manter heurísticas de teste</w:t>
+            </w:r>
+          </w:p>
+        </w:tc>
+      </w:tr>
+      <w:tr>
+        <w:tc>
+          <w:tcPr>
+            <w:tcW w:w="2853" w:type="dxa"/>
+            <w:shd w:val="clear" w:color="auto" w:fill="DEE07E"/>
+          </w:tcPr>
+          <w:p>
+            <w:pPr>
+              <w:spacing w:line="240" w:lineRule="auto"/>
+              <w:rPr>
+                <w:rFonts w:cs="Arial"/>
+                <w:b/>
+                <w:bCs/>
+                <w:sz w:val="24"/>
+              </w:rPr>
+            </w:pPr>
+            <w:r>
+              <w:rPr>
+                <w:rFonts w:cs="Arial"/>
+                <w:b/>
+                <w:bCs/>
+                <w:sz w:val="24"/>
+              </w:rPr>
+              <w:t>Descrição</w:t>
+            </w:r>
+          </w:p>
+        </w:tc>
+        <w:tc>
+          <w:tcPr>
+            <w:tcW w:w="5867" w:type="dxa"/>
+          </w:tcPr>
+          <w:p>
+            <w:pPr>
+              <w:spacing w:line="240" w:lineRule="auto"/>
+              <w:rPr>
+                <w:sz w:val="20"/>
+                <w:szCs w:val="20"/>
+              </w:rPr>
+            </w:pPr>
+            <w:r>
+              <w:rPr>
+                <w:rFonts w:cs="Arial"/>
+                <w:bCs/>
+                <w:sz w:val="20"/>
+                <w:szCs w:val="20"/>
+              </w:rPr>
+              <w:t xml:space="preserve">Será necessário o desenvolvedor validar o acesso, selecionar uma heurística, e efetuar inclusões, alterações e exclusões de heurísticas de teste para validar as heurísticas do </w:t>
+            </w:r>
+            <w:r>
+              <w:rPr>
+                <w:rFonts w:cs="Arial"/>
+                <w:bCs/>
+                <w:i/>
+                <w:sz w:val="20"/>
+                <w:szCs w:val="20"/>
+              </w:rPr>
+              <w:t>software</w:t>
+            </w:r>
+            <w:r>
+              <w:rPr>
+                <w:rFonts w:cs="Arial"/>
+                <w:bCs/>
+                <w:sz w:val="20"/>
+                <w:szCs w:val="20"/>
+              </w:rPr>
+              <w:t>.</w:t>
+            </w:r>
+          </w:p>
+        </w:tc>
+      </w:tr>
+      <w:tr>
+        <w:tc>
+          <w:tcPr>
+            <w:tcW w:w="2853" w:type="dxa"/>
+            <w:shd w:val="clear" w:color="auto" w:fill="DEE07E"/>
+          </w:tcPr>
+          <w:p>
+            <w:pPr>
+              <w:spacing w:line="240" w:lineRule="auto"/>
+              <w:rPr>
+                <w:rFonts w:cs="Arial"/>
+                <w:b/>
+                <w:bCs/>
+                <w:sz w:val="24"/>
+              </w:rPr>
+            </w:pPr>
+            <w:r>
+              <w:rPr>
+                <w:rFonts w:cs="Arial"/>
+                <w:b/>
+                <w:bCs/>
+                <w:sz w:val="24"/>
+              </w:rPr>
+              <w:t>Técnicas de elicitação usadas</w:t>
+            </w:r>
+          </w:p>
+        </w:tc>
+        <w:tc>
+          <w:tcPr>
+            <w:tcW w:w="5867" w:type="dxa"/>
+          </w:tcPr>
+          <w:p>
+            <w:pPr>
+              <w:spacing w:line="240" w:lineRule="auto"/>
+              <w:rPr>
+                <w:rFonts w:cs="Arial"/>
+                <w:bCs/>
+                <w:sz w:val="20"/>
+                <w:szCs w:val="20"/>
+              </w:rPr>
+            </w:pPr>
+            <w:r>
+              <w:rPr>
+                <w:rFonts w:cs="Arial"/>
+                <w:bCs/>
+                <w:sz w:val="20"/>
+                <w:szCs w:val="20"/>
+              </w:rPr>
+              <w:t>Entrevista</w:t>
+            </w:r>
+          </w:p>
+        </w:tc>
+      </w:tr>
+      <w:tr>
+        <w:tc>
+          <w:tcPr>
+            <w:tcW w:w="2853" w:type="dxa"/>
+            <w:shd w:val="clear" w:color="auto" w:fill="DEE07E"/>
+          </w:tcPr>
+          <w:p>
+            <w:pPr>
+              <w:spacing w:line="240" w:lineRule="auto"/>
+              <w:rPr>
+                <w:rFonts w:cs="Arial"/>
+                <w:b/>
+                <w:bCs/>
+                <w:sz w:val="24"/>
+              </w:rPr>
+            </w:pPr>
+            <w:r>
+              <w:rPr>
+                <w:rFonts w:cs="Arial"/>
+                <w:b/>
+                <w:bCs/>
+                <w:sz w:val="24"/>
+              </w:rPr>
+              <w:t>Classificação</w:t>
+            </w:r>
+          </w:p>
+        </w:tc>
+        <w:tc>
+          <w:tcPr>
+            <w:tcW w:w="5867" w:type="dxa"/>
+          </w:tcPr>
+          <w:p>
+            <w:pPr>
+              <w:spacing w:line="240" w:lineRule="auto"/>
+              <w:rPr>
+                <w:rFonts w:cs="Arial"/>
+                <w:bCs/>
+                <w:sz w:val="20"/>
+                <w:szCs w:val="20"/>
+              </w:rPr>
+            </w:pPr>
+            <w:r>
+              <w:rPr>
+                <w:rFonts w:cs="Arial"/>
+                <w:bCs/>
+                <w:sz w:val="20"/>
+                <w:szCs w:val="20"/>
+              </w:rPr>
+              <w:t>Importante</w:t>
+            </w:r>
+          </w:p>
+        </w:tc>
+      </w:tr>
+    </w:tbl>
+    <w:p>
+      <w:pPr>
+        <w:spacing w:after="240" w:line="240" w:lineRule="auto"/>
+      </w:pPr>
+      <w:r>
+        <w:t>Fonte: Próprio autor</w:t>
+      </w:r>
+    </w:p>
+    <w:p>
+      <w:pPr>
+        <w:spacing w:after="240" w:line="240" w:lineRule="auto"/>
+        <w:rPr>
+          <w:rFonts w:asciiTheme="majorHAnsi" w:hAnsiTheme="majorHAnsi"/>
+          <w:b/>
+          <w:sz w:val="32"/>
+          <w:szCs w:val="32"/>
+        </w:rPr>
+      </w:pPr>
+      <w:r>
+        <w:rPr>
+          <w:rFonts w:asciiTheme="majorHAnsi" w:hAnsiTheme="majorHAnsi"/>
+          <w:b/>
+          <w:sz w:val="32"/>
+          <w:szCs w:val="32"/>
+        </w:rPr>
+        <w:t>3.3.2</w:t>
+      </w:r>
+      <w:r>
+        <w:rPr>
+          <w:rFonts w:asciiTheme="majorHAnsi" w:hAnsiTheme="majorHAnsi"/>
+          <w:b/>
+          <w:sz w:val="32"/>
+          <w:szCs w:val="32"/>
+        </w:rPr>
+        <w:t xml:space="preserve">. </w:t>
+      </w:r>
+      <w:r>
+        <w:rPr>
+          <w:rFonts w:asciiTheme="majorHAnsi" w:hAnsiTheme="majorHAnsi"/>
+          <w:b/>
+          <w:sz w:val="32"/>
+          <w:szCs w:val="32"/>
+        </w:rPr>
+        <w:t>Requisitos Não Funcionais</w:t>
+      </w:r>
+    </w:p>
+    <w:p>
+      <w:pPr>
+        <w:spacing w:after="240" w:line="240" w:lineRule="auto"/>
+        <w:ind w:firstLine="709"/>
+      </w:pPr>
+      <w:r>
+        <w:t>As ta</w:t>
+      </w:r>
+      <w:r>
+        <w:t>belas x</w:t>
+      </w:r>
+      <w:r>
+        <w:t xml:space="preserve"> </w:t>
+      </w:r>
+      <w:r>
+        <w:t>a</w:t>
+      </w:r>
+      <w:r>
+        <w:t xml:space="preserve"> x definem quais propriedades e restrições o software deve atender:</w:t>
+      </w:r>
+    </w:p>
+    <w:p>
+      <w:pPr>
+        <w:spacing w:line="240" w:lineRule="auto"/>
+      </w:pPr>
+      <w:r>
+        <w:t xml:space="preserve"> </w:t>
+      </w:r>
+      <w:r>
+        <w:t>Tabela x</w:t>
+      </w:r>
+      <w:r>
+        <w:t>: Requisito</w:t>
+      </w:r>
+      <w:r>
+        <w:t xml:space="preserve"> não</w:t>
+      </w:r>
+      <w:r>
+        <w:t xml:space="preserve"> funcional 9</w:t>
+      </w:r>
+    </w:p>
+    <w:tbl>
+      <w:tblPr>
+        <w:tblStyle w:val="Tabelacomgrade"/>
+        <w:tblW w:w="0" w:type="auto"/>
+        <w:tblLook w:val="04A0" w:firstRow="1" w:lastRow="0" w:firstColumn="1" w:lastColumn="0" w:noHBand="0" w:noVBand="1"/>
+      </w:tblPr>
+      <w:tblGrid>
+        <w:gridCol w:w="2853"/>
+        <w:gridCol w:w="5867"/>
+      </w:tblGrid>
+      <w:tr>
+        <w:tc>
+          <w:tcPr>
+            <w:tcW w:w="2853" w:type="dxa"/>
+            <w:shd w:val="clear" w:color="auto" w:fill="DEE07E"/>
+          </w:tcPr>
+          <w:p>
+            <w:pPr>
+              <w:spacing w:line="240" w:lineRule="auto"/>
+              <w:rPr>
+                <w:rFonts w:cs="Arial"/>
+                <w:b/>
+                <w:bCs/>
+                <w:sz w:val="24"/>
+              </w:rPr>
+            </w:pPr>
+            <w:r>
+              <w:rPr>
+                <w:rFonts w:cs="Arial"/>
+                <w:b/>
+                <w:bCs/>
+                <w:sz w:val="24"/>
+              </w:rPr>
+              <w:t>Identificador</w:t>
+            </w:r>
+          </w:p>
+        </w:tc>
+        <w:tc>
+          <w:tcPr>
+            <w:tcW w:w="5867" w:type="dxa"/>
+          </w:tcPr>
+          <w:p>
+            <w:pPr>
+              <w:spacing w:line="240" w:lineRule="auto"/>
+              <w:rPr>
+                <w:rFonts w:cs="Arial"/>
+                <w:b/>
+                <w:bCs/>
+                <w:sz w:val="20"/>
+                <w:szCs w:val="20"/>
+              </w:rPr>
+            </w:pPr>
+            <w:r>
+              <w:rPr>
+                <w:rFonts w:cs="Arial"/>
+                <w:b/>
+                <w:bCs/>
+                <w:sz w:val="32"/>
+                <w:szCs w:val="20"/>
+              </w:rPr>
+              <w:t>Rq_09</w:t>
+            </w:r>
+          </w:p>
+        </w:tc>
+      </w:tr>
+      <w:tr>
+        <w:tc>
+          <w:tcPr>
+            <w:tcW w:w="2853" w:type="dxa"/>
+            <w:shd w:val="clear" w:color="auto" w:fill="DEE07E"/>
+          </w:tcPr>
+          <w:p>
+            <w:pPr>
+              <w:spacing w:line="240" w:lineRule="auto"/>
+              <w:rPr>
+                <w:rFonts w:cs="Arial"/>
+                <w:b/>
+                <w:bCs/>
+                <w:sz w:val="24"/>
+              </w:rPr>
+            </w:pPr>
+            <w:r>
+              <w:rPr>
+                <w:rFonts w:cs="Arial"/>
+                <w:b/>
+                <w:bCs/>
+                <w:sz w:val="24"/>
+              </w:rPr>
+              <w:t>Nome</w:t>
+            </w:r>
+          </w:p>
+        </w:tc>
+        <w:tc>
+          <w:tcPr>
+            <w:tcW w:w="5867" w:type="dxa"/>
+          </w:tcPr>
+          <w:p>
+            <w:pPr>
+              <w:spacing w:line="240" w:lineRule="auto"/>
+              <w:rPr>
+                <w:rFonts w:cs="Arial"/>
+                <w:bCs/>
+                <w:sz w:val="20"/>
+                <w:szCs w:val="20"/>
+              </w:rPr>
+            </w:pPr>
+            <w:r>
+              <w:rPr>
+                <w:rFonts w:cs="Arial"/>
+                <w:bCs/>
+                <w:sz w:val="20"/>
+                <w:szCs w:val="20"/>
+              </w:rPr>
               <w:t>E necessário ter internet para acesso ao Sistema</w:t>
             </w:r>
           </w:p>
@@ -15076,13 +15384,16 @@
         <w:spacing w:line="240" w:lineRule="auto"/>
       </w:pPr>
       <w:r>
-        <w:t>Tabela 2: Requisito</w:t>
+        <w:t>Tabela x</w:t>
+      </w:r>
+      <w:r>
+        <w:t>: Requisito</w:t>
       </w:r>
       <w:r>
         <w:t xml:space="preserve"> não</w:t>
       </w:r>
       <w:r>
-        <w:t xml:space="preserve"> funcional 9</w:t>
+        <w:t xml:space="preserve"> funcional 10</w:t>
       </w:r>
     </w:p>
     <w:tbl>
@@ -15154,7 +15465,7 @@
                 <w:sz w:val="32"/>
                 <w:szCs w:val="20"/>
               </w:rPr>
-              <w:t>Rq_09</w:t>
+              <w:t>Rq_10</w:t>
             </w:r>
           </w:p>
         </w:tc>
@@ -15497,12 +15808,21 @@
         <w:ind w:firstLine="709"/>
       </w:pPr>
       <w:r>
-        <w:t>As figuras 1 à x contêm os</w:t>
+        <w:t>As figuras x</w:t>
       </w:r>
       <w:r>
         <w:t xml:space="preserve"> </w:t>
       </w:r>
       <w:r>
+        <w:t>a</w:t>
+      </w:r>
+      <w:r>
+        <w:t xml:space="preserve"> x contêm os</w:t>
+      </w:r>
+      <w:r>
+        <w:t xml:space="preserve"> </w:t>
+      </w:r>
+      <w:r>
         <w:t xml:space="preserve">diagramas de </w:t>
       </w:r>
       <w:r>
@@ -15544,7 +15864,7 @@
         <w:spacing w:after="240" w:line="240" w:lineRule="auto"/>
       </w:pPr>
       <w:r>
-        <w:t>Figura 7</w:t>
+        <w:t>Figura x</w:t>
       </w:r>
       <w:r>
         <w:t>: Diagrama de caso de uso</w:t>
@@ -15613,7 +15933,10 @@
         <w:spacing w:line="240" w:lineRule="auto"/>
       </w:pPr>
       <w:r>
-        <w:t>Figura 8: Diagrama de caso de uso de login</w:t>
+        <w:t>Figura x</w:t>
+      </w:r>
+      <w:r>
+        <w:t>: Diagrama de caso de uso de login</w:t>
       </w:r>
     </w:p>
     <w:p>
@@ -15675,7 +15998,10 @@
         <w:spacing w:line="240" w:lineRule="auto"/>
       </w:pPr>
       <w:r>
-        <w:t>Figura 9: Diagrama de caso de uso para gerenciar usuários</w:t>
+        <w:t>Figura x</w:t>
+      </w:r>
+      <w:r>
+        <w:t>: Diagrama de caso de uso para gerenciar usuários</w:t>
       </w:r>
     </w:p>
     <w:p>
@@ -15741,7 +16067,7 @@
         <w:t xml:space="preserve">Figura </w:t>
       </w:r>
       <w:r>
-        <w:t>10</w:t>
+        <w:t>x</w:t>
       </w:r>
       <w:r>
         <w:t>: Diagrama de caso de uso</w:t>
@@ -15809,7 +16135,10 @@
         <w:spacing w:line="240" w:lineRule="auto"/>
       </w:pPr>
       <w:r>
-        <w:t>Figura 11: Diagrama de caso de uso</w:t>
+        <w:t>Figura x</w:t>
+      </w:r>
+      <w:r>
+        <w:t>: Diagrama de caso de uso</w:t>
       </w:r>
       <w:r>
         <w:t xml:space="preserve"> para gerenciar testes de heurísticas</w:t>
@@ -15880,7 +16209,10 @@
         <w:spacing w:after="240" w:line="240" w:lineRule="auto"/>
       </w:pPr>
       <w:r>
-        <w:t xml:space="preserve">A tabela 1 descreve quais atores, e quais suas respectivas responsabilidades quanto ao </w:t>
+        <w:t>A tabela x</w:t>
+      </w:r>
+      <w:r>
+        <w:t xml:space="preserve"> descreve quais atores, e quais suas respectivas responsabilidades quanto ao </w:t>
       </w:r>
       <w:r>
         <w:rPr>
@@ -15897,7 +16229,10 @@
         <w:spacing w:line="240" w:lineRule="auto"/>
       </w:pPr>
       <w:r>
-        <w:t>Tabela 1: Atores</w:t>
+        <w:t>Tabela x</w:t>
+      </w:r>
+      <w:r>
+        <w:t>: Atores</w:t>
       </w:r>
     </w:p>
     <w:tbl>
@@ -16081,6 +16416,13 @@
                 <w:bCs/>
               </w:rPr>
             </w:pPr>
+            <w:r>
+              <w:rPr>
+                <w:rFonts w:ascii="Arial" w:hAnsi="Arial" w:cs="Arial"/>
+                <w:bCs/>
+              </w:rPr>
+              <w:t>Desenvolvedores</w:t>
+            </w:r>
           </w:p>
         </w:tc>
         <w:tc>
@@ -16732,6 +17074,12 @@
               </w:rPr>
               <w:t>Rq_</w:t>
             </w:r>
+            <w:r>
+              <w:rPr>
+                <w:bCs/>
+              </w:rPr>
+              <w:t>01, Rq_02, Rq_03</w:t>
+            </w:r>
           </w:p>
         </w:tc>
       </w:tr>
@@ -16781,6 +17129,12 @@
                 <w:bCs/>
               </w:rPr>
               <w:t>Rq_</w:t>
+            </w:r>
+            <w:r>
+              <w:rPr>
+                <w:bCs/>
+              </w:rPr>
+              <w:t>09</w:t>
             </w:r>
           </w:p>
         </w:tc>
@@ -17016,7 +17370,7 @@
               <w:pStyle w:val="PargrafodaLista"/>
               <w:numPr>
                 <w:ilvl w:val="0"/>
-                <w:numId w:val="22"/>
+                <w:numId w:val="29"/>
               </w:numPr>
               <w:suppressAutoHyphens w:val="0"/>
               <w:spacing w:line="240" w:lineRule="auto"/>
@@ -17037,7 +17391,7 @@
               <w:pStyle w:val="PargrafodaLista"/>
               <w:numPr>
                 <w:ilvl w:val="0"/>
-                <w:numId w:val="22"/>
+                <w:numId w:val="29"/>
               </w:numPr>
               <w:suppressAutoHyphens w:val="0"/>
               <w:spacing w:line="240" w:lineRule="auto"/>
@@ -17058,7 +17412,7 @@
               <w:pStyle w:val="PargrafodaLista"/>
               <w:numPr>
                 <w:ilvl w:val="0"/>
-                <w:numId w:val="22"/>
+                <w:numId w:val="29"/>
               </w:numPr>
               <w:suppressAutoHyphens w:val="0"/>
               <w:spacing w:line="240" w:lineRule="auto"/>
@@ -17079,7 +17433,7 @@
               <w:pStyle w:val="PargrafodaLista"/>
               <w:numPr>
                 <w:ilvl w:val="0"/>
-                <w:numId w:val="22"/>
+                <w:numId w:val="29"/>
               </w:numPr>
               <w:suppressAutoHyphens w:val="0"/>
               <w:spacing w:line="240" w:lineRule="auto"/>
@@ -17380,6 +17734,18 @@
               </w:rPr>
               <w:t>Rq_</w:t>
             </w:r>
+            <w:r>
+              <w:rPr>
+                <w:bCs/>
+              </w:rPr>
+              <w:t>01, Rq_02</w:t>
+            </w:r>
+            <w:r>
+              <w:rPr>
+                <w:bCs/>
+              </w:rPr>
+              <w:t>, Rq_04</w:t>
+            </w:r>
           </w:p>
         </w:tc>
       </w:tr>
@@ -17429,6 +17795,12 @@
                 <w:bCs/>
               </w:rPr>
               <w:t>Rq_</w:t>
+            </w:r>
+            <w:r>
+              <w:rPr>
+                <w:bCs/>
+              </w:rPr>
+              <w:t>09, Rq_10</w:t>
             </w:r>
           </w:p>
         </w:tc>
@@ -17664,7 +18036,7 @@
               <w:pStyle w:val="PargrafodaLista"/>
               <w:numPr>
                 <w:ilvl w:val="0"/>
-                <w:numId w:val="22"/>
+                <w:numId w:val="29"/>
               </w:numPr>
               <w:suppressAutoHyphens w:val="0"/>
               <w:spacing w:line="240" w:lineRule="auto"/>
@@ -17685,7 +18057,7 @@
               <w:pStyle w:val="PargrafodaLista"/>
               <w:numPr>
                 <w:ilvl w:val="0"/>
-                <w:numId w:val="22"/>
+                <w:numId w:val="29"/>
               </w:numPr>
               <w:suppressAutoHyphens w:val="0"/>
               <w:spacing w:line="240" w:lineRule="auto"/>
@@ -17706,7 +18078,7 @@
               <w:pStyle w:val="PargrafodaLista"/>
               <w:numPr>
                 <w:ilvl w:val="0"/>
-                <w:numId w:val="22"/>
+                <w:numId w:val="29"/>
               </w:numPr>
               <w:suppressAutoHyphens w:val="0"/>
               <w:spacing w:line="240" w:lineRule="auto"/>
@@ -17727,7 +18099,7 @@
               <w:pStyle w:val="PargrafodaLista"/>
               <w:numPr>
                 <w:ilvl w:val="0"/>
-                <w:numId w:val="22"/>
+                <w:numId w:val="29"/>
               </w:numPr>
               <w:suppressAutoHyphens w:val="0"/>
               <w:spacing w:line="240" w:lineRule="auto"/>
@@ -18030,6 +18402,18 @@
               </w:rPr>
               <w:t>Rq_</w:t>
             </w:r>
+            <w:r>
+              <w:rPr>
+                <w:bCs/>
+              </w:rPr>
+              <w:t>01, Rq_02</w:t>
+            </w:r>
+            <w:r>
+              <w:rPr>
+                <w:bCs/>
+              </w:rPr>
+              <w:t>, Rq_05</w:t>
+            </w:r>
           </w:p>
         </w:tc>
       </w:tr>
@@ -18079,6 +18463,12 @@
                 <w:bCs/>
               </w:rPr>
               <w:t>Rq_</w:t>
+            </w:r>
+            <w:r>
+              <w:rPr>
+                <w:bCs/>
+              </w:rPr>
+              <w:t>09, Rq_10</w:t>
             </w:r>
           </w:p>
         </w:tc>
@@ -18308,7 +18698,7 @@
               <w:pStyle w:val="PargrafodaLista"/>
               <w:numPr>
                 <w:ilvl w:val="0"/>
-                <w:numId w:val="22"/>
+                <w:numId w:val="29"/>
               </w:numPr>
               <w:suppressAutoHyphens w:val="0"/>
               <w:spacing w:line="240" w:lineRule="auto"/>
@@ -18329,7 +18719,7 @@
               <w:pStyle w:val="PargrafodaLista"/>
               <w:numPr>
                 <w:ilvl w:val="0"/>
-                <w:numId w:val="22"/>
+                <w:numId w:val="29"/>
               </w:numPr>
               <w:suppressAutoHyphens w:val="0"/>
               <w:spacing w:line="240" w:lineRule="auto"/>
@@ -18350,7 +18740,7 @@
               <w:pStyle w:val="PargrafodaLista"/>
               <w:numPr>
                 <w:ilvl w:val="0"/>
-                <w:numId w:val="22"/>
+                <w:numId w:val="29"/>
               </w:numPr>
               <w:suppressAutoHyphens w:val="0"/>
               <w:spacing w:line="240" w:lineRule="auto"/>
@@ -18371,7 +18761,7 @@
               <w:pStyle w:val="PargrafodaLista"/>
               <w:numPr>
                 <w:ilvl w:val="0"/>
-                <w:numId w:val="22"/>
+                <w:numId w:val="29"/>
               </w:numPr>
               <w:suppressAutoHyphens w:val="0"/>
               <w:spacing w:line="240" w:lineRule="auto"/>
@@ -18672,6 +19062,18 @@
               </w:rPr>
               <w:t>Rq_</w:t>
             </w:r>
+            <w:r>
+              <w:rPr>
+                <w:bCs/>
+              </w:rPr>
+              <w:t>01, Rq_02</w:t>
+            </w:r>
+            <w:r>
+              <w:rPr>
+                <w:bCs/>
+              </w:rPr>
+              <w:t>, Rq_05</w:t>
+            </w:r>
           </w:p>
         </w:tc>
       </w:tr>
@@ -18721,6 +19123,12 @@
                 <w:bCs/>
               </w:rPr>
               <w:t>Rq_</w:t>
+            </w:r>
+            <w:r>
+              <w:rPr>
+                <w:bCs/>
+              </w:rPr>
+              <w:t>09, Rq_10</w:t>
             </w:r>
           </w:p>
         </w:tc>
@@ -18956,7 +19364,7 @@
               <w:pStyle w:val="PargrafodaLista"/>
               <w:numPr>
                 <w:ilvl w:val="0"/>
-                <w:numId w:val="22"/>
+                <w:numId w:val="29"/>
               </w:numPr>
               <w:suppressAutoHyphens w:val="0"/>
               <w:spacing w:line="240" w:lineRule="auto"/>
@@ -18977,7 +19385,7 @@
               <w:pStyle w:val="PargrafodaLista"/>
               <w:numPr>
                 <w:ilvl w:val="0"/>
-                <w:numId w:val="22"/>
+                <w:numId w:val="29"/>
               </w:numPr>
               <w:suppressAutoHyphens w:val="0"/>
               <w:spacing w:line="240" w:lineRule="auto"/>
@@ -18998,7 +19406,7 @@
               <w:pStyle w:val="PargrafodaLista"/>
               <w:numPr>
                 <w:ilvl w:val="0"/>
-                <w:numId w:val="22"/>
+                <w:numId w:val="29"/>
               </w:numPr>
               <w:suppressAutoHyphens w:val="0"/>
               <w:spacing w:line="240" w:lineRule="auto"/>
@@ -19019,7 +19427,7 @@
               <w:pStyle w:val="PargrafodaLista"/>
               <w:numPr>
                 <w:ilvl w:val="0"/>
-                <w:numId w:val="22"/>
+                <w:numId w:val="29"/>
               </w:numPr>
               <w:suppressAutoHyphens w:val="0"/>
               <w:spacing w:line="240" w:lineRule="auto"/>
@@ -19322,6 +19730,18 @@
               </w:rPr>
               <w:t>Rq_</w:t>
             </w:r>
+            <w:r>
+              <w:rPr>
+                <w:bCs/>
+              </w:rPr>
+              <w:t>01, Rq_02</w:t>
+            </w:r>
+            <w:r>
+              <w:rPr>
+                <w:bCs/>
+              </w:rPr>
+              <w:t>, Rq_05</w:t>
+            </w:r>
           </w:p>
         </w:tc>
       </w:tr>
@@ -19371,6 +19791,12 @@
                 <w:bCs/>
               </w:rPr>
               <w:t>Rq_</w:t>
+            </w:r>
+            <w:r>
+              <w:rPr>
+                <w:bCs/>
+              </w:rPr>
+              <w:t>09, Rq_10</w:t>
             </w:r>
           </w:p>
         </w:tc>
@@ -19606,7 +20032,7 @@
               <w:pStyle w:val="PargrafodaLista"/>
               <w:numPr>
                 <w:ilvl w:val="0"/>
-                <w:numId w:val="22"/>
+                <w:numId w:val="29"/>
               </w:numPr>
               <w:suppressAutoHyphens w:val="0"/>
               <w:spacing w:line="240" w:lineRule="auto"/>
@@ -19627,7 +20053,7 @@
               <w:pStyle w:val="PargrafodaLista"/>
               <w:numPr>
                 <w:ilvl w:val="0"/>
-                <w:numId w:val="22"/>
+                <w:numId w:val="29"/>
               </w:numPr>
               <w:suppressAutoHyphens w:val="0"/>
               <w:spacing w:line="240" w:lineRule="auto"/>
@@ -19648,7 +20074,7 @@
               <w:pStyle w:val="PargrafodaLista"/>
               <w:numPr>
                 <w:ilvl w:val="0"/>
-                <w:numId w:val="22"/>
+                <w:numId w:val="29"/>
               </w:numPr>
               <w:suppressAutoHyphens w:val="0"/>
               <w:spacing w:line="240" w:lineRule="auto"/>
@@ -19669,7 +20095,7 @@
               <w:pStyle w:val="PargrafodaLista"/>
               <w:numPr>
                 <w:ilvl w:val="0"/>
-                <w:numId w:val="22"/>
+                <w:numId w:val="29"/>
               </w:numPr>
               <w:suppressAutoHyphens w:val="0"/>
               <w:spacing w:line="240" w:lineRule="auto"/>
@@ -19970,6 +20396,18 @@
               </w:rPr>
               <w:t>Rq_</w:t>
             </w:r>
+            <w:r>
+              <w:rPr>
+                <w:bCs/>
+              </w:rPr>
+              <w:t>01, Rq_02</w:t>
+            </w:r>
+            <w:r>
+              <w:rPr>
+                <w:bCs/>
+              </w:rPr>
+              <w:t>, Rq_05</w:t>
+            </w:r>
           </w:p>
         </w:tc>
       </w:tr>
@@ -20019,6 +20457,12 @@
                 <w:bCs/>
               </w:rPr>
               <w:t>Rq_</w:t>
+            </w:r>
+            <w:r>
+              <w:rPr>
+                <w:bCs/>
+              </w:rPr>
+              <w:t>09, Rq_10</w:t>
             </w:r>
           </w:p>
         </w:tc>
@@ -20254,7 +20698,7 @@
               <w:pStyle w:val="PargrafodaLista"/>
               <w:numPr>
                 <w:ilvl w:val="0"/>
-                <w:numId w:val="22"/>
+                <w:numId w:val="29"/>
               </w:numPr>
               <w:suppressAutoHyphens w:val="0"/>
               <w:spacing w:line="240" w:lineRule="auto"/>
@@ -20275,7 +20719,7 @@
               <w:pStyle w:val="PargrafodaLista"/>
               <w:numPr>
                 <w:ilvl w:val="0"/>
-                <w:numId w:val="22"/>
+                <w:numId w:val="29"/>
               </w:numPr>
               <w:suppressAutoHyphens w:val="0"/>
               <w:spacing w:line="240" w:lineRule="auto"/>
@@ -20296,7 +20740,7 @@
               <w:pStyle w:val="PargrafodaLista"/>
               <w:numPr>
                 <w:ilvl w:val="0"/>
-                <w:numId w:val="22"/>
+                <w:numId w:val="29"/>
               </w:numPr>
               <w:suppressAutoHyphens w:val="0"/>
               <w:spacing w:line="240" w:lineRule="auto"/>
@@ -20317,7 +20761,7 @@
               <w:pStyle w:val="PargrafodaLista"/>
               <w:numPr>
                 <w:ilvl w:val="0"/>
-                <w:numId w:val="22"/>
+                <w:numId w:val="29"/>
               </w:numPr>
               <w:suppressAutoHyphens w:val="0"/>
               <w:spacing w:line="240" w:lineRule="auto"/>
@@ -20620,6 +21064,18 @@
               </w:rPr>
               <w:t>Rq_</w:t>
             </w:r>
+            <w:r>
+              <w:rPr>
+                <w:bCs/>
+              </w:rPr>
+              <w:t>01, Rq_02</w:t>
+            </w:r>
+            <w:r>
+              <w:rPr>
+                <w:bCs/>
+              </w:rPr>
+              <w:t>, Rq_06</w:t>
+            </w:r>
           </w:p>
         </w:tc>
       </w:tr>
@@ -20669,6 +21125,12 @@
                 <w:bCs/>
               </w:rPr>
               <w:t>Rq_</w:t>
+            </w:r>
+            <w:r>
+              <w:rPr>
+                <w:bCs/>
+              </w:rPr>
+              <w:t>09, Rq_10</w:t>
             </w:r>
           </w:p>
         </w:tc>
@@ -20904,7 +21366,7 @@
               <w:pStyle w:val="PargrafodaLista"/>
               <w:numPr>
                 <w:ilvl w:val="0"/>
-                <w:numId w:val="22"/>
+                <w:numId w:val="29"/>
               </w:numPr>
               <w:suppressAutoHyphens w:val="0"/>
               <w:spacing w:line="240" w:lineRule="auto"/>
@@ -20925,7 +21387,7 @@
               <w:pStyle w:val="PargrafodaLista"/>
               <w:numPr>
                 <w:ilvl w:val="0"/>
-                <w:numId w:val="22"/>
+                <w:numId w:val="29"/>
               </w:numPr>
               <w:suppressAutoHyphens w:val="0"/>
               <w:spacing w:line="240" w:lineRule="auto"/>
@@ -20946,7 +21408,7 @@
               <w:pStyle w:val="PargrafodaLista"/>
               <w:numPr>
                 <w:ilvl w:val="0"/>
-                <w:numId w:val="22"/>
+                <w:numId w:val="29"/>
               </w:numPr>
               <w:suppressAutoHyphens w:val="0"/>
               <w:spacing w:line="240" w:lineRule="auto"/>
@@ -20967,7 +21429,7 @@
               <w:pStyle w:val="PargrafodaLista"/>
               <w:numPr>
                 <w:ilvl w:val="0"/>
-                <w:numId w:val="22"/>
+                <w:numId w:val="29"/>
               </w:numPr>
               <w:suppressAutoHyphens w:val="0"/>
               <w:spacing w:line="240" w:lineRule="auto"/>
@@ -21268,6 +21730,18 @@
               </w:rPr>
               <w:t>Rq_</w:t>
             </w:r>
+            <w:r>
+              <w:rPr>
+                <w:bCs/>
+              </w:rPr>
+              <w:t>01, Rq_02</w:t>
+            </w:r>
+            <w:r>
+              <w:rPr>
+                <w:bCs/>
+              </w:rPr>
+              <w:t>, Rq_06</w:t>
+            </w:r>
           </w:p>
         </w:tc>
       </w:tr>
@@ -21317,6 +21791,12 @@
                 <w:bCs/>
               </w:rPr>
               <w:t>Rq_</w:t>
+            </w:r>
+            <w:r>
+              <w:rPr>
+                <w:bCs/>
+              </w:rPr>
+              <w:t>09, Rq_10</w:t>
             </w:r>
           </w:p>
         </w:tc>
@@ -21552,7 +22032,7 @@
               <w:pStyle w:val="PargrafodaLista"/>
               <w:numPr>
                 <w:ilvl w:val="0"/>
-                <w:numId w:val="22"/>
+                <w:numId w:val="29"/>
               </w:numPr>
               <w:suppressAutoHyphens w:val="0"/>
               <w:spacing w:line="240" w:lineRule="auto"/>
@@ -21573,7 +22053,7 @@
               <w:pStyle w:val="PargrafodaLista"/>
               <w:numPr>
                 <w:ilvl w:val="0"/>
-                <w:numId w:val="22"/>
+                <w:numId w:val="29"/>
               </w:numPr>
               <w:suppressAutoHyphens w:val="0"/>
               <w:spacing w:line="240" w:lineRule="auto"/>
@@ -21594,7 +22074,7 @@
               <w:pStyle w:val="PargrafodaLista"/>
               <w:numPr>
                 <w:ilvl w:val="0"/>
-                <w:numId w:val="22"/>
+                <w:numId w:val="29"/>
               </w:numPr>
               <w:suppressAutoHyphens w:val="0"/>
               <w:spacing w:line="240" w:lineRule="auto"/>
@@ -21615,7 +22095,7 @@
               <w:pStyle w:val="PargrafodaLista"/>
               <w:numPr>
                 <w:ilvl w:val="0"/>
-                <w:numId w:val="22"/>
+                <w:numId w:val="29"/>
               </w:numPr>
               <w:suppressAutoHyphens w:val="0"/>
               <w:spacing w:line="240" w:lineRule="auto"/>
@@ -21918,6 +22398,18 @@
               </w:rPr>
               <w:t>Rq_</w:t>
             </w:r>
+            <w:r>
+              <w:rPr>
+                <w:bCs/>
+              </w:rPr>
+              <w:t>01, Rq_02</w:t>
+            </w:r>
+            <w:r>
+              <w:rPr>
+                <w:bCs/>
+              </w:rPr>
+              <w:t>, Rq_06</w:t>
+            </w:r>
           </w:p>
         </w:tc>
       </w:tr>
@@ -21967,6 +22459,12 @@
                 <w:bCs/>
               </w:rPr>
               <w:t>Rq_</w:t>
+            </w:r>
+            <w:r>
+              <w:rPr>
+                <w:bCs/>
+              </w:rPr>
+              <w:t>09, Rq_10</w:t>
             </w:r>
           </w:p>
         </w:tc>
@@ -22202,7 +22700,7 @@
               <w:pStyle w:val="PargrafodaLista"/>
               <w:numPr>
                 <w:ilvl w:val="0"/>
-                <w:numId w:val="22"/>
+                <w:numId w:val="29"/>
               </w:numPr>
               <w:suppressAutoHyphens w:val="0"/>
               <w:spacing w:line="240" w:lineRule="auto"/>
@@ -22223,7 +22721,7 @@
               <w:pStyle w:val="PargrafodaLista"/>
               <w:numPr>
                 <w:ilvl w:val="0"/>
-                <w:numId w:val="22"/>
+                <w:numId w:val="29"/>
               </w:numPr>
               <w:suppressAutoHyphens w:val="0"/>
               <w:spacing w:line="240" w:lineRule="auto"/>
@@ -22244,7 +22742,7 @@
               <w:pStyle w:val="PargrafodaLista"/>
               <w:numPr>
                 <w:ilvl w:val="0"/>
-                <w:numId w:val="22"/>
+                <w:numId w:val="29"/>
               </w:numPr>
               <w:suppressAutoHyphens w:val="0"/>
               <w:spacing w:line="240" w:lineRule="auto"/>
@@ -22265,7 +22763,7 @@
               <w:pStyle w:val="PargrafodaLista"/>
               <w:numPr>
                 <w:ilvl w:val="0"/>
-                <w:numId w:val="22"/>
+                <w:numId w:val="29"/>
               </w:numPr>
               <w:suppressAutoHyphens w:val="0"/>
               <w:spacing w:line="240" w:lineRule="auto"/>
@@ -22566,6 +23064,18 @@
               </w:rPr>
               <w:t>Rq_</w:t>
             </w:r>
+            <w:r>
+              <w:rPr>
+                <w:bCs/>
+              </w:rPr>
+              <w:t>01, Rq_02</w:t>
+            </w:r>
+            <w:r>
+              <w:rPr>
+                <w:bCs/>
+              </w:rPr>
+              <w:t>, Rq_06</w:t>
+            </w:r>
           </w:p>
         </w:tc>
       </w:tr>
@@ -22615,6 +23125,12 @@
                 <w:bCs/>
               </w:rPr>
               <w:t>Rq_</w:t>
+            </w:r>
+            <w:r>
+              <w:rPr>
+                <w:bCs/>
+              </w:rPr>
+              <w:t>09, Rq_10</w:t>
             </w:r>
           </w:p>
         </w:tc>
@@ -22847,7 +23363,7 @@
               <w:pStyle w:val="PargrafodaLista"/>
               <w:numPr>
                 <w:ilvl w:val="0"/>
-                <w:numId w:val="22"/>
+                <w:numId w:val="29"/>
               </w:numPr>
               <w:suppressAutoHyphens w:val="0"/>
               <w:spacing w:line="240" w:lineRule="auto"/>
@@ -22868,7 +23384,7 @@
               <w:pStyle w:val="PargrafodaLista"/>
               <w:numPr>
                 <w:ilvl w:val="0"/>
-                <w:numId w:val="22"/>
+                <w:numId w:val="29"/>
               </w:numPr>
               <w:suppressAutoHyphens w:val="0"/>
               <w:spacing w:line="240" w:lineRule="auto"/>
@@ -22889,7 +23405,7 @@
               <w:pStyle w:val="PargrafodaLista"/>
               <w:numPr>
                 <w:ilvl w:val="0"/>
-                <w:numId w:val="22"/>
+                <w:numId w:val="29"/>
               </w:numPr>
               <w:suppressAutoHyphens w:val="0"/>
               <w:spacing w:line="240" w:lineRule="auto"/>
@@ -22910,7 +23426,7 @@
               <w:pStyle w:val="PargrafodaLista"/>
               <w:numPr>
                 <w:ilvl w:val="0"/>
-                <w:numId w:val="22"/>
+                <w:numId w:val="29"/>
               </w:numPr>
               <w:suppressAutoHyphens w:val="0"/>
               <w:spacing w:line="240" w:lineRule="auto"/>
@@ -23213,6 +23729,18 @@
               </w:rPr>
               <w:t>Rq_</w:t>
             </w:r>
+            <w:r>
+              <w:rPr>
+                <w:bCs/>
+              </w:rPr>
+              <w:t>01, Rq_02</w:t>
+            </w:r>
+            <w:r>
+              <w:rPr>
+                <w:bCs/>
+              </w:rPr>
+              <w:t>, Rq_07</w:t>
+            </w:r>
           </w:p>
         </w:tc>
       </w:tr>
@@ -23254,6 +23782,12 @@
                 <w:bCs/>
               </w:rPr>
               <w:t>Rq_</w:t>
+            </w:r>
+            <w:r>
+              <w:rPr>
+                <w:bCs/>
+              </w:rPr>
+              <w:t>09, Rq_10</w:t>
             </w:r>
           </w:p>
         </w:tc>
@@ -23492,7 +24026,7 @@
               <w:pStyle w:val="PargrafodaLista"/>
               <w:numPr>
                 <w:ilvl w:val="0"/>
-                <w:numId w:val="22"/>
+                <w:numId w:val="29"/>
               </w:numPr>
               <w:suppressAutoHyphens w:val="0"/>
               <w:spacing w:line="240" w:lineRule="auto"/>
@@ -23513,7 +24047,7 @@
               <w:pStyle w:val="PargrafodaLista"/>
               <w:numPr>
                 <w:ilvl w:val="0"/>
-                <w:numId w:val="22"/>
+                <w:numId w:val="29"/>
               </w:numPr>
               <w:suppressAutoHyphens w:val="0"/>
               <w:spacing w:line="240" w:lineRule="auto"/>
@@ -23534,7 +24068,7 @@
               <w:pStyle w:val="PargrafodaLista"/>
               <w:numPr>
                 <w:ilvl w:val="0"/>
-                <w:numId w:val="22"/>
+                <w:numId w:val="29"/>
               </w:numPr>
               <w:suppressAutoHyphens w:val="0"/>
               <w:spacing w:line="240" w:lineRule="auto"/>
@@ -23555,7 +24089,7 @@
               <w:pStyle w:val="PargrafodaLista"/>
               <w:numPr>
                 <w:ilvl w:val="0"/>
-                <w:numId w:val="22"/>
+                <w:numId w:val="29"/>
               </w:numPr>
               <w:suppressAutoHyphens w:val="0"/>
               <w:spacing w:line="240" w:lineRule="auto"/>
@@ -23856,6 +24390,18 @@
               </w:rPr>
               <w:t>Rq_</w:t>
             </w:r>
+            <w:r>
+              <w:rPr>
+                <w:bCs/>
+              </w:rPr>
+              <w:t>01, Rq_02</w:t>
+            </w:r>
+            <w:r>
+              <w:rPr>
+                <w:bCs/>
+              </w:rPr>
+              <w:t>, Rq_08</w:t>
+            </w:r>
           </w:p>
         </w:tc>
       </w:tr>
@@ -23905,6 +24451,12 @@
                 <w:bCs/>
               </w:rPr>
               <w:t>Rq_</w:t>
+            </w:r>
+            <w:r>
+              <w:rPr>
+                <w:bCs/>
+              </w:rPr>
+              <w:t>09, Rq_10</w:t>
             </w:r>
           </w:p>
         </w:tc>
@@ -24140,7 +24692,7 @@
               <w:pStyle w:val="PargrafodaLista"/>
               <w:numPr>
                 <w:ilvl w:val="0"/>
-                <w:numId w:val="22"/>
+                <w:numId w:val="29"/>
               </w:numPr>
               <w:suppressAutoHyphens w:val="0"/>
               <w:spacing w:line="240" w:lineRule="auto"/>
@@ -24161,7 +24713,7 @@
               <w:pStyle w:val="PargrafodaLista"/>
               <w:numPr>
                 <w:ilvl w:val="0"/>
-                <w:numId w:val="22"/>
+                <w:numId w:val="29"/>
               </w:numPr>
               <w:suppressAutoHyphens w:val="0"/>
               <w:spacing w:line="240" w:lineRule="auto"/>
@@ -24182,7 +24734,7 @@
               <w:pStyle w:val="PargrafodaLista"/>
               <w:numPr>
                 <w:ilvl w:val="0"/>
-                <w:numId w:val="22"/>
+                <w:numId w:val="29"/>
               </w:numPr>
               <w:suppressAutoHyphens w:val="0"/>
               <w:spacing w:line="240" w:lineRule="auto"/>
@@ -24203,7 +24755,7 @@
               <w:pStyle w:val="PargrafodaLista"/>
               <w:numPr>
                 <w:ilvl w:val="0"/>
-                <w:numId w:val="22"/>
+                <w:numId w:val="29"/>
               </w:numPr>
               <w:suppressAutoHyphens w:val="0"/>
               <w:spacing w:line="240" w:lineRule="auto"/>
@@ -24506,6 +25058,18 @@
               </w:rPr>
               <w:t>Rq_</w:t>
             </w:r>
+            <w:r>
+              <w:rPr>
+                <w:bCs/>
+              </w:rPr>
+              <w:t>01, Rq_02</w:t>
+            </w:r>
+            <w:r>
+              <w:rPr>
+                <w:bCs/>
+              </w:rPr>
+              <w:t>, Rq_08</w:t>
+            </w:r>
           </w:p>
         </w:tc>
       </w:tr>
@@ -24555,6 +25119,12 @@
                 <w:bCs/>
               </w:rPr>
               <w:t>Rq_</w:t>
+            </w:r>
+            <w:r>
+              <w:rPr>
+                <w:bCs/>
+              </w:rPr>
+              <w:t>09, Rq_10</w:t>
             </w:r>
           </w:p>
         </w:tc>
@@ -24790,7 +25360,7 @@
               <w:pStyle w:val="PargrafodaLista"/>
               <w:numPr>
                 <w:ilvl w:val="0"/>
-                <w:numId w:val="22"/>
+                <w:numId w:val="29"/>
               </w:numPr>
               <w:suppressAutoHyphens w:val="0"/>
               <w:spacing w:line="240" w:lineRule="auto"/>
@@ -24811,7 +25381,7 @@
               <w:pStyle w:val="PargrafodaLista"/>
               <w:numPr>
                 <w:ilvl w:val="0"/>
-                <w:numId w:val="22"/>
+                <w:numId w:val="29"/>
               </w:numPr>
               <w:suppressAutoHyphens w:val="0"/>
               <w:spacing w:line="240" w:lineRule="auto"/>
@@ -24832,7 +25402,7 @@
               <w:pStyle w:val="PargrafodaLista"/>
               <w:numPr>
                 <w:ilvl w:val="0"/>
-                <w:numId w:val="22"/>
+                <w:numId w:val="29"/>
               </w:numPr>
               <w:suppressAutoHyphens w:val="0"/>
               <w:spacing w:line="240" w:lineRule="auto"/>
@@ -24853,7 +25423,7 @@
               <w:pStyle w:val="PargrafodaLista"/>
               <w:numPr>
                 <w:ilvl w:val="0"/>
-                <w:numId w:val="22"/>
+                <w:numId w:val="29"/>
               </w:numPr>
               <w:suppressAutoHyphens w:val="0"/>
               <w:spacing w:line="240" w:lineRule="auto"/>
@@ -25154,6 +25724,18 @@
               </w:rPr>
               <w:t>Rq_</w:t>
             </w:r>
+            <w:r>
+              <w:rPr>
+                <w:bCs/>
+              </w:rPr>
+              <w:t>01, Rq_02</w:t>
+            </w:r>
+            <w:r>
+              <w:rPr>
+                <w:bCs/>
+              </w:rPr>
+              <w:t>, Rq_08</w:t>
+            </w:r>
           </w:p>
         </w:tc>
       </w:tr>
@@ -25203,6 +25785,12 @@
                 <w:bCs/>
               </w:rPr>
               <w:t>Rq_</w:t>
+            </w:r>
+            <w:r>
+              <w:rPr>
+                <w:bCs/>
+              </w:rPr>
+              <w:t>09, Rq_10</w:t>
             </w:r>
           </w:p>
         </w:tc>
@@ -25438,7 +26026,7 @@
               <w:pStyle w:val="PargrafodaLista"/>
               <w:numPr>
                 <w:ilvl w:val="0"/>
-                <w:numId w:val="22"/>
+                <w:numId w:val="29"/>
               </w:numPr>
               <w:suppressAutoHyphens w:val="0"/>
               <w:spacing w:line="240" w:lineRule="auto"/>
@@ -25459,7 +26047,7 @@
               <w:pStyle w:val="PargrafodaLista"/>
               <w:numPr>
                 <w:ilvl w:val="0"/>
-                <w:numId w:val="22"/>
+                <w:numId w:val="29"/>
               </w:numPr>
               <w:suppressAutoHyphens w:val="0"/>
               <w:spacing w:line="240" w:lineRule="auto"/>
@@ -25480,7 +26068,7 @@
               <w:pStyle w:val="PargrafodaLista"/>
               <w:numPr>
                 <w:ilvl w:val="0"/>
-                <w:numId w:val="22"/>
+                <w:numId w:val="29"/>
               </w:numPr>
               <w:suppressAutoHyphens w:val="0"/>
               <w:spacing w:line="240" w:lineRule="auto"/>
@@ -25501,7 +26089,7 @@
               <w:pStyle w:val="PargrafodaLista"/>
               <w:numPr>
                 <w:ilvl w:val="0"/>
-                <w:numId w:val="22"/>
+                <w:numId w:val="29"/>
               </w:numPr>
               <w:suppressAutoHyphens w:val="0"/>
               <w:spacing w:line="240" w:lineRule="auto"/>
@@ -25804,6 +26392,18 @@
               </w:rPr>
               <w:t>Rq_</w:t>
             </w:r>
+            <w:r>
+              <w:rPr>
+                <w:bCs/>
+              </w:rPr>
+              <w:t>01, Rq_02</w:t>
+            </w:r>
+            <w:r>
+              <w:rPr>
+                <w:bCs/>
+              </w:rPr>
+              <w:t>, Rq_08</w:t>
+            </w:r>
           </w:p>
         </w:tc>
       </w:tr>
@@ -25853,6 +26453,12 @@
                 <w:bCs/>
               </w:rPr>
               <w:t>Rq_</w:t>
+            </w:r>
+            <w:r>
+              <w:rPr>
+                <w:bCs/>
+              </w:rPr>
+              <w:t>09, Rq_10</w:t>
             </w:r>
           </w:p>
         </w:tc>
@@ -28687,7 +29293,13 @@
               <w:rPr>
                 <w:sz w:val="20"/>
               </w:rPr>
-              <w:t>Conter os testes para validação dos algoritmos de simplificação de expressões algébricas.</w:t>
+              <w:t>Armazenar</w:t>
+            </w:r>
+            <w:r>
+              <w:rPr>
+                <w:sz w:val="20"/>
+              </w:rPr>
+              <w:t xml:space="preserve"> os testes para validação dos algoritmos de simplificação de expressões algébricas.</w:t>
             </w:r>
           </w:p>
         </w:tc>
@@ -29111,7 +29723,7 @@
               <w:rPr>
                 <w:sz w:val="20"/>
               </w:rPr>
-              <w:t>Identificador da função</w:t>
+              <w:t>Identificador</w:t>
             </w:r>
           </w:p>
         </w:tc>
@@ -29156,7 +29768,7 @@
               <w:rPr>
                 <w:sz w:val="20"/>
               </w:rPr>
-              <w:t>Nome do arquivo armazenado no banco de dados</w:t>
+              <w:t>Identificador da função que o desenvolvedor representa</w:t>
             </w:r>
           </w:p>
         </w:tc>
@@ -29255,7 +29867,7 @@
               <w:rPr>
                 <w:sz w:val="20"/>
               </w:rPr>
-              <w:t>Texto</w:t>
+              <w:t>Inteiro longo</w:t>
             </w:r>
           </w:p>
         </w:tc>
@@ -29400,7 +30012,7 @@
                 <w:i/>
                 <w:sz w:val="20"/>
               </w:rPr>
-              <w:t>30</w:t>
+              <w:t>(não se aplica)</w:t>
             </w:r>
           </w:p>
         </w:tc>
@@ -29737,7 +30349,7 @@
               <w:rPr>
                 <w:sz w:val="20"/>
               </w:rPr>
-              <w:t xml:space="preserve">Nome do arquivo </w:t>
+              <w:t xml:space="preserve">Nome </w:t>
             </w:r>
           </w:p>
         </w:tc>
@@ -29782,7 +30394,13 @@
               <w:rPr>
                 <w:sz w:val="20"/>
               </w:rPr>
-              <w:t>Nome do arquivo armazenado no banco de dados</w:t>
+              <w:t xml:space="preserve">Nome </w:t>
+            </w:r>
+            <w:r>
+              <w:rPr>
+                <w:sz w:val="20"/>
+              </w:rPr>
+              <w:t>da função que o desenvolvedor representa</w:t>
             </w:r>
           </w:p>
         </w:tc>
@@ -30352,7 +30970,7 @@
               <w:rPr>
                 <w:sz w:val="20"/>
               </w:rPr>
-              <w:t xml:space="preserve">Nome do arquivo </w:t>
+              <w:t>Identificador do usuário</w:t>
             </w:r>
           </w:p>
         </w:tc>
@@ -30397,7 +31015,7 @@
               <w:rPr>
                 <w:sz w:val="20"/>
               </w:rPr>
-              <w:t>Nome do arquivo armazenado no banco de dados</w:t>
+              <w:t>Identificador que relaciona a função com o usuário</w:t>
             </w:r>
           </w:p>
         </w:tc>
@@ -30496,7 +31114,7 @@
               <w:rPr>
                 <w:sz w:val="20"/>
               </w:rPr>
-              <w:t>Texto</w:t>
+              <w:t>Inteiro longo</w:t>
             </w:r>
           </w:p>
         </w:tc>
@@ -30641,7 +31259,7 @@
                 <w:i/>
                 <w:sz w:val="20"/>
               </w:rPr>
-              <w:t>30</w:t>
+              <w:t>(não se aplica)</w:t>
             </w:r>
           </w:p>
         </w:tc>
@@ -30960,7 +31578,7 @@
               <w:rPr>
                 <w:sz w:val="20"/>
               </w:rPr>
-              <w:t xml:space="preserve">Nome do arquivo </w:t>
+              <w:t>Identificador</w:t>
             </w:r>
           </w:p>
         </w:tc>
@@ -31005,7 +31623,7 @@
               <w:rPr>
                 <w:sz w:val="20"/>
               </w:rPr>
-              <w:t>Nome do arquivo armazenado no banco de dados</w:t>
+              <w:t>Identificador do usuário</w:t>
             </w:r>
           </w:p>
         </w:tc>
@@ -31104,7 +31722,7 @@
               <w:rPr>
                 <w:sz w:val="20"/>
               </w:rPr>
-              <w:t>Texto</w:t>
+              <w:t>Inteiro longo</w:t>
             </w:r>
           </w:p>
         </w:tc>
@@ -31249,7 +31867,7 @@
                 <w:i/>
                 <w:sz w:val="20"/>
               </w:rPr>
-              <w:t>30</w:t>
+              <w:t>(não se aplica)</w:t>
             </w:r>
           </w:p>
         </w:tc>
@@ -31568,7 +32186,7 @@
               <w:rPr>
                 <w:sz w:val="20"/>
               </w:rPr>
-              <w:t xml:space="preserve">Nome do arquivo </w:t>
+              <w:t>Habilitado</w:t>
             </w:r>
           </w:p>
         </w:tc>
@@ -31613,7 +32231,7 @@
               <w:rPr>
                 <w:sz w:val="20"/>
               </w:rPr>
-              <w:t>Nome do arquivo armazenado no banco de dados</w:t>
+              <w:t>Se o usuário está ou não habilitado</w:t>
             </w:r>
           </w:p>
         </w:tc>
@@ -31713,7 +32331,7 @@
               <w:rPr>
                 <w:sz w:val="20"/>
               </w:rPr>
-              <w:t>Texto</w:t>
+              <w:t>Booleano</w:t>
             </w:r>
           </w:p>
         </w:tc>
@@ -31858,7 +32476,7 @@
                 <w:i/>
                 <w:sz w:val="20"/>
               </w:rPr>
-              <w:t>30</w:t>
+              <w:t>(não se aplica)</w:t>
             </w:r>
           </w:p>
         </w:tc>
@@ -32177,7 +32795,7 @@
               <w:rPr>
                 <w:sz w:val="20"/>
               </w:rPr>
-              <w:t xml:space="preserve">Nome do arquivo </w:t>
+              <w:t>Senha</w:t>
             </w:r>
           </w:p>
         </w:tc>
@@ -32222,7 +32840,7 @@
               <w:rPr>
                 <w:sz w:val="20"/>
               </w:rPr>
-              <w:t>Nome do arquivo armazenado no banco de dados</w:t>
+              <w:t>Senha do usuário</w:t>
             </w:r>
           </w:p>
         </w:tc>
@@ -32785,7 +33403,7 @@
               <w:rPr>
                 <w:sz w:val="20"/>
               </w:rPr>
-              <w:t xml:space="preserve">Nome do arquivo </w:t>
+              <w:t>Nome</w:t>
             </w:r>
           </w:p>
         </w:tc>
@@ -32830,7 +33448,7 @@
               <w:rPr>
                 <w:sz w:val="20"/>
               </w:rPr>
-              <w:t>Nome do arquivo armazenado no banco de dados</w:t>
+              <w:t>Nome do usuário</w:t>
             </w:r>
           </w:p>
         </w:tc>
@@ -33394,7 +34012,7 @@
               <w:rPr>
                 <w:sz w:val="20"/>
               </w:rPr>
-              <w:t xml:space="preserve">Nome do arquivo </w:t>
+              <w:t>Identificador</w:t>
             </w:r>
           </w:p>
         </w:tc>
@@ -33439,7 +34057,7 @@
               <w:rPr>
                 <w:sz w:val="20"/>
               </w:rPr>
-              <w:t>Nome do arquivo armazenado no banco de dados</w:t>
+              <w:t>Identificador da heurística</w:t>
             </w:r>
           </w:p>
         </w:tc>
@@ -33538,7 +34156,7 @@
               <w:rPr>
                 <w:sz w:val="20"/>
               </w:rPr>
-              <w:t>Texto</w:t>
+              <w:t>Inteiro longo</w:t>
             </w:r>
           </w:p>
         </w:tc>
@@ -33683,7 +34301,7 @@
                 <w:i/>
                 <w:sz w:val="20"/>
               </w:rPr>
-              <w:t>30</w:t>
+              <w:t>(não se aplica)</w:t>
             </w:r>
           </w:p>
         </w:tc>
@@ -34002,7 +34620,7 @@
               <w:rPr>
                 <w:sz w:val="20"/>
               </w:rPr>
-              <w:t xml:space="preserve">Nome do arquivo </w:t>
+              <w:t>Data</w:t>
             </w:r>
           </w:p>
         </w:tc>
@@ -34047,7 +34665,7 @@
               <w:rPr>
                 <w:sz w:val="20"/>
               </w:rPr>
-              <w:t>Nome do arquivo armazenado no banco de dados</w:t>
+              <w:t>Data da última alteração da heurística</w:t>
             </w:r>
           </w:p>
         </w:tc>
@@ -34146,7 +34764,7 @@
               <w:rPr>
                 <w:sz w:val="20"/>
               </w:rPr>
-              <w:t>Texto</w:t>
+              <w:t>Data</w:t>
             </w:r>
           </w:p>
         </w:tc>
@@ -34291,7 +34909,7 @@
                 <w:i/>
                 <w:sz w:val="20"/>
               </w:rPr>
-              <w:t>30</w:t>
+              <w:t>(não se aplica)</w:t>
             </w:r>
           </w:p>
         </w:tc>
@@ -34382,10 +35000,9 @@
             </w:pPr>
             <w:r>
               <w:rPr>
-                <w:i/>
-                <w:sz w:val="20"/>
-              </w:rPr>
-              <w:t>(não se aplica)</w:t>
+                <w:sz w:val="20"/>
+              </w:rPr>
+              <w:t>DD/MM/AAAA</w:t>
             </w:r>
           </w:p>
         </w:tc>
@@ -34610,7 +35227,7 @@
               <w:rPr>
                 <w:sz w:val="20"/>
               </w:rPr>
-              <w:t xml:space="preserve">Nome do arquivo </w:t>
+              <w:t>Nome</w:t>
             </w:r>
           </w:p>
         </w:tc>
@@ -34655,7 +35272,7 @@
               <w:rPr>
                 <w:sz w:val="20"/>
               </w:rPr>
-              <w:t>Nome do arquivo armazenado no banco de dados</w:t>
+              <w:t>Nome da heurística</w:t>
             </w:r>
           </w:p>
         </w:tc>
@@ -35219,7 +35836,7 @@
               <w:rPr>
                 <w:sz w:val="20"/>
               </w:rPr>
-              <w:t xml:space="preserve">Nome do arquivo </w:t>
+              <w:t>Fonte</w:t>
             </w:r>
           </w:p>
         </w:tc>
@@ -35264,7 +35881,7 @@
               <w:rPr>
                 <w:sz w:val="20"/>
               </w:rPr>
-              <w:t>Nome do arquivo armazenado no banco de dados</w:t>
+              <w:t>Código fonte da heurística</w:t>
             </w:r>
           </w:p>
         </w:tc>
@@ -35365,6 +35982,12 @@
               </w:rPr>
               <w:t>Texto</w:t>
             </w:r>
+            <w:r>
+              <w:rPr>
+                <w:sz w:val="20"/>
+              </w:rPr>
+              <w:t xml:space="preserve"> longo</w:t>
+            </w:r>
           </w:p>
         </w:tc>
       </w:tr>
@@ -35508,7 +36131,7 @@
                 <w:i/>
                 <w:sz w:val="20"/>
               </w:rPr>
-              <w:t>30</w:t>
+              <w:t>(não se aplica)</w:t>
             </w:r>
           </w:p>
         </w:tc>
@@ -35827,7 +36450,7 @@
               <w:rPr>
                 <w:sz w:val="20"/>
               </w:rPr>
-              <w:t xml:space="preserve">Nome do arquivo </w:t>
+              <w:t>Identificador</w:t>
             </w:r>
           </w:p>
         </w:tc>
@@ -35872,7 +36495,7 @@
               <w:rPr>
                 <w:sz w:val="20"/>
               </w:rPr>
-              <w:t>Nome do arquivo armazenado no banco de dados</w:t>
+              <w:t>Identificador do teste de heurística</w:t>
             </w:r>
           </w:p>
         </w:tc>
@@ -35971,7 +36594,7 @@
               <w:rPr>
                 <w:sz w:val="20"/>
               </w:rPr>
-              <w:t>Texto</w:t>
+              <w:t>Inteiro longo</w:t>
             </w:r>
           </w:p>
         </w:tc>
@@ -36116,7 +36739,7 @@
                 <w:i/>
                 <w:sz w:val="20"/>
               </w:rPr>
-              <w:t>30</w:t>
+              <w:t>(não se aplica)</w:t>
             </w:r>
           </w:p>
         </w:tc>
@@ -36436,7 +37059,7 @@
               <w:rPr>
                 <w:sz w:val="20"/>
               </w:rPr>
-              <w:t xml:space="preserve">Nome do arquivo </w:t>
+              <w:t>Entrada</w:t>
             </w:r>
           </w:p>
         </w:tc>
@@ -36481,7 +37104,7 @@
               <w:rPr>
                 <w:sz w:val="20"/>
               </w:rPr>
-              <w:t>Nome do arquivo armazenado no banco de dados</w:t>
+              <w:t>Expressão de entrada do teste de heurística</w:t>
             </w:r>
           </w:p>
         </w:tc>
@@ -36582,6 +37205,12 @@
               </w:rPr>
               <w:t>Texto</w:t>
             </w:r>
+            <w:r>
+              <w:rPr>
+                <w:sz w:val="20"/>
+              </w:rPr>
+              <w:t xml:space="preserve"> curto</w:t>
+            </w:r>
           </w:p>
         </w:tc>
       </w:tr>
@@ -36725,7 +37354,7 @@
                 <w:i/>
                 <w:sz w:val="20"/>
               </w:rPr>
-              <w:t>30</w:t>
+              <w:t>(não se aplica)</w:t>
             </w:r>
           </w:p>
         </w:tc>
@@ -37044,7 +37673,7 @@
               <w:rPr>
                 <w:sz w:val="20"/>
               </w:rPr>
-              <w:t xml:space="preserve">Nome do arquivo </w:t>
+              <w:t>Resultado</w:t>
             </w:r>
           </w:p>
         </w:tc>
@@ -37089,7 +37718,7 @@
               <w:rPr>
                 <w:sz w:val="20"/>
               </w:rPr>
-              <w:t>Nome do arquivo armazenado no banco de dados</w:t>
+              <w:t>Resultado do teste de heurística</w:t>
             </w:r>
           </w:p>
         </w:tc>
@@ -37190,6 +37819,12 @@
               </w:rPr>
               <w:t>Texto</w:t>
             </w:r>
+            <w:r>
+              <w:rPr>
+                <w:sz w:val="20"/>
+              </w:rPr>
+              <w:t xml:space="preserve"> curto</w:t>
+            </w:r>
           </w:p>
         </w:tc>
       </w:tr>
@@ -37333,7 +37968,7 @@
                 <w:i/>
                 <w:sz w:val="20"/>
               </w:rPr>
-              <w:t>30</w:t>
+              <w:t>(não se aplica)</w:t>
             </w:r>
           </w:p>
         </w:tc>
@@ -37652,7 +38287,7 @@
               <w:rPr>
                 <w:sz w:val="20"/>
               </w:rPr>
-              <w:t xml:space="preserve">Nome do arquivo </w:t>
+              <w:t>Identificador da heurística</w:t>
             </w:r>
           </w:p>
         </w:tc>
@@ -37697,7 +38332,13 @@
               <w:rPr>
                 <w:sz w:val="20"/>
               </w:rPr>
-              <w:t>Nome do arquivo armazenado no banco de dados</w:t>
+              <w:t xml:space="preserve">Identificador </w:t>
+            </w:r>
+            <w:r>
+              <w:rPr>
+                <w:sz w:val="20"/>
+              </w:rPr>
+              <w:t>que relaciona o teste com a heurística</w:t>
             </w:r>
           </w:p>
         </w:tc>
@@ -37796,7 +38437,7 @@
               <w:rPr>
                 <w:sz w:val="20"/>
               </w:rPr>
-              <w:t>Texto</w:t>
+              <w:t>Inteiro longo</w:t>
             </w:r>
           </w:p>
         </w:tc>
@@ -37941,7 +38582,7 @@
                 <w:i/>
                 <w:sz w:val="20"/>
               </w:rPr>
-              <w:t>30</w:t>
+              <w:t>(não se aplica)</w:t>
             </w:r>
           </w:p>
         </w:tc>
@@ -38038,6 +38679,8 @@
               </w:rPr>
               <w:t>(não se aplica)</w:t>
             </w:r>
+            <w:bookmarkStart w:id="0" w:name="_GoBack"/>
+            <w:bookmarkEnd w:id="0"/>
           </w:p>
         </w:tc>
       </w:tr>
@@ -38183,7 +38826,7 @@
     </w:p>
     <w:p>
       <w:pPr>
-        <w:spacing w:line="240" w:lineRule="auto"/>
+        <w:spacing w:after="240" w:line="240" w:lineRule="auto"/>
         <w:rPr>
           <w:rFonts w:asciiTheme="majorHAnsi" w:hAnsiTheme="majorHAnsi"/>
           <w:b/>
@@ -38239,40 +38882,126 @@
     </w:p>
     <w:p>
       <w:pPr>
+        <w:spacing w:after="240" w:line="240" w:lineRule="auto"/>
+        <w:ind w:firstLine="709"/>
+      </w:pPr>
+      <w:r>
+        <w:t>As figuras x a x contêm os diagramas de sequência</w:t>
+      </w:r>
+      <w:r>
+        <w:t>.</w:t>
+      </w:r>
+    </w:p>
+    <w:p>
+      <w:pPr>
         <w:spacing w:line="240" w:lineRule="auto"/>
-        <w:ind w:firstLine="709"/>
-      </w:pPr>
-      <w:r>
-        <w:t>Aaaa.</w:t>
-      </w:r>
-    </w:p>
-    <w:p>
-      <w:pPr>
-        <w:ind w:firstLine="709"/>
-      </w:pPr>
-    </w:p>
-    <w:p>
-      <w:pPr>
-        <w:ind w:firstLine="709"/>
-      </w:pPr>
-    </w:p>
-    <w:p>
-      <w:pPr>
-        <w:ind w:firstLine="709"/>
-      </w:pPr>
-    </w:p>
-    <w:p/>
-    <w:p>
-      <w:pPr>
-        <w:suppressAutoHyphens w:val="0"/>
-        <w:spacing w:line="276" w:lineRule="auto"/>
-        <w:jc w:val="left"/>
-        <w:rPr>
-          <w:b/>
-          <w:sz w:val="44"/>
-          <w:szCs w:val="40"/>
-        </w:rPr>
-      </w:pPr>
+      </w:pPr>
+      <w:r>
+        <w:t>Figura x: Diagrama de sequência</w:t>
+      </w:r>
+    </w:p>
+    <w:p>
+      <w:pPr>
+        <w:spacing w:line="240" w:lineRule="auto"/>
+      </w:pPr>
+      <w:r>
+        <w:rPr>
+          <w:noProof/>
+          <w:lang w:eastAsia="pt-BR"/>
+        </w:rPr>
+        <w:lastRenderedPageBreak/>
+        <w:drawing>
+          <wp:inline distT="0" distB="0" distL="0" distR="0" wp14:anchorId="6E5EA3CA" wp14:editId="799C3DC4">
+            <wp:extent cx="5400040" cy="2052320"/>
+            <wp:effectExtent l="0" t="0" r="0" b="0"/>
+            <wp:docPr id="9" name="Imagem 9"/>
+            <wp:cNvGraphicFramePr>
+              <a:graphicFrameLocks xmlns:a="http://schemas.openxmlformats.org/drawingml/2006/main" noChangeAspect="1"/>
+            </wp:cNvGraphicFramePr>
+            <a:graphic xmlns:a="http://schemas.openxmlformats.org/drawingml/2006/main">
+              <a:graphicData uri="http://schemas.openxmlformats.org/drawingml/2006/picture">
+                <pic:pic xmlns:pic="http://schemas.openxmlformats.org/drawingml/2006/picture">
+                  <pic:nvPicPr>
+                    <pic:cNvPr id="1" name=""/>
+                    <pic:cNvPicPr/>
+                  </pic:nvPicPr>
+                  <pic:blipFill>
+                    <a:blip r:embed="rId43"/>
+                    <a:stretch>
+                      <a:fillRect/>
+                    </a:stretch>
+                  </pic:blipFill>
+                  <pic:spPr>
+                    <a:xfrm>
+                      <a:off x="0" y="0"/>
+                      <a:ext cx="5400040" cy="2052320"/>
+                    </a:xfrm>
+                    <a:prstGeom prst="rect">
+                      <a:avLst/>
+                    </a:prstGeom>
+                  </pic:spPr>
+                </pic:pic>
+              </a:graphicData>
+            </a:graphic>
+          </wp:inline>
+        </w:drawing>
+      </w:r>
+    </w:p>
+    <w:p>
+      <w:pPr>
+        <w:spacing w:after="240" w:line="240" w:lineRule="auto"/>
+      </w:pPr>
+      <w:r>
+        <w:t>Fonte: Próprio autor</w:t>
+      </w:r>
+    </w:p>
+    <w:p>
+      <w:pPr>
+        <w:spacing w:line="240" w:lineRule="auto"/>
+      </w:pPr>
+      <w:r>
+        <w:t>Figura x: Diagrama de sequência</w:t>
+      </w:r>
+    </w:p>
+    <w:p>
+      <w:pPr>
+        <w:spacing w:after="240" w:line="240" w:lineRule="auto"/>
+      </w:pPr>
+      <w:r>
+        <w:t>Fonte: Próprio autor</w:t>
+      </w:r>
+    </w:p>
+    <w:p>
+      <w:pPr>
+        <w:spacing w:line="240" w:lineRule="auto"/>
+      </w:pPr>
+      <w:r>
+        <w:t>Figura x: Diagrama de sequência</w:t>
+      </w:r>
+    </w:p>
+    <w:p>
+      <w:pPr>
+        <w:spacing w:after="240" w:line="240" w:lineRule="auto"/>
+      </w:pPr>
+      <w:r>
+        <w:t>Fonte: Próprio autor</w:t>
+      </w:r>
+    </w:p>
+    <w:p>
+      <w:pPr>
+        <w:spacing w:line="240" w:lineRule="auto"/>
+      </w:pPr>
+      <w:r>
+        <w:t>Figura x: Diagrama de sequência</w:t>
+      </w:r>
+    </w:p>
+    <w:p>
+      <w:pPr>
+        <w:spacing w:after="240" w:line="240" w:lineRule="auto"/>
+      </w:pPr>
+      <w:r>
+        <w:t>Fonte: Próprio autor</w:t>
+      </w:r>
     </w:p>
     <w:p>
       <w:pPr>
@@ -39063,8 +39792,8 @@
     <w:p/>
     <w:p/>
     <w:sectPr>
-      <w:headerReference w:type="default" r:id="rId43"/>
-      <w:footerReference w:type="default" r:id="rId44"/>
+      <w:headerReference w:type="default" r:id="rId44"/>
+      <w:footerReference w:type="default" r:id="rId45"/>
       <w:pgSz w:w="11906" w:h="16838" w:code="9"/>
       <w:pgMar w:top="1701" w:right="1701" w:bottom="1701" w:left="1701" w:header="709" w:footer="709" w:gutter="0"/>
       <w:pgNumType w:start="1"/>
@@ -39232,7 +39961,7 @@
           <w:rPr>
             <w:noProof/>
           </w:rPr>
-          <w:t>21</w:t>
+          <w:t>57</w:t>
         </w:r>
         <w:r>
           <w:rPr>
@@ -39494,6 +40223,92 @@
     </w:lvl>
   </w:abstractNum>
   <w:abstractNum w:abstractNumId="2" w15:restartNumberingAfterBreak="0">
+    <w:nsid w:val="078A6ECE"/>
+    <w:multiLevelType w:val="hybridMultilevel"/>
+    <w:tmpl w:val="2ABE40D4"/>
+    <w:lvl w:ilvl="0" w:tplc="0416000F">
+      <w:start w:val="1"/>
+      <w:numFmt w:val="decimal"/>
+      <w:lvlText w:val="%1."/>
+      <w:lvlJc w:val="left"/>
+      <w:pPr>
+        <w:ind w:left="720" w:hanging="360"/>
+      </w:pPr>
+    </w:lvl>
+    <w:lvl w:ilvl="1" w:tplc="04160019" w:tentative="1">
+      <w:start w:val="1"/>
+      <w:numFmt w:val="lowerLetter"/>
+      <w:lvlText w:val="%2."/>
+      <w:lvlJc w:val="left"/>
+      <w:pPr>
+        <w:ind w:left="1440" w:hanging="360"/>
+      </w:pPr>
+    </w:lvl>
+    <w:lvl w:ilvl="2" w:tplc="0416001B" w:tentative="1">
+      <w:start w:val="1"/>
+      <w:numFmt w:val="lowerRoman"/>
+      <w:lvlText w:val="%3."/>
+      <w:lvlJc w:val="right"/>
+      <w:pPr>
+        <w:ind w:left="2160" w:hanging="180"/>
+      </w:pPr>
+    </w:lvl>
+    <w:lvl w:ilvl="3" w:tplc="0416000F" w:tentative="1">
+      <w:start w:val="1"/>
+      <w:numFmt w:val="decimal"/>
+      <w:lvlText w:val="%4."/>
+      <w:lvlJc w:val="left"/>
+      <w:pPr>
+        <w:ind w:left="2880" w:hanging="360"/>
+      </w:pPr>
+    </w:lvl>
+    <w:lvl w:ilvl="4" w:tplc="04160019" w:tentative="1">
+      <w:start w:val="1"/>
+      <w:numFmt w:val="lowerLetter"/>
+      <w:lvlText w:val="%5."/>
+      <w:lvlJc w:val="left"/>
+      <w:pPr>
+        <w:ind w:left="3600" w:hanging="360"/>
+      </w:pPr>
+    </w:lvl>
+    <w:lvl w:ilvl="5" w:tplc="0416001B" w:tentative="1">
+      <w:start w:val="1"/>
+      <w:numFmt w:val="lowerRoman"/>
+      <w:lvlText w:val="%6."/>
+      <w:lvlJc w:val="right"/>
+      <w:pPr>
+        <w:ind w:left="4320" w:hanging="180"/>
+      </w:pPr>
+    </w:lvl>
+    <w:lvl w:ilvl="6" w:tplc="0416000F" w:tentative="1">
+      <w:start w:val="1"/>
+      <w:numFmt w:val="decimal"/>
+      <w:lvlText w:val="%7."/>
+      <w:lvlJc w:val="left"/>
+      <w:pPr>
+        <w:ind w:left="5040" w:hanging="360"/>
+      </w:pPr>
+    </w:lvl>
+    <w:lvl w:ilvl="7" w:tplc="04160019" w:tentative="1">
+      <w:start w:val="1"/>
+      <w:numFmt w:val="lowerLetter"/>
+      <w:lvlText w:val="%8."/>
+      <w:lvlJc w:val="left"/>
+      <w:pPr>
+        <w:ind w:left="5760" w:hanging="360"/>
+      </w:pPr>
+    </w:lvl>
+    <w:lvl w:ilvl="8" w:tplc="0416001B" w:tentative="1">
+      <w:start w:val="1"/>
+      <w:numFmt w:val="lowerRoman"/>
+      <w:lvlText w:val="%9."/>
+      <w:lvlJc w:val="right"/>
+      <w:pPr>
+        <w:ind w:left="6480" w:hanging="180"/>
+      </w:pPr>
+    </w:lvl>
+  </w:abstractNum>
+  <w:abstractNum w:abstractNumId="3" w15:restartNumberingAfterBreak="0">
     <w:nsid w:val="09B21CBE"/>
     <w:multiLevelType w:val="hybridMultilevel"/>
     <w:tmpl w:val="D9BA6490"/>
@@ -39579,7 +40394,7 @@
       </w:pPr>
     </w:lvl>
   </w:abstractNum>
-  <w:abstractNum w:abstractNumId="3" w15:restartNumberingAfterBreak="0">
+  <w:abstractNum w:abstractNumId="4" w15:restartNumberingAfterBreak="0">
     <w:nsid w:val="0EF02D9C"/>
     <w:multiLevelType w:val="hybridMultilevel"/>
     <w:tmpl w:val="D2049C78"/>
@@ -39666,7 +40481,7 @@
       </w:pPr>
     </w:lvl>
   </w:abstractNum>
-  <w:abstractNum w:abstractNumId="4" w15:restartNumberingAfterBreak="0">
+  <w:abstractNum w:abstractNumId="5" w15:restartNumberingAfterBreak="0">
     <w:nsid w:val="15EB0FDF"/>
     <w:multiLevelType w:val="multilevel"/>
     <w:tmpl w:val="3DC65FE6"/>
@@ -39780,7 +40595,7 @@
       </w:rPr>
     </w:lvl>
   </w:abstractNum>
-  <w:abstractNum w:abstractNumId="5" w15:restartNumberingAfterBreak="0">
+  <w:abstractNum w:abstractNumId="6" w15:restartNumberingAfterBreak="0">
     <w:nsid w:val="1A6A0059"/>
     <w:multiLevelType w:val="hybridMultilevel"/>
     <w:tmpl w:val="ED8A86C0"/>
@@ -39866,7 +40681,7 @@
       </w:pPr>
     </w:lvl>
   </w:abstractNum>
-  <w:abstractNum w:abstractNumId="6" w15:restartNumberingAfterBreak="0">
+  <w:abstractNum w:abstractNumId="7" w15:restartNumberingAfterBreak="0">
     <w:nsid w:val="1A84654F"/>
     <w:multiLevelType w:val="hybridMultilevel"/>
     <w:tmpl w:val="A230A8F8"/>
@@ -39979,7 +40794,7 @@
       </w:rPr>
     </w:lvl>
   </w:abstractNum>
-  <w:abstractNum w:abstractNumId="7" w15:restartNumberingAfterBreak="0">
+  <w:abstractNum w:abstractNumId="8" w15:restartNumberingAfterBreak="0">
     <w:nsid w:val="218A6AB7"/>
     <w:multiLevelType w:val="hybridMultilevel"/>
     <w:tmpl w:val="5AE0D888"/>
@@ -40092,7 +40907,7 @@
       </w:rPr>
     </w:lvl>
   </w:abstractNum>
-  <w:abstractNum w:abstractNumId="8" w15:restartNumberingAfterBreak="0">
+  <w:abstractNum w:abstractNumId="9" w15:restartNumberingAfterBreak="0">
     <w:nsid w:val="224D0CF4"/>
     <w:multiLevelType w:val="hybridMultilevel"/>
     <w:tmpl w:val="493E552C"/>
@@ -40205,7 +41020,7 @@
       </w:rPr>
     </w:lvl>
   </w:abstractNum>
-  <w:abstractNum w:abstractNumId="9" w15:restartNumberingAfterBreak="0">
+  <w:abstractNum w:abstractNumId="10" w15:restartNumberingAfterBreak="0">
     <w:nsid w:val="2B453210"/>
     <w:multiLevelType w:val="hybridMultilevel"/>
     <w:tmpl w:val="9F4006B8"/>
@@ -40295,7 +41110,7 @@
       </w:pPr>
     </w:lvl>
   </w:abstractNum>
-  <w:abstractNum w:abstractNumId="10" w15:restartNumberingAfterBreak="0">
+  <w:abstractNum w:abstractNumId="11" w15:restartNumberingAfterBreak="0">
     <w:nsid w:val="2EFC2D9F"/>
     <w:multiLevelType w:val="hybridMultilevel"/>
     <w:tmpl w:val="E5268922"/>
@@ -40408,7 +41223,7 @@
       </w:rPr>
     </w:lvl>
   </w:abstractNum>
-  <w:abstractNum w:abstractNumId="11" w15:restartNumberingAfterBreak="0">
+  <w:abstractNum w:abstractNumId="12" w15:restartNumberingAfterBreak="0">
     <w:nsid w:val="309E4F9F"/>
     <w:multiLevelType w:val="hybridMultilevel"/>
     <w:tmpl w:val="1C20694A"/>
@@ -40521,7 +41336,7 @@
       </w:rPr>
     </w:lvl>
   </w:abstractNum>
-  <w:abstractNum w:abstractNumId="12" w15:restartNumberingAfterBreak="0">
+  <w:abstractNum w:abstractNumId="13" w15:restartNumberingAfterBreak="0">
     <w:nsid w:val="32180F3B"/>
     <w:multiLevelType w:val="multilevel"/>
     <w:tmpl w:val="32FC33EC"/>
@@ -40635,7 +41450,7 @@
       </w:rPr>
     </w:lvl>
   </w:abstractNum>
-  <w:abstractNum w:abstractNumId="13" w15:restartNumberingAfterBreak="0">
+  <w:abstractNum w:abstractNumId="14" w15:restartNumberingAfterBreak="0">
     <w:nsid w:val="34974D75"/>
     <w:multiLevelType w:val="hybridMultilevel"/>
     <w:tmpl w:val="7898F200"/>
@@ -40748,7 +41563,7 @@
       </w:rPr>
     </w:lvl>
   </w:abstractNum>
-  <w:abstractNum w:abstractNumId="14" w15:restartNumberingAfterBreak="0">
+  <w:abstractNum w:abstractNumId="15" w15:restartNumberingAfterBreak="0">
     <w:nsid w:val="34EF60A1"/>
     <w:multiLevelType w:val="hybridMultilevel"/>
     <w:tmpl w:val="92D80868"/>
@@ -40834,7 +41649,7 @@
       </w:pPr>
     </w:lvl>
   </w:abstractNum>
-  <w:abstractNum w:abstractNumId="15" w15:restartNumberingAfterBreak="0">
+  <w:abstractNum w:abstractNumId="16" w15:restartNumberingAfterBreak="0">
     <w:nsid w:val="415E6F42"/>
     <w:multiLevelType w:val="hybridMultilevel"/>
     <w:tmpl w:val="295AD970"/>
@@ -40920,7 +41735,7 @@
       </w:pPr>
     </w:lvl>
   </w:abstractNum>
-  <w:abstractNum w:abstractNumId="16" w15:restartNumberingAfterBreak="0">
+  <w:abstractNum w:abstractNumId="17" w15:restartNumberingAfterBreak="0">
     <w:nsid w:val="4C6E5944"/>
     <w:multiLevelType w:val="multilevel"/>
     <w:tmpl w:val="83968A28"/>
@@ -41033,7 +41848,7 @@
       </w:rPr>
     </w:lvl>
   </w:abstractNum>
-  <w:abstractNum w:abstractNumId="17" w15:restartNumberingAfterBreak="0">
+  <w:abstractNum w:abstractNumId="18" w15:restartNumberingAfterBreak="0">
     <w:nsid w:val="55A616B3"/>
     <w:multiLevelType w:val="hybridMultilevel"/>
     <w:tmpl w:val="2ABE40D4"/>
@@ -41119,7 +41934,7 @@
       </w:pPr>
     </w:lvl>
   </w:abstractNum>
-  <w:abstractNum w:abstractNumId="18" w15:restartNumberingAfterBreak="0">
+  <w:abstractNum w:abstractNumId="19" w15:restartNumberingAfterBreak="0">
     <w:nsid w:val="5B494608"/>
     <w:multiLevelType w:val="hybridMultilevel"/>
     <w:tmpl w:val="D7D81B6E"/>
@@ -41205,7 +42020,7 @@
       </w:pPr>
     </w:lvl>
   </w:abstractNum>
-  <w:abstractNum w:abstractNumId="19" w15:restartNumberingAfterBreak="0">
+  <w:abstractNum w:abstractNumId="20" w15:restartNumberingAfterBreak="0">
     <w:nsid w:val="5C2D7FD8"/>
     <w:multiLevelType w:val="hybridMultilevel"/>
     <w:tmpl w:val="881059B2"/>
@@ -41318,7 +42133,7 @@
       </w:rPr>
     </w:lvl>
   </w:abstractNum>
-  <w:abstractNum w:abstractNumId="20" w15:restartNumberingAfterBreak="0">
+  <w:abstractNum w:abstractNumId="21" w15:restartNumberingAfterBreak="0">
     <w:nsid w:val="63FC0729"/>
     <w:multiLevelType w:val="hybridMultilevel"/>
     <w:tmpl w:val="E3FA6B16"/>
@@ -41431,7 +42246,7 @@
       </w:rPr>
     </w:lvl>
   </w:abstractNum>
-  <w:abstractNum w:abstractNumId="21" w15:restartNumberingAfterBreak="0">
+  <w:abstractNum w:abstractNumId="22" w15:restartNumberingAfterBreak="0">
     <w:nsid w:val="6ADB1B6C"/>
     <w:multiLevelType w:val="hybridMultilevel"/>
     <w:tmpl w:val="5BC2B324"/>
@@ -41517,7 +42332,7 @@
       </w:pPr>
     </w:lvl>
   </w:abstractNum>
-  <w:abstractNum w:abstractNumId="22" w15:restartNumberingAfterBreak="0">
+  <w:abstractNum w:abstractNumId="23" w15:restartNumberingAfterBreak="0">
     <w:nsid w:val="6FB70BD9"/>
     <w:multiLevelType w:val="multilevel"/>
     <w:tmpl w:val="BE962522"/>
@@ -41631,7 +42446,7 @@
       </w:rPr>
     </w:lvl>
   </w:abstractNum>
-  <w:abstractNum w:abstractNumId="23" w15:restartNumberingAfterBreak="0">
+  <w:abstractNum w:abstractNumId="24" w15:restartNumberingAfterBreak="0">
     <w:nsid w:val="76DF1491"/>
     <w:multiLevelType w:val="multilevel"/>
     <w:tmpl w:val="7556F62E"/>
@@ -41744,7 +42559,7 @@
       </w:rPr>
     </w:lvl>
   </w:abstractNum>
-  <w:abstractNum w:abstractNumId="24" w15:restartNumberingAfterBreak="0">
+  <w:abstractNum w:abstractNumId="25" w15:restartNumberingAfterBreak="0">
     <w:nsid w:val="7939475B"/>
     <w:multiLevelType w:val="hybridMultilevel"/>
     <w:tmpl w:val="5C384A5A"/>
@@ -41830,7 +42645,7 @@
       </w:pPr>
     </w:lvl>
   </w:abstractNum>
-  <w:abstractNum w:abstractNumId="25" w15:restartNumberingAfterBreak="0">
+  <w:abstractNum w:abstractNumId="26" w15:restartNumberingAfterBreak="0">
     <w:nsid w:val="7B803866"/>
     <w:multiLevelType w:val="hybridMultilevel"/>
     <w:tmpl w:val="B53A17F6"/>
@@ -41916,7 +42731,7 @@
       </w:pPr>
     </w:lvl>
   </w:abstractNum>
-  <w:abstractNum w:abstractNumId="26" w15:restartNumberingAfterBreak="0">
+  <w:abstractNum w:abstractNumId="27" w15:restartNumberingAfterBreak="0">
     <w:nsid w:val="7F5248E3"/>
     <w:multiLevelType w:val="hybridMultilevel"/>
     <w:tmpl w:val="F536AE72"/>
@@ -42029,7 +42844,7 @@
       </w:rPr>
     </w:lvl>
   </w:abstractNum>
-  <w:abstractNum w:abstractNumId="27" w15:restartNumberingAfterBreak="0">
+  <w:abstractNum w:abstractNumId="28" w15:restartNumberingAfterBreak="0">
     <w:nsid w:val="7FF536F3"/>
     <w:multiLevelType w:val="hybridMultilevel"/>
     <w:tmpl w:val="5A8E53A0"/>
@@ -42143,88 +42958,91 @@
     </w:lvl>
   </w:abstractNum>
   <w:num w:numId="1">
+    <w:abstractNumId w:val="24"/>
+  </w:num>
+  <w:num w:numId="2">
+    <w:abstractNumId w:val="5"/>
+  </w:num>
+  <w:num w:numId="3">
+    <w:abstractNumId w:val="13"/>
+  </w:num>
+  <w:num w:numId="4">
+    <w:abstractNumId w:val="16"/>
+  </w:num>
+  <w:num w:numId="5">
+    <w:abstractNumId w:val="10"/>
+  </w:num>
+  <w:num w:numId="6">
+    <w:abstractNumId w:val="3"/>
+  </w:num>
+  <w:num w:numId="7">
+    <w:abstractNumId w:val="15"/>
+  </w:num>
+  <w:num w:numId="8">
+    <w:abstractNumId w:val="22"/>
+  </w:num>
+  <w:num w:numId="9">
+    <w:abstractNumId w:val="26"/>
+  </w:num>
+  <w:num w:numId="10">
+    <w:abstractNumId w:val="17"/>
+  </w:num>
+  <w:num w:numId="11">
+    <w:abstractNumId w:val="14"/>
+  </w:num>
+  <w:num w:numId="12">
     <w:abstractNumId w:val="23"/>
   </w:num>
-  <w:num w:numId="2">
-    <w:abstractNumId w:val="4"/>
-  </w:num>
-  <w:num w:numId="3">
-    <w:abstractNumId w:val="12"/>
-  </w:num>
-  <w:num w:numId="4">
-    <w:abstractNumId w:val="15"/>
-  </w:num>
-  <w:num w:numId="5">
-    <w:abstractNumId w:val="9"/>
-  </w:num>
-  <w:num w:numId="6">
-    <w:abstractNumId w:val="2"/>
-  </w:num>
-  <w:num w:numId="7">
-    <w:abstractNumId w:val="14"/>
-  </w:num>
-  <w:num w:numId="8">
-    <w:abstractNumId w:val="21"/>
-  </w:num>
-  <w:num w:numId="9">
-    <w:abstractNumId w:val="25"/>
-  </w:num>
-  <w:num w:numId="10">
-    <w:abstractNumId w:val="16"/>
-  </w:num>
-  <w:num w:numId="11">
-    <w:abstractNumId w:val="13"/>
-  </w:num>
-  <w:num w:numId="12">
-    <w:abstractNumId w:val="22"/>
-  </w:num>
   <w:num w:numId="13">
-    <w:abstractNumId w:val="6"/>
+    <w:abstractNumId w:val="7"/>
   </w:num>
   <w:num w:numId="14">
     <w:abstractNumId w:val="1"/>
   </w:num>
   <w:num w:numId="15">
-    <w:abstractNumId w:val="26"/>
+    <w:abstractNumId w:val="27"/>
   </w:num>
   <w:num w:numId="16">
-    <w:abstractNumId w:val="10"/>
+    <w:abstractNumId w:val="11"/>
   </w:num>
   <w:num w:numId="17">
-    <w:abstractNumId w:val="5"/>
+    <w:abstractNumId w:val="6"/>
   </w:num>
   <w:num w:numId="18">
+    <w:abstractNumId w:val="21"/>
+  </w:num>
+  <w:num w:numId="19">
+    <w:abstractNumId w:val="9"/>
+  </w:num>
+  <w:num w:numId="20">
     <w:abstractNumId w:val="20"/>
   </w:num>
-  <w:num w:numId="19">
+  <w:num w:numId="21">
+    <w:abstractNumId w:val="12"/>
+  </w:num>
+  <w:num w:numId="22">
+    <w:abstractNumId w:val="18"/>
+  </w:num>
+  <w:num w:numId="23">
+    <w:abstractNumId w:val="19"/>
+  </w:num>
+  <w:num w:numId="24">
+    <w:abstractNumId w:val="4"/>
+  </w:num>
+  <w:num w:numId="25">
     <w:abstractNumId w:val="8"/>
   </w:num>
-  <w:num w:numId="20">
-    <w:abstractNumId w:val="19"/>
-  </w:num>
-  <w:num w:numId="21">
-    <w:abstractNumId w:val="11"/>
-  </w:num>
-  <w:num w:numId="22">
-    <w:abstractNumId w:val="17"/>
-  </w:num>
-  <w:num w:numId="23">
-    <w:abstractNumId w:val="18"/>
-  </w:num>
-  <w:num w:numId="24">
-    <w:abstractNumId w:val="3"/>
-  </w:num>
-  <w:num w:numId="25">
-    <w:abstractNumId w:val="7"/>
-  </w:num>
   <w:num w:numId="26">
-    <w:abstractNumId w:val="27"/>
+    <w:abstractNumId w:val="28"/>
   </w:num>
   <w:num w:numId="27">
-    <w:abstractNumId w:val="24"/>
+    <w:abstractNumId w:val="25"/>
   </w:num>
   <w:num w:numId="28">
     <w:abstractNumId w:val="0"/>
+  </w:num>
+  <w:num w:numId="29">
+    <w:abstractNumId w:val="2"/>
   </w:num>
 </w:numbering>
 </file>
@@ -43319,7 +44137,7 @@
 </file>
 
 <file path=customXml/itemProps1.xml><?xml version="1.0" encoding="utf-8"?>
-<ds:datastoreItem xmlns:ds="http://schemas.openxmlformats.org/officeDocument/2006/customXml" ds:itemID="{D150A0F0-A5C8-41D9-946A-514EBF3C25A3}">
+<ds:datastoreItem xmlns:ds="http://schemas.openxmlformats.org/officeDocument/2006/customXml" ds:itemID="{AE52066F-77EE-4E12-A7EE-E7194F301A5B}">
   <ds:schemaRefs>
     <ds:schemaRef ds:uri="http://schemas.openxmlformats.org/officeDocument/2006/bibliography"/>
   </ds:schemaRefs>

--- a/monografia.docx
+++ b/monografia.docx
@@ -8396,6 +8396,9 @@
         <w:t xml:space="preserve"> é um padrão comportamental</w:t>
       </w:r>
       <w:r>
+        <w:t xml:space="preserve"> que</w:t>
+      </w:r>
+      <w:r>
         <w:t xml:space="preserve"> representa</w:t>
       </w:r>
       <w:r>
@@ -8414,7 +8417,13 @@
         <w:t xml:space="preserve"> </w:t>
       </w:r>
       <w:r>
-        <w:t>A sua ideia é separar as operações que serão executadas em determinada estrutura de sua representação. Assim, incluir ou remover operações não terá nenhum efeito sobre a interface da estrutura, permitindo que o resto do sistema funcione sem depender de operações específicas.</w:t>
+        <w:t>A sua ideia é separar as operações que serão executadas em</w:t>
+      </w:r>
+      <w:r>
+        <w:t xml:space="preserve"> uma</w:t>
+      </w:r>
+      <w:r>
+        <w:t xml:space="preserve"> determinada estrutura de sua representação. Assim, incluir ou remover operações não terá nenhum efeito sobre a interface da estrutura, permitindo que o resto do sistema funcione sem depender de operações específicas.</w:t>
       </w:r>
     </w:p>
     <w:p>
@@ -12455,7 +12464,13 @@
         <w:t>As tabelas x</w:t>
       </w:r>
       <w:r>
-        <w:t xml:space="preserve"> à x descrevem detalhes </w:t>
+        <w:t xml:space="preserve"> </w:t>
+      </w:r>
+      <w:r>
+        <w:t>a</w:t>
+      </w:r>
+      <w:r>
+        <w:t xml:space="preserve"> x descrevem detalhes </w:t>
       </w:r>
       <w:r>
         <w:t>explicitamente</w:t>
@@ -16448,7 +16463,21 @@
                 <w:rFonts w:ascii="Arial" w:hAnsi="Arial" w:cs="Arial"/>
                 <w:bCs/>
               </w:rPr>
-              <w:t>usuários, heurísticas e testes.</w:t>
+              <w:t>usuários, heurísticas e testes</w:t>
+            </w:r>
+            <w:r>
+              <w:rPr>
+                <w:rFonts w:ascii="Arial" w:hAnsi="Arial" w:cs="Arial"/>
+                <w:bCs/>
+              </w:rPr>
+              <w:t xml:space="preserve"> de heurísticas</w:t>
+            </w:r>
+            <w:r>
+              <w:rPr>
+                <w:rFonts w:ascii="Arial" w:hAnsi="Arial" w:cs="Arial"/>
+                <w:bCs/>
+              </w:rPr>
+              <w:t>.</w:t>
             </w:r>
           </w:p>
         </w:tc>
@@ -16802,6 +16831,7 @@
                 <w:b/>
                 <w:bCs/>
               </w:rPr>
+              <w:lastRenderedPageBreak/>
               <w:t>Fluxos Alternativos</w:t>
             </w:r>
           </w:p>
@@ -16870,7 +16900,6 @@
               <w:rPr>
                 <w:bCs/>
               </w:rPr>
-              <w:lastRenderedPageBreak/>
               <w:t>Y</w:t>
             </w:r>
           </w:p>
@@ -16910,7 +16939,6 @@
                 <w:b/>
                 <w:bCs/>
               </w:rPr>
-              <w:lastRenderedPageBreak/>
               <w:t>Fluxos Excepcionais</w:t>
             </w:r>
           </w:p>
@@ -18130,6 +18158,7 @@
                 <w:b/>
                 <w:bCs/>
               </w:rPr>
+              <w:lastRenderedPageBreak/>
               <w:t>Fluxos Alternativos</w:t>
             </w:r>
           </w:p>
@@ -18198,7 +18227,6 @@
               <w:rPr>
                 <w:bCs/>
               </w:rPr>
-              <w:lastRenderedPageBreak/>
               <w:t>Y</w:t>
             </w:r>
           </w:p>
@@ -18238,7 +18266,6 @@
                 <w:b/>
                 <w:bCs/>
               </w:rPr>
-              <w:lastRenderedPageBreak/>
               <w:t>Fluxos Excepcionais</w:t>
             </w:r>
           </w:p>
@@ -19458,6 +19485,7 @@
                 <w:b/>
                 <w:bCs/>
               </w:rPr>
+              <w:lastRenderedPageBreak/>
               <w:t>Fluxos Alternativos</w:t>
             </w:r>
           </w:p>
@@ -19526,7 +19554,6 @@
               <w:rPr>
                 <w:bCs/>
               </w:rPr>
-              <w:lastRenderedPageBreak/>
               <w:t>Y</w:t>
             </w:r>
           </w:p>
@@ -19566,7 +19593,6 @@
                 <w:b/>
                 <w:bCs/>
               </w:rPr>
-              <w:lastRenderedPageBreak/>
               <w:t>Fluxos Excepcionais</w:t>
             </w:r>
           </w:p>
@@ -20792,6 +20818,7 @@
                 <w:b/>
                 <w:bCs/>
               </w:rPr>
+              <w:lastRenderedPageBreak/>
               <w:t>Fluxos Alternativos</w:t>
             </w:r>
           </w:p>
@@ -20860,7 +20887,6 @@
               <w:rPr>
                 <w:bCs/>
               </w:rPr>
-              <w:lastRenderedPageBreak/>
               <w:t>Y</w:t>
             </w:r>
           </w:p>
@@ -20900,7 +20926,6 @@
                 <w:b/>
                 <w:bCs/>
               </w:rPr>
-              <w:lastRenderedPageBreak/>
               <w:t>Fluxos Excepcionais</w:t>
             </w:r>
           </w:p>
@@ -22126,6 +22151,7 @@
                 <w:b/>
                 <w:bCs/>
               </w:rPr>
+              <w:lastRenderedPageBreak/>
               <w:t>Fluxos Alternativos</w:t>
             </w:r>
           </w:p>
@@ -22194,7 +22220,6 @@
               <w:rPr>
                 <w:bCs/>
               </w:rPr>
-              <w:lastRenderedPageBreak/>
               <w:t>Y</w:t>
             </w:r>
           </w:p>
@@ -22234,7 +22259,6 @@
                 <w:b/>
                 <w:bCs/>
               </w:rPr>
-              <w:lastRenderedPageBreak/>
               <w:t>Fluxos Excepcionais</w:t>
             </w:r>
           </w:p>
@@ -23457,6 +23481,7 @@
                 <w:b/>
                 <w:bCs/>
               </w:rPr>
+              <w:lastRenderedPageBreak/>
               <w:t>Fluxos Alternativos</w:t>
             </w:r>
           </w:p>
@@ -23525,7 +23550,6 @@
               <w:rPr>
                 <w:bCs/>
               </w:rPr>
-              <w:lastRenderedPageBreak/>
               <w:t>Y</w:t>
             </w:r>
           </w:p>
@@ -23565,7 +23589,6 @@
                 <w:b/>
                 <w:bCs/>
               </w:rPr>
-              <w:lastRenderedPageBreak/>
               <w:t>Fluxos Excepcionais</w:t>
             </w:r>
           </w:p>
@@ -24786,6 +24809,7 @@
                 <w:b/>
                 <w:bCs/>
               </w:rPr>
+              <w:lastRenderedPageBreak/>
               <w:t>Fluxos Alternativos</w:t>
             </w:r>
           </w:p>
@@ -24854,7 +24878,6 @@
               <w:rPr>
                 <w:bCs/>
               </w:rPr>
-              <w:lastRenderedPageBreak/>
               <w:t>Y</w:t>
             </w:r>
           </w:p>
@@ -24894,7 +24917,6 @@
                 <w:b/>
                 <w:bCs/>
               </w:rPr>
-              <w:lastRenderedPageBreak/>
               <w:t>Fluxos Excepcionais</w:t>
             </w:r>
           </w:p>
@@ -26120,6 +26142,7 @@
                 <w:b/>
                 <w:bCs/>
               </w:rPr>
+              <w:lastRenderedPageBreak/>
               <w:t>Fluxos Alternativos</w:t>
             </w:r>
           </w:p>
@@ -26188,7 +26211,6 @@
               <w:rPr>
                 <w:bCs/>
               </w:rPr>
-              <w:lastRenderedPageBreak/>
               <w:t>Y</w:t>
             </w:r>
           </w:p>
@@ -26228,7 +26250,6 @@
                 <w:b/>
                 <w:bCs/>
               </w:rPr>
-              <w:lastRenderedPageBreak/>
               <w:t>Fluxos Excepcionais</w:t>
             </w:r>
           </w:p>
@@ -38332,13 +38353,7 @@
               <w:rPr>
                 <w:sz w:val="20"/>
               </w:rPr>
-              <w:t xml:space="preserve">Identificador </w:t>
-            </w:r>
-            <w:r>
-              <w:rPr>
-                <w:sz w:val="20"/>
-              </w:rPr>
-              <w:t>que relaciona o teste com a heurística</w:t>
+              <w:t>Identificador que relaciona o teste com a heurística</w:t>
             </w:r>
           </w:p>
         </w:tc>
@@ -38679,8 +38694,6 @@
               </w:rPr>
               <w:t>(não se aplica)</w:t>
             </w:r>
-            <w:bookmarkStart w:id="0" w:name="_GoBack"/>
-            <w:bookmarkEnd w:id="0"/>
           </w:p>
         </w:tc>
       </w:tr>
@@ -38899,6 +38912,9 @@
       <w:r>
         <w:t>Figura x: Diagrama de sequência</w:t>
       </w:r>
+      <w:r>
+        <w:t xml:space="preserve"> para resolução de expressões</w:t>
+      </w:r>
     </w:p>
     <w:p>
       <w:pPr>
@@ -38962,6 +38978,55 @@
       <w:r>
         <w:t>Figura x: Diagrama de sequência</w:t>
       </w:r>
+      <w:r>
+        <w:t xml:space="preserve"> de login</w:t>
+      </w:r>
+    </w:p>
+    <w:p>
+      <w:pPr>
+        <w:spacing w:line="240" w:lineRule="auto"/>
+      </w:pPr>
+      <w:r>
+        <w:rPr>
+          <w:noProof/>
+          <w:lang w:eastAsia="pt-BR"/>
+        </w:rPr>
+        <w:drawing>
+          <wp:inline distT="0" distB="0" distL="0" distR="0" wp14:anchorId="7F3EC0A1" wp14:editId="5487C01C">
+            <wp:extent cx="5400040" cy="2300605"/>
+            <wp:effectExtent l="0" t="0" r="0" b="0"/>
+            <wp:docPr id="11" name="Imagem 11"/>
+            <wp:cNvGraphicFramePr>
+              <a:graphicFrameLocks xmlns:a="http://schemas.openxmlformats.org/drawingml/2006/main" noChangeAspect="1"/>
+            </wp:cNvGraphicFramePr>
+            <a:graphic xmlns:a="http://schemas.openxmlformats.org/drawingml/2006/main">
+              <a:graphicData uri="http://schemas.openxmlformats.org/drawingml/2006/picture">
+                <pic:pic xmlns:pic="http://schemas.openxmlformats.org/drawingml/2006/picture">
+                  <pic:nvPicPr>
+                    <pic:cNvPr id="1" name=""/>
+                    <pic:cNvPicPr/>
+                  </pic:nvPicPr>
+                  <pic:blipFill>
+                    <a:blip r:embed="rId44"/>
+                    <a:stretch>
+                      <a:fillRect/>
+                    </a:stretch>
+                  </pic:blipFill>
+                  <pic:spPr>
+                    <a:xfrm>
+                      <a:off x="0" y="0"/>
+                      <a:ext cx="5400040" cy="2300605"/>
+                    </a:xfrm>
+                    <a:prstGeom prst="rect">
+                      <a:avLst/>
+                    </a:prstGeom>
+                  </pic:spPr>
+                </pic:pic>
+              </a:graphicData>
+            </a:graphic>
+          </wp:inline>
+        </w:drawing>
+      </w:r>
     </w:p>
     <w:p>
       <w:pPr>
@@ -38978,6 +39043,55 @@
       <w:r>
         <w:t>Figura x: Diagrama de sequência</w:t>
       </w:r>
+      <w:r>
+        <w:t xml:space="preserve"> de listagem de usuários</w:t>
+      </w:r>
+    </w:p>
+    <w:p>
+      <w:pPr>
+        <w:spacing w:line="240" w:lineRule="auto"/>
+      </w:pPr>
+      <w:r>
+        <w:rPr>
+          <w:noProof/>
+          <w:lang w:eastAsia="pt-BR"/>
+        </w:rPr>
+        <w:drawing>
+          <wp:inline distT="0" distB="0" distL="0" distR="0" wp14:anchorId="4F577046" wp14:editId="33B9A34F">
+            <wp:extent cx="5400040" cy="2242820"/>
+            <wp:effectExtent l="0" t="0" r="0" b="0"/>
+            <wp:docPr id="47" name="Imagem 47"/>
+            <wp:cNvGraphicFramePr>
+              <a:graphicFrameLocks xmlns:a="http://schemas.openxmlformats.org/drawingml/2006/main" noChangeAspect="1"/>
+            </wp:cNvGraphicFramePr>
+            <a:graphic xmlns:a="http://schemas.openxmlformats.org/drawingml/2006/main">
+              <a:graphicData uri="http://schemas.openxmlformats.org/drawingml/2006/picture">
+                <pic:pic xmlns:pic="http://schemas.openxmlformats.org/drawingml/2006/picture">
+                  <pic:nvPicPr>
+                    <pic:cNvPr id="1" name=""/>
+                    <pic:cNvPicPr/>
+                  </pic:nvPicPr>
+                  <pic:blipFill>
+                    <a:blip r:embed="rId45"/>
+                    <a:stretch>
+                      <a:fillRect/>
+                    </a:stretch>
+                  </pic:blipFill>
+                  <pic:spPr>
+                    <a:xfrm>
+                      <a:off x="0" y="0"/>
+                      <a:ext cx="5400040" cy="2242820"/>
+                    </a:xfrm>
+                    <a:prstGeom prst="rect">
+                      <a:avLst/>
+                    </a:prstGeom>
+                  </pic:spPr>
+                </pic:pic>
+              </a:graphicData>
+            </a:graphic>
+          </wp:inline>
+        </w:drawing>
+      </w:r>
     </w:p>
     <w:p>
       <w:pPr>
@@ -38994,6 +39108,56 @@
       <w:r>
         <w:t>Figura x: Diagrama de sequência</w:t>
       </w:r>
+      <w:r>
+        <w:t xml:space="preserve"> de inclusão de usuários</w:t>
+      </w:r>
+    </w:p>
+    <w:p>
+      <w:pPr>
+        <w:spacing w:line="240" w:lineRule="auto"/>
+      </w:pPr>
+      <w:r>
+        <w:rPr>
+          <w:noProof/>
+          <w:lang w:eastAsia="pt-BR"/>
+        </w:rPr>
+        <w:lastRenderedPageBreak/>
+        <w:drawing>
+          <wp:inline distT="0" distB="0" distL="0" distR="0" wp14:anchorId="7060ABFA" wp14:editId="4FFF64D7">
+            <wp:extent cx="5400040" cy="2436495"/>
+            <wp:effectExtent l="0" t="0" r="0" b="0"/>
+            <wp:docPr id="49" name="Imagem 49"/>
+            <wp:cNvGraphicFramePr>
+              <a:graphicFrameLocks xmlns:a="http://schemas.openxmlformats.org/drawingml/2006/main" noChangeAspect="1"/>
+            </wp:cNvGraphicFramePr>
+            <a:graphic xmlns:a="http://schemas.openxmlformats.org/drawingml/2006/main">
+              <a:graphicData uri="http://schemas.openxmlformats.org/drawingml/2006/picture">
+                <pic:pic xmlns:pic="http://schemas.openxmlformats.org/drawingml/2006/picture">
+                  <pic:nvPicPr>
+                    <pic:cNvPr id="1" name=""/>
+                    <pic:cNvPicPr/>
+                  </pic:nvPicPr>
+                  <pic:blipFill>
+                    <a:blip r:embed="rId46"/>
+                    <a:stretch>
+                      <a:fillRect/>
+                    </a:stretch>
+                  </pic:blipFill>
+                  <pic:spPr>
+                    <a:xfrm>
+                      <a:off x="0" y="0"/>
+                      <a:ext cx="5400040" cy="2436495"/>
+                    </a:xfrm>
+                    <a:prstGeom prst="rect">
+                      <a:avLst/>
+                    </a:prstGeom>
+                  </pic:spPr>
+                </pic:pic>
+              </a:graphicData>
+            </a:graphic>
+          </wp:inline>
+        </w:drawing>
+      </w:r>
     </w:p>
     <w:p>
       <w:pPr>
@@ -39002,6 +39166,744 @@
       <w:r>
         <w:t>Fonte: Próprio autor</w:t>
       </w:r>
+    </w:p>
+    <w:p>
+      <w:pPr>
+        <w:spacing w:line="240" w:lineRule="auto"/>
+      </w:pPr>
+      <w:r>
+        <w:t>Figura x: Diagrama de sequência</w:t>
+      </w:r>
+      <w:r>
+        <w:t xml:space="preserve"> de alteração de usuários</w:t>
+      </w:r>
+    </w:p>
+    <w:p>
+      <w:pPr>
+        <w:spacing w:line="240" w:lineRule="auto"/>
+      </w:pPr>
+      <w:r>
+        <w:rPr>
+          <w:noProof/>
+          <w:lang w:eastAsia="pt-BR"/>
+        </w:rPr>
+        <w:drawing>
+          <wp:inline distT="0" distB="0" distL="0" distR="0" wp14:anchorId="70223232" wp14:editId="77DA6CCE">
+            <wp:extent cx="5400040" cy="2846070"/>
+            <wp:effectExtent l="0" t="0" r="0" b="0"/>
+            <wp:docPr id="51" name="Imagem 51"/>
+            <wp:cNvGraphicFramePr>
+              <a:graphicFrameLocks xmlns:a="http://schemas.openxmlformats.org/drawingml/2006/main" noChangeAspect="1"/>
+            </wp:cNvGraphicFramePr>
+            <a:graphic xmlns:a="http://schemas.openxmlformats.org/drawingml/2006/main">
+              <a:graphicData uri="http://schemas.openxmlformats.org/drawingml/2006/picture">
+                <pic:pic xmlns:pic="http://schemas.openxmlformats.org/drawingml/2006/picture">
+                  <pic:nvPicPr>
+                    <pic:cNvPr id="1" name=""/>
+                    <pic:cNvPicPr/>
+                  </pic:nvPicPr>
+                  <pic:blipFill>
+                    <a:blip r:embed="rId47"/>
+                    <a:stretch>
+                      <a:fillRect/>
+                    </a:stretch>
+                  </pic:blipFill>
+                  <pic:spPr>
+                    <a:xfrm>
+                      <a:off x="0" y="0"/>
+                      <a:ext cx="5400040" cy="2846070"/>
+                    </a:xfrm>
+                    <a:prstGeom prst="rect">
+                      <a:avLst/>
+                    </a:prstGeom>
+                  </pic:spPr>
+                </pic:pic>
+              </a:graphicData>
+            </a:graphic>
+          </wp:inline>
+        </w:drawing>
+      </w:r>
+    </w:p>
+    <w:p>
+      <w:pPr>
+        <w:spacing w:after="240" w:line="240" w:lineRule="auto"/>
+      </w:pPr>
+      <w:r>
+        <w:t>Fonte: Próprio autor</w:t>
+      </w:r>
+    </w:p>
+    <w:p>
+      <w:pPr>
+        <w:spacing w:line="240" w:lineRule="auto"/>
+      </w:pPr>
+      <w:r>
+        <w:t>Figura x: Diagrama de sequência</w:t>
+      </w:r>
+      <w:r>
+        <w:t xml:space="preserve"> de exclusão de usuários</w:t>
+      </w:r>
+    </w:p>
+    <w:p>
+      <w:pPr>
+        <w:spacing w:line="240" w:lineRule="auto"/>
+      </w:pPr>
+      <w:r>
+        <w:rPr>
+          <w:noProof/>
+          <w:lang w:eastAsia="pt-BR"/>
+        </w:rPr>
+        <w:lastRenderedPageBreak/>
+        <w:drawing>
+          <wp:inline distT="0" distB="0" distL="0" distR="0" wp14:anchorId="530C0E43" wp14:editId="09257731">
+            <wp:extent cx="5400040" cy="2258695"/>
+            <wp:effectExtent l="0" t="0" r="0" b="0"/>
+            <wp:docPr id="52" name="Imagem 52"/>
+            <wp:cNvGraphicFramePr>
+              <a:graphicFrameLocks xmlns:a="http://schemas.openxmlformats.org/drawingml/2006/main" noChangeAspect="1"/>
+            </wp:cNvGraphicFramePr>
+            <a:graphic xmlns:a="http://schemas.openxmlformats.org/drawingml/2006/main">
+              <a:graphicData uri="http://schemas.openxmlformats.org/drawingml/2006/picture">
+                <pic:pic xmlns:pic="http://schemas.openxmlformats.org/drawingml/2006/picture">
+                  <pic:nvPicPr>
+                    <pic:cNvPr id="1" name=""/>
+                    <pic:cNvPicPr/>
+                  </pic:nvPicPr>
+                  <pic:blipFill>
+                    <a:blip r:embed="rId48"/>
+                    <a:stretch>
+                      <a:fillRect/>
+                    </a:stretch>
+                  </pic:blipFill>
+                  <pic:spPr>
+                    <a:xfrm>
+                      <a:off x="0" y="0"/>
+                      <a:ext cx="5400040" cy="2258695"/>
+                    </a:xfrm>
+                    <a:prstGeom prst="rect">
+                      <a:avLst/>
+                    </a:prstGeom>
+                  </pic:spPr>
+                </pic:pic>
+              </a:graphicData>
+            </a:graphic>
+          </wp:inline>
+        </w:drawing>
+      </w:r>
+    </w:p>
+    <w:p>
+      <w:pPr>
+        <w:spacing w:after="240" w:line="240" w:lineRule="auto"/>
+      </w:pPr>
+      <w:r>
+        <w:t>Fonte: Próprio autor</w:t>
+      </w:r>
+    </w:p>
+    <w:p>
+      <w:pPr>
+        <w:spacing w:line="240" w:lineRule="auto"/>
+      </w:pPr>
+      <w:r>
+        <w:t>Figura x: Diagrama de sequência</w:t>
+      </w:r>
+      <w:r>
+        <w:t xml:space="preserve"> de listagem de heurísticas</w:t>
+      </w:r>
+    </w:p>
+    <w:p>
+      <w:pPr>
+        <w:spacing w:line="240" w:lineRule="auto"/>
+      </w:pPr>
+      <w:r>
+        <w:rPr>
+          <w:noProof/>
+          <w:lang w:eastAsia="pt-BR"/>
+        </w:rPr>
+        <w:drawing>
+          <wp:inline distT="0" distB="0" distL="0" distR="0" wp14:anchorId="45126A21" wp14:editId="46FE7072">
+            <wp:extent cx="5400040" cy="2270760"/>
+            <wp:effectExtent l="0" t="0" r="0" b="0"/>
+            <wp:docPr id="33" name="Imagem 33"/>
+            <wp:cNvGraphicFramePr>
+              <a:graphicFrameLocks xmlns:a="http://schemas.openxmlformats.org/drawingml/2006/main" noChangeAspect="1"/>
+            </wp:cNvGraphicFramePr>
+            <a:graphic xmlns:a="http://schemas.openxmlformats.org/drawingml/2006/main">
+              <a:graphicData uri="http://schemas.openxmlformats.org/drawingml/2006/picture">
+                <pic:pic xmlns:pic="http://schemas.openxmlformats.org/drawingml/2006/picture">
+                  <pic:nvPicPr>
+                    <pic:cNvPr id="1" name=""/>
+                    <pic:cNvPicPr/>
+                  </pic:nvPicPr>
+                  <pic:blipFill>
+                    <a:blip r:embed="rId49"/>
+                    <a:stretch>
+                      <a:fillRect/>
+                    </a:stretch>
+                  </pic:blipFill>
+                  <pic:spPr>
+                    <a:xfrm>
+                      <a:off x="0" y="0"/>
+                      <a:ext cx="5400040" cy="2270760"/>
+                    </a:xfrm>
+                    <a:prstGeom prst="rect">
+                      <a:avLst/>
+                    </a:prstGeom>
+                  </pic:spPr>
+                </pic:pic>
+              </a:graphicData>
+            </a:graphic>
+          </wp:inline>
+        </w:drawing>
+      </w:r>
+    </w:p>
+    <w:p>
+      <w:pPr>
+        <w:spacing w:after="240" w:line="240" w:lineRule="auto"/>
+      </w:pPr>
+      <w:r>
+        <w:t>Fonte: Próprio autor</w:t>
+      </w:r>
+    </w:p>
+    <w:p>
+      <w:pPr>
+        <w:spacing w:line="240" w:lineRule="auto"/>
+      </w:pPr>
+      <w:r>
+        <w:t>Figura x: Diagrama de sequência</w:t>
+      </w:r>
+      <w:r>
+        <w:t xml:space="preserve"> de inclusão de heurísticas</w:t>
+      </w:r>
+    </w:p>
+    <w:p>
+      <w:pPr>
+        <w:spacing w:line="240" w:lineRule="auto"/>
+      </w:pPr>
+      <w:r>
+        <w:rPr>
+          <w:noProof/>
+          <w:lang w:eastAsia="pt-BR"/>
+        </w:rPr>
+        <w:drawing>
+          <wp:inline distT="0" distB="0" distL="0" distR="0" wp14:anchorId="1A67F78D" wp14:editId="1B3981AD">
+            <wp:extent cx="5400040" cy="2319655"/>
+            <wp:effectExtent l="0" t="0" r="0" b="0"/>
+            <wp:docPr id="43" name="Imagem 43"/>
+            <wp:cNvGraphicFramePr>
+              <a:graphicFrameLocks xmlns:a="http://schemas.openxmlformats.org/drawingml/2006/main" noChangeAspect="1"/>
+            </wp:cNvGraphicFramePr>
+            <a:graphic xmlns:a="http://schemas.openxmlformats.org/drawingml/2006/main">
+              <a:graphicData uri="http://schemas.openxmlformats.org/drawingml/2006/picture">
+                <pic:pic xmlns:pic="http://schemas.openxmlformats.org/drawingml/2006/picture">
+                  <pic:nvPicPr>
+                    <pic:cNvPr id="1" name=""/>
+                    <pic:cNvPicPr/>
+                  </pic:nvPicPr>
+                  <pic:blipFill>
+                    <a:blip r:embed="rId50"/>
+                    <a:stretch>
+                      <a:fillRect/>
+                    </a:stretch>
+                  </pic:blipFill>
+                  <pic:spPr>
+                    <a:xfrm>
+                      <a:off x="0" y="0"/>
+                      <a:ext cx="5400040" cy="2319655"/>
+                    </a:xfrm>
+                    <a:prstGeom prst="rect">
+                      <a:avLst/>
+                    </a:prstGeom>
+                  </pic:spPr>
+                </pic:pic>
+              </a:graphicData>
+            </a:graphic>
+          </wp:inline>
+        </w:drawing>
+      </w:r>
+    </w:p>
+    <w:p>
+      <w:pPr>
+        <w:spacing w:after="240" w:line="240" w:lineRule="auto"/>
+      </w:pPr>
+      <w:r>
+        <w:t>Fonte: Próprio autor</w:t>
+      </w:r>
+    </w:p>
+    <w:p>
+      <w:pPr>
+        <w:spacing w:line="240" w:lineRule="auto"/>
+      </w:pPr>
+      <w:r>
+        <w:t>Figura x: Diagrama de sequência</w:t>
+      </w:r>
+      <w:r>
+        <w:t xml:space="preserve"> de alteração de heurísticas</w:t>
+      </w:r>
+    </w:p>
+    <w:p>
+      <w:pPr>
+        <w:spacing w:line="240" w:lineRule="auto"/>
+      </w:pPr>
+      <w:r>
+        <w:rPr>
+          <w:noProof/>
+          <w:lang w:eastAsia="pt-BR"/>
+        </w:rPr>
+        <w:lastRenderedPageBreak/>
+        <w:drawing>
+          <wp:inline distT="0" distB="0" distL="0" distR="0" wp14:anchorId="5114199A" wp14:editId="37C408B8">
+            <wp:extent cx="5400040" cy="2383155"/>
+            <wp:effectExtent l="0" t="0" r="0" b="0"/>
+            <wp:docPr id="19" name="Imagem 19"/>
+            <wp:cNvGraphicFramePr>
+              <a:graphicFrameLocks xmlns:a="http://schemas.openxmlformats.org/drawingml/2006/main" noChangeAspect="1"/>
+            </wp:cNvGraphicFramePr>
+            <a:graphic xmlns:a="http://schemas.openxmlformats.org/drawingml/2006/main">
+              <a:graphicData uri="http://schemas.openxmlformats.org/drawingml/2006/picture">
+                <pic:pic xmlns:pic="http://schemas.openxmlformats.org/drawingml/2006/picture">
+                  <pic:nvPicPr>
+                    <pic:cNvPr id="1" name=""/>
+                    <pic:cNvPicPr/>
+                  </pic:nvPicPr>
+                  <pic:blipFill>
+                    <a:blip r:embed="rId51"/>
+                    <a:stretch>
+                      <a:fillRect/>
+                    </a:stretch>
+                  </pic:blipFill>
+                  <pic:spPr>
+                    <a:xfrm>
+                      <a:off x="0" y="0"/>
+                      <a:ext cx="5400040" cy="2383155"/>
+                    </a:xfrm>
+                    <a:prstGeom prst="rect">
+                      <a:avLst/>
+                    </a:prstGeom>
+                  </pic:spPr>
+                </pic:pic>
+              </a:graphicData>
+            </a:graphic>
+          </wp:inline>
+        </w:drawing>
+      </w:r>
+    </w:p>
+    <w:p>
+      <w:pPr>
+        <w:spacing w:after="240" w:line="240" w:lineRule="auto"/>
+      </w:pPr>
+      <w:r>
+        <w:t>Fonte: Próprio autor</w:t>
+      </w:r>
+    </w:p>
+    <w:p>
+      <w:pPr>
+        <w:spacing w:line="240" w:lineRule="auto"/>
+      </w:pPr>
+      <w:r>
+        <w:t>Figura x: Diagrama de sequência</w:t>
+      </w:r>
+      <w:r>
+        <w:t xml:space="preserve"> de exclusão de heurísticas</w:t>
+      </w:r>
+    </w:p>
+    <w:p>
+      <w:pPr>
+        <w:spacing w:line="240" w:lineRule="auto"/>
+      </w:pPr>
+      <w:r>
+        <w:rPr>
+          <w:noProof/>
+          <w:lang w:eastAsia="pt-BR"/>
+        </w:rPr>
+        <w:drawing>
+          <wp:inline distT="0" distB="0" distL="0" distR="0" wp14:anchorId="21A0F422" wp14:editId="113D04EC">
+            <wp:extent cx="5400040" cy="2543175"/>
+            <wp:effectExtent l="0" t="0" r="0" b="0"/>
+            <wp:docPr id="44" name="Imagem 44"/>
+            <wp:cNvGraphicFramePr>
+              <a:graphicFrameLocks xmlns:a="http://schemas.openxmlformats.org/drawingml/2006/main" noChangeAspect="1"/>
+            </wp:cNvGraphicFramePr>
+            <a:graphic xmlns:a="http://schemas.openxmlformats.org/drawingml/2006/main">
+              <a:graphicData uri="http://schemas.openxmlformats.org/drawingml/2006/picture">
+                <pic:pic xmlns:pic="http://schemas.openxmlformats.org/drawingml/2006/picture">
+                  <pic:nvPicPr>
+                    <pic:cNvPr id="1" name=""/>
+                    <pic:cNvPicPr/>
+                  </pic:nvPicPr>
+                  <pic:blipFill>
+                    <a:blip r:embed="rId52"/>
+                    <a:stretch>
+                      <a:fillRect/>
+                    </a:stretch>
+                  </pic:blipFill>
+                  <pic:spPr>
+                    <a:xfrm>
+                      <a:off x="0" y="0"/>
+                      <a:ext cx="5400040" cy="2543175"/>
+                    </a:xfrm>
+                    <a:prstGeom prst="rect">
+                      <a:avLst/>
+                    </a:prstGeom>
+                  </pic:spPr>
+                </pic:pic>
+              </a:graphicData>
+            </a:graphic>
+          </wp:inline>
+        </w:drawing>
+      </w:r>
+    </w:p>
+    <w:p>
+      <w:pPr>
+        <w:spacing w:after="240" w:line="240" w:lineRule="auto"/>
+      </w:pPr>
+      <w:r>
+        <w:t>Fonte: Próprio autor</w:t>
+      </w:r>
+    </w:p>
+    <w:p>
+      <w:pPr>
+        <w:spacing w:line="240" w:lineRule="auto"/>
+      </w:pPr>
+      <w:r>
+        <w:t>Figura x: Diagrama de sequência</w:t>
+      </w:r>
+      <w:r>
+        <w:t xml:space="preserve"> de execução de testes de heurística</w:t>
+      </w:r>
+    </w:p>
+    <w:p>
+      <w:pPr>
+        <w:spacing w:line="240" w:lineRule="auto"/>
+      </w:pPr>
+      <w:r>
+        <w:rPr>
+          <w:noProof/>
+          <w:lang w:eastAsia="pt-BR"/>
+        </w:rPr>
+        <w:drawing>
+          <wp:inline distT="0" distB="0" distL="0" distR="0" wp14:anchorId="30B61095" wp14:editId="4098D8C1">
+            <wp:extent cx="5400040" cy="1773555"/>
+            <wp:effectExtent l="0" t="0" r="0" b="0"/>
+            <wp:docPr id="53" name="Imagem 53"/>
+            <wp:cNvGraphicFramePr>
+              <a:graphicFrameLocks xmlns:a="http://schemas.openxmlformats.org/drawingml/2006/main" noChangeAspect="1"/>
+            </wp:cNvGraphicFramePr>
+            <a:graphic xmlns:a="http://schemas.openxmlformats.org/drawingml/2006/main">
+              <a:graphicData uri="http://schemas.openxmlformats.org/drawingml/2006/picture">
+                <pic:pic xmlns:pic="http://schemas.openxmlformats.org/drawingml/2006/picture">
+                  <pic:nvPicPr>
+                    <pic:cNvPr id="1" name=""/>
+                    <pic:cNvPicPr/>
+                  </pic:nvPicPr>
+                  <pic:blipFill>
+                    <a:blip r:embed="rId53"/>
+                    <a:stretch>
+                      <a:fillRect/>
+                    </a:stretch>
+                  </pic:blipFill>
+                  <pic:spPr>
+                    <a:xfrm>
+                      <a:off x="0" y="0"/>
+                      <a:ext cx="5400040" cy="1773555"/>
+                    </a:xfrm>
+                    <a:prstGeom prst="rect">
+                      <a:avLst/>
+                    </a:prstGeom>
+                  </pic:spPr>
+                </pic:pic>
+              </a:graphicData>
+            </a:graphic>
+          </wp:inline>
+        </w:drawing>
+      </w:r>
+    </w:p>
+    <w:p>
+      <w:pPr>
+        <w:spacing w:after="240" w:line="240" w:lineRule="auto"/>
+      </w:pPr>
+      <w:r>
+        <w:t>Fonte: Próprio autor</w:t>
+      </w:r>
+    </w:p>
+    <w:p>
+      <w:pPr>
+        <w:spacing w:line="240" w:lineRule="auto"/>
+      </w:pPr>
+      <w:r>
+        <w:t>Figura x: Diagrama de sequência</w:t>
+      </w:r>
+      <w:r>
+        <w:t xml:space="preserve"> de listagem de testes de heurística</w:t>
+      </w:r>
+    </w:p>
+    <w:p>
+      <w:pPr>
+        <w:spacing w:line="240" w:lineRule="auto"/>
+      </w:pPr>
+      <w:r>
+        <w:rPr>
+          <w:noProof/>
+          <w:lang w:eastAsia="pt-BR"/>
+        </w:rPr>
+        <w:lastRenderedPageBreak/>
+        <w:drawing>
+          <wp:inline distT="0" distB="0" distL="0" distR="0" wp14:anchorId="2192063B" wp14:editId="685F5E03">
+            <wp:extent cx="5400040" cy="1795780"/>
+            <wp:effectExtent l="0" t="0" r="0" b="0"/>
+            <wp:docPr id="54" name="Imagem 54"/>
+            <wp:cNvGraphicFramePr>
+              <a:graphicFrameLocks xmlns:a="http://schemas.openxmlformats.org/drawingml/2006/main" noChangeAspect="1"/>
+            </wp:cNvGraphicFramePr>
+            <a:graphic xmlns:a="http://schemas.openxmlformats.org/drawingml/2006/main">
+              <a:graphicData uri="http://schemas.openxmlformats.org/drawingml/2006/picture">
+                <pic:pic xmlns:pic="http://schemas.openxmlformats.org/drawingml/2006/picture">
+                  <pic:nvPicPr>
+                    <pic:cNvPr id="1" name=""/>
+                    <pic:cNvPicPr/>
+                  </pic:nvPicPr>
+                  <pic:blipFill>
+                    <a:blip r:embed="rId54"/>
+                    <a:stretch>
+                      <a:fillRect/>
+                    </a:stretch>
+                  </pic:blipFill>
+                  <pic:spPr>
+                    <a:xfrm>
+                      <a:off x="0" y="0"/>
+                      <a:ext cx="5400040" cy="1795780"/>
+                    </a:xfrm>
+                    <a:prstGeom prst="rect">
+                      <a:avLst/>
+                    </a:prstGeom>
+                  </pic:spPr>
+                </pic:pic>
+              </a:graphicData>
+            </a:graphic>
+          </wp:inline>
+        </w:drawing>
+      </w:r>
+    </w:p>
+    <w:p>
+      <w:pPr>
+        <w:spacing w:after="240" w:line="240" w:lineRule="auto"/>
+      </w:pPr>
+      <w:r>
+        <w:t>Fonte: Próprio autor</w:t>
+      </w:r>
+    </w:p>
+    <w:p>
+      <w:pPr>
+        <w:spacing w:line="240" w:lineRule="auto"/>
+      </w:pPr>
+      <w:r>
+        <w:t>Figura x: Diagrama de sequência</w:t>
+      </w:r>
+      <w:r>
+        <w:t xml:space="preserve"> de</w:t>
+      </w:r>
+      <w:bookmarkStart w:id="0" w:name="_GoBack"/>
+      <w:bookmarkEnd w:id="0"/>
+      <w:r>
+        <w:t xml:space="preserve"> </w:t>
+      </w:r>
+      <w:r>
+        <w:t>inclusão de teste de heurística</w:t>
+      </w:r>
+    </w:p>
+    <w:p>
+      <w:pPr>
+        <w:spacing w:line="240" w:lineRule="auto"/>
+      </w:pPr>
+      <w:r>
+        <w:rPr>
+          <w:noProof/>
+          <w:lang w:eastAsia="pt-BR"/>
+        </w:rPr>
+        <w:drawing>
+          <wp:inline distT="0" distB="0" distL="0" distR="0" wp14:anchorId="19DF717E" wp14:editId="3CF5AE39">
+            <wp:extent cx="5400040" cy="2119630"/>
+            <wp:effectExtent l="0" t="0" r="0" b="0"/>
+            <wp:docPr id="55" name="Imagem 55"/>
+            <wp:cNvGraphicFramePr>
+              <a:graphicFrameLocks xmlns:a="http://schemas.openxmlformats.org/drawingml/2006/main" noChangeAspect="1"/>
+            </wp:cNvGraphicFramePr>
+            <a:graphic xmlns:a="http://schemas.openxmlformats.org/drawingml/2006/main">
+              <a:graphicData uri="http://schemas.openxmlformats.org/drawingml/2006/picture">
+                <pic:pic xmlns:pic="http://schemas.openxmlformats.org/drawingml/2006/picture">
+                  <pic:nvPicPr>
+                    <pic:cNvPr id="1" name=""/>
+                    <pic:cNvPicPr/>
+                  </pic:nvPicPr>
+                  <pic:blipFill>
+                    <a:blip r:embed="rId55"/>
+                    <a:stretch>
+                      <a:fillRect/>
+                    </a:stretch>
+                  </pic:blipFill>
+                  <pic:spPr>
+                    <a:xfrm>
+                      <a:off x="0" y="0"/>
+                      <a:ext cx="5400040" cy="2119630"/>
+                    </a:xfrm>
+                    <a:prstGeom prst="rect">
+                      <a:avLst/>
+                    </a:prstGeom>
+                  </pic:spPr>
+                </pic:pic>
+              </a:graphicData>
+            </a:graphic>
+          </wp:inline>
+        </w:drawing>
+      </w:r>
+    </w:p>
+    <w:p>
+      <w:pPr>
+        <w:spacing w:after="240" w:line="240" w:lineRule="auto"/>
+      </w:pPr>
+      <w:r>
+        <w:t>Fonte: Próprio autor</w:t>
+      </w:r>
+    </w:p>
+    <w:p>
+      <w:pPr>
+        <w:spacing w:line="240" w:lineRule="auto"/>
+      </w:pPr>
+      <w:r>
+        <w:t>Figura x: Diagrama de sequência</w:t>
+      </w:r>
+      <w:r>
+        <w:t xml:space="preserve"> </w:t>
+      </w:r>
+      <w:r>
+        <w:t>de alteração de teste de heurística</w:t>
+      </w:r>
+    </w:p>
+    <w:p>
+      <w:pPr>
+        <w:spacing w:line="240" w:lineRule="auto"/>
+      </w:pPr>
+      <w:r>
+        <w:rPr>
+          <w:noProof/>
+          <w:lang w:eastAsia="pt-BR"/>
+        </w:rPr>
+        <w:drawing>
+          <wp:inline distT="0" distB="0" distL="0" distR="0" wp14:anchorId="22746066" wp14:editId="46385B42">
+            <wp:extent cx="5400040" cy="2697480"/>
+            <wp:effectExtent l="0" t="0" r="0" b="0"/>
+            <wp:docPr id="56" name="Imagem 56"/>
+            <wp:cNvGraphicFramePr>
+              <a:graphicFrameLocks xmlns:a="http://schemas.openxmlformats.org/drawingml/2006/main" noChangeAspect="1"/>
+            </wp:cNvGraphicFramePr>
+            <a:graphic xmlns:a="http://schemas.openxmlformats.org/drawingml/2006/main">
+              <a:graphicData uri="http://schemas.openxmlformats.org/drawingml/2006/picture">
+                <pic:pic xmlns:pic="http://schemas.openxmlformats.org/drawingml/2006/picture">
+                  <pic:nvPicPr>
+                    <pic:cNvPr id="1" name=""/>
+                    <pic:cNvPicPr/>
+                  </pic:nvPicPr>
+                  <pic:blipFill>
+                    <a:blip r:embed="rId56"/>
+                    <a:stretch>
+                      <a:fillRect/>
+                    </a:stretch>
+                  </pic:blipFill>
+                  <pic:spPr>
+                    <a:xfrm>
+                      <a:off x="0" y="0"/>
+                      <a:ext cx="5400040" cy="2697480"/>
+                    </a:xfrm>
+                    <a:prstGeom prst="rect">
+                      <a:avLst/>
+                    </a:prstGeom>
+                  </pic:spPr>
+                </pic:pic>
+              </a:graphicData>
+            </a:graphic>
+          </wp:inline>
+        </w:drawing>
+      </w:r>
+    </w:p>
+    <w:p>
+      <w:pPr>
+        <w:spacing w:after="240" w:line="240" w:lineRule="auto"/>
+      </w:pPr>
+      <w:r>
+        <w:t>Fonte: Próprio autor</w:t>
+      </w:r>
+    </w:p>
+    <w:p>
+      <w:pPr>
+        <w:spacing w:line="240" w:lineRule="auto"/>
+      </w:pPr>
+      <w:r>
+        <w:t>Figura x: Diagrama de sequência</w:t>
+      </w:r>
+      <w:r>
+        <w:t xml:space="preserve"> </w:t>
+      </w:r>
+      <w:r>
+        <w:t>de exclusão de teste de heurística</w:t>
+      </w:r>
+    </w:p>
+    <w:p>
+      <w:pPr>
+        <w:spacing w:line="240" w:lineRule="auto"/>
+      </w:pPr>
+      <w:r>
+        <w:rPr>
+          <w:noProof/>
+          <w:lang w:eastAsia="pt-BR"/>
+        </w:rPr>
+        <w:lastRenderedPageBreak/>
+        <w:drawing>
+          <wp:inline distT="0" distB="0" distL="0" distR="0" wp14:anchorId="6C99B5E0" wp14:editId="5C7970A4">
+            <wp:extent cx="5400040" cy="2211070"/>
+            <wp:effectExtent l="0" t="0" r="0" b="0"/>
+            <wp:docPr id="57" name="Imagem 57"/>
+            <wp:cNvGraphicFramePr>
+              <a:graphicFrameLocks xmlns:a="http://schemas.openxmlformats.org/drawingml/2006/main" noChangeAspect="1"/>
+            </wp:cNvGraphicFramePr>
+            <a:graphic xmlns:a="http://schemas.openxmlformats.org/drawingml/2006/main">
+              <a:graphicData uri="http://schemas.openxmlformats.org/drawingml/2006/picture">
+                <pic:pic xmlns:pic="http://schemas.openxmlformats.org/drawingml/2006/picture">
+                  <pic:nvPicPr>
+                    <pic:cNvPr id="1" name=""/>
+                    <pic:cNvPicPr/>
+                  </pic:nvPicPr>
+                  <pic:blipFill>
+                    <a:blip r:embed="rId57"/>
+                    <a:stretch>
+                      <a:fillRect/>
+                    </a:stretch>
+                  </pic:blipFill>
+                  <pic:spPr>
+                    <a:xfrm>
+                      <a:off x="0" y="0"/>
+                      <a:ext cx="5400040" cy="2211070"/>
+                    </a:xfrm>
+                    <a:prstGeom prst="rect">
+                      <a:avLst/>
+                    </a:prstGeom>
+                  </pic:spPr>
+                </pic:pic>
+              </a:graphicData>
+            </a:graphic>
+          </wp:inline>
+        </w:drawing>
+      </w:r>
+    </w:p>
+    <w:p>
+      <w:pPr>
+        <w:spacing w:after="240" w:line="240" w:lineRule="auto"/>
+      </w:pPr>
+      <w:r>
+        <w:t>Fonte: Próprio autor</w:t>
+      </w:r>
+    </w:p>
+    <w:p>
+      <w:pPr>
+        <w:spacing w:after="240" w:line="240" w:lineRule="auto"/>
+      </w:pPr>
     </w:p>
     <w:p>
       <w:pPr>
@@ -39054,7 +39956,13 @@
     <w:p/>
     <w:p>
       <w:r>
-        <w:t>Neste capítulo são apresentados os recursos utilizados para realizar o desenvolvimento da aplicação proposta, que inclui especificação de usuários e requisitos, artefatos de análise e projeto e custo do projeto.</w:t>
+        <w:t xml:space="preserve">Neste capítulo </w:t>
+      </w:r>
+      <w:r>
+        <w:t>foram</w:t>
+      </w:r>
+      <w:r>
+        <w:t xml:space="preserve"> apresentados os recursos utilizados para realizar o desenvolvimento da aplicação proposta, que inclui especificação de usuários e requisitos, artefatos de análise e projeto.</w:t>
       </w:r>
     </w:p>
     <w:p>
@@ -39137,87 +40045,33 @@
     </w:p>
     <w:p>
       <w:r>
+        <w:t xml:space="preserve">LOUDEN, Kenneth C. </w:t>
+      </w:r>
+      <w:r>
+        <w:rPr>
+          <w:b/>
+        </w:rPr>
+        <w:t>Compiladores: princípios e práticas</w:t>
+      </w:r>
+      <w:r>
+        <w:t>. São Paulo: Pioneira Thomson Learning, 2004.</w:t>
+      </w:r>
+    </w:p>
+    <w:p>
+      <w:r>
         <w:t xml:space="preserve">ANTLR. </w:t>
       </w:r>
       <w:r>
         <w:rPr>
           <w:b/>
         </w:rPr>
-        <w:t xml:space="preserve">ANTLR 4 </w:t>
-      </w:r>
-      <w:r>
-        <w:rPr>
-          <w:b/>
-        </w:rPr>
-        <w:t>d</w:t>
-      </w:r>
-      <w:r>
-        <w:rPr>
-          <w:b/>
-        </w:rPr>
-        <w:t>ocumentation</w:t>
+        <w:t>ANTLR 4 documentation</w:t>
       </w:r>
       <w:r>
         <w:t>. Disponível em: &lt;https://github.com/antlr/antlr4/blob/4.6/doc/index.md&gt;. Acesso em: 26 mar. 2017.</w:t>
       </w:r>
     </w:p>
     <w:p>
-      <w:r>
-        <w:t xml:space="preserve">APACHE GROOVY. </w:t>
-      </w:r>
-      <w:r>
-        <w:rPr>
-          <w:b/>
-        </w:rPr>
-        <w:t>Integrating Groovy into applications</w:t>
-      </w:r>
-      <w:r>
-        <w:t>. Disponível em: &lt;http://groovy-lang.org/integrating.html&gt;. Acesso em: 20 mar. 2017.</w:t>
-      </w:r>
-    </w:p>
-    <w:p>
-      <w:r>
-        <w:t xml:space="preserve">SPRING. </w:t>
-      </w:r>
-      <w:r>
-        <w:rPr>
-          <w:b/>
-        </w:rPr>
-        <w:t>Spring Boot</w:t>
-      </w:r>
-      <w:r>
-        <w:t>. Disponível em: &lt;https://projects.spring.io/spring-boot/&gt;. Acesso em: 21 mar. 2017.</w:t>
-      </w:r>
-    </w:p>
-    <w:p>
-      <w:r>
-        <w:t xml:space="preserve">SPRING. </w:t>
-      </w:r>
-      <w:r>
-        <w:rPr>
-          <w:b/>
-        </w:rPr>
-        <w:t>Spring Initializr</w:t>
-      </w:r>
-      <w:r>
-        <w:t>. Disponível em: &lt;http://start.spring.io/&gt;. Acesso em: 21 mar. 2017.</w:t>
-      </w:r>
-    </w:p>
-    <w:p>
-      <w:r>
-        <w:t xml:space="preserve">LOUDEN, Kenneth C. </w:t>
-      </w:r>
-      <w:r>
-        <w:rPr>
-          <w:b/>
-        </w:rPr>
-        <w:t>Compiladores: princípios e práticas</w:t>
-      </w:r>
-      <w:r>
-        <w:t>. São Paulo: Pioneira Thomson Learning, 2004.</w:t>
-      </w:r>
-    </w:p>
-    <w:p>
       <w:pPr>
         <w:rPr>
           <w:lang w:val="en-US"/>
@@ -39233,7 +40087,19 @@
         <w:rPr>
           <w:lang w:val="en-US"/>
         </w:rPr>
-        <w:t>, Alexande.</w:t>
+        <w:t>, Alexand</w:t>
+      </w:r>
+      <w:r>
+        <w:rPr>
+          <w:lang w:val="en-US"/>
+        </w:rPr>
+        <w:t>r</w:t>
+      </w:r>
+      <w:r>
+        <w:rPr>
+          <w:lang w:val="en-US"/>
+        </w:rPr>
+        <w:t>e.</w:t>
       </w:r>
       <w:r>
         <w:rPr>
@@ -39350,20 +40216,20 @@
         <w:rPr>
           <w:lang w:val="en-US"/>
         </w:rPr>
-        <w:t xml:space="preserve">FREEMAN, Eric; FREEMAN, Elisabeth. </w:t>
+        <w:t xml:space="preserve">EVANS, Eric. </w:t>
       </w:r>
       <w:r>
         <w:rPr>
           <w:b/>
           <w:lang w:val="en-US"/>
         </w:rPr>
-        <w:t>Use a cabeça: padrões de projetos. Rio de Janeiro: Alta Books</w:t>
+        <w:t>Domain-driven design: atacando as complexidades no coração do software</w:t>
       </w:r>
       <w:r>
         <w:rPr>
           <w:lang w:val="en-US"/>
         </w:rPr>
-        <w:t>, 2009.</w:t>
+        <w:t>. Rio de Janeiro: Alta Books, 2010.</w:t>
       </w:r>
     </w:p>
     <w:p>
@@ -39376,191 +40242,102 @@
         <w:rPr>
           <w:lang w:val="en-US"/>
         </w:rPr>
-        <w:t xml:space="preserve">EVANS, Eric. </w:t>
+        <w:t xml:space="preserve">BECK, Kent. </w:t>
       </w:r>
       <w:r>
         <w:rPr>
           <w:b/>
           <w:lang w:val="en-US"/>
         </w:rPr>
-        <w:t>Domain-driven design: atacando as complexidades no coração do software</w:t>
-      </w:r>
-      <w:r>
-        <w:rPr>
-          <w:lang w:val="en-US"/>
-        </w:rPr>
-        <w:t>. Rio de Janeiro: Alta Books, 2010.</w:t>
-      </w:r>
-    </w:p>
-    <w:p>
-      <w:pPr>
-        <w:rPr>
-          <w:lang w:val="en-US"/>
-        </w:rPr>
-      </w:pPr>
-      <w:r>
-        <w:rPr>
-          <w:lang w:val="en-US"/>
-        </w:rPr>
-        <w:t xml:space="preserve">BECK, Kent. </w:t>
+        <w:t>TDD</w:t>
       </w:r>
       <w:r>
         <w:rPr>
           <w:b/>
           <w:lang w:val="en-US"/>
         </w:rPr>
-        <w:t>TDD</w:t>
+        <w:t>:</w:t>
       </w:r>
       <w:r>
         <w:rPr>
           <w:b/>
           <w:lang w:val="en-US"/>
         </w:rPr>
-        <w:t>:</w:t>
+        <w:t xml:space="preserve"> desenvolvimento guiado por testes</w:t>
+      </w:r>
+      <w:r>
+        <w:rPr>
+          <w:lang w:val="en-US"/>
+        </w:rPr>
+        <w:t>. Porto Alegre: Bookman, 2010.</w:t>
+      </w:r>
+    </w:p>
+    <w:p>
+      <w:pPr>
+        <w:rPr>
+          <w:lang w:val="en-US"/>
+        </w:rPr>
+      </w:pPr>
+      <w:r>
+        <w:rPr>
+          <w:lang w:val="en-US"/>
+        </w:rPr>
+        <w:t xml:space="preserve">FREEMAN, Steve; PRYCE, Nat. </w:t>
       </w:r>
       <w:r>
         <w:rPr>
           <w:b/>
           <w:lang w:val="en-US"/>
         </w:rPr>
-        <w:t xml:space="preserve"> desenvolvimento guiado por testes</w:t>
+        <w:t>Desenvolvimento de software orientado a objetos, guiado por testes</w:t>
       </w:r>
       <w:r>
         <w:rPr>
           <w:lang w:val="en-US"/>
         </w:rPr>
-        <w:t>. Porto Alegre: Bookman, 2010.</w:t>
-      </w:r>
-    </w:p>
-    <w:p>
-      <w:pPr>
-        <w:rPr>
-          <w:lang w:val="en-US"/>
-        </w:rPr>
-      </w:pPr>
-      <w:r>
-        <w:rPr>
-          <w:lang w:val="en-US"/>
-        </w:rPr>
-        <w:lastRenderedPageBreak/>
-        <w:t xml:space="preserve">FREEMAN, Steve; PRYCE, Nat. </w:t>
+        <w:t>. Rio de Janeiro: Alta Books, 2012.</w:t>
+      </w:r>
+    </w:p>
+    <w:p>
+      <w:r>
+        <w:t xml:space="preserve">APACHE GROOVY. </w:t>
       </w:r>
       <w:r>
         <w:rPr>
           <w:b/>
-          <w:lang w:val="en-US"/>
-        </w:rPr>
-        <w:t>Desenvolvimento de software orientado a objetos, guiado por testes</w:t>
-      </w:r>
-      <w:r>
-        <w:rPr>
-          <w:lang w:val="en-US"/>
-        </w:rPr>
-        <w:t>. Rio de Janeiro: Alta Books, 2012.</w:t>
-      </w:r>
-    </w:p>
-    <w:p>
-      <w:r>
-        <w:t>ANTLR. ANTLR 4 Documentation. Disponível em: &lt;https://github.com/antlr/antlr4/blob/4.6/doc/index.md&gt;. Acesso em: 26 mar. 2017.</w:t>
-      </w:r>
-    </w:p>
-    <w:p>
-      <w:r>
-        <w:t xml:space="preserve">BECK, Kent. et al. </w:t>
+        </w:rPr>
+        <w:t>Integrating Groovy into applications</w:t>
+      </w:r>
+      <w:r>
+        <w:t>. Disponível em: &lt;http://groovy-lang.org/integrating.html&gt;. Acesso em: 20 mar. 2017.</w:t>
+      </w:r>
+    </w:p>
+    <w:p>
+      <w:r>
+        <w:t xml:space="preserve">SPRING. </w:t>
       </w:r>
       <w:r>
         <w:rPr>
           <w:b/>
         </w:rPr>
-        <w:t>Manifesto para o desenvolvimento ágil de software</w:t>
-      </w:r>
-      <w:r>
-        <w:t>. Disponível em: &lt;</w:t>
-      </w:r>
-      <w:r>
-        <w:t xml:space="preserve"> http://www.manifestoagil.com.br/index.html</w:t>
-      </w:r>
-      <w:r>
-        <w:t>&gt;. Acesso em: 07 mai. 2017.</w:t>
-      </w:r>
-    </w:p>
-    <w:p>
-      <w:pPr>
-        <w:rPr>
-          <w:lang w:val="en-US"/>
-        </w:rPr>
-      </w:pPr>
-      <w:r>
-        <w:rPr>
-          <w:lang w:val="en-US"/>
-        </w:rPr>
-        <w:t>MARTIN, Robert C.; MARTIN, Micah</w:t>
-      </w:r>
-      <w:r>
-        <w:rPr>
-          <w:lang w:val="en-US"/>
-        </w:rPr>
-        <w:t xml:space="preserve">. </w:t>
+        <w:t>Spring Boot</w:t>
+      </w:r>
+      <w:r>
+        <w:t>. Disponível em: &lt;https://projects.spring.io/spring-boot/&gt;. Acesso em: 21 mar. 2017.</w:t>
+      </w:r>
+    </w:p>
+    <w:p>
+      <w:r>
+        <w:t xml:space="preserve">SPRING. </w:t>
       </w:r>
       <w:r>
         <w:rPr>
           <w:b/>
-          <w:lang w:val="en-US"/>
-        </w:rPr>
-        <w:t>Princípios, padrões e práticas ágeis em C#</w:t>
-      </w:r>
-      <w:r>
-        <w:rPr>
-          <w:lang w:val="en-US"/>
-        </w:rPr>
-        <w:t xml:space="preserve">. </w:t>
-      </w:r>
-      <w:r>
-        <w:rPr>
-          <w:lang w:val="en-US"/>
-        </w:rPr>
-        <w:t>Porto Alegre</w:t>
-      </w:r>
-      <w:r>
-        <w:rPr>
-          <w:lang w:val="en-US"/>
-        </w:rPr>
-        <w:t xml:space="preserve">: </w:t>
-      </w:r>
-      <w:r>
-        <w:rPr>
-          <w:lang w:val="en-US"/>
-        </w:rPr>
-        <w:t>Bookman, 2011</w:t>
-      </w:r>
-      <w:r>
-        <w:rPr>
-          <w:lang w:val="en-US"/>
-        </w:rPr>
-        <w:t>.</w:t>
-      </w:r>
-    </w:p>
-    <w:p>
-      <w:pPr>
-        <w:rPr>
-          <w:lang w:val="en-US"/>
-        </w:rPr>
-      </w:pPr>
-    </w:p>
-    <w:p>
-      <w:pPr>
-        <w:suppressAutoHyphens w:val="0"/>
-        <w:spacing w:line="276" w:lineRule="auto"/>
-        <w:jc w:val="left"/>
-        <w:rPr>
-          <w:lang w:val="en-US"/>
-        </w:rPr>
-      </w:pPr>
-      <w:r>
-        <w:rPr>
-          <w:lang w:val="en-US"/>
-        </w:rPr>
-        <w:br w:type="page"/>
+        </w:rPr>
+        <w:t>Spring Initializr</w:t>
+      </w:r>
+      <w:r>
+        <w:t>. Disponível em: &lt;http://start.spring.io/&gt;. Acesso em: 21 mar. 2017.</w:t>
       </w:r>
     </w:p>
     <w:p>
@@ -39792,8 +40569,8 @@
     <w:p/>
     <w:p/>
     <w:sectPr>
-      <w:headerReference w:type="default" r:id="rId44"/>
-      <w:footerReference w:type="default" r:id="rId45"/>
+      <w:headerReference w:type="default" r:id="rId58"/>
+      <w:footerReference w:type="default" r:id="rId59"/>
       <w:pgSz w:w="11906" w:h="16838" w:code="9"/>
       <w:pgMar w:top="1701" w:right="1701" w:bottom="1701" w:left="1701" w:header="709" w:footer="709" w:gutter="0"/>
       <w:pgNumType w:start="1"/>
@@ -39961,7 +40738,7 @@
           <w:rPr>
             <w:noProof/>
           </w:rPr>
-          <w:t>57</w:t>
+          <w:t>68</w:t>
         </w:r>
         <w:r>
           <w:rPr>
@@ -44137,7 +44914,7 @@
 </file>
 
 <file path=customXml/itemProps1.xml><?xml version="1.0" encoding="utf-8"?>
-<ds:datastoreItem xmlns:ds="http://schemas.openxmlformats.org/officeDocument/2006/customXml" ds:itemID="{AE52066F-77EE-4E12-A7EE-E7194F301A5B}">
+<ds:datastoreItem xmlns:ds="http://schemas.openxmlformats.org/officeDocument/2006/customXml" ds:itemID="{793F6A7D-4CDE-43A5-B0BE-079B5C15262A}">
   <ds:schemaRefs>
     <ds:schemaRef ds:uri="http://schemas.openxmlformats.org/officeDocument/2006/bibliography"/>
   </ds:schemaRefs>

--- a/monografia.docx
+++ b/monografia.docx
@@ -1067,10 +1067,16 @@
         <w:t>À minha família, pai,</w:t>
       </w:r>
       <w:r>
-        <w:t xml:space="preserve"> mãe, irmã, sobrinho, tios e</w:t>
-      </w:r>
-      <w:r>
-        <w:t xml:space="preserve"> tias pelo </w:t>
+        <w:t xml:space="preserve"> mãe, irmã, sobrinho e</w:t>
+      </w:r>
+      <w:r>
+        <w:t xml:space="preserve"> </w:t>
+      </w:r>
+      <w:r>
+        <w:t>colegas</w:t>
+      </w:r>
+      <w:r>
+        <w:t xml:space="preserve"> pelo </w:t>
       </w:r>
       <w:r>
         <w:t>carinho</w:t>
@@ -1087,7 +1093,10 @@
         <w:ind w:firstLine="709"/>
       </w:pPr>
       <w:r>
-        <w:t>À Escola de Engenharia de Piracicaba pelo apoio  e aos professores</w:t>
+        <w:t>A</w:t>
+      </w:r>
+      <w:r>
+        <w:t>os professores</w:t>
       </w:r>
       <w:r>
         <w:t>, por toda sua sabedoria</w:t>
@@ -1170,7 +1179,6 @@
     </w:p>
     <w:p>
       <w:pPr>
-        <w:ind w:firstLine="709"/>
         <w:rPr>
           <w:lang w:val="en-US"/>
         </w:rPr>
@@ -1179,12 +1187,30 @@
         <w:rPr>
           <w:lang w:val="en-US"/>
         </w:rPr>
-        <w:t>Desenvolver um software de conhecimento computacional matemático, cujo objetivo principal é analisar, interpretar, simplificar e resolver de forma iterativa expressões algébricas com base em heurísticas simples, utilizando para isso conceitos das disciplinas de exatas do curso de Ciência da Computação.</w:t>
+        <w:t>O objetivo deste projeto é d</w:t>
       </w:r>
       <w:r>
         <w:rPr>
           <w:lang w:val="en-US"/>
         </w:rPr>
+        <w:t xml:space="preserve">esenvolver um software de conhecimento computacional matemático, cujo </w:t>
+      </w:r>
+      <w:r>
+        <w:rPr>
+          <w:lang w:val="en-US"/>
+        </w:rPr>
+        <w:t>intuito</w:t>
+      </w:r>
+      <w:r>
+        <w:rPr>
+          <w:lang w:val="en-US"/>
+        </w:rPr>
+        <w:t xml:space="preserve"> principal é analisar, interpretar, simplificar e resolver de forma iterativa expressões algébricas com base em heurísticas simples, utilizando para isso conceitos das disciplinas de exatas do curso de Ciência da Computação.</w:t>
+      </w:r>
+      <w:r>
+        <w:rPr>
+          <w:lang w:val="en-US"/>
+        </w:rPr>
         <w:t xml:space="preserve"> É</w:t>
       </w:r>
       <w:r>
@@ -1197,7 +1223,7 @@
         <w:rPr>
           <w:lang w:val="en-US"/>
         </w:rPr>
-        <w:t>,</w:t>
+        <w:t xml:space="preserve"> que</w:t>
       </w:r>
       <w:r>
         <w:rPr>
@@ -1209,43 +1235,49 @@
         <w:rPr>
           <w:lang w:val="en-US"/>
         </w:rPr>
-        <w:t>e</w:t>
+        <w:t>poderá</w:t>
       </w:r>
       <w:r>
         <w:rPr>
           <w:lang w:val="en-US"/>
         </w:rPr>
+        <w:t xml:space="preserve"> ser utilizado </w:t>
+      </w:r>
+      <w:r>
+        <w:rPr>
+          <w:lang w:val="en-US"/>
+        </w:rPr>
+        <w:t>para</w:t>
+      </w:r>
+      <w:r>
+        <w:rPr>
+          <w:lang w:val="en-US"/>
+        </w:rPr>
+        <w:t xml:space="preserve"> ajudar os discentes nos estudos dos mais variados temas relacionados às disciplinas de exatas, uma vez que a maioria das ferramentas disponíveis são proprietárias.</w:t>
+      </w:r>
+      <w:r>
+        <w:rPr>
+          <w:lang w:val="en-US"/>
+        </w:rPr>
         <w:t xml:space="preserve"> </w:t>
       </w:r>
       <w:r>
         <w:rPr>
           <w:lang w:val="en-US"/>
         </w:rPr>
-        <w:t>poderá</w:t>
+        <w:t xml:space="preserve">O </w:t>
       </w:r>
       <w:r>
         <w:rPr>
           <w:lang w:val="en-US"/>
         </w:rPr>
-        <w:t xml:space="preserve"> ser utilizado com o intuito de ajudar os discentes nos estudos dos mais variados temas relacionados às disciplinas de exatas, uma vez que a maioria das ferramentas disponíveis são proprietárias.</w:t>
+        <w:t>software</w:t>
       </w:r>
       <w:r>
         <w:rPr>
           <w:lang w:val="en-US"/>
         </w:rPr>
-        <w:t xml:space="preserve"> </w:t>
-      </w:r>
-      <w:r>
-        <w:rPr>
-          <w:lang w:val="en-US"/>
-        </w:rPr>
-        <w:t xml:space="preserve">O </w:t>
-      </w:r>
-      <w:r>
-        <w:rPr>
-          <w:lang w:val="en-US"/>
-        </w:rPr>
-        <w:t>software</w:t>
+        <w:t xml:space="preserve"> não</w:t>
       </w:r>
       <w:r>
         <w:rPr>
@@ -1445,6 +1477,7 @@
         <w:tabs>
           <w:tab w:val="right" w:leader="dot" w:pos="9070"/>
         </w:tabs>
+        <w:spacing w:before="0"/>
         <w:rPr>
           <w:rFonts w:ascii="Bookman Old Style" w:hAnsi="Bookman Old Style"/>
           <w:sz w:val="40"/>
@@ -1460,23 +1493,1100 @@
       </w:r>
     </w:p>
     <w:p>
-      <w:r>
-        <w:t>Tabela 1 – csadasdasdasdasd</w:t>
-      </w:r>
-    </w:p>
-    <w:p>
-      <w:r>
-        <w:t>Tabela 2 – sadasd asdasd asd asd</w:t>
-      </w:r>
-    </w:p>
-    <w:p>
-      <w:r>
-        <w:t>Tabela 3 – sasfdasdas dasdasda dasd ad as</w:t>
-      </w:r>
-    </w:p>
-    <w:p>
-      <w:r>
-        <w:t>Tabela 4 – asdasdsada sdasd asd adasdas d</w:t>
+      <w:pPr>
+        <w:pStyle w:val="Sumrio1"/>
+        <w:tabs>
+          <w:tab w:val="right" w:leader="dot" w:pos="9070"/>
+        </w:tabs>
+        <w:spacing w:before="0"/>
+        <w:rPr>
+          <w:rFonts w:ascii="Times New Roman" w:hAnsi="Times New Roman"/>
+          <w:b w:val="0"/>
+          <w:bCs w:val="0"/>
+          <w:caps w:val="0"/>
+        </w:rPr>
+      </w:pPr>
+      <w:r>
+        <w:rPr>
+          <w:rFonts w:ascii="Times New Roman" w:hAnsi="Times New Roman"/>
+          <w:b w:val="0"/>
+          <w:bCs w:val="0"/>
+          <w:caps w:val="0"/>
+        </w:rPr>
+        <w:t>Tabela 1: Cronograma</w:t>
+      </w:r>
+    </w:p>
+    <w:p>
+      <w:pPr>
+        <w:pStyle w:val="Sumrio1"/>
+        <w:tabs>
+          <w:tab w:val="right" w:leader="dot" w:pos="9070"/>
+        </w:tabs>
+        <w:spacing w:before="0"/>
+        <w:rPr>
+          <w:rFonts w:ascii="Times New Roman" w:hAnsi="Times New Roman"/>
+          <w:b w:val="0"/>
+          <w:bCs w:val="0"/>
+          <w:caps w:val="0"/>
+        </w:rPr>
+      </w:pPr>
+      <w:r>
+        <w:rPr>
+          <w:rFonts w:ascii="Times New Roman" w:hAnsi="Times New Roman"/>
+          <w:b w:val="0"/>
+          <w:bCs w:val="0"/>
+          <w:caps w:val="0"/>
+        </w:rPr>
+        <w:t>Tabela 2: Requisito funcional da plataforma web</w:t>
+      </w:r>
+    </w:p>
+    <w:p>
+      <w:pPr>
+        <w:pStyle w:val="Sumrio1"/>
+        <w:tabs>
+          <w:tab w:val="right" w:leader="dot" w:pos="9070"/>
+        </w:tabs>
+        <w:spacing w:before="0"/>
+        <w:rPr>
+          <w:rFonts w:ascii="Times New Roman" w:hAnsi="Times New Roman"/>
+          <w:b w:val="0"/>
+          <w:bCs w:val="0"/>
+          <w:caps w:val="0"/>
+        </w:rPr>
+      </w:pPr>
+      <w:r>
+        <w:rPr>
+          <w:rFonts w:ascii="Times New Roman" w:hAnsi="Times New Roman"/>
+          <w:b w:val="0"/>
+          <w:bCs w:val="0"/>
+          <w:caps w:val="0"/>
+        </w:rPr>
+        <w:t>Tabela 3: Requisito funcional do sistema web responsivo</w:t>
+      </w:r>
+    </w:p>
+    <w:p>
+      <w:pPr>
+        <w:pStyle w:val="Sumrio1"/>
+        <w:tabs>
+          <w:tab w:val="right" w:leader="dot" w:pos="9070"/>
+        </w:tabs>
+        <w:spacing w:before="0"/>
+        <w:rPr>
+          <w:rFonts w:ascii="Times New Roman" w:hAnsi="Times New Roman"/>
+          <w:b w:val="0"/>
+          <w:bCs w:val="0"/>
+          <w:caps w:val="0"/>
+        </w:rPr>
+      </w:pPr>
+      <w:r>
+        <w:rPr>
+          <w:rFonts w:ascii="Times New Roman" w:hAnsi="Times New Roman"/>
+          <w:b w:val="0"/>
+          <w:bCs w:val="0"/>
+          <w:caps w:val="0"/>
+        </w:rPr>
+        <w:t>Tabela 4: Requisito funcional para resolução de expressão algébrica</w:t>
+      </w:r>
+    </w:p>
+    <w:p>
+      <w:pPr>
+        <w:pStyle w:val="Sumrio1"/>
+        <w:tabs>
+          <w:tab w:val="right" w:leader="dot" w:pos="9070"/>
+        </w:tabs>
+        <w:spacing w:before="0"/>
+        <w:rPr>
+          <w:rFonts w:ascii="Times New Roman" w:hAnsi="Times New Roman"/>
+          <w:b w:val="0"/>
+          <w:bCs w:val="0"/>
+          <w:caps w:val="0"/>
+        </w:rPr>
+      </w:pPr>
+      <w:r>
+        <w:rPr>
+          <w:rFonts w:ascii="Times New Roman" w:hAnsi="Times New Roman"/>
+          <w:b w:val="0"/>
+          <w:bCs w:val="0"/>
+          <w:caps w:val="0"/>
+        </w:rPr>
+        <w:t>Tabela 5: Requisito funcional para validação do usuário</w:t>
+      </w:r>
+    </w:p>
+    <w:p>
+      <w:pPr>
+        <w:pStyle w:val="Sumrio1"/>
+        <w:tabs>
+          <w:tab w:val="right" w:leader="dot" w:pos="9070"/>
+        </w:tabs>
+        <w:spacing w:before="0"/>
+        <w:rPr>
+          <w:rFonts w:ascii="Times New Roman" w:hAnsi="Times New Roman"/>
+          <w:b w:val="0"/>
+          <w:bCs w:val="0"/>
+          <w:caps w:val="0"/>
+        </w:rPr>
+      </w:pPr>
+      <w:r>
+        <w:rPr>
+          <w:rFonts w:ascii="Times New Roman" w:hAnsi="Times New Roman"/>
+          <w:b w:val="0"/>
+          <w:bCs w:val="0"/>
+          <w:caps w:val="0"/>
+        </w:rPr>
+        <w:t>Tabela 6: Requisito funcional para gerenciamento de usuários</w:t>
+      </w:r>
+    </w:p>
+    <w:p>
+      <w:pPr>
+        <w:pStyle w:val="Sumrio1"/>
+        <w:tabs>
+          <w:tab w:val="right" w:leader="dot" w:pos="9070"/>
+        </w:tabs>
+        <w:spacing w:before="0"/>
+        <w:rPr>
+          <w:rFonts w:ascii="Times New Roman" w:hAnsi="Times New Roman"/>
+          <w:b w:val="0"/>
+          <w:bCs w:val="0"/>
+          <w:caps w:val="0"/>
+        </w:rPr>
+      </w:pPr>
+      <w:r>
+        <w:rPr>
+          <w:rFonts w:ascii="Times New Roman" w:hAnsi="Times New Roman"/>
+          <w:b w:val="0"/>
+          <w:bCs w:val="0"/>
+          <w:caps w:val="0"/>
+        </w:rPr>
+        <w:t>Tabela 7: Requisito funcional para gerenciamento de heurísticas</w:t>
+      </w:r>
+    </w:p>
+    <w:p>
+      <w:pPr>
+        <w:pStyle w:val="Sumrio1"/>
+        <w:tabs>
+          <w:tab w:val="right" w:leader="dot" w:pos="9070"/>
+        </w:tabs>
+        <w:spacing w:before="0"/>
+        <w:rPr>
+          <w:rFonts w:ascii="Times New Roman" w:hAnsi="Times New Roman"/>
+          <w:b w:val="0"/>
+          <w:bCs w:val="0"/>
+          <w:caps w:val="0"/>
+        </w:rPr>
+      </w:pPr>
+      <w:r>
+        <w:rPr>
+          <w:rFonts w:ascii="Times New Roman" w:hAnsi="Times New Roman"/>
+          <w:b w:val="0"/>
+          <w:bCs w:val="0"/>
+          <w:caps w:val="0"/>
+        </w:rPr>
+        <w:t>Tabela 8: Requisito funcional para execução de testes de heurísticas</w:t>
+      </w:r>
+    </w:p>
+    <w:p>
+      <w:pPr>
+        <w:pStyle w:val="Sumrio1"/>
+        <w:tabs>
+          <w:tab w:val="right" w:leader="dot" w:pos="9070"/>
+        </w:tabs>
+        <w:spacing w:before="0"/>
+        <w:rPr>
+          <w:rFonts w:ascii="Times New Roman" w:hAnsi="Times New Roman"/>
+          <w:b w:val="0"/>
+          <w:bCs w:val="0"/>
+          <w:caps w:val="0"/>
+        </w:rPr>
+      </w:pPr>
+      <w:r>
+        <w:rPr>
+          <w:rFonts w:ascii="Times New Roman" w:hAnsi="Times New Roman"/>
+          <w:b w:val="0"/>
+          <w:bCs w:val="0"/>
+          <w:caps w:val="0"/>
+        </w:rPr>
+        <w:t>Tabela 9: Requisito funcional para gerenciamento de heurísticas de teste</w:t>
+      </w:r>
+    </w:p>
+    <w:p>
+      <w:pPr>
+        <w:pStyle w:val="Sumrio1"/>
+        <w:tabs>
+          <w:tab w:val="right" w:leader="dot" w:pos="9070"/>
+        </w:tabs>
+        <w:spacing w:before="0"/>
+        <w:rPr>
+          <w:rFonts w:ascii="Times New Roman" w:hAnsi="Times New Roman"/>
+          <w:b w:val="0"/>
+          <w:bCs w:val="0"/>
+          <w:caps w:val="0"/>
+        </w:rPr>
+      </w:pPr>
+      <w:r>
+        <w:rPr>
+          <w:rFonts w:ascii="Times New Roman" w:hAnsi="Times New Roman"/>
+          <w:b w:val="0"/>
+          <w:bCs w:val="0"/>
+          <w:caps w:val="0"/>
+        </w:rPr>
+        <w:t>Tabela 10: Requisito não funcional de acesso à internet</w:t>
+      </w:r>
+    </w:p>
+    <w:p>
+      <w:pPr>
+        <w:pStyle w:val="Sumrio1"/>
+        <w:tabs>
+          <w:tab w:val="right" w:leader="dot" w:pos="9070"/>
+        </w:tabs>
+        <w:spacing w:before="0"/>
+        <w:rPr>
+          <w:rFonts w:ascii="Times New Roman" w:hAnsi="Times New Roman"/>
+          <w:b w:val="0"/>
+          <w:bCs w:val="0"/>
+          <w:caps w:val="0"/>
+        </w:rPr>
+      </w:pPr>
+      <w:r>
+        <w:rPr>
+          <w:rFonts w:ascii="Times New Roman" w:hAnsi="Times New Roman"/>
+          <w:b w:val="0"/>
+          <w:bCs w:val="0"/>
+          <w:caps w:val="0"/>
+        </w:rPr>
+        <w:t>Tabela 11: Requisito não funcional necessidade de ao menos um desenvolvedor</w:t>
+      </w:r>
+    </w:p>
+    <w:p>
+      <w:pPr>
+        <w:pStyle w:val="Sumrio1"/>
+        <w:tabs>
+          <w:tab w:val="right" w:leader="dot" w:pos="9070"/>
+        </w:tabs>
+        <w:spacing w:before="0"/>
+        <w:rPr>
+          <w:rFonts w:ascii="Times New Roman" w:hAnsi="Times New Roman"/>
+          <w:b w:val="0"/>
+          <w:bCs w:val="0"/>
+          <w:caps w:val="0"/>
+        </w:rPr>
+      </w:pPr>
+      <w:r>
+        <w:rPr>
+          <w:rFonts w:ascii="Times New Roman" w:hAnsi="Times New Roman"/>
+          <w:b w:val="0"/>
+          <w:bCs w:val="0"/>
+          <w:caps w:val="0"/>
+        </w:rPr>
+        <w:t>Tabela 12: Atores e suas responsabilidades</w:t>
+      </w:r>
+    </w:p>
+    <w:p>
+      <w:pPr>
+        <w:pStyle w:val="Sumrio1"/>
+        <w:tabs>
+          <w:tab w:val="right" w:leader="dot" w:pos="9070"/>
+        </w:tabs>
+        <w:spacing w:before="0"/>
+        <w:rPr>
+          <w:rFonts w:ascii="Times New Roman" w:hAnsi="Times New Roman"/>
+          <w:b w:val="0"/>
+          <w:bCs w:val="0"/>
+          <w:caps w:val="0"/>
+        </w:rPr>
+      </w:pPr>
+      <w:r>
+        <w:rPr>
+          <w:rFonts w:ascii="Times New Roman" w:hAnsi="Times New Roman"/>
+          <w:b w:val="0"/>
+          <w:bCs w:val="0"/>
+          <w:caps w:val="0"/>
+        </w:rPr>
+        <w:t>Tabela 13: Caso de uso para resolução de expressões</w:t>
+      </w:r>
+    </w:p>
+    <w:p>
+      <w:pPr>
+        <w:pStyle w:val="Sumrio1"/>
+        <w:tabs>
+          <w:tab w:val="right" w:leader="dot" w:pos="9070"/>
+        </w:tabs>
+        <w:spacing w:before="0"/>
+        <w:rPr>
+          <w:rFonts w:ascii="Times New Roman" w:hAnsi="Times New Roman"/>
+          <w:b w:val="0"/>
+          <w:bCs w:val="0"/>
+          <w:caps w:val="0"/>
+        </w:rPr>
+      </w:pPr>
+      <w:r>
+        <w:rPr>
+          <w:rFonts w:ascii="Times New Roman" w:hAnsi="Times New Roman"/>
+          <w:b w:val="0"/>
+          <w:bCs w:val="0"/>
+          <w:caps w:val="0"/>
+        </w:rPr>
+        <w:t>Tabela 14: Caso de uso para login</w:t>
+      </w:r>
+    </w:p>
+    <w:p>
+      <w:pPr>
+        <w:pStyle w:val="Sumrio1"/>
+        <w:tabs>
+          <w:tab w:val="right" w:leader="dot" w:pos="9070"/>
+        </w:tabs>
+        <w:spacing w:before="0"/>
+        <w:rPr>
+          <w:rFonts w:ascii="Times New Roman" w:hAnsi="Times New Roman"/>
+          <w:b w:val="0"/>
+          <w:bCs w:val="0"/>
+          <w:caps w:val="0"/>
+        </w:rPr>
+      </w:pPr>
+      <w:r>
+        <w:rPr>
+          <w:rFonts w:ascii="Times New Roman" w:hAnsi="Times New Roman"/>
+          <w:b w:val="0"/>
+          <w:bCs w:val="0"/>
+          <w:caps w:val="0"/>
+        </w:rPr>
+        <w:t>Tabela 15: Caso de uso para listagem de usuários</w:t>
+      </w:r>
+    </w:p>
+    <w:p>
+      <w:pPr>
+        <w:pStyle w:val="Sumrio1"/>
+        <w:tabs>
+          <w:tab w:val="right" w:leader="dot" w:pos="9070"/>
+        </w:tabs>
+        <w:spacing w:before="0"/>
+        <w:rPr>
+          <w:rFonts w:ascii="Times New Roman" w:hAnsi="Times New Roman"/>
+          <w:b w:val="0"/>
+          <w:bCs w:val="0"/>
+          <w:caps w:val="0"/>
+        </w:rPr>
+      </w:pPr>
+      <w:r>
+        <w:rPr>
+          <w:rFonts w:ascii="Times New Roman" w:hAnsi="Times New Roman"/>
+          <w:b w:val="0"/>
+          <w:bCs w:val="0"/>
+          <w:caps w:val="0"/>
+        </w:rPr>
+        <w:t>Tabela 16: Caso de uso para inclusão de usuários</w:t>
+      </w:r>
+    </w:p>
+    <w:p>
+      <w:pPr>
+        <w:pStyle w:val="Sumrio1"/>
+        <w:tabs>
+          <w:tab w:val="right" w:leader="dot" w:pos="9070"/>
+        </w:tabs>
+        <w:spacing w:before="0"/>
+        <w:rPr>
+          <w:rFonts w:ascii="Times New Roman" w:hAnsi="Times New Roman"/>
+          <w:b w:val="0"/>
+          <w:bCs w:val="0"/>
+          <w:caps w:val="0"/>
+        </w:rPr>
+      </w:pPr>
+      <w:r>
+        <w:rPr>
+          <w:rFonts w:ascii="Times New Roman" w:hAnsi="Times New Roman"/>
+          <w:b w:val="0"/>
+          <w:bCs w:val="0"/>
+          <w:caps w:val="0"/>
+        </w:rPr>
+        <w:t>Tabela 17: Caso de uso para alteração de usuários</w:t>
+      </w:r>
+    </w:p>
+    <w:p>
+      <w:pPr>
+        <w:pStyle w:val="Sumrio1"/>
+        <w:tabs>
+          <w:tab w:val="right" w:leader="dot" w:pos="9070"/>
+        </w:tabs>
+        <w:spacing w:before="0"/>
+        <w:rPr>
+          <w:rFonts w:ascii="Times New Roman" w:hAnsi="Times New Roman"/>
+          <w:b w:val="0"/>
+          <w:bCs w:val="0"/>
+          <w:caps w:val="0"/>
+        </w:rPr>
+      </w:pPr>
+      <w:r>
+        <w:rPr>
+          <w:rFonts w:ascii="Times New Roman" w:hAnsi="Times New Roman"/>
+          <w:b w:val="0"/>
+          <w:bCs w:val="0"/>
+          <w:caps w:val="0"/>
+        </w:rPr>
+        <w:t>Tabela 18: Caso de uso para exclusão de usuários</w:t>
+      </w:r>
+    </w:p>
+    <w:p>
+      <w:pPr>
+        <w:pStyle w:val="Sumrio1"/>
+        <w:tabs>
+          <w:tab w:val="right" w:leader="dot" w:pos="9070"/>
+        </w:tabs>
+        <w:spacing w:before="0"/>
+        <w:rPr>
+          <w:rFonts w:ascii="Times New Roman" w:hAnsi="Times New Roman"/>
+          <w:b w:val="0"/>
+          <w:bCs w:val="0"/>
+          <w:caps w:val="0"/>
+        </w:rPr>
+      </w:pPr>
+      <w:r>
+        <w:rPr>
+          <w:rFonts w:ascii="Times New Roman" w:hAnsi="Times New Roman"/>
+          <w:b w:val="0"/>
+          <w:bCs w:val="0"/>
+          <w:caps w:val="0"/>
+        </w:rPr>
+        <w:t>Tabela 19: Caso de uso para listagem de heurísticas</w:t>
+      </w:r>
+    </w:p>
+    <w:p>
+      <w:pPr>
+        <w:pStyle w:val="Sumrio1"/>
+        <w:tabs>
+          <w:tab w:val="right" w:leader="dot" w:pos="9070"/>
+        </w:tabs>
+        <w:spacing w:before="0"/>
+        <w:rPr>
+          <w:rFonts w:ascii="Times New Roman" w:hAnsi="Times New Roman"/>
+          <w:b w:val="0"/>
+          <w:bCs w:val="0"/>
+          <w:caps w:val="0"/>
+        </w:rPr>
+      </w:pPr>
+      <w:r>
+        <w:rPr>
+          <w:rFonts w:ascii="Times New Roman" w:hAnsi="Times New Roman"/>
+          <w:b w:val="0"/>
+          <w:bCs w:val="0"/>
+          <w:caps w:val="0"/>
+        </w:rPr>
+        <w:t>Tabela 20: Caso de uso 8 para inclusão de heurísticas</w:t>
+      </w:r>
+    </w:p>
+    <w:p>
+      <w:pPr>
+        <w:pStyle w:val="Sumrio1"/>
+        <w:tabs>
+          <w:tab w:val="right" w:leader="dot" w:pos="9070"/>
+        </w:tabs>
+        <w:spacing w:before="0"/>
+        <w:rPr>
+          <w:rFonts w:ascii="Times New Roman" w:hAnsi="Times New Roman"/>
+          <w:b w:val="0"/>
+          <w:bCs w:val="0"/>
+          <w:caps w:val="0"/>
+        </w:rPr>
+      </w:pPr>
+      <w:r>
+        <w:rPr>
+          <w:rFonts w:ascii="Times New Roman" w:hAnsi="Times New Roman"/>
+          <w:b w:val="0"/>
+          <w:bCs w:val="0"/>
+          <w:caps w:val="0"/>
+        </w:rPr>
+        <w:t>Tabela 21: Caso de uso para alteração de heurísticas</w:t>
+      </w:r>
+    </w:p>
+    <w:p>
+      <w:pPr>
+        <w:pStyle w:val="Sumrio1"/>
+        <w:tabs>
+          <w:tab w:val="right" w:leader="dot" w:pos="9070"/>
+        </w:tabs>
+        <w:spacing w:before="0"/>
+        <w:rPr>
+          <w:rFonts w:ascii="Times New Roman" w:hAnsi="Times New Roman"/>
+          <w:b w:val="0"/>
+          <w:bCs w:val="0"/>
+          <w:caps w:val="0"/>
+        </w:rPr>
+      </w:pPr>
+      <w:r>
+        <w:rPr>
+          <w:rFonts w:ascii="Times New Roman" w:hAnsi="Times New Roman"/>
+          <w:b w:val="0"/>
+          <w:bCs w:val="0"/>
+          <w:caps w:val="0"/>
+        </w:rPr>
+        <w:t>Tabela 22: Caso de uso para exclusão de heurísticas</w:t>
+      </w:r>
+    </w:p>
+    <w:p>
+      <w:pPr>
+        <w:pStyle w:val="Sumrio1"/>
+        <w:tabs>
+          <w:tab w:val="right" w:leader="dot" w:pos="9070"/>
+        </w:tabs>
+        <w:spacing w:before="0"/>
+        <w:rPr>
+          <w:rFonts w:ascii="Times New Roman" w:hAnsi="Times New Roman"/>
+          <w:b w:val="0"/>
+          <w:bCs w:val="0"/>
+          <w:caps w:val="0"/>
+        </w:rPr>
+      </w:pPr>
+      <w:r>
+        <w:rPr>
+          <w:rFonts w:ascii="Times New Roman" w:hAnsi="Times New Roman"/>
+          <w:b w:val="0"/>
+          <w:bCs w:val="0"/>
+          <w:caps w:val="0"/>
+        </w:rPr>
+        <w:t>Tabela 23: Caso de uso para execução dos testes de heurística</w:t>
+      </w:r>
+    </w:p>
+    <w:p>
+      <w:pPr>
+        <w:pStyle w:val="Sumrio1"/>
+        <w:tabs>
+          <w:tab w:val="right" w:leader="dot" w:pos="9070"/>
+        </w:tabs>
+        <w:spacing w:before="0"/>
+        <w:rPr>
+          <w:rFonts w:ascii="Times New Roman" w:hAnsi="Times New Roman"/>
+          <w:b w:val="0"/>
+          <w:bCs w:val="0"/>
+          <w:caps w:val="0"/>
+        </w:rPr>
+      </w:pPr>
+      <w:r>
+        <w:rPr>
+          <w:rFonts w:ascii="Times New Roman" w:hAnsi="Times New Roman"/>
+          <w:b w:val="0"/>
+          <w:bCs w:val="0"/>
+          <w:caps w:val="0"/>
+        </w:rPr>
+        <w:t>Tabela 24: Caso de uso para listagem de teste de heurística</w:t>
+      </w:r>
+    </w:p>
+    <w:p>
+      <w:pPr>
+        <w:pStyle w:val="Sumrio1"/>
+        <w:tabs>
+          <w:tab w:val="right" w:leader="dot" w:pos="9070"/>
+        </w:tabs>
+        <w:spacing w:before="0"/>
+        <w:rPr>
+          <w:rFonts w:ascii="Times New Roman" w:hAnsi="Times New Roman"/>
+          <w:b w:val="0"/>
+          <w:bCs w:val="0"/>
+          <w:caps w:val="0"/>
+        </w:rPr>
+      </w:pPr>
+      <w:r>
+        <w:rPr>
+          <w:rFonts w:ascii="Times New Roman" w:hAnsi="Times New Roman"/>
+          <w:b w:val="0"/>
+          <w:bCs w:val="0"/>
+          <w:caps w:val="0"/>
+        </w:rPr>
+        <w:t>Tabela 25: Caso de uso para inclusão de teste de heurística</w:t>
+      </w:r>
+    </w:p>
+    <w:p>
+      <w:pPr>
+        <w:pStyle w:val="Sumrio1"/>
+        <w:tabs>
+          <w:tab w:val="right" w:leader="dot" w:pos="9070"/>
+        </w:tabs>
+        <w:spacing w:before="0"/>
+        <w:rPr>
+          <w:rFonts w:ascii="Times New Roman" w:hAnsi="Times New Roman"/>
+          <w:b w:val="0"/>
+          <w:bCs w:val="0"/>
+          <w:caps w:val="0"/>
+        </w:rPr>
+      </w:pPr>
+      <w:r>
+        <w:rPr>
+          <w:rFonts w:ascii="Times New Roman" w:hAnsi="Times New Roman"/>
+          <w:b w:val="0"/>
+          <w:bCs w:val="0"/>
+          <w:caps w:val="0"/>
+        </w:rPr>
+        <w:t>Tabela 26: Caso de uso para alteração de teste de heurística</w:t>
+      </w:r>
+    </w:p>
+    <w:p>
+      <w:pPr>
+        <w:pStyle w:val="Sumrio1"/>
+        <w:tabs>
+          <w:tab w:val="right" w:leader="dot" w:pos="9070"/>
+        </w:tabs>
+        <w:spacing w:before="0"/>
+        <w:rPr>
+          <w:rFonts w:ascii="Times New Roman" w:hAnsi="Times New Roman"/>
+          <w:b w:val="0"/>
+          <w:bCs w:val="0"/>
+          <w:caps w:val="0"/>
+        </w:rPr>
+      </w:pPr>
+      <w:r>
+        <w:rPr>
+          <w:rFonts w:ascii="Times New Roman" w:hAnsi="Times New Roman"/>
+          <w:b w:val="0"/>
+          <w:bCs w:val="0"/>
+          <w:caps w:val="0"/>
+        </w:rPr>
+        <w:t>Tabela 27: Caso de uso para exclusão de teste de heurística</w:t>
+      </w:r>
+    </w:p>
+    <w:p>
+      <w:pPr>
+        <w:pStyle w:val="Sumrio1"/>
+        <w:tabs>
+          <w:tab w:val="right" w:leader="dot" w:pos="9070"/>
+        </w:tabs>
+        <w:spacing w:before="0"/>
+        <w:rPr>
+          <w:rFonts w:ascii="Times New Roman" w:hAnsi="Times New Roman"/>
+          <w:b w:val="0"/>
+          <w:bCs w:val="0"/>
+          <w:caps w:val="0"/>
+        </w:rPr>
+      </w:pPr>
+      <w:r>
+        <w:rPr>
+          <w:rFonts w:ascii="Times New Roman" w:hAnsi="Times New Roman"/>
+          <w:b w:val="0"/>
+          <w:bCs w:val="0"/>
+          <w:caps w:val="0"/>
+        </w:rPr>
+        <w:t>Tabela 28: Dicionário da entidade Role</w:t>
+      </w:r>
+    </w:p>
+    <w:p>
+      <w:pPr>
+        <w:pStyle w:val="Sumrio1"/>
+        <w:tabs>
+          <w:tab w:val="right" w:leader="dot" w:pos="9070"/>
+        </w:tabs>
+        <w:spacing w:before="0"/>
+        <w:rPr>
+          <w:rFonts w:ascii="Times New Roman" w:hAnsi="Times New Roman"/>
+          <w:b w:val="0"/>
+          <w:bCs w:val="0"/>
+          <w:caps w:val="0"/>
+        </w:rPr>
+      </w:pPr>
+      <w:r>
+        <w:rPr>
+          <w:rFonts w:ascii="Times New Roman" w:hAnsi="Times New Roman"/>
+          <w:b w:val="0"/>
+          <w:bCs w:val="0"/>
+          <w:caps w:val="0"/>
+        </w:rPr>
+        <w:t>Tabela 29: Dicionário da entidade User</w:t>
+      </w:r>
+    </w:p>
+    <w:p>
+      <w:pPr>
+        <w:pStyle w:val="Sumrio1"/>
+        <w:tabs>
+          <w:tab w:val="right" w:leader="dot" w:pos="9070"/>
+        </w:tabs>
+        <w:spacing w:before="0"/>
+        <w:rPr>
+          <w:rFonts w:ascii="Times New Roman" w:hAnsi="Times New Roman"/>
+          <w:b w:val="0"/>
+          <w:bCs w:val="0"/>
+          <w:caps w:val="0"/>
+        </w:rPr>
+      </w:pPr>
+      <w:r>
+        <w:rPr>
+          <w:rFonts w:ascii="Times New Roman" w:hAnsi="Times New Roman"/>
+          <w:b w:val="0"/>
+          <w:bCs w:val="0"/>
+          <w:caps w:val="0"/>
+        </w:rPr>
+        <w:t>Tabela 30: Dicionário da entidade Heuristic</w:t>
+      </w:r>
+    </w:p>
+    <w:p>
+      <w:pPr>
+        <w:pStyle w:val="Sumrio1"/>
+        <w:tabs>
+          <w:tab w:val="right" w:leader="dot" w:pos="9070"/>
+        </w:tabs>
+        <w:spacing w:before="0"/>
+        <w:rPr>
+          <w:rFonts w:ascii="Times New Roman" w:hAnsi="Times New Roman"/>
+          <w:b w:val="0"/>
+          <w:bCs w:val="0"/>
+          <w:caps w:val="0"/>
+        </w:rPr>
+      </w:pPr>
+      <w:r>
+        <w:rPr>
+          <w:rFonts w:ascii="Times New Roman" w:hAnsi="Times New Roman"/>
+          <w:b w:val="0"/>
+          <w:bCs w:val="0"/>
+          <w:caps w:val="0"/>
+        </w:rPr>
+        <w:t>Tabela 31: Dicionário da entidade HeuristicTest</w:t>
+      </w:r>
+    </w:p>
+    <w:p>
+      <w:pPr>
+        <w:pStyle w:val="Sumrio1"/>
+        <w:tabs>
+          <w:tab w:val="right" w:leader="dot" w:pos="9070"/>
+        </w:tabs>
+        <w:spacing w:before="0"/>
+        <w:rPr>
+          <w:rFonts w:ascii="Times New Roman" w:hAnsi="Times New Roman"/>
+          <w:b w:val="0"/>
+          <w:bCs w:val="0"/>
+          <w:caps w:val="0"/>
+        </w:rPr>
+      </w:pPr>
+      <w:r>
+        <w:rPr>
+          <w:rFonts w:ascii="Times New Roman" w:hAnsi="Times New Roman"/>
+          <w:b w:val="0"/>
+          <w:bCs w:val="0"/>
+          <w:caps w:val="0"/>
+        </w:rPr>
+        <w:lastRenderedPageBreak/>
+        <w:t>Tabela 32: Dicionários de dados do identificador da função</w:t>
+      </w:r>
+    </w:p>
+    <w:p>
+      <w:pPr>
+        <w:pStyle w:val="Sumrio1"/>
+        <w:tabs>
+          <w:tab w:val="right" w:leader="dot" w:pos="9070"/>
+        </w:tabs>
+        <w:spacing w:before="0"/>
+        <w:rPr>
+          <w:rFonts w:ascii="Times New Roman" w:hAnsi="Times New Roman"/>
+          <w:b w:val="0"/>
+          <w:bCs w:val="0"/>
+          <w:caps w:val="0"/>
+        </w:rPr>
+      </w:pPr>
+      <w:r>
+        <w:rPr>
+          <w:rFonts w:ascii="Times New Roman" w:hAnsi="Times New Roman"/>
+          <w:b w:val="0"/>
+          <w:bCs w:val="0"/>
+          <w:caps w:val="0"/>
+        </w:rPr>
+        <w:t>Tabela 33: Dicionários de dados do nome da função</w:t>
+      </w:r>
+    </w:p>
+    <w:p>
+      <w:pPr>
+        <w:pStyle w:val="Sumrio1"/>
+        <w:tabs>
+          <w:tab w:val="right" w:leader="dot" w:pos="9070"/>
+        </w:tabs>
+        <w:spacing w:before="0"/>
+        <w:rPr>
+          <w:rFonts w:ascii="Times New Roman" w:hAnsi="Times New Roman"/>
+          <w:b w:val="0"/>
+          <w:bCs w:val="0"/>
+          <w:caps w:val="0"/>
+        </w:rPr>
+      </w:pPr>
+      <w:r>
+        <w:rPr>
+          <w:rFonts w:ascii="Times New Roman" w:hAnsi="Times New Roman"/>
+          <w:b w:val="0"/>
+          <w:bCs w:val="0"/>
+          <w:caps w:val="0"/>
+        </w:rPr>
+        <w:t>Tabela 34: Dicionários de dados do identificador que relaciona com o usuário</w:t>
+      </w:r>
+    </w:p>
+    <w:p>
+      <w:pPr>
+        <w:pStyle w:val="Sumrio1"/>
+        <w:tabs>
+          <w:tab w:val="right" w:leader="dot" w:pos="9070"/>
+        </w:tabs>
+        <w:spacing w:before="0"/>
+        <w:rPr>
+          <w:rFonts w:ascii="Times New Roman" w:hAnsi="Times New Roman"/>
+          <w:b w:val="0"/>
+          <w:bCs w:val="0"/>
+          <w:caps w:val="0"/>
+        </w:rPr>
+      </w:pPr>
+      <w:r>
+        <w:rPr>
+          <w:rFonts w:ascii="Times New Roman" w:hAnsi="Times New Roman"/>
+          <w:b w:val="0"/>
+          <w:bCs w:val="0"/>
+          <w:caps w:val="0"/>
+        </w:rPr>
+        <w:t>Tabela 35: Dicionários de dados do identificador do usuário</w:t>
+      </w:r>
+    </w:p>
+    <w:p>
+      <w:pPr>
+        <w:pStyle w:val="Sumrio1"/>
+        <w:tabs>
+          <w:tab w:val="right" w:leader="dot" w:pos="9070"/>
+        </w:tabs>
+        <w:spacing w:before="0"/>
+        <w:rPr>
+          <w:rFonts w:ascii="Times New Roman" w:hAnsi="Times New Roman"/>
+          <w:b w:val="0"/>
+          <w:bCs w:val="0"/>
+          <w:caps w:val="0"/>
+        </w:rPr>
+      </w:pPr>
+      <w:r>
+        <w:rPr>
+          <w:rFonts w:ascii="Times New Roman" w:hAnsi="Times New Roman"/>
+          <w:b w:val="0"/>
+          <w:bCs w:val="0"/>
+          <w:caps w:val="0"/>
+        </w:rPr>
+        <w:t>Tabela 36: Dicionários de dados se o usuário está ou não habilitado</w:t>
+      </w:r>
+    </w:p>
+    <w:p>
+      <w:pPr>
+        <w:pStyle w:val="Sumrio1"/>
+        <w:tabs>
+          <w:tab w:val="right" w:leader="dot" w:pos="9070"/>
+        </w:tabs>
+        <w:spacing w:before="0"/>
+        <w:rPr>
+          <w:rFonts w:ascii="Times New Roman" w:hAnsi="Times New Roman"/>
+          <w:b w:val="0"/>
+          <w:bCs w:val="0"/>
+          <w:caps w:val="0"/>
+        </w:rPr>
+      </w:pPr>
+      <w:r>
+        <w:rPr>
+          <w:rFonts w:ascii="Times New Roman" w:hAnsi="Times New Roman"/>
+          <w:b w:val="0"/>
+          <w:bCs w:val="0"/>
+          <w:caps w:val="0"/>
+        </w:rPr>
+        <w:t>Tabela 37: Dicionários de dados da senha do usuário</w:t>
+      </w:r>
+    </w:p>
+    <w:p>
+      <w:pPr>
+        <w:pStyle w:val="Sumrio1"/>
+        <w:tabs>
+          <w:tab w:val="right" w:leader="dot" w:pos="9070"/>
+        </w:tabs>
+        <w:spacing w:before="0"/>
+        <w:rPr>
+          <w:rFonts w:ascii="Times New Roman" w:hAnsi="Times New Roman"/>
+          <w:b w:val="0"/>
+          <w:bCs w:val="0"/>
+          <w:caps w:val="0"/>
+        </w:rPr>
+      </w:pPr>
+      <w:r>
+        <w:rPr>
+          <w:rFonts w:ascii="Times New Roman" w:hAnsi="Times New Roman"/>
+          <w:b w:val="0"/>
+          <w:bCs w:val="0"/>
+          <w:caps w:val="0"/>
+        </w:rPr>
+        <w:t>Tabela 38: Dicionários de dados do nome de usuário</w:t>
+      </w:r>
+    </w:p>
+    <w:p>
+      <w:pPr>
+        <w:pStyle w:val="Sumrio1"/>
+        <w:tabs>
+          <w:tab w:val="right" w:leader="dot" w:pos="9070"/>
+        </w:tabs>
+        <w:spacing w:before="0"/>
+        <w:rPr>
+          <w:rFonts w:ascii="Times New Roman" w:hAnsi="Times New Roman"/>
+          <w:b w:val="0"/>
+          <w:bCs w:val="0"/>
+          <w:caps w:val="0"/>
+        </w:rPr>
+      </w:pPr>
+      <w:r>
+        <w:rPr>
+          <w:rFonts w:ascii="Times New Roman" w:hAnsi="Times New Roman"/>
+          <w:b w:val="0"/>
+          <w:bCs w:val="0"/>
+          <w:caps w:val="0"/>
+        </w:rPr>
+        <w:t>Tabela 39: Dicionários de dados do identificador da heurística</w:t>
+      </w:r>
+    </w:p>
+    <w:p>
+      <w:pPr>
+        <w:pStyle w:val="Sumrio1"/>
+        <w:tabs>
+          <w:tab w:val="right" w:leader="dot" w:pos="9070"/>
+        </w:tabs>
+        <w:spacing w:before="0"/>
+        <w:rPr>
+          <w:rFonts w:ascii="Times New Roman" w:hAnsi="Times New Roman"/>
+          <w:b w:val="0"/>
+          <w:bCs w:val="0"/>
+          <w:caps w:val="0"/>
+        </w:rPr>
+      </w:pPr>
+      <w:r>
+        <w:rPr>
+          <w:rFonts w:ascii="Times New Roman" w:hAnsi="Times New Roman"/>
+          <w:b w:val="0"/>
+          <w:bCs w:val="0"/>
+          <w:caps w:val="0"/>
+        </w:rPr>
+        <w:t>Tabela 40: Dicionários de dados da data da última alteração da heurística</w:t>
+      </w:r>
+    </w:p>
+    <w:p>
+      <w:pPr>
+        <w:pStyle w:val="Sumrio1"/>
+        <w:tabs>
+          <w:tab w:val="right" w:leader="dot" w:pos="9070"/>
+        </w:tabs>
+        <w:spacing w:before="0"/>
+        <w:rPr>
+          <w:rFonts w:ascii="Times New Roman" w:hAnsi="Times New Roman"/>
+          <w:b w:val="0"/>
+          <w:bCs w:val="0"/>
+          <w:caps w:val="0"/>
+        </w:rPr>
+      </w:pPr>
+      <w:r>
+        <w:rPr>
+          <w:rFonts w:ascii="Times New Roman" w:hAnsi="Times New Roman"/>
+          <w:b w:val="0"/>
+          <w:bCs w:val="0"/>
+          <w:caps w:val="0"/>
+        </w:rPr>
+        <w:t>Tabela 41: Dicionários de dados do nome da heurística</w:t>
+      </w:r>
+    </w:p>
+    <w:p>
+      <w:pPr>
+        <w:pStyle w:val="Sumrio1"/>
+        <w:tabs>
+          <w:tab w:val="right" w:leader="dot" w:pos="9070"/>
+        </w:tabs>
+        <w:spacing w:before="0"/>
+        <w:rPr>
+          <w:rFonts w:ascii="Times New Roman" w:hAnsi="Times New Roman"/>
+          <w:b w:val="0"/>
+          <w:bCs w:val="0"/>
+          <w:caps w:val="0"/>
+        </w:rPr>
+      </w:pPr>
+      <w:r>
+        <w:rPr>
+          <w:rFonts w:ascii="Times New Roman" w:hAnsi="Times New Roman"/>
+          <w:b w:val="0"/>
+          <w:bCs w:val="0"/>
+          <w:caps w:val="0"/>
+        </w:rPr>
+        <w:t>Tabela 42: Dicionários de dados do código fonte da heurística</w:t>
+      </w:r>
+    </w:p>
+    <w:p>
+      <w:pPr>
+        <w:pStyle w:val="Sumrio1"/>
+        <w:tabs>
+          <w:tab w:val="right" w:leader="dot" w:pos="9070"/>
+        </w:tabs>
+        <w:spacing w:before="0"/>
+        <w:rPr>
+          <w:rFonts w:ascii="Times New Roman" w:hAnsi="Times New Roman"/>
+          <w:b w:val="0"/>
+          <w:bCs w:val="0"/>
+          <w:caps w:val="0"/>
+        </w:rPr>
+      </w:pPr>
+      <w:r>
+        <w:rPr>
+          <w:rFonts w:ascii="Times New Roman" w:hAnsi="Times New Roman"/>
+          <w:b w:val="0"/>
+          <w:bCs w:val="0"/>
+          <w:caps w:val="0"/>
+        </w:rPr>
+        <w:t>Tabela 43: Dicionários de dados do identificador do teste de heurística</w:t>
+      </w:r>
+    </w:p>
+    <w:p>
+      <w:pPr>
+        <w:pStyle w:val="Sumrio1"/>
+        <w:tabs>
+          <w:tab w:val="right" w:leader="dot" w:pos="9070"/>
+        </w:tabs>
+        <w:spacing w:before="0"/>
+        <w:rPr>
+          <w:rFonts w:ascii="Times New Roman" w:hAnsi="Times New Roman"/>
+          <w:b w:val="0"/>
+          <w:bCs w:val="0"/>
+          <w:caps w:val="0"/>
+        </w:rPr>
+      </w:pPr>
+      <w:r>
+        <w:rPr>
+          <w:rFonts w:ascii="Times New Roman" w:hAnsi="Times New Roman"/>
+          <w:b w:val="0"/>
+          <w:bCs w:val="0"/>
+          <w:caps w:val="0"/>
+        </w:rPr>
+        <w:t>Tabela 44: Dicionários de dados da entrada do teste de heurística</w:t>
+      </w:r>
+    </w:p>
+    <w:p>
+      <w:pPr>
+        <w:pStyle w:val="Sumrio1"/>
+        <w:tabs>
+          <w:tab w:val="right" w:leader="dot" w:pos="9070"/>
+        </w:tabs>
+        <w:spacing w:before="0"/>
+        <w:rPr>
+          <w:rFonts w:ascii="Times New Roman" w:hAnsi="Times New Roman"/>
+          <w:b w:val="0"/>
+          <w:bCs w:val="0"/>
+          <w:caps w:val="0"/>
+        </w:rPr>
+      </w:pPr>
+      <w:r>
+        <w:rPr>
+          <w:rFonts w:ascii="Times New Roman" w:hAnsi="Times New Roman"/>
+          <w:b w:val="0"/>
+          <w:bCs w:val="0"/>
+          <w:caps w:val="0"/>
+        </w:rPr>
+        <w:t xml:space="preserve">Tabela 45: Dicionários de dados do resultado </w:t>
+      </w:r>
+      <w:bookmarkStart w:id="0" w:name="_GoBack"/>
+      <w:bookmarkEnd w:id="0"/>
+      <w:r>
+        <w:rPr>
+          <w:rFonts w:ascii="Times New Roman" w:hAnsi="Times New Roman"/>
+          <w:b w:val="0"/>
+          <w:bCs w:val="0"/>
+          <w:caps w:val="0"/>
+        </w:rPr>
+        <w:t>esperado do teste de heurística</w:t>
+      </w:r>
+    </w:p>
+    <w:p>
+      <w:r>
+        <w:t>Tabela 46: Dicionários de dados do identificador da heurística</w:t>
       </w:r>
     </w:p>
     <w:p/>
@@ -2556,20 +3666,6 @@
         <w:pStyle w:val="Sumrio3"/>
       </w:pPr>
       <w:r>
-        <w:t>Álgebra</w:t>
-      </w:r>
-      <w:r>
-        <w:rPr>
-          <w:szCs w:val="22"/>
-        </w:rPr>
-        <w:tab/>
-      </w:r>
-    </w:p>
-    <w:p>
-      <w:pPr>
-        <w:pStyle w:val="Sumrio3"/>
-      </w:pPr>
-      <w:r>
         <w:t>Compiladores</w:t>
       </w:r>
       <w:r>
@@ -2829,12 +3925,29 @@
         </w:numPr>
       </w:pPr>
       <w:r>
+        <w:t>Design Estratégico</w:t>
+      </w:r>
+      <w:r>
+        <w:rPr>
+          <w:rFonts w:cs="Courier New"/>
+        </w:rPr>
+        <w:tab/>
+      </w:r>
+    </w:p>
+    <w:p>
+      <w:pPr>
+        <w:pStyle w:val="Sumrio3"/>
+        <w:rPr>
+          <w:szCs w:val="22"/>
+        </w:rPr>
+      </w:pPr>
+      <w:r>
         <w:lastRenderedPageBreak/>
-        <w:t>Design Estratégico</w:t>
-      </w:r>
-      <w:r>
-        <w:rPr>
-          <w:rFonts w:cs="Courier New"/>
+        <w:t>Test Driven Development</w:t>
+      </w:r>
+      <w:r>
+        <w:rPr>
+          <w:szCs w:val="22"/>
         </w:rPr>
         <w:tab/>
       </w:r>
@@ -2847,7 +3960,13 @@
         </w:rPr>
       </w:pPr>
       <w:r>
-        <w:t>Test Driven Development</w:t>
+        <w:t>Tecnologia Java</w:t>
+      </w:r>
+      <w:r>
+        <w:t xml:space="preserve"> </w:t>
+      </w:r>
+      <w:r>
+        <w:t xml:space="preserve"> </w:t>
       </w:r>
       <w:r>
         <w:rPr>
@@ -2859,12 +3978,46 @@
     <w:p>
       <w:pPr>
         <w:pStyle w:val="Sumrio3"/>
-      </w:pPr>
-      <w:r>
-        <w:t>Agile Development</w:t>
+        <w:numPr>
+          <w:ilvl w:val="2"/>
+          <w:numId w:val="2"/>
+        </w:numPr>
+        <w:rPr>
+          <w:szCs w:val="22"/>
+        </w:rPr>
+      </w:pPr>
+      <w:r>
+        <w:rPr>
+          <w:szCs w:val="22"/>
+        </w:rPr>
+        <w:t xml:space="preserve">Apache Groovy </w:t>
       </w:r>
       <w:r>
         <w:t xml:space="preserve"> </w:t>
+      </w:r>
+      <w:r>
+        <w:rPr>
+          <w:szCs w:val="22"/>
+        </w:rPr>
+        <w:tab/>
+      </w:r>
+    </w:p>
+    <w:p>
+      <w:pPr>
+        <w:pStyle w:val="Sumrio3"/>
+        <w:numPr>
+          <w:ilvl w:val="2"/>
+          <w:numId w:val="2"/>
+        </w:numPr>
+        <w:rPr>
+          <w:szCs w:val="22"/>
+        </w:rPr>
+      </w:pPr>
+      <w:r>
+        <w:rPr>
+          <w:szCs w:val="22"/>
+        </w:rPr>
+        <w:t xml:space="preserve">Spring Framework </w:t>
       </w:r>
       <w:r>
         <w:rPr>
@@ -2899,7 +4052,7 @@
           <w:sz w:val="22"/>
           <w:szCs w:val="24"/>
         </w:rPr>
-        <w:t>Trabalhos Relacionados</w:t>
+        <w:t>Considerações Finais</w:t>
       </w:r>
       <w:r>
         <w:rPr>
@@ -2913,121 +4066,10 @@
     </w:p>
     <w:p>
       <w:pPr>
-        <w:pStyle w:val="Sumrio2"/>
-        <w:numPr>
-          <w:ilvl w:val="2"/>
-          <w:numId w:val="3"/>
-        </w:numPr>
-        <w:tabs>
-          <w:tab w:val="left" w:leader="dot" w:pos="7938"/>
-          <w:tab w:val="right" w:leader="dot" w:pos="9070"/>
-        </w:tabs>
-        <w:spacing w:before="0"/>
-        <w:rPr>
-          <w:rFonts w:ascii="Bookman Old Style" w:hAnsi="Bookman Old Style"/>
-          <w:b w:val="0"/>
+        <w:rPr>
           <w:sz w:val="22"/>
-          <w:szCs w:val="24"/>
-        </w:rPr>
-      </w:pPr>
-      <w:r>
-        <w:rPr>
-          <w:rFonts w:ascii="Bookman Old Style" w:hAnsi="Bookman Old Style"/>
-          <w:b w:val="0"/>
-          <w:color w:val="FF0000"/>
-          <w:sz w:val="22"/>
-          <w:szCs w:val="24"/>
-        </w:rPr>
-        <w:t xml:space="preserve">Tópico  CCcc </w:t>
-      </w:r>
-      <w:r>
-        <w:rPr>
-          <w:rFonts w:ascii="Bookman Old Style" w:hAnsi="Bookman Old Style"/>
-          <w:b w:val="0"/>
-          <w:sz w:val="22"/>
-          <w:szCs w:val="24"/>
-        </w:rPr>
-        <w:tab/>
-      </w:r>
-    </w:p>
-    <w:p>
-      <w:pPr>
-        <w:pStyle w:val="Sumrio3"/>
-      </w:pPr>
-      <w:r>
-        <w:t>Trabalhos Relacionados</w:t>
-      </w:r>
-      <w:r>
-        <w:tab/>
-      </w:r>
-    </w:p>
-    <w:p>
-      <w:pPr>
-        <w:pStyle w:val="Sumrio2"/>
-        <w:numPr>
-          <w:ilvl w:val="1"/>
-          <w:numId w:val="2"/>
-        </w:numPr>
-        <w:tabs>
-          <w:tab w:val="left" w:leader="dot" w:pos="7938"/>
-          <w:tab w:val="right" w:leader="dot" w:pos="9070"/>
-        </w:tabs>
-        <w:spacing w:before="0"/>
-        <w:rPr>
-          <w:rFonts w:ascii="Bookman Old Style" w:hAnsi="Bookman Old Style"/>
-          <w:b w:val="0"/>
-          <w:sz w:val="22"/>
-          <w:szCs w:val="24"/>
-        </w:rPr>
-      </w:pPr>
-      <w:r>
-        <w:rPr>
-          <w:rFonts w:ascii="Bookman Old Style" w:hAnsi="Bookman Old Style"/>
-          <w:b w:val="0"/>
-          <w:sz w:val="22"/>
-          <w:szCs w:val="24"/>
-        </w:rPr>
-        <w:t>Considerações Finais</w:t>
-      </w:r>
-      <w:r>
-        <w:rPr>
-          <w:rFonts w:ascii="Bookman Old Style" w:hAnsi="Bookman Old Style"/>
-          <w:b w:val="0"/>
-          <w:sz w:val="22"/>
-          <w:szCs w:val="24"/>
-        </w:rPr>
-        <w:tab/>
-      </w:r>
-    </w:p>
-    <w:p>
-      <w:pPr>
-        <w:rPr>
-          <w:sz w:val="22"/>
-        </w:rPr>
-      </w:pPr>
-    </w:p>
-    <w:p>
-      <w:pPr>
-        <w:tabs>
-          <w:tab w:val="left" w:leader="dot" w:pos="7938"/>
-        </w:tabs>
-        <w:suppressAutoHyphens w:val="0"/>
-        <w:spacing w:line="276" w:lineRule="auto"/>
-        <w:jc w:val="left"/>
-        <w:rPr>
-          <w:rFonts w:ascii="Bookman Old Style" w:hAnsi="Bookman Old Style" w:cstheme="minorHAnsi"/>
-          <w:bCs/>
-          <w:caps/>
-          <w:sz w:val="22"/>
-        </w:rPr>
-      </w:pPr>
-      <w:r>
-        <w:rPr>
-          <w:rFonts w:ascii="Bookman Old Style" w:hAnsi="Bookman Old Style" w:cstheme="minorHAnsi"/>
-          <w:sz w:val="22"/>
-        </w:rPr>
-        <w:br w:type="page"/>
-      </w:r>
+        </w:rPr>
+      </w:pPr>
     </w:p>
     <w:p>
       <w:pPr>
@@ -3051,7 +4093,6 @@
           <w:rFonts w:ascii="Bookman Old Style" w:hAnsi="Bookman Old Style" w:cstheme="minorHAnsi"/>
           <w:sz w:val="22"/>
         </w:rPr>
-        <w:lastRenderedPageBreak/>
         <w:t>PROJETO</w:t>
       </w:r>
     </w:p>
@@ -3091,12 +4132,84 @@
         <w:t xml:space="preserve"> </w:t>
       </w:r>
       <w:r>
+        <w:t xml:space="preserve"> </w:t>
+      </w:r>
+      <w:r>
         <w:tab/>
       </w:r>
     </w:p>
     <w:p>
       <w:pPr>
         <w:pStyle w:val="Sumrio3"/>
+        <w:numPr>
+          <w:ilvl w:val="2"/>
+          <w:numId w:val="2"/>
+        </w:numPr>
+      </w:pPr>
+      <w:r>
+        <w:t>Requisitos Funcionais</w:t>
+      </w:r>
+      <w:r>
+        <w:t xml:space="preserve"> </w:t>
+      </w:r>
+      <w:r>
+        <w:tab/>
+      </w:r>
+    </w:p>
+    <w:p>
+      <w:pPr>
+        <w:pStyle w:val="Sumrio3"/>
+        <w:numPr>
+          <w:ilvl w:val="2"/>
+          <w:numId w:val="2"/>
+        </w:numPr>
+      </w:pPr>
+      <w:r>
+        <w:t>Requisitos Não Funcionais</w:t>
+      </w:r>
+      <w:r>
+        <w:t xml:space="preserve"> </w:t>
+      </w:r>
+      <w:r>
+        <w:tab/>
+      </w:r>
+    </w:p>
+    <w:p>
+      <w:pPr>
+        <w:pStyle w:val="Sumrio3"/>
+        <w:numPr>
+          <w:ilvl w:val="2"/>
+          <w:numId w:val="2"/>
+        </w:numPr>
+      </w:pPr>
+      <w:r>
+        <w:t>Diagramas de Caso de Uso</w:t>
+      </w:r>
+      <w:r>
+        <w:t xml:space="preserve"> </w:t>
+      </w:r>
+      <w:r>
+        <w:tab/>
+      </w:r>
+    </w:p>
+    <w:p>
+      <w:pPr>
+        <w:pStyle w:val="Sumrio3"/>
+        <w:numPr>
+          <w:ilvl w:val="2"/>
+          <w:numId w:val="2"/>
+        </w:numPr>
+      </w:pPr>
+      <w:r>
+        <w:t>Diagramas de Atividade</w:t>
+      </w:r>
+      <w:r>
+        <w:tab/>
+      </w:r>
+    </w:p>
+    <w:p>
+      <w:pPr>
+        <w:pStyle w:val="Sumrio3"/>
       </w:pPr>
       <w:r>
         <w:t>Artefatos de Análise</w:t>
@@ -3111,9 +4224,135 @@
     <w:p>
       <w:pPr>
         <w:pStyle w:val="Sumrio3"/>
+        <w:numPr>
+          <w:ilvl w:val="2"/>
+          <w:numId w:val="2"/>
+        </w:numPr>
+      </w:pPr>
+      <w:r>
+        <w:t>Diagramas de Classe</w:t>
+      </w:r>
+      <w:r>
+        <w:t xml:space="preserve"> </w:t>
+      </w:r>
+      <w:r>
+        <w:tab/>
+      </w:r>
+    </w:p>
+    <w:p>
+      <w:pPr>
+        <w:pStyle w:val="Sumrio3"/>
+        <w:numPr>
+          <w:ilvl w:val="2"/>
+          <w:numId w:val="2"/>
+        </w:numPr>
+      </w:pPr>
+      <w:r>
+        <w:t>Modelo DER</w:t>
+      </w:r>
+      <w:r>
+        <w:t xml:space="preserve"> </w:t>
+      </w:r>
+      <w:r>
+        <w:tab/>
+      </w:r>
+    </w:p>
+    <w:p>
+      <w:pPr>
+        <w:pStyle w:val="Sumrio3"/>
       </w:pPr>
       <w:r>
         <w:t>Artefatos de Projeto</w:t>
+      </w:r>
+      <w:r>
+        <w:t xml:space="preserve"> </w:t>
+      </w:r>
+      <w:r>
+        <w:tab/>
+      </w:r>
+    </w:p>
+    <w:p>
+      <w:pPr>
+        <w:pStyle w:val="Sumrio3"/>
+        <w:numPr>
+          <w:ilvl w:val="2"/>
+          <w:numId w:val="2"/>
+        </w:numPr>
+      </w:pPr>
+      <w:r>
+        <w:t>Diagramas de Classe</w:t>
+      </w:r>
+      <w:r>
+        <w:t xml:space="preserve"> </w:t>
+      </w:r>
+      <w:r>
+        <w:tab/>
+      </w:r>
+    </w:p>
+    <w:p>
+      <w:pPr>
+        <w:pStyle w:val="Sumrio3"/>
+        <w:numPr>
+          <w:ilvl w:val="2"/>
+          <w:numId w:val="2"/>
+        </w:numPr>
+      </w:pPr>
+      <w:r>
+        <w:t>Dicionário de Entidades</w:t>
+      </w:r>
+      <w:r>
+        <w:t xml:space="preserve"> </w:t>
+      </w:r>
+      <w:r>
+        <w:tab/>
+      </w:r>
+    </w:p>
+    <w:p>
+      <w:pPr>
+        <w:pStyle w:val="Sumrio3"/>
+        <w:numPr>
+          <w:ilvl w:val="2"/>
+          <w:numId w:val="2"/>
+        </w:numPr>
+      </w:pPr>
+      <w:r>
+        <w:t>Dicionário de Dados</w:t>
+      </w:r>
+      <w:r>
+        <w:t xml:space="preserve"> </w:t>
+      </w:r>
+      <w:r>
+        <w:tab/>
+      </w:r>
+    </w:p>
+    <w:p>
+      <w:pPr>
+        <w:pStyle w:val="Sumrio3"/>
+        <w:numPr>
+          <w:ilvl w:val="2"/>
+          <w:numId w:val="2"/>
+        </w:numPr>
+      </w:pPr>
+      <w:r>
+        <w:t>Modelo Lógico do Banco de Dados</w:t>
+      </w:r>
+      <w:r>
+        <w:t xml:space="preserve"> </w:t>
+      </w:r>
+      <w:r>
+        <w:tab/>
+      </w:r>
+    </w:p>
+    <w:p>
+      <w:pPr>
+        <w:pStyle w:val="Sumrio3"/>
+        <w:numPr>
+          <w:ilvl w:val="2"/>
+          <w:numId w:val="2"/>
+        </w:numPr>
+      </w:pPr>
+      <w:r>
+        <w:t>Diagramas de Sequência</w:t>
       </w:r>
       <w:r>
         <w:t xml:space="preserve"> </w:t>
@@ -4572,6 +5811,9 @@
           <w:p>
             <w:pPr>
               <w:spacing w:before="100" w:beforeAutospacing="1" w:after="100" w:afterAutospacing="1"/>
+              <w:rPr>
+                <w:color w:val="FF0000"/>
+              </w:rPr>
             </w:pPr>
           </w:p>
         </w:tc>
@@ -4583,13 +5825,16 @@
           <w:p>
             <w:pPr>
               <w:spacing w:before="100" w:beforeAutospacing="1" w:after="100" w:afterAutospacing="1"/>
+              <w:rPr>
+                <w:color w:val="FF0000"/>
+              </w:rPr>
             </w:pPr>
           </w:p>
         </w:tc>
         <w:tc>
           <w:tcPr>
             <w:tcW w:w="191" w:type="dxa"/>
-            <w:shd w:val="clear" w:color="auto" w:fill="D9D9D9" w:themeFill="background1" w:themeFillShade="D9"/>
+            <w:shd w:val="clear" w:color="auto" w:fill="A6A6A6" w:themeFill="background1" w:themeFillShade="A6"/>
           </w:tcPr>
           <w:p>
             <w:pPr>
@@ -4600,7 +5845,7 @@
         <w:tc>
           <w:tcPr>
             <w:tcW w:w="193" w:type="dxa"/>
-            <w:shd w:val="clear" w:color="auto" w:fill="D9D9D9" w:themeFill="background1" w:themeFillShade="D9"/>
+            <w:shd w:val="clear" w:color="auto" w:fill="A6A6A6" w:themeFill="background1" w:themeFillShade="A6"/>
           </w:tcPr>
           <w:p>
             <w:pPr>
@@ -4611,21 +5856,21 @@
         <w:tc>
           <w:tcPr>
             <w:tcW w:w="192" w:type="dxa"/>
-            <w:shd w:val="clear" w:color="auto" w:fill="D9D9D9" w:themeFill="background1" w:themeFillShade="D9"/>
+            <w:shd w:val="clear" w:color="auto" w:fill="808080" w:themeFill="background1" w:themeFillShade="80"/>
           </w:tcPr>
           <w:p/>
         </w:tc>
         <w:tc>
           <w:tcPr>
             <w:tcW w:w="192" w:type="dxa"/>
-            <w:shd w:val="clear" w:color="auto" w:fill="D9D9D9" w:themeFill="background1" w:themeFillShade="D9"/>
+            <w:shd w:val="clear" w:color="auto" w:fill="808080" w:themeFill="background1" w:themeFillShade="80"/>
           </w:tcPr>
           <w:p/>
         </w:tc>
         <w:tc>
           <w:tcPr>
             <w:tcW w:w="192" w:type="dxa"/>
-            <w:shd w:val="clear" w:color="auto" w:fill="D9D9D9" w:themeFill="background1" w:themeFillShade="D9"/>
+            <w:shd w:val="clear" w:color="auto" w:fill="808080" w:themeFill="background1" w:themeFillShade="80"/>
           </w:tcPr>
           <w:p/>
         </w:tc>
@@ -5649,165 +6894,6 @@
         </w:rPr>
         <w:lastRenderedPageBreak/>
         <w:t>2.2</w:t>
-      </w:r>
-      <w:r>
-        <w:rPr>
-          <w:b/>
-          <w:color w:val="auto"/>
-          <w:sz w:val="32"/>
-          <w:szCs w:val="40"/>
-        </w:rPr>
-        <w:t>.</w:t>
-      </w:r>
-      <w:r>
-        <w:rPr>
-          <w:b/>
-          <w:color w:val="auto"/>
-          <w:sz w:val="32"/>
-          <w:szCs w:val="40"/>
-        </w:rPr>
-        <w:t xml:space="preserve"> </w:t>
-      </w:r>
-      <w:r>
-        <w:rPr>
-          <w:b/>
-          <w:color w:val="auto"/>
-          <w:sz w:val="32"/>
-          <w:szCs w:val="40"/>
-        </w:rPr>
-        <w:t>Álgebra</w:t>
-      </w:r>
-    </w:p>
-    <w:p>
-      <w:pPr>
-        <w:spacing w:after="240" w:line="240" w:lineRule="auto"/>
-        <w:ind w:firstLine="709"/>
-      </w:pPr>
-      <w:r>
-        <w:t>Aaaa.</w:t>
-      </w:r>
-    </w:p>
-    <w:p>
-      <w:pPr>
-        <w:spacing w:after="240" w:line="240" w:lineRule="auto"/>
-        <w:rPr>
-          <w:rFonts w:asciiTheme="majorHAnsi" w:hAnsiTheme="majorHAnsi"/>
-          <w:b/>
-          <w:sz w:val="32"/>
-          <w:szCs w:val="32"/>
-        </w:rPr>
-      </w:pPr>
-      <w:r>
-        <w:rPr>
-          <w:rFonts w:asciiTheme="majorHAnsi" w:hAnsiTheme="majorHAnsi"/>
-          <w:b/>
-          <w:sz w:val="32"/>
-          <w:szCs w:val="32"/>
-        </w:rPr>
-        <w:t xml:space="preserve">2.2.1. </w:t>
-      </w:r>
-      <w:r>
-        <w:rPr>
-          <w:rFonts w:asciiTheme="majorHAnsi" w:hAnsiTheme="majorHAnsi"/>
-          <w:b/>
-          <w:sz w:val="32"/>
-          <w:szCs w:val="32"/>
-        </w:rPr>
-        <w:t>Mínimo Múltiplo Comum</w:t>
-      </w:r>
-    </w:p>
-    <w:p>
-      <w:pPr>
-        <w:spacing w:after="240" w:line="240" w:lineRule="auto"/>
-        <w:ind w:firstLine="709"/>
-      </w:pPr>
-      <w:r>
-        <w:t>A</w:t>
-      </w:r>
-      <w:r>
-        <w:t>aaa.</w:t>
-      </w:r>
-    </w:p>
-    <w:p>
-      <w:pPr>
-        <w:spacing w:after="240" w:line="240" w:lineRule="auto"/>
-        <w:rPr>
-          <w:rFonts w:asciiTheme="majorHAnsi" w:hAnsiTheme="majorHAnsi"/>
-          <w:b/>
-          <w:sz w:val="32"/>
-          <w:szCs w:val="32"/>
-        </w:rPr>
-      </w:pPr>
-      <w:r>
-        <w:rPr>
-          <w:rFonts w:asciiTheme="majorHAnsi" w:hAnsiTheme="majorHAnsi"/>
-          <w:b/>
-          <w:sz w:val="32"/>
-          <w:szCs w:val="32"/>
-        </w:rPr>
-        <w:t>2.2.2. Máximo Divisor Comum</w:t>
-      </w:r>
-    </w:p>
-    <w:p>
-      <w:pPr>
-        <w:spacing w:after="240" w:line="240" w:lineRule="auto"/>
-        <w:ind w:firstLine="709"/>
-      </w:pPr>
-      <w:r>
-        <w:t>Aaaa.</w:t>
-      </w:r>
-    </w:p>
-    <w:p>
-      <w:pPr>
-        <w:ind w:firstLine="709"/>
-      </w:pPr>
-    </w:p>
-    <w:p>
-      <w:pPr>
-        <w:suppressAutoHyphens w:val="0"/>
-        <w:spacing w:line="276" w:lineRule="auto"/>
-        <w:jc w:val="left"/>
-        <w:rPr>
-          <w:rFonts w:asciiTheme="majorHAnsi" w:eastAsiaTheme="majorEastAsia" w:hAnsiTheme="majorHAnsi" w:cstheme="majorBidi"/>
-          <w:b/>
-          <w:spacing w:val="5"/>
-          <w:kern w:val="28"/>
-          <w:sz w:val="32"/>
-          <w:szCs w:val="40"/>
-        </w:rPr>
-      </w:pPr>
-      <w:r>
-        <w:rPr>
-          <w:b/>
-          <w:sz w:val="32"/>
-          <w:szCs w:val="40"/>
-        </w:rPr>
-        <w:br w:type="page"/>
-      </w:r>
-    </w:p>
-    <w:p>
-      <w:pPr>
-        <w:pStyle w:val="Ttulo"/>
-        <w:pBdr>
-          <w:bottom w:val="single" w:sz="4" w:space="1" w:color="auto"/>
-        </w:pBdr>
-        <w:spacing w:after="240" w:line="360" w:lineRule="auto"/>
-        <w:rPr>
-          <w:b/>
-          <w:color w:val="auto"/>
-          <w:sz w:val="32"/>
-          <w:szCs w:val="40"/>
-        </w:rPr>
-      </w:pPr>
-      <w:r>
-        <w:rPr>
-          <w:b/>
-          <w:color w:val="auto"/>
-          <w:sz w:val="32"/>
-          <w:szCs w:val="40"/>
-        </w:rPr>
-        <w:lastRenderedPageBreak/>
-        <w:t>2.3</w:t>
       </w:r>
       <w:r>
         <w:rPr>
@@ -6126,143 +7212,17 @@
           <w:sz w:val="32"/>
           <w:szCs w:val="32"/>
         </w:rPr>
-        <w:t>2.3.1. Análise Léxica</w:t>
-      </w:r>
-    </w:p>
-    <w:p>
-      <w:pPr>
-        <w:spacing w:after="240" w:line="240" w:lineRule="auto"/>
-        <w:ind w:firstLine="709"/>
-      </w:pPr>
-      <w:r>
-        <w:t xml:space="preserve">Análise léxica (ou varredura) é a primeira fase de um compilador, que consiste em </w:t>
-      </w:r>
-      <w:r>
-        <w:t xml:space="preserve">analisar a entrada de linhas de caracteres </w:t>
-      </w:r>
-      <w:r>
-        <w:t>e produzir uma sequ</w:t>
-      </w:r>
-      <w:r>
-        <w:t>ência de símbolos chamado</w:t>
-      </w:r>
-      <w:r>
-        <w:t xml:space="preserve">s </w:t>
-      </w:r>
-      <w:r>
-        <w:rPr>
-          <w:i/>
-        </w:rPr>
-        <w:t>tokens</w:t>
-      </w:r>
-      <w:r>
-        <w:t xml:space="preserve"> (</w:t>
-      </w:r>
-      <w:r>
-        <w:t>sequência de caracteres com um significado coletivo</w:t>
-      </w:r>
-      <w:r>
-        <w:t>)</w:t>
-      </w:r>
-      <w:r>
-        <w:t>.</w:t>
-      </w:r>
-      <w:r>
-        <w:t xml:space="preserve"> </w:t>
-      </w:r>
-      <w:r>
-        <w:t>É nessa fase que são reconhecidos</w:t>
-      </w:r>
-      <w:r>
-        <w:t xml:space="preserve"> os identificadores, números, p</w:t>
-      </w:r>
-      <w:r>
-        <w:t>alavras reservadas, constantes</w:t>
-      </w:r>
-      <w:r>
-        <w:t xml:space="preserve"> (e demais itens pertencentes</w:t>
-      </w:r>
-      <w:r>
-        <w:t xml:space="preserve"> </w:t>
-      </w:r>
-      <w:r>
-        <w:t>à</w:t>
-      </w:r>
-      <w:r>
-        <w:t xml:space="preserve"> linguagem de programaç</w:t>
-      </w:r>
-      <w:r>
-        <w:t>ão), além de executar</w:t>
-      </w:r>
-      <w:r>
-        <w:t xml:space="preserve"> outras tarefas como </w:t>
-      </w:r>
-      <w:r>
-        <w:t>tratar</w:t>
-      </w:r>
-      <w:r>
-        <w:t xml:space="preserve"> </w:t>
-      </w:r>
-      <w:r>
-        <w:t xml:space="preserve">espaços, </w:t>
-      </w:r>
-      <w:r>
-        <w:t>remover</w:t>
-      </w:r>
-      <w:r>
-        <w:t xml:space="preserve"> comentário</w:t>
-      </w:r>
-      <w:r>
-        <w:t>s, contar</w:t>
-      </w:r>
-      <w:r>
-        <w:t xml:space="preserve"> do número de linhas</w:t>
-      </w:r>
-      <w:r>
-        <w:t xml:space="preserve"> para auxiliar as </w:t>
-      </w:r>
-      <w:r>
-        <w:lastRenderedPageBreak/>
-        <w:t>etapas subsequentes da compilação na emissão de mensagens de alerta e erros,</w:t>
-      </w:r>
-      <w:r>
-        <w:t xml:space="preserve"> </w:t>
-      </w:r>
-      <w:r>
-        <w:t xml:space="preserve">etc. </w:t>
-      </w:r>
-      <w:r>
-        <w:t xml:space="preserve">Um conceito muito importante no estudo de compiladores é a otimização, que se refere as atentivas de produzir um compilador que gere um código mais eficiente. Essa é uma etapa cada vez mais importante e complexa devido à grande variedade de arquiteturas de processadores. O tempo de compilação é outro fator muito importante que deve ser levado em consideração durante o desenvolvimento de um compilador. </w:t>
-      </w:r>
-      <w:r>
-        <w:t xml:space="preserve">Usualmente, </w:t>
-      </w:r>
-      <w:r>
-        <w:t xml:space="preserve">a análise léxica é invocada pelo analisador sintático cada vez que um novo </w:t>
-      </w:r>
-      <w:r>
-        <w:rPr>
-          <w:i/>
-        </w:rPr>
-        <w:t>token</w:t>
-      </w:r>
-      <w:r>
-        <w:t xml:space="preserve"> é encontrado</w:t>
-      </w:r>
-      <w:r>
-        <w:t>.</w:t>
-      </w:r>
-    </w:p>
-    <w:p>
-      <w:pPr>
-        <w:spacing w:after="240" w:line="240" w:lineRule="auto"/>
+        <w:t>2.</w:t>
+      </w:r>
+      <w:r>
         <w:rPr>
           <w:rFonts w:asciiTheme="majorHAnsi" w:hAnsiTheme="majorHAnsi"/>
           <w:b/>
           <w:sz w:val="32"/>
           <w:szCs w:val="32"/>
         </w:rPr>
-      </w:pPr>
+        <w:t>2</w:t>
+      </w:r>
       <w:r>
         <w:rPr>
           <w:rFonts w:asciiTheme="majorHAnsi" w:hAnsiTheme="majorHAnsi"/>
@@ -6270,7 +7230,7 @@
           <w:sz w:val="32"/>
           <w:szCs w:val="32"/>
         </w:rPr>
-        <w:t>2.3.2. Análise Sintática</w:t>
+        <w:t>.1. Análise Léxica</w:t>
       </w:r>
     </w:p>
     <w:p>
@@ -6279,208 +7239,122 @@
         <w:ind w:firstLine="709"/>
       </w:pPr>
       <w:r>
-        <w:t>A análise</w:t>
-      </w:r>
-      <w:r>
-        <w:t xml:space="preserve"> sintática (também conhecida como </w:t>
+        <w:t xml:space="preserve">Análise léxica (ou varredura) é a primeira fase de um compilador, que consiste em </w:t>
+      </w:r>
+      <w:r>
+        <w:t xml:space="preserve">analisar a entrada de linhas de caracteres </w:t>
+      </w:r>
+      <w:r>
+        <w:t>e produzir uma sequ</w:t>
+      </w:r>
+      <w:r>
+        <w:t>ência de símbolos chamado</w:t>
+      </w:r>
+      <w:r>
+        <w:t xml:space="preserve">s </w:t>
       </w:r>
       <w:r>
         <w:rPr>
           <w:i/>
         </w:rPr>
-        <w:t>parser</w:t>
-      </w:r>
-      <w:r>
-        <w:t>) é</w:t>
-      </w:r>
-      <w:r>
-        <w:t xml:space="preserve"> a segunda etapa do processo de compilação</w:t>
-      </w:r>
-      <w:r>
-        <w:t xml:space="preserve">, e </w:t>
-      </w:r>
-      <w:r>
-        <w:t xml:space="preserve">tem como tarefa principal determinar se o programa de entrada representado pelo fluxo de </w:t>
+        <w:t>tokens</w:t>
+      </w:r>
+      <w:r>
+        <w:t xml:space="preserve"> (</w:t>
+      </w:r>
+      <w:r>
+        <w:t>sequência de caracteres com um significado coletivo</w:t>
+      </w:r>
+      <w:r>
+        <w:t>)</w:t>
+      </w:r>
+      <w:r>
+        <w:t>.</w:t>
+      </w:r>
+      <w:r>
+        <w:t xml:space="preserve"> </w:t>
+      </w:r>
+      <w:r>
+        <w:t>É nessa fase que são reconhecidos</w:t>
+      </w:r>
+      <w:r>
+        <w:t xml:space="preserve"> os identificadores, números, p</w:t>
+      </w:r>
+      <w:r>
+        <w:t>alavras reservadas, constantes</w:t>
+      </w:r>
+      <w:r>
+        <w:t xml:space="preserve"> (e demais itens pertencentes</w:t>
+      </w:r>
+      <w:r>
+        <w:t xml:space="preserve"> </w:t>
+      </w:r>
+      <w:r>
+        <w:t>à</w:t>
+      </w:r>
+      <w:r>
+        <w:t xml:space="preserve"> linguagem de programaç</w:t>
+      </w:r>
+      <w:r>
+        <w:t>ão), além de executar</w:t>
+      </w:r>
+      <w:r>
+        <w:t xml:space="preserve"> outras tarefas como </w:t>
+      </w:r>
+      <w:r>
+        <w:t>tratar</w:t>
+      </w:r>
+      <w:r>
+        <w:t xml:space="preserve"> </w:t>
+      </w:r>
+      <w:r>
+        <w:t xml:space="preserve">espaços, </w:t>
+      </w:r>
+      <w:r>
+        <w:t>remover</w:t>
+      </w:r>
+      <w:r>
+        <w:t xml:space="preserve"> comentário</w:t>
+      </w:r>
+      <w:r>
+        <w:t>s, contar</w:t>
+      </w:r>
+      <w:r>
+        <w:t xml:space="preserve"> do número de linhas</w:t>
+      </w:r>
+      <w:r>
+        <w:t xml:space="preserve"> para auxiliar as </w:t>
+      </w:r>
+      <w:r>
+        <w:lastRenderedPageBreak/>
+        <w:t>etapas subsequentes da compilação na emissão de mensagens de alerta e erros,</w:t>
+      </w:r>
+      <w:r>
+        <w:t xml:space="preserve"> </w:t>
+      </w:r>
+      <w:r>
+        <w:t xml:space="preserve">etc. </w:t>
+      </w:r>
+      <w:r>
+        <w:t xml:space="preserve">Um conceito muito importante no estudo de compiladores é a otimização, que se refere as atentivas de produzir um compilador que gere um código mais eficiente. Essa é uma etapa cada vez mais importante e complexa devido à grande variedade de arquiteturas de processadores. O tempo de compilação é outro fator muito importante que deve ser levado em consideração durante o desenvolvimento de um compilador. </w:t>
+      </w:r>
+      <w:r>
+        <w:t xml:space="preserve">Usualmente, </w:t>
+      </w:r>
+      <w:r>
+        <w:t xml:space="preserve">a análise léxica é invocada pelo analisador sintático cada vez que um novo </w:t>
       </w:r>
       <w:r>
         <w:rPr>
           <w:i/>
         </w:rPr>
-        <w:t>tokens</w:t>
-      </w:r>
-      <w:r>
-        <w:t xml:space="preserve"> </w:t>
-      </w:r>
-      <w:r>
-        <w:t xml:space="preserve">produzido pelo analisador léxico </w:t>
-      </w:r>
-      <w:r>
-        <w:t>possui as sentenças válidas para a linguagem de programação</w:t>
-      </w:r>
-      <w:r>
-        <w:t xml:space="preserve"> (normalmente representada </w:t>
-      </w:r>
-      <w:r>
-        <w:t>utiliza</w:t>
-      </w:r>
-      <w:r>
-        <w:t>ndo</w:t>
-      </w:r>
-      <w:r>
-        <w:t xml:space="preserve"> gramáticas livre</w:t>
-      </w:r>
-      <w:r>
-        <w:t>s de contexto para especificar a</w:t>
-      </w:r>
-      <w:r>
-        <w:t xml:space="preserve"> sintaxe</w:t>
-      </w:r>
-      <w:r>
-        <w:t>)</w:t>
-      </w:r>
-      <w:r>
-        <w:t>, ou seja, essa etapa d</w:t>
-      </w:r>
-      <w:r>
-        <w:t xml:space="preserve">o processo de compilação deve </w:t>
-      </w:r>
-      <w:r>
-        <w:t>determinar se uma dada entrada é válida ou não</w:t>
+        <w:t>token</w:t>
+      </w:r>
+      <w:r>
+        <w:t xml:space="preserve"> é encontrado</w:t>
       </w:r>
       <w:r>
         <w:t>.</w:t>
-      </w:r>
-      <w:r>
-        <w:t xml:space="preserve"> </w:t>
-      </w:r>
-      <w:r>
-        <w:t xml:space="preserve">Além disso, </w:t>
-      </w:r>
-      <w:r>
-        <w:t>deve se encarregar de</w:t>
-      </w:r>
-      <w:r>
-        <w:t xml:space="preserve"> captura</w:t>
-      </w:r>
-      <w:r>
-        <w:t>r</w:t>
-      </w:r>
-      <w:r>
-        <w:t xml:space="preserve"> </w:t>
-      </w:r>
-      <w:r>
-        <w:t>dados importantes</w:t>
-      </w:r>
-      <w:r>
-        <w:t xml:space="preserve"> </w:t>
-      </w:r>
-      <w:r>
-        <w:t>para que as fases subsequentes</w:t>
-      </w:r>
-      <w:r>
-        <w:t xml:space="preserve"> do processo de compilação</w:t>
-      </w:r>
-      <w:r>
-        <w:t xml:space="preserve"> (como a análise semântica e geração de código)</w:t>
-      </w:r>
-      <w:r>
-        <w:t>.</w:t>
-      </w:r>
-    </w:p>
-    <w:p>
-      <w:pPr>
-        <w:spacing w:after="240" w:line="240" w:lineRule="auto"/>
-        <w:ind w:firstLine="709"/>
-      </w:pPr>
-      <w:r>
-        <w:t xml:space="preserve">Os </w:t>
-      </w:r>
-      <w:r>
-        <w:t>métodos</w:t>
-      </w:r>
-      <w:r>
-        <w:t xml:space="preserve"> mais comumente usados nos compiladores são classificados como </w:t>
-      </w:r>
-      <w:r>
-        <w:t xml:space="preserve">ascendentes (ou </w:t>
-      </w:r>
-      <w:r>
-        <w:rPr>
-          <w:i/>
-        </w:rPr>
-        <w:t>top-down</w:t>
-      </w:r>
-      <w:r>
-        <w:t>) e descendentes</w:t>
-      </w:r>
-      <w:r>
-        <w:t xml:space="preserve"> </w:t>
-      </w:r>
-      <w:r>
-        <w:t>(</w:t>
-      </w:r>
-      <w:r>
-        <w:rPr>
-          <w:i/>
-        </w:rPr>
-        <w:t>bottom-up</w:t>
-      </w:r>
-      <w:r>
-        <w:t>). O</w:t>
-      </w:r>
-      <w:r>
-        <w:t xml:space="preserve">s </w:t>
-      </w:r>
-      <w:r>
-        <w:t>algoritmos</w:t>
-      </w:r>
-      <w:r>
-        <w:t xml:space="preserve"> </w:t>
-      </w:r>
-      <w:r>
-        <w:t>ascendentes</w:t>
-      </w:r>
-      <w:r>
-        <w:t xml:space="preserve"> constroem árvores</w:t>
-      </w:r>
-      <w:r>
-        <w:t xml:space="preserve"> sintáticas da raiz para as</w:t>
-      </w:r>
-      <w:r>
-        <w:t xml:space="preserve"> </w:t>
-      </w:r>
-      <w:r>
-        <w:t>folhas</w:t>
-      </w:r>
-      <w:r>
-        <w:t>, enquanto que os</w:t>
-      </w:r>
-      <w:r>
-        <w:t xml:space="preserve"> algoritmos</w:t>
-      </w:r>
-      <w:r>
-        <w:t xml:space="preserve"> </w:t>
-      </w:r>
-      <w:r>
-        <w:t>descendentes</w:t>
-      </w:r>
-      <w:r>
-        <w:t xml:space="preserve"> começam pelas folhas e trab</w:t>
-      </w:r>
-      <w:r>
-        <w:t>alham árvore acima até a raiz (e</w:t>
-      </w:r>
-      <w:r>
-        <w:t>m ambos os casos, a entrada é varrida da esquerda para a direita, um símbolo de cada vez</w:t>
-      </w:r>
-      <w:r>
-        <w:t>)</w:t>
-      </w:r>
-      <w:r>
-        <w:t>.</w:t>
-      </w:r>
-      <w:r>
-        <w:t xml:space="preserve"> Normalmente, os algoritmos ascendentes tendem a ser implementados utilizando geradores de analisadores sintáticos (como o ANTLR), enquanto os algoritmos ascendentes podem ser escritos manualmente.</w:t>
       </w:r>
     </w:p>
     <w:p>
@@ -6500,7 +7374,7 @@
           <w:sz w:val="32"/>
           <w:szCs w:val="32"/>
         </w:rPr>
-        <w:t xml:space="preserve">2.3.3. </w:t>
+        <w:t>2.</w:t>
       </w:r>
       <w:r>
         <w:rPr>
@@ -6509,136 +7383,238 @@
           <w:sz w:val="32"/>
           <w:szCs w:val="32"/>
         </w:rPr>
-        <w:t>Árvore Sintática</w:t>
-      </w:r>
-    </w:p>
-    <w:p>
-      <w:pPr>
-        <w:spacing w:after="240" w:line="240" w:lineRule="auto"/>
-        <w:ind w:firstLine="709"/>
-      </w:pPr>
-      <w:r>
-        <w:t>A árvore sintática é uma estrutura de dados em forma de árvore que representa sequência hierárquica d</w:t>
-      </w:r>
-      <w:r>
-        <w:t>a linguagem de programação, sendo gerada no processo de análise sintática conforme a gramática da linguagem é verificada</w:t>
-      </w:r>
-      <w:r>
-        <w:t>. Essa estrutura</w:t>
-      </w:r>
-      <w:r>
-        <w:t xml:space="preserve"> representa a hierarquia do programa fonte</w:t>
-      </w:r>
-      <w:r>
-        <w:t>,</w:t>
-      </w:r>
-      <w:r>
-        <w:t xml:space="preserve"> </w:t>
-      </w:r>
-      <w:r>
-        <w:t xml:space="preserve">podendo </w:t>
-      </w:r>
-      <w:r>
-        <w:t>utilizar poucas informações, ou</w:t>
-      </w:r>
-      <w:r>
-        <w:t xml:space="preserve"> </w:t>
-      </w:r>
-      <w:r>
-        <w:t>pode ser uma representação da gramática da linguagem, incluindo</w:t>
-      </w:r>
-      <w:r>
-        <w:t xml:space="preserve"> </w:t>
-      </w:r>
-      <w:r>
-        <w:t>os</w:t>
-      </w:r>
-      <w:r>
-        <w:t xml:space="preserve"> </w:t>
-      </w:r>
-      <w:r>
-        <w:rPr>
-          <w:i/>
-        </w:rPr>
-        <w:t>tokens</w:t>
-      </w:r>
-      <w:r>
-        <w:t xml:space="preserve"> e cadeias de caracteres lidos no processo de análise léxica</w:t>
-      </w:r>
-      <w:r>
-        <w:t xml:space="preserve"> (esse tipo de estrutura é denominada </w:t>
-      </w:r>
-      <w:r>
-        <w:rPr>
-          <w:i/>
-        </w:rPr>
-        <w:t>concrete syntax tree</w:t>
-      </w:r>
-      <w:r>
-        <w:t>).</w:t>
-      </w:r>
-    </w:p>
-    <w:p>
-      <w:pPr>
-        <w:spacing w:after="240" w:line="240" w:lineRule="auto"/>
-        <w:ind w:firstLine="709"/>
-      </w:pPr>
-      <w:r>
-        <w:t>Pode-se tamb</w:t>
-      </w:r>
-      <w:r>
-        <w:t>ém utilizar</w:t>
-      </w:r>
-      <w:r>
-        <w:t xml:space="preserve"> </w:t>
-      </w:r>
-      <w:r>
-        <w:rPr>
-          <w:i/>
-        </w:rPr>
-        <w:t>abstract syntax tree</w:t>
-      </w:r>
-      <w:r>
-        <w:t xml:space="preserve"> (árvore sintática abstrata)</w:t>
-      </w:r>
-      <w:r>
-        <w:t>, que</w:t>
-      </w:r>
-      <w:r>
-        <w:t xml:space="preserve"> é uma representação específica e simplificada de uma árvore que é gerada tendo com</w:t>
-      </w:r>
-      <w:r>
-        <w:t xml:space="preserve">o base uma </w:t>
-      </w:r>
-      <w:r>
-        <w:rPr>
-          <w:i/>
-        </w:rPr>
-        <w:t>concrete syntax tree</w:t>
-      </w:r>
-      <w:r>
-        <w:t>.</w:t>
-      </w:r>
-    </w:p>
-    <w:p>
-      <w:pPr>
-        <w:spacing w:after="240" w:line="240" w:lineRule="auto"/>
+        <w:t>2</w:t>
+      </w:r>
+      <w:r>
         <w:rPr>
           <w:rFonts w:asciiTheme="majorHAnsi" w:hAnsiTheme="majorHAnsi"/>
           <w:b/>
           <w:sz w:val="32"/>
           <w:szCs w:val="32"/>
         </w:rPr>
-      </w:pPr>
-      <w:r>
+        <w:t>.2. Análise Sintática</w:t>
+      </w:r>
+    </w:p>
+    <w:p>
+      <w:pPr>
+        <w:spacing w:after="240" w:line="240" w:lineRule="auto"/>
+        <w:ind w:firstLine="709"/>
+      </w:pPr>
+      <w:r>
+        <w:t>A análise</w:t>
+      </w:r>
+      <w:r>
+        <w:t xml:space="preserve"> sintática (também conhecida como </w:t>
+      </w:r>
+      <w:r>
+        <w:rPr>
+          <w:i/>
+        </w:rPr>
+        <w:t>parser</w:t>
+      </w:r>
+      <w:r>
+        <w:t>) é</w:t>
+      </w:r>
+      <w:r>
+        <w:t xml:space="preserve"> a segunda etapa do processo de compilação</w:t>
+      </w:r>
+      <w:r>
+        <w:t xml:space="preserve">, e </w:t>
+      </w:r>
+      <w:r>
+        <w:t xml:space="preserve">tem como tarefa principal determinar se o programa de entrada representado pelo fluxo de </w:t>
+      </w:r>
+      <w:r>
+        <w:rPr>
+          <w:i/>
+        </w:rPr>
+        <w:t>tokens</w:t>
+      </w:r>
+      <w:r>
+        <w:t xml:space="preserve"> </w:t>
+      </w:r>
+      <w:r>
+        <w:t xml:space="preserve">produzido pelo analisador léxico </w:t>
+      </w:r>
+      <w:r>
+        <w:t>possui as sentenças válidas para a linguagem de programação</w:t>
+      </w:r>
+      <w:r>
+        <w:t xml:space="preserve"> (normalmente representada </w:t>
+      </w:r>
+      <w:r>
+        <w:t>utiliza</w:t>
+      </w:r>
+      <w:r>
+        <w:t>ndo</w:t>
+      </w:r>
+      <w:r>
+        <w:t xml:space="preserve"> gramáticas livre</w:t>
+      </w:r>
+      <w:r>
+        <w:t>s de contexto para especificar a</w:t>
+      </w:r>
+      <w:r>
+        <w:t xml:space="preserve"> sintaxe</w:t>
+      </w:r>
+      <w:r>
+        <w:t>)</w:t>
+      </w:r>
+      <w:r>
+        <w:t>, ou seja, essa etapa d</w:t>
+      </w:r>
+      <w:r>
+        <w:t xml:space="preserve">o processo de compilação deve </w:t>
+      </w:r>
+      <w:r>
+        <w:t>determinar se uma dada entrada é válida ou não</w:t>
+      </w:r>
+      <w:r>
+        <w:t>.</w:t>
+      </w:r>
+      <w:r>
+        <w:t xml:space="preserve"> </w:t>
+      </w:r>
+      <w:r>
+        <w:t xml:space="preserve">Além disso, </w:t>
+      </w:r>
+      <w:r>
+        <w:t>deve se encarregar de</w:t>
+      </w:r>
+      <w:r>
+        <w:t xml:space="preserve"> captura</w:t>
+      </w:r>
+      <w:r>
+        <w:t>r</w:t>
+      </w:r>
+      <w:r>
+        <w:t xml:space="preserve"> </w:t>
+      </w:r>
+      <w:r>
+        <w:t>dados importantes</w:t>
+      </w:r>
+      <w:r>
+        <w:t xml:space="preserve"> </w:t>
+      </w:r>
+      <w:r>
+        <w:t>para que as fases subsequentes</w:t>
+      </w:r>
+      <w:r>
+        <w:t xml:space="preserve"> do processo de compilação</w:t>
+      </w:r>
+      <w:r>
+        <w:t xml:space="preserve"> (como a análise semântica e geração de código)</w:t>
+      </w:r>
+      <w:r>
+        <w:t>.</w:t>
+      </w:r>
+    </w:p>
+    <w:p>
+      <w:pPr>
+        <w:spacing w:after="240" w:line="240" w:lineRule="auto"/>
+        <w:ind w:firstLine="709"/>
+      </w:pPr>
+      <w:r>
+        <w:t xml:space="preserve">Os </w:t>
+      </w:r>
+      <w:r>
+        <w:t>métodos</w:t>
+      </w:r>
+      <w:r>
+        <w:t xml:space="preserve"> mais comumente usados nos compiladores são classificados como </w:t>
+      </w:r>
+      <w:r>
+        <w:t xml:space="preserve">ascendentes (ou </w:t>
+      </w:r>
+      <w:r>
+        <w:rPr>
+          <w:i/>
+        </w:rPr>
+        <w:t>top-down</w:t>
+      </w:r>
+      <w:r>
+        <w:t>) e descendentes</w:t>
+      </w:r>
+      <w:r>
+        <w:t xml:space="preserve"> </w:t>
+      </w:r>
+      <w:r>
+        <w:t>(</w:t>
+      </w:r>
+      <w:r>
+        <w:rPr>
+          <w:i/>
+        </w:rPr>
+        <w:t>bottom-up</w:t>
+      </w:r>
+      <w:r>
+        <w:t>). O</w:t>
+      </w:r>
+      <w:r>
+        <w:t xml:space="preserve">s </w:t>
+      </w:r>
+      <w:r>
+        <w:t>algoritmos</w:t>
+      </w:r>
+      <w:r>
+        <w:t xml:space="preserve"> </w:t>
+      </w:r>
+      <w:r>
+        <w:t>ascendentes</w:t>
+      </w:r>
+      <w:r>
+        <w:t xml:space="preserve"> constroem árvores</w:t>
+      </w:r>
+      <w:r>
+        <w:t xml:space="preserve"> sintáticas da raiz para as</w:t>
+      </w:r>
+      <w:r>
+        <w:t xml:space="preserve"> </w:t>
+      </w:r>
+      <w:r>
+        <w:t>folhas</w:t>
+      </w:r>
+      <w:r>
+        <w:t>, enquanto que os</w:t>
+      </w:r>
+      <w:r>
+        <w:t xml:space="preserve"> algoritmos</w:t>
+      </w:r>
+      <w:r>
+        <w:t xml:space="preserve"> </w:t>
+      </w:r>
+      <w:r>
+        <w:t>descendentes</w:t>
+      </w:r>
+      <w:r>
+        <w:t xml:space="preserve"> começam pelas folhas e trab</w:t>
+      </w:r>
+      <w:r>
+        <w:t>alham árvore acima até a raiz (e</w:t>
+      </w:r>
+      <w:r>
+        <w:t>m ambos os casos, a entrada é varrida da esquerda para a direita, um símbolo de cada vez</w:t>
+      </w:r>
+      <w:r>
+        <w:t>)</w:t>
+      </w:r>
+      <w:r>
+        <w:t>.</w:t>
+      </w:r>
+      <w:r>
+        <w:t xml:space="preserve"> Normalmente, os algoritmos ascendentes tendem a ser implementados utilizando geradores de analisadores sintáticos (como o ANTLR), enquanto os algoritmos ascendentes podem ser escritos manualmente.</w:t>
+      </w:r>
+    </w:p>
+    <w:p>
+      <w:pPr>
+        <w:spacing w:after="240" w:line="240" w:lineRule="auto"/>
         <w:rPr>
           <w:rFonts w:asciiTheme="majorHAnsi" w:hAnsiTheme="majorHAnsi"/>
           <w:b/>
           <w:sz w:val="32"/>
           <w:szCs w:val="32"/>
         </w:rPr>
-        <w:t>2.3.4</w:t>
-      </w:r>
+      </w:pPr>
       <w:r>
         <w:rPr>
           <w:rFonts w:asciiTheme="majorHAnsi" w:hAnsiTheme="majorHAnsi"/>
@@ -6646,155 +7622,17 @@
           <w:sz w:val="32"/>
           <w:szCs w:val="32"/>
         </w:rPr>
-        <w:t>. Análise Semântica</w:t>
-      </w:r>
-    </w:p>
-    <w:p>
-      <w:pPr>
-        <w:spacing w:after="240" w:line="240" w:lineRule="auto"/>
-        <w:ind w:firstLine="709"/>
-      </w:pPr>
-      <w:r>
-        <w:t>A análise semântica é</w:t>
-      </w:r>
-      <w:r>
-        <w:t xml:space="preserve"> </w:t>
-      </w:r>
-      <w:r>
-        <w:t>a terceira etapa do processo de compilação</w:t>
-      </w:r>
-      <w:r>
-        <w:t xml:space="preserve"> </w:t>
-      </w:r>
-      <w:r>
-        <w:t>verificar aspectos relacionado</w:t>
-      </w:r>
-      <w:r>
-        <w:t>s ao significado das instruções.</w:t>
-      </w:r>
-      <w:r>
-        <w:t xml:space="preserve"> </w:t>
-      </w:r>
-      <w:r>
-        <w:t xml:space="preserve">As validações que não podem ser executadas pelas etapas anteriores devem ser executadas durante a análise semântica a </w:t>
-      </w:r>
-      <w:r>
-        <w:lastRenderedPageBreak/>
-        <w:t>fim de garantir que o programa fonte esteja coerente.</w:t>
-      </w:r>
-      <w:r>
-        <w:t xml:space="preserve"> </w:t>
-      </w:r>
-      <w:r>
-        <w:t>Um exemplo que ilustra muito bem essa etapa de validação de tipos é a atribuição de objetos de tipos ou classe</w:t>
-      </w:r>
-      <w:r>
-        <w:t>s</w:t>
-      </w:r>
-      <w:r>
-        <w:t xml:space="preserve"> diferentes. Em alguns casos, o compilador realiza a conversão automática de um tipo para outro que seja adequado à aplicação</w:t>
-      </w:r>
-      <w:r>
-        <w:t>.</w:t>
-      </w:r>
-    </w:p>
-    <w:p>
-      <w:pPr>
-        <w:spacing w:after="240" w:line="240" w:lineRule="auto"/>
-        <w:ind w:firstLine="709"/>
-      </w:pPr>
-      <w:r>
-        <w:t xml:space="preserve">Os tipos de dados são muito importantes nessa etapa da compilação, pois com base </w:t>
-      </w:r>
-      <w:r>
-        <w:t>neles</w:t>
-      </w:r>
-      <w:r>
-        <w:t xml:space="preserve">, o analisador semântico pode definir quais valores podem ser manipulados (isso é conhecido com checagem de tipo). </w:t>
-      </w:r>
-      <w:r>
-        <w:t>Os sistemas de tipos de dados podem ser divididos em dois grupos: sistemas dinâmicos e estáticos. Muitas das linguag</w:t>
-      </w:r>
-      <w:r>
-        <w:t>ens utilizam o sistema estático</w:t>
-      </w:r>
-      <w:r>
-        <w:t xml:space="preserve"> </w:t>
-      </w:r>
-      <w:r>
-        <w:t>(</w:t>
-      </w:r>
-      <w:r>
-        <w:t>esse sistema é predominante em linguagens compiladas</w:t>
-      </w:r>
-      <w:r>
-        <w:t>)</w:t>
-      </w:r>
-      <w:r>
-        <w:t>, pois essa informação é utilizada durante a compilação e simplifica o trabalho do compilador.</w:t>
-      </w:r>
-      <w:r>
-        <w:t xml:space="preserve"> Outras</w:t>
-      </w:r>
-      <w:r>
-        <w:t xml:space="preserve"> linguagens utilizam </w:t>
-      </w:r>
-      <w:r>
-        <w:t>um mecanismo muito interessante</w:t>
-      </w:r>
-      <w:r>
-        <w:t xml:space="preserve"> chamada inferência de tipos, que permite a uma variável assumir vários tipos durante o seu ciclo de vida, </w:t>
-      </w:r>
-      <w:r>
-        <w:t>permitindo</w:t>
-      </w:r>
-      <w:r>
-        <w:t xml:space="preserve"> que a ela possa </w:t>
-      </w:r>
-      <w:r>
-        <w:t>assumir</w:t>
-      </w:r>
-      <w:r>
-        <w:t xml:space="preserve"> </w:t>
-      </w:r>
-      <w:r>
-        <w:t>diversos</w:t>
-      </w:r>
-      <w:r>
-        <w:t xml:space="preserve"> </w:t>
-      </w:r>
-      <w:r>
-        <w:t>valores</w:t>
-      </w:r>
-      <w:r>
-        <w:t xml:space="preserve"> </w:t>
-      </w:r>
-      <w:r>
-        <w:t>(l</w:t>
-      </w:r>
-      <w:r>
-        <w:t>inguagens de programação como Haskel tira</w:t>
-      </w:r>
-      <w:r>
-        <w:t>m</w:t>
-      </w:r>
-      <w:r>
-        <w:t xml:space="preserve"> proveito desse mecanismo</w:t>
-      </w:r>
-      <w:r>
-        <w:t>).</w:t>
-      </w:r>
-    </w:p>
-    <w:p>
-      <w:pPr>
-        <w:spacing w:after="240" w:line="240" w:lineRule="auto"/>
+        <w:t>2.</w:t>
+      </w:r>
+      <w:r>
         <w:rPr>
           <w:rFonts w:asciiTheme="majorHAnsi" w:hAnsiTheme="majorHAnsi"/>
           <w:b/>
           <w:sz w:val="32"/>
           <w:szCs w:val="32"/>
         </w:rPr>
-      </w:pPr>
+        <w:t>2</w:t>
+      </w:r>
       <w:r>
         <w:rPr>
           <w:rFonts w:asciiTheme="majorHAnsi" w:hAnsiTheme="majorHAnsi"/>
@@ -6802,7 +7640,327 @@
           <w:sz w:val="32"/>
           <w:szCs w:val="32"/>
         </w:rPr>
-        <w:t>2.3.5</w:t>
+        <w:t xml:space="preserve">.3. </w:t>
+      </w:r>
+      <w:r>
+        <w:rPr>
+          <w:rFonts w:asciiTheme="majorHAnsi" w:hAnsiTheme="majorHAnsi"/>
+          <w:b/>
+          <w:sz w:val="32"/>
+          <w:szCs w:val="32"/>
+        </w:rPr>
+        <w:t>Árvore Sintática</w:t>
+      </w:r>
+    </w:p>
+    <w:p>
+      <w:pPr>
+        <w:spacing w:after="240" w:line="240" w:lineRule="auto"/>
+        <w:ind w:firstLine="709"/>
+      </w:pPr>
+      <w:r>
+        <w:t>A árvore sintática é uma estrutura de dados em forma de árvore que representa sequência hierárquica d</w:t>
+      </w:r>
+      <w:r>
+        <w:t>a linguagem de programação, sendo gerada no processo de análise sintática conforme a gramática da linguagem é verificada</w:t>
+      </w:r>
+      <w:r>
+        <w:t>. Essa estrutura</w:t>
+      </w:r>
+      <w:r>
+        <w:t xml:space="preserve"> representa a hierarquia do programa fonte</w:t>
+      </w:r>
+      <w:r>
+        <w:t>,</w:t>
+      </w:r>
+      <w:r>
+        <w:t xml:space="preserve"> </w:t>
+      </w:r>
+      <w:r>
+        <w:t xml:space="preserve">podendo </w:t>
+      </w:r>
+      <w:r>
+        <w:t>utilizar poucas informações, ou</w:t>
+      </w:r>
+      <w:r>
+        <w:t xml:space="preserve"> </w:t>
+      </w:r>
+      <w:r>
+        <w:t>pode ser uma representação da gramática da linguagem, incluindo</w:t>
+      </w:r>
+      <w:r>
+        <w:t xml:space="preserve"> </w:t>
+      </w:r>
+      <w:r>
+        <w:t>os</w:t>
+      </w:r>
+      <w:r>
+        <w:t xml:space="preserve"> </w:t>
+      </w:r>
+      <w:r>
+        <w:rPr>
+          <w:i/>
+        </w:rPr>
+        <w:t>tokens</w:t>
+      </w:r>
+      <w:r>
+        <w:t xml:space="preserve"> e cadeias de caracteres lidos no processo de análise léxica</w:t>
+      </w:r>
+      <w:r>
+        <w:t xml:space="preserve"> (esse tipo de estrutura é denominada </w:t>
+      </w:r>
+      <w:r>
+        <w:rPr>
+          <w:i/>
+        </w:rPr>
+        <w:t>concrete syntax tree</w:t>
+      </w:r>
+      <w:r>
+        <w:t>).</w:t>
+      </w:r>
+    </w:p>
+    <w:p>
+      <w:pPr>
+        <w:spacing w:after="240" w:line="240" w:lineRule="auto"/>
+        <w:ind w:firstLine="709"/>
+      </w:pPr>
+      <w:r>
+        <w:t>Pode-se tamb</w:t>
+      </w:r>
+      <w:r>
+        <w:t>ém utilizar</w:t>
+      </w:r>
+      <w:r>
+        <w:t xml:space="preserve"> </w:t>
+      </w:r>
+      <w:r>
+        <w:rPr>
+          <w:i/>
+        </w:rPr>
+        <w:t>abstract syntax tree</w:t>
+      </w:r>
+      <w:r>
+        <w:t xml:space="preserve"> (árvore sintática abstrata)</w:t>
+      </w:r>
+      <w:r>
+        <w:t>, que</w:t>
+      </w:r>
+      <w:r>
+        <w:t xml:space="preserve"> é uma representação específica e simplificada de uma árvore que é gerada tendo com</w:t>
+      </w:r>
+      <w:r>
+        <w:t xml:space="preserve">o base uma </w:t>
+      </w:r>
+      <w:r>
+        <w:rPr>
+          <w:i/>
+        </w:rPr>
+        <w:t>concrete syntax tree</w:t>
+      </w:r>
+      <w:r>
+        <w:t>.</w:t>
+      </w:r>
+    </w:p>
+    <w:p>
+      <w:pPr>
+        <w:spacing w:after="240" w:line="240" w:lineRule="auto"/>
+        <w:rPr>
+          <w:rFonts w:asciiTheme="majorHAnsi" w:hAnsiTheme="majorHAnsi"/>
+          <w:b/>
+          <w:sz w:val="32"/>
+          <w:szCs w:val="32"/>
+        </w:rPr>
+      </w:pPr>
+      <w:r>
+        <w:rPr>
+          <w:rFonts w:asciiTheme="majorHAnsi" w:hAnsiTheme="majorHAnsi"/>
+          <w:b/>
+          <w:sz w:val="32"/>
+          <w:szCs w:val="32"/>
+        </w:rPr>
+        <w:t>2.2</w:t>
+      </w:r>
+      <w:r>
+        <w:rPr>
+          <w:rFonts w:asciiTheme="majorHAnsi" w:hAnsiTheme="majorHAnsi"/>
+          <w:b/>
+          <w:sz w:val="32"/>
+          <w:szCs w:val="32"/>
+        </w:rPr>
+        <w:t>.4</w:t>
+      </w:r>
+      <w:r>
+        <w:rPr>
+          <w:rFonts w:asciiTheme="majorHAnsi" w:hAnsiTheme="majorHAnsi"/>
+          <w:b/>
+          <w:sz w:val="32"/>
+          <w:szCs w:val="32"/>
+        </w:rPr>
+        <w:t>. Análise Semântica</w:t>
+      </w:r>
+    </w:p>
+    <w:p>
+      <w:pPr>
+        <w:spacing w:after="240" w:line="240" w:lineRule="auto"/>
+        <w:ind w:firstLine="709"/>
+      </w:pPr>
+      <w:r>
+        <w:t>A análise semântica é</w:t>
+      </w:r>
+      <w:r>
+        <w:t xml:space="preserve"> </w:t>
+      </w:r>
+      <w:r>
+        <w:t>a terceira etapa do processo de compilação</w:t>
+      </w:r>
+      <w:r>
+        <w:t xml:space="preserve"> </w:t>
+      </w:r>
+      <w:r>
+        <w:t>verificar aspectos relacionado</w:t>
+      </w:r>
+      <w:r>
+        <w:t>s ao significado das instruções.</w:t>
+      </w:r>
+      <w:r>
+        <w:t xml:space="preserve"> </w:t>
+      </w:r>
+      <w:r>
+        <w:t xml:space="preserve">As validações que não podem ser executadas pelas etapas anteriores devem ser executadas durante a análise semântica a </w:t>
+      </w:r>
+      <w:r>
+        <w:lastRenderedPageBreak/>
+        <w:t>fim de garantir que o programa fonte esteja coerente.</w:t>
+      </w:r>
+      <w:r>
+        <w:t xml:space="preserve"> </w:t>
+      </w:r>
+      <w:r>
+        <w:t>Um exemplo que ilustra muito bem essa etapa de validação de tipos é a atribuição de objetos de tipos ou classe</w:t>
+      </w:r>
+      <w:r>
+        <w:t>s</w:t>
+      </w:r>
+      <w:r>
+        <w:t xml:space="preserve"> diferentes. Em alguns casos, o compilador realiza a conversão automática de um tipo para outro que seja adequado à aplicação</w:t>
+      </w:r>
+      <w:r>
+        <w:t>.</w:t>
+      </w:r>
+    </w:p>
+    <w:p>
+      <w:pPr>
+        <w:spacing w:after="240" w:line="240" w:lineRule="auto"/>
+        <w:ind w:firstLine="709"/>
+      </w:pPr>
+      <w:r>
+        <w:t xml:space="preserve">Os tipos de dados são muito importantes nessa etapa da compilação, pois com base </w:t>
+      </w:r>
+      <w:r>
+        <w:t>neles</w:t>
+      </w:r>
+      <w:r>
+        <w:t xml:space="preserve">, o analisador semântico pode definir quais valores podem ser manipulados (isso é conhecido com checagem de tipo). </w:t>
+      </w:r>
+      <w:r>
+        <w:t>Os sistemas de tipos de dados podem ser divididos em dois grupos: sistemas dinâmicos e estáticos. Muitas das linguag</w:t>
+      </w:r>
+      <w:r>
+        <w:t>ens utilizam o sistema estático</w:t>
+      </w:r>
+      <w:r>
+        <w:t xml:space="preserve"> </w:t>
+      </w:r>
+      <w:r>
+        <w:t>(</w:t>
+      </w:r>
+      <w:r>
+        <w:t>esse sistema é predominante em linguagens compiladas</w:t>
+      </w:r>
+      <w:r>
+        <w:t>)</w:t>
+      </w:r>
+      <w:r>
+        <w:t>, pois essa informação é utilizada durante a compilação e simplifica o trabalho do compilador.</w:t>
+      </w:r>
+      <w:r>
+        <w:t xml:space="preserve"> Outras</w:t>
+      </w:r>
+      <w:r>
+        <w:t xml:space="preserve"> linguagens utilizam </w:t>
+      </w:r>
+      <w:r>
+        <w:t>um mecanismo muito interessante</w:t>
+      </w:r>
+      <w:r>
+        <w:t xml:space="preserve"> chamada inferência de tipos, que permite a uma variável assumir vários tipos durante o seu ciclo de vida, </w:t>
+      </w:r>
+      <w:r>
+        <w:t>permitindo</w:t>
+      </w:r>
+      <w:r>
+        <w:t xml:space="preserve"> que a ela possa </w:t>
+      </w:r>
+      <w:r>
+        <w:t>assumir</w:t>
+      </w:r>
+      <w:r>
+        <w:t xml:space="preserve"> </w:t>
+      </w:r>
+      <w:r>
+        <w:t>diversos</w:t>
+      </w:r>
+      <w:r>
+        <w:t xml:space="preserve"> </w:t>
+      </w:r>
+      <w:r>
+        <w:t>valores</w:t>
+      </w:r>
+      <w:r>
+        <w:t xml:space="preserve"> </w:t>
+      </w:r>
+      <w:r>
+        <w:t>(l</w:t>
+      </w:r>
+      <w:r>
+        <w:t>inguagens de programação como Haskel tira</w:t>
+      </w:r>
+      <w:r>
+        <w:t>m</w:t>
+      </w:r>
+      <w:r>
+        <w:t xml:space="preserve"> proveito desse mecanismo</w:t>
+      </w:r>
+      <w:r>
+        <w:t>).</w:t>
+      </w:r>
+    </w:p>
+    <w:p>
+      <w:pPr>
+        <w:spacing w:after="240" w:line="240" w:lineRule="auto"/>
+        <w:rPr>
+          <w:rFonts w:asciiTheme="majorHAnsi" w:hAnsiTheme="majorHAnsi"/>
+          <w:b/>
+          <w:sz w:val="32"/>
+          <w:szCs w:val="32"/>
+        </w:rPr>
+      </w:pPr>
+      <w:r>
+        <w:rPr>
+          <w:rFonts w:asciiTheme="majorHAnsi" w:hAnsiTheme="majorHAnsi"/>
+          <w:b/>
+          <w:sz w:val="32"/>
+          <w:szCs w:val="32"/>
+        </w:rPr>
+        <w:t>2.2</w:t>
+      </w:r>
+      <w:r>
+        <w:rPr>
+          <w:rFonts w:asciiTheme="majorHAnsi" w:hAnsiTheme="majorHAnsi"/>
+          <w:b/>
+          <w:sz w:val="32"/>
+          <w:szCs w:val="32"/>
+        </w:rPr>
+        <w:t>.5</w:t>
       </w:r>
       <w:r>
         <w:rPr>
@@ -7796,7 +8954,16 @@
           <w:szCs w:val="40"/>
         </w:rPr>
         <w:lastRenderedPageBreak/>
-        <w:t xml:space="preserve">2.4. </w:t>
+        <w:t>2.3</w:t>
+      </w:r>
+      <w:r>
+        <w:rPr>
+          <w:b/>
+          <w:color w:val="auto"/>
+          <w:sz w:val="32"/>
+          <w:szCs w:val="40"/>
+        </w:rPr>
+        <w:t xml:space="preserve">. </w:t>
       </w:r>
       <w:r>
         <w:rPr>
@@ -8181,7 +9348,16 @@
           <w:sz w:val="32"/>
           <w:szCs w:val="32"/>
         </w:rPr>
-        <w:t>2.4.1</w:t>
+        <w:t>2.3</w:t>
+      </w:r>
+      <w:r>
+        <w:rPr>
+          <w:rFonts w:asciiTheme="majorHAnsi" w:hAnsiTheme="majorHAnsi"/>
+          <w:b/>
+          <w:sz w:val="32"/>
+          <w:szCs w:val="32"/>
+        </w:rPr>
+        <w:t>.1</w:t>
       </w:r>
       <w:r>
         <w:rPr>
@@ -8354,7 +9530,16 @@
           <w:sz w:val="32"/>
           <w:szCs w:val="32"/>
         </w:rPr>
-        <w:t>2.4.2</w:t>
+        <w:t>2.3</w:t>
+      </w:r>
+      <w:r>
+        <w:rPr>
+          <w:rFonts w:asciiTheme="majorHAnsi" w:hAnsiTheme="majorHAnsi"/>
+          <w:b/>
+          <w:sz w:val="32"/>
+          <w:szCs w:val="32"/>
+        </w:rPr>
+        <w:t>.2</w:t>
       </w:r>
       <w:r>
         <w:rPr>
@@ -8562,7 +9747,7 @@
           <w:sz w:val="32"/>
           <w:szCs w:val="32"/>
         </w:rPr>
-        <w:t>2.4.3</w:t>
+        <w:t>2.3</w:t>
       </w:r>
       <w:r>
         <w:rPr>
@@ -8571,109 +9756,127 @@
           <w:sz w:val="32"/>
           <w:szCs w:val="32"/>
         </w:rPr>
-        <w:t>. Inversion of Control</w:t>
-      </w:r>
-    </w:p>
-    <w:p>
-      <w:pPr>
-        <w:spacing w:after="240" w:line="240" w:lineRule="auto"/>
-        <w:ind w:firstLine="709"/>
-      </w:pPr>
-      <w:r>
-        <w:rPr>
-          <w:i/>
-        </w:rPr>
-        <w:lastRenderedPageBreak/>
-        <w:t>Inversion of control</w:t>
-      </w:r>
-      <w:r>
-        <w:t xml:space="preserve"> (inversão de c</w:t>
-      </w:r>
-      <w:r>
-        <w:t xml:space="preserve">ontrole) é o padrão de projeto de </w:t>
-      </w:r>
-      <w:r>
-        <w:rPr>
-          <w:i/>
-        </w:rPr>
-        <w:t>software</w:t>
-      </w:r>
-      <w:r>
-        <w:t xml:space="preserve"> que consiste em mudar </w:t>
-      </w:r>
-      <w:r>
-        <w:t xml:space="preserve">o fluxo de execução de um programa, ou seja, </w:t>
-      </w:r>
-      <w:r>
-        <w:t>ao invés do programador determinar quando um procedimento será executado</w:t>
-      </w:r>
-      <w:r>
-        <w:t>,</w:t>
-      </w:r>
-      <w:r>
-        <w:t xml:space="preserve"> ele apenas determina qual</w:t>
-      </w:r>
-      <w:r>
-        <w:t xml:space="preserve"> é esse</w:t>
-      </w:r>
-      <w:r>
-        <w:t xml:space="preserve"> procedimento</w:t>
-      </w:r>
-      <w:r>
-        <w:t>.</w:t>
-      </w:r>
-    </w:p>
-    <w:p>
-      <w:pPr>
-        <w:spacing w:after="240" w:line="240" w:lineRule="auto"/>
-        <w:ind w:firstLine="709"/>
-      </w:pPr>
-      <w:r>
-        <w:t>T</w:t>
-      </w:r>
-      <w:r>
-        <w:t>em como</w:t>
-      </w:r>
-      <w:r>
-        <w:t xml:space="preserve"> objetivo reduzir o acoplamento, aumentar a coesão,</w:t>
-      </w:r>
-      <w:r>
-        <w:t xml:space="preserve"> facilitar o reuso e os testes no projeto de software</w:t>
-      </w:r>
-      <w:r>
-        <w:t xml:space="preserve">, permitindo que os </w:t>
-      </w:r>
-      <w:r>
-        <w:t xml:space="preserve">objetos podem ser adicionados e testados independentemente </w:t>
-      </w:r>
-      <w:r>
-        <w:t>uns dos</w:t>
-      </w:r>
-      <w:r>
-        <w:t xml:space="preserve"> outros objetos</w:t>
-      </w:r>
-      <w:r>
-        <w:t>.</w:t>
-      </w:r>
-    </w:p>
-    <w:p>
-      <w:pPr>
-        <w:spacing w:after="240" w:line="240" w:lineRule="auto"/>
+        <w:t>.3</w:t>
+      </w:r>
+      <w:r>
         <w:rPr>
           <w:rFonts w:asciiTheme="majorHAnsi" w:hAnsiTheme="majorHAnsi"/>
           <w:b/>
           <w:sz w:val="32"/>
           <w:szCs w:val="32"/>
         </w:rPr>
-      </w:pPr>
-      <w:r>
+        <w:t>. Inversion of Control</w:t>
+      </w:r>
+    </w:p>
+    <w:p>
+      <w:pPr>
+        <w:spacing w:after="240" w:line="240" w:lineRule="auto"/>
+        <w:ind w:firstLine="709"/>
+      </w:pPr>
+      <w:r>
+        <w:rPr>
+          <w:i/>
+        </w:rPr>
+        <w:lastRenderedPageBreak/>
+        <w:t>Inversion of control</w:t>
+      </w:r>
+      <w:r>
+        <w:t xml:space="preserve"> (inversão de c</w:t>
+      </w:r>
+      <w:r>
+        <w:t xml:space="preserve">ontrole) é o padrão de projeto de </w:t>
+      </w:r>
+      <w:r>
+        <w:rPr>
+          <w:i/>
+        </w:rPr>
+        <w:t>software</w:t>
+      </w:r>
+      <w:r>
+        <w:t xml:space="preserve"> que consiste em mudar </w:t>
+      </w:r>
+      <w:r>
+        <w:t xml:space="preserve">o fluxo de execução de um programa, ou seja, </w:t>
+      </w:r>
+      <w:r>
+        <w:t>ao invés do programador determinar quando um procedimento será executado</w:t>
+      </w:r>
+      <w:r>
+        <w:t>,</w:t>
+      </w:r>
+      <w:r>
+        <w:t xml:space="preserve"> ele apenas determina qual</w:t>
+      </w:r>
+      <w:r>
+        <w:t xml:space="preserve"> é esse</w:t>
+      </w:r>
+      <w:r>
+        <w:t xml:space="preserve"> procedimento</w:t>
+      </w:r>
+      <w:r>
+        <w:t>.</w:t>
+      </w:r>
+    </w:p>
+    <w:p>
+      <w:pPr>
+        <w:spacing w:after="240" w:line="240" w:lineRule="auto"/>
+        <w:ind w:firstLine="709"/>
+      </w:pPr>
+      <w:r>
+        <w:t>T</w:t>
+      </w:r>
+      <w:r>
+        <w:t>em como</w:t>
+      </w:r>
+      <w:r>
+        <w:t xml:space="preserve"> objetivo reduzir o acoplamento, aumentar a coesão,</w:t>
+      </w:r>
+      <w:r>
+        <w:t xml:space="preserve"> facilitar o reuso e os testes no projeto de software</w:t>
+      </w:r>
+      <w:r>
+        <w:t xml:space="preserve">, permitindo que os </w:t>
+      </w:r>
+      <w:r>
+        <w:t xml:space="preserve">objetos podem ser adicionados e testados independentemente </w:t>
+      </w:r>
+      <w:r>
+        <w:t>uns dos</w:t>
+      </w:r>
+      <w:r>
+        <w:t xml:space="preserve"> outros objetos</w:t>
+      </w:r>
+      <w:r>
+        <w:t>.</w:t>
+      </w:r>
+    </w:p>
+    <w:p>
+      <w:pPr>
+        <w:spacing w:after="240" w:line="240" w:lineRule="auto"/>
         <w:rPr>
           <w:rFonts w:asciiTheme="majorHAnsi" w:hAnsiTheme="majorHAnsi"/>
           <w:b/>
           <w:sz w:val="32"/>
           <w:szCs w:val="32"/>
         </w:rPr>
-        <w:t>2.4.4</w:t>
+      </w:pPr>
+      <w:r>
+        <w:rPr>
+          <w:rFonts w:asciiTheme="majorHAnsi" w:hAnsiTheme="majorHAnsi"/>
+          <w:b/>
+          <w:sz w:val="32"/>
+          <w:szCs w:val="32"/>
+        </w:rPr>
+        <w:t>2.3</w:t>
+      </w:r>
+      <w:r>
+        <w:rPr>
+          <w:rFonts w:asciiTheme="majorHAnsi" w:hAnsiTheme="majorHAnsi"/>
+          <w:b/>
+          <w:sz w:val="32"/>
+          <w:szCs w:val="32"/>
+        </w:rPr>
+        <w:t>.4</w:t>
       </w:r>
       <w:r>
         <w:rPr>
@@ -8763,7 +9966,16 @@
           <w:szCs w:val="40"/>
         </w:rPr>
         <w:lastRenderedPageBreak/>
-        <w:t xml:space="preserve">2.5. </w:t>
+        <w:t>2.4</w:t>
+      </w:r>
+      <w:r>
+        <w:rPr>
+          <w:b/>
+          <w:color w:val="auto"/>
+          <w:sz w:val="32"/>
+          <w:szCs w:val="40"/>
+        </w:rPr>
+        <w:t xml:space="preserve">. </w:t>
       </w:r>
       <w:r>
         <w:rPr>
@@ -8968,7 +10180,7 @@
           <w:sz w:val="32"/>
           <w:szCs w:val="32"/>
         </w:rPr>
-        <w:t>2.5.1</w:t>
+        <w:t>2.4</w:t>
       </w:r>
       <w:r>
         <w:rPr>
@@ -8977,7 +10189,7 @@
           <w:sz w:val="32"/>
           <w:szCs w:val="32"/>
         </w:rPr>
-        <w:t xml:space="preserve">. </w:t>
+        <w:t>.1</w:t>
       </w:r>
       <w:r>
         <w:rPr>
@@ -8986,7 +10198,7 @@
           <w:sz w:val="32"/>
           <w:szCs w:val="32"/>
         </w:rPr>
-        <w:t>U</w:t>
+        <w:t xml:space="preserve">. </w:t>
       </w:r>
       <w:r>
         <w:rPr>
@@ -8995,7 +10207,7 @@
           <w:sz w:val="32"/>
           <w:szCs w:val="32"/>
         </w:rPr>
-        <w:t xml:space="preserve">biquitous </w:t>
+        <w:t>U</w:t>
       </w:r>
       <w:r>
         <w:rPr>
@@ -9004,7 +10216,7 @@
           <w:sz w:val="32"/>
           <w:szCs w:val="32"/>
         </w:rPr>
-        <w:t>L</w:t>
+        <w:t xml:space="preserve">biquitous </w:t>
       </w:r>
       <w:r>
         <w:rPr>
@@ -9013,100 +10225,100 @@
           <w:sz w:val="32"/>
           <w:szCs w:val="32"/>
         </w:rPr>
-        <w:t>anguage</w:t>
-      </w:r>
-    </w:p>
-    <w:p>
-      <w:pPr>
-        <w:spacing w:after="240" w:line="240" w:lineRule="auto"/>
-        <w:ind w:firstLine="709"/>
-      </w:pPr>
-      <w:r>
-        <w:t>Os desenvolvedores e os analistas de domínio</w:t>
-      </w:r>
-      <w:r>
-        <w:t xml:space="preserve"> devem compartilhar uma linguagem comum</w:t>
-      </w:r>
-      <w:r>
-        <w:t xml:space="preserve">, que deve ser </w:t>
-      </w:r>
-      <w:r>
-        <w:t>compree</w:t>
-      </w:r>
-      <w:r>
-        <w:t>ndida por todos, não</w:t>
-      </w:r>
-      <w:r>
-        <w:t xml:space="preserve"> </w:t>
-      </w:r>
-      <w:r>
-        <w:t>apresentar</w:t>
-      </w:r>
-      <w:r>
-        <w:t xml:space="preserve"> ambiguidades, e mais importante, </w:t>
-      </w:r>
-      <w:r>
-        <w:t xml:space="preserve">essa linguagem deve definir a terminologia de negócios e não terminologia técnica. Evans (2010) denominou essa linguagem como </w:t>
-      </w:r>
-      <w:r>
-        <w:rPr>
-          <w:i/>
-        </w:rPr>
-        <w:t>ubiquitous language</w:t>
-      </w:r>
-      <w:r>
-        <w:t xml:space="preserve"> (linguagem onipresente, ou linguagem ubíqua)</w:t>
-      </w:r>
-      <w:r>
-        <w:t xml:space="preserve">, ou seja, </w:t>
-      </w:r>
-      <w:r>
-        <w:t xml:space="preserve">é a linguagem criada pelo time de desenvolvimento em conjunto com os </w:t>
-      </w:r>
-      <w:r>
-        <w:t>analistas de dom</w:t>
-      </w:r>
-      <w:r>
-        <w:t>ínio que expressa</w:t>
-      </w:r>
-      <w:r>
-        <w:t xml:space="preserve"> o negócio em comunicação falada, em documentos, no próprio código</w:t>
-      </w:r>
-      <w:r>
-        <w:t>,</w:t>
-      </w:r>
-      <w:r>
-        <w:t xml:space="preserve"> ou em um contexto específico</w:t>
-      </w:r>
-      <w:r>
-        <w:t xml:space="preserve">. </w:t>
-      </w:r>
-      <w:r>
-        <w:t>Toda vez que alguém perceber que um determinado conceito do domínio possui várias palavras que o represente, essa pessoa deve tentar readequar tanto a linguagem falada e escrita, quanto o código</w:t>
-      </w:r>
-      <w:r>
-        <w:t>.</w:t>
-      </w:r>
-    </w:p>
-    <w:p>
-      <w:pPr>
-        <w:spacing w:after="240" w:line="240" w:lineRule="auto"/>
+        <w:t>L</w:t>
+      </w:r>
+      <w:r>
         <w:rPr>
           <w:rFonts w:asciiTheme="majorHAnsi" w:hAnsiTheme="majorHAnsi"/>
           <w:b/>
           <w:sz w:val="32"/>
           <w:szCs w:val="32"/>
         </w:rPr>
-      </w:pPr>
-      <w:r>
+        <w:t>anguage</w:t>
+      </w:r>
+    </w:p>
+    <w:p>
+      <w:pPr>
+        <w:spacing w:after="240" w:line="240" w:lineRule="auto"/>
+        <w:ind w:firstLine="709"/>
+      </w:pPr>
+      <w:r>
+        <w:t>Os desenvolvedores e os analistas de domínio</w:t>
+      </w:r>
+      <w:r>
+        <w:t xml:space="preserve"> devem compartilhar uma linguagem comum</w:t>
+      </w:r>
+      <w:r>
+        <w:t xml:space="preserve">, que deve ser </w:t>
+      </w:r>
+      <w:r>
+        <w:t>compree</w:t>
+      </w:r>
+      <w:r>
+        <w:t>ndida por todos, não</w:t>
+      </w:r>
+      <w:r>
+        <w:t xml:space="preserve"> </w:t>
+      </w:r>
+      <w:r>
+        <w:t>apresentar</w:t>
+      </w:r>
+      <w:r>
+        <w:t xml:space="preserve"> ambiguidades, e mais importante, </w:t>
+      </w:r>
+      <w:r>
+        <w:t xml:space="preserve">essa linguagem deve definir a terminologia de negócios e não terminologia técnica. Evans (2010) denominou essa linguagem como </w:t>
+      </w:r>
+      <w:r>
+        <w:rPr>
+          <w:i/>
+        </w:rPr>
+        <w:t>ubiquitous language</w:t>
+      </w:r>
+      <w:r>
+        <w:t xml:space="preserve"> (linguagem onipresente, ou linguagem ubíqua)</w:t>
+      </w:r>
+      <w:r>
+        <w:t xml:space="preserve">, ou seja, </w:t>
+      </w:r>
+      <w:r>
+        <w:t xml:space="preserve">é a linguagem criada pelo time de desenvolvimento em conjunto com os </w:t>
+      </w:r>
+      <w:r>
+        <w:t>analistas de dom</w:t>
+      </w:r>
+      <w:r>
+        <w:t>ínio que expressa</w:t>
+      </w:r>
+      <w:r>
+        <w:t xml:space="preserve"> o negócio em comunicação falada, em documentos, no próprio código</w:t>
+      </w:r>
+      <w:r>
+        <w:t>,</w:t>
+      </w:r>
+      <w:r>
+        <w:t xml:space="preserve"> ou em um contexto específico</w:t>
+      </w:r>
+      <w:r>
+        <w:t xml:space="preserve">. </w:t>
+      </w:r>
+      <w:r>
+        <w:t>Toda vez que alguém perceber que um determinado conceito do domínio possui várias palavras que o represente, essa pessoa deve tentar readequar tanto a linguagem falada e escrita, quanto o código</w:t>
+      </w:r>
+      <w:r>
+        <w:t>.</w:t>
+      </w:r>
+    </w:p>
+    <w:p>
+      <w:pPr>
+        <w:spacing w:after="240" w:line="240" w:lineRule="auto"/>
         <w:rPr>
           <w:rFonts w:asciiTheme="majorHAnsi" w:hAnsiTheme="majorHAnsi"/>
           <w:b/>
           <w:sz w:val="32"/>
           <w:szCs w:val="32"/>
         </w:rPr>
-        <w:t>2.5.2</w:t>
-      </w:r>
+      </w:pPr>
       <w:r>
         <w:rPr>
           <w:rFonts w:asciiTheme="majorHAnsi" w:hAnsiTheme="majorHAnsi"/>
@@ -9114,7 +10326,7 @@
           <w:sz w:val="32"/>
           <w:szCs w:val="32"/>
         </w:rPr>
-        <w:t xml:space="preserve">. </w:t>
+        <w:t>2.4</w:t>
       </w:r>
       <w:r>
         <w:rPr>
@@ -9123,7 +10335,7 @@
           <w:sz w:val="32"/>
           <w:szCs w:val="32"/>
         </w:rPr>
-        <w:t>B</w:t>
+        <w:t>.2</w:t>
       </w:r>
       <w:r>
         <w:rPr>
@@ -9132,7 +10344,7 @@
           <w:sz w:val="32"/>
           <w:szCs w:val="32"/>
         </w:rPr>
-        <w:t xml:space="preserve">ounded </w:t>
+        <w:t xml:space="preserve">. </w:t>
       </w:r>
       <w:r>
         <w:rPr>
@@ -9141,7 +10353,7 @@
           <w:sz w:val="32"/>
           <w:szCs w:val="32"/>
         </w:rPr>
-        <w:t>C</w:t>
+        <w:t>B</w:t>
       </w:r>
       <w:r>
         <w:rPr>
@@ -9150,115 +10362,17 @@
           <w:sz w:val="32"/>
           <w:szCs w:val="32"/>
         </w:rPr>
-        <w:t>ontexts</w:t>
-      </w:r>
-    </w:p>
-    <w:p>
-      <w:pPr>
-        <w:suppressAutoHyphens w:val="0"/>
-        <w:spacing w:after="240" w:line="240" w:lineRule="auto"/>
-        <w:ind w:firstLine="709"/>
-      </w:pPr>
-      <w:r>
-        <w:rPr>
-          <w:i/>
-        </w:rPr>
-        <w:t>Bounded Contexts</w:t>
-      </w:r>
-      <w:r>
-        <w:t xml:space="preserve"> </w:t>
-      </w:r>
-      <w:r>
-        <w:t>(contextos delimitados)</w:t>
-      </w:r>
-      <w:r>
-        <w:t xml:space="preserve"> </w:t>
-      </w:r>
-      <w:r>
-        <w:t xml:space="preserve">é uma fronteira conceitual onde reside o </w:t>
-      </w:r>
-      <w:r>
-        <w:t>modelo de domínio</w:t>
-      </w:r>
-      <w:r>
-        <w:t xml:space="preserve"> e sua linguagem ubíqua.</w:t>
-      </w:r>
-      <w:r>
-        <w:t xml:space="preserve"> </w:t>
-      </w:r>
-      <w:r>
-        <w:t>Buscam delimitar um domínio complexo em contextos baseados nas intenções do negócio, isto é, delimitando as intenções das entidades com base no contexto que elas pertence</w:t>
-      </w:r>
-      <w:r>
-        <w:t xml:space="preserve">m e fornecendo aos </w:t>
-      </w:r>
-      <w:r>
-        <w:lastRenderedPageBreak/>
-        <w:t>membros das</w:t>
-      </w:r>
-      <w:r>
-        <w:t xml:space="preserve"> equipes de desenvolvimento um claro entendimento do que deve ser consistido e desenvolvido independentemente.</w:t>
-      </w:r>
-    </w:p>
-    <w:p>
-      <w:pPr>
-        <w:suppressAutoHyphens w:val="0"/>
-        <w:spacing w:after="240" w:line="240" w:lineRule="auto"/>
-        <w:ind w:firstLine="709"/>
-      </w:pPr>
-      <w:r>
-        <w:t xml:space="preserve">Dividir uma grande aplicação entre diferentes contextos </w:t>
-      </w:r>
-      <w:r>
-        <w:t>de</w:t>
-      </w:r>
-      <w:r>
-        <w:t xml:space="preserve">limitados adequadamente permitirá que </w:t>
-      </w:r>
-      <w:r>
-        <w:t>a</w:t>
-      </w:r>
-      <w:r>
-        <w:t xml:space="preserve"> aplicação</w:t>
-      </w:r>
-      <w:r>
-        <w:t xml:space="preserve"> se torne</w:t>
-      </w:r>
-      <w:r>
-        <w:t xml:space="preserve"> mais modular, </w:t>
-      </w:r>
-      <w:r>
-        <w:t>ajudando</w:t>
-      </w:r>
-      <w:r>
-        <w:t xml:space="preserve"> a separar p</w:t>
-      </w:r>
-      <w:r>
-        <w:t>reocupações diferentes e tornando</w:t>
-      </w:r>
-      <w:r>
-        <w:t xml:space="preserve"> a aplicação fácil de gerenciar e aprimorar.</w:t>
-      </w:r>
-      <w:r>
-        <w:t xml:space="preserve"> C</w:t>
-      </w:r>
-      <w:r>
-        <w:t>ada um desses Contextos Limitados tem uma responsabilidade específica e pode operar de forma</w:t>
-      </w:r>
-      <w:r>
-        <w:t xml:space="preserve"> quase autônoma.</w:t>
-      </w:r>
-    </w:p>
-    <w:p>
-      <w:pPr>
-        <w:spacing w:after="240" w:line="240" w:lineRule="auto"/>
+        <w:t xml:space="preserve">ounded </w:t>
+      </w:r>
+      <w:r>
         <w:rPr>
           <w:rFonts w:asciiTheme="majorHAnsi" w:hAnsiTheme="majorHAnsi"/>
           <w:b/>
           <w:sz w:val="32"/>
           <w:szCs w:val="32"/>
         </w:rPr>
-      </w:pPr>
+        <w:t>C</w:t>
+      </w:r>
       <w:r>
         <w:rPr>
           <w:rFonts w:asciiTheme="majorHAnsi" w:hAnsiTheme="majorHAnsi"/>
@@ -9266,7 +10380,132 @@
           <w:sz w:val="32"/>
           <w:szCs w:val="32"/>
         </w:rPr>
-        <w:t>2.5.3</w:t>
+        <w:t>ontexts</w:t>
+      </w:r>
+    </w:p>
+    <w:p>
+      <w:pPr>
+        <w:suppressAutoHyphens w:val="0"/>
+        <w:spacing w:after="240" w:line="240" w:lineRule="auto"/>
+        <w:ind w:firstLine="709"/>
+      </w:pPr>
+      <w:r>
+        <w:rPr>
+          <w:i/>
+        </w:rPr>
+        <w:t>Bounded Contexts</w:t>
+      </w:r>
+      <w:r>
+        <w:t xml:space="preserve"> </w:t>
+      </w:r>
+      <w:r>
+        <w:t>(contextos delimitados)</w:t>
+      </w:r>
+      <w:r>
+        <w:t xml:space="preserve"> </w:t>
+      </w:r>
+      <w:r>
+        <w:t xml:space="preserve">é uma fronteira conceitual onde reside o </w:t>
+      </w:r>
+      <w:r>
+        <w:t>modelo de domínio</w:t>
+      </w:r>
+      <w:r>
+        <w:t xml:space="preserve"> e sua linguagem ubíqua.</w:t>
+      </w:r>
+      <w:r>
+        <w:t xml:space="preserve"> </w:t>
+      </w:r>
+      <w:r>
+        <w:t>Buscam delimitar um domínio complexo em contextos baseados nas intenções do negócio, isto é, delimitando as intenções das entidades com base no contexto que elas pertence</w:t>
+      </w:r>
+      <w:r>
+        <w:t xml:space="preserve">m e fornecendo aos </w:t>
+      </w:r>
+      <w:r>
+        <w:lastRenderedPageBreak/>
+        <w:t>membros das</w:t>
+      </w:r>
+      <w:r>
+        <w:t xml:space="preserve"> equipes de desenvolvimento um claro entendimento do que deve ser consistido e desenvolvido independentemente.</w:t>
+      </w:r>
+    </w:p>
+    <w:p>
+      <w:pPr>
+        <w:suppressAutoHyphens w:val="0"/>
+        <w:spacing w:after="240" w:line="240" w:lineRule="auto"/>
+        <w:ind w:firstLine="709"/>
+      </w:pPr>
+      <w:r>
+        <w:t xml:space="preserve">Dividir uma grande aplicação entre diferentes contextos </w:t>
+      </w:r>
+      <w:r>
+        <w:t>de</w:t>
+      </w:r>
+      <w:r>
+        <w:t xml:space="preserve">limitados adequadamente permitirá que </w:t>
+      </w:r>
+      <w:r>
+        <w:t>a</w:t>
+      </w:r>
+      <w:r>
+        <w:t xml:space="preserve"> aplicação</w:t>
+      </w:r>
+      <w:r>
+        <w:t xml:space="preserve"> se torne</w:t>
+      </w:r>
+      <w:r>
+        <w:t xml:space="preserve"> mais modular, </w:t>
+      </w:r>
+      <w:r>
+        <w:t>ajudando</w:t>
+      </w:r>
+      <w:r>
+        <w:t xml:space="preserve"> a separar p</w:t>
+      </w:r>
+      <w:r>
+        <w:t>reocupações diferentes e tornando</w:t>
+      </w:r>
+      <w:r>
+        <w:t xml:space="preserve"> a aplicação fácil de gerenciar e aprimorar.</w:t>
+      </w:r>
+      <w:r>
+        <w:t xml:space="preserve"> C</w:t>
+      </w:r>
+      <w:r>
+        <w:t>ada um desses Contextos Limitados tem uma responsabilidade específica e pode operar de forma</w:t>
+      </w:r>
+      <w:r>
+        <w:t xml:space="preserve"> quase autônoma.</w:t>
+      </w:r>
+    </w:p>
+    <w:p>
+      <w:pPr>
+        <w:spacing w:after="240" w:line="240" w:lineRule="auto"/>
+        <w:rPr>
+          <w:rFonts w:asciiTheme="majorHAnsi" w:hAnsiTheme="majorHAnsi"/>
+          <w:b/>
+          <w:sz w:val="32"/>
+          <w:szCs w:val="32"/>
+        </w:rPr>
+      </w:pPr>
+      <w:r>
+        <w:rPr>
+          <w:rFonts w:asciiTheme="majorHAnsi" w:hAnsiTheme="majorHAnsi"/>
+          <w:b/>
+          <w:sz w:val="32"/>
+          <w:szCs w:val="32"/>
+        </w:rPr>
+        <w:t>2.4</w:t>
+      </w:r>
+      <w:r>
+        <w:rPr>
+          <w:rFonts w:asciiTheme="majorHAnsi" w:hAnsiTheme="majorHAnsi"/>
+          <w:b/>
+          <w:sz w:val="32"/>
+          <w:szCs w:val="32"/>
+        </w:rPr>
+        <w:t>.3</w:t>
       </w:r>
       <w:r>
         <w:rPr>
@@ -9509,7 +10748,16 @@
           <w:sz w:val="32"/>
           <w:szCs w:val="32"/>
         </w:rPr>
-        <w:t>2.5.4</w:t>
+        <w:t>2.4</w:t>
+      </w:r>
+      <w:r>
+        <w:rPr>
+          <w:rFonts w:asciiTheme="majorHAnsi" w:hAnsiTheme="majorHAnsi"/>
+          <w:b/>
+          <w:sz w:val="32"/>
+          <w:szCs w:val="32"/>
+        </w:rPr>
+        <w:t>.4</w:t>
       </w:r>
       <w:r>
         <w:rPr>
@@ -9857,7 +11105,7 @@
           <w:szCs w:val="40"/>
         </w:rPr>
         <w:lastRenderedPageBreak/>
-        <w:t>2.6</w:t>
+        <w:t>2.5</w:t>
       </w:r>
       <w:r>
         <w:rPr>
@@ -10884,7 +12132,7 @@
           <w:szCs w:val="40"/>
         </w:rPr>
         <w:lastRenderedPageBreak/>
-        <w:t>2.7</w:t>
+        <w:t>2.6</w:t>
       </w:r>
       <w:r>
         <w:rPr>
@@ -10944,46 +12192,10 @@
         <w:ind w:firstLine="709"/>
       </w:pPr>
       <w:r>
-        <w:t>P</w:t>
-      </w:r>
-      <w:r>
-        <w:t>ermite o desenvolvimento de aplicações portáteis de alto desempenho para uma ampla variedade de plataformas de computação</w:t>
-      </w:r>
-      <w:r>
-        <w:t xml:space="preserve">, e é mantido </w:t>
-      </w:r>
-      <w:r>
-        <w:t xml:space="preserve">por uma comunidade dedicada de desenvolvedores, </w:t>
-      </w:r>
-      <w:r>
-        <w:t>arquitetos e entusiastas</w:t>
-      </w:r>
-      <w:r>
-        <w:t xml:space="preserve">. Ao disponibilizar aplicações entre ambientes </w:t>
-      </w:r>
-      <w:r>
-        <w:t>distintos</w:t>
-      </w:r>
-      <w:r>
-        <w:t>, as empres</w:t>
-      </w:r>
-      <w:r>
-        <w:t xml:space="preserve">as podem fornecer mais serviços, aumentando </w:t>
-      </w:r>
-      <w:r>
-        <w:t xml:space="preserve">a produtividade, a comunicação e a colaboração </w:t>
-      </w:r>
-      <w:r>
-        <w:t>com o</w:t>
-      </w:r>
-      <w:r>
-        <w:t xml:space="preserve"> usuário fina</w:t>
-      </w:r>
-      <w:r>
-        <w:t>l</w:t>
-      </w:r>
-      <w:r>
-        <w:t>.</w:t>
+        <w:t xml:space="preserve">Permite o desenvolvimento de aplicações portáteis de alto desempenho para uma ampla variedade de plataformas de computação, e é mantido </w:t>
+      </w:r>
+      <w:r>
+        <w:t>por uma comunidade dedicada de desenvolvedores, arquitetos e entusiastas. Ao disponibilizar aplicações entre ambientes distintos, as empresas podem fornecer mais serviços, aumentando a produtividade, a comunicação e a colaboração com o usuário final.</w:t>
       </w:r>
     </w:p>
     <w:p>
@@ -10998,13 +12210,7 @@
         <w:rPr>
           <w:rStyle w:val="notranslate"/>
         </w:rPr>
-        <w:t xml:space="preserve">A linguagem de programação Java é uma linguagem de alto nível que pode ser caracterizada por </w:t>
-      </w:r>
-      <w:r>
-        <w:rPr>
-          <w:rStyle w:val="notranslate"/>
-        </w:rPr>
-        <w:t xml:space="preserve">ser orientada a objetos, distribuída, </w:t>
+        <w:t xml:space="preserve">A linguagem de programação Java é uma linguagem de alto nível que pode ser caracterizada por ser orientada a objetos, distribuída, </w:t>
       </w:r>
       <w:r>
         <w:rPr>
@@ -11607,55 +12813,19 @@
         <w:rPr>
           <w:rStyle w:val="notranslate"/>
         </w:rPr>
-        <w:t>A plataforma Java difere da maioria das plataforma</w:t>
+        <w:t xml:space="preserve">A plataforma Java difere da maioria das plataformas pois é somente um </w:t>
       </w:r>
       <w:r>
         <w:rPr>
           <w:rStyle w:val="notranslate"/>
         </w:rPr>
-        <w:t>s</w:t>
+        <w:t>ambiente de software que é executado</w:t>
       </w:r>
       <w:r>
         <w:rPr>
           <w:rStyle w:val="notranslate"/>
         </w:rPr>
-        <w:t xml:space="preserve"> pois é somente</w:t>
-      </w:r>
-      <w:r>
-        <w:rPr>
-          <w:rStyle w:val="notranslate"/>
-        </w:rPr>
-        <w:t xml:space="preserve"> um </w:t>
-      </w:r>
-      <w:r>
-        <w:rPr>
-          <w:rStyle w:val="notranslate"/>
-        </w:rPr>
-        <w:t>ambiente de software que é executado</w:t>
-      </w:r>
-      <w:r>
-        <w:rPr>
-          <w:rStyle w:val="notranslate"/>
-        </w:rPr>
-        <w:t xml:space="preserve"> em cima de outras plataformas baseadas em hardware</w:t>
-      </w:r>
-      <w:r>
-        <w:rPr>
-          <w:rStyle w:val="notranslate"/>
-        </w:rPr>
-        <w:t xml:space="preserve"> (u</w:t>
-      </w:r>
-      <w:r>
-        <w:rPr>
-          <w:rStyle w:val="notranslate"/>
-        </w:rPr>
-        <w:t>ma plataforma é o ambiente de hardware ou software em que um programa é executado</w:t>
-      </w:r>
-      <w:r>
-        <w:rPr>
-          <w:rStyle w:val="notranslate"/>
-        </w:rPr>
-        <w:t>)</w:t>
+        <w:t xml:space="preserve"> em cima de outras plataformas baseadas em hardware (uma plataforma é o ambiente de hardware ou software em que um programa é executado)</w:t>
       </w:r>
       <w:r>
         <w:rPr>
@@ -11695,13 +12865,7 @@
         <w:rPr>
           <w:rStyle w:val="notranslate"/>
         </w:rPr>
-        <w:t>É agrupada</w:t>
-      </w:r>
-      <w:r>
-        <w:rPr>
-          <w:rStyle w:val="notranslate"/>
-        </w:rPr>
-        <w:t xml:space="preserve"> em bibliotecas de classes e interfaces relacionadas</w:t>
+        <w:t>É agrupada em bibliotecas de classes e interfaces relacionadas</w:t>
       </w:r>
       <w:r>
         <w:rPr>
@@ -11823,103 +12987,7 @@
         <w:rPr>
           <w:rStyle w:val="notranslate"/>
         </w:rPr>
-        <w:t xml:space="preserve">Como um ambiente </w:t>
-      </w:r>
-      <w:r>
-        <w:rPr>
-          <w:rStyle w:val="notranslate"/>
-        </w:rPr>
-        <w:t>independentemente de</w:t>
-      </w:r>
-      <w:r>
-        <w:rPr>
-          <w:rStyle w:val="notranslate"/>
-        </w:rPr>
-        <w:t xml:space="preserve"> plataforma, </w:t>
-      </w:r>
-      <w:r>
-        <w:rPr>
-          <w:rStyle w:val="notranslate"/>
-        </w:rPr>
-        <w:t>o</w:t>
-      </w:r>
-      <w:r>
-        <w:rPr>
-          <w:rStyle w:val="notranslate"/>
-        </w:rPr>
-        <w:t xml:space="preserve"> J</w:t>
-      </w:r>
-      <w:r>
-        <w:rPr>
-          <w:rStyle w:val="notranslate"/>
-        </w:rPr>
-        <w:t>ava pode ser um pouco mais lento</w:t>
-      </w:r>
-      <w:r>
-        <w:rPr>
-          <w:rStyle w:val="notranslate"/>
-        </w:rPr>
-        <w:t xml:space="preserve"> do que o código nativo</w:t>
-      </w:r>
-      <w:r>
-        <w:rPr>
-          <w:rStyle w:val="notranslate"/>
-        </w:rPr>
-        <w:t>, porém</w:t>
-      </w:r>
-      <w:r>
-        <w:rPr>
-          <w:rStyle w:val="notranslate"/>
-        </w:rPr>
-        <w:t xml:space="preserve">, os avanços no compilador </w:t>
-      </w:r>
-      <w:r>
-        <w:rPr>
-          <w:rStyle w:val="notranslate"/>
-        </w:rPr>
-        <w:t>nas</w:t>
-      </w:r>
-      <w:r>
-        <w:rPr>
-          <w:rStyle w:val="notranslate"/>
-        </w:rPr>
-        <w:t xml:space="preserve"> tecnologias </w:t>
-      </w:r>
-      <w:r>
-        <w:rPr>
-          <w:rStyle w:val="notranslate"/>
-        </w:rPr>
-        <w:t>virtualização</w:t>
-      </w:r>
-      <w:r>
-        <w:rPr>
-          <w:rStyle w:val="notranslate"/>
-        </w:rPr>
-        <w:t xml:space="preserve"> </w:t>
-      </w:r>
-      <w:r>
-        <w:rPr>
-          <w:rStyle w:val="notranslate"/>
-        </w:rPr>
-        <w:t>tem</w:t>
-      </w:r>
-      <w:r>
-        <w:rPr>
-          <w:rStyle w:val="notranslate"/>
-        </w:rPr>
-        <w:t xml:space="preserve"> </w:t>
-      </w:r>
-      <w:r>
-        <w:rPr>
-          <w:rStyle w:val="notranslate"/>
-        </w:rPr>
-        <w:t>trazido</w:t>
-      </w:r>
-      <w:r>
-        <w:rPr>
-          <w:rStyle w:val="notranslate"/>
-        </w:rPr>
-        <w:t xml:space="preserve"> desempenho próximo ao do código nativo sem ameaçar a portabilidade.</w:t>
+        <w:t>Como um ambiente independentemente de plataforma, o Java pode ser um pouco mais lento do que o código nativo, porém, os avanços no compilador nas tecnologias virtualização tem trazido desempenho próximo ao do código nativo sem ameaçar a portabilidade.</w:t>
       </w:r>
     </w:p>
     <w:p>
@@ -11939,7 +13007,16 @@
           <w:sz w:val="32"/>
           <w:szCs w:val="32"/>
         </w:rPr>
-        <w:t>2.7.1. Apache Groovy</w:t>
+        <w:t>2.6</w:t>
+      </w:r>
+      <w:r>
+        <w:rPr>
+          <w:rFonts w:asciiTheme="majorHAnsi" w:hAnsiTheme="majorHAnsi"/>
+          <w:b/>
+          <w:sz w:val="32"/>
+          <w:szCs w:val="32"/>
+        </w:rPr>
+        <w:t>.1. Apache Groovy</w:t>
       </w:r>
     </w:p>
     <w:p>
@@ -12253,18 +13330,7 @@
           <w:sz w:val="18"/>
           <w:szCs w:val="18"/>
         </w:rPr>
-        <w:t xml:space="preserve"> Groovy</w:t>
-      </w:r>
-      <w:bookmarkStart w:id="0" w:name="_GoBack"/>
-      <w:bookmarkEnd w:id="0"/>
-      <w:r>
-        <w:rPr>
-          <w:rStyle w:val="notranslate"/>
-          <w:rFonts w:ascii="Courier New" w:hAnsi="Courier New" w:cs="Courier New"/>
-          <w:sz w:val="18"/>
-          <w:szCs w:val="18"/>
-        </w:rPr>
-        <w:t>!'");</w:t>
+        <w:t xml:space="preserve"> Groovy!'");</w:t>
       </w:r>
     </w:p>
     <w:p>
@@ -12295,7 +13361,16 @@
           <w:sz w:val="32"/>
           <w:szCs w:val="32"/>
         </w:rPr>
-        <w:t>2.7.2</w:t>
+        <w:t>2.6</w:t>
+      </w:r>
+      <w:r>
+        <w:rPr>
+          <w:rFonts w:asciiTheme="majorHAnsi" w:hAnsiTheme="majorHAnsi"/>
+          <w:b/>
+          <w:sz w:val="32"/>
+          <w:szCs w:val="32"/>
+        </w:rPr>
+        <w:t>.2</w:t>
       </w:r>
       <w:r>
         <w:rPr>
@@ -13440,8 +14515,95 @@
     </w:p>
     <w:p>
       <w:pPr>
+        <w:suppressAutoHyphens w:val="0"/>
+        <w:spacing w:line="276" w:lineRule="auto"/>
+        <w:jc w:val="left"/>
+        <w:rPr>
+          <w:lang w:val="pt-PT"/>
+        </w:rPr>
+      </w:pPr>
+      <w:r>
+        <w:rPr>
+          <w:lang w:val="pt-PT"/>
+        </w:rPr>
+        <w:br w:type="page"/>
+      </w:r>
+    </w:p>
+    <w:p>
+      <w:pPr>
+        <w:pStyle w:val="Ttulo"/>
+        <w:pBdr>
+          <w:bottom w:val="single" w:sz="4" w:space="1" w:color="auto"/>
+        </w:pBdr>
+        <w:spacing w:after="240" w:line="360" w:lineRule="auto"/>
+        <w:rPr>
+          <w:b/>
+          <w:color w:val="auto"/>
+          <w:sz w:val="32"/>
+          <w:szCs w:val="40"/>
+        </w:rPr>
+      </w:pPr>
+      <w:r>
+        <w:rPr>
+          <w:b/>
+          <w:color w:val="auto"/>
+          <w:sz w:val="32"/>
+          <w:szCs w:val="40"/>
+        </w:rPr>
+        <w:lastRenderedPageBreak/>
+        <w:t>2.7</w:t>
+      </w:r>
+      <w:r>
+        <w:rPr>
+          <w:b/>
+          <w:color w:val="auto"/>
+          <w:sz w:val="32"/>
+          <w:szCs w:val="40"/>
+        </w:rPr>
+        <w:t xml:space="preserve">.  Considerações </w:t>
+      </w:r>
+      <w:r>
+        <w:rPr>
+          <w:b/>
+          <w:color w:val="auto"/>
+          <w:sz w:val="32"/>
+          <w:szCs w:val="40"/>
+        </w:rPr>
+        <w:t>Finais</w:t>
+      </w:r>
+    </w:p>
+    <w:p>
+      <w:pPr>
         <w:spacing w:after="240" w:line="240" w:lineRule="auto"/>
         <w:ind w:firstLine="709"/>
+      </w:pPr>
+      <w:r>
+        <w:t xml:space="preserve">Neste capítulo </w:t>
+      </w:r>
+      <w:r>
+        <w:t>foram</w:t>
+      </w:r>
+      <w:r>
+        <w:t xml:space="preserve"> apresentados os </w:t>
+      </w:r>
+      <w:r>
+        <w:t>conhecimentos necessários e as tecnologias que serão utilizadas para a realização do projeto</w:t>
+      </w:r>
+      <w:r>
+        <w:t>.</w:t>
+      </w:r>
+    </w:p>
+    <w:p>
+      <w:pPr>
+        <w:spacing w:after="240" w:line="240" w:lineRule="auto"/>
+        <w:rPr>
+          <w:lang w:val="pt-PT"/>
+        </w:rPr>
+      </w:pPr>
+    </w:p>
+    <w:p>
+      <w:pPr>
+        <w:spacing w:after="240" w:line="240" w:lineRule="auto"/>
       </w:pPr>
       <w:r>
         <w:br w:type="page"/>
@@ -13894,7 +15056,7 @@
         <w:ind w:firstLine="709"/>
       </w:pPr>
       <w:r>
-        <w:t>As tabelas x</w:t>
+        <w:t>As tabelas 1</w:t>
       </w:r>
       <w:r>
         <w:t xml:space="preserve"> </w:t>
@@ -13903,7 +15065,13 @@
         <w:t>a</w:t>
       </w:r>
       <w:r>
-        <w:t xml:space="preserve"> x descrevem detalhes </w:t>
+        <w:t xml:space="preserve"> </w:t>
+      </w:r>
+      <w:r>
+        <w:t>9</w:t>
+      </w:r>
+      <w:r>
+        <w:t xml:space="preserve"> descrevem detalhes </w:t>
       </w:r>
       <w:r>
         <w:t>explicitamente</w:t>
@@ -13929,10 +15097,16 @@
         <w:t xml:space="preserve">Tabela </w:t>
       </w:r>
       <w:r>
-        <w:t>x</w:t>
-      </w:r>
-      <w:r>
-        <w:t>: Requisito funcional 1</w:t>
+        <w:t>2</w:t>
+      </w:r>
+      <w:r>
+        <w:t xml:space="preserve">: Requisito funcional da plataforma </w:t>
+      </w:r>
+      <w:r>
+        <w:rPr>
+          <w:i/>
+        </w:rPr>
+        <w:t>web</w:t>
       </w:r>
     </w:p>
     <w:tbl>
@@ -14048,7 +15222,17 @@
                 <w:sz w:val="20"/>
                 <w:szCs w:val="20"/>
               </w:rPr>
-              <w:t>Plataforma Web</w:t>
+              <w:t xml:space="preserve">Plataforma </w:t>
+            </w:r>
+            <w:r>
+              <w:rPr>
+                <w:rFonts w:cs="Arial"/>
+                <w:bCs/>
+                <w:i/>
+                <w:sz w:val="20"/>
+                <w:szCs w:val="20"/>
+              </w:rPr>
+              <w:t>Web</w:t>
             </w:r>
           </w:p>
         </w:tc>
@@ -14099,7 +15283,26 @@
                 <w:sz w:val="20"/>
                 <w:szCs w:val="20"/>
               </w:rPr>
-              <w:t>O sistema deve ser desenvolvido em plataforma web devido fácil acesso ao sistema</w:t>
+              <w:t xml:space="preserve">O sistema deve ser desenvolvido em plataforma </w:t>
+            </w:r>
+            <w:r>
+              <w:rPr>
+                <w:rFonts w:cs="Arial"/>
+                <w:bCs/>
+                <w:i/>
+                <w:sz w:val="20"/>
+                <w:szCs w:val="20"/>
+              </w:rPr>
+              <w:t>web</w:t>
+            </w:r>
+            <w:r>
+              <w:rPr>
+                <w:rFonts w:cs="Arial"/>
+                <w:bCs/>
+                <w:sz w:val="20"/>
+                <w:szCs w:val="20"/>
+              </w:rPr>
+              <w:t xml:space="preserve"> devido fácil acesso ao sistema</w:t>
             </w:r>
           </w:p>
         </w:tc>
@@ -14236,10 +15439,10 @@
         <w:t xml:space="preserve">Tabela </w:t>
       </w:r>
       <w:r>
-        <w:t>x</w:t>
-      </w:r>
-      <w:r>
-        <w:t>: Requisito funcional 2</w:t>
+        <w:t>3</w:t>
+      </w:r>
+      <w:r>
+        <w:t>: Requisito funcional do sistema web responsivo</w:t>
       </w:r>
     </w:p>
     <w:tbl>
@@ -14534,10 +15737,10 @@
         <w:t xml:space="preserve">Tabela </w:t>
       </w:r>
       <w:r>
-        <w:t>x</w:t>
-      </w:r>
-      <w:r>
-        <w:t>: Requisito funcional 2</w:t>
+        <w:t>4</w:t>
+      </w:r>
+      <w:r>
+        <w:t>: Requisito funcional para resolução de expressão algébrica</w:t>
       </w:r>
     </w:p>
     <w:tbl>
@@ -14866,7 +16069,10 @@
         <w:spacing w:line="240" w:lineRule="auto"/>
       </w:pPr>
       <w:r>
-        <w:t>Tabela x: Requisito funcional 4</w:t>
+        <w:t>Tabela 5</w:t>
+      </w:r>
+      <w:r>
+        <w:t>: Requisito funcional para validação do usuário</w:t>
       </w:r>
     </w:p>
     <w:tbl>
@@ -15222,7 +16428,10 @@
         <w:spacing w:line="240" w:lineRule="auto"/>
       </w:pPr>
       <w:r>
-        <w:t>Tabela x: Requisito funcional 5</w:t>
+        <w:t>Tabela 6</w:t>
+      </w:r>
+      <w:r>
+        <w:t>: Requisito funcional para gerenciamento de usuários</w:t>
       </w:r>
     </w:p>
     <w:tbl>
@@ -15533,7 +16742,10 @@
         <w:spacing w:line="240" w:lineRule="auto"/>
       </w:pPr>
       <w:r>
-        <w:t>Tabela x: Requisito funcional 6</w:t>
+        <w:t>Tabela 7</w:t>
+      </w:r>
+      <w:r>
+        <w:t>: Requisito funcional para gerenciamento de heurísticas</w:t>
       </w:r>
     </w:p>
     <w:tbl>
@@ -15844,7 +17056,10 @@
         <w:spacing w:line="240" w:lineRule="auto"/>
       </w:pPr>
       <w:r>
-        <w:t>Tabela x: Requisito funcional 7</w:t>
+        <w:t>Tabela 8</w:t>
+      </w:r>
+      <w:r>
+        <w:t>: Requisito funcional para execução de testes de heurísticas</w:t>
       </w:r>
     </w:p>
     <w:tbl>
@@ -16137,7 +17352,10 @@
       </w:pPr>
       <w:r>
         <w:lastRenderedPageBreak/>
-        <w:t>Tabela x: Requisito funcional 8</w:t>
+        <w:t>Tabela 9</w:t>
+      </w:r>
+      <w:r>
+        <w:t>: Requisito funcional para gerenciamento de heurísticas de teste</w:t>
       </w:r>
     </w:p>
     <w:tbl>
@@ -16490,16 +17708,13 @@
         <w:t>As ta</w:t>
       </w:r>
       <w:r>
-        <w:t>belas x</w:t>
-      </w:r>
-      <w:r>
-        <w:t xml:space="preserve"> </w:t>
-      </w:r>
-      <w:r>
-        <w:t>a</w:t>
-      </w:r>
-      <w:r>
-        <w:t xml:space="preserve"> x definem quais propriedades e restrições o software deve atender:</w:t>
+        <w:t xml:space="preserve">belas </w:t>
+      </w:r>
+      <w:r>
+        <w:t>10 e 11</w:t>
+      </w:r>
+      <w:r>
+        <w:t xml:space="preserve"> definem quais propriedades e restrições o software deve atender:</w:t>
       </w:r>
     </w:p>
     <w:p>
@@ -16507,10 +17722,7 @@
         <w:spacing w:line="240" w:lineRule="auto"/>
       </w:pPr>
       <w:r>
-        <w:t xml:space="preserve"> </w:t>
-      </w:r>
-      <w:r>
-        <w:t>Tabela x</w:t>
+        <w:t>Tabela 10</w:t>
       </w:r>
       <w:r>
         <w:t>: Requisito</w:t>
@@ -16519,7 +17731,7 @@
         <w:t xml:space="preserve"> não</w:t>
       </w:r>
       <w:r>
-        <w:t xml:space="preserve"> funcional 9</w:t>
+        <w:t xml:space="preserve"> funcional de acesso à internet</w:t>
       </w:r>
     </w:p>
     <w:tbl>
@@ -16832,7 +18044,7 @@
         <w:spacing w:line="240" w:lineRule="auto"/>
       </w:pPr>
       <w:r>
-        <w:t>Tabela x</w:t>
+        <w:t>Tabela 11</w:t>
       </w:r>
       <w:r>
         <w:t>: Requisito</w:t>
@@ -16841,7 +18053,7 @@
         <w:t xml:space="preserve"> não</w:t>
       </w:r>
       <w:r>
-        <w:t xml:space="preserve"> funcional 10</w:t>
+        <w:t xml:space="preserve"> funcional necessidade de ao menos um desenvolvedor</w:t>
       </w:r>
     </w:p>
     <w:tbl>
@@ -17657,7 +18869,7 @@
         <w:spacing w:after="240" w:line="240" w:lineRule="auto"/>
       </w:pPr>
       <w:r>
-        <w:t>A tabela x</w:t>
+        <w:t>A tabela 12</w:t>
       </w:r>
       <w:r>
         <w:t xml:space="preserve"> descreve quais atores, e quais suas respectivas responsabilidades quanto ao </w:t>
@@ -17677,10 +18889,16 @@
         <w:spacing w:line="240" w:lineRule="auto"/>
       </w:pPr>
       <w:r>
-        <w:t>Tabela x</w:t>
+        <w:t>Tabela 12</w:t>
       </w:r>
       <w:r>
         <w:t>: Atores</w:t>
+      </w:r>
+      <w:r>
+        <w:t xml:space="preserve"> e suas </w:t>
+      </w:r>
+      <w:r>
+        <w:t>responsabilidades</w:t>
       </w:r>
     </w:p>
     <w:tbl>
@@ -17930,7 +19148,10 @@
         <w:ind w:firstLine="709"/>
       </w:pPr>
       <w:r>
-        <w:t>As tabelas x</w:t>
+        <w:t>As tabela</w:t>
+      </w:r>
+      <w:r>
+        <w:t>s 13</w:t>
       </w:r>
       <w:r>
         <w:t xml:space="preserve"> </w:t>
@@ -17939,7 +19160,13 @@
         <w:t>a</w:t>
       </w:r>
       <w:r>
-        <w:t xml:space="preserve"> x contêm uma descrição completa dos casos de uso, suas relações com os atores, requisitos funcionais e não funcionais, bem como as condições em que se aplicam.</w:t>
+        <w:t xml:space="preserve"> </w:t>
+      </w:r>
+      <w:r>
+        <w:t>27</w:t>
+      </w:r>
+      <w:r>
+        <w:t xml:space="preserve"> contêm uma descrição completa dos casos de uso, suas relações com os atores, requisitos funcionais e não funcionais, bem como as condições em que se aplicam.</w:t>
       </w:r>
     </w:p>
     <w:p>
@@ -17950,13 +19177,13 @@
         <w:t xml:space="preserve">Tabela </w:t>
       </w:r>
       <w:r>
-        <w:t>x</w:t>
+        <w:t>13</w:t>
       </w:r>
       <w:r>
         <w:t>: Caso de uso</w:t>
       </w:r>
       <w:r>
-        <w:t xml:space="preserve"> 1</w:t>
+        <w:t xml:space="preserve"> para resolução de expressões</w:t>
       </w:r>
     </w:p>
     <w:tbl>
@@ -18614,10 +19841,10 @@
         <w:spacing w:line="240" w:lineRule="auto"/>
       </w:pPr>
       <w:r>
-        <w:t>Tabela x</w:t>
-      </w:r>
-      <w:r>
-        <w:t>: Caso de uso 2</w:t>
+        <w:t>Tabela 14</w:t>
+      </w:r>
+      <w:r>
+        <w:t>: Caso de uso para login</w:t>
       </w:r>
     </w:p>
     <w:tbl>
@@ -19280,10 +20507,13 @@
         <w:spacing w:line="240" w:lineRule="auto"/>
       </w:pPr>
       <w:r>
-        <w:t>Tabela x</w:t>
-      </w:r>
-      <w:r>
-        <w:t>: Caso de uso 3</w:t>
+        <w:t xml:space="preserve">Tabela </w:t>
+      </w:r>
+      <w:r>
+        <w:t>15</w:t>
+      </w:r>
+      <w:r>
+        <w:t>: Caso de uso para listagem de usuários</w:t>
       </w:r>
     </w:p>
     <w:tbl>
@@ -19947,10 +21177,16 @@
         <w:spacing w:line="240" w:lineRule="auto"/>
       </w:pPr>
       <w:r>
-        <w:t>Tabela x</w:t>
-      </w:r>
-      <w:r>
-        <w:t>: Caso de uso 4</w:t>
+        <w:t xml:space="preserve">Tabela </w:t>
+      </w:r>
+      <w:r>
+        <w:t>16</w:t>
+      </w:r>
+      <w:r>
+        <w:t>: Caso d</w:t>
+      </w:r>
+      <w:r>
+        <w:t>e uso para inclusão de usuários</w:t>
       </w:r>
     </w:p>
     <w:tbl>
@@ -20607,10 +21843,10 @@
         <w:spacing w:line="240" w:lineRule="auto"/>
       </w:pPr>
       <w:r>
-        <w:t>Tabela x</w:t>
-      </w:r>
-      <w:r>
-        <w:t>: Caso de uso 5</w:t>
+        <w:t>Tabela 17</w:t>
+      </w:r>
+      <w:r>
+        <w:t>: Caso de uso para alteração de usuários</w:t>
       </w:r>
     </w:p>
     <w:tbl>
@@ -21274,10 +22510,10 @@
         <w:spacing w:line="240" w:lineRule="auto"/>
       </w:pPr>
       <w:r>
-        <w:t>Tabela x</w:t>
-      </w:r>
-      <w:r>
-        <w:t>: Caso de uso 6</w:t>
+        <w:t>Tabela 18</w:t>
+      </w:r>
+      <w:r>
+        <w:t>: Caso de uso para exclusão de usuários</w:t>
       </w:r>
     </w:p>
     <w:tbl>
@@ -21940,10 +23176,13 @@
         <w:spacing w:line="240" w:lineRule="auto"/>
       </w:pPr>
       <w:r>
-        <w:t>Tabela x</w:t>
-      </w:r>
-      <w:r>
-        <w:t>: Caso de uso 7</w:t>
+        <w:t>Tabela 19</w:t>
+      </w:r>
+      <w:r>
+        <w:t xml:space="preserve">: Caso de uso para listagem </w:t>
+      </w:r>
+      <w:r>
+        <w:t>de heurísticas</w:t>
       </w:r>
     </w:p>
     <w:tbl>
@@ -22607,10 +23846,19 @@
         <w:spacing w:line="240" w:lineRule="auto"/>
       </w:pPr>
       <w:r>
-        <w:t>Tabela x</w:t>
+        <w:t>Tabela 20</w:t>
       </w:r>
       <w:r>
         <w:t>: Caso de uso 8</w:t>
+      </w:r>
+      <w:r>
+        <w:t xml:space="preserve"> para inclusão</w:t>
+      </w:r>
+      <w:r>
+        <w:t xml:space="preserve"> </w:t>
+      </w:r>
+      <w:r>
+        <w:t>de heurísticas</w:t>
       </w:r>
     </w:p>
     <w:tbl>
@@ -23273,10 +24521,13 @@
         <w:spacing w:line="240" w:lineRule="auto"/>
       </w:pPr>
       <w:r>
-        <w:t>Tabela x</w:t>
-      </w:r>
-      <w:r>
-        <w:t>: Caso de uso 9</w:t>
+        <w:t>Tabela 21</w:t>
+      </w:r>
+      <w:r>
+        <w:t xml:space="preserve">: Caso de uso para alteração </w:t>
+      </w:r>
+      <w:r>
+        <w:t>de heurísticas</w:t>
       </w:r>
     </w:p>
     <w:tbl>
@@ -23940,10 +25191,10 @@
         <w:spacing w:line="240" w:lineRule="auto"/>
       </w:pPr>
       <w:r>
-        <w:t>Tabela x</w:t>
-      </w:r>
-      <w:r>
-        <w:t>: Caso de uso 10</w:t>
+        <w:t>Tabela 22</w:t>
+      </w:r>
+      <w:r>
+        <w:t>: Caso de uso para exclusão de heurísticas</w:t>
       </w:r>
     </w:p>
     <w:tbl>
@@ -24606,7 +25857,19 @@
         <w:spacing w:line="240" w:lineRule="auto"/>
       </w:pPr>
       <w:r>
-        <w:t>Tabela x: Caso de uso 11</w:t>
+        <w:t>Tabela 23</w:t>
+      </w:r>
+      <w:r>
+        <w:t xml:space="preserve">: Caso de uso para execução dos </w:t>
+      </w:r>
+      <w:r>
+        <w:t>teste</w:t>
+      </w:r>
+      <w:r>
+        <w:t>s</w:t>
+      </w:r>
+      <w:r>
+        <w:t xml:space="preserve"> de heurística</w:t>
       </w:r>
     </w:p>
     <w:tbl>
@@ -25265,10 +26528,13 @@
         <w:t xml:space="preserve">Tabela </w:t>
       </w:r>
       <w:r>
-        <w:t>x</w:t>
-      </w:r>
-      <w:r>
-        <w:t>: Caso de uso 12</w:t>
+        <w:t>24</w:t>
+      </w:r>
+      <w:r>
+        <w:t xml:space="preserve">: Caso de uso para listagem de </w:t>
+      </w:r>
+      <w:r>
+        <w:t>teste de heurística</w:t>
       </w:r>
     </w:p>
     <w:tbl>
@@ -25931,10 +27197,13 @@
         <w:spacing w:line="240" w:lineRule="auto"/>
       </w:pPr>
       <w:r>
-        <w:t>Tabela x</w:t>
-      </w:r>
-      <w:r>
-        <w:t>: Caso de uso 13</w:t>
+        <w:t>Tabela 25</w:t>
+      </w:r>
+      <w:r>
+        <w:t xml:space="preserve">: Caso de uso para inclusão de </w:t>
+      </w:r>
+      <w:r>
+        <w:t>teste de heurística</w:t>
       </w:r>
     </w:p>
     <w:tbl>
@@ -26598,10 +27867,10 @@
         <w:spacing w:line="240" w:lineRule="auto"/>
       </w:pPr>
       <w:r>
-        <w:t>Tabela x</w:t>
-      </w:r>
-      <w:r>
-        <w:t>: Caso de uso 14</w:t>
+        <w:t>Tabela 26</w:t>
+      </w:r>
+      <w:r>
+        <w:t>: Caso de uso para alteração de teste de heurística</w:t>
       </w:r>
     </w:p>
     <w:tbl>
@@ -27264,10 +28533,10 @@
         <w:spacing w:line="240" w:lineRule="auto"/>
       </w:pPr>
       <w:r>
-        <w:t>Tabela x</w:t>
-      </w:r>
-      <w:r>
-        <w:t>: Caso de uso 15</w:t>
+        <w:t>Tabela 27</w:t>
+      </w:r>
+      <w:r>
+        <w:t>: Caso de uso para exclusão de teste de heurística</w:t>
       </w:r>
     </w:p>
     <w:tbl>
@@ -29154,7 +30423,25 @@
           <w:sz w:val="32"/>
           <w:szCs w:val="32"/>
         </w:rPr>
-        <w:t>classe</w:t>
+        <w:t>C</w:t>
+      </w:r>
+      <w:r>
+        <w:rPr>
+          <w:rFonts w:asciiTheme="majorHAnsi" w:hAnsiTheme="majorHAnsi"/>
+          <w:b/>
+          <w:sz w:val="32"/>
+          <w:szCs w:val="32"/>
+        </w:rPr>
+        <w:t>lasse</w:t>
+      </w:r>
+      <w:r>
+        <w:rPr>
+          <w:rFonts w:asciiTheme="majorHAnsi" w:hAnsiTheme="majorHAnsi"/>
+          <w:b/>
+          <w:sz w:val="32"/>
+          <w:szCs w:val="32"/>
+        </w:rPr>
+        <w:t>s Conceitual</w:t>
       </w:r>
     </w:p>
     <w:p>
@@ -29186,7 +30473,13 @@
         <w:spacing w:line="240" w:lineRule="auto"/>
       </w:pPr>
       <w:r>
-        <w:t>Figura x: Diagrama de classes de nós de expressão</w:t>
+        <w:t>Figura x: Diagrama de classes</w:t>
+      </w:r>
+      <w:r>
+        <w:t xml:space="preserve"> conceitual</w:t>
+      </w:r>
+      <w:r>
+        <w:t xml:space="preserve"> de nós de expressão</w:t>
       </w:r>
     </w:p>
     <w:p>
@@ -29254,7 +30547,7 @@
         <w:spacing w:line="240" w:lineRule="auto"/>
       </w:pPr>
       <w:r>
-        <w:t>Figura x: Diagrama de classes</w:t>
+        <w:t>Figura x: Diagrama de classes conceitual</w:t>
       </w:r>
       <w:r>
         <w:t xml:space="preserve"> de </w:t>
@@ -29325,10 +30618,10 @@
     </w:p>
     <w:p>
       <w:pPr>
-        <w:spacing w:after="240" w:line="240" w:lineRule="auto"/>
-      </w:pPr>
-      <w:r>
-        <w:t>Figura x: Diagrama de classes</w:t>
+        <w:spacing w:line="240" w:lineRule="auto"/>
+      </w:pPr>
+      <w:r>
+        <w:t>Figura x: Diagrama de classes conceitual</w:t>
       </w:r>
       <w:r>
         <w:t xml:space="preserve"> das entidades de domínio</w:t>
@@ -29336,7 +30629,7 @@
     </w:p>
     <w:p>
       <w:pPr>
-        <w:spacing w:after="240" w:line="240" w:lineRule="auto"/>
+        <w:spacing w:line="240" w:lineRule="auto"/>
       </w:pPr>
       <w:r>
         <w:rPr>
@@ -29733,7 +31026,10 @@
         <w:spacing w:after="240" w:line="240" w:lineRule="auto"/>
       </w:pPr>
       <w:r>
-        <w:t xml:space="preserve">Tabela 1: Dicionário da </w:t>
+        <w:t>Tabela 28</w:t>
+      </w:r>
+      <w:r>
+        <w:t xml:space="preserve">: Dicionário da </w:t>
       </w:r>
       <w:r>
         <w:t>entidade Role</w:t>
@@ -30031,7 +31327,10 @@
         <w:spacing w:line="240" w:lineRule="auto"/>
       </w:pPr>
       <w:r>
-        <w:t xml:space="preserve">Tabela 1: Dicionário da entidade </w:t>
+        <w:t>Tabela 29</w:t>
+      </w:r>
+      <w:r>
+        <w:t xml:space="preserve">: Dicionário da entidade </w:t>
       </w:r>
       <w:r>
         <w:t>U</w:t>
@@ -30309,7 +31608,10 @@
         <w:spacing w:line="240" w:lineRule="auto"/>
       </w:pPr>
       <w:r>
-        <w:t xml:space="preserve">Tabela 1: Dicionário da entidade </w:t>
+        <w:t>Tabela 30</w:t>
+      </w:r>
+      <w:r>
+        <w:t xml:space="preserve">: Dicionário da entidade </w:t>
       </w:r>
       <w:r>
         <w:t>H</w:t>
@@ -30587,7 +31889,13 @@
         <w:spacing w:line="240" w:lineRule="auto"/>
       </w:pPr>
       <w:r>
-        <w:t xml:space="preserve">Tabela 1: Dicionário da entidade </w:t>
+        <w:t xml:space="preserve">Tabela </w:t>
+      </w:r>
+      <w:r>
+        <w:t>3</w:t>
+      </w:r>
+      <w:r>
+        <w:t xml:space="preserve">1: Dicionário da entidade </w:t>
       </w:r>
       <w:r>
         <w:t>H</w:t>
@@ -30932,6 +32240,9 @@
       <w:pPr>
         <w:spacing w:after="240" w:line="240" w:lineRule="auto"/>
         <w:ind w:firstLine="709"/>
+        <w:rPr>
+          <w:bCs/>
+        </w:rPr>
       </w:pPr>
       <w:r>
         <w:t>As tabelas x a x contêm a definição dos elementos do</w:t>
@@ -30951,19 +32262,11 @@
       <w:r>
         <w:t>).</w:t>
       </w:r>
-    </w:p>
-    <w:p>
-      <w:pPr>
-        <w:spacing w:after="240" w:line="240" w:lineRule="auto"/>
-      </w:pPr>
-      <w:r>
-        <w:t xml:space="preserve">Utilizar o dicionário de </w:t>
-      </w:r>
-      <w:r>
-        <w:t>dados</w:t>
-      </w:r>
-      <w:r>
-        <w:t>.</w:t>
+      <w:r>
+        <w:rPr>
+          <w:bCs/>
+        </w:rPr>
+        <w:t xml:space="preserve"> </w:t>
       </w:r>
     </w:p>
     <w:p>
@@ -30979,7 +32282,25 @@
         <w:rPr>
           <w:bCs/>
         </w:rPr>
-        <w:t>Tabela x: Dicionários de dados 1</w:t>
+        <w:t xml:space="preserve">Tabela </w:t>
+      </w:r>
+      <w:r>
+        <w:rPr>
+          <w:bCs/>
+        </w:rPr>
+        <w:t>32</w:t>
+      </w:r>
+      <w:r>
+        <w:rPr>
+          <w:bCs/>
+        </w:rPr>
+        <w:t>: Dic</w:t>
+      </w:r>
+      <w:r>
+        <w:rPr>
+          <w:bCs/>
+        </w:rPr>
+        <w:t>ionários de dados do identificador da função</w:t>
       </w:r>
     </w:p>
     <w:tbl>
@@ -31587,13 +32908,25 @@
         <w:rPr>
           <w:bCs/>
         </w:rPr>
-        <w:t>Tabela x: Dicionários de dados</w:t>
+        <w:t xml:space="preserve">Tabela </w:t>
       </w:r>
       <w:r>
         <w:rPr>
           <w:bCs/>
         </w:rPr>
-        <w:t xml:space="preserve"> 2</w:t>
+        <w:t>33</w:t>
+      </w:r>
+      <w:r>
+        <w:rPr>
+          <w:bCs/>
+        </w:rPr>
+        <w:t>: Dicionários de dados</w:t>
+      </w:r>
+      <w:r>
+        <w:rPr>
+          <w:bCs/>
+        </w:rPr>
+        <w:t xml:space="preserve"> do nome da função</w:t>
       </w:r>
     </w:p>
     <w:tbl>
@@ -32170,7 +33503,6 @@
                 <w:color w:val="000000" w:themeColor="text1"/>
                 <w:sz w:val="20"/>
               </w:rPr>
-              <w:lastRenderedPageBreak/>
               <w:t>Máscara de Edição</w:t>
             </w:r>
           </w:p>
@@ -32220,7 +33552,20 @@
         <w:rPr>
           <w:bCs/>
         </w:rPr>
-        <w:t>Tabela x: Dicionários de dados 3</w:t>
+        <w:lastRenderedPageBreak/>
+        <w:t xml:space="preserve">Tabela </w:t>
+      </w:r>
+      <w:r>
+        <w:rPr>
+          <w:bCs/>
+        </w:rPr>
+        <w:t>34</w:t>
+      </w:r>
+      <w:r>
+        <w:rPr>
+          <w:bCs/>
+        </w:rPr>
+        <w:t>: Dicionários de dados do identificador que relaciona com o usuário</w:t>
       </w:r>
     </w:p>
     <w:tbl>
@@ -32834,7 +34179,19 @@
         <w:rPr>
           <w:bCs/>
         </w:rPr>
-        <w:t>Tabela x: Dicionários de dados 4</w:t>
+        <w:t xml:space="preserve">Tabela </w:t>
+      </w:r>
+      <w:r>
+        <w:rPr>
+          <w:bCs/>
+        </w:rPr>
+        <w:t>35</w:t>
+      </w:r>
+      <w:r>
+        <w:rPr>
+          <w:bCs/>
+        </w:rPr>
+        <w:t>: Dicionários de dados do identificador do usuário</w:t>
       </w:r>
     </w:p>
     <w:tbl>
@@ -33442,7 +34799,19 @@
         <w:rPr>
           <w:bCs/>
         </w:rPr>
-        <w:t>Tabela x: Dicionários de dados 5</w:t>
+        <w:t xml:space="preserve">Tabela </w:t>
+      </w:r>
+      <w:r>
+        <w:rPr>
+          <w:bCs/>
+        </w:rPr>
+        <w:t>36</w:t>
+      </w:r>
+      <w:r>
+        <w:rPr>
+          <w:bCs/>
+        </w:rPr>
+        <w:t>: Dicionários de dados se o usuário está ou não habilitado</w:t>
       </w:r>
     </w:p>
     <w:tbl>
@@ -33712,7 +35081,6 @@
                 <w:color w:val="000000" w:themeColor="text1"/>
                 <w:sz w:val="20"/>
               </w:rPr>
-              <w:lastRenderedPageBreak/>
               <w:t>Requisito(s) Relacionado(s)</w:t>
             </w:r>
           </w:p>
@@ -33858,6 +35226,7 @@
                 <w:color w:val="000000" w:themeColor="text1"/>
                 <w:sz w:val="20"/>
               </w:rPr>
+              <w:lastRenderedPageBreak/>
               <w:t>Precisão Numérica</w:t>
             </w:r>
           </w:p>
@@ -34051,7 +35420,19 @@
         <w:rPr>
           <w:bCs/>
         </w:rPr>
-        <w:t>Tabela x: Dicionários de dados 6</w:t>
+        <w:t xml:space="preserve">Tabela </w:t>
+      </w:r>
+      <w:r>
+        <w:rPr>
+          <w:bCs/>
+        </w:rPr>
+        <w:t>37</w:t>
+      </w:r>
+      <w:r>
+        <w:rPr>
+          <w:bCs/>
+        </w:rPr>
+        <w:t>: Dicionários de dados da senha do usuário</w:t>
       </w:r>
     </w:p>
     <w:tbl>
@@ -34659,7 +36040,25 @@
         <w:rPr>
           <w:bCs/>
         </w:rPr>
-        <w:t>Tabela x: Dicionários de dados 7</w:t>
+        <w:t>Tabel</w:t>
+      </w:r>
+      <w:r>
+        <w:rPr>
+          <w:bCs/>
+        </w:rPr>
+        <w:t>a 3</w:t>
+      </w:r>
+      <w:r>
+        <w:rPr>
+          <w:bCs/>
+        </w:rPr>
+        <w:t>8</w:t>
+      </w:r>
+      <w:r>
+        <w:rPr>
+          <w:bCs/>
+        </w:rPr>
+        <w:t>: Dicionários de dados do nome de usuário</w:t>
       </w:r>
     </w:p>
     <w:tbl>
@@ -35267,8 +36666,19 @@
         <w:rPr>
           <w:bCs/>
         </w:rPr>
-        <w:lastRenderedPageBreak/>
-        <w:t>Tabela x: Dicionários de dados 8</w:t>
+        <w:t>Tabela 3</w:t>
+      </w:r>
+      <w:r>
+        <w:rPr>
+          <w:bCs/>
+        </w:rPr>
+        <w:t>9</w:t>
+      </w:r>
+      <w:r>
+        <w:rPr>
+          <w:bCs/>
+        </w:rPr>
+        <w:t>: Dicionários de dados do identificador da heurística</w:t>
       </w:r>
     </w:p>
     <w:tbl>
@@ -35397,6 +36807,7 @@
                 <w:color w:val="000000" w:themeColor="text1"/>
                 <w:sz w:val="20"/>
               </w:rPr>
+              <w:lastRenderedPageBreak/>
               <w:t>Rótulo</w:t>
             </w:r>
           </w:p>
@@ -35876,7 +37287,19 @@
         <w:rPr>
           <w:bCs/>
         </w:rPr>
-        <w:t>Tabela x: Dicionários de dados 9</w:t>
+        <w:t xml:space="preserve">Tabela </w:t>
+      </w:r>
+      <w:r>
+        <w:rPr>
+          <w:bCs/>
+        </w:rPr>
+        <w:t>40</w:t>
+      </w:r>
+      <w:r>
+        <w:rPr>
+          <w:bCs/>
+        </w:rPr>
+        <w:t>: Dicionários de dados da data da última alteração da heurística</w:t>
       </w:r>
     </w:p>
     <w:tbl>
@@ -36483,7 +37906,19 @@
         <w:rPr>
           <w:bCs/>
         </w:rPr>
-        <w:t>Tabela x: Dicionários de dados 10</w:t>
+        <w:t xml:space="preserve">Tabela </w:t>
+      </w:r>
+      <w:r>
+        <w:rPr>
+          <w:bCs/>
+        </w:rPr>
+        <w:t>41</w:t>
+      </w:r>
+      <w:r>
+        <w:rPr>
+          <w:bCs/>
+        </w:rPr>
+        <w:t>: Dicionários de dados do nome da heurística</w:t>
       </w:r>
     </w:p>
     <w:tbl>
@@ -36898,7 +38333,6 @@
                 <w:color w:val="000000" w:themeColor="text1"/>
                 <w:sz w:val="20"/>
               </w:rPr>
-              <w:lastRenderedPageBreak/>
               <w:t>Precisão Numérica</w:t>
             </w:r>
           </w:p>
@@ -36995,6 +38429,7 @@
                 <w:color w:val="000000" w:themeColor="text1"/>
                 <w:sz w:val="20"/>
               </w:rPr>
+              <w:lastRenderedPageBreak/>
               <w:t>Valor padrão</w:t>
             </w:r>
           </w:p>
@@ -37092,7 +38527,19 @@
         <w:rPr>
           <w:bCs/>
         </w:rPr>
-        <w:t>Tabela x: Dicionários de dados 11</w:t>
+        <w:t xml:space="preserve">Tabela </w:t>
+      </w:r>
+      <w:r>
+        <w:rPr>
+          <w:bCs/>
+        </w:rPr>
+        <w:t>42</w:t>
+      </w:r>
+      <w:r>
+        <w:rPr>
+          <w:bCs/>
+        </w:rPr>
+        <w:t>: Dicionários de dados do código fonte da heurística</w:t>
       </w:r>
     </w:p>
     <w:tbl>
@@ -37706,7 +39153,19 @@
         <w:rPr>
           <w:bCs/>
         </w:rPr>
-        <w:t>Tabela x: Dicionários de dados 12</w:t>
+        <w:t xml:space="preserve">Tabela </w:t>
+      </w:r>
+      <w:r>
+        <w:rPr>
+          <w:bCs/>
+        </w:rPr>
+        <w:t>43</w:t>
+      </w:r>
+      <w:r>
+        <w:rPr>
+          <w:bCs/>
+        </w:rPr>
+        <w:t>: Dicionários de dados do identificador do teste de heurística</w:t>
       </w:r>
     </w:p>
     <w:tbl>
@@ -38314,7 +39773,19 @@
         <w:rPr>
           <w:bCs/>
         </w:rPr>
-        <w:t>Tabela x: Dicionários de dados 13</w:t>
+        <w:t xml:space="preserve">Tabela </w:t>
+      </w:r>
+      <w:r>
+        <w:rPr>
+          <w:bCs/>
+        </w:rPr>
+        <w:t>44</w:t>
+      </w:r>
+      <w:r>
+        <w:rPr>
+          <w:bCs/>
+        </w:rPr>
+        <w:t>: Dicionários de dados da entrada do teste de heurística</w:t>
       </w:r>
     </w:p>
     <w:tbl>
@@ -38443,7 +39914,6 @@
                 <w:color w:val="000000" w:themeColor="text1"/>
                 <w:sz w:val="20"/>
               </w:rPr>
-              <w:lastRenderedPageBreak/>
               <w:t>Rótulo</w:t>
             </w:r>
           </w:p>
@@ -38537,6 +40007,7 @@
                 <w:color w:val="000000" w:themeColor="text1"/>
                 <w:sz w:val="20"/>
               </w:rPr>
+              <w:lastRenderedPageBreak/>
               <w:t>Descrição</w:t>
             </w:r>
           </w:p>
@@ -38929,7 +40400,19 @@
         <w:rPr>
           <w:bCs/>
         </w:rPr>
-        <w:t>Tabela x: Dicionários de dados 14</w:t>
+        <w:t xml:space="preserve">Tabela </w:t>
+      </w:r>
+      <w:r>
+        <w:rPr>
+          <w:bCs/>
+        </w:rPr>
+        <w:t>45</w:t>
+      </w:r>
+      <w:r>
+        <w:rPr>
+          <w:bCs/>
+        </w:rPr>
+        <w:t>: Dicionários de dados do resultado esperado do teste de heurística</w:t>
       </w:r>
     </w:p>
     <w:tbl>
@@ -39543,7 +41026,19 @@
         <w:rPr>
           <w:bCs/>
         </w:rPr>
-        <w:t>Tabela x: Dicionários de dados 15</w:t>
+        <w:t xml:space="preserve">Tabela </w:t>
+      </w:r>
+      <w:r>
+        <w:rPr>
+          <w:bCs/>
+        </w:rPr>
+        <w:t>46</w:t>
+      </w:r>
+      <w:r>
+        <w:rPr>
+          <w:bCs/>
+        </w:rPr>
+        <w:t>: Dicionários de dados do identificador da heurística</w:t>
       </w:r>
     </w:p>
     <w:tbl>
@@ -40054,7 +41549,6 @@
                 <w:color w:val="000000" w:themeColor="text1"/>
                 <w:sz w:val="20"/>
               </w:rPr>
-              <w:lastRenderedPageBreak/>
               <w:t>Valor padrão</w:t>
             </w:r>
           </w:p>
@@ -40156,6 +41650,7 @@
           <w:sz w:val="32"/>
           <w:szCs w:val="32"/>
         </w:rPr>
+        <w:lastRenderedPageBreak/>
         <w:t>3.5</w:t>
       </w:r>
       <w:r>
@@ -40358,7 +41853,6 @@
           <w:noProof/>
           <w:lang w:eastAsia="pt-BR"/>
         </w:rPr>
-        <w:lastRenderedPageBreak/>
         <w:drawing>
           <wp:inline distT="0" distB="0" distL="0" distR="0" wp14:anchorId="6E5EA3CA" wp14:editId="799C3DC4">
             <wp:extent cx="5400040" cy="2052320"/>
@@ -40409,6 +41903,7 @@
         <w:spacing w:line="240" w:lineRule="auto"/>
       </w:pPr>
       <w:r>
+        <w:lastRenderedPageBreak/>
         <w:t>Figura x: Diagrama de sequência</w:t>
       </w:r>
       <w:r>
@@ -40554,7 +42049,6 @@
           <w:noProof/>
           <w:lang w:eastAsia="pt-BR"/>
         </w:rPr>
-        <w:lastRenderedPageBreak/>
         <w:drawing>
           <wp:inline distT="0" distB="0" distL="0" distR="0" wp14:anchorId="7060ABFA" wp14:editId="4FFF64D7">
             <wp:extent cx="5400040" cy="2436495"/>
@@ -40605,6 +42099,7 @@
         <w:spacing w:line="240" w:lineRule="auto"/>
       </w:pPr>
       <w:r>
+        <w:lastRenderedPageBreak/>
         <w:t>Figura x: Diagrama de sequência</w:t>
       </w:r>
       <w:r>
@@ -40685,7 +42180,6 @@
           <w:noProof/>
           <w:lang w:eastAsia="pt-BR"/>
         </w:rPr>
-        <w:lastRenderedPageBreak/>
         <w:drawing>
           <wp:inline distT="0" distB="0" distL="0" distR="0" wp14:anchorId="530C0E43" wp14:editId="09257731">
             <wp:extent cx="5400040" cy="2258695"/>
@@ -40751,6 +42245,7 @@
           <w:noProof/>
           <w:lang w:eastAsia="pt-BR"/>
         </w:rPr>
+        <w:lastRenderedPageBreak/>
         <w:drawing>
           <wp:inline distT="0" distB="0" distL="0" distR="0" wp14:anchorId="45126A21" wp14:editId="46FE7072">
             <wp:extent cx="5400040" cy="2270760"/>
@@ -40881,7 +42376,6 @@
           <w:noProof/>
           <w:lang w:eastAsia="pt-BR"/>
         </w:rPr>
-        <w:lastRenderedPageBreak/>
         <w:drawing>
           <wp:inline distT="0" distB="0" distL="0" distR="0" wp14:anchorId="5114199A" wp14:editId="37C408B8">
             <wp:extent cx="5400040" cy="2383155"/>
@@ -40947,6 +42441,7 @@
           <w:noProof/>
           <w:lang w:eastAsia="pt-BR"/>
         </w:rPr>
+        <w:lastRenderedPageBreak/>
         <w:drawing>
           <wp:inline distT="0" distB="0" distL="0" distR="0" wp14:anchorId="21A0F422" wp14:editId="113D04EC">
             <wp:extent cx="5400040" cy="2543175"/>
@@ -41077,7 +42572,6 @@
           <w:noProof/>
           <w:lang w:eastAsia="pt-BR"/>
         </w:rPr>
-        <w:lastRenderedPageBreak/>
         <w:drawing>
           <wp:inline distT="0" distB="0" distL="0" distR="0" wp14:anchorId="2192063B" wp14:editId="685F5E03">
             <wp:extent cx="5400040" cy="1795780"/>
@@ -41143,6 +42637,7 @@
           <w:noProof/>
           <w:lang w:eastAsia="pt-BR"/>
         </w:rPr>
+        <w:lastRenderedPageBreak/>
         <w:drawing>
           <wp:inline distT="0" distB="0" distL="0" distR="0" wp14:anchorId="19DF717E" wp14:editId="3CF5AE39">
             <wp:extent cx="5400040" cy="2119630"/>
@@ -41276,7 +42771,6 @@
           <w:noProof/>
           <w:lang w:eastAsia="pt-BR"/>
         </w:rPr>
-        <w:lastRenderedPageBreak/>
         <w:drawing>
           <wp:inline distT="0" distB="0" distL="0" distR="0" wp14:anchorId="6C99B5E0" wp14:editId="5C7970A4">
             <wp:extent cx="5400040" cy="2211070"/>
@@ -41453,20 +42947,6 @@
     </w:p>
     <w:p>
       <w:r>
-        <w:t xml:space="preserve">SILVA, Luiz Paulo Moreira. </w:t>
-      </w:r>
-      <w:r>
-        <w:rPr>
-          <w:b/>
-        </w:rPr>
-        <w:t>O que é álgebra?.</w:t>
-      </w:r>
-      <w:r>
-        <w:t xml:space="preserve"> Brasil Escola. Disponível em &lt;http://brasilescola.uol.com.br/o-que-e/matematica/o-que-e-algebra.htm&gt;. Acesso em 08 de maio de 2017.</w:t>
-      </w:r>
-    </w:p>
-    <w:p>
-      <w:r>
         <w:t xml:space="preserve">LOUDEN, Kenneth C. </w:t>
       </w:r>
       <w:r>
@@ -41721,6 +43201,107 @@
       </w:r>
     </w:p>
     <w:p>
+      <w:pPr>
+        <w:rPr>
+          <w:lang w:val="en-US"/>
+        </w:rPr>
+      </w:pPr>
+      <w:r>
+        <w:rPr>
+          <w:lang w:val="en-US"/>
+        </w:rPr>
+        <w:t xml:space="preserve">JAVA. </w:t>
+      </w:r>
+      <w:r>
+        <w:rPr>
+          <w:b/>
+          <w:lang w:val="en-US"/>
+        </w:rPr>
+        <w:t>Obtenha informações sobre a tecnologia j</w:t>
+      </w:r>
+      <w:r>
+        <w:rPr>
+          <w:b/>
+          <w:lang w:val="en-US"/>
+        </w:rPr>
+        <w:t>ava.</w:t>
+      </w:r>
+      <w:r>
+        <w:rPr>
+          <w:lang w:val="en-US"/>
+        </w:rPr>
+        <w:t xml:space="preserve"> Disponível em: &lt;</w:t>
+      </w:r>
+      <w:r>
+        <w:rPr>
+          <w:lang w:val="en-US"/>
+        </w:rPr>
+        <w:t>https://www.java.com/pt_BR/about/</w:t>
+      </w:r>
+      <w:r>
+        <w:rPr>
+          <w:lang w:val="en-US"/>
+        </w:rPr>
+        <w:t>&gt;. Acesso em</w:t>
+      </w:r>
+      <w:r>
+        <w:rPr>
+          <w:lang w:val="en-US"/>
+        </w:rPr>
+        <w:t>:</w:t>
+      </w:r>
+      <w:r>
+        <w:rPr>
+          <w:lang w:val="en-US"/>
+        </w:rPr>
+        <w:t xml:space="preserve"> 22 mai. 2017.</w:t>
+      </w:r>
+    </w:p>
+    <w:p>
+      <w:pPr>
+        <w:rPr>
+          <w:lang w:val="en-US"/>
+        </w:rPr>
+      </w:pPr>
+      <w:r>
+        <w:rPr>
+          <w:lang w:val="en-US"/>
+        </w:rPr>
+        <w:t>THE JAVA™ TUTORIALS</w:t>
+      </w:r>
+      <w:r>
+        <w:rPr>
+          <w:lang w:val="en-US"/>
+        </w:rPr>
+        <w:t xml:space="preserve">. </w:t>
+      </w:r>
+      <w:r>
+        <w:rPr>
+          <w:b/>
+          <w:lang w:val="en-US"/>
+        </w:rPr>
+        <w:t>About the java technology.</w:t>
+      </w:r>
+      <w:r>
+        <w:rPr>
+          <w:lang w:val="en-US"/>
+        </w:rPr>
+        <w:t xml:space="preserve"> Disponível em: &lt;</w:t>
+      </w:r>
+      <w:r>
+        <w:rPr>
+          <w:lang w:val="en-US"/>
+        </w:rPr>
+        <w:t>https://docs.oracle.com/javase/tutorial/getStarted/intro/definition.html</w:t>
+      </w:r>
+      <w:r>
+        <w:rPr>
+          <w:lang w:val="en-US"/>
+        </w:rPr>
+        <w:t>&gt;. Acesso em: 22 mai. 2017.</w:t>
+      </w:r>
+    </w:p>
+    <w:p>
       <w:r>
         <w:t xml:space="preserve">APACHE GROOVY. </w:t>
       </w:r>
@@ -41750,6 +43331,7 @@
     </w:p>
     <w:p>
       <w:r>
+        <w:lastRenderedPageBreak/>
         <w:t xml:space="preserve">SPRING. </w:t>
       </w:r>
       <w:r>
@@ -41760,6 +43342,16 @@
       </w:r>
       <w:r>
         <w:t>. Disponível em: &lt;http://start.spring.io/&gt;. Acesso em: 21 mar. 2017.</w:t>
+      </w:r>
+    </w:p>
+    <w:p>
+      <w:pPr>
+        <w:suppressAutoHyphens w:val="0"/>
+        <w:spacing w:line="276" w:lineRule="auto"/>
+        <w:jc w:val="left"/>
+      </w:pPr>
+      <w:r>
+        <w:br w:type="page"/>
       </w:r>
     </w:p>
     <w:p>
@@ -42106,7 +43698,7 @@
           <w:rPr>
             <w:noProof/>
           </w:rPr>
-          <w:t>x</w:t>
+          <w:t>vii</w:t>
         </w:r>
         <w:r>
           <w:rPr>
@@ -42160,7 +43752,7 @@
           <w:rPr>
             <w:noProof/>
           </w:rPr>
-          <w:t>31</w:t>
+          <w:t>8</w:t>
         </w:r>
         <w:r>
           <w:rPr>
@@ -46360,7 +47952,7 @@
 </file>
 
 <file path=customXml/itemProps1.xml><?xml version="1.0" encoding="utf-8"?>
-<ds:datastoreItem xmlns:ds="http://schemas.openxmlformats.org/officeDocument/2006/customXml" ds:itemID="{1E940835-55A0-437D-BAC7-D176629AAFE9}">
+<ds:datastoreItem xmlns:ds="http://schemas.openxmlformats.org/officeDocument/2006/customXml" ds:itemID="{7EFE338D-EAC2-40A1-B128-B0D632C42EE3}">
   <ds:schemaRefs>
     <ds:schemaRef ds:uri="http://schemas.openxmlformats.org/officeDocument/2006/bibliography"/>
   </ds:schemaRefs>

--- a/monografia.docx
+++ b/monografia.docx
@@ -2570,18 +2570,7 @@
           <w:bCs w:val="0"/>
           <w:caps w:val="0"/>
         </w:rPr>
-        <w:t xml:space="preserve">Tabela 45: Dicionários de dados do resultado </w:t>
-      </w:r>
-      <w:bookmarkStart w:id="0" w:name="_GoBack"/>
-      <w:bookmarkEnd w:id="0"/>
-      <w:r>
-        <w:rPr>
-          <w:rFonts w:ascii="Times New Roman" w:hAnsi="Times New Roman"/>
-          <w:b w:val="0"/>
-          <w:bCs w:val="0"/>
-          <w:caps w:val="0"/>
-        </w:rPr>
-        <w:t>esperado do teste de heurística</w:t>
+        <w:t>Tabela 45: Dicionários de dados do resultado esperado do teste de heurística</w:t>
       </w:r>
     </w:p>
     <w:p>
@@ -6845,7 +6834,126 @@
         <w:ind w:firstLine="709"/>
       </w:pPr>
       <w:r>
-        <w:t>Neste capítulo são apresentados os recursos utilizados para realizar o desenvolvimento da aplicação proposta, que inclui especificação de usuários e requisitos, artefatos de análise e projeto e custo do projeto.</w:t>
+        <w:t>Neste capítulo são apresentad</w:t>
+      </w:r>
+      <w:r>
+        <w:t>as as referências bibliográficas</w:t>
+      </w:r>
+      <w:r>
+        <w:t xml:space="preserve"> utilizadas como</w:t>
+      </w:r>
+      <w:r>
+        <w:t xml:space="preserve"> base para a realização do projeto</w:t>
+      </w:r>
+      <w:r>
+        <w:t>.</w:t>
+      </w:r>
+      <w:r>
+        <w:t xml:space="preserve"> </w:t>
+      </w:r>
+    </w:p>
+    <w:p>
+      <w:pPr>
+        <w:spacing w:after="240" w:line="240" w:lineRule="auto"/>
+        <w:ind w:firstLine="709"/>
+      </w:pPr>
+      <w:r>
+        <w:t xml:space="preserve">Na primeira parte, </w:t>
+      </w:r>
+      <w:r>
+        <w:t>é</w:t>
+      </w:r>
+      <w:r>
+        <w:t xml:space="preserve"> dada uma visão geral sobre a teoria de compiladores, </w:t>
+      </w:r>
+      <w:r>
+        <w:t>suas fases</w:t>
+      </w:r>
+      <w:r>
+        <w:t xml:space="preserve"> e as estruturas de dados utilizadas durante o processo. </w:t>
+      </w:r>
+      <w:r>
+        <w:t>É dada</w:t>
+      </w:r>
+      <w:r>
+        <w:t xml:space="preserve"> </w:t>
+      </w:r>
+      <w:r>
+        <w:t>nessa parte</w:t>
+      </w:r>
+      <w:r>
+        <w:t xml:space="preserve"> </w:t>
+      </w:r>
+      <w:r>
+        <w:t>também</w:t>
+      </w:r>
+      <w:r>
+        <w:t xml:space="preserve"> uma explanação sobre </w:t>
+      </w:r>
+      <w:r>
+        <w:t>geradores de analisadores léxicos e sintáticos</w:t>
+      </w:r>
+      <w:r>
+        <w:t>, como</w:t>
+      </w:r>
+      <w:bookmarkStart w:id="0" w:name="_GoBack"/>
+      <w:bookmarkEnd w:id="0"/>
+      <w:r>
+        <w:t xml:space="preserve"> o ANTLR</w:t>
+      </w:r>
+      <w:r>
+        <w:t>.</w:t>
+      </w:r>
+    </w:p>
+    <w:p>
+      <w:pPr>
+        <w:spacing w:after="240" w:line="240" w:lineRule="auto"/>
+        <w:ind w:firstLine="709"/>
+      </w:pPr>
+      <w:r>
+        <w:t>Em seguida, é dada uma explicação sobre padrões de projetos, e é dada uma explicação introdutória sobre alguns padrões de desenho importantes, bem como alguns padrões de arquitetura de software.</w:t>
+      </w:r>
+    </w:p>
+    <w:p>
+      <w:pPr>
+        <w:spacing w:after="240" w:line="240" w:lineRule="auto"/>
+        <w:ind w:firstLine="709"/>
+      </w:pPr>
+      <w:r>
+        <w:t>A próxima seção descreve como o Domain-Driven Design auxilia os desenvolvedores e os analistas de domínio a produzir</w:t>
+      </w:r>
+      <w:r>
+        <w:t xml:space="preserve"> software mais coerente com o negócio</w:t>
+      </w:r>
+      <w:r>
+        <w:t>.</w:t>
+      </w:r>
+    </w:p>
+    <w:p>
+      <w:pPr>
+        <w:spacing w:after="240" w:line="240" w:lineRule="auto"/>
+        <w:ind w:firstLine="709"/>
+      </w:pPr>
+      <w:r>
+        <w:t>Na sequência, é dada uma descrição completa sobre o que é Test Driven Development, e como essa técnica pode auxiliar a minimizar erros no desenvolvimento de software.</w:t>
+      </w:r>
+    </w:p>
+    <w:p>
+      <w:pPr>
+        <w:spacing w:after="240" w:line="240" w:lineRule="auto"/>
+        <w:ind w:firstLine="709"/>
+      </w:pPr>
+      <w:r>
+        <w:t xml:space="preserve">Por fim, é feita uma análise geral da tecnologia Java, e como outras linguagens de programação e </w:t>
+      </w:r>
+      <w:r>
+        <w:rPr>
+          <w:i/>
+        </w:rPr>
+        <w:t>frameworks</w:t>
+      </w:r>
+      <w:r>
+        <w:t xml:space="preserve"> podem ser usados nessa plataforma.</w:t>
       </w:r>
     </w:p>
     <w:p>
@@ -10032,7 +10140,10 @@
         <w:t xml:space="preserve"> utilizando para isso </w:t>
       </w:r>
       <w:r>
-        <w:t>desenvolvimento iterativo e a comunicação constante</w:t>
+        <w:t>desenvolvimento iterativo e</w:t>
+      </w:r>
+      <w:r>
+        <w:t xml:space="preserve"> comunicação constante</w:t>
       </w:r>
       <w:r>
         <w:t xml:space="preserve">. </w:t>
@@ -10041,7 +10152,13 @@
         <w:t xml:space="preserve"> </w:t>
       </w:r>
       <w:r>
-        <w:t xml:space="preserve">Fornece práticas em nível tático, na criação de um </w:t>
+        <w:t>Forn</w:t>
+      </w:r>
+      <w:r>
+        <w:t>ece práticas em nível tático e estratégico para</w:t>
+      </w:r>
+      <w:r>
+        <w:t xml:space="preserve"> criação de um </w:t>
       </w:r>
       <w:r>
         <w:t>modelo</w:t>
@@ -10050,7 +10167,22 @@
         <w:t xml:space="preserve"> de domínio</w:t>
       </w:r>
       <w:r>
-        <w:t xml:space="preserve"> sólido, e em nível estratégico, auxiliando na identificação das áreas mais importantes a serem atacadas e como essas áreas se comunicam.</w:t>
+        <w:t xml:space="preserve"> sólido</w:t>
+      </w:r>
+      <w:r>
+        <w:t>,</w:t>
+      </w:r>
+      <w:r>
+        <w:t xml:space="preserve"> auxiliando na identificação de áreas </w:t>
+      </w:r>
+      <w:r>
+        <w:t>importantes a serem atacadas</w:t>
+      </w:r>
+      <w:r>
+        <w:t>,</w:t>
+      </w:r>
+      <w:r>
+        <w:t xml:space="preserve"> e como essas áreas se comunicam.</w:t>
       </w:r>
       <w:r>
         <w:t xml:space="preserve"> </w:t>
@@ -14700,7 +14832,7 @@
         <w:ind w:firstLine="709"/>
       </w:pPr>
       <w:r>
-        <w:t>Neste capítulo são apresentados os recursos utilizados para realizar o desenvolvimento da aplicação proposta, que inclui especificação de usuários e requisitos, artefatos de análise e projeto e custo do projeto.</w:t>
+        <w:t>Neste capítulo são apresentados os recursos utilizados para realizar o desenvolvimento da aplicação proposta, que inclui especificação de usuários e requisitos, artefatos de análise e projeto.</w:t>
       </w:r>
     </w:p>
     <w:p>
@@ -23179,10 +23311,7 @@
         <w:t>Tabela 19</w:t>
       </w:r>
       <w:r>
-        <w:t xml:space="preserve">: Caso de uso para listagem </w:t>
-      </w:r>
-      <w:r>
-        <w:t>de heurísticas</w:t>
+        <w:t>: Caso de uso para listagem de heurísticas</w:t>
       </w:r>
     </w:p>
     <w:tbl>
@@ -24524,10 +24653,7 @@
         <w:t>Tabela 21</w:t>
       </w:r>
       <w:r>
-        <w:t xml:space="preserve">: Caso de uso para alteração </w:t>
-      </w:r>
-      <w:r>
-        <w:t>de heurísticas</w:t>
+        <w:t>: Caso de uso para alteração de heurísticas</w:t>
       </w:r>
     </w:p>
     <w:tbl>
@@ -25860,16 +25986,7 @@
         <w:t>Tabela 23</w:t>
       </w:r>
       <w:r>
-        <w:t xml:space="preserve">: Caso de uso para execução dos </w:t>
-      </w:r>
-      <w:r>
-        <w:t>teste</w:t>
-      </w:r>
-      <w:r>
-        <w:t>s</w:t>
-      </w:r>
-      <w:r>
-        <w:t xml:space="preserve"> de heurística</w:t>
+        <w:t>: Caso de uso para execução dos testes de heurística</w:t>
       </w:r>
     </w:p>
     <w:tbl>
@@ -26531,10 +26648,7 @@
         <w:t>24</w:t>
       </w:r>
       <w:r>
-        <w:t xml:space="preserve">: Caso de uso para listagem de </w:t>
-      </w:r>
-      <w:r>
-        <w:t>teste de heurística</w:t>
+        <w:t>: Caso de uso para listagem de teste de heurística</w:t>
       </w:r>
     </w:p>
     <w:tbl>
@@ -27200,10 +27314,7 @@
         <w:t>Tabela 25</w:t>
       </w:r>
       <w:r>
-        <w:t xml:space="preserve">: Caso de uso para inclusão de </w:t>
-      </w:r>
-      <w:r>
-        <w:t>teste de heurística</w:t>
+        <w:t>: Caso de uso para inclusão de teste de heurística</w:t>
       </w:r>
     </w:p>
     <w:tbl>
@@ -30495,10 +30606,10 @@
           <w:lang w:eastAsia="pt-BR"/>
         </w:rPr>
         <w:drawing>
-          <wp:inline distT="0" distB="0" distL="0" distR="0" wp14:anchorId="1EE49999" wp14:editId="06274E97">
-            <wp:extent cx="5400040" cy="2531110"/>
+          <wp:inline distT="0" distB="0" distL="0" distR="0" wp14:anchorId="709F007A" wp14:editId="26E30647">
+            <wp:extent cx="5400040" cy="2432050"/>
             <wp:effectExtent l="0" t="0" r="0" b="0"/>
-            <wp:docPr id="20" name="Imagem 20"/>
+            <wp:docPr id="45" name="Imagem 45"/>
             <wp:cNvGraphicFramePr>
               <a:graphicFrameLocks xmlns:a="http://schemas.openxmlformats.org/drawingml/2006/main" noChangeAspect="1"/>
             </wp:cNvGraphicFramePr>
@@ -30518,7 +30629,7 @@
                   <pic:spPr>
                     <a:xfrm>
                       <a:off x="0" y="0"/>
-                      <a:ext cx="5400040" cy="2531110"/>
+                      <a:ext cx="5400040" cy="2432050"/>
                     </a:xfrm>
                     <a:prstGeom prst="rect">
                       <a:avLst/>
@@ -30550,7 +30661,10 @@
         <w:t>Figura x: Diagrama de classes conceitual</w:t>
       </w:r>
       <w:r>
-        <w:t xml:space="preserve"> de </w:t>
+        <w:t xml:space="preserve"> para</w:t>
+      </w:r>
+      <w:r>
+        <w:t xml:space="preserve"> </w:t>
       </w:r>
       <w:r>
         <w:rPr>
@@ -30572,10 +30686,10 @@
           <w:lang w:eastAsia="pt-BR"/>
         </w:rPr>
         <w:drawing>
-          <wp:inline distT="0" distB="0" distL="0" distR="0" wp14:anchorId="23C20792" wp14:editId="11D4065E">
-            <wp:extent cx="5400040" cy="3060700"/>
+          <wp:inline distT="0" distB="0" distL="0" distR="0" wp14:anchorId="5D33D6AA" wp14:editId="51339B1C">
+            <wp:extent cx="5400040" cy="3117850"/>
             <wp:effectExtent l="0" t="0" r="0" b="0"/>
-            <wp:docPr id="30" name="Imagem 30"/>
+            <wp:docPr id="46" name="Imagem 46"/>
             <wp:cNvGraphicFramePr>
               <a:graphicFrameLocks xmlns:a="http://schemas.openxmlformats.org/drawingml/2006/main" noChangeAspect="1"/>
             </wp:cNvGraphicFramePr>
@@ -30595,7 +30709,7 @@
                   <pic:spPr>
                     <a:xfrm>
                       <a:off x="0" y="0"/>
-                      <a:ext cx="5400040" cy="3060700"/>
+                      <a:ext cx="5400040" cy="3117850"/>
                     </a:xfrm>
                     <a:prstGeom prst="rect">
                       <a:avLst/>
@@ -30638,10 +30752,10 @@
         </w:rPr>
         <w:lastRenderedPageBreak/>
         <w:drawing>
-          <wp:inline distT="0" distB="0" distL="0" distR="0" wp14:anchorId="6D04CB75" wp14:editId="64DFFC1C">
-            <wp:extent cx="5400040" cy="3530600"/>
+          <wp:inline distT="0" distB="0" distL="0" distR="0" wp14:anchorId="0A0EA7F8" wp14:editId="7E086FAC">
+            <wp:extent cx="5400040" cy="3539490"/>
             <wp:effectExtent l="0" t="0" r="0" b="0"/>
-            <wp:docPr id="31" name="Imagem 31"/>
+            <wp:docPr id="41" name="Imagem 41"/>
             <wp:cNvGraphicFramePr>
               <a:graphicFrameLocks xmlns:a="http://schemas.openxmlformats.org/drawingml/2006/main" noChangeAspect="1"/>
             </wp:cNvGraphicFramePr>
@@ -30661,7 +30775,7 @@
                   <pic:spPr>
                     <a:xfrm>
                       <a:off x="0" y="0"/>
-                      <a:ext cx="5400040" cy="3530600"/>
+                      <a:ext cx="5400040" cy="3539490"/>
                     </a:xfrm>
                     <a:prstGeom prst="rect">
                       <a:avLst/>
@@ -30684,101 +30798,26 @@
     </w:p>
     <w:p>
       <w:pPr>
-        <w:spacing w:after="240" w:line="240" w:lineRule="auto"/>
-        <w:rPr>
-          <w:rFonts w:asciiTheme="majorHAnsi" w:hAnsiTheme="majorHAnsi"/>
-          <w:b/>
-          <w:sz w:val="32"/>
-          <w:szCs w:val="32"/>
-        </w:rPr>
-      </w:pPr>
-      <w:r>
-        <w:rPr>
-          <w:rFonts w:asciiTheme="majorHAnsi" w:hAnsiTheme="majorHAnsi"/>
-          <w:b/>
-          <w:sz w:val="32"/>
-          <w:szCs w:val="32"/>
-        </w:rPr>
-        <w:t>3.4.2</w:t>
-      </w:r>
-      <w:r>
-        <w:rPr>
-          <w:rFonts w:asciiTheme="majorHAnsi" w:hAnsiTheme="majorHAnsi"/>
-          <w:b/>
-          <w:sz w:val="32"/>
-          <w:szCs w:val="32"/>
-        </w:rPr>
-        <w:t xml:space="preserve">. </w:t>
-      </w:r>
-      <w:r>
-        <w:rPr>
-          <w:rFonts w:asciiTheme="majorHAnsi" w:hAnsiTheme="majorHAnsi"/>
-          <w:b/>
-          <w:sz w:val="32"/>
-          <w:szCs w:val="32"/>
-        </w:rPr>
-        <w:t>Modelo DER</w:t>
-      </w:r>
-    </w:p>
-    <w:p>
-      <w:pPr>
-        <w:spacing w:after="240" w:line="240" w:lineRule="auto"/>
-        <w:ind w:firstLine="709"/>
-      </w:pPr>
-      <w:r>
-        <w:t>A figura x demonstra o modelo DER (</w:t>
-      </w:r>
-      <w:r>
-        <w:t>diagrama entidade-</w:t>
-      </w:r>
-      <w:r>
-        <w:t xml:space="preserve">relacionamento) das entidades e relacionamentos que o </w:t>
-      </w:r>
-      <w:r>
-        <w:rPr>
-          <w:i/>
-        </w:rPr>
-        <w:t>software</w:t>
-      </w:r>
-      <w:r>
-        <w:t xml:space="preserve"> possui</w:t>
-      </w:r>
-      <w:r>
-        <w:t xml:space="preserve"> (o gerenciamento de usuários e funções não está diretamente vinculado com o gerenciamento de heurísticas e testes</w:t>
-      </w:r>
-      <w:r>
-        <w:t xml:space="preserve"> de heurística</w:t>
-      </w:r>
-      <w:r>
-        <w:t>)</w:t>
-      </w:r>
-      <w:r>
-        <w:t>.</w:t>
-      </w:r>
-    </w:p>
-    <w:p>
-      <w:pPr>
-        <w:spacing w:after="240" w:line="240" w:lineRule="auto"/>
-      </w:pPr>
-      <w:r>
-        <w:t>Figura</w:t>
-      </w:r>
-      <w:r>
-        <w:t xml:space="preserve"> x: Modelo DER</w:t>
-      </w:r>
-    </w:p>
-    <w:p>
+        <w:spacing w:line="240" w:lineRule="auto"/>
+      </w:pPr>
+      <w:r>
+        <w:t>Figura x: Diagrama de classes conceitual dos controladores e repositórios</w:t>
+      </w:r>
+    </w:p>
+    <w:p>
+      <w:pPr>
+        <w:spacing w:line="240" w:lineRule="auto"/>
+      </w:pPr>
       <w:r>
         <w:rPr>
           <w:noProof/>
           <w:lang w:eastAsia="pt-BR"/>
         </w:rPr>
-        <w:lastRenderedPageBreak/>
         <w:drawing>
-          <wp:inline distT="0" distB="0" distL="0" distR="0" wp14:anchorId="6485BB9D" wp14:editId="4A330819">
-            <wp:extent cx="5400040" cy="3393440"/>
+          <wp:inline distT="0" distB="0" distL="0" distR="0" wp14:anchorId="7D4B1AD5" wp14:editId="70F50085">
+            <wp:extent cx="5400040" cy="2946400"/>
             <wp:effectExtent l="0" t="0" r="0" b="0"/>
-            <wp:docPr id="27" name="Imagem 27"/>
+            <wp:docPr id="42" name="Imagem 42"/>
             <wp:cNvGraphicFramePr>
               <a:graphicFrameLocks xmlns:a="http://schemas.openxmlformats.org/drawingml/2006/main" noChangeAspect="1"/>
             </wp:cNvGraphicFramePr>
@@ -30798,6 +30837,143 @@
                   <pic:spPr>
                     <a:xfrm>
                       <a:off x="0" y="0"/>
+                      <a:ext cx="5400040" cy="2946400"/>
+                    </a:xfrm>
+                    <a:prstGeom prst="rect">
+                      <a:avLst/>
+                    </a:prstGeom>
+                  </pic:spPr>
+                </pic:pic>
+              </a:graphicData>
+            </a:graphic>
+          </wp:inline>
+        </w:drawing>
+      </w:r>
+    </w:p>
+    <w:p>
+      <w:pPr>
+        <w:spacing w:after="240" w:line="240" w:lineRule="auto"/>
+      </w:pPr>
+      <w:r>
+        <w:t>Fonte: Próprio autor</w:t>
+      </w:r>
+    </w:p>
+    <w:p>
+      <w:pPr>
+        <w:spacing w:after="240" w:line="240" w:lineRule="auto"/>
+        <w:rPr>
+          <w:rFonts w:asciiTheme="majorHAnsi" w:hAnsiTheme="majorHAnsi"/>
+          <w:b/>
+          <w:sz w:val="32"/>
+          <w:szCs w:val="32"/>
+        </w:rPr>
+      </w:pPr>
+      <w:r>
+        <w:rPr>
+          <w:rFonts w:asciiTheme="majorHAnsi" w:hAnsiTheme="majorHAnsi"/>
+          <w:b/>
+          <w:sz w:val="32"/>
+          <w:szCs w:val="32"/>
+        </w:rPr>
+        <w:t>3.4.2</w:t>
+      </w:r>
+      <w:r>
+        <w:rPr>
+          <w:rFonts w:asciiTheme="majorHAnsi" w:hAnsiTheme="majorHAnsi"/>
+          <w:b/>
+          <w:sz w:val="32"/>
+          <w:szCs w:val="32"/>
+        </w:rPr>
+        <w:t xml:space="preserve">. </w:t>
+      </w:r>
+      <w:r>
+        <w:rPr>
+          <w:rFonts w:asciiTheme="majorHAnsi" w:hAnsiTheme="majorHAnsi"/>
+          <w:b/>
+          <w:sz w:val="32"/>
+          <w:szCs w:val="32"/>
+        </w:rPr>
+        <w:t>Modelo DER</w:t>
+      </w:r>
+    </w:p>
+    <w:p>
+      <w:pPr>
+        <w:spacing w:after="240" w:line="240" w:lineRule="auto"/>
+        <w:ind w:firstLine="709"/>
+      </w:pPr>
+      <w:r>
+        <w:t>A figura x demonstra o modelo DER (</w:t>
+      </w:r>
+      <w:r>
+        <w:t>diagrama entidade-</w:t>
+      </w:r>
+      <w:r>
+        <w:t xml:space="preserve">relacionamento) das entidades e relacionamentos que o </w:t>
+      </w:r>
+      <w:r>
+        <w:rPr>
+          <w:i/>
+        </w:rPr>
+        <w:t>software</w:t>
+      </w:r>
+      <w:r>
+        <w:t xml:space="preserve"> possui</w:t>
+      </w:r>
+      <w:r>
+        <w:t xml:space="preserve"> (o gerenciamento de usuários e funções não está diretamente vinculado com o gerenciamento de heurísticas e testes</w:t>
+      </w:r>
+      <w:r>
+        <w:t xml:space="preserve"> de heurística</w:t>
+      </w:r>
+      <w:r>
+        <w:t>)</w:t>
+      </w:r>
+      <w:r>
+        <w:t>.</w:t>
+      </w:r>
+    </w:p>
+    <w:p>
+      <w:pPr>
+        <w:spacing w:after="240" w:line="240" w:lineRule="auto"/>
+      </w:pPr>
+      <w:r>
+        <w:lastRenderedPageBreak/>
+        <w:t>Figura</w:t>
+      </w:r>
+      <w:r>
+        <w:t xml:space="preserve"> x: Modelo DER</w:t>
+      </w:r>
+    </w:p>
+    <w:p>
+      <w:r>
+        <w:rPr>
+          <w:noProof/>
+          <w:lang w:eastAsia="pt-BR"/>
+        </w:rPr>
+        <w:drawing>
+          <wp:inline distT="0" distB="0" distL="0" distR="0" wp14:anchorId="6485BB9D" wp14:editId="4A330819">
+            <wp:extent cx="5400040" cy="3393440"/>
+            <wp:effectExtent l="0" t="0" r="0" b="0"/>
+            <wp:docPr id="27" name="Imagem 27"/>
+            <wp:cNvGraphicFramePr>
+              <a:graphicFrameLocks xmlns:a="http://schemas.openxmlformats.org/drawingml/2006/main" noChangeAspect="1"/>
+            </wp:cNvGraphicFramePr>
+            <a:graphic xmlns:a="http://schemas.openxmlformats.org/drawingml/2006/main">
+              <a:graphicData uri="http://schemas.openxmlformats.org/drawingml/2006/picture">
+                <pic:pic xmlns:pic="http://schemas.openxmlformats.org/drawingml/2006/picture">
+                  <pic:nvPicPr>
+                    <pic:cNvPr id="1" name=""/>
+                    <pic:cNvPicPr/>
+                  </pic:nvPicPr>
+                  <pic:blipFill>
+                    <a:blip r:embed="rId45"/>
+                    <a:stretch>
+                      <a:fillRect/>
+                    </a:stretch>
+                  </pic:blipFill>
+                  <pic:spPr>
+                    <a:xfrm>
+                      <a:off x="0" y="0"/>
                       <a:ext cx="5400040" cy="3393440"/>
                     </a:xfrm>
                     <a:prstGeom prst="rect">
@@ -41725,7 +41901,7 @@
                     </pic:cNvPicPr>
                   </pic:nvPicPr>
                   <pic:blipFill>
-                    <a:blip r:embed="rId45">
+                    <a:blip r:embed="rId46">
                       <a:extLst>
                         <a:ext uri="{28A0092B-C50C-407E-A947-70E740481C1C}">
                           <a14:useLocalDpi xmlns:a14="http://schemas.microsoft.com/office/drawing/2010/main" val="0"/>
@@ -41869,7 +42045,7 @@
                     <pic:cNvPicPr/>
                   </pic:nvPicPr>
                   <pic:blipFill>
-                    <a:blip r:embed="rId46"/>
+                    <a:blip r:embed="rId47"/>
                     <a:stretch>
                       <a:fillRect/>
                     </a:stretch>
@@ -41924,71 +42100,6 @@
             <wp:extent cx="5400040" cy="2300605"/>
             <wp:effectExtent l="0" t="0" r="0" b="0"/>
             <wp:docPr id="11" name="Imagem 11"/>
-            <wp:cNvGraphicFramePr>
-              <a:graphicFrameLocks xmlns:a="http://schemas.openxmlformats.org/drawingml/2006/main" noChangeAspect="1"/>
-            </wp:cNvGraphicFramePr>
-            <a:graphic xmlns:a="http://schemas.openxmlformats.org/drawingml/2006/main">
-              <a:graphicData uri="http://schemas.openxmlformats.org/drawingml/2006/picture">
-                <pic:pic xmlns:pic="http://schemas.openxmlformats.org/drawingml/2006/picture">
-                  <pic:nvPicPr>
-                    <pic:cNvPr id="1" name=""/>
-                    <pic:cNvPicPr/>
-                  </pic:nvPicPr>
-                  <pic:blipFill>
-                    <a:blip r:embed="rId47"/>
-                    <a:stretch>
-                      <a:fillRect/>
-                    </a:stretch>
-                  </pic:blipFill>
-                  <pic:spPr>
-                    <a:xfrm>
-                      <a:off x="0" y="0"/>
-                      <a:ext cx="5400040" cy="2300605"/>
-                    </a:xfrm>
-                    <a:prstGeom prst="rect">
-                      <a:avLst/>
-                    </a:prstGeom>
-                  </pic:spPr>
-                </pic:pic>
-              </a:graphicData>
-            </a:graphic>
-          </wp:inline>
-        </w:drawing>
-      </w:r>
-    </w:p>
-    <w:p>
-      <w:pPr>
-        <w:spacing w:after="240" w:line="240" w:lineRule="auto"/>
-      </w:pPr>
-      <w:r>
-        <w:t>Fonte: Próprio autor</w:t>
-      </w:r>
-    </w:p>
-    <w:p>
-      <w:pPr>
-        <w:spacing w:line="240" w:lineRule="auto"/>
-      </w:pPr>
-      <w:r>
-        <w:t>Figura x: Diagrama de sequência</w:t>
-      </w:r>
-      <w:r>
-        <w:t xml:space="preserve"> de listagem de usuários</w:t>
-      </w:r>
-    </w:p>
-    <w:p>
-      <w:pPr>
-        <w:spacing w:line="240" w:lineRule="auto"/>
-      </w:pPr>
-      <w:r>
-        <w:rPr>
-          <w:noProof/>
-          <w:lang w:eastAsia="pt-BR"/>
-        </w:rPr>
-        <w:drawing>
-          <wp:inline distT="0" distB="0" distL="0" distR="0" wp14:anchorId="4F577046" wp14:editId="33B9A34F">
-            <wp:extent cx="5400040" cy="2242820"/>
-            <wp:effectExtent l="0" t="0" r="0" b="0"/>
-            <wp:docPr id="47" name="Imagem 47"/>
             <wp:cNvGraphicFramePr>
               <a:graphicFrameLocks xmlns:a="http://schemas.openxmlformats.org/drawingml/2006/main" noChangeAspect="1"/>
             </wp:cNvGraphicFramePr>
@@ -42008,7 +42119,7 @@
                   <pic:spPr>
                     <a:xfrm>
                       <a:off x="0" y="0"/>
-                      <a:ext cx="5400040" cy="2242820"/>
+                      <a:ext cx="5400040" cy="2300605"/>
                     </a:xfrm>
                     <a:prstGeom prst="rect">
                       <a:avLst/>
@@ -42037,7 +42148,7 @@
         <w:t>Figura x: Diagrama de sequência</w:t>
       </w:r>
       <w:r>
-        <w:t xml:space="preserve"> de inclusão de usuários</w:t>
+        <w:t xml:space="preserve"> de listagem de usuários</w:t>
       </w:r>
     </w:p>
     <w:p>
@@ -42050,10 +42161,10 @@
           <w:lang w:eastAsia="pt-BR"/>
         </w:rPr>
         <w:drawing>
-          <wp:inline distT="0" distB="0" distL="0" distR="0" wp14:anchorId="7060ABFA" wp14:editId="4FFF64D7">
-            <wp:extent cx="5400040" cy="2436495"/>
+          <wp:inline distT="0" distB="0" distL="0" distR="0" wp14:anchorId="4F577046" wp14:editId="33B9A34F">
+            <wp:extent cx="5400040" cy="2242820"/>
             <wp:effectExtent l="0" t="0" r="0" b="0"/>
-            <wp:docPr id="49" name="Imagem 49"/>
+            <wp:docPr id="47" name="Imagem 47"/>
             <wp:cNvGraphicFramePr>
               <a:graphicFrameLocks xmlns:a="http://schemas.openxmlformats.org/drawingml/2006/main" noChangeAspect="1"/>
             </wp:cNvGraphicFramePr>
@@ -42073,7 +42184,7 @@
                   <pic:spPr>
                     <a:xfrm>
                       <a:off x="0" y="0"/>
-                      <a:ext cx="5400040" cy="2436495"/>
+                      <a:ext cx="5400040" cy="2242820"/>
                     </a:xfrm>
                     <a:prstGeom prst="rect">
                       <a:avLst/>
@@ -42099,11 +42210,10 @@
         <w:spacing w:line="240" w:lineRule="auto"/>
       </w:pPr>
       <w:r>
-        <w:lastRenderedPageBreak/>
         <w:t>Figura x: Diagrama de sequência</w:t>
       </w:r>
       <w:r>
-        <w:t xml:space="preserve"> de alteração de usuários</w:t>
+        <w:t xml:space="preserve"> de inclusão de usuários</w:t>
       </w:r>
     </w:p>
     <w:p>
@@ -42116,10 +42226,10 @@
           <w:lang w:eastAsia="pt-BR"/>
         </w:rPr>
         <w:drawing>
-          <wp:inline distT="0" distB="0" distL="0" distR="0" wp14:anchorId="70223232" wp14:editId="77DA6CCE">
-            <wp:extent cx="5400040" cy="2846070"/>
+          <wp:inline distT="0" distB="0" distL="0" distR="0" wp14:anchorId="7060ABFA" wp14:editId="4FFF64D7">
+            <wp:extent cx="5400040" cy="2436495"/>
             <wp:effectExtent l="0" t="0" r="0" b="0"/>
-            <wp:docPr id="51" name="Imagem 51"/>
+            <wp:docPr id="49" name="Imagem 49"/>
             <wp:cNvGraphicFramePr>
               <a:graphicFrameLocks xmlns:a="http://schemas.openxmlformats.org/drawingml/2006/main" noChangeAspect="1"/>
             </wp:cNvGraphicFramePr>
@@ -42139,7 +42249,7 @@
                   <pic:spPr>
                     <a:xfrm>
                       <a:off x="0" y="0"/>
-                      <a:ext cx="5400040" cy="2846070"/>
+                      <a:ext cx="5400040" cy="2436495"/>
                     </a:xfrm>
                     <a:prstGeom prst="rect">
                       <a:avLst/>
@@ -42165,10 +42275,11 @@
         <w:spacing w:line="240" w:lineRule="auto"/>
       </w:pPr>
       <w:r>
+        <w:lastRenderedPageBreak/>
         <w:t>Figura x: Diagrama de sequência</w:t>
       </w:r>
       <w:r>
-        <w:t xml:space="preserve"> de exclusão de usuários</w:t>
+        <w:t xml:space="preserve"> de alteração de usuários</w:t>
       </w:r>
     </w:p>
     <w:p>
@@ -42181,10 +42292,10 @@
           <w:lang w:eastAsia="pt-BR"/>
         </w:rPr>
         <w:drawing>
-          <wp:inline distT="0" distB="0" distL="0" distR="0" wp14:anchorId="530C0E43" wp14:editId="09257731">
-            <wp:extent cx="5400040" cy="2258695"/>
+          <wp:inline distT="0" distB="0" distL="0" distR="0" wp14:anchorId="70223232" wp14:editId="77DA6CCE">
+            <wp:extent cx="5400040" cy="2846070"/>
             <wp:effectExtent l="0" t="0" r="0" b="0"/>
-            <wp:docPr id="52" name="Imagem 52"/>
+            <wp:docPr id="51" name="Imagem 51"/>
             <wp:cNvGraphicFramePr>
               <a:graphicFrameLocks xmlns:a="http://schemas.openxmlformats.org/drawingml/2006/main" noChangeAspect="1"/>
             </wp:cNvGraphicFramePr>
@@ -42204,7 +42315,7 @@
                   <pic:spPr>
                     <a:xfrm>
                       <a:off x="0" y="0"/>
-                      <a:ext cx="5400040" cy="2258695"/>
+                      <a:ext cx="5400040" cy="2846070"/>
                     </a:xfrm>
                     <a:prstGeom prst="rect">
                       <a:avLst/>
@@ -42233,7 +42344,7 @@
         <w:t>Figura x: Diagrama de sequência</w:t>
       </w:r>
       <w:r>
-        <w:t xml:space="preserve"> de listagem de heurísticas</w:t>
+        <w:t xml:space="preserve"> de exclusão de usuários</w:t>
       </w:r>
     </w:p>
     <w:p>
@@ -42245,12 +42356,11 @@
           <w:noProof/>
           <w:lang w:eastAsia="pt-BR"/>
         </w:rPr>
-        <w:lastRenderedPageBreak/>
         <w:drawing>
-          <wp:inline distT="0" distB="0" distL="0" distR="0" wp14:anchorId="45126A21" wp14:editId="46FE7072">
-            <wp:extent cx="5400040" cy="2270760"/>
+          <wp:inline distT="0" distB="0" distL="0" distR="0" wp14:anchorId="530C0E43" wp14:editId="09257731">
+            <wp:extent cx="5400040" cy="2258695"/>
             <wp:effectExtent l="0" t="0" r="0" b="0"/>
-            <wp:docPr id="33" name="Imagem 33"/>
+            <wp:docPr id="52" name="Imagem 52"/>
             <wp:cNvGraphicFramePr>
               <a:graphicFrameLocks xmlns:a="http://schemas.openxmlformats.org/drawingml/2006/main" noChangeAspect="1"/>
             </wp:cNvGraphicFramePr>
@@ -42270,7 +42380,7 @@
                   <pic:spPr>
                     <a:xfrm>
                       <a:off x="0" y="0"/>
-                      <a:ext cx="5400040" cy="2270760"/>
+                      <a:ext cx="5400040" cy="2258695"/>
                     </a:xfrm>
                     <a:prstGeom prst="rect">
                       <a:avLst/>
@@ -42299,7 +42409,7 @@
         <w:t>Figura x: Diagrama de sequência</w:t>
       </w:r>
       <w:r>
-        <w:t xml:space="preserve"> de inclusão de heurísticas</w:t>
+        <w:t xml:space="preserve"> de listagem de heurísticas</w:t>
       </w:r>
     </w:p>
     <w:p>
@@ -42311,11 +42421,12 @@
           <w:noProof/>
           <w:lang w:eastAsia="pt-BR"/>
         </w:rPr>
+        <w:lastRenderedPageBreak/>
         <w:drawing>
-          <wp:inline distT="0" distB="0" distL="0" distR="0" wp14:anchorId="1A67F78D" wp14:editId="1B3981AD">
-            <wp:extent cx="5400040" cy="2319655"/>
+          <wp:inline distT="0" distB="0" distL="0" distR="0" wp14:anchorId="45126A21" wp14:editId="46FE7072">
+            <wp:extent cx="5400040" cy="2270760"/>
             <wp:effectExtent l="0" t="0" r="0" b="0"/>
-            <wp:docPr id="43" name="Imagem 43"/>
+            <wp:docPr id="33" name="Imagem 33"/>
             <wp:cNvGraphicFramePr>
               <a:graphicFrameLocks xmlns:a="http://schemas.openxmlformats.org/drawingml/2006/main" noChangeAspect="1"/>
             </wp:cNvGraphicFramePr>
@@ -42335,7 +42446,7 @@
                   <pic:spPr>
                     <a:xfrm>
                       <a:off x="0" y="0"/>
-                      <a:ext cx="5400040" cy="2319655"/>
+                      <a:ext cx="5400040" cy="2270760"/>
                     </a:xfrm>
                     <a:prstGeom prst="rect">
                       <a:avLst/>
@@ -42364,7 +42475,7 @@
         <w:t>Figura x: Diagrama de sequência</w:t>
       </w:r>
       <w:r>
-        <w:t xml:space="preserve"> de alteração de heurísticas</w:t>
+        <w:t xml:space="preserve"> de inclusão de heurísticas</w:t>
       </w:r>
     </w:p>
     <w:p>
@@ -42377,10 +42488,10 @@
           <w:lang w:eastAsia="pt-BR"/>
         </w:rPr>
         <w:drawing>
-          <wp:inline distT="0" distB="0" distL="0" distR="0" wp14:anchorId="5114199A" wp14:editId="37C408B8">
-            <wp:extent cx="5400040" cy="2383155"/>
+          <wp:inline distT="0" distB="0" distL="0" distR="0" wp14:anchorId="1A67F78D" wp14:editId="1B3981AD">
+            <wp:extent cx="5400040" cy="2319655"/>
             <wp:effectExtent l="0" t="0" r="0" b="0"/>
-            <wp:docPr id="19" name="Imagem 19"/>
+            <wp:docPr id="43" name="Imagem 43"/>
             <wp:cNvGraphicFramePr>
               <a:graphicFrameLocks xmlns:a="http://schemas.openxmlformats.org/drawingml/2006/main" noChangeAspect="1"/>
             </wp:cNvGraphicFramePr>
@@ -42400,7 +42511,7 @@
                   <pic:spPr>
                     <a:xfrm>
                       <a:off x="0" y="0"/>
-                      <a:ext cx="5400040" cy="2383155"/>
+                      <a:ext cx="5400040" cy="2319655"/>
                     </a:xfrm>
                     <a:prstGeom prst="rect">
                       <a:avLst/>
@@ -42429,7 +42540,7 @@
         <w:t>Figura x: Diagrama de sequência</w:t>
       </w:r>
       <w:r>
-        <w:t xml:space="preserve"> de exclusão de heurísticas</w:t>
+        <w:t xml:space="preserve"> de alteração de heurísticas</w:t>
       </w:r>
     </w:p>
     <w:p>
@@ -42441,12 +42552,11 @@
           <w:noProof/>
           <w:lang w:eastAsia="pt-BR"/>
         </w:rPr>
-        <w:lastRenderedPageBreak/>
         <w:drawing>
-          <wp:inline distT="0" distB="0" distL="0" distR="0" wp14:anchorId="21A0F422" wp14:editId="113D04EC">
-            <wp:extent cx="5400040" cy="2543175"/>
+          <wp:inline distT="0" distB="0" distL="0" distR="0" wp14:anchorId="5114199A" wp14:editId="37C408B8">
+            <wp:extent cx="5400040" cy="2383155"/>
             <wp:effectExtent l="0" t="0" r="0" b="0"/>
-            <wp:docPr id="44" name="Imagem 44"/>
+            <wp:docPr id="19" name="Imagem 19"/>
             <wp:cNvGraphicFramePr>
               <a:graphicFrameLocks xmlns:a="http://schemas.openxmlformats.org/drawingml/2006/main" noChangeAspect="1"/>
             </wp:cNvGraphicFramePr>
@@ -42466,7 +42576,7 @@
                   <pic:spPr>
                     <a:xfrm>
                       <a:off x="0" y="0"/>
-                      <a:ext cx="5400040" cy="2543175"/>
+                      <a:ext cx="5400040" cy="2383155"/>
                     </a:xfrm>
                     <a:prstGeom prst="rect">
                       <a:avLst/>
@@ -42495,7 +42605,7 @@
         <w:t>Figura x: Diagrama de sequência</w:t>
       </w:r>
       <w:r>
-        <w:t xml:space="preserve"> de execução de testes de heurística</w:t>
+        <w:t xml:space="preserve"> de exclusão de heurísticas</w:t>
       </w:r>
     </w:p>
     <w:p>
@@ -42507,11 +42617,12 @@
           <w:noProof/>
           <w:lang w:eastAsia="pt-BR"/>
         </w:rPr>
+        <w:lastRenderedPageBreak/>
         <w:drawing>
-          <wp:inline distT="0" distB="0" distL="0" distR="0" wp14:anchorId="30B61095" wp14:editId="4098D8C1">
-            <wp:extent cx="5400040" cy="1773555"/>
+          <wp:inline distT="0" distB="0" distL="0" distR="0" wp14:anchorId="21A0F422" wp14:editId="113D04EC">
+            <wp:extent cx="5400040" cy="2543175"/>
             <wp:effectExtent l="0" t="0" r="0" b="0"/>
-            <wp:docPr id="53" name="Imagem 53"/>
+            <wp:docPr id="44" name="Imagem 44"/>
             <wp:cNvGraphicFramePr>
               <a:graphicFrameLocks xmlns:a="http://schemas.openxmlformats.org/drawingml/2006/main" noChangeAspect="1"/>
             </wp:cNvGraphicFramePr>
@@ -42531,7 +42642,7 @@
                   <pic:spPr>
                     <a:xfrm>
                       <a:off x="0" y="0"/>
-                      <a:ext cx="5400040" cy="1773555"/>
+                      <a:ext cx="5400040" cy="2543175"/>
                     </a:xfrm>
                     <a:prstGeom prst="rect">
                       <a:avLst/>
@@ -42560,7 +42671,7 @@
         <w:t>Figura x: Diagrama de sequência</w:t>
       </w:r>
       <w:r>
-        <w:t xml:space="preserve"> de listagem de testes de heurística</w:t>
+        <w:t xml:space="preserve"> de execução de testes de heurística</w:t>
       </w:r>
     </w:p>
     <w:p>
@@ -42573,10 +42684,10 @@
           <w:lang w:eastAsia="pt-BR"/>
         </w:rPr>
         <w:drawing>
-          <wp:inline distT="0" distB="0" distL="0" distR="0" wp14:anchorId="2192063B" wp14:editId="685F5E03">
-            <wp:extent cx="5400040" cy="1795780"/>
+          <wp:inline distT="0" distB="0" distL="0" distR="0" wp14:anchorId="30B61095" wp14:editId="4098D8C1">
+            <wp:extent cx="5400040" cy="1773555"/>
             <wp:effectExtent l="0" t="0" r="0" b="0"/>
-            <wp:docPr id="54" name="Imagem 54"/>
+            <wp:docPr id="53" name="Imagem 53"/>
             <wp:cNvGraphicFramePr>
               <a:graphicFrameLocks xmlns:a="http://schemas.openxmlformats.org/drawingml/2006/main" noChangeAspect="1"/>
             </wp:cNvGraphicFramePr>
@@ -42596,7 +42707,7 @@
                   <pic:spPr>
                     <a:xfrm>
                       <a:off x="0" y="0"/>
-                      <a:ext cx="5400040" cy="1795780"/>
+                      <a:ext cx="5400040" cy="1773555"/>
                     </a:xfrm>
                     <a:prstGeom prst="rect">
                       <a:avLst/>
@@ -42625,7 +42736,7 @@
         <w:t>Figura x: Diagrama de sequência</w:t>
       </w:r>
       <w:r>
-        <w:t xml:space="preserve"> de inclusão de teste de heurística</w:t>
+        <w:t xml:space="preserve"> de listagem de testes de heurística</w:t>
       </w:r>
     </w:p>
     <w:p>
@@ -42637,12 +42748,11 @@
           <w:noProof/>
           <w:lang w:eastAsia="pt-BR"/>
         </w:rPr>
-        <w:lastRenderedPageBreak/>
         <w:drawing>
-          <wp:inline distT="0" distB="0" distL="0" distR="0" wp14:anchorId="19DF717E" wp14:editId="3CF5AE39">
-            <wp:extent cx="5400040" cy="2119630"/>
+          <wp:inline distT="0" distB="0" distL="0" distR="0" wp14:anchorId="2192063B" wp14:editId="685F5E03">
+            <wp:extent cx="5400040" cy="1795780"/>
             <wp:effectExtent l="0" t="0" r="0" b="0"/>
-            <wp:docPr id="55" name="Imagem 55"/>
+            <wp:docPr id="54" name="Imagem 54"/>
             <wp:cNvGraphicFramePr>
               <a:graphicFrameLocks xmlns:a="http://schemas.openxmlformats.org/drawingml/2006/main" noChangeAspect="1"/>
             </wp:cNvGraphicFramePr>
@@ -42662,7 +42772,7 @@
                   <pic:spPr>
                     <a:xfrm>
                       <a:off x="0" y="0"/>
-                      <a:ext cx="5400040" cy="2119630"/>
+                      <a:ext cx="5400040" cy="1795780"/>
                     </a:xfrm>
                     <a:prstGeom prst="rect">
                       <a:avLst/>
@@ -42691,7 +42801,7 @@
         <w:t>Figura x: Diagrama de sequência</w:t>
       </w:r>
       <w:r>
-        <w:t xml:space="preserve"> de alteração de teste de heurística</w:t>
+        <w:t xml:space="preserve"> de inclusão de teste de heurística</w:t>
       </w:r>
     </w:p>
     <w:p>
@@ -42703,11 +42813,12 @@
           <w:noProof/>
           <w:lang w:eastAsia="pt-BR"/>
         </w:rPr>
+        <w:lastRenderedPageBreak/>
         <w:drawing>
-          <wp:inline distT="0" distB="0" distL="0" distR="0" wp14:anchorId="22746066" wp14:editId="46385B42">
-            <wp:extent cx="5400040" cy="2697480"/>
+          <wp:inline distT="0" distB="0" distL="0" distR="0" wp14:anchorId="19DF717E" wp14:editId="3CF5AE39">
+            <wp:extent cx="5400040" cy="2119630"/>
             <wp:effectExtent l="0" t="0" r="0" b="0"/>
-            <wp:docPr id="56" name="Imagem 56"/>
+            <wp:docPr id="55" name="Imagem 55"/>
             <wp:cNvGraphicFramePr>
               <a:graphicFrameLocks xmlns:a="http://schemas.openxmlformats.org/drawingml/2006/main" noChangeAspect="1"/>
             </wp:cNvGraphicFramePr>
@@ -42727,7 +42838,7 @@
                   <pic:spPr>
                     <a:xfrm>
                       <a:off x="0" y="0"/>
-                      <a:ext cx="5400040" cy="2697480"/>
+                      <a:ext cx="5400040" cy="2119630"/>
                     </a:xfrm>
                     <a:prstGeom prst="rect">
                       <a:avLst/>
@@ -42756,10 +42867,7 @@
         <w:t>Figura x: Diagrama de sequência</w:t>
       </w:r>
       <w:r>
-        <w:t xml:space="preserve"> </w:t>
-      </w:r>
-      <w:r>
-        <w:t>de exclusão de teste de heurística</w:t>
+        <w:t xml:space="preserve"> de alteração de teste de heurística</w:t>
       </w:r>
     </w:p>
     <w:p>
@@ -42772,10 +42880,10 @@
           <w:lang w:eastAsia="pt-BR"/>
         </w:rPr>
         <w:drawing>
-          <wp:inline distT="0" distB="0" distL="0" distR="0" wp14:anchorId="6C99B5E0" wp14:editId="5C7970A4">
-            <wp:extent cx="5400040" cy="2211070"/>
+          <wp:inline distT="0" distB="0" distL="0" distR="0" wp14:anchorId="22746066" wp14:editId="46385B42">
+            <wp:extent cx="5400040" cy="2697480"/>
             <wp:effectExtent l="0" t="0" r="0" b="0"/>
-            <wp:docPr id="57" name="Imagem 57"/>
+            <wp:docPr id="56" name="Imagem 56"/>
             <wp:cNvGraphicFramePr>
               <a:graphicFrameLocks xmlns:a="http://schemas.openxmlformats.org/drawingml/2006/main" noChangeAspect="1"/>
             </wp:cNvGraphicFramePr>
@@ -42795,6 +42903,74 @@
                   <pic:spPr>
                     <a:xfrm>
                       <a:off x="0" y="0"/>
+                      <a:ext cx="5400040" cy="2697480"/>
+                    </a:xfrm>
+                    <a:prstGeom prst="rect">
+                      <a:avLst/>
+                    </a:prstGeom>
+                  </pic:spPr>
+                </pic:pic>
+              </a:graphicData>
+            </a:graphic>
+          </wp:inline>
+        </w:drawing>
+      </w:r>
+    </w:p>
+    <w:p>
+      <w:pPr>
+        <w:spacing w:after="240" w:line="240" w:lineRule="auto"/>
+      </w:pPr>
+      <w:r>
+        <w:t>Fonte: Próprio autor</w:t>
+      </w:r>
+    </w:p>
+    <w:p>
+      <w:pPr>
+        <w:spacing w:line="240" w:lineRule="auto"/>
+      </w:pPr>
+      <w:r>
+        <w:t>Figura x: Diagrama de sequência</w:t>
+      </w:r>
+      <w:r>
+        <w:t xml:space="preserve"> </w:t>
+      </w:r>
+      <w:r>
+        <w:t>de exclusão de teste de heurística</w:t>
+      </w:r>
+    </w:p>
+    <w:p>
+      <w:pPr>
+        <w:spacing w:line="240" w:lineRule="auto"/>
+      </w:pPr>
+      <w:r>
+        <w:rPr>
+          <w:noProof/>
+          <w:lang w:eastAsia="pt-BR"/>
+        </w:rPr>
+        <w:drawing>
+          <wp:inline distT="0" distB="0" distL="0" distR="0" wp14:anchorId="6C99B5E0" wp14:editId="5C7970A4">
+            <wp:extent cx="5400040" cy="2211070"/>
+            <wp:effectExtent l="0" t="0" r="0" b="0"/>
+            <wp:docPr id="57" name="Imagem 57"/>
+            <wp:cNvGraphicFramePr>
+              <a:graphicFrameLocks xmlns:a="http://schemas.openxmlformats.org/drawingml/2006/main" noChangeAspect="1"/>
+            </wp:cNvGraphicFramePr>
+            <a:graphic xmlns:a="http://schemas.openxmlformats.org/drawingml/2006/main">
+              <a:graphicData uri="http://schemas.openxmlformats.org/drawingml/2006/picture">
+                <pic:pic xmlns:pic="http://schemas.openxmlformats.org/drawingml/2006/picture">
+                  <pic:nvPicPr>
+                    <pic:cNvPr id="1" name=""/>
+                    <pic:cNvPicPr/>
+                  </pic:nvPicPr>
+                  <pic:blipFill>
+                    <a:blip r:embed="rId61"/>
+                    <a:stretch>
+                      <a:fillRect/>
+                    </a:stretch>
+                  </pic:blipFill>
+                  <pic:spPr>
+                    <a:xfrm>
+                      <a:off x="0" y="0"/>
                       <a:ext cx="5400040" cy="2211070"/>
                     </a:xfrm>
                     <a:prstGeom prst="rect">
@@ -43583,8 +43759,8 @@
     <w:p/>
     <w:p/>
     <w:sectPr>
-      <w:headerReference w:type="default" r:id="rId61"/>
-      <w:footerReference w:type="default" r:id="rId62"/>
+      <w:headerReference w:type="default" r:id="rId62"/>
+      <w:footerReference w:type="default" r:id="rId63"/>
       <w:pgSz w:w="11906" w:h="16838" w:code="9"/>
       <w:pgMar w:top="1701" w:right="1701" w:bottom="1701" w:left="1701" w:header="709" w:footer="709" w:gutter="0"/>
       <w:pgNumType w:start="1"/>
@@ -43698,7 +43874,7 @@
           <w:rPr>
             <w:noProof/>
           </w:rPr>
-          <w:t>vii</w:t>
+          <w:t>xi</w:t>
         </w:r>
         <w:r>
           <w:rPr>
@@ -43752,7 +43928,7 @@
           <w:rPr>
             <w:noProof/>
           </w:rPr>
-          <w:t>8</w:t>
+          <w:t>16</w:t>
         </w:r>
         <w:r>
           <w:rPr>
@@ -47247,7 +47423,6 @@
   <w:style w:type="character" w:default="1" w:styleId="Fontepargpadro">
     <w:name w:val="Default Paragraph Font"/>
     <w:uiPriority w:val="1"/>
-    <w:semiHidden/>
     <w:unhideWhenUsed/>
   </w:style>
   <w:style w:type="table" w:default="1" w:styleId="Tabelanormal">
@@ -47952,7 +48127,7 @@
 </file>
 
 <file path=customXml/itemProps1.xml><?xml version="1.0" encoding="utf-8"?>
-<ds:datastoreItem xmlns:ds="http://schemas.openxmlformats.org/officeDocument/2006/customXml" ds:itemID="{7EFE338D-EAC2-40A1-B128-B0D632C42EE3}">
+<ds:datastoreItem xmlns:ds="http://schemas.openxmlformats.org/officeDocument/2006/customXml" ds:itemID="{60607815-039C-4568-B19E-7D4DE94AFDDF}">
   <ds:schemaRefs>
     <ds:schemaRef ds:uri="http://schemas.openxmlformats.org/officeDocument/2006/bibliography"/>
   </ds:schemaRefs>

--- a/monografia.docx
+++ b/monografia.docx
@@ -1025,9 +1025,6 @@
       </w:r>
     </w:p>
     <w:p>
-      <w:pPr>
-        <w:ind w:firstLine="709"/>
-      </w:pPr>
       <w:r>
         <w:t>Prime</w:t>
       </w:r>
@@ -1055,23 +1052,17 @@
       <w:r>
         <w:t xml:space="preserve"> nos tem dado.</w:t>
       </w:r>
+    </w:p>
+    <w:p>
+      <w:r>
+        <w:t>À minha família, pai,</w:t>
+      </w:r>
+      <w:r>
+        <w:t xml:space="preserve"> mãe, irmã, sobrinho e</w:t>
+      </w:r>
       <w:r>
         <w:t xml:space="preserve"> </w:t>
       </w:r>
-    </w:p>
-    <w:p>
-      <w:pPr>
-        <w:ind w:firstLine="709"/>
-      </w:pPr>
-      <w:r>
-        <w:t>À minha família, pai,</w:t>
-      </w:r>
-      <w:r>
-        <w:t xml:space="preserve"> mãe, irmã, sobrinho e</w:t>
-      </w:r>
-      <w:r>
-        <w:t xml:space="preserve"> </w:t>
-      </w:r>
       <w:r>
         <w:t>colegas</w:t>
       </w:r>
@@ -1082,18 +1073,13 @@
         <w:t>carinho</w:t>
       </w:r>
       <w:r>
-        <w:t>, apoio e admiração</w:t>
-      </w:r>
-      <w:r>
-        <w:t>.</w:t>
-      </w:r>
-    </w:p>
-    <w:p>
-      <w:pPr>
-        <w:ind w:firstLine="709"/>
-      </w:pPr>
-      <w:r>
-        <w:t>A</w:t>
+        <w:t>, apoio e</w:t>
+      </w:r>
+      <w:r>
+        <w:t xml:space="preserve"> admiração</w:t>
+      </w:r>
+      <w:r>
+        <w:t>, como também a</w:t>
       </w:r>
       <w:r>
         <w:t>os professores</w:t>
@@ -1179,119 +1165,233 @@
     </w:p>
     <w:p>
       <w:pPr>
-        <w:rPr>
-          <w:lang w:val="en-US"/>
-        </w:rPr>
-      </w:pPr>
-      <w:r>
-        <w:rPr>
-          <w:lang w:val="en-US"/>
-        </w:rPr>
-        <w:t>O objetivo deste projeto é d</w:t>
-      </w:r>
-      <w:r>
-        <w:rPr>
-          <w:lang w:val="en-US"/>
-        </w:rPr>
-        <w:t xml:space="preserve">esenvolver um software de conhecimento computacional matemático, cujo </w:t>
-      </w:r>
-      <w:r>
-        <w:rPr>
-          <w:lang w:val="en-US"/>
-        </w:rPr>
-        <w:t>intuito</w:t>
-      </w:r>
-      <w:r>
-        <w:rPr>
-          <w:lang w:val="en-US"/>
-        </w:rPr>
-        <w:t xml:space="preserve"> principal é analisar, interpretar, simplificar e resolver de forma iterativa expressões algébricas com base em heurísticas simples, utilizando para isso conceitos das disciplinas de exatas do curso de Ciência da Computação.</w:t>
-      </w:r>
-      <w:r>
-        <w:rPr>
-          <w:lang w:val="en-US"/>
-        </w:rPr>
-        <w:t xml:space="preserve"> É</w:t>
-      </w:r>
-      <w:r>
-        <w:rPr>
-          <w:lang w:val="en-US"/>
-        </w:rPr>
-        <w:t xml:space="preserve"> software de código aberto</w:t>
-      </w:r>
-      <w:r>
-        <w:rPr>
-          <w:lang w:val="en-US"/>
-        </w:rPr>
-        <w:t xml:space="preserve"> que</w:t>
-      </w:r>
-      <w:r>
-        <w:rPr>
-          <w:lang w:val="en-US"/>
+        <w:suppressAutoHyphens w:val="0"/>
+        <w:spacing w:after="160"/>
+        <w:rPr>
+          <w:rFonts w:ascii="Calibri" w:eastAsia="Calibri" w:hAnsi="Calibri"/>
+          <w:sz w:val="22"/>
+          <w:szCs w:val="22"/>
+          <w:lang w:eastAsia="en-US"/>
+        </w:rPr>
+      </w:pPr>
+      <w:r>
+        <w:rPr>
+          <w:rFonts w:ascii="Calibri" w:eastAsia="Calibri" w:hAnsi="Calibri"/>
+          <w:sz w:val="22"/>
+          <w:szCs w:val="22"/>
+          <w:lang w:eastAsia="en-US"/>
+        </w:rPr>
+        <w:t>Este projeto visa desenvolver um software de conhecimento computacional matemático de código aberto, cujo intuito principal é analisar, interpretar, simplificar e resolver de forma iterativa expressões algébricas com base em heurísticas simples</w:t>
+      </w:r>
+      <w:r>
+        <w:rPr>
+          <w:rFonts w:ascii="Calibri" w:eastAsia="Calibri" w:hAnsi="Calibri"/>
+          <w:sz w:val="22"/>
+          <w:szCs w:val="22"/>
+          <w:lang w:eastAsia="en-US"/>
+        </w:rPr>
+        <w:t>,</w:t>
+      </w:r>
+      <w:r>
+        <w:rPr>
+          <w:rFonts w:ascii="Calibri" w:eastAsia="Calibri" w:hAnsi="Calibri"/>
+          <w:sz w:val="22"/>
+          <w:szCs w:val="22"/>
+          <w:lang w:eastAsia="en-US"/>
+        </w:rPr>
+        <w:t xml:space="preserve"> para que possa ser utilizado pelos os discentes, auxiliando</w:t>
+      </w:r>
+      <w:r>
+        <w:rPr>
+          <w:rFonts w:ascii="Calibri" w:eastAsia="Calibri" w:hAnsi="Calibri"/>
+          <w:sz w:val="22"/>
+          <w:szCs w:val="22"/>
+          <w:lang w:eastAsia="en-US"/>
+        </w:rPr>
+        <w:t>-os</w:t>
+      </w:r>
+      <w:r>
+        <w:rPr>
+          <w:rFonts w:ascii="Calibri" w:eastAsia="Calibri" w:hAnsi="Calibri"/>
+          <w:sz w:val="22"/>
+          <w:szCs w:val="22"/>
+          <w:lang w:eastAsia="en-US"/>
         </w:rPr>
         <w:t xml:space="preserve"> </w:t>
       </w:r>
       <w:r>
         <w:rPr>
-          <w:lang w:val="en-US"/>
-        </w:rPr>
-        <w:t>poderá</w:t>
-      </w:r>
-      <w:r>
-        <w:rPr>
-          <w:lang w:val="en-US"/>
-        </w:rPr>
-        <w:t xml:space="preserve"> ser utilizado </w:t>
-      </w:r>
-      <w:r>
-        <w:rPr>
-          <w:lang w:val="en-US"/>
-        </w:rPr>
-        <w:t>para</w:t>
-      </w:r>
-      <w:r>
-        <w:rPr>
-          <w:lang w:val="en-US"/>
-        </w:rPr>
-        <w:t xml:space="preserve"> ajudar os discentes nos estudos dos mais variados temas relacionados às disciplinas de exatas, uma vez que a maioria das ferramentas disponíveis são proprietárias.</w:t>
-      </w:r>
-      <w:r>
-        <w:rPr>
-          <w:lang w:val="en-US"/>
-        </w:rPr>
-        <w:t xml:space="preserve"> </w:t>
-      </w:r>
-      <w:r>
-        <w:rPr>
-          <w:lang w:val="en-US"/>
-        </w:rPr>
-        <w:t xml:space="preserve">O </w:t>
-      </w:r>
-      <w:r>
-        <w:rPr>
-          <w:lang w:val="en-US"/>
+          <w:rFonts w:ascii="Calibri" w:eastAsia="Calibri" w:hAnsi="Calibri"/>
+          <w:sz w:val="22"/>
+          <w:szCs w:val="22"/>
+          <w:lang w:eastAsia="en-US"/>
+        </w:rPr>
+        <w:t>em seus</w:t>
+      </w:r>
+      <w:r>
+        <w:rPr>
+          <w:rFonts w:ascii="Calibri" w:eastAsia="Calibri" w:hAnsi="Calibri"/>
+          <w:sz w:val="22"/>
+          <w:szCs w:val="22"/>
+          <w:lang w:eastAsia="en-US"/>
+        </w:rPr>
+        <w:t xml:space="preserve"> estudos </w:t>
+      </w:r>
+      <w:r>
+        <w:rPr>
+          <w:rFonts w:ascii="Calibri" w:eastAsia="Calibri" w:hAnsi="Calibri"/>
+          <w:sz w:val="22"/>
+          <w:szCs w:val="22"/>
+          <w:lang w:eastAsia="en-US"/>
+        </w:rPr>
+        <w:t>n</w:t>
+      </w:r>
+      <w:r>
+        <w:rPr>
+          <w:rFonts w:ascii="Calibri" w:eastAsia="Calibri" w:hAnsi="Calibri"/>
+          <w:sz w:val="22"/>
+          <w:szCs w:val="22"/>
+          <w:lang w:eastAsia="en-US"/>
+        </w:rPr>
+        <w:t>os mais variados temas das disciplinas de exatas (uma vez que a maioria das ferramentas disponíveis</w:t>
+      </w:r>
+      <w:r>
+        <w:rPr>
+          <w:rFonts w:ascii="Calibri" w:eastAsia="Calibri" w:hAnsi="Calibri"/>
+          <w:sz w:val="22"/>
+          <w:szCs w:val="22"/>
+          <w:lang w:eastAsia="en-US"/>
+        </w:rPr>
+        <w:t xml:space="preserve"> que tratam do tema </w:t>
+      </w:r>
+      <w:r>
+        <w:rPr>
+          <w:rFonts w:ascii="Calibri" w:eastAsia="Calibri" w:hAnsi="Calibri"/>
+          <w:sz w:val="22"/>
+          <w:szCs w:val="22"/>
+          <w:lang w:eastAsia="en-US"/>
+        </w:rPr>
+        <w:t>são proprietárias). Para atingir este objetivo,</w:t>
+      </w:r>
+      <w:r>
+        <w:rPr>
+          <w:rFonts w:ascii="Calibri" w:eastAsia="Calibri" w:hAnsi="Calibri"/>
+          <w:sz w:val="22"/>
+          <w:szCs w:val="22"/>
+          <w:lang w:eastAsia="en-US"/>
+        </w:rPr>
+        <w:t xml:space="preserve"> as heurísticas tem como base</w:t>
+      </w:r>
+      <w:r>
+        <w:rPr>
+          <w:rFonts w:ascii="Calibri" w:eastAsia="Calibri" w:hAnsi="Calibri"/>
+          <w:sz w:val="22"/>
+          <w:szCs w:val="22"/>
+          <w:lang w:eastAsia="en-US"/>
+        </w:rPr>
+        <w:t xml:space="preserve"> conceitos adquiridos nas disciplinas de exatas do curso de Ciência da Computação, como Álgebra Linear, Geometria Analítica, Cálculo, Métodos Numéricos, entre outras, e para </w:t>
+      </w:r>
+      <w:r>
+        <w:rPr>
+          <w:rFonts w:ascii="Calibri" w:eastAsia="Calibri" w:hAnsi="Calibri"/>
+          <w:sz w:val="22"/>
+          <w:szCs w:val="22"/>
+          <w:lang w:eastAsia="en-US"/>
+        </w:rPr>
+        <w:t>a implementação dessas heurísticas</w:t>
+      </w:r>
+      <w:r>
+        <w:rPr>
+          <w:rFonts w:ascii="Calibri" w:eastAsia="Calibri" w:hAnsi="Calibri"/>
+          <w:sz w:val="22"/>
+          <w:szCs w:val="22"/>
+          <w:lang w:eastAsia="en-US"/>
+        </w:rPr>
+        <w:t>,</w:t>
+      </w:r>
+      <w:r>
+        <w:rPr>
+          <w:rFonts w:ascii="Calibri" w:eastAsia="Calibri" w:hAnsi="Calibri"/>
+          <w:sz w:val="22"/>
+          <w:szCs w:val="22"/>
+          <w:lang w:eastAsia="en-US"/>
+        </w:rPr>
+        <w:t xml:space="preserve"> são utilizados</w:t>
+      </w:r>
+      <w:r>
+        <w:rPr>
+          <w:rFonts w:ascii="Calibri" w:eastAsia="Calibri" w:hAnsi="Calibri"/>
+          <w:sz w:val="22"/>
+          <w:szCs w:val="22"/>
+          <w:lang w:eastAsia="en-US"/>
+        </w:rPr>
+        <w:t xml:space="preserve"> conceitos de teoria de compiladores para analisar as expressões, padrões de projetos para desenho e arquitetura</w:t>
+      </w:r>
+      <w:r>
+        <w:rPr>
+          <w:rFonts w:ascii="Calibri" w:eastAsia="Calibri" w:hAnsi="Calibri"/>
+          <w:sz w:val="22"/>
+          <w:szCs w:val="22"/>
+          <w:lang w:eastAsia="en-US"/>
+        </w:rPr>
+        <w:t xml:space="preserve"> de </w:t>
+      </w:r>
+      <w:r>
+        <w:rPr>
+          <w:rFonts w:ascii="Calibri" w:eastAsia="Calibri" w:hAnsi="Calibri"/>
+          <w:i/>
+          <w:sz w:val="22"/>
+          <w:szCs w:val="22"/>
+          <w:lang w:eastAsia="en-US"/>
         </w:rPr>
         <w:t>software</w:t>
       </w:r>
       <w:r>
         <w:rPr>
-          <w:lang w:val="en-US"/>
-        </w:rPr>
-        <w:t xml:space="preserve"> não</w:t>
-      </w:r>
-      <w:r>
-        <w:rPr>
-          <w:lang w:val="en-US"/>
-        </w:rPr>
-        <w:t xml:space="preserve"> pretende concorrer com softwares proprietários, tampouco, implementar um conjunto rico de recursos para simplificação e resolução de expressões algébricas.</w:t>
-      </w:r>
-    </w:p>
-    <w:p>
-      <w:pPr>
-        <w:rPr>
-          <w:lang w:val="en-US"/>
-        </w:rPr>
-      </w:pPr>
+          <w:rFonts w:ascii="Calibri" w:eastAsia="Calibri" w:hAnsi="Calibri"/>
+          <w:sz w:val="22"/>
+          <w:szCs w:val="22"/>
+          <w:lang w:eastAsia="en-US"/>
+        </w:rPr>
+        <w:t>, modelagem dirigida pelo domínio utilizando práticas e padrões com foco principal no domínio, desenvolvimento dirigido por testes para garantir o correto funcionamento</w:t>
+      </w:r>
+      <w:r>
+        <w:rPr>
+          <w:rFonts w:ascii="Calibri" w:eastAsia="Calibri" w:hAnsi="Calibri"/>
+          <w:sz w:val="22"/>
+          <w:szCs w:val="22"/>
+          <w:lang w:eastAsia="en-US"/>
+        </w:rPr>
+        <w:t xml:space="preserve"> das rotinas</w:t>
+      </w:r>
+      <w:r>
+        <w:rPr>
+          <w:rFonts w:ascii="Calibri" w:eastAsia="Calibri" w:hAnsi="Calibri"/>
+          <w:sz w:val="22"/>
+          <w:szCs w:val="22"/>
+          <w:lang w:eastAsia="en-US"/>
+        </w:rPr>
+        <w:t xml:space="preserve"> e diversos </w:t>
+      </w:r>
+      <w:r>
+        <w:rPr>
+          <w:rFonts w:ascii="Calibri" w:eastAsia="Calibri" w:hAnsi="Calibri"/>
+          <w:i/>
+          <w:sz w:val="22"/>
+          <w:szCs w:val="22"/>
+          <w:lang w:eastAsia="en-US"/>
+        </w:rPr>
+        <w:t>frameworks</w:t>
+      </w:r>
+      <w:r>
+        <w:rPr>
+          <w:rFonts w:ascii="Calibri" w:eastAsia="Calibri" w:hAnsi="Calibri"/>
+          <w:sz w:val="22"/>
+          <w:szCs w:val="22"/>
+          <w:lang w:eastAsia="en-US"/>
+        </w:rPr>
+        <w:t xml:space="preserve"> do mundo Java.</w:t>
+      </w:r>
     </w:p>
     <w:p>
       <w:pPr>
@@ -1333,7 +1433,6 @@
     </w:p>
     <w:p>
       <w:pPr>
-        <w:ind w:firstLine="709"/>
         <w:rPr>
           <w:lang w:val="en-US"/>
         </w:rPr>
@@ -1342,22 +1441,64 @@
         <w:rPr>
           <w:lang w:val="en-US"/>
         </w:rPr>
-        <w:t>Resumo em inglês</w:t>
-      </w:r>
-    </w:p>
-    <w:p>
-      <w:pPr>
+        <w:t xml:space="preserve">This project aims to develop an open source mathematical computational knowledge software whose main purpose is to analyze, interpret, simplify and solve iteratively algebraic expressions based on simple heuristics, so that it can be used by the students, helping them in their Studies in the most varied subjects of the exact disciplines (since most of the available tools that deal with the subject are proprietary). To achieve this goal, heuristics are based on concepts acquired in the </w:t>
+      </w:r>
+      <w:r>
+        <w:rPr>
+          <w:rStyle w:val="shorttext"/>
+          <w:lang w:val="en"/>
+        </w:rPr>
+        <w:t>mathematics</w:t>
+      </w:r>
+      <w:r>
+        <w:rPr>
+          <w:rStyle w:val="shorttext"/>
+          <w:lang w:val="en"/>
+        </w:rPr>
+        <w:t xml:space="preserve"> subjects</w:t>
+      </w:r>
+      <w:r>
         <w:rPr>
           <w:lang w:val="en-US"/>
         </w:rPr>
-      </w:pPr>
-    </w:p>
-    <w:p>
-      <w:pPr>
+        <w:t xml:space="preserve"> of the Computer Science</w:t>
+      </w:r>
+      <w:r>
         <w:rPr>
           <w:lang w:val="en-US"/>
         </w:rPr>
-      </w:pPr>
+        <w:t xml:space="preserve"> course</w:t>
+      </w:r>
+      <w:r>
+        <w:rPr>
+          <w:lang w:val="en-US"/>
+        </w:rPr>
+        <w:t>, such as Linear Algebra, Analytical Geometry, Calculus, Numerical Methods, among others, and for the implementation of these heuristics, compiler</w:t>
+      </w:r>
+      <w:r>
+        <w:rPr>
+          <w:lang w:val="en-US"/>
+        </w:rPr>
+        <w:t xml:space="preserve"> theory</w:t>
+      </w:r>
+      <w:r>
+        <w:rPr>
+          <w:lang w:val="en-US"/>
+        </w:rPr>
+        <w:t xml:space="preserve"> to analyze expressions, design patterns for software design and architecture, domain-driven </w:t>
+      </w:r>
+      <w:r>
+        <w:rPr>
+          <w:lang w:val="en-US"/>
+        </w:rPr>
+        <w:t>design</w:t>
+      </w:r>
+      <w:r>
+        <w:rPr>
+          <w:lang w:val="en-US"/>
+        </w:rPr>
+        <w:t xml:space="preserve"> using domain-focused practices and standards, test driven development to ensure the correct operation of routines and various frameworks in the Java world.</w:t>
+      </w:r>
     </w:p>
     <w:p>
       <w:pPr>
@@ -1440,7 +1581,7 @@
         <w:rPr>
           <w:noProof/>
         </w:rPr>
-        <w:instrText xml:space="preserve"> PAGEREF _Toc483342510 \h </w:instrText>
+        <w:instrText xml:space="preserve"> PAGEREF _Toc483430030 \h </w:instrText>
       </w:r>
       <w:r>
         <w:rPr>
@@ -1502,7 +1643,7 @@
         <w:rPr>
           <w:noProof/>
         </w:rPr>
-        <w:instrText xml:space="preserve"> PAGEREF _Toc483342511 \h </w:instrText>
+        <w:instrText xml:space="preserve"> PAGEREF _Toc483430031 \h </w:instrText>
       </w:r>
       <w:r>
         <w:rPr>
@@ -1564,7 +1705,7 @@
         <w:rPr>
           <w:noProof/>
         </w:rPr>
-        <w:instrText xml:space="preserve"> PAGEREF _Toc483342512 \h </w:instrText>
+        <w:instrText xml:space="preserve"> PAGEREF _Toc483430032 \h </w:instrText>
       </w:r>
       <w:r>
         <w:rPr>
@@ -1626,7 +1767,7 @@
         <w:rPr>
           <w:noProof/>
         </w:rPr>
-        <w:instrText xml:space="preserve"> PAGEREF _Toc483342513 \h </w:instrText>
+        <w:instrText xml:space="preserve"> PAGEREF _Toc483430033 \h </w:instrText>
       </w:r>
       <w:r>
         <w:rPr>
@@ -1688,7 +1829,7 @@
         <w:rPr>
           <w:noProof/>
         </w:rPr>
-        <w:instrText xml:space="preserve"> PAGEREF _Toc483342514 \h </w:instrText>
+        <w:instrText xml:space="preserve"> PAGEREF _Toc483430034 \h </w:instrText>
       </w:r>
       <w:r>
         <w:rPr>
@@ -1750,7 +1891,7 @@
         <w:rPr>
           <w:noProof/>
         </w:rPr>
-        <w:instrText xml:space="preserve"> PAGEREF _Toc483342515 \h </w:instrText>
+        <w:instrText xml:space="preserve"> PAGEREF _Toc483430035 \h </w:instrText>
       </w:r>
       <w:r>
         <w:rPr>
@@ -1812,7 +1953,7 @@
         <w:rPr>
           <w:noProof/>
         </w:rPr>
-        <w:instrText xml:space="preserve"> PAGEREF _Toc483342516 \h </w:instrText>
+        <w:instrText xml:space="preserve"> PAGEREF _Toc483430036 \h </w:instrText>
       </w:r>
       <w:r>
         <w:rPr>
@@ -1874,7 +2015,7 @@
         <w:rPr>
           <w:noProof/>
         </w:rPr>
-        <w:instrText xml:space="preserve"> PAGEREF _Toc483342517 \h </w:instrText>
+        <w:instrText xml:space="preserve"> PAGEREF _Toc483430037 \h </w:instrText>
       </w:r>
       <w:r>
         <w:rPr>
@@ -1943,7 +2084,7 @@
         <w:rPr>
           <w:noProof/>
         </w:rPr>
-        <w:instrText xml:space="preserve"> PAGEREF _Toc483342518 \h </w:instrText>
+        <w:instrText xml:space="preserve"> PAGEREF _Toc483430038 \h </w:instrText>
       </w:r>
       <w:r>
         <w:rPr>
@@ -2005,7 +2146,7 @@
         <w:rPr>
           <w:noProof/>
         </w:rPr>
-        <w:instrText xml:space="preserve"> PAGEREF _Toc483342519 \h </w:instrText>
+        <w:instrText xml:space="preserve"> PAGEREF _Toc483430039 \h </w:instrText>
       </w:r>
       <w:r>
         <w:rPr>
@@ -2067,7 +2208,7 @@
         <w:rPr>
           <w:noProof/>
         </w:rPr>
-        <w:instrText xml:space="preserve"> PAGEREF _Toc483342520 \h </w:instrText>
+        <w:instrText xml:space="preserve"> PAGEREF _Toc483430040 \h </w:instrText>
       </w:r>
       <w:r>
         <w:rPr>
@@ -2129,7 +2270,7 @@
         <w:rPr>
           <w:noProof/>
         </w:rPr>
-        <w:instrText xml:space="preserve"> PAGEREF _Toc483342521 \h </w:instrText>
+        <w:instrText xml:space="preserve"> PAGEREF _Toc483430041 \h </w:instrText>
       </w:r>
       <w:r>
         <w:rPr>
@@ -2191,7 +2332,7 @@
         <w:rPr>
           <w:noProof/>
         </w:rPr>
-        <w:instrText xml:space="preserve"> PAGEREF _Toc483342522 \h </w:instrText>
+        <w:instrText xml:space="preserve"> PAGEREF _Toc483430042 \h </w:instrText>
       </w:r>
       <w:r>
         <w:rPr>
@@ -2253,7 +2394,7 @@
         <w:rPr>
           <w:noProof/>
         </w:rPr>
-        <w:instrText xml:space="preserve"> PAGEREF _Toc483342523 \h </w:instrText>
+        <w:instrText xml:space="preserve"> PAGEREF _Toc483430043 \h </w:instrText>
       </w:r>
       <w:r>
         <w:rPr>
@@ -2315,7 +2456,7 @@
         <w:rPr>
           <w:noProof/>
         </w:rPr>
-        <w:instrText xml:space="preserve"> PAGEREF _Toc483342524 \h </w:instrText>
+        <w:instrText xml:space="preserve"> PAGEREF _Toc483430044 \h </w:instrText>
       </w:r>
       <w:r>
         <w:rPr>
@@ -2377,7 +2518,7 @@
         <w:rPr>
           <w:noProof/>
         </w:rPr>
-        <w:instrText xml:space="preserve"> PAGEREF _Toc483342525 \h </w:instrText>
+        <w:instrText xml:space="preserve"> PAGEREF _Toc483430045 \h </w:instrText>
       </w:r>
       <w:r>
         <w:rPr>
@@ -2439,7 +2580,7 @@
         <w:rPr>
           <w:noProof/>
         </w:rPr>
-        <w:instrText xml:space="preserve"> PAGEREF _Toc483342526 \h </w:instrText>
+        <w:instrText xml:space="preserve"> PAGEREF _Toc483430046 \h </w:instrText>
       </w:r>
       <w:r>
         <w:rPr>
@@ -2501,7 +2642,7 @@
         <w:rPr>
           <w:noProof/>
         </w:rPr>
-        <w:instrText xml:space="preserve"> PAGEREF _Toc483342527 \h </w:instrText>
+        <w:instrText xml:space="preserve"> PAGEREF _Toc483430047 \h </w:instrText>
       </w:r>
       <w:r>
         <w:rPr>
@@ -2563,7 +2704,7 @@
         <w:rPr>
           <w:noProof/>
         </w:rPr>
-        <w:instrText xml:space="preserve"> PAGEREF _Toc483342528 \h </w:instrText>
+        <w:instrText xml:space="preserve"> PAGEREF _Toc483430048 \h </w:instrText>
       </w:r>
       <w:r>
         <w:rPr>
@@ -2625,7 +2766,7 @@
         <w:rPr>
           <w:noProof/>
         </w:rPr>
-        <w:instrText xml:space="preserve"> PAGEREF _Toc483342529 \h </w:instrText>
+        <w:instrText xml:space="preserve"> PAGEREF _Toc483430049 \h </w:instrText>
       </w:r>
       <w:r>
         <w:rPr>
@@ -2687,7 +2828,7 @@
         <w:rPr>
           <w:noProof/>
         </w:rPr>
-        <w:instrText xml:space="preserve"> PAGEREF _Toc483342530 \h </w:instrText>
+        <w:instrText xml:space="preserve"> PAGEREF _Toc483430050 \h </w:instrText>
       </w:r>
       <w:r>
         <w:rPr>
@@ -2749,7 +2890,7 @@
         <w:rPr>
           <w:noProof/>
         </w:rPr>
-        <w:instrText xml:space="preserve"> PAGEREF _Toc483342531 \h </w:instrText>
+        <w:instrText xml:space="preserve"> PAGEREF _Toc483430051 \h </w:instrText>
       </w:r>
       <w:r>
         <w:rPr>
@@ -2811,7 +2952,7 @@
         <w:rPr>
           <w:noProof/>
         </w:rPr>
-        <w:instrText xml:space="preserve"> PAGEREF _Toc483342532 \h </w:instrText>
+        <w:instrText xml:space="preserve"> PAGEREF _Toc483430052 \h </w:instrText>
       </w:r>
       <w:r>
         <w:rPr>
@@ -2873,7 +3014,7 @@
         <w:rPr>
           <w:noProof/>
         </w:rPr>
-        <w:instrText xml:space="preserve"> PAGEREF _Toc483342533 \h </w:instrText>
+        <w:instrText xml:space="preserve"> PAGEREF _Toc483430053 \h </w:instrText>
       </w:r>
       <w:r>
         <w:rPr>
@@ -2935,7 +3076,7 @@
         <w:rPr>
           <w:noProof/>
         </w:rPr>
-        <w:instrText xml:space="preserve"> PAGEREF _Toc483342534 \h </w:instrText>
+        <w:instrText xml:space="preserve"> PAGEREF _Toc483430054 \h </w:instrText>
       </w:r>
       <w:r>
         <w:rPr>
@@ -2997,7 +3138,7 @@
         <w:rPr>
           <w:noProof/>
         </w:rPr>
-        <w:instrText xml:space="preserve"> PAGEREF _Toc483342535 \h </w:instrText>
+        <w:instrText xml:space="preserve"> PAGEREF _Toc483430055 \h </w:instrText>
       </w:r>
       <w:r>
         <w:rPr>
@@ -3059,7 +3200,7 @@
         <w:rPr>
           <w:noProof/>
         </w:rPr>
-        <w:instrText xml:space="preserve"> PAGEREF _Toc483342536 \h </w:instrText>
+        <w:instrText xml:space="preserve"> PAGEREF _Toc483430056 \h </w:instrText>
       </w:r>
       <w:r>
         <w:rPr>
@@ -3121,7 +3262,7 @@
         <w:rPr>
           <w:noProof/>
         </w:rPr>
-        <w:instrText xml:space="preserve"> PAGEREF _Toc483342537 \h </w:instrText>
+        <w:instrText xml:space="preserve"> PAGEREF _Toc483430057 \h </w:instrText>
       </w:r>
       <w:r>
         <w:rPr>
@@ -3183,7 +3324,7 @@
         <w:rPr>
           <w:noProof/>
         </w:rPr>
-        <w:instrText xml:space="preserve"> PAGEREF _Toc483342538 \h </w:instrText>
+        <w:instrText xml:space="preserve"> PAGEREF _Toc483430058 \h </w:instrText>
       </w:r>
       <w:r>
         <w:rPr>
@@ -3245,7 +3386,7 @@
         <w:rPr>
           <w:noProof/>
         </w:rPr>
-        <w:instrText xml:space="preserve"> PAGEREF _Toc483342539 \h </w:instrText>
+        <w:instrText xml:space="preserve"> PAGEREF _Toc483430059 \h </w:instrText>
       </w:r>
       <w:r>
         <w:rPr>
@@ -3307,7 +3448,7 @@
         <w:rPr>
           <w:noProof/>
         </w:rPr>
-        <w:instrText xml:space="preserve"> PAGEREF _Toc483342540 \h </w:instrText>
+        <w:instrText xml:space="preserve"> PAGEREF _Toc483430060 \h </w:instrText>
       </w:r>
       <w:r>
         <w:rPr>
@@ -3370,7 +3511,7 @@
         <w:rPr>
           <w:noProof/>
         </w:rPr>
-        <w:instrText xml:space="preserve"> PAGEREF _Toc483342541 \h </w:instrText>
+        <w:instrText xml:space="preserve"> PAGEREF _Toc483430061 \h </w:instrText>
       </w:r>
       <w:r>
         <w:rPr>
@@ -3432,7 +3573,7 @@
         <w:rPr>
           <w:noProof/>
         </w:rPr>
-        <w:instrText xml:space="preserve"> PAGEREF _Toc483342542 \h </w:instrText>
+        <w:instrText xml:space="preserve"> PAGEREF _Toc483430062 \h </w:instrText>
       </w:r>
       <w:r>
         <w:rPr>
@@ -3494,7 +3635,7 @@
         <w:rPr>
           <w:noProof/>
         </w:rPr>
-        <w:instrText xml:space="preserve"> PAGEREF _Toc483342543 \h </w:instrText>
+        <w:instrText xml:space="preserve"> PAGEREF _Toc483430063 \h </w:instrText>
       </w:r>
       <w:r>
         <w:rPr>
@@ -3556,7 +3697,7 @@
         <w:rPr>
           <w:noProof/>
         </w:rPr>
-        <w:instrText xml:space="preserve"> PAGEREF _Toc483342544 \h </w:instrText>
+        <w:instrText xml:space="preserve"> PAGEREF _Toc483430064 \h </w:instrText>
       </w:r>
       <w:r>
         <w:rPr>
@@ -3618,7 +3759,7 @@
         <w:rPr>
           <w:noProof/>
         </w:rPr>
-        <w:instrText xml:space="preserve"> PAGEREF _Toc483342545 \h </w:instrText>
+        <w:instrText xml:space="preserve"> PAGEREF _Toc483430065 \h </w:instrText>
       </w:r>
       <w:r>
         <w:rPr>
@@ -3680,7 +3821,7 @@
         <w:rPr>
           <w:noProof/>
         </w:rPr>
-        <w:instrText xml:space="preserve"> PAGEREF _Toc483342546 \h </w:instrText>
+        <w:instrText xml:space="preserve"> PAGEREF _Toc483430066 \h </w:instrText>
       </w:r>
       <w:r>
         <w:rPr>
@@ -3742,7 +3883,7 @@
         <w:rPr>
           <w:noProof/>
         </w:rPr>
-        <w:instrText xml:space="preserve"> PAGEREF _Toc483342547 \h </w:instrText>
+        <w:instrText xml:space="preserve"> PAGEREF _Toc483430067 \h </w:instrText>
       </w:r>
       <w:r>
         <w:rPr>
@@ -3804,7 +3945,7 @@
         <w:rPr>
           <w:noProof/>
         </w:rPr>
-        <w:instrText xml:space="preserve"> PAGEREF _Toc483342548 \h </w:instrText>
+        <w:instrText xml:space="preserve"> PAGEREF _Toc483430068 \h </w:instrText>
       </w:r>
       <w:r>
         <w:rPr>
@@ -3848,7 +3989,7 @@
         <w:rPr>
           <w:noProof/>
         </w:rPr>
-        <w:t>Figura 40: Modelo lógico do banco de dados</w:t>
+        <w:t>Figura 40: Diagrama de classes para nós de expressão</w:t>
       </w:r>
       <w:r>
         <w:rPr>
@@ -3866,7 +4007,7 @@
         <w:rPr>
           <w:noProof/>
         </w:rPr>
-        <w:instrText xml:space="preserve"> PAGEREF _Toc483342549 \h </w:instrText>
+        <w:instrText xml:space="preserve"> PAGEREF _Toc483430069 \h </w:instrText>
       </w:r>
       <w:r>
         <w:rPr>
@@ -3883,7 +4024,7 @@
         <w:rPr>
           <w:noProof/>
         </w:rPr>
-        <w:t>55</w:t>
+        <w:t>48</w:t>
       </w:r>
       <w:r>
         <w:rPr>
@@ -3910,7 +4051,7 @@
         <w:rPr>
           <w:noProof/>
         </w:rPr>
-        <w:t>Figura 41: Diagrama de sequência para resolução de expressões</w:t>
+        <w:t>Figura 41: Visitors de árvores de expressão</w:t>
       </w:r>
       <w:r>
         <w:rPr>
@@ -3928,7 +4069,7 @@
         <w:rPr>
           <w:noProof/>
         </w:rPr>
-        <w:instrText xml:space="preserve"> PAGEREF _Toc483342550 \h </w:instrText>
+        <w:instrText xml:space="preserve"> PAGEREF _Toc483430070 \h </w:instrText>
       </w:r>
       <w:r>
         <w:rPr>
@@ -3945,7 +4086,7 @@
         <w:rPr>
           <w:noProof/>
         </w:rPr>
-        <w:t>55</w:t>
+        <w:t>49</w:t>
       </w:r>
       <w:r>
         <w:rPr>
@@ -3972,7 +4113,7 @@
         <w:rPr>
           <w:noProof/>
         </w:rPr>
-        <w:t>Figura 42: Diagrama de sequência de login</w:t>
+        <w:t>Figura 42: Diagrama de classes de controladores e repositórios</w:t>
       </w:r>
       <w:r>
         <w:rPr>
@@ -3990,7 +4131,7 @@
         <w:rPr>
           <w:noProof/>
         </w:rPr>
-        <w:instrText xml:space="preserve"> PAGEREF _Toc483342551 \h </w:instrText>
+        <w:instrText xml:space="preserve"> PAGEREF _Toc483430071 \h </w:instrText>
       </w:r>
       <w:r>
         <w:rPr>
@@ -4007,7 +4148,7 @@
         <w:rPr>
           <w:noProof/>
         </w:rPr>
-        <w:t>56</w:t>
+        <w:t>50</w:t>
       </w:r>
       <w:r>
         <w:rPr>
@@ -4034,7 +4175,7 @@
         <w:rPr>
           <w:noProof/>
         </w:rPr>
-        <w:t>Figura 43: Diagrama de sequência de listagem de usuários</w:t>
+        <w:t>Figura 43: Diagrama de classes das entidades com suas propriedades</w:t>
       </w:r>
       <w:r>
         <w:rPr>
@@ -4052,7 +4193,7 @@
         <w:rPr>
           <w:noProof/>
         </w:rPr>
-        <w:instrText xml:space="preserve"> PAGEREF _Toc483342552 \h </w:instrText>
+        <w:instrText xml:space="preserve"> PAGEREF _Toc483430072 \h </w:instrText>
       </w:r>
       <w:r>
         <w:rPr>
@@ -4069,7 +4210,7 @@
         <w:rPr>
           <w:noProof/>
         </w:rPr>
-        <w:t>56</w:t>
+        <w:t>50</w:t>
       </w:r>
       <w:r>
         <w:rPr>
@@ -4096,7 +4237,7 @@
         <w:rPr>
           <w:noProof/>
         </w:rPr>
-        <w:t>Figura 44: Diagrama de sequência de inclusão de usuários</w:t>
+        <w:t>Figura 44: Modelo lógico do banco de dados</w:t>
       </w:r>
       <w:r>
         <w:rPr>
@@ -4114,7 +4255,7 @@
         <w:rPr>
           <w:noProof/>
         </w:rPr>
-        <w:instrText xml:space="preserve"> PAGEREF _Toc483342553 \h </w:instrText>
+        <w:instrText xml:space="preserve"> PAGEREF _Toc483430073 \h </w:instrText>
       </w:r>
       <w:r>
         <w:rPr>
@@ -4131,7 +4272,7 @@
         <w:rPr>
           <w:noProof/>
         </w:rPr>
-        <w:t>56</w:t>
+        <w:t>58</w:t>
       </w:r>
       <w:r>
         <w:rPr>
@@ -4158,7 +4299,7 @@
         <w:rPr>
           <w:noProof/>
         </w:rPr>
-        <w:t>Figura 45: Diagrama de sequência de alteração de usuários</w:t>
+        <w:t>Figura 45: Diagrama de sequência para resolução de expressões</w:t>
       </w:r>
       <w:r>
         <w:rPr>
@@ -4176,7 +4317,7 @@
         <w:rPr>
           <w:noProof/>
         </w:rPr>
-        <w:instrText xml:space="preserve"> PAGEREF _Toc483342554 \h </w:instrText>
+        <w:instrText xml:space="preserve"> PAGEREF _Toc483430074 \h </w:instrText>
       </w:r>
       <w:r>
         <w:rPr>
@@ -4193,7 +4334,7 @@
         <w:rPr>
           <w:noProof/>
         </w:rPr>
-        <w:t>57</w:t>
+        <w:t>58</w:t>
       </w:r>
       <w:r>
         <w:rPr>
@@ -4220,7 +4361,7 @@
         <w:rPr>
           <w:noProof/>
         </w:rPr>
-        <w:t>Figura 46: Diagrama de sequência de exclusão de usuários</w:t>
+        <w:t>Figura 46: Diagrama de sequência de login</w:t>
       </w:r>
       <w:r>
         <w:rPr>
@@ -4238,7 +4379,7 @@
         <w:rPr>
           <w:noProof/>
         </w:rPr>
-        <w:instrText xml:space="preserve"> PAGEREF _Toc483342555 \h </w:instrText>
+        <w:instrText xml:space="preserve"> PAGEREF _Toc483430075 \h </w:instrText>
       </w:r>
       <w:r>
         <w:rPr>
@@ -4255,7 +4396,7 @@
         <w:rPr>
           <w:noProof/>
         </w:rPr>
-        <w:t>57</w:t>
+        <w:t>59</w:t>
       </w:r>
       <w:r>
         <w:rPr>
@@ -4282,7 +4423,7 @@
         <w:rPr>
           <w:noProof/>
         </w:rPr>
-        <w:t>Figura 47: Diagrama de sequência de listagem de heurísticas</w:t>
+        <w:t>Figura 47: Diagrama de sequência de listagem de usuários</w:t>
       </w:r>
       <w:r>
         <w:rPr>
@@ -4300,7 +4441,7 @@
         <w:rPr>
           <w:noProof/>
         </w:rPr>
-        <w:instrText xml:space="preserve"> PAGEREF _Toc483342556 \h </w:instrText>
+        <w:instrText xml:space="preserve"> PAGEREF _Toc483430076 \h </w:instrText>
       </w:r>
       <w:r>
         <w:rPr>
@@ -4317,7 +4458,7 @@
         <w:rPr>
           <w:noProof/>
         </w:rPr>
-        <w:t>58</w:t>
+        <w:t>59</w:t>
       </w:r>
       <w:r>
         <w:rPr>
@@ -4344,7 +4485,7 @@
         <w:rPr>
           <w:noProof/>
         </w:rPr>
-        <w:t>Figura 48: Diagrama de sequência de inclusão de heurísticas</w:t>
+        <w:t>Figura 48: Diagrama de sequência de inclusão de usuários</w:t>
       </w:r>
       <w:r>
         <w:rPr>
@@ -4362,7 +4503,7 @@
         <w:rPr>
           <w:noProof/>
         </w:rPr>
-        <w:instrText xml:space="preserve"> PAGEREF _Toc483342557 \h </w:instrText>
+        <w:instrText xml:space="preserve"> PAGEREF _Toc483430077 \h </w:instrText>
       </w:r>
       <w:r>
         <w:rPr>
@@ -4379,7 +4520,7 @@
         <w:rPr>
           <w:noProof/>
         </w:rPr>
-        <w:t>58</w:t>
+        <w:t>59</w:t>
       </w:r>
       <w:r>
         <w:rPr>
@@ -4406,7 +4547,7 @@
         <w:rPr>
           <w:noProof/>
         </w:rPr>
-        <w:t>Figura 49: Diagrama de sequência de alteração de heurísticas</w:t>
+        <w:t>Figura 49: Diagrama de sequência de alteração de usuários</w:t>
       </w:r>
       <w:r>
         <w:rPr>
@@ -4424,7 +4565,7 @@
         <w:rPr>
           <w:noProof/>
         </w:rPr>
-        <w:instrText xml:space="preserve"> PAGEREF _Toc483342558 \h </w:instrText>
+        <w:instrText xml:space="preserve"> PAGEREF _Toc483430078 \h </w:instrText>
       </w:r>
       <w:r>
         <w:rPr>
@@ -4441,7 +4582,7 @@
         <w:rPr>
           <w:noProof/>
         </w:rPr>
-        <w:t>58</w:t>
+        <w:t>60</w:t>
       </w:r>
       <w:r>
         <w:rPr>
@@ -4468,7 +4609,7 @@
         <w:rPr>
           <w:noProof/>
         </w:rPr>
-        <w:t>Figura 50: Diagrama de sequência de exclusão de heurísticas</w:t>
+        <w:t>Figura 50: Diagrama de sequência de exclusão de usuários</w:t>
       </w:r>
       <w:r>
         <w:rPr>
@@ -4486,7 +4627,7 @@
         <w:rPr>
           <w:noProof/>
         </w:rPr>
-        <w:instrText xml:space="preserve"> PAGEREF _Toc483342559 \h </w:instrText>
+        <w:instrText xml:space="preserve"> PAGEREF _Toc483430079 \h </w:instrText>
       </w:r>
       <w:r>
         <w:rPr>
@@ -4503,7 +4644,7 @@
         <w:rPr>
           <w:noProof/>
         </w:rPr>
-        <w:t>59</w:t>
+        <w:t>60</w:t>
       </w:r>
       <w:r>
         <w:rPr>
@@ -4530,7 +4671,7 @@
         <w:rPr>
           <w:noProof/>
         </w:rPr>
-        <w:t>Figura 51: Diagrama de sequência de execução de testes de heurística</w:t>
+        <w:t>Figura 51: Diagrama de sequência de listagem de heurísticas</w:t>
       </w:r>
       <w:r>
         <w:rPr>
@@ -4548,7 +4689,7 @@
         <w:rPr>
           <w:noProof/>
         </w:rPr>
-        <w:instrText xml:space="preserve"> PAGEREF _Toc483342560 \h </w:instrText>
+        <w:instrText xml:space="preserve"> PAGEREF _Toc483430080 \h </w:instrText>
       </w:r>
       <w:r>
         <w:rPr>
@@ -4565,7 +4706,7 @@
         <w:rPr>
           <w:noProof/>
         </w:rPr>
-        <w:t>59</w:t>
+        <w:t>61</w:t>
       </w:r>
       <w:r>
         <w:rPr>
@@ -4592,7 +4733,7 @@
         <w:rPr>
           <w:noProof/>
         </w:rPr>
-        <w:t>Figura 52: Diagrama de sequência de listagem de testes de heurística</w:t>
+        <w:t>Figura 52: Diagrama de sequência de inclusão de heurísticas</w:t>
       </w:r>
       <w:r>
         <w:rPr>
@@ -4610,7 +4751,7 @@
         <w:rPr>
           <w:noProof/>
         </w:rPr>
-        <w:instrText xml:space="preserve"> PAGEREF _Toc483342561 \h </w:instrText>
+        <w:instrText xml:space="preserve"> PAGEREF _Toc483430081 \h </w:instrText>
       </w:r>
       <w:r>
         <w:rPr>
@@ -4627,7 +4768,7 @@
         <w:rPr>
           <w:noProof/>
         </w:rPr>
-        <w:t>59</w:t>
+        <w:t>61</w:t>
       </w:r>
       <w:r>
         <w:rPr>
@@ -4654,7 +4795,7 @@
         <w:rPr>
           <w:noProof/>
         </w:rPr>
-        <w:t>Figura 53: Diagrama de sequência de inclusão de teste de heurística</w:t>
+        <w:t>Figura 53: Diagrama de sequência de alteração de heurísticas</w:t>
       </w:r>
       <w:r>
         <w:rPr>
@@ -4672,7 +4813,7 @@
         <w:rPr>
           <w:noProof/>
         </w:rPr>
-        <w:instrText xml:space="preserve"> PAGEREF _Toc483342562 \h </w:instrText>
+        <w:instrText xml:space="preserve"> PAGEREF _Toc483430082 \h </w:instrText>
       </w:r>
       <w:r>
         <w:rPr>
@@ -4689,7 +4830,7 @@
         <w:rPr>
           <w:noProof/>
         </w:rPr>
-        <w:t>60</w:t>
+        <w:t>61</w:t>
       </w:r>
       <w:r>
         <w:rPr>
@@ -4716,7 +4857,7 @@
         <w:rPr>
           <w:noProof/>
         </w:rPr>
-        <w:t>Figura 54: Diagrama de sequência de alteração de teste de heurística</w:t>
+        <w:t>Figura 54: Diagrama de sequência de exclusão de heurísticas</w:t>
       </w:r>
       <w:r>
         <w:rPr>
@@ -4734,7 +4875,7 @@
         <w:rPr>
           <w:noProof/>
         </w:rPr>
-        <w:instrText xml:space="preserve"> PAGEREF _Toc483342563 \h </w:instrText>
+        <w:instrText xml:space="preserve"> PAGEREF _Toc483430083 \h </w:instrText>
       </w:r>
       <w:r>
         <w:rPr>
@@ -4751,7 +4892,7 @@
         <w:rPr>
           <w:noProof/>
         </w:rPr>
-        <w:t>60</w:t>
+        <w:t>62</w:t>
       </w:r>
       <w:r>
         <w:rPr>
@@ -4778,7 +4919,7 @@
         <w:rPr>
           <w:noProof/>
         </w:rPr>
-        <w:t>Figura 55: Diagrama de sequência de exclusão de teste de heurística</w:t>
+        <w:t>Figura 55: Diagrama de sequência de execução de testes de heurística</w:t>
       </w:r>
       <w:r>
         <w:rPr>
@@ -4796,7 +4937,7 @@
         <w:rPr>
           <w:noProof/>
         </w:rPr>
-        <w:instrText xml:space="preserve"> PAGEREF _Toc483342564 \h </w:instrText>
+        <w:instrText xml:space="preserve"> PAGEREF _Toc483430084 \h </w:instrText>
       </w:r>
       <w:r>
         <w:rPr>
@@ -4813,7 +4954,255 @@
         <w:rPr>
           <w:noProof/>
         </w:rPr>
-        <w:t>60</w:t>
+        <w:t>62</w:t>
+      </w:r>
+      <w:r>
+        <w:rPr>
+          <w:noProof/>
+        </w:rPr>
+        <w:fldChar w:fldCharType="end"/>
+      </w:r>
+    </w:p>
+    <w:p>
+      <w:pPr>
+        <w:pStyle w:val="ndicedeilustraes"/>
+        <w:tabs>
+          <w:tab w:val="right" w:leader="dot" w:pos="8494"/>
+        </w:tabs>
+        <w:rPr>
+          <w:rFonts w:asciiTheme="minorHAnsi" w:eastAsiaTheme="minorEastAsia" w:hAnsiTheme="minorHAnsi" w:cstheme="minorBidi"/>
+          <w:noProof/>
+          <w:sz w:val="22"/>
+          <w:szCs w:val="22"/>
+          <w:lang w:eastAsia="pt-BR"/>
+        </w:rPr>
+      </w:pPr>
+      <w:r>
+        <w:rPr>
+          <w:noProof/>
+        </w:rPr>
+        <w:t>Figura 56: Diagrama de sequência de listagem de testes de heurística</w:t>
+      </w:r>
+      <w:r>
+        <w:rPr>
+          <w:noProof/>
+        </w:rPr>
+        <w:tab/>
+      </w:r>
+      <w:r>
+        <w:rPr>
+          <w:noProof/>
+        </w:rPr>
+        <w:fldChar w:fldCharType="begin"/>
+      </w:r>
+      <w:r>
+        <w:rPr>
+          <w:noProof/>
+        </w:rPr>
+        <w:instrText xml:space="preserve"> PAGEREF _Toc483430085 \h </w:instrText>
+      </w:r>
+      <w:r>
+        <w:rPr>
+          <w:noProof/>
+        </w:rPr>
+      </w:r>
+      <w:r>
+        <w:rPr>
+          <w:noProof/>
+        </w:rPr>
+        <w:fldChar w:fldCharType="separate"/>
+      </w:r>
+      <w:r>
+        <w:rPr>
+          <w:noProof/>
+        </w:rPr>
+        <w:t>62</w:t>
+      </w:r>
+      <w:r>
+        <w:rPr>
+          <w:noProof/>
+        </w:rPr>
+        <w:fldChar w:fldCharType="end"/>
+      </w:r>
+    </w:p>
+    <w:p>
+      <w:pPr>
+        <w:pStyle w:val="ndicedeilustraes"/>
+        <w:tabs>
+          <w:tab w:val="right" w:leader="dot" w:pos="8494"/>
+        </w:tabs>
+        <w:rPr>
+          <w:rFonts w:asciiTheme="minorHAnsi" w:eastAsiaTheme="minorEastAsia" w:hAnsiTheme="minorHAnsi" w:cstheme="minorBidi"/>
+          <w:noProof/>
+          <w:sz w:val="22"/>
+          <w:szCs w:val="22"/>
+          <w:lang w:eastAsia="pt-BR"/>
+        </w:rPr>
+      </w:pPr>
+      <w:r>
+        <w:rPr>
+          <w:noProof/>
+        </w:rPr>
+        <w:t>Figura 57: Diagrama de sequência de inclusão de teste de heurística</w:t>
+      </w:r>
+      <w:r>
+        <w:rPr>
+          <w:noProof/>
+        </w:rPr>
+        <w:tab/>
+      </w:r>
+      <w:r>
+        <w:rPr>
+          <w:noProof/>
+        </w:rPr>
+        <w:fldChar w:fldCharType="begin"/>
+      </w:r>
+      <w:r>
+        <w:rPr>
+          <w:noProof/>
+        </w:rPr>
+        <w:instrText xml:space="preserve"> PAGEREF _Toc483430086 \h </w:instrText>
+      </w:r>
+      <w:r>
+        <w:rPr>
+          <w:noProof/>
+        </w:rPr>
+      </w:r>
+      <w:r>
+        <w:rPr>
+          <w:noProof/>
+        </w:rPr>
+        <w:fldChar w:fldCharType="separate"/>
+      </w:r>
+      <w:r>
+        <w:rPr>
+          <w:noProof/>
+        </w:rPr>
+        <w:t>63</w:t>
+      </w:r>
+      <w:r>
+        <w:rPr>
+          <w:noProof/>
+        </w:rPr>
+        <w:fldChar w:fldCharType="end"/>
+      </w:r>
+    </w:p>
+    <w:p>
+      <w:pPr>
+        <w:pStyle w:val="ndicedeilustraes"/>
+        <w:tabs>
+          <w:tab w:val="right" w:leader="dot" w:pos="8494"/>
+        </w:tabs>
+        <w:rPr>
+          <w:rFonts w:asciiTheme="minorHAnsi" w:eastAsiaTheme="minorEastAsia" w:hAnsiTheme="minorHAnsi" w:cstheme="minorBidi"/>
+          <w:noProof/>
+          <w:sz w:val="22"/>
+          <w:szCs w:val="22"/>
+          <w:lang w:eastAsia="pt-BR"/>
+        </w:rPr>
+      </w:pPr>
+      <w:r>
+        <w:rPr>
+          <w:noProof/>
+        </w:rPr>
+        <w:t>Figura 58: Diagrama de sequência de alteração de teste de heurística</w:t>
+      </w:r>
+      <w:r>
+        <w:rPr>
+          <w:noProof/>
+        </w:rPr>
+        <w:tab/>
+      </w:r>
+      <w:r>
+        <w:rPr>
+          <w:noProof/>
+        </w:rPr>
+        <w:fldChar w:fldCharType="begin"/>
+      </w:r>
+      <w:r>
+        <w:rPr>
+          <w:noProof/>
+        </w:rPr>
+        <w:instrText xml:space="preserve"> PAGEREF _Toc483430087 \h </w:instrText>
+      </w:r>
+      <w:r>
+        <w:rPr>
+          <w:noProof/>
+        </w:rPr>
+      </w:r>
+      <w:r>
+        <w:rPr>
+          <w:noProof/>
+        </w:rPr>
+        <w:fldChar w:fldCharType="separate"/>
+      </w:r>
+      <w:r>
+        <w:rPr>
+          <w:noProof/>
+        </w:rPr>
+        <w:t>63</w:t>
+      </w:r>
+      <w:r>
+        <w:rPr>
+          <w:noProof/>
+        </w:rPr>
+        <w:fldChar w:fldCharType="end"/>
+      </w:r>
+    </w:p>
+    <w:p>
+      <w:pPr>
+        <w:pStyle w:val="ndicedeilustraes"/>
+        <w:tabs>
+          <w:tab w:val="right" w:leader="dot" w:pos="8494"/>
+        </w:tabs>
+        <w:rPr>
+          <w:rFonts w:asciiTheme="minorHAnsi" w:eastAsiaTheme="minorEastAsia" w:hAnsiTheme="minorHAnsi" w:cstheme="minorBidi"/>
+          <w:noProof/>
+          <w:sz w:val="22"/>
+          <w:szCs w:val="22"/>
+          <w:lang w:eastAsia="pt-BR"/>
+        </w:rPr>
+      </w:pPr>
+      <w:r>
+        <w:rPr>
+          <w:noProof/>
+        </w:rPr>
+        <w:t>Figura 59: Diagrama de sequência de exclusão de teste de heurística</w:t>
+      </w:r>
+      <w:r>
+        <w:rPr>
+          <w:noProof/>
+        </w:rPr>
+        <w:tab/>
+      </w:r>
+      <w:r>
+        <w:rPr>
+          <w:noProof/>
+        </w:rPr>
+        <w:fldChar w:fldCharType="begin"/>
+      </w:r>
+      <w:r>
+        <w:rPr>
+          <w:noProof/>
+        </w:rPr>
+        <w:instrText xml:space="preserve"> PAGEREF _Toc483430088 \h </w:instrText>
+      </w:r>
+      <w:r>
+        <w:rPr>
+          <w:noProof/>
+        </w:rPr>
+      </w:r>
+      <w:r>
+        <w:rPr>
+          <w:noProof/>
+        </w:rPr>
+        <w:fldChar w:fldCharType="separate"/>
+      </w:r>
+      <w:r>
+        <w:rPr>
+          <w:noProof/>
+        </w:rPr>
+        <w:t>63</w:t>
       </w:r>
       <w:r>
         <w:rPr>
@@ -4896,7 +5285,7 @@
         <w:rPr>
           <w:noProof/>
         </w:rPr>
-        <w:instrText xml:space="preserve"> PAGEREF _Toc483342565 \h </w:instrText>
+        <w:instrText xml:space="preserve"> PAGEREF _Toc483430089 \h </w:instrText>
       </w:r>
       <w:r>
         <w:rPr>
@@ -4965,7 +5354,7 @@
         <w:rPr>
           <w:noProof/>
         </w:rPr>
-        <w:instrText xml:space="preserve"> PAGEREF _Toc483342566 \h </w:instrText>
+        <w:instrText xml:space="preserve"> PAGEREF _Toc483430090 \h </w:instrText>
       </w:r>
       <w:r>
         <w:rPr>
@@ -5027,7 +5416,7 @@
         <w:rPr>
           <w:noProof/>
         </w:rPr>
-        <w:instrText xml:space="preserve"> PAGEREF _Toc483342567 \h </w:instrText>
+        <w:instrText xml:space="preserve"> PAGEREF _Toc483430091 \h </w:instrText>
       </w:r>
       <w:r>
         <w:rPr>
@@ -5089,7 +5478,7 @@
         <w:rPr>
           <w:noProof/>
         </w:rPr>
-        <w:instrText xml:space="preserve"> PAGEREF _Toc483342568 \h </w:instrText>
+        <w:instrText xml:space="preserve"> PAGEREF _Toc483430092 \h </w:instrText>
       </w:r>
       <w:r>
         <w:rPr>
@@ -5151,7 +5540,7 @@
         <w:rPr>
           <w:noProof/>
         </w:rPr>
-        <w:instrText xml:space="preserve"> PAGEREF _Toc483342569 \h </w:instrText>
+        <w:instrText xml:space="preserve"> PAGEREF _Toc483430093 \h </w:instrText>
       </w:r>
       <w:r>
         <w:rPr>
@@ -5213,7 +5602,7 @@
         <w:rPr>
           <w:noProof/>
         </w:rPr>
-        <w:instrText xml:space="preserve"> PAGEREF _Toc483342570 \h </w:instrText>
+        <w:instrText xml:space="preserve"> PAGEREF _Toc483430094 \h </w:instrText>
       </w:r>
       <w:r>
         <w:rPr>
@@ -5275,7 +5664,7 @@
         <w:rPr>
           <w:noProof/>
         </w:rPr>
-        <w:instrText xml:space="preserve"> PAGEREF _Toc483342571 \h </w:instrText>
+        <w:instrText xml:space="preserve"> PAGEREF _Toc483430095 \h </w:instrText>
       </w:r>
       <w:r>
         <w:rPr>
@@ -5337,7 +5726,7 @@
         <w:rPr>
           <w:noProof/>
         </w:rPr>
-        <w:instrText xml:space="preserve"> PAGEREF _Toc483342572 \h </w:instrText>
+        <w:instrText xml:space="preserve"> PAGEREF _Toc483430096 \h </w:instrText>
       </w:r>
       <w:r>
         <w:rPr>
@@ -5399,7 +5788,7 @@
         <w:rPr>
           <w:noProof/>
         </w:rPr>
-        <w:instrText xml:space="preserve"> PAGEREF _Toc483342573 \h </w:instrText>
+        <w:instrText xml:space="preserve"> PAGEREF _Toc483430097 \h </w:instrText>
       </w:r>
       <w:r>
         <w:rPr>
@@ -5461,7 +5850,7 @@
         <w:rPr>
           <w:noProof/>
         </w:rPr>
-        <w:instrText xml:space="preserve"> PAGEREF _Toc483342574 \h </w:instrText>
+        <w:instrText xml:space="preserve"> PAGEREF _Toc483430098 \h </w:instrText>
       </w:r>
       <w:r>
         <w:rPr>
@@ -5523,7 +5912,7 @@
         <w:rPr>
           <w:noProof/>
         </w:rPr>
-        <w:instrText xml:space="preserve"> PAGEREF _Toc483342575 \h </w:instrText>
+        <w:instrText xml:space="preserve"> PAGEREF _Toc483430099 \h </w:instrText>
       </w:r>
       <w:r>
         <w:rPr>
@@ -5585,7 +5974,7 @@
         <w:rPr>
           <w:noProof/>
         </w:rPr>
-        <w:instrText xml:space="preserve"> PAGEREF _Toc483342576 \h </w:instrText>
+        <w:instrText xml:space="preserve"> PAGEREF _Toc483430100 \h </w:instrText>
       </w:r>
       <w:r>
         <w:rPr>
@@ -5647,7 +6036,7 @@
         <w:rPr>
           <w:noProof/>
         </w:rPr>
-        <w:instrText xml:space="preserve"> PAGEREF _Toc483342577 \h </w:instrText>
+        <w:instrText xml:space="preserve"> PAGEREF _Toc483430101 \h </w:instrText>
       </w:r>
       <w:r>
         <w:rPr>
@@ -5709,7 +6098,7 @@
         <w:rPr>
           <w:noProof/>
         </w:rPr>
-        <w:instrText xml:space="preserve"> PAGEREF _Toc483342578 \h </w:instrText>
+        <w:instrText xml:space="preserve"> PAGEREF _Toc483430102 \h </w:instrText>
       </w:r>
       <w:r>
         <w:rPr>
@@ -5771,7 +6160,7 @@
         <w:rPr>
           <w:noProof/>
         </w:rPr>
-        <w:instrText xml:space="preserve"> PAGEREF _Toc483342579 \h </w:instrText>
+        <w:instrText xml:space="preserve"> PAGEREF _Toc483430103 \h </w:instrText>
       </w:r>
       <w:r>
         <w:rPr>
@@ -5833,7 +6222,7 @@
         <w:rPr>
           <w:noProof/>
         </w:rPr>
-        <w:instrText xml:space="preserve"> PAGEREF _Toc483342580 \h </w:instrText>
+        <w:instrText xml:space="preserve"> PAGEREF _Toc483430104 \h </w:instrText>
       </w:r>
       <w:r>
         <w:rPr>
@@ -5895,7 +6284,7 @@
         <w:rPr>
           <w:noProof/>
         </w:rPr>
-        <w:instrText xml:space="preserve"> PAGEREF _Toc483342581 \h </w:instrText>
+        <w:instrText xml:space="preserve"> PAGEREF _Toc483430105 \h </w:instrText>
       </w:r>
       <w:r>
         <w:rPr>
@@ -5957,7 +6346,7 @@
         <w:rPr>
           <w:noProof/>
         </w:rPr>
-        <w:instrText xml:space="preserve"> PAGEREF _Toc483342582 \h </w:instrText>
+        <w:instrText xml:space="preserve"> PAGEREF _Toc483430106 \h </w:instrText>
       </w:r>
       <w:r>
         <w:rPr>
@@ -6001,7 +6390,7 @@
         <w:rPr>
           <w:noProof/>
         </w:rPr>
-        <w:t>Tabela 24: Tabela de caso de uso 8 para inclusão de heurísticas</w:t>
+        <w:t>Tabela 24: Tabela de caso de uso para inclusão de heurísticas</w:t>
       </w:r>
       <w:r>
         <w:rPr>
@@ -6019,7 +6408,7 @@
         <w:rPr>
           <w:noProof/>
         </w:rPr>
-        <w:instrText xml:space="preserve"> PAGEREF _Toc483342583 \h </w:instrText>
+        <w:instrText xml:space="preserve"> PAGEREF _Toc483430107 \h </w:instrText>
       </w:r>
       <w:r>
         <w:rPr>
@@ -6081,7 +6470,7 @@
         <w:rPr>
           <w:noProof/>
         </w:rPr>
-        <w:instrText xml:space="preserve"> PAGEREF _Toc483342584 \h </w:instrText>
+        <w:instrText xml:space="preserve"> PAGEREF _Toc483430108 \h </w:instrText>
       </w:r>
       <w:r>
         <w:rPr>
@@ -6143,7 +6532,7 @@
         <w:rPr>
           <w:noProof/>
         </w:rPr>
-        <w:instrText xml:space="preserve"> PAGEREF _Toc483342585 \h </w:instrText>
+        <w:instrText xml:space="preserve"> PAGEREF _Toc483430109 \h </w:instrText>
       </w:r>
       <w:r>
         <w:rPr>
@@ -6205,7 +6594,7 @@
         <w:rPr>
           <w:noProof/>
         </w:rPr>
-        <w:instrText xml:space="preserve"> PAGEREF _Toc483342586 \h </w:instrText>
+        <w:instrText xml:space="preserve"> PAGEREF _Toc483430110 \h </w:instrText>
       </w:r>
       <w:r>
         <w:rPr>
@@ -6267,7 +6656,7 @@
         <w:rPr>
           <w:noProof/>
         </w:rPr>
-        <w:instrText xml:space="preserve"> PAGEREF _Toc483342587 \h </w:instrText>
+        <w:instrText xml:space="preserve"> PAGEREF _Toc483430111 \h </w:instrText>
       </w:r>
       <w:r>
         <w:rPr>
@@ -6329,7 +6718,7 @@
         <w:rPr>
           <w:noProof/>
         </w:rPr>
-        <w:instrText xml:space="preserve"> PAGEREF _Toc483342588 \h </w:instrText>
+        <w:instrText xml:space="preserve"> PAGEREF _Toc483430112 \h </w:instrText>
       </w:r>
       <w:r>
         <w:rPr>
@@ -6391,7 +6780,7 @@
         <w:rPr>
           <w:noProof/>
         </w:rPr>
-        <w:instrText xml:space="preserve"> PAGEREF _Toc483342589 \h </w:instrText>
+        <w:instrText xml:space="preserve"> PAGEREF _Toc483430113 \h </w:instrText>
       </w:r>
       <w:r>
         <w:rPr>
@@ -6453,7 +6842,7 @@
         <w:rPr>
           <w:noProof/>
         </w:rPr>
-        <w:instrText xml:space="preserve"> PAGEREF _Toc483342590 \h </w:instrText>
+        <w:instrText xml:space="preserve"> PAGEREF _Toc483430114 \h </w:instrText>
       </w:r>
       <w:r>
         <w:rPr>
@@ -6515,7 +6904,7 @@
         <w:rPr>
           <w:noProof/>
         </w:rPr>
-        <w:instrText xml:space="preserve"> PAGEREF _Toc483342591 \h </w:instrText>
+        <w:instrText xml:space="preserve"> PAGEREF _Toc483430115 \h </w:instrText>
       </w:r>
       <w:r>
         <w:rPr>
@@ -6532,7 +6921,7 @@
         <w:rPr>
           <w:noProof/>
         </w:rPr>
-        <w:t>48</w:t>
+        <w:t>51</w:t>
       </w:r>
       <w:r>
         <w:rPr>
@@ -6577,7 +6966,7 @@
         <w:rPr>
           <w:noProof/>
         </w:rPr>
-        <w:instrText xml:space="preserve"> PAGEREF _Toc483342592 \h </w:instrText>
+        <w:instrText xml:space="preserve"> PAGEREF _Toc483430116 \h </w:instrText>
       </w:r>
       <w:r>
         <w:rPr>
@@ -6594,7 +6983,7 @@
         <w:rPr>
           <w:noProof/>
         </w:rPr>
-        <w:t>48</w:t>
+        <w:t>51</w:t>
       </w:r>
       <w:r>
         <w:rPr>
@@ -6639,7 +7028,7 @@
         <w:rPr>
           <w:noProof/>
         </w:rPr>
-        <w:instrText xml:space="preserve"> PAGEREF _Toc483342593 \h </w:instrText>
+        <w:instrText xml:space="preserve"> PAGEREF _Toc483430117 \h </w:instrText>
       </w:r>
       <w:r>
         <w:rPr>
@@ -6656,7 +7045,7 @@
         <w:rPr>
           <w:noProof/>
         </w:rPr>
-        <w:t>48</w:t>
+        <w:t>51</w:t>
       </w:r>
       <w:r>
         <w:rPr>
@@ -6701,7 +7090,7 @@
         <w:rPr>
           <w:noProof/>
         </w:rPr>
-        <w:instrText xml:space="preserve"> PAGEREF _Toc483342594 \h </w:instrText>
+        <w:instrText xml:space="preserve"> PAGEREF _Toc483430118 \h </w:instrText>
       </w:r>
       <w:r>
         <w:rPr>
@@ -6718,7 +7107,7 @@
         <w:rPr>
           <w:noProof/>
         </w:rPr>
-        <w:t>48</w:t>
+        <w:t>51</w:t>
       </w:r>
       <w:r>
         <w:rPr>
@@ -6763,7 +7152,7 @@
         <w:rPr>
           <w:noProof/>
         </w:rPr>
-        <w:instrText xml:space="preserve"> PAGEREF _Toc483342595 \h </w:instrText>
+        <w:instrText xml:space="preserve"> PAGEREF _Toc483430119 \h </w:instrText>
       </w:r>
       <w:r>
         <w:rPr>
@@ -6780,7 +7169,7 @@
         <w:rPr>
           <w:noProof/>
         </w:rPr>
-        <w:t>49</w:t>
+        <w:t>52</w:t>
       </w:r>
       <w:r>
         <w:rPr>
@@ -6826,7 +7215,7 @@
         <w:rPr>
           <w:noProof/>
         </w:rPr>
-        <w:instrText xml:space="preserve"> PAGEREF _Toc483342596 \h </w:instrText>
+        <w:instrText xml:space="preserve"> PAGEREF _Toc483430120 \h </w:instrText>
       </w:r>
       <w:r>
         <w:rPr>
@@ -6843,7 +7232,7 @@
         <w:rPr>
           <w:noProof/>
         </w:rPr>
-        <w:t>49</w:t>
+        <w:t>52</w:t>
       </w:r>
       <w:r>
         <w:rPr>
@@ -6888,7 +7277,7 @@
         <w:rPr>
           <w:noProof/>
         </w:rPr>
-        <w:instrText xml:space="preserve"> PAGEREF _Toc483342597 \h </w:instrText>
+        <w:instrText xml:space="preserve"> PAGEREF _Toc483430121 \h </w:instrText>
       </w:r>
       <w:r>
         <w:rPr>
@@ -6905,7 +7294,7 @@
         <w:rPr>
           <w:noProof/>
         </w:rPr>
-        <w:t>50</w:t>
+        <w:t>52</w:t>
       </w:r>
       <w:r>
         <w:rPr>
@@ -6950,7 +7339,7 @@
         <w:rPr>
           <w:noProof/>
         </w:rPr>
-        <w:instrText xml:space="preserve"> PAGEREF _Toc483342598 \h </w:instrText>
+        <w:instrText xml:space="preserve"> PAGEREF _Toc483430122 \h </w:instrText>
       </w:r>
       <w:r>
         <w:rPr>
@@ -6967,7 +7356,7 @@
         <w:rPr>
           <w:noProof/>
         </w:rPr>
-        <w:t>50</w:t>
+        <w:t>53</w:t>
       </w:r>
       <w:r>
         <w:rPr>
@@ -7012,7 +7401,7 @@
         <w:rPr>
           <w:noProof/>
         </w:rPr>
-        <w:instrText xml:space="preserve"> PAGEREF _Toc483342599 \h </w:instrText>
+        <w:instrText xml:space="preserve"> PAGEREF _Toc483430123 \h </w:instrText>
       </w:r>
       <w:r>
         <w:rPr>
@@ -7029,7 +7418,7 @@
         <w:rPr>
           <w:noProof/>
         </w:rPr>
-        <w:t>50</w:t>
+        <w:t>53</w:t>
       </w:r>
       <w:r>
         <w:rPr>
@@ -7074,7 +7463,7 @@
         <w:rPr>
           <w:noProof/>
         </w:rPr>
-        <w:instrText xml:space="preserve"> PAGEREF _Toc483342600 \h </w:instrText>
+        <w:instrText xml:space="preserve"> PAGEREF _Toc483430124 \h </w:instrText>
       </w:r>
       <w:r>
         <w:rPr>
@@ -7091,7 +7480,7 @@
         <w:rPr>
           <w:noProof/>
         </w:rPr>
-        <w:t>51</w:t>
+        <w:t>54</w:t>
       </w:r>
       <w:r>
         <w:rPr>
@@ -7136,7 +7525,7 @@
         <w:rPr>
           <w:noProof/>
         </w:rPr>
-        <w:instrText xml:space="preserve"> PAGEREF _Toc483342601 \h </w:instrText>
+        <w:instrText xml:space="preserve"> PAGEREF _Toc483430125 \h </w:instrText>
       </w:r>
       <w:r>
         <w:rPr>
@@ -7153,7 +7542,7 @@
         <w:rPr>
           <w:noProof/>
         </w:rPr>
-        <w:t>51</w:t>
+        <w:t>54</w:t>
       </w:r>
       <w:r>
         <w:rPr>
@@ -7198,7 +7587,7 @@
         <w:rPr>
           <w:noProof/>
         </w:rPr>
-        <w:instrText xml:space="preserve"> PAGEREF _Toc483342602 \h </w:instrText>
+        <w:instrText xml:space="preserve"> PAGEREF _Toc483430126 \h </w:instrText>
       </w:r>
       <w:r>
         <w:rPr>
@@ -7215,7 +7604,7 @@
         <w:rPr>
           <w:noProof/>
         </w:rPr>
-        <w:t>51</w:t>
+        <w:t>54</w:t>
       </w:r>
       <w:r>
         <w:rPr>
@@ -7260,7 +7649,7 @@
         <w:rPr>
           <w:noProof/>
         </w:rPr>
-        <w:instrText xml:space="preserve"> PAGEREF _Toc483342603 \h </w:instrText>
+        <w:instrText xml:space="preserve"> PAGEREF _Toc483430127 \h </w:instrText>
       </w:r>
       <w:r>
         <w:rPr>
@@ -7277,7 +7666,7 @@
         <w:rPr>
           <w:noProof/>
         </w:rPr>
-        <w:t>52</w:t>
+        <w:t>55</w:t>
       </w:r>
       <w:r>
         <w:rPr>
@@ -7322,7 +7711,7 @@
         <w:rPr>
           <w:noProof/>
         </w:rPr>
-        <w:instrText xml:space="preserve"> PAGEREF _Toc483342604 \h </w:instrText>
+        <w:instrText xml:space="preserve"> PAGEREF _Toc483430128 \h </w:instrText>
       </w:r>
       <w:r>
         <w:rPr>
@@ -7339,7 +7728,7 @@
         <w:rPr>
           <w:noProof/>
         </w:rPr>
-        <w:t>52</w:t>
+        <w:t>55</w:t>
       </w:r>
       <w:r>
         <w:rPr>
@@ -7384,7 +7773,7 @@
         <w:rPr>
           <w:noProof/>
         </w:rPr>
-        <w:instrText xml:space="preserve"> PAGEREF _Toc483342605 \h </w:instrText>
+        <w:instrText xml:space="preserve"> PAGEREF _Toc483430129 \h </w:instrText>
       </w:r>
       <w:r>
         <w:rPr>
@@ -7401,7 +7790,7 @@
         <w:rPr>
           <w:noProof/>
         </w:rPr>
-        <w:t>53</w:t>
+        <w:t>55</w:t>
       </w:r>
       <w:r>
         <w:rPr>
@@ -7446,7 +7835,7 @@
         <w:rPr>
           <w:noProof/>
         </w:rPr>
-        <w:instrText xml:space="preserve"> PAGEREF _Toc483342606 \h </w:instrText>
+        <w:instrText xml:space="preserve"> PAGEREF _Toc483430130 \h </w:instrText>
       </w:r>
       <w:r>
         <w:rPr>
@@ -7463,7 +7852,7 @@
         <w:rPr>
           <w:noProof/>
         </w:rPr>
-        <w:t>53</w:t>
+        <w:t>56</w:t>
       </w:r>
       <w:r>
         <w:rPr>
@@ -7508,7 +7897,7 @@
         <w:rPr>
           <w:noProof/>
         </w:rPr>
-        <w:instrText xml:space="preserve"> PAGEREF _Toc483342607 \h </w:instrText>
+        <w:instrText xml:space="preserve"> PAGEREF _Toc483430131 \h </w:instrText>
       </w:r>
       <w:r>
         <w:rPr>
@@ -7525,7 +7914,7 @@
         <w:rPr>
           <w:noProof/>
         </w:rPr>
-        <w:t>53</w:t>
+        <w:t>56</w:t>
       </w:r>
       <w:r>
         <w:rPr>
@@ -7570,7 +7959,7 @@
         <w:rPr>
           <w:noProof/>
         </w:rPr>
-        <w:instrText xml:space="preserve"> PAGEREF _Toc483342608 \h </w:instrText>
+        <w:instrText xml:space="preserve"> PAGEREF _Toc483430132 \h </w:instrText>
       </w:r>
       <w:r>
         <w:rPr>
@@ -7587,7 +7976,7 @@
         <w:rPr>
           <w:noProof/>
         </w:rPr>
-        <w:t>54</w:t>
+        <w:t>57</w:t>
       </w:r>
       <w:r>
         <w:rPr>
@@ -7632,7 +8021,7 @@
         <w:rPr>
           <w:noProof/>
         </w:rPr>
-        <w:instrText xml:space="preserve"> PAGEREF _Toc483342609 \h </w:instrText>
+        <w:instrText xml:space="preserve"> PAGEREF _Toc483430133 \h </w:instrText>
       </w:r>
       <w:r>
         <w:rPr>
@@ -7649,7 +8038,7 @@
         <w:rPr>
           <w:noProof/>
         </w:rPr>
-        <w:t>54</w:t>
+        <w:t>57</w:t>
       </w:r>
       <w:r>
         <w:rPr>
@@ -9400,7 +9789,10 @@
         </w:numPr>
       </w:pPr>
       <w:r>
-        <w:t>Diagramas de Classe</w:t>
+        <w:t>Diagrama</w:t>
+      </w:r>
+      <w:r>
+        <w:t xml:space="preserve"> de Classe</w:t>
       </w:r>
       <w:r>
         <w:t xml:space="preserve"> </w:t>
@@ -9459,7 +9851,10 @@
         </w:numPr>
       </w:pPr>
       <w:r>
-        <w:t>Diagramas de Classe</w:t>
+        <w:t>Diagrama</w:t>
+      </w:r>
+      <w:r>
+        <w:t xml:space="preserve"> de Classe</w:t>
       </w:r>
       <w:r>
         <w:t xml:space="preserve"> </w:t>
@@ -10301,31 +10696,18 @@
         <w:pStyle w:val="Legenda"/>
         <w:keepNext/>
       </w:pPr>
-      <w:bookmarkStart w:id="0" w:name="_Toc483342565"/>
+      <w:bookmarkStart w:id="0" w:name="_Toc483430089"/>
       <w:r>
         <w:t xml:space="preserve">Tabela </w:t>
       </w:r>
-      <w:r>
-        <w:fldChar w:fldCharType="begin"/>
-      </w:r>
-      <w:r>
-        <w:instrText xml:space="preserve"> SEQ Tabela \* ARABIC </w:instrText>
-      </w:r>
-      <w:r>
-        <w:fldChar w:fldCharType="separate"/>
-      </w:r>
-      <w:r>
-        <w:rPr>
-          <w:noProof/>
-        </w:rPr>
-        <w:t>1</w:t>
-      </w:r>
-      <w:r>
-        <w:rPr>
-          <w:noProof/>
-        </w:rPr>
-        <w:fldChar w:fldCharType="end"/>
-      </w:r>
+      <w:fldSimple w:instr=" SEQ Tabela \* ARABIC ">
+        <w:r>
+          <w:rPr>
+            <w:noProof/>
+          </w:rPr>
+          <w:t>1</w:t>
+        </w:r>
+      </w:fldSimple>
       <w:r>
         <w:t xml:space="preserve">: </w:t>
       </w:r>
@@ -11834,7 +12216,8 @@
         <w:pStyle w:val="Legenda"/>
         <w:keepNext/>
       </w:pPr>
-      <w:bookmarkStart w:id="1" w:name="_Toc483342510"/>
+      <w:bookmarkStart w:id="1" w:name="_Toc483415317"/>
+      <w:bookmarkStart w:id="2" w:name="_Toc483430030"/>
       <w:r>
         <w:t xml:space="preserve">Figura </w:t>
       </w:r>
@@ -11853,6 +12236,7 @@
         <w:t>Processo de tradução de um compilador</w:t>
       </w:r>
       <w:bookmarkEnd w:id="1"/>
+      <w:bookmarkEnd w:id="2"/>
     </w:p>
     <w:p>
       <w:pPr>
@@ -11952,7 +12336,8 @@
         <w:pStyle w:val="Legenda"/>
         <w:keepNext/>
       </w:pPr>
-      <w:bookmarkStart w:id="2" w:name="_Toc483342511"/>
+      <w:bookmarkStart w:id="3" w:name="_Toc483415318"/>
+      <w:bookmarkStart w:id="4" w:name="_Toc483430031"/>
       <w:r>
         <w:lastRenderedPageBreak/>
         <w:t xml:space="preserve">Figura </w:t>
@@ -11971,7 +12356,8 @@
       <w:r>
         <w:t>Processo de compilação</w:t>
       </w:r>
-      <w:bookmarkEnd w:id="2"/>
+      <w:bookmarkEnd w:id="3"/>
+      <w:bookmarkEnd w:id="4"/>
     </w:p>
     <w:p>
       <w:pPr>
@@ -12890,7 +13276,8 @@
         <w:pStyle w:val="Legenda"/>
         <w:keepNext/>
       </w:pPr>
-      <w:bookmarkStart w:id="3" w:name="_Toc483342512"/>
+      <w:bookmarkStart w:id="5" w:name="_Toc483415319"/>
+      <w:bookmarkStart w:id="6" w:name="_Toc483430032"/>
       <w:r>
         <w:t xml:space="preserve">Figura </w:t>
       </w:r>
@@ -12908,7 +13295,8 @@
       <w:r>
         <w:t>Gramática g4 de uma calculadora simples</w:t>
       </w:r>
-      <w:bookmarkEnd w:id="3"/>
+      <w:bookmarkEnd w:id="5"/>
+      <w:bookmarkEnd w:id="6"/>
     </w:p>
     <w:tbl>
       <w:tblPr>
@@ -14282,7 +14670,8 @@
         <w:pStyle w:val="Legenda"/>
         <w:keepNext/>
       </w:pPr>
-      <w:bookmarkStart w:id="4" w:name="_Toc483342513"/>
+      <w:bookmarkStart w:id="7" w:name="_Toc483415320"/>
+      <w:bookmarkStart w:id="8" w:name="_Toc483430033"/>
       <w:r>
         <w:lastRenderedPageBreak/>
         <w:t xml:space="preserve">Figura </w:t>
@@ -14301,7 +14690,8 @@
       <w:r>
         <w:t>Diagrama de classe em UML do padrão Composite</w:t>
       </w:r>
-      <w:bookmarkEnd w:id="4"/>
+      <w:bookmarkEnd w:id="7"/>
+      <w:bookmarkEnd w:id="8"/>
     </w:p>
     <w:p>
       <w:pPr>
@@ -14500,7 +14890,8 @@
         <w:pStyle w:val="Legenda"/>
         <w:keepNext/>
       </w:pPr>
-      <w:bookmarkStart w:id="5" w:name="_Toc483342514"/>
+      <w:bookmarkStart w:id="9" w:name="_Toc483415321"/>
+      <w:bookmarkStart w:id="10" w:name="_Toc483430034"/>
       <w:r>
         <w:t xml:space="preserve">Figura </w:t>
       </w:r>
@@ -14518,7 +14909,8 @@
       <w:r>
         <w:t>Diagrama de classe em UML do padrão Visitor</w:t>
       </w:r>
-      <w:bookmarkEnd w:id="5"/>
+      <w:bookmarkEnd w:id="9"/>
+      <w:bookmarkEnd w:id="10"/>
     </w:p>
     <w:p>
       <w:pPr>
@@ -16163,7 +16555,8 @@
         <w:pStyle w:val="Legenda"/>
         <w:keepNext/>
       </w:pPr>
-      <w:bookmarkStart w:id="6" w:name="_Toc483342515"/>
+      <w:bookmarkStart w:id="11" w:name="_Toc483415322"/>
+      <w:bookmarkStart w:id="12" w:name="_Toc483430035"/>
       <w:r>
         <w:lastRenderedPageBreak/>
         <w:t xml:space="preserve">Figura </w:t>
@@ -16182,7 +16575,8 @@
       <w:r>
         <w:t>Clico de desenvolvimento do TDD (Vermelho, Verde, Refatorar)</w:t>
       </w:r>
-      <w:bookmarkEnd w:id="6"/>
+      <w:bookmarkEnd w:id="11"/>
+      <w:bookmarkEnd w:id="12"/>
     </w:p>
     <w:p>
       <w:pPr>
@@ -16305,7 +16699,8 @@
         <w:pStyle w:val="Legenda"/>
         <w:keepNext/>
       </w:pPr>
-      <w:bookmarkStart w:id="7" w:name="_Toc483342516"/>
+      <w:bookmarkStart w:id="13" w:name="_Toc483415323"/>
+      <w:bookmarkStart w:id="14" w:name="_Toc483430036"/>
       <w:r>
         <w:t xml:space="preserve">Figura </w:t>
       </w:r>
@@ -16323,7 +16718,8 @@
       <w:r>
         <w:t>Exemplo de classe “Usuario”</w:t>
       </w:r>
-      <w:bookmarkEnd w:id="7"/>
+      <w:bookmarkEnd w:id="13"/>
+      <w:bookmarkEnd w:id="14"/>
     </w:p>
     <w:tbl>
       <w:tblPr>
@@ -16723,7 +17119,8 @@
         <w:pStyle w:val="Legenda"/>
         <w:keepNext/>
       </w:pPr>
-      <w:bookmarkStart w:id="8" w:name="_Toc483342517"/>
+      <w:bookmarkStart w:id="15" w:name="_Toc483415324"/>
+      <w:bookmarkStart w:id="16" w:name="_Toc483430037"/>
       <w:r>
         <w:t xml:space="preserve">Figura </w:t>
       </w:r>
@@ -16741,7 +17138,8 @@
       <w:r>
         <w:t>Teste unitário da classe “Usuario”</w:t>
       </w:r>
-      <w:bookmarkEnd w:id="8"/>
+      <w:bookmarkEnd w:id="15"/>
+      <w:bookmarkEnd w:id="16"/>
     </w:p>
     <w:tbl>
       <w:tblPr>
@@ -17314,7 +17712,8 @@
         <w:pStyle w:val="Legenda"/>
         <w:keepNext/>
       </w:pPr>
-      <w:bookmarkStart w:id="9" w:name="_Toc483342518"/>
+      <w:bookmarkStart w:id="17" w:name="_Toc483415325"/>
+      <w:bookmarkStart w:id="18" w:name="_Toc483430038"/>
       <w:r>
         <w:t xml:space="preserve">Figura </w:t>
       </w:r>
@@ -17338,7 +17737,8 @@
         </w:rPr>
         <w:t>bytecode</w:t>
       </w:r>
-      <w:bookmarkEnd w:id="9"/>
+      <w:bookmarkEnd w:id="17"/>
+      <w:bookmarkEnd w:id="18"/>
     </w:p>
     <w:p>
       <w:pPr>
@@ -17658,7 +18058,8 @@
         <w:pStyle w:val="Legenda"/>
         <w:keepNext/>
       </w:pPr>
-      <w:bookmarkStart w:id="10" w:name="_Toc483342519"/>
+      <w:bookmarkStart w:id="19" w:name="_Toc483415326"/>
+      <w:bookmarkStart w:id="20" w:name="_Toc483430039"/>
       <w:r>
         <w:lastRenderedPageBreak/>
         <w:t xml:space="preserve">Figura </w:t>
@@ -17677,7 +18078,8 @@
       <w:r>
         <w:t>A mesma aplicação Java executando em diferentes sistemas operacionais</w:t>
       </w:r>
-      <w:bookmarkEnd w:id="10"/>
+      <w:bookmarkEnd w:id="19"/>
+      <w:bookmarkEnd w:id="20"/>
     </w:p>
     <w:p>
       <w:pPr>
@@ -17849,7 +18251,8 @@
         <w:pStyle w:val="Legenda"/>
         <w:keepNext/>
       </w:pPr>
-      <w:bookmarkStart w:id="11" w:name="_Toc483342520"/>
+      <w:bookmarkStart w:id="21" w:name="_Toc483415327"/>
+      <w:bookmarkStart w:id="22" w:name="_Toc483430040"/>
       <w:r>
         <w:t xml:space="preserve">Figura </w:t>
       </w:r>
@@ -17867,7 +18270,8 @@
       <w:r>
         <w:t>Como a API e a JVM isolam a aplicação</w:t>
       </w:r>
-      <w:bookmarkEnd w:id="11"/>
+      <w:bookmarkEnd w:id="21"/>
+      <w:bookmarkEnd w:id="22"/>
     </w:p>
     <w:p>
       <w:pPr>
@@ -18224,7 +18628,8 @@
         <w:pStyle w:val="Legenda"/>
         <w:keepNext/>
       </w:pPr>
-      <w:bookmarkStart w:id="12" w:name="_Toc483342521"/>
+      <w:bookmarkStart w:id="23" w:name="_Toc483415328"/>
+      <w:bookmarkStart w:id="24" w:name="_Toc483430041"/>
       <w:r>
         <w:t xml:space="preserve">Figura </w:t>
       </w:r>
@@ -18242,7 +18647,8 @@
       <w:r>
         <w:t>Exemplo de como embarcar o Apache Groovy em um programa Java</w:t>
       </w:r>
-      <w:bookmarkEnd w:id="12"/>
+      <w:bookmarkEnd w:id="23"/>
+      <w:bookmarkEnd w:id="24"/>
     </w:p>
     <w:tbl>
       <w:tblPr>
@@ -18773,7 +19179,8 @@
         <w:pStyle w:val="Legenda"/>
         <w:keepNext/>
       </w:pPr>
-      <w:bookmarkStart w:id="13" w:name="_Toc483342522"/>
+      <w:bookmarkStart w:id="25" w:name="_Toc483415329"/>
+      <w:bookmarkStart w:id="26" w:name="_Toc483430042"/>
       <w:r>
         <w:lastRenderedPageBreak/>
         <w:t xml:space="preserve">Figura </w:t>
@@ -18792,7 +19199,8 @@
       <w:r>
         <w:t>Módulos que compõem o Spring Framework</w:t>
       </w:r>
-      <w:bookmarkEnd w:id="13"/>
+      <w:bookmarkEnd w:id="25"/>
+      <w:bookmarkEnd w:id="26"/>
     </w:p>
     <w:p>
       <w:pPr>
@@ -19454,7 +19862,8 @@
         <w:pStyle w:val="Legenda"/>
         <w:keepNext/>
       </w:pPr>
-      <w:bookmarkStart w:id="14" w:name="_Toc483342523"/>
+      <w:bookmarkStart w:id="27" w:name="_Toc483415330"/>
+      <w:bookmarkStart w:id="28" w:name="_Toc483430043"/>
       <w:r>
         <w:t xml:space="preserve">Figura </w:t>
       </w:r>
@@ -19472,7 +19881,8 @@
       <w:r>
         <w:t>Captura de tela do gerenciador de inicialização de projetos do Spring Boot</w:t>
       </w:r>
-      <w:bookmarkEnd w:id="14"/>
+      <w:bookmarkEnd w:id="27"/>
+      <w:bookmarkEnd w:id="28"/>
     </w:p>
     <w:p>
       <w:pPr>
@@ -20118,31 +20528,18 @@
         <w:pStyle w:val="Legenda"/>
         <w:keepNext/>
       </w:pPr>
-      <w:bookmarkStart w:id="15" w:name="_Toc483342566"/>
+      <w:bookmarkStart w:id="29" w:name="_Toc483430090"/>
       <w:r>
         <w:t xml:space="preserve">Tabela </w:t>
       </w:r>
-      <w:r>
-        <w:fldChar w:fldCharType="begin"/>
-      </w:r>
-      <w:r>
-        <w:instrText xml:space="preserve"> SEQ Tabela \* ARABIC </w:instrText>
-      </w:r>
-      <w:r>
-        <w:fldChar w:fldCharType="separate"/>
-      </w:r>
-      <w:r>
-        <w:rPr>
-          <w:noProof/>
-        </w:rPr>
-        <w:t>2</w:t>
-      </w:r>
-      <w:r>
-        <w:rPr>
-          <w:noProof/>
-        </w:rPr>
-        <w:fldChar w:fldCharType="end"/>
-      </w:r>
+      <w:fldSimple w:instr=" SEQ Tabela \* ARABIC ">
+        <w:r>
+          <w:rPr>
+            <w:noProof/>
+          </w:rPr>
+          <w:t>2</w:t>
+        </w:r>
+      </w:fldSimple>
       <w:r>
         <w:t xml:space="preserve">: </w:t>
       </w:r>
@@ -20155,7 +20552,7 @@
         </w:rPr>
         <w:t>web</w:t>
       </w:r>
-      <w:bookmarkEnd w:id="15"/>
+      <w:bookmarkEnd w:id="29"/>
     </w:p>
     <w:tbl>
       <w:tblPr>
@@ -20485,38 +20882,25 @@
         <w:pStyle w:val="Legenda"/>
         <w:keepNext/>
       </w:pPr>
-      <w:bookmarkStart w:id="16" w:name="_Toc483342567"/>
+      <w:bookmarkStart w:id="30" w:name="_Toc483430091"/>
       <w:r>
         <w:t xml:space="preserve">Tabela </w:t>
       </w:r>
-      <w:r>
-        <w:fldChar w:fldCharType="begin"/>
-      </w:r>
-      <w:r>
-        <w:instrText xml:space="preserve"> SEQ Tabela \* ARABIC </w:instrText>
-      </w:r>
-      <w:r>
-        <w:fldChar w:fldCharType="separate"/>
-      </w:r>
-      <w:r>
-        <w:rPr>
-          <w:noProof/>
-        </w:rPr>
-        <w:t>3</w:t>
-      </w:r>
-      <w:r>
-        <w:rPr>
-          <w:noProof/>
-        </w:rPr>
-        <w:fldChar w:fldCharType="end"/>
-      </w:r>
+      <w:fldSimple w:instr=" SEQ Tabela \* ARABIC ">
+        <w:r>
+          <w:rPr>
+            <w:noProof/>
+          </w:rPr>
+          <w:t>3</w:t>
+        </w:r>
+      </w:fldSimple>
       <w:r>
         <w:t xml:space="preserve">: </w:t>
       </w:r>
       <w:r>
         <w:t>Requisito funcional do sistema web responsivo</w:t>
       </w:r>
-      <w:bookmarkEnd w:id="16"/>
+      <w:bookmarkEnd w:id="30"/>
     </w:p>
     <w:tbl>
       <w:tblPr>
@@ -20808,38 +21192,25 @@
         <w:pStyle w:val="Legenda"/>
         <w:keepNext/>
       </w:pPr>
-      <w:bookmarkStart w:id="17" w:name="_Toc483342568"/>
+      <w:bookmarkStart w:id="31" w:name="_Toc483430092"/>
       <w:r>
         <w:t xml:space="preserve">Tabela </w:t>
       </w:r>
-      <w:r>
-        <w:fldChar w:fldCharType="begin"/>
-      </w:r>
-      <w:r>
-        <w:instrText xml:space="preserve"> SEQ Tabela \* ARABIC </w:instrText>
-      </w:r>
-      <w:r>
-        <w:fldChar w:fldCharType="separate"/>
-      </w:r>
-      <w:r>
-        <w:rPr>
-          <w:noProof/>
-        </w:rPr>
-        <w:t>4</w:t>
-      </w:r>
-      <w:r>
-        <w:rPr>
-          <w:noProof/>
-        </w:rPr>
-        <w:fldChar w:fldCharType="end"/>
-      </w:r>
+      <w:fldSimple w:instr=" SEQ Tabela \* ARABIC ">
+        <w:r>
+          <w:rPr>
+            <w:noProof/>
+          </w:rPr>
+          <w:t>4</w:t>
+        </w:r>
+      </w:fldSimple>
       <w:r>
         <w:t xml:space="preserve">: </w:t>
       </w:r>
       <w:r>
         <w:t>Requisito funcional para resolução de expressão algébrica</w:t>
       </w:r>
-      <w:bookmarkEnd w:id="17"/>
+      <w:bookmarkEnd w:id="31"/>
     </w:p>
     <w:tbl>
       <w:tblPr>
@@ -21168,38 +21539,25 @@
         <w:pStyle w:val="Legenda"/>
         <w:keepNext/>
       </w:pPr>
-      <w:bookmarkStart w:id="18" w:name="_Toc483342569"/>
+      <w:bookmarkStart w:id="32" w:name="_Toc483430093"/>
       <w:r>
         <w:t xml:space="preserve">Tabela </w:t>
       </w:r>
-      <w:r>
-        <w:fldChar w:fldCharType="begin"/>
-      </w:r>
-      <w:r>
-        <w:instrText xml:space="preserve"> SEQ Tabela \* ARABIC </w:instrText>
-      </w:r>
-      <w:r>
-        <w:fldChar w:fldCharType="separate"/>
-      </w:r>
-      <w:r>
-        <w:rPr>
-          <w:noProof/>
-        </w:rPr>
-        <w:t>5</w:t>
-      </w:r>
-      <w:r>
-        <w:rPr>
-          <w:noProof/>
-        </w:rPr>
-        <w:fldChar w:fldCharType="end"/>
-      </w:r>
+      <w:fldSimple w:instr=" SEQ Tabela \* ARABIC ">
+        <w:r>
+          <w:rPr>
+            <w:noProof/>
+          </w:rPr>
+          <w:t>5</w:t>
+        </w:r>
+      </w:fldSimple>
       <w:r>
         <w:t xml:space="preserve">: </w:t>
       </w:r>
       <w:r>
         <w:t>Requisito funcional para validação do usuário</w:t>
       </w:r>
-      <w:bookmarkEnd w:id="18"/>
+      <w:bookmarkEnd w:id="32"/>
     </w:p>
     <w:tbl>
       <w:tblPr>
@@ -21555,38 +21913,25 @@
         <w:pStyle w:val="Legenda"/>
         <w:keepNext/>
       </w:pPr>
-      <w:bookmarkStart w:id="19" w:name="_Toc483342570"/>
+      <w:bookmarkStart w:id="33" w:name="_Toc483430094"/>
       <w:r>
         <w:t xml:space="preserve">Tabela </w:t>
       </w:r>
-      <w:r>
-        <w:fldChar w:fldCharType="begin"/>
-      </w:r>
-      <w:r>
-        <w:instrText xml:space="preserve"> SEQ Tabela \* ARABIC </w:instrText>
-      </w:r>
-      <w:r>
-        <w:fldChar w:fldCharType="separate"/>
-      </w:r>
-      <w:r>
-        <w:rPr>
-          <w:noProof/>
-        </w:rPr>
-        <w:t>6</w:t>
-      </w:r>
-      <w:r>
-        <w:rPr>
-          <w:noProof/>
-        </w:rPr>
-        <w:fldChar w:fldCharType="end"/>
-      </w:r>
+      <w:fldSimple w:instr=" SEQ Tabela \* ARABIC ">
+        <w:r>
+          <w:rPr>
+            <w:noProof/>
+          </w:rPr>
+          <w:t>6</w:t>
+        </w:r>
+      </w:fldSimple>
       <w:r>
         <w:t xml:space="preserve">: </w:t>
       </w:r>
       <w:r>
         <w:t>Requisito funcional para gerenciamento de usuários</w:t>
       </w:r>
-      <w:bookmarkEnd w:id="19"/>
+      <w:bookmarkEnd w:id="33"/>
     </w:p>
     <w:tbl>
       <w:tblPr>
@@ -21897,38 +22242,25 @@
         <w:pStyle w:val="Legenda"/>
         <w:keepNext/>
       </w:pPr>
-      <w:bookmarkStart w:id="20" w:name="_Toc483342571"/>
+      <w:bookmarkStart w:id="34" w:name="_Toc483430095"/>
       <w:r>
         <w:t xml:space="preserve">Tabela </w:t>
       </w:r>
-      <w:r>
-        <w:fldChar w:fldCharType="begin"/>
-      </w:r>
-      <w:r>
-        <w:instrText xml:space="preserve"> SEQ Tabela \* ARABIC </w:instrText>
-      </w:r>
-      <w:r>
-        <w:fldChar w:fldCharType="separate"/>
-      </w:r>
-      <w:r>
-        <w:rPr>
-          <w:noProof/>
-        </w:rPr>
-        <w:t>7</w:t>
-      </w:r>
-      <w:r>
-        <w:rPr>
-          <w:noProof/>
-        </w:rPr>
-        <w:fldChar w:fldCharType="end"/>
-      </w:r>
+      <w:fldSimple w:instr=" SEQ Tabela \* ARABIC ">
+        <w:r>
+          <w:rPr>
+            <w:noProof/>
+          </w:rPr>
+          <w:t>7</w:t>
+        </w:r>
+      </w:fldSimple>
       <w:r>
         <w:t xml:space="preserve">: </w:t>
       </w:r>
       <w:r>
         <w:t>Requisito funcional para gerenciamento de heurísticas</w:t>
       </w:r>
-      <w:bookmarkEnd w:id="20"/>
+      <w:bookmarkEnd w:id="34"/>
     </w:p>
     <w:tbl>
       <w:tblPr>
@@ -22239,41 +22571,25 @@
         <w:pStyle w:val="Legenda"/>
         <w:keepNext/>
       </w:pPr>
-      <w:bookmarkStart w:id="21" w:name="_Toc483342572"/>
+      <w:bookmarkStart w:id="35" w:name="_Toc483430096"/>
       <w:r>
         <w:t xml:space="preserve">Tabela </w:t>
       </w:r>
-      <w:r>
-        <w:fldChar w:fldCharType="begin"/>
-      </w:r>
-      <w:r>
-        <w:instrText xml:space="preserve"> SEQ Tabela \</w:instrText>
-      </w:r>
-      <w:r>
-        <w:instrText xml:space="preserve">* ARABIC </w:instrText>
-      </w:r>
-      <w:r>
-        <w:fldChar w:fldCharType="separate"/>
-      </w:r>
-      <w:r>
-        <w:rPr>
-          <w:noProof/>
-        </w:rPr>
-        <w:t>8</w:t>
-      </w:r>
-      <w:r>
-        <w:rPr>
-          <w:noProof/>
-        </w:rPr>
-        <w:fldChar w:fldCharType="end"/>
-      </w:r>
+      <w:fldSimple w:instr=" SEQ Tabela \* ARABIC ">
+        <w:r>
+          <w:rPr>
+            <w:noProof/>
+          </w:rPr>
+          <w:t>8</w:t>
+        </w:r>
+      </w:fldSimple>
       <w:r>
         <w:t xml:space="preserve">: </w:t>
       </w:r>
       <w:r>
         <w:t>Requisito funcional para execução de testes de heurísticas</w:t>
       </w:r>
-      <w:bookmarkEnd w:id="21"/>
+      <w:bookmarkEnd w:id="35"/>
     </w:p>
     <w:tbl>
       <w:tblPr>
@@ -22565,39 +22881,26 @@
         <w:pStyle w:val="Legenda"/>
         <w:keepNext/>
       </w:pPr>
-      <w:bookmarkStart w:id="22" w:name="_Toc483342573"/>
+      <w:bookmarkStart w:id="36" w:name="_Toc483430097"/>
       <w:r>
         <w:lastRenderedPageBreak/>
         <w:t xml:space="preserve">Tabela </w:t>
       </w:r>
-      <w:r>
-        <w:fldChar w:fldCharType="begin"/>
-      </w:r>
-      <w:r>
-        <w:instrText xml:space="preserve"> SEQ Tabela \* ARABIC </w:instrText>
-      </w:r>
-      <w:r>
-        <w:fldChar w:fldCharType="separate"/>
-      </w:r>
-      <w:r>
-        <w:rPr>
-          <w:noProof/>
-        </w:rPr>
-        <w:t>9</w:t>
-      </w:r>
-      <w:r>
-        <w:rPr>
-          <w:noProof/>
-        </w:rPr>
-        <w:fldChar w:fldCharType="end"/>
-      </w:r>
+      <w:fldSimple w:instr=" SEQ Tabela \* ARABIC ">
+        <w:r>
+          <w:rPr>
+            <w:noProof/>
+          </w:rPr>
+          <w:t>9</w:t>
+        </w:r>
+      </w:fldSimple>
       <w:r>
         <w:t xml:space="preserve">: </w:t>
       </w:r>
       <w:r>
         <w:t>Requisito funcional para gerenciamento de heurísticas de teste</w:t>
       </w:r>
-      <w:bookmarkEnd w:id="22"/>
+      <w:bookmarkEnd w:id="36"/>
     </w:p>
     <w:tbl>
       <w:tblPr>
@@ -22964,38 +23267,25 @@
         <w:pStyle w:val="Legenda"/>
         <w:keepNext/>
       </w:pPr>
-      <w:bookmarkStart w:id="23" w:name="_Toc483342574"/>
+      <w:bookmarkStart w:id="37" w:name="_Toc483430098"/>
       <w:r>
         <w:t xml:space="preserve">Tabela </w:t>
       </w:r>
-      <w:r>
-        <w:fldChar w:fldCharType="begin"/>
-      </w:r>
-      <w:r>
-        <w:instrText xml:space="preserve"> SEQ Tabela \* ARABIC </w:instrText>
-      </w:r>
-      <w:r>
-        <w:fldChar w:fldCharType="separate"/>
-      </w:r>
-      <w:r>
-        <w:rPr>
-          <w:noProof/>
-        </w:rPr>
-        <w:t>10</w:t>
-      </w:r>
-      <w:r>
-        <w:rPr>
-          <w:noProof/>
-        </w:rPr>
-        <w:fldChar w:fldCharType="end"/>
-      </w:r>
+      <w:fldSimple w:instr=" SEQ Tabela \* ARABIC ">
+        <w:r>
+          <w:rPr>
+            <w:noProof/>
+          </w:rPr>
+          <w:t>10</w:t>
+        </w:r>
+      </w:fldSimple>
       <w:r>
         <w:t xml:space="preserve">: </w:t>
       </w:r>
       <w:r>
         <w:t>Requisito não funcional de acesso à internet</w:t>
       </w:r>
-      <w:bookmarkEnd w:id="23"/>
+      <w:bookmarkEnd w:id="37"/>
     </w:p>
     <w:tbl>
       <w:tblPr>
@@ -23308,38 +23598,25 @@
         <w:pStyle w:val="Legenda"/>
         <w:keepNext/>
       </w:pPr>
-      <w:bookmarkStart w:id="24" w:name="_Toc483342575"/>
+      <w:bookmarkStart w:id="38" w:name="_Toc483430099"/>
       <w:r>
         <w:t xml:space="preserve">Tabela </w:t>
       </w:r>
-      <w:r>
-        <w:fldChar w:fldCharType="begin"/>
-      </w:r>
-      <w:r>
-        <w:instrText xml:space="preserve"> SEQ Tabela \* ARABIC </w:instrText>
-      </w:r>
-      <w:r>
-        <w:fldChar w:fldCharType="separate"/>
-      </w:r>
-      <w:r>
-        <w:rPr>
-          <w:noProof/>
-        </w:rPr>
-        <w:t>11</w:t>
-      </w:r>
-      <w:r>
-        <w:rPr>
-          <w:noProof/>
-        </w:rPr>
-        <w:fldChar w:fldCharType="end"/>
-      </w:r>
+      <w:fldSimple w:instr=" SEQ Tabela \* ARABIC ">
+        <w:r>
+          <w:rPr>
+            <w:noProof/>
+          </w:rPr>
+          <w:t>11</w:t>
+        </w:r>
+      </w:fldSimple>
       <w:r>
         <w:t xml:space="preserve">: </w:t>
       </w:r>
       <w:r>
         <w:t>Requisito não funcional necessidade de ao menos um desenvolvedor</w:t>
       </w:r>
-      <w:bookmarkEnd w:id="24"/>
+      <w:bookmarkEnd w:id="38"/>
     </w:p>
     <w:tbl>
       <w:tblPr>
@@ -23754,7 +24031,7 @@
         <w:ind w:firstLine="709"/>
       </w:pPr>
       <w:r>
-        <w:t>As figuras x</w:t>
+        <w:t>As figuras 15</w:t>
       </w:r>
       <w:r>
         <w:t xml:space="preserve"> </w:t>
@@ -23763,7 +24040,10 @@
         <w:t>a</w:t>
       </w:r>
       <w:r>
-        <w:t xml:space="preserve"> x contêm os</w:t>
+        <w:t xml:space="preserve"> 19</w:t>
+      </w:r>
+      <w:r>
+        <w:t xml:space="preserve"> contêm os</w:t>
       </w:r>
       <w:r>
         <w:t xml:space="preserve"> </w:t>
@@ -23810,7 +24090,8 @@
         <w:pStyle w:val="Legenda"/>
         <w:keepNext/>
       </w:pPr>
-      <w:bookmarkStart w:id="25" w:name="_Toc483342524"/>
+      <w:bookmarkStart w:id="39" w:name="_Toc483415331"/>
+      <w:bookmarkStart w:id="40" w:name="_Toc483430044"/>
       <w:r>
         <w:lastRenderedPageBreak/>
         <w:t xml:space="preserve">Figura </w:t>
@@ -23829,7 +24110,8 @@
       <w:r>
         <w:t>Diagrama de caso de uso para resolução de expressões algébricas</w:t>
       </w:r>
-      <w:bookmarkEnd w:id="25"/>
+      <w:bookmarkEnd w:id="39"/>
+      <w:bookmarkEnd w:id="40"/>
     </w:p>
     <w:p>
       <w:pPr>
@@ -23890,7 +24172,8 @@
         <w:pStyle w:val="Legenda"/>
         <w:keepNext/>
       </w:pPr>
-      <w:bookmarkStart w:id="26" w:name="_Toc483342525"/>
+      <w:bookmarkStart w:id="41" w:name="_Toc483415332"/>
+      <w:bookmarkStart w:id="42" w:name="_Toc483430045"/>
       <w:r>
         <w:t xml:space="preserve">Figura </w:t>
       </w:r>
@@ -23908,7 +24191,8 @@
       <w:r>
         <w:t>Diagrama de caso de uso de login</w:t>
       </w:r>
-      <w:bookmarkEnd w:id="26"/>
+      <w:bookmarkEnd w:id="41"/>
+      <w:bookmarkEnd w:id="42"/>
     </w:p>
     <w:p>
       <w:pPr>
@@ -23969,7 +24253,8 @@
         <w:pStyle w:val="Legenda"/>
         <w:keepNext/>
       </w:pPr>
-      <w:bookmarkStart w:id="27" w:name="_Toc483342526"/>
+      <w:bookmarkStart w:id="43" w:name="_Toc483415333"/>
+      <w:bookmarkStart w:id="44" w:name="_Toc483430046"/>
       <w:r>
         <w:lastRenderedPageBreak/>
         <w:t xml:space="preserve">Figura </w:t>
@@ -23988,7 +24273,8 @@
       <w:r>
         <w:t>Diagrama de caso de uso para gerenciar usuários</w:t>
       </w:r>
-      <w:bookmarkEnd w:id="27"/>
+      <w:bookmarkEnd w:id="43"/>
+      <w:bookmarkEnd w:id="44"/>
     </w:p>
     <w:p>
       <w:pPr>
@@ -24049,7 +24335,8 @@
         <w:pStyle w:val="Legenda"/>
         <w:keepNext/>
       </w:pPr>
-      <w:bookmarkStart w:id="28" w:name="_Toc483342527"/>
+      <w:bookmarkStart w:id="45" w:name="_Toc483415334"/>
+      <w:bookmarkStart w:id="46" w:name="_Toc483430047"/>
       <w:r>
         <w:t xml:space="preserve">Figura </w:t>
       </w:r>
@@ -24067,7 +24354,8 @@
       <w:r>
         <w:t>Diagrama de caso de uso gerenciar heurísticas</w:t>
       </w:r>
-      <w:bookmarkEnd w:id="28"/>
+      <w:bookmarkEnd w:id="45"/>
+      <w:bookmarkEnd w:id="46"/>
     </w:p>
     <w:p>
       <w:pPr>
@@ -24128,7 +24416,8 @@
         <w:pStyle w:val="Legenda"/>
         <w:keepNext/>
       </w:pPr>
-      <w:bookmarkStart w:id="29" w:name="_Toc483342528"/>
+      <w:bookmarkStart w:id="47" w:name="_Toc483415335"/>
+      <w:bookmarkStart w:id="48" w:name="_Toc483430048"/>
       <w:r>
         <w:lastRenderedPageBreak/>
         <w:t xml:space="preserve">Figura </w:t>
@@ -24147,7 +24436,8 @@
       <w:r>
         <w:t>Diagrama de caso de uso para gerenciar testes de heurísticas</w:t>
       </w:r>
-      <w:bookmarkEnd w:id="29"/>
+      <w:bookmarkEnd w:id="47"/>
+      <w:bookmarkEnd w:id="48"/>
     </w:p>
     <w:p>
       <w:pPr>
@@ -24228,38 +24518,25 @@
         <w:pStyle w:val="Legenda"/>
         <w:keepNext/>
       </w:pPr>
-      <w:bookmarkStart w:id="30" w:name="_Toc483342576"/>
+      <w:bookmarkStart w:id="49" w:name="_Toc483430100"/>
       <w:r>
         <w:t xml:space="preserve">Tabela </w:t>
       </w:r>
-      <w:r>
-        <w:fldChar w:fldCharType="begin"/>
-      </w:r>
-      <w:r>
-        <w:instrText xml:space="preserve"> SEQ Tabela \* ARABIC </w:instrText>
-      </w:r>
-      <w:r>
-        <w:fldChar w:fldCharType="separate"/>
-      </w:r>
-      <w:r>
-        <w:rPr>
-          <w:noProof/>
-        </w:rPr>
-        <w:t>17</w:t>
-      </w:r>
-      <w:r>
-        <w:rPr>
-          <w:noProof/>
-        </w:rPr>
-        <w:fldChar w:fldCharType="end"/>
-      </w:r>
+      <w:fldSimple w:instr=" SEQ Tabela \* ARABIC ">
+        <w:r>
+          <w:rPr>
+            <w:noProof/>
+          </w:rPr>
+          <w:t>17</w:t>
+        </w:r>
+      </w:fldSimple>
       <w:r>
         <w:t xml:space="preserve">: </w:t>
       </w:r>
       <w:r>
         <w:t>Atores e suas responsabilidades</w:t>
       </w:r>
-      <w:bookmarkEnd w:id="30"/>
+      <w:bookmarkEnd w:id="49"/>
     </w:p>
     <w:tbl>
       <w:tblPr>
@@ -24543,31 +24820,18 @@
         <w:pStyle w:val="Legenda"/>
         <w:keepNext/>
       </w:pPr>
-      <w:bookmarkStart w:id="31" w:name="_Toc483342577"/>
+      <w:bookmarkStart w:id="50" w:name="_Toc483430101"/>
       <w:r>
         <w:t xml:space="preserve">Tabela </w:t>
       </w:r>
-      <w:r>
-        <w:fldChar w:fldCharType="begin"/>
-      </w:r>
-      <w:r>
-        <w:instrText xml:space="preserve"> SEQ Tabela \* ARABIC </w:instrText>
-      </w:r>
-      <w:r>
-        <w:fldChar w:fldCharType="separate"/>
-      </w:r>
-      <w:r>
-        <w:rPr>
-          <w:noProof/>
-        </w:rPr>
-        <w:t>18</w:t>
-      </w:r>
-      <w:r>
-        <w:rPr>
-          <w:noProof/>
-        </w:rPr>
-        <w:fldChar w:fldCharType="end"/>
-      </w:r>
+      <w:fldSimple w:instr=" SEQ Tabela \* ARABIC ">
+        <w:r>
+          <w:rPr>
+            <w:noProof/>
+          </w:rPr>
+          <w:t>18</w:t>
+        </w:r>
+      </w:fldSimple>
       <w:r>
         <w:t xml:space="preserve">: </w:t>
       </w:r>
@@ -24577,7 +24841,7 @@
       <w:r>
         <w:t>aso de uso para resolução de expressões</w:t>
       </w:r>
-      <w:bookmarkEnd w:id="31"/>
+      <w:bookmarkEnd w:id="50"/>
     </w:p>
     <w:tbl>
       <w:tblPr>
@@ -24801,6 +25065,12 @@
                 <w:bCs/>
               </w:rPr>
             </w:pPr>
+            <w:r>
+              <w:rPr>
+                <w:bCs/>
+              </w:rPr>
+              <w:t>As expressões são simplificadas e resolvidas de forma iterativa</w:t>
+            </w:r>
           </w:p>
         </w:tc>
       </w:tr>
@@ -24926,31 +25196,18 @@
         <w:pStyle w:val="Legenda"/>
         <w:keepNext/>
       </w:pPr>
-      <w:bookmarkStart w:id="32" w:name="_Toc483342578"/>
+      <w:bookmarkStart w:id="51" w:name="_Toc483430102"/>
       <w:r>
         <w:t xml:space="preserve">Tabela </w:t>
       </w:r>
-      <w:r>
-        <w:fldChar w:fldCharType="begin"/>
-      </w:r>
-      <w:r>
-        <w:instrText xml:space="preserve"> SEQ Tabela \* ARABIC </w:instrText>
-      </w:r>
-      <w:r>
-        <w:fldChar w:fldCharType="separate"/>
-      </w:r>
-      <w:r>
-        <w:rPr>
-          <w:noProof/>
-        </w:rPr>
-        <w:t>19</w:t>
-      </w:r>
-      <w:r>
-        <w:rPr>
-          <w:noProof/>
-        </w:rPr>
-        <w:fldChar w:fldCharType="end"/>
-      </w:r>
+      <w:fldSimple w:instr=" SEQ Tabela \* ARABIC ">
+        <w:r>
+          <w:rPr>
+            <w:noProof/>
+          </w:rPr>
+          <w:t>19</w:t>
+        </w:r>
+      </w:fldSimple>
       <w:r>
         <w:t xml:space="preserve">: </w:t>
       </w:r>
@@ -24960,7 +25217,7 @@
       <w:r>
         <w:t>aso de uso para login</w:t>
       </w:r>
-      <w:bookmarkEnd w:id="32"/>
+      <w:bookmarkEnd w:id="51"/>
     </w:p>
     <w:tbl>
       <w:tblPr>
@@ -25037,6 +25294,7 @@
                 <w:b/>
                 <w:bCs/>
               </w:rPr>
+              <w:lastRenderedPageBreak/>
               <w:t>Nome</w:t>
             </w:r>
           </w:p>
@@ -25081,7 +25339,6 @@
                 <w:b/>
                 <w:bCs/>
               </w:rPr>
-              <w:lastRenderedPageBreak/>
               <w:t>Atores</w:t>
             </w:r>
           </w:p>
@@ -25185,6 +25442,12 @@
                 <w:bCs/>
               </w:rPr>
             </w:pPr>
+            <w:r>
+              <w:rPr>
+                <w:bCs/>
+              </w:rPr>
+              <w:t>O acesso do usuário é liberado ou rejeitado</w:t>
+            </w:r>
           </w:p>
         </w:tc>
       </w:tr>
@@ -25316,31 +25579,18 @@
         <w:pStyle w:val="Legenda"/>
         <w:keepNext/>
       </w:pPr>
-      <w:bookmarkStart w:id="33" w:name="_Toc483342579"/>
+      <w:bookmarkStart w:id="52" w:name="_Toc483430103"/>
       <w:r>
         <w:t xml:space="preserve">Tabela </w:t>
       </w:r>
-      <w:r>
-        <w:fldChar w:fldCharType="begin"/>
-      </w:r>
-      <w:r>
-        <w:instrText xml:space="preserve"> SEQ Tabela \* ARABIC </w:instrText>
-      </w:r>
-      <w:r>
-        <w:fldChar w:fldCharType="separate"/>
-      </w:r>
-      <w:r>
-        <w:rPr>
-          <w:noProof/>
-        </w:rPr>
-        <w:t>20</w:t>
-      </w:r>
-      <w:r>
-        <w:rPr>
-          <w:noProof/>
-        </w:rPr>
-        <w:fldChar w:fldCharType="end"/>
-      </w:r>
+      <w:fldSimple w:instr=" SEQ Tabela \* ARABIC ">
+        <w:r>
+          <w:rPr>
+            <w:noProof/>
+          </w:rPr>
+          <w:t>20</w:t>
+        </w:r>
+      </w:fldSimple>
       <w:r>
         <w:t xml:space="preserve">: </w:t>
       </w:r>
@@ -25350,7 +25600,7 @@
       <w:r>
         <w:t>aso de uso para listagem de usuários</w:t>
       </w:r>
-      <w:bookmarkEnd w:id="33"/>
+      <w:bookmarkEnd w:id="52"/>
     </w:p>
     <w:tbl>
       <w:tblPr>
@@ -25574,6 +25824,12 @@
                 <w:bCs/>
               </w:rPr>
             </w:pPr>
+            <w:r>
+              <w:rPr>
+                <w:bCs/>
+              </w:rPr>
+              <w:t>É exibida a lista de usuários cadastrados no sistema</w:t>
+            </w:r>
           </w:p>
         </w:tc>
       </w:tr>
@@ -25630,6 +25886,8 @@
               </w:rPr>
               <w:t>, Rq_05</w:t>
             </w:r>
+            <w:bookmarkStart w:id="53" w:name="_GoBack"/>
+            <w:bookmarkEnd w:id="53"/>
           </w:p>
         </w:tc>
       </w:tr>
@@ -25705,31 +25963,18 @@
         <w:pStyle w:val="Legenda"/>
         <w:keepNext/>
       </w:pPr>
-      <w:bookmarkStart w:id="34" w:name="_Toc483342580"/>
+      <w:bookmarkStart w:id="54" w:name="_Toc483430104"/>
       <w:r>
         <w:t xml:space="preserve">Tabela </w:t>
       </w:r>
-      <w:r>
-        <w:fldChar w:fldCharType="begin"/>
-      </w:r>
-      <w:r>
-        <w:instrText xml:space="preserve"> SEQ Tabela \* ARABIC </w:instrText>
-      </w:r>
-      <w:r>
-        <w:fldChar w:fldCharType="separate"/>
-      </w:r>
-      <w:r>
-        <w:rPr>
-          <w:noProof/>
-        </w:rPr>
-        <w:t>21</w:t>
-      </w:r>
-      <w:r>
-        <w:rPr>
-          <w:noProof/>
-        </w:rPr>
-        <w:fldChar w:fldCharType="end"/>
-      </w:r>
+      <w:fldSimple w:instr=" SEQ Tabela \* ARABIC ">
+        <w:r>
+          <w:rPr>
+            <w:noProof/>
+          </w:rPr>
+          <w:t>21</w:t>
+        </w:r>
+      </w:fldSimple>
       <w:r>
         <w:t xml:space="preserve">: </w:t>
       </w:r>
@@ -25739,7 +25984,7 @@
       <w:r>
         <w:t>aso de uso para inclusão de usuários</w:t>
       </w:r>
-      <w:bookmarkEnd w:id="34"/>
+      <w:bookmarkEnd w:id="54"/>
     </w:p>
     <w:tbl>
       <w:tblPr>
@@ -25919,6 +26164,15 @@
                 <w:bCs/>
               </w:rPr>
             </w:pPr>
+            <w:r>
+              <w:t>O ator deve estar cadastrado no sistem</w:t>
+            </w:r>
+            <w:r>
+              <w:t>a</w:t>
+            </w:r>
+            <w:r>
+              <w:t>, e acessar a lista de usuários cadastrados</w:t>
+            </w:r>
           </w:p>
         </w:tc>
       </w:tr>
@@ -25957,6 +26211,12 @@
                 <w:bCs/>
               </w:rPr>
             </w:pPr>
+            <w:r>
+              <w:rPr>
+                <w:bCs/>
+              </w:rPr>
+              <w:t>Um novo usuário é cadastrado no sistema caso não haja nenhum problema de validação de dados.</w:t>
+            </w:r>
           </w:p>
         </w:tc>
       </w:tr>
@@ -26088,31 +26348,18 @@
         <w:pStyle w:val="Legenda"/>
         <w:keepNext/>
       </w:pPr>
-      <w:bookmarkStart w:id="35" w:name="_Toc483342581"/>
+      <w:bookmarkStart w:id="55" w:name="_Toc483430105"/>
       <w:r>
         <w:t xml:space="preserve">Tabela </w:t>
       </w:r>
-      <w:r>
-        <w:fldChar w:fldCharType="begin"/>
-      </w:r>
-      <w:r>
-        <w:instrText xml:space="preserve"> SEQ Tabela \* ARABIC </w:instrText>
-      </w:r>
-      <w:r>
-        <w:fldChar w:fldCharType="separate"/>
-      </w:r>
-      <w:r>
-        <w:rPr>
-          <w:noProof/>
-        </w:rPr>
-        <w:t>22</w:t>
-      </w:r>
-      <w:r>
-        <w:rPr>
-          <w:noProof/>
-        </w:rPr>
-        <w:fldChar w:fldCharType="end"/>
-      </w:r>
+      <w:fldSimple w:instr=" SEQ Tabela \* ARABIC ">
+        <w:r>
+          <w:rPr>
+            <w:noProof/>
+          </w:rPr>
+          <w:t>22</w:t>
+        </w:r>
+      </w:fldSimple>
       <w:r>
         <w:t xml:space="preserve">: </w:t>
       </w:r>
@@ -26122,7 +26369,7 @@
       <w:r>
         <w:t>aso de uso para alteração de usuários</w:t>
       </w:r>
-      <w:bookmarkEnd w:id="35"/>
+      <w:bookmarkEnd w:id="55"/>
     </w:p>
     <w:tbl>
       <w:tblPr>
@@ -26308,6 +26555,9 @@
             <w:r>
               <w:t>a</w:t>
             </w:r>
+            <w:r>
+              <w:t>, a lista de usuários deve ser acessada, e um usuário deve ser selecionado.</w:t>
+            </w:r>
           </w:p>
         </w:tc>
       </w:tr>
@@ -26346,6 +26596,18 @@
                 <w:bCs/>
               </w:rPr>
             </w:pPr>
+            <w:r>
+              <w:rPr>
+                <w:bCs/>
+              </w:rPr>
+              <w:t>Os dados do usuário são alterados</w:t>
+            </w:r>
+            <w:r>
+              <w:rPr>
+                <w:bCs/>
+              </w:rPr>
+              <w:t xml:space="preserve"> caso não haja nenhum problema de validação de dados.</w:t>
+            </w:r>
           </w:p>
         </w:tc>
       </w:tr>
@@ -26673,6 +26935,9 @@
             <w:r>
               <w:t>a</w:t>
             </w:r>
+            <w:r>
+              <w:t>, a lista de usuários deve ser acessada, e um usuário deve ser selecionado.</w:t>
+            </w:r>
           </w:p>
         </w:tc>
       </w:tr>
@@ -26711,6 +26976,12 @@
                 <w:bCs/>
               </w:rPr>
             </w:pPr>
+            <w:r>
+              <w:rPr>
+                <w:bCs/>
+              </w:rPr>
+              <w:t>Haverá a exclusão do usuário</w:t>
+            </w:r>
           </w:p>
         </w:tc>
       </w:tr>
@@ -26734,6 +27005,7 @@
                 <w:b/>
                 <w:bCs/>
               </w:rPr>
+              <w:lastRenderedPageBreak/>
               <w:t>Requisitos Funcionais</w:t>
             </w:r>
           </w:p>
@@ -26842,31 +27114,18 @@
         <w:pStyle w:val="Legenda"/>
         <w:keepNext/>
       </w:pPr>
-      <w:bookmarkStart w:id="36" w:name="_Toc483342582"/>
+      <w:bookmarkStart w:id="56" w:name="_Toc483430106"/>
       <w:r>
         <w:t xml:space="preserve">Tabela </w:t>
       </w:r>
-      <w:r>
-        <w:fldChar w:fldCharType="begin"/>
-      </w:r>
-      <w:r>
-        <w:instrText xml:space="preserve"> SEQ Tabela \* ARABIC </w:instrText>
-      </w:r>
-      <w:r>
-        <w:fldChar w:fldCharType="separate"/>
-      </w:r>
-      <w:r>
-        <w:rPr>
-          <w:noProof/>
-        </w:rPr>
-        <w:t>23</w:t>
-      </w:r>
-      <w:r>
-        <w:rPr>
-          <w:noProof/>
-        </w:rPr>
-        <w:fldChar w:fldCharType="end"/>
-      </w:r>
+      <w:fldSimple w:instr=" SEQ Tabela \* ARABIC ">
+        <w:r>
+          <w:rPr>
+            <w:noProof/>
+          </w:rPr>
+          <w:t>23</w:t>
+        </w:r>
+      </w:fldSimple>
       <w:r>
         <w:t xml:space="preserve">: </w:t>
       </w:r>
@@ -26876,7 +27135,7 @@
       <w:r>
         <w:t>aso de uso para listagem de heurísticas</w:t>
       </w:r>
-      <w:bookmarkEnd w:id="36"/>
+      <w:bookmarkEnd w:id="56"/>
     </w:p>
     <w:tbl>
       <w:tblPr>
@@ -26997,7 +27256,6 @@
                 <w:b/>
                 <w:bCs/>
               </w:rPr>
-              <w:lastRenderedPageBreak/>
               <w:t>Atores</w:t>
             </w:r>
           </w:p>
@@ -27101,6 +27359,36 @@
                 <w:bCs/>
               </w:rPr>
             </w:pPr>
+            <w:r>
+              <w:rPr>
+                <w:bCs/>
+              </w:rPr>
+              <w:t xml:space="preserve">É exibida a lista de </w:t>
+            </w:r>
+            <w:r>
+              <w:rPr>
+                <w:bCs/>
+              </w:rPr>
+              <w:t>heurísticas</w:t>
+            </w:r>
+            <w:r>
+              <w:rPr>
+                <w:bCs/>
+              </w:rPr>
+              <w:t xml:space="preserve"> </w:t>
+            </w:r>
+            <w:r>
+              <w:rPr>
+                <w:bCs/>
+              </w:rPr>
+              <w:t>cadastrada</w:t>
+            </w:r>
+            <w:r>
+              <w:rPr>
+                <w:bCs/>
+              </w:rPr>
+              <w:t>s no sistema</w:t>
+            </w:r>
           </w:p>
         </w:tc>
       </w:tr>
@@ -27232,31 +27520,18 @@
         <w:pStyle w:val="Legenda"/>
         <w:keepNext/>
       </w:pPr>
-      <w:bookmarkStart w:id="37" w:name="_Toc483342583"/>
+      <w:bookmarkStart w:id="57" w:name="_Toc483430107"/>
       <w:r>
         <w:t xml:space="preserve">Tabela </w:t>
       </w:r>
-      <w:r>
-        <w:fldChar w:fldCharType="begin"/>
-      </w:r>
-      <w:r>
-        <w:instrText xml:space="preserve"> SEQ Tabela \* ARABIC </w:instrText>
-      </w:r>
-      <w:r>
-        <w:fldChar w:fldCharType="separate"/>
-      </w:r>
-      <w:r>
-        <w:rPr>
-          <w:noProof/>
-        </w:rPr>
-        <w:t>24</w:t>
-      </w:r>
-      <w:r>
-        <w:rPr>
-          <w:noProof/>
-        </w:rPr>
-        <w:fldChar w:fldCharType="end"/>
-      </w:r>
+      <w:fldSimple w:instr=" SEQ Tabela \* ARABIC ">
+        <w:r>
+          <w:rPr>
+            <w:noProof/>
+          </w:rPr>
+          <w:t>24</w:t>
+        </w:r>
+      </w:fldSimple>
       <w:r>
         <w:t xml:space="preserve">: </w:t>
       </w:r>
@@ -27264,9 +27539,12 @@
         <w:t>Tabela de c</w:t>
       </w:r>
       <w:r>
-        <w:t>aso de uso 8 para inclusão de heurísticas</w:t>
-      </w:r>
-      <w:bookmarkEnd w:id="37"/>
+        <w:t xml:space="preserve">aso de uso </w:t>
+      </w:r>
+      <w:r>
+        <w:t>para inclusão de heurísticas</w:t>
+      </w:r>
+      <w:bookmarkEnd w:id="57"/>
     </w:p>
     <w:tbl>
       <w:tblPr>
@@ -27450,7 +27728,13 @@
               <w:t>O ator deve estar cadastrado no sistem</w:t>
             </w:r>
             <w:r>
-              <w:t>a</w:t>
+              <w:t xml:space="preserve">a, e acessar a lista de </w:t>
+            </w:r>
+            <w:r>
+              <w:t>heurísticas cadastrada</w:t>
+            </w:r>
+            <w:r>
+              <w:t>s</w:t>
             </w:r>
           </w:p>
         </w:tc>
@@ -27490,6 +27774,36 @@
                 <w:bCs/>
               </w:rPr>
             </w:pPr>
+            <w:r>
+              <w:rPr>
+                <w:bCs/>
+              </w:rPr>
+              <w:t>Um</w:t>
+            </w:r>
+            <w:r>
+              <w:rPr>
+                <w:bCs/>
+              </w:rPr>
+              <w:t>a nova heurística</w:t>
+            </w:r>
+            <w:r>
+              <w:rPr>
+                <w:bCs/>
+              </w:rPr>
+              <w:t xml:space="preserve"> </w:t>
+            </w:r>
+            <w:r>
+              <w:rPr>
+                <w:bCs/>
+              </w:rPr>
+              <w:t>é cadastrada</w:t>
+            </w:r>
+            <w:r>
+              <w:rPr>
+                <w:bCs/>
+              </w:rPr>
+              <w:t xml:space="preserve"> no sistema caso não haja nenhum problema de validação de dados.</w:t>
+            </w:r>
           </w:p>
         </w:tc>
       </w:tr>
@@ -27621,31 +27935,18 @@
         <w:pStyle w:val="Legenda"/>
         <w:keepNext/>
       </w:pPr>
-      <w:bookmarkStart w:id="38" w:name="_Toc483342584"/>
+      <w:bookmarkStart w:id="58" w:name="_Toc483430108"/>
       <w:r>
         <w:t xml:space="preserve">Tabela </w:t>
       </w:r>
-      <w:r>
-        <w:fldChar w:fldCharType="begin"/>
-      </w:r>
-      <w:r>
-        <w:instrText xml:space="preserve"> SEQ Tabela \* ARABIC </w:instrText>
-      </w:r>
-      <w:r>
-        <w:fldChar w:fldCharType="separate"/>
-      </w:r>
-      <w:r>
-        <w:rPr>
-          <w:noProof/>
-        </w:rPr>
-        <w:t>25</w:t>
-      </w:r>
-      <w:r>
-        <w:rPr>
-          <w:noProof/>
-        </w:rPr>
-        <w:fldChar w:fldCharType="end"/>
-      </w:r>
+      <w:fldSimple w:instr=" SEQ Tabela \* ARABIC ">
+        <w:r>
+          <w:rPr>
+            <w:noProof/>
+          </w:rPr>
+          <w:t>25</w:t>
+        </w:r>
+      </w:fldSimple>
       <w:r>
         <w:t xml:space="preserve">: </w:t>
       </w:r>
@@ -27655,7 +27956,7 @@
       <w:r>
         <w:t>aso de uso para alteração de heurísticas</w:t>
       </w:r>
-      <w:bookmarkEnd w:id="38"/>
+      <w:bookmarkEnd w:id="58"/>
     </w:p>
     <w:tbl>
       <w:tblPr>
@@ -27839,7 +28140,13 @@
               <w:t>O ator deve estar cadastrado no sistem</w:t>
             </w:r>
             <w:r>
-              <w:t>a</w:t>
+              <w:t xml:space="preserve">a, a lista de </w:t>
+            </w:r>
+            <w:r>
+              <w:t>heurísticas deve ser acessada, e uma heurística deve ser selecionada</w:t>
+            </w:r>
+            <w:r>
+              <w:t>.</w:t>
             </w:r>
           </w:p>
         </w:tc>
@@ -27879,6 +28186,24 @@
                 <w:bCs/>
               </w:rPr>
             </w:pPr>
+            <w:r>
+              <w:rPr>
+                <w:bCs/>
+              </w:rPr>
+              <w:t xml:space="preserve">Os dados </w:t>
+            </w:r>
+            <w:r>
+              <w:rPr>
+                <w:bCs/>
+              </w:rPr>
+              <w:t>da heurística</w:t>
+            </w:r>
+            <w:r>
+              <w:rPr>
+                <w:bCs/>
+              </w:rPr>
+              <w:t xml:space="preserve"> são alterados caso não haja nenhum problema de validação de dados.</w:t>
+            </w:r>
           </w:p>
         </w:tc>
       </w:tr>
@@ -28010,31 +28335,18 @@
         <w:pStyle w:val="Legenda"/>
         <w:keepNext/>
       </w:pPr>
-      <w:bookmarkStart w:id="39" w:name="_Toc483342585"/>
+      <w:bookmarkStart w:id="59" w:name="_Toc483430109"/>
       <w:r>
         <w:t xml:space="preserve">Tabela </w:t>
       </w:r>
-      <w:r>
-        <w:fldChar w:fldCharType="begin"/>
-      </w:r>
-      <w:r>
-        <w:instrText xml:space="preserve"> SEQ Tabela \* ARABIC </w:instrText>
-      </w:r>
-      <w:r>
-        <w:fldChar w:fldCharType="separate"/>
-      </w:r>
-      <w:r>
-        <w:rPr>
-          <w:noProof/>
-        </w:rPr>
-        <w:t>26</w:t>
-      </w:r>
-      <w:r>
-        <w:rPr>
-          <w:noProof/>
-        </w:rPr>
-        <w:fldChar w:fldCharType="end"/>
-      </w:r>
+      <w:fldSimple w:instr=" SEQ Tabela \* ARABIC ">
+        <w:r>
+          <w:rPr>
+            <w:noProof/>
+          </w:rPr>
+          <w:t>26</w:t>
+        </w:r>
+      </w:fldSimple>
       <w:r>
         <w:t xml:space="preserve">: </w:t>
       </w:r>
@@ -28044,7 +28356,7 @@
       <w:r>
         <w:t>aso de uso para exclusão de heurísticas</w:t>
       </w:r>
-      <w:bookmarkEnd w:id="39"/>
+      <w:bookmarkEnd w:id="59"/>
     </w:p>
     <w:tbl>
       <w:tblPr>
@@ -28268,6 +28580,18 @@
                 <w:bCs/>
               </w:rPr>
             </w:pPr>
+            <w:r>
+              <w:rPr>
+                <w:bCs/>
+              </w:rPr>
+              <w:t xml:space="preserve">Haverá a exclusão </w:t>
+            </w:r>
+            <w:r>
+              <w:rPr>
+                <w:bCs/>
+              </w:rPr>
+              <w:t>da heurística</w:t>
+            </w:r>
           </w:p>
         </w:tc>
       </w:tr>
@@ -28399,31 +28723,19 @@
         <w:pStyle w:val="Legenda"/>
         <w:keepNext/>
       </w:pPr>
-      <w:bookmarkStart w:id="40" w:name="_Toc483342586"/>
-      <w:r>
+      <w:bookmarkStart w:id="60" w:name="_Toc483430110"/>
+      <w:r>
+        <w:lastRenderedPageBreak/>
         <w:t xml:space="preserve">Tabela </w:t>
       </w:r>
-      <w:r>
-        <w:fldChar w:fldCharType="begin"/>
-      </w:r>
-      <w:r>
-        <w:instrText xml:space="preserve"> SEQ Tabela \* ARABIC </w:instrText>
-      </w:r>
-      <w:r>
-        <w:fldChar w:fldCharType="separate"/>
-      </w:r>
-      <w:r>
-        <w:rPr>
-          <w:noProof/>
-        </w:rPr>
-        <w:t>27</w:t>
-      </w:r>
-      <w:r>
-        <w:rPr>
-          <w:noProof/>
-        </w:rPr>
-        <w:fldChar w:fldCharType="end"/>
-      </w:r>
+      <w:fldSimple w:instr=" SEQ Tabela \* ARABIC ">
+        <w:r>
+          <w:rPr>
+            <w:noProof/>
+          </w:rPr>
+          <w:t>27</w:t>
+        </w:r>
+      </w:fldSimple>
       <w:r>
         <w:t xml:space="preserve">: </w:t>
       </w:r>
@@ -28433,7 +28745,7 @@
       <w:r>
         <w:t>aso de uso para execução dos testes de heurística</w:t>
       </w:r>
-      <w:bookmarkEnd w:id="40"/>
+      <w:bookmarkEnd w:id="60"/>
     </w:p>
     <w:tbl>
       <w:tblPr>
@@ -28619,6 +28931,9 @@
             <w:r>
               <w:t>a</w:t>
             </w:r>
+            <w:r>
+              <w:t>, a lista de heurísticas deve ser acessada</w:t>
+            </w:r>
           </w:p>
         </w:tc>
       </w:tr>
@@ -28657,6 +28972,12 @@
                 <w:bCs/>
               </w:rPr>
             </w:pPr>
+            <w:r>
+              <w:rPr>
+                <w:bCs/>
+              </w:rPr>
+              <w:t>Os testes são executados para confirmar se não há erros de lógica</w:t>
+            </w:r>
           </w:p>
         </w:tc>
       </w:tr>
@@ -28780,31 +29101,18 @@
         <w:pStyle w:val="Legenda"/>
         <w:keepNext/>
       </w:pPr>
-      <w:bookmarkStart w:id="41" w:name="_Toc483342587"/>
+      <w:bookmarkStart w:id="61" w:name="_Toc483430111"/>
       <w:r>
         <w:t xml:space="preserve">Tabela </w:t>
       </w:r>
-      <w:r>
-        <w:fldChar w:fldCharType="begin"/>
-      </w:r>
-      <w:r>
-        <w:instrText xml:space="preserve"> SEQ Tabela \* ARABIC </w:instrText>
-      </w:r>
-      <w:r>
-        <w:fldChar w:fldCharType="separate"/>
-      </w:r>
-      <w:r>
-        <w:rPr>
-          <w:noProof/>
-        </w:rPr>
-        <w:t>28</w:t>
-      </w:r>
-      <w:r>
-        <w:rPr>
-          <w:noProof/>
-        </w:rPr>
-        <w:fldChar w:fldCharType="end"/>
-      </w:r>
+      <w:fldSimple w:instr=" SEQ Tabela \* ARABIC ">
+        <w:r>
+          <w:rPr>
+            <w:noProof/>
+          </w:rPr>
+          <w:t>28</w:t>
+        </w:r>
+      </w:fldSimple>
       <w:r>
         <w:t xml:space="preserve">: </w:t>
       </w:r>
@@ -28814,7 +29122,7 @@
       <w:r>
         <w:t>aso de uso para listagem de teste de heurística</w:t>
       </w:r>
-      <w:bookmarkEnd w:id="41"/>
+      <w:bookmarkEnd w:id="61"/>
     </w:p>
     <w:tbl>
       <w:tblPr>
@@ -28935,7 +29243,6 @@
                 <w:b/>
                 <w:bCs/>
               </w:rPr>
-              <w:lastRenderedPageBreak/>
               <w:t>Atores</w:t>
             </w:r>
           </w:p>
@@ -29039,6 +29346,24 @@
                 <w:bCs/>
               </w:rPr>
             </w:pPr>
+            <w:r>
+              <w:rPr>
+                <w:bCs/>
+              </w:rPr>
+              <w:t xml:space="preserve">É exibida a lista de </w:t>
+            </w:r>
+            <w:r>
+              <w:rPr>
+                <w:bCs/>
+              </w:rPr>
+              <w:t>testes de heurística</w:t>
+            </w:r>
+            <w:r>
+              <w:rPr>
+                <w:bCs/>
+              </w:rPr>
+              <w:t xml:space="preserve"> cadastrados no sistema</w:t>
+            </w:r>
           </w:p>
         </w:tc>
       </w:tr>
@@ -29170,31 +29495,18 @@
         <w:pStyle w:val="Legenda"/>
         <w:keepNext/>
       </w:pPr>
-      <w:bookmarkStart w:id="42" w:name="_Toc483342588"/>
+      <w:bookmarkStart w:id="62" w:name="_Toc483430112"/>
       <w:r>
         <w:t xml:space="preserve">Tabela </w:t>
       </w:r>
-      <w:r>
-        <w:fldChar w:fldCharType="begin"/>
-      </w:r>
-      <w:r>
-        <w:instrText xml:space="preserve"> SEQ Tabela \* ARABIC </w:instrText>
-      </w:r>
-      <w:r>
-        <w:fldChar w:fldCharType="separate"/>
-      </w:r>
-      <w:r>
-        <w:rPr>
-          <w:noProof/>
-        </w:rPr>
-        <w:t>29</w:t>
-      </w:r>
-      <w:r>
-        <w:rPr>
-          <w:noProof/>
-        </w:rPr>
-        <w:fldChar w:fldCharType="end"/>
-      </w:r>
+      <w:fldSimple w:instr=" SEQ Tabela \* ARABIC ">
+        <w:r>
+          <w:rPr>
+            <w:noProof/>
+          </w:rPr>
+          <w:t>29</w:t>
+        </w:r>
+      </w:fldSimple>
       <w:r>
         <w:t xml:space="preserve">: </w:t>
       </w:r>
@@ -29204,7 +29516,7 @@
       <w:r>
         <w:t>aso de uso para inclusão de teste de heurística</w:t>
       </w:r>
-      <w:bookmarkEnd w:id="42"/>
+      <w:bookmarkEnd w:id="62"/>
     </w:p>
     <w:tbl>
       <w:tblPr>
@@ -29390,6 +29702,18 @@
             <w:r>
               <w:t>a</w:t>
             </w:r>
+            <w:r>
+              <w:t>, a lista de heurísticas deve ser acessada</w:t>
+            </w:r>
+            <w:r>
+              <w:t xml:space="preserve">, e acessar a lista de </w:t>
+            </w:r>
+            <w:r>
+              <w:t>testes de heurísticas cadastrada</w:t>
+            </w:r>
+            <w:r>
+              <w:t>s</w:t>
+            </w:r>
           </w:p>
         </w:tc>
       </w:tr>
@@ -29428,6 +29752,24 @@
                 <w:bCs/>
               </w:rPr>
             </w:pPr>
+            <w:r>
+              <w:rPr>
+                <w:bCs/>
+              </w:rPr>
+              <w:t xml:space="preserve">Um </w:t>
+            </w:r>
+            <w:r>
+              <w:rPr>
+                <w:bCs/>
+              </w:rPr>
+              <w:t>novo teste de heurística</w:t>
+            </w:r>
+            <w:r>
+              <w:rPr>
+                <w:bCs/>
+              </w:rPr>
+              <w:t xml:space="preserve"> é cadastrado no sistema caso não haja nenhum problema de validação de dados.</w:t>
+            </w:r>
           </w:p>
         </w:tc>
       </w:tr>
@@ -29559,31 +29901,18 @@
         <w:pStyle w:val="Legenda"/>
         <w:keepNext/>
       </w:pPr>
-      <w:bookmarkStart w:id="43" w:name="_Toc483342589"/>
+      <w:bookmarkStart w:id="63" w:name="_Toc483430113"/>
       <w:r>
         <w:t xml:space="preserve">Tabela </w:t>
       </w:r>
-      <w:r>
-        <w:fldChar w:fldCharType="begin"/>
-      </w:r>
-      <w:r>
-        <w:instrText xml:space="preserve"> SEQ Tabela \* ARABIC </w:instrText>
-      </w:r>
-      <w:r>
-        <w:fldChar w:fldCharType="separate"/>
-      </w:r>
-      <w:r>
-        <w:rPr>
-          <w:noProof/>
-        </w:rPr>
-        <w:t>30</w:t>
-      </w:r>
-      <w:r>
-        <w:rPr>
-          <w:noProof/>
-        </w:rPr>
-        <w:fldChar w:fldCharType="end"/>
-      </w:r>
+      <w:fldSimple w:instr=" SEQ Tabela \* ARABIC ">
+        <w:r>
+          <w:rPr>
+            <w:noProof/>
+          </w:rPr>
+          <w:t>30</w:t>
+        </w:r>
+      </w:fldSimple>
       <w:r>
         <w:t xml:space="preserve">: </w:t>
       </w:r>
@@ -29593,7 +29922,7 @@
       <w:r>
         <w:t>aso de uso para alteração de teste de heurística</w:t>
       </w:r>
-      <w:bookmarkEnd w:id="43"/>
+      <w:bookmarkEnd w:id="63"/>
     </w:p>
     <w:tbl>
       <w:tblPr>
@@ -29779,6 +30108,27 @@
             <w:r>
               <w:t>a</w:t>
             </w:r>
+            <w:r>
+              <w:t xml:space="preserve">, a lista de heurísticas deve ser acessada, </w:t>
+            </w:r>
+            <w:r>
+              <w:t xml:space="preserve">a lista de </w:t>
+            </w:r>
+            <w:r>
+              <w:t xml:space="preserve">testes de heurística deve ser </w:t>
+            </w:r>
+            <w:r>
+              <w:t>acessada a partir de uma heurística</w:t>
+            </w:r>
+            <w:r>
+              <w:t xml:space="preserve">, e um </w:t>
+            </w:r>
+            <w:r>
+              <w:t>teste de heurística</w:t>
+            </w:r>
+            <w:r>
+              <w:t xml:space="preserve"> deve ser selecionado.</w:t>
+            </w:r>
           </w:p>
         </w:tc>
       </w:tr>
@@ -29817,6 +30167,30 @@
                 <w:bCs/>
               </w:rPr>
             </w:pPr>
+            <w:r>
+              <w:rPr>
+                <w:bCs/>
+              </w:rPr>
+              <w:t xml:space="preserve">Os dados </w:t>
+            </w:r>
+            <w:r>
+              <w:rPr>
+                <w:bCs/>
+              </w:rPr>
+              <w:t>do teste</w:t>
+            </w:r>
+            <w:r>
+              <w:rPr>
+                <w:bCs/>
+              </w:rPr>
+              <w:t xml:space="preserve"> de heurística</w:t>
+            </w:r>
+            <w:r>
+              <w:rPr>
+                <w:bCs/>
+              </w:rPr>
+              <w:t xml:space="preserve"> são alterados caso não haja nenhum problema de validação de dados.</w:t>
+            </w:r>
           </w:p>
         </w:tc>
       </w:tr>
@@ -29948,31 +30322,19 @@
         <w:pStyle w:val="Legenda"/>
         <w:keepNext/>
       </w:pPr>
-      <w:bookmarkStart w:id="44" w:name="_Toc483342590"/>
-      <w:r>
+      <w:bookmarkStart w:id="64" w:name="_Toc483430114"/>
+      <w:r>
+        <w:lastRenderedPageBreak/>
         <w:t xml:space="preserve">Tabela </w:t>
       </w:r>
-      <w:r>
-        <w:fldChar w:fldCharType="begin"/>
-      </w:r>
-      <w:r>
-        <w:instrText xml:space="preserve"> SEQ Tabela \* ARABIC </w:instrText>
-      </w:r>
-      <w:r>
-        <w:fldChar w:fldCharType="separate"/>
-      </w:r>
-      <w:r>
-        <w:rPr>
-          <w:noProof/>
-        </w:rPr>
-        <w:t>31</w:t>
-      </w:r>
-      <w:r>
-        <w:rPr>
-          <w:noProof/>
-        </w:rPr>
-        <w:fldChar w:fldCharType="end"/>
-      </w:r>
+      <w:fldSimple w:instr=" SEQ Tabela \* ARABIC ">
+        <w:r>
+          <w:rPr>
+            <w:noProof/>
+          </w:rPr>
+          <w:t>31</w:t>
+        </w:r>
+      </w:fldSimple>
       <w:r>
         <w:t xml:space="preserve">: </w:t>
       </w:r>
@@ -29982,7 +30344,7 @@
       <w:r>
         <w:t>aso de uso para exclusão de teste de heurística</w:t>
       </w:r>
-      <w:bookmarkEnd w:id="44"/>
+      <w:bookmarkEnd w:id="64"/>
     </w:p>
     <w:tbl>
       <w:tblPr>
@@ -30168,6 +30530,9 @@
             <w:r>
               <w:t>a</w:t>
             </w:r>
+            <w:r>
+              <w:t>, a lista de heurísticas deve ser acessada, a lista de testes de heurísticas deve ser acessada, e um teste de heurística deve ser selecionado.</w:t>
+            </w:r>
           </w:p>
         </w:tc>
       </w:tr>
@@ -30206,6 +30571,18 @@
                 <w:bCs/>
               </w:rPr>
             </w:pPr>
+            <w:r>
+              <w:rPr>
+                <w:bCs/>
+              </w:rPr>
+              <w:t xml:space="preserve">Haverá a exclusão </w:t>
+            </w:r>
+            <w:r>
+              <w:rPr>
+                <w:bCs/>
+              </w:rPr>
+              <w:t>do teste de heurística</w:t>
+            </w:r>
           </w:p>
         </w:tc>
       </w:tr>
@@ -30396,9 +30773,9 @@
         <w:pStyle w:val="Legenda"/>
         <w:keepNext/>
       </w:pPr>
-      <w:bookmarkStart w:id="45" w:name="_Toc483342529"/>
-      <w:r>
-        <w:lastRenderedPageBreak/>
+      <w:bookmarkStart w:id="65" w:name="_Toc483415336"/>
+      <w:bookmarkStart w:id="66" w:name="_Toc483430049"/>
+      <w:r>
         <w:t xml:space="preserve">Figura </w:t>
       </w:r>
       <w:fldSimple w:instr=" SEQ Figura \* ARABIC ">
@@ -30415,7 +30792,8 @@
       <w:r>
         <w:t>Diagrama de atividade para resolver expressões</w:t>
       </w:r>
-      <w:bookmarkEnd w:id="45"/>
+      <w:bookmarkEnd w:id="65"/>
+      <w:bookmarkEnd w:id="66"/>
     </w:p>
     <w:p>
       <w:pPr>
@@ -30476,8 +30854,10 @@
         <w:pStyle w:val="Legenda"/>
         <w:keepNext/>
       </w:pPr>
-      <w:bookmarkStart w:id="46" w:name="_Toc483342530"/>
-      <w:r>
+      <w:bookmarkStart w:id="67" w:name="_Toc483415337"/>
+      <w:bookmarkStart w:id="68" w:name="_Toc483430050"/>
+      <w:r>
+        <w:lastRenderedPageBreak/>
         <w:t xml:space="preserve">Figura </w:t>
       </w:r>
       <w:fldSimple w:instr=" SEQ Figura \* ARABIC ">
@@ -30494,7 +30874,8 @@
       <w:r>
         <w:t>Diagrama de atividade de login</w:t>
       </w:r>
-      <w:bookmarkEnd w:id="46"/>
+      <w:bookmarkEnd w:id="67"/>
+      <w:bookmarkEnd w:id="68"/>
     </w:p>
     <w:p>
       <w:pPr>
@@ -30555,9 +30936,9 @@
         <w:pStyle w:val="Legenda"/>
         <w:keepNext/>
       </w:pPr>
-      <w:bookmarkStart w:id="47" w:name="_Toc483342531"/>
-      <w:r>
-        <w:lastRenderedPageBreak/>
+      <w:bookmarkStart w:id="69" w:name="_Toc483415338"/>
+      <w:bookmarkStart w:id="70" w:name="_Toc483430051"/>
+      <w:r>
         <w:t xml:space="preserve">Figura </w:t>
       </w:r>
       <w:fldSimple w:instr=" SEQ Figura \* ARABIC ">
@@ -30574,7 +30955,8 @@
       <w:r>
         <w:t>Diagrama de atividade para listagem de usuários</w:t>
       </w:r>
-      <w:bookmarkEnd w:id="47"/>
+      <w:bookmarkEnd w:id="69"/>
+      <w:bookmarkEnd w:id="70"/>
     </w:p>
     <w:p>
       <w:pPr>
@@ -30635,8 +31017,10 @@
         <w:pStyle w:val="Legenda"/>
         <w:keepNext/>
       </w:pPr>
-      <w:bookmarkStart w:id="48" w:name="_Toc483342532"/>
-      <w:r>
+      <w:bookmarkStart w:id="71" w:name="_Toc483415339"/>
+      <w:bookmarkStart w:id="72" w:name="_Toc483430052"/>
+      <w:r>
+        <w:lastRenderedPageBreak/>
         <w:t xml:space="preserve">Figura </w:t>
       </w:r>
       <w:fldSimple w:instr=" SEQ Figura \* ARABIC ">
@@ -30653,7 +31037,8 @@
       <w:r>
         <w:t>Digrama de atividade para inclusão de usuários</w:t>
       </w:r>
-      <w:bookmarkEnd w:id="48"/>
+      <w:bookmarkEnd w:id="71"/>
+      <w:bookmarkEnd w:id="72"/>
     </w:p>
     <w:p>
       <w:pPr>
@@ -30714,9 +31099,9 @@
         <w:pStyle w:val="Legenda"/>
         <w:keepNext/>
       </w:pPr>
-      <w:bookmarkStart w:id="49" w:name="_Toc483342533"/>
-      <w:r>
-        <w:lastRenderedPageBreak/>
+      <w:bookmarkStart w:id="73" w:name="_Toc483415340"/>
+      <w:bookmarkStart w:id="74" w:name="_Toc483430053"/>
+      <w:r>
         <w:t xml:space="preserve">Figura </w:t>
       </w:r>
       <w:fldSimple w:instr=" SEQ Figura \* ARABIC ">
@@ -30733,7 +31118,8 @@
       <w:r>
         <w:t>Digrama de atividade para alteração de usuários</w:t>
       </w:r>
-      <w:bookmarkEnd w:id="49"/>
+      <w:bookmarkEnd w:id="73"/>
+      <w:bookmarkEnd w:id="74"/>
     </w:p>
     <w:p>
       <w:pPr>
@@ -30794,8 +31180,10 @@
         <w:pStyle w:val="Legenda"/>
         <w:keepNext/>
       </w:pPr>
-      <w:bookmarkStart w:id="50" w:name="_Toc483342534"/>
-      <w:r>
+      <w:bookmarkStart w:id="75" w:name="_Toc483415341"/>
+      <w:bookmarkStart w:id="76" w:name="_Toc483430054"/>
+      <w:r>
+        <w:lastRenderedPageBreak/>
         <w:t xml:space="preserve">Figura </w:t>
       </w:r>
       <w:fldSimple w:instr=" SEQ Figura \* ARABIC ">
@@ -30812,7 +31200,8 @@
       <w:r>
         <w:t>Digrama de atividade para exclusão de usuários</w:t>
       </w:r>
-      <w:bookmarkEnd w:id="50"/>
+      <w:bookmarkEnd w:id="75"/>
+      <w:bookmarkEnd w:id="76"/>
     </w:p>
     <w:p>
       <w:pPr>
@@ -30873,9 +31262,9 @@
         <w:pStyle w:val="Legenda"/>
         <w:keepNext/>
       </w:pPr>
-      <w:bookmarkStart w:id="51" w:name="_Toc483342535"/>
-      <w:r>
-        <w:lastRenderedPageBreak/>
+      <w:bookmarkStart w:id="77" w:name="_Toc483415342"/>
+      <w:bookmarkStart w:id="78" w:name="_Toc483430055"/>
+      <w:r>
         <w:t xml:space="preserve">Figura </w:t>
       </w:r>
       <w:fldSimple w:instr=" SEQ Figura \* ARABIC ">
@@ -30892,7 +31281,8 @@
       <w:r>
         <w:t>Digrama de atividade para listagem de heurísticas</w:t>
       </w:r>
-      <w:bookmarkEnd w:id="51"/>
+      <w:bookmarkEnd w:id="77"/>
+      <w:bookmarkEnd w:id="78"/>
     </w:p>
     <w:p>
       <w:pPr>
@@ -30953,8 +31343,10 @@
         <w:pStyle w:val="Legenda"/>
         <w:keepNext/>
       </w:pPr>
-      <w:bookmarkStart w:id="52" w:name="_Toc483342536"/>
-      <w:r>
+      <w:bookmarkStart w:id="79" w:name="_Toc483415343"/>
+      <w:bookmarkStart w:id="80" w:name="_Toc483430056"/>
+      <w:r>
+        <w:lastRenderedPageBreak/>
         <w:t xml:space="preserve">Figura </w:t>
       </w:r>
       <w:fldSimple w:instr=" SEQ Figura \* ARABIC ">
@@ -30971,7 +31363,8 @@
       <w:r>
         <w:t>Digrama de atividade para inclusão de heurísticas</w:t>
       </w:r>
-      <w:bookmarkEnd w:id="52"/>
+      <w:bookmarkEnd w:id="79"/>
+      <w:bookmarkEnd w:id="80"/>
     </w:p>
     <w:p>
       <w:pPr>
@@ -31032,9 +31425,9 @@
         <w:pStyle w:val="Legenda"/>
         <w:keepNext/>
       </w:pPr>
-      <w:bookmarkStart w:id="53" w:name="_Toc483342537"/>
-      <w:r>
-        <w:lastRenderedPageBreak/>
+      <w:bookmarkStart w:id="81" w:name="_Toc483415344"/>
+      <w:bookmarkStart w:id="82" w:name="_Toc483430057"/>
+      <w:r>
         <w:t xml:space="preserve">Figura </w:t>
       </w:r>
       <w:fldSimple w:instr=" SEQ Figura \* ARABIC ">
@@ -31051,7 +31444,8 @@
       <w:r>
         <w:t>Digrama de atividade para alteração de heurísticas</w:t>
       </w:r>
-      <w:bookmarkEnd w:id="53"/>
+      <w:bookmarkEnd w:id="81"/>
+      <w:bookmarkEnd w:id="82"/>
     </w:p>
     <w:p>
       <w:pPr>
@@ -31112,8 +31506,10 @@
         <w:pStyle w:val="Legenda"/>
         <w:keepNext/>
       </w:pPr>
-      <w:bookmarkStart w:id="54" w:name="_Toc483342538"/>
-      <w:r>
+      <w:bookmarkStart w:id="83" w:name="_Toc483415345"/>
+      <w:bookmarkStart w:id="84" w:name="_Toc483430058"/>
+      <w:r>
+        <w:lastRenderedPageBreak/>
         <w:t xml:space="preserve">Figura </w:t>
       </w:r>
       <w:fldSimple w:instr=" SEQ Figura \* ARABIC ">
@@ -31130,7 +31526,8 @@
       <w:r>
         <w:t>Diagrama de atividade para exclusão de heurísticas</w:t>
       </w:r>
-      <w:bookmarkEnd w:id="54"/>
+      <w:bookmarkEnd w:id="83"/>
+      <w:bookmarkEnd w:id="84"/>
     </w:p>
     <w:p>
       <w:pPr>
@@ -31191,9 +31588,9 @@
         <w:pStyle w:val="Legenda"/>
         <w:keepNext/>
       </w:pPr>
-      <w:bookmarkStart w:id="55" w:name="_Toc483342539"/>
-      <w:r>
-        <w:lastRenderedPageBreak/>
+      <w:bookmarkStart w:id="85" w:name="_Toc483415346"/>
+      <w:bookmarkStart w:id="86" w:name="_Toc483430059"/>
+      <w:r>
         <w:t xml:space="preserve">Figura </w:t>
       </w:r>
       <w:fldSimple w:instr=" SEQ Figura \* ARABIC ">
@@ -31210,7 +31607,8 @@
       <w:r>
         <w:t>Diagrama de atividade para execução dos testes de heurística</w:t>
       </w:r>
-      <w:bookmarkEnd w:id="55"/>
+      <w:bookmarkEnd w:id="85"/>
+      <w:bookmarkEnd w:id="86"/>
     </w:p>
     <w:p>
       <w:pPr>
@@ -31271,8 +31669,10 @@
         <w:pStyle w:val="Legenda"/>
         <w:keepNext/>
       </w:pPr>
-      <w:bookmarkStart w:id="56" w:name="_Toc483342540"/>
-      <w:r>
+      <w:bookmarkStart w:id="87" w:name="_Toc483415347"/>
+      <w:bookmarkStart w:id="88" w:name="_Toc483430060"/>
+      <w:r>
+        <w:lastRenderedPageBreak/>
         <w:t xml:space="preserve">Figura </w:t>
       </w:r>
       <w:fldSimple w:instr=" SEQ Figura \* ARABIC ">
@@ -31289,7 +31689,8 @@
       <w:r>
         <w:t>Diagrama de atividade para listagem de heurísticas de teste</w:t>
       </w:r>
-      <w:bookmarkEnd w:id="56"/>
+      <w:bookmarkEnd w:id="87"/>
+      <w:bookmarkEnd w:id="88"/>
     </w:p>
     <w:p>
       <w:pPr>
@@ -31350,9 +31751,9 @@
         <w:pStyle w:val="Legenda"/>
         <w:keepNext/>
       </w:pPr>
-      <w:bookmarkStart w:id="57" w:name="_Toc483342541"/>
-      <w:r>
-        <w:lastRenderedPageBreak/>
+      <w:bookmarkStart w:id="89" w:name="_Toc483415348"/>
+      <w:bookmarkStart w:id="90" w:name="_Toc483430061"/>
+      <w:r>
         <w:t xml:space="preserve">Figura </w:t>
       </w:r>
       <w:fldSimple w:instr=" SEQ Figura \* ARABIC ">
@@ -31369,7 +31770,8 @@
       <w:r>
         <w:t>Diagrama de atividade para inclusão de heurísticas de teste</w:t>
       </w:r>
-      <w:bookmarkEnd w:id="57"/>
+      <w:bookmarkEnd w:id="89"/>
+      <w:bookmarkEnd w:id="90"/>
     </w:p>
     <w:p>
       <w:pPr>
@@ -31430,8 +31832,10 @@
         <w:pStyle w:val="Legenda"/>
         <w:keepNext/>
       </w:pPr>
-      <w:bookmarkStart w:id="58" w:name="_Toc483342542"/>
-      <w:r>
+      <w:bookmarkStart w:id="91" w:name="_Toc483415349"/>
+      <w:bookmarkStart w:id="92" w:name="_Toc483430062"/>
+      <w:r>
+        <w:lastRenderedPageBreak/>
         <w:t xml:space="preserve">Figura </w:t>
       </w:r>
       <w:fldSimple w:instr=" SEQ Figura \* ARABIC ">
@@ -31448,7 +31852,8 @@
       <w:r>
         <w:t>Diagrama de atividade para alteração de heurísticas de teste</w:t>
       </w:r>
-      <w:bookmarkEnd w:id="58"/>
+      <w:bookmarkEnd w:id="91"/>
+      <w:bookmarkEnd w:id="92"/>
     </w:p>
     <w:p>
       <w:pPr>
@@ -31509,9 +31914,9 @@
         <w:pStyle w:val="Legenda"/>
         <w:keepNext/>
       </w:pPr>
-      <w:bookmarkStart w:id="59" w:name="_Toc483342543"/>
-      <w:r>
-        <w:lastRenderedPageBreak/>
+      <w:bookmarkStart w:id="93" w:name="_Toc483415350"/>
+      <w:bookmarkStart w:id="94" w:name="_Toc483430063"/>
+      <w:r>
         <w:t xml:space="preserve">Figura </w:t>
       </w:r>
       <w:fldSimple w:instr=" SEQ Figura \* ARABIC ">
@@ -31528,7 +31933,8 @@
       <w:r>
         <w:t>Diagrama de atividade para exclusão de heurísticas de teste</w:t>
       </w:r>
-      <w:bookmarkEnd w:id="59"/>
+      <w:bookmarkEnd w:id="93"/>
+      <w:bookmarkEnd w:id="94"/>
     </w:p>
     <w:p>
       <w:pPr>
@@ -31734,7 +32140,8 @@
         <w:pStyle w:val="Legenda"/>
         <w:keepNext/>
       </w:pPr>
-      <w:bookmarkStart w:id="60" w:name="_Toc483342544"/>
+      <w:bookmarkStart w:id="95" w:name="_Toc483415351"/>
+      <w:bookmarkStart w:id="96" w:name="_Toc483430064"/>
       <w:r>
         <w:t xml:space="preserve">Figura </w:t>
       </w:r>
@@ -31752,7 +32159,8 @@
       <w:r>
         <w:t>Diagrama de classes conceitual de nós de expressão</w:t>
       </w:r>
-      <w:bookmarkEnd w:id="60"/>
+      <w:bookmarkEnd w:id="95"/>
+      <w:bookmarkEnd w:id="96"/>
     </w:p>
     <w:p>
       <w:pPr>
@@ -31819,7 +32227,8 @@
         <w:pStyle w:val="Legenda"/>
         <w:keepNext/>
       </w:pPr>
-      <w:bookmarkStart w:id="61" w:name="_Toc483342545"/>
+      <w:bookmarkStart w:id="97" w:name="_Toc483415352"/>
+      <w:bookmarkStart w:id="98" w:name="_Toc483430065"/>
       <w:r>
         <w:t xml:space="preserve">Figura </w:t>
       </w:r>
@@ -31837,7 +32246,8 @@
       <w:r>
         <w:t>Diagrama de classes conceitual para visitors de expressões</w:t>
       </w:r>
-      <w:bookmarkEnd w:id="61"/>
+      <w:bookmarkEnd w:id="97"/>
+      <w:bookmarkEnd w:id="98"/>
     </w:p>
     <w:p>
       <w:pPr>
@@ -31898,7 +32308,8 @@
         <w:pStyle w:val="Legenda"/>
         <w:keepNext/>
       </w:pPr>
-      <w:bookmarkStart w:id="62" w:name="_Toc483342546"/>
+      <w:bookmarkStart w:id="99" w:name="_Toc483415353"/>
+      <w:bookmarkStart w:id="100" w:name="_Toc483430066"/>
       <w:r>
         <w:lastRenderedPageBreak/>
         <w:t xml:space="preserve">Figura </w:t>
@@ -31917,7 +32328,8 @@
       <w:r>
         <w:t>Diagrama de classes conceitual das entidades de domínio</w:t>
       </w:r>
-      <w:bookmarkEnd w:id="62"/>
+      <w:bookmarkEnd w:id="99"/>
+      <w:bookmarkEnd w:id="100"/>
     </w:p>
     <w:p>
       <w:pPr>
@@ -31978,7 +32390,8 @@
         <w:pStyle w:val="Legenda"/>
         <w:keepNext/>
       </w:pPr>
-      <w:bookmarkStart w:id="63" w:name="_Toc483342547"/>
+      <w:bookmarkStart w:id="101" w:name="_Toc483415354"/>
+      <w:bookmarkStart w:id="102" w:name="_Toc483430067"/>
       <w:r>
         <w:t xml:space="preserve">Figura </w:t>
       </w:r>
@@ -31996,7 +32409,8 @@
       <w:r>
         <w:t>Diagrama de classes conceitual dos controladores e repositórios</w:t>
       </w:r>
-      <w:bookmarkEnd w:id="63"/>
+      <w:bookmarkEnd w:id="101"/>
+      <w:bookmarkEnd w:id="102"/>
     </w:p>
     <w:p>
       <w:pPr>
@@ -32096,7 +32510,10 @@
         <w:ind w:firstLine="709"/>
       </w:pPr>
       <w:r>
-        <w:t>A figura x demonstra o modelo DER (</w:t>
+        <w:t>A figura 39</w:t>
+      </w:r>
+      <w:r>
+        <w:t xml:space="preserve"> demonstra o modelo DER (</w:t>
       </w:r>
       <w:r>
         <w:t>diagrama entidade-</w:t>
@@ -32135,7 +32552,8 @@
         <w:pStyle w:val="Legenda"/>
         <w:keepNext/>
       </w:pPr>
-      <w:bookmarkStart w:id="64" w:name="_Toc483342548"/>
+      <w:bookmarkStart w:id="103" w:name="_Toc483415355"/>
+      <w:bookmarkStart w:id="104" w:name="_Toc483430068"/>
       <w:r>
         <w:t xml:space="preserve">Figura </w:t>
       </w:r>
@@ -32153,7 +32571,8 @@
       <w:r>
         <w:t>Modelo DER</w:t>
       </w:r>
-      <w:bookmarkEnd w:id="64"/>
+      <w:bookmarkEnd w:id="103"/>
+      <w:bookmarkEnd w:id="104"/>
     </w:p>
     <w:p>
       <w:r>
@@ -32313,16 +32732,33 @@
         <w:ind w:firstLine="709"/>
       </w:pPr>
       <w:r>
-        <w:t>Aaaa.</w:t>
-      </w:r>
-    </w:p>
-    <w:p>
-      <w:pPr>
-        <w:pStyle w:val="Legenda"/>
-        <w:keepNext/>
-      </w:pPr>
-      <w:r>
-        <w:lastRenderedPageBreak/>
+        <w:t>O</w:t>
+      </w:r>
+      <w:r>
+        <w:t>s</w:t>
+      </w:r>
+      <w:r>
+        <w:t xml:space="preserve"> diagrama</w:t>
+      </w:r>
+      <w:r>
+        <w:t>s</w:t>
+      </w:r>
+      <w:r>
+        <w:t xml:space="preserve"> de classe da figura 40</w:t>
+      </w:r>
+      <w:r>
+        <w:t xml:space="preserve"> a 43</w:t>
+      </w:r>
+      <w:r>
+        <w:t xml:space="preserve"> representa a estrutura da aplicação com os controladores, repositórios e classe de serviço.</w:t>
+      </w:r>
+    </w:p>
+    <w:p>
+      <w:pPr>
+        <w:spacing w:line="240" w:lineRule="auto"/>
+      </w:pPr>
+      <w:bookmarkStart w:id="105" w:name="_Toc483430069"/>
+      <w:r>
         <w:t xml:space="preserve">Figura </w:t>
       </w:r>
       <w:fldSimple w:instr=" SEQ Figura \* ARABIC ">
@@ -32334,15 +32770,12 @@
         </w:r>
       </w:fldSimple>
       <w:r>
-        <w:t xml:space="preserve">: </w:t>
-      </w:r>
-      <w:r>
-        <w:t>Diagrama de classes de controladores e repositórios</w:t>
-      </w:r>
-    </w:p>
-    <w:p>
-      <w:pPr>
-        <w:keepNext/>
+        <w:t>: Diagrama de classes para nós de expressão</w:t>
+      </w:r>
+      <w:bookmarkEnd w:id="105"/>
+    </w:p>
+    <w:p>
+      <w:pPr>
         <w:spacing w:line="240" w:lineRule="auto"/>
       </w:pPr>
       <w:r>
@@ -32351,10 +32784,10 @@
           <w:lang w:eastAsia="pt-BR"/>
         </w:rPr>
         <w:drawing>
-          <wp:inline distT="0" distB="0" distL="0" distR="0" wp14:anchorId="4FB4F199" wp14:editId="21C16F73">
-            <wp:extent cx="5400040" cy="2716530"/>
+          <wp:inline distT="0" distB="0" distL="0" distR="0" wp14:anchorId="457E1E4B" wp14:editId="359F7E21">
+            <wp:extent cx="5400040" cy="3024505"/>
             <wp:effectExtent l="0" t="0" r="0" b="0"/>
-            <wp:docPr id="31" name="Imagem 31"/>
+            <wp:docPr id="11" name="Imagem 11"/>
             <wp:cNvGraphicFramePr>
               <a:graphicFrameLocks xmlns:a="http://schemas.openxmlformats.org/drawingml/2006/main" noChangeAspect="1"/>
             </wp:cNvGraphicFramePr>
@@ -32374,7 +32807,7 @@
                   <pic:spPr>
                     <a:xfrm>
                       <a:off x="0" y="0"/>
-                      <a:ext cx="5400040" cy="2716530"/>
+                      <a:ext cx="5400040" cy="3024505"/>
                     </a:xfrm>
                     <a:prstGeom prst="rect">
                       <a:avLst/>
@@ -32389,11 +32822,20 @@
     </w:p>
     <w:p>
       <w:pPr>
-        <w:keepNext/>
         <w:spacing w:after="240" w:line="240" w:lineRule="auto"/>
       </w:pPr>
       <w:r>
         <w:t>Fonte: Próprio autor</w:t>
+      </w:r>
+    </w:p>
+    <w:p>
+      <w:pPr>
+        <w:spacing w:after="240" w:line="240" w:lineRule="auto"/>
+        <w:ind w:firstLine="709"/>
+      </w:pPr>
+      <w:bookmarkStart w:id="106" w:name="_Toc483415358"/>
+      <w:r>
+        <w:t>O diagrama de classe da figura 41 representa a estrutura da aplicação com os controladores, repositórios e classe de serviço.</w:t>
       </w:r>
     </w:p>
     <w:p>
@@ -32401,7 +32843,9 @@
         <w:pStyle w:val="Legenda"/>
         <w:keepNext/>
       </w:pPr>
-      <w:r>
+      <w:bookmarkStart w:id="107" w:name="_Toc483430070"/>
+      <w:r>
+        <w:lastRenderedPageBreak/>
         <w:t xml:space="preserve">Figura </w:t>
       </w:r>
       <w:fldSimple w:instr=" SEQ Figura \* ARABIC ">
@@ -32413,8 +32857,10 @@
         </w:r>
       </w:fldSimple>
       <w:r>
-        <w:t>: Diagrama de classes das entidades com atributos</w:t>
-      </w:r>
+        <w:t>: Visitors de árvores de expressão</w:t>
+      </w:r>
+      <w:bookmarkEnd w:id="106"/>
+      <w:bookmarkEnd w:id="107"/>
     </w:p>
     <w:p>
       <w:pPr>
@@ -32427,10 +32873,10 @@
           <w:lang w:eastAsia="pt-BR"/>
         </w:rPr>
         <w:drawing>
-          <wp:inline distT="0" distB="0" distL="0" distR="0" wp14:anchorId="0585A814" wp14:editId="2D746FA3">
-            <wp:extent cx="5400040" cy="4505325"/>
+          <wp:inline distT="0" distB="0" distL="0" distR="0" wp14:anchorId="6989B280" wp14:editId="6291B556">
+            <wp:extent cx="5400040" cy="2708275"/>
             <wp:effectExtent l="0" t="0" r="0" b="0"/>
-            <wp:docPr id="48" name="Imagem 48"/>
+            <wp:docPr id="50" name="Imagem 50"/>
             <wp:cNvGraphicFramePr>
               <a:graphicFrameLocks xmlns:a="http://schemas.openxmlformats.org/drawingml/2006/main" noChangeAspect="1"/>
             </wp:cNvGraphicFramePr>
@@ -32450,7 +32896,7 @@
                   <pic:spPr>
                     <a:xfrm>
                       <a:off x="0" y="0"/>
-                      <a:ext cx="5400040" cy="4505325"/>
+                      <a:ext cx="5400040" cy="2708275"/>
                     </a:xfrm>
                     <a:prstGeom prst="rect">
                       <a:avLst/>
@@ -32474,10 +32920,22 @@
     </w:p>
     <w:p>
       <w:pPr>
+        <w:spacing w:after="240" w:line="240" w:lineRule="auto"/>
+        <w:ind w:firstLine="709"/>
+      </w:pPr>
+      <w:r>
+        <w:t>O diagrama de classe da figura 42 representa a estrutura da aplicação com os controladores, repositórios e classe de serviço.</w:t>
+      </w:r>
+    </w:p>
+    <w:p>
+      <w:pPr>
         <w:pStyle w:val="Legenda"/>
         <w:keepNext/>
       </w:pPr>
-      <w:r>
+      <w:bookmarkStart w:id="108" w:name="_Toc483415356"/>
+      <w:bookmarkStart w:id="109" w:name="_Toc483430071"/>
+      <w:r>
+        <w:lastRenderedPageBreak/>
         <w:t xml:space="preserve">Figura </w:t>
       </w:r>
       <w:fldSimple w:instr=" SEQ Figura \* ARABIC ">
@@ -32489,26 +32947,29 @@
         </w:r>
       </w:fldSimple>
       <w:r>
-        <w:t>: Visitors de árvores de expressão</w:t>
-      </w:r>
+        <w:t xml:space="preserve">: </w:t>
+      </w:r>
+      <w:r>
+        <w:t>Diagrama de classes de controladores e repositórios</w:t>
+      </w:r>
+      <w:bookmarkEnd w:id="108"/>
+      <w:bookmarkEnd w:id="109"/>
     </w:p>
     <w:p>
       <w:pPr>
         <w:keepNext/>
         <w:spacing w:line="240" w:lineRule="auto"/>
       </w:pPr>
-      <w:bookmarkStart w:id="65" w:name="_GoBack"/>
       <w:r>
         <w:rPr>
           <w:noProof/>
           <w:lang w:eastAsia="pt-BR"/>
         </w:rPr>
-        <w:lastRenderedPageBreak/>
         <w:drawing>
-          <wp:inline distT="0" distB="0" distL="0" distR="0" wp14:anchorId="02B2D9A9" wp14:editId="6D5DA63C">
-            <wp:extent cx="5400040" cy="2708275"/>
+          <wp:inline distT="0" distB="0" distL="0" distR="0" wp14:anchorId="4FB4F199" wp14:editId="21C16F73">
+            <wp:extent cx="5400040" cy="2716530"/>
             <wp:effectExtent l="0" t="0" r="0" b="0"/>
-            <wp:docPr id="50" name="Imagem 50"/>
+            <wp:docPr id="31" name="Imagem 31"/>
             <wp:cNvGraphicFramePr>
               <a:graphicFrameLocks xmlns:a="http://schemas.openxmlformats.org/drawingml/2006/main" noChangeAspect="1"/>
             </wp:cNvGraphicFramePr>
@@ -32528,7 +32989,7 @@
                   <pic:spPr>
                     <a:xfrm>
                       <a:off x="0" y="0"/>
-                      <a:ext cx="5400040" cy="2708275"/>
+                      <a:ext cx="5400040" cy="2716530"/>
                     </a:xfrm>
                     <a:prstGeom prst="rect">
                       <a:avLst/>
@@ -32540,7 +33001,6 @@
           </wp:inline>
         </w:drawing>
       </w:r>
-      <w:bookmarkEnd w:id="65"/>
     </w:p>
     <w:p>
       <w:pPr>
@@ -32548,6 +33008,106 @@
         <w:spacing w:after="240" w:line="240" w:lineRule="auto"/>
       </w:pPr>
       <w:r>
+        <w:t>Fonte: Próprio autor</w:t>
+      </w:r>
+    </w:p>
+    <w:p>
+      <w:pPr>
+        <w:keepNext/>
+        <w:spacing w:after="240" w:line="240" w:lineRule="auto"/>
+        <w:ind w:firstLine="709"/>
+      </w:pPr>
+      <w:r>
+        <w:t>O diagrama d</w:t>
+      </w:r>
+      <w:r>
+        <w:t>a figura 43</w:t>
+      </w:r>
+      <w:r>
+        <w:t xml:space="preserve"> descreve as entidades, quais seus relacionamentos e suas propriedades. </w:t>
+      </w:r>
+    </w:p>
+    <w:p>
+      <w:pPr>
+        <w:pStyle w:val="Legenda"/>
+        <w:keepNext/>
+      </w:pPr>
+      <w:bookmarkStart w:id="110" w:name="_Toc483415357"/>
+      <w:bookmarkStart w:id="111" w:name="_Toc483430072"/>
+      <w:r>
+        <w:t xml:space="preserve">Figura </w:t>
+      </w:r>
+      <w:fldSimple w:instr=" SEQ Figura \* ARABIC ">
+        <w:r>
+          <w:rPr>
+            <w:noProof/>
+          </w:rPr>
+          <w:t>43</w:t>
+        </w:r>
+      </w:fldSimple>
+      <w:r>
+        <w:t>: Diagrama de classes das entidades com</w:t>
+      </w:r>
+      <w:r>
+        <w:t xml:space="preserve"> suas propriedades</w:t>
+      </w:r>
+      <w:bookmarkEnd w:id="110"/>
+      <w:bookmarkEnd w:id="111"/>
+    </w:p>
+    <w:p>
+      <w:pPr>
+        <w:keepNext/>
+        <w:spacing w:line="240" w:lineRule="auto"/>
+      </w:pPr>
+      <w:r>
+        <w:rPr>
+          <w:noProof/>
+          <w:lang w:eastAsia="pt-BR"/>
+        </w:rPr>
+        <w:drawing>
+          <wp:inline distT="0" distB="0" distL="0" distR="0" wp14:anchorId="0585A814" wp14:editId="2D746FA3">
+            <wp:extent cx="5400040" cy="4505325"/>
+            <wp:effectExtent l="0" t="0" r="0" b="0"/>
+            <wp:docPr id="48" name="Imagem 48"/>
+            <wp:cNvGraphicFramePr>
+              <a:graphicFrameLocks xmlns:a="http://schemas.openxmlformats.org/drawingml/2006/main" noChangeAspect="1"/>
+            </wp:cNvGraphicFramePr>
+            <a:graphic xmlns:a="http://schemas.openxmlformats.org/drawingml/2006/main">
+              <a:graphicData uri="http://schemas.openxmlformats.org/drawingml/2006/picture">
+                <pic:pic xmlns:pic="http://schemas.openxmlformats.org/drawingml/2006/picture">
+                  <pic:nvPicPr>
+                    <pic:cNvPr id="1" name=""/>
+                    <pic:cNvPicPr/>
+                  </pic:nvPicPr>
+                  <pic:blipFill>
+                    <a:blip r:embed="rId49"/>
+                    <a:stretch>
+                      <a:fillRect/>
+                    </a:stretch>
+                  </pic:blipFill>
+                  <pic:spPr>
+                    <a:xfrm>
+                      <a:off x="0" y="0"/>
+                      <a:ext cx="5400040" cy="4505325"/>
+                    </a:xfrm>
+                    <a:prstGeom prst="rect">
+                      <a:avLst/>
+                    </a:prstGeom>
+                  </pic:spPr>
+                </pic:pic>
+              </a:graphicData>
+            </a:graphic>
+          </wp:inline>
+        </w:drawing>
+      </w:r>
+    </w:p>
+    <w:p>
+      <w:pPr>
+        <w:keepNext/>
+        <w:spacing w:after="240" w:line="240" w:lineRule="auto"/>
+      </w:pPr>
+      <w:r>
+        <w:lastRenderedPageBreak/>
         <w:t>Fonte: Próprio autor</w:t>
       </w:r>
     </w:p>
@@ -32624,38 +33184,25 @@
         <w:pStyle w:val="Legenda"/>
         <w:keepNext/>
       </w:pPr>
-      <w:bookmarkStart w:id="66" w:name="_Toc483342591"/>
+      <w:bookmarkStart w:id="112" w:name="_Toc483430115"/>
       <w:r>
         <w:t xml:space="preserve">Tabela </w:t>
       </w:r>
-      <w:r>
-        <w:fldChar w:fldCharType="begin"/>
-      </w:r>
-      <w:r>
-        <w:instrText xml:space="preserve"> SEQ Tabela \* ARABIC </w:instrText>
-      </w:r>
-      <w:r>
-        <w:fldChar w:fldCharType="separate"/>
-      </w:r>
-      <w:r>
-        <w:rPr>
-          <w:noProof/>
-        </w:rPr>
-        <w:t>32</w:t>
-      </w:r>
-      <w:r>
-        <w:rPr>
-          <w:noProof/>
-        </w:rPr>
-        <w:fldChar w:fldCharType="end"/>
-      </w:r>
+      <w:fldSimple w:instr=" SEQ Tabela \* ARABIC ">
+        <w:r>
+          <w:rPr>
+            <w:noProof/>
+          </w:rPr>
+          <w:t>32</w:t>
+        </w:r>
+      </w:fldSimple>
       <w:r>
         <w:t xml:space="preserve">: </w:t>
       </w:r>
       <w:r>
         <w:t>Dicionário da entidade Role</w:t>
       </w:r>
-      <w:bookmarkEnd w:id="66"/>
+      <w:bookmarkEnd w:id="112"/>
     </w:p>
     <w:tbl>
       <w:tblPr>
@@ -32949,38 +33496,25 @@
         <w:pStyle w:val="Legenda"/>
         <w:keepNext/>
       </w:pPr>
-      <w:bookmarkStart w:id="67" w:name="_Toc483342592"/>
+      <w:bookmarkStart w:id="113" w:name="_Toc483430116"/>
       <w:r>
         <w:t xml:space="preserve">Tabela </w:t>
       </w:r>
-      <w:r>
-        <w:fldChar w:fldCharType="begin"/>
-      </w:r>
-      <w:r>
-        <w:instrText xml:space="preserve"> SEQ Tabela \* ARABIC </w:instrText>
-      </w:r>
-      <w:r>
-        <w:fldChar w:fldCharType="separate"/>
-      </w:r>
-      <w:r>
-        <w:rPr>
-          <w:noProof/>
-        </w:rPr>
-        <w:t>33</w:t>
-      </w:r>
-      <w:r>
-        <w:rPr>
-          <w:noProof/>
-        </w:rPr>
-        <w:fldChar w:fldCharType="end"/>
-      </w:r>
+      <w:fldSimple w:instr=" SEQ Tabela \* ARABIC ">
+        <w:r>
+          <w:rPr>
+            <w:noProof/>
+          </w:rPr>
+          <w:t>33</w:t>
+        </w:r>
+      </w:fldSimple>
       <w:r>
         <w:t xml:space="preserve">: </w:t>
       </w:r>
       <w:r>
         <w:t>Dicionário da entidade User</w:t>
       </w:r>
-      <w:bookmarkEnd w:id="67"/>
+      <w:bookmarkEnd w:id="113"/>
     </w:p>
     <w:tbl>
       <w:tblPr>
@@ -33251,38 +33785,25 @@
         <w:pStyle w:val="Legenda"/>
         <w:keepNext/>
       </w:pPr>
-      <w:bookmarkStart w:id="68" w:name="_Toc483342593"/>
+      <w:bookmarkStart w:id="114" w:name="_Toc483430117"/>
       <w:r>
         <w:t xml:space="preserve">Tabela </w:t>
       </w:r>
-      <w:r>
-        <w:fldChar w:fldCharType="begin"/>
-      </w:r>
-      <w:r>
-        <w:instrText xml:space="preserve"> SEQ Tabela \* ARABIC </w:instrText>
-      </w:r>
-      <w:r>
-        <w:fldChar w:fldCharType="separate"/>
-      </w:r>
-      <w:r>
-        <w:rPr>
-          <w:noProof/>
-        </w:rPr>
-        <w:t>34</w:t>
-      </w:r>
-      <w:r>
-        <w:rPr>
-          <w:noProof/>
-        </w:rPr>
-        <w:fldChar w:fldCharType="end"/>
-      </w:r>
+      <w:fldSimple w:instr=" SEQ Tabela \* ARABIC ">
+        <w:r>
+          <w:rPr>
+            <w:noProof/>
+          </w:rPr>
+          <w:t>34</w:t>
+        </w:r>
+      </w:fldSimple>
       <w:r>
         <w:t xml:space="preserve">: </w:t>
       </w:r>
       <w:r>
         <w:t>Dicionário da entidade Heuristic</w:t>
       </w:r>
-      <w:bookmarkEnd w:id="68"/>
+      <w:bookmarkEnd w:id="114"/>
     </w:p>
     <w:tbl>
       <w:tblPr>
@@ -33500,7 +34021,6 @@
                 <w:color w:val="000000" w:themeColor="text1"/>
                 <w:sz w:val="20"/>
               </w:rPr>
-              <w:lastRenderedPageBreak/>
               <w:t>Tabela</w:t>
             </w:r>
           </w:p>
@@ -33554,38 +34074,25 @@
         <w:pStyle w:val="Legenda"/>
         <w:keepNext/>
       </w:pPr>
-      <w:bookmarkStart w:id="69" w:name="_Toc483342594"/>
+      <w:bookmarkStart w:id="115" w:name="_Toc483430118"/>
       <w:r>
         <w:t xml:space="preserve">Tabela </w:t>
       </w:r>
-      <w:r>
-        <w:fldChar w:fldCharType="begin"/>
-      </w:r>
-      <w:r>
-        <w:instrText xml:space="preserve"> SEQ Tabela \* ARABIC </w:instrText>
-      </w:r>
-      <w:r>
-        <w:fldChar w:fldCharType="separate"/>
-      </w:r>
-      <w:r>
-        <w:rPr>
-          <w:noProof/>
-        </w:rPr>
-        <w:t>35</w:t>
-      </w:r>
-      <w:r>
-        <w:rPr>
-          <w:noProof/>
-        </w:rPr>
-        <w:fldChar w:fldCharType="end"/>
-      </w:r>
+      <w:fldSimple w:instr=" SEQ Tabela \* ARABIC ">
+        <w:r>
+          <w:rPr>
+            <w:noProof/>
+          </w:rPr>
+          <w:t>35</w:t>
+        </w:r>
+      </w:fldSimple>
       <w:r>
         <w:t xml:space="preserve">: </w:t>
       </w:r>
       <w:r>
         <w:t>Dicionário da entidade HeuristicTest</w:t>
       </w:r>
-      <w:bookmarkEnd w:id="69"/>
+      <w:bookmarkEnd w:id="115"/>
     </w:p>
     <w:tbl>
       <w:tblPr>
@@ -33921,6 +34428,7 @@
         </w:rPr>
       </w:pPr>
       <w:r>
+        <w:lastRenderedPageBreak/>
         <w:t>As tabelas x a x contêm a definição dos elementos do</w:t>
       </w:r>
       <w:r>
@@ -33950,38 +34458,25 @@
         <w:pStyle w:val="Legenda"/>
         <w:keepNext/>
       </w:pPr>
-      <w:bookmarkStart w:id="70" w:name="_Toc483342595"/>
+      <w:bookmarkStart w:id="116" w:name="_Toc483430119"/>
       <w:r>
         <w:t xml:space="preserve">Tabela </w:t>
       </w:r>
-      <w:r>
-        <w:fldChar w:fldCharType="begin"/>
-      </w:r>
-      <w:r>
-        <w:instrText xml:space="preserve"> SEQ Tabela \* ARABIC </w:instrText>
-      </w:r>
-      <w:r>
-        <w:fldChar w:fldCharType="separate"/>
-      </w:r>
-      <w:r>
-        <w:rPr>
-          <w:noProof/>
-        </w:rPr>
-        <w:t>36</w:t>
-      </w:r>
-      <w:r>
-        <w:rPr>
-          <w:noProof/>
-        </w:rPr>
-        <w:fldChar w:fldCharType="end"/>
-      </w:r>
+      <w:fldSimple w:instr=" SEQ Tabela \* ARABIC ">
+        <w:r>
+          <w:rPr>
+            <w:noProof/>
+          </w:rPr>
+          <w:t>36</w:t>
+        </w:r>
+      </w:fldSimple>
       <w:r>
         <w:t xml:space="preserve">: </w:t>
       </w:r>
       <w:r>
         <w:t>Dicionários de dados do identificador da função</w:t>
       </w:r>
-      <w:bookmarkEnd w:id="70"/>
+      <w:bookmarkEnd w:id="116"/>
     </w:p>
     <w:tbl>
       <w:tblPr>
@@ -34580,38 +35075,25 @@
         <w:pStyle w:val="Legenda"/>
         <w:keepNext/>
       </w:pPr>
-      <w:bookmarkStart w:id="71" w:name="_Toc483342596"/>
+      <w:bookmarkStart w:id="117" w:name="_Toc483430120"/>
       <w:r>
         <w:t xml:space="preserve">Tabela </w:t>
       </w:r>
-      <w:r>
-        <w:fldChar w:fldCharType="begin"/>
-      </w:r>
-      <w:r>
-        <w:instrText xml:space="preserve"> SEQ Tabela \* ARABIC </w:instrText>
-      </w:r>
-      <w:r>
-        <w:fldChar w:fldCharType="separate"/>
-      </w:r>
-      <w:r>
-        <w:rPr>
-          <w:noProof/>
-        </w:rPr>
-        <w:t>37</w:t>
-      </w:r>
-      <w:r>
-        <w:rPr>
-          <w:noProof/>
-        </w:rPr>
-        <w:fldChar w:fldCharType="end"/>
-      </w:r>
+      <w:fldSimple w:instr=" SEQ Tabela \* ARABIC ">
+        <w:r>
+          <w:rPr>
+            <w:noProof/>
+          </w:rPr>
+          <w:t>37</w:t>
+        </w:r>
+      </w:fldSimple>
       <w:r>
         <w:t xml:space="preserve">: </w:t>
       </w:r>
       <w:r>
         <w:t>Dicionários de dados do nome da função</w:t>
       </w:r>
-      <w:bookmarkEnd w:id="71"/>
+      <w:bookmarkEnd w:id="117"/>
     </w:p>
     <w:tbl>
       <w:tblPr>
@@ -35043,7 +35525,6 @@
                 <w:color w:val="000000" w:themeColor="text1"/>
                 <w:sz w:val="20"/>
               </w:rPr>
-              <w:lastRenderedPageBreak/>
               <w:t>Precisão Numérica</w:t>
             </w:r>
           </w:p>
@@ -35229,38 +35710,25 @@
         <w:pStyle w:val="Legenda"/>
         <w:keepNext/>
       </w:pPr>
-      <w:bookmarkStart w:id="72" w:name="_Toc483342597"/>
+      <w:bookmarkStart w:id="118" w:name="_Toc483430121"/>
       <w:r>
         <w:t xml:space="preserve">Tabela </w:t>
       </w:r>
-      <w:r>
-        <w:fldChar w:fldCharType="begin"/>
-      </w:r>
-      <w:r>
-        <w:instrText xml:space="preserve"> SEQ Tabela \* ARABIC </w:instrText>
-      </w:r>
-      <w:r>
-        <w:fldChar w:fldCharType="separate"/>
-      </w:r>
-      <w:r>
-        <w:rPr>
-          <w:noProof/>
-        </w:rPr>
-        <w:t>38</w:t>
-      </w:r>
-      <w:r>
-        <w:rPr>
-          <w:noProof/>
-        </w:rPr>
-        <w:fldChar w:fldCharType="end"/>
-      </w:r>
+      <w:fldSimple w:instr=" SEQ Tabela \* ARABIC ">
+        <w:r>
+          <w:rPr>
+            <w:noProof/>
+          </w:rPr>
+          <w:t>38</w:t>
+        </w:r>
+      </w:fldSimple>
       <w:r>
         <w:t xml:space="preserve">: </w:t>
       </w:r>
       <w:r>
         <w:t>Dicionários de dados do identificador que relaciona com o usuário</w:t>
       </w:r>
-      <w:bookmarkEnd w:id="72"/>
+      <w:bookmarkEnd w:id="118"/>
     </w:p>
     <w:tbl>
       <w:tblPr>
@@ -35535,6 +36003,7 @@
                 <w:color w:val="000000" w:themeColor="text1"/>
                 <w:sz w:val="20"/>
               </w:rPr>
+              <w:lastRenderedPageBreak/>
               <w:t>Requisito(s) Relacionado(s)</w:t>
             </w:r>
           </w:p>
@@ -35865,38 +36334,25 @@
         <w:pStyle w:val="Legenda"/>
         <w:keepNext/>
       </w:pPr>
-      <w:bookmarkStart w:id="73" w:name="_Toc483342598"/>
+      <w:bookmarkStart w:id="119" w:name="_Toc483430122"/>
       <w:r>
         <w:t xml:space="preserve">Tabela </w:t>
       </w:r>
-      <w:r>
-        <w:fldChar w:fldCharType="begin"/>
-      </w:r>
-      <w:r>
-        <w:instrText xml:space="preserve"> SEQ Tabela \* ARABIC </w:instrText>
-      </w:r>
-      <w:r>
-        <w:fldChar w:fldCharType="separate"/>
-      </w:r>
-      <w:r>
-        <w:rPr>
-          <w:noProof/>
-        </w:rPr>
-        <w:t>39</w:t>
-      </w:r>
-      <w:r>
-        <w:rPr>
-          <w:noProof/>
-        </w:rPr>
-        <w:fldChar w:fldCharType="end"/>
-      </w:r>
+      <w:fldSimple w:instr=" SEQ Tabela \* ARABIC ">
+        <w:r>
+          <w:rPr>
+            <w:noProof/>
+          </w:rPr>
+          <w:t>39</w:t>
+        </w:r>
+      </w:fldSimple>
       <w:r>
         <w:t xml:space="preserve">: </w:t>
       </w:r>
       <w:r>
         <w:t>Dicionários de dados do identificador do usuário</w:t>
       </w:r>
-      <w:bookmarkEnd w:id="73"/>
+      <w:bookmarkEnd w:id="119"/>
     </w:p>
     <w:tbl>
       <w:tblPr>
@@ -36495,38 +36951,25 @@
         <w:pStyle w:val="Legenda"/>
         <w:keepNext/>
       </w:pPr>
-      <w:bookmarkStart w:id="74" w:name="_Toc483342599"/>
+      <w:bookmarkStart w:id="120" w:name="_Toc483430123"/>
       <w:r>
         <w:t xml:space="preserve">Tabela </w:t>
       </w:r>
-      <w:r>
-        <w:fldChar w:fldCharType="begin"/>
-      </w:r>
-      <w:r>
-        <w:instrText xml:space="preserve"> SEQ Tabela \* ARABIC </w:instrText>
-      </w:r>
-      <w:r>
-        <w:fldChar w:fldCharType="separate"/>
-      </w:r>
-      <w:r>
-        <w:rPr>
-          <w:noProof/>
-        </w:rPr>
-        <w:t>40</w:t>
-      </w:r>
-      <w:r>
-        <w:rPr>
-          <w:noProof/>
-        </w:rPr>
-        <w:fldChar w:fldCharType="end"/>
-      </w:r>
+      <w:fldSimple w:instr=" SEQ Tabela \* ARABIC ">
+        <w:r>
+          <w:rPr>
+            <w:noProof/>
+          </w:rPr>
+          <w:t>40</w:t>
+        </w:r>
+      </w:fldSimple>
       <w:r>
         <w:t xml:space="preserve">: </w:t>
       </w:r>
       <w:r>
         <w:t>Dicionários de dados se o usuário está ou não habilitado</w:t>
       </w:r>
-      <w:bookmarkEnd w:id="74"/>
+      <w:bookmarkEnd w:id="120"/>
     </w:p>
     <w:tbl>
       <w:tblPr>
@@ -36654,7 +37097,6 @@
                 <w:color w:val="000000" w:themeColor="text1"/>
                 <w:sz w:val="20"/>
               </w:rPr>
-              <w:lastRenderedPageBreak/>
               <w:t>Rótulo</w:t>
             </w:r>
           </w:p>
@@ -37126,38 +37568,26 @@
         <w:pStyle w:val="Legenda"/>
         <w:keepNext/>
       </w:pPr>
-      <w:bookmarkStart w:id="75" w:name="_Toc483342600"/>
-      <w:r>
+      <w:bookmarkStart w:id="121" w:name="_Toc483430124"/>
+      <w:r>
+        <w:lastRenderedPageBreak/>
         <w:t xml:space="preserve">Tabela </w:t>
       </w:r>
-      <w:r>
-        <w:fldChar w:fldCharType="begin"/>
-      </w:r>
-      <w:r>
-        <w:instrText xml:space="preserve"> SEQ Tabela \* ARABIC </w:instrText>
-      </w:r>
-      <w:r>
-        <w:fldChar w:fldCharType="separate"/>
-      </w:r>
-      <w:r>
-        <w:rPr>
-          <w:noProof/>
-        </w:rPr>
-        <w:t>41</w:t>
-      </w:r>
-      <w:r>
-        <w:rPr>
-          <w:noProof/>
-        </w:rPr>
-        <w:fldChar w:fldCharType="end"/>
-      </w:r>
+      <w:fldSimple w:instr=" SEQ Tabela \* ARABIC ">
+        <w:r>
+          <w:rPr>
+            <w:noProof/>
+          </w:rPr>
+          <w:t>41</w:t>
+        </w:r>
+      </w:fldSimple>
       <w:r>
         <w:t xml:space="preserve">: </w:t>
       </w:r>
       <w:r>
         <w:t>Dicionários de dados da senha do usuário</w:t>
       </w:r>
-      <w:bookmarkEnd w:id="75"/>
+      <w:bookmarkEnd w:id="121"/>
     </w:p>
     <w:tbl>
       <w:tblPr>
@@ -37756,38 +38186,25 @@
         <w:pStyle w:val="Legenda"/>
         <w:keepNext/>
       </w:pPr>
-      <w:bookmarkStart w:id="76" w:name="_Toc483342601"/>
+      <w:bookmarkStart w:id="122" w:name="_Toc483430125"/>
       <w:r>
         <w:t xml:space="preserve">Tabela </w:t>
       </w:r>
-      <w:r>
-        <w:fldChar w:fldCharType="begin"/>
-      </w:r>
-      <w:r>
-        <w:instrText xml:space="preserve"> SEQ Tabela \* ARABIC </w:instrText>
-      </w:r>
-      <w:r>
-        <w:fldChar w:fldCharType="separate"/>
-      </w:r>
-      <w:r>
-        <w:rPr>
-          <w:noProof/>
-        </w:rPr>
-        <w:t>42</w:t>
-      </w:r>
-      <w:r>
-        <w:rPr>
-          <w:noProof/>
-        </w:rPr>
-        <w:fldChar w:fldCharType="end"/>
-      </w:r>
+      <w:fldSimple w:instr=" SEQ Tabela \* ARABIC ">
+        <w:r>
+          <w:rPr>
+            <w:noProof/>
+          </w:rPr>
+          <w:t>42</w:t>
+        </w:r>
+      </w:fldSimple>
       <w:r>
         <w:t xml:space="preserve">: </w:t>
       </w:r>
       <w:r>
         <w:t>Dicionários de dados do nome de usuário</w:t>
       </w:r>
-      <w:bookmarkEnd w:id="76"/>
+      <w:bookmarkEnd w:id="122"/>
     </w:p>
     <w:tbl>
       <w:tblPr>
@@ -38297,7 +38714,6 @@
                 <w:color w:val="000000" w:themeColor="text1"/>
                 <w:sz w:val="20"/>
               </w:rPr>
-              <w:lastRenderedPageBreak/>
               <w:t>Valor padrão</w:t>
             </w:r>
           </w:p>
@@ -38387,38 +38803,25 @@
         <w:pStyle w:val="Legenda"/>
         <w:keepNext/>
       </w:pPr>
-      <w:bookmarkStart w:id="77" w:name="_Toc483342602"/>
+      <w:bookmarkStart w:id="123" w:name="_Toc483430126"/>
       <w:r>
         <w:t xml:space="preserve">Tabela </w:t>
       </w:r>
-      <w:r>
-        <w:fldChar w:fldCharType="begin"/>
-      </w:r>
-      <w:r>
-        <w:instrText xml:space="preserve"> SEQ Tabela \* ARABIC </w:instrText>
-      </w:r>
-      <w:r>
-        <w:fldChar w:fldCharType="separate"/>
-      </w:r>
-      <w:r>
-        <w:rPr>
-          <w:noProof/>
-        </w:rPr>
-        <w:t>43</w:t>
-      </w:r>
-      <w:r>
-        <w:rPr>
-          <w:noProof/>
-        </w:rPr>
-        <w:fldChar w:fldCharType="end"/>
-      </w:r>
+      <w:fldSimple w:instr=" SEQ Tabela \* ARABIC ">
+        <w:r>
+          <w:rPr>
+            <w:noProof/>
+          </w:rPr>
+          <w:t>43</w:t>
+        </w:r>
+      </w:fldSimple>
       <w:r>
         <w:t xml:space="preserve">: </w:t>
       </w:r>
       <w:r>
         <w:t>Dicionários de dados do identificador da heurística</w:t>
       </w:r>
-      <w:bookmarkEnd w:id="77"/>
+      <w:bookmarkEnd w:id="123"/>
     </w:p>
     <w:tbl>
       <w:tblPr>
@@ -38832,6 +39235,7 @@
                 <w:color w:val="000000" w:themeColor="text1"/>
                 <w:sz w:val="20"/>
               </w:rPr>
+              <w:lastRenderedPageBreak/>
               <w:t>Precisão Numérica</w:t>
             </w:r>
           </w:p>
@@ -39017,38 +39421,25 @@
         <w:pStyle w:val="Legenda"/>
         <w:keepNext/>
       </w:pPr>
-      <w:bookmarkStart w:id="78" w:name="_Toc483342603"/>
+      <w:bookmarkStart w:id="124" w:name="_Toc483430127"/>
       <w:r>
         <w:t xml:space="preserve">Tabela </w:t>
       </w:r>
-      <w:r>
-        <w:fldChar w:fldCharType="begin"/>
-      </w:r>
-      <w:r>
-        <w:instrText xml:space="preserve"> SEQ Tabela \* ARABIC </w:instrText>
-      </w:r>
-      <w:r>
-        <w:fldChar w:fldCharType="separate"/>
-      </w:r>
-      <w:r>
-        <w:rPr>
-          <w:noProof/>
-        </w:rPr>
-        <w:t>44</w:t>
-      </w:r>
-      <w:r>
-        <w:rPr>
-          <w:noProof/>
-        </w:rPr>
-        <w:fldChar w:fldCharType="end"/>
-      </w:r>
+      <w:fldSimple w:instr=" SEQ Tabela \* ARABIC ">
+        <w:r>
+          <w:rPr>
+            <w:noProof/>
+          </w:rPr>
+          <w:t>44</w:t>
+        </w:r>
+      </w:fldSimple>
       <w:r>
         <w:t xml:space="preserve">: </w:t>
       </w:r>
       <w:r>
         <w:t>Dicionários de dados da data da última alteração da heurística</w:t>
       </w:r>
-      <w:bookmarkEnd w:id="78"/>
+      <w:bookmarkEnd w:id="124"/>
     </w:p>
     <w:tbl>
       <w:tblPr>
@@ -39646,38 +40037,25 @@
         <w:pStyle w:val="Legenda"/>
         <w:keepNext/>
       </w:pPr>
-      <w:bookmarkStart w:id="79" w:name="_Toc483342604"/>
+      <w:bookmarkStart w:id="125" w:name="_Toc483430128"/>
       <w:r>
         <w:t xml:space="preserve">Tabela </w:t>
       </w:r>
-      <w:r>
-        <w:fldChar w:fldCharType="begin"/>
-      </w:r>
-      <w:r>
-        <w:instrText xml:space="preserve"> SEQ Tabela \* ARABIC </w:instrText>
-      </w:r>
-      <w:r>
-        <w:fldChar w:fldCharType="separate"/>
-      </w:r>
-      <w:r>
-        <w:rPr>
-          <w:noProof/>
-        </w:rPr>
-        <w:t>45</w:t>
-      </w:r>
-      <w:r>
-        <w:rPr>
-          <w:noProof/>
-        </w:rPr>
-        <w:fldChar w:fldCharType="end"/>
-      </w:r>
+      <w:fldSimple w:instr=" SEQ Tabela \* ARABIC ">
+        <w:r>
+          <w:rPr>
+            <w:noProof/>
+          </w:rPr>
+          <w:t>45</w:t>
+        </w:r>
+      </w:fldSimple>
       <w:r>
         <w:t xml:space="preserve">: </w:t>
       </w:r>
       <w:r>
         <w:t>Dicionários de dados do nome da heurística</w:t>
       </w:r>
-      <w:bookmarkEnd w:id="79"/>
+      <w:bookmarkEnd w:id="125"/>
     </w:p>
     <w:tbl>
       <w:tblPr>
@@ -39898,7 +40276,6 @@
                 <w:color w:val="000000" w:themeColor="text1"/>
                 <w:sz w:val="20"/>
               </w:rPr>
-              <w:lastRenderedPageBreak/>
               <w:t>Descrição</w:t>
             </w:r>
           </w:p>
@@ -40277,38 +40654,25 @@
         <w:pStyle w:val="Legenda"/>
         <w:keepNext/>
       </w:pPr>
-      <w:bookmarkStart w:id="80" w:name="_Toc483342605"/>
+      <w:bookmarkStart w:id="126" w:name="_Toc483430129"/>
       <w:r>
         <w:t xml:space="preserve">Tabela </w:t>
       </w:r>
-      <w:r>
-        <w:fldChar w:fldCharType="begin"/>
-      </w:r>
-      <w:r>
-        <w:instrText xml:space="preserve"> SEQ Tabela \* ARABIC </w:instrText>
-      </w:r>
-      <w:r>
-        <w:fldChar w:fldCharType="separate"/>
-      </w:r>
-      <w:r>
-        <w:rPr>
-          <w:noProof/>
-        </w:rPr>
-        <w:t>46</w:t>
-      </w:r>
-      <w:r>
-        <w:rPr>
-          <w:noProof/>
-        </w:rPr>
-        <w:fldChar w:fldCharType="end"/>
-      </w:r>
+      <w:fldSimple w:instr=" SEQ Tabela \* ARABIC ">
+        <w:r>
+          <w:rPr>
+            <w:noProof/>
+          </w:rPr>
+          <w:t>46</w:t>
+        </w:r>
+      </w:fldSimple>
       <w:r>
         <w:t xml:space="preserve">: </w:t>
       </w:r>
       <w:r>
         <w:t>Dicionários de dados do código fonte da heurística</w:t>
       </w:r>
-      <w:bookmarkEnd w:id="80"/>
+      <w:bookmarkEnd w:id="126"/>
     </w:p>
     <w:tbl>
       <w:tblPr>
@@ -40436,6 +40800,7 @@
                 <w:color w:val="000000" w:themeColor="text1"/>
                 <w:sz w:val="20"/>
               </w:rPr>
+              <w:lastRenderedPageBreak/>
               <w:t>Rótulo</w:t>
             </w:r>
           </w:p>
@@ -40913,38 +41278,25 @@
         <w:pStyle w:val="Legenda"/>
         <w:keepNext/>
       </w:pPr>
-      <w:bookmarkStart w:id="81" w:name="_Toc483342606"/>
+      <w:bookmarkStart w:id="127" w:name="_Toc483430130"/>
       <w:r>
         <w:t xml:space="preserve">Tabela </w:t>
       </w:r>
-      <w:r>
-        <w:fldChar w:fldCharType="begin"/>
-      </w:r>
-      <w:r>
-        <w:instrText xml:space="preserve"> SEQ Tabela \* ARABIC </w:instrText>
-      </w:r>
-      <w:r>
-        <w:fldChar w:fldCharType="separate"/>
-      </w:r>
-      <w:r>
-        <w:rPr>
-          <w:noProof/>
-        </w:rPr>
-        <w:t>47</w:t>
-      </w:r>
-      <w:r>
-        <w:rPr>
-          <w:noProof/>
-        </w:rPr>
-        <w:fldChar w:fldCharType="end"/>
-      </w:r>
+      <w:fldSimple w:instr=" SEQ Tabela \* ARABIC ">
+        <w:r>
+          <w:rPr>
+            <w:noProof/>
+          </w:rPr>
+          <w:t>47</w:t>
+        </w:r>
+      </w:fldSimple>
       <w:r>
         <w:t xml:space="preserve">: </w:t>
       </w:r>
       <w:r>
         <w:t>Dicionários de dados do identificador do teste de heurística</w:t>
       </w:r>
-      <w:bookmarkEnd w:id="81"/>
+      <w:bookmarkEnd w:id="127"/>
     </w:p>
     <w:tbl>
       <w:tblPr>
@@ -41543,39 +41895,25 @@
         <w:pStyle w:val="Legenda"/>
         <w:keepNext/>
       </w:pPr>
-      <w:bookmarkStart w:id="82" w:name="_Toc483342607"/>
-      <w:r>
-        <w:lastRenderedPageBreak/>
+      <w:bookmarkStart w:id="128" w:name="_Toc483430131"/>
+      <w:r>
         <w:t xml:space="preserve">Tabela </w:t>
       </w:r>
-      <w:r>
-        <w:fldChar w:fldCharType="begin"/>
-      </w:r>
-      <w:r>
-        <w:instrText xml:space="preserve"> SEQ Tabela \* ARABIC </w:instrText>
-      </w:r>
-      <w:r>
-        <w:fldChar w:fldCharType="separate"/>
-      </w:r>
-      <w:r>
-        <w:rPr>
-          <w:noProof/>
-        </w:rPr>
-        <w:t>48</w:t>
-      </w:r>
-      <w:r>
-        <w:rPr>
-          <w:noProof/>
-        </w:rPr>
-        <w:fldChar w:fldCharType="end"/>
-      </w:r>
+      <w:fldSimple w:instr=" SEQ Tabela \* ARABIC ">
+        <w:r>
+          <w:rPr>
+            <w:noProof/>
+          </w:rPr>
+          <w:t>48</w:t>
+        </w:r>
+      </w:fldSimple>
       <w:r>
         <w:t xml:space="preserve">: </w:t>
       </w:r>
       <w:r>
         <w:t>Dicionários de dados da entrada do teste de heurística</w:t>
       </w:r>
-      <w:bookmarkEnd w:id="82"/>
+      <w:bookmarkEnd w:id="128"/>
     </w:p>
     <w:tbl>
       <w:tblPr>
@@ -42091,6 +42429,7 @@
                 <w:color w:val="000000" w:themeColor="text1"/>
                 <w:sz w:val="20"/>
               </w:rPr>
+              <w:lastRenderedPageBreak/>
               <w:t>Valor padrão</w:t>
             </w:r>
           </w:p>
@@ -42180,38 +42519,25 @@
         <w:pStyle w:val="Legenda"/>
         <w:keepNext/>
       </w:pPr>
-      <w:bookmarkStart w:id="83" w:name="_Toc483342608"/>
+      <w:bookmarkStart w:id="129" w:name="_Toc483430132"/>
       <w:r>
         <w:t xml:space="preserve">Tabela </w:t>
       </w:r>
-      <w:r>
-        <w:fldChar w:fldCharType="begin"/>
-      </w:r>
-      <w:r>
-        <w:instrText xml:space="preserve"> SEQ Tabela \* ARABIC </w:instrText>
-      </w:r>
-      <w:r>
-        <w:fldChar w:fldCharType="separate"/>
-      </w:r>
-      <w:r>
-        <w:rPr>
-          <w:noProof/>
-        </w:rPr>
-        <w:t>49</w:t>
-      </w:r>
-      <w:r>
-        <w:rPr>
-          <w:noProof/>
-        </w:rPr>
-        <w:fldChar w:fldCharType="end"/>
-      </w:r>
+      <w:fldSimple w:instr=" SEQ Tabela \* ARABIC ">
+        <w:r>
+          <w:rPr>
+            <w:noProof/>
+          </w:rPr>
+          <w:t>49</w:t>
+        </w:r>
+      </w:fldSimple>
       <w:r>
         <w:t xml:space="preserve">: </w:t>
       </w:r>
       <w:r>
         <w:t>Dicionários de dados do resultado esperado do teste de heurística</w:t>
       </w:r>
-      <w:bookmarkEnd w:id="83"/>
+      <w:bookmarkEnd w:id="129"/>
     </w:p>
     <w:tbl>
       <w:tblPr>
@@ -42816,38 +43142,25 @@
         <w:pStyle w:val="Legenda"/>
         <w:keepNext/>
       </w:pPr>
-      <w:bookmarkStart w:id="84" w:name="_Toc483342609"/>
+      <w:bookmarkStart w:id="130" w:name="_Toc483430133"/>
       <w:r>
         <w:t xml:space="preserve">Tabela </w:t>
       </w:r>
-      <w:r>
-        <w:fldChar w:fldCharType="begin"/>
-      </w:r>
-      <w:r>
-        <w:instrText xml:space="preserve"> SEQ Tabela \* ARABIC </w:instrText>
-      </w:r>
-      <w:r>
-        <w:fldChar w:fldCharType="separate"/>
-      </w:r>
-      <w:r>
-        <w:rPr>
-          <w:noProof/>
-        </w:rPr>
-        <w:t>50</w:t>
-      </w:r>
-      <w:r>
-        <w:rPr>
-          <w:noProof/>
-        </w:rPr>
-        <w:fldChar w:fldCharType="end"/>
-      </w:r>
+      <w:fldSimple w:instr=" SEQ Tabela \* ARABIC ">
+        <w:r>
+          <w:rPr>
+            <w:noProof/>
+          </w:rPr>
+          <w:t>50</w:t>
+        </w:r>
+      </w:fldSimple>
       <w:r>
         <w:t xml:space="preserve">: </w:t>
       </w:r>
       <w:r>
         <w:t>Dicionários de dados do identificador da heurística</w:t>
       </w:r>
-      <w:bookmarkEnd w:id="84"/>
+      <w:bookmarkEnd w:id="130"/>
     </w:p>
     <w:tbl>
       <w:tblPr>
@@ -43261,7 +43574,6 @@
                 <w:color w:val="000000" w:themeColor="text1"/>
                 <w:sz w:val="20"/>
               </w:rPr>
-              <w:lastRenderedPageBreak/>
               <w:t>Precisão Numérica</w:t>
             </w:r>
           </w:p>
@@ -43495,7 +43807,13 @@
         <w:ind w:firstLine="709"/>
       </w:pPr>
       <w:r>
-        <w:t>A figura x representa o modelo lógico do banco de dados utilizado no projeto.</w:t>
+        <w:t xml:space="preserve">A </w:t>
+      </w:r>
+      <w:r>
+        <w:t>figura 44</w:t>
+      </w:r>
+      <w:r>
+        <w:t xml:space="preserve"> representa o modelo lógico do banco de dados utilizado no projeto.</w:t>
       </w:r>
     </w:p>
     <w:p>
@@ -43503,8 +43821,10 @@
         <w:pStyle w:val="Legenda"/>
         <w:keepNext/>
       </w:pPr>
-      <w:bookmarkStart w:id="85" w:name="_Toc483342549"/>
-      <w:r>
+      <w:bookmarkStart w:id="131" w:name="_Toc483415359"/>
+      <w:bookmarkStart w:id="132" w:name="_Toc483430073"/>
+      <w:r>
+        <w:lastRenderedPageBreak/>
         <w:t xml:space="preserve">Figura </w:t>
       </w:r>
       <w:fldSimple w:instr=" SEQ Figura \* ARABIC ">
@@ -43512,7 +43832,7 @@
           <w:rPr>
             <w:noProof/>
           </w:rPr>
-          <w:t>43</w:t>
+          <w:t>44</w:t>
         </w:r>
       </w:fldSimple>
       <w:r>
@@ -43521,7 +43841,8 @@
       <w:r>
         <w:t>Modelo lógico do banco de dados</w:t>
       </w:r>
-      <w:bookmarkEnd w:id="85"/>
+      <w:bookmarkEnd w:id="131"/>
+      <w:bookmarkEnd w:id="132"/>
     </w:p>
     <w:p>
       <w:pPr>
@@ -43550,7 +43871,7 @@
                     </pic:cNvPicPr>
                   </pic:nvPicPr>
                   <pic:blipFill>
-                    <a:blip r:embed="rId49">
+                    <a:blip r:embed="rId50">
                       <a:extLst>
                         <a:ext uri="{28A0092B-C50C-407E-A947-70E740481C1C}">
                           <a14:useLocalDpi xmlns:a14="http://schemas.microsoft.com/office/drawing/2010/main" val="0"/>
@@ -43663,87 +43984,8 @@
         <w:pStyle w:val="Legenda"/>
         <w:keepNext/>
       </w:pPr>
-      <w:bookmarkStart w:id="86" w:name="_Toc483342550"/>
-      <w:r>
-        <w:lastRenderedPageBreak/>
-        <w:t xml:space="preserve">Figura </w:t>
-      </w:r>
-      <w:fldSimple w:instr=" SEQ Figura \* ARABIC ">
-        <w:r>
-          <w:rPr>
-            <w:noProof/>
-          </w:rPr>
-          <w:t>44</w:t>
-        </w:r>
-      </w:fldSimple>
-      <w:r>
-        <w:t xml:space="preserve">: </w:t>
-      </w:r>
-      <w:r>
-        <w:t>Diagrama de sequência para resolução de expressões</w:t>
-      </w:r>
-      <w:bookmarkEnd w:id="86"/>
-    </w:p>
-    <w:p>
-      <w:pPr>
-        <w:spacing w:line="240" w:lineRule="auto"/>
-      </w:pPr>
-      <w:r>
-        <w:rPr>
-          <w:noProof/>
-          <w:lang w:eastAsia="pt-BR"/>
-        </w:rPr>
-        <w:drawing>
-          <wp:inline distT="0" distB="0" distL="0" distR="0" wp14:anchorId="6E5EA3CA" wp14:editId="799C3DC4">
-            <wp:extent cx="5400040" cy="2052320"/>
-            <wp:effectExtent l="0" t="0" r="0" b="0"/>
-            <wp:docPr id="9" name="Imagem 9"/>
-            <wp:cNvGraphicFramePr>
-              <a:graphicFrameLocks xmlns:a="http://schemas.openxmlformats.org/drawingml/2006/main" noChangeAspect="1"/>
-            </wp:cNvGraphicFramePr>
-            <a:graphic xmlns:a="http://schemas.openxmlformats.org/drawingml/2006/main">
-              <a:graphicData uri="http://schemas.openxmlformats.org/drawingml/2006/picture">
-                <pic:pic xmlns:pic="http://schemas.openxmlformats.org/drawingml/2006/picture">
-                  <pic:nvPicPr>
-                    <pic:cNvPr id="1" name=""/>
-                    <pic:cNvPicPr/>
-                  </pic:nvPicPr>
-                  <pic:blipFill>
-                    <a:blip r:embed="rId50"/>
-                    <a:stretch>
-                      <a:fillRect/>
-                    </a:stretch>
-                  </pic:blipFill>
-                  <pic:spPr>
-                    <a:xfrm>
-                      <a:off x="0" y="0"/>
-                      <a:ext cx="5400040" cy="2052320"/>
-                    </a:xfrm>
-                    <a:prstGeom prst="rect">
-                      <a:avLst/>
-                    </a:prstGeom>
-                  </pic:spPr>
-                </pic:pic>
-              </a:graphicData>
-            </a:graphic>
-          </wp:inline>
-        </w:drawing>
-      </w:r>
-    </w:p>
-    <w:p>
-      <w:pPr>
-        <w:spacing w:after="240" w:line="240" w:lineRule="auto"/>
-      </w:pPr>
-      <w:r>
-        <w:t>Fonte: Próprio autor</w:t>
-      </w:r>
-    </w:p>
-    <w:p>
-      <w:pPr>
-        <w:pStyle w:val="Legenda"/>
-        <w:keepNext/>
-      </w:pPr>
-      <w:bookmarkStart w:id="87" w:name="_Toc483342551"/>
+      <w:bookmarkStart w:id="133" w:name="_Toc483415360"/>
+      <w:bookmarkStart w:id="134" w:name="_Toc483430074"/>
       <w:r>
         <w:t xml:space="preserve">Figura </w:t>
       </w:r>
@@ -43759,9 +44001,10 @@
         <w:t xml:space="preserve">: </w:t>
       </w:r>
       <w:r>
-        <w:t>Diagrama de sequência de login</w:t>
-      </w:r>
-      <w:bookmarkEnd w:id="87"/>
+        <w:t>Diagrama de sequência para resolução de expressões</w:t>
+      </w:r>
+      <w:bookmarkEnd w:id="133"/>
+      <w:bookmarkEnd w:id="134"/>
     </w:p>
     <w:p>
       <w:pPr>
@@ -43773,10 +44016,10 @@
           <w:lang w:eastAsia="pt-BR"/>
         </w:rPr>
         <w:drawing>
-          <wp:inline distT="0" distB="0" distL="0" distR="0" wp14:anchorId="73794855" wp14:editId="7EB18BA8">
-            <wp:extent cx="5400040" cy="2299335"/>
+          <wp:inline distT="0" distB="0" distL="0" distR="0" wp14:anchorId="6E5EA3CA" wp14:editId="799C3DC4">
+            <wp:extent cx="5400040" cy="2052320"/>
             <wp:effectExtent l="0" t="0" r="0" b="0"/>
-            <wp:docPr id="30" name="Imagem 30"/>
+            <wp:docPr id="9" name="Imagem 9"/>
             <wp:cNvGraphicFramePr>
               <a:graphicFrameLocks xmlns:a="http://schemas.openxmlformats.org/drawingml/2006/main" noChangeAspect="1"/>
             </wp:cNvGraphicFramePr>
@@ -43796,7 +44039,7 @@
                   <pic:spPr>
                     <a:xfrm>
                       <a:off x="0" y="0"/>
-                      <a:ext cx="5400040" cy="2299335"/>
+                      <a:ext cx="5400040" cy="2052320"/>
                     </a:xfrm>
                     <a:prstGeom prst="rect">
                       <a:avLst/>
@@ -43822,8 +44065,10 @@
         <w:pStyle w:val="Legenda"/>
         <w:keepNext/>
       </w:pPr>
-      <w:bookmarkStart w:id="88" w:name="_Toc483342552"/>
-      <w:r>
+      <w:bookmarkStart w:id="135" w:name="_Toc483415361"/>
+      <w:bookmarkStart w:id="136" w:name="_Toc483430075"/>
+      <w:r>
+        <w:lastRenderedPageBreak/>
         <w:t xml:space="preserve">Figura </w:t>
       </w:r>
       <w:fldSimple w:instr=" SEQ Figura \* ARABIC ">
@@ -43838,9 +44083,10 @@
         <w:t xml:space="preserve">: </w:t>
       </w:r>
       <w:r>
-        <w:t>Diagrama de sequência de listagem de usuários</w:t>
-      </w:r>
-      <w:bookmarkEnd w:id="88"/>
+        <w:t>Diagrama de sequência de login</w:t>
+      </w:r>
+      <w:bookmarkEnd w:id="135"/>
+      <w:bookmarkEnd w:id="136"/>
     </w:p>
     <w:p>
       <w:pPr>
@@ -43852,10 +44098,10 @@
           <w:lang w:eastAsia="pt-BR"/>
         </w:rPr>
         <w:drawing>
-          <wp:inline distT="0" distB="0" distL="0" distR="0" wp14:anchorId="4F577046" wp14:editId="33B9A34F">
-            <wp:extent cx="5400040" cy="2242820"/>
+          <wp:inline distT="0" distB="0" distL="0" distR="0" wp14:anchorId="73794855" wp14:editId="7EB18BA8">
+            <wp:extent cx="5400040" cy="2299335"/>
             <wp:effectExtent l="0" t="0" r="0" b="0"/>
-            <wp:docPr id="47" name="Imagem 47"/>
+            <wp:docPr id="30" name="Imagem 30"/>
             <wp:cNvGraphicFramePr>
               <a:graphicFrameLocks xmlns:a="http://schemas.openxmlformats.org/drawingml/2006/main" noChangeAspect="1"/>
             </wp:cNvGraphicFramePr>
@@ -43875,7 +44121,7 @@
                   <pic:spPr>
                     <a:xfrm>
                       <a:off x="0" y="0"/>
-                      <a:ext cx="5400040" cy="2242820"/>
+                      <a:ext cx="5400040" cy="2299335"/>
                     </a:xfrm>
                     <a:prstGeom prst="rect">
                       <a:avLst/>
@@ -43901,9 +44147,9 @@
         <w:pStyle w:val="Legenda"/>
         <w:keepNext/>
       </w:pPr>
-      <w:bookmarkStart w:id="89" w:name="_Toc483342553"/>
-      <w:r>
-        <w:lastRenderedPageBreak/>
+      <w:bookmarkStart w:id="137" w:name="_Toc483415362"/>
+      <w:bookmarkStart w:id="138" w:name="_Toc483430076"/>
+      <w:r>
         <w:t xml:space="preserve">Figura </w:t>
       </w:r>
       <w:fldSimple w:instr=" SEQ Figura \* ARABIC ">
@@ -43918,9 +44164,10 @@
         <w:t xml:space="preserve">: </w:t>
       </w:r>
       <w:r>
-        <w:t>Diagrama de sequência de inclusão de usuários</w:t>
-      </w:r>
-      <w:bookmarkEnd w:id="89"/>
+        <w:t>Diagrama de sequência de listagem de usuários</w:t>
+      </w:r>
+      <w:bookmarkEnd w:id="137"/>
+      <w:bookmarkEnd w:id="138"/>
     </w:p>
     <w:p>
       <w:pPr>
@@ -43932,10 +44179,10 @@
           <w:lang w:eastAsia="pt-BR"/>
         </w:rPr>
         <w:drawing>
-          <wp:inline distT="0" distB="0" distL="0" distR="0" wp14:anchorId="7060ABFA" wp14:editId="4FFF64D7">
-            <wp:extent cx="5400040" cy="2436495"/>
+          <wp:inline distT="0" distB="0" distL="0" distR="0" wp14:anchorId="4F577046" wp14:editId="33B9A34F">
+            <wp:extent cx="5400040" cy="2242820"/>
             <wp:effectExtent l="0" t="0" r="0" b="0"/>
-            <wp:docPr id="49" name="Imagem 49"/>
+            <wp:docPr id="47" name="Imagem 47"/>
             <wp:cNvGraphicFramePr>
               <a:graphicFrameLocks xmlns:a="http://schemas.openxmlformats.org/drawingml/2006/main" noChangeAspect="1"/>
             </wp:cNvGraphicFramePr>
@@ -43955,7 +44202,7 @@
                   <pic:spPr>
                     <a:xfrm>
                       <a:off x="0" y="0"/>
-                      <a:ext cx="5400040" cy="2436495"/>
+                      <a:ext cx="5400040" cy="2242820"/>
                     </a:xfrm>
                     <a:prstGeom prst="rect">
                       <a:avLst/>
@@ -43981,7 +44228,8 @@
         <w:pStyle w:val="Legenda"/>
         <w:keepNext/>
       </w:pPr>
-      <w:bookmarkStart w:id="90" w:name="_Toc483342554"/>
+      <w:bookmarkStart w:id="139" w:name="_Toc483415363"/>
+      <w:bookmarkStart w:id="140" w:name="_Toc483430077"/>
       <w:r>
         <w:t xml:space="preserve">Figura </w:t>
       </w:r>
@@ -43997,9 +44245,10 @@
         <w:t xml:space="preserve">: </w:t>
       </w:r>
       <w:r>
-        <w:t>Diagrama de sequência de alteração de usuários</w:t>
-      </w:r>
-      <w:bookmarkEnd w:id="90"/>
+        <w:t>Diagrama de sequência de inclusão de usuários</w:t>
+      </w:r>
+      <w:bookmarkEnd w:id="139"/>
+      <w:bookmarkEnd w:id="140"/>
     </w:p>
     <w:p>
       <w:pPr>
@@ -44011,10 +44260,10 @@
           <w:lang w:eastAsia="pt-BR"/>
         </w:rPr>
         <w:drawing>
-          <wp:inline distT="0" distB="0" distL="0" distR="0" wp14:anchorId="70223232" wp14:editId="77DA6CCE">
-            <wp:extent cx="5400040" cy="2846070"/>
+          <wp:inline distT="0" distB="0" distL="0" distR="0" wp14:anchorId="7060ABFA" wp14:editId="4FFF64D7">
+            <wp:extent cx="5400040" cy="2436495"/>
             <wp:effectExtent l="0" t="0" r="0" b="0"/>
-            <wp:docPr id="51" name="Imagem 51"/>
+            <wp:docPr id="49" name="Imagem 49"/>
             <wp:cNvGraphicFramePr>
               <a:graphicFrameLocks xmlns:a="http://schemas.openxmlformats.org/drawingml/2006/main" noChangeAspect="1"/>
             </wp:cNvGraphicFramePr>
@@ -44034,7 +44283,7 @@
                   <pic:spPr>
                     <a:xfrm>
                       <a:off x="0" y="0"/>
-                      <a:ext cx="5400040" cy="2846070"/>
+                      <a:ext cx="5400040" cy="2436495"/>
                     </a:xfrm>
                     <a:prstGeom prst="rect">
                       <a:avLst/>
@@ -44060,7 +44309,8 @@
         <w:pStyle w:val="Legenda"/>
         <w:keepNext/>
       </w:pPr>
-      <w:bookmarkStart w:id="91" w:name="_Toc483342555"/>
+      <w:bookmarkStart w:id="141" w:name="_Toc483415364"/>
+      <w:bookmarkStart w:id="142" w:name="_Toc483430078"/>
       <w:r>
         <w:lastRenderedPageBreak/>
         <w:t xml:space="preserve">Figura </w:t>
@@ -44077,9 +44327,10 @@
         <w:t xml:space="preserve">: </w:t>
       </w:r>
       <w:r>
-        <w:t>Diagrama de sequência de exclusão de usuários</w:t>
-      </w:r>
-      <w:bookmarkEnd w:id="91"/>
+        <w:t>Diagrama de sequência de alteração de usuários</w:t>
+      </w:r>
+      <w:bookmarkEnd w:id="141"/>
+      <w:bookmarkEnd w:id="142"/>
     </w:p>
     <w:p>
       <w:pPr>
@@ -44091,10 +44342,10 @@
           <w:lang w:eastAsia="pt-BR"/>
         </w:rPr>
         <w:drawing>
-          <wp:inline distT="0" distB="0" distL="0" distR="0" wp14:anchorId="530C0E43" wp14:editId="09257731">
-            <wp:extent cx="5400040" cy="2258695"/>
+          <wp:inline distT="0" distB="0" distL="0" distR="0" wp14:anchorId="70223232" wp14:editId="77DA6CCE">
+            <wp:extent cx="5400040" cy="2846070"/>
             <wp:effectExtent l="0" t="0" r="0" b="0"/>
-            <wp:docPr id="52" name="Imagem 52"/>
+            <wp:docPr id="51" name="Imagem 51"/>
             <wp:cNvGraphicFramePr>
               <a:graphicFrameLocks xmlns:a="http://schemas.openxmlformats.org/drawingml/2006/main" noChangeAspect="1"/>
             </wp:cNvGraphicFramePr>
@@ -44114,7 +44365,7 @@
                   <pic:spPr>
                     <a:xfrm>
                       <a:off x="0" y="0"/>
-                      <a:ext cx="5400040" cy="2258695"/>
+                      <a:ext cx="5400040" cy="2846070"/>
                     </a:xfrm>
                     <a:prstGeom prst="rect">
                       <a:avLst/>
@@ -44140,7 +44391,8 @@
         <w:pStyle w:val="Legenda"/>
         <w:keepNext/>
       </w:pPr>
-      <w:bookmarkStart w:id="92" w:name="_Toc483342556"/>
+      <w:bookmarkStart w:id="143" w:name="_Toc483415365"/>
+      <w:bookmarkStart w:id="144" w:name="_Toc483430079"/>
       <w:r>
         <w:t xml:space="preserve">Figura </w:t>
       </w:r>
@@ -44156,9 +44408,10 @@
         <w:t xml:space="preserve">: </w:t>
       </w:r>
       <w:r>
-        <w:t>Diagrama de sequência de listagem de heurísticas</w:t>
-      </w:r>
-      <w:bookmarkEnd w:id="92"/>
+        <w:t>Diagrama de sequência de exclusão de usuários</w:t>
+      </w:r>
+      <w:bookmarkEnd w:id="143"/>
+      <w:bookmarkEnd w:id="144"/>
     </w:p>
     <w:p>
       <w:pPr>
@@ -44170,10 +44423,10 @@
           <w:lang w:eastAsia="pt-BR"/>
         </w:rPr>
         <w:drawing>
-          <wp:inline distT="0" distB="0" distL="0" distR="0" wp14:anchorId="45126A21" wp14:editId="46FE7072">
-            <wp:extent cx="5400040" cy="2270760"/>
+          <wp:inline distT="0" distB="0" distL="0" distR="0" wp14:anchorId="530C0E43" wp14:editId="09257731">
+            <wp:extent cx="5400040" cy="2258695"/>
             <wp:effectExtent l="0" t="0" r="0" b="0"/>
-            <wp:docPr id="33" name="Imagem 33"/>
+            <wp:docPr id="52" name="Imagem 52"/>
             <wp:cNvGraphicFramePr>
               <a:graphicFrameLocks xmlns:a="http://schemas.openxmlformats.org/drawingml/2006/main" noChangeAspect="1"/>
             </wp:cNvGraphicFramePr>
@@ -44193,7 +44446,7 @@
                   <pic:spPr>
                     <a:xfrm>
                       <a:off x="0" y="0"/>
-                      <a:ext cx="5400040" cy="2270760"/>
+                      <a:ext cx="5400040" cy="2258695"/>
                     </a:xfrm>
                     <a:prstGeom prst="rect">
                       <a:avLst/>
@@ -44219,8 +44472,10 @@
         <w:pStyle w:val="Legenda"/>
         <w:keepNext/>
       </w:pPr>
-      <w:bookmarkStart w:id="93" w:name="_Toc483342557"/>
-      <w:r>
+      <w:bookmarkStart w:id="145" w:name="_Toc483415366"/>
+      <w:bookmarkStart w:id="146" w:name="_Toc483430080"/>
+      <w:r>
+        <w:lastRenderedPageBreak/>
         <w:t xml:space="preserve">Figura </w:t>
       </w:r>
       <w:fldSimple w:instr=" SEQ Figura \* ARABIC ">
@@ -44235,9 +44490,10 @@
         <w:t xml:space="preserve">: </w:t>
       </w:r>
       <w:r>
-        <w:t>Diagrama de sequência de inclusão de heurísticas</w:t>
-      </w:r>
-      <w:bookmarkEnd w:id="93"/>
+        <w:t>Diagrama de sequência de listagem de heurísticas</w:t>
+      </w:r>
+      <w:bookmarkEnd w:id="145"/>
+      <w:bookmarkEnd w:id="146"/>
     </w:p>
     <w:p>
       <w:pPr>
@@ -44249,10 +44505,10 @@
           <w:lang w:eastAsia="pt-BR"/>
         </w:rPr>
         <w:drawing>
-          <wp:inline distT="0" distB="0" distL="0" distR="0" wp14:anchorId="1A67F78D" wp14:editId="1B3981AD">
-            <wp:extent cx="5400040" cy="2319655"/>
+          <wp:inline distT="0" distB="0" distL="0" distR="0" wp14:anchorId="45126A21" wp14:editId="46FE7072">
+            <wp:extent cx="5400040" cy="2270760"/>
             <wp:effectExtent l="0" t="0" r="0" b="0"/>
-            <wp:docPr id="43" name="Imagem 43"/>
+            <wp:docPr id="33" name="Imagem 33"/>
             <wp:cNvGraphicFramePr>
               <a:graphicFrameLocks xmlns:a="http://schemas.openxmlformats.org/drawingml/2006/main" noChangeAspect="1"/>
             </wp:cNvGraphicFramePr>
@@ -44272,7 +44528,7 @@
                   <pic:spPr>
                     <a:xfrm>
                       <a:off x="0" y="0"/>
-                      <a:ext cx="5400040" cy="2319655"/>
+                      <a:ext cx="5400040" cy="2270760"/>
                     </a:xfrm>
                     <a:prstGeom prst="rect">
                       <a:avLst/>
@@ -44298,9 +44554,9 @@
         <w:pStyle w:val="Legenda"/>
         <w:keepNext/>
       </w:pPr>
-      <w:bookmarkStart w:id="94" w:name="_Toc483342558"/>
-      <w:r>
-        <w:lastRenderedPageBreak/>
+      <w:bookmarkStart w:id="147" w:name="_Toc483415367"/>
+      <w:bookmarkStart w:id="148" w:name="_Toc483430081"/>
+      <w:r>
         <w:t xml:space="preserve">Figura </w:t>
       </w:r>
       <w:fldSimple w:instr=" SEQ Figura \* ARABIC ">
@@ -44315,9 +44571,10 @@
         <w:t xml:space="preserve">: </w:t>
       </w:r>
       <w:r>
-        <w:t>Diagrama de sequência de alteração de heurísticas</w:t>
-      </w:r>
-      <w:bookmarkEnd w:id="94"/>
+        <w:t>Diagrama de sequência de inclusão de heurísticas</w:t>
+      </w:r>
+      <w:bookmarkEnd w:id="147"/>
+      <w:bookmarkEnd w:id="148"/>
     </w:p>
     <w:p>
       <w:pPr>
@@ -44329,10 +44586,10 @@
           <w:lang w:eastAsia="pt-BR"/>
         </w:rPr>
         <w:drawing>
-          <wp:inline distT="0" distB="0" distL="0" distR="0" wp14:anchorId="5114199A" wp14:editId="37C408B8">
-            <wp:extent cx="5400040" cy="2383155"/>
+          <wp:inline distT="0" distB="0" distL="0" distR="0" wp14:anchorId="1A67F78D" wp14:editId="1B3981AD">
+            <wp:extent cx="5400040" cy="2319655"/>
             <wp:effectExtent l="0" t="0" r="0" b="0"/>
-            <wp:docPr id="19" name="Imagem 19"/>
+            <wp:docPr id="43" name="Imagem 43"/>
             <wp:cNvGraphicFramePr>
               <a:graphicFrameLocks xmlns:a="http://schemas.openxmlformats.org/drawingml/2006/main" noChangeAspect="1"/>
             </wp:cNvGraphicFramePr>
@@ -44352,7 +44609,7 @@
                   <pic:spPr>
                     <a:xfrm>
                       <a:off x="0" y="0"/>
-                      <a:ext cx="5400040" cy="2383155"/>
+                      <a:ext cx="5400040" cy="2319655"/>
                     </a:xfrm>
                     <a:prstGeom prst="rect">
                       <a:avLst/>
@@ -44378,7 +44635,8 @@
         <w:pStyle w:val="Legenda"/>
         <w:keepNext/>
       </w:pPr>
-      <w:bookmarkStart w:id="95" w:name="_Toc483342559"/>
+     